--- a/Revision_PLOS/Revised Manuscript with Track Changes.docx
+++ b/Revision_PLOS/Revised Manuscript with Track Changes.docx
@@ -2496,6 +2496,8 @@
         </w:rPr>
         <w:t xml:space="preserve">resolution imagery that must be annotated for a comprehensive survey are enormous and require advances in computing, storage, and cyberinfrastructure. </w:t>
       </w:r>
+      <w:bookmarkStart w:id="20" w:name="_GoBack"/>
+      <w:bookmarkEnd w:id="20"/>
     </w:p>
     <w:p>
       <w:pPr>
@@ -3329,7 +3331,7 @@
         </w:rPr>
         <w:t>[34]</w:t>
       </w:r>
-      <w:ins w:id="20" w:author="Alex Borowicz" w:date="2019-04-08T13:28:00Z">
+      <w:ins w:id="21" w:author="Alex Borowicz" w:date="2019-04-08T13:28:00Z">
         <w:r>
           <w:rPr>
             <w:rFonts w:ascii="Times New Roman" w:hAnsi="Times New Roman" w:cs="Times New Roman"/>
@@ -3339,7 +3341,7 @@
           <w:t xml:space="preserve">, and have been adopted </w:t>
         </w:r>
       </w:ins>
-      <w:ins w:id="21" w:author="Alex Borowicz" w:date="2019-04-08T13:30:00Z">
+      <w:ins w:id="22" w:author="Alex Borowicz" w:date="2019-04-08T13:30:00Z">
         <w:r>
           <w:rPr>
             <w:rFonts w:ascii="Times New Roman" w:hAnsi="Times New Roman" w:cs="Times New Roman"/>
@@ -3365,7 +3367,7 @@
           <w:t>(</w:t>
         </w:r>
       </w:ins>
-      <w:ins w:id="22" w:author="Alex Borowicz" w:date="2019-04-08T13:34:00Z">
+      <w:ins w:id="23" w:author="Alex Borowicz" w:date="2019-04-08T13:34:00Z">
         <w:r>
           <w:rPr>
             <w:rFonts w:ascii="Times New Roman" w:hAnsi="Times New Roman" w:cs="Times New Roman"/>
@@ -3393,7 +3395,7 @@
           <w:t xml:space="preserve"> et al. 20</w:t>
         </w:r>
       </w:ins>
-      <w:ins w:id="23" w:author="Alex Borowicz" w:date="2019-04-08T13:35:00Z">
+      <w:ins w:id="24" w:author="Alex Borowicz" w:date="2019-04-08T13:35:00Z">
         <w:r>
           <w:rPr>
             <w:rFonts w:ascii="Times New Roman" w:hAnsi="Times New Roman" w:cs="Times New Roman"/>
@@ -3403,7 +3405,7 @@
           <w:t xml:space="preserve">17), </w:t>
         </w:r>
       </w:ins>
-      <w:ins w:id="24" w:author="Alex Borowicz" w:date="2019-04-08T13:38:00Z">
+      <w:ins w:id="25" w:author="Alex Borowicz" w:date="2019-04-08T13:38:00Z">
         <w:r>
           <w:rPr>
             <w:rFonts w:ascii="Times New Roman" w:hAnsi="Times New Roman" w:cs="Times New Roman"/>
@@ -3431,7 +3433,7 @@
           <w:t xml:space="preserve"> et al. 20</w:t>
         </w:r>
       </w:ins>
-      <w:ins w:id="25" w:author="Alex Borowicz" w:date="2019-04-08T13:39:00Z">
+      <w:ins w:id="26" w:author="Alex Borowicz" w:date="2019-04-08T13:39:00Z">
         <w:r>
           <w:rPr>
             <w:rFonts w:ascii="Times New Roman" w:hAnsi="Times New Roman" w:cs="Times New Roman"/>
@@ -3441,7 +3443,7 @@
           <w:t>15)</w:t>
         </w:r>
       </w:ins>
-      <w:ins w:id="26" w:author="Alex Borowicz" w:date="2019-04-08T13:40:00Z">
+      <w:ins w:id="27" w:author="Alex Borowicz" w:date="2019-04-08T13:40:00Z">
         <w:r>
           <w:rPr>
             <w:rFonts w:ascii="Times New Roman" w:hAnsi="Times New Roman" w:cs="Times New Roman"/>
@@ -3451,8 +3453,6 @@
           <w:t>.</w:t>
         </w:r>
       </w:ins>
-      <w:bookmarkStart w:id="27" w:name="_GoBack"/>
-      <w:bookmarkEnd w:id="27"/>
       <w:del w:id="28" w:author="Alex Borowicz" w:date="2019-04-08T13:28:00Z">
         <w:r>
           <w:rPr>
@@ -6793,13 +6793,41 @@
         </w:rPr>
         <w:t xml:space="preserve">Like most </w:t>
       </w:r>
-      <w:r>
-        <w:rPr>
-          <w:rFonts w:ascii="Times New Roman" w:hAnsi="Times New Roman" w:cs="Times New Roman"/>
-          <w:sz w:val="24"/>
-          <w:szCs w:val="24"/>
-        </w:rPr>
-        <w:t>machine learning applications, the model could be iteratively improved with the addition of correctly classified and ve</w:t>
+      <w:del w:id="41" w:author="Alex Borowicz" w:date="2019-04-16T10:08:00Z">
+        <w:r>
+          <w:rPr>
+            <w:rFonts w:ascii="Times New Roman" w:hAnsi="Times New Roman" w:cs="Times New Roman"/>
+            <w:sz w:val="24"/>
+            <w:szCs w:val="24"/>
+          </w:rPr>
+          <w:delText xml:space="preserve">machine </w:delText>
+        </w:r>
+      </w:del>
+      <w:ins w:id="42" w:author="Alex Borowicz" w:date="2019-04-16T10:08:00Z">
+        <w:r>
+          <w:rPr>
+            <w:rFonts w:ascii="Times New Roman" w:hAnsi="Times New Roman" w:cs="Times New Roman"/>
+            <w:sz w:val="24"/>
+            <w:szCs w:val="24"/>
+          </w:rPr>
+          <w:t>machine</w:t>
+        </w:r>
+        <w:r>
+          <w:rPr>
+            <w:rFonts w:ascii="Times New Roman" w:hAnsi="Times New Roman" w:cs="Times New Roman"/>
+            <w:sz w:val="24"/>
+            <w:szCs w:val="24"/>
+          </w:rPr>
+          <w:t>-</w:t>
+        </w:r>
+      </w:ins>
+      <w:r>
+        <w:rPr>
+          <w:rFonts w:ascii="Times New Roman" w:hAnsi="Times New Roman" w:cs="Times New Roman"/>
+          <w:sz w:val="24"/>
+          <w:szCs w:val="24"/>
+        </w:rPr>
+        <w:t>learning applications, the model could be iteratively improved with the addition of correctly classified and ve</w:t>
       </w:r>
       <w:r>
         <w:rPr>
@@ -6875,6 +6903,121 @@
         </w:rPr>
         <w:t>for non-profit organizations and education users is available</w:t>
       </w:r>
+      <w:ins w:id="43" w:author="Alex Borowicz" w:date="2019-04-16T10:08:00Z">
+        <w:r>
+          <w:rPr>
+            <w:rFonts w:ascii="Times New Roman" w:hAnsi="Times New Roman" w:cs="Times New Roman"/>
+            <w:sz w:val="24"/>
+            <w:szCs w:val="24"/>
+          </w:rPr>
+          <w:t xml:space="preserve"> and negotiable</w:t>
+        </w:r>
+      </w:ins>
+      <w:ins w:id="44" w:author="Alex Borowicz" w:date="2019-04-16T10:09:00Z">
+        <w:r>
+          <w:rPr>
+            <w:rFonts w:ascii="Times New Roman" w:hAnsi="Times New Roman" w:cs="Times New Roman"/>
+            <w:sz w:val="24"/>
+            <w:szCs w:val="24"/>
+          </w:rPr>
+          <w:t xml:space="preserve"> and the Digital Globe Foundation provides imagery grants</w:t>
+        </w:r>
+      </w:ins>
+      <w:ins w:id="45" w:author="Alex Borowicz" w:date="2019-04-16T10:12:00Z">
+        <w:r>
+          <w:rPr>
+            <w:rFonts w:ascii="Times New Roman" w:hAnsi="Times New Roman" w:cs="Times New Roman"/>
+            <w:sz w:val="24"/>
+            <w:szCs w:val="24"/>
+          </w:rPr>
+          <w:t>.</w:t>
+        </w:r>
+      </w:ins>
+      <w:ins w:id="46" w:author="Alex Borowicz" w:date="2019-04-16T10:13:00Z">
+        <w:r>
+          <w:rPr>
+            <w:rFonts w:ascii="Times New Roman" w:hAnsi="Times New Roman" w:cs="Times New Roman"/>
+            <w:sz w:val="24"/>
+            <w:szCs w:val="24"/>
+          </w:rPr>
+          <w:t xml:space="preserve"> While it is difficult to estimate the cost of </w:t>
+        </w:r>
+      </w:ins>
+      <w:ins w:id="47" w:author="Alex Borowicz" w:date="2019-04-16T10:16:00Z">
+        <w:r>
+          <w:rPr>
+            <w:rFonts w:ascii="Times New Roman" w:hAnsi="Times New Roman" w:cs="Times New Roman"/>
+            <w:sz w:val="24"/>
+            <w:szCs w:val="24"/>
+          </w:rPr>
+          <w:t xml:space="preserve">field surveys given the differing logistics based on time and region, </w:t>
+        </w:r>
+      </w:ins>
+      <w:proofErr w:type="spellStart"/>
+      <w:ins w:id="48" w:author="Alex Borowicz" w:date="2019-04-16T10:17:00Z">
+        <w:r>
+          <w:rPr>
+            <w:rFonts w:ascii="Times New Roman" w:hAnsi="Times New Roman" w:cs="Times New Roman"/>
+            <w:sz w:val="24"/>
+            <w:szCs w:val="24"/>
+          </w:rPr>
+          <w:t>Abileah</w:t>
+        </w:r>
+        <w:proofErr w:type="spellEnd"/>
+        <w:r>
+          <w:rPr>
+            <w:rFonts w:ascii="Times New Roman" w:hAnsi="Times New Roman" w:cs="Times New Roman"/>
+            <w:sz w:val="24"/>
+            <w:szCs w:val="24"/>
+          </w:rPr>
+          <w:t xml:space="preserve"> </w:t>
+        </w:r>
+        <w:r>
+          <w:rPr>
+            <w:rFonts w:ascii="Times New Roman" w:hAnsi="Times New Roman" w:cs="Times New Roman"/>
+            <w:sz w:val="24"/>
+            <w:szCs w:val="24"/>
+          </w:rPr>
+          <w:t xml:space="preserve">(2002) suggests costs should be </w:t>
+        </w:r>
+        <w:proofErr w:type="gramStart"/>
+        <w:r>
+          <w:rPr>
+            <w:rFonts w:ascii="Times New Roman" w:hAnsi="Times New Roman" w:cs="Times New Roman"/>
+            <w:sz w:val="24"/>
+            <w:szCs w:val="24"/>
+          </w:rPr>
+          <w:t>similar to</w:t>
+        </w:r>
+        <w:proofErr w:type="gramEnd"/>
+        <w:r>
+          <w:rPr>
+            <w:rFonts w:ascii="Times New Roman" w:hAnsi="Times New Roman" w:cs="Times New Roman"/>
+            <w:sz w:val="24"/>
+            <w:szCs w:val="24"/>
+          </w:rPr>
+          <w:t xml:space="preserve"> aerial surveys and a</w:t>
+        </w:r>
+      </w:ins>
+      <w:ins w:id="49" w:author="Alex Borowicz" w:date="2019-04-16T10:18:00Z">
+        <w:r>
+          <w:rPr>
+            <w:rFonts w:ascii="Times New Roman" w:hAnsi="Times New Roman" w:cs="Times New Roman"/>
+            <w:sz w:val="24"/>
+            <w:szCs w:val="24"/>
+          </w:rPr>
+          <w:t xml:space="preserve"> </w:t>
+        </w:r>
+        <w:r>
+          <w:rPr>
+            <w:rFonts w:ascii="Times New Roman" w:hAnsi="Times New Roman" w:cs="Times New Roman"/>
+            <w:sz w:val="24"/>
+            <w:szCs w:val="24"/>
+          </w:rPr>
+          <w:lastRenderedPageBreak/>
+          <w:t>substantial savings in more remote areas</w:t>
+        </w:r>
+      </w:ins>
       <w:r>
         <w:rPr>
           <w:rFonts w:ascii="Times New Roman" w:hAnsi="Times New Roman" w:cs="Times New Roman"/>
@@ -6905,16 +7048,7 @@
           <w:sz w:val="24"/>
           <w:szCs w:val="24"/>
         </w:rPr>
-        <w:t xml:space="preserve"> In the meantime, the pooling of aerial photographs with known ground-</w:t>
-      </w:r>
-      <w:r>
-        <w:rPr>
-          <w:rFonts w:ascii="Times New Roman" w:hAnsi="Times New Roman" w:cs="Times New Roman"/>
-          <w:sz w:val="24"/>
-          <w:szCs w:val="24"/>
-        </w:rPr>
-        <w:lastRenderedPageBreak/>
-        <w:t xml:space="preserve">sample distance by different research groups could result in a more robust training image set, and users with large catalogs of aerial imagery for their specific taxa and regions could create bespoke local training sets </w:t>
+        <w:t xml:space="preserve"> In the meantime, the pooling of aerial photographs with known ground-sample distance by different research groups could result in a more robust training image set, and users with large catalogs of aerial imagery for their specific taxa and regions could create bespoke local training sets </w:t>
       </w:r>
       <w:r>
         <w:rPr>
@@ -7177,6 +7311,46 @@
         </w:rPr>
         <w:t xml:space="preserve"> </w:t>
       </w:r>
+      <w:ins w:id="50" w:author="Alex Borowicz" w:date="2019-04-16T10:31:00Z">
+        <w:r>
+          <w:rPr>
+            <w:rFonts w:ascii="Times New Roman" w:hAnsi="Times New Roman" w:cs="Times New Roman"/>
+            <w:sz w:val="24"/>
+            <w:szCs w:val="24"/>
+          </w:rPr>
+          <w:t xml:space="preserve">Further classification to the species level is theoretically possible but only with a much more robust training set. Work on manual species classification </w:t>
+        </w:r>
+      </w:ins>
+      <w:ins w:id="51" w:author="Alex Borowicz" w:date="2019-04-16T10:32:00Z">
+        <w:r>
+          <w:rPr>
+            <w:rFonts w:ascii="Times New Roman" w:hAnsi="Times New Roman" w:cs="Times New Roman"/>
+            <w:sz w:val="24"/>
+            <w:szCs w:val="24"/>
+          </w:rPr>
+          <w:t xml:space="preserve">from satellite imagery shows promise but also indicates that some species are more readily identifiable than others </w:t>
+        </w:r>
+      </w:ins>
+      <w:ins w:id="52" w:author="Alex Borowicz" w:date="2019-04-16T10:33:00Z">
+        <w:r>
+          <w:rPr>
+            <w:rFonts w:ascii="Times New Roman" w:hAnsi="Times New Roman" w:cs="Times New Roman"/>
+            <w:sz w:val="24"/>
+            <w:szCs w:val="24"/>
+          </w:rPr>
+          <w:t>[25-Cubaynes].</w:t>
+        </w:r>
+      </w:ins>
+      <w:ins w:id="53" w:author="Alex Borowicz" w:date="2019-04-16T10:32:00Z">
+        <w:r>
+          <w:rPr>
+            <w:rFonts w:ascii="Times New Roman" w:hAnsi="Times New Roman" w:cs="Times New Roman"/>
+            <w:sz w:val="24"/>
+            <w:szCs w:val="24"/>
+          </w:rPr>
+          <w:t xml:space="preserve"> </w:t>
+        </w:r>
+      </w:ins>
     </w:p>
     <w:p>
       <w:pPr>
@@ -7266,7 +7440,60 @@
           <w:sz w:val="24"/>
           <w:szCs w:val="24"/>
         </w:rPr>
-        <w:t xml:space="preserve">The collection of imagery also hinges on cloud cover, and future applications will need to </w:t>
+        <w:t>The collection of imagery also hinges on cloud cover</w:t>
+      </w:r>
+      <w:ins w:id="54" w:author="Alex Borowicz" w:date="2019-04-16T10:36:00Z">
+        <w:r>
+          <w:rPr>
+            <w:rFonts w:ascii="Times New Roman" w:hAnsi="Times New Roman" w:cs="Times New Roman"/>
+            <w:sz w:val="24"/>
+            <w:szCs w:val="24"/>
+          </w:rPr>
+          <w:t xml:space="preserve"> (though </w:t>
+        </w:r>
+      </w:ins>
+      <w:ins w:id="55" w:author="Alex Borowicz" w:date="2019-04-16T10:37:00Z">
+        <w:r>
+          <w:rPr>
+            <w:rFonts w:ascii="Times New Roman" w:hAnsi="Times New Roman" w:cs="Times New Roman"/>
+            <w:sz w:val="24"/>
+            <w:szCs w:val="24"/>
+          </w:rPr>
+          <w:t xml:space="preserve">users </w:t>
+        </w:r>
+        <w:r>
+          <w:rPr>
+            <w:rFonts w:ascii="Times New Roman" w:hAnsi="Times New Roman" w:cs="Times New Roman"/>
+            <w:sz w:val="24"/>
+            <w:szCs w:val="24"/>
+          </w:rPr>
+          <w:lastRenderedPageBreak/>
+          <w:t xml:space="preserve">are not charged for cloudy images </w:t>
+        </w:r>
+        <w:r>
+          <w:rPr>
+            <w:rFonts w:ascii="Times New Roman" w:hAnsi="Times New Roman" w:cs="Times New Roman"/>
+            <w:sz w:val="24"/>
+            <w:szCs w:val="24"/>
+          </w:rPr>
+          <w:t>by</w:t>
+        </w:r>
+        <w:r>
+          <w:rPr>
+            <w:rFonts w:ascii="Times New Roman" w:hAnsi="Times New Roman" w:cs="Times New Roman"/>
+            <w:sz w:val="24"/>
+            <w:szCs w:val="24"/>
+          </w:rPr>
+          <w:t xml:space="preserve"> sensor owners)</w:t>
+        </w:r>
+      </w:ins>
+      <w:r>
+        <w:rPr>
+          <w:rFonts w:ascii="Times New Roman" w:hAnsi="Times New Roman" w:cs="Times New Roman"/>
+          <w:sz w:val="24"/>
+          <w:szCs w:val="24"/>
+        </w:rPr>
+        <w:t xml:space="preserve">, and future applications will need to </w:t>
       </w:r>
       <w:r>
         <w:rPr>
@@ -7388,6 +7615,84 @@
         </w:rPr>
         <w:t xml:space="preserve"> models could easily be trained, as the aerial imagery can be down-sampled to any resolution desired.</w:t>
       </w:r>
+      <w:ins w:id="56" w:author="Alex Borowicz" w:date="2019-04-16T10:42:00Z">
+        <w:r>
+          <w:rPr>
+            <w:rFonts w:ascii="Times New Roman" w:hAnsi="Times New Roman" w:cs="Times New Roman"/>
+            <w:sz w:val="24"/>
+            <w:szCs w:val="24"/>
+          </w:rPr>
+          <w:t xml:space="preserve"> </w:t>
+        </w:r>
+      </w:ins>
+      <w:ins w:id="57" w:author="Alex Borowicz" w:date="2019-04-16T10:43:00Z">
+        <w:r>
+          <w:rPr>
+            <w:rFonts w:ascii="Times New Roman" w:hAnsi="Times New Roman" w:cs="Times New Roman"/>
+            <w:sz w:val="24"/>
+            <w:szCs w:val="24"/>
+          </w:rPr>
+          <w:t>Scaling this method to incorp</w:t>
+        </w:r>
+      </w:ins>
+      <w:ins w:id="58" w:author="Alex Borowicz" w:date="2019-04-16T10:44:00Z">
+        <w:r>
+          <w:rPr>
+            <w:rFonts w:ascii="Times New Roman" w:hAnsi="Times New Roman" w:cs="Times New Roman"/>
+            <w:sz w:val="24"/>
+            <w:szCs w:val="24"/>
+          </w:rPr>
+          <w:t xml:space="preserve">orate larger volumes of imagery will be manageable for an individual user for small areas, but once the spatial and temporal scope increases, </w:t>
+        </w:r>
+      </w:ins>
+      <w:ins w:id="59" w:author="Alex Borowicz" w:date="2019-04-16T10:45:00Z">
+        <w:r>
+          <w:rPr>
+            <w:rFonts w:ascii="Times New Roman" w:hAnsi="Times New Roman" w:cs="Times New Roman"/>
+            <w:sz w:val="24"/>
+            <w:szCs w:val="24"/>
+          </w:rPr>
+          <w:t xml:space="preserve">a considered plan for cyberinfrastructure will be required both to handle the storage and transmission of imagery and the processing power required to </w:t>
+        </w:r>
+      </w:ins>
+      <w:ins w:id="60" w:author="Alex Borowicz" w:date="2019-04-16T10:46:00Z">
+        <w:r>
+          <w:rPr>
+            <w:rFonts w:ascii="Times New Roman" w:hAnsi="Times New Roman" w:cs="Times New Roman"/>
+            <w:sz w:val="24"/>
+            <w:szCs w:val="24"/>
+          </w:rPr>
+          <w:t xml:space="preserve">handle imagery efficiently. </w:t>
+        </w:r>
+        <w:proofErr w:type="spellStart"/>
+        <w:r>
+          <w:rPr>
+            <w:rFonts w:ascii="Times New Roman" w:hAnsi="Times New Roman" w:cs="Times New Roman"/>
+            <w:sz w:val="24"/>
+            <w:szCs w:val="24"/>
+          </w:rPr>
+          <w:t>Pytorch</w:t>
+        </w:r>
+        <w:proofErr w:type="spellEnd"/>
+        <w:r>
+          <w:rPr>
+            <w:rFonts w:ascii="Times New Roman" w:hAnsi="Times New Roman" w:cs="Times New Roman"/>
+            <w:sz w:val="24"/>
+            <w:szCs w:val="24"/>
+          </w:rPr>
+          <w:t xml:space="preserve"> already includes capability for parallelization</w:t>
+        </w:r>
+      </w:ins>
+      <w:ins w:id="61" w:author="Alex Borowicz" w:date="2019-04-16T10:47:00Z">
+        <w:r>
+          <w:rPr>
+            <w:rFonts w:ascii="Times New Roman" w:hAnsi="Times New Roman" w:cs="Times New Roman"/>
+            <w:sz w:val="24"/>
+            <w:szCs w:val="24"/>
+          </w:rPr>
+          <w:t>, leaving the user to find or develop a suitable computing cluster.</w:t>
+        </w:r>
+      </w:ins>
     </w:p>
     <w:p>
       <w:pPr>
@@ -7405,112 +7710,471 @@
           <w:sz w:val="24"/>
           <w:szCs w:val="24"/>
         </w:rPr>
+        <w:t>This</w:t>
+      </w:r>
+      <w:r>
+        <w:rPr>
+          <w:rFonts w:ascii="Times New Roman" w:hAnsi="Times New Roman" w:cs="Times New Roman"/>
+          <w:sz w:val="24"/>
+          <w:szCs w:val="24"/>
+        </w:rPr>
+        <w:t xml:space="preserve"> method could be used to improve </w:t>
+      </w:r>
+      <w:r>
+        <w:rPr>
+          <w:rFonts w:ascii="Times New Roman" w:hAnsi="Times New Roman" w:cs="Times New Roman"/>
+          <w:sz w:val="24"/>
+          <w:szCs w:val="24"/>
+        </w:rPr>
+        <w:t xml:space="preserve">cetacean </w:t>
+      </w:r>
+      <w:r>
+        <w:rPr>
+          <w:rFonts w:ascii="Times New Roman" w:hAnsi="Times New Roman" w:cs="Times New Roman"/>
+          <w:sz w:val="24"/>
+          <w:szCs w:val="24"/>
+        </w:rPr>
+        <w:t>research in several different way</w:t>
+      </w:r>
+      <w:r>
+        <w:rPr>
+          <w:rFonts w:ascii="Times New Roman" w:hAnsi="Times New Roman" w:cs="Times New Roman"/>
+          <w:sz w:val="24"/>
+          <w:szCs w:val="24"/>
+        </w:rPr>
+        <w:t>s</w:t>
+      </w:r>
+      <w:r>
+        <w:rPr>
+          <w:rFonts w:ascii="Times New Roman" w:hAnsi="Times New Roman" w:cs="Times New Roman"/>
+          <w:sz w:val="24"/>
+          <w:szCs w:val="24"/>
+        </w:rPr>
+        <w:t xml:space="preserve">. It provides a means of viewing and monitoring areas </w:t>
+      </w:r>
+      <w:r>
+        <w:rPr>
+          <w:rFonts w:ascii="Times New Roman" w:hAnsi="Times New Roman" w:cs="Times New Roman"/>
+          <w:sz w:val="24"/>
+          <w:szCs w:val="24"/>
+        </w:rPr>
+        <w:t>that</w:t>
+      </w:r>
+      <w:r>
+        <w:rPr>
+          <w:rFonts w:ascii="Times New Roman" w:hAnsi="Times New Roman" w:cs="Times New Roman"/>
+          <w:sz w:val="24"/>
+          <w:szCs w:val="24"/>
+        </w:rPr>
+        <w:t xml:space="preserve"> are far from ports or are hazardous to access, such as polar regions, </w:t>
+      </w:r>
+      <w:r>
+        <w:rPr>
+          <w:rFonts w:ascii="Times New Roman" w:hAnsi="Times New Roman" w:cs="Times New Roman"/>
+          <w:sz w:val="24"/>
+          <w:szCs w:val="24"/>
+        </w:rPr>
+        <w:t xml:space="preserve">remote </w:t>
+      </w:r>
+      <w:r>
+        <w:rPr>
+          <w:rFonts w:ascii="Times New Roman" w:hAnsi="Times New Roman" w:cs="Times New Roman"/>
+          <w:sz w:val="24"/>
+          <w:szCs w:val="24"/>
+        </w:rPr>
+        <w:t xml:space="preserve">island chains, or open ocean. Moreover, it provides the </w:t>
+      </w:r>
+      <w:r>
+        <w:rPr>
+          <w:rFonts w:ascii="Times New Roman" w:hAnsi="Times New Roman" w:cs="Times New Roman"/>
+          <w:sz w:val="24"/>
+          <w:szCs w:val="24"/>
+        </w:rPr>
+        <w:t>potential</w:t>
+      </w:r>
+      <w:r>
+        <w:rPr>
+          <w:rFonts w:ascii="Times New Roman" w:hAnsi="Times New Roman" w:cs="Times New Roman"/>
+          <w:sz w:val="24"/>
+          <w:szCs w:val="24"/>
+        </w:rPr>
+        <w:t xml:space="preserve"> to monitor these areas at a daily time scale</w:t>
+      </w:r>
+      <w:r>
+        <w:rPr>
+          <w:rFonts w:ascii="Times New Roman" w:hAnsi="Times New Roman" w:cs="Times New Roman"/>
+          <w:sz w:val="24"/>
+          <w:szCs w:val="24"/>
+        </w:rPr>
+        <w:t>, cloud-cover permitting</w:t>
+      </w:r>
+      <w:r>
+        <w:rPr>
+          <w:rFonts w:ascii="Times New Roman" w:hAnsi="Times New Roman" w:cs="Times New Roman"/>
+          <w:sz w:val="24"/>
+          <w:szCs w:val="24"/>
+        </w:rPr>
+        <w:t>. With enough imagery, it could be used to monitor the arrival of migrating species</w:t>
+      </w:r>
+      <w:r>
+        <w:rPr>
+          <w:rFonts w:ascii="Times New Roman" w:hAnsi="Times New Roman" w:cs="Times New Roman"/>
+          <w:sz w:val="24"/>
+          <w:szCs w:val="24"/>
+        </w:rPr>
+        <w:t xml:space="preserve"> </w:t>
+      </w:r>
+      <w:r>
+        <w:rPr>
+          <w:rFonts w:ascii="Times New Roman" w:hAnsi="Times New Roman" w:cs="Times New Roman"/>
+          <w:sz w:val="24"/>
+          <w:szCs w:val="24"/>
+        </w:rPr>
+        <w:t>or examine fine-scale changes in foraging activity.</w:t>
+      </w:r>
+      <w:r>
+        <w:rPr>
+          <w:rFonts w:ascii="Times New Roman" w:hAnsi="Times New Roman" w:cs="Times New Roman"/>
+          <w:sz w:val="24"/>
+          <w:szCs w:val="24"/>
+        </w:rPr>
+        <w:t xml:space="preserve"> Long-term studies on whale feeding and breeding grounds have provided critical information on the ecology and behavior of these animals but are </w:t>
+      </w:r>
+      <w:r>
+        <w:rPr>
+          <w:rFonts w:ascii="Times New Roman" w:hAnsi="Times New Roman" w:cs="Times New Roman"/>
+          <w:sz w:val="24"/>
+          <w:szCs w:val="24"/>
+        </w:rPr>
+        <w:t>poorly suited</w:t>
+      </w:r>
+      <w:r>
+        <w:rPr>
+          <w:rFonts w:ascii="Times New Roman" w:hAnsi="Times New Roman" w:cs="Times New Roman"/>
+          <w:sz w:val="24"/>
+          <w:szCs w:val="24"/>
+        </w:rPr>
+        <w:t xml:space="preserve"> to answer basin-scale questions for species that range widely both within and among seasons. The arrival time of migrating whales</w:t>
+      </w:r>
+      <w:r>
+        <w:rPr>
+          <w:rFonts w:ascii="Times New Roman" w:hAnsi="Times New Roman" w:cs="Times New Roman"/>
+          <w:sz w:val="24"/>
+          <w:szCs w:val="24"/>
+        </w:rPr>
+        <w:t xml:space="preserve"> at traditional feeding grounds</w:t>
+      </w:r>
+      <w:r>
+        <w:rPr>
+          <w:rFonts w:ascii="Times New Roman" w:hAnsi="Times New Roman" w:cs="Times New Roman"/>
+          <w:sz w:val="24"/>
+          <w:szCs w:val="24"/>
+        </w:rPr>
+        <w:t xml:space="preserve">, for example, has been used </w:t>
+      </w:r>
+      <w:r>
+        <w:rPr>
+          <w:rFonts w:ascii="Times New Roman" w:hAnsi="Times New Roman" w:cs="Times New Roman"/>
+          <w:sz w:val="24"/>
+          <w:szCs w:val="24"/>
+        </w:rPr>
+        <w:t>to understand</w:t>
+      </w:r>
+      <w:r>
+        <w:rPr>
+          <w:rFonts w:ascii="Times New Roman" w:hAnsi="Times New Roman" w:cs="Times New Roman"/>
+          <w:sz w:val="24"/>
+          <w:szCs w:val="24"/>
+        </w:rPr>
+        <w:t xml:space="preserve"> </w:t>
+      </w:r>
+      <w:r>
+        <w:rPr>
+          <w:rFonts w:ascii="Times New Roman" w:hAnsi="Times New Roman" w:cs="Times New Roman"/>
+          <w:sz w:val="24"/>
+          <w:szCs w:val="24"/>
+        </w:rPr>
+        <w:t>links between habitat use and local environmental conditions</w:t>
+      </w:r>
+      <w:r>
+        <w:rPr>
+          <w:rFonts w:ascii="Times New Roman" w:hAnsi="Times New Roman" w:cs="Times New Roman"/>
+          <w:sz w:val="24"/>
+          <w:szCs w:val="24"/>
+        </w:rPr>
+        <w:t xml:space="preserve"> </w:t>
+      </w:r>
+      <w:r>
+        <w:rPr>
+          <w:rFonts w:ascii="Times New Roman" w:hAnsi="Times New Roman" w:cs="Times New Roman"/>
+          <w:sz w:val="24"/>
+          <w:szCs w:val="24"/>
+        </w:rPr>
+        <w:t>[4</w:t>
+      </w:r>
+      <w:r>
+        <w:rPr>
+          <w:rFonts w:ascii="Times New Roman" w:hAnsi="Times New Roman" w:cs="Times New Roman"/>
+          <w:sz w:val="24"/>
+          <w:szCs w:val="24"/>
+        </w:rPr>
+        <w:t>8</w:t>
+      </w:r>
+      <w:r>
+        <w:rPr>
+          <w:rFonts w:ascii="Times New Roman" w:hAnsi="Times New Roman" w:cs="Times New Roman"/>
+          <w:sz w:val="24"/>
+          <w:szCs w:val="24"/>
+        </w:rPr>
+        <w:t>]</w:t>
+      </w:r>
+      <w:r>
+        <w:rPr>
+          <w:rFonts w:ascii="Times New Roman" w:hAnsi="Times New Roman" w:cs="Times New Roman"/>
+          <w:sz w:val="24"/>
+          <w:szCs w:val="24"/>
+        </w:rPr>
+        <w:t xml:space="preserve">, but is unable to illuminate </w:t>
+      </w:r>
+      <w:r>
+        <w:rPr>
+          <w:rFonts w:ascii="Times New Roman" w:hAnsi="Times New Roman" w:cs="Times New Roman"/>
+          <w:sz w:val="24"/>
+          <w:szCs w:val="24"/>
+        </w:rPr>
+        <w:t>the existence</w:t>
+      </w:r>
+      <w:r>
+        <w:rPr>
+          <w:rFonts w:ascii="Times New Roman" w:hAnsi="Times New Roman" w:cs="Times New Roman"/>
+          <w:sz w:val="24"/>
+          <w:szCs w:val="24"/>
+        </w:rPr>
+        <w:t xml:space="preserve"> </w:t>
+      </w:r>
+      <w:r>
+        <w:rPr>
+          <w:rFonts w:ascii="Times New Roman" w:hAnsi="Times New Roman" w:cs="Times New Roman"/>
+          <w:sz w:val="24"/>
+          <w:szCs w:val="24"/>
+        </w:rPr>
+        <w:t xml:space="preserve">of unmonitored areas that may serve as alternative </w:t>
+      </w:r>
+      <w:r>
+        <w:rPr>
+          <w:rFonts w:ascii="Times New Roman" w:hAnsi="Times New Roman" w:cs="Times New Roman"/>
+          <w:sz w:val="24"/>
+          <w:szCs w:val="24"/>
+        </w:rPr>
+        <w:t>feeding grounds.</w:t>
+      </w:r>
+      <w:r>
+        <w:rPr>
+          <w:rFonts w:ascii="Times New Roman" w:hAnsi="Times New Roman" w:cs="Times New Roman"/>
+          <w:sz w:val="24"/>
+          <w:szCs w:val="24"/>
+        </w:rPr>
+        <w:t xml:space="preserve"> </w:t>
+      </w:r>
+      <w:r>
+        <w:rPr>
+          <w:rFonts w:ascii="Times New Roman" w:hAnsi="Times New Roman" w:cs="Times New Roman"/>
+          <w:sz w:val="24"/>
+          <w:szCs w:val="24"/>
+        </w:rPr>
         <w:lastRenderedPageBreak/>
-        <w:t>This</w:t>
-      </w:r>
-      <w:r>
-        <w:rPr>
-          <w:rFonts w:ascii="Times New Roman" w:hAnsi="Times New Roman" w:cs="Times New Roman"/>
-          <w:sz w:val="24"/>
-          <w:szCs w:val="24"/>
-        </w:rPr>
-        <w:t xml:space="preserve"> method could be used to improve </w:t>
-      </w:r>
-      <w:r>
-        <w:rPr>
-          <w:rFonts w:ascii="Times New Roman" w:hAnsi="Times New Roman" w:cs="Times New Roman"/>
-          <w:sz w:val="24"/>
-          <w:szCs w:val="24"/>
-        </w:rPr>
-        <w:t xml:space="preserve">cetacean </w:t>
-      </w:r>
-      <w:r>
-        <w:rPr>
-          <w:rFonts w:ascii="Times New Roman" w:hAnsi="Times New Roman" w:cs="Times New Roman"/>
-          <w:sz w:val="24"/>
-          <w:szCs w:val="24"/>
-        </w:rPr>
-        <w:t>research in several different way</w:t>
-      </w:r>
-      <w:r>
-        <w:rPr>
-          <w:rFonts w:ascii="Times New Roman" w:hAnsi="Times New Roman" w:cs="Times New Roman"/>
-          <w:sz w:val="24"/>
-          <w:szCs w:val="24"/>
-        </w:rPr>
-        <w:t>s</w:t>
-      </w:r>
-      <w:r>
-        <w:rPr>
-          <w:rFonts w:ascii="Times New Roman" w:hAnsi="Times New Roman" w:cs="Times New Roman"/>
-          <w:sz w:val="24"/>
-          <w:szCs w:val="24"/>
-        </w:rPr>
-        <w:t xml:space="preserve">. It provides a means of viewing and monitoring areas </w:t>
-      </w:r>
-      <w:r>
-        <w:rPr>
-          <w:rFonts w:ascii="Times New Roman" w:hAnsi="Times New Roman" w:cs="Times New Roman"/>
-          <w:sz w:val="24"/>
-          <w:szCs w:val="24"/>
-        </w:rPr>
-        <w:t>that</w:t>
-      </w:r>
-      <w:r>
-        <w:rPr>
-          <w:rFonts w:ascii="Times New Roman" w:hAnsi="Times New Roman" w:cs="Times New Roman"/>
-          <w:sz w:val="24"/>
-          <w:szCs w:val="24"/>
-        </w:rPr>
-        <w:t xml:space="preserve"> are far from ports or are hazardous to access, such as polar regions, </w:t>
-      </w:r>
-      <w:r>
-        <w:rPr>
-          <w:rFonts w:ascii="Times New Roman" w:hAnsi="Times New Roman" w:cs="Times New Roman"/>
-          <w:sz w:val="24"/>
-          <w:szCs w:val="24"/>
-        </w:rPr>
-        <w:t xml:space="preserve">remote </w:t>
-      </w:r>
-      <w:r>
-        <w:rPr>
-          <w:rFonts w:ascii="Times New Roman" w:hAnsi="Times New Roman" w:cs="Times New Roman"/>
-          <w:sz w:val="24"/>
-          <w:szCs w:val="24"/>
-        </w:rPr>
-        <w:t xml:space="preserve">island chains, or open ocean. Moreover, it provides the </w:t>
-      </w:r>
-      <w:r>
-        <w:rPr>
-          <w:rFonts w:ascii="Times New Roman" w:hAnsi="Times New Roman" w:cs="Times New Roman"/>
-          <w:sz w:val="24"/>
-          <w:szCs w:val="24"/>
-        </w:rPr>
-        <w:t>potential</w:t>
-      </w:r>
-      <w:r>
-        <w:rPr>
-          <w:rFonts w:ascii="Times New Roman" w:hAnsi="Times New Roman" w:cs="Times New Roman"/>
-          <w:sz w:val="24"/>
-          <w:szCs w:val="24"/>
-        </w:rPr>
-        <w:t xml:space="preserve"> to monitor these areas at a daily time scale</w:t>
-      </w:r>
-      <w:r>
-        <w:rPr>
-          <w:rFonts w:ascii="Times New Roman" w:hAnsi="Times New Roman" w:cs="Times New Roman"/>
-          <w:sz w:val="24"/>
-          <w:szCs w:val="24"/>
-        </w:rPr>
-        <w:t>, cloud-cover permitting</w:t>
-      </w:r>
-      <w:r>
-        <w:rPr>
-          <w:rFonts w:ascii="Times New Roman" w:hAnsi="Times New Roman" w:cs="Times New Roman"/>
-          <w:sz w:val="24"/>
-          <w:szCs w:val="24"/>
-        </w:rPr>
-        <w:t>. With enough imagery, it could be used to monitor the arrival of migrating species</w:t>
+        <w:t xml:space="preserve">With the ability to rapidly and automatically detect whales in satellite imagery, boat or aerial surveys become valuable as ground-truthing rather than as the </w:t>
+      </w:r>
+      <w:r>
+        <w:rPr>
+          <w:rFonts w:ascii="Times New Roman" w:hAnsi="Times New Roman" w:cs="Times New Roman"/>
+          <w:sz w:val="24"/>
+          <w:szCs w:val="24"/>
+        </w:rPr>
+        <w:t>sole</w:t>
+      </w:r>
+      <w:r>
+        <w:rPr>
+          <w:rFonts w:ascii="Times New Roman" w:hAnsi="Times New Roman" w:cs="Times New Roman"/>
+          <w:sz w:val="24"/>
+          <w:szCs w:val="24"/>
+        </w:rPr>
+        <w:t xml:space="preserve"> source of data</w:t>
+      </w:r>
+      <w:r>
+        <w:rPr>
+          <w:rFonts w:ascii="Times New Roman" w:hAnsi="Times New Roman" w:cs="Times New Roman"/>
+          <w:sz w:val="24"/>
+          <w:szCs w:val="24"/>
+        </w:rPr>
+        <w:t xml:space="preserve"> on whale abundance and distribution</w:t>
+      </w:r>
+      <w:r>
+        <w:rPr>
+          <w:rFonts w:ascii="Times New Roman" w:hAnsi="Times New Roman" w:cs="Times New Roman"/>
+          <w:sz w:val="24"/>
+          <w:szCs w:val="24"/>
+        </w:rPr>
+        <w:t xml:space="preserve">, and </w:t>
+      </w:r>
+      <w:proofErr w:type="gramStart"/>
+      <w:r>
+        <w:rPr>
+          <w:rFonts w:ascii="Times New Roman" w:hAnsi="Times New Roman" w:cs="Times New Roman"/>
+          <w:sz w:val="24"/>
+          <w:szCs w:val="24"/>
+        </w:rPr>
+        <w:t>researchers</w:t>
+      </w:r>
+      <w:proofErr w:type="gramEnd"/>
+      <w:r>
+        <w:rPr>
+          <w:rFonts w:ascii="Times New Roman" w:hAnsi="Times New Roman" w:cs="Times New Roman"/>
+          <w:sz w:val="24"/>
+          <w:szCs w:val="24"/>
+        </w:rPr>
+        <w:t xml:space="preserve"> intent on instrumenting individuals or collecting individual-level data may be able to more accurately target their effort, saving time and expense. </w:t>
+      </w:r>
+      <w:r>
+        <w:rPr>
+          <w:rFonts w:ascii="Times New Roman" w:hAnsi="Times New Roman" w:cs="Times New Roman"/>
+          <w:sz w:val="24"/>
+          <w:szCs w:val="24"/>
+        </w:rPr>
+        <w:t>W</w:t>
+      </w:r>
+      <w:r>
+        <w:rPr>
+          <w:rFonts w:ascii="Times New Roman" w:hAnsi="Times New Roman" w:cs="Times New Roman"/>
+          <w:sz w:val="24"/>
+          <w:szCs w:val="24"/>
+        </w:rPr>
+        <w:t xml:space="preserve">hile far from a total replacement for other survey modalities, </w:t>
+      </w:r>
+      <w:r>
+        <w:rPr>
+          <w:rFonts w:ascii="Times New Roman" w:hAnsi="Times New Roman" w:cs="Times New Roman"/>
+          <w:sz w:val="24"/>
+          <w:szCs w:val="24"/>
+        </w:rPr>
+        <w:t xml:space="preserve">this method </w:t>
+      </w:r>
+      <w:r>
+        <w:rPr>
+          <w:rFonts w:ascii="Times New Roman" w:hAnsi="Times New Roman" w:cs="Times New Roman"/>
+          <w:sz w:val="24"/>
+          <w:szCs w:val="24"/>
+        </w:rPr>
+        <w:t>has promise to improve current survey methodology</w:t>
+      </w:r>
+      <w:r>
+        <w:rPr>
+          <w:rFonts w:ascii="Times New Roman" w:hAnsi="Times New Roman" w:cs="Times New Roman"/>
+          <w:sz w:val="24"/>
+          <w:szCs w:val="24"/>
+        </w:rPr>
+        <w:t xml:space="preserve"> for large whales</w:t>
+      </w:r>
+      <w:r>
+        <w:rPr>
+          <w:rFonts w:ascii="Times New Roman" w:hAnsi="Times New Roman" w:cs="Times New Roman"/>
+          <w:sz w:val="24"/>
+          <w:szCs w:val="24"/>
+        </w:rPr>
+        <w:t xml:space="preserve">, increase the temporal resolution of surveys, expand the ocean surface area surveyed, minimize human risk, and increase the rate of data acquisition. </w:t>
+      </w:r>
+    </w:p>
+    <w:p>
+      <w:pPr>
+        <w:spacing w:line="480" w:lineRule="auto"/>
+        <w:rPr>
+          <w:rFonts w:ascii="Times New Roman" w:hAnsi="Times New Roman" w:cs="Times New Roman"/>
+          <w:sz w:val="24"/>
+          <w:szCs w:val="24"/>
+        </w:rPr>
+      </w:pPr>
+      <w:r>
+        <w:rPr>
+          <w:rFonts w:ascii="Times New Roman" w:hAnsi="Times New Roman" w:cs="Times New Roman"/>
+          <w:sz w:val="24"/>
+          <w:szCs w:val="24"/>
+        </w:rPr>
+        <w:tab/>
+      </w:r>
+      <w:r>
+        <w:rPr>
+          <w:rFonts w:ascii="Times New Roman" w:hAnsi="Times New Roman" w:cs="Times New Roman"/>
+          <w:sz w:val="24"/>
+          <w:szCs w:val="24"/>
+        </w:rPr>
+        <w:br/>
+      </w:r>
+      <w:r>
+        <w:rPr>
+          <w:rFonts w:ascii="Times New Roman" w:hAnsi="Times New Roman" w:cs="Times New Roman"/>
+          <w:sz w:val="24"/>
+          <w:szCs w:val="24"/>
+        </w:rPr>
+        <w:br/>
+      </w:r>
+      <w:r>
+        <w:rPr>
+          <w:rFonts w:ascii="Times New Roman" w:hAnsi="Times New Roman" w:cs="Times New Roman"/>
+          <w:b/>
+          <w:sz w:val="24"/>
+          <w:szCs w:val="24"/>
+        </w:rPr>
+        <w:t>Acknowledgements</w:t>
+      </w:r>
+    </w:p>
+    <w:p>
+      <w:pPr>
+        <w:spacing w:line="480" w:lineRule="auto"/>
+        <w:rPr>
+          <w:rFonts w:ascii="Times New Roman" w:hAnsi="Times New Roman" w:cs="Times New Roman"/>
+          <w:sz w:val="24"/>
+          <w:szCs w:val="24"/>
+        </w:rPr>
+      </w:pPr>
+      <w:r>
+        <w:rPr>
+          <w:rFonts w:ascii="Times New Roman" w:hAnsi="Times New Roman" w:cs="Times New Roman"/>
+          <w:sz w:val="24"/>
+          <w:szCs w:val="24"/>
+        </w:rPr>
+        <w:t>The work is part of the kick-start activity SPACEWH</w:t>
+      </w:r>
+      <w:r>
+        <w:rPr>
+          <w:rFonts w:ascii="Times New Roman" w:hAnsi="Times New Roman" w:cs="Times New Roman"/>
+          <w:sz w:val="24"/>
+          <w:szCs w:val="24"/>
+        </w:rPr>
+        <w:t>AL</w:t>
+      </w:r>
+      <w:r>
+        <w:rPr>
+          <w:rFonts w:ascii="Times New Roman" w:hAnsi="Times New Roman" w:cs="Times New Roman"/>
+          <w:sz w:val="24"/>
+          <w:szCs w:val="24"/>
+        </w:rPr>
+        <w:t>E</w:t>
+      </w:r>
+      <w:r>
+        <w:rPr>
+          <w:rFonts w:ascii="Times New Roman" w:hAnsi="Times New Roman" w:cs="Times New Roman"/>
+          <w:sz w:val="24"/>
+          <w:szCs w:val="24"/>
+        </w:rPr>
+        <w:t>,</w:t>
+      </w:r>
+      <w:r>
+        <w:rPr>
+          <w:rFonts w:ascii="Times New Roman" w:hAnsi="Times New Roman" w:cs="Times New Roman"/>
+          <w:sz w:val="24"/>
+          <w:szCs w:val="24"/>
+        </w:rPr>
+        <w:t xml:space="preserve"> funded by the European Space Agency</w:t>
       </w:r>
       <w:r>
         <w:rPr>
@@ -7526,55 +8190,33 @@
           <w:sz w:val="24"/>
           <w:szCs w:val="24"/>
         </w:rPr>
-        <w:t>or examine fine-scale changes in foraging activity.</w:t>
-      </w:r>
-      <w:r>
-        <w:rPr>
-          <w:rFonts w:ascii="Times New Roman" w:hAnsi="Times New Roman" w:cs="Times New Roman"/>
-          <w:sz w:val="24"/>
-          <w:szCs w:val="24"/>
-        </w:rPr>
-        <w:t xml:space="preserve"> Long-term studies on whale feeding and breeding grounds have provided critical information on the ecology and behavior of these animals but are </w:t>
-      </w:r>
-      <w:r>
-        <w:rPr>
-          <w:rFonts w:ascii="Times New Roman" w:hAnsi="Times New Roman" w:cs="Times New Roman"/>
-          <w:sz w:val="24"/>
-          <w:szCs w:val="24"/>
-        </w:rPr>
-        <w:t>poorly suited</w:t>
-      </w:r>
-      <w:r>
-        <w:rPr>
-          <w:rFonts w:ascii="Times New Roman" w:hAnsi="Times New Roman" w:cs="Times New Roman"/>
-          <w:sz w:val="24"/>
-          <w:szCs w:val="24"/>
-        </w:rPr>
-        <w:t xml:space="preserve"> to answer basin-scale questions for species that range widely both within and among seasons. The arrival time of migrating whales</w:t>
-      </w:r>
-      <w:r>
-        <w:rPr>
-          <w:rFonts w:ascii="Times New Roman" w:hAnsi="Times New Roman" w:cs="Times New Roman"/>
-          <w:sz w:val="24"/>
-          <w:szCs w:val="24"/>
-        </w:rPr>
-        <w:t xml:space="preserve"> at traditional feeding grounds</w:t>
-      </w:r>
-      <w:r>
-        <w:rPr>
-          <w:rFonts w:ascii="Times New Roman" w:hAnsi="Times New Roman" w:cs="Times New Roman"/>
-          <w:sz w:val="24"/>
-          <w:szCs w:val="24"/>
-        </w:rPr>
-        <w:t xml:space="preserve">, for example, has been used </w:t>
-      </w:r>
-      <w:r>
-        <w:rPr>
-          <w:rFonts w:ascii="Times New Roman" w:hAnsi="Times New Roman" w:cs="Times New Roman"/>
-          <w:sz w:val="24"/>
-          <w:szCs w:val="24"/>
-        </w:rPr>
-        <w:t>to understand</w:t>
+        <w:t xml:space="preserve">to </w:t>
+      </w:r>
+      <w:proofErr w:type="spellStart"/>
+      <w:r>
+        <w:rPr>
+          <w:rFonts w:ascii="Times New Roman" w:hAnsi="Times New Roman" w:cs="Times New Roman"/>
+          <w:sz w:val="24"/>
+          <w:szCs w:val="24"/>
+        </w:rPr>
+        <w:t>BioConsult</w:t>
+      </w:r>
+      <w:proofErr w:type="spellEnd"/>
+      <w:r>
+        <w:rPr>
+          <w:rFonts w:ascii="Times New Roman" w:hAnsi="Times New Roman" w:cs="Times New Roman"/>
+          <w:sz w:val="24"/>
+          <w:szCs w:val="24"/>
+        </w:rPr>
+        <w:t xml:space="preserve"> SH</w:t>
+      </w:r>
+      <w:r>
+        <w:rPr>
+          <w:rFonts w:ascii="Times New Roman" w:hAnsi="Times New Roman" w:cs="Times New Roman"/>
+          <w:sz w:val="24"/>
+          <w:szCs w:val="24"/>
+        </w:rPr>
+        <w:t>.</w:t>
       </w:r>
       <w:r>
         <w:rPr>
@@ -7590,193 +8232,101 @@
           <w:sz w:val="24"/>
           <w:szCs w:val="24"/>
         </w:rPr>
-        <w:t>links between habitat use and local environmental conditions</w:t>
-      </w:r>
-      <w:r>
-        <w:rPr>
-          <w:rFonts w:ascii="Times New Roman" w:hAnsi="Times New Roman" w:cs="Times New Roman"/>
-          <w:sz w:val="24"/>
-          <w:szCs w:val="24"/>
-        </w:rPr>
-        <w:t xml:space="preserve"> </w:t>
-      </w:r>
-      <w:r>
-        <w:rPr>
-          <w:rFonts w:ascii="Times New Roman" w:hAnsi="Times New Roman" w:cs="Times New Roman"/>
-          <w:sz w:val="24"/>
-          <w:szCs w:val="24"/>
-        </w:rPr>
-        <w:t>[4</w:t>
-      </w:r>
-      <w:r>
-        <w:rPr>
-          <w:rFonts w:ascii="Times New Roman" w:hAnsi="Times New Roman" w:cs="Times New Roman"/>
-          <w:sz w:val="24"/>
-          <w:szCs w:val="24"/>
-        </w:rPr>
-        <w:t>8</w:t>
-      </w:r>
-      <w:r>
-        <w:rPr>
-          <w:rFonts w:ascii="Times New Roman" w:hAnsi="Times New Roman" w:cs="Times New Roman"/>
-          <w:sz w:val="24"/>
-          <w:szCs w:val="24"/>
-        </w:rPr>
-        <w:t>]</w:t>
-      </w:r>
-      <w:r>
-        <w:rPr>
-          <w:rFonts w:ascii="Times New Roman" w:hAnsi="Times New Roman" w:cs="Times New Roman"/>
-          <w:sz w:val="24"/>
-          <w:szCs w:val="24"/>
-        </w:rPr>
-        <w:t xml:space="preserve">, but is unable to illuminate </w:t>
-      </w:r>
-      <w:r>
-        <w:rPr>
-          <w:rFonts w:ascii="Times New Roman" w:hAnsi="Times New Roman" w:cs="Times New Roman"/>
-          <w:sz w:val="24"/>
-          <w:szCs w:val="24"/>
-        </w:rPr>
-        <w:t>the existence</w:t>
-      </w:r>
-      <w:r>
-        <w:rPr>
-          <w:rFonts w:ascii="Times New Roman" w:hAnsi="Times New Roman" w:cs="Times New Roman"/>
-          <w:sz w:val="24"/>
-          <w:szCs w:val="24"/>
-        </w:rPr>
-        <w:t xml:space="preserve"> </w:t>
-      </w:r>
-      <w:r>
-        <w:rPr>
-          <w:rFonts w:ascii="Times New Roman" w:hAnsi="Times New Roman" w:cs="Times New Roman"/>
-          <w:sz w:val="24"/>
-          <w:szCs w:val="24"/>
-        </w:rPr>
-        <w:t xml:space="preserve">of unmonitored areas that may serve as alternative </w:t>
-      </w:r>
-      <w:r>
-        <w:rPr>
-          <w:rFonts w:ascii="Times New Roman" w:hAnsi="Times New Roman" w:cs="Times New Roman"/>
-          <w:sz w:val="24"/>
-          <w:szCs w:val="24"/>
-        </w:rPr>
-        <w:t>feeding grounds.</w:t>
-      </w:r>
-      <w:r>
-        <w:rPr>
-          <w:rFonts w:ascii="Times New Roman" w:hAnsi="Times New Roman" w:cs="Times New Roman"/>
-          <w:sz w:val="24"/>
-          <w:szCs w:val="24"/>
-        </w:rPr>
-        <w:t xml:space="preserve"> </w:t>
-      </w:r>
-      <w:r>
-        <w:rPr>
-          <w:rFonts w:ascii="Times New Roman" w:hAnsi="Times New Roman" w:cs="Times New Roman"/>
-          <w:sz w:val="24"/>
-          <w:szCs w:val="24"/>
-        </w:rPr>
-        <w:t xml:space="preserve">With the ability to rapidly and automatically detect whales in satellite imagery, boat or aerial surveys become valuable as ground-truthing rather than as the </w:t>
-      </w:r>
-      <w:r>
-        <w:rPr>
-          <w:rFonts w:ascii="Times New Roman" w:hAnsi="Times New Roman" w:cs="Times New Roman"/>
-          <w:sz w:val="24"/>
-          <w:szCs w:val="24"/>
-        </w:rPr>
-        <w:t>sole</w:t>
-      </w:r>
-      <w:r>
-        <w:rPr>
-          <w:rFonts w:ascii="Times New Roman" w:hAnsi="Times New Roman" w:cs="Times New Roman"/>
-          <w:sz w:val="24"/>
-          <w:szCs w:val="24"/>
-        </w:rPr>
-        <w:t xml:space="preserve"> source of data</w:t>
-      </w:r>
-      <w:r>
-        <w:rPr>
-          <w:rFonts w:ascii="Times New Roman" w:hAnsi="Times New Roman" w:cs="Times New Roman"/>
-          <w:sz w:val="24"/>
-          <w:szCs w:val="24"/>
-        </w:rPr>
-        <w:t xml:space="preserve"> on whale abundance and distribution</w:t>
-      </w:r>
-      <w:r>
-        <w:rPr>
-          <w:rFonts w:ascii="Times New Roman" w:hAnsi="Times New Roman" w:cs="Times New Roman"/>
-          <w:sz w:val="24"/>
-          <w:szCs w:val="24"/>
-        </w:rPr>
-        <w:t xml:space="preserve">, and </w:t>
-      </w:r>
-      <w:proofErr w:type="gramStart"/>
-      <w:r>
-        <w:rPr>
-          <w:rFonts w:ascii="Times New Roman" w:hAnsi="Times New Roman" w:cs="Times New Roman"/>
-          <w:sz w:val="24"/>
-          <w:szCs w:val="24"/>
-        </w:rPr>
-        <w:t>researchers</w:t>
-      </w:r>
-      <w:proofErr w:type="gramEnd"/>
-      <w:r>
-        <w:rPr>
-          <w:rFonts w:ascii="Times New Roman" w:hAnsi="Times New Roman" w:cs="Times New Roman"/>
-          <w:sz w:val="24"/>
-          <w:szCs w:val="24"/>
-        </w:rPr>
-        <w:t xml:space="preserve"> intent on instrumenting individuals or collecting individual-level data may be able to more accurately target their effort, saving time and expense. </w:t>
-      </w:r>
-      <w:r>
-        <w:rPr>
-          <w:rFonts w:ascii="Times New Roman" w:hAnsi="Times New Roman" w:cs="Times New Roman"/>
-          <w:sz w:val="24"/>
-          <w:szCs w:val="24"/>
-        </w:rPr>
-        <w:t>W</w:t>
-      </w:r>
-      <w:r>
-        <w:rPr>
-          <w:rFonts w:ascii="Times New Roman" w:hAnsi="Times New Roman" w:cs="Times New Roman"/>
-          <w:sz w:val="24"/>
-          <w:szCs w:val="24"/>
-        </w:rPr>
-        <w:t xml:space="preserve">hile far from a total replacement for other survey modalities, </w:t>
-      </w:r>
-      <w:r>
-        <w:rPr>
-          <w:rFonts w:ascii="Times New Roman" w:hAnsi="Times New Roman" w:cs="Times New Roman"/>
-          <w:sz w:val="24"/>
-          <w:szCs w:val="24"/>
-        </w:rPr>
-        <w:t xml:space="preserve">this method </w:t>
-      </w:r>
-      <w:r>
-        <w:rPr>
-          <w:rFonts w:ascii="Times New Roman" w:hAnsi="Times New Roman" w:cs="Times New Roman"/>
-          <w:sz w:val="24"/>
-          <w:szCs w:val="24"/>
-        </w:rPr>
-        <w:t>has promise to improve current survey methodology</w:t>
-      </w:r>
-      <w:r>
-        <w:rPr>
-          <w:rFonts w:ascii="Times New Roman" w:hAnsi="Times New Roman" w:cs="Times New Roman"/>
-          <w:sz w:val="24"/>
-          <w:szCs w:val="24"/>
-        </w:rPr>
-        <w:t xml:space="preserve"> for large whales</w:t>
-      </w:r>
-      <w:r>
-        <w:rPr>
-          <w:rFonts w:ascii="Times New Roman" w:hAnsi="Times New Roman" w:cs="Times New Roman"/>
-          <w:sz w:val="24"/>
-          <w:szCs w:val="24"/>
-        </w:rPr>
-        <w:t xml:space="preserve">, increase the temporal resolution of surveys, expand the ocean surface area surveyed, minimize human risk, and increase the rate of data acquisition. </w:t>
+        <w:t>The authors gratefully acknowledge an imagery grant</w:t>
+      </w:r>
+      <w:r>
+        <w:rPr>
+          <w:rFonts w:ascii="Times New Roman" w:hAnsi="Times New Roman" w:cs="Times New Roman"/>
+          <w:sz w:val="24"/>
+          <w:szCs w:val="24"/>
+        </w:rPr>
+        <w:t xml:space="preserve"> to AB</w:t>
+      </w:r>
+      <w:r>
+        <w:rPr>
+          <w:rFonts w:ascii="Times New Roman" w:hAnsi="Times New Roman" w:cs="Times New Roman"/>
+          <w:sz w:val="24"/>
+          <w:szCs w:val="24"/>
+        </w:rPr>
+        <w:t xml:space="preserve"> from the Digital Globe Foundation, computational time from the </w:t>
+      </w:r>
+      <w:proofErr w:type="spellStart"/>
+      <w:r>
+        <w:rPr>
+          <w:rFonts w:ascii="Times New Roman" w:hAnsi="Times New Roman" w:cs="Times New Roman"/>
+          <w:sz w:val="24"/>
+          <w:szCs w:val="24"/>
+        </w:rPr>
+        <w:t>Seawulf</w:t>
+      </w:r>
+      <w:proofErr w:type="spellEnd"/>
+      <w:r>
+        <w:rPr>
+          <w:rFonts w:ascii="Times New Roman" w:hAnsi="Times New Roman" w:cs="Times New Roman"/>
+          <w:sz w:val="24"/>
+          <w:szCs w:val="24"/>
+        </w:rPr>
+        <w:t xml:space="preserve"> Cluster at the Institute of Advanced Computational Science, aerial imagery from </w:t>
+      </w:r>
+      <w:proofErr w:type="spellStart"/>
+      <w:r>
+        <w:rPr>
+          <w:rFonts w:ascii="Times New Roman" w:hAnsi="Times New Roman" w:cs="Times New Roman"/>
+          <w:sz w:val="24"/>
+          <w:szCs w:val="24"/>
+        </w:rPr>
+        <w:t>HiDef</w:t>
+      </w:r>
+      <w:proofErr w:type="spellEnd"/>
+      <w:r>
+        <w:rPr>
+          <w:rFonts w:ascii="Times New Roman" w:hAnsi="Times New Roman" w:cs="Times New Roman"/>
+          <w:sz w:val="24"/>
+          <w:szCs w:val="24"/>
+        </w:rPr>
+        <w:t xml:space="preserve"> Aerial Surveying Ltd., and enlightening discussion with Bento Gonçalves, Peter </w:t>
+      </w:r>
+      <w:proofErr w:type="spellStart"/>
+      <w:r>
+        <w:rPr>
+          <w:rFonts w:ascii="Times New Roman" w:hAnsi="Times New Roman" w:cs="Times New Roman"/>
+          <w:sz w:val="24"/>
+          <w:szCs w:val="24"/>
+        </w:rPr>
+        <w:t>Fretwell</w:t>
+      </w:r>
+      <w:proofErr w:type="spellEnd"/>
+      <w:r>
+        <w:rPr>
+          <w:rFonts w:ascii="Times New Roman" w:hAnsi="Times New Roman" w:cs="Times New Roman"/>
+          <w:sz w:val="24"/>
+          <w:szCs w:val="24"/>
+        </w:rPr>
+        <w:t xml:space="preserve">, </w:t>
+      </w:r>
+      <w:r>
+        <w:rPr>
+          <w:rFonts w:ascii="Times New Roman" w:hAnsi="Times New Roman" w:cs="Times New Roman"/>
+          <w:sz w:val="24"/>
+          <w:szCs w:val="24"/>
+        </w:rPr>
+        <w:t xml:space="preserve">and </w:t>
+      </w:r>
+      <w:r>
+        <w:rPr>
+          <w:rFonts w:ascii="Times New Roman" w:hAnsi="Times New Roman" w:cs="Times New Roman"/>
+          <w:sz w:val="24"/>
+          <w:szCs w:val="24"/>
+        </w:rPr>
+        <w:t>Ellie Bowler</w:t>
+      </w:r>
+      <w:r>
+        <w:rPr>
+          <w:rFonts w:ascii="Times New Roman" w:hAnsi="Times New Roman" w:cs="Times New Roman"/>
+          <w:sz w:val="24"/>
+          <w:szCs w:val="24"/>
+        </w:rPr>
+        <w:t>.</w:t>
       </w:r>
     </w:p>
     <w:p>
@@ -7788,287 +8338,41 @@
           <w:szCs w:val="24"/>
         </w:rPr>
       </w:pPr>
-      <w:r>
-        <w:rPr>
-          <w:rFonts w:ascii="Times New Roman" w:hAnsi="Times New Roman" w:cs="Times New Roman"/>
-          <w:sz w:val="24"/>
-          <w:szCs w:val="24"/>
-        </w:rPr>
-        <w:tab/>
-      </w:r>
-      <w:r>
-        <w:rPr>
-          <w:rFonts w:ascii="Times New Roman" w:hAnsi="Times New Roman" w:cs="Times New Roman"/>
-          <w:sz w:val="24"/>
-          <w:szCs w:val="24"/>
-        </w:rPr>
-        <w:br/>
-      </w:r>
-      <w:r>
-        <w:rPr>
-          <w:rFonts w:ascii="Times New Roman" w:hAnsi="Times New Roman" w:cs="Times New Roman"/>
-          <w:sz w:val="24"/>
-          <w:szCs w:val="24"/>
-        </w:rPr>
-        <w:br/>
-      </w:r>
-      <w:r>
-        <w:rPr>
+    </w:p>
+    <w:p>
+      <w:pPr>
+        <w:spacing w:line="480" w:lineRule="auto"/>
+        <w:rPr>
+          <w:ins w:id="62" w:author="Alex Borowicz" w:date="2019-04-08T13:35:00Z"/>
           <w:rFonts w:ascii="Times New Roman" w:hAnsi="Times New Roman" w:cs="Times New Roman"/>
           <w:b/>
           <w:sz w:val="24"/>
           <w:szCs w:val="24"/>
         </w:rPr>
-        <w:t>Acknowledgements</w:t>
+      </w:pPr>
+      <w:bookmarkStart w:id="63" w:name="_Hlk536534555"/>
+      <w:r>
+        <w:rPr>
+          <w:rFonts w:ascii="Times New Roman" w:hAnsi="Times New Roman" w:cs="Times New Roman"/>
+          <w:b/>
+          <w:sz w:val="24"/>
+          <w:szCs w:val="24"/>
+        </w:rPr>
+        <w:t>References</w:t>
       </w:r>
     </w:p>
     <w:p>
       <w:pPr>
         <w:spacing w:line="480" w:lineRule="auto"/>
         <w:rPr>
-          <w:rFonts w:ascii="Times New Roman" w:hAnsi="Times New Roman" w:cs="Times New Roman"/>
-          <w:sz w:val="24"/>
-          <w:szCs w:val="24"/>
-        </w:rPr>
-      </w:pPr>
-      <w:r>
-        <w:rPr>
-          <w:rFonts w:ascii="Times New Roman" w:hAnsi="Times New Roman" w:cs="Times New Roman"/>
-          <w:sz w:val="24"/>
-          <w:szCs w:val="24"/>
-        </w:rPr>
-        <w:lastRenderedPageBreak/>
-        <w:t>The work is part of the kick-start activity SPACEWH</w:t>
-      </w:r>
-      <w:r>
-        <w:rPr>
-          <w:rFonts w:ascii="Times New Roman" w:hAnsi="Times New Roman" w:cs="Times New Roman"/>
-          <w:sz w:val="24"/>
-          <w:szCs w:val="24"/>
-        </w:rPr>
-        <w:t>AL</w:t>
-      </w:r>
-      <w:r>
-        <w:rPr>
-          <w:rFonts w:ascii="Times New Roman" w:hAnsi="Times New Roman" w:cs="Times New Roman"/>
-          <w:sz w:val="24"/>
-          <w:szCs w:val="24"/>
-        </w:rPr>
-        <w:t>E</w:t>
-      </w:r>
-      <w:r>
-        <w:rPr>
-          <w:rFonts w:ascii="Times New Roman" w:hAnsi="Times New Roman" w:cs="Times New Roman"/>
-          <w:sz w:val="24"/>
-          <w:szCs w:val="24"/>
-        </w:rPr>
-        <w:t>,</w:t>
-      </w:r>
-      <w:r>
-        <w:rPr>
-          <w:rFonts w:ascii="Times New Roman" w:hAnsi="Times New Roman" w:cs="Times New Roman"/>
-          <w:sz w:val="24"/>
-          <w:szCs w:val="24"/>
-        </w:rPr>
-        <w:t xml:space="preserve"> funded by the European Space Agency</w:t>
-      </w:r>
-      <w:r>
-        <w:rPr>
-          <w:rFonts w:ascii="Times New Roman" w:hAnsi="Times New Roman" w:cs="Times New Roman"/>
-          <w:sz w:val="24"/>
-          <w:szCs w:val="24"/>
-        </w:rPr>
-        <w:t xml:space="preserve"> </w:t>
-      </w:r>
-      <w:r>
-        <w:rPr>
-          <w:rFonts w:ascii="Times New Roman" w:hAnsi="Times New Roman" w:cs="Times New Roman"/>
-          <w:sz w:val="24"/>
-          <w:szCs w:val="24"/>
-        </w:rPr>
-        <w:t xml:space="preserve">to </w:t>
-      </w:r>
-      <w:proofErr w:type="spellStart"/>
-      <w:r>
-        <w:rPr>
-          <w:rFonts w:ascii="Times New Roman" w:hAnsi="Times New Roman" w:cs="Times New Roman"/>
-          <w:sz w:val="24"/>
-          <w:szCs w:val="24"/>
-        </w:rPr>
-        <w:t>BioConsult</w:t>
-      </w:r>
-      <w:proofErr w:type="spellEnd"/>
-      <w:r>
-        <w:rPr>
-          <w:rFonts w:ascii="Times New Roman" w:hAnsi="Times New Roman" w:cs="Times New Roman"/>
-          <w:sz w:val="24"/>
-          <w:szCs w:val="24"/>
-        </w:rPr>
-        <w:t xml:space="preserve"> SH</w:t>
-      </w:r>
-      <w:r>
-        <w:rPr>
-          <w:rFonts w:ascii="Times New Roman" w:hAnsi="Times New Roman" w:cs="Times New Roman"/>
-          <w:sz w:val="24"/>
-          <w:szCs w:val="24"/>
-        </w:rPr>
-        <w:t>.</w:t>
-      </w:r>
-      <w:r>
-        <w:rPr>
-          <w:rFonts w:ascii="Times New Roman" w:hAnsi="Times New Roman" w:cs="Times New Roman"/>
-          <w:sz w:val="24"/>
-          <w:szCs w:val="24"/>
-        </w:rPr>
-        <w:t xml:space="preserve"> </w:t>
-      </w:r>
-      <w:r>
-        <w:rPr>
-          <w:rFonts w:ascii="Times New Roman" w:hAnsi="Times New Roman" w:cs="Times New Roman"/>
-          <w:sz w:val="24"/>
-          <w:szCs w:val="24"/>
-        </w:rPr>
-        <w:t>The authors gratefully acknowledge an imagery grant</w:t>
-      </w:r>
-      <w:r>
-        <w:rPr>
-          <w:rFonts w:ascii="Times New Roman" w:hAnsi="Times New Roman" w:cs="Times New Roman"/>
-          <w:sz w:val="24"/>
-          <w:szCs w:val="24"/>
-        </w:rPr>
-        <w:t xml:space="preserve"> to AB</w:t>
-      </w:r>
-      <w:r>
-        <w:rPr>
-          <w:rFonts w:ascii="Times New Roman" w:hAnsi="Times New Roman" w:cs="Times New Roman"/>
-          <w:sz w:val="24"/>
-          <w:szCs w:val="24"/>
-        </w:rPr>
-        <w:t xml:space="preserve"> from the Digital Globe Foundation, computational time from the </w:t>
-      </w:r>
-      <w:proofErr w:type="spellStart"/>
-      <w:r>
-        <w:rPr>
-          <w:rFonts w:ascii="Times New Roman" w:hAnsi="Times New Roman" w:cs="Times New Roman"/>
-          <w:sz w:val="24"/>
-          <w:szCs w:val="24"/>
-        </w:rPr>
-        <w:t>Seawulf</w:t>
-      </w:r>
-      <w:proofErr w:type="spellEnd"/>
-      <w:r>
-        <w:rPr>
-          <w:rFonts w:ascii="Times New Roman" w:hAnsi="Times New Roman" w:cs="Times New Roman"/>
-          <w:sz w:val="24"/>
-          <w:szCs w:val="24"/>
-        </w:rPr>
-        <w:t xml:space="preserve"> Cluster at the Institute of Advanced Computational Science, aerial imagery from </w:t>
-      </w:r>
-      <w:proofErr w:type="spellStart"/>
-      <w:r>
-        <w:rPr>
-          <w:rFonts w:ascii="Times New Roman" w:hAnsi="Times New Roman" w:cs="Times New Roman"/>
-          <w:sz w:val="24"/>
-          <w:szCs w:val="24"/>
-        </w:rPr>
-        <w:t>HiDef</w:t>
-      </w:r>
-      <w:proofErr w:type="spellEnd"/>
-      <w:r>
-        <w:rPr>
-          <w:rFonts w:ascii="Times New Roman" w:hAnsi="Times New Roman" w:cs="Times New Roman"/>
-          <w:sz w:val="24"/>
-          <w:szCs w:val="24"/>
-        </w:rPr>
-        <w:t xml:space="preserve"> Aerial Surveying Ltd., and enlightening discussion with Bento Gonçalves, Peter </w:t>
-      </w:r>
-      <w:proofErr w:type="spellStart"/>
-      <w:r>
-        <w:rPr>
-          <w:rFonts w:ascii="Times New Roman" w:hAnsi="Times New Roman" w:cs="Times New Roman"/>
-          <w:sz w:val="24"/>
-          <w:szCs w:val="24"/>
-        </w:rPr>
-        <w:t>Fretwell</w:t>
-      </w:r>
-      <w:proofErr w:type="spellEnd"/>
-      <w:r>
-        <w:rPr>
-          <w:rFonts w:ascii="Times New Roman" w:hAnsi="Times New Roman" w:cs="Times New Roman"/>
-          <w:sz w:val="24"/>
-          <w:szCs w:val="24"/>
-        </w:rPr>
-        <w:t xml:space="preserve">, </w:t>
-      </w:r>
-      <w:r>
-        <w:rPr>
-          <w:rFonts w:ascii="Times New Roman" w:hAnsi="Times New Roman" w:cs="Times New Roman"/>
-          <w:sz w:val="24"/>
-          <w:szCs w:val="24"/>
-        </w:rPr>
-        <w:t xml:space="preserve">and </w:t>
-      </w:r>
-      <w:r>
-        <w:rPr>
-          <w:rFonts w:ascii="Times New Roman" w:hAnsi="Times New Roman" w:cs="Times New Roman"/>
-          <w:sz w:val="24"/>
-          <w:szCs w:val="24"/>
-        </w:rPr>
-        <w:t>Ellie Bowler</w:t>
-      </w:r>
-      <w:r>
-        <w:rPr>
-          <w:rFonts w:ascii="Times New Roman" w:hAnsi="Times New Roman" w:cs="Times New Roman"/>
-          <w:sz w:val="24"/>
-          <w:szCs w:val="24"/>
-        </w:rPr>
-        <w:t>.</w:t>
-      </w:r>
-    </w:p>
-    <w:p>
-      <w:pPr>
-        <w:spacing w:line="480" w:lineRule="auto"/>
-        <w:rPr>
-          <w:rFonts w:ascii="Times New Roman" w:hAnsi="Times New Roman" w:cs="Times New Roman"/>
-          <w:sz w:val="24"/>
-          <w:szCs w:val="24"/>
-        </w:rPr>
-      </w:pPr>
-    </w:p>
-    <w:p>
-      <w:pPr>
-        <w:spacing w:line="480" w:lineRule="auto"/>
-        <w:rPr>
-          <w:ins w:id="41" w:author="Alex Borowicz" w:date="2019-04-08T13:35:00Z"/>
+          <w:ins w:id="64" w:author="Alex Borowicz" w:date="2019-04-08T13:37:00Z"/>
           <w:rFonts w:ascii="Times New Roman" w:hAnsi="Times New Roman" w:cs="Times New Roman"/>
           <w:b/>
           <w:sz w:val="24"/>
           <w:szCs w:val="24"/>
         </w:rPr>
       </w:pPr>
-      <w:bookmarkStart w:id="42" w:name="_Hlk536534555"/>
-      <w:r>
-        <w:rPr>
-          <w:rFonts w:ascii="Times New Roman" w:hAnsi="Times New Roman" w:cs="Times New Roman"/>
-          <w:b/>
-          <w:sz w:val="24"/>
-          <w:szCs w:val="24"/>
-        </w:rPr>
-        <w:t>References</w:t>
-      </w:r>
-    </w:p>
-    <w:p>
-      <w:pPr>
-        <w:spacing w:line="480" w:lineRule="auto"/>
-        <w:rPr>
-          <w:ins w:id="43" w:author="Alex Borowicz" w:date="2019-04-08T13:37:00Z"/>
-          <w:rFonts w:ascii="Times New Roman" w:hAnsi="Times New Roman" w:cs="Times New Roman"/>
-          <w:b/>
-          <w:sz w:val="24"/>
-          <w:szCs w:val="24"/>
-        </w:rPr>
-      </w:pPr>
-      <w:ins w:id="44" w:author="Alex Borowicz" w:date="2019-04-08T13:35:00Z">
+      <w:ins w:id="65" w:author="Alex Borowicz" w:date="2019-04-08T13:35:00Z">
         <w:r>
           <w:rPr>
             <w:rFonts w:ascii="Times New Roman" w:hAnsi="Times New Roman" w:cs="Times New Roman"/>
@@ -8084,7 +8388,7 @@
       <w:pPr>
         <w:spacing w:line="480" w:lineRule="auto"/>
         <w:rPr>
-          <w:ins w:id="45" w:author="Alex Borowicz" w:date="2019-04-08T13:39:00Z"/>
+          <w:ins w:id="66" w:author="Alex Borowicz" w:date="2019-04-16T10:18:00Z"/>
           <w:rFonts w:ascii="Times New Roman" w:hAnsi="Times New Roman" w:cs="Times New Roman"/>
           <w:b/>
           <w:sz w:val="24"/>
@@ -8092,7 +8396,7 @@
         </w:rPr>
       </w:pPr>
       <w:proofErr w:type="spellStart"/>
-      <w:ins w:id="46" w:author="Alex Borowicz" w:date="2019-04-08T13:35:00Z">
+      <w:ins w:id="67" w:author="Alex Borowicz" w:date="2019-04-16T10:18:00Z">
         <w:r>
           <w:rPr>
             <w:rFonts w:ascii="Times New Roman" w:hAnsi="Times New Roman" w:cs="Times New Roman"/>
@@ -8100,6 +8404,94 @@
             <w:sz w:val="24"/>
             <w:szCs w:val="24"/>
           </w:rPr>
+          <w:t>Abileah</w:t>
+        </w:r>
+        <w:proofErr w:type="spellEnd"/>
+        <w:r>
+          <w:rPr>
+            <w:rFonts w:ascii="Times New Roman" w:hAnsi="Times New Roman" w:cs="Times New Roman"/>
+            <w:b/>
+            <w:sz w:val="24"/>
+            <w:szCs w:val="24"/>
+          </w:rPr>
+          <w:t xml:space="preserve"> R. Marine mammal census using space satellite imagery. </w:t>
+        </w:r>
+      </w:ins>
+      <w:ins w:id="68" w:author="Alex Borowicz" w:date="2019-04-16T10:25:00Z">
+        <w:r>
+          <w:rPr>
+            <w:rFonts w:ascii="Times New Roman" w:hAnsi="Times New Roman" w:cs="Times New Roman"/>
+            <w:b/>
+            <w:sz w:val="24"/>
+            <w:szCs w:val="24"/>
+          </w:rPr>
+          <w:t xml:space="preserve">U.S. Navy J </w:t>
+        </w:r>
+      </w:ins>
+      <w:ins w:id="69" w:author="Alex Borowicz" w:date="2019-04-16T10:26:00Z">
+        <w:r>
+          <w:rPr>
+            <w:rFonts w:ascii="Times New Roman" w:hAnsi="Times New Roman" w:cs="Times New Roman"/>
+            <w:b/>
+            <w:sz w:val="24"/>
+            <w:szCs w:val="24"/>
+          </w:rPr>
+          <w:t xml:space="preserve">Underwater </w:t>
+        </w:r>
+        <w:proofErr w:type="spellStart"/>
+        <w:r>
+          <w:rPr>
+            <w:rFonts w:ascii="Times New Roman" w:hAnsi="Times New Roman" w:cs="Times New Roman"/>
+            <w:b/>
+            <w:sz w:val="24"/>
+            <w:szCs w:val="24"/>
+          </w:rPr>
+          <w:t>Acoust</w:t>
+        </w:r>
+        <w:proofErr w:type="spellEnd"/>
+        <w:r>
+          <w:rPr>
+            <w:rFonts w:ascii="Times New Roman" w:hAnsi="Times New Roman" w:cs="Times New Roman"/>
+            <w:b/>
+            <w:sz w:val="24"/>
+            <w:szCs w:val="24"/>
+          </w:rPr>
+          <w:t>. 2002;52: 709-</w:t>
+        </w:r>
+      </w:ins>
+      <w:ins w:id="70" w:author="Alex Borowicz" w:date="2019-04-16T10:27:00Z">
+        <w:r>
+          <w:rPr>
+            <w:rFonts w:ascii="Times New Roman" w:hAnsi="Times New Roman" w:cs="Times New Roman"/>
+            <w:b/>
+            <w:sz w:val="24"/>
+            <w:szCs w:val="24"/>
+          </w:rPr>
+          <w:t>724.</w:t>
+        </w:r>
+      </w:ins>
+    </w:p>
+    <w:p>
+      <w:pPr>
+        <w:spacing w:line="480" w:lineRule="auto"/>
+        <w:rPr>
+          <w:ins w:id="71" w:author="Alex Borowicz" w:date="2019-04-08T13:39:00Z"/>
+          <w:rFonts w:ascii="Times New Roman" w:hAnsi="Times New Roman" w:cs="Times New Roman"/>
+          <w:b/>
+          <w:sz w:val="24"/>
+          <w:szCs w:val="24"/>
+        </w:rPr>
+      </w:pPr>
+      <w:proofErr w:type="spellStart"/>
+      <w:ins w:id="72" w:author="Alex Borowicz" w:date="2019-04-08T13:35:00Z">
+        <w:r>
+          <w:rPr>
+            <w:rFonts w:ascii="Times New Roman" w:hAnsi="Times New Roman" w:cs="Times New Roman"/>
+            <w:b/>
+            <w:sz w:val="24"/>
+            <w:szCs w:val="24"/>
+          </w:rPr>
+          <w:lastRenderedPageBreak/>
           <w:t>Esteva</w:t>
         </w:r>
         <w:proofErr w:type="spellEnd"/>
@@ -8153,7 +8545,7 @@
           <w:t xml:space="preserve"> RA</w:t>
         </w:r>
       </w:ins>
-      <w:ins w:id="47" w:author="Alex Borowicz" w:date="2019-04-08T13:36:00Z">
+      <w:ins w:id="73" w:author="Alex Borowicz" w:date="2019-04-08T13:36:00Z">
         <w:r>
           <w:rPr>
             <w:rFonts w:ascii="Times New Roman" w:hAnsi="Times New Roman" w:cs="Times New Roman"/>
@@ -8236,7 +8628,7 @@
         </w:rPr>
       </w:pPr>
       <w:proofErr w:type="spellStart"/>
-      <w:ins w:id="48" w:author="Alex Borowicz" w:date="2019-04-08T13:39:00Z">
+      <w:ins w:id="74" w:author="Alex Borowicz" w:date="2019-04-08T13:39:00Z">
         <w:r>
           <w:rPr>
             <w:rFonts w:ascii="Times New Roman" w:hAnsi="Times New Roman" w:cs="Times New Roman"/>
@@ -8282,7 +8674,7 @@
             <w:b/>
             <w:sz w:val="24"/>
             <w:szCs w:val="24"/>
-            <w:rPrChange w:id="49" w:author="Alex Borowicz" w:date="2019-04-08T13:39:00Z">
+            <w:rPrChange w:id="75" w:author="Alex Borowicz" w:date="2019-04-08T13:39:00Z">
               <w:rPr>
                 <w:rFonts w:ascii="Times New Roman" w:hAnsi="Times New Roman" w:cs="Times New Roman"/>
                 <w:b/>
@@ -8304,7 +8696,7 @@
           <w:t xml:space="preserve"> flow prediction with big data: A deep learning approach. 2015;16: 865-</w:t>
         </w:r>
       </w:ins>
-      <w:ins w:id="50" w:author="Alex Borowicz" w:date="2019-04-08T13:40:00Z">
+      <w:ins w:id="76" w:author="Alex Borowicz" w:date="2019-04-08T13:40:00Z">
         <w:r>
           <w:rPr>
             <w:rFonts w:ascii="Times New Roman" w:hAnsi="Times New Roman" w:cs="Times New Roman"/>
@@ -8507,7 +8899,6 @@
           <w:szCs w:val="24"/>
           <w:lang w:val="es-PY"/>
         </w:rPr>
-        <w:lastRenderedPageBreak/>
         <w:t>Bedriñara</w:t>
       </w:r>
       <w:proofErr w:type="spellEnd"/>
@@ -8588,7 +8979,7 @@
         </w:rPr>
         <w:t xml:space="preserve">Integrating multiple data sources for assessing blue whale abundance and distribution in Chilean Northern Patagonia. </w:t>
       </w:r>
-      <w:del w:id="51" w:author="Alex Borowicz" w:date="2019-04-08T10:36:00Z">
+      <w:del w:id="77" w:author="Alex Borowicz" w:date="2019-04-08T10:36:00Z">
         <w:r>
           <w:rPr>
             <w:rFonts w:ascii="Times New Roman" w:hAnsi="Times New Roman" w:cs="Times New Roman"/>
@@ -8598,7 +8989,7 @@
           <w:delText>Biodiv Res</w:delText>
         </w:r>
       </w:del>
-      <w:ins w:id="52" w:author="Alex Borowicz" w:date="2019-04-08T10:36:00Z">
+      <w:ins w:id="78" w:author="Alex Borowicz" w:date="2019-04-08T10:36:00Z">
         <w:r>
           <w:rPr>
             <w:rFonts w:ascii="Times New Roman" w:hAnsi="Times New Roman" w:cs="Times New Roman"/>
@@ -8739,6 +9130,7 @@
           <w:sz w:val="24"/>
           <w:szCs w:val="24"/>
         </w:rPr>
+        <w:lastRenderedPageBreak/>
         <w:t xml:space="preserve">Weinstein BG, </w:t>
       </w:r>
       <w:proofErr w:type="spellStart"/>
@@ -9054,7 +9446,6 @@
           <w:sz w:val="24"/>
           <w:szCs w:val="24"/>
         </w:rPr>
-        <w:lastRenderedPageBreak/>
         <w:t xml:space="preserve">Smith TD, Allen J, </w:t>
       </w:r>
       <w:proofErr w:type="spellStart"/>
@@ -9228,6 +9619,7 @@
           <w:sz w:val="24"/>
           <w:szCs w:val="24"/>
         </w:rPr>
+        <w:lastRenderedPageBreak/>
         <w:t xml:space="preserve">Hammond PS, Lacey C, Gilles A, </w:t>
       </w:r>
       <w:proofErr w:type="spellStart"/>
@@ -9617,7 +10009,6 @@
           <w:sz w:val="24"/>
           <w:szCs w:val="24"/>
         </w:rPr>
-        <w:lastRenderedPageBreak/>
         <w:t>Fretwell</w:t>
       </w:r>
       <w:proofErr w:type="spellEnd"/>
@@ -9761,6 +10152,7 @@
           <w:sz w:val="24"/>
           <w:szCs w:val="24"/>
         </w:rPr>
+        <w:lastRenderedPageBreak/>
         <w:t>Fretwell</w:t>
       </w:r>
       <w:proofErr w:type="spellEnd"/>
@@ -10181,7 +10573,6 @@
           <w:sz w:val="24"/>
           <w:szCs w:val="24"/>
         </w:rPr>
-        <w:lastRenderedPageBreak/>
         <w:t xml:space="preserve">Barber-Meyers SM, </w:t>
       </w:r>
       <w:proofErr w:type="spellStart"/>
@@ -10311,6 +10702,7 @@
           <w:sz w:val="24"/>
           <w:szCs w:val="24"/>
         </w:rPr>
+        <w:lastRenderedPageBreak/>
         <w:t>Aodha</w:t>
       </w:r>
       <w:proofErr w:type="spellEnd"/>
@@ -10745,7 +11137,6 @@
           <w:sz w:val="24"/>
           <w:szCs w:val="24"/>
         </w:rPr>
-        <w:lastRenderedPageBreak/>
         <w:t xml:space="preserve">Rosenblatt F. Principles of </w:t>
       </w:r>
       <w:proofErr w:type="spellStart"/>
@@ -10839,6 +11230,7 @@
           <w:sz w:val="24"/>
           <w:szCs w:val="24"/>
         </w:rPr>
+        <w:lastRenderedPageBreak/>
         <w:t>Paszke</w:t>
       </w:r>
       <w:proofErr w:type="spellEnd"/>
@@ -11326,7 +11718,6 @@
           <w:sz w:val="24"/>
           <w:szCs w:val="24"/>
         </w:rPr>
-        <w:lastRenderedPageBreak/>
         <w:t>Kéry</w:t>
       </w:r>
       <w:proofErr w:type="spellEnd"/>
@@ -11460,7 +11851,7 @@
         </w:rPr>
       </w:pPr>
     </w:p>
-    <w:bookmarkEnd w:id="42"/>
+    <w:bookmarkEnd w:id="63"/>
     <w:p>
       <w:pPr>
         <w:spacing w:line="480" w:lineRule="auto"/>
@@ -13250,7 +13641,7 @@
 </file>
 
 <file path=customXml/itemProps1.xml><?xml version="1.0" encoding="utf-8"?>
-<ds:datastoreItem xmlns:ds="http://schemas.openxmlformats.org/officeDocument/2006/customXml" ds:itemID="{ED979527-55BB-4379-85B3-C9E734B55FD3}">
+<ds:datastoreItem xmlns:ds="http://schemas.openxmlformats.org/officeDocument/2006/customXml" ds:itemID="{E374EC7A-FC4B-4E82-B9E5-4EF4A2CB39BD}">
   <ds:schemaRefs>
     <ds:schemaRef ds:uri="http://schemas.openxmlformats.org/officeDocument/2006/bibliography"/>
   </ds:schemaRefs>

--- a/Revision_PLOS/Revised Manuscript with Track Changes.docx
+++ b/Revision_PLOS/Revised Manuscript with Track Changes.docx
@@ -2496,8 +2496,6 @@
         </w:rPr>
         <w:t xml:space="preserve">resolution imagery that must be annotated for a comprehensive survey are enormous and require advances in computing, storage, and cyberinfrastructure. </w:t>
       </w:r>
-      <w:bookmarkStart w:id="20" w:name="_GoBack"/>
-      <w:bookmarkEnd w:id="20"/>
     </w:p>
     <w:p>
       <w:pPr>
@@ -2737,7 +2735,25 @@
           <w:sz w:val="24"/>
           <w:szCs w:val="24"/>
         </w:rPr>
-        <w:t xml:space="preserve">WorldView-2 satellite imagery. This satellite sensor provides </w:t>
+        <w:t>WorldView-2</w:t>
+      </w:r>
+      <w:ins w:id="20" w:author="Alex Borowicz" w:date="2019-04-16T11:19:00Z">
+        <w:r>
+          <w:rPr>
+            <w:rFonts w:ascii="Times New Roman" w:hAnsi="Times New Roman" w:cs="Times New Roman"/>
+            <w:sz w:val="24"/>
+            <w:szCs w:val="24"/>
+          </w:rPr>
+          <w:t xml:space="preserve"> (50cm per pixel)</w:t>
+        </w:r>
+      </w:ins>
+      <w:r>
+        <w:rPr>
+          <w:rFonts w:ascii="Times New Roman" w:hAnsi="Times New Roman" w:cs="Times New Roman"/>
+          <w:sz w:val="24"/>
+          <w:szCs w:val="24"/>
+        </w:rPr>
+        <w:t xml:space="preserve"> satellite imagery. This satellite sensor provides </w:t>
       </w:r>
       <w:r>
         <w:rPr>
@@ -4775,7 +4791,27 @@
           <w:sz w:val="24"/>
           <w:szCs w:val="24"/>
         </w:rPr>
-        <w:t>CNNs are extensions of traditional neural networks that work by summarizing patterns in images across many “hidden” layers through ‘convolutions’ (i.e., complex data transformations; [3</w:t>
+        <w:t>CNNs are extensions of traditional neural networks that work by summarizing patterns in images across many “hidden” layers through ‘convolutions’ (i.e., complex data transformations; [</w:t>
+      </w:r>
+      <w:ins w:id="34" w:author="Alex Borowicz" w:date="2019-04-16T13:20:00Z">
+        <w:r>
+          <w:rPr>
+            <w:rFonts w:ascii="Times New Roman" w:hAnsi="Times New Roman" w:cs="Times New Roman"/>
+            <w:sz w:val="24"/>
+            <w:szCs w:val="24"/>
+          </w:rPr>
+          <w:t xml:space="preserve">7, </w:t>
+        </w:r>
+      </w:ins>
+      <w:bookmarkStart w:id="35" w:name="_GoBack"/>
+      <w:bookmarkEnd w:id="35"/>
+      <w:r>
+        <w:rPr>
+          <w:rFonts w:ascii="Times New Roman" w:hAnsi="Times New Roman" w:cs="Times New Roman"/>
+          <w:sz w:val="24"/>
+          <w:szCs w:val="24"/>
+        </w:rPr>
+        <w:t>3</w:t>
       </w:r>
       <w:r>
         <w:rPr>
@@ -4913,6 +4949,36 @@
         </w:rPr>
         <w:t xml:space="preserve"> This form of machine learning minimizes the need for manually designing a rule-based classification scheme, but limits the interpretability of the model, which acts as a black box.</w:t>
       </w:r>
+      <w:ins w:id="36" w:author="Alex Borowicz" w:date="2019-04-16T13:09:00Z">
+        <w:r>
+          <w:rPr>
+            <w:rFonts w:ascii="Times New Roman" w:hAnsi="Times New Roman" w:cs="Times New Roman"/>
+            <w:sz w:val="24"/>
+            <w:szCs w:val="24"/>
+          </w:rPr>
+          <w:t xml:space="preserve"> </w:t>
+        </w:r>
+      </w:ins>
+      <w:ins w:id="37" w:author="Alex Borowicz" w:date="2019-04-16T13:10:00Z">
+        <w:r>
+          <w:rPr>
+            <w:rFonts w:ascii="Times New Roman" w:hAnsi="Times New Roman" w:cs="Times New Roman"/>
+            <w:sz w:val="24"/>
+            <w:szCs w:val="24"/>
+          </w:rPr>
+          <w:t xml:space="preserve">Deep learning is a rapidly-evolving field with new architectures regularly outstripping the performance of </w:t>
+        </w:r>
+      </w:ins>
+      <w:ins w:id="38" w:author="Alex Borowicz" w:date="2019-04-16T13:11:00Z">
+        <w:r>
+          <w:rPr>
+            <w:rFonts w:ascii="Times New Roman" w:hAnsi="Times New Roman" w:cs="Times New Roman"/>
+            <w:sz w:val="24"/>
+            <w:szCs w:val="24"/>
+          </w:rPr>
+          <w:t>previous methods.</w:t>
+        </w:r>
+      </w:ins>
     </w:p>
     <w:p>
       <w:pPr>
@@ -4939,7 +5005,7 @@
         <w:spacing w:before="0" w:beforeAutospacing="0" w:after="0" w:afterAutospacing="0" w:line="480" w:lineRule="auto"/>
         <w:ind w:firstLine="720"/>
         <w:rPr>
-          <w:del w:id="34" w:author="Alex Borowicz" w:date="2019-04-07T19:55:00Z"/>
+          <w:del w:id="39" w:author="Alex Borowicz" w:date="2019-04-07T19:55:00Z"/>
         </w:rPr>
       </w:pPr>
       <w:r>
@@ -4980,9 +5046,9 @@
         <w:spacing w:before="0" w:beforeAutospacing="0" w:after="0" w:afterAutospacing="0" w:line="480" w:lineRule="auto"/>
         <w:ind w:firstLine="720"/>
         <w:rPr>
-          <w:ins w:id="35" w:author="Alex Borowicz" w:date="2019-04-07T19:56:00Z"/>
-        </w:rPr>
-        <w:pPrChange w:id="36" w:author="Alex Borowicz" w:date="2019-04-07T19:55:00Z">
+          <w:ins w:id="40" w:author="Alex Borowicz" w:date="2019-04-07T19:56:00Z"/>
+        </w:rPr>
+        <w:pPrChange w:id="41" w:author="Alex Borowicz" w:date="2019-04-07T19:55:00Z">
           <w:pPr>
             <w:pStyle w:val="NormalWeb"/>
             <w:spacing w:before="0" w:beforeAutospacing="0" w:after="0" w:afterAutospacing="0" w:line="480" w:lineRule="auto"/>
@@ -4995,7 +5061,7 @@
         <w:pStyle w:val="NormalWeb"/>
         <w:spacing w:before="0" w:beforeAutospacing="0" w:after="0" w:afterAutospacing="0" w:line="480" w:lineRule="auto"/>
         <w:ind w:firstLine="720"/>
-        <w:pPrChange w:id="37" w:author="Alex Borowicz" w:date="2019-04-07T19:55:00Z">
+        <w:pPrChange w:id="42" w:author="Alex Borowicz" w:date="2019-04-07T19:55:00Z">
           <w:pPr>
             <w:spacing w:line="480" w:lineRule="auto"/>
             <w:ind w:firstLine="720"/>
@@ -5176,7 +5242,20 @@
         <w:t xml:space="preserve"> images </w:t>
       </w:r>
       <w:r>
-        <w:t>of 1000 classes. We modify the last layer of this model to train with our data, i.e. from outputting 1000 classes to outputting 2 classes. Pre-training the model on ImageNet has been known to reduce overfitting and training time.</w:t>
+        <w:t>of 1000 classes</w:t>
+      </w:r>
+      <w:ins w:id="43" w:author="Alex Borowicz" w:date="2019-04-16T11:15:00Z">
+        <w:r>
+          <w:t xml:space="preserve"> (e.g. ‘house,’ ‘spider,’ </w:t>
+        </w:r>
+      </w:ins>
+      <w:ins w:id="44" w:author="Alex Borowicz" w:date="2019-04-16T11:16:00Z">
+        <w:r>
+          <w:t>‘fire’)</w:t>
+        </w:r>
+      </w:ins>
+      <w:r>
+        <w:t>. We modify the last layer of this model to train with our data, i.e. from outputting 1000 classes to outputting 2 classes. Pre-training the model on ImageNet has been known to reduce overfitting and training time.</w:t>
       </w:r>
     </w:p>
     <w:p>
@@ -5265,7 +5344,7 @@
         <w:pStyle w:val="NormalWeb"/>
         <w:spacing w:before="0" w:beforeAutospacing="0" w:after="0" w:afterAutospacing="0" w:line="480" w:lineRule="auto"/>
         <w:ind w:firstLine="720"/>
-        <w:pPrChange w:id="38" w:author="Alex Borowicz" w:date="2019-04-07T19:56:00Z">
+        <w:pPrChange w:id="45" w:author="Alex Borowicz" w:date="2019-04-07T19:56:00Z">
           <w:pPr>
             <w:pStyle w:val="NormalWeb"/>
             <w:spacing w:before="0" w:beforeAutospacing="0" w:after="0" w:afterAutospacing="0" w:line="480" w:lineRule="auto"/>
@@ -5834,7 +5913,7 @@
         <w:pStyle w:val="NormalWeb"/>
         <w:spacing w:before="0" w:beforeAutospacing="0" w:after="0" w:afterAutospacing="0" w:line="480" w:lineRule="auto"/>
         <w:ind w:firstLine="720"/>
-        <w:pPrChange w:id="39" w:author="Alex Borowicz" w:date="2019-04-07T19:56:00Z">
+        <w:pPrChange w:id="46" w:author="Alex Borowicz" w:date="2019-04-07T19:56:00Z">
           <w:pPr>
             <w:pStyle w:val="NormalWeb"/>
             <w:spacing w:before="0" w:beforeAutospacing="0" w:after="0" w:afterAutospacing="0" w:line="480" w:lineRule="auto"/>
@@ -5842,7 +5921,15 @@
         </w:pPrChange>
       </w:pPr>
       <w:r>
-        <w:t xml:space="preserve">The standard measurement of performance in this case is precision, or the percent of positives (whale identifications) that are true positives, and recall, or the percent of whales that were found by the model. </w:t>
+        <w:t xml:space="preserve">The standard measurement of performance in this case is precision, or the percent of positives (whale identifications) that are true positives, and recall, or the percent of </w:t>
+      </w:r>
+      <w:ins w:id="47" w:author="Alex Borowicz" w:date="2019-04-16T11:17:00Z">
+        <w:r>
+          <w:t xml:space="preserve">labeled </w:t>
+        </w:r>
+      </w:ins>
+      <w:r>
+        <w:t xml:space="preserve">whales that were found by the model. </w:t>
       </w:r>
       <w:r>
         <w:t xml:space="preserve">Precision was closely consistent among folds, ranging from 0.997 to 0.999, with slightly higher variation in recall from 0.930 to 0.989, </w:t>
@@ -5851,11 +5938,11 @@
         <w:t>suggesting</w:t>
       </w:r>
       <w:r>
-        <w:t xml:space="preserve"> that there was a </w:t>
+        <w:t xml:space="preserve"> that </w:t>
       </w:r>
       <w:r>
         <w:lastRenderedPageBreak/>
-        <w:t>small</w:t>
+        <w:t>there was a small</w:t>
       </w:r>
       <w:r>
         <w:t xml:space="preserve"> variation among the</w:t>
@@ -6691,7 +6778,7 @@
           <w:sz w:val="24"/>
           <w:szCs w:val="24"/>
         </w:rPr>
-        <w:pPrChange w:id="40" w:author="Alex Borowicz" w:date="2019-04-07T19:56:00Z">
+        <w:pPrChange w:id="48" w:author="Alex Borowicz" w:date="2019-04-07T19:56:00Z">
           <w:pPr>
             <w:spacing w:line="480" w:lineRule="auto"/>
           </w:pPr>
@@ -6793,7 +6880,7 @@
         </w:rPr>
         <w:t xml:space="preserve">Like most </w:t>
       </w:r>
-      <w:del w:id="41" w:author="Alex Borowicz" w:date="2019-04-16T10:08:00Z">
+      <w:del w:id="49" w:author="Alex Borowicz" w:date="2019-04-16T10:08:00Z">
         <w:r>
           <w:rPr>
             <w:rFonts w:ascii="Times New Roman" w:hAnsi="Times New Roman" w:cs="Times New Roman"/>
@@ -6803,7 +6890,7 @@
           <w:delText xml:space="preserve">machine </w:delText>
         </w:r>
       </w:del>
-      <w:ins w:id="42" w:author="Alex Borowicz" w:date="2019-04-16T10:08:00Z">
+      <w:ins w:id="50" w:author="Alex Borowicz" w:date="2019-04-16T10:08:00Z">
         <w:r>
           <w:rPr>
             <w:rFonts w:ascii="Times New Roman" w:hAnsi="Times New Roman" w:cs="Times New Roman"/>
@@ -6903,7 +6990,7 @@
         </w:rPr>
         <w:t>for non-profit organizations and education users is available</w:t>
       </w:r>
-      <w:ins w:id="43" w:author="Alex Borowicz" w:date="2019-04-16T10:08:00Z">
+      <w:ins w:id="51" w:author="Alex Borowicz" w:date="2019-04-16T10:08:00Z">
         <w:r>
           <w:rPr>
             <w:rFonts w:ascii="Times New Roman" w:hAnsi="Times New Roman" w:cs="Times New Roman"/>
@@ -6913,7 +7000,7 @@
           <w:t xml:space="preserve"> and negotiable</w:t>
         </w:r>
       </w:ins>
-      <w:ins w:id="44" w:author="Alex Borowicz" w:date="2019-04-16T10:09:00Z">
+      <w:ins w:id="52" w:author="Alex Borowicz" w:date="2019-04-16T10:09:00Z">
         <w:r>
           <w:rPr>
             <w:rFonts w:ascii="Times New Roman" w:hAnsi="Times New Roman" w:cs="Times New Roman"/>
@@ -6923,7 +7010,7 @@
           <w:t xml:space="preserve"> and the Digital Globe Foundation provides imagery grants</w:t>
         </w:r>
       </w:ins>
-      <w:ins w:id="45" w:author="Alex Borowicz" w:date="2019-04-16T10:12:00Z">
+      <w:ins w:id="53" w:author="Alex Borowicz" w:date="2019-04-16T10:12:00Z">
         <w:r>
           <w:rPr>
             <w:rFonts w:ascii="Times New Roman" w:hAnsi="Times New Roman" w:cs="Times New Roman"/>
@@ -6933,7 +7020,7 @@
           <w:t>.</w:t>
         </w:r>
       </w:ins>
-      <w:ins w:id="46" w:author="Alex Borowicz" w:date="2019-04-16T10:13:00Z">
+      <w:ins w:id="54" w:author="Alex Borowicz" w:date="2019-04-16T10:13:00Z">
         <w:r>
           <w:rPr>
             <w:rFonts w:ascii="Times New Roman" w:hAnsi="Times New Roman" w:cs="Times New Roman"/>
@@ -6943,7 +7030,7 @@
           <w:t xml:space="preserve"> While it is difficult to estimate the cost of </w:t>
         </w:r>
       </w:ins>
-      <w:ins w:id="47" w:author="Alex Borowicz" w:date="2019-04-16T10:16:00Z">
+      <w:ins w:id="55" w:author="Alex Borowicz" w:date="2019-04-16T10:16:00Z">
         <w:r>
           <w:rPr>
             <w:rFonts w:ascii="Times New Roman" w:hAnsi="Times New Roman" w:cs="Times New Roman"/>
@@ -6954,7 +7041,7 @@
         </w:r>
       </w:ins>
       <w:proofErr w:type="spellStart"/>
-      <w:ins w:id="48" w:author="Alex Borowicz" w:date="2019-04-16T10:17:00Z">
+      <w:ins w:id="56" w:author="Alex Borowicz" w:date="2019-04-16T10:17:00Z">
         <w:r>
           <w:rPr>
             <w:rFonts w:ascii="Times New Roman" w:hAnsi="Times New Roman" w:cs="Times New Roman"/>
@@ -6999,7 +7086,7 @@
           <w:t xml:space="preserve"> aerial surveys and a</w:t>
         </w:r>
       </w:ins>
-      <w:ins w:id="49" w:author="Alex Borowicz" w:date="2019-04-16T10:18:00Z">
+      <w:ins w:id="57" w:author="Alex Borowicz" w:date="2019-04-16T10:18:00Z">
         <w:r>
           <w:rPr>
             <w:rFonts w:ascii="Times New Roman" w:hAnsi="Times New Roman" w:cs="Times New Roman"/>
@@ -7311,7 +7398,7 @@
         </w:rPr>
         <w:t xml:space="preserve"> </w:t>
       </w:r>
-      <w:ins w:id="50" w:author="Alex Borowicz" w:date="2019-04-16T10:31:00Z">
+      <w:ins w:id="58" w:author="Alex Borowicz" w:date="2019-04-16T10:31:00Z">
         <w:r>
           <w:rPr>
             <w:rFonts w:ascii="Times New Roman" w:hAnsi="Times New Roman" w:cs="Times New Roman"/>
@@ -7321,7 +7408,7 @@
           <w:t xml:space="preserve">Further classification to the species level is theoretically possible but only with a much more robust training set. Work on manual species classification </w:t>
         </w:r>
       </w:ins>
-      <w:ins w:id="51" w:author="Alex Borowicz" w:date="2019-04-16T10:32:00Z">
+      <w:ins w:id="59" w:author="Alex Borowicz" w:date="2019-04-16T10:32:00Z">
         <w:r>
           <w:rPr>
             <w:rFonts w:ascii="Times New Roman" w:hAnsi="Times New Roman" w:cs="Times New Roman"/>
@@ -7331,7 +7418,7 @@
           <w:t xml:space="preserve">from satellite imagery shows promise but also indicates that some species are more readily identifiable than others </w:t>
         </w:r>
       </w:ins>
-      <w:ins w:id="52" w:author="Alex Borowicz" w:date="2019-04-16T10:33:00Z">
+      <w:ins w:id="60" w:author="Alex Borowicz" w:date="2019-04-16T10:33:00Z">
         <w:r>
           <w:rPr>
             <w:rFonts w:ascii="Times New Roman" w:hAnsi="Times New Roman" w:cs="Times New Roman"/>
@@ -7341,7 +7428,7 @@
           <w:t>[25-Cubaynes].</w:t>
         </w:r>
       </w:ins>
-      <w:ins w:id="53" w:author="Alex Borowicz" w:date="2019-04-16T10:32:00Z">
+      <w:ins w:id="61" w:author="Alex Borowicz" w:date="2019-04-16T10:32:00Z">
         <w:r>
           <w:rPr>
             <w:rFonts w:ascii="Times New Roman" w:hAnsi="Times New Roman" w:cs="Times New Roman"/>
@@ -7442,7 +7529,7 @@
         </w:rPr>
         <w:t>The collection of imagery also hinges on cloud cover</w:t>
       </w:r>
-      <w:ins w:id="54" w:author="Alex Borowicz" w:date="2019-04-16T10:36:00Z">
+      <w:ins w:id="62" w:author="Alex Borowicz" w:date="2019-04-16T10:36:00Z">
         <w:r>
           <w:rPr>
             <w:rFonts w:ascii="Times New Roman" w:hAnsi="Times New Roman" w:cs="Times New Roman"/>
@@ -7452,7 +7539,7 @@
           <w:t xml:space="preserve"> (though </w:t>
         </w:r>
       </w:ins>
-      <w:ins w:id="55" w:author="Alex Borowicz" w:date="2019-04-16T10:37:00Z">
+      <w:ins w:id="63" w:author="Alex Borowicz" w:date="2019-04-16T10:37:00Z">
         <w:r>
           <w:rPr>
             <w:rFonts w:ascii="Times New Roman" w:hAnsi="Times New Roman" w:cs="Times New Roman"/>
@@ -7615,7 +7702,7 @@
         </w:rPr>
         <w:t xml:space="preserve"> models could easily be trained, as the aerial imagery can be down-sampled to any resolution desired.</w:t>
       </w:r>
-      <w:ins w:id="56" w:author="Alex Borowicz" w:date="2019-04-16T10:42:00Z">
+      <w:ins w:id="64" w:author="Alex Borowicz" w:date="2019-04-16T10:42:00Z">
         <w:r>
           <w:rPr>
             <w:rFonts w:ascii="Times New Roman" w:hAnsi="Times New Roman" w:cs="Times New Roman"/>
@@ -7625,7 +7712,7 @@
           <w:t xml:space="preserve"> </w:t>
         </w:r>
       </w:ins>
-      <w:ins w:id="57" w:author="Alex Borowicz" w:date="2019-04-16T10:43:00Z">
+      <w:ins w:id="65" w:author="Alex Borowicz" w:date="2019-04-16T10:43:00Z">
         <w:r>
           <w:rPr>
             <w:rFonts w:ascii="Times New Roman" w:hAnsi="Times New Roman" w:cs="Times New Roman"/>
@@ -7635,7 +7722,7 @@
           <w:t>Scaling this method to incorp</w:t>
         </w:r>
       </w:ins>
-      <w:ins w:id="58" w:author="Alex Borowicz" w:date="2019-04-16T10:44:00Z">
+      <w:ins w:id="66" w:author="Alex Borowicz" w:date="2019-04-16T10:44:00Z">
         <w:r>
           <w:rPr>
             <w:rFonts w:ascii="Times New Roman" w:hAnsi="Times New Roman" w:cs="Times New Roman"/>
@@ -7645,7 +7732,7 @@
           <w:t xml:space="preserve">orate larger volumes of imagery will be manageable for an individual user for small areas, but once the spatial and temporal scope increases, </w:t>
         </w:r>
       </w:ins>
-      <w:ins w:id="59" w:author="Alex Borowicz" w:date="2019-04-16T10:45:00Z">
+      <w:ins w:id="67" w:author="Alex Borowicz" w:date="2019-04-16T10:45:00Z">
         <w:r>
           <w:rPr>
             <w:rFonts w:ascii="Times New Roman" w:hAnsi="Times New Roman" w:cs="Times New Roman"/>
@@ -7655,7 +7742,7 @@
           <w:t xml:space="preserve">a considered plan for cyberinfrastructure will be required both to handle the storage and transmission of imagery and the processing power required to </w:t>
         </w:r>
       </w:ins>
-      <w:ins w:id="60" w:author="Alex Borowicz" w:date="2019-04-16T10:46:00Z">
+      <w:ins w:id="68" w:author="Alex Borowicz" w:date="2019-04-16T10:46:00Z">
         <w:r>
           <w:rPr>
             <w:rFonts w:ascii="Times New Roman" w:hAnsi="Times New Roman" w:cs="Times New Roman"/>
@@ -7683,7 +7770,7 @@
           <w:t xml:space="preserve"> already includes capability for parallelization</w:t>
         </w:r>
       </w:ins>
-      <w:ins w:id="61" w:author="Alex Borowicz" w:date="2019-04-16T10:47:00Z">
+      <w:ins w:id="69" w:author="Alex Borowicz" w:date="2019-04-16T10:47:00Z">
         <w:r>
           <w:rPr>
             <w:rFonts w:ascii="Times New Roman" w:hAnsi="Times New Roman" w:cs="Times New Roman"/>
@@ -8343,14 +8430,14 @@
       <w:pPr>
         <w:spacing w:line="480" w:lineRule="auto"/>
         <w:rPr>
-          <w:ins w:id="62" w:author="Alex Borowicz" w:date="2019-04-08T13:35:00Z"/>
+          <w:ins w:id="70" w:author="Alex Borowicz" w:date="2019-04-08T13:35:00Z"/>
           <w:rFonts w:ascii="Times New Roman" w:hAnsi="Times New Roman" w:cs="Times New Roman"/>
           <w:b/>
           <w:sz w:val="24"/>
           <w:szCs w:val="24"/>
         </w:rPr>
       </w:pPr>
-      <w:bookmarkStart w:id="63" w:name="_Hlk536534555"/>
+      <w:bookmarkStart w:id="71" w:name="_Hlk536534555"/>
       <w:r>
         <w:rPr>
           <w:rFonts w:ascii="Times New Roman" w:hAnsi="Times New Roman" w:cs="Times New Roman"/>
@@ -8365,14 +8452,14 @@
       <w:pPr>
         <w:spacing w:line="480" w:lineRule="auto"/>
         <w:rPr>
-          <w:ins w:id="64" w:author="Alex Borowicz" w:date="2019-04-08T13:37:00Z"/>
+          <w:ins w:id="72" w:author="Alex Borowicz" w:date="2019-04-08T13:37:00Z"/>
           <w:rFonts w:ascii="Times New Roman" w:hAnsi="Times New Roman" w:cs="Times New Roman"/>
           <w:b/>
           <w:sz w:val="24"/>
           <w:szCs w:val="24"/>
         </w:rPr>
       </w:pPr>
-      <w:ins w:id="65" w:author="Alex Borowicz" w:date="2019-04-08T13:35:00Z">
+      <w:ins w:id="73" w:author="Alex Borowicz" w:date="2019-04-08T13:35:00Z">
         <w:r>
           <w:rPr>
             <w:rFonts w:ascii="Times New Roman" w:hAnsi="Times New Roman" w:cs="Times New Roman"/>
@@ -8388,7 +8475,7 @@
       <w:pPr>
         <w:spacing w:line="480" w:lineRule="auto"/>
         <w:rPr>
-          <w:ins w:id="66" w:author="Alex Borowicz" w:date="2019-04-16T10:18:00Z"/>
+          <w:ins w:id="74" w:author="Alex Borowicz" w:date="2019-04-16T10:18:00Z"/>
           <w:rFonts w:ascii="Times New Roman" w:hAnsi="Times New Roman" w:cs="Times New Roman"/>
           <w:b/>
           <w:sz w:val="24"/>
@@ -8396,7 +8483,7 @@
         </w:rPr>
       </w:pPr>
       <w:proofErr w:type="spellStart"/>
-      <w:ins w:id="67" w:author="Alex Borowicz" w:date="2019-04-16T10:18:00Z">
+      <w:ins w:id="75" w:author="Alex Borowicz" w:date="2019-04-16T10:18:00Z">
         <w:r>
           <w:rPr>
             <w:rFonts w:ascii="Times New Roman" w:hAnsi="Times New Roman" w:cs="Times New Roman"/>
@@ -8417,7 +8504,7 @@
           <w:t xml:space="preserve"> R. Marine mammal census using space satellite imagery. </w:t>
         </w:r>
       </w:ins>
-      <w:ins w:id="68" w:author="Alex Borowicz" w:date="2019-04-16T10:25:00Z">
+      <w:ins w:id="76" w:author="Alex Borowicz" w:date="2019-04-16T10:25:00Z">
         <w:r>
           <w:rPr>
             <w:rFonts w:ascii="Times New Roman" w:hAnsi="Times New Roman" w:cs="Times New Roman"/>
@@ -8428,7 +8515,7 @@
           <w:t xml:space="preserve">U.S. Navy J </w:t>
         </w:r>
       </w:ins>
-      <w:ins w:id="69" w:author="Alex Borowicz" w:date="2019-04-16T10:26:00Z">
+      <w:ins w:id="77" w:author="Alex Borowicz" w:date="2019-04-16T10:26:00Z">
         <w:r>
           <w:rPr>
             <w:rFonts w:ascii="Times New Roman" w:hAnsi="Times New Roman" w:cs="Times New Roman"/>
@@ -8459,7 +8546,7 @@
           <w:t>. 2002;52: 709-</w:t>
         </w:r>
       </w:ins>
-      <w:ins w:id="70" w:author="Alex Borowicz" w:date="2019-04-16T10:27:00Z">
+      <w:ins w:id="78" w:author="Alex Borowicz" w:date="2019-04-16T10:27:00Z">
         <w:r>
           <w:rPr>
             <w:rFonts w:ascii="Times New Roman" w:hAnsi="Times New Roman" w:cs="Times New Roman"/>
@@ -8475,7 +8562,7 @@
       <w:pPr>
         <w:spacing w:line="480" w:lineRule="auto"/>
         <w:rPr>
-          <w:ins w:id="71" w:author="Alex Borowicz" w:date="2019-04-08T13:39:00Z"/>
+          <w:ins w:id="79" w:author="Alex Borowicz" w:date="2019-04-08T13:39:00Z"/>
           <w:rFonts w:ascii="Times New Roman" w:hAnsi="Times New Roman" w:cs="Times New Roman"/>
           <w:b/>
           <w:sz w:val="24"/>
@@ -8483,7 +8570,7 @@
         </w:rPr>
       </w:pPr>
       <w:proofErr w:type="spellStart"/>
-      <w:ins w:id="72" w:author="Alex Borowicz" w:date="2019-04-08T13:35:00Z">
+      <w:ins w:id="80" w:author="Alex Borowicz" w:date="2019-04-08T13:35:00Z">
         <w:r>
           <w:rPr>
             <w:rFonts w:ascii="Times New Roman" w:hAnsi="Times New Roman" w:cs="Times New Roman"/>
@@ -8545,7 +8632,7 @@
           <w:t xml:space="preserve"> RA</w:t>
         </w:r>
       </w:ins>
-      <w:ins w:id="73" w:author="Alex Borowicz" w:date="2019-04-08T13:36:00Z">
+      <w:ins w:id="81" w:author="Alex Borowicz" w:date="2019-04-08T13:36:00Z">
         <w:r>
           <w:rPr>
             <w:rFonts w:ascii="Times New Roman" w:hAnsi="Times New Roman" w:cs="Times New Roman"/>
@@ -8628,7 +8715,7 @@
         </w:rPr>
       </w:pPr>
       <w:proofErr w:type="spellStart"/>
-      <w:ins w:id="74" w:author="Alex Borowicz" w:date="2019-04-08T13:39:00Z">
+      <w:ins w:id="82" w:author="Alex Borowicz" w:date="2019-04-08T13:39:00Z">
         <w:r>
           <w:rPr>
             <w:rFonts w:ascii="Times New Roman" w:hAnsi="Times New Roman" w:cs="Times New Roman"/>
@@ -8674,7 +8761,7 @@
             <w:b/>
             <w:sz w:val="24"/>
             <w:szCs w:val="24"/>
-            <w:rPrChange w:id="75" w:author="Alex Borowicz" w:date="2019-04-08T13:39:00Z">
+            <w:rPrChange w:id="83" w:author="Alex Borowicz" w:date="2019-04-08T13:39:00Z">
               <w:rPr>
                 <w:rFonts w:ascii="Times New Roman" w:hAnsi="Times New Roman" w:cs="Times New Roman"/>
                 <w:b/>
@@ -8696,7 +8783,7 @@
           <w:t xml:space="preserve"> flow prediction with big data: A deep learning approach. 2015;16: 865-</w:t>
         </w:r>
       </w:ins>
-      <w:ins w:id="76" w:author="Alex Borowicz" w:date="2019-04-08T13:40:00Z">
+      <w:ins w:id="84" w:author="Alex Borowicz" w:date="2019-04-08T13:40:00Z">
         <w:r>
           <w:rPr>
             <w:rFonts w:ascii="Times New Roman" w:hAnsi="Times New Roman" w:cs="Times New Roman"/>
@@ -8979,7 +9066,7 @@
         </w:rPr>
         <w:t xml:space="preserve">Integrating multiple data sources for assessing blue whale abundance and distribution in Chilean Northern Patagonia. </w:t>
       </w:r>
-      <w:del w:id="77" w:author="Alex Borowicz" w:date="2019-04-08T10:36:00Z">
+      <w:del w:id="85" w:author="Alex Borowicz" w:date="2019-04-08T10:36:00Z">
         <w:r>
           <w:rPr>
             <w:rFonts w:ascii="Times New Roman" w:hAnsi="Times New Roman" w:cs="Times New Roman"/>
@@ -8989,7 +9076,7 @@
           <w:delText>Biodiv Res</w:delText>
         </w:r>
       </w:del>
-      <w:ins w:id="78" w:author="Alex Borowicz" w:date="2019-04-08T10:36:00Z">
+      <w:ins w:id="86" w:author="Alex Borowicz" w:date="2019-04-08T10:36:00Z">
         <w:r>
           <w:rPr>
             <w:rFonts w:ascii="Times New Roman" w:hAnsi="Times New Roman" w:cs="Times New Roman"/>
@@ -11851,7 +11938,7 @@
         </w:rPr>
       </w:pPr>
     </w:p>
-    <w:bookmarkEnd w:id="63"/>
+    <w:bookmarkEnd w:id="71"/>
     <w:p>
       <w:pPr>
         <w:spacing w:line="480" w:lineRule="auto"/>
@@ -13641,7 +13728,7 @@
 </file>
 
 <file path=customXml/itemProps1.xml><?xml version="1.0" encoding="utf-8"?>
-<ds:datastoreItem xmlns:ds="http://schemas.openxmlformats.org/officeDocument/2006/customXml" ds:itemID="{E374EC7A-FC4B-4E82-B9E5-4EF4A2CB39BD}">
+<ds:datastoreItem xmlns:ds="http://schemas.openxmlformats.org/officeDocument/2006/customXml" ds:itemID="{88D7BA2C-DE20-4ED1-ACDD-74410709A139}">
   <ds:schemaRefs>
     <ds:schemaRef ds:uri="http://schemas.openxmlformats.org/officeDocument/2006/bibliography"/>
   </ds:schemaRefs>

--- a/Revision_PLOS/Revised Manuscript with Track Changes.docx
+++ b/Revision_PLOS/Revised Manuscript with Track Changes.docx
@@ -3723,6 +3723,11 @@
       <w:r>
         <w:t xml:space="preserve"> Aerial Surveying Ltd</w:t>
       </w:r>
+      <w:ins w:id="30" w:author="Alex Borowicz" w:date="2019-04-30T14:13:00Z">
+        <w:r>
+          <w:t>.</w:t>
+        </w:r>
+      </w:ins>
       <w:r>
         <w:t xml:space="preserve"> to create </w:t>
       </w:r>
@@ -4271,7 +4276,7 @@
         </w:rPr>
         <w:t xml:space="preserve">Eubalaena </w:t>
       </w:r>
-      <w:del w:id="30" w:author="Alex Borowicz" w:date="2019-04-08T10:38:00Z">
+      <w:del w:id="31" w:author="Alex Borowicz" w:date="2019-04-08T10:38:00Z">
         <w:r>
           <w:rPr>
             <w:i/>
@@ -4279,7 +4284,7 @@
           <w:delText>glacialis</w:delText>
         </w:r>
       </w:del>
-      <w:ins w:id="31" w:author="Alex Borowicz" w:date="2019-04-08T10:38:00Z">
+      <w:ins w:id="32" w:author="Alex Borowicz" w:date="2019-04-08T10:38:00Z">
         <w:r>
           <w:rPr>
             <w:i/>
@@ -4452,7 +4457,7 @@
         <w:pStyle w:val="NormalWeb"/>
         <w:spacing w:before="0" w:beforeAutospacing="0" w:after="0" w:afterAutospacing="0" w:line="480" w:lineRule="auto"/>
         <w:ind w:firstLine="720"/>
-        <w:pPrChange w:id="32" w:author="Alex Borowicz" w:date="2019-04-07T19:55:00Z">
+        <w:pPrChange w:id="33" w:author="Alex Borowicz" w:date="2019-04-07T19:55:00Z">
           <w:pPr>
             <w:pStyle w:val="NormalWeb"/>
             <w:spacing w:before="0" w:beforeAutospacing="0" w:after="0" w:afterAutospacing="0" w:line="480" w:lineRule="auto"/>
@@ -4779,7 +4784,7 @@
           <w:sz w:val="24"/>
           <w:szCs w:val="24"/>
         </w:rPr>
-        <w:pPrChange w:id="33" w:author="Alex Borowicz" w:date="2019-04-07T19:55:00Z">
+        <w:pPrChange w:id="34" w:author="Alex Borowicz" w:date="2019-04-07T19:55:00Z">
           <w:pPr>
             <w:spacing w:line="480" w:lineRule="auto"/>
           </w:pPr>
@@ -4793,7 +4798,7 @@
         </w:rPr>
         <w:t>CNNs are extensions of traditional neural networks that work by summarizing patterns in images across many “hidden” layers through ‘convolutions’ (i.e., complex data transformations; [</w:t>
       </w:r>
-      <w:ins w:id="34" w:author="Alex Borowicz" w:date="2019-04-16T13:20:00Z">
+      <w:ins w:id="35" w:author="Alex Borowicz" w:date="2019-04-16T13:20:00Z">
         <w:r>
           <w:rPr>
             <w:rFonts w:ascii="Times New Roman" w:hAnsi="Times New Roman" w:cs="Times New Roman"/>
@@ -4803,8 +4808,6 @@
           <w:t xml:space="preserve">7, </w:t>
         </w:r>
       </w:ins>
-      <w:bookmarkStart w:id="35" w:name="_GoBack"/>
-      <w:bookmarkEnd w:id="35"/>
       <w:r>
         <w:rPr>
           <w:rFonts w:ascii="Times New Roman" w:hAnsi="Times New Roman" w:cs="Times New Roman"/>
@@ -5083,34 +5086,177 @@
         <w:t>makes it easy to implement, train, and adapt</w:t>
       </w:r>
       <w:r>
-        <w:t xml:space="preserve"> a model, and used</w:t>
-      </w:r>
-      <w:r>
-        <w:t xml:space="preserve"> the </w:t>
-      </w:r>
+        <w:t xml:space="preserve"> a model, and </w:t>
+      </w:r>
+      <w:del w:id="43" w:author="Alex Borowicz" w:date="2019-04-30T14:14:00Z">
+        <w:r>
+          <w:delText>used</w:delText>
+        </w:r>
+        <w:r>
+          <w:delText xml:space="preserve"> </w:delText>
+        </w:r>
+      </w:del>
+      <w:ins w:id="44" w:author="Alex Borowicz" w:date="2019-04-30T14:14:00Z">
+        <w:r>
+          <w:t>tested</w:t>
+        </w:r>
+        <w:r>
+          <w:t xml:space="preserve"> </w:t>
+        </w:r>
+      </w:ins>
+      <w:del w:id="45" w:author="Alex Borowicz" w:date="2019-04-30T14:17:00Z">
+        <w:r>
+          <w:delText>the</w:delText>
+        </w:r>
+      </w:del>
+      <w:ins w:id="46" w:author="Alex Borowicz" w:date="2019-04-30T14:21:00Z">
+        <w:r>
+          <w:t>three</w:t>
+        </w:r>
+      </w:ins>
+      <w:ins w:id="47" w:author="Alex Borowicz" w:date="2019-04-30T14:17:00Z">
+        <w:r>
+          <w:t xml:space="preserve"> </w:t>
+        </w:r>
+      </w:ins>
+      <w:ins w:id="48" w:author="Alex Borowicz" w:date="2019-04-30T14:14:00Z">
+        <w:r>
+          <w:t xml:space="preserve">different architectures: </w:t>
+        </w:r>
+      </w:ins>
+      <w:del w:id="49" w:author="Alex Borowicz" w:date="2019-04-30T14:16:00Z">
+        <w:r>
+          <w:delText xml:space="preserve"> </w:delText>
+        </w:r>
+      </w:del>
+      <w:r>
+        <w:t>ResNet</w:t>
+      </w:r>
+      <w:ins w:id="50" w:author="Alex Borowicz" w:date="2019-04-30T14:21:00Z">
+        <w:r>
+          <w:t xml:space="preserve"> (using both 18- and 34-layer approaches)</w:t>
+        </w:r>
+      </w:ins>
+      <w:r>
+        <w:t xml:space="preserve"> </w:t>
+      </w:r>
+      <w:del w:id="51" w:author="Alex Borowicz" w:date="2019-04-30T14:16:00Z">
+        <w:r>
+          <w:delText xml:space="preserve">architecture </w:delText>
+        </w:r>
+        <w:r>
+          <w:delText xml:space="preserve">with </w:delText>
+        </w:r>
+        <w:r>
+          <w:delText xml:space="preserve">18 layers </w:delText>
+        </w:r>
+      </w:del>
+      <w:r>
+        <w:t>[41]</w:t>
+      </w:r>
+      <w:ins w:id="52" w:author="Alex Borowicz" w:date="2019-04-30T14:16:00Z">
+        <w:r>
+          <w:t xml:space="preserve">, </w:t>
+        </w:r>
+      </w:ins>
       <w:proofErr w:type="spellStart"/>
-      <w:r>
-        <w:t>ResNet</w:t>
-      </w:r>
+      <w:ins w:id="53" w:author="Alex Borowicz" w:date="2019-04-30T14:22:00Z">
+        <w:r>
+          <w:t>DenseNet</w:t>
+        </w:r>
+        <w:proofErr w:type="spellEnd"/>
+        <w:r>
+          <w:t xml:space="preserve"> </w:t>
+        </w:r>
+        <w:r>
+          <w:rPr>
+            <w:highlight w:val="yellow"/>
+            <w:rPrChange w:id="54" w:author="Alex Borowicz" w:date="2019-04-30T14:23:00Z">
+              <w:rPr/>
+            </w:rPrChange>
+          </w:rPr>
+          <w:t>[Huang et al. 2017]</w:t>
+        </w:r>
+      </w:ins>
+      <w:ins w:id="55" w:author="Alex Borowicz" w:date="2019-04-30T14:23:00Z">
+        <w:r>
+          <w:rPr>
+            <w:highlight w:val="yellow"/>
+          </w:rPr>
+          <w:t xml:space="preserve">, and </w:t>
+        </w:r>
+      </w:ins>
+      <w:proofErr w:type="spellStart"/>
+      <w:ins w:id="56" w:author="Alex Borowicz" w:date="2019-04-30T14:38:00Z">
+        <w:r>
+          <w:rPr>
+            <w:highlight w:val="yellow"/>
+          </w:rPr>
+          <w:t>ResNeX</w:t>
+        </w:r>
+      </w:ins>
+      <w:ins w:id="57" w:author="Alex Borowicz" w:date="2019-04-30T14:39:00Z">
+        <w:r>
+          <w:rPr>
+            <w:highlight w:val="yellow"/>
+          </w:rPr>
+          <w:t>t</w:t>
+        </w:r>
+      </w:ins>
       <w:proofErr w:type="spellEnd"/>
-      <w:r>
-        <w:t xml:space="preserve"> architecture </w:t>
-      </w:r>
-      <w:r>
-        <w:t xml:space="preserve">with </w:t>
-      </w:r>
-      <w:r>
-        <w:t xml:space="preserve">18 layers </w:t>
-      </w:r>
-      <w:r>
-        <w:t>[41]</w:t>
-      </w:r>
+      <w:ins w:id="58" w:author="Alex Borowicz" w:date="2019-04-30T14:38:00Z">
+        <w:r>
+          <w:rPr>
+            <w:highlight w:val="yellow"/>
+          </w:rPr>
+          <w:t xml:space="preserve"> [</w:t>
+        </w:r>
+        <w:proofErr w:type="spellStart"/>
+        <w:r>
+          <w:rPr>
+            <w:highlight w:val="yellow"/>
+          </w:rPr>
+          <w:t>X</w:t>
+        </w:r>
+      </w:ins>
+      <w:ins w:id="59" w:author="Alex Borowicz" w:date="2019-04-30T14:39:00Z">
+        <w:r>
+          <w:rPr>
+            <w:highlight w:val="yellow"/>
+          </w:rPr>
+          <w:t>ie</w:t>
+        </w:r>
+        <w:proofErr w:type="spellEnd"/>
+        <w:r>
+          <w:rPr>
+            <w:highlight w:val="yellow"/>
+          </w:rPr>
+          <w:t xml:space="preserve"> et al. 2017]</w:t>
+        </w:r>
+      </w:ins>
       <w:r>
         <w:t>.</w:t>
       </w:r>
       <w:r>
         <w:t xml:space="preserve"> </w:t>
       </w:r>
+      <w:ins w:id="60" w:author="Alex Borowicz" w:date="2019-04-30T14:40:00Z">
+        <w:r>
+          <w:rPr>
+            <w:highlight w:val="yellow"/>
+            <w:rPrChange w:id="61" w:author="Alex Borowicz" w:date="2019-04-30T14:40:00Z">
+              <w:rPr/>
+            </w:rPrChange>
+          </w:rPr>
+          <w:t>[[[[TABLE]]]]</w:t>
+        </w:r>
+        <w:r>
+          <w:rPr>
+            <w:highlight w:val="yellow"/>
+          </w:rPr>
+          <w:t xml:space="preserve"> </w:t>
+        </w:r>
+      </w:ins>
       <w:r>
         <w:t>The network takes as input a 32</w:t>
       </w:r>
@@ -5244,12 +5390,12 @@
       <w:r>
         <w:t>of 1000 classes</w:t>
       </w:r>
-      <w:ins w:id="43" w:author="Alex Borowicz" w:date="2019-04-16T11:15:00Z">
+      <w:ins w:id="62" w:author="Alex Borowicz" w:date="2019-04-16T11:15:00Z">
         <w:r>
           <w:t xml:space="preserve"> (e.g. ‘house,’ ‘spider,’ </w:t>
         </w:r>
       </w:ins>
-      <w:ins w:id="44" w:author="Alex Borowicz" w:date="2019-04-16T11:16:00Z">
+      <w:ins w:id="63" w:author="Alex Borowicz" w:date="2019-04-16T11:16:00Z">
         <w:r>
           <w:t>‘fire’)</w:t>
         </w:r>
@@ -5277,7 +5423,11 @@
         <w:t xml:space="preserve">s </w:t>
       </w:r>
       <w:r>
-        <w:t>at a time and, given the rarity, would likely end up looking only at images of water much of the time, potentially creating an unreliable model. To overcome this, we implemented a weighted random sampler, which increases the probability that a whale image will appear in any given batch in proportion to the number of whale images in the overall training set (</w:t>
+        <w:t xml:space="preserve">at a time and, given the rarity, would likely end up looking only at images of water much of the time, potentially creating an unreliable model. To overcome this, we implemented a weighted random sampler, which increases the probability that a whale image will appear in any </w:t>
+      </w:r>
+      <w:r>
+        <w:lastRenderedPageBreak/>
+        <w:t>given batch in proportion to the number of whale images in the overall training set (</w:t>
       </w:r>
       <w:r>
         <w:t>S</w:t>
@@ -5286,11 +5436,7 @@
         <w:t>3</w:t>
       </w:r>
       <w:r>
-        <w:t xml:space="preserve"> and S4 </w:t>
-      </w:r>
-      <w:r>
-        <w:lastRenderedPageBreak/>
-        <w:t>Files</w:t>
+        <w:t xml:space="preserve"> and S4 Files</w:t>
       </w:r>
       <w:r>
         <w:t>). We used the set of images that we</w:t>
@@ -5344,7 +5490,7 @@
         <w:pStyle w:val="NormalWeb"/>
         <w:spacing w:before="0" w:beforeAutospacing="0" w:after="0" w:afterAutospacing="0" w:line="480" w:lineRule="auto"/>
         <w:ind w:firstLine="720"/>
-        <w:pPrChange w:id="45" w:author="Alex Borowicz" w:date="2019-04-07T19:56:00Z">
+        <w:pPrChange w:id="64" w:author="Alex Borowicz" w:date="2019-04-07T19:56:00Z">
           <w:pPr>
             <w:pStyle w:val="NormalWeb"/>
             <w:spacing w:before="0" w:beforeAutospacing="0" w:after="0" w:afterAutospacing="0" w:line="480" w:lineRule="auto"/>
@@ -5913,7 +6059,7 @@
         <w:pStyle w:val="NormalWeb"/>
         <w:spacing w:before="0" w:beforeAutospacing="0" w:after="0" w:afterAutospacing="0" w:line="480" w:lineRule="auto"/>
         <w:ind w:firstLine="720"/>
-        <w:pPrChange w:id="46" w:author="Alex Borowicz" w:date="2019-04-07T19:56:00Z">
+        <w:pPrChange w:id="65" w:author="Alex Borowicz" w:date="2019-04-07T19:56:00Z">
           <w:pPr>
             <w:pStyle w:val="NormalWeb"/>
             <w:spacing w:before="0" w:beforeAutospacing="0" w:after="0" w:afterAutospacing="0" w:line="480" w:lineRule="auto"/>
@@ -5923,7 +6069,7 @@
       <w:r>
         <w:t xml:space="preserve">The standard measurement of performance in this case is precision, or the percent of positives (whale identifications) that are true positives, and recall, or the percent of </w:t>
       </w:r>
-      <w:ins w:id="47" w:author="Alex Borowicz" w:date="2019-04-16T11:17:00Z">
+      <w:ins w:id="66" w:author="Alex Borowicz" w:date="2019-04-16T11:17:00Z">
         <w:r>
           <w:t xml:space="preserve">labeled </w:t>
         </w:r>
@@ -5932,17 +6078,17 @@
         <w:t xml:space="preserve">whales that were found by the model. </w:t>
       </w:r>
       <w:r>
-        <w:t xml:space="preserve">Precision was closely consistent among folds, ranging from 0.997 to 0.999, with slightly higher variation in recall from 0.930 to 0.989, </w:t>
+        <w:t xml:space="preserve">Precision was closely consistent among folds, ranging </w:t>
+      </w:r>
+      <w:r>
+        <w:lastRenderedPageBreak/>
+        <w:t xml:space="preserve">from 0.997 to 0.999, with slightly higher variation in recall from 0.930 to 0.989, </w:t>
       </w:r>
       <w:r>
         <w:t>suggesting</w:t>
       </w:r>
       <w:r>
-        <w:t xml:space="preserve"> that </w:t>
-      </w:r>
-      <w:r>
-        <w:lastRenderedPageBreak/>
-        <w:t>there was a small</w:t>
+        <w:t xml:space="preserve"> that there was a small</w:t>
       </w:r>
       <w:r>
         <w:t xml:space="preserve"> variation among the</w:t>
@@ -6778,7 +6924,7 @@
           <w:sz w:val="24"/>
           <w:szCs w:val="24"/>
         </w:rPr>
-        <w:pPrChange w:id="48" w:author="Alex Borowicz" w:date="2019-04-07T19:56:00Z">
+        <w:pPrChange w:id="67" w:author="Alex Borowicz" w:date="2019-04-07T19:56:00Z">
           <w:pPr>
             <w:spacing w:line="480" w:lineRule="auto"/>
           </w:pPr>
@@ -6880,7 +7026,7 @@
         </w:rPr>
         <w:t xml:space="preserve">Like most </w:t>
       </w:r>
-      <w:del w:id="49" w:author="Alex Borowicz" w:date="2019-04-16T10:08:00Z">
+      <w:del w:id="68" w:author="Alex Borowicz" w:date="2019-04-16T10:08:00Z">
         <w:r>
           <w:rPr>
             <w:rFonts w:ascii="Times New Roman" w:hAnsi="Times New Roman" w:cs="Times New Roman"/>
@@ -6890,7 +7036,7 @@
           <w:delText xml:space="preserve">machine </w:delText>
         </w:r>
       </w:del>
-      <w:ins w:id="50" w:author="Alex Borowicz" w:date="2019-04-16T10:08:00Z">
+      <w:ins w:id="69" w:author="Alex Borowicz" w:date="2019-04-16T10:08:00Z">
         <w:r>
           <w:rPr>
             <w:rFonts w:ascii="Times New Roman" w:hAnsi="Times New Roman" w:cs="Times New Roman"/>
@@ -6990,7 +7136,7 @@
         </w:rPr>
         <w:t>for non-profit organizations and education users is available</w:t>
       </w:r>
-      <w:ins w:id="51" w:author="Alex Borowicz" w:date="2019-04-16T10:08:00Z">
+      <w:ins w:id="70" w:author="Alex Borowicz" w:date="2019-04-16T10:08:00Z">
         <w:r>
           <w:rPr>
             <w:rFonts w:ascii="Times New Roman" w:hAnsi="Times New Roman" w:cs="Times New Roman"/>
@@ -7000,7 +7146,7 @@
           <w:t xml:space="preserve"> and negotiable</w:t>
         </w:r>
       </w:ins>
-      <w:ins w:id="52" w:author="Alex Borowicz" w:date="2019-04-16T10:09:00Z">
+      <w:ins w:id="71" w:author="Alex Borowicz" w:date="2019-04-16T10:09:00Z">
         <w:r>
           <w:rPr>
             <w:rFonts w:ascii="Times New Roman" w:hAnsi="Times New Roman" w:cs="Times New Roman"/>
@@ -7010,7 +7156,7 @@
           <w:t xml:space="preserve"> and the Digital Globe Foundation provides imagery grants</w:t>
         </w:r>
       </w:ins>
-      <w:ins w:id="53" w:author="Alex Borowicz" w:date="2019-04-16T10:12:00Z">
+      <w:ins w:id="72" w:author="Alex Borowicz" w:date="2019-04-16T10:12:00Z">
         <w:r>
           <w:rPr>
             <w:rFonts w:ascii="Times New Roman" w:hAnsi="Times New Roman" w:cs="Times New Roman"/>
@@ -7020,7 +7166,7 @@
           <w:t>.</w:t>
         </w:r>
       </w:ins>
-      <w:ins w:id="54" w:author="Alex Borowicz" w:date="2019-04-16T10:13:00Z">
+      <w:ins w:id="73" w:author="Alex Borowicz" w:date="2019-04-16T10:13:00Z">
         <w:r>
           <w:rPr>
             <w:rFonts w:ascii="Times New Roman" w:hAnsi="Times New Roman" w:cs="Times New Roman"/>
@@ -7030,79 +7176,79 @@
           <w:t xml:space="preserve"> While it is difficult to estimate the cost of </w:t>
         </w:r>
       </w:ins>
-      <w:ins w:id="55" w:author="Alex Borowicz" w:date="2019-04-16T10:16:00Z">
+      <w:ins w:id="74" w:author="Alex Borowicz" w:date="2019-04-16T10:16:00Z">
         <w:r>
           <w:rPr>
             <w:rFonts w:ascii="Times New Roman" w:hAnsi="Times New Roman" w:cs="Times New Roman"/>
             <w:sz w:val="24"/>
             <w:szCs w:val="24"/>
           </w:rPr>
-          <w:t xml:space="preserve">field surveys given the differing logistics based on time and region, </w:t>
-        </w:r>
-      </w:ins>
-      <w:proofErr w:type="spellStart"/>
-      <w:ins w:id="56" w:author="Alex Borowicz" w:date="2019-04-16T10:17:00Z">
+          <w:t xml:space="preserve">field surveys given the differing logistics based </w:t>
+        </w:r>
         <w:r>
           <w:rPr>
             <w:rFonts w:ascii="Times New Roman" w:hAnsi="Times New Roman" w:cs="Times New Roman"/>
             <w:sz w:val="24"/>
             <w:szCs w:val="24"/>
           </w:rPr>
-          <w:t>Abileah</w:t>
-        </w:r>
-        <w:proofErr w:type="spellEnd"/>
+          <w:lastRenderedPageBreak/>
+          <w:t xml:space="preserve">on time and region, </w:t>
+        </w:r>
+      </w:ins>
+      <w:proofErr w:type="spellStart"/>
+      <w:ins w:id="75" w:author="Alex Borowicz" w:date="2019-04-16T10:17:00Z">
         <w:r>
           <w:rPr>
             <w:rFonts w:ascii="Times New Roman" w:hAnsi="Times New Roman" w:cs="Times New Roman"/>
             <w:sz w:val="24"/>
             <w:szCs w:val="24"/>
           </w:rPr>
-          <w:t xml:space="preserve"> </w:t>
-        </w:r>
+          <w:t>Abileah</w:t>
+        </w:r>
+        <w:proofErr w:type="spellEnd"/>
         <w:r>
           <w:rPr>
             <w:rFonts w:ascii="Times New Roman" w:hAnsi="Times New Roman" w:cs="Times New Roman"/>
             <w:sz w:val="24"/>
             <w:szCs w:val="24"/>
           </w:rPr>
-          <w:t xml:space="preserve">(2002) suggests costs should be </w:t>
-        </w:r>
-        <w:proofErr w:type="gramStart"/>
+          <w:t xml:space="preserve"> </w:t>
+        </w:r>
         <w:r>
           <w:rPr>
             <w:rFonts w:ascii="Times New Roman" w:hAnsi="Times New Roman" w:cs="Times New Roman"/>
             <w:sz w:val="24"/>
             <w:szCs w:val="24"/>
           </w:rPr>
-          <w:t>similar to</w:t>
-        </w:r>
-        <w:proofErr w:type="gramEnd"/>
+          <w:t xml:space="preserve">(2002) suggests costs should be </w:t>
+        </w:r>
+        <w:proofErr w:type="gramStart"/>
         <w:r>
           <w:rPr>
             <w:rFonts w:ascii="Times New Roman" w:hAnsi="Times New Roman" w:cs="Times New Roman"/>
             <w:sz w:val="24"/>
             <w:szCs w:val="24"/>
           </w:rPr>
-          <w:t xml:space="preserve"> aerial surveys and a</w:t>
-        </w:r>
-      </w:ins>
-      <w:ins w:id="57" w:author="Alex Borowicz" w:date="2019-04-16T10:18:00Z">
+          <w:t>similar to</w:t>
+        </w:r>
+        <w:proofErr w:type="gramEnd"/>
         <w:r>
           <w:rPr>
             <w:rFonts w:ascii="Times New Roman" w:hAnsi="Times New Roman" w:cs="Times New Roman"/>
             <w:sz w:val="24"/>
             <w:szCs w:val="24"/>
           </w:rPr>
-          <w:t xml:space="preserve"> </w:t>
-        </w:r>
+          <w:t xml:space="preserve"> aerial surveys and a</w:t>
+        </w:r>
+      </w:ins>
+      <w:ins w:id="76" w:author="Alex Borowicz" w:date="2019-04-16T10:18:00Z">
         <w:r>
           <w:rPr>
             <w:rFonts w:ascii="Times New Roman" w:hAnsi="Times New Roman" w:cs="Times New Roman"/>
             <w:sz w:val="24"/>
             <w:szCs w:val="24"/>
           </w:rPr>
-          <w:lastRenderedPageBreak/>
-          <w:t>substantial savings in more remote areas</w:t>
+          <w:t xml:space="preserve"> substantial savings in more remote areas</w:t>
         </w:r>
       </w:ins>
       <w:r>
@@ -7398,7 +7544,7 @@
         </w:rPr>
         <w:t xml:space="preserve"> </w:t>
       </w:r>
-      <w:ins w:id="58" w:author="Alex Borowicz" w:date="2019-04-16T10:31:00Z">
+      <w:ins w:id="77" w:author="Alex Borowicz" w:date="2019-04-16T10:31:00Z">
         <w:r>
           <w:rPr>
             <w:rFonts w:ascii="Times New Roman" w:hAnsi="Times New Roman" w:cs="Times New Roman"/>
@@ -7408,7 +7554,7 @@
           <w:t xml:space="preserve">Further classification to the species level is theoretically possible but only with a much more robust training set. Work on manual species classification </w:t>
         </w:r>
       </w:ins>
-      <w:ins w:id="59" w:author="Alex Borowicz" w:date="2019-04-16T10:32:00Z">
+      <w:ins w:id="78" w:author="Alex Borowicz" w:date="2019-04-16T10:32:00Z">
         <w:r>
           <w:rPr>
             <w:rFonts w:ascii="Times New Roman" w:hAnsi="Times New Roman" w:cs="Times New Roman"/>
@@ -7418,7 +7564,7 @@
           <w:t xml:space="preserve">from satellite imagery shows promise but also indicates that some species are more readily identifiable than others </w:t>
         </w:r>
       </w:ins>
-      <w:ins w:id="60" w:author="Alex Borowicz" w:date="2019-04-16T10:33:00Z">
+      <w:ins w:id="79" w:author="Alex Borowicz" w:date="2019-04-16T10:33:00Z">
         <w:r>
           <w:rPr>
             <w:rFonts w:ascii="Times New Roman" w:hAnsi="Times New Roman" w:cs="Times New Roman"/>
@@ -7428,7 +7574,7 @@
           <w:t>[25-Cubaynes].</w:t>
         </w:r>
       </w:ins>
-      <w:ins w:id="61" w:author="Alex Borowicz" w:date="2019-04-16T10:32:00Z">
+      <w:ins w:id="80" w:author="Alex Borowicz" w:date="2019-04-16T10:32:00Z">
         <w:r>
           <w:rPr>
             <w:rFonts w:ascii="Times New Roman" w:hAnsi="Times New Roman" w:cs="Times New Roman"/>
@@ -7519,7 +7665,16 @@
           <w:sz w:val="24"/>
           <w:szCs w:val="24"/>
         </w:rPr>
-        <w:t xml:space="preserve"> a lot of “noise” which makes it difficult to separate a whale from the surrounding water. </w:t>
+        <w:t xml:space="preserve"> a lot of “noise” which makes it difficult to separate a whale </w:t>
+      </w:r>
+      <w:r>
+        <w:rPr>
+          <w:rFonts w:ascii="Times New Roman" w:hAnsi="Times New Roman" w:cs="Times New Roman"/>
+          <w:sz w:val="24"/>
+          <w:szCs w:val="24"/>
+        </w:rPr>
+        <w:lastRenderedPageBreak/>
+        <w:t xml:space="preserve">from the surrounding water. </w:t>
       </w:r>
       <w:r>
         <w:rPr>
@@ -7529,7 +7684,7 @@
         </w:rPr>
         <w:t>The collection of imagery also hinges on cloud cover</w:t>
       </w:r>
-      <w:ins w:id="62" w:author="Alex Borowicz" w:date="2019-04-16T10:36:00Z">
+      <w:ins w:id="81" w:author="Alex Borowicz" w:date="2019-04-16T10:36:00Z">
         <w:r>
           <w:rPr>
             <w:rFonts w:ascii="Times New Roman" w:hAnsi="Times New Roman" w:cs="Times New Roman"/>
@@ -7539,14 +7694,14 @@
           <w:t xml:space="preserve"> (though </w:t>
         </w:r>
       </w:ins>
-      <w:ins w:id="63" w:author="Alex Borowicz" w:date="2019-04-16T10:37:00Z">
+      <w:ins w:id="82" w:author="Alex Borowicz" w:date="2019-04-16T10:37:00Z">
         <w:r>
           <w:rPr>
             <w:rFonts w:ascii="Times New Roman" w:hAnsi="Times New Roman" w:cs="Times New Roman"/>
             <w:sz w:val="24"/>
             <w:szCs w:val="24"/>
           </w:rPr>
-          <w:t xml:space="preserve">users </w:t>
+          <w:t xml:space="preserve">users are not charged for cloudy images </w:t>
         </w:r>
         <w:r>
           <w:rPr>
@@ -7554,8 +7709,7 @@
             <w:sz w:val="24"/>
             <w:szCs w:val="24"/>
           </w:rPr>
-          <w:lastRenderedPageBreak/>
-          <w:t xml:space="preserve">are not charged for cloudy images </w:t>
+          <w:t>by</w:t>
         </w:r>
         <w:r>
           <w:rPr>
@@ -7563,220 +7717,212 @@
             <w:sz w:val="24"/>
             <w:szCs w:val="24"/>
           </w:rPr>
-          <w:t>by</w:t>
-        </w:r>
+          <w:t xml:space="preserve"> sensor owners)</w:t>
+        </w:r>
+      </w:ins>
+      <w:r>
+        <w:rPr>
+          <w:rFonts w:ascii="Times New Roman" w:hAnsi="Times New Roman" w:cs="Times New Roman"/>
+          <w:sz w:val="24"/>
+          <w:szCs w:val="24"/>
+        </w:rPr>
+        <w:t xml:space="preserve">, and future applications will need to </w:t>
+      </w:r>
+      <w:r>
+        <w:rPr>
+          <w:rFonts w:ascii="Times New Roman" w:hAnsi="Times New Roman" w:cs="Times New Roman"/>
+          <w:sz w:val="24"/>
+          <w:szCs w:val="24"/>
+        </w:rPr>
+        <w:t xml:space="preserve">pair this detection pipeline with appropriate </w:t>
+      </w:r>
+      <w:r>
+        <w:rPr>
+          <w:rFonts w:ascii="Times New Roman" w:hAnsi="Times New Roman" w:cs="Times New Roman"/>
+          <w:sz w:val="24"/>
+          <w:szCs w:val="24"/>
+        </w:rPr>
+        <w:t>statistical models for non-detection</w:t>
+      </w:r>
+      <w:r>
+        <w:rPr>
+          <w:rFonts w:ascii="Times New Roman" w:hAnsi="Times New Roman" w:cs="Times New Roman"/>
+          <w:sz w:val="24"/>
+          <w:szCs w:val="24"/>
+        </w:rPr>
+        <w:t xml:space="preserve"> [47]</w:t>
+      </w:r>
+      <w:r>
+        <w:rPr>
+          <w:rFonts w:ascii="Times New Roman" w:hAnsi="Times New Roman" w:cs="Times New Roman"/>
+          <w:sz w:val="24"/>
+          <w:szCs w:val="24"/>
+        </w:rPr>
+        <w:t>.</w:t>
+      </w:r>
+      <w:r>
+        <w:rPr>
+          <w:rFonts w:ascii="Times New Roman" w:hAnsi="Times New Roman" w:cs="Times New Roman"/>
+          <w:sz w:val="24"/>
+          <w:szCs w:val="24"/>
+        </w:rPr>
+        <w:t xml:space="preserve"> Aside from environmental challenges, there are several satellites currently in orbit </w:t>
+      </w:r>
+      <w:r>
+        <w:rPr>
+          <w:rFonts w:ascii="Times New Roman" w:hAnsi="Times New Roman" w:cs="Times New Roman"/>
+          <w:sz w:val="24"/>
+          <w:szCs w:val="24"/>
+        </w:rPr>
+        <w:t>that</w:t>
+      </w:r>
+      <w:r>
+        <w:rPr>
+          <w:rFonts w:ascii="Times New Roman" w:hAnsi="Times New Roman" w:cs="Times New Roman"/>
+          <w:sz w:val="24"/>
+          <w:szCs w:val="24"/>
+        </w:rPr>
+        <w:t xml:space="preserve"> could be used for cetacean surveying, </w:t>
+      </w:r>
+      <w:r>
+        <w:rPr>
+          <w:rFonts w:ascii="Times New Roman" w:hAnsi="Times New Roman" w:cs="Times New Roman"/>
+          <w:sz w:val="24"/>
+          <w:szCs w:val="24"/>
+        </w:rPr>
+        <w:t xml:space="preserve">such as </w:t>
+      </w:r>
+      <w:r>
+        <w:rPr>
+          <w:rFonts w:ascii="Times New Roman" w:hAnsi="Times New Roman" w:cs="Times New Roman"/>
+          <w:sz w:val="24"/>
+          <w:szCs w:val="24"/>
+        </w:rPr>
+        <w:t xml:space="preserve">previous iterations of WorldView </w:t>
+      </w:r>
+      <w:r>
+        <w:rPr>
+          <w:rFonts w:ascii="Times New Roman" w:hAnsi="Times New Roman" w:cs="Times New Roman"/>
+          <w:sz w:val="24"/>
+          <w:szCs w:val="24"/>
+        </w:rPr>
+        <w:t>and</w:t>
+      </w:r>
+      <w:r>
+        <w:rPr>
+          <w:rFonts w:ascii="Times New Roman" w:hAnsi="Times New Roman" w:cs="Times New Roman"/>
+          <w:sz w:val="24"/>
+          <w:szCs w:val="24"/>
+        </w:rPr>
+        <w:t xml:space="preserve"> Pleiades. While this trained model may be robust to differences</w:t>
+      </w:r>
+      <w:r>
+        <w:rPr>
+          <w:rFonts w:ascii="Times New Roman" w:hAnsi="Times New Roman" w:cs="Times New Roman"/>
+          <w:sz w:val="24"/>
+          <w:szCs w:val="24"/>
+        </w:rPr>
+        <w:t xml:space="preserve"> in spatial resolution among the various sensors available</w:t>
+      </w:r>
+      <w:r>
+        <w:rPr>
+          <w:rFonts w:ascii="Times New Roman" w:hAnsi="Times New Roman" w:cs="Times New Roman"/>
+          <w:sz w:val="24"/>
+          <w:szCs w:val="24"/>
+        </w:rPr>
+        <w:t xml:space="preserve">, we did not test imagery from other sensors. </w:t>
+      </w:r>
+      <w:r>
+        <w:rPr>
+          <w:rFonts w:ascii="Times New Roman" w:hAnsi="Times New Roman" w:cs="Times New Roman"/>
+          <w:sz w:val="24"/>
+          <w:szCs w:val="24"/>
+        </w:rPr>
+        <w:t>Sensor-specific</w:t>
+      </w:r>
+      <w:r>
+        <w:rPr>
+          <w:rFonts w:ascii="Times New Roman" w:hAnsi="Times New Roman" w:cs="Times New Roman"/>
+          <w:sz w:val="24"/>
+          <w:szCs w:val="24"/>
+        </w:rPr>
+        <w:t xml:space="preserve"> models could easily be trained, as the aerial imagery can be down-sampled to any resolution desired.</w:t>
+      </w:r>
+      <w:ins w:id="83" w:author="Alex Borowicz" w:date="2019-04-16T10:42:00Z">
         <w:r>
           <w:rPr>
             <w:rFonts w:ascii="Times New Roman" w:hAnsi="Times New Roman" w:cs="Times New Roman"/>
             <w:sz w:val="24"/>
             <w:szCs w:val="24"/>
           </w:rPr>
-          <w:t xml:space="preserve"> sensor owners)</w:t>
+          <w:t xml:space="preserve"> </w:t>
         </w:r>
       </w:ins>
-      <w:r>
-        <w:rPr>
-          <w:rFonts w:ascii="Times New Roman" w:hAnsi="Times New Roman" w:cs="Times New Roman"/>
-          <w:sz w:val="24"/>
-          <w:szCs w:val="24"/>
-        </w:rPr>
-        <w:t xml:space="preserve">, and future applications will need to </w:t>
-      </w:r>
-      <w:r>
-        <w:rPr>
-          <w:rFonts w:ascii="Times New Roman" w:hAnsi="Times New Roman" w:cs="Times New Roman"/>
-          <w:sz w:val="24"/>
-          <w:szCs w:val="24"/>
-        </w:rPr>
-        <w:t xml:space="preserve">pair this detection pipeline with appropriate </w:t>
-      </w:r>
-      <w:r>
-        <w:rPr>
-          <w:rFonts w:ascii="Times New Roman" w:hAnsi="Times New Roman" w:cs="Times New Roman"/>
-          <w:sz w:val="24"/>
-          <w:szCs w:val="24"/>
-        </w:rPr>
-        <w:t>statistical models for non-detection</w:t>
-      </w:r>
-      <w:r>
-        <w:rPr>
-          <w:rFonts w:ascii="Times New Roman" w:hAnsi="Times New Roman" w:cs="Times New Roman"/>
-          <w:sz w:val="24"/>
-          <w:szCs w:val="24"/>
-        </w:rPr>
-        <w:t xml:space="preserve"> [47]</w:t>
-      </w:r>
-      <w:r>
-        <w:rPr>
-          <w:rFonts w:ascii="Times New Roman" w:hAnsi="Times New Roman" w:cs="Times New Roman"/>
-          <w:sz w:val="24"/>
-          <w:szCs w:val="24"/>
-        </w:rPr>
-        <w:t>.</w:t>
-      </w:r>
-      <w:r>
-        <w:rPr>
-          <w:rFonts w:ascii="Times New Roman" w:hAnsi="Times New Roman" w:cs="Times New Roman"/>
-          <w:sz w:val="24"/>
-          <w:szCs w:val="24"/>
-        </w:rPr>
-        <w:t xml:space="preserve"> Aside from environmental challenges, there are several satellites currently in orbit </w:t>
-      </w:r>
-      <w:r>
-        <w:rPr>
-          <w:rFonts w:ascii="Times New Roman" w:hAnsi="Times New Roman" w:cs="Times New Roman"/>
-          <w:sz w:val="24"/>
-          <w:szCs w:val="24"/>
-        </w:rPr>
-        <w:t>that</w:t>
-      </w:r>
-      <w:r>
-        <w:rPr>
-          <w:rFonts w:ascii="Times New Roman" w:hAnsi="Times New Roman" w:cs="Times New Roman"/>
-          <w:sz w:val="24"/>
-          <w:szCs w:val="24"/>
-        </w:rPr>
-        <w:t xml:space="preserve"> could be used for cetacean surveying, </w:t>
-      </w:r>
-      <w:r>
-        <w:rPr>
-          <w:rFonts w:ascii="Times New Roman" w:hAnsi="Times New Roman" w:cs="Times New Roman"/>
-          <w:sz w:val="24"/>
-          <w:szCs w:val="24"/>
-        </w:rPr>
-        <w:t xml:space="preserve">such as </w:t>
-      </w:r>
-      <w:r>
-        <w:rPr>
-          <w:rFonts w:ascii="Times New Roman" w:hAnsi="Times New Roman" w:cs="Times New Roman"/>
-          <w:sz w:val="24"/>
-          <w:szCs w:val="24"/>
-        </w:rPr>
-        <w:t xml:space="preserve">previous iterations of WorldView </w:t>
-      </w:r>
-      <w:r>
-        <w:rPr>
-          <w:rFonts w:ascii="Times New Roman" w:hAnsi="Times New Roman" w:cs="Times New Roman"/>
-          <w:sz w:val="24"/>
-          <w:szCs w:val="24"/>
-        </w:rPr>
-        <w:t>and</w:t>
-      </w:r>
-      <w:r>
-        <w:rPr>
-          <w:rFonts w:ascii="Times New Roman" w:hAnsi="Times New Roman" w:cs="Times New Roman"/>
-          <w:sz w:val="24"/>
-          <w:szCs w:val="24"/>
-        </w:rPr>
-        <w:t xml:space="preserve"> Pleiades. While this trained model may be robust to differences</w:t>
-      </w:r>
-      <w:r>
-        <w:rPr>
-          <w:rFonts w:ascii="Times New Roman" w:hAnsi="Times New Roman" w:cs="Times New Roman"/>
-          <w:sz w:val="24"/>
-          <w:szCs w:val="24"/>
-        </w:rPr>
-        <w:t xml:space="preserve"> in spatial resolution among the various sensors available</w:t>
-      </w:r>
-      <w:r>
-        <w:rPr>
-          <w:rFonts w:ascii="Times New Roman" w:hAnsi="Times New Roman" w:cs="Times New Roman"/>
-          <w:sz w:val="24"/>
-          <w:szCs w:val="24"/>
-        </w:rPr>
-        <w:t xml:space="preserve">, we did not test imagery from other sensors. </w:t>
-      </w:r>
-      <w:r>
-        <w:rPr>
-          <w:rFonts w:ascii="Times New Roman" w:hAnsi="Times New Roman" w:cs="Times New Roman"/>
-          <w:sz w:val="24"/>
-          <w:szCs w:val="24"/>
-        </w:rPr>
-        <w:t>Sensor-specific</w:t>
-      </w:r>
-      <w:r>
-        <w:rPr>
-          <w:rFonts w:ascii="Times New Roman" w:hAnsi="Times New Roman" w:cs="Times New Roman"/>
-          <w:sz w:val="24"/>
-          <w:szCs w:val="24"/>
-        </w:rPr>
-        <w:t xml:space="preserve"> models could easily be trained, as the aerial imagery can be down-sampled to any resolution desired.</w:t>
-      </w:r>
-      <w:ins w:id="64" w:author="Alex Borowicz" w:date="2019-04-16T10:42:00Z">
+      <w:ins w:id="84" w:author="Alex Borowicz" w:date="2019-04-16T10:43:00Z">
         <w:r>
           <w:rPr>
             <w:rFonts w:ascii="Times New Roman" w:hAnsi="Times New Roman" w:cs="Times New Roman"/>
             <w:sz w:val="24"/>
             <w:szCs w:val="24"/>
           </w:rPr>
-          <w:t xml:space="preserve"> </w:t>
+          <w:t>Scaling this method to incorp</w:t>
         </w:r>
       </w:ins>
-      <w:ins w:id="65" w:author="Alex Borowicz" w:date="2019-04-16T10:43:00Z">
+      <w:ins w:id="85" w:author="Alex Borowicz" w:date="2019-04-16T10:44:00Z">
         <w:r>
           <w:rPr>
             <w:rFonts w:ascii="Times New Roman" w:hAnsi="Times New Roman" w:cs="Times New Roman"/>
             <w:sz w:val="24"/>
             <w:szCs w:val="24"/>
           </w:rPr>
-          <w:t>Scaling this method to incorp</w:t>
+          <w:t xml:space="preserve">orate larger volumes of imagery will be manageable for an individual user for small areas, but once the spatial and temporal scope increases, </w:t>
         </w:r>
       </w:ins>
-      <w:ins w:id="66" w:author="Alex Borowicz" w:date="2019-04-16T10:44:00Z">
+      <w:ins w:id="86" w:author="Alex Borowicz" w:date="2019-04-16T10:45:00Z">
         <w:r>
           <w:rPr>
             <w:rFonts w:ascii="Times New Roman" w:hAnsi="Times New Roman" w:cs="Times New Roman"/>
             <w:sz w:val="24"/>
             <w:szCs w:val="24"/>
           </w:rPr>
-          <w:t xml:space="preserve">orate larger volumes of imagery will be manageable for an individual user for small areas, but once the spatial and temporal scope increases, </w:t>
+          <w:t xml:space="preserve">a considered plan for cyberinfrastructure will be required both to handle the storage and transmission of imagery and the processing power required to </w:t>
         </w:r>
       </w:ins>
-      <w:ins w:id="67" w:author="Alex Borowicz" w:date="2019-04-16T10:45:00Z">
+      <w:ins w:id="87" w:author="Alex Borowicz" w:date="2019-04-16T10:46:00Z">
         <w:r>
           <w:rPr>
             <w:rFonts w:ascii="Times New Roman" w:hAnsi="Times New Roman" w:cs="Times New Roman"/>
             <w:sz w:val="24"/>
             <w:szCs w:val="24"/>
           </w:rPr>
-          <w:t xml:space="preserve">a considered plan for cyberinfrastructure will be required both to handle the storage and transmission of imagery and the processing power required to </w:t>
-        </w:r>
-      </w:ins>
-      <w:ins w:id="68" w:author="Alex Borowicz" w:date="2019-04-16T10:46:00Z">
+          <w:t xml:space="preserve">handle imagery efficiently. </w:t>
+        </w:r>
+        <w:proofErr w:type="spellStart"/>
         <w:r>
           <w:rPr>
             <w:rFonts w:ascii="Times New Roman" w:hAnsi="Times New Roman" w:cs="Times New Roman"/>
             <w:sz w:val="24"/>
             <w:szCs w:val="24"/>
           </w:rPr>
-          <w:t xml:space="preserve">handle imagery efficiently. </w:t>
-        </w:r>
-        <w:proofErr w:type="spellStart"/>
+          <w:t>Pytorch</w:t>
+        </w:r>
+        <w:proofErr w:type="spellEnd"/>
         <w:r>
           <w:rPr>
             <w:rFonts w:ascii="Times New Roman" w:hAnsi="Times New Roman" w:cs="Times New Roman"/>
             <w:sz w:val="24"/>
             <w:szCs w:val="24"/>
           </w:rPr>
-          <w:t>Pytorch</w:t>
-        </w:r>
-        <w:proofErr w:type="spellEnd"/>
+          <w:t xml:space="preserve"> already includes capability for parallelization</w:t>
+        </w:r>
+      </w:ins>
+      <w:ins w:id="88" w:author="Alex Borowicz" w:date="2019-04-16T10:47:00Z">
         <w:r>
           <w:rPr>
             <w:rFonts w:ascii="Times New Roman" w:hAnsi="Times New Roman" w:cs="Times New Roman"/>
             <w:sz w:val="24"/>
             <w:szCs w:val="24"/>
           </w:rPr>
-          <w:t xml:space="preserve"> already includes capability for parallelization</w:t>
-        </w:r>
-      </w:ins>
-      <w:ins w:id="69" w:author="Alex Borowicz" w:date="2019-04-16T10:47:00Z">
-        <w:r>
-          <w:rPr>
-            <w:rFonts w:ascii="Times New Roman" w:hAnsi="Times New Roman" w:cs="Times New Roman"/>
-            <w:sz w:val="24"/>
-            <w:szCs w:val="24"/>
-          </w:rPr>
           <w:t>, leaving the user to find or develop a suitable computing cluster.</w:t>
         </w:r>
       </w:ins>
@@ -8021,7 +8167,16 @@
           <w:sz w:val="24"/>
           <w:szCs w:val="24"/>
         </w:rPr>
-        <w:t xml:space="preserve">, but is unable to illuminate </w:t>
+        <w:t xml:space="preserve">, but is unable to </w:t>
+      </w:r>
+      <w:r>
+        <w:rPr>
+          <w:rFonts w:ascii="Times New Roman" w:hAnsi="Times New Roman" w:cs="Times New Roman"/>
+          <w:sz w:val="24"/>
+          <w:szCs w:val="24"/>
+        </w:rPr>
+        <w:lastRenderedPageBreak/>
+        <w:t xml:space="preserve">illuminate </w:t>
       </w:r>
       <w:r>
         <w:rPr>
@@ -8069,7 +8224,6 @@
           <w:sz w:val="24"/>
           <w:szCs w:val="24"/>
         </w:rPr>
-        <w:lastRenderedPageBreak/>
         <w:t xml:space="preserve">With the ability to rapidly and automatically detect whales in satellite imagery, boat or aerial surveys become valuable as ground-truthing rather than as the </w:t>
       </w:r>
       <w:r>
@@ -8430,14 +8584,14 @@
       <w:pPr>
         <w:spacing w:line="480" w:lineRule="auto"/>
         <w:rPr>
-          <w:ins w:id="70" w:author="Alex Borowicz" w:date="2019-04-08T13:35:00Z"/>
+          <w:ins w:id="89" w:author="Alex Borowicz" w:date="2019-04-08T13:35:00Z"/>
           <w:rFonts w:ascii="Times New Roman" w:hAnsi="Times New Roman" w:cs="Times New Roman"/>
           <w:b/>
           <w:sz w:val="24"/>
           <w:szCs w:val="24"/>
         </w:rPr>
       </w:pPr>
-      <w:bookmarkStart w:id="71" w:name="_Hlk536534555"/>
+      <w:bookmarkStart w:id="90" w:name="_Hlk536534555"/>
       <w:r>
         <w:rPr>
           <w:rFonts w:ascii="Times New Roman" w:hAnsi="Times New Roman" w:cs="Times New Roman"/>
@@ -8452,14 +8606,14 @@
       <w:pPr>
         <w:spacing w:line="480" w:lineRule="auto"/>
         <w:rPr>
-          <w:ins w:id="72" w:author="Alex Borowicz" w:date="2019-04-08T13:37:00Z"/>
+          <w:ins w:id="91" w:author="Alex Borowicz" w:date="2019-04-08T13:37:00Z"/>
           <w:rFonts w:ascii="Times New Roman" w:hAnsi="Times New Roman" w:cs="Times New Roman"/>
           <w:b/>
           <w:sz w:val="24"/>
           <w:szCs w:val="24"/>
         </w:rPr>
       </w:pPr>
-      <w:ins w:id="73" w:author="Alex Borowicz" w:date="2019-04-08T13:35:00Z">
+      <w:ins w:id="92" w:author="Alex Borowicz" w:date="2019-04-08T13:35:00Z">
         <w:r>
           <w:rPr>
             <w:rFonts w:ascii="Times New Roman" w:hAnsi="Times New Roman" w:cs="Times New Roman"/>
@@ -8475,7 +8629,7 @@
       <w:pPr>
         <w:spacing w:line="480" w:lineRule="auto"/>
         <w:rPr>
-          <w:ins w:id="74" w:author="Alex Borowicz" w:date="2019-04-16T10:18:00Z"/>
+          <w:ins w:id="93" w:author="Alex Borowicz" w:date="2019-04-16T10:18:00Z"/>
           <w:rFonts w:ascii="Times New Roman" w:hAnsi="Times New Roman" w:cs="Times New Roman"/>
           <w:b/>
           <w:sz w:val="24"/>
@@ -8483,7 +8637,7 @@
         </w:rPr>
       </w:pPr>
       <w:proofErr w:type="spellStart"/>
-      <w:ins w:id="75" w:author="Alex Borowicz" w:date="2019-04-16T10:18:00Z">
+      <w:ins w:id="94" w:author="Alex Borowicz" w:date="2019-04-16T10:18:00Z">
         <w:r>
           <w:rPr>
             <w:rFonts w:ascii="Times New Roman" w:hAnsi="Times New Roman" w:cs="Times New Roman"/>
@@ -8504,7 +8658,7 @@
           <w:t xml:space="preserve"> R. Marine mammal census using space satellite imagery. </w:t>
         </w:r>
       </w:ins>
-      <w:ins w:id="76" w:author="Alex Borowicz" w:date="2019-04-16T10:25:00Z">
+      <w:ins w:id="95" w:author="Alex Borowicz" w:date="2019-04-16T10:25:00Z">
         <w:r>
           <w:rPr>
             <w:rFonts w:ascii="Times New Roman" w:hAnsi="Times New Roman" w:cs="Times New Roman"/>
@@ -8515,7 +8669,7 @@
           <w:t xml:space="preserve">U.S. Navy J </w:t>
         </w:r>
       </w:ins>
-      <w:ins w:id="77" w:author="Alex Borowicz" w:date="2019-04-16T10:26:00Z">
+      <w:ins w:id="96" w:author="Alex Borowicz" w:date="2019-04-16T10:26:00Z">
         <w:r>
           <w:rPr>
             <w:rFonts w:ascii="Times New Roman" w:hAnsi="Times New Roman" w:cs="Times New Roman"/>
@@ -8546,7 +8700,7 @@
           <w:t>. 2002;52: 709-</w:t>
         </w:r>
       </w:ins>
-      <w:ins w:id="78" w:author="Alex Borowicz" w:date="2019-04-16T10:27:00Z">
+      <w:ins w:id="97" w:author="Alex Borowicz" w:date="2019-04-16T10:27:00Z">
         <w:r>
           <w:rPr>
             <w:rFonts w:ascii="Times New Roman" w:hAnsi="Times New Roman" w:cs="Times New Roman"/>
@@ -8562,7 +8716,7 @@
       <w:pPr>
         <w:spacing w:line="480" w:lineRule="auto"/>
         <w:rPr>
-          <w:ins w:id="79" w:author="Alex Borowicz" w:date="2019-04-08T13:39:00Z"/>
+          <w:ins w:id="98" w:author="Alex Borowicz" w:date="2019-04-30T14:41:00Z"/>
           <w:rFonts w:ascii="Times New Roman" w:hAnsi="Times New Roman" w:cs="Times New Roman"/>
           <w:b/>
           <w:sz w:val="24"/>
@@ -8570,7 +8724,7 @@
         </w:rPr>
       </w:pPr>
       <w:proofErr w:type="spellStart"/>
-      <w:ins w:id="80" w:author="Alex Borowicz" w:date="2019-04-08T13:35:00Z">
+      <w:ins w:id="99" w:author="Alex Borowicz" w:date="2019-04-08T13:35:00Z">
         <w:r>
           <w:rPr>
             <w:rFonts w:ascii="Times New Roman" w:hAnsi="Times New Roman" w:cs="Times New Roman"/>
@@ -8632,7 +8786,7 @@
           <w:t xml:space="preserve"> RA</w:t>
         </w:r>
       </w:ins>
-      <w:ins w:id="81" w:author="Alex Borowicz" w:date="2019-04-08T13:36:00Z">
+      <w:ins w:id="100" w:author="Alex Borowicz" w:date="2019-04-08T13:36:00Z">
         <w:r>
           <w:rPr>
             <w:rFonts w:ascii="Times New Roman" w:hAnsi="Times New Roman" w:cs="Times New Roman"/>
@@ -8708,32 +8862,41 @@
       <w:pPr>
         <w:spacing w:line="480" w:lineRule="auto"/>
         <w:rPr>
+          <w:ins w:id="101" w:author="Alex Borowicz" w:date="2019-04-08T13:39:00Z"/>
           <w:rFonts w:ascii="Times New Roman" w:hAnsi="Times New Roman" w:cs="Times New Roman"/>
           <w:b/>
           <w:sz w:val="24"/>
           <w:szCs w:val="24"/>
         </w:rPr>
       </w:pPr>
-      <w:proofErr w:type="spellStart"/>
-      <w:ins w:id="82" w:author="Alex Borowicz" w:date="2019-04-08T13:39:00Z">
+      <w:ins w:id="102" w:author="Alex Borowicz" w:date="2019-04-30T14:41:00Z">
         <w:r>
           <w:rPr>
             <w:rFonts w:ascii="Times New Roman" w:hAnsi="Times New Roman" w:cs="Times New Roman"/>
             <w:b/>
             <w:sz w:val="24"/>
             <w:szCs w:val="24"/>
-          </w:rPr>
-          <w:t>Lv</w:t>
-        </w:r>
-        <w:proofErr w:type="spellEnd"/>
+            <w:lang w:val="es-PY"/>
+            <w:rPrChange w:id="103" w:author="Alex Borowicz" w:date="2019-04-30T14:41:00Z">
+              <w:rPr>
+                <w:rFonts w:ascii="Times New Roman" w:hAnsi="Times New Roman" w:cs="Times New Roman"/>
+                <w:b/>
+                <w:sz w:val="24"/>
+                <w:szCs w:val="24"/>
+              </w:rPr>
+            </w:rPrChange>
+          </w:rPr>
+          <w:t>Huang G, Liu Z, van</w:t>
+        </w:r>
         <w:r>
           <w:rPr>
             <w:rFonts w:ascii="Times New Roman" w:hAnsi="Times New Roman" w:cs="Times New Roman"/>
             <w:b/>
             <w:sz w:val="24"/>
             <w:szCs w:val="24"/>
-          </w:rPr>
-          <w:t xml:space="preserve"> Y, </w:t>
+            <w:lang w:val="es-PY"/>
+          </w:rPr>
+          <w:t xml:space="preserve"> </w:t>
         </w:r>
         <w:proofErr w:type="spellStart"/>
         <w:r>
@@ -8742,8 +8905,9 @@
             <w:b/>
             <w:sz w:val="24"/>
             <w:szCs w:val="24"/>
-          </w:rPr>
-          <w:t>Duan</w:t>
+            <w:lang w:val="es-PY"/>
+          </w:rPr>
+          <w:t>der</w:t>
         </w:r>
         <w:proofErr w:type="spellEnd"/>
         <w:r>
@@ -8752,16 +8916,73 @@
             <w:b/>
             <w:sz w:val="24"/>
             <w:szCs w:val="24"/>
-          </w:rPr>
-          <w:t xml:space="preserve"> Y, Ka</w:t>
-        </w:r>
+            <w:lang w:val="es-PY"/>
+          </w:rPr>
+          <w:t xml:space="preserve"> </w:t>
+        </w:r>
+        <w:proofErr w:type="spellStart"/>
         <w:r>
           <w:rPr>
             <w:rFonts w:ascii="Times New Roman" w:hAnsi="Times New Roman" w:cs="Times New Roman"/>
             <w:b/>
             <w:sz w:val="24"/>
             <w:szCs w:val="24"/>
-            <w:rPrChange w:id="83" w:author="Alex Borowicz" w:date="2019-04-08T13:39:00Z">
+            <w:lang w:val="es-PY"/>
+          </w:rPr>
+          <w:t>Maaten</w:t>
+        </w:r>
+        <w:proofErr w:type="spellEnd"/>
+        <w:r>
+          <w:rPr>
+            <w:rFonts w:ascii="Times New Roman" w:hAnsi="Times New Roman" w:cs="Times New Roman"/>
+            <w:b/>
+            <w:sz w:val="24"/>
+            <w:szCs w:val="24"/>
+            <w:lang w:val="es-PY"/>
+          </w:rPr>
+          <w:t xml:space="preserve"> L, </w:t>
+        </w:r>
+        <w:proofErr w:type="spellStart"/>
+        <w:r>
+          <w:rPr>
+            <w:rFonts w:ascii="Times New Roman" w:hAnsi="Times New Roman" w:cs="Times New Roman"/>
+            <w:b/>
+            <w:sz w:val="24"/>
+            <w:szCs w:val="24"/>
+            <w:lang w:val="es-PY"/>
+          </w:rPr>
+          <w:t>Weinberger</w:t>
+        </w:r>
+        <w:proofErr w:type="spellEnd"/>
+        <w:r>
+          <w:rPr>
+            <w:rFonts w:ascii="Times New Roman" w:hAnsi="Times New Roman" w:cs="Times New Roman"/>
+            <w:b/>
+            <w:sz w:val="24"/>
+            <w:szCs w:val="24"/>
+            <w:lang w:val="es-PY"/>
+          </w:rPr>
+          <w:t xml:space="preserve"> K</w:t>
+        </w:r>
+      </w:ins>
+      <w:ins w:id="104" w:author="Alex Borowicz" w:date="2019-04-30T14:42:00Z">
+        <w:r>
+          <w:rPr>
+            <w:rFonts w:ascii="Times New Roman" w:hAnsi="Times New Roman" w:cs="Times New Roman"/>
+            <w:b/>
+            <w:sz w:val="24"/>
+            <w:szCs w:val="24"/>
+            <w:lang w:val="es-PY"/>
+          </w:rPr>
+          <w:t xml:space="preserve">Q. </w:t>
+        </w:r>
+        <w:r>
+          <w:rPr>
+            <w:rFonts w:ascii="Times New Roman" w:hAnsi="Times New Roman" w:cs="Times New Roman"/>
+            <w:b/>
+            <w:sz w:val="24"/>
+            <w:szCs w:val="24"/>
+            <w:rPrChange w:id="105" w:author="Alex Borowicz" w:date="2019-04-30T14:42:00Z">
               <w:rPr>
                 <w:rFonts w:ascii="Times New Roman" w:hAnsi="Times New Roman" w:cs="Times New Roman"/>
                 <w:b/>
@@ -8771,7 +8992,7 @@
               </w:rPr>
             </w:rPrChange>
           </w:rPr>
-          <w:t>ng W, Li Z, Wang F. Traffic</w:t>
+          <w:t>Densely connecte</w:t>
         </w:r>
         <w:r>
           <w:rPr>
@@ -8780,10 +9001,10 @@
             <w:sz w:val="24"/>
             <w:szCs w:val="24"/>
           </w:rPr>
-          <w:t xml:space="preserve"> flow prediction with big data: A deep learning approach. 2015;16: 865-</w:t>
+          <w:t>d convolutional networks. Proceedings of the IEEE Conference on Computer Vision and Pattern Recognition</w:t>
         </w:r>
       </w:ins>
-      <w:ins w:id="84" w:author="Alex Borowicz" w:date="2019-04-08T13:40:00Z">
+      <w:ins w:id="106" w:author="Alex Borowicz" w:date="2019-04-30T14:52:00Z">
         <w:r>
           <w:rPr>
             <w:rFonts w:ascii="Times New Roman" w:hAnsi="Times New Roman" w:cs="Times New Roman"/>
@@ -8791,9 +9012,282 @@
             <w:sz w:val="24"/>
             <w:szCs w:val="24"/>
           </w:rPr>
+          <w:t xml:space="preserve"> (CV</w:t>
+        </w:r>
+      </w:ins>
+      <w:ins w:id="107" w:author="Alex Borowicz" w:date="2019-04-30T14:53:00Z">
+        <w:r>
+          <w:rPr>
+            <w:rFonts w:ascii="Times New Roman" w:hAnsi="Times New Roman" w:cs="Times New Roman"/>
+            <w:b/>
+            <w:sz w:val="24"/>
+            <w:szCs w:val="24"/>
+          </w:rPr>
+          <w:t>PR)</w:t>
+        </w:r>
+      </w:ins>
+      <w:ins w:id="108" w:author="Alex Borowicz" w:date="2019-04-30T14:43:00Z">
+        <w:r>
+          <w:rPr>
+            <w:rFonts w:ascii="Times New Roman" w:hAnsi="Times New Roman" w:cs="Times New Roman"/>
+            <w:b/>
+            <w:sz w:val="24"/>
+            <w:szCs w:val="24"/>
+          </w:rPr>
+          <w:t>. 2017; 4700-4708</w:t>
+        </w:r>
+        <w:r>
+          <w:rPr>
+            <w:rFonts w:ascii="Times New Roman" w:hAnsi="Times New Roman" w:cs="Times New Roman"/>
+            <w:b/>
+            <w:sz w:val="24"/>
+            <w:szCs w:val="24"/>
+          </w:rPr>
+          <w:t>.</w:t>
+        </w:r>
+      </w:ins>
+    </w:p>
+    <w:p>
+      <w:pPr>
+        <w:spacing w:line="480" w:lineRule="auto"/>
+        <w:rPr>
+          <w:ins w:id="109" w:author="Alex Borowicz" w:date="2019-04-30T14:40:00Z"/>
+          <w:rFonts w:ascii="Times New Roman" w:hAnsi="Times New Roman" w:cs="Times New Roman"/>
+          <w:b/>
+          <w:sz w:val="24"/>
+          <w:szCs w:val="24"/>
+        </w:rPr>
+      </w:pPr>
+      <w:proofErr w:type="spellStart"/>
+      <w:ins w:id="110" w:author="Alex Borowicz" w:date="2019-04-08T13:39:00Z">
+        <w:r>
+          <w:rPr>
+            <w:rFonts w:ascii="Times New Roman" w:hAnsi="Times New Roman" w:cs="Times New Roman"/>
+            <w:b/>
+            <w:sz w:val="24"/>
+            <w:szCs w:val="24"/>
+          </w:rPr>
+          <w:t>Lv</w:t>
+        </w:r>
+        <w:proofErr w:type="spellEnd"/>
+        <w:r>
+          <w:rPr>
+            <w:rFonts w:ascii="Times New Roman" w:hAnsi="Times New Roman" w:cs="Times New Roman"/>
+            <w:b/>
+            <w:sz w:val="24"/>
+            <w:szCs w:val="24"/>
+          </w:rPr>
+          <w:t xml:space="preserve"> Y, </w:t>
+        </w:r>
+        <w:proofErr w:type="spellStart"/>
+        <w:r>
+          <w:rPr>
+            <w:rFonts w:ascii="Times New Roman" w:hAnsi="Times New Roman" w:cs="Times New Roman"/>
+            <w:b/>
+            <w:sz w:val="24"/>
+            <w:szCs w:val="24"/>
+          </w:rPr>
+          <w:t>Duan</w:t>
+        </w:r>
+        <w:proofErr w:type="spellEnd"/>
+        <w:r>
+          <w:rPr>
+            <w:rFonts w:ascii="Times New Roman" w:hAnsi="Times New Roman" w:cs="Times New Roman"/>
+            <w:b/>
+            <w:sz w:val="24"/>
+            <w:szCs w:val="24"/>
+          </w:rPr>
+          <w:t xml:space="preserve"> Y, Ka</w:t>
+        </w:r>
+        <w:r>
+          <w:rPr>
+            <w:rFonts w:ascii="Times New Roman" w:hAnsi="Times New Roman" w:cs="Times New Roman"/>
+            <w:b/>
+            <w:sz w:val="24"/>
+            <w:szCs w:val="24"/>
+            <w:rPrChange w:id="111" w:author="Alex Borowicz" w:date="2019-04-08T13:39:00Z">
+              <w:rPr>
+                <w:rFonts w:ascii="Times New Roman" w:hAnsi="Times New Roman" w:cs="Times New Roman"/>
+                <w:b/>
+                <w:sz w:val="24"/>
+                <w:szCs w:val="24"/>
+                <w:lang w:val="es-PY"/>
+              </w:rPr>
+            </w:rPrChange>
+          </w:rPr>
+          <w:t>ng W, Li Z, Wang F. Traffic</w:t>
+        </w:r>
+        <w:r>
+          <w:rPr>
+            <w:rFonts w:ascii="Times New Roman" w:hAnsi="Times New Roman" w:cs="Times New Roman"/>
+            <w:b/>
+            <w:sz w:val="24"/>
+            <w:szCs w:val="24"/>
+          </w:rPr>
+          <w:t xml:space="preserve"> flow prediction with big data: A deep learning approach. 2015;16: 865-</w:t>
+        </w:r>
+      </w:ins>
+      <w:ins w:id="112" w:author="Alex Borowicz" w:date="2019-04-08T13:40:00Z">
+        <w:r>
+          <w:rPr>
+            <w:rFonts w:ascii="Times New Roman" w:hAnsi="Times New Roman" w:cs="Times New Roman"/>
+            <w:b/>
+            <w:sz w:val="24"/>
+            <w:szCs w:val="24"/>
+          </w:rPr>
           <w:t>873.</w:t>
         </w:r>
       </w:ins>
+    </w:p>
+    <w:p>
+      <w:pPr>
+        <w:spacing w:line="480" w:lineRule="auto"/>
+        <w:rPr>
+          <w:rFonts w:ascii="Times New Roman" w:hAnsi="Times New Roman" w:cs="Times New Roman"/>
+          <w:b/>
+          <w:sz w:val="24"/>
+          <w:szCs w:val="24"/>
+        </w:rPr>
+      </w:pPr>
+      <w:proofErr w:type="spellStart"/>
+      <w:ins w:id="113" w:author="Alex Borowicz" w:date="2019-04-30T14:40:00Z">
+        <w:r>
+          <w:rPr>
+            <w:rFonts w:ascii="Times New Roman" w:hAnsi="Times New Roman" w:cs="Times New Roman"/>
+            <w:b/>
+            <w:sz w:val="24"/>
+            <w:szCs w:val="24"/>
+          </w:rPr>
+          <w:t>Xie</w:t>
+        </w:r>
+        <w:proofErr w:type="spellEnd"/>
+        <w:r>
+          <w:rPr>
+            <w:rFonts w:ascii="Times New Roman" w:hAnsi="Times New Roman" w:cs="Times New Roman"/>
+            <w:b/>
+            <w:sz w:val="24"/>
+            <w:szCs w:val="24"/>
+          </w:rPr>
+          <w:t xml:space="preserve"> </w:t>
+        </w:r>
+      </w:ins>
+      <w:ins w:id="114" w:author="Alex Borowicz" w:date="2019-04-30T14:50:00Z">
+        <w:r>
+          <w:rPr>
+            <w:rFonts w:ascii="Times New Roman" w:hAnsi="Times New Roman" w:cs="Times New Roman"/>
+            <w:b/>
+            <w:sz w:val="24"/>
+            <w:szCs w:val="24"/>
+          </w:rPr>
+          <w:t xml:space="preserve">S, </w:t>
+        </w:r>
+        <w:proofErr w:type="spellStart"/>
+        <w:r>
+          <w:rPr>
+            <w:rFonts w:ascii="Times New Roman" w:hAnsi="Times New Roman" w:cs="Times New Roman"/>
+            <w:b/>
+            <w:sz w:val="24"/>
+            <w:szCs w:val="24"/>
+          </w:rPr>
+          <w:t>Girschick</w:t>
+        </w:r>
+        <w:proofErr w:type="spellEnd"/>
+        <w:r>
+          <w:rPr>
+            <w:rFonts w:ascii="Times New Roman" w:hAnsi="Times New Roman" w:cs="Times New Roman"/>
+            <w:b/>
+            <w:sz w:val="24"/>
+            <w:szCs w:val="24"/>
+          </w:rPr>
+          <w:t xml:space="preserve"> R, </w:t>
+        </w:r>
+        <w:proofErr w:type="spellStart"/>
+        <w:r>
+          <w:rPr>
+            <w:rFonts w:ascii="Times New Roman" w:hAnsi="Times New Roman" w:cs="Times New Roman"/>
+            <w:b/>
+            <w:sz w:val="24"/>
+            <w:szCs w:val="24"/>
+          </w:rPr>
+          <w:t>Doll</w:t>
+        </w:r>
+      </w:ins>
+      <w:ins w:id="115" w:author="Alex Borowicz" w:date="2019-04-30T14:51:00Z">
+        <w:r>
+          <w:rPr>
+            <w:rFonts w:ascii="Calibri" w:hAnsi="Calibri" w:cs="Calibri"/>
+            <w:b/>
+            <w:sz w:val="24"/>
+            <w:szCs w:val="24"/>
+          </w:rPr>
+          <w:t>á</w:t>
+        </w:r>
+        <w:r>
+          <w:rPr>
+            <w:rFonts w:ascii="Times New Roman" w:hAnsi="Times New Roman" w:cs="Times New Roman"/>
+            <w:b/>
+            <w:sz w:val="24"/>
+            <w:szCs w:val="24"/>
+          </w:rPr>
+          <w:t>r</w:t>
+        </w:r>
+        <w:proofErr w:type="spellEnd"/>
+        <w:r>
+          <w:rPr>
+            <w:rFonts w:ascii="Times New Roman" w:hAnsi="Times New Roman" w:cs="Times New Roman"/>
+            <w:b/>
+            <w:sz w:val="24"/>
+            <w:szCs w:val="24"/>
+          </w:rPr>
+          <w:t xml:space="preserve"> P, Tu Z, He K. Aggregated residual transformations for deep neural networks. Proceedings of the IEEE Conference on Computer Vision and Pattern Recognition</w:t>
+        </w:r>
+      </w:ins>
+      <w:ins w:id="116" w:author="Alex Borowicz" w:date="2019-04-30T14:52:00Z">
+        <w:r>
+          <w:rPr>
+            <w:rFonts w:ascii="Times New Roman" w:hAnsi="Times New Roman" w:cs="Times New Roman"/>
+            <w:b/>
+            <w:sz w:val="24"/>
+            <w:szCs w:val="24"/>
+          </w:rPr>
+          <w:t xml:space="preserve"> (CVPR</w:t>
+        </w:r>
+      </w:ins>
+      <w:ins w:id="117" w:author="Alex Borowicz" w:date="2019-04-30T14:53:00Z">
+        <w:r>
+          <w:rPr>
+            <w:rFonts w:ascii="Times New Roman" w:hAnsi="Times New Roman" w:cs="Times New Roman"/>
+            <w:b/>
+            <w:sz w:val="24"/>
+            <w:szCs w:val="24"/>
+          </w:rPr>
+          <w:t>)</w:t>
+        </w:r>
+      </w:ins>
+      <w:ins w:id="118" w:author="Alex Borowicz" w:date="2019-04-30T14:51:00Z">
+        <w:r>
+          <w:rPr>
+            <w:rFonts w:ascii="Times New Roman" w:hAnsi="Times New Roman" w:cs="Times New Roman"/>
+            <w:b/>
+            <w:sz w:val="24"/>
+            <w:szCs w:val="24"/>
+          </w:rPr>
+          <w:t>.</w:t>
+        </w:r>
+      </w:ins>
+      <w:ins w:id="119" w:author="Alex Borowicz" w:date="2019-04-30T14:53:00Z">
+        <w:r>
+          <w:rPr>
+            <w:rFonts w:ascii="Times New Roman" w:hAnsi="Times New Roman" w:cs="Times New Roman"/>
+            <w:b/>
+            <w:sz w:val="24"/>
+            <w:szCs w:val="24"/>
+          </w:rPr>
+          <w:t xml:space="preserve"> 2017; 1492-1500.</w:t>
+        </w:r>
+      </w:ins>
+      <w:bookmarkStart w:id="120" w:name="_GoBack"/>
+      <w:bookmarkEnd w:id="120"/>
     </w:p>
     <w:p>
       <w:pPr>
@@ -9066,7 +9560,7 @@
         </w:rPr>
         <w:t xml:space="preserve">Integrating multiple data sources for assessing blue whale abundance and distribution in Chilean Northern Patagonia. </w:t>
       </w:r>
-      <w:del w:id="85" w:author="Alex Borowicz" w:date="2019-04-08T10:36:00Z">
+      <w:del w:id="121" w:author="Alex Borowicz" w:date="2019-04-08T10:36:00Z">
         <w:r>
           <w:rPr>
             <w:rFonts w:ascii="Times New Roman" w:hAnsi="Times New Roman" w:cs="Times New Roman"/>
@@ -9076,7 +9570,7 @@
           <w:delText>Biodiv Res</w:delText>
         </w:r>
       </w:del>
-      <w:ins w:id="86" w:author="Alex Borowicz" w:date="2019-04-08T10:36:00Z">
+      <w:ins w:id="122" w:author="Alex Borowicz" w:date="2019-04-08T10:36:00Z">
         <w:r>
           <w:rPr>
             <w:rFonts w:ascii="Times New Roman" w:hAnsi="Times New Roman" w:cs="Times New Roman"/>
@@ -9126,6 +9620,7 @@
           <w:sz w:val="24"/>
           <w:szCs w:val="24"/>
         </w:rPr>
+        <w:lastRenderedPageBreak/>
         <w:t>Kaschner</w:t>
       </w:r>
       <w:proofErr w:type="spellEnd"/>
@@ -9217,7 +9712,6 @@
           <w:sz w:val="24"/>
           <w:szCs w:val="24"/>
         </w:rPr>
-        <w:lastRenderedPageBreak/>
         <w:t xml:space="preserve">Weinstein BG, </w:t>
       </w:r>
       <w:proofErr w:type="spellStart"/>
@@ -9592,6 +10086,7 @@
           <w:sz w:val="24"/>
           <w:szCs w:val="24"/>
         </w:rPr>
+        <w:lastRenderedPageBreak/>
         <w:t>Branch T. Abundance of Antarctic blue whales south of 60</w:t>
       </w:r>
       <w:r>
@@ -9706,7 +10201,6 @@
           <w:sz w:val="24"/>
           <w:szCs w:val="24"/>
         </w:rPr>
-        <w:lastRenderedPageBreak/>
         <w:t xml:space="preserve">Hammond PS, Lacey C, Gilles A, </w:t>
       </w:r>
       <w:proofErr w:type="spellStart"/>
@@ -10146,6 +10640,7 @@
           <w:sz w:val="24"/>
           <w:szCs w:val="24"/>
         </w:rPr>
+        <w:lastRenderedPageBreak/>
         <w:t>Seymour AC, Dale J, Hammill M, Halpin PN, Johnston DW. Automated detection and enumeration of marine wildlife using unmanned aircraft systems (UAS) and thermal imagery. Sci Rep. 2017;7: 45127.</w:t>
       </w:r>
     </w:p>
@@ -10239,7 +10734,6 @@
           <w:sz w:val="24"/>
           <w:szCs w:val="24"/>
         </w:rPr>
-        <w:lastRenderedPageBreak/>
         <w:t>Fretwell</w:t>
       </w:r>
       <w:proofErr w:type="spellEnd"/>
@@ -10720,6 +11214,7 @@
           <w:sz w:val="24"/>
           <w:szCs w:val="24"/>
         </w:rPr>
+        <w:lastRenderedPageBreak/>
         <w:t>Seiferling</w:t>
       </w:r>
       <w:proofErr w:type="spellEnd"/>
@@ -10789,7 +11284,6 @@
           <w:sz w:val="24"/>
           <w:szCs w:val="24"/>
         </w:rPr>
-        <w:lastRenderedPageBreak/>
         <w:t>Aodha</w:t>
       </w:r>
       <w:proofErr w:type="spellEnd"/>
@@ -11284,6 +11778,7 @@
           <w:sz w:val="24"/>
           <w:szCs w:val="24"/>
         </w:rPr>
+        <w:lastRenderedPageBreak/>
         <w:t>Rumelhart</w:t>
       </w:r>
       <w:proofErr w:type="spellEnd"/>
@@ -11317,7 +11812,6 @@
           <w:sz w:val="24"/>
           <w:szCs w:val="24"/>
         </w:rPr>
-        <w:lastRenderedPageBreak/>
         <w:t>Paszke</w:t>
       </w:r>
       <w:proofErr w:type="spellEnd"/>
@@ -11853,6 +12347,7 @@
           <w:sz w:val="24"/>
           <w:szCs w:val="24"/>
         </w:rPr>
+        <w:lastRenderedPageBreak/>
         <w:t xml:space="preserve">Ramp C, </w:t>
       </w:r>
       <w:proofErr w:type="spellStart"/>
@@ -11938,7 +12433,7 @@
         </w:rPr>
       </w:pPr>
     </w:p>
-    <w:bookmarkEnd w:id="71"/>
+    <w:bookmarkEnd w:id="90"/>
     <w:p>
       <w:pPr>
         <w:spacing w:line="480" w:lineRule="auto"/>
@@ -13728,7 +14223,7 @@
 </file>
 
 <file path=customXml/itemProps1.xml><?xml version="1.0" encoding="utf-8"?>
-<ds:datastoreItem xmlns:ds="http://schemas.openxmlformats.org/officeDocument/2006/customXml" ds:itemID="{88D7BA2C-DE20-4ED1-ACDD-74410709A139}">
+<ds:datastoreItem xmlns:ds="http://schemas.openxmlformats.org/officeDocument/2006/customXml" ds:itemID="{4F9DDF82-E7A5-4C52-91E2-D8634BF3935B}">
   <ds:schemaRefs>
     <ds:schemaRef ds:uri="http://schemas.openxmlformats.org/officeDocument/2006/bibliography"/>
   </ds:schemaRefs>

--- a/Revision_PLOS/Revised Manuscript with Track Changes.docx
+++ b/Revision_PLOS/Revised Manuscript with Track Changes.docx
@@ -4533,7 +4533,42 @@
         <w:t xml:space="preserve"> File</w:t>
       </w:r>
       <w:r>
-        <w:t>). For both aerial and satellite imagery, tiles were</w:t>
+        <w:t>)</w:t>
+      </w:r>
+      <w:ins w:id="34" w:author="Alex Borowicz" w:date="2019-05-03T12:54:00Z">
+        <w:r>
+          <w:t xml:space="preserve">. This tile size </w:t>
+        </w:r>
+      </w:ins>
+      <w:ins w:id="35" w:author="Alex Borowicz" w:date="2019-05-03T12:55:00Z">
+        <w:r>
+          <w:t xml:space="preserve">is a reasonable size to capture a whale and provides for a large training set. We also tiled images to 224 </w:t>
+        </w:r>
+      </w:ins>
+      <m:oMath>
+        <m:r>
+          <w:ins w:id="36" w:author="Alex Borowicz" w:date="2019-05-03T12:57:00Z">
+            <w:rPr>
+              <w:rFonts w:ascii="Cambria Math" w:hAnsi="Cambria Math"/>
+            </w:rPr>
+            <m:t>×</m:t>
+          </w:ins>
+        </m:r>
+      </m:oMath>
+      <w:ins w:id="37" w:author="Alex Borowicz" w:date="2019-05-03T12:57:00Z">
+        <w:r>
+          <w:t xml:space="preserve"> 224 pixels, but this size diminished both the size of the training set and the accuracy of the model.</w:t>
+        </w:r>
+      </w:ins>
+      <w:bookmarkStart w:id="38" w:name="_GoBack"/>
+      <w:bookmarkEnd w:id="38"/>
+      <w:del w:id="39" w:author="Alex Borowicz" w:date="2019-05-03T12:54:00Z">
+        <w:r>
+          <w:delText>.</w:delText>
+        </w:r>
+      </w:del>
+      <w:r>
+        <w:t xml:space="preserve"> For both aerial and satellite imagery, tiles were</w:t>
       </w:r>
       <w:r>
         <w:t xml:space="preserve"> manually separated into whale</w:t>
@@ -4663,7 +4698,7 @@
           <w:sz w:val="24"/>
           <w:szCs w:val="24"/>
         </w:rPr>
-        <w:t xml:space="preserve"> of a whale that was recognizable to a human observer only when put into context with the surrounding </w:t>
+        <w:t xml:space="preserve"> of a whale that was recognizable to a human observer only when put into </w:t>
       </w:r>
       <w:r>
         <w:rPr>
@@ -4671,6 +4706,15 @@
           <w:sz w:val="24"/>
           <w:szCs w:val="24"/>
         </w:rPr>
+        <w:lastRenderedPageBreak/>
+        <w:t xml:space="preserve">context with the surrounding </w:t>
+      </w:r>
+      <w:r>
+        <w:rPr>
+          <w:rFonts w:ascii="Times New Roman" w:eastAsia="Times New Roman" w:hAnsi="Times New Roman" w:cs="Times New Roman"/>
+          <w:sz w:val="24"/>
+          <w:szCs w:val="24"/>
+        </w:rPr>
         <w:t>tiles</w:t>
       </w:r>
       <w:r>
@@ -4679,16 +4723,7 @@
           <w:sz w:val="24"/>
           <w:szCs w:val="24"/>
         </w:rPr>
-        <w:t xml:space="preserve">. Given that these small whales were better captured by other neighboring tiles, we removed them from both training and testing to avoid confusion. Where whales were cleanly bisected by the border between tiles, such that at least 20% of the whale </w:t>
-      </w:r>
-      <w:r>
-        <w:rPr>
-          <w:rFonts w:ascii="Times New Roman" w:eastAsia="Times New Roman" w:hAnsi="Times New Roman" w:cs="Times New Roman"/>
-          <w:sz w:val="24"/>
-          <w:szCs w:val="24"/>
-        </w:rPr>
-        <w:lastRenderedPageBreak/>
-        <w:t>remained in the tile, we retained these images. The same procedure was adopted in with the satellite imagery to avoid false-negatives for whales that would already be captured by the model in another tile</w:t>
+        <w:t>. Given that these small whales were better captured by other neighboring tiles, we removed them from both training and testing to avoid confusion. Where whales were cleanly bisected by the border between tiles, such that at least 20% of the whale remained in the tile, we retained these images. The same procedure was adopted in with the satellite imagery to avoid false-negatives for whales that would already be captured by the model in another tile</w:t>
       </w:r>
       <w:r>
         <w:rPr>
@@ -4784,7 +4819,7 @@
           <w:sz w:val="24"/>
           <w:szCs w:val="24"/>
         </w:rPr>
-        <w:pPrChange w:id="34" w:author="Alex Borowicz" w:date="2019-04-07T19:55:00Z">
+        <w:pPrChange w:id="40" w:author="Alex Borowicz" w:date="2019-04-07T19:55:00Z">
           <w:pPr>
             <w:spacing w:line="480" w:lineRule="auto"/>
           </w:pPr>
@@ -4798,7 +4833,7 @@
         </w:rPr>
         <w:t>CNNs are extensions of traditional neural networks that work by summarizing patterns in images across many “hidden” layers through ‘convolutions’ (i.e., complex data transformations; [</w:t>
       </w:r>
-      <w:ins w:id="35" w:author="Alex Borowicz" w:date="2019-04-16T13:20:00Z">
+      <w:ins w:id="41" w:author="Alex Borowicz" w:date="2019-04-16T13:20:00Z">
         <w:r>
           <w:rPr>
             <w:rFonts w:ascii="Times New Roman" w:hAnsi="Times New Roman" w:cs="Times New Roman"/>
@@ -4950,9 +4985,18 @@
           <w:sz w:val="24"/>
           <w:szCs w:val="24"/>
         </w:rPr>
-        <w:t xml:space="preserve"> This form of machine learning minimizes the need for manually designing a rule-based classification scheme, but limits the interpretability of the model, which acts as a black box.</w:t>
-      </w:r>
-      <w:ins w:id="36" w:author="Alex Borowicz" w:date="2019-04-16T13:09:00Z">
+        <w:t xml:space="preserve"> This form of machine learning minimizes the need for manually designing a rule-based classification scheme, but limits the </w:t>
+      </w:r>
+      <w:r>
+        <w:rPr>
+          <w:rFonts w:ascii="Times New Roman" w:hAnsi="Times New Roman" w:cs="Times New Roman"/>
+          <w:sz w:val="24"/>
+          <w:szCs w:val="24"/>
+        </w:rPr>
+        <w:lastRenderedPageBreak/>
+        <w:t>interpretability of the model, which acts as a black box.</w:t>
+      </w:r>
+      <w:ins w:id="42" w:author="Alex Borowicz" w:date="2019-04-16T13:09:00Z">
         <w:r>
           <w:rPr>
             <w:rFonts w:ascii="Times New Roman" w:hAnsi="Times New Roman" w:cs="Times New Roman"/>
@@ -4962,7 +5006,7 @@
           <w:t xml:space="preserve"> </w:t>
         </w:r>
       </w:ins>
-      <w:ins w:id="37" w:author="Alex Borowicz" w:date="2019-04-16T13:10:00Z">
+      <w:ins w:id="43" w:author="Alex Borowicz" w:date="2019-04-16T13:10:00Z">
         <w:r>
           <w:rPr>
             <w:rFonts w:ascii="Times New Roman" w:hAnsi="Times New Roman" w:cs="Times New Roman"/>
@@ -4972,7 +5016,7 @@
           <w:t xml:space="preserve">Deep learning is a rapidly-evolving field with new architectures regularly outstripping the performance of </w:t>
         </w:r>
       </w:ins>
-      <w:ins w:id="38" w:author="Alex Borowicz" w:date="2019-04-16T13:11:00Z">
+      <w:ins w:id="44" w:author="Alex Borowicz" w:date="2019-04-16T13:11:00Z">
         <w:r>
           <w:rPr>
             <w:rFonts w:ascii="Times New Roman" w:hAnsi="Times New Roman" w:cs="Times New Roman"/>
@@ -5008,11 +5052,10 @@
         <w:spacing w:before="0" w:beforeAutospacing="0" w:after="0" w:afterAutospacing="0" w:line="480" w:lineRule="auto"/>
         <w:ind w:firstLine="720"/>
         <w:rPr>
-          <w:del w:id="39" w:author="Alex Borowicz" w:date="2019-04-07T19:55:00Z"/>
-        </w:rPr>
-      </w:pPr>
-      <w:r>
-        <w:lastRenderedPageBreak/>
+          <w:del w:id="45" w:author="Alex Borowicz" w:date="2019-04-07T19:55:00Z"/>
+        </w:rPr>
+      </w:pPr>
+      <w:r>
         <w:t xml:space="preserve">We trained our model using down-sampled aerial imagery. </w:t>
       </w:r>
       <w:r>
@@ -5049,9 +5092,9 @@
         <w:spacing w:before="0" w:beforeAutospacing="0" w:after="0" w:afterAutospacing="0" w:line="480" w:lineRule="auto"/>
         <w:ind w:firstLine="720"/>
         <w:rPr>
-          <w:ins w:id="40" w:author="Alex Borowicz" w:date="2019-04-07T19:56:00Z"/>
-        </w:rPr>
-        <w:pPrChange w:id="41" w:author="Alex Borowicz" w:date="2019-04-07T19:55:00Z">
+          <w:ins w:id="46" w:author="Alex Borowicz" w:date="2019-04-07T19:56:00Z"/>
+        </w:rPr>
+        <w:pPrChange w:id="47" w:author="Alex Borowicz" w:date="2019-04-07T19:55:00Z">
           <w:pPr>
             <w:pStyle w:val="NormalWeb"/>
             <w:spacing w:before="0" w:beforeAutospacing="0" w:after="0" w:afterAutospacing="0" w:line="480" w:lineRule="auto"/>
@@ -5064,7 +5107,7 @@
         <w:pStyle w:val="NormalWeb"/>
         <w:spacing w:before="0" w:beforeAutospacing="0" w:after="0" w:afterAutospacing="0" w:line="480" w:lineRule="auto"/>
         <w:ind w:firstLine="720"/>
-        <w:pPrChange w:id="42" w:author="Alex Borowicz" w:date="2019-04-07T19:55:00Z">
+        <w:pPrChange w:id="48" w:author="Alex Borowicz" w:date="2019-04-07T19:55:00Z">
           <w:pPr>
             <w:spacing w:line="480" w:lineRule="auto"/>
             <w:ind w:firstLine="720"/>
@@ -5088,7 +5131,7 @@
       <w:r>
         <w:t xml:space="preserve"> a model, and </w:t>
       </w:r>
-      <w:del w:id="43" w:author="Alex Borowicz" w:date="2019-04-30T14:14:00Z">
+      <w:del w:id="49" w:author="Alex Borowicz" w:date="2019-04-30T14:14:00Z">
         <w:r>
           <w:delText>used</w:delText>
         </w:r>
@@ -5096,7 +5139,7 @@
           <w:delText xml:space="preserve"> </w:delText>
         </w:r>
       </w:del>
-      <w:ins w:id="44" w:author="Alex Borowicz" w:date="2019-04-30T14:14:00Z">
+      <w:ins w:id="50" w:author="Alex Borowicz" w:date="2019-04-30T14:14:00Z">
         <w:r>
           <w:t>tested</w:t>
         </w:r>
@@ -5104,27 +5147,27 @@
           <w:t xml:space="preserve"> </w:t>
         </w:r>
       </w:ins>
-      <w:del w:id="45" w:author="Alex Borowicz" w:date="2019-04-30T14:17:00Z">
+      <w:del w:id="51" w:author="Alex Borowicz" w:date="2019-04-30T14:17:00Z">
         <w:r>
           <w:delText>the</w:delText>
         </w:r>
       </w:del>
-      <w:ins w:id="46" w:author="Alex Borowicz" w:date="2019-04-30T14:21:00Z">
+      <w:ins w:id="52" w:author="Alex Borowicz" w:date="2019-04-30T14:21:00Z">
         <w:r>
           <w:t>three</w:t>
         </w:r>
       </w:ins>
-      <w:ins w:id="47" w:author="Alex Borowicz" w:date="2019-04-30T14:17:00Z">
+      <w:ins w:id="53" w:author="Alex Borowicz" w:date="2019-04-30T14:17:00Z">
         <w:r>
           <w:t xml:space="preserve"> </w:t>
         </w:r>
       </w:ins>
-      <w:ins w:id="48" w:author="Alex Borowicz" w:date="2019-04-30T14:14:00Z">
+      <w:ins w:id="54" w:author="Alex Borowicz" w:date="2019-04-30T14:14:00Z">
         <w:r>
           <w:t xml:space="preserve">different architectures: </w:t>
         </w:r>
       </w:ins>
-      <w:del w:id="49" w:author="Alex Borowicz" w:date="2019-04-30T14:16:00Z">
+      <w:del w:id="55" w:author="Alex Borowicz" w:date="2019-04-30T14:16:00Z">
         <w:r>
           <w:delText xml:space="preserve"> </w:delText>
         </w:r>
@@ -5132,7 +5175,7 @@
       <w:r>
         <w:t>ResNet</w:t>
       </w:r>
-      <w:ins w:id="50" w:author="Alex Borowicz" w:date="2019-04-30T14:21:00Z">
+      <w:ins w:id="56" w:author="Alex Borowicz" w:date="2019-04-30T14:21:00Z">
         <w:r>
           <w:t xml:space="preserve"> (using both 18- and 34-layer approaches)</w:t>
         </w:r>
@@ -5140,7 +5183,7 @@
       <w:r>
         <w:t xml:space="preserve"> </w:t>
       </w:r>
-      <w:del w:id="51" w:author="Alex Borowicz" w:date="2019-04-30T14:16:00Z">
+      <w:del w:id="57" w:author="Alex Borowicz" w:date="2019-04-30T14:16:00Z">
         <w:r>
           <w:delText xml:space="preserve">architecture </w:delText>
         </w:r>
@@ -5154,13 +5197,13 @@
       <w:r>
         <w:t>[41]</w:t>
       </w:r>
-      <w:ins w:id="52" w:author="Alex Borowicz" w:date="2019-04-30T14:16:00Z">
+      <w:ins w:id="58" w:author="Alex Borowicz" w:date="2019-04-30T14:16:00Z">
         <w:r>
           <w:t xml:space="preserve">, </w:t>
         </w:r>
       </w:ins>
       <w:proofErr w:type="spellStart"/>
-      <w:ins w:id="53" w:author="Alex Borowicz" w:date="2019-04-30T14:22:00Z">
+      <w:ins w:id="59" w:author="Alex Borowicz" w:date="2019-04-30T14:22:00Z">
         <w:r>
           <w:t>DenseNet</w:t>
         </w:r>
@@ -5171,14 +5214,14 @@
         <w:r>
           <w:rPr>
             <w:highlight w:val="yellow"/>
-            <w:rPrChange w:id="54" w:author="Alex Borowicz" w:date="2019-04-30T14:23:00Z">
+            <w:rPrChange w:id="60" w:author="Alex Borowicz" w:date="2019-04-30T14:23:00Z">
               <w:rPr/>
             </w:rPrChange>
           </w:rPr>
           <w:t>[Huang et al. 2017]</w:t>
         </w:r>
       </w:ins>
-      <w:ins w:id="55" w:author="Alex Borowicz" w:date="2019-04-30T14:23:00Z">
+      <w:ins w:id="61" w:author="Alex Borowicz" w:date="2019-04-30T14:23:00Z">
         <w:r>
           <w:rPr>
             <w:highlight w:val="yellow"/>
@@ -5187,7 +5230,7 @@
         </w:r>
       </w:ins>
       <w:proofErr w:type="spellStart"/>
-      <w:ins w:id="56" w:author="Alex Borowicz" w:date="2019-04-30T14:38:00Z">
+      <w:ins w:id="62" w:author="Alex Borowicz" w:date="2019-04-30T14:38:00Z">
         <w:r>
           <w:rPr>
             <w:highlight w:val="yellow"/>
@@ -5195,7 +5238,7 @@
           <w:t>ResNeX</w:t>
         </w:r>
       </w:ins>
-      <w:ins w:id="57" w:author="Alex Borowicz" w:date="2019-04-30T14:39:00Z">
+      <w:ins w:id="63" w:author="Alex Borowicz" w:date="2019-04-30T14:39:00Z">
         <w:r>
           <w:rPr>
             <w:highlight w:val="yellow"/>
@@ -5204,7 +5247,7 @@
         </w:r>
       </w:ins>
       <w:proofErr w:type="spellEnd"/>
-      <w:ins w:id="58" w:author="Alex Borowicz" w:date="2019-04-30T14:38:00Z">
+      <w:ins w:id="64" w:author="Alex Borowicz" w:date="2019-04-30T14:38:00Z">
         <w:r>
           <w:rPr>
             <w:highlight w:val="yellow"/>
@@ -5219,7 +5262,7 @@
           <w:t>X</w:t>
         </w:r>
       </w:ins>
-      <w:ins w:id="59" w:author="Alex Borowicz" w:date="2019-04-30T14:39:00Z">
+      <w:ins w:id="65" w:author="Alex Borowicz" w:date="2019-04-30T14:39:00Z">
         <w:r>
           <w:rPr>
             <w:highlight w:val="yellow"/>
@@ -5240,11 +5283,11 @@
       <w:r>
         <w:t xml:space="preserve"> </w:t>
       </w:r>
-      <w:ins w:id="60" w:author="Alex Borowicz" w:date="2019-04-30T14:40:00Z">
+      <w:ins w:id="66" w:author="Alex Borowicz" w:date="2019-04-30T14:40:00Z">
         <w:r>
           <w:rPr>
             <w:highlight w:val="yellow"/>
-            <w:rPrChange w:id="61" w:author="Alex Borowicz" w:date="2019-04-30T14:40:00Z">
+            <w:rPrChange w:id="67" w:author="Alex Borowicz" w:date="2019-04-30T14:40:00Z">
               <w:rPr/>
             </w:rPrChange>
           </w:rPr>
@@ -5257,8 +5300,21 @@
           <w:t xml:space="preserve"> </w:t>
         </w:r>
       </w:ins>
-      <w:r>
-        <w:t>The network takes as input a 32</w:t>
+      <w:del w:id="68" w:author="Alex Borowicz" w:date="2019-04-30T14:54:00Z">
+        <w:r>
+          <w:delText xml:space="preserve">The </w:delText>
+        </w:r>
+      </w:del>
+      <w:ins w:id="69" w:author="Alex Borowicz" w:date="2019-04-30T14:54:00Z">
+        <w:r>
+          <w:t>Each</w:t>
+        </w:r>
+        <w:r>
+          <w:t xml:space="preserve"> </w:t>
+        </w:r>
+      </w:ins>
+      <w:r>
+        <w:t>network takes as input a 32</w:t>
       </w:r>
       <w:r>
         <w:t xml:space="preserve"> </w:t>
@@ -5274,13 +5330,21 @@
       <w:r>
         <w:t xml:space="preserve"> </w:t>
       </w:r>
-      <w:proofErr w:type="gramStart"/>
-      <w:r>
-        <w:t>32 pixel</w:t>
-      </w:r>
-      <w:proofErr w:type="gramEnd"/>
-      <w:r>
-        <w:t xml:space="preserve"> image and outputs a vector of two elements, which represent the probability of the input image containing or not containing a whale, respectively. </w:t>
+      <w:r>
+        <w:t>32</w:t>
+      </w:r>
+      <w:ins w:id="70" w:author="Alex Borowicz" w:date="2019-04-30T15:30:00Z">
+        <w:r>
+          <w:t>-</w:t>
+        </w:r>
+      </w:ins>
+      <w:del w:id="71" w:author="Alex Borowicz" w:date="2019-04-30T15:30:00Z">
+        <w:r>
+          <w:delText xml:space="preserve"> </w:delText>
+        </w:r>
+      </w:del>
+      <w:r>
+        <w:t xml:space="preserve">pixel image and outputs a vector of two elements, which represent the probability of the input image containing or not containing a whale, respectively. </w:t>
       </w:r>
       <w:r>
         <w:t>All code</w:t>
@@ -5390,12 +5454,12 @@
       <w:r>
         <w:t>of 1000 classes</w:t>
       </w:r>
-      <w:ins w:id="62" w:author="Alex Borowicz" w:date="2019-04-16T11:15:00Z">
+      <w:ins w:id="72" w:author="Alex Borowicz" w:date="2019-04-16T11:15:00Z">
         <w:r>
           <w:t xml:space="preserve"> (e.g. ‘house,’ ‘spider,’ </w:t>
         </w:r>
       </w:ins>
-      <w:ins w:id="63" w:author="Alex Borowicz" w:date="2019-04-16T11:16:00Z">
+      <w:ins w:id="73" w:author="Alex Borowicz" w:date="2019-04-16T11:16:00Z">
         <w:r>
           <w:t>‘fire’)</w:t>
         </w:r>
@@ -5411,6 +5475,7 @@
         <w:ind w:firstLine="720"/>
       </w:pPr>
       <w:r>
+        <w:lastRenderedPageBreak/>
         <w:t xml:space="preserve">Whales are inherently rare in imagery. The training architecture takes small batches of </w:t>
       </w:r>
       <w:r>
@@ -5423,11 +5488,7 @@
         <w:t xml:space="preserve">s </w:t>
       </w:r>
       <w:r>
-        <w:t xml:space="preserve">at a time and, given the rarity, would likely end up looking only at images of water much of the time, potentially creating an unreliable model. To overcome this, we implemented a weighted random sampler, which increases the probability that a whale image will appear in any </w:t>
-      </w:r>
-      <w:r>
-        <w:lastRenderedPageBreak/>
-        <w:t>given batch in proportion to the number of whale images in the overall training set (</w:t>
+        <w:t>at a time and, given the rarity, would likely end up looking only at images of water much of the time, potentially creating an unreliable model. To overcome this, we implemented a weighted random sampler, which increases the probability that a whale image will appear in any given batch in proportion to the number of whale images in the overall training set (</w:t>
       </w:r>
       <w:r>
         <w:t>S</w:t>
@@ -5490,7 +5551,7 @@
         <w:pStyle w:val="NormalWeb"/>
         <w:spacing w:before="0" w:beforeAutospacing="0" w:after="0" w:afterAutospacing="0" w:line="480" w:lineRule="auto"/>
         <w:ind w:firstLine="720"/>
-        <w:pPrChange w:id="64" w:author="Alex Borowicz" w:date="2019-04-07T19:56:00Z">
+        <w:pPrChange w:id="74" w:author="Alex Borowicz" w:date="2019-04-07T19:56:00Z">
           <w:pPr>
             <w:pStyle w:val="NormalWeb"/>
             <w:spacing w:before="0" w:beforeAutospacing="0" w:after="0" w:afterAutospacing="0" w:line="480" w:lineRule="auto"/>
@@ -6059,7 +6120,7 @@
         <w:pStyle w:val="NormalWeb"/>
         <w:spacing w:before="0" w:beforeAutospacing="0" w:after="0" w:afterAutospacing="0" w:line="480" w:lineRule="auto"/>
         <w:ind w:firstLine="720"/>
-        <w:pPrChange w:id="65" w:author="Alex Borowicz" w:date="2019-04-07T19:56:00Z">
+        <w:pPrChange w:id="75" w:author="Alex Borowicz" w:date="2019-04-07T19:56:00Z">
           <w:pPr>
             <w:pStyle w:val="NormalWeb"/>
             <w:spacing w:before="0" w:beforeAutospacing="0" w:after="0" w:afterAutospacing="0" w:line="480" w:lineRule="auto"/>
@@ -6069,7 +6130,7 @@
       <w:r>
         <w:t xml:space="preserve">The standard measurement of performance in this case is precision, or the percent of positives (whale identifications) that are true positives, and recall, or the percent of </w:t>
       </w:r>
-      <w:ins w:id="66" w:author="Alex Borowicz" w:date="2019-04-16T11:17:00Z">
+      <w:ins w:id="76" w:author="Alex Borowicz" w:date="2019-04-16T11:17:00Z">
         <w:r>
           <w:t xml:space="preserve">labeled </w:t>
         </w:r>
@@ -6078,11 +6139,7 @@
         <w:t xml:space="preserve">whales that were found by the model. </w:t>
       </w:r>
       <w:r>
-        <w:t xml:space="preserve">Precision was closely consistent among folds, ranging </w:t>
-      </w:r>
-      <w:r>
-        <w:lastRenderedPageBreak/>
-        <w:t xml:space="preserve">from 0.997 to 0.999, with slightly higher variation in recall from 0.930 to 0.989, </w:t>
+        <w:t xml:space="preserve">Precision was closely consistent among folds, ranging from 0.997 to 0.999, with slightly higher variation in recall from 0.930 to 0.989, </w:t>
       </w:r>
       <w:r>
         <w:t>suggesting</w:t>
@@ -6924,7 +6981,7 @@
           <w:sz w:val="24"/>
           <w:szCs w:val="24"/>
         </w:rPr>
-        <w:pPrChange w:id="67" w:author="Alex Borowicz" w:date="2019-04-07T19:56:00Z">
+        <w:pPrChange w:id="77" w:author="Alex Borowicz" w:date="2019-04-07T19:56:00Z">
           <w:pPr>
             <w:spacing w:line="480" w:lineRule="auto"/>
           </w:pPr>
@@ -7026,7 +7083,7 @@
         </w:rPr>
         <w:t xml:space="preserve">Like most </w:t>
       </w:r>
-      <w:del w:id="68" w:author="Alex Borowicz" w:date="2019-04-16T10:08:00Z">
+      <w:del w:id="78" w:author="Alex Borowicz" w:date="2019-04-16T10:08:00Z">
         <w:r>
           <w:rPr>
             <w:rFonts w:ascii="Times New Roman" w:hAnsi="Times New Roman" w:cs="Times New Roman"/>
@@ -7036,7 +7093,7 @@
           <w:delText xml:space="preserve">machine </w:delText>
         </w:r>
       </w:del>
-      <w:ins w:id="69" w:author="Alex Borowicz" w:date="2019-04-16T10:08:00Z">
+      <w:ins w:id="79" w:author="Alex Borowicz" w:date="2019-04-16T10:08:00Z">
         <w:r>
           <w:rPr>
             <w:rFonts w:ascii="Times New Roman" w:hAnsi="Times New Roman" w:cs="Times New Roman"/>
@@ -7126,7 +7183,16 @@
           <w:sz w:val="24"/>
           <w:szCs w:val="24"/>
         </w:rPr>
-        <w:t xml:space="preserve"> archive of imagery as they do not collect continuously, instead tasking imagery collection for high-demand regions or in response to orders from customers. The current pricing structure for very high-resolution imagery would likely prevent many research applications from pursuing projects at basin-wide scales, but alternative pricing </w:t>
+        <w:t xml:space="preserve"> archive of imagery as they do not collect continuously, instead tasking imagery collection for high-demand regions or in response to orders from customers. The current pricing </w:t>
+      </w:r>
+      <w:r>
+        <w:rPr>
+          <w:rFonts w:ascii="Times New Roman" w:hAnsi="Times New Roman" w:cs="Times New Roman"/>
+          <w:sz w:val="24"/>
+          <w:szCs w:val="24"/>
+        </w:rPr>
+        <w:lastRenderedPageBreak/>
+        <w:t xml:space="preserve">structure for very high-resolution imagery would likely prevent many research applications from pursuing projects at basin-wide scales, but alternative pricing </w:t>
       </w:r>
       <w:r>
         <w:rPr>
@@ -7136,7 +7202,7 @@
         </w:rPr>
         <w:t>for non-profit organizations and education users is available</w:t>
       </w:r>
-      <w:ins w:id="70" w:author="Alex Borowicz" w:date="2019-04-16T10:08:00Z">
+      <w:ins w:id="80" w:author="Alex Borowicz" w:date="2019-04-16T10:08:00Z">
         <w:r>
           <w:rPr>
             <w:rFonts w:ascii="Times New Roman" w:hAnsi="Times New Roman" w:cs="Times New Roman"/>
@@ -7146,7 +7212,7 @@
           <w:t xml:space="preserve"> and negotiable</w:t>
         </w:r>
       </w:ins>
-      <w:ins w:id="71" w:author="Alex Borowicz" w:date="2019-04-16T10:09:00Z">
+      <w:ins w:id="81" w:author="Alex Borowicz" w:date="2019-04-16T10:09:00Z">
         <w:r>
           <w:rPr>
             <w:rFonts w:ascii="Times New Roman" w:hAnsi="Times New Roman" w:cs="Times New Roman"/>
@@ -7156,7 +7222,7 @@
           <w:t xml:space="preserve"> and the Digital Globe Foundation provides imagery grants</w:t>
         </w:r>
       </w:ins>
-      <w:ins w:id="72" w:author="Alex Borowicz" w:date="2019-04-16T10:12:00Z">
+      <w:ins w:id="82" w:author="Alex Borowicz" w:date="2019-04-16T10:12:00Z">
         <w:r>
           <w:rPr>
             <w:rFonts w:ascii="Times New Roman" w:hAnsi="Times New Roman" w:cs="Times New Roman"/>
@@ -7166,7 +7232,7 @@
           <w:t>.</w:t>
         </w:r>
       </w:ins>
-      <w:ins w:id="73" w:author="Alex Borowicz" w:date="2019-04-16T10:13:00Z">
+      <w:ins w:id="83" w:author="Alex Borowicz" w:date="2019-04-16T10:13:00Z">
         <w:r>
           <w:rPr>
             <w:rFonts w:ascii="Times New Roman" w:hAnsi="Times New Roman" w:cs="Times New Roman"/>
@@ -7176,412 +7242,737 @@
           <w:t xml:space="preserve"> While it is difficult to estimate the cost of </w:t>
         </w:r>
       </w:ins>
-      <w:ins w:id="74" w:author="Alex Borowicz" w:date="2019-04-16T10:16:00Z">
+      <w:ins w:id="84" w:author="Alex Borowicz" w:date="2019-04-16T10:16:00Z">
         <w:r>
           <w:rPr>
             <w:rFonts w:ascii="Times New Roman" w:hAnsi="Times New Roman" w:cs="Times New Roman"/>
             <w:sz w:val="24"/>
             <w:szCs w:val="24"/>
           </w:rPr>
-          <w:t xml:space="preserve">field surveys given the differing logistics based </w:t>
-        </w:r>
+          <w:t xml:space="preserve">field surveys given the differing logistics based on time and region, </w:t>
+        </w:r>
+      </w:ins>
+      <w:proofErr w:type="spellStart"/>
+      <w:ins w:id="85" w:author="Alex Borowicz" w:date="2019-04-16T10:17:00Z">
         <w:r>
           <w:rPr>
             <w:rFonts w:ascii="Times New Roman" w:hAnsi="Times New Roman" w:cs="Times New Roman"/>
             <w:sz w:val="24"/>
             <w:szCs w:val="24"/>
           </w:rPr>
-          <w:lastRenderedPageBreak/>
-          <w:t xml:space="preserve">on time and region, </w:t>
-        </w:r>
-      </w:ins>
-      <w:proofErr w:type="spellStart"/>
-      <w:ins w:id="75" w:author="Alex Borowicz" w:date="2019-04-16T10:17:00Z">
+          <w:t>Abileah</w:t>
+        </w:r>
+        <w:proofErr w:type="spellEnd"/>
         <w:r>
           <w:rPr>
             <w:rFonts w:ascii="Times New Roman" w:hAnsi="Times New Roman" w:cs="Times New Roman"/>
             <w:sz w:val="24"/>
             <w:szCs w:val="24"/>
           </w:rPr>
-          <w:t>Abileah</w:t>
-        </w:r>
-        <w:proofErr w:type="spellEnd"/>
+          <w:t xml:space="preserve"> </w:t>
+        </w:r>
         <w:r>
           <w:rPr>
             <w:rFonts w:ascii="Times New Roman" w:hAnsi="Times New Roman" w:cs="Times New Roman"/>
             <w:sz w:val="24"/>
             <w:szCs w:val="24"/>
           </w:rPr>
-          <w:t xml:space="preserve"> </w:t>
-        </w:r>
+          <w:t xml:space="preserve">(2002) suggests costs should be </w:t>
+        </w:r>
+        <w:proofErr w:type="gramStart"/>
         <w:r>
           <w:rPr>
             <w:rFonts w:ascii="Times New Roman" w:hAnsi="Times New Roman" w:cs="Times New Roman"/>
             <w:sz w:val="24"/>
             <w:szCs w:val="24"/>
           </w:rPr>
-          <w:t xml:space="preserve">(2002) suggests costs should be </w:t>
-        </w:r>
-        <w:proofErr w:type="gramStart"/>
+          <w:t>similar to</w:t>
+        </w:r>
+        <w:proofErr w:type="gramEnd"/>
         <w:r>
           <w:rPr>
             <w:rFonts w:ascii="Times New Roman" w:hAnsi="Times New Roman" w:cs="Times New Roman"/>
             <w:sz w:val="24"/>
             <w:szCs w:val="24"/>
           </w:rPr>
-          <w:t>similar to</w:t>
-        </w:r>
-        <w:proofErr w:type="gramEnd"/>
+          <w:t xml:space="preserve"> aerial surveys and a</w:t>
+        </w:r>
+      </w:ins>
+      <w:ins w:id="86" w:author="Alex Borowicz" w:date="2019-04-16T10:18:00Z">
         <w:r>
           <w:rPr>
             <w:rFonts w:ascii="Times New Roman" w:hAnsi="Times New Roman" w:cs="Times New Roman"/>
             <w:sz w:val="24"/>
             <w:szCs w:val="24"/>
           </w:rPr>
-          <w:t xml:space="preserve"> aerial surveys and a</w:t>
+          <w:t xml:space="preserve"> substantial savings in more remote areas</w:t>
         </w:r>
       </w:ins>
-      <w:ins w:id="76" w:author="Alex Borowicz" w:date="2019-04-16T10:18:00Z">
+      <w:r>
+        <w:rPr>
+          <w:rFonts w:ascii="Times New Roman" w:hAnsi="Times New Roman" w:cs="Times New Roman"/>
+          <w:sz w:val="24"/>
+          <w:szCs w:val="24"/>
+        </w:rPr>
+        <w:t xml:space="preserve">. Encouraging the collection of open-water imagery in areas of interest </w:t>
+      </w:r>
+      <w:r>
+        <w:rPr>
+          <w:rFonts w:ascii="Times New Roman" w:hAnsi="Times New Roman" w:cs="Times New Roman"/>
+          <w:sz w:val="24"/>
+          <w:szCs w:val="24"/>
+        </w:rPr>
+        <w:t xml:space="preserve">and in areas of low competition </w:t>
+      </w:r>
+      <w:r>
+        <w:rPr>
+          <w:rFonts w:ascii="Times New Roman" w:hAnsi="Times New Roman" w:cs="Times New Roman"/>
+          <w:sz w:val="24"/>
+          <w:szCs w:val="24"/>
+        </w:rPr>
+        <w:t>is the first step in moving imagery-based methods to broad applicability.</w:t>
+      </w:r>
+      <w:r>
+        <w:rPr>
+          <w:rFonts w:ascii="Times New Roman" w:hAnsi="Times New Roman" w:cs="Times New Roman"/>
+          <w:sz w:val="24"/>
+          <w:szCs w:val="24"/>
+        </w:rPr>
+        <w:t xml:space="preserve"> In the meantime, the pooling of aerial photographs with known ground-sample distance by different research groups could result in a more robust training image set, and users with large catalogs of aerial imagery for their specific taxa and regions could create bespoke local training sets </w:t>
+      </w:r>
+      <w:r>
+        <w:rPr>
+          <w:rFonts w:ascii="Times New Roman" w:hAnsi="Times New Roman" w:cs="Times New Roman"/>
+          <w:sz w:val="24"/>
+          <w:szCs w:val="24"/>
+        </w:rPr>
+        <w:t>to better</w:t>
+      </w:r>
+      <w:r>
+        <w:rPr>
+          <w:rFonts w:ascii="Times New Roman" w:hAnsi="Times New Roman" w:cs="Times New Roman"/>
+          <w:sz w:val="24"/>
+          <w:szCs w:val="24"/>
+        </w:rPr>
+        <w:t xml:space="preserve"> classify cetaceans in their region of interest.</w:t>
+      </w:r>
+    </w:p>
+    <w:p>
+      <w:pPr>
+        <w:spacing w:line="480" w:lineRule="auto"/>
+        <w:ind w:firstLine="720"/>
+        <w:rPr>
+          <w:rFonts w:ascii="Times New Roman" w:hAnsi="Times New Roman" w:cs="Times New Roman"/>
+          <w:sz w:val="24"/>
+          <w:szCs w:val="24"/>
+        </w:rPr>
+      </w:pPr>
+      <w:r>
+        <w:rPr>
+          <w:rFonts w:ascii="Times New Roman" w:hAnsi="Times New Roman" w:cs="Times New Roman"/>
+          <w:sz w:val="24"/>
+          <w:szCs w:val="24"/>
+        </w:rPr>
+        <w:t xml:space="preserve">Given that our model is trained exclusively on minke whales, the smallest of the baleen whales, including more aerial photography of larger whale species would likely </w:t>
+      </w:r>
+      <w:r>
+        <w:rPr>
+          <w:rFonts w:ascii="Times New Roman" w:hAnsi="Times New Roman" w:cs="Times New Roman"/>
+          <w:sz w:val="24"/>
+          <w:szCs w:val="24"/>
+        </w:rPr>
+        <w:t>further improve performance</w:t>
+      </w:r>
+      <w:r>
+        <w:rPr>
+          <w:rFonts w:ascii="Times New Roman" w:hAnsi="Times New Roman" w:cs="Times New Roman"/>
+          <w:sz w:val="24"/>
+          <w:szCs w:val="24"/>
+        </w:rPr>
+        <w:t xml:space="preserve">. That said, it performed </w:t>
+      </w:r>
+      <w:r>
+        <w:rPr>
+          <w:rFonts w:ascii="Times New Roman" w:hAnsi="Times New Roman" w:cs="Times New Roman"/>
+          <w:sz w:val="24"/>
+          <w:szCs w:val="24"/>
+        </w:rPr>
+        <w:t>surprisingly well</w:t>
+      </w:r>
+      <w:r>
+        <w:rPr>
+          <w:rFonts w:ascii="Times New Roman" w:hAnsi="Times New Roman" w:cs="Times New Roman"/>
+          <w:sz w:val="24"/>
+          <w:szCs w:val="24"/>
+        </w:rPr>
+        <w:t xml:space="preserve"> on whale</w:t>
+      </w:r>
+      <w:r>
+        <w:rPr>
+          <w:rFonts w:ascii="Times New Roman" w:hAnsi="Times New Roman" w:cs="Times New Roman"/>
+          <w:sz w:val="24"/>
+          <w:szCs w:val="24"/>
+        </w:rPr>
+        <w:t>s</w:t>
+      </w:r>
+      <w:r>
+        <w:rPr>
+          <w:rFonts w:ascii="Times New Roman" w:hAnsi="Times New Roman" w:cs="Times New Roman"/>
+          <w:sz w:val="24"/>
+          <w:szCs w:val="24"/>
+        </w:rPr>
+        <w:t xml:space="preserve"> that can reach double the size of a minke whale. </w:t>
+      </w:r>
+      <w:r>
+        <w:rPr>
+          <w:rFonts w:ascii="Times New Roman" w:hAnsi="Times New Roman" w:cs="Times New Roman"/>
+          <w:sz w:val="24"/>
+          <w:szCs w:val="24"/>
+        </w:rPr>
+        <w:t>T</w:t>
+      </w:r>
+      <w:r>
+        <w:rPr>
+          <w:rFonts w:ascii="Times New Roman" w:hAnsi="Times New Roman" w:cs="Times New Roman"/>
+          <w:sz w:val="24"/>
+          <w:szCs w:val="24"/>
+        </w:rPr>
+        <w:t xml:space="preserve">he code could easily be modified to </w:t>
+      </w:r>
+      <w:r>
+        <w:rPr>
+          <w:rFonts w:ascii="Times New Roman" w:hAnsi="Times New Roman" w:cs="Times New Roman"/>
+          <w:sz w:val="24"/>
+          <w:szCs w:val="24"/>
+        </w:rPr>
+        <w:t xml:space="preserve">create overlapping tiles, which would </w:t>
+      </w:r>
+      <w:r>
+        <w:rPr>
+          <w:rFonts w:ascii="Times New Roman" w:hAnsi="Times New Roman" w:cs="Times New Roman"/>
+          <w:sz w:val="24"/>
+          <w:szCs w:val="24"/>
+        </w:rPr>
+        <w:t>eliminate problems arising from whales bisected by neighboring tiles (</w:t>
+      </w:r>
+      <w:r>
+        <w:rPr>
+          <w:rFonts w:ascii="Times New Roman" w:hAnsi="Times New Roman" w:cs="Times New Roman"/>
+          <w:sz w:val="24"/>
+          <w:szCs w:val="24"/>
+        </w:rPr>
+        <w:t>S</w:t>
+      </w:r>
+      <w:r>
+        <w:rPr>
+          <w:rFonts w:ascii="Times New Roman" w:hAnsi="Times New Roman" w:cs="Times New Roman"/>
+          <w:sz w:val="24"/>
+          <w:szCs w:val="24"/>
+        </w:rPr>
+        <w:t>1</w:t>
+      </w:r>
+      <w:r>
+        <w:rPr>
+          <w:rFonts w:ascii="Times New Roman" w:hAnsi="Times New Roman" w:cs="Times New Roman"/>
+          <w:sz w:val="24"/>
+          <w:szCs w:val="24"/>
+        </w:rPr>
+        <w:t xml:space="preserve"> File</w:t>
+      </w:r>
+      <w:r>
+        <w:rPr>
+          <w:rFonts w:ascii="Times New Roman" w:hAnsi="Times New Roman" w:cs="Times New Roman"/>
+          <w:sz w:val="24"/>
+          <w:szCs w:val="24"/>
+        </w:rPr>
+        <w:t>).</w:t>
+      </w:r>
+      <w:r>
+        <w:rPr>
+          <w:rFonts w:ascii="Times New Roman" w:hAnsi="Times New Roman" w:cs="Times New Roman"/>
+          <w:sz w:val="24"/>
+          <w:szCs w:val="24"/>
+        </w:rPr>
+        <w:t xml:space="preserve"> T</w:t>
+      </w:r>
+      <w:r>
+        <w:rPr>
+          <w:rFonts w:ascii="Times New Roman" w:hAnsi="Times New Roman" w:cs="Times New Roman"/>
+          <w:sz w:val="24"/>
+          <w:szCs w:val="24"/>
+        </w:rPr>
+        <w:t xml:space="preserve">he addition of further classes representing objects </w:t>
+      </w:r>
+      <w:r>
+        <w:rPr>
+          <w:rFonts w:ascii="Times New Roman" w:hAnsi="Times New Roman" w:cs="Times New Roman"/>
+          <w:sz w:val="24"/>
+          <w:szCs w:val="24"/>
+        </w:rPr>
+        <w:t xml:space="preserve">such as boats, large ships, land, and rocks at the surface </w:t>
+      </w:r>
+      <w:r>
+        <w:rPr>
+          <w:rFonts w:ascii="Times New Roman" w:hAnsi="Times New Roman" w:cs="Times New Roman"/>
+          <w:sz w:val="24"/>
+          <w:szCs w:val="24"/>
+        </w:rPr>
+        <w:t xml:space="preserve">in </w:t>
+      </w:r>
+      <w:r>
+        <w:rPr>
+          <w:rFonts w:ascii="Times New Roman" w:hAnsi="Times New Roman" w:cs="Times New Roman"/>
+          <w:sz w:val="24"/>
+          <w:szCs w:val="24"/>
+        </w:rPr>
+        <w:t xml:space="preserve">the </w:t>
+      </w:r>
+      <w:r>
+        <w:rPr>
+          <w:rFonts w:ascii="Times New Roman" w:hAnsi="Times New Roman" w:cs="Times New Roman"/>
+          <w:sz w:val="24"/>
+          <w:szCs w:val="24"/>
+        </w:rPr>
+        <w:t>imagery</w:t>
+      </w:r>
+      <w:r>
+        <w:rPr>
+          <w:rFonts w:ascii="Times New Roman" w:hAnsi="Times New Roman" w:cs="Times New Roman"/>
+          <w:sz w:val="24"/>
+          <w:szCs w:val="24"/>
+        </w:rPr>
+        <w:t xml:space="preserve"> </w:t>
+      </w:r>
+      <w:r>
+        <w:rPr>
+          <w:rFonts w:ascii="Times New Roman" w:hAnsi="Times New Roman" w:cs="Times New Roman"/>
+          <w:sz w:val="24"/>
+          <w:szCs w:val="24"/>
+        </w:rPr>
+        <w:t>would also</w:t>
+      </w:r>
+      <w:r>
+        <w:rPr>
+          <w:rFonts w:ascii="Times New Roman" w:hAnsi="Times New Roman" w:cs="Times New Roman"/>
+          <w:sz w:val="24"/>
+          <w:szCs w:val="24"/>
+        </w:rPr>
+        <w:t xml:space="preserve"> help minimize the number of false positives in a cetacean survey</w:t>
+      </w:r>
+      <w:r>
+        <w:rPr>
+          <w:rFonts w:ascii="Times New Roman" w:hAnsi="Times New Roman" w:cs="Times New Roman"/>
+          <w:sz w:val="24"/>
+          <w:szCs w:val="24"/>
+        </w:rPr>
+        <w:t xml:space="preserve">. </w:t>
+      </w:r>
+      <w:r>
+        <w:rPr>
+          <w:rFonts w:ascii="Times New Roman" w:hAnsi="Times New Roman" w:cs="Times New Roman"/>
+          <w:sz w:val="24"/>
+          <w:szCs w:val="24"/>
+        </w:rPr>
+        <w:t xml:space="preserve">Such classes could be fine-tuned to the application at hand with training images added for the </w:t>
+      </w:r>
+      <w:proofErr w:type="gramStart"/>
+      <w:r>
+        <w:rPr>
+          <w:rFonts w:ascii="Times New Roman" w:hAnsi="Times New Roman" w:cs="Times New Roman"/>
+          <w:sz w:val="24"/>
+          <w:szCs w:val="24"/>
+        </w:rPr>
+        <w:t>particular conditions</w:t>
+      </w:r>
+      <w:proofErr w:type="gramEnd"/>
+      <w:r>
+        <w:rPr>
+          <w:rFonts w:ascii="Times New Roman" w:hAnsi="Times New Roman" w:cs="Times New Roman"/>
+          <w:sz w:val="24"/>
+          <w:szCs w:val="24"/>
+        </w:rPr>
+        <w:t xml:space="preserve"> found in a region, such as peculiar boat shapes or floating rafts of detritus.</w:t>
+      </w:r>
+      <w:r>
+        <w:rPr>
+          <w:rFonts w:ascii="Times New Roman" w:hAnsi="Times New Roman" w:cs="Times New Roman"/>
+          <w:sz w:val="24"/>
+          <w:szCs w:val="24"/>
+        </w:rPr>
+        <w:t xml:space="preserve"> </w:t>
+      </w:r>
+      <w:ins w:id="87" w:author="Alex Borowicz" w:date="2019-04-16T10:31:00Z">
         <w:r>
           <w:rPr>
             <w:rFonts w:ascii="Times New Roman" w:hAnsi="Times New Roman" w:cs="Times New Roman"/>
             <w:sz w:val="24"/>
             <w:szCs w:val="24"/>
           </w:rPr>
-          <w:t xml:space="preserve"> substantial savings in more remote areas</w:t>
+          <w:t xml:space="preserve">Further classification to the species level is theoretically possible but only with a much more robust training set. Work on manual species classification </w:t>
         </w:r>
       </w:ins>
-      <w:r>
-        <w:rPr>
-          <w:rFonts w:ascii="Times New Roman" w:hAnsi="Times New Roman" w:cs="Times New Roman"/>
-          <w:sz w:val="24"/>
-          <w:szCs w:val="24"/>
-        </w:rPr>
-        <w:t xml:space="preserve">. Encouraging the collection of open-water imagery in areas of interest </w:t>
-      </w:r>
-      <w:r>
-        <w:rPr>
-          <w:rFonts w:ascii="Times New Roman" w:hAnsi="Times New Roman" w:cs="Times New Roman"/>
-          <w:sz w:val="24"/>
-          <w:szCs w:val="24"/>
-        </w:rPr>
-        <w:t xml:space="preserve">and in areas of low competition </w:t>
-      </w:r>
-      <w:r>
-        <w:rPr>
-          <w:rFonts w:ascii="Times New Roman" w:hAnsi="Times New Roman" w:cs="Times New Roman"/>
-          <w:sz w:val="24"/>
-          <w:szCs w:val="24"/>
-        </w:rPr>
-        <w:t>is the first step in moving imagery-based methods to broad applicability.</w:t>
-      </w:r>
-      <w:r>
-        <w:rPr>
-          <w:rFonts w:ascii="Times New Roman" w:hAnsi="Times New Roman" w:cs="Times New Roman"/>
-          <w:sz w:val="24"/>
-          <w:szCs w:val="24"/>
-        </w:rPr>
-        <w:t xml:space="preserve"> In the meantime, the pooling of aerial photographs with known ground-sample distance by different research groups could result in a more robust training image set, and users with large catalogs of aerial imagery for their specific taxa and regions could create bespoke local training sets </w:t>
-      </w:r>
-      <w:r>
-        <w:rPr>
-          <w:rFonts w:ascii="Times New Roman" w:hAnsi="Times New Roman" w:cs="Times New Roman"/>
-          <w:sz w:val="24"/>
-          <w:szCs w:val="24"/>
-        </w:rPr>
-        <w:t>to better</w:t>
-      </w:r>
-      <w:r>
-        <w:rPr>
-          <w:rFonts w:ascii="Times New Roman" w:hAnsi="Times New Roman" w:cs="Times New Roman"/>
-          <w:sz w:val="24"/>
-          <w:szCs w:val="24"/>
-        </w:rPr>
-        <w:t xml:space="preserve"> classify cetaceans in their region of interest.</w:t>
-      </w:r>
-    </w:p>
-    <w:p>
-      <w:pPr>
-        <w:spacing w:line="480" w:lineRule="auto"/>
-        <w:ind w:firstLine="720"/>
-        <w:rPr>
-          <w:rFonts w:ascii="Times New Roman" w:hAnsi="Times New Roman" w:cs="Times New Roman"/>
-          <w:sz w:val="24"/>
-          <w:szCs w:val="24"/>
-        </w:rPr>
-      </w:pPr>
-      <w:r>
-        <w:rPr>
-          <w:rFonts w:ascii="Times New Roman" w:hAnsi="Times New Roman" w:cs="Times New Roman"/>
-          <w:sz w:val="24"/>
-          <w:szCs w:val="24"/>
-        </w:rPr>
-        <w:t xml:space="preserve">Given that our model is trained exclusively on minke whales, the smallest of the baleen whales, including more aerial photography of larger whale species would likely </w:t>
-      </w:r>
-      <w:r>
-        <w:rPr>
-          <w:rFonts w:ascii="Times New Roman" w:hAnsi="Times New Roman" w:cs="Times New Roman"/>
-          <w:sz w:val="24"/>
-          <w:szCs w:val="24"/>
-        </w:rPr>
-        <w:t>further improve performance</w:t>
-      </w:r>
-      <w:r>
-        <w:rPr>
-          <w:rFonts w:ascii="Times New Roman" w:hAnsi="Times New Roman" w:cs="Times New Roman"/>
-          <w:sz w:val="24"/>
-          <w:szCs w:val="24"/>
-        </w:rPr>
-        <w:t xml:space="preserve">. That said, it performed </w:t>
-      </w:r>
-      <w:r>
-        <w:rPr>
-          <w:rFonts w:ascii="Times New Roman" w:hAnsi="Times New Roman" w:cs="Times New Roman"/>
-          <w:sz w:val="24"/>
-          <w:szCs w:val="24"/>
-        </w:rPr>
-        <w:t>surprisingly well</w:t>
-      </w:r>
-      <w:r>
-        <w:rPr>
-          <w:rFonts w:ascii="Times New Roman" w:hAnsi="Times New Roman" w:cs="Times New Roman"/>
-          <w:sz w:val="24"/>
-          <w:szCs w:val="24"/>
-        </w:rPr>
-        <w:t xml:space="preserve"> on whale</w:t>
-      </w:r>
-      <w:r>
-        <w:rPr>
-          <w:rFonts w:ascii="Times New Roman" w:hAnsi="Times New Roman" w:cs="Times New Roman"/>
-          <w:sz w:val="24"/>
-          <w:szCs w:val="24"/>
-        </w:rPr>
-        <w:t>s</w:t>
-      </w:r>
-      <w:r>
-        <w:rPr>
-          <w:rFonts w:ascii="Times New Roman" w:hAnsi="Times New Roman" w:cs="Times New Roman"/>
-          <w:sz w:val="24"/>
-          <w:szCs w:val="24"/>
-        </w:rPr>
-        <w:t xml:space="preserve"> that can reach double the size of a minke whale. </w:t>
-      </w:r>
-      <w:r>
-        <w:rPr>
-          <w:rFonts w:ascii="Times New Roman" w:hAnsi="Times New Roman" w:cs="Times New Roman"/>
-          <w:sz w:val="24"/>
-          <w:szCs w:val="24"/>
-        </w:rPr>
-        <w:t>T</w:t>
-      </w:r>
-      <w:r>
-        <w:rPr>
-          <w:rFonts w:ascii="Times New Roman" w:hAnsi="Times New Roman" w:cs="Times New Roman"/>
-          <w:sz w:val="24"/>
-          <w:szCs w:val="24"/>
-        </w:rPr>
-        <w:t xml:space="preserve">he code could easily be modified to </w:t>
-      </w:r>
-      <w:r>
-        <w:rPr>
-          <w:rFonts w:ascii="Times New Roman" w:hAnsi="Times New Roman" w:cs="Times New Roman"/>
-          <w:sz w:val="24"/>
-          <w:szCs w:val="24"/>
-        </w:rPr>
-        <w:t xml:space="preserve">create overlapping tiles, which would </w:t>
-      </w:r>
-      <w:r>
-        <w:rPr>
-          <w:rFonts w:ascii="Times New Roman" w:hAnsi="Times New Roman" w:cs="Times New Roman"/>
-          <w:sz w:val="24"/>
-          <w:szCs w:val="24"/>
-        </w:rPr>
-        <w:t>eliminate problems arising from whales bisected by neighboring tiles (</w:t>
-      </w:r>
-      <w:r>
-        <w:rPr>
-          <w:rFonts w:ascii="Times New Roman" w:hAnsi="Times New Roman" w:cs="Times New Roman"/>
-          <w:sz w:val="24"/>
-          <w:szCs w:val="24"/>
-        </w:rPr>
-        <w:t>S</w:t>
-      </w:r>
-      <w:r>
-        <w:rPr>
-          <w:rFonts w:ascii="Times New Roman" w:hAnsi="Times New Roman" w:cs="Times New Roman"/>
-          <w:sz w:val="24"/>
-          <w:szCs w:val="24"/>
-        </w:rPr>
-        <w:t>1</w:t>
-      </w:r>
-      <w:r>
-        <w:rPr>
-          <w:rFonts w:ascii="Times New Roman" w:hAnsi="Times New Roman" w:cs="Times New Roman"/>
-          <w:sz w:val="24"/>
-          <w:szCs w:val="24"/>
-        </w:rPr>
-        <w:t xml:space="preserve"> File</w:t>
-      </w:r>
-      <w:r>
-        <w:rPr>
-          <w:rFonts w:ascii="Times New Roman" w:hAnsi="Times New Roman" w:cs="Times New Roman"/>
-          <w:sz w:val="24"/>
-          <w:szCs w:val="24"/>
-        </w:rPr>
-        <w:t>).</w:t>
-      </w:r>
-      <w:r>
-        <w:rPr>
-          <w:rFonts w:ascii="Times New Roman" w:hAnsi="Times New Roman" w:cs="Times New Roman"/>
-          <w:sz w:val="24"/>
-          <w:szCs w:val="24"/>
-        </w:rPr>
-        <w:t xml:space="preserve"> T</w:t>
-      </w:r>
-      <w:r>
-        <w:rPr>
-          <w:rFonts w:ascii="Times New Roman" w:hAnsi="Times New Roman" w:cs="Times New Roman"/>
-          <w:sz w:val="24"/>
-          <w:szCs w:val="24"/>
-        </w:rPr>
-        <w:t xml:space="preserve">he addition of further classes representing objects </w:t>
-      </w:r>
-      <w:r>
-        <w:rPr>
-          <w:rFonts w:ascii="Times New Roman" w:hAnsi="Times New Roman" w:cs="Times New Roman"/>
-          <w:sz w:val="24"/>
-          <w:szCs w:val="24"/>
-        </w:rPr>
-        <w:t xml:space="preserve">such as boats, large ships, land, and rocks at the surface </w:t>
-      </w:r>
-      <w:r>
-        <w:rPr>
-          <w:rFonts w:ascii="Times New Roman" w:hAnsi="Times New Roman" w:cs="Times New Roman"/>
-          <w:sz w:val="24"/>
-          <w:szCs w:val="24"/>
-        </w:rPr>
-        <w:t xml:space="preserve">in </w:t>
-      </w:r>
-      <w:r>
-        <w:rPr>
-          <w:rFonts w:ascii="Times New Roman" w:hAnsi="Times New Roman" w:cs="Times New Roman"/>
-          <w:sz w:val="24"/>
-          <w:szCs w:val="24"/>
-        </w:rPr>
-        <w:t xml:space="preserve">the </w:t>
-      </w:r>
-      <w:r>
-        <w:rPr>
-          <w:rFonts w:ascii="Times New Roman" w:hAnsi="Times New Roman" w:cs="Times New Roman"/>
-          <w:sz w:val="24"/>
-          <w:szCs w:val="24"/>
-        </w:rPr>
-        <w:t>imagery</w:t>
-      </w:r>
-      <w:r>
-        <w:rPr>
-          <w:rFonts w:ascii="Times New Roman" w:hAnsi="Times New Roman" w:cs="Times New Roman"/>
-          <w:sz w:val="24"/>
-          <w:szCs w:val="24"/>
-        </w:rPr>
-        <w:t xml:space="preserve"> </w:t>
-      </w:r>
-      <w:r>
-        <w:rPr>
-          <w:rFonts w:ascii="Times New Roman" w:hAnsi="Times New Roman" w:cs="Times New Roman"/>
-          <w:sz w:val="24"/>
-          <w:szCs w:val="24"/>
-        </w:rPr>
-        <w:t>would also</w:t>
-      </w:r>
-      <w:r>
-        <w:rPr>
-          <w:rFonts w:ascii="Times New Roman" w:hAnsi="Times New Roman" w:cs="Times New Roman"/>
-          <w:sz w:val="24"/>
-          <w:szCs w:val="24"/>
-        </w:rPr>
-        <w:t xml:space="preserve"> help minimize the number of false positives in a cetacean survey</w:t>
-      </w:r>
-      <w:r>
-        <w:rPr>
-          <w:rFonts w:ascii="Times New Roman" w:hAnsi="Times New Roman" w:cs="Times New Roman"/>
-          <w:sz w:val="24"/>
-          <w:szCs w:val="24"/>
-        </w:rPr>
-        <w:t xml:space="preserve">. </w:t>
-      </w:r>
-      <w:r>
-        <w:rPr>
-          <w:rFonts w:ascii="Times New Roman" w:hAnsi="Times New Roman" w:cs="Times New Roman"/>
-          <w:sz w:val="24"/>
-          <w:szCs w:val="24"/>
-        </w:rPr>
-        <w:t xml:space="preserve">Such classes could be fine-tuned to the application at hand with training images added for the </w:t>
-      </w:r>
-      <w:proofErr w:type="gramStart"/>
-      <w:r>
-        <w:rPr>
-          <w:rFonts w:ascii="Times New Roman" w:hAnsi="Times New Roman" w:cs="Times New Roman"/>
-          <w:sz w:val="24"/>
-          <w:szCs w:val="24"/>
-        </w:rPr>
-        <w:t>particular conditions</w:t>
-      </w:r>
-      <w:proofErr w:type="gramEnd"/>
-      <w:r>
-        <w:rPr>
-          <w:rFonts w:ascii="Times New Roman" w:hAnsi="Times New Roman" w:cs="Times New Roman"/>
-          <w:sz w:val="24"/>
-          <w:szCs w:val="24"/>
-        </w:rPr>
-        <w:t xml:space="preserve"> found in a region, such as peculiar boat shapes or floating rafts of detritus.</w:t>
-      </w:r>
-      <w:r>
-        <w:rPr>
-          <w:rFonts w:ascii="Times New Roman" w:hAnsi="Times New Roman" w:cs="Times New Roman"/>
-          <w:sz w:val="24"/>
-          <w:szCs w:val="24"/>
-        </w:rPr>
-        <w:t xml:space="preserve"> </w:t>
-      </w:r>
-      <w:ins w:id="77" w:author="Alex Borowicz" w:date="2019-04-16T10:31:00Z">
+      <w:ins w:id="88" w:author="Alex Borowicz" w:date="2019-04-16T10:32:00Z">
         <w:r>
           <w:rPr>
             <w:rFonts w:ascii="Times New Roman" w:hAnsi="Times New Roman" w:cs="Times New Roman"/>
             <w:sz w:val="24"/>
             <w:szCs w:val="24"/>
           </w:rPr>
-          <w:t xml:space="preserve">Further classification to the species level is theoretically possible but only with a much more robust training set. Work on manual species classification </w:t>
+          <w:t xml:space="preserve">from satellite imagery shows promise but also indicates that some species are more readily identifiable than others </w:t>
         </w:r>
       </w:ins>
-      <w:ins w:id="78" w:author="Alex Borowicz" w:date="2019-04-16T10:32:00Z">
+      <w:ins w:id="89" w:author="Alex Borowicz" w:date="2019-04-16T10:33:00Z">
         <w:r>
           <w:rPr>
             <w:rFonts w:ascii="Times New Roman" w:hAnsi="Times New Roman" w:cs="Times New Roman"/>
             <w:sz w:val="24"/>
             <w:szCs w:val="24"/>
           </w:rPr>
-          <w:t xml:space="preserve">from satellite imagery shows promise but also indicates that some species are more readily identifiable than others </w:t>
+          <w:t>[25-Cubaynes].</w:t>
         </w:r>
       </w:ins>
-      <w:ins w:id="79" w:author="Alex Borowicz" w:date="2019-04-16T10:33:00Z">
+      <w:ins w:id="90" w:author="Alex Borowicz" w:date="2019-04-16T10:32:00Z">
         <w:r>
           <w:rPr>
             <w:rFonts w:ascii="Times New Roman" w:hAnsi="Times New Roman" w:cs="Times New Roman"/>
             <w:sz w:val="24"/>
             <w:szCs w:val="24"/>
           </w:rPr>
-          <w:t>[25-Cubaynes].</w:t>
+          <w:t xml:space="preserve"> </w:t>
         </w:r>
       </w:ins>
-      <w:ins w:id="80" w:author="Alex Borowicz" w:date="2019-04-16T10:32:00Z">
+    </w:p>
+    <w:p>
+      <w:pPr>
+        <w:spacing w:line="480" w:lineRule="auto"/>
+        <w:ind w:firstLine="720"/>
+        <w:rPr>
+          <w:rFonts w:ascii="Times New Roman" w:hAnsi="Times New Roman" w:cs="Times New Roman"/>
+          <w:sz w:val="24"/>
+          <w:szCs w:val="24"/>
+        </w:rPr>
+      </w:pPr>
+      <w:r>
+        <w:rPr>
+          <w:rFonts w:ascii="Times New Roman" w:hAnsi="Times New Roman" w:cs="Times New Roman"/>
+          <w:sz w:val="24"/>
+          <w:szCs w:val="24"/>
+        </w:rPr>
+        <w:lastRenderedPageBreak/>
+        <w:t>Limitations inherent to this method are not dissimilar to those faced by any other survey method</w:t>
+      </w:r>
+      <w:r>
+        <w:rPr>
+          <w:rFonts w:ascii="Times New Roman" w:hAnsi="Times New Roman" w:cs="Times New Roman"/>
+          <w:sz w:val="24"/>
+          <w:szCs w:val="24"/>
+        </w:rPr>
+        <w:t>s</w:t>
+      </w:r>
+      <w:r>
+        <w:rPr>
+          <w:rFonts w:ascii="Times New Roman" w:hAnsi="Times New Roman" w:cs="Times New Roman"/>
+          <w:sz w:val="24"/>
+          <w:szCs w:val="24"/>
+        </w:rPr>
+        <w:t xml:space="preserve">. We did not attempt to use satellite imagery to locate whales in choppy water. Challenging sea-state conditions are common to boat- and aerial-based surveying </w:t>
+      </w:r>
+      <w:r>
+        <w:rPr>
+          <w:rFonts w:ascii="Times New Roman" w:hAnsi="Times New Roman" w:cs="Times New Roman"/>
+          <w:sz w:val="24"/>
+          <w:szCs w:val="24"/>
+        </w:rPr>
+        <w:t>[43-46]</w:t>
+      </w:r>
+      <w:r>
+        <w:rPr>
+          <w:rFonts w:ascii="Times New Roman" w:hAnsi="Times New Roman" w:cs="Times New Roman"/>
+          <w:sz w:val="24"/>
+          <w:szCs w:val="24"/>
+        </w:rPr>
+        <w:t xml:space="preserve"> </w:t>
+      </w:r>
+      <w:r>
+        <w:rPr>
+          <w:rFonts w:ascii="Times New Roman" w:hAnsi="Times New Roman" w:cs="Times New Roman"/>
+          <w:sz w:val="24"/>
+          <w:szCs w:val="24"/>
+        </w:rPr>
+        <w:t>because waves and sea spray</w:t>
+      </w:r>
+      <w:r>
+        <w:rPr>
+          <w:rFonts w:ascii="Times New Roman" w:hAnsi="Times New Roman" w:cs="Times New Roman"/>
+          <w:sz w:val="24"/>
+          <w:szCs w:val="24"/>
+        </w:rPr>
+        <w:t xml:space="preserve"> creat</w:t>
+      </w:r>
+      <w:r>
+        <w:rPr>
+          <w:rFonts w:ascii="Times New Roman" w:hAnsi="Times New Roman" w:cs="Times New Roman"/>
+          <w:sz w:val="24"/>
+          <w:szCs w:val="24"/>
+        </w:rPr>
+        <w:t>e</w:t>
+      </w:r>
+      <w:r>
+        <w:rPr>
+          <w:rFonts w:ascii="Times New Roman" w:hAnsi="Times New Roman" w:cs="Times New Roman"/>
+          <w:sz w:val="24"/>
+          <w:szCs w:val="24"/>
+        </w:rPr>
+        <w:t xml:space="preserve"> a lot of “noise” which makes it difficult to separate a whale from the surrounding water. </w:t>
+      </w:r>
+      <w:r>
+        <w:rPr>
+          <w:rFonts w:ascii="Times New Roman" w:hAnsi="Times New Roman" w:cs="Times New Roman"/>
+          <w:sz w:val="24"/>
+          <w:szCs w:val="24"/>
+        </w:rPr>
+        <w:t>The collection of imagery also hinges on cloud cover</w:t>
+      </w:r>
+      <w:ins w:id="91" w:author="Alex Borowicz" w:date="2019-04-16T10:36:00Z">
         <w:r>
           <w:rPr>
             <w:rFonts w:ascii="Times New Roman" w:hAnsi="Times New Roman" w:cs="Times New Roman"/>
             <w:sz w:val="24"/>
             <w:szCs w:val="24"/>
           </w:rPr>
+          <w:t xml:space="preserve"> (though </w:t>
+        </w:r>
+      </w:ins>
+      <w:ins w:id="92" w:author="Alex Borowicz" w:date="2019-04-16T10:37:00Z">
+        <w:r>
+          <w:rPr>
+            <w:rFonts w:ascii="Times New Roman" w:hAnsi="Times New Roman" w:cs="Times New Roman"/>
+            <w:sz w:val="24"/>
+            <w:szCs w:val="24"/>
+          </w:rPr>
+          <w:t xml:space="preserve">users are not charged for cloudy images </w:t>
+        </w:r>
+        <w:r>
+          <w:rPr>
+            <w:rFonts w:ascii="Times New Roman" w:hAnsi="Times New Roman" w:cs="Times New Roman"/>
+            <w:sz w:val="24"/>
+            <w:szCs w:val="24"/>
+          </w:rPr>
+          <w:t>by</w:t>
+        </w:r>
+        <w:r>
+          <w:rPr>
+            <w:rFonts w:ascii="Times New Roman" w:hAnsi="Times New Roman" w:cs="Times New Roman"/>
+            <w:sz w:val="24"/>
+            <w:szCs w:val="24"/>
+          </w:rPr>
+          <w:t xml:space="preserve"> sensor owners)</w:t>
+        </w:r>
+      </w:ins>
+      <w:r>
+        <w:rPr>
+          <w:rFonts w:ascii="Times New Roman" w:hAnsi="Times New Roman" w:cs="Times New Roman"/>
+          <w:sz w:val="24"/>
+          <w:szCs w:val="24"/>
+        </w:rPr>
+        <w:t xml:space="preserve">, and future applications will need to </w:t>
+      </w:r>
+      <w:r>
+        <w:rPr>
+          <w:rFonts w:ascii="Times New Roman" w:hAnsi="Times New Roman" w:cs="Times New Roman"/>
+          <w:sz w:val="24"/>
+          <w:szCs w:val="24"/>
+        </w:rPr>
+        <w:t xml:space="preserve">pair this detection pipeline with appropriate </w:t>
+      </w:r>
+      <w:r>
+        <w:rPr>
+          <w:rFonts w:ascii="Times New Roman" w:hAnsi="Times New Roman" w:cs="Times New Roman"/>
+          <w:sz w:val="24"/>
+          <w:szCs w:val="24"/>
+        </w:rPr>
+        <w:t>statistical models for non-detection</w:t>
+      </w:r>
+      <w:r>
+        <w:rPr>
+          <w:rFonts w:ascii="Times New Roman" w:hAnsi="Times New Roman" w:cs="Times New Roman"/>
+          <w:sz w:val="24"/>
+          <w:szCs w:val="24"/>
+        </w:rPr>
+        <w:t xml:space="preserve"> [47]</w:t>
+      </w:r>
+      <w:r>
+        <w:rPr>
+          <w:rFonts w:ascii="Times New Roman" w:hAnsi="Times New Roman" w:cs="Times New Roman"/>
+          <w:sz w:val="24"/>
+          <w:szCs w:val="24"/>
+        </w:rPr>
+        <w:t>.</w:t>
+      </w:r>
+      <w:r>
+        <w:rPr>
+          <w:rFonts w:ascii="Times New Roman" w:hAnsi="Times New Roman" w:cs="Times New Roman"/>
+          <w:sz w:val="24"/>
+          <w:szCs w:val="24"/>
+        </w:rPr>
+        <w:t xml:space="preserve"> Aside from environmental challenges, there are several satellites currently in orbit </w:t>
+      </w:r>
+      <w:r>
+        <w:rPr>
+          <w:rFonts w:ascii="Times New Roman" w:hAnsi="Times New Roman" w:cs="Times New Roman"/>
+          <w:sz w:val="24"/>
+          <w:szCs w:val="24"/>
+        </w:rPr>
+        <w:t>that</w:t>
+      </w:r>
+      <w:r>
+        <w:rPr>
+          <w:rFonts w:ascii="Times New Roman" w:hAnsi="Times New Roman" w:cs="Times New Roman"/>
+          <w:sz w:val="24"/>
+          <w:szCs w:val="24"/>
+        </w:rPr>
+        <w:t xml:space="preserve"> could be used for cetacean surveying, </w:t>
+      </w:r>
+      <w:r>
+        <w:rPr>
+          <w:rFonts w:ascii="Times New Roman" w:hAnsi="Times New Roman" w:cs="Times New Roman"/>
+          <w:sz w:val="24"/>
+          <w:szCs w:val="24"/>
+        </w:rPr>
+        <w:t xml:space="preserve">such as </w:t>
+      </w:r>
+      <w:r>
+        <w:rPr>
+          <w:rFonts w:ascii="Times New Roman" w:hAnsi="Times New Roman" w:cs="Times New Roman"/>
+          <w:sz w:val="24"/>
+          <w:szCs w:val="24"/>
+        </w:rPr>
+        <w:t xml:space="preserve">previous iterations of WorldView </w:t>
+      </w:r>
+      <w:r>
+        <w:rPr>
+          <w:rFonts w:ascii="Times New Roman" w:hAnsi="Times New Roman" w:cs="Times New Roman"/>
+          <w:sz w:val="24"/>
+          <w:szCs w:val="24"/>
+        </w:rPr>
+        <w:t>and</w:t>
+      </w:r>
+      <w:r>
+        <w:rPr>
+          <w:rFonts w:ascii="Times New Roman" w:hAnsi="Times New Roman" w:cs="Times New Roman"/>
+          <w:sz w:val="24"/>
+          <w:szCs w:val="24"/>
+        </w:rPr>
+        <w:t xml:space="preserve"> Pleiades. While this trained model may be robust to differences</w:t>
+      </w:r>
+      <w:r>
+        <w:rPr>
+          <w:rFonts w:ascii="Times New Roman" w:hAnsi="Times New Roman" w:cs="Times New Roman"/>
+          <w:sz w:val="24"/>
+          <w:szCs w:val="24"/>
+        </w:rPr>
+        <w:t xml:space="preserve"> in spatial resolution among the various sensors available</w:t>
+      </w:r>
+      <w:r>
+        <w:rPr>
+          <w:rFonts w:ascii="Times New Roman" w:hAnsi="Times New Roman" w:cs="Times New Roman"/>
+          <w:sz w:val="24"/>
+          <w:szCs w:val="24"/>
+        </w:rPr>
+        <w:t xml:space="preserve">, we did not test imagery from other sensors. </w:t>
+      </w:r>
+      <w:r>
+        <w:rPr>
+          <w:rFonts w:ascii="Times New Roman" w:hAnsi="Times New Roman" w:cs="Times New Roman"/>
+          <w:sz w:val="24"/>
+          <w:szCs w:val="24"/>
+        </w:rPr>
+        <w:t>Sensor-specific</w:t>
+      </w:r>
+      <w:r>
+        <w:rPr>
+          <w:rFonts w:ascii="Times New Roman" w:hAnsi="Times New Roman" w:cs="Times New Roman"/>
+          <w:sz w:val="24"/>
+          <w:szCs w:val="24"/>
+        </w:rPr>
+        <w:t xml:space="preserve"> models could easily be trained, as the aerial imagery can be down-sampled to any resolution desired.</w:t>
+      </w:r>
+      <w:ins w:id="93" w:author="Alex Borowicz" w:date="2019-04-16T10:42:00Z">
+        <w:r>
+          <w:rPr>
+            <w:rFonts w:ascii="Times New Roman" w:hAnsi="Times New Roman" w:cs="Times New Roman"/>
+            <w:sz w:val="24"/>
+            <w:szCs w:val="24"/>
+          </w:rPr>
           <w:t xml:space="preserve"> </w:t>
+        </w:r>
+      </w:ins>
+      <w:ins w:id="94" w:author="Alex Borowicz" w:date="2019-04-16T10:43:00Z">
+        <w:r>
+          <w:rPr>
+            <w:rFonts w:ascii="Times New Roman" w:hAnsi="Times New Roman" w:cs="Times New Roman"/>
+            <w:sz w:val="24"/>
+            <w:szCs w:val="24"/>
+          </w:rPr>
+          <w:t>Scaling this method to incorp</w:t>
+        </w:r>
+      </w:ins>
+      <w:ins w:id="95" w:author="Alex Borowicz" w:date="2019-04-16T10:44:00Z">
+        <w:r>
+          <w:rPr>
+            <w:rFonts w:ascii="Times New Roman" w:hAnsi="Times New Roman" w:cs="Times New Roman"/>
+            <w:sz w:val="24"/>
+            <w:szCs w:val="24"/>
+          </w:rPr>
+          <w:t xml:space="preserve">orate larger volumes of imagery will be manageable for an individual user for small areas, but once the spatial and temporal scope increases, </w:t>
+        </w:r>
+      </w:ins>
+      <w:ins w:id="96" w:author="Alex Borowicz" w:date="2019-04-16T10:45:00Z">
+        <w:r>
+          <w:rPr>
+            <w:rFonts w:ascii="Times New Roman" w:hAnsi="Times New Roman" w:cs="Times New Roman"/>
+            <w:sz w:val="24"/>
+            <w:szCs w:val="24"/>
+          </w:rPr>
+          <w:t xml:space="preserve">a considered plan for cyberinfrastructure will be required both to handle the storage and transmission of imagery and the processing power required to </w:t>
+        </w:r>
+      </w:ins>
+      <w:ins w:id="97" w:author="Alex Borowicz" w:date="2019-04-16T10:46:00Z">
+        <w:r>
+          <w:rPr>
+            <w:rFonts w:ascii="Times New Roman" w:hAnsi="Times New Roman" w:cs="Times New Roman"/>
+            <w:sz w:val="24"/>
+            <w:szCs w:val="24"/>
+          </w:rPr>
+          <w:t xml:space="preserve">handle imagery efficiently. </w:t>
+        </w:r>
+        <w:proofErr w:type="spellStart"/>
+        <w:r>
+          <w:rPr>
+            <w:rFonts w:ascii="Times New Roman" w:hAnsi="Times New Roman" w:cs="Times New Roman"/>
+            <w:sz w:val="24"/>
+            <w:szCs w:val="24"/>
+          </w:rPr>
+          <w:t>Pytorch</w:t>
+        </w:r>
+        <w:proofErr w:type="spellEnd"/>
+        <w:r>
+          <w:rPr>
+            <w:rFonts w:ascii="Times New Roman" w:hAnsi="Times New Roman" w:cs="Times New Roman"/>
+            <w:sz w:val="24"/>
+            <w:szCs w:val="24"/>
+          </w:rPr>
+          <w:t xml:space="preserve"> already includes capability for parallelization</w:t>
+        </w:r>
+      </w:ins>
+      <w:ins w:id="98" w:author="Alex Borowicz" w:date="2019-04-16T10:47:00Z">
+        <w:r>
+          <w:rPr>
+            <w:rFonts w:ascii="Times New Roman" w:hAnsi="Times New Roman" w:cs="Times New Roman"/>
+            <w:sz w:val="24"/>
+            <w:szCs w:val="24"/>
+          </w:rPr>
+          <w:t>, leaving the user to find or develop a suitable computing cluster.</w:t>
         </w:r>
       </w:ins>
     </w:p>
@@ -7601,7 +7992,31 @@
           <w:sz w:val="24"/>
           <w:szCs w:val="24"/>
         </w:rPr>
-        <w:t>Limitations inherent to this method are not dissimilar to those faced by any other survey method</w:t>
+        <w:t>This</w:t>
+      </w:r>
+      <w:r>
+        <w:rPr>
+          <w:rFonts w:ascii="Times New Roman" w:hAnsi="Times New Roman" w:cs="Times New Roman"/>
+          <w:sz w:val="24"/>
+          <w:szCs w:val="24"/>
+        </w:rPr>
+        <w:t xml:space="preserve"> method could be used to improve </w:t>
+      </w:r>
+      <w:r>
+        <w:rPr>
+          <w:rFonts w:ascii="Times New Roman" w:hAnsi="Times New Roman" w:cs="Times New Roman"/>
+          <w:sz w:val="24"/>
+          <w:szCs w:val="24"/>
+        </w:rPr>
+        <w:t xml:space="preserve">cetacean </w:t>
+      </w:r>
+      <w:r>
+        <w:rPr>
+          <w:rFonts w:ascii="Times New Roman" w:hAnsi="Times New Roman" w:cs="Times New Roman"/>
+          <w:sz w:val="24"/>
+          <w:szCs w:val="24"/>
+        </w:rPr>
+        <w:t>research in several different way</w:t>
       </w:r>
       <w:r>
         <w:rPr>
@@ -7617,15 +8032,71 @@
           <w:sz w:val="24"/>
           <w:szCs w:val="24"/>
         </w:rPr>
-        <w:t xml:space="preserve">. We did not attempt to use satellite imagery to locate whales in choppy water. Challenging sea-state conditions are common to boat- and aerial-based surveying </w:t>
-      </w:r>
-      <w:r>
-        <w:rPr>
-          <w:rFonts w:ascii="Times New Roman" w:hAnsi="Times New Roman" w:cs="Times New Roman"/>
-          <w:sz w:val="24"/>
-          <w:szCs w:val="24"/>
-        </w:rPr>
-        <w:t>[43-46]</w:t>
+        <w:t xml:space="preserve">. It provides a means of viewing and monitoring areas </w:t>
+      </w:r>
+      <w:r>
+        <w:rPr>
+          <w:rFonts w:ascii="Times New Roman" w:hAnsi="Times New Roman" w:cs="Times New Roman"/>
+          <w:sz w:val="24"/>
+          <w:szCs w:val="24"/>
+        </w:rPr>
+        <w:t>that</w:t>
+      </w:r>
+      <w:r>
+        <w:rPr>
+          <w:rFonts w:ascii="Times New Roman" w:hAnsi="Times New Roman" w:cs="Times New Roman"/>
+          <w:sz w:val="24"/>
+          <w:szCs w:val="24"/>
+        </w:rPr>
+        <w:t xml:space="preserve"> are far from ports or are hazardous to access, such as polar regions, </w:t>
+      </w:r>
+      <w:r>
+        <w:rPr>
+          <w:rFonts w:ascii="Times New Roman" w:hAnsi="Times New Roman" w:cs="Times New Roman"/>
+          <w:sz w:val="24"/>
+          <w:szCs w:val="24"/>
+        </w:rPr>
+        <w:t xml:space="preserve">remote </w:t>
+      </w:r>
+      <w:r>
+        <w:rPr>
+          <w:rFonts w:ascii="Times New Roman" w:hAnsi="Times New Roman" w:cs="Times New Roman"/>
+          <w:sz w:val="24"/>
+          <w:szCs w:val="24"/>
+        </w:rPr>
+        <w:t xml:space="preserve">island chains, or open ocean. Moreover, it provides the </w:t>
+      </w:r>
+      <w:r>
+        <w:rPr>
+          <w:rFonts w:ascii="Times New Roman" w:hAnsi="Times New Roman" w:cs="Times New Roman"/>
+          <w:sz w:val="24"/>
+          <w:szCs w:val="24"/>
+        </w:rPr>
+        <w:t>potential</w:t>
+      </w:r>
+      <w:r>
+        <w:rPr>
+          <w:rFonts w:ascii="Times New Roman" w:hAnsi="Times New Roman" w:cs="Times New Roman"/>
+          <w:sz w:val="24"/>
+          <w:szCs w:val="24"/>
+        </w:rPr>
+        <w:t xml:space="preserve"> to monitor these areas at a daily time scale</w:t>
+      </w:r>
+      <w:r>
+        <w:rPr>
+          <w:rFonts w:ascii="Times New Roman" w:hAnsi="Times New Roman" w:cs="Times New Roman"/>
+          <w:sz w:val="24"/>
+          <w:szCs w:val="24"/>
+        </w:rPr>
+        <w:t>, cloud-cover permitting</w:t>
+      </w:r>
+      <w:r>
+        <w:rPr>
+          <w:rFonts w:ascii="Times New Roman" w:hAnsi="Times New Roman" w:cs="Times New Roman"/>
+          <w:sz w:val="24"/>
+          <w:szCs w:val="24"/>
+        </w:rPr>
+        <w:t>. With enough imagery, it could be used to monitor the arrival of migrating species</w:t>
       </w:r>
       <w:r>
         <w:rPr>
@@ -7641,31 +8112,15 @@
           <w:sz w:val="24"/>
           <w:szCs w:val="24"/>
         </w:rPr>
-        <w:t>because waves and sea spray</w:t>
-      </w:r>
-      <w:r>
-        <w:rPr>
-          <w:rFonts w:ascii="Times New Roman" w:hAnsi="Times New Roman" w:cs="Times New Roman"/>
-          <w:sz w:val="24"/>
-          <w:szCs w:val="24"/>
-        </w:rPr>
-        <w:t xml:space="preserve"> creat</w:t>
-      </w:r>
-      <w:r>
-        <w:rPr>
-          <w:rFonts w:ascii="Times New Roman" w:hAnsi="Times New Roman" w:cs="Times New Roman"/>
-          <w:sz w:val="24"/>
-          <w:szCs w:val="24"/>
-        </w:rPr>
-        <w:t>e</w:t>
-      </w:r>
-      <w:r>
-        <w:rPr>
-          <w:rFonts w:ascii="Times New Roman" w:hAnsi="Times New Roman" w:cs="Times New Roman"/>
-          <w:sz w:val="24"/>
-          <w:szCs w:val="24"/>
-        </w:rPr>
-        <w:t xml:space="preserve"> a lot of “noise” which makes it difficult to separate a whale </w:t>
+        <w:t>or examine fine-scale changes in foraging activity.</w:t>
+      </w:r>
+      <w:r>
+        <w:rPr>
+          <w:rFonts w:ascii="Times New Roman" w:hAnsi="Times New Roman" w:cs="Times New Roman"/>
+          <w:sz w:val="24"/>
+          <w:szCs w:val="24"/>
+        </w:rPr>
+        <w:t xml:space="preserve"> Long-term studies on whale feeding and breeding grounds have </w:t>
       </w:r>
       <w:r>
         <w:rPr>
@@ -7674,655 +8129,292 @@
           <w:szCs w:val="24"/>
         </w:rPr>
         <w:lastRenderedPageBreak/>
-        <w:t xml:space="preserve">from the surrounding water. </w:t>
-      </w:r>
-      <w:r>
-        <w:rPr>
-          <w:rFonts w:ascii="Times New Roman" w:hAnsi="Times New Roman" w:cs="Times New Roman"/>
-          <w:sz w:val="24"/>
-          <w:szCs w:val="24"/>
-        </w:rPr>
-        <w:t>The collection of imagery also hinges on cloud cover</w:t>
-      </w:r>
-      <w:ins w:id="81" w:author="Alex Borowicz" w:date="2019-04-16T10:36:00Z">
-        <w:r>
-          <w:rPr>
-            <w:rFonts w:ascii="Times New Roman" w:hAnsi="Times New Roman" w:cs="Times New Roman"/>
-            <w:sz w:val="24"/>
-            <w:szCs w:val="24"/>
-          </w:rPr>
-          <w:t xml:space="preserve"> (though </w:t>
-        </w:r>
-      </w:ins>
-      <w:ins w:id="82" w:author="Alex Borowicz" w:date="2019-04-16T10:37:00Z">
-        <w:r>
-          <w:rPr>
-            <w:rFonts w:ascii="Times New Roman" w:hAnsi="Times New Roman" w:cs="Times New Roman"/>
-            <w:sz w:val="24"/>
-            <w:szCs w:val="24"/>
-          </w:rPr>
-          <w:t xml:space="preserve">users are not charged for cloudy images </w:t>
-        </w:r>
-        <w:r>
-          <w:rPr>
-            <w:rFonts w:ascii="Times New Roman" w:hAnsi="Times New Roman" w:cs="Times New Roman"/>
-            <w:sz w:val="24"/>
-            <w:szCs w:val="24"/>
-          </w:rPr>
-          <w:t>by</w:t>
-        </w:r>
-        <w:r>
-          <w:rPr>
-            <w:rFonts w:ascii="Times New Roman" w:hAnsi="Times New Roman" w:cs="Times New Roman"/>
-            <w:sz w:val="24"/>
-            <w:szCs w:val="24"/>
-          </w:rPr>
-          <w:t xml:space="preserve"> sensor owners)</w:t>
-        </w:r>
-      </w:ins>
-      <w:r>
-        <w:rPr>
-          <w:rFonts w:ascii="Times New Roman" w:hAnsi="Times New Roman" w:cs="Times New Roman"/>
-          <w:sz w:val="24"/>
-          <w:szCs w:val="24"/>
-        </w:rPr>
-        <w:t xml:space="preserve">, and future applications will need to </w:t>
-      </w:r>
-      <w:r>
-        <w:rPr>
-          <w:rFonts w:ascii="Times New Roman" w:hAnsi="Times New Roman" w:cs="Times New Roman"/>
-          <w:sz w:val="24"/>
-          <w:szCs w:val="24"/>
-        </w:rPr>
-        <w:t xml:space="preserve">pair this detection pipeline with appropriate </w:t>
-      </w:r>
-      <w:r>
-        <w:rPr>
-          <w:rFonts w:ascii="Times New Roman" w:hAnsi="Times New Roman" w:cs="Times New Roman"/>
-          <w:sz w:val="24"/>
-          <w:szCs w:val="24"/>
-        </w:rPr>
-        <w:t>statistical models for non-detection</w:t>
-      </w:r>
-      <w:r>
-        <w:rPr>
-          <w:rFonts w:ascii="Times New Roman" w:hAnsi="Times New Roman" w:cs="Times New Roman"/>
-          <w:sz w:val="24"/>
-          <w:szCs w:val="24"/>
-        </w:rPr>
-        <w:t xml:space="preserve"> [47]</w:t>
-      </w:r>
-      <w:r>
-        <w:rPr>
-          <w:rFonts w:ascii="Times New Roman" w:hAnsi="Times New Roman" w:cs="Times New Roman"/>
-          <w:sz w:val="24"/>
-          <w:szCs w:val="24"/>
-        </w:rPr>
-        <w:t>.</w:t>
-      </w:r>
-      <w:r>
-        <w:rPr>
-          <w:rFonts w:ascii="Times New Roman" w:hAnsi="Times New Roman" w:cs="Times New Roman"/>
-          <w:sz w:val="24"/>
-          <w:szCs w:val="24"/>
-        </w:rPr>
-        <w:t xml:space="preserve"> Aside from environmental challenges, there are several satellites currently in orbit </w:t>
-      </w:r>
-      <w:r>
-        <w:rPr>
-          <w:rFonts w:ascii="Times New Roman" w:hAnsi="Times New Roman" w:cs="Times New Roman"/>
-          <w:sz w:val="24"/>
-          <w:szCs w:val="24"/>
-        </w:rPr>
-        <w:t>that</w:t>
-      </w:r>
-      <w:r>
-        <w:rPr>
-          <w:rFonts w:ascii="Times New Roman" w:hAnsi="Times New Roman" w:cs="Times New Roman"/>
-          <w:sz w:val="24"/>
-          <w:szCs w:val="24"/>
-        </w:rPr>
-        <w:t xml:space="preserve"> could be used for cetacean surveying, </w:t>
-      </w:r>
-      <w:r>
-        <w:rPr>
-          <w:rFonts w:ascii="Times New Roman" w:hAnsi="Times New Roman" w:cs="Times New Roman"/>
-          <w:sz w:val="24"/>
-          <w:szCs w:val="24"/>
-        </w:rPr>
-        <w:t xml:space="preserve">such as </w:t>
-      </w:r>
-      <w:r>
-        <w:rPr>
-          <w:rFonts w:ascii="Times New Roman" w:hAnsi="Times New Roman" w:cs="Times New Roman"/>
-          <w:sz w:val="24"/>
-          <w:szCs w:val="24"/>
-        </w:rPr>
-        <w:t xml:space="preserve">previous iterations of WorldView </w:t>
-      </w:r>
-      <w:r>
-        <w:rPr>
-          <w:rFonts w:ascii="Times New Roman" w:hAnsi="Times New Roman" w:cs="Times New Roman"/>
-          <w:sz w:val="24"/>
-          <w:szCs w:val="24"/>
-        </w:rPr>
-        <w:t>and</w:t>
-      </w:r>
-      <w:r>
-        <w:rPr>
-          <w:rFonts w:ascii="Times New Roman" w:hAnsi="Times New Roman" w:cs="Times New Roman"/>
-          <w:sz w:val="24"/>
-          <w:szCs w:val="24"/>
-        </w:rPr>
-        <w:t xml:space="preserve"> Pleiades. While this trained model may be robust to differences</w:t>
-      </w:r>
-      <w:r>
-        <w:rPr>
-          <w:rFonts w:ascii="Times New Roman" w:hAnsi="Times New Roman" w:cs="Times New Roman"/>
-          <w:sz w:val="24"/>
-          <w:szCs w:val="24"/>
-        </w:rPr>
-        <w:t xml:space="preserve"> in spatial resolution among the various sensors available</w:t>
-      </w:r>
-      <w:r>
-        <w:rPr>
-          <w:rFonts w:ascii="Times New Roman" w:hAnsi="Times New Roman" w:cs="Times New Roman"/>
-          <w:sz w:val="24"/>
-          <w:szCs w:val="24"/>
-        </w:rPr>
-        <w:t xml:space="preserve">, we did not test imagery from other sensors. </w:t>
-      </w:r>
-      <w:r>
-        <w:rPr>
-          <w:rFonts w:ascii="Times New Roman" w:hAnsi="Times New Roman" w:cs="Times New Roman"/>
-          <w:sz w:val="24"/>
-          <w:szCs w:val="24"/>
-        </w:rPr>
-        <w:t>Sensor-specific</w:t>
-      </w:r>
-      <w:r>
-        <w:rPr>
-          <w:rFonts w:ascii="Times New Roman" w:hAnsi="Times New Roman" w:cs="Times New Roman"/>
-          <w:sz w:val="24"/>
-          <w:szCs w:val="24"/>
-        </w:rPr>
-        <w:t xml:space="preserve"> models could easily be trained, as the aerial imagery can be down-sampled to any resolution desired.</w:t>
-      </w:r>
-      <w:ins w:id="83" w:author="Alex Borowicz" w:date="2019-04-16T10:42:00Z">
-        <w:r>
-          <w:rPr>
-            <w:rFonts w:ascii="Times New Roman" w:hAnsi="Times New Roman" w:cs="Times New Roman"/>
-            <w:sz w:val="24"/>
-            <w:szCs w:val="24"/>
-          </w:rPr>
-          <w:t xml:space="preserve"> </w:t>
-        </w:r>
-      </w:ins>
-      <w:ins w:id="84" w:author="Alex Borowicz" w:date="2019-04-16T10:43:00Z">
-        <w:r>
-          <w:rPr>
-            <w:rFonts w:ascii="Times New Roman" w:hAnsi="Times New Roman" w:cs="Times New Roman"/>
-            <w:sz w:val="24"/>
-            <w:szCs w:val="24"/>
-          </w:rPr>
-          <w:t>Scaling this method to incorp</w:t>
-        </w:r>
-      </w:ins>
-      <w:ins w:id="85" w:author="Alex Borowicz" w:date="2019-04-16T10:44:00Z">
-        <w:r>
-          <w:rPr>
-            <w:rFonts w:ascii="Times New Roman" w:hAnsi="Times New Roman" w:cs="Times New Roman"/>
-            <w:sz w:val="24"/>
-            <w:szCs w:val="24"/>
-          </w:rPr>
-          <w:t xml:space="preserve">orate larger volumes of imagery will be manageable for an individual user for small areas, but once the spatial and temporal scope increases, </w:t>
-        </w:r>
-      </w:ins>
-      <w:ins w:id="86" w:author="Alex Borowicz" w:date="2019-04-16T10:45:00Z">
-        <w:r>
-          <w:rPr>
-            <w:rFonts w:ascii="Times New Roman" w:hAnsi="Times New Roman" w:cs="Times New Roman"/>
-            <w:sz w:val="24"/>
-            <w:szCs w:val="24"/>
-          </w:rPr>
-          <w:t xml:space="preserve">a considered plan for cyberinfrastructure will be required both to handle the storage and transmission of imagery and the processing power required to </w:t>
-        </w:r>
-      </w:ins>
-      <w:ins w:id="87" w:author="Alex Borowicz" w:date="2019-04-16T10:46:00Z">
-        <w:r>
-          <w:rPr>
-            <w:rFonts w:ascii="Times New Roman" w:hAnsi="Times New Roman" w:cs="Times New Roman"/>
-            <w:sz w:val="24"/>
-            <w:szCs w:val="24"/>
-          </w:rPr>
-          <w:t xml:space="preserve">handle imagery efficiently. </w:t>
-        </w:r>
-        <w:proofErr w:type="spellStart"/>
-        <w:r>
-          <w:rPr>
-            <w:rFonts w:ascii="Times New Roman" w:hAnsi="Times New Roman" w:cs="Times New Roman"/>
-            <w:sz w:val="24"/>
-            <w:szCs w:val="24"/>
-          </w:rPr>
-          <w:t>Pytorch</w:t>
-        </w:r>
-        <w:proofErr w:type="spellEnd"/>
-        <w:r>
-          <w:rPr>
-            <w:rFonts w:ascii="Times New Roman" w:hAnsi="Times New Roman" w:cs="Times New Roman"/>
-            <w:sz w:val="24"/>
-            <w:szCs w:val="24"/>
-          </w:rPr>
-          <w:t xml:space="preserve"> already includes capability for parallelization</w:t>
-        </w:r>
-      </w:ins>
-      <w:ins w:id="88" w:author="Alex Borowicz" w:date="2019-04-16T10:47:00Z">
-        <w:r>
-          <w:rPr>
-            <w:rFonts w:ascii="Times New Roman" w:hAnsi="Times New Roman" w:cs="Times New Roman"/>
-            <w:sz w:val="24"/>
-            <w:szCs w:val="24"/>
-          </w:rPr>
-          <w:t>, leaving the user to find or develop a suitable computing cluster.</w:t>
-        </w:r>
-      </w:ins>
+        <w:t xml:space="preserve">provided critical information on the ecology and behavior of these animals but are </w:t>
+      </w:r>
+      <w:r>
+        <w:rPr>
+          <w:rFonts w:ascii="Times New Roman" w:hAnsi="Times New Roman" w:cs="Times New Roman"/>
+          <w:sz w:val="24"/>
+          <w:szCs w:val="24"/>
+        </w:rPr>
+        <w:t>poorly suited</w:t>
+      </w:r>
+      <w:r>
+        <w:rPr>
+          <w:rFonts w:ascii="Times New Roman" w:hAnsi="Times New Roman" w:cs="Times New Roman"/>
+          <w:sz w:val="24"/>
+          <w:szCs w:val="24"/>
+        </w:rPr>
+        <w:t xml:space="preserve"> to answer basin-scale questions for species that range widely both within and among seasons. The arrival time of migrating whales</w:t>
+      </w:r>
+      <w:r>
+        <w:rPr>
+          <w:rFonts w:ascii="Times New Roman" w:hAnsi="Times New Roman" w:cs="Times New Roman"/>
+          <w:sz w:val="24"/>
+          <w:szCs w:val="24"/>
+        </w:rPr>
+        <w:t xml:space="preserve"> at traditional feeding grounds</w:t>
+      </w:r>
+      <w:r>
+        <w:rPr>
+          <w:rFonts w:ascii="Times New Roman" w:hAnsi="Times New Roman" w:cs="Times New Roman"/>
+          <w:sz w:val="24"/>
+          <w:szCs w:val="24"/>
+        </w:rPr>
+        <w:t xml:space="preserve">, for example, has been used </w:t>
+      </w:r>
+      <w:r>
+        <w:rPr>
+          <w:rFonts w:ascii="Times New Roman" w:hAnsi="Times New Roman" w:cs="Times New Roman"/>
+          <w:sz w:val="24"/>
+          <w:szCs w:val="24"/>
+        </w:rPr>
+        <w:t>to understand</w:t>
+      </w:r>
+      <w:r>
+        <w:rPr>
+          <w:rFonts w:ascii="Times New Roman" w:hAnsi="Times New Roman" w:cs="Times New Roman"/>
+          <w:sz w:val="24"/>
+          <w:szCs w:val="24"/>
+        </w:rPr>
+        <w:t xml:space="preserve"> </w:t>
+      </w:r>
+      <w:r>
+        <w:rPr>
+          <w:rFonts w:ascii="Times New Roman" w:hAnsi="Times New Roman" w:cs="Times New Roman"/>
+          <w:sz w:val="24"/>
+          <w:szCs w:val="24"/>
+        </w:rPr>
+        <w:t>links between habitat use and local environmental conditions</w:t>
+      </w:r>
+      <w:r>
+        <w:rPr>
+          <w:rFonts w:ascii="Times New Roman" w:hAnsi="Times New Roman" w:cs="Times New Roman"/>
+          <w:sz w:val="24"/>
+          <w:szCs w:val="24"/>
+        </w:rPr>
+        <w:t xml:space="preserve"> </w:t>
+      </w:r>
+      <w:r>
+        <w:rPr>
+          <w:rFonts w:ascii="Times New Roman" w:hAnsi="Times New Roman" w:cs="Times New Roman"/>
+          <w:sz w:val="24"/>
+          <w:szCs w:val="24"/>
+        </w:rPr>
+        <w:t>[4</w:t>
+      </w:r>
+      <w:r>
+        <w:rPr>
+          <w:rFonts w:ascii="Times New Roman" w:hAnsi="Times New Roman" w:cs="Times New Roman"/>
+          <w:sz w:val="24"/>
+          <w:szCs w:val="24"/>
+        </w:rPr>
+        <w:t>8</w:t>
+      </w:r>
+      <w:r>
+        <w:rPr>
+          <w:rFonts w:ascii="Times New Roman" w:hAnsi="Times New Roman" w:cs="Times New Roman"/>
+          <w:sz w:val="24"/>
+          <w:szCs w:val="24"/>
+        </w:rPr>
+        <w:t>]</w:t>
+      </w:r>
+      <w:r>
+        <w:rPr>
+          <w:rFonts w:ascii="Times New Roman" w:hAnsi="Times New Roman" w:cs="Times New Roman"/>
+          <w:sz w:val="24"/>
+          <w:szCs w:val="24"/>
+        </w:rPr>
+        <w:t xml:space="preserve">, but is unable to illuminate </w:t>
+      </w:r>
+      <w:r>
+        <w:rPr>
+          <w:rFonts w:ascii="Times New Roman" w:hAnsi="Times New Roman" w:cs="Times New Roman"/>
+          <w:sz w:val="24"/>
+          <w:szCs w:val="24"/>
+        </w:rPr>
+        <w:t>the existence</w:t>
+      </w:r>
+      <w:r>
+        <w:rPr>
+          <w:rFonts w:ascii="Times New Roman" w:hAnsi="Times New Roman" w:cs="Times New Roman"/>
+          <w:sz w:val="24"/>
+          <w:szCs w:val="24"/>
+        </w:rPr>
+        <w:t xml:space="preserve"> </w:t>
+      </w:r>
+      <w:r>
+        <w:rPr>
+          <w:rFonts w:ascii="Times New Roman" w:hAnsi="Times New Roman" w:cs="Times New Roman"/>
+          <w:sz w:val="24"/>
+          <w:szCs w:val="24"/>
+        </w:rPr>
+        <w:t xml:space="preserve">of unmonitored areas that may serve as alternative </w:t>
+      </w:r>
+      <w:r>
+        <w:rPr>
+          <w:rFonts w:ascii="Times New Roman" w:hAnsi="Times New Roman" w:cs="Times New Roman"/>
+          <w:sz w:val="24"/>
+          <w:szCs w:val="24"/>
+        </w:rPr>
+        <w:t>feeding grounds.</w:t>
+      </w:r>
+      <w:r>
+        <w:rPr>
+          <w:rFonts w:ascii="Times New Roman" w:hAnsi="Times New Roman" w:cs="Times New Roman"/>
+          <w:sz w:val="24"/>
+          <w:szCs w:val="24"/>
+        </w:rPr>
+        <w:t xml:space="preserve"> </w:t>
+      </w:r>
+      <w:r>
+        <w:rPr>
+          <w:rFonts w:ascii="Times New Roman" w:hAnsi="Times New Roman" w:cs="Times New Roman"/>
+          <w:sz w:val="24"/>
+          <w:szCs w:val="24"/>
+        </w:rPr>
+        <w:t xml:space="preserve">With the ability to rapidly and automatically detect whales in satellite imagery, boat or aerial surveys become valuable as ground-truthing rather than as the </w:t>
+      </w:r>
+      <w:r>
+        <w:rPr>
+          <w:rFonts w:ascii="Times New Roman" w:hAnsi="Times New Roman" w:cs="Times New Roman"/>
+          <w:sz w:val="24"/>
+          <w:szCs w:val="24"/>
+        </w:rPr>
+        <w:t>sole</w:t>
+      </w:r>
+      <w:r>
+        <w:rPr>
+          <w:rFonts w:ascii="Times New Roman" w:hAnsi="Times New Roman" w:cs="Times New Roman"/>
+          <w:sz w:val="24"/>
+          <w:szCs w:val="24"/>
+        </w:rPr>
+        <w:t xml:space="preserve"> source of data</w:t>
+      </w:r>
+      <w:r>
+        <w:rPr>
+          <w:rFonts w:ascii="Times New Roman" w:hAnsi="Times New Roman" w:cs="Times New Roman"/>
+          <w:sz w:val="24"/>
+          <w:szCs w:val="24"/>
+        </w:rPr>
+        <w:t xml:space="preserve"> on whale abundance and distribution</w:t>
+      </w:r>
+      <w:r>
+        <w:rPr>
+          <w:rFonts w:ascii="Times New Roman" w:hAnsi="Times New Roman" w:cs="Times New Roman"/>
+          <w:sz w:val="24"/>
+          <w:szCs w:val="24"/>
+        </w:rPr>
+        <w:t xml:space="preserve">, and </w:t>
+      </w:r>
+      <w:proofErr w:type="gramStart"/>
+      <w:r>
+        <w:rPr>
+          <w:rFonts w:ascii="Times New Roman" w:hAnsi="Times New Roman" w:cs="Times New Roman"/>
+          <w:sz w:val="24"/>
+          <w:szCs w:val="24"/>
+        </w:rPr>
+        <w:t>researchers</w:t>
+      </w:r>
+      <w:proofErr w:type="gramEnd"/>
+      <w:r>
+        <w:rPr>
+          <w:rFonts w:ascii="Times New Roman" w:hAnsi="Times New Roman" w:cs="Times New Roman"/>
+          <w:sz w:val="24"/>
+          <w:szCs w:val="24"/>
+        </w:rPr>
+        <w:t xml:space="preserve"> intent on instrumenting individuals or collecting individual-level data may be able to more accurately target their effort, saving time and expense. </w:t>
+      </w:r>
+      <w:r>
+        <w:rPr>
+          <w:rFonts w:ascii="Times New Roman" w:hAnsi="Times New Roman" w:cs="Times New Roman"/>
+          <w:sz w:val="24"/>
+          <w:szCs w:val="24"/>
+        </w:rPr>
+        <w:t>W</w:t>
+      </w:r>
+      <w:r>
+        <w:rPr>
+          <w:rFonts w:ascii="Times New Roman" w:hAnsi="Times New Roman" w:cs="Times New Roman"/>
+          <w:sz w:val="24"/>
+          <w:szCs w:val="24"/>
+        </w:rPr>
+        <w:t xml:space="preserve">hile far from a total replacement for other survey modalities, </w:t>
+      </w:r>
+      <w:r>
+        <w:rPr>
+          <w:rFonts w:ascii="Times New Roman" w:hAnsi="Times New Roman" w:cs="Times New Roman"/>
+          <w:sz w:val="24"/>
+          <w:szCs w:val="24"/>
+        </w:rPr>
+        <w:t xml:space="preserve">this method </w:t>
+      </w:r>
+      <w:r>
+        <w:rPr>
+          <w:rFonts w:ascii="Times New Roman" w:hAnsi="Times New Roman" w:cs="Times New Roman"/>
+          <w:sz w:val="24"/>
+          <w:szCs w:val="24"/>
+        </w:rPr>
+        <w:t>has promise to improve current survey methodology</w:t>
+      </w:r>
+      <w:r>
+        <w:rPr>
+          <w:rFonts w:ascii="Times New Roman" w:hAnsi="Times New Roman" w:cs="Times New Roman"/>
+          <w:sz w:val="24"/>
+          <w:szCs w:val="24"/>
+        </w:rPr>
+        <w:t xml:space="preserve"> for large whales</w:t>
+      </w:r>
+      <w:r>
+        <w:rPr>
+          <w:rFonts w:ascii="Times New Roman" w:hAnsi="Times New Roman" w:cs="Times New Roman"/>
+          <w:sz w:val="24"/>
+          <w:szCs w:val="24"/>
+        </w:rPr>
+        <w:t xml:space="preserve">, increase the temporal resolution of surveys, expand the ocean surface area surveyed, minimize human risk, and increase the rate of data acquisition. </w:t>
+      </w:r>
     </w:p>
     <w:p>
       <w:pPr>
         <w:spacing w:line="480" w:lineRule="auto"/>
-        <w:ind w:firstLine="720"/>
-        <w:rPr>
-          <w:rFonts w:ascii="Times New Roman" w:hAnsi="Times New Roman" w:cs="Times New Roman"/>
-          <w:sz w:val="24"/>
-          <w:szCs w:val="24"/>
-        </w:rPr>
-      </w:pPr>
-      <w:r>
-        <w:rPr>
-          <w:rFonts w:ascii="Times New Roman" w:hAnsi="Times New Roman" w:cs="Times New Roman"/>
-          <w:sz w:val="24"/>
-          <w:szCs w:val="24"/>
-        </w:rPr>
-        <w:t>This</w:t>
-      </w:r>
-      <w:r>
-        <w:rPr>
-          <w:rFonts w:ascii="Times New Roman" w:hAnsi="Times New Roman" w:cs="Times New Roman"/>
-          <w:sz w:val="24"/>
-          <w:szCs w:val="24"/>
-        </w:rPr>
-        <w:t xml:space="preserve"> method could be used to improve </w:t>
-      </w:r>
-      <w:r>
-        <w:rPr>
-          <w:rFonts w:ascii="Times New Roman" w:hAnsi="Times New Roman" w:cs="Times New Roman"/>
-          <w:sz w:val="24"/>
-          <w:szCs w:val="24"/>
-        </w:rPr>
-        <w:t xml:space="preserve">cetacean </w:t>
-      </w:r>
-      <w:r>
-        <w:rPr>
-          <w:rFonts w:ascii="Times New Roman" w:hAnsi="Times New Roman" w:cs="Times New Roman"/>
-          <w:sz w:val="24"/>
-          <w:szCs w:val="24"/>
-        </w:rPr>
-        <w:t>research in several different way</w:t>
-      </w:r>
-      <w:r>
-        <w:rPr>
-          <w:rFonts w:ascii="Times New Roman" w:hAnsi="Times New Roman" w:cs="Times New Roman"/>
-          <w:sz w:val="24"/>
-          <w:szCs w:val="24"/>
-        </w:rPr>
-        <w:t>s</w:t>
-      </w:r>
-      <w:r>
-        <w:rPr>
-          <w:rFonts w:ascii="Times New Roman" w:hAnsi="Times New Roman" w:cs="Times New Roman"/>
-          <w:sz w:val="24"/>
-          <w:szCs w:val="24"/>
-        </w:rPr>
-        <w:t xml:space="preserve">. It provides a means of viewing and monitoring areas </w:t>
-      </w:r>
-      <w:r>
-        <w:rPr>
-          <w:rFonts w:ascii="Times New Roman" w:hAnsi="Times New Roman" w:cs="Times New Roman"/>
-          <w:sz w:val="24"/>
-          <w:szCs w:val="24"/>
-        </w:rPr>
-        <w:t>that</w:t>
-      </w:r>
-      <w:r>
-        <w:rPr>
-          <w:rFonts w:ascii="Times New Roman" w:hAnsi="Times New Roman" w:cs="Times New Roman"/>
-          <w:sz w:val="24"/>
-          <w:szCs w:val="24"/>
-        </w:rPr>
-        <w:t xml:space="preserve"> are far from ports or are hazardous to access, such as polar regions, </w:t>
-      </w:r>
-      <w:r>
-        <w:rPr>
-          <w:rFonts w:ascii="Times New Roman" w:hAnsi="Times New Roman" w:cs="Times New Roman"/>
-          <w:sz w:val="24"/>
-          <w:szCs w:val="24"/>
-        </w:rPr>
-        <w:t xml:space="preserve">remote </w:t>
-      </w:r>
-      <w:r>
-        <w:rPr>
-          <w:rFonts w:ascii="Times New Roman" w:hAnsi="Times New Roman" w:cs="Times New Roman"/>
-          <w:sz w:val="24"/>
-          <w:szCs w:val="24"/>
-        </w:rPr>
-        <w:t xml:space="preserve">island chains, or open ocean. Moreover, it provides the </w:t>
-      </w:r>
-      <w:r>
-        <w:rPr>
-          <w:rFonts w:ascii="Times New Roman" w:hAnsi="Times New Roman" w:cs="Times New Roman"/>
-          <w:sz w:val="24"/>
-          <w:szCs w:val="24"/>
-        </w:rPr>
-        <w:t>potential</w:t>
-      </w:r>
-      <w:r>
-        <w:rPr>
-          <w:rFonts w:ascii="Times New Roman" w:hAnsi="Times New Roman" w:cs="Times New Roman"/>
-          <w:sz w:val="24"/>
-          <w:szCs w:val="24"/>
-        </w:rPr>
-        <w:t xml:space="preserve"> to monitor these areas at a daily time scale</w:t>
-      </w:r>
-      <w:r>
-        <w:rPr>
-          <w:rFonts w:ascii="Times New Roman" w:hAnsi="Times New Roman" w:cs="Times New Roman"/>
-          <w:sz w:val="24"/>
-          <w:szCs w:val="24"/>
-        </w:rPr>
-        <w:t>, cloud-cover permitting</w:t>
-      </w:r>
-      <w:r>
-        <w:rPr>
-          <w:rFonts w:ascii="Times New Roman" w:hAnsi="Times New Roman" w:cs="Times New Roman"/>
-          <w:sz w:val="24"/>
-          <w:szCs w:val="24"/>
-        </w:rPr>
-        <w:t>. With enough imagery, it could be used to monitor the arrival of migrating species</w:t>
-      </w:r>
-      <w:r>
-        <w:rPr>
-          <w:rFonts w:ascii="Times New Roman" w:hAnsi="Times New Roman" w:cs="Times New Roman"/>
-          <w:sz w:val="24"/>
-          <w:szCs w:val="24"/>
-        </w:rPr>
-        <w:t xml:space="preserve"> </w:t>
-      </w:r>
-      <w:r>
-        <w:rPr>
-          <w:rFonts w:ascii="Times New Roman" w:hAnsi="Times New Roman" w:cs="Times New Roman"/>
-          <w:sz w:val="24"/>
-          <w:szCs w:val="24"/>
-        </w:rPr>
-        <w:t>or examine fine-scale changes in foraging activity.</w:t>
-      </w:r>
-      <w:r>
-        <w:rPr>
-          <w:rFonts w:ascii="Times New Roman" w:hAnsi="Times New Roman" w:cs="Times New Roman"/>
-          <w:sz w:val="24"/>
-          <w:szCs w:val="24"/>
-        </w:rPr>
-        <w:t xml:space="preserve"> Long-term studies on whale feeding and breeding grounds have provided critical information on the ecology and behavior of these animals but are </w:t>
-      </w:r>
-      <w:r>
-        <w:rPr>
-          <w:rFonts w:ascii="Times New Roman" w:hAnsi="Times New Roman" w:cs="Times New Roman"/>
-          <w:sz w:val="24"/>
-          <w:szCs w:val="24"/>
-        </w:rPr>
-        <w:t>poorly suited</w:t>
-      </w:r>
-      <w:r>
-        <w:rPr>
-          <w:rFonts w:ascii="Times New Roman" w:hAnsi="Times New Roman" w:cs="Times New Roman"/>
-          <w:sz w:val="24"/>
-          <w:szCs w:val="24"/>
-        </w:rPr>
-        <w:t xml:space="preserve"> to answer basin-scale questions for species that range widely both within and among seasons. The arrival time of migrating whales</w:t>
-      </w:r>
-      <w:r>
-        <w:rPr>
-          <w:rFonts w:ascii="Times New Roman" w:hAnsi="Times New Roman" w:cs="Times New Roman"/>
-          <w:sz w:val="24"/>
-          <w:szCs w:val="24"/>
-        </w:rPr>
-        <w:t xml:space="preserve"> at traditional feeding grounds</w:t>
-      </w:r>
-      <w:r>
-        <w:rPr>
-          <w:rFonts w:ascii="Times New Roman" w:hAnsi="Times New Roman" w:cs="Times New Roman"/>
-          <w:sz w:val="24"/>
-          <w:szCs w:val="24"/>
-        </w:rPr>
-        <w:t xml:space="preserve">, for example, has been used </w:t>
-      </w:r>
-      <w:r>
-        <w:rPr>
-          <w:rFonts w:ascii="Times New Roman" w:hAnsi="Times New Roman" w:cs="Times New Roman"/>
-          <w:sz w:val="24"/>
-          <w:szCs w:val="24"/>
-        </w:rPr>
-        <w:t>to understand</w:t>
-      </w:r>
-      <w:r>
-        <w:rPr>
-          <w:rFonts w:ascii="Times New Roman" w:hAnsi="Times New Roman" w:cs="Times New Roman"/>
-          <w:sz w:val="24"/>
-          <w:szCs w:val="24"/>
-        </w:rPr>
-        <w:t xml:space="preserve"> </w:t>
-      </w:r>
-      <w:r>
-        <w:rPr>
-          <w:rFonts w:ascii="Times New Roman" w:hAnsi="Times New Roman" w:cs="Times New Roman"/>
-          <w:sz w:val="24"/>
-          <w:szCs w:val="24"/>
-        </w:rPr>
-        <w:t>links between habitat use and local environmental conditions</w:t>
-      </w:r>
-      <w:r>
-        <w:rPr>
-          <w:rFonts w:ascii="Times New Roman" w:hAnsi="Times New Roman" w:cs="Times New Roman"/>
-          <w:sz w:val="24"/>
-          <w:szCs w:val="24"/>
-        </w:rPr>
-        <w:t xml:space="preserve"> </w:t>
-      </w:r>
-      <w:r>
-        <w:rPr>
-          <w:rFonts w:ascii="Times New Roman" w:hAnsi="Times New Roman" w:cs="Times New Roman"/>
-          <w:sz w:val="24"/>
-          <w:szCs w:val="24"/>
-        </w:rPr>
-        <w:t>[4</w:t>
-      </w:r>
-      <w:r>
-        <w:rPr>
-          <w:rFonts w:ascii="Times New Roman" w:hAnsi="Times New Roman" w:cs="Times New Roman"/>
-          <w:sz w:val="24"/>
-          <w:szCs w:val="24"/>
-        </w:rPr>
-        <w:t>8</w:t>
-      </w:r>
-      <w:r>
-        <w:rPr>
-          <w:rFonts w:ascii="Times New Roman" w:hAnsi="Times New Roman" w:cs="Times New Roman"/>
-          <w:sz w:val="24"/>
-          <w:szCs w:val="24"/>
-        </w:rPr>
-        <w:t>]</w:t>
-      </w:r>
-      <w:r>
-        <w:rPr>
-          <w:rFonts w:ascii="Times New Roman" w:hAnsi="Times New Roman" w:cs="Times New Roman"/>
-          <w:sz w:val="24"/>
-          <w:szCs w:val="24"/>
-        </w:rPr>
-        <w:t xml:space="preserve">, but is unable to </w:t>
-      </w:r>
-      <w:r>
-        <w:rPr>
-          <w:rFonts w:ascii="Times New Roman" w:hAnsi="Times New Roman" w:cs="Times New Roman"/>
-          <w:sz w:val="24"/>
-          <w:szCs w:val="24"/>
-        </w:rPr>
-        <w:lastRenderedPageBreak/>
-        <w:t xml:space="preserve">illuminate </w:t>
-      </w:r>
-      <w:r>
-        <w:rPr>
-          <w:rFonts w:ascii="Times New Roman" w:hAnsi="Times New Roman" w:cs="Times New Roman"/>
-          <w:sz w:val="24"/>
-          <w:szCs w:val="24"/>
-        </w:rPr>
-        <w:t>the existence</w:t>
-      </w:r>
-      <w:r>
-        <w:rPr>
-          <w:rFonts w:ascii="Times New Roman" w:hAnsi="Times New Roman" w:cs="Times New Roman"/>
-          <w:sz w:val="24"/>
-          <w:szCs w:val="24"/>
-        </w:rPr>
-        <w:t xml:space="preserve"> </w:t>
-      </w:r>
-      <w:r>
-        <w:rPr>
-          <w:rFonts w:ascii="Times New Roman" w:hAnsi="Times New Roman" w:cs="Times New Roman"/>
-          <w:sz w:val="24"/>
-          <w:szCs w:val="24"/>
-        </w:rPr>
-        <w:t xml:space="preserve">of unmonitored areas that may serve as alternative </w:t>
-      </w:r>
-      <w:r>
-        <w:rPr>
-          <w:rFonts w:ascii="Times New Roman" w:hAnsi="Times New Roman" w:cs="Times New Roman"/>
-          <w:sz w:val="24"/>
-          <w:szCs w:val="24"/>
-        </w:rPr>
-        <w:t>feeding grounds.</w:t>
-      </w:r>
-      <w:r>
-        <w:rPr>
-          <w:rFonts w:ascii="Times New Roman" w:hAnsi="Times New Roman" w:cs="Times New Roman"/>
-          <w:sz w:val="24"/>
-          <w:szCs w:val="24"/>
-        </w:rPr>
-        <w:t xml:space="preserve"> </w:t>
-      </w:r>
-      <w:r>
-        <w:rPr>
-          <w:rFonts w:ascii="Times New Roman" w:hAnsi="Times New Roman" w:cs="Times New Roman"/>
-          <w:sz w:val="24"/>
-          <w:szCs w:val="24"/>
-        </w:rPr>
-        <w:t xml:space="preserve">With the ability to rapidly and automatically detect whales in satellite imagery, boat or aerial surveys become valuable as ground-truthing rather than as the </w:t>
-      </w:r>
-      <w:r>
-        <w:rPr>
-          <w:rFonts w:ascii="Times New Roman" w:hAnsi="Times New Roman" w:cs="Times New Roman"/>
-          <w:sz w:val="24"/>
-          <w:szCs w:val="24"/>
-        </w:rPr>
-        <w:t>sole</w:t>
-      </w:r>
-      <w:r>
-        <w:rPr>
-          <w:rFonts w:ascii="Times New Roman" w:hAnsi="Times New Roman" w:cs="Times New Roman"/>
-          <w:sz w:val="24"/>
-          <w:szCs w:val="24"/>
-        </w:rPr>
-        <w:t xml:space="preserve"> source of data</w:t>
-      </w:r>
-      <w:r>
-        <w:rPr>
-          <w:rFonts w:ascii="Times New Roman" w:hAnsi="Times New Roman" w:cs="Times New Roman"/>
-          <w:sz w:val="24"/>
-          <w:szCs w:val="24"/>
-        </w:rPr>
-        <w:t xml:space="preserve"> on whale abundance and distribution</w:t>
-      </w:r>
-      <w:r>
-        <w:rPr>
-          <w:rFonts w:ascii="Times New Roman" w:hAnsi="Times New Roman" w:cs="Times New Roman"/>
-          <w:sz w:val="24"/>
-          <w:szCs w:val="24"/>
-        </w:rPr>
-        <w:t xml:space="preserve">, and </w:t>
-      </w:r>
-      <w:proofErr w:type="gramStart"/>
-      <w:r>
-        <w:rPr>
-          <w:rFonts w:ascii="Times New Roman" w:hAnsi="Times New Roman" w:cs="Times New Roman"/>
-          <w:sz w:val="24"/>
-          <w:szCs w:val="24"/>
-        </w:rPr>
-        <w:t>researchers</w:t>
-      </w:r>
-      <w:proofErr w:type="gramEnd"/>
-      <w:r>
-        <w:rPr>
-          <w:rFonts w:ascii="Times New Roman" w:hAnsi="Times New Roman" w:cs="Times New Roman"/>
-          <w:sz w:val="24"/>
-          <w:szCs w:val="24"/>
-        </w:rPr>
-        <w:t xml:space="preserve"> intent on instrumenting individuals or collecting individual-level data may be able to more accurately target their effort, saving time and expense. </w:t>
-      </w:r>
-      <w:r>
-        <w:rPr>
-          <w:rFonts w:ascii="Times New Roman" w:hAnsi="Times New Roman" w:cs="Times New Roman"/>
-          <w:sz w:val="24"/>
-          <w:szCs w:val="24"/>
-        </w:rPr>
-        <w:t>W</w:t>
-      </w:r>
-      <w:r>
-        <w:rPr>
-          <w:rFonts w:ascii="Times New Roman" w:hAnsi="Times New Roman" w:cs="Times New Roman"/>
-          <w:sz w:val="24"/>
-          <w:szCs w:val="24"/>
-        </w:rPr>
-        <w:t xml:space="preserve">hile far from a total replacement for other survey modalities, </w:t>
-      </w:r>
-      <w:r>
-        <w:rPr>
-          <w:rFonts w:ascii="Times New Roman" w:hAnsi="Times New Roman" w:cs="Times New Roman"/>
-          <w:sz w:val="24"/>
-          <w:szCs w:val="24"/>
-        </w:rPr>
-        <w:t xml:space="preserve">this method </w:t>
-      </w:r>
-      <w:r>
-        <w:rPr>
-          <w:rFonts w:ascii="Times New Roman" w:hAnsi="Times New Roman" w:cs="Times New Roman"/>
-          <w:sz w:val="24"/>
-          <w:szCs w:val="24"/>
-        </w:rPr>
-        <w:t>has promise to improve current survey methodology</w:t>
-      </w:r>
-      <w:r>
-        <w:rPr>
-          <w:rFonts w:ascii="Times New Roman" w:hAnsi="Times New Roman" w:cs="Times New Roman"/>
-          <w:sz w:val="24"/>
-          <w:szCs w:val="24"/>
-        </w:rPr>
-        <w:t xml:space="preserve"> for large whales</w:t>
-      </w:r>
-      <w:r>
-        <w:rPr>
-          <w:rFonts w:ascii="Times New Roman" w:hAnsi="Times New Roman" w:cs="Times New Roman"/>
-          <w:sz w:val="24"/>
-          <w:szCs w:val="24"/>
-        </w:rPr>
-        <w:t xml:space="preserve">, increase the temporal resolution of surveys, expand the ocean surface area surveyed, minimize human risk, and increase the rate of data acquisition. </w:t>
+        <w:rPr>
+          <w:rFonts w:ascii="Times New Roman" w:hAnsi="Times New Roman" w:cs="Times New Roman"/>
+          <w:sz w:val="24"/>
+          <w:szCs w:val="24"/>
+        </w:rPr>
+      </w:pPr>
+      <w:r>
+        <w:rPr>
+          <w:rFonts w:ascii="Times New Roman" w:hAnsi="Times New Roman" w:cs="Times New Roman"/>
+          <w:sz w:val="24"/>
+          <w:szCs w:val="24"/>
+        </w:rPr>
+        <w:tab/>
+      </w:r>
+      <w:r>
+        <w:rPr>
+          <w:rFonts w:ascii="Times New Roman" w:hAnsi="Times New Roman" w:cs="Times New Roman"/>
+          <w:sz w:val="24"/>
+          <w:szCs w:val="24"/>
+        </w:rPr>
+        <w:br/>
+      </w:r>
+      <w:r>
+        <w:rPr>
+          <w:rFonts w:ascii="Times New Roman" w:hAnsi="Times New Roman" w:cs="Times New Roman"/>
+          <w:sz w:val="24"/>
+          <w:szCs w:val="24"/>
+        </w:rPr>
+        <w:br/>
+      </w:r>
+      <w:r>
+        <w:rPr>
+          <w:rFonts w:ascii="Times New Roman" w:hAnsi="Times New Roman" w:cs="Times New Roman"/>
+          <w:b/>
+          <w:sz w:val="24"/>
+          <w:szCs w:val="24"/>
+        </w:rPr>
+        <w:t>Acknowledgements</w:t>
       </w:r>
     </w:p>
     <w:p>
@@ -8340,32 +8432,191 @@
           <w:sz w:val="24"/>
           <w:szCs w:val="24"/>
         </w:rPr>
-        <w:tab/>
-      </w:r>
-      <w:r>
-        <w:rPr>
-          <w:rFonts w:ascii="Times New Roman" w:hAnsi="Times New Roman" w:cs="Times New Roman"/>
-          <w:sz w:val="24"/>
-          <w:szCs w:val="24"/>
-        </w:rPr>
-        <w:br/>
-      </w:r>
-      <w:r>
-        <w:rPr>
-          <w:rFonts w:ascii="Times New Roman" w:hAnsi="Times New Roman" w:cs="Times New Roman"/>
-          <w:sz w:val="24"/>
-          <w:szCs w:val="24"/>
-        </w:rPr>
-        <w:br/>
-      </w:r>
-      <w:r>
-        <w:rPr>
-          <w:rFonts w:ascii="Times New Roman" w:hAnsi="Times New Roman" w:cs="Times New Roman"/>
-          <w:b/>
-          <w:sz w:val="24"/>
-          <w:szCs w:val="24"/>
-        </w:rPr>
-        <w:t>Acknowledgements</w:t>
+        <w:t>The work is part of the kick-start activity SPACEWH</w:t>
+      </w:r>
+      <w:r>
+        <w:rPr>
+          <w:rFonts w:ascii="Times New Roman" w:hAnsi="Times New Roman" w:cs="Times New Roman"/>
+          <w:sz w:val="24"/>
+          <w:szCs w:val="24"/>
+        </w:rPr>
+        <w:t>AL</w:t>
+      </w:r>
+      <w:r>
+        <w:rPr>
+          <w:rFonts w:ascii="Times New Roman" w:hAnsi="Times New Roman" w:cs="Times New Roman"/>
+          <w:sz w:val="24"/>
+          <w:szCs w:val="24"/>
+        </w:rPr>
+        <w:t>E</w:t>
+      </w:r>
+      <w:r>
+        <w:rPr>
+          <w:rFonts w:ascii="Times New Roman" w:hAnsi="Times New Roman" w:cs="Times New Roman"/>
+          <w:sz w:val="24"/>
+          <w:szCs w:val="24"/>
+        </w:rPr>
+        <w:t>,</w:t>
+      </w:r>
+      <w:r>
+        <w:rPr>
+          <w:rFonts w:ascii="Times New Roman" w:hAnsi="Times New Roman" w:cs="Times New Roman"/>
+          <w:sz w:val="24"/>
+          <w:szCs w:val="24"/>
+        </w:rPr>
+        <w:t xml:space="preserve"> funded by the European Space Agency</w:t>
+      </w:r>
+      <w:r>
+        <w:rPr>
+          <w:rFonts w:ascii="Times New Roman" w:hAnsi="Times New Roman" w:cs="Times New Roman"/>
+          <w:sz w:val="24"/>
+          <w:szCs w:val="24"/>
+        </w:rPr>
+        <w:t xml:space="preserve"> </w:t>
+      </w:r>
+      <w:r>
+        <w:rPr>
+          <w:rFonts w:ascii="Times New Roman" w:hAnsi="Times New Roman" w:cs="Times New Roman"/>
+          <w:sz w:val="24"/>
+          <w:szCs w:val="24"/>
+        </w:rPr>
+        <w:t xml:space="preserve">to </w:t>
+      </w:r>
+      <w:proofErr w:type="spellStart"/>
+      <w:r>
+        <w:rPr>
+          <w:rFonts w:ascii="Times New Roman" w:hAnsi="Times New Roman" w:cs="Times New Roman"/>
+          <w:sz w:val="24"/>
+          <w:szCs w:val="24"/>
+        </w:rPr>
+        <w:t>BioConsult</w:t>
+      </w:r>
+      <w:proofErr w:type="spellEnd"/>
+      <w:r>
+        <w:rPr>
+          <w:rFonts w:ascii="Times New Roman" w:hAnsi="Times New Roman" w:cs="Times New Roman"/>
+          <w:sz w:val="24"/>
+          <w:szCs w:val="24"/>
+        </w:rPr>
+        <w:t xml:space="preserve"> SH</w:t>
+      </w:r>
+      <w:r>
+        <w:rPr>
+          <w:rFonts w:ascii="Times New Roman" w:hAnsi="Times New Roman" w:cs="Times New Roman"/>
+          <w:sz w:val="24"/>
+          <w:szCs w:val="24"/>
+        </w:rPr>
+        <w:t>.</w:t>
+      </w:r>
+      <w:r>
+        <w:rPr>
+          <w:rFonts w:ascii="Times New Roman" w:hAnsi="Times New Roman" w:cs="Times New Roman"/>
+          <w:sz w:val="24"/>
+          <w:szCs w:val="24"/>
+        </w:rPr>
+        <w:t xml:space="preserve"> </w:t>
+      </w:r>
+      <w:r>
+        <w:rPr>
+          <w:rFonts w:ascii="Times New Roman" w:hAnsi="Times New Roman" w:cs="Times New Roman"/>
+          <w:sz w:val="24"/>
+          <w:szCs w:val="24"/>
+        </w:rPr>
+        <w:t>The authors gratefully acknowledge an imagery grant</w:t>
+      </w:r>
+      <w:r>
+        <w:rPr>
+          <w:rFonts w:ascii="Times New Roman" w:hAnsi="Times New Roman" w:cs="Times New Roman"/>
+          <w:sz w:val="24"/>
+          <w:szCs w:val="24"/>
+        </w:rPr>
+        <w:t xml:space="preserve"> to AB</w:t>
+      </w:r>
+      <w:r>
+        <w:rPr>
+          <w:rFonts w:ascii="Times New Roman" w:hAnsi="Times New Roman" w:cs="Times New Roman"/>
+          <w:sz w:val="24"/>
+          <w:szCs w:val="24"/>
+        </w:rPr>
+        <w:t xml:space="preserve"> from the Digital Globe Foundation, computational time from the </w:t>
+      </w:r>
+      <w:proofErr w:type="spellStart"/>
+      <w:r>
+        <w:rPr>
+          <w:rFonts w:ascii="Times New Roman" w:hAnsi="Times New Roman" w:cs="Times New Roman"/>
+          <w:sz w:val="24"/>
+          <w:szCs w:val="24"/>
+        </w:rPr>
+        <w:t>Seawulf</w:t>
+      </w:r>
+      <w:proofErr w:type="spellEnd"/>
+      <w:r>
+        <w:rPr>
+          <w:rFonts w:ascii="Times New Roman" w:hAnsi="Times New Roman" w:cs="Times New Roman"/>
+          <w:sz w:val="24"/>
+          <w:szCs w:val="24"/>
+        </w:rPr>
+        <w:t xml:space="preserve"> Cluster at the Institute of Advanced Computational Science, aerial imagery from </w:t>
+      </w:r>
+      <w:proofErr w:type="spellStart"/>
+      <w:r>
+        <w:rPr>
+          <w:rFonts w:ascii="Times New Roman" w:hAnsi="Times New Roman" w:cs="Times New Roman"/>
+          <w:sz w:val="24"/>
+          <w:szCs w:val="24"/>
+        </w:rPr>
+        <w:t>HiDef</w:t>
+      </w:r>
+      <w:proofErr w:type="spellEnd"/>
+      <w:r>
+        <w:rPr>
+          <w:rFonts w:ascii="Times New Roman" w:hAnsi="Times New Roman" w:cs="Times New Roman"/>
+          <w:sz w:val="24"/>
+          <w:szCs w:val="24"/>
+        </w:rPr>
+        <w:t xml:space="preserve"> Aerial Surveying Ltd., and enlightening discussion with Bento Gonçalves, Peter </w:t>
+      </w:r>
+      <w:proofErr w:type="spellStart"/>
+      <w:r>
+        <w:rPr>
+          <w:rFonts w:ascii="Times New Roman" w:hAnsi="Times New Roman" w:cs="Times New Roman"/>
+          <w:sz w:val="24"/>
+          <w:szCs w:val="24"/>
+        </w:rPr>
+        <w:t>Fretwell</w:t>
+      </w:r>
+      <w:proofErr w:type="spellEnd"/>
+      <w:r>
+        <w:rPr>
+          <w:rFonts w:ascii="Times New Roman" w:hAnsi="Times New Roman" w:cs="Times New Roman"/>
+          <w:sz w:val="24"/>
+          <w:szCs w:val="24"/>
+        </w:rPr>
+        <w:t xml:space="preserve">, </w:t>
+      </w:r>
+      <w:r>
+        <w:rPr>
+          <w:rFonts w:ascii="Times New Roman" w:hAnsi="Times New Roman" w:cs="Times New Roman"/>
+          <w:sz w:val="24"/>
+          <w:szCs w:val="24"/>
+        </w:rPr>
+        <w:t xml:space="preserve">and </w:t>
+      </w:r>
+      <w:r>
+        <w:rPr>
+          <w:rFonts w:ascii="Times New Roman" w:hAnsi="Times New Roman" w:cs="Times New Roman"/>
+          <w:sz w:val="24"/>
+          <w:szCs w:val="24"/>
+        </w:rPr>
+        <w:t>Ellie Bowler</w:t>
+      </w:r>
+      <w:r>
+        <w:rPr>
+          <w:rFonts w:ascii="Times New Roman" w:hAnsi="Times New Roman" w:cs="Times New Roman"/>
+          <w:sz w:val="24"/>
+          <w:szCs w:val="24"/>
+        </w:rPr>
+        <w:t>.</w:t>
       </w:r>
     </w:p>
     <w:p>
@@ -8377,243 +8628,42 @@
           <w:szCs w:val="24"/>
         </w:rPr>
       </w:pPr>
-      <w:r>
-        <w:rPr>
-          <w:rFonts w:ascii="Times New Roman" w:hAnsi="Times New Roman" w:cs="Times New Roman"/>
-          <w:sz w:val="24"/>
-          <w:szCs w:val="24"/>
-        </w:rPr>
-        <w:t>The work is part of the kick-start activity SPACEWH</w:t>
-      </w:r>
-      <w:r>
-        <w:rPr>
-          <w:rFonts w:ascii="Times New Roman" w:hAnsi="Times New Roman" w:cs="Times New Roman"/>
-          <w:sz w:val="24"/>
-          <w:szCs w:val="24"/>
-        </w:rPr>
-        <w:t>AL</w:t>
-      </w:r>
-      <w:r>
-        <w:rPr>
-          <w:rFonts w:ascii="Times New Roman" w:hAnsi="Times New Roman" w:cs="Times New Roman"/>
-          <w:sz w:val="24"/>
-          <w:szCs w:val="24"/>
-        </w:rPr>
-        <w:t>E</w:t>
-      </w:r>
-      <w:r>
-        <w:rPr>
-          <w:rFonts w:ascii="Times New Roman" w:hAnsi="Times New Roman" w:cs="Times New Roman"/>
-          <w:sz w:val="24"/>
-          <w:szCs w:val="24"/>
-        </w:rPr>
-        <w:t>,</w:t>
-      </w:r>
-      <w:r>
-        <w:rPr>
-          <w:rFonts w:ascii="Times New Roman" w:hAnsi="Times New Roman" w:cs="Times New Roman"/>
-          <w:sz w:val="24"/>
-          <w:szCs w:val="24"/>
-        </w:rPr>
-        <w:t xml:space="preserve"> funded by the European Space Agency</w:t>
-      </w:r>
-      <w:r>
-        <w:rPr>
-          <w:rFonts w:ascii="Times New Roman" w:hAnsi="Times New Roman" w:cs="Times New Roman"/>
-          <w:sz w:val="24"/>
-          <w:szCs w:val="24"/>
-        </w:rPr>
-        <w:t xml:space="preserve"> </w:t>
-      </w:r>
-      <w:r>
-        <w:rPr>
-          <w:rFonts w:ascii="Times New Roman" w:hAnsi="Times New Roman" w:cs="Times New Roman"/>
-          <w:sz w:val="24"/>
-          <w:szCs w:val="24"/>
-        </w:rPr>
-        <w:t xml:space="preserve">to </w:t>
-      </w:r>
-      <w:proofErr w:type="spellStart"/>
-      <w:r>
-        <w:rPr>
-          <w:rFonts w:ascii="Times New Roman" w:hAnsi="Times New Roman" w:cs="Times New Roman"/>
-          <w:sz w:val="24"/>
-          <w:szCs w:val="24"/>
-        </w:rPr>
-        <w:t>BioConsult</w:t>
-      </w:r>
-      <w:proofErr w:type="spellEnd"/>
-      <w:r>
-        <w:rPr>
-          <w:rFonts w:ascii="Times New Roman" w:hAnsi="Times New Roman" w:cs="Times New Roman"/>
-          <w:sz w:val="24"/>
-          <w:szCs w:val="24"/>
-        </w:rPr>
-        <w:t xml:space="preserve"> SH</w:t>
-      </w:r>
-      <w:r>
-        <w:rPr>
-          <w:rFonts w:ascii="Times New Roman" w:hAnsi="Times New Roman" w:cs="Times New Roman"/>
-          <w:sz w:val="24"/>
-          <w:szCs w:val="24"/>
-        </w:rPr>
-        <w:t>.</w:t>
-      </w:r>
-      <w:r>
-        <w:rPr>
-          <w:rFonts w:ascii="Times New Roman" w:hAnsi="Times New Roman" w:cs="Times New Roman"/>
-          <w:sz w:val="24"/>
-          <w:szCs w:val="24"/>
-        </w:rPr>
-        <w:t xml:space="preserve"> </w:t>
-      </w:r>
-      <w:r>
-        <w:rPr>
-          <w:rFonts w:ascii="Times New Roman" w:hAnsi="Times New Roman" w:cs="Times New Roman"/>
-          <w:sz w:val="24"/>
-          <w:szCs w:val="24"/>
-        </w:rPr>
-        <w:t>The authors gratefully acknowledge an imagery grant</w:t>
-      </w:r>
-      <w:r>
-        <w:rPr>
-          <w:rFonts w:ascii="Times New Roman" w:hAnsi="Times New Roman" w:cs="Times New Roman"/>
-          <w:sz w:val="24"/>
-          <w:szCs w:val="24"/>
-        </w:rPr>
-        <w:t xml:space="preserve"> to AB</w:t>
-      </w:r>
-      <w:r>
-        <w:rPr>
-          <w:rFonts w:ascii="Times New Roman" w:hAnsi="Times New Roman" w:cs="Times New Roman"/>
-          <w:sz w:val="24"/>
-          <w:szCs w:val="24"/>
-        </w:rPr>
-        <w:t xml:space="preserve"> from the Digital Globe Foundation, computational time from the </w:t>
-      </w:r>
-      <w:proofErr w:type="spellStart"/>
-      <w:r>
-        <w:rPr>
-          <w:rFonts w:ascii="Times New Roman" w:hAnsi="Times New Roman" w:cs="Times New Roman"/>
-          <w:sz w:val="24"/>
-          <w:szCs w:val="24"/>
-        </w:rPr>
-        <w:t>Seawulf</w:t>
-      </w:r>
-      <w:proofErr w:type="spellEnd"/>
-      <w:r>
-        <w:rPr>
-          <w:rFonts w:ascii="Times New Roman" w:hAnsi="Times New Roman" w:cs="Times New Roman"/>
-          <w:sz w:val="24"/>
-          <w:szCs w:val="24"/>
-        </w:rPr>
-        <w:t xml:space="preserve"> Cluster at the Institute of Advanced Computational Science, aerial imagery from </w:t>
-      </w:r>
-      <w:proofErr w:type="spellStart"/>
-      <w:r>
-        <w:rPr>
-          <w:rFonts w:ascii="Times New Roman" w:hAnsi="Times New Roman" w:cs="Times New Roman"/>
-          <w:sz w:val="24"/>
-          <w:szCs w:val="24"/>
-        </w:rPr>
-        <w:t>HiDef</w:t>
-      </w:r>
-      <w:proofErr w:type="spellEnd"/>
-      <w:r>
-        <w:rPr>
-          <w:rFonts w:ascii="Times New Roman" w:hAnsi="Times New Roman" w:cs="Times New Roman"/>
-          <w:sz w:val="24"/>
-          <w:szCs w:val="24"/>
-        </w:rPr>
-        <w:t xml:space="preserve"> Aerial Surveying Ltd., and enlightening discussion with Bento Gonçalves, Peter </w:t>
-      </w:r>
-      <w:proofErr w:type="spellStart"/>
-      <w:r>
-        <w:rPr>
-          <w:rFonts w:ascii="Times New Roman" w:hAnsi="Times New Roman" w:cs="Times New Roman"/>
-          <w:sz w:val="24"/>
-          <w:szCs w:val="24"/>
-        </w:rPr>
-        <w:t>Fretwell</w:t>
-      </w:r>
-      <w:proofErr w:type="spellEnd"/>
-      <w:r>
-        <w:rPr>
-          <w:rFonts w:ascii="Times New Roman" w:hAnsi="Times New Roman" w:cs="Times New Roman"/>
-          <w:sz w:val="24"/>
-          <w:szCs w:val="24"/>
-        </w:rPr>
-        <w:t xml:space="preserve">, </w:t>
-      </w:r>
-      <w:r>
-        <w:rPr>
-          <w:rFonts w:ascii="Times New Roman" w:hAnsi="Times New Roman" w:cs="Times New Roman"/>
-          <w:sz w:val="24"/>
-          <w:szCs w:val="24"/>
-        </w:rPr>
-        <w:t xml:space="preserve">and </w:t>
-      </w:r>
-      <w:r>
-        <w:rPr>
-          <w:rFonts w:ascii="Times New Roman" w:hAnsi="Times New Roman" w:cs="Times New Roman"/>
-          <w:sz w:val="24"/>
-          <w:szCs w:val="24"/>
-        </w:rPr>
-        <w:t>Ellie Bowler</w:t>
-      </w:r>
-      <w:r>
-        <w:rPr>
-          <w:rFonts w:ascii="Times New Roman" w:hAnsi="Times New Roman" w:cs="Times New Roman"/>
-          <w:sz w:val="24"/>
-          <w:szCs w:val="24"/>
-        </w:rPr>
-        <w:t>.</w:t>
-      </w:r>
     </w:p>
     <w:p>
       <w:pPr>
         <w:spacing w:line="480" w:lineRule="auto"/>
         <w:rPr>
-          <w:rFonts w:ascii="Times New Roman" w:hAnsi="Times New Roman" w:cs="Times New Roman"/>
-          <w:sz w:val="24"/>
-          <w:szCs w:val="24"/>
-        </w:rPr>
-      </w:pPr>
+          <w:ins w:id="99" w:author="Alex Borowicz" w:date="2019-04-08T13:35:00Z"/>
+          <w:rFonts w:ascii="Times New Roman" w:hAnsi="Times New Roman" w:cs="Times New Roman"/>
+          <w:b/>
+          <w:sz w:val="24"/>
+          <w:szCs w:val="24"/>
+        </w:rPr>
+      </w:pPr>
+      <w:bookmarkStart w:id="100" w:name="_Hlk536534555"/>
+      <w:r>
+        <w:rPr>
+          <w:rFonts w:ascii="Times New Roman" w:hAnsi="Times New Roman" w:cs="Times New Roman"/>
+          <w:b/>
+          <w:sz w:val="24"/>
+          <w:szCs w:val="24"/>
+        </w:rPr>
+        <w:lastRenderedPageBreak/>
+        <w:t>References</w:t>
+      </w:r>
     </w:p>
     <w:p>
       <w:pPr>
         <w:spacing w:line="480" w:lineRule="auto"/>
         <w:rPr>
-          <w:ins w:id="89" w:author="Alex Borowicz" w:date="2019-04-08T13:35:00Z"/>
+          <w:ins w:id="101" w:author="Alex Borowicz" w:date="2019-04-08T13:37:00Z"/>
           <w:rFonts w:ascii="Times New Roman" w:hAnsi="Times New Roman" w:cs="Times New Roman"/>
           <w:b/>
           <w:sz w:val="24"/>
           <w:szCs w:val="24"/>
         </w:rPr>
       </w:pPr>
-      <w:bookmarkStart w:id="90" w:name="_Hlk536534555"/>
-      <w:r>
-        <w:rPr>
-          <w:rFonts w:ascii="Times New Roman" w:hAnsi="Times New Roman" w:cs="Times New Roman"/>
-          <w:b/>
-          <w:sz w:val="24"/>
-          <w:szCs w:val="24"/>
-        </w:rPr>
-        <w:t>References</w:t>
-      </w:r>
-    </w:p>
-    <w:p>
-      <w:pPr>
-        <w:spacing w:line="480" w:lineRule="auto"/>
-        <w:rPr>
-          <w:ins w:id="91" w:author="Alex Borowicz" w:date="2019-04-08T13:37:00Z"/>
-          <w:rFonts w:ascii="Times New Roman" w:hAnsi="Times New Roman" w:cs="Times New Roman"/>
-          <w:b/>
-          <w:sz w:val="24"/>
-          <w:szCs w:val="24"/>
-        </w:rPr>
-      </w:pPr>
-      <w:ins w:id="92" w:author="Alex Borowicz" w:date="2019-04-08T13:35:00Z">
+      <w:ins w:id="102" w:author="Alex Borowicz" w:date="2019-04-08T13:35:00Z">
         <w:r>
           <w:rPr>
             <w:rFonts w:ascii="Times New Roman" w:hAnsi="Times New Roman" w:cs="Times New Roman"/>
@@ -8629,7 +8679,7 @@
       <w:pPr>
         <w:spacing w:line="480" w:lineRule="auto"/>
         <w:rPr>
-          <w:ins w:id="93" w:author="Alex Borowicz" w:date="2019-04-16T10:18:00Z"/>
+          <w:ins w:id="103" w:author="Alex Borowicz" w:date="2019-04-16T10:18:00Z"/>
           <w:rFonts w:ascii="Times New Roman" w:hAnsi="Times New Roman" w:cs="Times New Roman"/>
           <w:b/>
           <w:sz w:val="24"/>
@@ -8637,7 +8687,7 @@
         </w:rPr>
       </w:pPr>
       <w:proofErr w:type="spellStart"/>
-      <w:ins w:id="94" w:author="Alex Borowicz" w:date="2019-04-16T10:18:00Z">
+      <w:ins w:id="104" w:author="Alex Borowicz" w:date="2019-04-16T10:18:00Z">
         <w:r>
           <w:rPr>
             <w:rFonts w:ascii="Times New Roman" w:hAnsi="Times New Roman" w:cs="Times New Roman"/>
@@ -8658,7 +8708,7 @@
           <w:t xml:space="preserve"> R. Marine mammal census using space satellite imagery. </w:t>
         </w:r>
       </w:ins>
-      <w:ins w:id="95" w:author="Alex Borowicz" w:date="2019-04-16T10:25:00Z">
+      <w:ins w:id="105" w:author="Alex Borowicz" w:date="2019-04-16T10:25:00Z">
         <w:r>
           <w:rPr>
             <w:rFonts w:ascii="Times New Roman" w:hAnsi="Times New Roman" w:cs="Times New Roman"/>
@@ -8669,7 +8719,7 @@
           <w:t xml:space="preserve">U.S. Navy J </w:t>
         </w:r>
       </w:ins>
-      <w:ins w:id="96" w:author="Alex Borowicz" w:date="2019-04-16T10:26:00Z">
+      <w:ins w:id="106" w:author="Alex Borowicz" w:date="2019-04-16T10:26:00Z">
         <w:r>
           <w:rPr>
             <w:rFonts w:ascii="Times New Roman" w:hAnsi="Times New Roman" w:cs="Times New Roman"/>
@@ -8700,7 +8750,7 @@
           <w:t>. 2002;52: 709-</w:t>
         </w:r>
       </w:ins>
-      <w:ins w:id="97" w:author="Alex Borowicz" w:date="2019-04-16T10:27:00Z">
+      <w:ins w:id="107" w:author="Alex Borowicz" w:date="2019-04-16T10:27:00Z">
         <w:r>
           <w:rPr>
             <w:rFonts w:ascii="Times New Roman" w:hAnsi="Times New Roman" w:cs="Times New Roman"/>
@@ -8716,7 +8766,7 @@
       <w:pPr>
         <w:spacing w:line="480" w:lineRule="auto"/>
         <w:rPr>
-          <w:ins w:id="98" w:author="Alex Borowicz" w:date="2019-04-30T14:41:00Z"/>
+          <w:ins w:id="108" w:author="Alex Borowicz" w:date="2019-04-30T14:41:00Z"/>
           <w:rFonts w:ascii="Times New Roman" w:hAnsi="Times New Roman" w:cs="Times New Roman"/>
           <w:b/>
           <w:sz w:val="24"/>
@@ -8724,7 +8774,7 @@
         </w:rPr>
       </w:pPr>
       <w:proofErr w:type="spellStart"/>
-      <w:ins w:id="99" w:author="Alex Borowicz" w:date="2019-04-08T13:35:00Z">
+      <w:ins w:id="109" w:author="Alex Borowicz" w:date="2019-04-08T13:35:00Z">
         <w:r>
           <w:rPr>
             <w:rFonts w:ascii="Times New Roman" w:hAnsi="Times New Roman" w:cs="Times New Roman"/>
@@ -8732,7 +8782,6 @@
             <w:sz w:val="24"/>
             <w:szCs w:val="24"/>
           </w:rPr>
-          <w:lastRenderedPageBreak/>
           <w:t>Esteva</w:t>
         </w:r>
         <w:proofErr w:type="spellEnd"/>
@@ -8786,7 +8835,7 @@
           <w:t xml:space="preserve"> RA</w:t>
         </w:r>
       </w:ins>
-      <w:ins w:id="100" w:author="Alex Borowicz" w:date="2019-04-08T13:36:00Z">
+      <w:ins w:id="110" w:author="Alex Borowicz" w:date="2019-04-08T13:36:00Z">
         <w:r>
           <w:rPr>
             <w:rFonts w:ascii="Times New Roman" w:hAnsi="Times New Roman" w:cs="Times New Roman"/>
@@ -8862,14 +8911,14 @@
       <w:pPr>
         <w:spacing w:line="480" w:lineRule="auto"/>
         <w:rPr>
-          <w:ins w:id="101" w:author="Alex Borowicz" w:date="2019-04-08T13:39:00Z"/>
+          <w:ins w:id="111" w:author="Alex Borowicz" w:date="2019-04-08T13:39:00Z"/>
           <w:rFonts w:ascii="Times New Roman" w:hAnsi="Times New Roman" w:cs="Times New Roman"/>
           <w:b/>
           <w:sz w:val="24"/>
           <w:szCs w:val="24"/>
         </w:rPr>
       </w:pPr>
-      <w:ins w:id="102" w:author="Alex Borowicz" w:date="2019-04-30T14:41:00Z">
+      <w:ins w:id="112" w:author="Alex Borowicz" w:date="2019-04-30T14:41:00Z">
         <w:r>
           <w:rPr>
             <w:rFonts w:ascii="Times New Roman" w:hAnsi="Times New Roman" w:cs="Times New Roman"/>
@@ -8877,7 +8926,7 @@
             <w:sz w:val="24"/>
             <w:szCs w:val="24"/>
             <w:lang w:val="es-PY"/>
-            <w:rPrChange w:id="103" w:author="Alex Borowicz" w:date="2019-04-30T14:41:00Z">
+            <w:rPrChange w:id="113" w:author="Alex Borowicz" w:date="2019-04-30T14:41:00Z">
               <w:rPr>
                 <w:rFonts w:ascii="Times New Roman" w:hAnsi="Times New Roman" w:cs="Times New Roman"/>
                 <w:b/>
@@ -8965,7 +9014,7 @@
           <w:t xml:space="preserve"> K</w:t>
         </w:r>
       </w:ins>
-      <w:ins w:id="104" w:author="Alex Borowicz" w:date="2019-04-30T14:42:00Z">
+      <w:ins w:id="114" w:author="Alex Borowicz" w:date="2019-04-30T14:42:00Z">
         <w:r>
           <w:rPr>
             <w:rFonts w:ascii="Times New Roman" w:hAnsi="Times New Roman" w:cs="Times New Roman"/>
@@ -8982,7 +9031,7 @@
             <w:b/>
             <w:sz w:val="24"/>
             <w:szCs w:val="24"/>
-            <w:rPrChange w:id="105" w:author="Alex Borowicz" w:date="2019-04-30T14:42:00Z">
+            <w:rPrChange w:id="115" w:author="Alex Borowicz" w:date="2019-04-30T14:42:00Z">
               <w:rPr>
                 <w:rFonts w:ascii="Times New Roman" w:hAnsi="Times New Roman" w:cs="Times New Roman"/>
                 <w:b/>
@@ -9004,7 +9053,7 @@
           <w:t>d convolutional networks. Proceedings of the IEEE Conference on Computer Vision and Pattern Recognition</w:t>
         </w:r>
       </w:ins>
-      <w:ins w:id="106" w:author="Alex Borowicz" w:date="2019-04-30T14:52:00Z">
+      <w:ins w:id="116" w:author="Alex Borowicz" w:date="2019-04-30T14:52:00Z">
         <w:r>
           <w:rPr>
             <w:rFonts w:ascii="Times New Roman" w:hAnsi="Times New Roman" w:cs="Times New Roman"/>
@@ -9015,7 +9064,7 @@
           <w:t xml:space="preserve"> (CV</w:t>
         </w:r>
       </w:ins>
-      <w:ins w:id="107" w:author="Alex Borowicz" w:date="2019-04-30T14:53:00Z">
+      <w:ins w:id="117" w:author="Alex Borowicz" w:date="2019-04-30T14:53:00Z">
         <w:r>
           <w:rPr>
             <w:rFonts w:ascii="Times New Roman" w:hAnsi="Times New Roman" w:cs="Times New Roman"/>
@@ -9026,7 +9075,7 @@
           <w:t>PR)</w:t>
         </w:r>
       </w:ins>
-      <w:ins w:id="108" w:author="Alex Borowicz" w:date="2019-04-30T14:43:00Z">
+      <w:ins w:id="118" w:author="Alex Borowicz" w:date="2019-04-30T14:43:00Z">
         <w:r>
           <w:rPr>
             <w:rFonts w:ascii="Times New Roman" w:hAnsi="Times New Roman" w:cs="Times New Roman"/>
@@ -9051,7 +9100,7 @@
       <w:pPr>
         <w:spacing w:line="480" w:lineRule="auto"/>
         <w:rPr>
-          <w:ins w:id="109" w:author="Alex Borowicz" w:date="2019-04-30T14:40:00Z"/>
+          <w:ins w:id="119" w:author="Alex Borowicz" w:date="2019-04-30T14:40:00Z"/>
           <w:rFonts w:ascii="Times New Roman" w:hAnsi="Times New Roman" w:cs="Times New Roman"/>
           <w:b/>
           <w:sz w:val="24"/>
@@ -9059,7 +9108,7 @@
         </w:rPr>
       </w:pPr>
       <w:proofErr w:type="spellStart"/>
-      <w:ins w:id="110" w:author="Alex Borowicz" w:date="2019-04-08T13:39:00Z">
+      <w:ins w:id="120" w:author="Alex Borowicz" w:date="2019-04-08T13:39:00Z">
         <w:r>
           <w:rPr>
             <w:rFonts w:ascii="Times New Roman" w:hAnsi="Times New Roman" w:cs="Times New Roman"/>
@@ -9105,7 +9154,7 @@
             <w:b/>
             <w:sz w:val="24"/>
             <w:szCs w:val="24"/>
-            <w:rPrChange w:id="111" w:author="Alex Borowicz" w:date="2019-04-08T13:39:00Z">
+            <w:rPrChange w:id="121" w:author="Alex Borowicz" w:date="2019-04-08T13:39:00Z">
               <w:rPr>
                 <w:rFonts w:ascii="Times New Roman" w:hAnsi="Times New Roman" w:cs="Times New Roman"/>
                 <w:b/>
@@ -9127,7 +9176,7 @@
           <w:t xml:space="preserve"> flow prediction with big data: A deep learning approach. 2015;16: 865-</w:t>
         </w:r>
       </w:ins>
-      <w:ins w:id="112" w:author="Alex Borowicz" w:date="2019-04-08T13:40:00Z">
+      <w:ins w:id="122" w:author="Alex Borowicz" w:date="2019-04-08T13:40:00Z">
         <w:r>
           <w:rPr>
             <w:rFonts w:ascii="Times New Roman" w:hAnsi="Times New Roman" w:cs="Times New Roman"/>
@@ -9150,7 +9199,7 @@
         </w:rPr>
       </w:pPr>
       <w:proofErr w:type="spellStart"/>
-      <w:ins w:id="113" w:author="Alex Borowicz" w:date="2019-04-30T14:40:00Z">
+      <w:ins w:id="123" w:author="Alex Borowicz" w:date="2019-04-30T14:40:00Z">
         <w:r>
           <w:rPr>
             <w:rFonts w:ascii="Times New Roman" w:hAnsi="Times New Roman" w:cs="Times New Roman"/>
@@ -9171,7 +9220,7 @@
           <w:t xml:space="preserve"> </w:t>
         </w:r>
       </w:ins>
-      <w:ins w:id="114" w:author="Alex Borowicz" w:date="2019-04-30T14:50:00Z">
+      <w:ins w:id="124" w:author="Alex Borowicz" w:date="2019-04-30T14:50:00Z">
         <w:r>
           <w:rPr>
             <w:rFonts w:ascii="Times New Roman" w:hAnsi="Times New Roman" w:cs="Times New Roman"/>
@@ -9212,7 +9261,7 @@
           <w:t>Doll</w:t>
         </w:r>
       </w:ins>
-      <w:ins w:id="115" w:author="Alex Borowicz" w:date="2019-04-30T14:51:00Z">
+      <w:ins w:id="125" w:author="Alex Borowicz" w:date="2019-04-30T14:51:00Z">
         <w:r>
           <w:rPr>
             <w:rFonts w:ascii="Calibri" w:hAnsi="Calibri" w:cs="Calibri"/>
@@ -9242,7 +9291,7 @@
           <w:t xml:space="preserve"> P, Tu Z, He K. Aggregated residual transformations for deep neural networks. Proceedings of the IEEE Conference on Computer Vision and Pattern Recognition</w:t>
         </w:r>
       </w:ins>
-      <w:ins w:id="116" w:author="Alex Borowicz" w:date="2019-04-30T14:52:00Z">
+      <w:ins w:id="126" w:author="Alex Borowicz" w:date="2019-04-30T14:52:00Z">
         <w:r>
           <w:rPr>
             <w:rFonts w:ascii="Times New Roman" w:hAnsi="Times New Roman" w:cs="Times New Roman"/>
@@ -9253,7 +9302,7 @@
           <w:t xml:space="preserve"> (CVPR</w:t>
         </w:r>
       </w:ins>
-      <w:ins w:id="117" w:author="Alex Borowicz" w:date="2019-04-30T14:53:00Z">
+      <w:ins w:id="127" w:author="Alex Borowicz" w:date="2019-04-30T14:53:00Z">
         <w:r>
           <w:rPr>
             <w:rFonts w:ascii="Times New Roman" w:hAnsi="Times New Roman" w:cs="Times New Roman"/>
@@ -9264,7 +9313,7 @@
           <w:t>)</w:t>
         </w:r>
       </w:ins>
-      <w:ins w:id="118" w:author="Alex Borowicz" w:date="2019-04-30T14:51:00Z">
+      <w:ins w:id="128" w:author="Alex Borowicz" w:date="2019-04-30T14:51:00Z">
         <w:r>
           <w:rPr>
             <w:rFonts w:ascii="Times New Roman" w:hAnsi="Times New Roman" w:cs="Times New Roman"/>
@@ -9275,7 +9324,7 @@
           <w:t>.</w:t>
         </w:r>
       </w:ins>
-      <w:ins w:id="119" w:author="Alex Borowicz" w:date="2019-04-30T14:53:00Z">
+      <w:ins w:id="129" w:author="Alex Borowicz" w:date="2019-04-30T14:53:00Z">
         <w:r>
           <w:rPr>
             <w:rFonts w:ascii="Times New Roman" w:hAnsi="Times New Roman" w:cs="Times New Roman"/>
@@ -9286,8 +9335,6 @@
           <w:t xml:space="preserve"> 2017; 1492-1500.</w:t>
         </w:r>
       </w:ins>
-      <w:bookmarkStart w:id="120" w:name="_GoBack"/>
-      <w:bookmarkEnd w:id="120"/>
     </w:p>
     <w:p>
       <w:pPr>
@@ -9419,6 +9466,7 @@
           <w:sz w:val="24"/>
           <w:szCs w:val="24"/>
         </w:rPr>
+        <w:lastRenderedPageBreak/>
         <w:t xml:space="preserve">Moore SE, Waite JM, </w:t>
       </w:r>
       <w:proofErr w:type="spellStart"/>
@@ -9560,7 +9608,7 @@
         </w:rPr>
         <w:t xml:space="preserve">Integrating multiple data sources for assessing blue whale abundance and distribution in Chilean Northern Patagonia. </w:t>
       </w:r>
-      <w:del w:id="121" w:author="Alex Borowicz" w:date="2019-04-08T10:36:00Z">
+      <w:del w:id="130" w:author="Alex Borowicz" w:date="2019-04-08T10:36:00Z">
         <w:r>
           <w:rPr>
             <w:rFonts w:ascii="Times New Roman" w:hAnsi="Times New Roman" w:cs="Times New Roman"/>
@@ -9570,7 +9618,7 @@
           <w:delText>Biodiv Res</w:delText>
         </w:r>
       </w:del>
-      <w:ins w:id="122" w:author="Alex Borowicz" w:date="2019-04-08T10:36:00Z">
+      <w:ins w:id="131" w:author="Alex Borowicz" w:date="2019-04-08T10:36:00Z">
         <w:r>
           <w:rPr>
             <w:rFonts w:ascii="Times New Roman" w:hAnsi="Times New Roman" w:cs="Times New Roman"/>
@@ -9620,7 +9668,6 @@
           <w:sz w:val="24"/>
           <w:szCs w:val="24"/>
         </w:rPr>
-        <w:lastRenderedPageBreak/>
         <w:t>Kaschner</w:t>
       </w:r>
       <w:proofErr w:type="spellEnd"/>
@@ -9977,6 +10024,7 @@
           <w:sz w:val="24"/>
           <w:szCs w:val="24"/>
         </w:rPr>
+        <w:lastRenderedPageBreak/>
         <w:t>Kot</w:t>
       </w:r>
       <w:proofErr w:type="spellEnd"/>
@@ -10086,7 +10134,6 @@
           <w:sz w:val="24"/>
           <w:szCs w:val="24"/>
         </w:rPr>
-        <w:lastRenderedPageBreak/>
         <w:t>Branch T. Abundance of Antarctic blue whales south of 60</w:t>
       </w:r>
       <w:r>
@@ -10482,6 +10529,7 @@
           <w:sz w:val="24"/>
           <w:szCs w:val="24"/>
         </w:rPr>
+        <w:lastRenderedPageBreak/>
         <w:t>Platonov</w:t>
       </w:r>
       <w:proofErr w:type="spellEnd"/>
@@ -10640,7 +10688,6 @@
           <w:sz w:val="24"/>
           <w:szCs w:val="24"/>
         </w:rPr>
-        <w:lastRenderedPageBreak/>
         <w:t>Seymour AC, Dale J, Hammill M, Halpin PN, Johnston DW. Automated detection and enumeration of marine wildlife using unmanned aircraft systems (UAS) and thermal imagery. Sci Rep. 2017;7: 45127.</w:t>
       </w:r>
     </w:p>
@@ -11062,6 +11109,7 @@
           <w:sz w:val="24"/>
           <w:szCs w:val="24"/>
         </w:rPr>
+        <w:lastRenderedPageBreak/>
         <w:t>Willi M, Pitman RT, Cardoso AW, Locke C, Swanson A, Boyer A,</w:t>
       </w:r>
       <w:r>
@@ -11214,7 +11262,6 @@
           <w:sz w:val="24"/>
           <w:szCs w:val="24"/>
         </w:rPr>
-        <w:lastRenderedPageBreak/>
         <w:t>Seiferling</w:t>
       </w:r>
       <w:proofErr w:type="spellEnd"/>
@@ -11650,6 +11697,7 @@
           <w:sz w:val="24"/>
           <w:szCs w:val="24"/>
         </w:rPr>
+        <w:lastRenderedPageBreak/>
         <w:t>LeCun</w:t>
       </w:r>
       <w:proofErr w:type="spellEnd"/>
@@ -11778,7 +11826,6 @@
           <w:sz w:val="24"/>
           <w:szCs w:val="24"/>
         </w:rPr>
-        <w:lastRenderedPageBreak/>
         <w:t>Rumelhart</w:t>
       </w:r>
       <w:proofErr w:type="spellEnd"/>
@@ -12257,6 +12304,7 @@
           <w:sz w:val="24"/>
           <w:szCs w:val="24"/>
         </w:rPr>
+        <w:lastRenderedPageBreak/>
         <w:t xml:space="preserve">Hodgson A, Kelly N, Peel D. Unmanned aerial vehicles (UAVs) for surveying marine fauna: a dugong case study. </w:t>
       </w:r>
       <w:proofErr w:type="spellStart"/>
@@ -12347,7 +12395,6 @@
           <w:sz w:val="24"/>
           <w:szCs w:val="24"/>
         </w:rPr>
-        <w:lastRenderedPageBreak/>
         <w:t xml:space="preserve">Ramp C, </w:t>
       </w:r>
       <w:proofErr w:type="spellStart"/>
@@ -12433,7 +12480,7 @@
         </w:rPr>
       </w:pPr>
     </w:p>
-    <w:bookmarkEnd w:id="90"/>
+    <w:bookmarkEnd w:id="100"/>
     <w:p>
       <w:pPr>
         <w:spacing w:line="480" w:lineRule="auto"/>
@@ -14223,7 +14270,7 @@
 </file>
 
 <file path=customXml/itemProps1.xml><?xml version="1.0" encoding="utf-8"?>
-<ds:datastoreItem xmlns:ds="http://schemas.openxmlformats.org/officeDocument/2006/customXml" ds:itemID="{4F9DDF82-E7A5-4C52-91E2-D8634BF3935B}">
+<ds:datastoreItem xmlns:ds="http://schemas.openxmlformats.org/officeDocument/2006/customXml" ds:itemID="{23983267-9196-4188-B7FC-BDBF4E660622}">
   <ds:schemaRefs>
     <ds:schemaRef ds:uri="http://schemas.openxmlformats.org/officeDocument/2006/bibliography"/>
   </ds:schemaRefs>

--- a/Revision_PLOS/Revised Manuscript with Track Changes.docx
+++ b/Revision_PLOS/Revised Manuscript with Track Changes.docx
@@ -4537,38 +4537,122 @@
       </w:r>
       <w:ins w:id="34" w:author="Alex Borowicz" w:date="2019-05-03T12:54:00Z">
         <w:r>
-          <w:t xml:space="preserve">. This tile size </w:t>
+          <w:t xml:space="preserve">. </w:t>
         </w:r>
       </w:ins>
-      <w:ins w:id="35" w:author="Alex Borowicz" w:date="2019-05-03T12:55:00Z">
-        <w:r>
-          <w:t xml:space="preserve">is a reasonable size to capture a whale and provides for a large training set. We also tiled images to 224 </w:t>
+      <w:ins w:id="35" w:author="Alex Borowicz" w:date="2019-05-06T20:46:00Z">
+        <w:r>
+          <w:t>Different models require different input sizes and as such, we enlarged the</w:t>
         </w:r>
       </w:ins>
-      <m:oMath>
-        <m:r>
-          <w:ins w:id="36" w:author="Alex Borowicz" w:date="2019-05-03T12:57:00Z">
+      <w:ins w:id="36" w:author="Alex Borowicz" w:date="2019-05-06T20:47:00Z">
+        <w:r>
+          <w:t xml:space="preserve"> </w:t>
+        </w:r>
+        <w:r>
+          <w:t xml:space="preserve">32 </w:t>
+        </w:r>
+        <m:oMath>
+          <m:r>
             <w:rPr>
               <w:rFonts w:ascii="Cambria Math" w:hAnsi="Cambria Math"/>
             </w:rPr>
             <m:t>×</m:t>
-          </w:ins>
-        </m:r>
-      </m:oMath>
-      <w:ins w:id="37" w:author="Alex Borowicz" w:date="2019-05-03T12:57:00Z">
-        <w:r>
-          <w:t xml:space="preserve"> 224 pixels, but this size diminished both the size of the training set and the accuracy of the model.</w:t>
+          </m:r>
+        </m:oMath>
+        <w:r>
+          <w:t xml:space="preserve"> 32</w:t>
+        </w:r>
+        <w:r>
+          <w:t>-pixel</w:t>
         </w:r>
       </w:ins>
-      <w:bookmarkStart w:id="38" w:name="_GoBack"/>
-      <w:bookmarkEnd w:id="38"/>
-      <w:del w:id="39" w:author="Alex Borowicz" w:date="2019-05-03T12:54:00Z">
+      <w:ins w:id="37" w:author="Alex Borowicz" w:date="2019-05-06T20:46:00Z">
+        <w:r>
+          <w:t xml:space="preserve"> tiles</w:t>
+        </w:r>
+      </w:ins>
+      <w:ins w:id="38" w:author="Alex Borowicz" w:date="2019-05-06T20:47:00Z">
+        <w:r>
+          <w:t xml:space="preserve"> to 224</w:t>
+        </w:r>
+        <w:r>
+          <w:t xml:space="preserve"> </w:t>
+        </w:r>
+        <m:oMath>
+          <m:r>
+            <w:rPr>
+              <w:rFonts w:ascii="Cambria Math" w:hAnsi="Cambria Math"/>
+            </w:rPr>
+            <m:t>×</m:t>
+          </m:r>
+        </m:oMath>
+        <w:r>
+          <w:t xml:space="preserve"> </w:t>
+        </w:r>
+        <w:r>
+          <w:t>224-pixels</w:t>
+        </w:r>
+      </w:ins>
+      <w:ins w:id="39" w:author="Alex Borowicz" w:date="2019-05-06T20:46:00Z">
+        <w:r>
+          <w:t xml:space="preserve"> for </w:t>
+        </w:r>
+      </w:ins>
+      <w:proofErr w:type="spellStart"/>
+      <w:ins w:id="40" w:author="Alex Borowicz" w:date="2019-05-06T20:47:00Z">
+        <w:r>
+          <w:t>DenseNet</w:t>
+        </w:r>
+        <w:proofErr w:type="spellEnd"/>
+        <w:r>
+          <w:t xml:space="preserve"> and 256</w:t>
+        </w:r>
+        <w:r>
+          <w:t xml:space="preserve"> </w:t>
+        </w:r>
+        <m:oMath>
+          <m:r>
+            <w:rPr>
+              <w:rFonts w:ascii="Cambria Math" w:hAnsi="Cambria Math"/>
+            </w:rPr>
+            <m:t>×</m:t>
+          </m:r>
+        </m:oMath>
+        <w:r>
+          <w:t xml:space="preserve"> </w:t>
+        </w:r>
+        <w:r>
+          <w:t xml:space="preserve">256-pixels for </w:t>
+        </w:r>
+        <w:proofErr w:type="spellStart"/>
+        <w:r>
+          <w:t>ResNeXt</w:t>
+        </w:r>
+      </w:ins>
+      <w:proofErr w:type="spellEnd"/>
+      <w:ins w:id="41" w:author="Alex Borowicz" w:date="2019-05-06T20:48:00Z">
+        <w:r>
+          <w:t xml:space="preserve"> [[[[Add this code to the supplement]]]</w:t>
+        </w:r>
+      </w:ins>
+      <w:ins w:id="42" w:author="Alex Borowicz" w:date="2019-05-06T20:47:00Z">
+        <w:r>
+          <w:t xml:space="preserve">. </w:t>
+        </w:r>
+      </w:ins>
+      <w:del w:id="43" w:author="Alex Borowicz" w:date="2019-05-03T12:54:00Z">
         <w:r>
           <w:delText>.</w:delText>
         </w:r>
       </w:del>
-      <w:r>
-        <w:t xml:space="preserve"> For both aerial and satellite imagery, tiles were</w:t>
+      <w:del w:id="44" w:author="Alex Borowicz" w:date="2019-05-06T20:45:00Z">
+        <w:r>
+          <w:delText xml:space="preserve"> </w:delText>
+        </w:r>
+      </w:del>
+      <w:r>
+        <w:t>For both aerial and satellite imagery, tiles were</w:t>
       </w:r>
       <w:r>
         <w:t xml:space="preserve"> manually separated into whale</w:t>
@@ -4698,7 +4782,7 @@
           <w:sz w:val="24"/>
           <w:szCs w:val="24"/>
         </w:rPr>
-        <w:t xml:space="preserve"> of a whale that was recognizable to a human observer only when put into </w:t>
+        <w:t xml:space="preserve"> of a whale that was recognizable to a human observer only when put into context with the surrounding </w:t>
       </w:r>
       <w:r>
         <w:rPr>
@@ -4706,24 +4790,24 @@
           <w:sz w:val="24"/>
           <w:szCs w:val="24"/>
         </w:rPr>
+        <w:t>tiles</w:t>
+      </w:r>
+      <w:r>
+        <w:rPr>
+          <w:rFonts w:ascii="Times New Roman" w:eastAsia="Times New Roman" w:hAnsi="Times New Roman" w:cs="Times New Roman"/>
+          <w:sz w:val="24"/>
+          <w:szCs w:val="24"/>
+        </w:rPr>
+        <w:t xml:space="preserve">. Given that these small whales were better captured by other </w:t>
+      </w:r>
+      <w:r>
+        <w:rPr>
+          <w:rFonts w:ascii="Times New Roman" w:eastAsia="Times New Roman" w:hAnsi="Times New Roman" w:cs="Times New Roman"/>
+          <w:sz w:val="24"/>
+          <w:szCs w:val="24"/>
+        </w:rPr>
         <w:lastRenderedPageBreak/>
-        <w:t xml:space="preserve">context with the surrounding </w:t>
-      </w:r>
-      <w:r>
-        <w:rPr>
-          <w:rFonts w:ascii="Times New Roman" w:eastAsia="Times New Roman" w:hAnsi="Times New Roman" w:cs="Times New Roman"/>
-          <w:sz w:val="24"/>
-          <w:szCs w:val="24"/>
-        </w:rPr>
-        <w:t>tiles</w:t>
-      </w:r>
-      <w:r>
-        <w:rPr>
-          <w:rFonts w:ascii="Times New Roman" w:eastAsia="Times New Roman" w:hAnsi="Times New Roman" w:cs="Times New Roman"/>
-          <w:sz w:val="24"/>
-          <w:szCs w:val="24"/>
-        </w:rPr>
-        <w:t>. Given that these small whales were better captured by other neighboring tiles, we removed them from both training and testing to avoid confusion. Where whales were cleanly bisected by the border between tiles, such that at least 20% of the whale remained in the tile, we retained these images. The same procedure was adopted in with the satellite imagery to avoid false-negatives for whales that would already be captured by the model in another tile</w:t>
+        <w:t>neighboring tiles, we removed them from both training and testing to avoid confusion. Where whales were cleanly bisected by the border between tiles, such that at least 20% of the whale remained in the tile, we retained these images. The same procedure was adopted in with the satellite imagery to avoid false-negatives for whales that would already be captured by the model in another tile</w:t>
       </w:r>
       <w:r>
         <w:rPr>
@@ -4819,7 +4903,7 @@
           <w:sz w:val="24"/>
           <w:szCs w:val="24"/>
         </w:rPr>
-        <w:pPrChange w:id="40" w:author="Alex Borowicz" w:date="2019-04-07T19:55:00Z">
+        <w:pPrChange w:id="45" w:author="Alex Borowicz" w:date="2019-04-07T19:55:00Z">
           <w:pPr>
             <w:spacing w:line="480" w:lineRule="auto"/>
           </w:pPr>
@@ -4833,7 +4917,7 @@
         </w:rPr>
         <w:t>CNNs are extensions of traditional neural networks that work by summarizing patterns in images across many “hidden” layers through ‘convolutions’ (i.e., complex data transformations; [</w:t>
       </w:r>
-      <w:ins w:id="41" w:author="Alex Borowicz" w:date="2019-04-16T13:20:00Z">
+      <w:ins w:id="46" w:author="Alex Borowicz" w:date="2019-04-16T13:20:00Z">
         <w:r>
           <w:rPr>
             <w:rFonts w:ascii="Times New Roman" w:hAnsi="Times New Roman" w:cs="Times New Roman"/>
@@ -4985,18 +5069,9 @@
           <w:sz w:val="24"/>
           <w:szCs w:val="24"/>
         </w:rPr>
-        <w:t xml:space="preserve"> This form of machine learning minimizes the need for manually designing a rule-based classification scheme, but limits the </w:t>
-      </w:r>
-      <w:r>
-        <w:rPr>
-          <w:rFonts w:ascii="Times New Roman" w:hAnsi="Times New Roman" w:cs="Times New Roman"/>
-          <w:sz w:val="24"/>
-          <w:szCs w:val="24"/>
-        </w:rPr>
-        <w:lastRenderedPageBreak/>
-        <w:t>interpretability of the model, which acts as a black box.</w:t>
-      </w:r>
-      <w:ins w:id="42" w:author="Alex Borowicz" w:date="2019-04-16T13:09:00Z">
+        <w:t xml:space="preserve"> This form of machine learning minimizes the need for manually designing a rule-based classification scheme, but limits the interpretability of the model, which acts as a black box.</w:t>
+      </w:r>
+      <w:ins w:id="47" w:author="Alex Borowicz" w:date="2019-04-16T13:09:00Z">
         <w:r>
           <w:rPr>
             <w:rFonts w:ascii="Times New Roman" w:hAnsi="Times New Roman" w:cs="Times New Roman"/>
@@ -5006,7 +5081,7 @@
           <w:t xml:space="preserve"> </w:t>
         </w:r>
       </w:ins>
-      <w:ins w:id="43" w:author="Alex Borowicz" w:date="2019-04-16T13:10:00Z">
+      <w:ins w:id="48" w:author="Alex Borowicz" w:date="2019-04-16T13:10:00Z">
         <w:r>
           <w:rPr>
             <w:rFonts w:ascii="Times New Roman" w:hAnsi="Times New Roman" w:cs="Times New Roman"/>
@@ -5016,7 +5091,7 @@
           <w:t xml:space="preserve">Deep learning is a rapidly-evolving field with new architectures regularly outstripping the performance of </w:t>
         </w:r>
       </w:ins>
-      <w:ins w:id="44" w:author="Alex Borowicz" w:date="2019-04-16T13:11:00Z">
+      <w:ins w:id="49" w:author="Alex Borowicz" w:date="2019-04-16T13:11:00Z">
         <w:r>
           <w:rPr>
             <w:rFonts w:ascii="Times New Roman" w:hAnsi="Times New Roman" w:cs="Times New Roman"/>
@@ -5043,6 +5118,7 @@
           <w:iCs/>
           <w:sz w:val="32"/>
         </w:rPr>
+        <w:lastRenderedPageBreak/>
         <w:t>Model Training</w:t>
       </w:r>
     </w:p>
@@ -5052,7 +5128,7 @@
         <w:spacing w:before="0" w:beforeAutospacing="0" w:after="0" w:afterAutospacing="0" w:line="480" w:lineRule="auto"/>
         <w:ind w:firstLine="720"/>
         <w:rPr>
-          <w:del w:id="45" w:author="Alex Borowicz" w:date="2019-04-07T19:55:00Z"/>
+          <w:del w:id="50" w:author="Alex Borowicz" w:date="2019-04-07T19:55:00Z"/>
         </w:rPr>
       </w:pPr>
       <w:r>
@@ -5092,9 +5168,9 @@
         <w:spacing w:before="0" w:beforeAutospacing="0" w:after="0" w:afterAutospacing="0" w:line="480" w:lineRule="auto"/>
         <w:ind w:firstLine="720"/>
         <w:rPr>
-          <w:ins w:id="46" w:author="Alex Borowicz" w:date="2019-04-07T19:56:00Z"/>
-        </w:rPr>
-        <w:pPrChange w:id="47" w:author="Alex Borowicz" w:date="2019-04-07T19:55:00Z">
+          <w:ins w:id="51" w:author="Alex Borowicz" w:date="2019-04-07T19:56:00Z"/>
+        </w:rPr>
+        <w:pPrChange w:id="52" w:author="Alex Borowicz" w:date="2019-04-07T19:55:00Z">
           <w:pPr>
             <w:pStyle w:val="NormalWeb"/>
             <w:spacing w:before="0" w:beforeAutospacing="0" w:after="0" w:afterAutospacing="0" w:line="480" w:lineRule="auto"/>
@@ -5107,7 +5183,7 @@
         <w:pStyle w:val="NormalWeb"/>
         <w:spacing w:before="0" w:beforeAutospacing="0" w:after="0" w:afterAutospacing="0" w:line="480" w:lineRule="auto"/>
         <w:ind w:firstLine="720"/>
-        <w:pPrChange w:id="48" w:author="Alex Borowicz" w:date="2019-04-07T19:55:00Z">
+        <w:pPrChange w:id="53" w:author="Alex Borowicz" w:date="2019-04-07T19:55:00Z">
           <w:pPr>
             <w:spacing w:line="480" w:lineRule="auto"/>
             <w:ind w:firstLine="720"/>
@@ -5131,7 +5207,7 @@
       <w:r>
         <w:t xml:space="preserve"> a model, and </w:t>
       </w:r>
-      <w:del w:id="49" w:author="Alex Borowicz" w:date="2019-04-30T14:14:00Z">
+      <w:del w:id="54" w:author="Alex Borowicz" w:date="2019-04-30T14:14:00Z">
         <w:r>
           <w:delText>used</w:delText>
         </w:r>
@@ -5139,7 +5215,7 @@
           <w:delText xml:space="preserve"> </w:delText>
         </w:r>
       </w:del>
-      <w:ins w:id="50" w:author="Alex Borowicz" w:date="2019-04-30T14:14:00Z">
+      <w:ins w:id="55" w:author="Alex Borowicz" w:date="2019-04-30T14:14:00Z">
         <w:r>
           <w:t>tested</w:t>
         </w:r>
@@ -5147,27 +5223,27 @@
           <w:t xml:space="preserve"> </w:t>
         </w:r>
       </w:ins>
-      <w:del w:id="51" w:author="Alex Borowicz" w:date="2019-04-30T14:17:00Z">
+      <w:del w:id="56" w:author="Alex Borowicz" w:date="2019-04-30T14:17:00Z">
         <w:r>
           <w:delText>the</w:delText>
         </w:r>
       </w:del>
-      <w:ins w:id="52" w:author="Alex Borowicz" w:date="2019-04-30T14:21:00Z">
+      <w:ins w:id="57" w:author="Alex Borowicz" w:date="2019-04-30T14:21:00Z">
         <w:r>
           <w:t>three</w:t>
         </w:r>
       </w:ins>
-      <w:ins w:id="53" w:author="Alex Borowicz" w:date="2019-04-30T14:17:00Z">
+      <w:ins w:id="58" w:author="Alex Borowicz" w:date="2019-04-30T14:17:00Z">
         <w:r>
           <w:t xml:space="preserve"> </w:t>
         </w:r>
       </w:ins>
-      <w:ins w:id="54" w:author="Alex Borowicz" w:date="2019-04-30T14:14:00Z">
+      <w:ins w:id="59" w:author="Alex Borowicz" w:date="2019-04-30T14:14:00Z">
         <w:r>
           <w:t xml:space="preserve">different architectures: </w:t>
         </w:r>
       </w:ins>
-      <w:del w:id="55" w:author="Alex Borowicz" w:date="2019-04-30T14:16:00Z">
+      <w:del w:id="60" w:author="Alex Borowicz" w:date="2019-04-30T14:16:00Z">
         <w:r>
           <w:delText xml:space="preserve"> </w:delText>
         </w:r>
@@ -5175,7 +5251,7 @@
       <w:r>
         <w:t>ResNet</w:t>
       </w:r>
-      <w:ins w:id="56" w:author="Alex Borowicz" w:date="2019-04-30T14:21:00Z">
+      <w:ins w:id="61" w:author="Alex Borowicz" w:date="2019-04-30T14:21:00Z">
         <w:r>
           <w:t xml:space="preserve"> (using both 18- and 34-layer approaches)</w:t>
         </w:r>
@@ -5183,7 +5259,7 @@
       <w:r>
         <w:t xml:space="preserve"> </w:t>
       </w:r>
-      <w:del w:id="57" w:author="Alex Borowicz" w:date="2019-04-30T14:16:00Z">
+      <w:del w:id="62" w:author="Alex Borowicz" w:date="2019-04-30T14:16:00Z">
         <w:r>
           <w:delText xml:space="preserve">architecture </w:delText>
         </w:r>
@@ -5197,13 +5273,13 @@
       <w:r>
         <w:t>[41]</w:t>
       </w:r>
-      <w:ins w:id="58" w:author="Alex Borowicz" w:date="2019-04-30T14:16:00Z">
+      <w:ins w:id="63" w:author="Alex Borowicz" w:date="2019-04-30T14:16:00Z">
         <w:r>
           <w:t xml:space="preserve">, </w:t>
         </w:r>
       </w:ins>
       <w:proofErr w:type="spellStart"/>
-      <w:ins w:id="59" w:author="Alex Borowicz" w:date="2019-04-30T14:22:00Z">
+      <w:ins w:id="64" w:author="Alex Borowicz" w:date="2019-04-30T14:22:00Z">
         <w:r>
           <w:t>DenseNet</w:t>
         </w:r>
@@ -5214,14 +5290,14 @@
         <w:r>
           <w:rPr>
             <w:highlight w:val="yellow"/>
-            <w:rPrChange w:id="60" w:author="Alex Borowicz" w:date="2019-04-30T14:23:00Z">
+            <w:rPrChange w:id="65" w:author="Alex Borowicz" w:date="2019-04-30T14:23:00Z">
               <w:rPr/>
             </w:rPrChange>
           </w:rPr>
           <w:t>[Huang et al. 2017]</w:t>
         </w:r>
       </w:ins>
-      <w:ins w:id="61" w:author="Alex Borowicz" w:date="2019-04-30T14:23:00Z">
+      <w:ins w:id="66" w:author="Alex Borowicz" w:date="2019-04-30T14:23:00Z">
         <w:r>
           <w:rPr>
             <w:highlight w:val="yellow"/>
@@ -5230,7 +5306,7 @@
         </w:r>
       </w:ins>
       <w:proofErr w:type="spellStart"/>
-      <w:ins w:id="62" w:author="Alex Borowicz" w:date="2019-04-30T14:38:00Z">
+      <w:ins w:id="67" w:author="Alex Borowicz" w:date="2019-04-30T14:38:00Z">
         <w:r>
           <w:rPr>
             <w:highlight w:val="yellow"/>
@@ -5238,7 +5314,7 @@
           <w:t>ResNeX</w:t>
         </w:r>
       </w:ins>
-      <w:ins w:id="63" w:author="Alex Borowicz" w:date="2019-04-30T14:39:00Z">
+      <w:ins w:id="68" w:author="Alex Borowicz" w:date="2019-04-30T14:39:00Z">
         <w:r>
           <w:rPr>
             <w:highlight w:val="yellow"/>
@@ -5247,7 +5323,7 @@
         </w:r>
       </w:ins>
       <w:proofErr w:type="spellEnd"/>
-      <w:ins w:id="64" w:author="Alex Borowicz" w:date="2019-04-30T14:38:00Z">
+      <w:ins w:id="69" w:author="Alex Borowicz" w:date="2019-04-30T14:38:00Z">
         <w:r>
           <w:rPr>
             <w:highlight w:val="yellow"/>
@@ -5262,7 +5338,7 @@
           <w:t>X</w:t>
         </w:r>
       </w:ins>
-      <w:ins w:id="65" w:author="Alex Borowicz" w:date="2019-04-30T14:39:00Z">
+      <w:ins w:id="70" w:author="Alex Borowicz" w:date="2019-04-30T14:39:00Z">
         <w:r>
           <w:rPr>
             <w:highlight w:val="yellow"/>
@@ -5283,29 +5359,69 @@
       <w:r>
         <w:t xml:space="preserve"> </w:t>
       </w:r>
-      <w:ins w:id="66" w:author="Alex Borowicz" w:date="2019-04-30T14:40:00Z">
+      <w:ins w:id="71" w:author="Alex Borowicz" w:date="2019-04-30T14:40:00Z">
         <w:r>
           <w:rPr>
             <w:highlight w:val="yellow"/>
-            <w:rPrChange w:id="67" w:author="Alex Borowicz" w:date="2019-04-30T14:40:00Z">
+            <w:rPrChange w:id="72" w:author="Alex Borowicz" w:date="2019-04-30T14:40:00Z">
               <w:rPr/>
             </w:rPrChange>
           </w:rPr>
           <w:t>[[[[TABLE]]]]</w:t>
         </w:r>
+      </w:ins>
+      <w:ins w:id="73" w:author="Alex Borowicz" w:date="2019-05-07T11:33:00Z">
         <w:r>
           <w:rPr>
-            <w:highlight w:val="yellow"/>
+            <w:rPrChange w:id="74" w:author="Alex Borowicz" w:date="2019-05-07T11:33:00Z">
+              <w:rPr>
+                <w:highlight w:val="yellow"/>
+              </w:rPr>
+            </w:rPrChange>
+          </w:rPr>
+          <w:t>.</w:t>
+        </w:r>
+      </w:ins>
+      <w:ins w:id="75" w:author="Alex Borowicz" w:date="2019-04-30T14:40:00Z">
+        <w:r>
+          <w:rPr>
+            <w:rPrChange w:id="76" w:author="Alex Borowicz" w:date="2019-05-07T11:33:00Z">
+              <w:rPr>
+                <w:highlight w:val="yellow"/>
+              </w:rPr>
+            </w:rPrChange>
           </w:rPr>
           <w:t xml:space="preserve"> </w:t>
         </w:r>
       </w:ins>
-      <w:del w:id="68" w:author="Alex Borowicz" w:date="2019-04-30T14:54:00Z">
+      <w:ins w:id="77" w:author="Alex Borowicz" w:date="2019-05-07T11:33:00Z">
+        <w:r>
+          <w:t xml:space="preserve">These models are </w:t>
+        </w:r>
+      </w:ins>
+      <w:ins w:id="78" w:author="Alex Borowicz" w:date="2019-05-07T11:34:00Z">
+        <w:r>
+          <w:t>all widely-used and have performed well in various competitions.</w:t>
+        </w:r>
+      </w:ins>
+      <w:ins w:id="79" w:author="Alex Borowicz" w:date="2019-05-07T11:33:00Z">
+        <w:r>
+          <w:rPr>
+            <w:rPrChange w:id="80" w:author="Alex Borowicz" w:date="2019-05-07T11:33:00Z">
+              <w:rPr>
+                <w:highlight w:val="yellow"/>
+              </w:rPr>
+            </w:rPrChange>
+          </w:rPr>
+          <w:t xml:space="preserve"> </w:t>
+        </w:r>
+      </w:ins>
+      <w:del w:id="81" w:author="Alex Borowicz" w:date="2019-04-30T14:54:00Z">
         <w:r>
           <w:delText xml:space="preserve">The </w:delText>
         </w:r>
       </w:del>
-      <w:ins w:id="69" w:author="Alex Borowicz" w:date="2019-04-30T14:54:00Z">
+      <w:ins w:id="82" w:author="Alex Borowicz" w:date="2019-04-30T14:54:00Z">
         <w:r>
           <w:t>Each</w:t>
         </w:r>
@@ -5314,129 +5430,149 @@
         </w:r>
       </w:ins>
       <w:r>
-        <w:t>network takes as input a 32</w:t>
-      </w:r>
-      <w:r>
-        <w:t xml:space="preserve"> </w:t>
-      </w:r>
-      <m:oMath>
-        <m:r>
-          <w:rPr>
-            <w:rFonts w:ascii="Cambria Math" w:hAnsi="Cambria Math"/>
-          </w:rPr>
-          <m:t>×</m:t>
-        </m:r>
-      </m:oMath>
-      <w:r>
-        <w:t xml:space="preserve"> </w:t>
-      </w:r>
-      <w:r>
-        <w:t>32</w:t>
-      </w:r>
-      <w:ins w:id="70" w:author="Alex Borowicz" w:date="2019-04-30T15:30:00Z">
-        <w:r>
-          <w:t>-</w:t>
+        <w:t xml:space="preserve">network takes as input a </w:t>
+      </w:r>
+      <w:del w:id="83" w:author="Alex Borowicz" w:date="2019-05-07T11:28:00Z">
+        <w:r>
+          <w:delText>32</w:delText>
+        </w:r>
+        <w:r>
+          <w:delText xml:space="preserve"> </w:delText>
+        </w:r>
+        <m:oMath>
+          <m:r>
+            <w:rPr>
+              <w:rFonts w:ascii="Cambria Math" w:hAnsi="Cambria Math"/>
+            </w:rPr>
+            <m:t>×</m:t>
+          </m:r>
+        </m:oMath>
+        <w:r>
+          <w:delText xml:space="preserve"> </w:delText>
+        </w:r>
+        <w:r>
+          <w:delText>32</w:delText>
+        </w:r>
+      </w:del>
+      <w:del w:id="84" w:author="Alex Borowicz" w:date="2019-04-30T15:30:00Z">
+        <w:r>
+          <w:delText xml:space="preserve"> </w:delText>
+        </w:r>
+      </w:del>
+      <w:del w:id="85" w:author="Alex Borowicz" w:date="2019-05-07T11:28:00Z">
+        <w:r>
+          <w:delText>pixel</w:delText>
+        </w:r>
+      </w:del>
+      <w:ins w:id="86" w:author="Alex Borowicz" w:date="2019-05-07T11:28:00Z">
+        <w:r>
+          <w:t>small</w:t>
         </w:r>
       </w:ins>
-      <w:del w:id="71" w:author="Alex Borowicz" w:date="2019-04-30T15:30:00Z">
-        <w:r>
-          <w:delText xml:space="preserve"> </w:delText>
+      <w:r>
+        <w:t xml:space="preserve"> image and outputs a vector of two elements, which represent the probability of the input image containing or not containing a whale, respectively. </w:t>
+      </w:r>
+      <w:r>
+        <w:t>All code</w:t>
+      </w:r>
+      <w:r>
+        <w:t xml:space="preserve"> (</w:t>
+      </w:r>
+      <w:r>
+        <w:t>S</w:t>
+      </w:r>
+      <w:r>
+        <w:t>1</w:t>
+      </w:r>
+      <w:r>
+        <w:t>-</w:t>
+      </w:r>
+      <w:r>
+        <w:t>4</w:t>
+      </w:r>
+      <w:r>
+        <w:t xml:space="preserve"> File</w:t>
+      </w:r>
+      <w:r>
+        <w:t>s</w:t>
+      </w:r>
+      <w:r>
+        <w:t>)</w:t>
+      </w:r>
+      <w:r>
+        <w:t>, required software packages</w:t>
+      </w:r>
+      <w:r>
+        <w:t xml:space="preserve"> (S</w:t>
+      </w:r>
+      <w:r>
+        <w:t>2</w:t>
+      </w:r>
+      <w:r>
+        <w:t xml:space="preserve"> Table</w:t>
+      </w:r>
+      <w:r>
+        <w:t>)</w:t>
+      </w:r>
+      <w:r>
+        <w:t>, and details on hardware</w:t>
+      </w:r>
+      <w:r>
+        <w:t xml:space="preserve"> used</w:t>
+      </w:r>
+      <w:r>
+        <w:t xml:space="preserve"> (S</w:t>
+      </w:r>
+      <w:r>
+        <w:t>5</w:t>
+      </w:r>
+      <w:r>
+        <w:t xml:space="preserve"> File</w:t>
+      </w:r>
+      <w:r>
+        <w:t>)</w:t>
+      </w:r>
+      <w:r>
+        <w:t xml:space="preserve"> are included in </w:t>
+      </w:r>
+      <w:r>
+        <w:t>supplementary materials</w:t>
+      </w:r>
+      <w:r>
+        <w:t xml:space="preserve">. </w:t>
+      </w:r>
+      <w:del w:id="87" w:author="Alex Borowicz" w:date="2019-05-07T11:29:00Z">
+        <w:r>
+          <w:delText xml:space="preserve">We use a </w:delText>
+        </w:r>
+        <w:r>
+          <w:delText xml:space="preserve">ResNet-18 </w:delText>
+        </w:r>
+        <w:r>
+          <w:delText xml:space="preserve">model that </w:delText>
+        </w:r>
+        <w:r>
+          <w:delText>is</w:delText>
         </w:r>
       </w:del>
-      <w:r>
-        <w:t xml:space="preserve">pixel image and outputs a vector of two elements, which represent the probability of the input image containing or not containing a whale, respectively. </w:t>
-      </w:r>
-      <w:r>
-        <w:t>All code</w:t>
-      </w:r>
-      <w:r>
-        <w:t xml:space="preserve"> (</w:t>
-      </w:r>
-      <w:r>
-        <w:t>S</w:t>
-      </w:r>
-      <w:r>
-        <w:t>1</w:t>
-      </w:r>
-      <w:r>
-        <w:t>-</w:t>
-      </w:r>
-      <w:r>
-        <w:t>4</w:t>
-      </w:r>
-      <w:r>
-        <w:t xml:space="preserve"> File</w:t>
-      </w:r>
-      <w:r>
-        <w:t>s</w:t>
-      </w:r>
-      <w:r>
-        <w:t>)</w:t>
-      </w:r>
-      <w:r>
-        <w:t>, required software packages</w:t>
-      </w:r>
-      <w:r>
-        <w:t xml:space="preserve"> (S</w:t>
+      <w:ins w:id="88" w:author="Alex Borowicz" w:date="2019-05-07T11:29:00Z">
+        <w:r>
+          <w:t>Each model was</w:t>
+        </w:r>
+      </w:ins>
+      <w:r>
+        <w:t xml:space="preserve"> pre-trained on </w:t>
+      </w:r>
+      <w:r>
+        <w:t xml:space="preserve">the ImageNet dataset </w:t>
+      </w:r>
+      <w:r>
+        <w:t>[4</w:t>
       </w:r>
       <w:r>
         <w:t>2</w:t>
       </w:r>
       <w:r>
-        <w:t xml:space="preserve"> Table</w:t>
-      </w:r>
-      <w:r>
-        <w:t>)</w:t>
-      </w:r>
-      <w:r>
-        <w:t>, and details on hardware</w:t>
-      </w:r>
-      <w:r>
-        <w:t xml:space="preserve"> used</w:t>
-      </w:r>
-      <w:r>
-        <w:t xml:space="preserve"> (S</w:t>
-      </w:r>
-      <w:r>
-        <w:t>5</w:t>
-      </w:r>
-      <w:r>
-        <w:t xml:space="preserve"> File</w:t>
-      </w:r>
-      <w:r>
-        <w:t>)</w:t>
-      </w:r>
-      <w:r>
-        <w:t xml:space="preserve"> are included in </w:t>
-      </w:r>
-      <w:r>
-        <w:t>supplementary materials</w:t>
-      </w:r>
-      <w:r>
-        <w:t xml:space="preserve">. </w:t>
-      </w:r>
-      <w:r>
-        <w:t xml:space="preserve">We use a </w:t>
-      </w:r>
-      <w:r>
-        <w:t xml:space="preserve">ResNet-18 </w:t>
-      </w:r>
-      <w:r>
-        <w:t xml:space="preserve">model that </w:t>
-      </w:r>
-      <w:r>
-        <w:t xml:space="preserve">is pre-trained on </w:t>
-      </w:r>
-      <w:r>
-        <w:t xml:space="preserve">the ImageNet dataset </w:t>
-      </w:r>
-      <w:r>
-        <w:t>[4</w:t>
-      </w:r>
-      <w:r>
-        <w:t>2</w:t>
-      </w:r>
-      <w:r>
         <w:t>]</w:t>
       </w:r>
       <w:r>
@@ -5452,20 +5588,36 @@
         <w:t xml:space="preserve"> images </w:t>
       </w:r>
       <w:r>
-        <w:t>of 1000 classes</w:t>
-      </w:r>
-      <w:ins w:id="72" w:author="Alex Borowicz" w:date="2019-04-16T11:15:00Z">
+        <w:t>of 1000</w:t>
+      </w:r>
+      <w:ins w:id="89" w:author="Alex Borowicz" w:date="2019-05-07T11:29:00Z">
+        <w:r>
+          <w:t xml:space="preserve"> different</w:t>
+        </w:r>
+      </w:ins>
+      <w:r>
+        <w:t xml:space="preserve"> classes</w:t>
+      </w:r>
+      <w:ins w:id="90" w:author="Alex Borowicz" w:date="2019-04-16T11:15:00Z">
         <w:r>
           <w:t xml:space="preserve"> (e.g. ‘house,’ ‘spider,’ </w:t>
         </w:r>
       </w:ins>
-      <w:ins w:id="73" w:author="Alex Borowicz" w:date="2019-04-16T11:16:00Z">
+      <w:ins w:id="91" w:author="Alex Borowicz" w:date="2019-04-16T11:16:00Z">
         <w:r>
           <w:t>‘fire’)</w:t>
         </w:r>
       </w:ins>
       <w:r>
-        <w:t>. We modify the last layer of this model to train with our data, i.e. from outputting 1000 classes to outputting 2 classes. Pre-training the model on ImageNet has been known to reduce overfitting and training time.</w:t>
+        <w:t>. We modify the last layer of this model to train with our data, i.e. from outputting 1000 classes to outputting 2 classes. Pre-training the model on ImageNet has been known to reduce overfitting and training time</w:t>
+      </w:r>
+      <w:ins w:id="92" w:author="Alex Borowicz" w:date="2019-05-07T11:33:00Z">
+        <w:r>
+          <w:t xml:space="preserve"> [42]</w:t>
+        </w:r>
+      </w:ins>
+      <w:r>
+        <w:t>.</w:t>
       </w:r>
     </w:p>
     <w:p>
@@ -5473,22 +5625,28 @@
         <w:pStyle w:val="NormalWeb"/>
         <w:spacing w:before="0" w:beforeAutospacing="0" w:after="0" w:afterAutospacing="0" w:line="480" w:lineRule="auto"/>
         <w:ind w:firstLine="720"/>
-      </w:pPr>
+        <w:rPr>
+          <w:ins w:id="93" w:author="Alex Borowicz" w:date="2019-05-07T11:45:00Z"/>
+        </w:rPr>
+      </w:pPr>
+      <w:r>
+        <w:t xml:space="preserve">Whales are inherently rare in imagery. The training architecture takes small batches of </w:t>
+      </w:r>
+      <w:r>
+        <w:t xml:space="preserve">four </w:t>
+      </w:r>
+      <w:r>
+        <w:t>image</w:t>
+      </w:r>
+      <w:r>
+        <w:t xml:space="preserve">s </w:t>
+      </w:r>
+      <w:r>
+        <w:t xml:space="preserve">at a time and, given the rarity, would likely end up looking only at images of water </w:t>
+      </w:r>
       <w:r>
         <w:lastRenderedPageBreak/>
-        <w:t xml:space="preserve">Whales are inherently rare in imagery. The training architecture takes small batches of </w:t>
-      </w:r>
-      <w:r>
-        <w:t xml:space="preserve">four </w:t>
-      </w:r>
-      <w:r>
-        <w:t>image</w:t>
-      </w:r>
-      <w:r>
-        <w:t xml:space="preserve">s </w:t>
-      </w:r>
-      <w:r>
-        <w:t>at a time and, given the rarity, would likely end up looking only at images of water much of the time, potentially creating an unreliable model. To overcome this, we implemented a weighted random sampler, which increases the probability that a whale image will appear in any given batch in proportion to the number of whale images in the overall training set (</w:t>
+        <w:t>much of the time, potentially creating an unreliable model. To overcome this, we implemented a weighted random sampler, which increases the probability that a whale image will appear in any given batch in proportion to the number of whale images in the overall training set (</w:t>
       </w:r>
       <w:r>
         <w:t>S</w:t>
@@ -5500,58 +5658,98 @@
         <w:t xml:space="preserve"> and S4 Files</w:t>
       </w:r>
       <w:r>
-        <w:t>). We used the set of images that we</w:t>
-      </w:r>
-      <w:r>
-        <w:t xml:space="preserve">re </w:t>
-      </w:r>
-      <w:r>
-        <w:t xml:space="preserve">withheld from training to test the performance of each model. </w:t>
-      </w:r>
-      <w:r>
-        <w:t>False</w:t>
-      </w:r>
-      <w:r>
-        <w:t xml:space="preserve"> positives and false negatives for each epoch </w:t>
-      </w:r>
-      <w:r>
-        <w:t>were</w:t>
-      </w:r>
-      <w:r>
-        <w:t xml:space="preserve"> used to further tune model parameters and retrain models. </w:t>
-      </w:r>
-    </w:p>
-    <w:p>
-      <w:pPr>
-        <w:pStyle w:val="NormalWeb"/>
-        <w:spacing w:before="0" w:beforeAutospacing="0" w:after="0" w:afterAutospacing="0" w:line="480" w:lineRule="auto"/>
-        <w:rPr>
-          <w:b/>
-        </w:rPr>
-      </w:pPr>
-    </w:p>
-    <w:p>
-      <w:pPr>
-        <w:pStyle w:val="NormalWeb"/>
-        <w:spacing w:before="0" w:beforeAutospacing="0" w:after="0" w:afterAutospacing="0" w:line="480" w:lineRule="auto"/>
-        <w:rPr>
-          <w:sz w:val="36"/>
-        </w:rPr>
-      </w:pPr>
-      <w:r>
-        <w:rPr>
-          <w:b/>
-          <w:sz w:val="36"/>
-        </w:rPr>
-        <w:t>Results</w:t>
-      </w:r>
+        <w:t xml:space="preserve">). </w:t>
+      </w:r>
+      <w:ins w:id="94" w:author="Alex Borowicz" w:date="2019-05-07T11:45:00Z">
+        <w:r>
+          <w:t>Users can s</w:t>
+        </w:r>
+      </w:ins>
+      <w:ins w:id="95" w:author="Alex Borowicz" w:date="2019-05-07T11:46:00Z">
+        <w:r>
+          <w:t xml:space="preserve">et several hyperparameters and we experimented primarily with the learning rate, which governs how </w:t>
+        </w:r>
+      </w:ins>
+      <w:ins w:id="96" w:author="Alex Borowicz" w:date="2019-05-07T11:47:00Z">
+        <w:r>
+          <w:t>new information is weighted against older information. We chose five learning rates: 0.2, 0.1, 0.01, 0.001, and 0.0009.</w:t>
+        </w:r>
+      </w:ins>
+      <w:ins w:id="97" w:author="Alex Borowicz" w:date="2019-05-07T11:48:00Z">
+        <w:r>
+          <w:t xml:space="preserve"> Higher learning rates indicate that the model will down-weight older information as it encounters new information. Too high o</w:t>
+        </w:r>
+      </w:ins>
+      <w:ins w:id="98" w:author="Alex Borowicz" w:date="2019-05-07T11:49:00Z">
+        <w:r>
+          <w:t xml:space="preserve">f a learning rate and </w:t>
+        </w:r>
+        <w:r>
+          <w:t>the model will disregard previous whales it has seen in favor of the characteristics of the most recent whale it has encountered. Too low, and the model is reluctant to incorporate new information.</w:t>
+        </w:r>
+      </w:ins>
+      <w:bookmarkStart w:id="99" w:name="_GoBack"/>
+      <w:bookmarkEnd w:id="99"/>
     </w:p>
     <w:p>
       <w:pPr>
         <w:pStyle w:val="NormalWeb"/>
         <w:spacing w:before="0" w:beforeAutospacing="0" w:after="0" w:afterAutospacing="0" w:line="480" w:lineRule="auto"/>
         <w:ind w:firstLine="720"/>
-        <w:pPrChange w:id="74" w:author="Alex Borowicz" w:date="2019-04-07T19:56:00Z">
+      </w:pPr>
+      <w:r>
+        <w:t>We used the set of images that we</w:t>
+      </w:r>
+      <w:r>
+        <w:t xml:space="preserve">re </w:t>
+      </w:r>
+      <w:r>
+        <w:t xml:space="preserve">withheld from training to test the performance of each model. </w:t>
+      </w:r>
+      <w:r>
+        <w:t>False</w:t>
+      </w:r>
+      <w:r>
+        <w:t xml:space="preserve"> positives and false negatives for each epoch </w:t>
+      </w:r>
+      <w:r>
+        <w:t>were</w:t>
+      </w:r>
+      <w:r>
+        <w:t xml:space="preserve"> used to further tune model parameters and retrain models. </w:t>
+      </w:r>
+    </w:p>
+    <w:p>
+      <w:pPr>
+        <w:pStyle w:val="NormalWeb"/>
+        <w:spacing w:before="0" w:beforeAutospacing="0" w:after="0" w:afterAutospacing="0" w:line="480" w:lineRule="auto"/>
+        <w:rPr>
+          <w:b/>
+        </w:rPr>
+      </w:pPr>
+    </w:p>
+    <w:p>
+      <w:pPr>
+        <w:pStyle w:val="NormalWeb"/>
+        <w:spacing w:before="0" w:beforeAutospacing="0" w:after="0" w:afterAutospacing="0" w:line="480" w:lineRule="auto"/>
+        <w:rPr>
+          <w:sz w:val="36"/>
+        </w:rPr>
+      </w:pPr>
+      <w:r>
+        <w:rPr>
+          <w:b/>
+          <w:sz w:val="36"/>
+        </w:rPr>
+        <w:t>Results</w:t>
+      </w:r>
+    </w:p>
+    <w:p>
+      <w:pPr>
+        <w:pStyle w:val="NormalWeb"/>
+        <w:spacing w:before="0" w:beforeAutospacing="0" w:after="0" w:afterAutospacing="0" w:line="480" w:lineRule="auto"/>
+        <w:ind w:firstLine="720"/>
+        <w:pPrChange w:id="100" w:author="Alex Borowicz" w:date="2019-04-07T19:56:00Z">
           <w:pPr>
             <w:pStyle w:val="NormalWeb"/>
             <w:spacing w:before="0" w:beforeAutospacing="0" w:after="0" w:afterAutospacing="0" w:line="480" w:lineRule="auto"/>
@@ -5591,8 +5789,21 @@
         <w:t xml:space="preserve"> </w:t>
       </w:r>
       <w:r>
-        <w:t xml:space="preserve">Model training took </w:t>
-      </w:r>
+        <w:t xml:space="preserve">Model training </w:t>
+      </w:r>
+      <w:del w:id="101" w:author="Alex Borowicz" w:date="2019-05-07T11:39:00Z">
+        <w:r>
+          <w:delText xml:space="preserve">took </w:delText>
+        </w:r>
+      </w:del>
+      <w:ins w:id="102" w:author="Alex Borowicz" w:date="2019-05-07T11:39:00Z">
+        <w:r>
+          <w:t>time varied among model architectures from</w:t>
+        </w:r>
+        <w:r>
+          <w:t xml:space="preserve"> </w:t>
+        </w:r>
+      </w:ins>
       <w:r>
         <w:t>approximately one</w:t>
       </w:r>
@@ -5600,7 +5811,20 @@
         <w:t xml:space="preserve"> </w:t>
       </w:r>
       <w:r>
-        <w:t>hour depending on the training set on our hardware (</w:t>
+        <w:t>hour</w:t>
+      </w:r>
+      <w:ins w:id="103" w:author="Alex Borowicz" w:date="2019-05-07T11:40:00Z">
+        <w:r>
+          <w:t xml:space="preserve"> for ResNet-18 to nearly 7 hours for </w:t>
+        </w:r>
+        <w:proofErr w:type="spellStart"/>
+        <w:r>
+          <w:t>DenseNet</w:t>
+        </w:r>
+      </w:ins>
+      <w:proofErr w:type="spellEnd"/>
+      <w:r>
+        <w:t xml:space="preserve"> depending on the training set on our hardware (</w:t>
       </w:r>
       <w:r>
         <w:t>S</w:t>
@@ -5660,6 +5884,7 @@
         <w:t xml:space="preserve">but </w:t>
       </w:r>
       <w:r>
+        <w:lastRenderedPageBreak/>
         <w:t xml:space="preserve">would </w:t>
       </w:r>
       <w:r>
@@ -6120,7 +6345,7 @@
         <w:pStyle w:val="NormalWeb"/>
         <w:spacing w:before="0" w:beforeAutospacing="0" w:after="0" w:afterAutospacing="0" w:line="480" w:lineRule="auto"/>
         <w:ind w:firstLine="720"/>
-        <w:pPrChange w:id="75" w:author="Alex Borowicz" w:date="2019-04-07T19:56:00Z">
+        <w:pPrChange w:id="104" w:author="Alex Borowicz" w:date="2019-04-07T19:56:00Z">
           <w:pPr>
             <w:pStyle w:val="NormalWeb"/>
             <w:spacing w:before="0" w:beforeAutospacing="0" w:after="0" w:afterAutospacing="0" w:line="480" w:lineRule="auto"/>
@@ -6130,7 +6355,7 @@
       <w:r>
         <w:t xml:space="preserve">The standard measurement of performance in this case is precision, or the percent of positives (whale identifications) that are true positives, and recall, or the percent of </w:t>
       </w:r>
-      <w:ins w:id="76" w:author="Alex Borowicz" w:date="2019-04-16T11:17:00Z">
+      <w:ins w:id="105" w:author="Alex Borowicz" w:date="2019-04-16T11:17:00Z">
         <w:r>
           <w:t xml:space="preserve">labeled </w:t>
         </w:r>
@@ -6981,7 +7206,7 @@
           <w:sz w:val="24"/>
           <w:szCs w:val="24"/>
         </w:rPr>
-        <w:pPrChange w:id="77" w:author="Alex Borowicz" w:date="2019-04-07T19:56:00Z">
+        <w:pPrChange w:id="106" w:author="Alex Borowicz" w:date="2019-04-07T19:56:00Z">
           <w:pPr>
             <w:spacing w:line="480" w:lineRule="auto"/>
           </w:pPr>
@@ -7073,7 +7298,16 @@
           <w:sz w:val="24"/>
           <w:szCs w:val="24"/>
         </w:rPr>
-        <w:t xml:space="preserve">extent surveys. </w:t>
+        <w:t xml:space="preserve">extent </w:t>
+      </w:r>
+      <w:r>
+        <w:rPr>
+          <w:rFonts w:ascii="Times New Roman" w:hAnsi="Times New Roman" w:cs="Times New Roman"/>
+          <w:sz w:val="24"/>
+          <w:szCs w:val="24"/>
+        </w:rPr>
+        <w:lastRenderedPageBreak/>
+        <w:t xml:space="preserve">surveys. </w:t>
       </w:r>
       <w:r>
         <w:rPr>
@@ -7083,7 +7317,7 @@
         </w:rPr>
         <w:t xml:space="preserve">Like most </w:t>
       </w:r>
-      <w:del w:id="78" w:author="Alex Borowicz" w:date="2019-04-16T10:08:00Z">
+      <w:del w:id="107" w:author="Alex Borowicz" w:date="2019-04-16T10:08:00Z">
         <w:r>
           <w:rPr>
             <w:rFonts w:ascii="Times New Roman" w:hAnsi="Times New Roman" w:cs="Times New Roman"/>
@@ -7093,7 +7327,7 @@
           <w:delText xml:space="preserve">machine </w:delText>
         </w:r>
       </w:del>
-      <w:ins w:id="79" w:author="Alex Borowicz" w:date="2019-04-16T10:08:00Z">
+      <w:ins w:id="108" w:author="Alex Borowicz" w:date="2019-04-16T10:08:00Z">
         <w:r>
           <w:rPr>
             <w:rFonts w:ascii="Times New Roman" w:hAnsi="Times New Roman" w:cs="Times New Roman"/>
@@ -7183,16 +7417,7 @@
           <w:sz w:val="24"/>
           <w:szCs w:val="24"/>
         </w:rPr>
-        <w:t xml:space="preserve"> archive of imagery as they do not collect continuously, instead tasking imagery collection for high-demand regions or in response to orders from customers. The current pricing </w:t>
-      </w:r>
-      <w:r>
-        <w:rPr>
-          <w:rFonts w:ascii="Times New Roman" w:hAnsi="Times New Roman" w:cs="Times New Roman"/>
-          <w:sz w:val="24"/>
-          <w:szCs w:val="24"/>
-        </w:rPr>
-        <w:lastRenderedPageBreak/>
-        <w:t xml:space="preserve">structure for very high-resolution imagery would likely prevent many research applications from pursuing projects at basin-wide scales, but alternative pricing </w:t>
+        <w:t xml:space="preserve"> archive of imagery as they do not collect continuously, instead tasking imagery collection for high-demand regions or in response to orders from customers. The current pricing structure for very high-resolution imagery would likely prevent many research applications from pursuing projects at basin-wide scales, but alternative pricing </w:t>
       </w:r>
       <w:r>
         <w:rPr>
@@ -7202,7 +7427,7 @@
         </w:rPr>
         <w:t>for non-profit organizations and education users is available</w:t>
       </w:r>
-      <w:ins w:id="80" w:author="Alex Borowicz" w:date="2019-04-16T10:08:00Z">
+      <w:ins w:id="109" w:author="Alex Borowicz" w:date="2019-04-16T10:08:00Z">
         <w:r>
           <w:rPr>
             <w:rFonts w:ascii="Times New Roman" w:hAnsi="Times New Roman" w:cs="Times New Roman"/>
@@ -7212,7 +7437,7 @@
           <w:t xml:space="preserve"> and negotiable</w:t>
         </w:r>
       </w:ins>
-      <w:ins w:id="81" w:author="Alex Borowicz" w:date="2019-04-16T10:09:00Z">
+      <w:ins w:id="110" w:author="Alex Borowicz" w:date="2019-04-16T10:09:00Z">
         <w:r>
           <w:rPr>
             <w:rFonts w:ascii="Times New Roman" w:hAnsi="Times New Roman" w:cs="Times New Roman"/>
@@ -7222,7 +7447,7 @@
           <w:t xml:space="preserve"> and the Digital Globe Foundation provides imagery grants</w:t>
         </w:r>
       </w:ins>
-      <w:ins w:id="82" w:author="Alex Borowicz" w:date="2019-04-16T10:12:00Z">
+      <w:ins w:id="111" w:author="Alex Borowicz" w:date="2019-04-16T10:12:00Z">
         <w:r>
           <w:rPr>
             <w:rFonts w:ascii="Times New Roman" w:hAnsi="Times New Roman" w:cs="Times New Roman"/>
@@ -7232,7 +7457,7 @@
           <w:t>.</w:t>
         </w:r>
       </w:ins>
-      <w:ins w:id="83" w:author="Alex Borowicz" w:date="2019-04-16T10:13:00Z">
+      <w:ins w:id="112" w:author="Alex Borowicz" w:date="2019-04-16T10:13:00Z">
         <w:r>
           <w:rPr>
             <w:rFonts w:ascii="Times New Roman" w:hAnsi="Times New Roman" w:cs="Times New Roman"/>
@@ -7242,7 +7467,7 @@
           <w:t xml:space="preserve"> While it is difficult to estimate the cost of </w:t>
         </w:r>
       </w:ins>
-      <w:ins w:id="84" w:author="Alex Borowicz" w:date="2019-04-16T10:16:00Z">
+      <w:ins w:id="113" w:author="Alex Borowicz" w:date="2019-04-16T10:16:00Z">
         <w:r>
           <w:rPr>
             <w:rFonts w:ascii="Times New Roman" w:hAnsi="Times New Roman" w:cs="Times New Roman"/>
@@ -7253,7 +7478,7 @@
         </w:r>
       </w:ins>
       <w:proofErr w:type="spellStart"/>
-      <w:ins w:id="85" w:author="Alex Borowicz" w:date="2019-04-16T10:17:00Z">
+      <w:ins w:id="114" w:author="Alex Borowicz" w:date="2019-04-16T10:17:00Z">
         <w:r>
           <w:rPr>
             <w:rFonts w:ascii="Times New Roman" w:hAnsi="Times New Roman" w:cs="Times New Roman"/>
@@ -7298,7 +7523,7 @@
           <w:t xml:space="preserve"> aerial surveys and a</w:t>
         </w:r>
       </w:ins>
-      <w:ins w:id="86" w:author="Alex Borowicz" w:date="2019-04-16T10:18:00Z">
+      <w:ins w:id="115" w:author="Alex Borowicz" w:date="2019-04-16T10:18:00Z">
         <w:r>
           <w:rPr>
             <w:rFonts w:ascii="Times New Roman" w:hAnsi="Times New Roman" w:cs="Times New Roman"/>
@@ -7525,6 +7750,7 @@
           <w:sz w:val="24"/>
           <w:szCs w:val="24"/>
         </w:rPr>
+        <w:lastRenderedPageBreak/>
         <w:t xml:space="preserve">the </w:t>
       </w:r>
       <w:r>
@@ -7601,7 +7827,7 @@
         </w:rPr>
         <w:t xml:space="preserve"> </w:t>
       </w:r>
-      <w:ins w:id="87" w:author="Alex Borowicz" w:date="2019-04-16T10:31:00Z">
+      <w:ins w:id="116" w:author="Alex Borowicz" w:date="2019-04-16T10:31:00Z">
         <w:r>
           <w:rPr>
             <w:rFonts w:ascii="Times New Roman" w:hAnsi="Times New Roman" w:cs="Times New Roman"/>
@@ -7611,7 +7837,7 @@
           <w:t xml:space="preserve">Further classification to the species level is theoretically possible but only with a much more robust training set. Work on manual species classification </w:t>
         </w:r>
       </w:ins>
-      <w:ins w:id="88" w:author="Alex Borowicz" w:date="2019-04-16T10:32:00Z">
+      <w:ins w:id="117" w:author="Alex Borowicz" w:date="2019-04-16T10:32:00Z">
         <w:r>
           <w:rPr>
             <w:rFonts w:ascii="Times New Roman" w:hAnsi="Times New Roman" w:cs="Times New Roman"/>
@@ -7621,7 +7847,7 @@
           <w:t xml:space="preserve">from satellite imagery shows promise but also indicates that some species are more readily identifiable than others </w:t>
         </w:r>
       </w:ins>
-      <w:ins w:id="89" w:author="Alex Borowicz" w:date="2019-04-16T10:33:00Z">
+      <w:ins w:id="118" w:author="Alex Borowicz" w:date="2019-04-16T10:33:00Z">
         <w:r>
           <w:rPr>
             <w:rFonts w:ascii="Times New Roman" w:hAnsi="Times New Roman" w:cs="Times New Roman"/>
@@ -7631,7 +7857,7 @@
           <w:t>[25-Cubaynes].</w:t>
         </w:r>
       </w:ins>
-      <w:ins w:id="90" w:author="Alex Borowicz" w:date="2019-04-16T10:32:00Z">
+      <w:ins w:id="119" w:author="Alex Borowicz" w:date="2019-04-16T10:32:00Z">
         <w:r>
           <w:rPr>
             <w:rFonts w:ascii="Times New Roman" w:hAnsi="Times New Roman" w:cs="Times New Roman"/>
@@ -7658,7 +7884,6 @@
           <w:sz w:val="24"/>
           <w:szCs w:val="24"/>
         </w:rPr>
-        <w:lastRenderedPageBreak/>
         <w:t>Limitations inherent to this method are not dissimilar to those faced by any other survey method</w:t>
       </w:r>
       <w:r>
@@ -7733,7 +7958,7 @@
         </w:rPr>
         <w:t>The collection of imagery also hinges on cloud cover</w:t>
       </w:r>
-      <w:ins w:id="91" w:author="Alex Borowicz" w:date="2019-04-16T10:36:00Z">
+      <w:ins w:id="120" w:author="Alex Borowicz" w:date="2019-04-16T10:36:00Z">
         <w:r>
           <w:rPr>
             <w:rFonts w:ascii="Times New Roman" w:hAnsi="Times New Roman" w:cs="Times New Roman"/>
@@ -7743,7 +7968,7 @@
           <w:t xml:space="preserve"> (though </w:t>
         </w:r>
       </w:ins>
-      <w:ins w:id="92" w:author="Alex Borowicz" w:date="2019-04-16T10:37:00Z">
+      <w:ins w:id="121" w:author="Alex Borowicz" w:date="2019-04-16T10:37:00Z">
         <w:r>
           <w:rPr>
             <w:rFonts w:ascii="Times New Roman" w:hAnsi="Times New Roman" w:cs="Times New Roman"/>
@@ -7897,7 +8122,7 @@
         </w:rPr>
         <w:t xml:space="preserve"> models could easily be trained, as the aerial imagery can be down-sampled to any resolution desired.</w:t>
       </w:r>
-      <w:ins w:id="93" w:author="Alex Borowicz" w:date="2019-04-16T10:42:00Z">
+      <w:ins w:id="122" w:author="Alex Borowicz" w:date="2019-04-16T10:42:00Z">
         <w:r>
           <w:rPr>
             <w:rFonts w:ascii="Times New Roman" w:hAnsi="Times New Roman" w:cs="Times New Roman"/>
@@ -7907,7 +8132,7 @@
           <w:t xml:space="preserve"> </w:t>
         </w:r>
       </w:ins>
-      <w:ins w:id="94" w:author="Alex Borowicz" w:date="2019-04-16T10:43:00Z">
+      <w:ins w:id="123" w:author="Alex Borowicz" w:date="2019-04-16T10:43:00Z">
         <w:r>
           <w:rPr>
             <w:rFonts w:ascii="Times New Roman" w:hAnsi="Times New Roman" w:cs="Times New Roman"/>
@@ -7917,7 +8142,7 @@
           <w:t>Scaling this method to incorp</w:t>
         </w:r>
       </w:ins>
-      <w:ins w:id="95" w:author="Alex Borowicz" w:date="2019-04-16T10:44:00Z">
+      <w:ins w:id="124" w:author="Alex Borowicz" w:date="2019-04-16T10:44:00Z">
         <w:r>
           <w:rPr>
             <w:rFonts w:ascii="Times New Roman" w:hAnsi="Times New Roman" w:cs="Times New Roman"/>
@@ -7927,7 +8152,7 @@
           <w:t xml:space="preserve">orate larger volumes of imagery will be manageable for an individual user for small areas, but once the spatial and temporal scope increases, </w:t>
         </w:r>
       </w:ins>
-      <w:ins w:id="96" w:author="Alex Borowicz" w:date="2019-04-16T10:45:00Z">
+      <w:ins w:id="125" w:author="Alex Borowicz" w:date="2019-04-16T10:45:00Z">
         <w:r>
           <w:rPr>
             <w:rFonts w:ascii="Times New Roman" w:hAnsi="Times New Roman" w:cs="Times New Roman"/>
@@ -7937,7 +8162,7 @@
           <w:t xml:space="preserve">a considered plan for cyberinfrastructure will be required both to handle the storage and transmission of imagery and the processing power required to </w:t>
         </w:r>
       </w:ins>
-      <w:ins w:id="97" w:author="Alex Borowicz" w:date="2019-04-16T10:46:00Z">
+      <w:ins w:id="126" w:author="Alex Borowicz" w:date="2019-04-16T10:46:00Z">
         <w:r>
           <w:rPr>
             <w:rFonts w:ascii="Times New Roman" w:hAnsi="Times New Roman" w:cs="Times New Roman"/>
@@ -7965,7 +8190,7 @@
           <w:t xml:space="preserve"> already includes capability for parallelization</w:t>
         </w:r>
       </w:ins>
-      <w:ins w:id="98" w:author="Alex Borowicz" w:date="2019-04-16T10:47:00Z">
+      <w:ins w:id="127" w:author="Alex Borowicz" w:date="2019-04-16T10:47:00Z">
         <w:r>
           <w:rPr>
             <w:rFonts w:ascii="Times New Roman" w:hAnsi="Times New Roman" w:cs="Times New Roman"/>
@@ -7992,6 +8217,7 @@
           <w:sz w:val="24"/>
           <w:szCs w:val="24"/>
         </w:rPr>
+        <w:lastRenderedPageBreak/>
         <w:t>This</w:t>
       </w:r>
       <w:r>
@@ -8120,16 +8346,7 @@
           <w:sz w:val="24"/>
           <w:szCs w:val="24"/>
         </w:rPr>
-        <w:t xml:space="preserve"> Long-term studies on whale feeding and breeding grounds have </w:t>
-      </w:r>
-      <w:r>
-        <w:rPr>
-          <w:rFonts w:ascii="Times New Roman" w:hAnsi="Times New Roman" w:cs="Times New Roman"/>
-          <w:sz w:val="24"/>
-          <w:szCs w:val="24"/>
-        </w:rPr>
-        <w:lastRenderedPageBreak/>
-        <w:t xml:space="preserve">provided critical information on the ecology and behavior of these animals but are </w:t>
+        <w:t xml:space="preserve"> Long-term studies on whale feeding and breeding grounds have provided critical information on the ecology and behavior of these animals but are </w:t>
       </w:r>
       <w:r>
         <w:rPr>
@@ -8432,6 +8649,7 @@
           <w:sz w:val="24"/>
           <w:szCs w:val="24"/>
         </w:rPr>
+        <w:lastRenderedPageBreak/>
         <w:t>The work is part of the kick-start activity SPACEWH</w:t>
       </w:r>
       <w:r>
@@ -8633,14 +8851,14 @@
       <w:pPr>
         <w:spacing w:line="480" w:lineRule="auto"/>
         <w:rPr>
-          <w:ins w:id="99" w:author="Alex Borowicz" w:date="2019-04-08T13:35:00Z"/>
+          <w:ins w:id="128" w:author="Alex Borowicz" w:date="2019-04-08T13:35:00Z"/>
           <w:rFonts w:ascii="Times New Roman" w:hAnsi="Times New Roman" w:cs="Times New Roman"/>
           <w:b/>
           <w:sz w:val="24"/>
           <w:szCs w:val="24"/>
         </w:rPr>
       </w:pPr>
-      <w:bookmarkStart w:id="100" w:name="_Hlk536534555"/>
+      <w:bookmarkStart w:id="129" w:name="_Hlk536534555"/>
       <w:r>
         <w:rPr>
           <w:rFonts w:ascii="Times New Roman" w:hAnsi="Times New Roman" w:cs="Times New Roman"/>
@@ -8648,7 +8866,6 @@
           <w:sz w:val="24"/>
           <w:szCs w:val="24"/>
         </w:rPr>
-        <w:lastRenderedPageBreak/>
         <w:t>References</w:t>
       </w:r>
     </w:p>
@@ -8656,14 +8873,14 @@
       <w:pPr>
         <w:spacing w:line="480" w:lineRule="auto"/>
         <w:rPr>
-          <w:ins w:id="101" w:author="Alex Borowicz" w:date="2019-04-08T13:37:00Z"/>
+          <w:ins w:id="130" w:author="Alex Borowicz" w:date="2019-04-08T13:37:00Z"/>
           <w:rFonts w:ascii="Times New Roman" w:hAnsi="Times New Roman" w:cs="Times New Roman"/>
           <w:b/>
           <w:sz w:val="24"/>
           <w:szCs w:val="24"/>
         </w:rPr>
       </w:pPr>
-      <w:ins w:id="102" w:author="Alex Borowicz" w:date="2019-04-08T13:35:00Z">
+      <w:ins w:id="131" w:author="Alex Borowicz" w:date="2019-04-08T13:35:00Z">
         <w:r>
           <w:rPr>
             <w:rFonts w:ascii="Times New Roman" w:hAnsi="Times New Roman" w:cs="Times New Roman"/>
@@ -8679,7 +8896,7 @@
       <w:pPr>
         <w:spacing w:line="480" w:lineRule="auto"/>
         <w:rPr>
-          <w:ins w:id="103" w:author="Alex Borowicz" w:date="2019-04-16T10:18:00Z"/>
+          <w:ins w:id="132" w:author="Alex Borowicz" w:date="2019-04-16T10:18:00Z"/>
           <w:rFonts w:ascii="Times New Roman" w:hAnsi="Times New Roman" w:cs="Times New Roman"/>
           <w:b/>
           <w:sz w:val="24"/>
@@ -8687,7 +8904,7 @@
         </w:rPr>
       </w:pPr>
       <w:proofErr w:type="spellStart"/>
-      <w:ins w:id="104" w:author="Alex Borowicz" w:date="2019-04-16T10:18:00Z">
+      <w:ins w:id="133" w:author="Alex Borowicz" w:date="2019-04-16T10:18:00Z">
         <w:r>
           <w:rPr>
             <w:rFonts w:ascii="Times New Roman" w:hAnsi="Times New Roman" w:cs="Times New Roman"/>
@@ -8708,7 +8925,7 @@
           <w:t xml:space="preserve"> R. Marine mammal census using space satellite imagery. </w:t>
         </w:r>
       </w:ins>
-      <w:ins w:id="105" w:author="Alex Borowicz" w:date="2019-04-16T10:25:00Z">
+      <w:ins w:id="134" w:author="Alex Borowicz" w:date="2019-04-16T10:25:00Z">
         <w:r>
           <w:rPr>
             <w:rFonts w:ascii="Times New Roman" w:hAnsi="Times New Roman" w:cs="Times New Roman"/>
@@ -8719,7 +8936,7 @@
           <w:t xml:space="preserve">U.S. Navy J </w:t>
         </w:r>
       </w:ins>
-      <w:ins w:id="106" w:author="Alex Borowicz" w:date="2019-04-16T10:26:00Z">
+      <w:ins w:id="135" w:author="Alex Borowicz" w:date="2019-04-16T10:26:00Z">
         <w:r>
           <w:rPr>
             <w:rFonts w:ascii="Times New Roman" w:hAnsi="Times New Roman" w:cs="Times New Roman"/>
@@ -8750,7 +8967,7 @@
           <w:t>. 2002;52: 709-</w:t>
         </w:r>
       </w:ins>
-      <w:ins w:id="107" w:author="Alex Borowicz" w:date="2019-04-16T10:27:00Z">
+      <w:ins w:id="136" w:author="Alex Borowicz" w:date="2019-04-16T10:27:00Z">
         <w:r>
           <w:rPr>
             <w:rFonts w:ascii="Times New Roman" w:hAnsi="Times New Roman" w:cs="Times New Roman"/>
@@ -8766,7 +8983,7 @@
       <w:pPr>
         <w:spacing w:line="480" w:lineRule="auto"/>
         <w:rPr>
-          <w:ins w:id="108" w:author="Alex Borowicz" w:date="2019-04-30T14:41:00Z"/>
+          <w:ins w:id="137" w:author="Alex Borowicz" w:date="2019-04-30T14:41:00Z"/>
           <w:rFonts w:ascii="Times New Roman" w:hAnsi="Times New Roman" w:cs="Times New Roman"/>
           <w:b/>
           <w:sz w:val="24"/>
@@ -8774,7 +8991,7 @@
         </w:rPr>
       </w:pPr>
       <w:proofErr w:type="spellStart"/>
-      <w:ins w:id="109" w:author="Alex Borowicz" w:date="2019-04-08T13:35:00Z">
+      <w:ins w:id="138" w:author="Alex Borowicz" w:date="2019-04-08T13:35:00Z">
         <w:r>
           <w:rPr>
             <w:rFonts w:ascii="Times New Roman" w:hAnsi="Times New Roman" w:cs="Times New Roman"/>
@@ -8835,7 +9052,7 @@
           <w:t xml:space="preserve"> RA</w:t>
         </w:r>
       </w:ins>
-      <w:ins w:id="110" w:author="Alex Borowicz" w:date="2019-04-08T13:36:00Z">
+      <w:ins w:id="139" w:author="Alex Borowicz" w:date="2019-04-08T13:36:00Z">
         <w:r>
           <w:rPr>
             <w:rFonts w:ascii="Times New Roman" w:hAnsi="Times New Roman" w:cs="Times New Roman"/>
@@ -8911,127 +9128,106 @@
       <w:pPr>
         <w:spacing w:line="480" w:lineRule="auto"/>
         <w:rPr>
-          <w:ins w:id="111" w:author="Alex Borowicz" w:date="2019-04-08T13:39:00Z"/>
+          <w:ins w:id="140" w:author="Alex Borowicz" w:date="2019-04-08T13:39:00Z"/>
           <w:rFonts w:ascii="Times New Roman" w:hAnsi="Times New Roman" w:cs="Times New Roman"/>
           <w:b/>
           <w:sz w:val="24"/>
           <w:szCs w:val="24"/>
         </w:rPr>
       </w:pPr>
-      <w:ins w:id="112" w:author="Alex Borowicz" w:date="2019-04-30T14:41:00Z">
+      <w:ins w:id="141" w:author="Alex Borowicz" w:date="2019-04-30T14:41:00Z">
         <w:r>
           <w:rPr>
             <w:rFonts w:ascii="Times New Roman" w:hAnsi="Times New Roman" w:cs="Times New Roman"/>
             <w:b/>
             <w:sz w:val="24"/>
             <w:szCs w:val="24"/>
-            <w:lang w:val="es-PY"/>
-            <w:rPrChange w:id="113" w:author="Alex Borowicz" w:date="2019-04-30T14:41:00Z">
+          </w:rPr>
+          <w:t>Huang G, Liu Z, van</w:t>
+        </w:r>
+        <w:r>
+          <w:rPr>
+            <w:rFonts w:ascii="Times New Roman" w:hAnsi="Times New Roman" w:cs="Times New Roman"/>
+            <w:b/>
+            <w:sz w:val="24"/>
+            <w:szCs w:val="24"/>
+            <w:rPrChange w:id="142" w:author="Alex Borowicz" w:date="2019-05-06T20:44:00Z">
               <w:rPr>
                 <w:rFonts w:ascii="Times New Roman" w:hAnsi="Times New Roman" w:cs="Times New Roman"/>
                 <w:b/>
                 <w:sz w:val="24"/>
                 <w:szCs w:val="24"/>
+                <w:lang w:val="es-PY"/>
               </w:rPr>
             </w:rPrChange>
           </w:rPr>
-          <w:t>Huang G, Liu Z, van</w:t>
-        </w:r>
+          <w:t xml:space="preserve"> der </w:t>
+        </w:r>
+        <w:proofErr w:type="spellStart"/>
         <w:r>
           <w:rPr>
             <w:rFonts w:ascii="Times New Roman" w:hAnsi="Times New Roman" w:cs="Times New Roman"/>
             <w:b/>
             <w:sz w:val="24"/>
             <w:szCs w:val="24"/>
-            <w:lang w:val="es-PY"/>
+            <w:rPrChange w:id="143" w:author="Alex Borowicz" w:date="2019-05-06T20:44:00Z">
+              <w:rPr>
+                <w:rFonts w:ascii="Times New Roman" w:hAnsi="Times New Roman" w:cs="Times New Roman"/>
+                <w:b/>
+                <w:sz w:val="24"/>
+                <w:szCs w:val="24"/>
+                <w:lang w:val="es-PY"/>
+              </w:rPr>
+            </w:rPrChange>
           </w:rPr>
-          <w:t xml:space="preserve"> </w:t>
-        </w:r>
-        <w:proofErr w:type="spellStart"/>
+          <w:t>Maaten</w:t>
+        </w:r>
+        <w:proofErr w:type="spellEnd"/>
         <w:r>
           <w:rPr>
             <w:rFonts w:ascii="Times New Roman" w:hAnsi="Times New Roman" w:cs="Times New Roman"/>
             <w:b/>
             <w:sz w:val="24"/>
             <w:szCs w:val="24"/>
-            <w:lang w:val="es-PY"/>
+            <w:rPrChange w:id="144" w:author="Alex Borowicz" w:date="2019-05-06T20:44:00Z">
+              <w:rPr>
+                <w:rFonts w:ascii="Times New Roman" w:hAnsi="Times New Roman" w:cs="Times New Roman"/>
+                <w:b/>
+                <w:sz w:val="24"/>
+                <w:szCs w:val="24"/>
+                <w:lang w:val="es-PY"/>
+              </w:rPr>
+            </w:rPrChange>
           </w:rPr>
-          <w:t>der</w:t>
-        </w:r>
-        <w:proofErr w:type="spellEnd"/>
+          <w:t xml:space="preserve"> L, Weinberger K</w:t>
+        </w:r>
+      </w:ins>
+      <w:ins w:id="145" w:author="Alex Borowicz" w:date="2019-04-30T14:42:00Z">
         <w:r>
           <w:rPr>
             <w:rFonts w:ascii="Times New Roman" w:hAnsi="Times New Roman" w:cs="Times New Roman"/>
             <w:b/>
             <w:sz w:val="24"/>
             <w:szCs w:val="24"/>
-            <w:lang w:val="es-PY"/>
+            <w:rPrChange w:id="146" w:author="Alex Borowicz" w:date="2019-05-06T20:44:00Z">
+              <w:rPr>
+                <w:rFonts w:ascii="Times New Roman" w:hAnsi="Times New Roman" w:cs="Times New Roman"/>
+                <w:b/>
+                <w:sz w:val="24"/>
+                <w:szCs w:val="24"/>
+                <w:lang w:val="es-PY"/>
+              </w:rPr>
+            </w:rPrChange>
           </w:rPr>
-          <w:t xml:space="preserve"> </w:t>
-        </w:r>
-        <w:proofErr w:type="spellStart"/>
+          <w:t xml:space="preserve">Q. </w:t>
+        </w:r>
         <w:r>
           <w:rPr>
             <w:rFonts w:ascii="Times New Roman" w:hAnsi="Times New Roman" w:cs="Times New Roman"/>
             <w:b/>
             <w:sz w:val="24"/>
             <w:szCs w:val="24"/>
-            <w:lang w:val="es-PY"/>
-          </w:rPr>
-          <w:t>Maaten</w:t>
-        </w:r>
-        <w:proofErr w:type="spellEnd"/>
-        <w:r>
-          <w:rPr>
-            <w:rFonts w:ascii="Times New Roman" w:hAnsi="Times New Roman" w:cs="Times New Roman"/>
-            <w:b/>
-            <w:sz w:val="24"/>
-            <w:szCs w:val="24"/>
-            <w:lang w:val="es-PY"/>
-          </w:rPr>
-          <w:t xml:space="preserve"> L, </w:t>
-        </w:r>
-        <w:proofErr w:type="spellStart"/>
-        <w:r>
-          <w:rPr>
-            <w:rFonts w:ascii="Times New Roman" w:hAnsi="Times New Roman" w:cs="Times New Roman"/>
-            <w:b/>
-            <w:sz w:val="24"/>
-            <w:szCs w:val="24"/>
-            <w:lang w:val="es-PY"/>
-          </w:rPr>
-          <w:t>Weinberger</w:t>
-        </w:r>
-        <w:proofErr w:type="spellEnd"/>
-        <w:r>
-          <w:rPr>
-            <w:rFonts w:ascii="Times New Roman" w:hAnsi="Times New Roman" w:cs="Times New Roman"/>
-            <w:b/>
-            <w:sz w:val="24"/>
-            <w:szCs w:val="24"/>
-            <w:lang w:val="es-PY"/>
-          </w:rPr>
-          <w:t xml:space="preserve"> K</w:t>
-        </w:r>
-      </w:ins>
-      <w:ins w:id="114" w:author="Alex Borowicz" w:date="2019-04-30T14:42:00Z">
-        <w:r>
-          <w:rPr>
-            <w:rFonts w:ascii="Times New Roman" w:hAnsi="Times New Roman" w:cs="Times New Roman"/>
-            <w:b/>
-            <w:sz w:val="24"/>
-            <w:szCs w:val="24"/>
-            <w:lang w:val="es-PY"/>
-          </w:rPr>
-          <w:t xml:space="preserve">Q. </w:t>
-        </w:r>
-        <w:r>
-          <w:rPr>
-            <w:rFonts w:ascii="Times New Roman" w:hAnsi="Times New Roman" w:cs="Times New Roman"/>
-            <w:b/>
-            <w:sz w:val="24"/>
-            <w:szCs w:val="24"/>
-            <w:rPrChange w:id="115" w:author="Alex Borowicz" w:date="2019-04-30T14:42:00Z">
+            <w:rPrChange w:id="147" w:author="Alex Borowicz" w:date="2019-04-30T14:42:00Z">
               <w:rPr>
                 <w:rFonts w:ascii="Times New Roman" w:hAnsi="Times New Roman" w:cs="Times New Roman"/>
                 <w:b/>
@@ -9053,7 +9249,7 @@
           <w:t>d convolutional networks. Proceedings of the IEEE Conference on Computer Vision and Pattern Recognition</w:t>
         </w:r>
       </w:ins>
-      <w:ins w:id="116" w:author="Alex Borowicz" w:date="2019-04-30T14:52:00Z">
+      <w:ins w:id="148" w:author="Alex Borowicz" w:date="2019-04-30T14:52:00Z">
         <w:r>
           <w:rPr>
             <w:rFonts w:ascii="Times New Roman" w:hAnsi="Times New Roman" w:cs="Times New Roman"/>
@@ -9064,7 +9260,7 @@
           <w:t xml:space="preserve"> (CV</w:t>
         </w:r>
       </w:ins>
-      <w:ins w:id="117" w:author="Alex Borowicz" w:date="2019-04-30T14:53:00Z">
+      <w:ins w:id="149" w:author="Alex Borowicz" w:date="2019-04-30T14:53:00Z">
         <w:r>
           <w:rPr>
             <w:rFonts w:ascii="Times New Roman" w:hAnsi="Times New Roman" w:cs="Times New Roman"/>
@@ -9075,7 +9271,7 @@
           <w:t>PR)</w:t>
         </w:r>
       </w:ins>
-      <w:ins w:id="118" w:author="Alex Borowicz" w:date="2019-04-30T14:43:00Z">
+      <w:ins w:id="150" w:author="Alex Borowicz" w:date="2019-04-30T14:43:00Z">
         <w:r>
           <w:rPr>
             <w:rFonts w:ascii="Times New Roman" w:hAnsi="Times New Roman" w:cs="Times New Roman"/>
@@ -9100,7 +9296,7 @@
       <w:pPr>
         <w:spacing w:line="480" w:lineRule="auto"/>
         <w:rPr>
-          <w:ins w:id="119" w:author="Alex Borowicz" w:date="2019-04-30T14:40:00Z"/>
+          <w:ins w:id="151" w:author="Alex Borowicz" w:date="2019-04-30T14:40:00Z"/>
           <w:rFonts w:ascii="Times New Roman" w:hAnsi="Times New Roman" w:cs="Times New Roman"/>
           <w:b/>
           <w:sz w:val="24"/>
@@ -9108,7 +9304,7 @@
         </w:rPr>
       </w:pPr>
       <w:proofErr w:type="spellStart"/>
-      <w:ins w:id="120" w:author="Alex Borowicz" w:date="2019-04-08T13:39:00Z">
+      <w:ins w:id="152" w:author="Alex Borowicz" w:date="2019-04-08T13:39:00Z">
         <w:r>
           <w:rPr>
             <w:rFonts w:ascii="Times New Roman" w:hAnsi="Times New Roman" w:cs="Times New Roman"/>
@@ -9154,7 +9350,7 @@
             <w:b/>
             <w:sz w:val="24"/>
             <w:szCs w:val="24"/>
-            <w:rPrChange w:id="121" w:author="Alex Borowicz" w:date="2019-04-08T13:39:00Z">
+            <w:rPrChange w:id="153" w:author="Alex Borowicz" w:date="2019-04-08T13:39:00Z">
               <w:rPr>
                 <w:rFonts w:ascii="Times New Roman" w:hAnsi="Times New Roman" w:cs="Times New Roman"/>
                 <w:b/>
@@ -9176,7 +9372,7 @@
           <w:t xml:space="preserve"> flow prediction with big data: A deep learning approach. 2015;16: 865-</w:t>
         </w:r>
       </w:ins>
-      <w:ins w:id="122" w:author="Alex Borowicz" w:date="2019-04-08T13:40:00Z">
+      <w:ins w:id="154" w:author="Alex Borowicz" w:date="2019-04-08T13:40:00Z">
         <w:r>
           <w:rPr>
             <w:rFonts w:ascii="Times New Roman" w:hAnsi="Times New Roman" w:cs="Times New Roman"/>
@@ -9199,7 +9395,7 @@
         </w:rPr>
       </w:pPr>
       <w:proofErr w:type="spellStart"/>
-      <w:ins w:id="123" w:author="Alex Borowicz" w:date="2019-04-30T14:40:00Z">
+      <w:ins w:id="155" w:author="Alex Borowicz" w:date="2019-04-30T14:40:00Z">
         <w:r>
           <w:rPr>
             <w:rFonts w:ascii="Times New Roman" w:hAnsi="Times New Roman" w:cs="Times New Roman"/>
@@ -9220,7 +9416,7 @@
           <w:t xml:space="preserve"> </w:t>
         </w:r>
       </w:ins>
-      <w:ins w:id="124" w:author="Alex Borowicz" w:date="2019-04-30T14:50:00Z">
+      <w:ins w:id="156" w:author="Alex Borowicz" w:date="2019-04-30T14:50:00Z">
         <w:r>
           <w:rPr>
             <w:rFonts w:ascii="Times New Roman" w:hAnsi="Times New Roman" w:cs="Times New Roman"/>
@@ -9261,7 +9457,7 @@
           <w:t>Doll</w:t>
         </w:r>
       </w:ins>
-      <w:ins w:id="125" w:author="Alex Borowicz" w:date="2019-04-30T14:51:00Z">
+      <w:ins w:id="157" w:author="Alex Borowicz" w:date="2019-04-30T14:51:00Z">
         <w:r>
           <w:rPr>
             <w:rFonts w:ascii="Calibri" w:hAnsi="Calibri" w:cs="Calibri"/>
@@ -9291,7 +9487,7 @@
           <w:t xml:space="preserve"> P, Tu Z, He K. Aggregated residual transformations for deep neural networks. Proceedings of the IEEE Conference on Computer Vision and Pattern Recognition</w:t>
         </w:r>
       </w:ins>
-      <w:ins w:id="126" w:author="Alex Borowicz" w:date="2019-04-30T14:52:00Z">
+      <w:ins w:id="158" w:author="Alex Borowicz" w:date="2019-04-30T14:52:00Z">
         <w:r>
           <w:rPr>
             <w:rFonts w:ascii="Times New Roman" w:hAnsi="Times New Roman" w:cs="Times New Roman"/>
@@ -9302,7 +9498,7 @@
           <w:t xml:space="preserve"> (CVPR</w:t>
         </w:r>
       </w:ins>
-      <w:ins w:id="127" w:author="Alex Borowicz" w:date="2019-04-30T14:53:00Z">
+      <w:ins w:id="159" w:author="Alex Borowicz" w:date="2019-04-30T14:53:00Z">
         <w:r>
           <w:rPr>
             <w:rFonts w:ascii="Times New Roman" w:hAnsi="Times New Roman" w:cs="Times New Roman"/>
@@ -9313,7 +9509,7 @@
           <w:t>)</w:t>
         </w:r>
       </w:ins>
-      <w:ins w:id="128" w:author="Alex Borowicz" w:date="2019-04-30T14:51:00Z">
+      <w:ins w:id="160" w:author="Alex Borowicz" w:date="2019-04-30T14:51:00Z">
         <w:r>
           <w:rPr>
             <w:rFonts w:ascii="Times New Roman" w:hAnsi="Times New Roman" w:cs="Times New Roman"/>
@@ -9324,7 +9520,7 @@
           <w:t>.</w:t>
         </w:r>
       </w:ins>
-      <w:ins w:id="129" w:author="Alex Borowicz" w:date="2019-04-30T14:53:00Z">
+      <w:ins w:id="161" w:author="Alex Borowicz" w:date="2019-04-30T14:53:00Z">
         <w:r>
           <w:rPr>
             <w:rFonts w:ascii="Times New Roman" w:hAnsi="Times New Roman" w:cs="Times New Roman"/>
@@ -9357,6 +9553,7 @@
           <w:sz w:val="24"/>
           <w:szCs w:val="24"/>
         </w:rPr>
+        <w:lastRenderedPageBreak/>
         <w:t>Hamazaki</w:t>
       </w:r>
       <w:proofErr w:type="spellEnd"/>
@@ -9466,7 +9663,6 @@
           <w:sz w:val="24"/>
           <w:szCs w:val="24"/>
         </w:rPr>
-        <w:lastRenderedPageBreak/>
         <w:t xml:space="preserve">Moore SE, Waite JM, </w:t>
       </w:r>
       <w:proofErr w:type="spellStart"/>
@@ -9608,7 +9804,7 @@
         </w:rPr>
         <w:t xml:space="preserve">Integrating multiple data sources for assessing blue whale abundance and distribution in Chilean Northern Patagonia. </w:t>
       </w:r>
-      <w:del w:id="130" w:author="Alex Borowicz" w:date="2019-04-08T10:36:00Z">
+      <w:del w:id="162" w:author="Alex Borowicz" w:date="2019-04-08T10:36:00Z">
         <w:r>
           <w:rPr>
             <w:rFonts w:ascii="Times New Roman" w:hAnsi="Times New Roman" w:cs="Times New Roman"/>
@@ -9618,7 +9814,7 @@
           <w:delText>Biodiv Res</w:delText>
         </w:r>
       </w:del>
-      <w:ins w:id="131" w:author="Alex Borowicz" w:date="2019-04-08T10:36:00Z">
+      <w:ins w:id="163" w:author="Alex Borowicz" w:date="2019-04-08T10:36:00Z">
         <w:r>
           <w:rPr>
             <w:rFonts w:ascii="Times New Roman" w:hAnsi="Times New Roman" w:cs="Times New Roman"/>
@@ -9923,6 +10119,7 @@
           <w:sz w:val="24"/>
           <w:szCs w:val="24"/>
         </w:rPr>
+        <w:lastRenderedPageBreak/>
         <w:t xml:space="preserve">Grecian WJ, Lane JV, </w:t>
       </w:r>
       <w:proofErr w:type="spellStart"/>
@@ -10024,7 +10221,6 @@
           <w:sz w:val="24"/>
           <w:szCs w:val="24"/>
         </w:rPr>
-        <w:lastRenderedPageBreak/>
         <w:t>Kot</w:t>
       </w:r>
       <w:proofErr w:type="spellEnd"/>
@@ -10365,6 +10561,7 @@
           <w:sz w:val="24"/>
           <w:szCs w:val="24"/>
         </w:rPr>
+        <w:lastRenderedPageBreak/>
         <w:t xml:space="preserve">LaRue MA, Rotella JJ, </w:t>
       </w:r>
       <w:proofErr w:type="spellStart"/>
@@ -10529,7 +10726,6 @@
           <w:sz w:val="24"/>
           <w:szCs w:val="24"/>
         </w:rPr>
-        <w:lastRenderedPageBreak/>
         <w:t>Platonov</w:t>
       </w:r>
       <w:proofErr w:type="spellEnd"/>
@@ -10968,6 +11164,7 @@
           <w:sz w:val="24"/>
           <w:szCs w:val="24"/>
         </w:rPr>
+        <w:lastRenderedPageBreak/>
         <w:t xml:space="preserve">Humphries G, Magness DR, </w:t>
       </w:r>
       <w:proofErr w:type="spellStart"/>
@@ -11109,7 +11306,6 @@
           <w:sz w:val="24"/>
           <w:szCs w:val="24"/>
         </w:rPr>
-        <w:lastRenderedPageBreak/>
         <w:t>Willi M, Pitman RT, Cardoso AW, Locke C, Swanson A, Boyer A,</w:t>
       </w:r>
       <w:r>
@@ -11496,6 +11692,7 @@
           <w:szCs w:val="24"/>
           <w:lang w:val="es-PY"/>
         </w:rPr>
+        <w:lastRenderedPageBreak/>
         <w:t>Nourouzzadeh</w:t>
       </w:r>
       <w:proofErr w:type="spellEnd"/>
@@ -11697,7 +11894,6 @@
           <w:sz w:val="24"/>
           <w:szCs w:val="24"/>
         </w:rPr>
-        <w:lastRenderedPageBreak/>
         <w:t>LeCun</w:t>
       </w:r>
       <w:proofErr w:type="spellEnd"/>
@@ -12056,6 +12252,7 @@
           <w:sz w:val="24"/>
           <w:szCs w:val="24"/>
         </w:rPr>
+        <w:lastRenderedPageBreak/>
         <w:t xml:space="preserve">Barlow J, </w:t>
       </w:r>
       <w:proofErr w:type="spellStart"/>
@@ -12304,7 +12501,6 @@
           <w:sz w:val="24"/>
           <w:szCs w:val="24"/>
         </w:rPr>
-        <w:lastRenderedPageBreak/>
         <w:t xml:space="preserve">Hodgson A, Kelly N, Peel D. Unmanned aerial vehicles (UAVs) for surveying marine fauna: a dugong case study. </w:t>
       </w:r>
       <w:proofErr w:type="spellStart"/>
@@ -12480,7 +12676,7 @@
         </w:rPr>
       </w:pPr>
     </w:p>
-    <w:bookmarkEnd w:id="100"/>
+    <w:bookmarkEnd w:id="129"/>
     <w:p>
       <w:pPr>
         <w:spacing w:line="480" w:lineRule="auto"/>
@@ -12662,6 +12858,7 @@
           <w:sz w:val="24"/>
           <w:szCs w:val="24"/>
         </w:rPr>
+        <w:lastRenderedPageBreak/>
         <w:t xml:space="preserve">S3 File. </w:t>
       </w:r>
       <w:r>
@@ -14270,7 +14467,7 @@
 </file>
 
 <file path=customXml/itemProps1.xml><?xml version="1.0" encoding="utf-8"?>
-<ds:datastoreItem xmlns:ds="http://schemas.openxmlformats.org/officeDocument/2006/customXml" ds:itemID="{23983267-9196-4188-B7FC-BDBF4E660622}">
+<ds:datastoreItem xmlns:ds="http://schemas.openxmlformats.org/officeDocument/2006/customXml" ds:itemID="{76B48F7F-4E30-4FC7-9F65-FBC43D5A9595}">
   <ds:schemaRefs>
     <ds:schemaRef ds:uri="http://schemas.openxmlformats.org/officeDocument/2006/bibliography"/>
   </ds:schemaRefs>

--- a/Revision_PLOS/Revised Manuscript with Track Changes.docx
+++ b/Revision_PLOS/Revised Manuscript with Track Changes.docx
@@ -4591,22 +4591,17 @@
           <w:t xml:space="preserve"> </w:t>
         </w:r>
         <w:r>
-          <w:t>224-pixels</w:t>
+          <w:t>224</w:t>
         </w:r>
       </w:ins>
-      <w:ins w:id="39" w:author="Alex Borowicz" w:date="2019-05-06T20:46:00Z">
-        <w:r>
-          <w:t xml:space="preserve"> for </w:t>
+      <w:ins w:id="39" w:author="Alex Borowicz" w:date="2019-05-07T13:04:00Z">
+        <w:r>
+          <w:t xml:space="preserve"> pixels and</w:t>
         </w:r>
       </w:ins>
-      <w:proofErr w:type="spellStart"/>
       <w:ins w:id="40" w:author="Alex Borowicz" w:date="2019-05-06T20:47:00Z">
         <w:r>
-          <w:t>DenseNet</w:t>
-        </w:r>
-        <w:proofErr w:type="spellEnd"/>
-        <w:r>
-          <w:t xml:space="preserve"> and 256</w:t>
+          <w:t xml:space="preserve"> 256</w:t>
         </w:r>
         <w:r>
           <w:t xml:space="preserve"> </w:t>
@@ -4623,30 +4618,30 @@
           <w:t xml:space="preserve"> </w:t>
         </w:r>
         <w:r>
-          <w:t xml:space="preserve">256-pixels for </w:t>
-        </w:r>
-        <w:proofErr w:type="spellStart"/>
-        <w:r>
-          <w:t>ResNeXt</w:t>
+          <w:t>256</w:t>
         </w:r>
       </w:ins>
-      <w:proofErr w:type="spellEnd"/>
-      <w:ins w:id="41" w:author="Alex Borowicz" w:date="2019-05-06T20:48:00Z">
+      <w:ins w:id="41" w:author="Alex Borowicz" w:date="2019-05-07T13:04:00Z">
+        <w:r>
+          <w:t xml:space="preserve"> pixels</w:t>
+        </w:r>
+      </w:ins>
+      <w:ins w:id="42" w:author="Alex Borowicz" w:date="2019-05-06T20:48:00Z">
         <w:r>
           <w:t xml:space="preserve"> [[[[Add this code to the supplement]]]</w:t>
         </w:r>
       </w:ins>
-      <w:ins w:id="42" w:author="Alex Borowicz" w:date="2019-05-06T20:47:00Z">
+      <w:ins w:id="43" w:author="Alex Borowicz" w:date="2019-05-06T20:47:00Z">
         <w:r>
           <w:t xml:space="preserve">. </w:t>
         </w:r>
       </w:ins>
-      <w:del w:id="43" w:author="Alex Borowicz" w:date="2019-05-03T12:54:00Z">
+      <w:del w:id="44" w:author="Alex Borowicz" w:date="2019-05-03T12:54:00Z">
         <w:r>
           <w:delText>.</w:delText>
         </w:r>
       </w:del>
-      <w:del w:id="44" w:author="Alex Borowicz" w:date="2019-05-06T20:45:00Z">
+      <w:del w:id="45" w:author="Alex Borowicz" w:date="2019-05-06T20:45:00Z">
         <w:r>
           <w:delText xml:space="preserve"> </w:delText>
         </w:r>
@@ -4903,7 +4898,7 @@
           <w:sz w:val="24"/>
           <w:szCs w:val="24"/>
         </w:rPr>
-        <w:pPrChange w:id="45" w:author="Alex Borowicz" w:date="2019-04-07T19:55:00Z">
+        <w:pPrChange w:id="46" w:author="Alex Borowicz" w:date="2019-04-07T19:55:00Z">
           <w:pPr>
             <w:spacing w:line="480" w:lineRule="auto"/>
           </w:pPr>
@@ -4917,7 +4912,7 @@
         </w:rPr>
         <w:t>CNNs are extensions of traditional neural networks that work by summarizing patterns in images across many “hidden” layers through ‘convolutions’ (i.e., complex data transformations; [</w:t>
       </w:r>
-      <w:ins w:id="46" w:author="Alex Borowicz" w:date="2019-04-16T13:20:00Z">
+      <w:ins w:id="47" w:author="Alex Borowicz" w:date="2019-04-16T13:20:00Z">
         <w:r>
           <w:rPr>
             <w:rFonts w:ascii="Times New Roman" w:hAnsi="Times New Roman" w:cs="Times New Roman"/>
@@ -5071,7 +5066,7 @@
         </w:rPr>
         <w:t xml:space="preserve"> This form of machine learning minimizes the need for manually designing a rule-based classification scheme, but limits the interpretability of the model, which acts as a black box.</w:t>
       </w:r>
-      <w:ins w:id="47" w:author="Alex Borowicz" w:date="2019-04-16T13:09:00Z">
+      <w:ins w:id="48" w:author="Alex Borowicz" w:date="2019-04-16T13:09:00Z">
         <w:r>
           <w:rPr>
             <w:rFonts w:ascii="Times New Roman" w:hAnsi="Times New Roman" w:cs="Times New Roman"/>
@@ -5081,7 +5076,7 @@
           <w:t xml:space="preserve"> </w:t>
         </w:r>
       </w:ins>
-      <w:ins w:id="48" w:author="Alex Borowicz" w:date="2019-04-16T13:10:00Z">
+      <w:ins w:id="49" w:author="Alex Borowicz" w:date="2019-04-16T13:10:00Z">
         <w:r>
           <w:rPr>
             <w:rFonts w:ascii="Times New Roman" w:hAnsi="Times New Roman" w:cs="Times New Roman"/>
@@ -5091,7 +5086,7 @@
           <w:t xml:space="preserve">Deep learning is a rapidly-evolving field with new architectures regularly outstripping the performance of </w:t>
         </w:r>
       </w:ins>
-      <w:ins w:id="49" w:author="Alex Borowicz" w:date="2019-04-16T13:11:00Z">
+      <w:ins w:id="50" w:author="Alex Borowicz" w:date="2019-04-16T13:11:00Z">
         <w:r>
           <w:rPr>
             <w:rFonts w:ascii="Times New Roman" w:hAnsi="Times New Roman" w:cs="Times New Roman"/>
@@ -5128,7 +5123,7 @@
         <w:spacing w:before="0" w:beforeAutospacing="0" w:after="0" w:afterAutospacing="0" w:line="480" w:lineRule="auto"/>
         <w:ind w:firstLine="720"/>
         <w:rPr>
-          <w:del w:id="50" w:author="Alex Borowicz" w:date="2019-04-07T19:55:00Z"/>
+          <w:del w:id="51" w:author="Alex Borowicz" w:date="2019-04-07T19:55:00Z"/>
         </w:rPr>
       </w:pPr>
       <w:r>
@@ -5168,9 +5163,9 @@
         <w:spacing w:before="0" w:beforeAutospacing="0" w:after="0" w:afterAutospacing="0" w:line="480" w:lineRule="auto"/>
         <w:ind w:firstLine="720"/>
         <w:rPr>
-          <w:ins w:id="51" w:author="Alex Borowicz" w:date="2019-04-07T19:56:00Z"/>
-        </w:rPr>
-        <w:pPrChange w:id="52" w:author="Alex Borowicz" w:date="2019-04-07T19:55:00Z">
+          <w:ins w:id="52" w:author="Alex Borowicz" w:date="2019-04-07T19:56:00Z"/>
+        </w:rPr>
+        <w:pPrChange w:id="53" w:author="Alex Borowicz" w:date="2019-04-07T19:55:00Z">
           <w:pPr>
             <w:pStyle w:val="NormalWeb"/>
             <w:spacing w:before="0" w:beforeAutospacing="0" w:after="0" w:afterAutospacing="0" w:line="480" w:lineRule="auto"/>
@@ -5183,7 +5178,7 @@
         <w:pStyle w:val="NormalWeb"/>
         <w:spacing w:before="0" w:beforeAutospacing="0" w:after="0" w:afterAutospacing="0" w:line="480" w:lineRule="auto"/>
         <w:ind w:firstLine="720"/>
-        <w:pPrChange w:id="53" w:author="Alex Borowicz" w:date="2019-04-07T19:55:00Z">
+        <w:pPrChange w:id="54" w:author="Alex Borowicz" w:date="2019-04-07T19:55:00Z">
           <w:pPr>
             <w:spacing w:line="480" w:lineRule="auto"/>
             <w:ind w:firstLine="720"/>
@@ -5207,7 +5202,7 @@
       <w:r>
         <w:t xml:space="preserve"> a model, and </w:t>
       </w:r>
-      <w:del w:id="54" w:author="Alex Borowicz" w:date="2019-04-30T14:14:00Z">
+      <w:del w:id="55" w:author="Alex Borowicz" w:date="2019-04-30T14:14:00Z">
         <w:r>
           <w:delText>used</w:delText>
         </w:r>
@@ -5215,7 +5210,7 @@
           <w:delText xml:space="preserve"> </w:delText>
         </w:r>
       </w:del>
-      <w:ins w:id="55" w:author="Alex Borowicz" w:date="2019-04-30T14:14:00Z">
+      <w:ins w:id="56" w:author="Alex Borowicz" w:date="2019-04-30T14:14:00Z">
         <w:r>
           <w:t>tested</w:t>
         </w:r>
@@ -5223,27 +5218,27 @@
           <w:t xml:space="preserve"> </w:t>
         </w:r>
       </w:ins>
-      <w:del w:id="56" w:author="Alex Borowicz" w:date="2019-04-30T14:17:00Z">
+      <w:del w:id="57" w:author="Alex Borowicz" w:date="2019-04-30T14:17:00Z">
         <w:r>
           <w:delText>the</w:delText>
         </w:r>
       </w:del>
-      <w:ins w:id="57" w:author="Alex Borowicz" w:date="2019-04-30T14:21:00Z">
+      <w:ins w:id="58" w:author="Alex Borowicz" w:date="2019-04-30T14:21:00Z">
         <w:r>
           <w:t>three</w:t>
         </w:r>
       </w:ins>
-      <w:ins w:id="58" w:author="Alex Borowicz" w:date="2019-04-30T14:17:00Z">
+      <w:ins w:id="59" w:author="Alex Borowicz" w:date="2019-04-30T14:17:00Z">
         <w:r>
           <w:t xml:space="preserve"> </w:t>
         </w:r>
       </w:ins>
-      <w:ins w:id="59" w:author="Alex Borowicz" w:date="2019-04-30T14:14:00Z">
+      <w:ins w:id="60" w:author="Alex Borowicz" w:date="2019-04-30T14:14:00Z">
         <w:r>
           <w:t xml:space="preserve">different architectures: </w:t>
         </w:r>
       </w:ins>
-      <w:del w:id="60" w:author="Alex Borowicz" w:date="2019-04-30T14:16:00Z">
+      <w:del w:id="61" w:author="Alex Borowicz" w:date="2019-04-30T14:16:00Z">
         <w:r>
           <w:delText xml:space="preserve"> </w:delText>
         </w:r>
@@ -5251,7 +5246,7 @@
       <w:r>
         <w:t>ResNet</w:t>
       </w:r>
-      <w:ins w:id="61" w:author="Alex Borowicz" w:date="2019-04-30T14:21:00Z">
+      <w:ins w:id="62" w:author="Alex Borowicz" w:date="2019-04-30T14:21:00Z">
         <w:r>
           <w:t xml:space="preserve"> (using both 18- and 34-layer approaches)</w:t>
         </w:r>
@@ -5259,7 +5254,7 @@
       <w:r>
         <w:t xml:space="preserve"> </w:t>
       </w:r>
-      <w:del w:id="62" w:author="Alex Borowicz" w:date="2019-04-30T14:16:00Z">
+      <w:del w:id="63" w:author="Alex Borowicz" w:date="2019-04-30T14:16:00Z">
         <w:r>
           <w:delText xml:space="preserve">architecture </w:delText>
         </w:r>
@@ -5273,13 +5268,13 @@
       <w:r>
         <w:t>[41]</w:t>
       </w:r>
-      <w:ins w:id="63" w:author="Alex Borowicz" w:date="2019-04-30T14:16:00Z">
+      <w:ins w:id="64" w:author="Alex Borowicz" w:date="2019-04-30T14:16:00Z">
         <w:r>
           <w:t xml:space="preserve">, </w:t>
         </w:r>
       </w:ins>
       <w:proofErr w:type="spellStart"/>
-      <w:ins w:id="64" w:author="Alex Borowicz" w:date="2019-04-30T14:22:00Z">
+      <w:ins w:id="65" w:author="Alex Borowicz" w:date="2019-04-30T14:22:00Z">
         <w:r>
           <w:t>DenseNet</w:t>
         </w:r>
@@ -5290,14 +5285,14 @@
         <w:r>
           <w:rPr>
             <w:highlight w:val="yellow"/>
-            <w:rPrChange w:id="65" w:author="Alex Borowicz" w:date="2019-04-30T14:23:00Z">
+            <w:rPrChange w:id="66" w:author="Alex Borowicz" w:date="2019-04-30T14:23:00Z">
               <w:rPr/>
             </w:rPrChange>
           </w:rPr>
           <w:t>[Huang et al. 2017]</w:t>
         </w:r>
       </w:ins>
-      <w:ins w:id="66" w:author="Alex Borowicz" w:date="2019-04-30T14:23:00Z">
+      <w:ins w:id="67" w:author="Alex Borowicz" w:date="2019-04-30T14:23:00Z">
         <w:r>
           <w:rPr>
             <w:highlight w:val="yellow"/>
@@ -5306,7 +5301,7 @@
         </w:r>
       </w:ins>
       <w:proofErr w:type="spellStart"/>
-      <w:ins w:id="67" w:author="Alex Borowicz" w:date="2019-04-30T14:38:00Z">
+      <w:ins w:id="68" w:author="Alex Borowicz" w:date="2019-04-30T14:38:00Z">
         <w:r>
           <w:rPr>
             <w:highlight w:val="yellow"/>
@@ -5314,7 +5309,7 @@
           <w:t>ResNeX</w:t>
         </w:r>
       </w:ins>
-      <w:ins w:id="68" w:author="Alex Borowicz" w:date="2019-04-30T14:39:00Z">
+      <w:ins w:id="69" w:author="Alex Borowicz" w:date="2019-04-30T14:39:00Z">
         <w:r>
           <w:rPr>
             <w:highlight w:val="yellow"/>
@@ -5323,7 +5318,7 @@
         </w:r>
       </w:ins>
       <w:proofErr w:type="spellEnd"/>
-      <w:ins w:id="69" w:author="Alex Borowicz" w:date="2019-04-30T14:38:00Z">
+      <w:ins w:id="70" w:author="Alex Borowicz" w:date="2019-04-30T14:38:00Z">
         <w:r>
           <w:rPr>
             <w:highlight w:val="yellow"/>
@@ -5338,7 +5333,7 @@
           <w:t>X</w:t>
         </w:r>
       </w:ins>
-      <w:ins w:id="70" w:author="Alex Borowicz" w:date="2019-04-30T14:39:00Z">
+      <w:ins w:id="71" w:author="Alex Borowicz" w:date="2019-04-30T14:39:00Z">
         <w:r>
           <w:rPr>
             <w:highlight w:val="yellow"/>
@@ -5359,21 +5354,21 @@
       <w:r>
         <w:t xml:space="preserve"> </w:t>
       </w:r>
-      <w:ins w:id="71" w:author="Alex Borowicz" w:date="2019-04-30T14:40:00Z">
+      <w:ins w:id="72" w:author="Alex Borowicz" w:date="2019-04-30T14:40:00Z">
         <w:r>
           <w:rPr>
             <w:highlight w:val="yellow"/>
-            <w:rPrChange w:id="72" w:author="Alex Borowicz" w:date="2019-04-30T14:40:00Z">
+            <w:rPrChange w:id="73" w:author="Alex Borowicz" w:date="2019-04-30T14:40:00Z">
               <w:rPr/>
             </w:rPrChange>
           </w:rPr>
           <w:t>[[[[TABLE]]]]</w:t>
         </w:r>
       </w:ins>
-      <w:ins w:id="73" w:author="Alex Borowicz" w:date="2019-05-07T11:33:00Z">
+      <w:ins w:id="74" w:author="Alex Borowicz" w:date="2019-05-07T11:33:00Z">
         <w:r>
           <w:rPr>
-            <w:rPrChange w:id="74" w:author="Alex Borowicz" w:date="2019-05-07T11:33:00Z">
+            <w:rPrChange w:id="75" w:author="Alex Borowicz" w:date="2019-05-07T11:33:00Z">
               <w:rPr>
                 <w:highlight w:val="yellow"/>
               </w:rPr>
@@ -5382,10 +5377,10 @@
           <w:t>.</w:t>
         </w:r>
       </w:ins>
-      <w:ins w:id="75" w:author="Alex Borowicz" w:date="2019-04-30T14:40:00Z">
+      <w:ins w:id="76" w:author="Alex Borowicz" w:date="2019-04-30T14:40:00Z">
         <w:r>
           <w:rPr>
-            <w:rPrChange w:id="76" w:author="Alex Borowicz" w:date="2019-05-07T11:33:00Z">
+            <w:rPrChange w:id="77" w:author="Alex Borowicz" w:date="2019-05-07T11:33:00Z">
               <w:rPr>
                 <w:highlight w:val="yellow"/>
               </w:rPr>
@@ -5394,20 +5389,20 @@
           <w:t xml:space="preserve"> </w:t>
         </w:r>
       </w:ins>
-      <w:ins w:id="77" w:author="Alex Borowicz" w:date="2019-05-07T11:33:00Z">
+      <w:ins w:id="78" w:author="Alex Borowicz" w:date="2019-05-07T11:33:00Z">
         <w:r>
           <w:t xml:space="preserve">These models are </w:t>
         </w:r>
       </w:ins>
-      <w:ins w:id="78" w:author="Alex Borowicz" w:date="2019-05-07T11:34:00Z">
+      <w:ins w:id="79" w:author="Alex Borowicz" w:date="2019-05-07T11:34:00Z">
         <w:r>
           <w:t>all widely-used and have performed well in various competitions.</w:t>
         </w:r>
       </w:ins>
-      <w:ins w:id="79" w:author="Alex Borowicz" w:date="2019-05-07T11:33:00Z">
+      <w:ins w:id="80" w:author="Alex Borowicz" w:date="2019-05-07T11:33:00Z">
         <w:r>
           <w:rPr>
-            <w:rPrChange w:id="80" w:author="Alex Borowicz" w:date="2019-05-07T11:33:00Z">
+            <w:rPrChange w:id="81" w:author="Alex Borowicz" w:date="2019-05-07T11:33:00Z">
               <w:rPr>
                 <w:highlight w:val="yellow"/>
               </w:rPr>
@@ -5416,12 +5411,12 @@
           <w:t xml:space="preserve"> </w:t>
         </w:r>
       </w:ins>
-      <w:del w:id="81" w:author="Alex Borowicz" w:date="2019-04-30T14:54:00Z">
+      <w:del w:id="82" w:author="Alex Borowicz" w:date="2019-04-30T14:54:00Z">
         <w:r>
           <w:delText xml:space="preserve">The </w:delText>
         </w:r>
       </w:del>
-      <w:ins w:id="82" w:author="Alex Borowicz" w:date="2019-04-30T14:54:00Z">
+      <w:ins w:id="83" w:author="Alex Borowicz" w:date="2019-04-30T14:54:00Z">
         <w:r>
           <w:t>Each</w:t>
         </w:r>
@@ -5432,7 +5427,7 @@
       <w:r>
         <w:t xml:space="preserve">network takes as input a </w:t>
       </w:r>
-      <w:del w:id="83" w:author="Alex Borowicz" w:date="2019-05-07T11:28:00Z">
+      <w:del w:id="84" w:author="Alex Borowicz" w:date="2019-05-07T11:28:00Z">
         <w:r>
           <w:delText>32</w:delText>
         </w:r>
@@ -5454,17 +5449,17 @@
           <w:delText>32</w:delText>
         </w:r>
       </w:del>
-      <w:del w:id="84" w:author="Alex Borowicz" w:date="2019-04-30T15:30:00Z">
+      <w:del w:id="85" w:author="Alex Borowicz" w:date="2019-04-30T15:30:00Z">
         <w:r>
           <w:delText xml:space="preserve"> </w:delText>
         </w:r>
       </w:del>
-      <w:del w:id="85" w:author="Alex Borowicz" w:date="2019-05-07T11:28:00Z">
+      <w:del w:id="86" w:author="Alex Borowicz" w:date="2019-05-07T11:28:00Z">
         <w:r>
           <w:delText>pixel</w:delText>
         </w:r>
       </w:del>
-      <w:ins w:id="86" w:author="Alex Borowicz" w:date="2019-05-07T11:28:00Z">
+      <w:ins w:id="87" w:author="Alex Borowicz" w:date="2019-05-07T11:28:00Z">
         <w:r>
           <w:t>small</w:t>
         </w:r>
@@ -5541,7 +5536,7 @@
       <w:r>
         <w:t xml:space="preserve">. </w:t>
       </w:r>
-      <w:del w:id="87" w:author="Alex Borowicz" w:date="2019-05-07T11:29:00Z">
+      <w:del w:id="88" w:author="Alex Borowicz" w:date="2019-05-07T11:29:00Z">
         <w:r>
           <w:delText xml:space="preserve">We use a </w:delText>
         </w:r>
@@ -5555,7 +5550,7 @@
           <w:delText>is</w:delText>
         </w:r>
       </w:del>
-      <w:ins w:id="88" w:author="Alex Borowicz" w:date="2019-05-07T11:29:00Z">
+      <w:ins w:id="89" w:author="Alex Borowicz" w:date="2019-05-07T11:29:00Z">
         <w:r>
           <w:t>Each model was</w:t>
         </w:r>
@@ -5590,7 +5585,7 @@
       <w:r>
         <w:t>of 1000</w:t>
       </w:r>
-      <w:ins w:id="89" w:author="Alex Borowicz" w:date="2019-05-07T11:29:00Z">
+      <w:ins w:id="90" w:author="Alex Borowicz" w:date="2019-05-07T11:29:00Z">
         <w:r>
           <w:t xml:space="preserve"> different</w:t>
         </w:r>
@@ -5598,12 +5593,12 @@
       <w:r>
         <w:t xml:space="preserve"> classes</w:t>
       </w:r>
-      <w:ins w:id="90" w:author="Alex Borowicz" w:date="2019-04-16T11:15:00Z">
+      <w:ins w:id="91" w:author="Alex Borowicz" w:date="2019-04-16T11:15:00Z">
         <w:r>
           <w:t xml:space="preserve"> (e.g. ‘house,’ ‘spider,’ </w:t>
         </w:r>
       </w:ins>
-      <w:ins w:id="91" w:author="Alex Borowicz" w:date="2019-04-16T11:16:00Z">
+      <w:ins w:id="92" w:author="Alex Borowicz" w:date="2019-04-16T11:16:00Z">
         <w:r>
           <w:t>‘fire’)</w:t>
         </w:r>
@@ -5611,7 +5606,7 @@
       <w:r>
         <w:t>. We modify the last layer of this model to train with our data, i.e. from outputting 1000 classes to outputting 2 classes. Pre-training the model on ImageNet has been known to reduce overfitting and training time</w:t>
       </w:r>
-      <w:ins w:id="92" w:author="Alex Borowicz" w:date="2019-05-07T11:33:00Z">
+      <w:ins w:id="93" w:author="Alex Borowicz" w:date="2019-05-07T11:33:00Z">
         <w:r>
           <w:t xml:space="preserve"> [42]</w:t>
         </w:r>
@@ -5626,7 +5621,7 @@
         <w:spacing w:before="0" w:beforeAutospacing="0" w:after="0" w:afterAutospacing="0" w:line="480" w:lineRule="auto"/>
         <w:ind w:firstLine="720"/>
         <w:rPr>
-          <w:ins w:id="93" w:author="Alex Borowicz" w:date="2019-05-07T11:45:00Z"/>
+          <w:ins w:id="94" w:author="Alex Borowicz" w:date="2019-05-07T11:45:00Z"/>
         </w:rPr>
       </w:pPr>
       <w:r>
@@ -5660,27 +5655,27 @@
       <w:r>
         <w:t xml:space="preserve">). </w:t>
       </w:r>
-      <w:ins w:id="94" w:author="Alex Borowicz" w:date="2019-05-07T11:45:00Z">
+      <w:ins w:id="95" w:author="Alex Borowicz" w:date="2019-05-07T11:45:00Z">
         <w:r>
           <w:t>Users can s</w:t>
         </w:r>
       </w:ins>
-      <w:ins w:id="95" w:author="Alex Borowicz" w:date="2019-05-07T11:46:00Z">
+      <w:ins w:id="96" w:author="Alex Borowicz" w:date="2019-05-07T11:46:00Z">
         <w:r>
           <w:t xml:space="preserve">et several hyperparameters and we experimented primarily with the learning rate, which governs how </w:t>
         </w:r>
       </w:ins>
-      <w:ins w:id="96" w:author="Alex Borowicz" w:date="2019-05-07T11:47:00Z">
+      <w:ins w:id="97" w:author="Alex Borowicz" w:date="2019-05-07T11:47:00Z">
         <w:r>
           <w:t>new information is weighted against older information. We chose five learning rates: 0.2, 0.1, 0.01, 0.001, and 0.0009.</w:t>
         </w:r>
       </w:ins>
-      <w:ins w:id="97" w:author="Alex Borowicz" w:date="2019-05-07T11:48:00Z">
+      <w:ins w:id="98" w:author="Alex Borowicz" w:date="2019-05-07T11:48:00Z">
         <w:r>
           <w:t xml:space="preserve"> Higher learning rates indicate that the model will down-weight older information as it encounters new information. Too high o</w:t>
         </w:r>
       </w:ins>
-      <w:ins w:id="98" w:author="Alex Borowicz" w:date="2019-05-07T11:49:00Z">
+      <w:ins w:id="99" w:author="Alex Borowicz" w:date="2019-05-07T11:49:00Z">
         <w:r>
           <w:t xml:space="preserve">f a learning rate and </w:t>
         </w:r>
@@ -5688,8 +5683,6 @@
           <w:t>the model will disregard previous whales it has seen in favor of the characteristics of the most recent whale it has encountered. Too low, and the model is reluctant to incorporate new information.</w:t>
         </w:r>
       </w:ins>
-      <w:bookmarkStart w:id="99" w:name="_GoBack"/>
-      <w:bookmarkEnd w:id="99"/>
     </w:p>
     <w:p>
       <w:pPr>
@@ -5769,34 +5762,48 @@
         <w:t>²</w:t>
       </w:r>
       <w:r>
-        <w:t xml:space="preserve"> on </w:t>
-      </w:r>
-      <w:proofErr w:type="gramStart"/>
-      <w:r>
-        <w:t>an</w:t>
-      </w:r>
-      <w:proofErr w:type="gramEnd"/>
-      <w:r>
-        <w:t xml:space="preserve"> Nvidia </w:t>
-      </w:r>
-      <w:r>
-        <w:t xml:space="preserve">Tesla </w:t>
-      </w:r>
-      <w:r>
-        <w:t>K80 GPU, though this relationship is unlikely to be linear.</w:t>
-      </w:r>
-      <w:r>
         <w:t xml:space="preserve"> </w:t>
       </w:r>
+      <w:del w:id="101" w:author="Alex Borowicz" w:date="2019-05-07T13:11:00Z">
+        <w:r>
+          <w:delText xml:space="preserve">on an Nvidia </w:delText>
+        </w:r>
+        <w:r>
+          <w:delText xml:space="preserve">Tesla </w:delText>
+        </w:r>
+        <w:r>
+          <w:delText>K80 GPU, though this relationship is unlikely to be linear</w:delText>
+        </w:r>
+      </w:del>
+      <w:ins w:id="102" w:author="Alex Borowicz" w:date="2019-05-07T13:11:00Z">
+        <w:r>
+          <w:t xml:space="preserve">though this will be </w:t>
+        </w:r>
+        <w:r>
+          <w:t>affected</w:t>
+        </w:r>
+        <w:r>
+          <w:t xml:space="preserve"> by numerous </w:t>
+        </w:r>
+        <w:r>
+          <w:t>computing factors</w:t>
+        </w:r>
+      </w:ins>
+      <w:r>
+        <w:t>.</w:t>
+      </w:r>
+      <w:r>
+        <w:t xml:space="preserve"> </w:t>
+      </w:r>
       <w:r>
         <w:t xml:space="preserve">Model training </w:t>
       </w:r>
-      <w:del w:id="101" w:author="Alex Borowicz" w:date="2019-05-07T11:39:00Z">
+      <w:del w:id="103" w:author="Alex Borowicz" w:date="2019-05-07T11:39:00Z">
         <w:r>
           <w:delText xml:space="preserve">took </w:delText>
         </w:r>
       </w:del>
-      <w:ins w:id="102" w:author="Alex Borowicz" w:date="2019-05-07T11:39:00Z">
+      <w:ins w:id="104" w:author="Alex Borowicz" w:date="2019-05-07T11:39:00Z">
         <w:r>
           <w:t>time varied among model architectures from</w:t>
         </w:r>
@@ -5813,7 +5820,7 @@
       <w:r>
         <w:t>hour</w:t>
       </w:r>
-      <w:ins w:id="103" w:author="Alex Borowicz" w:date="2019-05-07T11:40:00Z">
+      <w:ins w:id="105" w:author="Alex Borowicz" w:date="2019-05-07T11:40:00Z">
         <w:r>
           <w:t xml:space="preserve"> for ResNet-18 to nearly 7 hours for </w:t>
         </w:r>
@@ -5824,28 +5831,85 @@
       </w:ins>
       <w:proofErr w:type="spellEnd"/>
       <w:r>
-        <w:t xml:space="preserve"> depending on the training set on our hardware (</w:t>
-      </w:r>
-      <w:r>
+        <w:t xml:space="preserve"> </w:t>
+      </w:r>
+      <w:del w:id="106" w:author="Alex Borowicz" w:date="2019-05-07T13:11:00Z">
+        <w:r>
+          <w:delText>depending on the training set</w:delText>
+        </w:r>
+      </w:del>
+      <w:ins w:id="107" w:author="Alex Borowicz" w:date="2019-05-07T13:11:00Z">
+        <w:r>
+          <w:t>for the full training s</w:t>
+        </w:r>
+      </w:ins>
+      <w:ins w:id="108" w:author="Alex Borowicz" w:date="2019-05-07T13:12:00Z">
+        <w:r>
+          <w:t>et</w:t>
+        </w:r>
+      </w:ins>
+      <w:r>
+        <w:t xml:space="preserve"> on our hardware (</w:t>
+      </w:r>
+      <w:r>
+        <w:rPr>
+          <w:highlight w:val="yellow"/>
+          <w:rPrChange w:id="109" w:author="Alex Borowicz" w:date="2019-05-07T13:12:00Z">
+            <w:rPr/>
+          </w:rPrChange>
+        </w:rPr>
         <w:t>S</w:t>
       </w:r>
       <w:r>
+        <w:rPr>
+          <w:highlight w:val="yellow"/>
+          <w:rPrChange w:id="110" w:author="Alex Borowicz" w:date="2019-05-07T13:12:00Z">
+            <w:rPr/>
+          </w:rPrChange>
+        </w:rPr>
         <w:t>5</w:t>
       </w:r>
       <w:r>
+        <w:rPr>
+          <w:highlight w:val="yellow"/>
+          <w:rPrChange w:id="111" w:author="Alex Borowicz" w:date="2019-05-07T13:12:00Z">
+            <w:rPr/>
+          </w:rPrChange>
+        </w:rPr>
         <w:t xml:space="preserve"> </w:t>
       </w:r>
       <w:r>
+        <w:rPr>
+          <w:highlight w:val="yellow"/>
+          <w:rPrChange w:id="112" w:author="Alex Borowicz" w:date="2019-05-07T13:12:00Z">
+            <w:rPr/>
+          </w:rPrChange>
+        </w:rPr>
         <w:t>File</w:t>
       </w:r>
       <w:r>
         <w:t xml:space="preserve">). </w:t>
       </w:r>
       <w:r>
+        <w:rPr>
+          <w:highlight w:val="yellow"/>
+          <w:rPrChange w:id="113" w:author="Alex Borowicz" w:date="2019-05-07T13:12:00Z">
+            <w:rPr/>
+          </w:rPrChange>
+        </w:rPr>
         <w:t xml:space="preserve">Our best model </w:t>
       </w:r>
       <w:r>
-        <w:t xml:space="preserve">trained for 24 epochs and </w:t>
+        <w:rPr>
+          <w:highlight w:val="yellow"/>
+          <w:rPrChange w:id="114" w:author="Alex Borowicz" w:date="2019-05-07T13:12:00Z">
+            <w:rPr/>
+          </w:rPrChange>
+        </w:rPr>
+        <w:t>trained for</w:t>
+      </w:r>
+      <w:r>
+        <w:t xml:space="preserve"> 24 epochs and </w:t>
       </w:r>
       <w:r>
         <w:t xml:space="preserve">used a learning rate set at </w:t>
@@ -5884,11 +5948,14 @@
         <w:t xml:space="preserve">but </w:t>
       </w:r>
       <w:r>
+        <w:t xml:space="preserve">would </w:t>
+      </w:r>
+      <w:r>
+        <w:t xml:space="preserve">decline rapidly in </w:t>
+      </w:r>
+      <w:r>
         <w:lastRenderedPageBreak/>
-        <w:t xml:space="preserve">would </w:t>
-      </w:r>
-      <w:r>
-        <w:t>decline rapidly in subsequent epochs. On the opposite end, a learning rate of 0.00001 resulted in no learning</w:t>
+        <w:t>subsequent epochs. On the opposite end, a learning rate of 0.00001 resulted in no learning</w:t>
       </w:r>
       <w:r>
         <w:t xml:space="preserve"> (Table 1)</w:t>
@@ -5938,6 +6005,14 @@
         </w:rPr>
         <w:t xml:space="preserve"> (LR)</w:t>
       </w:r>
+      <w:ins w:id="115" w:author="Alex Borowicz" w:date="2019-05-07T13:12:00Z">
+        <w:r>
+          <w:rPr>
+            <w:b/>
+          </w:rPr>
+          <w:t xml:space="preserve"> for ResNet-18</w:t>
+        </w:r>
+      </w:ins>
       <w:r>
         <w:rPr>
           <w:b/>
@@ -6020,6 +6095,9 @@
         </w:tc>
       </w:tr>
       <w:tr>
+        <w:trPr>
+          <w:del w:id="116" w:author="Alex Borowicz" w:date="2019-05-07T13:16:00Z"/>
+        </w:trPr>
         <w:tc>
           <w:tcPr>
             <w:tcW w:w="1870" w:type="dxa"/>
@@ -6027,15 +6105,18 @@
           <w:p>
             <w:pPr>
               <w:rPr>
+                <w:del w:id="117" w:author="Alex Borowicz" w:date="2019-05-07T13:16:00Z"/>
                 <w:rFonts w:ascii="Times New Roman" w:hAnsi="Times New Roman" w:cs="Times New Roman"/>
               </w:rPr>
             </w:pPr>
-            <w:r>
-              <w:rPr>
-                <w:rFonts w:ascii="Times New Roman" w:hAnsi="Times New Roman" w:cs="Times New Roman"/>
-              </w:rPr>
-              <w:t>LR = 0.0005</w:t>
-            </w:r>
+            <w:del w:id="118" w:author="Alex Borowicz" w:date="2019-05-07T13:16:00Z">
+              <w:r>
+                <w:rPr>
+                  <w:rFonts w:ascii="Times New Roman" w:hAnsi="Times New Roman" w:cs="Times New Roman"/>
+                </w:rPr>
+                <w:delText>LR = 0.0005</w:delText>
+              </w:r>
+            </w:del>
           </w:p>
         </w:tc>
         <w:tc>
@@ -6045,21 +6126,24 @@
           <w:p>
             <w:pPr>
               <w:rPr>
+                <w:del w:id="119" w:author="Alex Borowicz" w:date="2019-05-07T13:16:00Z"/>
                 <w:rFonts w:ascii="Times New Roman" w:hAnsi="Times New Roman" w:cs="Times New Roman"/>
               </w:rPr>
             </w:pPr>
-            <w:r>
-              <w:rPr>
-                <w:rFonts w:ascii="Times New Roman" w:hAnsi="Times New Roman" w:cs="Times New Roman"/>
-              </w:rPr>
-              <w:t>1</w:t>
-            </w:r>
-            <w:r>
-              <w:rPr>
-                <w:rFonts w:ascii="Times New Roman" w:hAnsi="Times New Roman" w:cs="Times New Roman"/>
-              </w:rPr>
-              <w:t>.0000</w:t>
-            </w:r>
+            <w:del w:id="120" w:author="Alex Borowicz" w:date="2019-05-07T13:16:00Z">
+              <w:r>
+                <w:rPr>
+                  <w:rFonts w:ascii="Times New Roman" w:hAnsi="Times New Roman" w:cs="Times New Roman"/>
+                </w:rPr>
+                <w:delText>1</w:delText>
+              </w:r>
+              <w:r>
+                <w:rPr>
+                  <w:rFonts w:ascii="Times New Roman" w:hAnsi="Times New Roman" w:cs="Times New Roman"/>
+                </w:rPr>
+                <w:delText>.0000</w:delText>
+              </w:r>
+            </w:del>
           </w:p>
         </w:tc>
         <w:tc>
@@ -6069,15 +6153,18 @@
           <w:p>
             <w:pPr>
               <w:rPr>
+                <w:del w:id="121" w:author="Alex Borowicz" w:date="2019-05-07T13:16:00Z"/>
                 <w:rFonts w:ascii="Times New Roman" w:hAnsi="Times New Roman" w:cs="Times New Roman"/>
               </w:rPr>
             </w:pPr>
-            <w:r>
-              <w:rPr>
-                <w:rFonts w:ascii="Times New Roman" w:hAnsi="Times New Roman" w:cs="Times New Roman"/>
-              </w:rPr>
-              <w:t>0.7769</w:t>
-            </w:r>
+            <w:del w:id="122" w:author="Alex Borowicz" w:date="2019-05-07T13:16:00Z">
+              <w:r>
+                <w:rPr>
+                  <w:rFonts w:ascii="Times New Roman" w:hAnsi="Times New Roman" w:cs="Times New Roman"/>
+                </w:rPr>
+                <w:delText>0.7769</w:delText>
+              </w:r>
+            </w:del>
           </w:p>
         </w:tc>
       </w:tr>
@@ -6145,8 +6232,26 @@
                 <w:rFonts w:ascii="Times New Roman" w:hAnsi="Times New Roman" w:cs="Times New Roman"/>
                 <w:b/>
               </w:rPr>
-              <w:t>0.9043</w:t>
+              <w:t>0.9</w:t>
             </w:r>
+            <w:ins w:id="123" w:author="Alex Borowicz" w:date="2019-05-07T13:17:00Z">
+              <w:r>
+                <w:rPr>
+                  <w:rFonts w:ascii="Times New Roman" w:hAnsi="Times New Roman" w:cs="Times New Roman"/>
+                  <w:b/>
+                </w:rPr>
+                <w:t>324</w:t>
+              </w:r>
+            </w:ins>
+            <w:del w:id="124" w:author="Alex Borowicz" w:date="2019-05-07T13:17:00Z">
+              <w:r>
+                <w:rPr>
+                  <w:rFonts w:ascii="Times New Roman" w:hAnsi="Times New Roman" w:cs="Times New Roman"/>
+                  <w:b/>
+                </w:rPr>
+                <w:delText>043</w:delText>
+              </w:r>
+            </w:del>
           </w:p>
         </w:tc>
       </w:tr>
@@ -6165,8 +6270,16 @@
               <w:rPr>
                 <w:rFonts w:ascii="Times New Roman" w:hAnsi="Times New Roman" w:cs="Times New Roman"/>
               </w:rPr>
-              <w:t>LR = 0.0010</w:t>
+              <w:t>LR = 0.001</w:t>
             </w:r>
+            <w:del w:id="125" w:author="Alex Borowicz" w:date="2019-05-07T13:14:00Z">
+              <w:r>
+                <w:rPr>
+                  <w:rFonts w:ascii="Times New Roman" w:hAnsi="Times New Roman" w:cs="Times New Roman"/>
+                </w:rPr>
+                <w:delText>0</w:delText>
+              </w:r>
+            </w:del>
           </w:p>
         </w:tc>
         <w:tc>
@@ -6179,12 +6292,30 @@
                 <w:rFonts w:ascii="Times New Roman" w:hAnsi="Times New Roman" w:cs="Times New Roman"/>
               </w:rPr>
             </w:pPr>
-            <w:r>
-              <w:rPr>
-                <w:rFonts w:ascii="Times New Roman" w:hAnsi="Times New Roman" w:cs="Times New Roman"/>
-              </w:rPr>
-              <w:t>0.9990</w:t>
-            </w:r>
+            <w:del w:id="126" w:author="Alex Borowicz" w:date="2019-05-07T13:16:00Z">
+              <w:r>
+                <w:rPr>
+                  <w:rFonts w:ascii="Times New Roman" w:hAnsi="Times New Roman" w:cs="Times New Roman"/>
+                </w:rPr>
+                <w:delText>0.9990</w:delText>
+              </w:r>
+            </w:del>
+            <w:ins w:id="127" w:author="Alex Borowicz" w:date="2019-05-07T13:16:00Z">
+              <w:r>
+                <w:rPr>
+                  <w:rFonts w:ascii="Times New Roman" w:hAnsi="Times New Roman" w:cs="Times New Roman"/>
+                </w:rPr>
+                <w:t>1.</w:t>
+              </w:r>
+            </w:ins>
+            <w:ins w:id="128" w:author="Alex Borowicz" w:date="2019-05-07T13:17:00Z">
+              <w:r>
+                <w:rPr>
+                  <w:rFonts w:ascii="Times New Roman" w:hAnsi="Times New Roman" w:cs="Times New Roman"/>
+                </w:rPr>
+                <w:t>0000</w:t>
+              </w:r>
+            </w:ins>
           </w:p>
         </w:tc>
         <w:tc>
@@ -6197,12 +6328,22 @@
                 <w:rFonts w:ascii="Times New Roman" w:hAnsi="Times New Roman" w:cs="Times New Roman"/>
               </w:rPr>
             </w:pPr>
-            <w:r>
-              <w:rPr>
-                <w:rFonts w:ascii="Times New Roman" w:hAnsi="Times New Roman" w:cs="Times New Roman"/>
-              </w:rPr>
-              <w:t>0.7589</w:t>
-            </w:r>
+            <w:del w:id="129" w:author="Alex Borowicz" w:date="2019-05-07T13:17:00Z">
+              <w:r>
+                <w:rPr>
+                  <w:rFonts w:ascii="Times New Roman" w:hAnsi="Times New Roman" w:cs="Times New Roman"/>
+                </w:rPr>
+                <w:delText>0.7589</w:delText>
+              </w:r>
+            </w:del>
+            <w:ins w:id="130" w:author="Alex Borowicz" w:date="2019-05-07T13:17:00Z">
+              <w:r>
+                <w:rPr>
+                  <w:rFonts w:ascii="Times New Roman" w:hAnsi="Times New Roman" w:cs="Times New Roman"/>
+                </w:rPr>
+                <w:t>0.9043</w:t>
+              </w:r>
+            </w:ins>
           </w:p>
         </w:tc>
       </w:tr>
@@ -6221,8 +6362,24 @@
               <w:rPr>
                 <w:rFonts w:ascii="Times New Roman" w:hAnsi="Times New Roman" w:cs="Times New Roman"/>
               </w:rPr>
-              <w:t>LR = 0.0011</w:t>
+              <w:t>LR = 0.0</w:t>
             </w:r>
+            <w:ins w:id="131" w:author="Alex Borowicz" w:date="2019-05-07T13:17:00Z">
+              <w:r>
+                <w:rPr>
+                  <w:rFonts w:ascii="Times New Roman" w:hAnsi="Times New Roman" w:cs="Times New Roman"/>
+                </w:rPr>
+                <w:t>1</w:t>
+              </w:r>
+            </w:ins>
+            <w:del w:id="132" w:author="Alex Borowicz" w:date="2019-05-07T13:17:00Z">
+              <w:r>
+                <w:rPr>
+                  <w:rFonts w:ascii="Times New Roman" w:hAnsi="Times New Roman" w:cs="Times New Roman"/>
+                </w:rPr>
+                <w:delText>011</w:delText>
+              </w:r>
+            </w:del>
           </w:p>
         </w:tc>
         <w:tc>
@@ -6235,18 +6392,28 @@
                 <w:rFonts w:ascii="Times New Roman" w:hAnsi="Times New Roman" w:cs="Times New Roman"/>
               </w:rPr>
             </w:pPr>
-            <w:r>
-              <w:rPr>
-                <w:rFonts w:ascii="Times New Roman" w:hAnsi="Times New Roman" w:cs="Times New Roman"/>
-              </w:rPr>
-              <w:t>1</w:t>
-            </w:r>
-            <w:r>
-              <w:rPr>
-                <w:rFonts w:ascii="Times New Roman" w:hAnsi="Times New Roman" w:cs="Times New Roman"/>
-              </w:rPr>
-              <w:t>.0000</w:t>
-            </w:r>
+            <w:del w:id="133" w:author="Alex Borowicz" w:date="2019-05-07T13:17:00Z">
+              <w:r>
+                <w:rPr>
+                  <w:rFonts w:ascii="Times New Roman" w:hAnsi="Times New Roman" w:cs="Times New Roman"/>
+                </w:rPr>
+                <w:delText>1</w:delText>
+              </w:r>
+              <w:r>
+                <w:rPr>
+                  <w:rFonts w:ascii="Times New Roman" w:hAnsi="Times New Roman" w:cs="Times New Roman"/>
+                </w:rPr>
+                <w:delText>.0000</w:delText>
+              </w:r>
+            </w:del>
+            <w:ins w:id="134" w:author="Alex Borowicz" w:date="2019-05-07T13:17:00Z">
+              <w:r>
+                <w:rPr>
+                  <w:rFonts w:ascii="Times New Roman" w:hAnsi="Times New Roman" w:cs="Times New Roman"/>
+                </w:rPr>
+                <w:t>0.9947</w:t>
+              </w:r>
+            </w:ins>
           </w:p>
         </w:tc>
         <w:tc>
@@ -6259,12 +6426,22 @@
                 <w:rFonts w:ascii="Times New Roman" w:hAnsi="Times New Roman" w:cs="Times New Roman"/>
               </w:rPr>
             </w:pPr>
-            <w:r>
-              <w:rPr>
-                <w:rFonts w:ascii="Times New Roman" w:hAnsi="Times New Roman" w:cs="Times New Roman"/>
-              </w:rPr>
-              <w:t>0.4510</w:t>
-            </w:r>
+            <w:del w:id="135" w:author="Alex Borowicz" w:date="2019-05-07T13:17:00Z">
+              <w:r>
+                <w:rPr>
+                  <w:rFonts w:ascii="Times New Roman" w:hAnsi="Times New Roman" w:cs="Times New Roman"/>
+                </w:rPr>
+                <w:delText>0.4510</w:delText>
+              </w:r>
+            </w:del>
+            <w:ins w:id="136" w:author="Alex Borowicz" w:date="2019-05-07T13:17:00Z">
+              <w:r>
+                <w:rPr>
+                  <w:rFonts w:ascii="Times New Roman" w:hAnsi="Times New Roman" w:cs="Times New Roman"/>
+                </w:rPr>
+                <w:t>0.8122</w:t>
+              </w:r>
+            </w:ins>
           </w:p>
         </w:tc>
       </w:tr>
@@ -6279,12 +6456,22 @@
                 <w:rFonts w:ascii="Times New Roman" w:hAnsi="Times New Roman" w:cs="Times New Roman"/>
               </w:rPr>
             </w:pPr>
-            <w:r>
-              <w:rPr>
-                <w:rFonts w:ascii="Times New Roman" w:hAnsi="Times New Roman" w:cs="Times New Roman"/>
-              </w:rPr>
-              <w:t>LR = 0.0012</w:t>
-            </w:r>
+            <w:del w:id="137" w:author="Alex Borowicz" w:date="2019-05-07T13:17:00Z">
+              <w:r>
+                <w:rPr>
+                  <w:rFonts w:ascii="Times New Roman" w:hAnsi="Times New Roman" w:cs="Times New Roman"/>
+                </w:rPr>
+                <w:delText>LR = 0.0012</w:delText>
+              </w:r>
+            </w:del>
+            <w:ins w:id="138" w:author="Alex Borowicz" w:date="2019-05-07T13:17:00Z">
+              <w:r>
+                <w:rPr>
+                  <w:rFonts w:ascii="Times New Roman" w:hAnsi="Times New Roman" w:cs="Times New Roman"/>
+                </w:rPr>
+                <w:t>LR = 0.1</w:t>
+              </w:r>
+            </w:ins>
           </w:p>
         </w:tc>
         <w:tc>
@@ -6297,18 +6484,20 @@
                 <w:rFonts w:ascii="Times New Roman" w:hAnsi="Times New Roman" w:cs="Times New Roman"/>
               </w:rPr>
             </w:pPr>
-            <w:r>
-              <w:rPr>
-                <w:rFonts w:ascii="Times New Roman" w:hAnsi="Times New Roman" w:cs="Times New Roman"/>
-              </w:rPr>
-              <w:t>1</w:t>
-            </w:r>
-            <w:r>
-              <w:rPr>
-                <w:rFonts w:ascii="Times New Roman" w:hAnsi="Times New Roman" w:cs="Times New Roman"/>
-              </w:rPr>
-              <w:t>.0000</w:t>
-            </w:r>
+            <w:del w:id="139" w:author="Alex Borowicz" w:date="2019-05-07T13:17:00Z">
+              <w:r>
+                <w:rPr>
+                  <w:rFonts w:ascii="Times New Roman" w:hAnsi="Times New Roman" w:cs="Times New Roman"/>
+                </w:rPr>
+                <w:delText>1</w:delText>
+              </w:r>
+              <w:r>
+                <w:rPr>
+                  <w:rFonts w:ascii="Times New Roman" w:hAnsi="Times New Roman" w:cs="Times New Roman"/>
+                </w:rPr>
+                <w:delText>.0000</w:delText>
+              </w:r>
+            </w:del>
           </w:p>
         </w:tc>
         <w:tc>
@@ -6321,12 +6510,82 @@
                 <w:rFonts w:ascii="Times New Roman" w:hAnsi="Times New Roman" w:cs="Times New Roman"/>
               </w:rPr>
             </w:pPr>
-            <w:r>
+            <w:del w:id="140" w:author="Alex Borowicz" w:date="2019-05-07T13:18:00Z">
+              <w:r>
+                <w:rPr>
+                  <w:rFonts w:ascii="Times New Roman" w:hAnsi="Times New Roman" w:cs="Times New Roman"/>
+                </w:rPr>
+                <w:delText>0.7028</w:delText>
+              </w:r>
+            </w:del>
+          </w:p>
+        </w:tc>
+      </w:tr>
+      <w:tr>
+        <w:trPr>
+          <w:ins w:id="141" w:author="Alex Borowicz" w:date="2019-05-07T13:13:00Z"/>
+        </w:trPr>
+        <w:tc>
+          <w:tcPr>
+            <w:tcW w:w="1870" w:type="dxa"/>
+          </w:tcPr>
+          <w:p>
+            <w:pPr>
               <w:rPr>
+                <w:ins w:id="142" w:author="Alex Borowicz" w:date="2019-05-07T13:13:00Z"/>
                 <w:rFonts w:ascii="Times New Roman" w:hAnsi="Times New Roman" w:cs="Times New Roman"/>
               </w:rPr>
-              <w:t>0.7028</w:t>
-            </w:r>
+            </w:pPr>
+            <w:ins w:id="143" w:author="Alex Borowicz" w:date="2019-05-07T13:13:00Z">
+              <w:r>
+                <w:rPr>
+                  <w:rFonts w:ascii="Times New Roman" w:hAnsi="Times New Roman" w:cs="Times New Roman"/>
+                </w:rPr>
+                <w:t>LR = 0</w:t>
+              </w:r>
+            </w:ins>
+            <w:ins w:id="144" w:author="Alex Borowicz" w:date="2019-05-07T13:14:00Z">
+              <w:r>
+                <w:rPr>
+                  <w:rFonts w:ascii="Times New Roman" w:hAnsi="Times New Roman" w:cs="Times New Roman"/>
+                </w:rPr>
+                <w:t>.</w:t>
+              </w:r>
+            </w:ins>
+            <w:ins w:id="145" w:author="Alex Borowicz" w:date="2019-05-07T13:18:00Z">
+              <w:r>
+                <w:rPr>
+                  <w:rFonts w:ascii="Times New Roman" w:hAnsi="Times New Roman" w:cs="Times New Roman"/>
+                </w:rPr>
+                <w:t>2</w:t>
+              </w:r>
+            </w:ins>
+          </w:p>
+        </w:tc>
+        <w:tc>
+          <w:tcPr>
+            <w:tcW w:w="1870" w:type="dxa"/>
+          </w:tcPr>
+          <w:p>
+            <w:pPr>
+              <w:rPr>
+                <w:ins w:id="146" w:author="Alex Borowicz" w:date="2019-05-07T13:13:00Z"/>
+                <w:rFonts w:ascii="Times New Roman" w:hAnsi="Times New Roman" w:cs="Times New Roman"/>
+              </w:rPr>
+            </w:pPr>
+          </w:p>
+        </w:tc>
+        <w:tc>
+          <w:tcPr>
+            <w:tcW w:w="1870" w:type="dxa"/>
+          </w:tcPr>
+          <w:p>
+            <w:pPr>
+              <w:rPr>
+                <w:ins w:id="147" w:author="Alex Borowicz" w:date="2019-05-07T13:13:00Z"/>
+                <w:rFonts w:ascii="Times New Roman" w:hAnsi="Times New Roman" w:cs="Times New Roman"/>
+              </w:rPr>
+            </w:pPr>
           </w:p>
         </w:tc>
       </w:tr>
@@ -6345,7 +6604,7 @@
         <w:pStyle w:val="NormalWeb"/>
         <w:spacing w:before="0" w:beforeAutospacing="0" w:after="0" w:afterAutospacing="0" w:line="480" w:lineRule="auto"/>
         <w:ind w:firstLine="720"/>
-        <w:pPrChange w:id="104" w:author="Alex Borowicz" w:date="2019-04-07T19:56:00Z">
+        <w:pPrChange w:id="148" w:author="Alex Borowicz" w:date="2019-04-07T19:56:00Z">
           <w:pPr>
             <w:pStyle w:val="NormalWeb"/>
             <w:spacing w:before="0" w:beforeAutospacing="0" w:after="0" w:afterAutospacing="0" w:line="480" w:lineRule="auto"/>
@@ -6353,9 +6612,38 @@
         </w:pPrChange>
       </w:pPr>
       <w:r>
-        <w:t xml:space="preserve">The standard measurement of performance in this case is precision, or the percent of positives (whale identifications) that are true positives, and recall, or the percent of </w:t>
-      </w:r>
-      <w:ins w:id="105" w:author="Alex Borowicz" w:date="2019-04-16T11:17:00Z">
+        <w:t>The standard measurement of performance in this case is precision, or the percent of positives (</w:t>
+      </w:r>
+      <w:ins w:id="149" w:author="Alex Borowicz" w:date="2019-05-07T13:19:00Z">
+        <w:r>
+          <w:t xml:space="preserve">model-classified as </w:t>
+        </w:r>
+      </w:ins>
+      <w:r>
+        <w:t>whale</w:t>
+      </w:r>
+      <w:ins w:id="150" w:author="Alex Borowicz" w:date="2019-05-07T13:19:00Z">
+        <w:r>
+          <w:t>s</w:t>
+        </w:r>
+      </w:ins>
+      <w:del w:id="151" w:author="Alex Borowicz" w:date="2019-05-07T13:19:00Z">
+        <w:r>
+          <w:delText xml:space="preserve"> identifications</w:delText>
+        </w:r>
+      </w:del>
+      <w:r>
+        <w:t>) that are true positives</w:t>
+      </w:r>
+      <w:ins w:id="152" w:author="Alex Borowicz" w:date="2019-05-07T13:19:00Z">
+        <w:r>
+          <w:t xml:space="preserve"> (manually-labeled as whales)</w:t>
+        </w:r>
+      </w:ins>
+      <w:r>
+        <w:t xml:space="preserve">, and recall, or the percent of </w:t>
+      </w:r>
+      <w:ins w:id="153" w:author="Alex Borowicz" w:date="2019-04-16T11:17:00Z">
         <w:r>
           <w:t xml:space="preserve">labeled </w:t>
         </w:r>
@@ -6364,21 +6652,57 @@
         <w:t xml:space="preserve">whales that were found by the model. </w:t>
       </w:r>
       <w:r>
+        <w:rPr>
+          <w:highlight w:val="yellow"/>
+          <w:rPrChange w:id="154" w:author="Alex Borowicz" w:date="2019-05-07T13:20:00Z">
+            <w:rPr/>
+          </w:rPrChange>
+        </w:rPr>
         <w:t xml:space="preserve">Precision was closely consistent among folds, ranging from 0.997 to 0.999, with slightly higher variation in recall from 0.930 to 0.989, </w:t>
       </w:r>
       <w:r>
+        <w:rPr>
+          <w:highlight w:val="yellow"/>
+          <w:rPrChange w:id="155" w:author="Alex Borowicz" w:date="2019-05-07T13:20:00Z">
+            <w:rPr/>
+          </w:rPrChange>
+        </w:rPr>
         <w:t>suggesting</w:t>
       </w:r>
       <w:r>
+        <w:rPr>
+          <w:highlight w:val="yellow"/>
+          <w:rPrChange w:id="156" w:author="Alex Borowicz" w:date="2019-05-07T13:20:00Z">
+            <w:rPr/>
+          </w:rPrChange>
+        </w:rPr>
         <w:t xml:space="preserve"> that there was a small</w:t>
       </w:r>
       <w:r>
+        <w:rPr>
+          <w:highlight w:val="yellow"/>
+          <w:rPrChange w:id="157" w:author="Alex Borowicz" w:date="2019-05-07T13:20:00Z">
+            <w:rPr/>
+          </w:rPrChange>
+        </w:rPr>
         <w:t xml:space="preserve"> variation among the</w:t>
       </w:r>
       <w:r>
+        <w:rPr>
+          <w:highlight w:val="yellow"/>
+          <w:rPrChange w:id="158" w:author="Alex Borowicz" w:date="2019-05-07T13:20:00Z">
+            <w:rPr/>
+          </w:rPrChange>
+        </w:rPr>
         <w:t xml:space="preserve"> training images in the</w:t>
       </w:r>
       <w:r>
+        <w:rPr>
+          <w:highlight w:val="yellow"/>
+          <w:rPrChange w:id="159" w:author="Alex Borowicz" w:date="2019-05-07T13:20:00Z">
+            <w:rPr/>
+          </w:rPrChange>
+        </w:rPr>
         <w:t xml:space="preserve"> folds that was affecting model performance</w:t>
       </w:r>
       <w:r>
@@ -6460,6 +6784,19 @@
         </w:rPr>
         <w:t xml:space="preserve"> Results at the final epoch of 4-fold validation.</w:t>
       </w:r>
+      <w:ins w:id="160" w:author="Alex Borowicz" w:date="2019-05-07T13:46:00Z">
+        <w:r>
+          <w:rPr>
+            <w:rFonts w:ascii="Times New Roman" w:hAnsi="Times New Roman" w:cs="Times New Roman"/>
+            <w:b/>
+            <w:sz w:val="24"/>
+            <w:szCs w:val="24"/>
+          </w:rPr>
+          <w:t xml:space="preserve"> </w:t>
+        </w:r>
+      </w:ins>
+      <w:bookmarkStart w:id="161" w:name="_GoBack"/>
+      <w:bookmarkEnd w:id="161"/>
     </w:p>
     <w:tbl>
       <w:tblPr>
@@ -6471,9 +6808,9 @@
       </w:tblPr>
       <w:tblGrid>
         <w:gridCol w:w="985"/>
+        <w:gridCol w:w="1261"/>
         <w:gridCol w:w="990"/>
-        <w:gridCol w:w="990"/>
-        <w:gridCol w:w="990"/>
+        <w:gridCol w:w="1151"/>
         <w:gridCol w:w="990"/>
         <w:gridCol w:w="1084"/>
         <w:gridCol w:w="1035"/>
@@ -6501,7 +6838,7 @@
         </w:tc>
         <w:tc>
           <w:tcPr>
-            <w:tcW w:w="990" w:type="dxa"/>
+            <w:tcW w:w="1261" w:type="dxa"/>
           </w:tcPr>
           <w:p>
             <w:pPr>
@@ -6541,7 +6878,7 @@
         </w:tc>
         <w:tc>
           <w:tcPr>
-            <w:tcW w:w="990" w:type="dxa"/>
+            <w:tcW w:w="1151" w:type="dxa"/>
           </w:tcPr>
           <w:p>
             <w:pPr>
@@ -6643,7 +6980,7 @@
         </w:tc>
         <w:tc>
           <w:tcPr>
-            <w:tcW w:w="990" w:type="dxa"/>
+            <w:tcW w:w="1261" w:type="dxa"/>
           </w:tcPr>
           <w:p>
             <w:pPr>
@@ -6651,12 +6988,22 @@
                 <w:rFonts w:ascii="Times New Roman" w:hAnsi="Times New Roman" w:cs="Times New Roman"/>
               </w:rPr>
             </w:pPr>
-            <w:r>
-              <w:rPr>
-                <w:rFonts w:ascii="Times New Roman" w:hAnsi="Times New Roman" w:cs="Times New Roman"/>
-              </w:rPr>
-              <w:t>9230</w:t>
-            </w:r>
+            <w:del w:id="162" w:author="Alex Borowicz" w:date="2019-05-07T13:22:00Z">
+              <w:r>
+                <w:rPr>
+                  <w:rFonts w:ascii="Times New Roman" w:hAnsi="Times New Roman" w:cs="Times New Roman"/>
+                </w:rPr>
+                <w:delText>9230</w:delText>
+              </w:r>
+            </w:del>
+            <w:ins w:id="163" w:author="Alex Borowicz" w:date="2019-05-07T13:22:00Z">
+              <w:r>
+                <w:rPr>
+                  <w:rFonts w:ascii="Times New Roman" w:hAnsi="Times New Roman" w:cs="Times New Roman"/>
+                </w:rPr>
+                <w:t>11,076</w:t>
+              </w:r>
+            </w:ins>
           </w:p>
         </w:tc>
         <w:tc>
@@ -6669,12 +7016,66 @@
                 <w:rFonts w:ascii="Times New Roman" w:hAnsi="Times New Roman" w:cs="Times New Roman"/>
               </w:rPr>
             </w:pPr>
-            <w:r>
+            <w:del w:id="164" w:author="Alex Borowicz" w:date="2019-05-07T13:21:00Z">
+              <w:r>
+                <w:rPr>
+                  <w:rFonts w:ascii="Times New Roman" w:hAnsi="Times New Roman" w:cs="Times New Roman"/>
+                </w:rPr>
+                <w:delText>179</w:delText>
+              </w:r>
+            </w:del>
+            <w:ins w:id="165" w:author="Alex Borowicz" w:date="2019-05-07T13:21:00Z">
+              <w:r>
+                <w:rPr>
+                  <w:rFonts w:ascii="Times New Roman" w:hAnsi="Times New Roman" w:cs="Times New Roman"/>
+                </w:rPr>
+                <w:t>207</w:t>
+              </w:r>
+            </w:ins>
+          </w:p>
+        </w:tc>
+        <w:tc>
+          <w:tcPr>
+            <w:tcW w:w="1151" w:type="dxa"/>
+          </w:tcPr>
+          <w:p>
+            <w:pPr>
               <w:rPr>
                 <w:rFonts w:ascii="Times New Roman" w:hAnsi="Times New Roman" w:cs="Times New Roman"/>
               </w:rPr>
-              <w:t>179</w:t>
-            </w:r>
+            </w:pPr>
+            <w:del w:id="166" w:author="Alex Borowicz" w:date="2019-05-07T13:22:00Z">
+              <w:r>
+                <w:rPr>
+                  <w:rFonts w:ascii="Times New Roman" w:hAnsi="Times New Roman" w:cs="Times New Roman"/>
+                </w:rPr>
+                <w:delText>3076</w:delText>
+              </w:r>
+            </w:del>
+            <w:ins w:id="167" w:author="Alex Borowicz" w:date="2019-05-07T13:22:00Z">
+              <w:r>
+                <w:rPr>
+                  <w:rFonts w:ascii="Times New Roman" w:hAnsi="Times New Roman" w:cs="Times New Roman"/>
+                </w:rPr>
+                <w:t>1</w:t>
+              </w:r>
+            </w:ins>
+            <w:ins w:id="168" w:author="Alex Borowicz" w:date="2019-05-07T13:45:00Z">
+              <w:r>
+                <w:rPr>
+                  <w:rFonts w:ascii="Times New Roman" w:hAnsi="Times New Roman" w:cs="Times New Roman"/>
+                </w:rPr>
+                <w:t>,</w:t>
+              </w:r>
+            </w:ins>
+            <w:ins w:id="169" w:author="Alex Borowicz" w:date="2019-05-07T13:22:00Z">
+              <w:r>
+                <w:rPr>
+                  <w:rFonts w:ascii="Times New Roman" w:hAnsi="Times New Roman" w:cs="Times New Roman"/>
+                </w:rPr>
+                <w:t>230</w:t>
+              </w:r>
+            </w:ins>
           </w:p>
         </w:tc>
         <w:tc>
@@ -6687,30 +7088,22 @@
                 <w:rFonts w:ascii="Times New Roman" w:hAnsi="Times New Roman" w:cs="Times New Roman"/>
               </w:rPr>
             </w:pPr>
-            <w:r>
-              <w:rPr>
-                <w:rFonts w:ascii="Times New Roman" w:hAnsi="Times New Roman" w:cs="Times New Roman"/>
-              </w:rPr>
-              <w:t>3076</w:t>
-            </w:r>
-          </w:p>
-        </w:tc>
-        <w:tc>
-          <w:tcPr>
-            <w:tcW w:w="990" w:type="dxa"/>
-          </w:tcPr>
-          <w:p>
-            <w:pPr>
-              <w:rPr>
-                <w:rFonts w:ascii="Times New Roman" w:hAnsi="Times New Roman" w:cs="Times New Roman"/>
-              </w:rPr>
-            </w:pPr>
-            <w:r>
-              <w:rPr>
-                <w:rFonts w:ascii="Times New Roman" w:hAnsi="Times New Roman" w:cs="Times New Roman"/>
-              </w:rPr>
-              <w:t>60</w:t>
-            </w:r>
+            <w:del w:id="170" w:author="Alex Borowicz" w:date="2019-05-07T13:22:00Z">
+              <w:r>
+                <w:rPr>
+                  <w:rFonts w:ascii="Times New Roman" w:hAnsi="Times New Roman" w:cs="Times New Roman"/>
+                </w:rPr>
+                <w:delText>60</w:delText>
+              </w:r>
+            </w:del>
+            <w:ins w:id="171" w:author="Alex Borowicz" w:date="2019-05-07T13:22:00Z">
+              <w:r>
+                <w:rPr>
+                  <w:rFonts w:ascii="Times New Roman" w:hAnsi="Times New Roman" w:cs="Times New Roman"/>
+                </w:rPr>
+                <w:t>23</w:t>
+              </w:r>
+            </w:ins>
           </w:p>
         </w:tc>
         <w:tc>
@@ -6723,12 +7116,14 @@
                 <w:rFonts w:ascii="Times New Roman" w:hAnsi="Times New Roman" w:cs="Times New Roman"/>
               </w:rPr>
             </w:pPr>
-            <w:r>
-              <w:rPr>
-                <w:rFonts w:ascii="Times New Roman" w:hAnsi="Times New Roman" w:cs="Times New Roman"/>
-              </w:rPr>
-              <w:t>0.9989</w:t>
-            </w:r>
+            <w:del w:id="172" w:author="Alex Borowicz" w:date="2019-05-07T13:22:00Z">
+              <w:r>
+                <w:rPr>
+                  <w:rFonts w:ascii="Times New Roman" w:hAnsi="Times New Roman" w:cs="Times New Roman"/>
+                </w:rPr>
+                <w:delText>0.9989</w:delText>
+              </w:r>
+            </w:del>
           </w:p>
         </w:tc>
         <w:tc>
@@ -6741,12 +7136,14 @@
                 <w:rFonts w:ascii="Times New Roman" w:hAnsi="Times New Roman" w:cs="Times New Roman"/>
               </w:rPr>
             </w:pPr>
-            <w:r>
-              <w:rPr>
-                <w:rFonts w:ascii="Times New Roman" w:hAnsi="Times New Roman" w:cs="Times New Roman"/>
-              </w:rPr>
-              <w:t>0.9304</w:t>
-            </w:r>
+            <w:del w:id="173" w:author="Alex Borowicz" w:date="2019-05-07T13:22:00Z">
+              <w:r>
+                <w:rPr>
+                  <w:rFonts w:ascii="Times New Roman" w:hAnsi="Times New Roman" w:cs="Times New Roman"/>
+                </w:rPr>
+                <w:delText>0.9304</w:delText>
+              </w:r>
+            </w:del>
           </w:p>
         </w:tc>
       </w:tr>
@@ -6773,7 +7170,7 @@
         </w:tc>
         <w:tc>
           <w:tcPr>
-            <w:tcW w:w="990" w:type="dxa"/>
+            <w:tcW w:w="1261" w:type="dxa"/>
           </w:tcPr>
           <w:p>
             <w:pPr>
@@ -6781,12 +7178,22 @@
                 <w:rFonts w:ascii="Times New Roman" w:hAnsi="Times New Roman" w:cs="Times New Roman"/>
               </w:rPr>
             </w:pPr>
-            <w:r>
-              <w:rPr>
-                <w:rFonts w:ascii="Times New Roman" w:hAnsi="Times New Roman" w:cs="Times New Roman"/>
-              </w:rPr>
-              <w:t>9230</w:t>
-            </w:r>
+            <w:ins w:id="174" w:author="Alex Borowicz" w:date="2019-05-07T13:45:00Z">
+              <w:r>
+                <w:rPr>
+                  <w:rFonts w:ascii="Times New Roman" w:hAnsi="Times New Roman" w:cs="Times New Roman"/>
+                </w:rPr>
+                <w:t>11,076</w:t>
+              </w:r>
+            </w:ins>
+            <w:del w:id="175" w:author="Alex Borowicz" w:date="2019-05-07T13:23:00Z">
+              <w:r>
+                <w:rPr>
+                  <w:rFonts w:ascii="Times New Roman" w:hAnsi="Times New Roman" w:cs="Times New Roman"/>
+                </w:rPr>
+                <w:delText>9230</w:delText>
+              </w:r>
+            </w:del>
           </w:p>
         </w:tc>
         <w:tc>
@@ -6799,12 +7206,50 @@
                 <w:rFonts w:ascii="Times New Roman" w:hAnsi="Times New Roman" w:cs="Times New Roman"/>
               </w:rPr>
             </w:pPr>
-            <w:r>
+            <w:ins w:id="176" w:author="Alex Borowicz" w:date="2019-05-07T13:45:00Z">
+              <w:r>
+                <w:rPr>
+                  <w:rFonts w:ascii="Times New Roman" w:hAnsi="Times New Roman" w:cs="Times New Roman"/>
+                </w:rPr>
+                <w:t>207</w:t>
+              </w:r>
+            </w:ins>
+            <w:del w:id="177" w:author="Alex Borowicz" w:date="2019-05-07T13:22:00Z">
+              <w:r>
+                <w:rPr>
+                  <w:rFonts w:ascii="Times New Roman" w:hAnsi="Times New Roman" w:cs="Times New Roman"/>
+                </w:rPr>
+                <w:delText>179</w:delText>
+              </w:r>
+            </w:del>
+          </w:p>
+        </w:tc>
+        <w:tc>
+          <w:tcPr>
+            <w:tcW w:w="1151" w:type="dxa"/>
+          </w:tcPr>
+          <w:p>
+            <w:pPr>
               <w:rPr>
                 <w:rFonts w:ascii="Times New Roman" w:hAnsi="Times New Roman" w:cs="Times New Roman"/>
               </w:rPr>
-              <w:t>179</w:t>
-            </w:r>
+            </w:pPr>
+            <w:ins w:id="178" w:author="Alex Borowicz" w:date="2019-05-07T13:45:00Z">
+              <w:r>
+                <w:rPr>
+                  <w:rFonts w:ascii="Times New Roman" w:hAnsi="Times New Roman" w:cs="Times New Roman"/>
+                </w:rPr>
+                <w:t>1,230</w:t>
+              </w:r>
+            </w:ins>
+            <w:del w:id="179" w:author="Alex Borowicz" w:date="2019-05-07T13:45:00Z">
+              <w:r>
+                <w:rPr>
+                  <w:rFonts w:ascii="Times New Roman" w:hAnsi="Times New Roman" w:cs="Times New Roman"/>
+                </w:rPr>
+                <w:delText>3076</w:delText>
+              </w:r>
+            </w:del>
           </w:p>
         </w:tc>
         <w:tc>
@@ -6817,30 +7262,22 @@
                 <w:rFonts w:ascii="Times New Roman" w:hAnsi="Times New Roman" w:cs="Times New Roman"/>
               </w:rPr>
             </w:pPr>
-            <w:r>
-              <w:rPr>
-                <w:rFonts w:ascii="Times New Roman" w:hAnsi="Times New Roman" w:cs="Times New Roman"/>
-              </w:rPr>
-              <w:t>3076</w:t>
-            </w:r>
-          </w:p>
-        </w:tc>
-        <w:tc>
-          <w:tcPr>
-            <w:tcW w:w="990" w:type="dxa"/>
-          </w:tcPr>
-          <w:p>
-            <w:pPr>
-              <w:rPr>
-                <w:rFonts w:ascii="Times New Roman" w:hAnsi="Times New Roman" w:cs="Times New Roman"/>
-              </w:rPr>
-            </w:pPr>
-            <w:r>
-              <w:rPr>
-                <w:rFonts w:ascii="Times New Roman" w:hAnsi="Times New Roman" w:cs="Times New Roman"/>
-              </w:rPr>
-              <w:t>60</w:t>
-            </w:r>
+            <w:ins w:id="180" w:author="Alex Borowicz" w:date="2019-05-07T13:45:00Z">
+              <w:r>
+                <w:rPr>
+                  <w:rFonts w:ascii="Times New Roman" w:hAnsi="Times New Roman" w:cs="Times New Roman"/>
+                </w:rPr>
+                <w:t>23</w:t>
+              </w:r>
+            </w:ins>
+            <w:del w:id="181" w:author="Alex Borowicz" w:date="2019-05-07T13:45:00Z">
+              <w:r>
+                <w:rPr>
+                  <w:rFonts w:ascii="Times New Roman" w:hAnsi="Times New Roman" w:cs="Times New Roman"/>
+                </w:rPr>
+                <w:delText>60</w:delText>
+              </w:r>
+            </w:del>
           </w:p>
         </w:tc>
         <w:tc>
@@ -6853,12 +7290,14 @@
                 <w:rFonts w:ascii="Times New Roman" w:hAnsi="Times New Roman" w:cs="Times New Roman"/>
               </w:rPr>
             </w:pPr>
-            <w:r>
-              <w:rPr>
-                <w:rFonts w:ascii="Times New Roman" w:hAnsi="Times New Roman" w:cs="Times New Roman"/>
-              </w:rPr>
-              <w:t>0.9970</w:t>
-            </w:r>
+            <w:del w:id="182" w:author="Alex Borowicz" w:date="2019-05-07T13:22:00Z">
+              <w:r>
+                <w:rPr>
+                  <w:rFonts w:ascii="Times New Roman" w:hAnsi="Times New Roman" w:cs="Times New Roman"/>
+                </w:rPr>
+                <w:delText>0.9970</w:delText>
+              </w:r>
+            </w:del>
           </w:p>
         </w:tc>
         <w:tc>
@@ -6871,12 +7310,14 @@
                 <w:rFonts w:ascii="Times New Roman" w:hAnsi="Times New Roman" w:cs="Times New Roman"/>
               </w:rPr>
             </w:pPr>
-            <w:r>
-              <w:rPr>
-                <w:rFonts w:ascii="Times New Roman" w:hAnsi="Times New Roman" w:cs="Times New Roman"/>
-              </w:rPr>
-              <w:t>0.9882</w:t>
-            </w:r>
+            <w:del w:id="183" w:author="Alex Borowicz" w:date="2019-05-07T13:22:00Z">
+              <w:r>
+                <w:rPr>
+                  <w:rFonts w:ascii="Times New Roman" w:hAnsi="Times New Roman" w:cs="Times New Roman"/>
+                </w:rPr>
+                <w:delText>0.9882</w:delText>
+              </w:r>
+            </w:del>
           </w:p>
         </w:tc>
       </w:tr>
@@ -6903,7 +7344,7 @@
         </w:tc>
         <w:tc>
           <w:tcPr>
-            <w:tcW w:w="990" w:type="dxa"/>
+            <w:tcW w:w="1261" w:type="dxa"/>
           </w:tcPr>
           <w:p>
             <w:pPr>
@@ -6911,12 +7352,22 @@
                 <w:rFonts w:ascii="Times New Roman" w:hAnsi="Times New Roman" w:cs="Times New Roman"/>
               </w:rPr>
             </w:pPr>
-            <w:r>
-              <w:rPr>
-                <w:rFonts w:ascii="Times New Roman" w:hAnsi="Times New Roman" w:cs="Times New Roman"/>
-              </w:rPr>
-              <w:t>9231</w:t>
-            </w:r>
+            <w:ins w:id="184" w:author="Alex Borowicz" w:date="2019-05-07T13:45:00Z">
+              <w:r>
+                <w:rPr>
+                  <w:rFonts w:ascii="Times New Roman" w:hAnsi="Times New Roman" w:cs="Times New Roman"/>
+                </w:rPr>
+                <w:t>11,076</w:t>
+              </w:r>
+            </w:ins>
+            <w:del w:id="185" w:author="Alex Borowicz" w:date="2019-05-07T13:45:00Z">
+              <w:r>
+                <w:rPr>
+                  <w:rFonts w:ascii="Times New Roman" w:hAnsi="Times New Roman" w:cs="Times New Roman"/>
+                </w:rPr>
+                <w:delText>9231</w:delText>
+              </w:r>
+            </w:del>
           </w:p>
         </w:tc>
         <w:tc>
@@ -6929,12 +7380,50 @@
                 <w:rFonts w:ascii="Times New Roman" w:hAnsi="Times New Roman" w:cs="Times New Roman"/>
               </w:rPr>
             </w:pPr>
-            <w:r>
+            <w:ins w:id="186" w:author="Alex Borowicz" w:date="2019-05-07T13:45:00Z">
+              <w:r>
+                <w:rPr>
+                  <w:rFonts w:ascii="Times New Roman" w:hAnsi="Times New Roman" w:cs="Times New Roman"/>
+                </w:rPr>
+                <w:t>207</w:t>
+              </w:r>
+            </w:ins>
+            <w:del w:id="187" w:author="Alex Borowicz" w:date="2019-05-07T13:24:00Z">
+              <w:r>
+                <w:rPr>
+                  <w:rFonts w:ascii="Times New Roman" w:hAnsi="Times New Roman" w:cs="Times New Roman"/>
+                </w:rPr>
+                <w:delText>179</w:delText>
+              </w:r>
+            </w:del>
+          </w:p>
+        </w:tc>
+        <w:tc>
+          <w:tcPr>
+            <w:tcW w:w="1151" w:type="dxa"/>
+          </w:tcPr>
+          <w:p>
+            <w:pPr>
               <w:rPr>
                 <w:rFonts w:ascii="Times New Roman" w:hAnsi="Times New Roman" w:cs="Times New Roman"/>
               </w:rPr>
-              <w:t>179</w:t>
-            </w:r>
+            </w:pPr>
+            <w:ins w:id="188" w:author="Alex Borowicz" w:date="2019-05-07T13:45:00Z">
+              <w:r>
+                <w:rPr>
+                  <w:rFonts w:ascii="Times New Roman" w:hAnsi="Times New Roman" w:cs="Times New Roman"/>
+                </w:rPr>
+                <w:t>1,230</w:t>
+              </w:r>
+            </w:ins>
+            <w:del w:id="189" w:author="Alex Borowicz" w:date="2019-05-07T13:45:00Z">
+              <w:r>
+                <w:rPr>
+                  <w:rFonts w:ascii="Times New Roman" w:hAnsi="Times New Roman" w:cs="Times New Roman"/>
+                </w:rPr>
+                <w:delText>3076</w:delText>
+              </w:r>
+            </w:del>
           </w:p>
         </w:tc>
         <w:tc>
@@ -6947,30 +7436,22 @@
                 <w:rFonts w:ascii="Times New Roman" w:hAnsi="Times New Roman" w:cs="Times New Roman"/>
               </w:rPr>
             </w:pPr>
-            <w:r>
-              <w:rPr>
-                <w:rFonts w:ascii="Times New Roman" w:hAnsi="Times New Roman" w:cs="Times New Roman"/>
-              </w:rPr>
-              <w:t>3076</w:t>
-            </w:r>
-          </w:p>
-        </w:tc>
-        <w:tc>
-          <w:tcPr>
-            <w:tcW w:w="990" w:type="dxa"/>
-          </w:tcPr>
-          <w:p>
-            <w:pPr>
-              <w:rPr>
-                <w:rFonts w:ascii="Times New Roman" w:hAnsi="Times New Roman" w:cs="Times New Roman"/>
-              </w:rPr>
-            </w:pPr>
-            <w:r>
-              <w:rPr>
-                <w:rFonts w:ascii="Times New Roman" w:hAnsi="Times New Roman" w:cs="Times New Roman"/>
-              </w:rPr>
-              <w:t>60</w:t>
-            </w:r>
+            <w:ins w:id="190" w:author="Alex Borowicz" w:date="2019-05-07T13:45:00Z">
+              <w:r>
+                <w:rPr>
+                  <w:rFonts w:ascii="Times New Roman" w:hAnsi="Times New Roman" w:cs="Times New Roman"/>
+                </w:rPr>
+                <w:t>23</w:t>
+              </w:r>
+            </w:ins>
+            <w:del w:id="191" w:author="Alex Borowicz" w:date="2019-05-07T13:45:00Z">
+              <w:r>
+                <w:rPr>
+                  <w:rFonts w:ascii="Times New Roman" w:hAnsi="Times New Roman" w:cs="Times New Roman"/>
+                </w:rPr>
+                <w:delText>60</w:delText>
+              </w:r>
+            </w:del>
           </w:p>
         </w:tc>
         <w:tc>
@@ -6983,12 +7464,14 @@
                 <w:rFonts w:ascii="Times New Roman" w:hAnsi="Times New Roman" w:cs="Times New Roman"/>
               </w:rPr>
             </w:pPr>
-            <w:r>
-              <w:rPr>
-                <w:rFonts w:ascii="Times New Roman" w:hAnsi="Times New Roman" w:cs="Times New Roman"/>
-              </w:rPr>
-              <w:t>0.9989</w:t>
-            </w:r>
+            <w:del w:id="192" w:author="Alex Borowicz" w:date="2019-05-07T13:22:00Z">
+              <w:r>
+                <w:rPr>
+                  <w:rFonts w:ascii="Times New Roman" w:hAnsi="Times New Roman" w:cs="Times New Roman"/>
+                </w:rPr>
+                <w:delText>0.9989</w:delText>
+              </w:r>
+            </w:del>
           </w:p>
         </w:tc>
         <w:tc>
@@ -7001,12 +7484,14 @@
                 <w:rFonts w:ascii="Times New Roman" w:hAnsi="Times New Roman" w:cs="Times New Roman"/>
               </w:rPr>
             </w:pPr>
-            <w:r>
-              <w:rPr>
-                <w:rFonts w:ascii="Times New Roman" w:hAnsi="Times New Roman" w:cs="Times New Roman"/>
-              </w:rPr>
-              <w:t>0.9648</w:t>
-            </w:r>
+            <w:del w:id="193" w:author="Alex Borowicz" w:date="2019-05-07T13:22:00Z">
+              <w:r>
+                <w:rPr>
+                  <w:rFonts w:ascii="Times New Roman" w:hAnsi="Times New Roman" w:cs="Times New Roman"/>
+                </w:rPr>
+                <w:delText>0.9648</w:delText>
+              </w:r>
+            </w:del>
           </w:p>
         </w:tc>
       </w:tr>
@@ -7036,7 +7521,7 @@
         </w:tc>
         <w:tc>
           <w:tcPr>
-            <w:tcW w:w="990" w:type="dxa"/>
+            <w:tcW w:w="1261" w:type="dxa"/>
           </w:tcPr>
           <w:p>
             <w:pPr>
@@ -7044,12 +7529,22 @@
                 <w:rFonts w:ascii="Times New Roman" w:hAnsi="Times New Roman" w:cs="Times New Roman"/>
               </w:rPr>
             </w:pPr>
-            <w:r>
-              <w:rPr>
-                <w:rFonts w:ascii="Times New Roman" w:hAnsi="Times New Roman" w:cs="Times New Roman"/>
-              </w:rPr>
-              <w:t>9229</w:t>
-            </w:r>
+            <w:ins w:id="194" w:author="Alex Borowicz" w:date="2019-05-07T13:44:00Z">
+              <w:r>
+                <w:rPr>
+                  <w:rFonts w:ascii="Times New Roman" w:hAnsi="Times New Roman" w:cs="Times New Roman"/>
+                </w:rPr>
+                <w:t>11,076</w:t>
+              </w:r>
+            </w:ins>
+            <w:del w:id="195" w:author="Alex Borowicz" w:date="2019-05-07T13:44:00Z">
+              <w:r>
+                <w:rPr>
+                  <w:rFonts w:ascii="Times New Roman" w:hAnsi="Times New Roman" w:cs="Times New Roman"/>
+                </w:rPr>
+                <w:delText>9229</w:delText>
+              </w:r>
+            </w:del>
           </w:p>
         </w:tc>
         <w:tc>
@@ -7062,12 +7557,56 @@
                 <w:rFonts w:ascii="Times New Roman" w:hAnsi="Times New Roman" w:cs="Times New Roman"/>
               </w:rPr>
             </w:pPr>
-            <w:r>
+            <w:ins w:id="196" w:author="Alex Borowicz" w:date="2019-05-07T13:44:00Z">
+              <w:r>
+                <w:rPr>
+                  <w:rFonts w:ascii="Times New Roman" w:hAnsi="Times New Roman" w:cs="Times New Roman"/>
+                </w:rPr>
+                <w:t>20</w:t>
+              </w:r>
+              <w:r>
+                <w:rPr>
+                  <w:rFonts w:ascii="Times New Roman" w:hAnsi="Times New Roman" w:cs="Times New Roman"/>
+                </w:rPr>
+                <w:t>8</w:t>
+              </w:r>
+            </w:ins>
+            <w:del w:id="197" w:author="Alex Borowicz" w:date="2019-05-07T13:24:00Z">
+              <w:r>
+                <w:rPr>
+                  <w:rFonts w:ascii="Times New Roman" w:hAnsi="Times New Roman" w:cs="Times New Roman"/>
+                </w:rPr>
+                <w:delText>180</w:delText>
+              </w:r>
+            </w:del>
+          </w:p>
+        </w:tc>
+        <w:tc>
+          <w:tcPr>
+            <w:tcW w:w="1151" w:type="dxa"/>
+          </w:tcPr>
+          <w:p>
+            <w:pPr>
               <w:rPr>
                 <w:rFonts w:ascii="Times New Roman" w:hAnsi="Times New Roman" w:cs="Times New Roman"/>
               </w:rPr>
-              <w:t>180</w:t>
-            </w:r>
+            </w:pPr>
+            <w:ins w:id="198" w:author="Alex Borowicz" w:date="2019-05-07T13:44:00Z">
+              <w:r>
+                <w:rPr>
+                  <w:rFonts w:ascii="Times New Roman" w:hAnsi="Times New Roman" w:cs="Times New Roman"/>
+                </w:rPr>
+                <w:t>1,230</w:t>
+              </w:r>
+            </w:ins>
+            <w:del w:id="199" w:author="Alex Borowicz" w:date="2019-05-07T13:44:00Z">
+              <w:r>
+                <w:rPr>
+                  <w:rFonts w:ascii="Times New Roman" w:hAnsi="Times New Roman" w:cs="Times New Roman"/>
+                </w:rPr>
+                <w:delText>3077</w:delText>
+              </w:r>
+            </w:del>
           </w:p>
         </w:tc>
         <w:tc>
@@ -7080,30 +7619,22 @@
                 <w:rFonts w:ascii="Times New Roman" w:hAnsi="Times New Roman" w:cs="Times New Roman"/>
               </w:rPr>
             </w:pPr>
-            <w:r>
-              <w:rPr>
-                <w:rFonts w:ascii="Times New Roman" w:hAnsi="Times New Roman" w:cs="Times New Roman"/>
-              </w:rPr>
-              <w:t>3077</w:t>
-            </w:r>
-          </w:p>
-        </w:tc>
-        <w:tc>
-          <w:tcPr>
-            <w:tcW w:w="990" w:type="dxa"/>
-          </w:tcPr>
-          <w:p>
-            <w:pPr>
-              <w:rPr>
-                <w:rFonts w:ascii="Times New Roman" w:hAnsi="Times New Roman" w:cs="Times New Roman"/>
-              </w:rPr>
-            </w:pPr>
-            <w:r>
-              <w:rPr>
-                <w:rFonts w:ascii="Times New Roman" w:hAnsi="Times New Roman" w:cs="Times New Roman"/>
-              </w:rPr>
-              <w:t>59</w:t>
-            </w:r>
+            <w:ins w:id="200" w:author="Alex Borowicz" w:date="2019-05-07T13:44:00Z">
+              <w:r>
+                <w:rPr>
+                  <w:rFonts w:ascii="Times New Roman" w:hAnsi="Times New Roman" w:cs="Times New Roman"/>
+                </w:rPr>
+                <w:t>23</w:t>
+              </w:r>
+            </w:ins>
+            <w:del w:id="201" w:author="Alex Borowicz" w:date="2019-05-07T13:44:00Z">
+              <w:r>
+                <w:rPr>
+                  <w:rFonts w:ascii="Times New Roman" w:hAnsi="Times New Roman" w:cs="Times New Roman"/>
+                </w:rPr>
+                <w:delText>59</w:delText>
+              </w:r>
+            </w:del>
           </w:p>
         </w:tc>
         <w:tc>
@@ -7116,12 +7647,14 @@
                 <w:rFonts w:ascii="Times New Roman" w:hAnsi="Times New Roman" w:cs="Times New Roman"/>
               </w:rPr>
             </w:pPr>
-            <w:r>
-              <w:rPr>
-                <w:rFonts w:ascii="Times New Roman" w:hAnsi="Times New Roman" w:cs="Times New Roman"/>
-              </w:rPr>
-              <w:t>0.9983</w:t>
-            </w:r>
+            <w:del w:id="202" w:author="Alex Borowicz" w:date="2019-05-07T13:22:00Z">
+              <w:r>
+                <w:rPr>
+                  <w:rFonts w:ascii="Times New Roman" w:hAnsi="Times New Roman" w:cs="Times New Roman"/>
+                </w:rPr>
+                <w:delText>0.9983</w:delText>
+              </w:r>
+            </w:del>
           </w:p>
         </w:tc>
         <w:tc>
@@ -7134,12 +7667,870 @@
                 <w:rFonts w:ascii="Times New Roman" w:hAnsi="Times New Roman" w:cs="Times New Roman"/>
               </w:rPr>
             </w:pPr>
-            <w:r>
+            <w:del w:id="203" w:author="Alex Borowicz" w:date="2019-05-07T13:22:00Z">
+              <w:r>
+                <w:rPr>
+                  <w:rFonts w:ascii="Times New Roman" w:hAnsi="Times New Roman" w:cs="Times New Roman"/>
+                </w:rPr>
+                <w:delText>0.9889</w:delText>
+              </w:r>
+            </w:del>
+          </w:p>
+        </w:tc>
+      </w:tr>
+      <w:tr>
+        <w:trPr>
+          <w:trHeight w:val="70"/>
+          <w:ins w:id="204" w:author="Alex Borowicz" w:date="2019-05-07T13:20:00Z"/>
+        </w:trPr>
+        <w:tc>
+          <w:tcPr>
+            <w:tcW w:w="985" w:type="dxa"/>
+          </w:tcPr>
+          <w:p>
+            <w:pPr>
               <w:rPr>
+                <w:ins w:id="205" w:author="Alex Borowicz" w:date="2019-05-07T13:20:00Z"/>
+                <w:rFonts w:ascii="Times New Roman" w:hAnsi="Times New Roman" w:cs="Times New Roman"/>
+                <w:b/>
+              </w:rPr>
+            </w:pPr>
+            <w:ins w:id="206" w:author="Alex Borowicz" w:date="2019-05-07T13:21:00Z">
+              <w:r>
+                <w:rPr>
+                  <w:rFonts w:ascii="Times New Roman" w:hAnsi="Times New Roman" w:cs="Times New Roman"/>
+                  <w:b/>
+                </w:rPr>
+                <w:t>5</w:t>
+              </w:r>
+            </w:ins>
+          </w:p>
+        </w:tc>
+        <w:tc>
+          <w:tcPr>
+            <w:tcW w:w="1261" w:type="dxa"/>
+          </w:tcPr>
+          <w:p>
+            <w:pPr>
+              <w:rPr>
+                <w:ins w:id="207" w:author="Alex Borowicz" w:date="2019-05-07T13:20:00Z"/>
                 <w:rFonts w:ascii="Times New Roman" w:hAnsi="Times New Roman" w:cs="Times New Roman"/>
               </w:rPr>
-              <w:t>0.9889</w:t>
-            </w:r>
+            </w:pPr>
+            <w:ins w:id="208" w:author="Alex Borowicz" w:date="2019-05-07T13:44:00Z">
+              <w:r>
+                <w:rPr>
+                  <w:rFonts w:ascii="Times New Roman" w:hAnsi="Times New Roman" w:cs="Times New Roman"/>
+                </w:rPr>
+                <w:t>11,076</w:t>
+              </w:r>
+            </w:ins>
+          </w:p>
+        </w:tc>
+        <w:tc>
+          <w:tcPr>
+            <w:tcW w:w="990" w:type="dxa"/>
+          </w:tcPr>
+          <w:p>
+            <w:pPr>
+              <w:rPr>
+                <w:ins w:id="209" w:author="Alex Borowicz" w:date="2019-05-07T13:20:00Z"/>
+                <w:rFonts w:ascii="Times New Roman" w:hAnsi="Times New Roman" w:cs="Times New Roman"/>
+              </w:rPr>
+            </w:pPr>
+            <w:ins w:id="210" w:author="Alex Borowicz" w:date="2019-05-07T13:44:00Z">
+              <w:r>
+                <w:rPr>
+                  <w:rFonts w:ascii="Times New Roman" w:hAnsi="Times New Roman" w:cs="Times New Roman"/>
+                </w:rPr>
+                <w:t>20</w:t>
+              </w:r>
+              <w:r>
+                <w:rPr>
+                  <w:rFonts w:ascii="Times New Roman" w:hAnsi="Times New Roman" w:cs="Times New Roman"/>
+                </w:rPr>
+                <w:t>8</w:t>
+              </w:r>
+            </w:ins>
+          </w:p>
+        </w:tc>
+        <w:tc>
+          <w:tcPr>
+            <w:tcW w:w="1151" w:type="dxa"/>
+          </w:tcPr>
+          <w:p>
+            <w:pPr>
+              <w:rPr>
+                <w:ins w:id="211" w:author="Alex Borowicz" w:date="2019-05-07T13:20:00Z"/>
+                <w:rFonts w:ascii="Times New Roman" w:hAnsi="Times New Roman" w:cs="Times New Roman"/>
+              </w:rPr>
+            </w:pPr>
+            <w:ins w:id="212" w:author="Alex Borowicz" w:date="2019-05-07T13:44:00Z">
+              <w:r>
+                <w:rPr>
+                  <w:rFonts w:ascii="Times New Roman" w:hAnsi="Times New Roman" w:cs="Times New Roman"/>
+                </w:rPr>
+                <w:t>1,230</w:t>
+              </w:r>
+            </w:ins>
+          </w:p>
+        </w:tc>
+        <w:tc>
+          <w:tcPr>
+            <w:tcW w:w="990" w:type="dxa"/>
+          </w:tcPr>
+          <w:p>
+            <w:pPr>
+              <w:rPr>
+                <w:ins w:id="213" w:author="Alex Borowicz" w:date="2019-05-07T13:20:00Z"/>
+                <w:rFonts w:ascii="Times New Roman" w:hAnsi="Times New Roman" w:cs="Times New Roman"/>
+              </w:rPr>
+            </w:pPr>
+            <w:ins w:id="214" w:author="Alex Borowicz" w:date="2019-05-07T13:44:00Z">
+              <w:r>
+                <w:rPr>
+                  <w:rFonts w:ascii="Times New Roman" w:hAnsi="Times New Roman" w:cs="Times New Roman"/>
+                </w:rPr>
+                <w:t>23</w:t>
+              </w:r>
+            </w:ins>
+          </w:p>
+        </w:tc>
+        <w:tc>
+          <w:tcPr>
+            <w:tcW w:w="1084" w:type="dxa"/>
+          </w:tcPr>
+          <w:p>
+            <w:pPr>
+              <w:rPr>
+                <w:ins w:id="215" w:author="Alex Borowicz" w:date="2019-05-07T13:20:00Z"/>
+                <w:rFonts w:ascii="Times New Roman" w:hAnsi="Times New Roman" w:cs="Times New Roman"/>
+              </w:rPr>
+            </w:pPr>
+          </w:p>
+        </w:tc>
+        <w:tc>
+          <w:tcPr>
+            <w:tcW w:w="1035" w:type="dxa"/>
+          </w:tcPr>
+          <w:p>
+            <w:pPr>
+              <w:rPr>
+                <w:ins w:id="216" w:author="Alex Borowicz" w:date="2019-05-07T13:20:00Z"/>
+                <w:rFonts w:ascii="Times New Roman" w:hAnsi="Times New Roman" w:cs="Times New Roman"/>
+              </w:rPr>
+            </w:pPr>
+          </w:p>
+        </w:tc>
+      </w:tr>
+      <w:tr>
+        <w:trPr>
+          <w:trHeight w:val="70"/>
+          <w:ins w:id="217" w:author="Alex Borowicz" w:date="2019-05-07T13:20:00Z"/>
+        </w:trPr>
+        <w:tc>
+          <w:tcPr>
+            <w:tcW w:w="985" w:type="dxa"/>
+          </w:tcPr>
+          <w:p>
+            <w:pPr>
+              <w:rPr>
+                <w:ins w:id="218" w:author="Alex Borowicz" w:date="2019-05-07T13:20:00Z"/>
+                <w:rFonts w:ascii="Times New Roman" w:hAnsi="Times New Roman" w:cs="Times New Roman"/>
+                <w:b/>
+              </w:rPr>
+            </w:pPr>
+            <w:ins w:id="219" w:author="Alex Borowicz" w:date="2019-05-07T13:21:00Z">
+              <w:r>
+                <w:rPr>
+                  <w:rFonts w:ascii="Times New Roman" w:hAnsi="Times New Roman" w:cs="Times New Roman"/>
+                  <w:b/>
+                </w:rPr>
+                <w:t>6</w:t>
+              </w:r>
+            </w:ins>
+          </w:p>
+        </w:tc>
+        <w:tc>
+          <w:tcPr>
+            <w:tcW w:w="1261" w:type="dxa"/>
+          </w:tcPr>
+          <w:p>
+            <w:pPr>
+              <w:rPr>
+                <w:ins w:id="220" w:author="Alex Borowicz" w:date="2019-05-07T13:20:00Z"/>
+                <w:rFonts w:ascii="Times New Roman" w:hAnsi="Times New Roman" w:cs="Times New Roman"/>
+              </w:rPr>
+            </w:pPr>
+            <w:ins w:id="221" w:author="Alex Borowicz" w:date="2019-05-07T13:43:00Z">
+              <w:r>
+                <w:rPr>
+                  <w:rFonts w:ascii="Times New Roman" w:hAnsi="Times New Roman" w:cs="Times New Roman"/>
+                </w:rPr>
+                <w:t>11,076</w:t>
+              </w:r>
+            </w:ins>
+          </w:p>
+        </w:tc>
+        <w:tc>
+          <w:tcPr>
+            <w:tcW w:w="990" w:type="dxa"/>
+          </w:tcPr>
+          <w:p>
+            <w:pPr>
+              <w:rPr>
+                <w:ins w:id="222" w:author="Alex Borowicz" w:date="2019-05-07T13:20:00Z"/>
+                <w:rFonts w:ascii="Times New Roman" w:hAnsi="Times New Roman" w:cs="Times New Roman"/>
+              </w:rPr>
+            </w:pPr>
+            <w:ins w:id="223" w:author="Alex Borowicz" w:date="2019-05-07T13:43:00Z">
+              <w:r>
+                <w:rPr>
+                  <w:rFonts w:ascii="Times New Roman" w:hAnsi="Times New Roman" w:cs="Times New Roman"/>
+                </w:rPr>
+                <w:t>207</w:t>
+              </w:r>
+            </w:ins>
+          </w:p>
+        </w:tc>
+        <w:tc>
+          <w:tcPr>
+            <w:tcW w:w="1151" w:type="dxa"/>
+          </w:tcPr>
+          <w:p>
+            <w:pPr>
+              <w:rPr>
+                <w:ins w:id="224" w:author="Alex Borowicz" w:date="2019-05-07T13:20:00Z"/>
+                <w:rFonts w:ascii="Times New Roman" w:hAnsi="Times New Roman" w:cs="Times New Roman"/>
+              </w:rPr>
+            </w:pPr>
+            <w:ins w:id="225" w:author="Alex Borowicz" w:date="2019-05-07T13:43:00Z">
+              <w:r>
+                <w:rPr>
+                  <w:rFonts w:ascii="Times New Roman" w:hAnsi="Times New Roman" w:cs="Times New Roman"/>
+                </w:rPr>
+                <w:t>1,230</w:t>
+              </w:r>
+            </w:ins>
+          </w:p>
+        </w:tc>
+        <w:tc>
+          <w:tcPr>
+            <w:tcW w:w="990" w:type="dxa"/>
+          </w:tcPr>
+          <w:p>
+            <w:pPr>
+              <w:rPr>
+                <w:ins w:id="226" w:author="Alex Borowicz" w:date="2019-05-07T13:20:00Z"/>
+                <w:rFonts w:ascii="Times New Roman" w:hAnsi="Times New Roman" w:cs="Times New Roman"/>
+              </w:rPr>
+            </w:pPr>
+            <w:ins w:id="227" w:author="Alex Borowicz" w:date="2019-05-07T13:43:00Z">
+              <w:r>
+                <w:rPr>
+                  <w:rFonts w:ascii="Times New Roman" w:hAnsi="Times New Roman" w:cs="Times New Roman"/>
+                </w:rPr>
+                <w:t>23</w:t>
+              </w:r>
+            </w:ins>
+          </w:p>
+        </w:tc>
+        <w:tc>
+          <w:tcPr>
+            <w:tcW w:w="1084" w:type="dxa"/>
+          </w:tcPr>
+          <w:p>
+            <w:pPr>
+              <w:rPr>
+                <w:ins w:id="228" w:author="Alex Borowicz" w:date="2019-05-07T13:20:00Z"/>
+                <w:rFonts w:ascii="Times New Roman" w:hAnsi="Times New Roman" w:cs="Times New Roman"/>
+              </w:rPr>
+            </w:pPr>
+          </w:p>
+        </w:tc>
+        <w:tc>
+          <w:tcPr>
+            <w:tcW w:w="1035" w:type="dxa"/>
+          </w:tcPr>
+          <w:p>
+            <w:pPr>
+              <w:rPr>
+                <w:ins w:id="229" w:author="Alex Borowicz" w:date="2019-05-07T13:20:00Z"/>
+                <w:rFonts w:ascii="Times New Roman" w:hAnsi="Times New Roman" w:cs="Times New Roman"/>
+              </w:rPr>
+            </w:pPr>
+          </w:p>
+        </w:tc>
+      </w:tr>
+      <w:tr>
+        <w:trPr>
+          <w:trHeight w:val="70"/>
+          <w:ins w:id="230" w:author="Alex Borowicz" w:date="2019-05-07T13:20:00Z"/>
+        </w:trPr>
+        <w:tc>
+          <w:tcPr>
+            <w:tcW w:w="985" w:type="dxa"/>
+          </w:tcPr>
+          <w:p>
+            <w:pPr>
+              <w:rPr>
+                <w:ins w:id="231" w:author="Alex Borowicz" w:date="2019-05-07T13:20:00Z"/>
+                <w:rFonts w:ascii="Times New Roman" w:hAnsi="Times New Roman" w:cs="Times New Roman"/>
+                <w:b/>
+              </w:rPr>
+            </w:pPr>
+            <w:ins w:id="232" w:author="Alex Borowicz" w:date="2019-05-07T13:21:00Z">
+              <w:r>
+                <w:rPr>
+                  <w:rFonts w:ascii="Times New Roman" w:hAnsi="Times New Roman" w:cs="Times New Roman"/>
+                  <w:b/>
+                </w:rPr>
+                <w:t>7</w:t>
+              </w:r>
+            </w:ins>
+          </w:p>
+        </w:tc>
+        <w:tc>
+          <w:tcPr>
+            <w:tcW w:w="1261" w:type="dxa"/>
+          </w:tcPr>
+          <w:p>
+            <w:pPr>
+              <w:rPr>
+                <w:ins w:id="233" w:author="Alex Borowicz" w:date="2019-05-07T13:20:00Z"/>
+                <w:rFonts w:ascii="Times New Roman" w:hAnsi="Times New Roman" w:cs="Times New Roman"/>
+              </w:rPr>
+            </w:pPr>
+            <w:ins w:id="234" w:author="Alex Borowicz" w:date="2019-05-07T13:43:00Z">
+              <w:r>
+                <w:rPr>
+                  <w:rFonts w:ascii="Times New Roman" w:hAnsi="Times New Roman" w:cs="Times New Roman"/>
+                </w:rPr>
+                <w:t>11,076</w:t>
+              </w:r>
+            </w:ins>
+          </w:p>
+        </w:tc>
+        <w:tc>
+          <w:tcPr>
+            <w:tcW w:w="990" w:type="dxa"/>
+          </w:tcPr>
+          <w:p>
+            <w:pPr>
+              <w:rPr>
+                <w:ins w:id="235" w:author="Alex Borowicz" w:date="2019-05-07T13:20:00Z"/>
+                <w:rFonts w:ascii="Times New Roman" w:hAnsi="Times New Roman" w:cs="Times New Roman"/>
+              </w:rPr>
+            </w:pPr>
+            <w:ins w:id="236" w:author="Alex Borowicz" w:date="2019-05-07T13:43:00Z">
+              <w:r>
+                <w:rPr>
+                  <w:rFonts w:ascii="Times New Roman" w:hAnsi="Times New Roman" w:cs="Times New Roman"/>
+                </w:rPr>
+                <w:t>207</w:t>
+              </w:r>
+            </w:ins>
+          </w:p>
+        </w:tc>
+        <w:tc>
+          <w:tcPr>
+            <w:tcW w:w="1151" w:type="dxa"/>
+          </w:tcPr>
+          <w:p>
+            <w:pPr>
+              <w:rPr>
+                <w:ins w:id="237" w:author="Alex Borowicz" w:date="2019-05-07T13:20:00Z"/>
+                <w:rFonts w:ascii="Times New Roman" w:hAnsi="Times New Roman" w:cs="Times New Roman"/>
+              </w:rPr>
+            </w:pPr>
+            <w:ins w:id="238" w:author="Alex Borowicz" w:date="2019-05-07T13:43:00Z">
+              <w:r>
+                <w:rPr>
+                  <w:rFonts w:ascii="Times New Roman" w:hAnsi="Times New Roman" w:cs="Times New Roman"/>
+                </w:rPr>
+                <w:t>1,230</w:t>
+              </w:r>
+            </w:ins>
+          </w:p>
+        </w:tc>
+        <w:tc>
+          <w:tcPr>
+            <w:tcW w:w="990" w:type="dxa"/>
+          </w:tcPr>
+          <w:p>
+            <w:pPr>
+              <w:rPr>
+                <w:ins w:id="239" w:author="Alex Borowicz" w:date="2019-05-07T13:20:00Z"/>
+                <w:rFonts w:ascii="Times New Roman" w:hAnsi="Times New Roman" w:cs="Times New Roman"/>
+              </w:rPr>
+            </w:pPr>
+            <w:ins w:id="240" w:author="Alex Borowicz" w:date="2019-05-07T13:43:00Z">
+              <w:r>
+                <w:rPr>
+                  <w:rFonts w:ascii="Times New Roman" w:hAnsi="Times New Roman" w:cs="Times New Roman"/>
+                </w:rPr>
+                <w:t>23</w:t>
+              </w:r>
+            </w:ins>
+          </w:p>
+        </w:tc>
+        <w:tc>
+          <w:tcPr>
+            <w:tcW w:w="1084" w:type="dxa"/>
+          </w:tcPr>
+          <w:p>
+            <w:pPr>
+              <w:rPr>
+                <w:ins w:id="241" w:author="Alex Borowicz" w:date="2019-05-07T13:20:00Z"/>
+                <w:rFonts w:ascii="Times New Roman" w:hAnsi="Times New Roman" w:cs="Times New Roman"/>
+              </w:rPr>
+            </w:pPr>
+          </w:p>
+        </w:tc>
+        <w:tc>
+          <w:tcPr>
+            <w:tcW w:w="1035" w:type="dxa"/>
+          </w:tcPr>
+          <w:p>
+            <w:pPr>
+              <w:rPr>
+                <w:ins w:id="242" w:author="Alex Borowicz" w:date="2019-05-07T13:20:00Z"/>
+                <w:rFonts w:ascii="Times New Roman" w:hAnsi="Times New Roman" w:cs="Times New Roman"/>
+              </w:rPr>
+            </w:pPr>
+          </w:p>
+        </w:tc>
+      </w:tr>
+      <w:tr>
+        <w:trPr>
+          <w:trHeight w:val="70"/>
+          <w:ins w:id="243" w:author="Alex Borowicz" w:date="2019-05-07T13:20:00Z"/>
+        </w:trPr>
+        <w:tc>
+          <w:tcPr>
+            <w:tcW w:w="985" w:type="dxa"/>
+          </w:tcPr>
+          <w:p>
+            <w:pPr>
+              <w:rPr>
+                <w:ins w:id="244" w:author="Alex Borowicz" w:date="2019-05-07T13:20:00Z"/>
+                <w:rFonts w:ascii="Times New Roman" w:hAnsi="Times New Roman" w:cs="Times New Roman"/>
+                <w:b/>
+              </w:rPr>
+            </w:pPr>
+            <w:ins w:id="245" w:author="Alex Borowicz" w:date="2019-05-07T13:21:00Z">
+              <w:r>
+                <w:rPr>
+                  <w:rFonts w:ascii="Times New Roman" w:hAnsi="Times New Roman" w:cs="Times New Roman"/>
+                  <w:b/>
+                </w:rPr>
+                <w:t>8</w:t>
+              </w:r>
+            </w:ins>
+          </w:p>
+        </w:tc>
+        <w:tc>
+          <w:tcPr>
+            <w:tcW w:w="1261" w:type="dxa"/>
+          </w:tcPr>
+          <w:p>
+            <w:pPr>
+              <w:rPr>
+                <w:ins w:id="246" w:author="Alex Borowicz" w:date="2019-05-07T13:20:00Z"/>
+                <w:rFonts w:ascii="Times New Roman" w:hAnsi="Times New Roman" w:cs="Times New Roman"/>
+              </w:rPr>
+            </w:pPr>
+            <w:ins w:id="247" w:author="Alex Borowicz" w:date="2019-05-07T13:42:00Z">
+              <w:r>
+                <w:rPr>
+                  <w:rFonts w:ascii="Times New Roman" w:hAnsi="Times New Roman" w:cs="Times New Roman"/>
+                </w:rPr>
+                <w:t>11,076</w:t>
+              </w:r>
+            </w:ins>
+          </w:p>
+        </w:tc>
+        <w:tc>
+          <w:tcPr>
+            <w:tcW w:w="990" w:type="dxa"/>
+          </w:tcPr>
+          <w:p>
+            <w:pPr>
+              <w:rPr>
+                <w:ins w:id="248" w:author="Alex Borowicz" w:date="2019-05-07T13:20:00Z"/>
+                <w:rFonts w:ascii="Times New Roman" w:hAnsi="Times New Roman" w:cs="Times New Roman"/>
+              </w:rPr>
+            </w:pPr>
+            <w:ins w:id="249" w:author="Alex Borowicz" w:date="2019-05-07T13:42:00Z">
+              <w:r>
+                <w:rPr>
+                  <w:rFonts w:ascii="Times New Roman" w:hAnsi="Times New Roman" w:cs="Times New Roman"/>
+                </w:rPr>
+                <w:t>207</w:t>
+              </w:r>
+            </w:ins>
+          </w:p>
+        </w:tc>
+        <w:tc>
+          <w:tcPr>
+            <w:tcW w:w="1151" w:type="dxa"/>
+          </w:tcPr>
+          <w:p>
+            <w:pPr>
+              <w:rPr>
+                <w:ins w:id="250" w:author="Alex Borowicz" w:date="2019-05-07T13:20:00Z"/>
+                <w:rFonts w:ascii="Times New Roman" w:hAnsi="Times New Roman" w:cs="Times New Roman"/>
+              </w:rPr>
+            </w:pPr>
+            <w:ins w:id="251" w:author="Alex Borowicz" w:date="2019-05-07T13:42:00Z">
+              <w:r>
+                <w:rPr>
+                  <w:rFonts w:ascii="Times New Roman" w:hAnsi="Times New Roman" w:cs="Times New Roman"/>
+                </w:rPr>
+                <w:t>1,230</w:t>
+              </w:r>
+            </w:ins>
+          </w:p>
+        </w:tc>
+        <w:tc>
+          <w:tcPr>
+            <w:tcW w:w="990" w:type="dxa"/>
+          </w:tcPr>
+          <w:p>
+            <w:pPr>
+              <w:rPr>
+                <w:ins w:id="252" w:author="Alex Borowicz" w:date="2019-05-07T13:20:00Z"/>
+                <w:rFonts w:ascii="Times New Roman" w:hAnsi="Times New Roman" w:cs="Times New Roman"/>
+              </w:rPr>
+            </w:pPr>
+            <w:ins w:id="253" w:author="Alex Borowicz" w:date="2019-05-07T13:42:00Z">
+              <w:r>
+                <w:rPr>
+                  <w:rFonts w:ascii="Times New Roman" w:hAnsi="Times New Roman" w:cs="Times New Roman"/>
+                </w:rPr>
+                <w:t>23</w:t>
+              </w:r>
+            </w:ins>
+          </w:p>
+        </w:tc>
+        <w:tc>
+          <w:tcPr>
+            <w:tcW w:w="1084" w:type="dxa"/>
+          </w:tcPr>
+          <w:p>
+            <w:pPr>
+              <w:rPr>
+                <w:ins w:id="254" w:author="Alex Borowicz" w:date="2019-05-07T13:20:00Z"/>
+                <w:rFonts w:ascii="Times New Roman" w:hAnsi="Times New Roman" w:cs="Times New Roman"/>
+              </w:rPr>
+            </w:pPr>
+          </w:p>
+        </w:tc>
+        <w:tc>
+          <w:tcPr>
+            <w:tcW w:w="1035" w:type="dxa"/>
+          </w:tcPr>
+          <w:p>
+            <w:pPr>
+              <w:rPr>
+                <w:ins w:id="255" w:author="Alex Borowicz" w:date="2019-05-07T13:20:00Z"/>
+                <w:rFonts w:ascii="Times New Roman" w:hAnsi="Times New Roman" w:cs="Times New Roman"/>
+              </w:rPr>
+            </w:pPr>
+          </w:p>
+        </w:tc>
+      </w:tr>
+      <w:tr>
+        <w:trPr>
+          <w:trHeight w:val="70"/>
+          <w:ins w:id="256" w:author="Alex Borowicz" w:date="2019-05-07T13:20:00Z"/>
+        </w:trPr>
+        <w:tc>
+          <w:tcPr>
+            <w:tcW w:w="985" w:type="dxa"/>
+          </w:tcPr>
+          <w:p>
+            <w:pPr>
+              <w:rPr>
+                <w:ins w:id="257" w:author="Alex Borowicz" w:date="2019-05-07T13:20:00Z"/>
+                <w:rFonts w:ascii="Times New Roman" w:hAnsi="Times New Roman" w:cs="Times New Roman"/>
+                <w:b/>
+              </w:rPr>
+            </w:pPr>
+            <w:ins w:id="258" w:author="Alex Borowicz" w:date="2019-05-07T13:21:00Z">
+              <w:r>
+                <w:rPr>
+                  <w:rFonts w:ascii="Times New Roman" w:hAnsi="Times New Roman" w:cs="Times New Roman"/>
+                  <w:b/>
+                </w:rPr>
+                <w:t>9</w:t>
+              </w:r>
+            </w:ins>
+          </w:p>
+        </w:tc>
+        <w:tc>
+          <w:tcPr>
+            <w:tcW w:w="1261" w:type="dxa"/>
+          </w:tcPr>
+          <w:p>
+            <w:pPr>
+              <w:rPr>
+                <w:ins w:id="259" w:author="Alex Borowicz" w:date="2019-05-07T13:20:00Z"/>
+                <w:rFonts w:ascii="Times New Roman" w:hAnsi="Times New Roman" w:cs="Times New Roman"/>
+              </w:rPr>
+            </w:pPr>
+            <w:ins w:id="260" w:author="Alex Borowicz" w:date="2019-05-07T13:42:00Z">
+              <w:r>
+                <w:rPr>
+                  <w:rFonts w:ascii="Times New Roman" w:hAnsi="Times New Roman" w:cs="Times New Roman"/>
+                </w:rPr>
+                <w:t>11,076</w:t>
+              </w:r>
+            </w:ins>
+          </w:p>
+        </w:tc>
+        <w:tc>
+          <w:tcPr>
+            <w:tcW w:w="990" w:type="dxa"/>
+          </w:tcPr>
+          <w:p>
+            <w:pPr>
+              <w:rPr>
+                <w:ins w:id="261" w:author="Alex Borowicz" w:date="2019-05-07T13:20:00Z"/>
+                <w:rFonts w:ascii="Times New Roman" w:hAnsi="Times New Roman" w:cs="Times New Roman"/>
+              </w:rPr>
+            </w:pPr>
+            <w:ins w:id="262" w:author="Alex Borowicz" w:date="2019-05-07T13:24:00Z">
+              <w:r>
+                <w:rPr>
+                  <w:rFonts w:ascii="Times New Roman" w:hAnsi="Times New Roman" w:cs="Times New Roman"/>
+                </w:rPr>
+                <w:t>207</w:t>
+              </w:r>
+            </w:ins>
+          </w:p>
+        </w:tc>
+        <w:tc>
+          <w:tcPr>
+            <w:tcW w:w="1151" w:type="dxa"/>
+          </w:tcPr>
+          <w:p>
+            <w:pPr>
+              <w:rPr>
+                <w:ins w:id="263" w:author="Alex Borowicz" w:date="2019-05-07T13:20:00Z"/>
+                <w:rFonts w:ascii="Times New Roman" w:hAnsi="Times New Roman" w:cs="Times New Roman"/>
+              </w:rPr>
+            </w:pPr>
+            <w:ins w:id="264" w:author="Alex Borowicz" w:date="2019-05-07T13:42:00Z">
+              <w:r>
+                <w:rPr>
+                  <w:rFonts w:ascii="Times New Roman" w:hAnsi="Times New Roman" w:cs="Times New Roman"/>
+                </w:rPr>
+                <w:t>1,230</w:t>
+              </w:r>
+            </w:ins>
+          </w:p>
+        </w:tc>
+        <w:tc>
+          <w:tcPr>
+            <w:tcW w:w="990" w:type="dxa"/>
+          </w:tcPr>
+          <w:p>
+            <w:pPr>
+              <w:rPr>
+                <w:ins w:id="265" w:author="Alex Borowicz" w:date="2019-05-07T13:20:00Z"/>
+                <w:rFonts w:ascii="Times New Roman" w:hAnsi="Times New Roman" w:cs="Times New Roman"/>
+              </w:rPr>
+            </w:pPr>
+            <w:ins w:id="266" w:author="Alex Borowicz" w:date="2019-05-07T13:42:00Z">
+              <w:r>
+                <w:rPr>
+                  <w:rFonts w:ascii="Times New Roman" w:hAnsi="Times New Roman" w:cs="Times New Roman"/>
+                </w:rPr>
+                <w:t>23</w:t>
+              </w:r>
+            </w:ins>
+          </w:p>
+        </w:tc>
+        <w:tc>
+          <w:tcPr>
+            <w:tcW w:w="1084" w:type="dxa"/>
+          </w:tcPr>
+          <w:p>
+            <w:pPr>
+              <w:rPr>
+                <w:ins w:id="267" w:author="Alex Borowicz" w:date="2019-05-07T13:20:00Z"/>
+                <w:rFonts w:ascii="Times New Roman" w:hAnsi="Times New Roman" w:cs="Times New Roman"/>
+              </w:rPr>
+            </w:pPr>
+          </w:p>
+        </w:tc>
+        <w:tc>
+          <w:tcPr>
+            <w:tcW w:w="1035" w:type="dxa"/>
+          </w:tcPr>
+          <w:p>
+            <w:pPr>
+              <w:rPr>
+                <w:ins w:id="268" w:author="Alex Borowicz" w:date="2019-05-07T13:20:00Z"/>
+                <w:rFonts w:ascii="Times New Roman" w:hAnsi="Times New Roman" w:cs="Times New Roman"/>
+              </w:rPr>
+            </w:pPr>
+          </w:p>
+        </w:tc>
+      </w:tr>
+      <w:tr>
+        <w:trPr>
+          <w:trHeight w:val="70"/>
+          <w:ins w:id="269" w:author="Alex Borowicz" w:date="2019-05-07T13:20:00Z"/>
+        </w:trPr>
+        <w:tc>
+          <w:tcPr>
+            <w:tcW w:w="985" w:type="dxa"/>
+          </w:tcPr>
+          <w:p>
+            <w:pPr>
+              <w:rPr>
+                <w:ins w:id="270" w:author="Alex Borowicz" w:date="2019-05-07T13:20:00Z"/>
+                <w:rFonts w:ascii="Times New Roman" w:hAnsi="Times New Roman" w:cs="Times New Roman"/>
+                <w:b/>
+              </w:rPr>
+            </w:pPr>
+            <w:ins w:id="271" w:author="Alex Borowicz" w:date="2019-05-07T13:21:00Z">
+              <w:r>
+                <w:rPr>
+                  <w:rFonts w:ascii="Times New Roman" w:hAnsi="Times New Roman" w:cs="Times New Roman"/>
+                  <w:b/>
+                </w:rPr>
+                <w:t>10</w:t>
+              </w:r>
+            </w:ins>
+          </w:p>
+        </w:tc>
+        <w:tc>
+          <w:tcPr>
+            <w:tcW w:w="1261" w:type="dxa"/>
+          </w:tcPr>
+          <w:p>
+            <w:pPr>
+              <w:rPr>
+                <w:ins w:id="272" w:author="Alex Borowicz" w:date="2019-05-07T13:20:00Z"/>
+                <w:rFonts w:ascii="Times New Roman" w:hAnsi="Times New Roman" w:cs="Times New Roman"/>
+              </w:rPr>
+            </w:pPr>
+            <w:ins w:id="273" w:author="Alex Borowicz" w:date="2019-05-07T13:23:00Z">
+              <w:r>
+                <w:rPr>
+                  <w:rFonts w:ascii="Times New Roman" w:hAnsi="Times New Roman" w:cs="Times New Roman"/>
+                </w:rPr>
+                <w:t>12,306</w:t>
+              </w:r>
+            </w:ins>
+          </w:p>
+        </w:tc>
+        <w:tc>
+          <w:tcPr>
+            <w:tcW w:w="990" w:type="dxa"/>
+          </w:tcPr>
+          <w:p>
+            <w:pPr>
+              <w:rPr>
+                <w:ins w:id="274" w:author="Alex Borowicz" w:date="2019-05-07T13:20:00Z"/>
+                <w:rFonts w:ascii="Times New Roman" w:hAnsi="Times New Roman" w:cs="Times New Roman"/>
+              </w:rPr>
+            </w:pPr>
+            <w:ins w:id="275" w:author="Alex Borowicz" w:date="2019-05-07T13:23:00Z">
+              <w:r>
+                <w:rPr>
+                  <w:rFonts w:ascii="Times New Roman" w:hAnsi="Times New Roman" w:cs="Times New Roman"/>
+                </w:rPr>
+                <w:t>206</w:t>
+              </w:r>
+            </w:ins>
+          </w:p>
+        </w:tc>
+        <w:tc>
+          <w:tcPr>
+            <w:tcW w:w="1151" w:type="dxa"/>
+          </w:tcPr>
+          <w:p>
+            <w:pPr>
+              <w:rPr>
+                <w:ins w:id="276" w:author="Alex Borowicz" w:date="2019-05-07T13:20:00Z"/>
+                <w:rFonts w:ascii="Times New Roman" w:hAnsi="Times New Roman" w:cs="Times New Roman"/>
+              </w:rPr>
+            </w:pPr>
+            <w:ins w:id="277" w:author="Alex Borowicz" w:date="2019-05-07T13:24:00Z">
+              <w:r>
+                <w:rPr>
+                  <w:rFonts w:ascii="Times New Roman" w:hAnsi="Times New Roman" w:cs="Times New Roman"/>
+                </w:rPr>
+                <w:t>1</w:t>
+              </w:r>
+            </w:ins>
+            <w:ins w:id="278" w:author="Alex Borowicz" w:date="2019-05-07T13:42:00Z">
+              <w:r>
+                <w:rPr>
+                  <w:rFonts w:ascii="Times New Roman" w:hAnsi="Times New Roman" w:cs="Times New Roman"/>
+                </w:rPr>
+                <w:t>,</w:t>
+              </w:r>
+            </w:ins>
+            <w:ins w:id="279" w:author="Alex Borowicz" w:date="2019-05-07T13:24:00Z">
+              <w:r>
+                <w:rPr>
+                  <w:rFonts w:ascii="Times New Roman" w:hAnsi="Times New Roman" w:cs="Times New Roman"/>
+                </w:rPr>
+                <w:t>236</w:t>
+              </w:r>
+            </w:ins>
+          </w:p>
+        </w:tc>
+        <w:tc>
+          <w:tcPr>
+            <w:tcW w:w="990" w:type="dxa"/>
+          </w:tcPr>
+          <w:p>
+            <w:pPr>
+              <w:rPr>
+                <w:ins w:id="280" w:author="Alex Borowicz" w:date="2019-05-07T13:20:00Z"/>
+                <w:rFonts w:ascii="Times New Roman" w:hAnsi="Times New Roman" w:cs="Times New Roman"/>
+              </w:rPr>
+            </w:pPr>
+            <w:ins w:id="281" w:author="Alex Borowicz" w:date="2019-05-07T13:23:00Z">
+              <w:r>
+                <w:rPr>
+                  <w:rFonts w:ascii="Times New Roman" w:hAnsi="Times New Roman" w:cs="Times New Roman"/>
+                </w:rPr>
+                <w:t>24</w:t>
+              </w:r>
+            </w:ins>
+          </w:p>
+        </w:tc>
+        <w:tc>
+          <w:tcPr>
+            <w:tcW w:w="1084" w:type="dxa"/>
+          </w:tcPr>
+          <w:p>
+            <w:pPr>
+              <w:rPr>
+                <w:ins w:id="282" w:author="Alex Borowicz" w:date="2019-05-07T13:20:00Z"/>
+                <w:rFonts w:ascii="Times New Roman" w:hAnsi="Times New Roman" w:cs="Times New Roman"/>
+              </w:rPr>
+            </w:pPr>
+          </w:p>
+        </w:tc>
+        <w:tc>
+          <w:tcPr>
+            <w:tcW w:w="1035" w:type="dxa"/>
+          </w:tcPr>
+          <w:p>
+            <w:pPr>
+              <w:rPr>
+                <w:ins w:id="283" w:author="Alex Borowicz" w:date="2019-05-07T13:20:00Z"/>
+                <w:rFonts w:ascii="Times New Roman" w:hAnsi="Times New Roman" w:cs="Times New Roman"/>
+              </w:rPr>
+            </w:pPr>
           </w:p>
         </w:tc>
       </w:tr>
@@ -7202,22 +8593,19 @@
         <w:spacing w:line="480" w:lineRule="auto"/>
         <w:ind w:firstLine="720"/>
         <w:rPr>
-          <w:rFonts w:ascii="Times New Roman" w:hAnsi="Times New Roman" w:cs="Times New Roman"/>
-          <w:sz w:val="24"/>
-          <w:szCs w:val="24"/>
-        </w:rPr>
-        <w:pPrChange w:id="106" w:author="Alex Borowicz" w:date="2019-04-07T19:56:00Z">
-          <w:pPr>
-            <w:spacing w:line="480" w:lineRule="auto"/>
-          </w:pPr>
-        </w:pPrChange>
-      </w:pPr>
-      <w:r>
-        <w:rPr>
-          <w:rFonts w:ascii="Times New Roman" w:hAnsi="Times New Roman" w:cs="Times New Roman"/>
-          <w:sz w:val="24"/>
-          <w:szCs w:val="24"/>
-        </w:rPr>
+          <w:ins w:id="284" w:author="Alex Borowicz" w:date="2019-05-07T12:59:00Z"/>
+          <w:rFonts w:ascii="Times New Roman" w:hAnsi="Times New Roman" w:cs="Times New Roman"/>
+          <w:sz w:val="24"/>
+          <w:szCs w:val="24"/>
+        </w:rPr>
+      </w:pPr>
+      <w:r>
+        <w:rPr>
+          <w:rFonts w:ascii="Times New Roman" w:hAnsi="Times New Roman" w:cs="Times New Roman"/>
+          <w:sz w:val="24"/>
+          <w:szCs w:val="24"/>
+        </w:rPr>
+        <w:lastRenderedPageBreak/>
         <w:t xml:space="preserve">Here we </w:t>
       </w:r>
       <w:r>
@@ -7298,16 +8686,7 @@
           <w:sz w:val="24"/>
           <w:szCs w:val="24"/>
         </w:rPr>
-        <w:t xml:space="preserve">extent </w:t>
-      </w:r>
-      <w:r>
-        <w:rPr>
-          <w:rFonts w:ascii="Times New Roman" w:hAnsi="Times New Roman" w:cs="Times New Roman"/>
-          <w:sz w:val="24"/>
-          <w:szCs w:val="24"/>
-        </w:rPr>
-        <w:lastRenderedPageBreak/>
-        <w:t xml:space="preserve">surveys. </w:t>
+        <w:t xml:space="preserve">extent surveys. </w:t>
       </w:r>
       <w:r>
         <w:rPr>
@@ -7317,7 +8696,7 @@
         </w:rPr>
         <w:t xml:space="preserve">Like most </w:t>
       </w:r>
-      <w:del w:id="107" w:author="Alex Borowicz" w:date="2019-04-16T10:08:00Z">
+      <w:del w:id="285" w:author="Alex Borowicz" w:date="2019-04-16T10:08:00Z">
         <w:r>
           <w:rPr>
             <w:rFonts w:ascii="Times New Roman" w:hAnsi="Times New Roman" w:cs="Times New Roman"/>
@@ -7327,7 +8706,7 @@
           <w:delText xml:space="preserve">machine </w:delText>
         </w:r>
       </w:del>
-      <w:ins w:id="108" w:author="Alex Borowicz" w:date="2019-04-16T10:08:00Z">
+      <w:ins w:id="286" w:author="Alex Borowicz" w:date="2019-04-16T10:08:00Z">
         <w:r>
           <w:rPr>
             <w:rFonts w:ascii="Times New Roman" w:hAnsi="Times New Roman" w:cs="Times New Roman"/>
@@ -7417,7 +8796,31 @@
           <w:sz w:val="24"/>
           <w:szCs w:val="24"/>
         </w:rPr>
-        <w:t xml:space="preserve"> archive of imagery as they do not collect continuously, instead tasking imagery collection for high-demand regions or in response to orders from customers. The current pricing structure for very high-resolution imagery would likely prevent many research applications from pursuing projects at basin-wide scales, but alternative pricing </w:t>
+        <w:t xml:space="preserve"> archive of imagery as they do not collect continuously, instead tasking imagery collection for high-demand regions or in response to orders from customers. </w:t>
+      </w:r>
+    </w:p>
+    <w:p>
+      <w:pPr>
+        <w:spacing w:line="480" w:lineRule="auto"/>
+        <w:ind w:firstLine="720"/>
+        <w:rPr>
+          <w:rFonts w:ascii="Times New Roman" w:hAnsi="Times New Roman" w:cs="Times New Roman"/>
+          <w:sz w:val="24"/>
+          <w:szCs w:val="24"/>
+        </w:rPr>
+        <w:pPrChange w:id="287" w:author="Alex Borowicz" w:date="2019-04-07T19:56:00Z">
+          <w:pPr>
+            <w:spacing w:line="480" w:lineRule="auto"/>
+          </w:pPr>
+        </w:pPrChange>
+      </w:pPr>
+      <w:r>
+        <w:rPr>
+          <w:rFonts w:ascii="Times New Roman" w:hAnsi="Times New Roman" w:cs="Times New Roman"/>
+          <w:sz w:val="24"/>
+          <w:szCs w:val="24"/>
+        </w:rPr>
+        <w:t xml:space="preserve">The current pricing structure for very high-resolution imagery would likely prevent many research applications from pursuing projects at basin-wide scales, but alternative pricing </w:t>
       </w:r>
       <w:r>
         <w:rPr>
@@ -7427,7 +8830,7 @@
         </w:rPr>
         <w:t>for non-profit organizations and education users is available</w:t>
       </w:r>
-      <w:ins w:id="109" w:author="Alex Borowicz" w:date="2019-04-16T10:08:00Z">
+      <w:ins w:id="288" w:author="Alex Borowicz" w:date="2019-04-16T10:08:00Z">
         <w:r>
           <w:rPr>
             <w:rFonts w:ascii="Times New Roman" w:hAnsi="Times New Roman" w:cs="Times New Roman"/>
@@ -7437,7 +8840,7 @@
           <w:t xml:space="preserve"> and negotiable</w:t>
         </w:r>
       </w:ins>
-      <w:ins w:id="110" w:author="Alex Borowicz" w:date="2019-04-16T10:09:00Z">
+      <w:ins w:id="289" w:author="Alex Borowicz" w:date="2019-04-16T10:09:00Z">
         <w:r>
           <w:rPr>
             <w:rFonts w:ascii="Times New Roman" w:hAnsi="Times New Roman" w:cs="Times New Roman"/>
@@ -7447,7 +8850,7 @@
           <w:t xml:space="preserve"> and the Digital Globe Foundation provides imagery grants</w:t>
         </w:r>
       </w:ins>
-      <w:ins w:id="111" w:author="Alex Borowicz" w:date="2019-04-16T10:12:00Z">
+      <w:ins w:id="290" w:author="Alex Borowicz" w:date="2019-04-16T10:12:00Z">
         <w:r>
           <w:rPr>
             <w:rFonts w:ascii="Times New Roman" w:hAnsi="Times New Roman" w:cs="Times New Roman"/>
@@ -7457,7 +8860,7 @@
           <w:t>.</w:t>
         </w:r>
       </w:ins>
-      <w:ins w:id="112" w:author="Alex Borowicz" w:date="2019-04-16T10:13:00Z">
+      <w:ins w:id="291" w:author="Alex Borowicz" w:date="2019-04-16T10:13:00Z">
         <w:r>
           <w:rPr>
             <w:rFonts w:ascii="Times New Roman" w:hAnsi="Times New Roman" w:cs="Times New Roman"/>
@@ -7467,7 +8870,7 @@
           <w:t xml:space="preserve"> While it is difficult to estimate the cost of </w:t>
         </w:r>
       </w:ins>
-      <w:ins w:id="113" w:author="Alex Borowicz" w:date="2019-04-16T10:16:00Z">
+      <w:ins w:id="292" w:author="Alex Borowicz" w:date="2019-04-16T10:16:00Z">
         <w:r>
           <w:rPr>
             <w:rFonts w:ascii="Times New Roman" w:hAnsi="Times New Roman" w:cs="Times New Roman"/>
@@ -7478,7 +8881,7 @@
         </w:r>
       </w:ins>
       <w:proofErr w:type="spellStart"/>
-      <w:ins w:id="114" w:author="Alex Borowicz" w:date="2019-04-16T10:17:00Z">
+      <w:ins w:id="293" w:author="Alex Borowicz" w:date="2019-04-16T10:17:00Z">
         <w:r>
           <w:rPr>
             <w:rFonts w:ascii="Times New Roman" w:hAnsi="Times New Roman" w:cs="Times New Roman"/>
@@ -7523,7 +8926,7 @@
           <w:t xml:space="preserve"> aerial surveys and a</w:t>
         </w:r>
       </w:ins>
-      <w:ins w:id="115" w:author="Alex Borowicz" w:date="2019-04-16T10:18:00Z">
+      <w:ins w:id="294" w:author="Alex Borowicz" w:date="2019-04-16T10:18:00Z">
         <w:r>
           <w:rPr>
             <w:rFonts w:ascii="Times New Roman" w:hAnsi="Times New Roman" w:cs="Times New Roman"/>
@@ -7539,7 +8942,35 @@
           <w:sz w:val="24"/>
           <w:szCs w:val="24"/>
         </w:rPr>
-        <w:t xml:space="preserve">. Encouraging the collection of open-water imagery in areas of interest </w:t>
+        <w:t>.</w:t>
+      </w:r>
+      <w:ins w:id="295" w:author="Alex Borowicz" w:date="2019-05-07T12:59:00Z">
+        <w:r>
+          <w:rPr>
+            <w:rFonts w:ascii="Times New Roman" w:hAnsi="Times New Roman" w:cs="Times New Roman"/>
+            <w:sz w:val="24"/>
+            <w:szCs w:val="24"/>
+          </w:rPr>
+          <w:t xml:space="preserve"> There are nuances to </w:t>
+        </w:r>
+      </w:ins>
+      <w:ins w:id="296" w:author="Alex Borowicz" w:date="2019-05-07T13:00:00Z">
+        <w:r>
+          <w:rPr>
+            <w:rFonts w:ascii="Times New Roman" w:hAnsi="Times New Roman" w:cs="Times New Roman"/>
+            <w:sz w:val="24"/>
+            <w:szCs w:val="24"/>
+          </w:rPr>
+          <w:t>satellite tasking that can make the acquisition of imagery in precise locations, especially high latitudes, challenging, though plans for larger satellite constellations will likely ameliorate some of these concerns.</w:t>
+        </w:r>
+      </w:ins>
+      <w:r>
+        <w:rPr>
+          <w:rFonts w:ascii="Times New Roman" w:hAnsi="Times New Roman" w:cs="Times New Roman"/>
+          <w:sz w:val="24"/>
+          <w:szCs w:val="24"/>
+        </w:rPr>
+        <w:t xml:space="preserve"> Encouraging the collection of open-water imagery in areas of interest </w:t>
       </w:r>
       <w:r>
         <w:rPr>
@@ -7598,6 +9029,7 @@
           <w:sz w:val="24"/>
           <w:szCs w:val="24"/>
         </w:rPr>
+        <w:lastRenderedPageBreak/>
         <w:t xml:space="preserve">Given that our model is trained exclusively on minke whales, the smallest of the baleen whales, including more aerial photography of larger whale species would likely </w:t>
       </w:r>
       <w:r>
@@ -7750,7 +9182,6 @@
           <w:sz w:val="24"/>
           <w:szCs w:val="24"/>
         </w:rPr>
-        <w:lastRenderedPageBreak/>
         <w:t xml:space="preserve">the </w:t>
       </w:r>
       <w:r>
@@ -7827,7 +9258,7 @@
         </w:rPr>
         <w:t xml:space="preserve"> </w:t>
       </w:r>
-      <w:ins w:id="116" w:author="Alex Borowicz" w:date="2019-04-16T10:31:00Z">
+      <w:ins w:id="297" w:author="Alex Borowicz" w:date="2019-04-16T10:31:00Z">
         <w:r>
           <w:rPr>
             <w:rFonts w:ascii="Times New Roman" w:hAnsi="Times New Roman" w:cs="Times New Roman"/>
@@ -7837,7 +9268,7 @@
           <w:t xml:space="preserve">Further classification to the species level is theoretically possible but only with a much more robust training set. Work on manual species classification </w:t>
         </w:r>
       </w:ins>
-      <w:ins w:id="117" w:author="Alex Borowicz" w:date="2019-04-16T10:32:00Z">
+      <w:ins w:id="298" w:author="Alex Borowicz" w:date="2019-04-16T10:32:00Z">
         <w:r>
           <w:rPr>
             <w:rFonts w:ascii="Times New Roman" w:hAnsi="Times New Roman" w:cs="Times New Roman"/>
@@ -7847,7 +9278,7 @@
           <w:t xml:space="preserve">from satellite imagery shows promise but also indicates that some species are more readily identifiable than others </w:t>
         </w:r>
       </w:ins>
-      <w:ins w:id="118" w:author="Alex Borowicz" w:date="2019-04-16T10:33:00Z">
+      <w:ins w:id="299" w:author="Alex Borowicz" w:date="2019-04-16T10:33:00Z">
         <w:r>
           <w:rPr>
             <w:rFonts w:ascii="Times New Roman" w:hAnsi="Times New Roman" w:cs="Times New Roman"/>
@@ -7857,7 +9288,7 @@
           <w:t>[25-Cubaynes].</w:t>
         </w:r>
       </w:ins>
-      <w:ins w:id="119" w:author="Alex Borowicz" w:date="2019-04-16T10:32:00Z">
+      <w:ins w:id="300" w:author="Alex Borowicz" w:date="2019-04-16T10:32:00Z">
         <w:r>
           <w:rPr>
             <w:rFonts w:ascii="Times New Roman" w:hAnsi="Times New Roman" w:cs="Times New Roman"/>
@@ -7873,6 +9304,7 @@
         <w:spacing w:line="480" w:lineRule="auto"/>
         <w:ind w:firstLine="720"/>
         <w:rPr>
+          <w:ins w:id="301" w:author="Alex Borowicz" w:date="2019-05-07T12:54:00Z"/>
           <w:rFonts w:ascii="Times New Roman" w:hAnsi="Times New Roman" w:cs="Times New Roman"/>
           <w:sz w:val="24"/>
           <w:szCs w:val="24"/>
@@ -7948,27 +9380,171 @@
           <w:sz w:val="24"/>
           <w:szCs w:val="24"/>
         </w:rPr>
-        <w:t xml:space="preserve"> a lot of “noise” which makes it difficult to separate a whale from the surrounding water. </w:t>
-      </w:r>
-      <w:r>
-        <w:rPr>
-          <w:rFonts w:ascii="Times New Roman" w:hAnsi="Times New Roman" w:cs="Times New Roman"/>
-          <w:sz w:val="24"/>
-          <w:szCs w:val="24"/>
-        </w:rPr>
-        <w:t>The collection of imagery also hinges on cloud cover</w:t>
-      </w:r>
-      <w:ins w:id="120" w:author="Alex Borowicz" w:date="2019-04-16T10:36:00Z">
+        <w:t xml:space="preserve"> a lot of “noise” which makes it difficult to separate a whale from the surrounding water</w:t>
+      </w:r>
+      <w:ins w:id="302" w:author="Alex Borowicz" w:date="2019-05-07T12:48:00Z">
         <w:r>
           <w:rPr>
             <w:rFonts w:ascii="Times New Roman" w:hAnsi="Times New Roman" w:cs="Times New Roman"/>
             <w:sz w:val="24"/>
             <w:szCs w:val="24"/>
           </w:rPr>
-          <w:t xml:space="preserve"> (though </w:t>
+          <w:t xml:space="preserve">, though aerial or satellite methods would likely have more success than surface-level observations as the </w:t>
         </w:r>
       </w:ins>
-      <w:ins w:id="121" w:author="Alex Borowicz" w:date="2019-04-16T10:37:00Z">
+      <w:ins w:id="303" w:author="Alex Borowicz" w:date="2019-05-07T12:49:00Z">
+        <w:r>
+          <w:rPr>
+            <w:rFonts w:ascii="Times New Roman" w:hAnsi="Times New Roman" w:cs="Times New Roman"/>
+            <w:sz w:val="24"/>
+            <w:szCs w:val="24"/>
+          </w:rPr>
+          <w:t>top-down view allows the observer to see through the water to some degree</w:t>
+        </w:r>
+      </w:ins>
+      <w:r>
+        <w:rPr>
+          <w:rFonts w:ascii="Times New Roman" w:hAnsi="Times New Roman" w:cs="Times New Roman"/>
+          <w:sz w:val="24"/>
+          <w:szCs w:val="24"/>
+        </w:rPr>
+        <w:t>.</w:t>
+      </w:r>
+      <w:ins w:id="304" w:author="Alex Borowicz" w:date="2019-05-07T12:49:00Z">
+        <w:r>
+          <w:rPr>
+            <w:rFonts w:ascii="Times New Roman" w:hAnsi="Times New Roman" w:cs="Times New Roman"/>
+            <w:sz w:val="24"/>
+            <w:szCs w:val="24"/>
+          </w:rPr>
+          <w:t xml:space="preserve"> </w:t>
+        </w:r>
+      </w:ins>
+      <w:ins w:id="305" w:author="Alex Borowicz" w:date="2019-05-07T12:50:00Z">
+        <w:r>
+          <w:rPr>
+            <w:rFonts w:ascii="Times New Roman" w:hAnsi="Times New Roman" w:cs="Times New Roman"/>
+            <w:sz w:val="24"/>
+            <w:szCs w:val="24"/>
+          </w:rPr>
+          <w:t xml:space="preserve">While we have not developed a clear threshold for sea state, </w:t>
+        </w:r>
+        <w:r>
+          <w:rPr>
+            <w:rFonts w:ascii="Times New Roman" w:hAnsi="Times New Roman" w:cs="Times New Roman"/>
+            <w:sz w:val="24"/>
+            <w:szCs w:val="24"/>
+          </w:rPr>
+          <w:t xml:space="preserve">we expect that </w:t>
+        </w:r>
+      </w:ins>
+      <w:ins w:id="306" w:author="Alex Borowicz" w:date="2019-05-07T12:51:00Z">
+        <w:r>
+          <w:rPr>
+            <w:rFonts w:ascii="Times New Roman" w:hAnsi="Times New Roman" w:cs="Times New Roman"/>
+            <w:sz w:val="24"/>
+            <w:szCs w:val="24"/>
+          </w:rPr>
+          <w:t xml:space="preserve">above Beaufort-4 observations would be difficult given the whitecap conditions. More work is needed to assess this, but </w:t>
+        </w:r>
+      </w:ins>
+      <w:ins w:id="307" w:author="Alex Borowicz" w:date="2019-05-07T12:52:00Z">
+        <w:r>
+          <w:rPr>
+            <w:rFonts w:ascii="Times New Roman" w:hAnsi="Times New Roman" w:cs="Times New Roman"/>
+            <w:sz w:val="24"/>
+            <w:szCs w:val="24"/>
+          </w:rPr>
+          <w:t xml:space="preserve">visual discrimination should not be difficult, as the size of “noisy” elements on the water below Beaufort-4 are likely to be in the </w:t>
+        </w:r>
+      </w:ins>
+      <w:ins w:id="308" w:author="Alex Borowicz" w:date="2019-05-07T12:53:00Z">
+        <w:r>
+          <w:rPr>
+            <w:rFonts w:ascii="Times New Roman" w:hAnsi="Times New Roman" w:cs="Times New Roman"/>
+            <w:sz w:val="24"/>
+            <w:szCs w:val="24"/>
+          </w:rPr>
+          <w:t>range of a single pixel (31 x 31 cm).</w:t>
+        </w:r>
+      </w:ins>
+      <w:r>
+        <w:rPr>
+          <w:rFonts w:ascii="Times New Roman" w:hAnsi="Times New Roman" w:cs="Times New Roman"/>
+          <w:sz w:val="24"/>
+          <w:szCs w:val="24"/>
+        </w:rPr>
+        <w:t xml:space="preserve"> </w:t>
+      </w:r>
+      <w:del w:id="309" w:author="Alex Borowicz" w:date="2019-05-07T12:53:00Z">
+        <w:r>
+          <w:rPr>
+            <w:rFonts w:ascii="Times New Roman" w:hAnsi="Times New Roman" w:cs="Times New Roman"/>
+            <w:sz w:val="24"/>
+            <w:szCs w:val="24"/>
+          </w:rPr>
+          <w:delText xml:space="preserve">The collection of imagery also hinges on </w:delText>
+        </w:r>
+      </w:del>
+      <w:ins w:id="310" w:author="Alex Borowicz" w:date="2019-05-07T12:53:00Z">
+        <w:r>
+          <w:rPr>
+            <w:rFonts w:ascii="Times New Roman" w:hAnsi="Times New Roman" w:cs="Times New Roman"/>
+            <w:sz w:val="24"/>
+            <w:szCs w:val="24"/>
+          </w:rPr>
+          <w:t>C</w:t>
+        </w:r>
+      </w:ins>
+      <w:del w:id="311" w:author="Alex Borowicz" w:date="2019-05-07T12:53:00Z">
+        <w:r>
+          <w:rPr>
+            <w:rFonts w:ascii="Times New Roman" w:hAnsi="Times New Roman" w:cs="Times New Roman"/>
+            <w:sz w:val="24"/>
+            <w:szCs w:val="24"/>
+          </w:rPr>
+          <w:delText>c</w:delText>
+        </w:r>
+      </w:del>
+      <w:r>
+        <w:rPr>
+          <w:rFonts w:ascii="Times New Roman" w:hAnsi="Times New Roman" w:cs="Times New Roman"/>
+          <w:sz w:val="24"/>
+          <w:szCs w:val="24"/>
+        </w:rPr>
+        <w:t>loud cover</w:t>
+      </w:r>
+      <w:ins w:id="312" w:author="Alex Borowicz" w:date="2019-04-16T10:36:00Z">
+        <w:r>
+          <w:rPr>
+            <w:rFonts w:ascii="Times New Roman" w:hAnsi="Times New Roman" w:cs="Times New Roman"/>
+            <w:sz w:val="24"/>
+            <w:szCs w:val="24"/>
+          </w:rPr>
+          <w:t xml:space="preserve"> </w:t>
+        </w:r>
+      </w:ins>
+      <w:ins w:id="313" w:author="Alex Borowicz" w:date="2019-05-07T12:53:00Z">
+        <w:r>
+          <w:rPr>
+            <w:rFonts w:ascii="Times New Roman" w:hAnsi="Times New Roman" w:cs="Times New Roman"/>
+            <w:sz w:val="24"/>
+            <w:szCs w:val="24"/>
+          </w:rPr>
+          <w:t xml:space="preserve">is also a controlling factor </w:t>
+        </w:r>
+      </w:ins>
+      <w:ins w:id="314" w:author="Alex Borowicz" w:date="2019-04-16T10:36:00Z">
+        <w:r>
+          <w:rPr>
+            <w:rFonts w:ascii="Times New Roman" w:hAnsi="Times New Roman" w:cs="Times New Roman"/>
+            <w:sz w:val="24"/>
+            <w:szCs w:val="24"/>
+          </w:rPr>
+          <w:t xml:space="preserve">(though </w:t>
+        </w:r>
+      </w:ins>
+      <w:ins w:id="315" w:author="Alex Borowicz" w:date="2019-04-16T10:37:00Z">
         <w:r>
           <w:rPr>
             <w:rFonts w:ascii="Times New Roman" w:hAnsi="Times New Roman" w:cs="Times New Roman"/>
@@ -7991,7 +9567,16 @@
             <w:sz w:val="24"/>
             <w:szCs w:val="24"/>
           </w:rPr>
-          <w:t xml:space="preserve"> sensor owners)</w:t>
+          <w:t xml:space="preserve"> </w:t>
+        </w:r>
+        <w:r>
+          <w:rPr>
+            <w:rFonts w:ascii="Times New Roman" w:hAnsi="Times New Roman" w:cs="Times New Roman"/>
+            <w:sz w:val="24"/>
+            <w:szCs w:val="24"/>
+          </w:rPr>
+          <w:lastRenderedPageBreak/>
+          <w:t>sensor owners)</w:t>
         </w:r>
       </w:ins>
       <w:r>
@@ -8040,7 +9625,26 @@
           <w:sz w:val="24"/>
           <w:szCs w:val="24"/>
         </w:rPr>
-        <w:t xml:space="preserve"> Aside from environmental challenges, there are several satellites currently in orbit </w:t>
+        <w:t xml:space="preserve"> </w:t>
+      </w:r>
+    </w:p>
+    <w:p>
+      <w:pPr>
+        <w:spacing w:line="480" w:lineRule="auto"/>
+        <w:ind w:firstLine="720"/>
+        <w:rPr>
+          <w:rFonts w:ascii="Times New Roman" w:hAnsi="Times New Roman" w:cs="Times New Roman"/>
+          <w:sz w:val="24"/>
+          <w:szCs w:val="24"/>
+        </w:rPr>
+      </w:pPr>
+      <w:r>
+        <w:rPr>
+          <w:rFonts w:ascii="Times New Roman" w:hAnsi="Times New Roman" w:cs="Times New Roman"/>
+          <w:sz w:val="24"/>
+          <w:szCs w:val="24"/>
+        </w:rPr>
+        <w:t xml:space="preserve">Aside from environmental challenges, there are several satellites currently in orbit </w:t>
       </w:r>
       <w:r>
         <w:rPr>
@@ -8122,7 +9726,7 @@
         </w:rPr>
         <w:t xml:space="preserve"> models could easily be trained, as the aerial imagery can be down-sampled to any resolution desired.</w:t>
       </w:r>
-      <w:ins w:id="122" w:author="Alex Borowicz" w:date="2019-04-16T10:42:00Z">
+      <w:ins w:id="316" w:author="Alex Borowicz" w:date="2019-04-16T10:42:00Z">
         <w:r>
           <w:rPr>
             <w:rFonts w:ascii="Times New Roman" w:hAnsi="Times New Roman" w:cs="Times New Roman"/>
@@ -8132,7 +9736,7 @@
           <w:t xml:space="preserve"> </w:t>
         </w:r>
       </w:ins>
-      <w:ins w:id="123" w:author="Alex Borowicz" w:date="2019-04-16T10:43:00Z">
+      <w:ins w:id="317" w:author="Alex Borowicz" w:date="2019-04-16T10:43:00Z">
         <w:r>
           <w:rPr>
             <w:rFonts w:ascii="Times New Roman" w:hAnsi="Times New Roman" w:cs="Times New Roman"/>
@@ -8142,7 +9746,7 @@
           <w:t>Scaling this method to incorp</w:t>
         </w:r>
       </w:ins>
-      <w:ins w:id="124" w:author="Alex Borowicz" w:date="2019-04-16T10:44:00Z">
+      <w:ins w:id="318" w:author="Alex Borowicz" w:date="2019-04-16T10:44:00Z">
         <w:r>
           <w:rPr>
             <w:rFonts w:ascii="Times New Roman" w:hAnsi="Times New Roman" w:cs="Times New Roman"/>
@@ -8152,7 +9756,7 @@
           <w:t xml:space="preserve">orate larger volumes of imagery will be manageable for an individual user for small areas, but once the spatial and temporal scope increases, </w:t>
         </w:r>
       </w:ins>
-      <w:ins w:id="125" w:author="Alex Borowicz" w:date="2019-04-16T10:45:00Z">
+      <w:ins w:id="319" w:author="Alex Borowicz" w:date="2019-04-16T10:45:00Z">
         <w:r>
           <w:rPr>
             <w:rFonts w:ascii="Times New Roman" w:hAnsi="Times New Roman" w:cs="Times New Roman"/>
@@ -8162,7 +9766,7 @@
           <w:t xml:space="preserve">a considered plan for cyberinfrastructure will be required both to handle the storage and transmission of imagery and the processing power required to </w:t>
         </w:r>
       </w:ins>
-      <w:ins w:id="126" w:author="Alex Borowicz" w:date="2019-04-16T10:46:00Z">
+      <w:ins w:id="320" w:author="Alex Borowicz" w:date="2019-04-16T10:46:00Z">
         <w:r>
           <w:rPr>
             <w:rFonts w:ascii="Times New Roman" w:hAnsi="Times New Roman" w:cs="Times New Roman"/>
@@ -8190,7 +9794,7 @@
           <w:t xml:space="preserve"> already includes capability for parallelization</w:t>
         </w:r>
       </w:ins>
-      <w:ins w:id="127" w:author="Alex Borowicz" w:date="2019-04-16T10:47:00Z">
+      <w:ins w:id="321" w:author="Alex Borowicz" w:date="2019-04-16T10:47:00Z">
         <w:r>
           <w:rPr>
             <w:rFonts w:ascii="Times New Roman" w:hAnsi="Times New Roman" w:cs="Times New Roman"/>
@@ -8217,279 +9821,279 @@
           <w:sz w:val="24"/>
           <w:szCs w:val="24"/>
         </w:rPr>
+        <w:t>This</w:t>
+      </w:r>
+      <w:r>
+        <w:rPr>
+          <w:rFonts w:ascii="Times New Roman" w:hAnsi="Times New Roman" w:cs="Times New Roman"/>
+          <w:sz w:val="24"/>
+          <w:szCs w:val="24"/>
+        </w:rPr>
+        <w:t xml:space="preserve"> method could be used to improve </w:t>
+      </w:r>
+      <w:r>
+        <w:rPr>
+          <w:rFonts w:ascii="Times New Roman" w:hAnsi="Times New Roman" w:cs="Times New Roman"/>
+          <w:sz w:val="24"/>
+          <w:szCs w:val="24"/>
+        </w:rPr>
+        <w:t xml:space="preserve">cetacean </w:t>
+      </w:r>
+      <w:r>
+        <w:rPr>
+          <w:rFonts w:ascii="Times New Roman" w:hAnsi="Times New Roman" w:cs="Times New Roman"/>
+          <w:sz w:val="24"/>
+          <w:szCs w:val="24"/>
+        </w:rPr>
+        <w:t>research in several different way</w:t>
+      </w:r>
+      <w:r>
+        <w:rPr>
+          <w:rFonts w:ascii="Times New Roman" w:hAnsi="Times New Roman" w:cs="Times New Roman"/>
+          <w:sz w:val="24"/>
+          <w:szCs w:val="24"/>
+        </w:rPr>
+        <w:t>s</w:t>
+      </w:r>
+      <w:r>
+        <w:rPr>
+          <w:rFonts w:ascii="Times New Roman" w:hAnsi="Times New Roman" w:cs="Times New Roman"/>
+          <w:sz w:val="24"/>
+          <w:szCs w:val="24"/>
+        </w:rPr>
+        <w:t xml:space="preserve">. It provides a means of viewing and monitoring areas </w:t>
+      </w:r>
+      <w:r>
+        <w:rPr>
+          <w:rFonts w:ascii="Times New Roman" w:hAnsi="Times New Roman" w:cs="Times New Roman"/>
+          <w:sz w:val="24"/>
+          <w:szCs w:val="24"/>
+        </w:rPr>
+        <w:t>that</w:t>
+      </w:r>
+      <w:r>
+        <w:rPr>
+          <w:rFonts w:ascii="Times New Roman" w:hAnsi="Times New Roman" w:cs="Times New Roman"/>
+          <w:sz w:val="24"/>
+          <w:szCs w:val="24"/>
+        </w:rPr>
+        <w:t xml:space="preserve"> are far from ports or are hazardous to access, such as polar regions, </w:t>
+      </w:r>
+      <w:r>
+        <w:rPr>
+          <w:rFonts w:ascii="Times New Roman" w:hAnsi="Times New Roman" w:cs="Times New Roman"/>
+          <w:sz w:val="24"/>
+          <w:szCs w:val="24"/>
+        </w:rPr>
+        <w:t xml:space="preserve">remote </w:t>
+      </w:r>
+      <w:r>
+        <w:rPr>
+          <w:rFonts w:ascii="Times New Roman" w:hAnsi="Times New Roman" w:cs="Times New Roman"/>
+          <w:sz w:val="24"/>
+          <w:szCs w:val="24"/>
+        </w:rPr>
+        <w:t xml:space="preserve">island chains, or open ocean. Moreover, it provides the </w:t>
+      </w:r>
+      <w:r>
+        <w:rPr>
+          <w:rFonts w:ascii="Times New Roman" w:hAnsi="Times New Roman" w:cs="Times New Roman"/>
+          <w:sz w:val="24"/>
+          <w:szCs w:val="24"/>
+        </w:rPr>
+        <w:t>potential</w:t>
+      </w:r>
+      <w:r>
+        <w:rPr>
+          <w:rFonts w:ascii="Times New Roman" w:hAnsi="Times New Roman" w:cs="Times New Roman"/>
+          <w:sz w:val="24"/>
+          <w:szCs w:val="24"/>
+        </w:rPr>
+        <w:t xml:space="preserve"> to monitor these areas at a daily time scale</w:t>
+      </w:r>
+      <w:r>
+        <w:rPr>
+          <w:rFonts w:ascii="Times New Roman" w:hAnsi="Times New Roman" w:cs="Times New Roman"/>
+          <w:sz w:val="24"/>
+          <w:szCs w:val="24"/>
+        </w:rPr>
+        <w:t>, cloud-cover permitting</w:t>
+      </w:r>
+      <w:r>
+        <w:rPr>
+          <w:rFonts w:ascii="Times New Roman" w:hAnsi="Times New Roman" w:cs="Times New Roman"/>
+          <w:sz w:val="24"/>
+          <w:szCs w:val="24"/>
+        </w:rPr>
+        <w:t>. With enough imagery, it could be used to monitor the arrival of migrating species</w:t>
+      </w:r>
+      <w:r>
+        <w:rPr>
+          <w:rFonts w:ascii="Times New Roman" w:hAnsi="Times New Roman" w:cs="Times New Roman"/>
+          <w:sz w:val="24"/>
+          <w:szCs w:val="24"/>
+        </w:rPr>
+        <w:t xml:space="preserve"> </w:t>
+      </w:r>
+      <w:r>
+        <w:rPr>
+          <w:rFonts w:ascii="Times New Roman" w:hAnsi="Times New Roman" w:cs="Times New Roman"/>
+          <w:sz w:val="24"/>
+          <w:szCs w:val="24"/>
+        </w:rPr>
+        <w:t>or examine fine-scale changes in foraging activity.</w:t>
+      </w:r>
+      <w:r>
+        <w:rPr>
+          <w:rFonts w:ascii="Times New Roman" w:hAnsi="Times New Roman" w:cs="Times New Roman"/>
+          <w:sz w:val="24"/>
+          <w:szCs w:val="24"/>
+        </w:rPr>
+        <w:t xml:space="preserve"> Long-term studies on whale feeding and breeding grounds have provided critical information on the ecology and behavior of these animals but are </w:t>
+      </w:r>
+      <w:r>
+        <w:rPr>
+          <w:rFonts w:ascii="Times New Roman" w:hAnsi="Times New Roman" w:cs="Times New Roman"/>
+          <w:sz w:val="24"/>
+          <w:szCs w:val="24"/>
+        </w:rPr>
+        <w:t>poorly suited</w:t>
+      </w:r>
+      <w:r>
+        <w:rPr>
+          <w:rFonts w:ascii="Times New Roman" w:hAnsi="Times New Roman" w:cs="Times New Roman"/>
+          <w:sz w:val="24"/>
+          <w:szCs w:val="24"/>
+        </w:rPr>
+        <w:t xml:space="preserve"> to answer basin-scale questions for species that range widely both within and among seasons. The arrival time of migrating whales</w:t>
+      </w:r>
+      <w:r>
+        <w:rPr>
+          <w:rFonts w:ascii="Times New Roman" w:hAnsi="Times New Roman" w:cs="Times New Roman"/>
+          <w:sz w:val="24"/>
+          <w:szCs w:val="24"/>
+        </w:rPr>
+        <w:t xml:space="preserve"> at traditional feeding grounds</w:t>
+      </w:r>
+      <w:r>
+        <w:rPr>
+          <w:rFonts w:ascii="Times New Roman" w:hAnsi="Times New Roman" w:cs="Times New Roman"/>
+          <w:sz w:val="24"/>
+          <w:szCs w:val="24"/>
+        </w:rPr>
+        <w:t xml:space="preserve">, for example, has been used </w:t>
+      </w:r>
+      <w:r>
+        <w:rPr>
+          <w:rFonts w:ascii="Times New Roman" w:hAnsi="Times New Roman" w:cs="Times New Roman"/>
+          <w:sz w:val="24"/>
+          <w:szCs w:val="24"/>
+        </w:rPr>
+        <w:t>to understand</w:t>
+      </w:r>
+      <w:r>
+        <w:rPr>
+          <w:rFonts w:ascii="Times New Roman" w:hAnsi="Times New Roman" w:cs="Times New Roman"/>
+          <w:sz w:val="24"/>
+          <w:szCs w:val="24"/>
+        </w:rPr>
+        <w:t xml:space="preserve"> </w:t>
+      </w:r>
+      <w:r>
+        <w:rPr>
+          <w:rFonts w:ascii="Times New Roman" w:hAnsi="Times New Roman" w:cs="Times New Roman"/>
+          <w:sz w:val="24"/>
+          <w:szCs w:val="24"/>
+        </w:rPr>
+        <w:t>links between habitat use and local environmental conditions</w:t>
+      </w:r>
+      <w:r>
+        <w:rPr>
+          <w:rFonts w:ascii="Times New Roman" w:hAnsi="Times New Roman" w:cs="Times New Roman"/>
+          <w:sz w:val="24"/>
+          <w:szCs w:val="24"/>
+        </w:rPr>
+        <w:t xml:space="preserve"> </w:t>
+      </w:r>
+      <w:r>
+        <w:rPr>
+          <w:rFonts w:ascii="Times New Roman" w:hAnsi="Times New Roman" w:cs="Times New Roman"/>
+          <w:sz w:val="24"/>
+          <w:szCs w:val="24"/>
+        </w:rPr>
+        <w:t>[4</w:t>
+      </w:r>
+      <w:r>
+        <w:rPr>
+          <w:rFonts w:ascii="Times New Roman" w:hAnsi="Times New Roman" w:cs="Times New Roman"/>
+          <w:sz w:val="24"/>
+          <w:szCs w:val="24"/>
+        </w:rPr>
+        <w:t>8</w:t>
+      </w:r>
+      <w:r>
+        <w:rPr>
+          <w:rFonts w:ascii="Times New Roman" w:hAnsi="Times New Roman" w:cs="Times New Roman"/>
+          <w:sz w:val="24"/>
+          <w:szCs w:val="24"/>
+        </w:rPr>
+        <w:t>]</w:t>
+      </w:r>
+      <w:r>
+        <w:rPr>
+          <w:rFonts w:ascii="Times New Roman" w:hAnsi="Times New Roman" w:cs="Times New Roman"/>
+          <w:sz w:val="24"/>
+          <w:szCs w:val="24"/>
+        </w:rPr>
+        <w:t xml:space="preserve">, but is unable to illuminate </w:t>
+      </w:r>
+      <w:r>
+        <w:rPr>
+          <w:rFonts w:ascii="Times New Roman" w:hAnsi="Times New Roman" w:cs="Times New Roman"/>
+          <w:sz w:val="24"/>
+          <w:szCs w:val="24"/>
+        </w:rPr>
+        <w:t>the existence</w:t>
+      </w:r>
+      <w:r>
+        <w:rPr>
+          <w:rFonts w:ascii="Times New Roman" w:hAnsi="Times New Roman" w:cs="Times New Roman"/>
+          <w:sz w:val="24"/>
+          <w:szCs w:val="24"/>
+        </w:rPr>
+        <w:t xml:space="preserve"> </w:t>
+      </w:r>
+      <w:r>
+        <w:rPr>
+          <w:rFonts w:ascii="Times New Roman" w:hAnsi="Times New Roman" w:cs="Times New Roman"/>
+          <w:sz w:val="24"/>
+          <w:szCs w:val="24"/>
+        </w:rPr>
+        <w:t xml:space="preserve">of unmonitored areas that may serve as alternative </w:t>
+      </w:r>
+      <w:r>
+        <w:rPr>
+          <w:rFonts w:ascii="Times New Roman" w:hAnsi="Times New Roman" w:cs="Times New Roman"/>
+          <w:sz w:val="24"/>
+          <w:szCs w:val="24"/>
+        </w:rPr>
+        <w:t>feeding grounds.</w:t>
+      </w:r>
+      <w:r>
+        <w:rPr>
+          <w:rFonts w:ascii="Times New Roman" w:hAnsi="Times New Roman" w:cs="Times New Roman"/>
+          <w:sz w:val="24"/>
+          <w:szCs w:val="24"/>
+        </w:rPr>
+        <w:t xml:space="preserve"> </w:t>
+      </w:r>
+      <w:r>
+        <w:rPr>
+          <w:rFonts w:ascii="Times New Roman" w:hAnsi="Times New Roman" w:cs="Times New Roman"/>
+          <w:sz w:val="24"/>
+          <w:szCs w:val="24"/>
+        </w:rPr>
         <w:lastRenderedPageBreak/>
-        <w:t>This</w:t>
-      </w:r>
-      <w:r>
-        <w:rPr>
-          <w:rFonts w:ascii="Times New Roman" w:hAnsi="Times New Roman" w:cs="Times New Roman"/>
-          <w:sz w:val="24"/>
-          <w:szCs w:val="24"/>
-        </w:rPr>
-        <w:t xml:space="preserve"> method could be used to improve </w:t>
-      </w:r>
-      <w:r>
-        <w:rPr>
-          <w:rFonts w:ascii="Times New Roman" w:hAnsi="Times New Roman" w:cs="Times New Roman"/>
-          <w:sz w:val="24"/>
-          <w:szCs w:val="24"/>
-        </w:rPr>
-        <w:t xml:space="preserve">cetacean </w:t>
-      </w:r>
-      <w:r>
-        <w:rPr>
-          <w:rFonts w:ascii="Times New Roman" w:hAnsi="Times New Roman" w:cs="Times New Roman"/>
-          <w:sz w:val="24"/>
-          <w:szCs w:val="24"/>
-        </w:rPr>
-        <w:t>research in several different way</w:t>
-      </w:r>
-      <w:r>
-        <w:rPr>
-          <w:rFonts w:ascii="Times New Roman" w:hAnsi="Times New Roman" w:cs="Times New Roman"/>
-          <w:sz w:val="24"/>
-          <w:szCs w:val="24"/>
-        </w:rPr>
-        <w:t>s</w:t>
-      </w:r>
-      <w:r>
-        <w:rPr>
-          <w:rFonts w:ascii="Times New Roman" w:hAnsi="Times New Roman" w:cs="Times New Roman"/>
-          <w:sz w:val="24"/>
-          <w:szCs w:val="24"/>
-        </w:rPr>
-        <w:t xml:space="preserve">. It provides a means of viewing and monitoring areas </w:t>
-      </w:r>
-      <w:r>
-        <w:rPr>
-          <w:rFonts w:ascii="Times New Roman" w:hAnsi="Times New Roman" w:cs="Times New Roman"/>
-          <w:sz w:val="24"/>
-          <w:szCs w:val="24"/>
-        </w:rPr>
-        <w:t>that</w:t>
-      </w:r>
-      <w:r>
-        <w:rPr>
-          <w:rFonts w:ascii="Times New Roman" w:hAnsi="Times New Roman" w:cs="Times New Roman"/>
-          <w:sz w:val="24"/>
-          <w:szCs w:val="24"/>
-        </w:rPr>
-        <w:t xml:space="preserve"> are far from ports or are hazardous to access, such as polar regions, </w:t>
-      </w:r>
-      <w:r>
-        <w:rPr>
-          <w:rFonts w:ascii="Times New Roman" w:hAnsi="Times New Roman" w:cs="Times New Roman"/>
-          <w:sz w:val="24"/>
-          <w:szCs w:val="24"/>
-        </w:rPr>
-        <w:t xml:space="preserve">remote </w:t>
-      </w:r>
-      <w:r>
-        <w:rPr>
-          <w:rFonts w:ascii="Times New Roman" w:hAnsi="Times New Roman" w:cs="Times New Roman"/>
-          <w:sz w:val="24"/>
-          <w:szCs w:val="24"/>
-        </w:rPr>
-        <w:t xml:space="preserve">island chains, or open ocean. Moreover, it provides the </w:t>
-      </w:r>
-      <w:r>
-        <w:rPr>
-          <w:rFonts w:ascii="Times New Roman" w:hAnsi="Times New Roman" w:cs="Times New Roman"/>
-          <w:sz w:val="24"/>
-          <w:szCs w:val="24"/>
-        </w:rPr>
-        <w:t>potential</w:t>
-      </w:r>
-      <w:r>
-        <w:rPr>
-          <w:rFonts w:ascii="Times New Roman" w:hAnsi="Times New Roman" w:cs="Times New Roman"/>
-          <w:sz w:val="24"/>
-          <w:szCs w:val="24"/>
-        </w:rPr>
-        <w:t xml:space="preserve"> to monitor these areas at a daily time scale</w:t>
-      </w:r>
-      <w:r>
-        <w:rPr>
-          <w:rFonts w:ascii="Times New Roman" w:hAnsi="Times New Roman" w:cs="Times New Roman"/>
-          <w:sz w:val="24"/>
-          <w:szCs w:val="24"/>
-        </w:rPr>
-        <w:t>, cloud-cover permitting</w:t>
-      </w:r>
-      <w:r>
-        <w:rPr>
-          <w:rFonts w:ascii="Times New Roman" w:hAnsi="Times New Roman" w:cs="Times New Roman"/>
-          <w:sz w:val="24"/>
-          <w:szCs w:val="24"/>
-        </w:rPr>
-        <w:t>. With enough imagery, it could be used to monitor the arrival of migrating species</w:t>
-      </w:r>
-      <w:r>
-        <w:rPr>
-          <w:rFonts w:ascii="Times New Roman" w:hAnsi="Times New Roman" w:cs="Times New Roman"/>
-          <w:sz w:val="24"/>
-          <w:szCs w:val="24"/>
-        </w:rPr>
-        <w:t xml:space="preserve"> </w:t>
-      </w:r>
-      <w:r>
-        <w:rPr>
-          <w:rFonts w:ascii="Times New Roman" w:hAnsi="Times New Roman" w:cs="Times New Roman"/>
-          <w:sz w:val="24"/>
-          <w:szCs w:val="24"/>
-        </w:rPr>
-        <w:t>or examine fine-scale changes in foraging activity.</w:t>
-      </w:r>
-      <w:r>
-        <w:rPr>
-          <w:rFonts w:ascii="Times New Roman" w:hAnsi="Times New Roman" w:cs="Times New Roman"/>
-          <w:sz w:val="24"/>
-          <w:szCs w:val="24"/>
-        </w:rPr>
-        <w:t xml:space="preserve"> Long-term studies on whale feeding and breeding grounds have provided critical information on the ecology and behavior of these animals but are </w:t>
-      </w:r>
-      <w:r>
-        <w:rPr>
-          <w:rFonts w:ascii="Times New Roman" w:hAnsi="Times New Roman" w:cs="Times New Roman"/>
-          <w:sz w:val="24"/>
-          <w:szCs w:val="24"/>
-        </w:rPr>
-        <w:t>poorly suited</w:t>
-      </w:r>
-      <w:r>
-        <w:rPr>
-          <w:rFonts w:ascii="Times New Roman" w:hAnsi="Times New Roman" w:cs="Times New Roman"/>
-          <w:sz w:val="24"/>
-          <w:szCs w:val="24"/>
-        </w:rPr>
-        <w:t xml:space="preserve"> to answer basin-scale questions for species that range widely both within and among seasons. The arrival time of migrating whales</w:t>
-      </w:r>
-      <w:r>
-        <w:rPr>
-          <w:rFonts w:ascii="Times New Roman" w:hAnsi="Times New Roman" w:cs="Times New Roman"/>
-          <w:sz w:val="24"/>
-          <w:szCs w:val="24"/>
-        </w:rPr>
-        <w:t xml:space="preserve"> at traditional feeding grounds</w:t>
-      </w:r>
-      <w:r>
-        <w:rPr>
-          <w:rFonts w:ascii="Times New Roman" w:hAnsi="Times New Roman" w:cs="Times New Roman"/>
-          <w:sz w:val="24"/>
-          <w:szCs w:val="24"/>
-        </w:rPr>
-        <w:t xml:space="preserve">, for example, has been used </w:t>
-      </w:r>
-      <w:r>
-        <w:rPr>
-          <w:rFonts w:ascii="Times New Roman" w:hAnsi="Times New Roman" w:cs="Times New Roman"/>
-          <w:sz w:val="24"/>
-          <w:szCs w:val="24"/>
-        </w:rPr>
-        <w:t>to understand</w:t>
-      </w:r>
-      <w:r>
-        <w:rPr>
-          <w:rFonts w:ascii="Times New Roman" w:hAnsi="Times New Roman" w:cs="Times New Roman"/>
-          <w:sz w:val="24"/>
-          <w:szCs w:val="24"/>
-        </w:rPr>
-        <w:t xml:space="preserve"> </w:t>
-      </w:r>
-      <w:r>
-        <w:rPr>
-          <w:rFonts w:ascii="Times New Roman" w:hAnsi="Times New Roman" w:cs="Times New Roman"/>
-          <w:sz w:val="24"/>
-          <w:szCs w:val="24"/>
-        </w:rPr>
-        <w:t>links between habitat use and local environmental conditions</w:t>
-      </w:r>
-      <w:r>
-        <w:rPr>
-          <w:rFonts w:ascii="Times New Roman" w:hAnsi="Times New Roman" w:cs="Times New Roman"/>
-          <w:sz w:val="24"/>
-          <w:szCs w:val="24"/>
-        </w:rPr>
-        <w:t xml:space="preserve"> </w:t>
-      </w:r>
-      <w:r>
-        <w:rPr>
-          <w:rFonts w:ascii="Times New Roman" w:hAnsi="Times New Roman" w:cs="Times New Roman"/>
-          <w:sz w:val="24"/>
-          <w:szCs w:val="24"/>
-        </w:rPr>
-        <w:t>[4</w:t>
-      </w:r>
-      <w:r>
-        <w:rPr>
-          <w:rFonts w:ascii="Times New Roman" w:hAnsi="Times New Roman" w:cs="Times New Roman"/>
-          <w:sz w:val="24"/>
-          <w:szCs w:val="24"/>
-        </w:rPr>
-        <w:t>8</w:t>
-      </w:r>
-      <w:r>
-        <w:rPr>
-          <w:rFonts w:ascii="Times New Roman" w:hAnsi="Times New Roman" w:cs="Times New Roman"/>
-          <w:sz w:val="24"/>
-          <w:szCs w:val="24"/>
-        </w:rPr>
-        <w:t>]</w:t>
-      </w:r>
-      <w:r>
-        <w:rPr>
-          <w:rFonts w:ascii="Times New Roman" w:hAnsi="Times New Roman" w:cs="Times New Roman"/>
-          <w:sz w:val="24"/>
-          <w:szCs w:val="24"/>
-        </w:rPr>
-        <w:t xml:space="preserve">, but is unable to illuminate </w:t>
-      </w:r>
-      <w:r>
-        <w:rPr>
-          <w:rFonts w:ascii="Times New Roman" w:hAnsi="Times New Roman" w:cs="Times New Roman"/>
-          <w:sz w:val="24"/>
-          <w:szCs w:val="24"/>
-        </w:rPr>
-        <w:t>the existence</w:t>
-      </w:r>
-      <w:r>
-        <w:rPr>
-          <w:rFonts w:ascii="Times New Roman" w:hAnsi="Times New Roman" w:cs="Times New Roman"/>
-          <w:sz w:val="24"/>
-          <w:szCs w:val="24"/>
-        </w:rPr>
-        <w:t xml:space="preserve"> </w:t>
-      </w:r>
-      <w:r>
-        <w:rPr>
-          <w:rFonts w:ascii="Times New Roman" w:hAnsi="Times New Roman" w:cs="Times New Roman"/>
-          <w:sz w:val="24"/>
-          <w:szCs w:val="24"/>
-        </w:rPr>
-        <w:t xml:space="preserve">of unmonitored areas that may serve as alternative </w:t>
-      </w:r>
-      <w:r>
-        <w:rPr>
-          <w:rFonts w:ascii="Times New Roman" w:hAnsi="Times New Roman" w:cs="Times New Roman"/>
-          <w:sz w:val="24"/>
-          <w:szCs w:val="24"/>
-        </w:rPr>
-        <w:t>feeding grounds.</w:t>
-      </w:r>
-      <w:r>
-        <w:rPr>
-          <w:rFonts w:ascii="Times New Roman" w:hAnsi="Times New Roman" w:cs="Times New Roman"/>
-          <w:sz w:val="24"/>
-          <w:szCs w:val="24"/>
-        </w:rPr>
-        <w:t xml:space="preserve"> </w:t>
-      </w:r>
-      <w:r>
-        <w:rPr>
-          <w:rFonts w:ascii="Times New Roman" w:hAnsi="Times New Roman" w:cs="Times New Roman"/>
-          <w:sz w:val="24"/>
-          <w:szCs w:val="24"/>
-        </w:rPr>
         <w:t xml:space="preserve">With the ability to rapidly and automatically detect whales in satellite imagery, boat or aerial surveys become valuable as ground-truthing rather than as the </w:t>
       </w:r>
       <w:r>
@@ -8649,7 +10253,6 @@
           <w:sz w:val="24"/>
           <w:szCs w:val="24"/>
         </w:rPr>
-        <w:lastRenderedPageBreak/>
         <w:t>The work is part of the kick-start activity SPACEWH</w:t>
       </w:r>
       <w:r>
@@ -8851,14 +10454,14 @@
       <w:pPr>
         <w:spacing w:line="480" w:lineRule="auto"/>
         <w:rPr>
-          <w:ins w:id="128" w:author="Alex Borowicz" w:date="2019-04-08T13:35:00Z"/>
+          <w:ins w:id="322" w:author="Alex Borowicz" w:date="2019-04-08T13:35:00Z"/>
           <w:rFonts w:ascii="Times New Roman" w:hAnsi="Times New Roman" w:cs="Times New Roman"/>
           <w:b/>
           <w:sz w:val="24"/>
           <w:szCs w:val="24"/>
         </w:rPr>
       </w:pPr>
-      <w:bookmarkStart w:id="129" w:name="_Hlk536534555"/>
+      <w:bookmarkStart w:id="323" w:name="_Hlk536534555"/>
       <w:r>
         <w:rPr>
           <w:rFonts w:ascii="Times New Roman" w:hAnsi="Times New Roman" w:cs="Times New Roman"/>
@@ -8873,14 +10476,14 @@
       <w:pPr>
         <w:spacing w:line="480" w:lineRule="auto"/>
         <w:rPr>
-          <w:ins w:id="130" w:author="Alex Borowicz" w:date="2019-04-08T13:37:00Z"/>
+          <w:ins w:id="324" w:author="Alex Borowicz" w:date="2019-04-08T13:37:00Z"/>
           <w:rFonts w:ascii="Times New Roman" w:hAnsi="Times New Roman" w:cs="Times New Roman"/>
           <w:b/>
           <w:sz w:val="24"/>
           <w:szCs w:val="24"/>
         </w:rPr>
       </w:pPr>
-      <w:ins w:id="131" w:author="Alex Borowicz" w:date="2019-04-08T13:35:00Z">
+      <w:ins w:id="325" w:author="Alex Borowicz" w:date="2019-04-08T13:35:00Z">
         <w:r>
           <w:rPr>
             <w:rFonts w:ascii="Times New Roman" w:hAnsi="Times New Roman" w:cs="Times New Roman"/>
@@ -8896,7 +10499,7 @@
       <w:pPr>
         <w:spacing w:line="480" w:lineRule="auto"/>
         <w:rPr>
-          <w:ins w:id="132" w:author="Alex Borowicz" w:date="2019-04-16T10:18:00Z"/>
+          <w:ins w:id="326" w:author="Alex Borowicz" w:date="2019-04-16T10:18:00Z"/>
           <w:rFonts w:ascii="Times New Roman" w:hAnsi="Times New Roman" w:cs="Times New Roman"/>
           <w:b/>
           <w:sz w:val="24"/>
@@ -8904,7 +10507,7 @@
         </w:rPr>
       </w:pPr>
       <w:proofErr w:type="spellStart"/>
-      <w:ins w:id="133" w:author="Alex Borowicz" w:date="2019-04-16T10:18:00Z">
+      <w:ins w:id="327" w:author="Alex Borowicz" w:date="2019-04-16T10:18:00Z">
         <w:r>
           <w:rPr>
             <w:rFonts w:ascii="Times New Roman" w:hAnsi="Times New Roman" w:cs="Times New Roman"/>
@@ -8925,7 +10528,7 @@
           <w:t xml:space="preserve"> R. Marine mammal census using space satellite imagery. </w:t>
         </w:r>
       </w:ins>
-      <w:ins w:id="134" w:author="Alex Borowicz" w:date="2019-04-16T10:25:00Z">
+      <w:ins w:id="328" w:author="Alex Borowicz" w:date="2019-04-16T10:25:00Z">
         <w:r>
           <w:rPr>
             <w:rFonts w:ascii="Times New Roman" w:hAnsi="Times New Roman" w:cs="Times New Roman"/>
@@ -8936,7 +10539,7 @@
           <w:t xml:space="preserve">U.S. Navy J </w:t>
         </w:r>
       </w:ins>
-      <w:ins w:id="135" w:author="Alex Borowicz" w:date="2019-04-16T10:26:00Z">
+      <w:ins w:id="329" w:author="Alex Borowicz" w:date="2019-04-16T10:26:00Z">
         <w:r>
           <w:rPr>
             <w:rFonts w:ascii="Times New Roman" w:hAnsi="Times New Roman" w:cs="Times New Roman"/>
@@ -8967,7 +10570,7 @@
           <w:t>. 2002;52: 709-</w:t>
         </w:r>
       </w:ins>
-      <w:ins w:id="136" w:author="Alex Borowicz" w:date="2019-04-16T10:27:00Z">
+      <w:ins w:id="330" w:author="Alex Borowicz" w:date="2019-04-16T10:27:00Z">
         <w:r>
           <w:rPr>
             <w:rFonts w:ascii="Times New Roman" w:hAnsi="Times New Roman" w:cs="Times New Roman"/>
@@ -8983,7 +10586,7 @@
       <w:pPr>
         <w:spacing w:line="480" w:lineRule="auto"/>
         <w:rPr>
-          <w:ins w:id="137" w:author="Alex Borowicz" w:date="2019-04-30T14:41:00Z"/>
+          <w:ins w:id="331" w:author="Alex Borowicz" w:date="2019-04-30T14:41:00Z"/>
           <w:rFonts w:ascii="Times New Roman" w:hAnsi="Times New Roman" w:cs="Times New Roman"/>
           <w:b/>
           <w:sz w:val="24"/>
@@ -8991,7 +10594,7 @@
         </w:rPr>
       </w:pPr>
       <w:proofErr w:type="spellStart"/>
-      <w:ins w:id="138" w:author="Alex Borowicz" w:date="2019-04-08T13:35:00Z">
+      <w:ins w:id="332" w:author="Alex Borowicz" w:date="2019-04-08T13:35:00Z">
         <w:r>
           <w:rPr>
             <w:rFonts w:ascii="Times New Roman" w:hAnsi="Times New Roman" w:cs="Times New Roman"/>
@@ -8999,6 +10602,7 @@
             <w:sz w:val="24"/>
             <w:szCs w:val="24"/>
           </w:rPr>
+          <w:lastRenderedPageBreak/>
           <w:t>Esteva</w:t>
         </w:r>
         <w:proofErr w:type="spellEnd"/>
@@ -9052,7 +10656,7 @@
           <w:t xml:space="preserve"> RA</w:t>
         </w:r>
       </w:ins>
-      <w:ins w:id="139" w:author="Alex Borowicz" w:date="2019-04-08T13:36:00Z">
+      <w:ins w:id="333" w:author="Alex Borowicz" w:date="2019-04-08T13:36:00Z">
         <w:r>
           <w:rPr>
             <w:rFonts w:ascii="Times New Roman" w:hAnsi="Times New Roman" w:cs="Times New Roman"/>
@@ -9128,14 +10732,14 @@
       <w:pPr>
         <w:spacing w:line="480" w:lineRule="auto"/>
         <w:rPr>
-          <w:ins w:id="140" w:author="Alex Borowicz" w:date="2019-04-08T13:39:00Z"/>
+          <w:ins w:id="334" w:author="Alex Borowicz" w:date="2019-04-08T13:39:00Z"/>
           <w:rFonts w:ascii="Times New Roman" w:hAnsi="Times New Roman" w:cs="Times New Roman"/>
           <w:b/>
           <w:sz w:val="24"/>
           <w:szCs w:val="24"/>
         </w:rPr>
       </w:pPr>
-      <w:ins w:id="141" w:author="Alex Borowicz" w:date="2019-04-30T14:41:00Z">
+      <w:ins w:id="335" w:author="Alex Borowicz" w:date="2019-04-30T14:41:00Z">
         <w:r>
           <w:rPr>
             <w:rFonts w:ascii="Times New Roman" w:hAnsi="Times New Roman" w:cs="Times New Roman"/>
@@ -9151,7 +10755,7 @@
             <w:b/>
             <w:sz w:val="24"/>
             <w:szCs w:val="24"/>
-            <w:rPrChange w:id="142" w:author="Alex Borowicz" w:date="2019-05-06T20:44:00Z">
+            <w:rPrChange w:id="336" w:author="Alex Borowicz" w:date="2019-05-06T20:44:00Z">
               <w:rPr>
                 <w:rFonts w:ascii="Times New Roman" w:hAnsi="Times New Roman" w:cs="Times New Roman"/>
                 <w:b/>
@@ -9170,7 +10774,7 @@
             <w:b/>
             <w:sz w:val="24"/>
             <w:szCs w:val="24"/>
-            <w:rPrChange w:id="143" w:author="Alex Borowicz" w:date="2019-05-06T20:44:00Z">
+            <w:rPrChange w:id="337" w:author="Alex Borowicz" w:date="2019-05-06T20:44:00Z">
               <w:rPr>
                 <w:rFonts w:ascii="Times New Roman" w:hAnsi="Times New Roman" w:cs="Times New Roman"/>
                 <w:b/>
@@ -9189,7 +10793,7 @@
             <w:b/>
             <w:sz w:val="24"/>
             <w:szCs w:val="24"/>
-            <w:rPrChange w:id="144" w:author="Alex Borowicz" w:date="2019-05-06T20:44:00Z">
+            <w:rPrChange w:id="338" w:author="Alex Borowicz" w:date="2019-05-06T20:44:00Z">
               <w:rPr>
                 <w:rFonts w:ascii="Times New Roman" w:hAnsi="Times New Roman" w:cs="Times New Roman"/>
                 <w:b/>
@@ -9202,14 +10806,14 @@
           <w:t xml:space="preserve"> L, Weinberger K</w:t>
         </w:r>
       </w:ins>
-      <w:ins w:id="145" w:author="Alex Borowicz" w:date="2019-04-30T14:42:00Z">
+      <w:ins w:id="339" w:author="Alex Borowicz" w:date="2019-04-30T14:42:00Z">
         <w:r>
           <w:rPr>
             <w:rFonts w:ascii="Times New Roman" w:hAnsi="Times New Roman" w:cs="Times New Roman"/>
             <w:b/>
             <w:sz w:val="24"/>
             <w:szCs w:val="24"/>
-            <w:rPrChange w:id="146" w:author="Alex Borowicz" w:date="2019-05-06T20:44:00Z">
+            <w:rPrChange w:id="340" w:author="Alex Borowicz" w:date="2019-05-06T20:44:00Z">
               <w:rPr>
                 <w:rFonts w:ascii="Times New Roman" w:hAnsi="Times New Roman" w:cs="Times New Roman"/>
                 <w:b/>
@@ -9227,7 +10831,7 @@
             <w:b/>
             <w:sz w:val="24"/>
             <w:szCs w:val="24"/>
-            <w:rPrChange w:id="147" w:author="Alex Borowicz" w:date="2019-04-30T14:42:00Z">
+            <w:rPrChange w:id="341" w:author="Alex Borowicz" w:date="2019-04-30T14:42:00Z">
               <w:rPr>
                 <w:rFonts w:ascii="Times New Roman" w:hAnsi="Times New Roman" w:cs="Times New Roman"/>
                 <w:b/>
@@ -9249,7 +10853,7 @@
           <w:t>d convolutional networks. Proceedings of the IEEE Conference on Computer Vision and Pattern Recognition</w:t>
         </w:r>
       </w:ins>
-      <w:ins w:id="148" w:author="Alex Borowicz" w:date="2019-04-30T14:52:00Z">
+      <w:ins w:id="342" w:author="Alex Borowicz" w:date="2019-04-30T14:52:00Z">
         <w:r>
           <w:rPr>
             <w:rFonts w:ascii="Times New Roman" w:hAnsi="Times New Roman" w:cs="Times New Roman"/>
@@ -9260,7 +10864,7 @@
           <w:t xml:space="preserve"> (CV</w:t>
         </w:r>
       </w:ins>
-      <w:ins w:id="149" w:author="Alex Borowicz" w:date="2019-04-30T14:53:00Z">
+      <w:ins w:id="343" w:author="Alex Borowicz" w:date="2019-04-30T14:53:00Z">
         <w:r>
           <w:rPr>
             <w:rFonts w:ascii="Times New Roman" w:hAnsi="Times New Roman" w:cs="Times New Roman"/>
@@ -9271,7 +10875,7 @@
           <w:t>PR)</w:t>
         </w:r>
       </w:ins>
-      <w:ins w:id="150" w:author="Alex Borowicz" w:date="2019-04-30T14:43:00Z">
+      <w:ins w:id="344" w:author="Alex Borowicz" w:date="2019-04-30T14:43:00Z">
         <w:r>
           <w:rPr>
             <w:rFonts w:ascii="Times New Roman" w:hAnsi="Times New Roman" w:cs="Times New Roman"/>
@@ -9296,7 +10900,7 @@
       <w:pPr>
         <w:spacing w:line="480" w:lineRule="auto"/>
         <w:rPr>
-          <w:ins w:id="151" w:author="Alex Borowicz" w:date="2019-04-30T14:40:00Z"/>
+          <w:ins w:id="345" w:author="Alex Borowicz" w:date="2019-04-30T14:40:00Z"/>
           <w:rFonts w:ascii="Times New Roman" w:hAnsi="Times New Roman" w:cs="Times New Roman"/>
           <w:b/>
           <w:sz w:val="24"/>
@@ -9304,7 +10908,7 @@
         </w:rPr>
       </w:pPr>
       <w:proofErr w:type="spellStart"/>
-      <w:ins w:id="152" w:author="Alex Borowicz" w:date="2019-04-08T13:39:00Z">
+      <w:ins w:id="346" w:author="Alex Borowicz" w:date="2019-04-08T13:39:00Z">
         <w:r>
           <w:rPr>
             <w:rFonts w:ascii="Times New Roman" w:hAnsi="Times New Roman" w:cs="Times New Roman"/>
@@ -9350,7 +10954,7 @@
             <w:b/>
             <w:sz w:val="24"/>
             <w:szCs w:val="24"/>
-            <w:rPrChange w:id="153" w:author="Alex Borowicz" w:date="2019-04-08T13:39:00Z">
+            <w:rPrChange w:id="347" w:author="Alex Borowicz" w:date="2019-04-08T13:39:00Z">
               <w:rPr>
                 <w:rFonts w:ascii="Times New Roman" w:hAnsi="Times New Roman" w:cs="Times New Roman"/>
                 <w:b/>
@@ -9372,7 +10976,7 @@
           <w:t xml:space="preserve"> flow prediction with big data: A deep learning approach. 2015;16: 865-</w:t>
         </w:r>
       </w:ins>
-      <w:ins w:id="154" w:author="Alex Borowicz" w:date="2019-04-08T13:40:00Z">
+      <w:ins w:id="348" w:author="Alex Borowicz" w:date="2019-04-08T13:40:00Z">
         <w:r>
           <w:rPr>
             <w:rFonts w:ascii="Times New Roman" w:hAnsi="Times New Roman" w:cs="Times New Roman"/>
@@ -9395,7 +10999,7 @@
         </w:rPr>
       </w:pPr>
       <w:proofErr w:type="spellStart"/>
-      <w:ins w:id="155" w:author="Alex Borowicz" w:date="2019-04-30T14:40:00Z">
+      <w:ins w:id="349" w:author="Alex Borowicz" w:date="2019-04-30T14:40:00Z">
         <w:r>
           <w:rPr>
             <w:rFonts w:ascii="Times New Roman" w:hAnsi="Times New Roman" w:cs="Times New Roman"/>
@@ -9416,7 +11020,7 @@
           <w:t xml:space="preserve"> </w:t>
         </w:r>
       </w:ins>
-      <w:ins w:id="156" w:author="Alex Borowicz" w:date="2019-04-30T14:50:00Z">
+      <w:ins w:id="350" w:author="Alex Borowicz" w:date="2019-04-30T14:50:00Z">
         <w:r>
           <w:rPr>
             <w:rFonts w:ascii="Times New Roman" w:hAnsi="Times New Roman" w:cs="Times New Roman"/>
@@ -9457,7 +11061,7 @@
           <w:t>Doll</w:t>
         </w:r>
       </w:ins>
-      <w:ins w:id="157" w:author="Alex Borowicz" w:date="2019-04-30T14:51:00Z">
+      <w:ins w:id="351" w:author="Alex Borowicz" w:date="2019-04-30T14:51:00Z">
         <w:r>
           <w:rPr>
             <w:rFonts w:ascii="Calibri" w:hAnsi="Calibri" w:cs="Calibri"/>
@@ -9487,7 +11091,7 @@
           <w:t xml:space="preserve"> P, Tu Z, He K. Aggregated residual transformations for deep neural networks. Proceedings of the IEEE Conference on Computer Vision and Pattern Recognition</w:t>
         </w:r>
       </w:ins>
-      <w:ins w:id="158" w:author="Alex Borowicz" w:date="2019-04-30T14:52:00Z">
+      <w:ins w:id="352" w:author="Alex Borowicz" w:date="2019-04-30T14:52:00Z">
         <w:r>
           <w:rPr>
             <w:rFonts w:ascii="Times New Roman" w:hAnsi="Times New Roman" w:cs="Times New Roman"/>
@@ -9498,7 +11102,7 @@
           <w:t xml:space="preserve"> (CVPR</w:t>
         </w:r>
       </w:ins>
-      <w:ins w:id="159" w:author="Alex Borowicz" w:date="2019-04-30T14:53:00Z">
+      <w:ins w:id="353" w:author="Alex Borowicz" w:date="2019-04-30T14:53:00Z">
         <w:r>
           <w:rPr>
             <w:rFonts w:ascii="Times New Roman" w:hAnsi="Times New Roman" w:cs="Times New Roman"/>
@@ -9509,7 +11113,7 @@
           <w:t>)</w:t>
         </w:r>
       </w:ins>
-      <w:ins w:id="160" w:author="Alex Borowicz" w:date="2019-04-30T14:51:00Z">
+      <w:ins w:id="354" w:author="Alex Borowicz" w:date="2019-04-30T14:51:00Z">
         <w:r>
           <w:rPr>
             <w:rFonts w:ascii="Times New Roman" w:hAnsi="Times New Roman" w:cs="Times New Roman"/>
@@ -9520,7 +11124,7 @@
           <w:t>.</w:t>
         </w:r>
       </w:ins>
-      <w:ins w:id="161" w:author="Alex Borowicz" w:date="2019-04-30T14:53:00Z">
+      <w:ins w:id="355" w:author="Alex Borowicz" w:date="2019-04-30T14:53:00Z">
         <w:r>
           <w:rPr>
             <w:rFonts w:ascii="Times New Roman" w:hAnsi="Times New Roman" w:cs="Times New Roman"/>
@@ -9553,7 +11157,6 @@
           <w:sz w:val="24"/>
           <w:szCs w:val="24"/>
         </w:rPr>
-        <w:lastRenderedPageBreak/>
         <w:t>Hamazaki</w:t>
       </w:r>
       <w:proofErr w:type="spellEnd"/>
@@ -9804,7 +11407,7 @@
         </w:rPr>
         <w:t xml:space="preserve">Integrating multiple data sources for assessing blue whale abundance and distribution in Chilean Northern Patagonia. </w:t>
       </w:r>
-      <w:del w:id="162" w:author="Alex Borowicz" w:date="2019-04-08T10:36:00Z">
+      <w:del w:id="356" w:author="Alex Borowicz" w:date="2019-04-08T10:36:00Z">
         <w:r>
           <w:rPr>
             <w:rFonts w:ascii="Times New Roman" w:hAnsi="Times New Roman" w:cs="Times New Roman"/>
@@ -9814,7 +11417,7 @@
           <w:delText>Biodiv Res</w:delText>
         </w:r>
       </w:del>
-      <w:ins w:id="163" w:author="Alex Borowicz" w:date="2019-04-08T10:36:00Z">
+      <w:ins w:id="357" w:author="Alex Borowicz" w:date="2019-04-08T10:36:00Z">
         <w:r>
           <w:rPr>
             <w:rFonts w:ascii="Times New Roman" w:hAnsi="Times New Roman" w:cs="Times New Roman"/>
@@ -9864,6 +11467,7 @@
           <w:sz w:val="24"/>
           <w:szCs w:val="24"/>
         </w:rPr>
+        <w:lastRenderedPageBreak/>
         <w:t>Kaschner</w:t>
       </w:r>
       <w:proofErr w:type="spellEnd"/>
@@ -10119,7 +11723,6 @@
           <w:sz w:val="24"/>
           <w:szCs w:val="24"/>
         </w:rPr>
-        <w:lastRenderedPageBreak/>
         <w:t xml:space="preserve">Grecian WJ, Lane JV, </w:t>
       </w:r>
       <w:proofErr w:type="spellStart"/>
@@ -10330,6 +11933,7 @@
           <w:sz w:val="24"/>
           <w:szCs w:val="24"/>
         </w:rPr>
+        <w:lastRenderedPageBreak/>
         <w:t>Branch T. Abundance of Antarctic blue whales south of 60</w:t>
       </w:r>
       <w:r>
@@ -10561,7 +12165,6 @@
           <w:sz w:val="24"/>
           <w:szCs w:val="24"/>
         </w:rPr>
-        <w:lastRenderedPageBreak/>
         <w:t xml:space="preserve">LaRue MA, Rotella JJ, </w:t>
       </w:r>
       <w:proofErr w:type="spellStart"/>
@@ -10884,6 +12487,7 @@
           <w:sz w:val="24"/>
           <w:szCs w:val="24"/>
         </w:rPr>
+        <w:lastRenderedPageBreak/>
         <w:t>Seymour AC, Dale J, Hammill M, Halpin PN, Johnston DW. Automated detection and enumeration of marine wildlife using unmanned aircraft systems (UAS) and thermal imagery. Sci Rep. 2017;7: 45127.</w:t>
       </w:r>
     </w:p>
@@ -11164,7 +12768,6 @@
           <w:sz w:val="24"/>
           <w:szCs w:val="24"/>
         </w:rPr>
-        <w:lastRenderedPageBreak/>
         <w:t xml:space="preserve">Humphries G, Magness DR, </w:t>
       </w:r>
       <w:proofErr w:type="spellStart"/>
@@ -11458,6 +13061,7 @@
           <w:sz w:val="24"/>
           <w:szCs w:val="24"/>
         </w:rPr>
+        <w:lastRenderedPageBreak/>
         <w:t>Seiferling</w:t>
       </w:r>
       <w:proofErr w:type="spellEnd"/>
@@ -11692,7 +13296,6 @@
           <w:szCs w:val="24"/>
           <w:lang w:val="es-PY"/>
         </w:rPr>
-        <w:lastRenderedPageBreak/>
         <w:t>Nourouzzadeh</w:t>
       </w:r>
       <w:proofErr w:type="spellEnd"/>
@@ -12022,6 +13625,7 @@
           <w:sz w:val="24"/>
           <w:szCs w:val="24"/>
         </w:rPr>
+        <w:lastRenderedPageBreak/>
         <w:t>Rumelhart</w:t>
       </w:r>
       <w:proofErr w:type="spellEnd"/>
@@ -12252,7 +13856,6 @@
           <w:sz w:val="24"/>
           <w:szCs w:val="24"/>
         </w:rPr>
-        <w:lastRenderedPageBreak/>
         <w:t xml:space="preserve">Barlow J, </w:t>
       </w:r>
       <w:proofErr w:type="spellStart"/>
@@ -12591,6 +14194,7 @@
           <w:sz w:val="24"/>
           <w:szCs w:val="24"/>
         </w:rPr>
+        <w:lastRenderedPageBreak/>
         <w:t xml:space="preserve">Ramp C, </w:t>
       </w:r>
       <w:proofErr w:type="spellStart"/>
@@ -12676,7 +14280,7 @@
         </w:rPr>
       </w:pPr>
     </w:p>
-    <w:bookmarkEnd w:id="129"/>
+    <w:bookmarkEnd w:id="323"/>
     <w:p>
       <w:pPr>
         <w:spacing w:line="480" w:lineRule="auto"/>
@@ -12858,7 +14462,6 @@
           <w:sz w:val="24"/>
           <w:szCs w:val="24"/>
         </w:rPr>
-        <w:lastRenderedPageBreak/>
         <w:t xml:space="preserve">S3 File. </w:t>
       </w:r>
       <w:r>
@@ -14467,7 +16070,7 @@
 </file>
 
 <file path=customXml/itemProps1.xml><?xml version="1.0" encoding="utf-8"?>
-<ds:datastoreItem xmlns:ds="http://schemas.openxmlformats.org/officeDocument/2006/customXml" ds:itemID="{76B48F7F-4E30-4FC7-9F65-FBC43D5A9595}">
+<ds:datastoreItem xmlns:ds="http://schemas.openxmlformats.org/officeDocument/2006/customXml" ds:itemID="{C3847927-656F-4568-894C-9129255F2C77}">
   <ds:schemaRefs>
     <ds:schemaRef ds:uri="http://schemas.openxmlformats.org/officeDocument/2006/bibliography"/>
   </ds:schemaRefs>

--- a/Revision_PLOS/Revised Manuscript with Track Changes.docx
+++ b/Revision_PLOS/Revised Manuscript with Track Changes.docx
@@ -1100,13 +1100,87 @@
         </w:rPr>
         <w:t xml:space="preserve"> </w:t>
       </w:r>
-      <w:r>
-        <w:rPr>
-          <w:rFonts w:ascii="Times New Roman" w:hAnsi="Times New Roman" w:cs="Times New Roman"/>
-          <w:sz w:val="24"/>
-          <w:szCs w:val="24"/>
-        </w:rPr>
-        <w:t>Our CNN was trained using down</w:t>
+      <w:del w:id="9" w:author="Alex Borowicz" w:date="2019-05-07T15:11:00Z">
+        <w:r>
+          <w:rPr>
+            <w:rFonts w:ascii="Times New Roman" w:hAnsi="Times New Roman" w:cs="Times New Roman"/>
+            <w:sz w:val="24"/>
+            <w:szCs w:val="24"/>
+          </w:rPr>
+          <w:delText>Our CNN was trained</w:delText>
+        </w:r>
+      </w:del>
+      <w:ins w:id="10" w:author="Alex Borowicz" w:date="2019-05-07T15:11:00Z">
+        <w:r>
+          <w:rPr>
+            <w:rFonts w:ascii="Times New Roman" w:hAnsi="Times New Roman" w:cs="Times New Roman"/>
+            <w:sz w:val="24"/>
+            <w:szCs w:val="24"/>
+          </w:rPr>
+          <w:t xml:space="preserve">We trained </w:t>
+        </w:r>
+        <w:proofErr w:type="spellStart"/>
+        <w:r>
+          <w:rPr>
+            <w:rFonts w:ascii="Times New Roman" w:hAnsi="Times New Roman" w:cs="Times New Roman"/>
+            <w:sz w:val="24"/>
+            <w:szCs w:val="24"/>
+          </w:rPr>
+          <w:t>ResNet</w:t>
+        </w:r>
+        <w:proofErr w:type="spellEnd"/>
+        <w:r>
+          <w:rPr>
+            <w:rFonts w:ascii="Times New Roman" w:hAnsi="Times New Roman" w:cs="Times New Roman"/>
+            <w:sz w:val="24"/>
+            <w:szCs w:val="24"/>
+          </w:rPr>
+          <w:t xml:space="preserve">, </w:t>
+        </w:r>
+        <w:proofErr w:type="spellStart"/>
+        <w:r>
+          <w:rPr>
+            <w:rFonts w:ascii="Times New Roman" w:hAnsi="Times New Roman" w:cs="Times New Roman"/>
+            <w:sz w:val="24"/>
+            <w:szCs w:val="24"/>
+          </w:rPr>
+          <w:t>DenseNet</w:t>
+        </w:r>
+        <w:proofErr w:type="spellEnd"/>
+        <w:r>
+          <w:rPr>
+            <w:rFonts w:ascii="Times New Roman" w:hAnsi="Times New Roman" w:cs="Times New Roman"/>
+            <w:sz w:val="24"/>
+            <w:szCs w:val="24"/>
+          </w:rPr>
+          <w:t xml:space="preserve">, and </w:t>
+        </w:r>
+        <w:proofErr w:type="spellStart"/>
+        <w:r>
+          <w:rPr>
+            <w:rFonts w:ascii="Times New Roman" w:hAnsi="Times New Roman" w:cs="Times New Roman"/>
+            <w:sz w:val="24"/>
+            <w:szCs w:val="24"/>
+          </w:rPr>
+          <w:t>ResNeXt</w:t>
+        </w:r>
+        <w:proofErr w:type="spellEnd"/>
+        <w:r>
+          <w:rPr>
+            <w:rFonts w:ascii="Times New Roman" w:hAnsi="Times New Roman" w:cs="Times New Roman"/>
+            <w:sz w:val="24"/>
+            <w:szCs w:val="24"/>
+          </w:rPr>
+          <w:t xml:space="preserve"> CNNs</w:t>
+        </w:r>
+      </w:ins>
+      <w:r>
+        <w:rPr>
+          <w:rFonts w:ascii="Times New Roman" w:hAnsi="Times New Roman" w:cs="Times New Roman"/>
+          <w:sz w:val="24"/>
+          <w:szCs w:val="24"/>
+        </w:rPr>
+        <w:t xml:space="preserve"> using down</w:t>
       </w:r>
       <w:r>
         <w:rPr>
@@ -1234,7 +1308,61 @@
           <w:sz w:val="24"/>
           <w:szCs w:val="24"/>
         </w:rPr>
-        <w:t xml:space="preserve">. Satellite imagery was </w:t>
+        <w:t xml:space="preserve">. Satellite imagery was tiled and </w:t>
+      </w:r>
+      <w:r>
+        <w:rPr>
+          <w:rFonts w:ascii="Times New Roman" w:hAnsi="Times New Roman" w:cs="Times New Roman"/>
+          <w:sz w:val="24"/>
+          <w:szCs w:val="24"/>
+        </w:rPr>
+        <w:t>the trained algorithm</w:t>
+      </w:r>
+      <w:ins w:id="11" w:author="Alex Borowicz" w:date="2019-05-07T15:11:00Z">
+        <w:r>
+          <w:rPr>
+            <w:rFonts w:ascii="Times New Roman" w:hAnsi="Times New Roman" w:cs="Times New Roman"/>
+            <w:sz w:val="24"/>
+            <w:szCs w:val="24"/>
+          </w:rPr>
+          <w:t>s</w:t>
+        </w:r>
+      </w:ins>
+      <w:r>
+        <w:rPr>
+          <w:rFonts w:ascii="Times New Roman" w:hAnsi="Times New Roman" w:cs="Times New Roman"/>
+          <w:sz w:val="24"/>
+          <w:szCs w:val="24"/>
+        </w:rPr>
+        <w:t xml:space="preserve"> </w:t>
+      </w:r>
+      <w:del w:id="12" w:author="Alex Borowicz" w:date="2019-05-07T15:11:00Z">
+        <w:r>
+          <w:rPr>
+            <w:rFonts w:ascii="Times New Roman" w:hAnsi="Times New Roman" w:cs="Times New Roman"/>
+            <w:sz w:val="24"/>
+            <w:szCs w:val="24"/>
+          </w:rPr>
+          <w:delText xml:space="preserve">was </w:delText>
+        </w:r>
+      </w:del>
+      <w:ins w:id="13" w:author="Alex Borowicz" w:date="2019-05-07T15:11:00Z">
+        <w:r>
+          <w:rPr>
+            <w:rFonts w:ascii="Times New Roman" w:hAnsi="Times New Roman" w:cs="Times New Roman"/>
+            <w:sz w:val="24"/>
+            <w:szCs w:val="24"/>
+          </w:rPr>
+          <w:t xml:space="preserve">were </w:t>
+        </w:r>
+      </w:ins>
+      <w:r>
+        <w:rPr>
+          <w:rFonts w:ascii="Times New Roman" w:hAnsi="Times New Roman" w:cs="Times New Roman"/>
+          <w:sz w:val="24"/>
+          <w:szCs w:val="24"/>
+        </w:rPr>
+        <w:t xml:space="preserve">used to classify </w:t>
       </w:r>
       <w:proofErr w:type="gramStart"/>
       <w:r>
@@ -1243,7 +1371,7 @@
           <w:sz w:val="24"/>
           <w:szCs w:val="24"/>
         </w:rPr>
-        <w:t>tiled</w:t>
+        <w:t>whether or not</w:t>
       </w:r>
       <w:proofErr w:type="gramEnd"/>
       <w:r>
@@ -1252,15 +1380,7 @@
           <w:sz w:val="24"/>
           <w:szCs w:val="24"/>
         </w:rPr>
-        <w:t xml:space="preserve"> and </w:t>
-      </w:r>
-      <w:r>
-        <w:rPr>
-          <w:rFonts w:ascii="Times New Roman" w:hAnsi="Times New Roman" w:cs="Times New Roman"/>
-          <w:sz w:val="24"/>
-          <w:szCs w:val="24"/>
-        </w:rPr>
-        <w:t xml:space="preserve">the trained algorithm was used to classify whether or not a tile was </w:t>
+        <w:t xml:space="preserve"> a tile was </w:t>
       </w:r>
       <w:r>
         <w:rPr>
@@ -1300,7 +1420,25 @@
           <w:sz w:val="24"/>
           <w:szCs w:val="24"/>
         </w:rPr>
-        <w:t>Our model correctly classified 100% of tiles with whales, and 9</w:t>
+        <w:t xml:space="preserve">Our </w:t>
+      </w:r>
+      <w:ins w:id="14" w:author="Alex Borowicz" w:date="2019-05-07T15:11:00Z">
+        <w:r>
+          <w:rPr>
+            <w:rFonts w:ascii="Times New Roman" w:hAnsi="Times New Roman" w:cs="Times New Roman"/>
+            <w:sz w:val="24"/>
+            <w:szCs w:val="24"/>
+          </w:rPr>
+          <w:t xml:space="preserve">best </w:t>
+        </w:r>
+      </w:ins>
+      <w:r>
+        <w:rPr>
+          <w:rFonts w:ascii="Times New Roman" w:hAnsi="Times New Roman" w:cs="Times New Roman"/>
+          <w:sz w:val="24"/>
+          <w:szCs w:val="24"/>
+        </w:rPr>
+        <w:t>model correctly classified 100% of tiles with whales, and 9</w:t>
       </w:r>
       <w:r>
         <w:rPr>
@@ -1402,13 +1540,13 @@
     <w:p>
       <w:pPr>
         <w:rPr>
-          <w:del w:id="9" w:author="Alex Borowicz" w:date="2019-04-07T19:54:00Z"/>
+          <w:del w:id="15" w:author="Alex Borowicz" w:date="2019-04-07T19:54:00Z"/>
           <w:rFonts w:ascii="Times New Roman" w:hAnsi="Times New Roman" w:cs="Times New Roman"/>
           <w:b/>
           <w:sz w:val="24"/>
         </w:rPr>
       </w:pPr>
-      <w:del w:id="10" w:author="Alex Borowicz" w:date="2019-04-07T19:54:00Z">
+      <w:del w:id="16" w:author="Alex Borowicz" w:date="2019-04-07T19:54:00Z">
         <w:r>
           <w:rPr>
             <w:rFonts w:ascii="Times New Roman" w:hAnsi="Times New Roman" w:cs="Times New Roman"/>
@@ -1502,7 +1640,7 @@
     <w:p>
       <w:pPr>
         <w:rPr>
-          <w:del w:id="11" w:author="Alex Borowicz" w:date="2019-04-07T19:55:00Z"/>
+          <w:del w:id="17" w:author="Alex Borowicz" w:date="2019-04-07T19:55:00Z"/>
           <w:rFonts w:ascii="Times New Roman" w:hAnsi="Times New Roman" w:cs="Times New Roman"/>
           <w:b/>
           <w:sz w:val="24"/>
@@ -1512,7 +1650,7 @@
     <w:p>
       <w:pPr>
         <w:rPr>
-          <w:del w:id="12" w:author="Alex Borowicz" w:date="2019-04-07T19:55:00Z"/>
+          <w:del w:id="18" w:author="Alex Borowicz" w:date="2019-04-07T19:55:00Z"/>
           <w:rFonts w:ascii="Times New Roman" w:hAnsi="Times New Roman" w:cs="Times New Roman"/>
           <w:b/>
           <w:sz w:val="24"/>
@@ -1522,7 +1660,7 @@
     <w:p>
       <w:pPr>
         <w:rPr>
-          <w:del w:id="13" w:author="Alex Borowicz" w:date="2019-04-07T19:55:00Z"/>
+          <w:del w:id="19" w:author="Alex Borowicz" w:date="2019-04-07T19:55:00Z"/>
           <w:rFonts w:ascii="Times New Roman" w:hAnsi="Times New Roman" w:cs="Times New Roman"/>
           <w:b/>
           <w:sz w:val="24"/>
@@ -1532,7 +1670,7 @@
     <w:p>
       <w:pPr>
         <w:rPr>
-          <w:del w:id="14" w:author="Alex Borowicz" w:date="2019-04-07T19:55:00Z"/>
+          <w:del w:id="20" w:author="Alex Borowicz" w:date="2019-04-07T19:55:00Z"/>
           <w:rFonts w:ascii="Times New Roman" w:hAnsi="Times New Roman" w:cs="Times New Roman"/>
           <w:b/>
           <w:sz w:val="24"/>
@@ -1542,7 +1680,7 @@
     <w:p>
       <w:pPr>
         <w:rPr>
-          <w:del w:id="15" w:author="Alex Borowicz" w:date="2019-04-07T19:55:00Z"/>
+          <w:del w:id="21" w:author="Alex Borowicz" w:date="2019-04-07T19:55:00Z"/>
           <w:rFonts w:ascii="Times New Roman" w:hAnsi="Times New Roman" w:cs="Times New Roman"/>
           <w:b/>
           <w:sz w:val="24"/>
@@ -1552,7 +1690,7 @@
     <w:p>
       <w:pPr>
         <w:rPr>
-          <w:del w:id="16" w:author="Alex Borowicz" w:date="2019-04-07T19:55:00Z"/>
+          <w:del w:id="22" w:author="Alex Borowicz" w:date="2019-04-07T19:55:00Z"/>
           <w:rFonts w:ascii="Times New Roman" w:hAnsi="Times New Roman" w:cs="Times New Roman"/>
           <w:b/>
           <w:sz w:val="24"/>
@@ -1562,7 +1700,7 @@
     <w:p>
       <w:pPr>
         <w:rPr>
-          <w:del w:id="17" w:author="Alex Borowicz" w:date="2019-04-07T19:55:00Z"/>
+          <w:del w:id="23" w:author="Alex Borowicz" w:date="2019-04-07T19:55:00Z"/>
           <w:rFonts w:ascii="Times New Roman" w:hAnsi="Times New Roman" w:cs="Times New Roman"/>
           <w:b/>
           <w:sz w:val="24"/>
@@ -1572,7 +1710,7 @@
     <w:p>
       <w:pPr>
         <w:rPr>
-          <w:del w:id="18" w:author="Alex Borowicz" w:date="2019-04-07T19:55:00Z"/>
+          <w:del w:id="24" w:author="Alex Borowicz" w:date="2019-04-07T19:55:00Z"/>
           <w:rFonts w:ascii="Times New Roman" w:hAnsi="Times New Roman" w:cs="Times New Roman"/>
           <w:b/>
         </w:rPr>
@@ -1594,6 +1732,7 @@
           <w:sz w:val="36"/>
           <w:szCs w:val="24"/>
         </w:rPr>
+        <w:lastRenderedPageBreak/>
         <w:t>Introduction</w:t>
       </w:r>
     </w:p>
@@ -1607,7 +1746,7 @@
           <w:sz w:val="24"/>
           <w:szCs w:val="24"/>
         </w:rPr>
-        <w:pPrChange w:id="19" w:author="Alex Borowicz" w:date="2019-04-07T19:55:00Z">
+        <w:pPrChange w:id="25" w:author="Alex Borowicz" w:date="2019-04-07T19:55:00Z">
           <w:pPr>
             <w:spacing w:line="480" w:lineRule="auto"/>
           </w:pPr>
@@ -1739,16 +1878,7 @@
           <w:sz w:val="24"/>
           <w:szCs w:val="24"/>
         </w:rPr>
-        <w:t xml:space="preserve">is focused on coastal areas where populations may be concentrated at key times of the year and are logistically easier to survey. Far less work has been done to understand patterns of cetacean habitat use along distant </w:t>
-      </w:r>
-      <w:r>
-        <w:rPr>
-          <w:rFonts w:ascii="Times New Roman" w:hAnsi="Times New Roman" w:cs="Times New Roman"/>
-          <w:sz w:val="24"/>
-          <w:szCs w:val="24"/>
-        </w:rPr>
-        <w:lastRenderedPageBreak/>
-        <w:t>continental shelf regions, and</w:t>
+        <w:t>is focused on coastal areas where populations may be concentrated at key times of the year and are logistically easier to survey. Far less work has been done to understand patterns of cetacean habitat use along distant continental shelf regions, and</w:t>
       </w:r>
       <w:r>
         <w:rPr>
@@ -2358,7 +2488,16 @@
           <w:sz w:val="24"/>
           <w:szCs w:val="24"/>
         </w:rPr>
-        <w:t>While remote sensing has been used for decades to track co</w:t>
+        <w:t xml:space="preserve">While remote sensing has been used for decades </w:t>
+      </w:r>
+      <w:r>
+        <w:rPr>
+          <w:rFonts w:ascii="Times New Roman" w:hAnsi="Times New Roman" w:cs="Times New Roman"/>
+          <w:sz w:val="24"/>
+          <w:szCs w:val="24"/>
+        </w:rPr>
+        <w:lastRenderedPageBreak/>
+        <w:t>to track co</w:t>
       </w:r>
       <w:r>
         <w:rPr>
@@ -2513,7 +2652,6 @@
           <w:sz w:val="24"/>
           <w:szCs w:val="24"/>
         </w:rPr>
-        <w:lastRenderedPageBreak/>
         <w:t>Cetaceans remain a challenging taxon of study given their frequently broad ranges and marine life-history, but their size makes them an attractive target for the use of imagery-based surveys. Previous efforts to locate whales using high-resolution imagery</w:t>
       </w:r>
       <w:r>
@@ -2737,7 +2875,7 @@
         </w:rPr>
         <w:t>WorldView-2</w:t>
       </w:r>
-      <w:ins w:id="20" w:author="Alex Borowicz" w:date="2019-04-16T11:19:00Z">
+      <w:ins w:id="26" w:author="Alex Borowicz" w:date="2019-04-16T11:19:00Z">
         <w:r>
           <w:rPr>
             <w:rFonts w:ascii="Times New Roman" w:hAnsi="Times New Roman" w:cs="Times New Roman"/>
@@ -2854,6 +2992,7 @@
           <w:sz w:val="24"/>
           <w:szCs w:val="24"/>
         </w:rPr>
+        <w:lastRenderedPageBreak/>
         <w:t xml:space="preserve">Ocean basins are large, and the potential habitat of cetaceans may encompass vast </w:t>
       </w:r>
       <w:r>
@@ -3030,16 +3169,7 @@
           <w:sz w:val="24"/>
           <w:szCs w:val="24"/>
         </w:rPr>
-        <w:t xml:space="preserve"> are tedious to analyze </w:t>
-      </w:r>
-      <w:r>
-        <w:rPr>
-          <w:rFonts w:ascii="Times New Roman" w:hAnsi="Times New Roman" w:cs="Times New Roman"/>
-          <w:sz w:val="24"/>
-          <w:szCs w:val="24"/>
-        </w:rPr>
-        <w:lastRenderedPageBreak/>
-        <w:t xml:space="preserve">manually, such as camera traps, aerial imagery, or time-lapse photography </w:t>
+        <w:t xml:space="preserve"> are tedious to analyze manually, such as camera traps, aerial imagery, or time-lapse photography </w:t>
       </w:r>
       <w:r>
         <w:rPr>
@@ -3347,7 +3477,7 @@
         </w:rPr>
         <w:t>[34]</w:t>
       </w:r>
-      <w:ins w:id="21" w:author="Alex Borowicz" w:date="2019-04-08T13:28:00Z">
+      <w:ins w:id="27" w:author="Alex Borowicz" w:date="2019-04-08T13:28:00Z">
         <w:r>
           <w:rPr>
             <w:rFonts w:ascii="Times New Roman" w:hAnsi="Times New Roman" w:cs="Times New Roman"/>
@@ -3357,7 +3487,7 @@
           <w:t xml:space="preserve">, and have been adopted </w:t>
         </w:r>
       </w:ins>
-      <w:ins w:id="22" w:author="Alex Borowicz" w:date="2019-04-08T13:30:00Z">
+      <w:ins w:id="28" w:author="Alex Borowicz" w:date="2019-04-08T13:30:00Z">
         <w:r>
           <w:rPr>
             <w:rFonts w:ascii="Times New Roman" w:hAnsi="Times New Roman" w:cs="Times New Roman"/>
@@ -3383,14 +3513,30 @@
           <w:t>(</w:t>
         </w:r>
       </w:ins>
-      <w:ins w:id="23" w:author="Alex Borowicz" w:date="2019-04-08T13:34:00Z">
-        <w:r>
-          <w:rPr>
-            <w:rFonts w:ascii="Times New Roman" w:hAnsi="Times New Roman" w:cs="Times New Roman"/>
-            <w:sz w:val="24"/>
-            <w:szCs w:val="24"/>
-          </w:rPr>
-          <w:t xml:space="preserve">e.g. </w:t>
+      <w:ins w:id="29" w:author="Alex Borowicz" w:date="2019-04-08T13:34:00Z">
+        <w:r>
+          <w:rPr>
+            <w:rFonts w:ascii="Times New Roman" w:hAnsi="Times New Roman" w:cs="Times New Roman"/>
+            <w:sz w:val="24"/>
+            <w:szCs w:val="24"/>
+          </w:rPr>
+          <w:t>e</w:t>
+        </w:r>
+        <w:r>
+          <w:rPr>
+            <w:rFonts w:ascii="Times New Roman" w:hAnsi="Times New Roman" w:cs="Times New Roman"/>
+            <w:sz w:val="24"/>
+            <w:szCs w:val="24"/>
+            <w:highlight w:val="yellow"/>
+            <w:rPrChange w:id="30" w:author="Alex Borowicz" w:date="2019-05-07T15:12:00Z">
+              <w:rPr>
+                <w:rFonts w:ascii="Times New Roman" w:hAnsi="Times New Roman" w:cs="Times New Roman"/>
+                <w:sz w:val="24"/>
+                <w:szCs w:val="24"/>
+              </w:rPr>
+            </w:rPrChange>
+          </w:rPr>
+          <w:t xml:space="preserve">.g. </w:t>
         </w:r>
         <w:proofErr w:type="spellStart"/>
         <w:r>
@@ -3398,6 +3544,14 @@
             <w:rFonts w:ascii="Times New Roman" w:hAnsi="Times New Roman" w:cs="Times New Roman"/>
             <w:sz w:val="24"/>
             <w:szCs w:val="24"/>
+            <w:highlight w:val="yellow"/>
+            <w:rPrChange w:id="31" w:author="Alex Borowicz" w:date="2019-05-07T15:12:00Z">
+              <w:rPr>
+                <w:rFonts w:ascii="Times New Roman" w:hAnsi="Times New Roman" w:cs="Times New Roman"/>
+                <w:sz w:val="24"/>
+                <w:szCs w:val="24"/>
+              </w:rPr>
+            </w:rPrChange>
           </w:rPr>
           <w:t>Esteva</w:t>
         </w:r>
@@ -3407,21 +3561,45 @@
             <w:rFonts w:ascii="Times New Roman" w:hAnsi="Times New Roman" w:cs="Times New Roman"/>
             <w:sz w:val="24"/>
             <w:szCs w:val="24"/>
+            <w:highlight w:val="yellow"/>
+            <w:rPrChange w:id="32" w:author="Alex Borowicz" w:date="2019-05-07T15:12:00Z">
+              <w:rPr>
+                <w:rFonts w:ascii="Times New Roman" w:hAnsi="Times New Roman" w:cs="Times New Roman"/>
+                <w:sz w:val="24"/>
+                <w:szCs w:val="24"/>
+              </w:rPr>
+            </w:rPrChange>
           </w:rPr>
           <w:t xml:space="preserve"> et al. 20</w:t>
         </w:r>
       </w:ins>
-      <w:ins w:id="24" w:author="Alex Borowicz" w:date="2019-04-08T13:35:00Z">
-        <w:r>
-          <w:rPr>
-            <w:rFonts w:ascii="Times New Roman" w:hAnsi="Times New Roman" w:cs="Times New Roman"/>
-            <w:sz w:val="24"/>
-            <w:szCs w:val="24"/>
-          </w:rPr>
-          <w:t xml:space="preserve">17), </w:t>
-        </w:r>
-      </w:ins>
-      <w:ins w:id="25" w:author="Alex Borowicz" w:date="2019-04-08T13:38:00Z">
+      <w:ins w:id="33" w:author="Alex Borowicz" w:date="2019-04-08T13:35:00Z">
+        <w:r>
+          <w:rPr>
+            <w:rFonts w:ascii="Times New Roman" w:hAnsi="Times New Roman" w:cs="Times New Roman"/>
+            <w:sz w:val="24"/>
+            <w:szCs w:val="24"/>
+            <w:highlight w:val="yellow"/>
+            <w:rPrChange w:id="34" w:author="Alex Borowicz" w:date="2019-05-07T15:12:00Z">
+              <w:rPr>
+                <w:rFonts w:ascii="Times New Roman" w:hAnsi="Times New Roman" w:cs="Times New Roman"/>
+                <w:sz w:val="24"/>
+                <w:szCs w:val="24"/>
+              </w:rPr>
+            </w:rPrChange>
+          </w:rPr>
+          <w:t>17</w:t>
+        </w:r>
+        <w:r>
+          <w:rPr>
+            <w:rFonts w:ascii="Times New Roman" w:hAnsi="Times New Roman" w:cs="Times New Roman"/>
+            <w:sz w:val="24"/>
+            <w:szCs w:val="24"/>
+          </w:rPr>
+          <w:t xml:space="preserve">), </w:t>
+        </w:r>
+      </w:ins>
+      <w:ins w:id="35" w:author="Alex Borowicz" w:date="2019-04-08T13:38:00Z">
         <w:r>
           <w:rPr>
             <w:rFonts w:ascii="Times New Roman" w:hAnsi="Times New Roman" w:cs="Times New Roman"/>
@@ -3436,6 +3614,14 @@
             <w:rFonts w:ascii="Times New Roman" w:hAnsi="Times New Roman" w:cs="Times New Roman"/>
             <w:sz w:val="24"/>
             <w:szCs w:val="24"/>
+            <w:highlight w:val="yellow"/>
+            <w:rPrChange w:id="36" w:author="Alex Borowicz" w:date="2019-05-07T15:12:00Z">
+              <w:rPr>
+                <w:rFonts w:ascii="Times New Roman" w:hAnsi="Times New Roman" w:cs="Times New Roman"/>
+                <w:sz w:val="24"/>
+                <w:szCs w:val="24"/>
+              </w:rPr>
+            </w:rPrChange>
           </w:rPr>
           <w:t>Lv</w:t>
         </w:r>
@@ -3445,21 +3631,45 @@
             <w:rFonts w:ascii="Times New Roman" w:hAnsi="Times New Roman" w:cs="Times New Roman"/>
             <w:sz w:val="24"/>
             <w:szCs w:val="24"/>
+            <w:highlight w:val="yellow"/>
+            <w:rPrChange w:id="37" w:author="Alex Borowicz" w:date="2019-05-07T15:12:00Z">
+              <w:rPr>
+                <w:rFonts w:ascii="Times New Roman" w:hAnsi="Times New Roman" w:cs="Times New Roman"/>
+                <w:sz w:val="24"/>
+                <w:szCs w:val="24"/>
+              </w:rPr>
+            </w:rPrChange>
           </w:rPr>
           <w:t xml:space="preserve"> et al. 20</w:t>
         </w:r>
       </w:ins>
-      <w:ins w:id="26" w:author="Alex Borowicz" w:date="2019-04-08T13:39:00Z">
-        <w:r>
-          <w:rPr>
-            <w:rFonts w:ascii="Times New Roman" w:hAnsi="Times New Roman" w:cs="Times New Roman"/>
-            <w:sz w:val="24"/>
-            <w:szCs w:val="24"/>
-          </w:rPr>
-          <w:t>15)</w:t>
-        </w:r>
-      </w:ins>
-      <w:ins w:id="27" w:author="Alex Borowicz" w:date="2019-04-08T13:40:00Z">
+      <w:ins w:id="38" w:author="Alex Borowicz" w:date="2019-04-08T13:39:00Z">
+        <w:r>
+          <w:rPr>
+            <w:rFonts w:ascii="Times New Roman" w:hAnsi="Times New Roman" w:cs="Times New Roman"/>
+            <w:sz w:val="24"/>
+            <w:szCs w:val="24"/>
+            <w:highlight w:val="yellow"/>
+            <w:rPrChange w:id="39" w:author="Alex Borowicz" w:date="2019-05-07T15:12:00Z">
+              <w:rPr>
+                <w:rFonts w:ascii="Times New Roman" w:hAnsi="Times New Roman" w:cs="Times New Roman"/>
+                <w:sz w:val="24"/>
+                <w:szCs w:val="24"/>
+              </w:rPr>
+            </w:rPrChange>
+          </w:rPr>
+          <w:t>15</w:t>
+        </w:r>
+        <w:r>
+          <w:rPr>
+            <w:rFonts w:ascii="Times New Roman" w:hAnsi="Times New Roman" w:cs="Times New Roman"/>
+            <w:sz w:val="24"/>
+            <w:szCs w:val="24"/>
+          </w:rPr>
+          <w:t>)</w:t>
+        </w:r>
+      </w:ins>
+      <w:ins w:id="40" w:author="Alex Borowicz" w:date="2019-04-08T13:40:00Z">
         <w:r>
           <w:rPr>
             <w:rFonts w:ascii="Times New Roman" w:hAnsi="Times New Roman" w:cs="Times New Roman"/>
@@ -3469,7 +3679,7 @@
           <w:t>.</w:t>
         </w:r>
       </w:ins>
-      <w:del w:id="28" w:author="Alex Borowicz" w:date="2019-04-08T13:28:00Z">
+      <w:del w:id="41" w:author="Alex Borowicz" w:date="2019-04-08T13:28:00Z">
         <w:r>
           <w:rPr>
             <w:rFonts w:ascii="Times New Roman" w:hAnsi="Times New Roman" w:cs="Times New Roman"/>
@@ -3635,7 +3845,16 @@
           <w:sz w:val="24"/>
           <w:szCs w:val="24"/>
         </w:rPr>
-        <w:t xml:space="preserve">. Here we describe an initial pipeline for whale detection that makes substantial advances </w:t>
+        <w:t xml:space="preserve">. Here we </w:t>
+      </w:r>
+      <w:r>
+        <w:rPr>
+          <w:rFonts w:ascii="Times New Roman" w:hAnsi="Times New Roman" w:cs="Times New Roman"/>
+          <w:sz w:val="24"/>
+          <w:szCs w:val="24"/>
+        </w:rPr>
+        <w:lastRenderedPageBreak/>
+        <w:t xml:space="preserve">describe an initial pipeline for whale detection that makes substantial advances </w:t>
       </w:r>
       <w:r>
         <w:rPr>
@@ -3699,7 +3918,7 @@
         <w:pStyle w:val="NormalWeb"/>
         <w:spacing w:before="0" w:beforeAutospacing="0" w:after="0" w:afterAutospacing="0" w:line="480" w:lineRule="auto"/>
         <w:ind w:firstLine="720"/>
-        <w:pPrChange w:id="29" w:author="Alex Borowicz" w:date="2019-04-07T19:55:00Z">
+        <w:pPrChange w:id="42" w:author="Alex Borowicz" w:date="2019-04-07T19:55:00Z">
           <w:pPr>
             <w:pStyle w:val="NormalWeb"/>
             <w:spacing w:before="0" w:beforeAutospacing="0" w:after="0" w:afterAutospacing="0" w:line="480" w:lineRule="auto"/>
@@ -3723,7 +3942,7 @@
       <w:r>
         <w:t xml:space="preserve"> Aerial Surveying Ltd</w:t>
       </w:r>
-      <w:ins w:id="30" w:author="Alex Borowicz" w:date="2019-04-30T14:13:00Z">
+      <w:ins w:id="43" w:author="Alex Borowicz" w:date="2019-04-30T14:13:00Z">
         <w:r>
           <w:t>.</w:t>
         </w:r>
@@ -3858,11 +4077,7 @@
         <w:t xml:space="preserve"> m above sea level </w:t>
       </w:r>
       <w:r>
-        <w:t xml:space="preserve">with a </w:t>
-      </w:r>
-      <w:r>
-        <w:lastRenderedPageBreak/>
-        <w:t xml:space="preserve">speed of 222 km/h </w:t>
+        <w:t xml:space="preserve">with a speed of 222 km/h </w:t>
       </w:r>
       <w:r>
         <w:t xml:space="preserve">and </w:t>
@@ -4057,6 +4272,7 @@
         <w:ind w:firstLine="720"/>
       </w:pPr>
       <w:r>
+        <w:lastRenderedPageBreak/>
         <w:t>All satellite imagery was collected at a resolution of 31cm</w:t>
       </w:r>
       <w:r>
@@ -4229,7 +4445,6 @@
         <w:ind w:firstLine="720"/>
       </w:pPr>
       <w:r>
-        <w:lastRenderedPageBreak/>
         <w:t xml:space="preserve">Given that we required satellite imagery that </w:t>
       </w:r>
       <w:proofErr w:type="gramStart"/>
@@ -4276,7 +4491,7 @@
         </w:rPr>
         <w:t xml:space="preserve">Eubalaena </w:t>
       </w:r>
-      <w:del w:id="31" w:author="Alex Borowicz" w:date="2019-04-08T10:38:00Z">
+      <w:del w:id="44" w:author="Alex Borowicz" w:date="2019-04-08T10:38:00Z">
         <w:r>
           <w:rPr>
             <w:i/>
@@ -4284,7 +4499,7 @@
           <w:delText>glacialis</w:delText>
         </w:r>
       </w:del>
-      <w:ins w:id="32" w:author="Alex Borowicz" w:date="2019-04-08T10:38:00Z">
+      <w:ins w:id="45" w:author="Alex Borowicz" w:date="2019-04-08T10:38:00Z">
         <w:r>
           <w:rPr>
             <w:i/>
@@ -4457,7 +4672,7 @@
         <w:pStyle w:val="NormalWeb"/>
         <w:spacing w:before="0" w:beforeAutospacing="0" w:after="0" w:afterAutospacing="0" w:line="480" w:lineRule="auto"/>
         <w:ind w:firstLine="720"/>
-        <w:pPrChange w:id="33" w:author="Alex Borowicz" w:date="2019-04-07T19:55:00Z">
+        <w:pPrChange w:id="46" w:author="Alex Borowicz" w:date="2019-04-07T19:55:00Z">
           <w:pPr>
             <w:pStyle w:val="NormalWeb"/>
             <w:spacing w:before="0" w:beforeAutospacing="0" w:after="0" w:afterAutospacing="0" w:line="480" w:lineRule="auto"/>
@@ -4465,6 +4680,7 @@
         </w:pPrChange>
       </w:pPr>
       <w:r>
+        <w:lastRenderedPageBreak/>
         <w:t>To prepare imagery for use in model training, w</w:t>
       </w:r>
       <w:r>
@@ -4535,17 +4751,17 @@
       <w:r>
         <w:t>)</w:t>
       </w:r>
-      <w:ins w:id="34" w:author="Alex Borowicz" w:date="2019-05-03T12:54:00Z">
+      <w:ins w:id="47" w:author="Alex Borowicz" w:date="2019-05-03T12:54:00Z">
         <w:r>
           <w:t xml:space="preserve">. </w:t>
         </w:r>
       </w:ins>
-      <w:ins w:id="35" w:author="Alex Borowicz" w:date="2019-05-06T20:46:00Z">
+      <w:ins w:id="48" w:author="Alex Borowicz" w:date="2019-05-06T20:46:00Z">
         <w:r>
           <w:t>Different models require different input sizes and as such, we enlarged the</w:t>
         </w:r>
       </w:ins>
-      <w:ins w:id="36" w:author="Alex Borowicz" w:date="2019-05-06T20:47:00Z">
+      <w:ins w:id="49" w:author="Alex Borowicz" w:date="2019-05-06T20:47:00Z">
         <w:r>
           <w:t xml:space="preserve"> </w:t>
         </w:r>
@@ -4567,12 +4783,12 @@
           <w:t>-pixel</w:t>
         </w:r>
       </w:ins>
-      <w:ins w:id="37" w:author="Alex Borowicz" w:date="2019-05-06T20:46:00Z">
+      <w:ins w:id="50" w:author="Alex Borowicz" w:date="2019-05-06T20:46:00Z">
         <w:r>
           <w:t xml:space="preserve"> tiles</w:t>
         </w:r>
       </w:ins>
-      <w:ins w:id="38" w:author="Alex Borowicz" w:date="2019-05-06T20:47:00Z">
+      <w:ins w:id="51" w:author="Alex Borowicz" w:date="2019-05-06T20:47:00Z">
         <w:r>
           <w:t xml:space="preserve"> to 224</w:t>
         </w:r>
@@ -4594,12 +4810,12 @@
           <w:t>224</w:t>
         </w:r>
       </w:ins>
-      <w:ins w:id="39" w:author="Alex Borowicz" w:date="2019-05-07T13:04:00Z">
+      <w:ins w:id="52" w:author="Alex Borowicz" w:date="2019-05-07T13:04:00Z">
         <w:r>
           <w:t xml:space="preserve"> pixels and</w:t>
         </w:r>
       </w:ins>
-      <w:ins w:id="40" w:author="Alex Borowicz" w:date="2019-05-06T20:47:00Z">
+      <w:ins w:id="53" w:author="Alex Borowicz" w:date="2019-05-06T20:47:00Z">
         <w:r>
           <w:t xml:space="preserve"> 256</w:t>
         </w:r>
@@ -4621,27 +4837,27 @@
           <w:t>256</w:t>
         </w:r>
       </w:ins>
-      <w:ins w:id="41" w:author="Alex Borowicz" w:date="2019-05-07T13:04:00Z">
+      <w:ins w:id="54" w:author="Alex Borowicz" w:date="2019-05-07T13:04:00Z">
         <w:r>
           <w:t xml:space="preserve"> pixels</w:t>
         </w:r>
       </w:ins>
-      <w:ins w:id="42" w:author="Alex Borowicz" w:date="2019-05-06T20:48:00Z">
+      <w:ins w:id="55" w:author="Alex Borowicz" w:date="2019-05-06T20:48:00Z">
         <w:r>
           <w:t xml:space="preserve"> [[[[Add this code to the supplement]]]</w:t>
         </w:r>
       </w:ins>
-      <w:ins w:id="43" w:author="Alex Borowicz" w:date="2019-05-06T20:47:00Z">
+      <w:ins w:id="56" w:author="Alex Borowicz" w:date="2019-05-06T20:47:00Z">
         <w:r>
           <w:t xml:space="preserve">. </w:t>
         </w:r>
       </w:ins>
-      <w:del w:id="44" w:author="Alex Borowicz" w:date="2019-05-03T12:54:00Z">
+      <w:del w:id="57" w:author="Alex Borowicz" w:date="2019-05-03T12:54:00Z">
         <w:r>
           <w:delText>.</w:delText>
         </w:r>
       </w:del>
-      <w:del w:id="45" w:author="Alex Borowicz" w:date="2019-05-06T20:45:00Z">
+      <w:del w:id="58" w:author="Alex Borowicz" w:date="2019-05-06T20:45:00Z">
         <w:r>
           <w:delText xml:space="preserve"> </w:delText>
         </w:r>
@@ -4761,14 +4977,32 @@
           <w:sz w:val="24"/>
           <w:szCs w:val="24"/>
         </w:rPr>
-        <w:t xml:space="preserve"> tiles prior to creating folds. These images contained a miniscule </w:t>
-      </w:r>
+        <w:t xml:space="preserve"> tiles prior to creating </w:t>
+      </w:r>
+      <w:ins w:id="59" w:author="Alex Borowicz" w:date="2019-05-07T15:59:00Z">
+        <w:r>
+          <w:rPr>
+            <w:rFonts w:ascii="Times New Roman" w:eastAsia="Times New Roman" w:hAnsi="Times New Roman" w:cs="Times New Roman"/>
+            <w:sz w:val="24"/>
+            <w:szCs w:val="24"/>
+          </w:rPr>
+          <w:t xml:space="preserve">validation </w:t>
+        </w:r>
+      </w:ins>
       <w:r>
         <w:rPr>
           <w:rFonts w:ascii="Times New Roman" w:eastAsia="Times New Roman" w:hAnsi="Times New Roman" w:cs="Times New Roman"/>
           <w:sz w:val="24"/>
           <w:szCs w:val="24"/>
         </w:rPr>
+        <w:t xml:space="preserve">folds. These images contained a miniscule </w:t>
+      </w:r>
+      <w:r>
+        <w:rPr>
+          <w:rFonts w:ascii="Times New Roman" w:eastAsia="Times New Roman" w:hAnsi="Times New Roman" w:cs="Times New Roman"/>
+          <w:sz w:val="24"/>
+          <w:szCs w:val="24"/>
+        </w:rPr>
         <w:t>portion</w:t>
       </w:r>
       <w:r>
@@ -4793,16 +5027,7 @@
           <w:sz w:val="24"/>
           <w:szCs w:val="24"/>
         </w:rPr>
-        <w:t xml:space="preserve">. Given that these small whales were better captured by other </w:t>
-      </w:r>
-      <w:r>
-        <w:rPr>
-          <w:rFonts w:ascii="Times New Roman" w:eastAsia="Times New Roman" w:hAnsi="Times New Roman" w:cs="Times New Roman"/>
-          <w:sz w:val="24"/>
-          <w:szCs w:val="24"/>
-        </w:rPr>
-        <w:lastRenderedPageBreak/>
-        <w:t>neighboring tiles, we removed them from both training and testing to avoid confusion. Where whales were cleanly bisected by the border between tiles, such that at least 20% of the whale remained in the tile, we retained these images. The same procedure was adopted in with the satellite imagery to avoid false-negatives for whales that would already be captured by the model in another tile</w:t>
+        <w:t>. Given that these small whales were better captured by other neighboring tiles, we removed them from both training and testing to avoid confusion. Where whales were cleanly bisected by the border between tiles, such that at least 20% of the whale remained in the tile, we retained these images. The same procedure was adopted in with the satellite imagery to avoid false-negatives for whales that would already be captured by the model in another tile</w:t>
       </w:r>
       <w:r>
         <w:rPr>
@@ -4898,7 +5123,7 @@
           <w:sz w:val="24"/>
           <w:szCs w:val="24"/>
         </w:rPr>
-        <w:pPrChange w:id="46" w:author="Alex Borowicz" w:date="2019-04-07T19:55:00Z">
+        <w:pPrChange w:id="60" w:author="Alex Borowicz" w:date="2019-04-07T19:55:00Z">
           <w:pPr>
             <w:spacing w:line="480" w:lineRule="auto"/>
           </w:pPr>
@@ -4912,7 +5137,7 @@
         </w:rPr>
         <w:t>CNNs are extensions of traditional neural networks that work by summarizing patterns in images across many “hidden” layers through ‘convolutions’ (i.e., complex data transformations; [</w:t>
       </w:r>
-      <w:ins w:id="47" w:author="Alex Borowicz" w:date="2019-04-16T13:20:00Z">
+      <w:ins w:id="61" w:author="Alex Borowicz" w:date="2019-04-16T13:20:00Z">
         <w:r>
           <w:rPr>
             <w:rFonts w:ascii="Times New Roman" w:hAnsi="Times New Roman" w:cs="Times New Roman"/>
@@ -4960,7 +5185,16 @@
           <w:sz w:val="24"/>
           <w:szCs w:val="24"/>
         </w:rPr>
-        <w:t xml:space="preserve">]. Information is input at a commencing node, which then passes information to several other nodes, which pass on to more nodes, until the output is translated at a terminal node. Each node adds some formulation to help decode the information passed into the commencing node. In CNNs, nodes are organized into “hidden” layers, where each layer applies a different image transformation (or convolution) to information from the previous layer. Transformations could include tasks such as stretching, skewing, splitting, or changing contrast of images. </w:t>
+        <w:t xml:space="preserve">]. Information is input at a commencing </w:t>
+      </w:r>
+      <w:r>
+        <w:rPr>
+          <w:rFonts w:ascii="Times New Roman" w:hAnsi="Times New Roman" w:cs="Times New Roman"/>
+          <w:sz w:val="24"/>
+          <w:szCs w:val="24"/>
+        </w:rPr>
+        <w:lastRenderedPageBreak/>
+        <w:t xml:space="preserve">node, which then passes information to several other nodes, which pass on to more nodes, until the output is translated at a terminal node. Each node adds some formulation to help decode the information passed into the commencing node. In CNNs, nodes are organized into “hidden” layers, where each layer applies a different image transformation (or convolution) to information from the previous layer. Transformations could include tasks such as stretching, skewing, splitting, or changing contrast of images. </w:t>
       </w:r>
       <w:r>
         <w:rPr>
@@ -5066,7 +5300,7 @@
         </w:rPr>
         <w:t xml:space="preserve"> This form of machine learning minimizes the need for manually designing a rule-based classification scheme, but limits the interpretability of the model, which acts as a black box.</w:t>
       </w:r>
-      <w:ins w:id="48" w:author="Alex Borowicz" w:date="2019-04-16T13:09:00Z">
+      <w:ins w:id="62" w:author="Alex Borowicz" w:date="2019-04-16T13:09:00Z">
         <w:r>
           <w:rPr>
             <w:rFonts w:ascii="Times New Roman" w:hAnsi="Times New Roman" w:cs="Times New Roman"/>
@@ -5076,7 +5310,7 @@
           <w:t xml:space="preserve"> </w:t>
         </w:r>
       </w:ins>
-      <w:ins w:id="49" w:author="Alex Borowicz" w:date="2019-04-16T13:10:00Z">
+      <w:ins w:id="63" w:author="Alex Borowicz" w:date="2019-04-16T13:10:00Z">
         <w:r>
           <w:rPr>
             <w:rFonts w:ascii="Times New Roman" w:hAnsi="Times New Roman" w:cs="Times New Roman"/>
@@ -5086,7 +5320,7 @@
           <w:t xml:space="preserve">Deep learning is a rapidly-evolving field with new architectures regularly outstripping the performance of </w:t>
         </w:r>
       </w:ins>
-      <w:ins w:id="50" w:author="Alex Borowicz" w:date="2019-04-16T13:11:00Z">
+      <w:ins w:id="64" w:author="Alex Borowicz" w:date="2019-04-16T13:11:00Z">
         <w:r>
           <w:rPr>
             <w:rFonts w:ascii="Times New Roman" w:hAnsi="Times New Roman" w:cs="Times New Roman"/>
@@ -5113,7 +5347,6 @@
           <w:iCs/>
           <w:sz w:val="32"/>
         </w:rPr>
-        <w:lastRenderedPageBreak/>
         <w:t>Model Training</w:t>
       </w:r>
     </w:p>
@@ -5123,38 +5356,115 @@
         <w:spacing w:before="0" w:beforeAutospacing="0" w:after="0" w:afterAutospacing="0" w:line="480" w:lineRule="auto"/>
         <w:ind w:firstLine="720"/>
         <w:rPr>
-          <w:del w:id="51" w:author="Alex Borowicz" w:date="2019-04-07T19:55:00Z"/>
+          <w:del w:id="65" w:author="Alex Borowicz" w:date="2019-04-07T19:55:00Z"/>
         </w:rPr>
       </w:pPr>
       <w:r>
         <w:t xml:space="preserve">We trained our model using down-sampled aerial imagery. </w:t>
       </w:r>
       <w:r>
-        <w:t xml:space="preserve">We separated 75% of aerial </w:t>
+        <w:t xml:space="preserve">We separated </w:t>
+      </w:r>
+      <w:del w:id="66" w:author="Alex Borowicz" w:date="2019-05-07T16:00:00Z">
+        <w:r>
+          <w:delText>75</w:delText>
+        </w:r>
+      </w:del>
+      <w:ins w:id="67" w:author="Alex Borowicz" w:date="2019-05-07T16:00:00Z">
+        <w:r>
+          <w:t>90</w:t>
+        </w:r>
+      </w:ins>
+      <w:r>
+        <w:t xml:space="preserve">% of aerial </w:t>
       </w:r>
       <w:r>
         <w:t>imagery</w:t>
       </w:r>
       <w:r>
-        <w:t xml:space="preserve"> for use in training, and 25% for use in validating the trained model</w:t>
-      </w:r>
-      <w:r>
-        <w:t>, repeating this process to create a 4-fold validation system</w:t>
-      </w:r>
-      <w:r>
-        <w:t xml:space="preserve"> (S</w:t>
-      </w:r>
-      <w:r>
+        <w:t xml:space="preserve"> for use in training, and </w:t>
+      </w:r>
+      <w:del w:id="68" w:author="Alex Borowicz" w:date="2019-05-07T16:00:00Z">
+        <w:r>
+          <w:delText>25</w:delText>
+        </w:r>
+      </w:del>
+      <w:ins w:id="69" w:author="Alex Borowicz" w:date="2019-05-07T16:00:00Z">
+        <w:r>
+          <w:t>10</w:t>
+        </w:r>
+      </w:ins>
+      <w:r>
+        <w:t>% for use in validating the trained model</w:t>
+      </w:r>
+      <w:r>
+        <w:t xml:space="preserve">, repeating this process to create a </w:t>
+      </w:r>
+      <w:del w:id="70" w:author="Alex Borowicz" w:date="2019-05-07T16:00:00Z">
+        <w:r>
+          <w:delText>4</w:delText>
+        </w:r>
+      </w:del>
+      <w:ins w:id="71" w:author="Alex Borowicz" w:date="2019-05-07T16:00:00Z">
+        <w:r>
+          <w:t>10</w:t>
+        </w:r>
+      </w:ins>
+      <w:r>
+        <w:t>-fold validation system</w:t>
+      </w:r>
+      <w:ins w:id="72" w:author="Alex Borowicz" w:date="2019-05-07T16:00:00Z">
+        <w:r>
+          <w:t xml:space="preserve"> wherein we iteratively t</w:t>
+        </w:r>
+      </w:ins>
+      <w:ins w:id="73" w:author="Alex Borowicz" w:date="2019-05-07T16:01:00Z">
+        <w:r>
+          <w:t>rained and tested on each fold to verify that no set of images was having an undue influence on the model</w:t>
+        </w:r>
+      </w:ins>
+      <w:r>
+        <w:t xml:space="preserve"> (</w:t>
+      </w:r>
+      <w:r>
+        <w:rPr>
+          <w:highlight w:val="yellow"/>
+          <w:rPrChange w:id="74" w:author="Alex Borowicz" w:date="2019-05-07T16:01:00Z">
+            <w:rPr/>
+          </w:rPrChange>
+        </w:rPr>
+        <w:t>S</w:t>
+      </w:r>
+      <w:r>
+        <w:rPr>
+          <w:highlight w:val="yellow"/>
+          <w:rPrChange w:id="75" w:author="Alex Borowicz" w:date="2019-05-07T16:01:00Z">
+            <w:rPr/>
+          </w:rPrChange>
+        </w:rPr>
         <w:t>2</w:t>
       </w:r>
       <w:r>
-        <w:t xml:space="preserve"> File)</w:t>
+        <w:rPr>
+          <w:highlight w:val="yellow"/>
+          <w:rPrChange w:id="76" w:author="Alex Borowicz" w:date="2019-05-07T16:01:00Z">
+            <w:rPr/>
+          </w:rPrChange>
+        </w:rPr>
+        <w:t xml:space="preserve"> File</w:t>
+      </w:r>
+      <w:r>
+        <w:t>)</w:t>
       </w:r>
       <w:r>
         <w:t xml:space="preserve">. </w:t>
       </w:r>
       <w:r>
-        <w:t>We tested our model's classification performance by applying it to very high-resolution satellite imagery. Manually-annotated satellite imagery, in which whales and empty ocean were identified by expert annotators, was used as a standard against which the CNN's performance was compared. It is important to note that our model was naive to 'real' satellite imagery and was applied without further refinement following its development using the down-sampled aerial training and testing dataset.</w:t>
+        <w:t xml:space="preserve">We tested our model's classification performance by applying it to very high-resolution satellite imagery. Manually-annotated satellite imagery, in which whales and empty ocean were identified by expert annotators, was used as a standard against which the CNN's performance was compared. It is important to note that our model was naive to 'real' satellite imagery and was </w:t>
+      </w:r>
+      <w:r>
+        <w:lastRenderedPageBreak/>
+        <w:t>applied without further refinement following its development using the down-sampled aerial training and testing dataset.</w:t>
       </w:r>
     </w:p>
     <w:p>
@@ -5163,9 +5473,9 @@
         <w:spacing w:before="0" w:beforeAutospacing="0" w:after="0" w:afterAutospacing="0" w:line="480" w:lineRule="auto"/>
         <w:ind w:firstLine="720"/>
         <w:rPr>
-          <w:ins w:id="52" w:author="Alex Borowicz" w:date="2019-04-07T19:56:00Z"/>
-        </w:rPr>
-        <w:pPrChange w:id="53" w:author="Alex Borowicz" w:date="2019-04-07T19:55:00Z">
+          <w:ins w:id="77" w:author="Alex Borowicz" w:date="2019-04-07T19:56:00Z"/>
+        </w:rPr>
+        <w:pPrChange w:id="78" w:author="Alex Borowicz" w:date="2019-04-07T19:55:00Z">
           <w:pPr>
             <w:pStyle w:val="NormalWeb"/>
             <w:spacing w:before="0" w:beforeAutospacing="0" w:after="0" w:afterAutospacing="0" w:line="480" w:lineRule="auto"/>
@@ -5178,7 +5488,7 @@
         <w:pStyle w:val="NormalWeb"/>
         <w:spacing w:before="0" w:beforeAutospacing="0" w:after="0" w:afterAutospacing="0" w:line="480" w:lineRule="auto"/>
         <w:ind w:firstLine="720"/>
-        <w:pPrChange w:id="54" w:author="Alex Borowicz" w:date="2019-04-07T19:55:00Z">
+        <w:pPrChange w:id="79" w:author="Alex Borowicz" w:date="2019-04-07T19:55:00Z">
           <w:pPr>
             <w:spacing w:line="480" w:lineRule="auto"/>
             <w:ind w:firstLine="720"/>
@@ -5202,7 +5512,7 @@
       <w:r>
         <w:t xml:space="preserve"> a model, and </w:t>
       </w:r>
-      <w:del w:id="55" w:author="Alex Borowicz" w:date="2019-04-30T14:14:00Z">
+      <w:del w:id="80" w:author="Alex Borowicz" w:date="2019-04-30T14:14:00Z">
         <w:r>
           <w:delText>used</w:delText>
         </w:r>
@@ -5210,7 +5520,7 @@
           <w:delText xml:space="preserve"> </w:delText>
         </w:r>
       </w:del>
-      <w:ins w:id="56" w:author="Alex Borowicz" w:date="2019-04-30T14:14:00Z">
+      <w:ins w:id="81" w:author="Alex Borowicz" w:date="2019-04-30T14:14:00Z">
         <w:r>
           <w:t>tested</w:t>
         </w:r>
@@ -5218,27 +5528,27 @@
           <w:t xml:space="preserve"> </w:t>
         </w:r>
       </w:ins>
-      <w:del w:id="57" w:author="Alex Borowicz" w:date="2019-04-30T14:17:00Z">
+      <w:del w:id="82" w:author="Alex Borowicz" w:date="2019-04-30T14:17:00Z">
         <w:r>
           <w:delText>the</w:delText>
         </w:r>
       </w:del>
-      <w:ins w:id="58" w:author="Alex Borowicz" w:date="2019-04-30T14:21:00Z">
+      <w:ins w:id="83" w:author="Alex Borowicz" w:date="2019-04-30T14:21:00Z">
         <w:r>
           <w:t>three</w:t>
         </w:r>
       </w:ins>
-      <w:ins w:id="59" w:author="Alex Borowicz" w:date="2019-04-30T14:17:00Z">
+      <w:ins w:id="84" w:author="Alex Borowicz" w:date="2019-04-30T14:17:00Z">
         <w:r>
           <w:t xml:space="preserve"> </w:t>
         </w:r>
       </w:ins>
-      <w:ins w:id="60" w:author="Alex Borowicz" w:date="2019-04-30T14:14:00Z">
+      <w:ins w:id="85" w:author="Alex Borowicz" w:date="2019-04-30T14:14:00Z">
         <w:r>
           <w:t xml:space="preserve">different architectures: </w:t>
         </w:r>
       </w:ins>
-      <w:del w:id="61" w:author="Alex Borowicz" w:date="2019-04-30T14:16:00Z">
+      <w:del w:id="86" w:author="Alex Borowicz" w:date="2019-04-30T14:16:00Z">
         <w:r>
           <w:delText xml:space="preserve"> </w:delText>
         </w:r>
@@ -5246,15 +5556,25 @@
       <w:r>
         <w:t>ResNet</w:t>
       </w:r>
-      <w:ins w:id="62" w:author="Alex Borowicz" w:date="2019-04-30T14:21:00Z">
-        <w:r>
-          <w:t xml:space="preserve"> (using both 18- and 34-layer approaches)</w:t>
+      <w:ins w:id="87" w:author="Alex Borowicz" w:date="2019-04-30T14:21:00Z">
+        <w:r>
+          <w:t xml:space="preserve"> (using both 18- and 34-layer </w:t>
+        </w:r>
+      </w:ins>
+      <w:ins w:id="88" w:author="Alex Borowicz" w:date="2019-05-07T16:28:00Z">
+        <w:r>
+          <w:t>models</w:t>
+        </w:r>
+      </w:ins>
+      <w:ins w:id="89" w:author="Alex Borowicz" w:date="2019-04-30T14:21:00Z">
+        <w:r>
+          <w:t>)</w:t>
         </w:r>
       </w:ins>
       <w:r>
         <w:t xml:space="preserve"> </w:t>
       </w:r>
-      <w:del w:id="63" w:author="Alex Borowicz" w:date="2019-04-30T14:16:00Z">
+      <w:del w:id="90" w:author="Alex Borowicz" w:date="2019-04-30T14:16:00Z">
         <w:r>
           <w:delText xml:space="preserve">architecture </w:delText>
         </w:r>
@@ -5268,13 +5588,13 @@
       <w:r>
         <w:t>[41]</w:t>
       </w:r>
-      <w:ins w:id="64" w:author="Alex Borowicz" w:date="2019-04-30T14:16:00Z">
+      <w:ins w:id="91" w:author="Alex Borowicz" w:date="2019-04-30T14:16:00Z">
         <w:r>
           <w:t xml:space="preserve">, </w:t>
         </w:r>
       </w:ins>
       <w:proofErr w:type="spellStart"/>
-      <w:ins w:id="65" w:author="Alex Borowicz" w:date="2019-04-30T14:22:00Z">
+      <w:ins w:id="92" w:author="Alex Borowicz" w:date="2019-04-30T14:22:00Z">
         <w:r>
           <w:t>DenseNet</w:t>
         </w:r>
@@ -5285,14 +5605,14 @@
         <w:r>
           <w:rPr>
             <w:highlight w:val="yellow"/>
-            <w:rPrChange w:id="66" w:author="Alex Borowicz" w:date="2019-04-30T14:23:00Z">
+            <w:rPrChange w:id="93" w:author="Alex Borowicz" w:date="2019-04-30T14:23:00Z">
               <w:rPr/>
             </w:rPrChange>
           </w:rPr>
           <w:t>[Huang et al. 2017]</w:t>
         </w:r>
       </w:ins>
-      <w:ins w:id="67" w:author="Alex Borowicz" w:date="2019-04-30T14:23:00Z">
+      <w:ins w:id="94" w:author="Alex Borowicz" w:date="2019-04-30T14:23:00Z">
         <w:r>
           <w:rPr>
             <w:highlight w:val="yellow"/>
@@ -5301,7 +5621,7 @@
         </w:r>
       </w:ins>
       <w:proofErr w:type="spellStart"/>
-      <w:ins w:id="68" w:author="Alex Borowicz" w:date="2019-04-30T14:38:00Z">
+      <w:ins w:id="95" w:author="Alex Borowicz" w:date="2019-04-30T14:38:00Z">
         <w:r>
           <w:rPr>
             <w:highlight w:val="yellow"/>
@@ -5309,7 +5629,7 @@
           <w:t>ResNeX</w:t>
         </w:r>
       </w:ins>
-      <w:ins w:id="69" w:author="Alex Borowicz" w:date="2019-04-30T14:39:00Z">
+      <w:ins w:id="96" w:author="Alex Borowicz" w:date="2019-04-30T14:39:00Z">
         <w:r>
           <w:rPr>
             <w:highlight w:val="yellow"/>
@@ -5318,7 +5638,7 @@
         </w:r>
       </w:ins>
       <w:proofErr w:type="spellEnd"/>
-      <w:ins w:id="70" w:author="Alex Borowicz" w:date="2019-04-30T14:38:00Z">
+      <w:ins w:id="97" w:author="Alex Borowicz" w:date="2019-04-30T14:38:00Z">
         <w:r>
           <w:rPr>
             <w:highlight w:val="yellow"/>
@@ -5333,7 +5653,7 @@
           <w:t>X</w:t>
         </w:r>
       </w:ins>
-      <w:ins w:id="71" w:author="Alex Borowicz" w:date="2019-04-30T14:39:00Z">
+      <w:ins w:id="98" w:author="Alex Borowicz" w:date="2019-04-30T14:39:00Z">
         <w:r>
           <w:rPr>
             <w:highlight w:val="yellow"/>
@@ -5354,21 +5674,21 @@
       <w:r>
         <w:t xml:space="preserve"> </w:t>
       </w:r>
-      <w:ins w:id="72" w:author="Alex Borowicz" w:date="2019-04-30T14:40:00Z">
+      <w:ins w:id="99" w:author="Alex Borowicz" w:date="2019-04-30T14:40:00Z">
         <w:r>
           <w:rPr>
             <w:highlight w:val="yellow"/>
-            <w:rPrChange w:id="73" w:author="Alex Borowicz" w:date="2019-04-30T14:40:00Z">
+            <w:rPrChange w:id="100" w:author="Alex Borowicz" w:date="2019-04-30T14:40:00Z">
               <w:rPr/>
             </w:rPrChange>
           </w:rPr>
           <w:t>[[[[TABLE]]]]</w:t>
         </w:r>
       </w:ins>
-      <w:ins w:id="74" w:author="Alex Borowicz" w:date="2019-05-07T11:33:00Z">
-        <w:r>
-          <w:rPr>
-            <w:rPrChange w:id="75" w:author="Alex Borowicz" w:date="2019-05-07T11:33:00Z">
+      <w:ins w:id="101" w:author="Alex Borowicz" w:date="2019-05-07T11:33:00Z">
+        <w:r>
+          <w:rPr>
+            <w:rPrChange w:id="102" w:author="Alex Borowicz" w:date="2019-05-07T11:33:00Z">
               <w:rPr>
                 <w:highlight w:val="yellow"/>
               </w:rPr>
@@ -5377,10 +5697,10 @@
           <w:t>.</w:t>
         </w:r>
       </w:ins>
-      <w:ins w:id="76" w:author="Alex Borowicz" w:date="2019-04-30T14:40:00Z">
-        <w:r>
-          <w:rPr>
-            <w:rPrChange w:id="77" w:author="Alex Borowicz" w:date="2019-05-07T11:33:00Z">
+      <w:ins w:id="103" w:author="Alex Borowicz" w:date="2019-04-30T14:40:00Z">
+        <w:r>
+          <w:rPr>
+            <w:rPrChange w:id="104" w:author="Alex Borowicz" w:date="2019-05-07T11:33:00Z">
               <w:rPr>
                 <w:highlight w:val="yellow"/>
               </w:rPr>
@@ -5389,20 +5709,20 @@
           <w:t xml:space="preserve"> </w:t>
         </w:r>
       </w:ins>
-      <w:ins w:id="78" w:author="Alex Borowicz" w:date="2019-05-07T11:33:00Z">
+      <w:ins w:id="105" w:author="Alex Borowicz" w:date="2019-05-07T11:33:00Z">
         <w:r>
           <w:t xml:space="preserve">These models are </w:t>
         </w:r>
       </w:ins>
-      <w:ins w:id="79" w:author="Alex Borowicz" w:date="2019-05-07T11:34:00Z">
+      <w:ins w:id="106" w:author="Alex Borowicz" w:date="2019-05-07T11:34:00Z">
         <w:r>
           <w:t>all widely-used and have performed well in various competitions.</w:t>
         </w:r>
       </w:ins>
-      <w:ins w:id="80" w:author="Alex Borowicz" w:date="2019-05-07T11:33:00Z">
-        <w:r>
-          <w:rPr>
-            <w:rPrChange w:id="81" w:author="Alex Borowicz" w:date="2019-05-07T11:33:00Z">
+      <w:ins w:id="107" w:author="Alex Borowicz" w:date="2019-05-07T11:33:00Z">
+        <w:r>
+          <w:rPr>
+            <w:rPrChange w:id="108" w:author="Alex Borowicz" w:date="2019-05-07T11:33:00Z">
               <w:rPr>
                 <w:highlight w:val="yellow"/>
               </w:rPr>
@@ -5411,12 +5731,12 @@
           <w:t xml:space="preserve"> </w:t>
         </w:r>
       </w:ins>
-      <w:del w:id="82" w:author="Alex Borowicz" w:date="2019-04-30T14:54:00Z">
+      <w:del w:id="109" w:author="Alex Borowicz" w:date="2019-04-30T14:54:00Z">
         <w:r>
           <w:delText xml:space="preserve">The </w:delText>
         </w:r>
       </w:del>
-      <w:ins w:id="83" w:author="Alex Borowicz" w:date="2019-04-30T14:54:00Z">
+      <w:ins w:id="110" w:author="Alex Borowicz" w:date="2019-04-30T14:54:00Z">
         <w:r>
           <w:t>Each</w:t>
         </w:r>
@@ -5427,7 +5747,7 @@
       <w:r>
         <w:t xml:space="preserve">network takes as input a </w:t>
       </w:r>
-      <w:del w:id="84" w:author="Alex Borowicz" w:date="2019-05-07T11:28:00Z">
+      <w:del w:id="111" w:author="Alex Borowicz" w:date="2019-05-07T11:28:00Z">
         <w:r>
           <w:delText>32</w:delText>
         </w:r>
@@ -5449,17 +5769,17 @@
           <w:delText>32</w:delText>
         </w:r>
       </w:del>
-      <w:del w:id="85" w:author="Alex Borowicz" w:date="2019-04-30T15:30:00Z">
+      <w:del w:id="112" w:author="Alex Borowicz" w:date="2019-04-30T15:30:00Z">
         <w:r>
           <w:delText xml:space="preserve"> </w:delText>
         </w:r>
       </w:del>
-      <w:del w:id="86" w:author="Alex Borowicz" w:date="2019-05-07T11:28:00Z">
+      <w:del w:id="113" w:author="Alex Borowicz" w:date="2019-05-07T11:28:00Z">
         <w:r>
           <w:delText>pixel</w:delText>
         </w:r>
       </w:del>
-      <w:ins w:id="87" w:author="Alex Borowicz" w:date="2019-05-07T11:28:00Z">
+      <w:ins w:id="114" w:author="Alex Borowicz" w:date="2019-05-07T11:28:00Z">
         <w:r>
           <w:t>small</w:t>
         </w:r>
@@ -5536,7 +5856,7 @@
       <w:r>
         <w:t xml:space="preserve">. </w:t>
       </w:r>
-      <w:del w:id="88" w:author="Alex Borowicz" w:date="2019-05-07T11:29:00Z">
+      <w:del w:id="115" w:author="Alex Borowicz" w:date="2019-05-07T11:29:00Z">
         <w:r>
           <w:delText xml:space="preserve">We use a </w:delText>
         </w:r>
@@ -5550,7 +5870,7 @@
           <w:delText>is</w:delText>
         </w:r>
       </w:del>
-      <w:ins w:id="89" w:author="Alex Borowicz" w:date="2019-05-07T11:29:00Z">
+      <w:ins w:id="116" w:author="Alex Borowicz" w:date="2019-05-07T11:29:00Z">
         <w:r>
           <w:t>Each model was</w:t>
         </w:r>
@@ -5585,7 +5905,7 @@
       <w:r>
         <w:t>of 1000</w:t>
       </w:r>
-      <w:ins w:id="90" w:author="Alex Borowicz" w:date="2019-05-07T11:29:00Z">
+      <w:ins w:id="117" w:author="Alex Borowicz" w:date="2019-05-07T11:29:00Z">
         <w:r>
           <w:t xml:space="preserve"> different</w:t>
         </w:r>
@@ -5593,12 +5913,12 @@
       <w:r>
         <w:t xml:space="preserve"> classes</w:t>
       </w:r>
-      <w:ins w:id="91" w:author="Alex Borowicz" w:date="2019-04-16T11:15:00Z">
+      <w:ins w:id="118" w:author="Alex Borowicz" w:date="2019-04-16T11:15:00Z">
         <w:r>
           <w:t xml:space="preserve"> (e.g. ‘house,’ ‘spider,’ </w:t>
         </w:r>
       </w:ins>
-      <w:ins w:id="92" w:author="Alex Borowicz" w:date="2019-04-16T11:16:00Z">
+      <w:ins w:id="119" w:author="Alex Borowicz" w:date="2019-04-16T11:16:00Z">
         <w:r>
           <w:t>‘fire’)</w:t>
         </w:r>
@@ -5606,7 +5926,7 @@
       <w:r>
         <w:t>. We modify the last layer of this model to train with our data, i.e. from outputting 1000 classes to outputting 2 classes. Pre-training the model on ImageNet has been known to reduce overfitting and training time</w:t>
       </w:r>
-      <w:ins w:id="93" w:author="Alex Borowicz" w:date="2019-05-07T11:33:00Z">
+      <w:ins w:id="120" w:author="Alex Borowicz" w:date="2019-05-07T11:33:00Z">
         <w:r>
           <w:t xml:space="preserve"> [42]</w:t>
         </w:r>
@@ -5621,7 +5941,7 @@
         <w:spacing w:before="0" w:beforeAutospacing="0" w:after="0" w:afterAutospacing="0" w:line="480" w:lineRule="auto"/>
         <w:ind w:firstLine="720"/>
         <w:rPr>
-          <w:ins w:id="94" w:author="Alex Borowicz" w:date="2019-05-07T11:45:00Z"/>
+          <w:ins w:id="121" w:author="Alex Borowicz" w:date="2019-05-07T11:45:00Z"/>
         </w:rPr>
       </w:pPr>
       <w:r>
@@ -5637,11 +5957,7 @@
         <w:t xml:space="preserve">s </w:t>
       </w:r>
       <w:r>
-        <w:t xml:space="preserve">at a time and, given the rarity, would likely end up looking only at images of water </w:t>
-      </w:r>
-      <w:r>
-        <w:lastRenderedPageBreak/>
-        <w:t>much of the time, potentially creating an unreliable model. To overcome this, we implemented a weighted random sampler, which increases the probability that a whale image will appear in any given batch in proportion to the number of whale images in the overall training set (</w:t>
+        <w:t>at a time and, given the rarity, would likely end up looking only at images of water much of the time, potentially creating an unreliable model. To overcome this, we implemented a weighted random sampler, which increases the probability that a whale image will appear in any given batch in proportion to the number of whale images in the overall training set (</w:t>
       </w:r>
       <w:r>
         <w:t>S</w:t>
@@ -5655,27 +5971,31 @@
       <w:r>
         <w:t xml:space="preserve">). </w:t>
       </w:r>
-      <w:ins w:id="95" w:author="Alex Borowicz" w:date="2019-05-07T11:45:00Z">
+      <w:ins w:id="122" w:author="Alex Borowicz" w:date="2019-05-07T11:45:00Z">
         <w:r>
           <w:t>Users can s</w:t>
         </w:r>
       </w:ins>
-      <w:ins w:id="96" w:author="Alex Borowicz" w:date="2019-05-07T11:46:00Z">
+      <w:ins w:id="123" w:author="Alex Borowicz" w:date="2019-05-07T11:46:00Z">
         <w:r>
           <w:t xml:space="preserve">et several hyperparameters and we experimented primarily with the learning rate, which governs how </w:t>
         </w:r>
       </w:ins>
-      <w:ins w:id="97" w:author="Alex Borowicz" w:date="2019-05-07T11:47:00Z">
-        <w:r>
-          <w:t>new information is weighted against older information. We chose five learning rates: 0.2, 0.1, 0.01, 0.001, and 0.0009.</w:t>
-        </w:r>
-      </w:ins>
-      <w:ins w:id="98" w:author="Alex Borowicz" w:date="2019-05-07T11:48:00Z">
+      <w:ins w:id="124" w:author="Alex Borowicz" w:date="2019-05-07T11:47:00Z">
+        <w:r>
+          <w:t xml:space="preserve">new information is weighted against older information. We chose five </w:t>
+        </w:r>
+        <w:r>
+          <w:lastRenderedPageBreak/>
+          <w:t>learning rates: 0.2, 0.1, 0.01, 0.001, and 0.0009.</w:t>
+        </w:r>
+      </w:ins>
+      <w:ins w:id="125" w:author="Alex Borowicz" w:date="2019-05-07T11:48:00Z">
         <w:r>
           <w:t xml:space="preserve"> Higher learning rates indicate that the model will down-weight older information as it encounters new information. Too high o</w:t>
         </w:r>
       </w:ins>
-      <w:ins w:id="99" w:author="Alex Borowicz" w:date="2019-05-07T11:49:00Z">
+      <w:ins w:id="126" w:author="Alex Borowicz" w:date="2019-05-07T11:49:00Z">
         <w:r>
           <w:t xml:space="preserve">f a learning rate and </w:t>
         </w:r>
@@ -5742,7 +6062,7 @@
         <w:pStyle w:val="NormalWeb"/>
         <w:spacing w:before="0" w:beforeAutospacing="0" w:after="0" w:afterAutospacing="0" w:line="480" w:lineRule="auto"/>
         <w:ind w:firstLine="720"/>
-        <w:pPrChange w:id="100" w:author="Alex Borowicz" w:date="2019-04-07T19:56:00Z">
+        <w:pPrChange w:id="127" w:author="Alex Borowicz" w:date="2019-04-07T19:56:00Z">
           <w:pPr>
             <w:pStyle w:val="NormalWeb"/>
             <w:spacing w:before="0" w:beforeAutospacing="0" w:after="0" w:afterAutospacing="0" w:line="480" w:lineRule="auto"/>
@@ -5764,7 +6084,7 @@
       <w:r>
         <w:t xml:space="preserve"> </w:t>
       </w:r>
-      <w:del w:id="101" w:author="Alex Borowicz" w:date="2019-05-07T13:11:00Z">
+      <w:del w:id="128" w:author="Alex Borowicz" w:date="2019-05-07T13:11:00Z">
         <w:r>
           <w:delText xml:space="preserve">on an Nvidia </w:delText>
         </w:r>
@@ -5775,7 +6095,7 @@
           <w:delText>K80 GPU, though this relationship is unlikely to be linear</w:delText>
         </w:r>
       </w:del>
-      <w:ins w:id="102" w:author="Alex Borowicz" w:date="2019-05-07T13:11:00Z">
+      <w:ins w:id="129" w:author="Alex Borowicz" w:date="2019-05-07T13:11:00Z">
         <w:r>
           <w:t xml:space="preserve">though this will be </w:t>
         </w:r>
@@ -5798,12 +6118,12 @@
       <w:r>
         <w:t xml:space="preserve">Model training </w:t>
       </w:r>
-      <w:del w:id="103" w:author="Alex Borowicz" w:date="2019-05-07T11:39:00Z">
+      <w:del w:id="130" w:author="Alex Borowicz" w:date="2019-05-07T11:39:00Z">
         <w:r>
           <w:delText xml:space="preserve">took </w:delText>
         </w:r>
       </w:del>
-      <w:ins w:id="104" w:author="Alex Borowicz" w:date="2019-05-07T11:39:00Z">
+      <w:ins w:id="131" w:author="Alex Borowicz" w:date="2019-05-07T11:39:00Z">
         <w:r>
           <w:t>time varied among model architectures from</w:t>
         </w:r>
@@ -5820,7 +6140,7 @@
       <w:r>
         <w:t>hour</w:t>
       </w:r>
-      <w:ins w:id="105" w:author="Alex Borowicz" w:date="2019-05-07T11:40:00Z">
+      <w:ins w:id="132" w:author="Alex Borowicz" w:date="2019-05-07T11:40:00Z">
         <w:r>
           <w:t xml:space="preserve"> for ResNet-18 to nearly 7 hours for </w:t>
         </w:r>
@@ -5833,17 +6153,17 @@
       <w:r>
         <w:t xml:space="preserve"> </w:t>
       </w:r>
-      <w:del w:id="106" w:author="Alex Borowicz" w:date="2019-05-07T13:11:00Z">
+      <w:del w:id="133" w:author="Alex Borowicz" w:date="2019-05-07T13:11:00Z">
         <w:r>
           <w:delText>depending on the training set</w:delText>
         </w:r>
       </w:del>
-      <w:ins w:id="107" w:author="Alex Borowicz" w:date="2019-05-07T13:11:00Z">
+      <w:ins w:id="134" w:author="Alex Borowicz" w:date="2019-05-07T13:11:00Z">
         <w:r>
           <w:t>for the full training s</w:t>
         </w:r>
       </w:ins>
-      <w:ins w:id="108" w:author="Alex Borowicz" w:date="2019-05-07T13:12:00Z">
+      <w:ins w:id="135" w:author="Alex Borowicz" w:date="2019-05-07T13:12:00Z">
         <w:r>
           <w:t>et</w:t>
         </w:r>
@@ -5854,7 +6174,7 @@
       <w:r>
         <w:rPr>
           <w:highlight w:val="yellow"/>
-          <w:rPrChange w:id="109" w:author="Alex Borowicz" w:date="2019-05-07T13:12:00Z">
+          <w:rPrChange w:id="136" w:author="Alex Borowicz" w:date="2019-05-07T13:12:00Z">
             <w:rPr/>
           </w:rPrChange>
         </w:rPr>
@@ -5863,7 +6183,7 @@
       <w:r>
         <w:rPr>
           <w:highlight w:val="yellow"/>
-          <w:rPrChange w:id="110" w:author="Alex Borowicz" w:date="2019-05-07T13:12:00Z">
+          <w:rPrChange w:id="137" w:author="Alex Borowicz" w:date="2019-05-07T13:12:00Z">
             <w:rPr/>
           </w:rPrChange>
         </w:rPr>
@@ -5872,7 +6192,7 @@
       <w:r>
         <w:rPr>
           <w:highlight w:val="yellow"/>
-          <w:rPrChange w:id="111" w:author="Alex Borowicz" w:date="2019-05-07T13:12:00Z">
+          <w:rPrChange w:id="138" w:author="Alex Borowicz" w:date="2019-05-07T13:12:00Z">
             <w:rPr/>
           </w:rPrChange>
         </w:rPr>
@@ -5881,7 +6201,7 @@
       <w:r>
         <w:rPr>
           <w:highlight w:val="yellow"/>
-          <w:rPrChange w:id="112" w:author="Alex Borowicz" w:date="2019-05-07T13:12:00Z">
+          <w:rPrChange w:id="139" w:author="Alex Borowicz" w:date="2019-05-07T13:12:00Z">
             <w:rPr/>
           </w:rPrChange>
         </w:rPr>
@@ -5893,7 +6213,7 @@
       <w:r>
         <w:rPr>
           <w:highlight w:val="yellow"/>
-          <w:rPrChange w:id="113" w:author="Alex Borowicz" w:date="2019-05-07T13:12:00Z">
+          <w:rPrChange w:id="140" w:author="Alex Borowicz" w:date="2019-05-07T13:12:00Z">
             <w:rPr/>
           </w:rPrChange>
         </w:rPr>
@@ -5902,7 +6222,7 @@
       <w:r>
         <w:rPr>
           <w:highlight w:val="yellow"/>
-          <w:rPrChange w:id="114" w:author="Alex Borowicz" w:date="2019-05-07T13:12:00Z">
+          <w:rPrChange w:id="141" w:author="Alex Borowicz" w:date="2019-05-07T13:12:00Z">
             <w:rPr/>
           </w:rPrChange>
         </w:rPr>
@@ -5930,7 +6250,52 @@
         <w:t xml:space="preserve"> epochs, and a momentum of 0.9</w:t>
       </w:r>
       <w:r>
-        <w:t xml:space="preserve">. </w:t>
+        <w:t>.</w:t>
+      </w:r>
+      <w:ins w:id="142" w:author="Alex Borowicz" w:date="2019-05-07T13:52:00Z">
+        <w:r>
+          <w:t xml:space="preserve"> Learning rate had a similar effect across models </w:t>
+        </w:r>
+        <w:r>
+          <w:rPr>
+            <w:b/>
+            <w:highlight w:val="yellow"/>
+            <w:rPrChange w:id="143" w:author="Alex Borowicz" w:date="2019-05-07T13:52:00Z">
+              <w:rPr/>
+            </w:rPrChange>
+          </w:rPr>
+          <w:t>(</w:t>
+        </w:r>
+      </w:ins>
+      <w:ins w:id="144" w:author="Alex Borowicz" w:date="2019-05-07T16:37:00Z">
+        <w:r>
+          <w:rPr>
+            <w:highlight w:val="yellow"/>
+          </w:rPr>
+          <w:t>Fig 3</w:t>
+        </w:r>
+      </w:ins>
+      <w:ins w:id="145" w:author="Alex Borowicz" w:date="2019-05-07T13:52:00Z">
+        <w:r>
+          <w:rPr>
+            <w:b/>
+            <w:highlight w:val="yellow"/>
+            <w:rPrChange w:id="146" w:author="Alex Borowicz" w:date="2019-05-07T13:52:00Z">
+              <w:rPr/>
+            </w:rPrChange>
+          </w:rPr>
+          <w:t>)</w:t>
+        </w:r>
+        <w:r>
+          <w:rPr>
+            <w:b/>
+            <w:highlight w:val="yellow"/>
+          </w:rPr>
+          <w:t>.</w:t>
+        </w:r>
+      </w:ins>
+      <w:r>
+        <w:t xml:space="preserve"> </w:t>
       </w:r>
       <w:r>
         <w:t>We found that a higher learning rate often resulted in overfitting</w:t>
@@ -5951,11 +6316,7 @@
         <w:t xml:space="preserve">would </w:t>
       </w:r>
       <w:r>
-        <w:t xml:space="preserve">decline rapidly in </w:t>
-      </w:r>
-      <w:r>
-        <w:lastRenderedPageBreak/>
-        <w:t>subsequent epochs. On the opposite end, a learning rate of 0.00001 resulted in no learning</w:t>
+        <w:t>decline rapidly in subsequent epochs. On the opposite end, a learning rate of 0.00001 resulted in no learning</w:t>
       </w:r>
       <w:r>
         <w:t xml:space="preserve"> (Table 1)</w:t>
@@ -6005,7 +6366,7 @@
         </w:rPr>
         <w:t xml:space="preserve"> (LR)</w:t>
       </w:r>
-      <w:ins w:id="115" w:author="Alex Borowicz" w:date="2019-05-07T13:12:00Z">
+      <w:ins w:id="147" w:author="Alex Borowicz" w:date="2019-05-07T13:12:00Z">
         <w:r>
           <w:rPr>
             <w:b/>
@@ -6096,7 +6457,7 @@
       </w:tr>
       <w:tr>
         <w:trPr>
-          <w:del w:id="116" w:author="Alex Borowicz" w:date="2019-05-07T13:16:00Z"/>
+          <w:del w:id="148" w:author="Alex Borowicz" w:date="2019-05-07T13:16:00Z"/>
         </w:trPr>
         <w:tc>
           <w:tcPr>
@@ -6105,15 +6466,16 @@
           <w:p>
             <w:pPr>
               <w:rPr>
-                <w:del w:id="117" w:author="Alex Borowicz" w:date="2019-05-07T13:16:00Z"/>
+                <w:del w:id="149" w:author="Alex Borowicz" w:date="2019-05-07T13:16:00Z"/>
                 <w:rFonts w:ascii="Times New Roman" w:hAnsi="Times New Roman" w:cs="Times New Roman"/>
               </w:rPr>
             </w:pPr>
-            <w:del w:id="118" w:author="Alex Borowicz" w:date="2019-05-07T13:16:00Z">
+            <w:del w:id="150" w:author="Alex Borowicz" w:date="2019-05-07T13:16:00Z">
               <w:r>
                 <w:rPr>
                   <w:rFonts w:ascii="Times New Roman" w:hAnsi="Times New Roman" w:cs="Times New Roman"/>
                 </w:rPr>
+                <w:lastRenderedPageBreak/>
                 <w:delText>LR = 0.0005</w:delText>
               </w:r>
             </w:del>
@@ -6126,11 +6488,11 @@
           <w:p>
             <w:pPr>
               <w:rPr>
-                <w:del w:id="119" w:author="Alex Borowicz" w:date="2019-05-07T13:16:00Z"/>
+                <w:del w:id="151" w:author="Alex Borowicz" w:date="2019-05-07T13:16:00Z"/>
                 <w:rFonts w:ascii="Times New Roman" w:hAnsi="Times New Roman" w:cs="Times New Roman"/>
               </w:rPr>
             </w:pPr>
-            <w:del w:id="120" w:author="Alex Borowicz" w:date="2019-05-07T13:16:00Z">
+            <w:del w:id="152" w:author="Alex Borowicz" w:date="2019-05-07T13:16:00Z">
               <w:r>
                 <w:rPr>
                   <w:rFonts w:ascii="Times New Roman" w:hAnsi="Times New Roman" w:cs="Times New Roman"/>
@@ -6153,11 +6515,11 @@
           <w:p>
             <w:pPr>
               <w:rPr>
-                <w:del w:id="121" w:author="Alex Borowicz" w:date="2019-05-07T13:16:00Z"/>
+                <w:del w:id="153" w:author="Alex Borowicz" w:date="2019-05-07T13:16:00Z"/>
                 <w:rFonts w:ascii="Times New Roman" w:hAnsi="Times New Roman" w:cs="Times New Roman"/>
               </w:rPr>
             </w:pPr>
-            <w:del w:id="122" w:author="Alex Borowicz" w:date="2019-05-07T13:16:00Z">
+            <w:del w:id="154" w:author="Alex Borowicz" w:date="2019-05-07T13:16:00Z">
               <w:r>
                 <w:rPr>
                   <w:rFonts w:ascii="Times New Roman" w:hAnsi="Times New Roman" w:cs="Times New Roman"/>
@@ -6234,7 +6596,7 @@
               </w:rPr>
               <w:t>0.9</w:t>
             </w:r>
-            <w:ins w:id="123" w:author="Alex Borowicz" w:date="2019-05-07T13:17:00Z">
+            <w:ins w:id="155" w:author="Alex Borowicz" w:date="2019-05-07T13:17:00Z">
               <w:r>
                 <w:rPr>
                   <w:rFonts w:ascii="Times New Roman" w:hAnsi="Times New Roman" w:cs="Times New Roman"/>
@@ -6243,7 +6605,7 @@
                 <w:t>324</w:t>
               </w:r>
             </w:ins>
-            <w:del w:id="124" w:author="Alex Borowicz" w:date="2019-05-07T13:17:00Z">
+            <w:del w:id="156" w:author="Alex Borowicz" w:date="2019-05-07T13:17:00Z">
               <w:r>
                 <w:rPr>
                   <w:rFonts w:ascii="Times New Roman" w:hAnsi="Times New Roman" w:cs="Times New Roman"/>
@@ -6272,7 +6634,7 @@
               </w:rPr>
               <w:t>LR = 0.001</w:t>
             </w:r>
-            <w:del w:id="125" w:author="Alex Borowicz" w:date="2019-05-07T13:14:00Z">
+            <w:del w:id="157" w:author="Alex Borowicz" w:date="2019-05-07T13:14:00Z">
               <w:r>
                 <w:rPr>
                   <w:rFonts w:ascii="Times New Roman" w:hAnsi="Times New Roman" w:cs="Times New Roman"/>
@@ -6292,7 +6654,7 @@
                 <w:rFonts w:ascii="Times New Roman" w:hAnsi="Times New Roman" w:cs="Times New Roman"/>
               </w:rPr>
             </w:pPr>
-            <w:del w:id="126" w:author="Alex Borowicz" w:date="2019-05-07T13:16:00Z">
+            <w:del w:id="158" w:author="Alex Borowicz" w:date="2019-05-07T13:16:00Z">
               <w:r>
                 <w:rPr>
                   <w:rFonts w:ascii="Times New Roman" w:hAnsi="Times New Roman" w:cs="Times New Roman"/>
@@ -6300,7 +6662,7 @@
                 <w:delText>0.9990</w:delText>
               </w:r>
             </w:del>
-            <w:ins w:id="127" w:author="Alex Borowicz" w:date="2019-05-07T13:16:00Z">
+            <w:ins w:id="159" w:author="Alex Borowicz" w:date="2019-05-07T13:16:00Z">
               <w:r>
                 <w:rPr>
                   <w:rFonts w:ascii="Times New Roman" w:hAnsi="Times New Roman" w:cs="Times New Roman"/>
@@ -6308,7 +6670,7 @@
                 <w:t>1.</w:t>
               </w:r>
             </w:ins>
-            <w:ins w:id="128" w:author="Alex Borowicz" w:date="2019-05-07T13:17:00Z">
+            <w:ins w:id="160" w:author="Alex Borowicz" w:date="2019-05-07T13:17:00Z">
               <w:r>
                 <w:rPr>
                   <w:rFonts w:ascii="Times New Roman" w:hAnsi="Times New Roman" w:cs="Times New Roman"/>
@@ -6328,7 +6690,7 @@
                 <w:rFonts w:ascii="Times New Roman" w:hAnsi="Times New Roman" w:cs="Times New Roman"/>
               </w:rPr>
             </w:pPr>
-            <w:del w:id="129" w:author="Alex Borowicz" w:date="2019-05-07T13:17:00Z">
+            <w:del w:id="161" w:author="Alex Borowicz" w:date="2019-05-07T13:17:00Z">
               <w:r>
                 <w:rPr>
                   <w:rFonts w:ascii="Times New Roman" w:hAnsi="Times New Roman" w:cs="Times New Roman"/>
@@ -6336,7 +6698,7 @@
                 <w:delText>0.7589</w:delText>
               </w:r>
             </w:del>
-            <w:ins w:id="130" w:author="Alex Borowicz" w:date="2019-05-07T13:17:00Z">
+            <w:ins w:id="162" w:author="Alex Borowicz" w:date="2019-05-07T13:17:00Z">
               <w:r>
                 <w:rPr>
                   <w:rFonts w:ascii="Times New Roman" w:hAnsi="Times New Roman" w:cs="Times New Roman"/>
@@ -6364,7 +6726,7 @@
               </w:rPr>
               <w:t>LR = 0.0</w:t>
             </w:r>
-            <w:ins w:id="131" w:author="Alex Borowicz" w:date="2019-05-07T13:17:00Z">
+            <w:ins w:id="163" w:author="Alex Borowicz" w:date="2019-05-07T13:17:00Z">
               <w:r>
                 <w:rPr>
                   <w:rFonts w:ascii="Times New Roman" w:hAnsi="Times New Roman" w:cs="Times New Roman"/>
@@ -6372,7 +6734,7 @@
                 <w:t>1</w:t>
               </w:r>
             </w:ins>
-            <w:del w:id="132" w:author="Alex Borowicz" w:date="2019-05-07T13:17:00Z">
+            <w:del w:id="164" w:author="Alex Borowicz" w:date="2019-05-07T13:17:00Z">
               <w:r>
                 <w:rPr>
                   <w:rFonts w:ascii="Times New Roman" w:hAnsi="Times New Roman" w:cs="Times New Roman"/>
@@ -6392,7 +6754,7 @@
                 <w:rFonts w:ascii="Times New Roman" w:hAnsi="Times New Roman" w:cs="Times New Roman"/>
               </w:rPr>
             </w:pPr>
-            <w:del w:id="133" w:author="Alex Borowicz" w:date="2019-05-07T13:17:00Z">
+            <w:del w:id="165" w:author="Alex Borowicz" w:date="2019-05-07T13:17:00Z">
               <w:r>
                 <w:rPr>
                   <w:rFonts w:ascii="Times New Roman" w:hAnsi="Times New Roman" w:cs="Times New Roman"/>
@@ -6406,7 +6768,7 @@
                 <w:delText>.0000</w:delText>
               </w:r>
             </w:del>
-            <w:ins w:id="134" w:author="Alex Borowicz" w:date="2019-05-07T13:17:00Z">
+            <w:ins w:id="166" w:author="Alex Borowicz" w:date="2019-05-07T13:17:00Z">
               <w:r>
                 <w:rPr>
                   <w:rFonts w:ascii="Times New Roman" w:hAnsi="Times New Roman" w:cs="Times New Roman"/>
@@ -6426,7 +6788,7 @@
                 <w:rFonts w:ascii="Times New Roman" w:hAnsi="Times New Roman" w:cs="Times New Roman"/>
               </w:rPr>
             </w:pPr>
-            <w:del w:id="135" w:author="Alex Borowicz" w:date="2019-05-07T13:17:00Z">
+            <w:del w:id="167" w:author="Alex Borowicz" w:date="2019-05-07T13:17:00Z">
               <w:r>
                 <w:rPr>
                   <w:rFonts w:ascii="Times New Roman" w:hAnsi="Times New Roman" w:cs="Times New Roman"/>
@@ -6434,7 +6796,7 @@
                 <w:delText>0.4510</w:delText>
               </w:r>
             </w:del>
-            <w:ins w:id="136" w:author="Alex Borowicz" w:date="2019-05-07T13:17:00Z">
+            <w:ins w:id="168" w:author="Alex Borowicz" w:date="2019-05-07T13:17:00Z">
               <w:r>
                 <w:rPr>
                   <w:rFonts w:ascii="Times New Roman" w:hAnsi="Times New Roman" w:cs="Times New Roman"/>
@@ -6456,7 +6818,7 @@
                 <w:rFonts w:ascii="Times New Roman" w:hAnsi="Times New Roman" w:cs="Times New Roman"/>
               </w:rPr>
             </w:pPr>
-            <w:del w:id="137" w:author="Alex Borowicz" w:date="2019-05-07T13:17:00Z">
+            <w:del w:id="169" w:author="Alex Borowicz" w:date="2019-05-07T13:17:00Z">
               <w:r>
                 <w:rPr>
                   <w:rFonts w:ascii="Times New Roman" w:hAnsi="Times New Roman" w:cs="Times New Roman"/>
@@ -6464,7 +6826,7 @@
                 <w:delText>LR = 0.0012</w:delText>
               </w:r>
             </w:del>
-            <w:ins w:id="138" w:author="Alex Borowicz" w:date="2019-05-07T13:17:00Z">
+            <w:ins w:id="170" w:author="Alex Borowicz" w:date="2019-05-07T13:17:00Z">
               <w:r>
                 <w:rPr>
                   <w:rFonts w:ascii="Times New Roman" w:hAnsi="Times New Roman" w:cs="Times New Roman"/>
@@ -6484,7 +6846,7 @@
                 <w:rFonts w:ascii="Times New Roman" w:hAnsi="Times New Roman" w:cs="Times New Roman"/>
               </w:rPr>
             </w:pPr>
-            <w:del w:id="139" w:author="Alex Borowicz" w:date="2019-05-07T13:17:00Z">
+            <w:del w:id="171" w:author="Alex Borowicz" w:date="2019-05-07T13:17:00Z">
               <w:r>
                 <w:rPr>
                   <w:rFonts w:ascii="Times New Roman" w:hAnsi="Times New Roman" w:cs="Times New Roman"/>
@@ -6510,7 +6872,7 @@
                 <w:rFonts w:ascii="Times New Roman" w:hAnsi="Times New Roman" w:cs="Times New Roman"/>
               </w:rPr>
             </w:pPr>
-            <w:del w:id="140" w:author="Alex Borowicz" w:date="2019-05-07T13:18:00Z">
+            <w:del w:id="172" w:author="Alex Borowicz" w:date="2019-05-07T13:18:00Z">
               <w:r>
                 <w:rPr>
                   <w:rFonts w:ascii="Times New Roman" w:hAnsi="Times New Roman" w:cs="Times New Roman"/>
@@ -6523,7 +6885,7 @@
       </w:tr>
       <w:tr>
         <w:trPr>
-          <w:ins w:id="141" w:author="Alex Borowicz" w:date="2019-05-07T13:13:00Z"/>
+          <w:ins w:id="173" w:author="Alex Borowicz" w:date="2019-05-07T13:13:00Z"/>
         </w:trPr>
         <w:tc>
           <w:tcPr>
@@ -6532,11 +6894,11 @@
           <w:p>
             <w:pPr>
               <w:rPr>
-                <w:ins w:id="142" w:author="Alex Borowicz" w:date="2019-05-07T13:13:00Z"/>
+                <w:ins w:id="174" w:author="Alex Borowicz" w:date="2019-05-07T13:13:00Z"/>
                 <w:rFonts w:ascii="Times New Roman" w:hAnsi="Times New Roman" w:cs="Times New Roman"/>
               </w:rPr>
             </w:pPr>
-            <w:ins w:id="143" w:author="Alex Borowicz" w:date="2019-05-07T13:13:00Z">
+            <w:ins w:id="175" w:author="Alex Borowicz" w:date="2019-05-07T13:13:00Z">
               <w:r>
                 <w:rPr>
                   <w:rFonts w:ascii="Times New Roman" w:hAnsi="Times New Roman" w:cs="Times New Roman"/>
@@ -6544,7 +6906,7 @@
                 <w:t>LR = 0</w:t>
               </w:r>
             </w:ins>
-            <w:ins w:id="144" w:author="Alex Borowicz" w:date="2019-05-07T13:14:00Z">
+            <w:ins w:id="176" w:author="Alex Borowicz" w:date="2019-05-07T13:14:00Z">
               <w:r>
                 <w:rPr>
                   <w:rFonts w:ascii="Times New Roman" w:hAnsi="Times New Roman" w:cs="Times New Roman"/>
@@ -6552,7 +6914,7 @@
                 <w:t>.</w:t>
               </w:r>
             </w:ins>
-            <w:ins w:id="145" w:author="Alex Borowicz" w:date="2019-05-07T13:18:00Z">
+            <w:ins w:id="177" w:author="Alex Borowicz" w:date="2019-05-07T13:18:00Z">
               <w:r>
                 <w:rPr>
                   <w:rFonts w:ascii="Times New Roman" w:hAnsi="Times New Roman" w:cs="Times New Roman"/>
@@ -6569,7 +6931,7 @@
           <w:p>
             <w:pPr>
               <w:rPr>
-                <w:ins w:id="146" w:author="Alex Borowicz" w:date="2019-05-07T13:13:00Z"/>
+                <w:ins w:id="178" w:author="Alex Borowicz" w:date="2019-05-07T13:13:00Z"/>
                 <w:rFonts w:ascii="Times New Roman" w:hAnsi="Times New Roman" w:cs="Times New Roman"/>
               </w:rPr>
             </w:pPr>
@@ -6582,7 +6944,7 @@
           <w:p>
             <w:pPr>
               <w:rPr>
-                <w:ins w:id="147" w:author="Alex Borowicz" w:date="2019-05-07T13:13:00Z"/>
+                <w:ins w:id="179" w:author="Alex Borowicz" w:date="2019-05-07T13:13:00Z"/>
                 <w:rFonts w:ascii="Times New Roman" w:hAnsi="Times New Roman" w:cs="Times New Roman"/>
               </w:rPr>
             </w:pPr>
@@ -6595,7 +6957,157 @@
         <w:pStyle w:val="NormalWeb"/>
         <w:spacing w:before="0" w:beforeAutospacing="0" w:after="0" w:afterAutospacing="0" w:line="480" w:lineRule="auto"/>
         <w:rPr>
-          <w:i/>
+          <w:ins w:id="180" w:author="Alex Borowicz" w:date="2019-05-07T15:37:00Z"/>
+        </w:rPr>
+      </w:pPr>
+    </w:p>
+    <w:p>
+      <w:pPr>
+        <w:spacing w:line="480" w:lineRule="auto"/>
+        <w:rPr>
+          <w:ins w:id="181" w:author="Alex Borowicz" w:date="2019-05-07T15:37:00Z"/>
+        </w:rPr>
+      </w:pPr>
+      <w:ins w:id="182" w:author="Alex Borowicz" w:date="2019-05-07T15:37:00Z">
+        <w:r>
+          <w:rPr>
+            <w:rFonts w:ascii="Times New Roman" w:hAnsi="Times New Roman" w:cs="Times New Roman"/>
+            <w:b/>
+            <w:sz w:val="24"/>
+            <w:szCs w:val="24"/>
+          </w:rPr>
+          <w:t xml:space="preserve">Fig </w:t>
+        </w:r>
+        <w:r>
+          <w:rPr>
+            <w:rFonts w:ascii="Times New Roman" w:hAnsi="Times New Roman" w:cs="Times New Roman"/>
+            <w:b/>
+            <w:sz w:val="24"/>
+            <w:szCs w:val="24"/>
+          </w:rPr>
+          <w:t>3</w:t>
+        </w:r>
+        <w:r>
+          <w:rPr>
+            <w:rFonts w:ascii="Times New Roman" w:hAnsi="Times New Roman" w:cs="Times New Roman"/>
+            <w:sz w:val="24"/>
+            <w:szCs w:val="24"/>
+          </w:rPr>
+          <w:t xml:space="preserve">: </w:t>
+        </w:r>
+      </w:ins>
+      <w:ins w:id="183" w:author="Alex Borowicz" w:date="2019-05-07T15:39:00Z">
+        <w:r>
+          <w:rPr>
+            <w:rFonts w:ascii="Times New Roman" w:hAnsi="Times New Roman" w:cs="Times New Roman"/>
+            <w:b/>
+            <w:sz w:val="24"/>
+            <w:szCs w:val="24"/>
+          </w:rPr>
+          <w:t xml:space="preserve">Effect of learning rate on </w:t>
+        </w:r>
+        <w:proofErr w:type="spellStart"/>
+        <w:r>
+          <w:rPr>
+            <w:rFonts w:ascii="Times New Roman" w:hAnsi="Times New Roman" w:cs="Times New Roman"/>
+            <w:b/>
+            <w:sz w:val="24"/>
+            <w:szCs w:val="24"/>
+          </w:rPr>
+          <w:t>perfomance</w:t>
+        </w:r>
+      </w:ins>
+      <w:proofErr w:type="spellEnd"/>
+      <w:ins w:id="184" w:author="Alex Borowicz" w:date="2019-05-07T15:37:00Z">
+        <w:r>
+          <w:rPr>
+            <w:rFonts w:ascii="Times New Roman" w:hAnsi="Times New Roman" w:cs="Times New Roman"/>
+            <w:b/>
+            <w:sz w:val="24"/>
+            <w:szCs w:val="24"/>
+          </w:rPr>
+          <w:t>.</w:t>
+        </w:r>
+        <w:r>
+          <w:rPr>
+            <w:rFonts w:ascii="Times New Roman" w:hAnsi="Times New Roman" w:cs="Times New Roman"/>
+            <w:sz w:val="24"/>
+            <w:szCs w:val="24"/>
+          </w:rPr>
+          <w:t xml:space="preserve"> Each m</w:t>
+        </w:r>
+      </w:ins>
+      <w:ins w:id="185" w:author="Alex Borowicz" w:date="2019-05-07T15:38:00Z">
+        <w:r>
+          <w:rPr>
+            <w:rFonts w:ascii="Times New Roman" w:hAnsi="Times New Roman" w:cs="Times New Roman"/>
+            <w:sz w:val="24"/>
+            <w:szCs w:val="24"/>
+          </w:rPr>
+          <w:t>odel was trained using several different learning rates, but learning rate influenced performance far more than model type</w:t>
+        </w:r>
+      </w:ins>
+      <w:ins w:id="186" w:author="Alex Borowicz" w:date="2019-05-07T15:39:00Z">
+        <w:r>
+          <w:rPr>
+            <w:rFonts w:ascii="Times New Roman" w:hAnsi="Times New Roman" w:cs="Times New Roman"/>
+            <w:sz w:val="24"/>
+            <w:szCs w:val="24"/>
+          </w:rPr>
+          <w:t xml:space="preserve"> (A)</w:t>
+        </w:r>
+      </w:ins>
+      <w:ins w:id="187" w:author="Alex Borowicz" w:date="2019-05-07T15:37:00Z">
+        <w:r>
+          <w:rPr>
+            <w:rFonts w:ascii="Times New Roman" w:hAnsi="Times New Roman" w:cs="Times New Roman"/>
+            <w:sz w:val="24"/>
+            <w:szCs w:val="24"/>
+          </w:rPr>
+          <w:t>.</w:t>
+        </w:r>
+      </w:ins>
+      <w:ins w:id="188" w:author="Alex Borowicz" w:date="2019-05-07T15:39:00Z">
+        <w:r>
+          <w:rPr>
+            <w:rFonts w:ascii="Times New Roman" w:hAnsi="Times New Roman" w:cs="Times New Roman"/>
+            <w:sz w:val="24"/>
+            <w:szCs w:val="24"/>
+          </w:rPr>
+          <w:t xml:space="preserve"> </w:t>
+        </w:r>
+      </w:ins>
+      <w:ins w:id="189" w:author="Alex Borowicz" w:date="2019-05-07T15:40:00Z">
+        <w:r>
+          <w:rPr>
+            <w:rFonts w:ascii="Times New Roman" w:hAnsi="Times New Roman" w:cs="Times New Roman"/>
+            <w:sz w:val="24"/>
+            <w:szCs w:val="24"/>
+          </w:rPr>
+          <w:t>At high learning rates</w:t>
+        </w:r>
+      </w:ins>
+      <w:ins w:id="190" w:author="Alex Borowicz" w:date="2019-05-07T15:41:00Z">
+        <w:r>
+          <w:rPr>
+            <w:rFonts w:ascii="Times New Roman" w:hAnsi="Times New Roman" w:cs="Times New Roman"/>
+            <w:sz w:val="24"/>
+            <w:szCs w:val="24"/>
+          </w:rPr>
+          <w:t>, model type had a greater effect on the test set, but at the best learning rates, there was little difference (B).</w:t>
+        </w:r>
+      </w:ins>
+    </w:p>
+    <w:p>
+      <w:pPr>
+        <w:pStyle w:val="NormalWeb"/>
+        <w:spacing w:before="0" w:beforeAutospacing="0" w:after="0" w:afterAutospacing="0" w:line="480" w:lineRule="auto"/>
+        <w:rPr>
+          <w:rPrChange w:id="191" w:author="Alex Borowicz" w:date="2019-05-07T15:37:00Z">
+            <w:rPr>
+              <w:i/>
+            </w:rPr>
+          </w:rPrChange>
         </w:rPr>
       </w:pPr>
     </w:p>
@@ -6604,7 +7116,7 @@
         <w:pStyle w:val="NormalWeb"/>
         <w:spacing w:before="0" w:beforeAutospacing="0" w:after="0" w:afterAutospacing="0" w:line="480" w:lineRule="auto"/>
         <w:ind w:firstLine="720"/>
-        <w:pPrChange w:id="148" w:author="Alex Borowicz" w:date="2019-04-07T19:56:00Z">
+        <w:pPrChange w:id="192" w:author="Alex Borowicz" w:date="2019-04-07T19:56:00Z">
           <w:pPr>
             <w:pStyle w:val="NormalWeb"/>
             <w:spacing w:before="0" w:beforeAutospacing="0" w:after="0" w:afterAutospacing="0" w:line="480" w:lineRule="auto"/>
@@ -6614,7 +7126,7 @@
       <w:r>
         <w:t>The standard measurement of performance in this case is precision, or the percent of positives (</w:t>
       </w:r>
-      <w:ins w:id="149" w:author="Alex Borowicz" w:date="2019-05-07T13:19:00Z">
+      <w:ins w:id="193" w:author="Alex Borowicz" w:date="2019-05-07T13:19:00Z">
         <w:r>
           <w:t xml:space="preserve">model-classified as </w:t>
         </w:r>
@@ -6622,12 +7134,12 @@
       <w:r>
         <w:t>whale</w:t>
       </w:r>
-      <w:ins w:id="150" w:author="Alex Borowicz" w:date="2019-05-07T13:19:00Z">
+      <w:ins w:id="194" w:author="Alex Borowicz" w:date="2019-05-07T13:19:00Z">
         <w:r>
           <w:t>s</w:t>
         </w:r>
       </w:ins>
-      <w:del w:id="151" w:author="Alex Borowicz" w:date="2019-05-07T13:19:00Z">
+      <w:del w:id="195" w:author="Alex Borowicz" w:date="2019-05-07T13:19:00Z">
         <w:r>
           <w:delText xml:space="preserve"> identifications</w:delText>
         </w:r>
@@ -6635,7 +7147,7 @@
       <w:r>
         <w:t>) that are true positives</w:t>
       </w:r>
-      <w:ins w:id="152" w:author="Alex Borowicz" w:date="2019-05-07T13:19:00Z">
+      <w:ins w:id="196" w:author="Alex Borowicz" w:date="2019-05-07T13:19:00Z">
         <w:r>
           <w:t xml:space="preserve"> (manually-labeled as whales)</w:t>
         </w:r>
@@ -6643,7 +7155,7 @@
       <w:r>
         <w:t xml:space="preserve">, and recall, or the percent of </w:t>
       </w:r>
-      <w:ins w:id="153" w:author="Alex Borowicz" w:date="2019-04-16T11:17:00Z">
+      <w:ins w:id="197" w:author="Alex Borowicz" w:date="2019-04-16T11:17:00Z">
         <w:r>
           <w:t xml:space="preserve">labeled </w:t>
         </w:r>
@@ -6654,7 +7166,7 @@
       <w:r>
         <w:rPr>
           <w:highlight w:val="yellow"/>
-          <w:rPrChange w:id="154" w:author="Alex Borowicz" w:date="2019-05-07T13:20:00Z">
+          <w:rPrChange w:id="198" w:author="Alex Borowicz" w:date="2019-05-07T13:20:00Z">
             <w:rPr/>
           </w:rPrChange>
         </w:rPr>
@@ -6663,7 +7175,7 @@
       <w:r>
         <w:rPr>
           <w:highlight w:val="yellow"/>
-          <w:rPrChange w:id="155" w:author="Alex Borowicz" w:date="2019-05-07T13:20:00Z">
+          <w:rPrChange w:id="199" w:author="Alex Borowicz" w:date="2019-05-07T13:20:00Z">
             <w:rPr/>
           </w:rPrChange>
         </w:rPr>
@@ -6672,7 +7184,7 @@
       <w:r>
         <w:rPr>
           <w:highlight w:val="yellow"/>
-          <w:rPrChange w:id="156" w:author="Alex Borowicz" w:date="2019-05-07T13:20:00Z">
+          <w:rPrChange w:id="200" w:author="Alex Borowicz" w:date="2019-05-07T13:20:00Z">
             <w:rPr/>
           </w:rPrChange>
         </w:rPr>
@@ -6681,7 +7193,7 @@
       <w:r>
         <w:rPr>
           <w:highlight w:val="yellow"/>
-          <w:rPrChange w:id="157" w:author="Alex Borowicz" w:date="2019-05-07T13:20:00Z">
+          <w:rPrChange w:id="201" w:author="Alex Borowicz" w:date="2019-05-07T13:20:00Z">
             <w:rPr/>
           </w:rPrChange>
         </w:rPr>
@@ -6690,7 +7202,7 @@
       <w:r>
         <w:rPr>
           <w:highlight w:val="yellow"/>
-          <w:rPrChange w:id="158" w:author="Alex Borowicz" w:date="2019-05-07T13:20:00Z">
+          <w:rPrChange w:id="202" w:author="Alex Borowicz" w:date="2019-05-07T13:20:00Z">
             <w:rPr/>
           </w:rPrChange>
         </w:rPr>
@@ -6699,7 +7211,7 @@
       <w:r>
         <w:rPr>
           <w:highlight w:val="yellow"/>
-          <w:rPrChange w:id="159" w:author="Alex Borowicz" w:date="2019-05-07T13:20:00Z">
+          <w:rPrChange w:id="203" w:author="Alex Borowicz" w:date="2019-05-07T13:20:00Z">
             <w:rPr/>
           </w:rPrChange>
         </w:rPr>
@@ -6720,24 +7232,28 @@
       <w:r>
         <w:t xml:space="preserve"> </w:t>
       </w:r>
-      <w:r>
-        <w:t xml:space="preserve">Our trained model correctly identified all whales in the WorldView-3 imagery </w:t>
-      </w:r>
-      <w:r>
-        <w:t>presented to it</w:t>
-      </w:r>
-      <w:r>
-        <w:t>, and 9</w:t>
-      </w:r>
-      <w:r>
-        <w:t>0.4</w:t>
-      </w:r>
-      <w:r>
-        <w:t>% of water</w:t>
-      </w:r>
-      <w:r>
-        <w:t xml:space="preserve"> (Table 2), for a false-positive rate of about 9.6% (water misclassified as whale) and a false negative rate of 0% (whales misclassified as water).</w:t>
-      </w:r>
+      <w:moveFromRangeStart w:id="204" w:author="Alex Borowicz" w:date="2019-05-07T15:17:00Z" w:name="move8134654"/>
+      <w:moveFrom w:id="205" w:author="Alex Borowicz" w:date="2019-05-07T15:17:00Z">
+        <w:r>
+          <w:t xml:space="preserve">Our trained model correctly identified all whales in the WorldView-3 imagery </w:t>
+        </w:r>
+        <w:r>
+          <w:t>presented to it</w:t>
+        </w:r>
+        <w:r>
+          <w:t>, and 9</w:t>
+        </w:r>
+        <w:r>
+          <w:t>0.4</w:t>
+        </w:r>
+        <w:r>
+          <w:t>% of water</w:t>
+        </w:r>
+        <w:r>
+          <w:t xml:space="preserve"> (Table 2), for a false-positive rate of about 9.6% (water misclassified as whale) and a false negative rate of 0% (whales misclassified as water).</w:t>
+        </w:r>
+      </w:moveFrom>
+      <w:moveFromRangeEnd w:id="204"/>
     </w:p>
     <w:p>
       <w:pPr>
@@ -6782,9 +7298,9 @@
           <w:sz w:val="24"/>
           <w:szCs w:val="24"/>
         </w:rPr>
-        <w:t xml:space="preserve"> Results at the final epoch of 4-fold validation.</w:t>
-      </w:r>
-      <w:ins w:id="160" w:author="Alex Borowicz" w:date="2019-05-07T13:46:00Z">
+        <w:t xml:space="preserve"> Results at the final epoch of </w:t>
+      </w:r>
+      <w:del w:id="206" w:author="Alex Borowicz" w:date="2019-05-07T15:22:00Z">
         <w:r>
           <w:rPr>
             <w:rFonts w:ascii="Times New Roman" w:hAnsi="Times New Roman" w:cs="Times New Roman"/>
@@ -6792,11 +7308,40 @@
             <w:sz w:val="24"/>
             <w:szCs w:val="24"/>
           </w:rPr>
+          <w:delText>4</w:delText>
+        </w:r>
+      </w:del>
+      <w:ins w:id="207" w:author="Alex Borowicz" w:date="2019-05-07T15:22:00Z">
+        <w:r>
+          <w:rPr>
+            <w:rFonts w:ascii="Times New Roman" w:hAnsi="Times New Roman" w:cs="Times New Roman"/>
+            <w:b/>
+            <w:sz w:val="24"/>
+            <w:szCs w:val="24"/>
+          </w:rPr>
+          <w:t>10</w:t>
+        </w:r>
+      </w:ins>
+      <w:r>
+        <w:rPr>
+          <w:rFonts w:ascii="Times New Roman" w:hAnsi="Times New Roman" w:cs="Times New Roman"/>
+          <w:b/>
+          <w:sz w:val="24"/>
+          <w:szCs w:val="24"/>
+        </w:rPr>
+        <w:t>-fold validation.</w:t>
+      </w:r>
+      <w:ins w:id="208" w:author="Alex Borowicz" w:date="2019-05-07T13:46:00Z">
+        <w:r>
+          <w:rPr>
+            <w:rFonts w:ascii="Times New Roman" w:hAnsi="Times New Roman" w:cs="Times New Roman"/>
+            <w:b/>
+            <w:sz w:val="24"/>
+            <w:szCs w:val="24"/>
+          </w:rPr>
           <w:t xml:space="preserve"> </w:t>
         </w:r>
       </w:ins>
-      <w:bookmarkStart w:id="161" w:name="_GoBack"/>
-      <w:bookmarkEnd w:id="161"/>
     </w:p>
     <w:tbl>
       <w:tblPr>
@@ -6832,6 +7377,7 @@
                 <w:rFonts w:ascii="Times New Roman" w:hAnsi="Times New Roman" w:cs="Times New Roman"/>
                 <w:b/>
               </w:rPr>
+              <w:lastRenderedPageBreak/>
               <w:t>Aerial test fold</w:t>
             </w:r>
           </w:p>
@@ -6988,7 +7534,7 @@
                 <w:rFonts w:ascii="Times New Roman" w:hAnsi="Times New Roman" w:cs="Times New Roman"/>
               </w:rPr>
             </w:pPr>
-            <w:del w:id="162" w:author="Alex Borowicz" w:date="2019-05-07T13:22:00Z">
+            <w:del w:id="209" w:author="Alex Borowicz" w:date="2019-05-07T13:22:00Z">
               <w:r>
                 <w:rPr>
                   <w:rFonts w:ascii="Times New Roman" w:hAnsi="Times New Roman" w:cs="Times New Roman"/>
@@ -6996,7 +7542,7 @@
                 <w:delText>9230</w:delText>
               </w:r>
             </w:del>
-            <w:ins w:id="163" w:author="Alex Borowicz" w:date="2019-05-07T13:22:00Z">
+            <w:ins w:id="210" w:author="Alex Borowicz" w:date="2019-05-07T13:22:00Z">
               <w:r>
                 <w:rPr>
                   <w:rFonts w:ascii="Times New Roman" w:hAnsi="Times New Roman" w:cs="Times New Roman"/>
@@ -7016,7 +7562,7 @@
                 <w:rFonts w:ascii="Times New Roman" w:hAnsi="Times New Roman" w:cs="Times New Roman"/>
               </w:rPr>
             </w:pPr>
-            <w:del w:id="164" w:author="Alex Borowicz" w:date="2019-05-07T13:21:00Z">
+            <w:del w:id="211" w:author="Alex Borowicz" w:date="2019-05-07T13:21:00Z">
               <w:r>
                 <w:rPr>
                   <w:rFonts w:ascii="Times New Roman" w:hAnsi="Times New Roman" w:cs="Times New Roman"/>
@@ -7024,7 +7570,7 @@
                 <w:delText>179</w:delText>
               </w:r>
             </w:del>
-            <w:ins w:id="165" w:author="Alex Borowicz" w:date="2019-05-07T13:21:00Z">
+            <w:ins w:id="212" w:author="Alex Borowicz" w:date="2019-05-07T13:21:00Z">
               <w:r>
                 <w:rPr>
                   <w:rFonts w:ascii="Times New Roman" w:hAnsi="Times New Roman" w:cs="Times New Roman"/>
@@ -7044,7 +7590,7 @@
                 <w:rFonts w:ascii="Times New Roman" w:hAnsi="Times New Roman" w:cs="Times New Roman"/>
               </w:rPr>
             </w:pPr>
-            <w:del w:id="166" w:author="Alex Borowicz" w:date="2019-05-07T13:22:00Z">
+            <w:del w:id="213" w:author="Alex Borowicz" w:date="2019-05-07T13:22:00Z">
               <w:r>
                 <w:rPr>
                   <w:rFonts w:ascii="Times New Roman" w:hAnsi="Times New Roman" w:cs="Times New Roman"/>
@@ -7052,7 +7598,7 @@
                 <w:delText>3076</w:delText>
               </w:r>
             </w:del>
-            <w:ins w:id="167" w:author="Alex Borowicz" w:date="2019-05-07T13:22:00Z">
+            <w:ins w:id="214" w:author="Alex Borowicz" w:date="2019-05-07T13:22:00Z">
               <w:r>
                 <w:rPr>
                   <w:rFonts w:ascii="Times New Roman" w:hAnsi="Times New Roman" w:cs="Times New Roman"/>
@@ -7060,7 +7606,7 @@
                 <w:t>1</w:t>
               </w:r>
             </w:ins>
-            <w:ins w:id="168" w:author="Alex Borowicz" w:date="2019-05-07T13:45:00Z">
+            <w:ins w:id="215" w:author="Alex Borowicz" w:date="2019-05-07T13:45:00Z">
               <w:r>
                 <w:rPr>
                   <w:rFonts w:ascii="Times New Roman" w:hAnsi="Times New Roman" w:cs="Times New Roman"/>
@@ -7068,7 +7614,7 @@
                 <w:t>,</w:t>
               </w:r>
             </w:ins>
-            <w:ins w:id="169" w:author="Alex Borowicz" w:date="2019-05-07T13:22:00Z">
+            <w:ins w:id="216" w:author="Alex Borowicz" w:date="2019-05-07T13:22:00Z">
               <w:r>
                 <w:rPr>
                   <w:rFonts w:ascii="Times New Roman" w:hAnsi="Times New Roman" w:cs="Times New Roman"/>
@@ -7088,7 +7634,7 @@
                 <w:rFonts w:ascii="Times New Roman" w:hAnsi="Times New Roman" w:cs="Times New Roman"/>
               </w:rPr>
             </w:pPr>
-            <w:del w:id="170" w:author="Alex Borowicz" w:date="2019-05-07T13:22:00Z">
+            <w:del w:id="217" w:author="Alex Borowicz" w:date="2019-05-07T13:22:00Z">
               <w:r>
                 <w:rPr>
                   <w:rFonts w:ascii="Times New Roman" w:hAnsi="Times New Roman" w:cs="Times New Roman"/>
@@ -7096,7 +7642,7 @@
                 <w:delText>60</w:delText>
               </w:r>
             </w:del>
-            <w:ins w:id="171" w:author="Alex Borowicz" w:date="2019-05-07T13:22:00Z">
+            <w:ins w:id="218" w:author="Alex Borowicz" w:date="2019-05-07T13:22:00Z">
               <w:r>
                 <w:rPr>
                   <w:rFonts w:ascii="Times New Roman" w:hAnsi="Times New Roman" w:cs="Times New Roman"/>
@@ -7116,7 +7662,7 @@
                 <w:rFonts w:ascii="Times New Roman" w:hAnsi="Times New Roman" w:cs="Times New Roman"/>
               </w:rPr>
             </w:pPr>
-            <w:del w:id="172" w:author="Alex Borowicz" w:date="2019-05-07T13:22:00Z">
+            <w:del w:id="219" w:author="Alex Borowicz" w:date="2019-05-07T13:22:00Z">
               <w:r>
                 <w:rPr>
                   <w:rFonts w:ascii="Times New Roman" w:hAnsi="Times New Roman" w:cs="Times New Roman"/>
@@ -7136,7 +7682,7 @@
                 <w:rFonts w:ascii="Times New Roman" w:hAnsi="Times New Roman" w:cs="Times New Roman"/>
               </w:rPr>
             </w:pPr>
-            <w:del w:id="173" w:author="Alex Borowicz" w:date="2019-05-07T13:22:00Z">
+            <w:del w:id="220" w:author="Alex Borowicz" w:date="2019-05-07T13:22:00Z">
               <w:r>
                 <w:rPr>
                   <w:rFonts w:ascii="Times New Roman" w:hAnsi="Times New Roman" w:cs="Times New Roman"/>
@@ -7178,7 +7724,7 @@
                 <w:rFonts w:ascii="Times New Roman" w:hAnsi="Times New Roman" w:cs="Times New Roman"/>
               </w:rPr>
             </w:pPr>
-            <w:ins w:id="174" w:author="Alex Borowicz" w:date="2019-05-07T13:45:00Z">
+            <w:ins w:id="221" w:author="Alex Borowicz" w:date="2019-05-07T13:45:00Z">
               <w:r>
                 <w:rPr>
                   <w:rFonts w:ascii="Times New Roman" w:hAnsi="Times New Roman" w:cs="Times New Roman"/>
@@ -7186,7 +7732,7 @@
                 <w:t>11,076</w:t>
               </w:r>
             </w:ins>
-            <w:del w:id="175" w:author="Alex Borowicz" w:date="2019-05-07T13:23:00Z">
+            <w:del w:id="222" w:author="Alex Borowicz" w:date="2019-05-07T13:23:00Z">
               <w:r>
                 <w:rPr>
                   <w:rFonts w:ascii="Times New Roman" w:hAnsi="Times New Roman" w:cs="Times New Roman"/>
@@ -7206,7 +7752,7 @@
                 <w:rFonts w:ascii="Times New Roman" w:hAnsi="Times New Roman" w:cs="Times New Roman"/>
               </w:rPr>
             </w:pPr>
-            <w:ins w:id="176" w:author="Alex Borowicz" w:date="2019-05-07T13:45:00Z">
+            <w:ins w:id="223" w:author="Alex Borowicz" w:date="2019-05-07T13:45:00Z">
               <w:r>
                 <w:rPr>
                   <w:rFonts w:ascii="Times New Roman" w:hAnsi="Times New Roman" w:cs="Times New Roman"/>
@@ -7214,7 +7760,7 @@
                 <w:t>207</w:t>
               </w:r>
             </w:ins>
-            <w:del w:id="177" w:author="Alex Borowicz" w:date="2019-05-07T13:22:00Z">
+            <w:del w:id="224" w:author="Alex Borowicz" w:date="2019-05-07T13:22:00Z">
               <w:r>
                 <w:rPr>
                   <w:rFonts w:ascii="Times New Roman" w:hAnsi="Times New Roman" w:cs="Times New Roman"/>
@@ -7234,7 +7780,7 @@
                 <w:rFonts w:ascii="Times New Roman" w:hAnsi="Times New Roman" w:cs="Times New Roman"/>
               </w:rPr>
             </w:pPr>
-            <w:ins w:id="178" w:author="Alex Borowicz" w:date="2019-05-07T13:45:00Z">
+            <w:ins w:id="225" w:author="Alex Borowicz" w:date="2019-05-07T13:45:00Z">
               <w:r>
                 <w:rPr>
                   <w:rFonts w:ascii="Times New Roman" w:hAnsi="Times New Roman" w:cs="Times New Roman"/>
@@ -7242,7 +7788,7 @@
                 <w:t>1,230</w:t>
               </w:r>
             </w:ins>
-            <w:del w:id="179" w:author="Alex Borowicz" w:date="2019-05-07T13:45:00Z">
+            <w:del w:id="226" w:author="Alex Borowicz" w:date="2019-05-07T13:45:00Z">
               <w:r>
                 <w:rPr>
                   <w:rFonts w:ascii="Times New Roman" w:hAnsi="Times New Roman" w:cs="Times New Roman"/>
@@ -7262,7 +7808,7 @@
                 <w:rFonts w:ascii="Times New Roman" w:hAnsi="Times New Roman" w:cs="Times New Roman"/>
               </w:rPr>
             </w:pPr>
-            <w:ins w:id="180" w:author="Alex Borowicz" w:date="2019-05-07T13:45:00Z">
+            <w:ins w:id="227" w:author="Alex Borowicz" w:date="2019-05-07T13:45:00Z">
               <w:r>
                 <w:rPr>
                   <w:rFonts w:ascii="Times New Roman" w:hAnsi="Times New Roman" w:cs="Times New Roman"/>
@@ -7270,7 +7816,7 @@
                 <w:t>23</w:t>
               </w:r>
             </w:ins>
-            <w:del w:id="181" w:author="Alex Borowicz" w:date="2019-05-07T13:45:00Z">
+            <w:del w:id="228" w:author="Alex Borowicz" w:date="2019-05-07T13:45:00Z">
               <w:r>
                 <w:rPr>
                   <w:rFonts w:ascii="Times New Roman" w:hAnsi="Times New Roman" w:cs="Times New Roman"/>
@@ -7290,7 +7836,7 @@
                 <w:rFonts w:ascii="Times New Roman" w:hAnsi="Times New Roman" w:cs="Times New Roman"/>
               </w:rPr>
             </w:pPr>
-            <w:del w:id="182" w:author="Alex Borowicz" w:date="2019-05-07T13:22:00Z">
+            <w:del w:id="229" w:author="Alex Borowicz" w:date="2019-05-07T13:22:00Z">
               <w:r>
                 <w:rPr>
                   <w:rFonts w:ascii="Times New Roman" w:hAnsi="Times New Roman" w:cs="Times New Roman"/>
@@ -7310,7 +7856,7 @@
                 <w:rFonts w:ascii="Times New Roman" w:hAnsi="Times New Roman" w:cs="Times New Roman"/>
               </w:rPr>
             </w:pPr>
-            <w:del w:id="183" w:author="Alex Borowicz" w:date="2019-05-07T13:22:00Z">
+            <w:del w:id="230" w:author="Alex Borowicz" w:date="2019-05-07T13:22:00Z">
               <w:r>
                 <w:rPr>
                   <w:rFonts w:ascii="Times New Roman" w:hAnsi="Times New Roman" w:cs="Times New Roman"/>
@@ -7352,7 +7898,7 @@
                 <w:rFonts w:ascii="Times New Roman" w:hAnsi="Times New Roman" w:cs="Times New Roman"/>
               </w:rPr>
             </w:pPr>
-            <w:ins w:id="184" w:author="Alex Borowicz" w:date="2019-05-07T13:45:00Z">
+            <w:ins w:id="231" w:author="Alex Borowicz" w:date="2019-05-07T13:45:00Z">
               <w:r>
                 <w:rPr>
                   <w:rFonts w:ascii="Times New Roman" w:hAnsi="Times New Roman" w:cs="Times New Roman"/>
@@ -7360,7 +7906,7 @@
                 <w:t>11,076</w:t>
               </w:r>
             </w:ins>
-            <w:del w:id="185" w:author="Alex Borowicz" w:date="2019-05-07T13:45:00Z">
+            <w:del w:id="232" w:author="Alex Borowicz" w:date="2019-05-07T13:45:00Z">
               <w:r>
                 <w:rPr>
                   <w:rFonts w:ascii="Times New Roman" w:hAnsi="Times New Roman" w:cs="Times New Roman"/>
@@ -7380,7 +7926,7 @@
                 <w:rFonts w:ascii="Times New Roman" w:hAnsi="Times New Roman" w:cs="Times New Roman"/>
               </w:rPr>
             </w:pPr>
-            <w:ins w:id="186" w:author="Alex Borowicz" w:date="2019-05-07T13:45:00Z">
+            <w:ins w:id="233" w:author="Alex Borowicz" w:date="2019-05-07T13:45:00Z">
               <w:r>
                 <w:rPr>
                   <w:rFonts w:ascii="Times New Roman" w:hAnsi="Times New Roman" w:cs="Times New Roman"/>
@@ -7388,7 +7934,7 @@
                 <w:t>207</w:t>
               </w:r>
             </w:ins>
-            <w:del w:id="187" w:author="Alex Borowicz" w:date="2019-05-07T13:24:00Z">
+            <w:del w:id="234" w:author="Alex Borowicz" w:date="2019-05-07T13:24:00Z">
               <w:r>
                 <w:rPr>
                   <w:rFonts w:ascii="Times New Roman" w:hAnsi="Times New Roman" w:cs="Times New Roman"/>
@@ -7408,7 +7954,7 @@
                 <w:rFonts w:ascii="Times New Roman" w:hAnsi="Times New Roman" w:cs="Times New Roman"/>
               </w:rPr>
             </w:pPr>
-            <w:ins w:id="188" w:author="Alex Borowicz" w:date="2019-05-07T13:45:00Z">
+            <w:ins w:id="235" w:author="Alex Borowicz" w:date="2019-05-07T13:45:00Z">
               <w:r>
                 <w:rPr>
                   <w:rFonts w:ascii="Times New Roman" w:hAnsi="Times New Roman" w:cs="Times New Roman"/>
@@ -7416,7 +7962,7 @@
                 <w:t>1,230</w:t>
               </w:r>
             </w:ins>
-            <w:del w:id="189" w:author="Alex Borowicz" w:date="2019-05-07T13:45:00Z">
+            <w:del w:id="236" w:author="Alex Borowicz" w:date="2019-05-07T13:45:00Z">
               <w:r>
                 <w:rPr>
                   <w:rFonts w:ascii="Times New Roman" w:hAnsi="Times New Roman" w:cs="Times New Roman"/>
@@ -7436,7 +7982,7 @@
                 <w:rFonts w:ascii="Times New Roman" w:hAnsi="Times New Roman" w:cs="Times New Roman"/>
               </w:rPr>
             </w:pPr>
-            <w:ins w:id="190" w:author="Alex Borowicz" w:date="2019-05-07T13:45:00Z">
+            <w:ins w:id="237" w:author="Alex Borowicz" w:date="2019-05-07T13:45:00Z">
               <w:r>
                 <w:rPr>
                   <w:rFonts w:ascii="Times New Roman" w:hAnsi="Times New Roman" w:cs="Times New Roman"/>
@@ -7444,7 +7990,7 @@
                 <w:t>23</w:t>
               </w:r>
             </w:ins>
-            <w:del w:id="191" w:author="Alex Borowicz" w:date="2019-05-07T13:45:00Z">
+            <w:del w:id="238" w:author="Alex Borowicz" w:date="2019-05-07T13:45:00Z">
               <w:r>
                 <w:rPr>
                   <w:rFonts w:ascii="Times New Roman" w:hAnsi="Times New Roman" w:cs="Times New Roman"/>
@@ -7464,7 +8010,7 @@
                 <w:rFonts w:ascii="Times New Roman" w:hAnsi="Times New Roman" w:cs="Times New Roman"/>
               </w:rPr>
             </w:pPr>
-            <w:del w:id="192" w:author="Alex Borowicz" w:date="2019-05-07T13:22:00Z">
+            <w:del w:id="239" w:author="Alex Borowicz" w:date="2019-05-07T13:22:00Z">
               <w:r>
                 <w:rPr>
                   <w:rFonts w:ascii="Times New Roman" w:hAnsi="Times New Roman" w:cs="Times New Roman"/>
@@ -7484,7 +8030,7 @@
                 <w:rFonts w:ascii="Times New Roman" w:hAnsi="Times New Roman" w:cs="Times New Roman"/>
               </w:rPr>
             </w:pPr>
-            <w:del w:id="193" w:author="Alex Borowicz" w:date="2019-05-07T13:22:00Z">
+            <w:del w:id="240" w:author="Alex Borowicz" w:date="2019-05-07T13:22:00Z">
               <w:r>
                 <w:rPr>
                   <w:rFonts w:ascii="Times New Roman" w:hAnsi="Times New Roman" w:cs="Times New Roman"/>
@@ -7529,7 +8075,7 @@
                 <w:rFonts w:ascii="Times New Roman" w:hAnsi="Times New Roman" w:cs="Times New Roman"/>
               </w:rPr>
             </w:pPr>
-            <w:ins w:id="194" w:author="Alex Borowicz" w:date="2019-05-07T13:44:00Z">
+            <w:ins w:id="241" w:author="Alex Borowicz" w:date="2019-05-07T13:44:00Z">
               <w:r>
                 <w:rPr>
                   <w:rFonts w:ascii="Times New Roman" w:hAnsi="Times New Roman" w:cs="Times New Roman"/>
@@ -7537,7 +8083,7 @@
                 <w:t>11,076</w:t>
               </w:r>
             </w:ins>
-            <w:del w:id="195" w:author="Alex Borowicz" w:date="2019-05-07T13:44:00Z">
+            <w:del w:id="242" w:author="Alex Borowicz" w:date="2019-05-07T13:44:00Z">
               <w:r>
                 <w:rPr>
                   <w:rFonts w:ascii="Times New Roman" w:hAnsi="Times New Roman" w:cs="Times New Roman"/>
@@ -7557,7 +8103,7 @@
                 <w:rFonts w:ascii="Times New Roman" w:hAnsi="Times New Roman" w:cs="Times New Roman"/>
               </w:rPr>
             </w:pPr>
-            <w:ins w:id="196" w:author="Alex Borowicz" w:date="2019-05-07T13:44:00Z">
+            <w:ins w:id="243" w:author="Alex Borowicz" w:date="2019-05-07T13:44:00Z">
               <w:r>
                 <w:rPr>
                   <w:rFonts w:ascii="Times New Roman" w:hAnsi="Times New Roman" w:cs="Times New Roman"/>
@@ -7571,7 +8117,7 @@
                 <w:t>8</w:t>
               </w:r>
             </w:ins>
-            <w:del w:id="197" w:author="Alex Borowicz" w:date="2019-05-07T13:24:00Z">
+            <w:del w:id="244" w:author="Alex Borowicz" w:date="2019-05-07T13:24:00Z">
               <w:r>
                 <w:rPr>
                   <w:rFonts w:ascii="Times New Roman" w:hAnsi="Times New Roman" w:cs="Times New Roman"/>
@@ -7591,7 +8137,7 @@
                 <w:rFonts w:ascii="Times New Roman" w:hAnsi="Times New Roman" w:cs="Times New Roman"/>
               </w:rPr>
             </w:pPr>
-            <w:ins w:id="198" w:author="Alex Borowicz" w:date="2019-05-07T13:44:00Z">
+            <w:ins w:id="245" w:author="Alex Borowicz" w:date="2019-05-07T13:44:00Z">
               <w:r>
                 <w:rPr>
                   <w:rFonts w:ascii="Times New Roman" w:hAnsi="Times New Roman" w:cs="Times New Roman"/>
@@ -7599,7 +8145,7 @@
                 <w:t>1,230</w:t>
               </w:r>
             </w:ins>
-            <w:del w:id="199" w:author="Alex Borowicz" w:date="2019-05-07T13:44:00Z">
+            <w:del w:id="246" w:author="Alex Borowicz" w:date="2019-05-07T13:44:00Z">
               <w:r>
                 <w:rPr>
                   <w:rFonts w:ascii="Times New Roman" w:hAnsi="Times New Roman" w:cs="Times New Roman"/>
@@ -7619,7 +8165,7 @@
                 <w:rFonts w:ascii="Times New Roman" w:hAnsi="Times New Roman" w:cs="Times New Roman"/>
               </w:rPr>
             </w:pPr>
-            <w:ins w:id="200" w:author="Alex Borowicz" w:date="2019-05-07T13:44:00Z">
+            <w:ins w:id="247" w:author="Alex Borowicz" w:date="2019-05-07T13:44:00Z">
               <w:r>
                 <w:rPr>
                   <w:rFonts w:ascii="Times New Roman" w:hAnsi="Times New Roman" w:cs="Times New Roman"/>
@@ -7627,7 +8173,7 @@
                 <w:t>23</w:t>
               </w:r>
             </w:ins>
-            <w:del w:id="201" w:author="Alex Borowicz" w:date="2019-05-07T13:44:00Z">
+            <w:del w:id="248" w:author="Alex Borowicz" w:date="2019-05-07T13:44:00Z">
               <w:r>
                 <w:rPr>
                   <w:rFonts w:ascii="Times New Roman" w:hAnsi="Times New Roman" w:cs="Times New Roman"/>
@@ -7647,7 +8193,7 @@
                 <w:rFonts w:ascii="Times New Roman" w:hAnsi="Times New Roman" w:cs="Times New Roman"/>
               </w:rPr>
             </w:pPr>
-            <w:del w:id="202" w:author="Alex Borowicz" w:date="2019-05-07T13:22:00Z">
+            <w:del w:id="249" w:author="Alex Borowicz" w:date="2019-05-07T13:22:00Z">
               <w:r>
                 <w:rPr>
                   <w:rFonts w:ascii="Times New Roman" w:hAnsi="Times New Roman" w:cs="Times New Roman"/>
@@ -7667,7 +8213,7 @@
                 <w:rFonts w:ascii="Times New Roman" w:hAnsi="Times New Roman" w:cs="Times New Roman"/>
               </w:rPr>
             </w:pPr>
-            <w:del w:id="203" w:author="Alex Borowicz" w:date="2019-05-07T13:22:00Z">
+            <w:del w:id="250" w:author="Alex Borowicz" w:date="2019-05-07T13:22:00Z">
               <w:r>
                 <w:rPr>
                   <w:rFonts w:ascii="Times New Roman" w:hAnsi="Times New Roman" w:cs="Times New Roman"/>
@@ -7681,7 +8227,7 @@
       <w:tr>
         <w:trPr>
           <w:trHeight w:val="70"/>
-          <w:ins w:id="204" w:author="Alex Borowicz" w:date="2019-05-07T13:20:00Z"/>
+          <w:ins w:id="251" w:author="Alex Borowicz" w:date="2019-05-07T13:20:00Z"/>
         </w:trPr>
         <w:tc>
           <w:tcPr>
@@ -7690,12 +8236,12 @@
           <w:p>
             <w:pPr>
               <w:rPr>
-                <w:ins w:id="205" w:author="Alex Borowicz" w:date="2019-05-07T13:20:00Z"/>
+                <w:ins w:id="252" w:author="Alex Borowicz" w:date="2019-05-07T13:20:00Z"/>
                 <w:rFonts w:ascii="Times New Roman" w:hAnsi="Times New Roman" w:cs="Times New Roman"/>
                 <w:b/>
               </w:rPr>
             </w:pPr>
-            <w:ins w:id="206" w:author="Alex Borowicz" w:date="2019-05-07T13:21:00Z">
+            <w:ins w:id="253" w:author="Alex Borowicz" w:date="2019-05-07T13:21:00Z">
               <w:r>
                 <w:rPr>
                   <w:rFonts w:ascii="Times New Roman" w:hAnsi="Times New Roman" w:cs="Times New Roman"/>
@@ -7713,11 +8259,11 @@
           <w:p>
             <w:pPr>
               <w:rPr>
-                <w:ins w:id="207" w:author="Alex Borowicz" w:date="2019-05-07T13:20:00Z"/>
+                <w:ins w:id="254" w:author="Alex Borowicz" w:date="2019-05-07T13:20:00Z"/>
                 <w:rFonts w:ascii="Times New Roman" w:hAnsi="Times New Roman" w:cs="Times New Roman"/>
               </w:rPr>
             </w:pPr>
-            <w:ins w:id="208" w:author="Alex Borowicz" w:date="2019-05-07T13:44:00Z">
+            <w:ins w:id="255" w:author="Alex Borowicz" w:date="2019-05-07T13:44:00Z">
               <w:r>
                 <w:rPr>
                   <w:rFonts w:ascii="Times New Roman" w:hAnsi="Times New Roman" w:cs="Times New Roman"/>
@@ -7734,11 +8280,11 @@
           <w:p>
             <w:pPr>
               <w:rPr>
-                <w:ins w:id="209" w:author="Alex Borowicz" w:date="2019-05-07T13:20:00Z"/>
+                <w:ins w:id="256" w:author="Alex Borowicz" w:date="2019-05-07T13:20:00Z"/>
                 <w:rFonts w:ascii="Times New Roman" w:hAnsi="Times New Roman" w:cs="Times New Roman"/>
               </w:rPr>
             </w:pPr>
-            <w:ins w:id="210" w:author="Alex Borowicz" w:date="2019-05-07T13:44:00Z">
+            <w:ins w:id="257" w:author="Alex Borowicz" w:date="2019-05-07T13:44:00Z">
               <w:r>
                 <w:rPr>
                   <w:rFonts w:ascii="Times New Roman" w:hAnsi="Times New Roman" w:cs="Times New Roman"/>
@@ -7761,11 +8307,11 @@
           <w:p>
             <w:pPr>
               <w:rPr>
-                <w:ins w:id="211" w:author="Alex Borowicz" w:date="2019-05-07T13:20:00Z"/>
+                <w:ins w:id="258" w:author="Alex Borowicz" w:date="2019-05-07T13:20:00Z"/>
                 <w:rFonts w:ascii="Times New Roman" w:hAnsi="Times New Roman" w:cs="Times New Roman"/>
               </w:rPr>
             </w:pPr>
-            <w:ins w:id="212" w:author="Alex Borowicz" w:date="2019-05-07T13:44:00Z">
+            <w:ins w:id="259" w:author="Alex Borowicz" w:date="2019-05-07T13:44:00Z">
               <w:r>
                 <w:rPr>
                   <w:rFonts w:ascii="Times New Roman" w:hAnsi="Times New Roman" w:cs="Times New Roman"/>
@@ -7782,11 +8328,11 @@
           <w:p>
             <w:pPr>
               <w:rPr>
-                <w:ins w:id="213" w:author="Alex Borowicz" w:date="2019-05-07T13:20:00Z"/>
+                <w:ins w:id="260" w:author="Alex Borowicz" w:date="2019-05-07T13:20:00Z"/>
                 <w:rFonts w:ascii="Times New Roman" w:hAnsi="Times New Roman" w:cs="Times New Roman"/>
               </w:rPr>
             </w:pPr>
-            <w:ins w:id="214" w:author="Alex Borowicz" w:date="2019-05-07T13:44:00Z">
+            <w:ins w:id="261" w:author="Alex Borowicz" w:date="2019-05-07T13:44:00Z">
               <w:r>
                 <w:rPr>
                   <w:rFonts w:ascii="Times New Roman" w:hAnsi="Times New Roman" w:cs="Times New Roman"/>
@@ -7803,7 +8349,7 @@
           <w:p>
             <w:pPr>
               <w:rPr>
-                <w:ins w:id="215" w:author="Alex Borowicz" w:date="2019-05-07T13:20:00Z"/>
+                <w:ins w:id="262" w:author="Alex Borowicz" w:date="2019-05-07T13:20:00Z"/>
                 <w:rFonts w:ascii="Times New Roman" w:hAnsi="Times New Roman" w:cs="Times New Roman"/>
               </w:rPr>
             </w:pPr>
@@ -7816,7 +8362,7 @@
           <w:p>
             <w:pPr>
               <w:rPr>
-                <w:ins w:id="216" w:author="Alex Borowicz" w:date="2019-05-07T13:20:00Z"/>
+                <w:ins w:id="263" w:author="Alex Borowicz" w:date="2019-05-07T13:20:00Z"/>
                 <w:rFonts w:ascii="Times New Roman" w:hAnsi="Times New Roman" w:cs="Times New Roman"/>
               </w:rPr>
             </w:pPr>
@@ -7826,7 +8372,7 @@
       <w:tr>
         <w:trPr>
           <w:trHeight w:val="70"/>
-          <w:ins w:id="217" w:author="Alex Borowicz" w:date="2019-05-07T13:20:00Z"/>
+          <w:ins w:id="264" w:author="Alex Borowicz" w:date="2019-05-07T13:20:00Z"/>
         </w:trPr>
         <w:tc>
           <w:tcPr>
@@ -7835,12 +8381,12 @@
           <w:p>
             <w:pPr>
               <w:rPr>
-                <w:ins w:id="218" w:author="Alex Borowicz" w:date="2019-05-07T13:20:00Z"/>
+                <w:ins w:id="265" w:author="Alex Borowicz" w:date="2019-05-07T13:20:00Z"/>
                 <w:rFonts w:ascii="Times New Roman" w:hAnsi="Times New Roman" w:cs="Times New Roman"/>
                 <w:b/>
               </w:rPr>
             </w:pPr>
-            <w:ins w:id="219" w:author="Alex Borowicz" w:date="2019-05-07T13:21:00Z">
+            <w:ins w:id="266" w:author="Alex Borowicz" w:date="2019-05-07T13:21:00Z">
               <w:r>
                 <w:rPr>
                   <w:rFonts w:ascii="Times New Roman" w:hAnsi="Times New Roman" w:cs="Times New Roman"/>
@@ -7858,11 +8404,11 @@
           <w:p>
             <w:pPr>
               <w:rPr>
-                <w:ins w:id="220" w:author="Alex Borowicz" w:date="2019-05-07T13:20:00Z"/>
+                <w:ins w:id="267" w:author="Alex Borowicz" w:date="2019-05-07T13:20:00Z"/>
                 <w:rFonts w:ascii="Times New Roman" w:hAnsi="Times New Roman" w:cs="Times New Roman"/>
               </w:rPr>
             </w:pPr>
-            <w:ins w:id="221" w:author="Alex Borowicz" w:date="2019-05-07T13:43:00Z">
+            <w:ins w:id="268" w:author="Alex Borowicz" w:date="2019-05-07T13:43:00Z">
               <w:r>
                 <w:rPr>
                   <w:rFonts w:ascii="Times New Roman" w:hAnsi="Times New Roman" w:cs="Times New Roman"/>
@@ -7879,11 +8425,11 @@
           <w:p>
             <w:pPr>
               <w:rPr>
-                <w:ins w:id="222" w:author="Alex Borowicz" w:date="2019-05-07T13:20:00Z"/>
+                <w:ins w:id="269" w:author="Alex Borowicz" w:date="2019-05-07T13:20:00Z"/>
                 <w:rFonts w:ascii="Times New Roman" w:hAnsi="Times New Roman" w:cs="Times New Roman"/>
               </w:rPr>
             </w:pPr>
-            <w:ins w:id="223" w:author="Alex Borowicz" w:date="2019-05-07T13:43:00Z">
+            <w:ins w:id="270" w:author="Alex Borowicz" w:date="2019-05-07T13:43:00Z">
               <w:r>
                 <w:rPr>
                   <w:rFonts w:ascii="Times New Roman" w:hAnsi="Times New Roman" w:cs="Times New Roman"/>
@@ -7900,11 +8446,11 @@
           <w:p>
             <w:pPr>
               <w:rPr>
-                <w:ins w:id="224" w:author="Alex Borowicz" w:date="2019-05-07T13:20:00Z"/>
+                <w:ins w:id="271" w:author="Alex Borowicz" w:date="2019-05-07T13:20:00Z"/>
                 <w:rFonts w:ascii="Times New Roman" w:hAnsi="Times New Roman" w:cs="Times New Roman"/>
               </w:rPr>
             </w:pPr>
-            <w:ins w:id="225" w:author="Alex Borowicz" w:date="2019-05-07T13:43:00Z">
+            <w:ins w:id="272" w:author="Alex Borowicz" w:date="2019-05-07T13:43:00Z">
               <w:r>
                 <w:rPr>
                   <w:rFonts w:ascii="Times New Roman" w:hAnsi="Times New Roman" w:cs="Times New Roman"/>
@@ -7921,11 +8467,11 @@
           <w:p>
             <w:pPr>
               <w:rPr>
-                <w:ins w:id="226" w:author="Alex Borowicz" w:date="2019-05-07T13:20:00Z"/>
+                <w:ins w:id="273" w:author="Alex Borowicz" w:date="2019-05-07T13:20:00Z"/>
                 <w:rFonts w:ascii="Times New Roman" w:hAnsi="Times New Roman" w:cs="Times New Roman"/>
               </w:rPr>
             </w:pPr>
-            <w:ins w:id="227" w:author="Alex Borowicz" w:date="2019-05-07T13:43:00Z">
+            <w:ins w:id="274" w:author="Alex Borowicz" w:date="2019-05-07T13:43:00Z">
               <w:r>
                 <w:rPr>
                   <w:rFonts w:ascii="Times New Roman" w:hAnsi="Times New Roman" w:cs="Times New Roman"/>
@@ -7942,7 +8488,7 @@
           <w:p>
             <w:pPr>
               <w:rPr>
-                <w:ins w:id="228" w:author="Alex Borowicz" w:date="2019-05-07T13:20:00Z"/>
+                <w:ins w:id="275" w:author="Alex Borowicz" w:date="2019-05-07T13:20:00Z"/>
                 <w:rFonts w:ascii="Times New Roman" w:hAnsi="Times New Roman" w:cs="Times New Roman"/>
               </w:rPr>
             </w:pPr>
@@ -7955,7 +8501,7 @@
           <w:p>
             <w:pPr>
               <w:rPr>
-                <w:ins w:id="229" w:author="Alex Borowicz" w:date="2019-05-07T13:20:00Z"/>
+                <w:ins w:id="276" w:author="Alex Borowicz" w:date="2019-05-07T13:20:00Z"/>
                 <w:rFonts w:ascii="Times New Roman" w:hAnsi="Times New Roman" w:cs="Times New Roman"/>
               </w:rPr>
             </w:pPr>
@@ -7965,7 +8511,7 @@
       <w:tr>
         <w:trPr>
           <w:trHeight w:val="70"/>
-          <w:ins w:id="230" w:author="Alex Borowicz" w:date="2019-05-07T13:20:00Z"/>
+          <w:ins w:id="277" w:author="Alex Borowicz" w:date="2019-05-07T13:20:00Z"/>
         </w:trPr>
         <w:tc>
           <w:tcPr>
@@ -7974,12 +8520,12 @@
           <w:p>
             <w:pPr>
               <w:rPr>
-                <w:ins w:id="231" w:author="Alex Borowicz" w:date="2019-05-07T13:20:00Z"/>
+                <w:ins w:id="278" w:author="Alex Borowicz" w:date="2019-05-07T13:20:00Z"/>
                 <w:rFonts w:ascii="Times New Roman" w:hAnsi="Times New Roman" w:cs="Times New Roman"/>
                 <w:b/>
               </w:rPr>
             </w:pPr>
-            <w:ins w:id="232" w:author="Alex Borowicz" w:date="2019-05-07T13:21:00Z">
+            <w:ins w:id="279" w:author="Alex Borowicz" w:date="2019-05-07T13:21:00Z">
               <w:r>
                 <w:rPr>
                   <w:rFonts w:ascii="Times New Roman" w:hAnsi="Times New Roman" w:cs="Times New Roman"/>
@@ -7997,11 +8543,11 @@
           <w:p>
             <w:pPr>
               <w:rPr>
-                <w:ins w:id="233" w:author="Alex Borowicz" w:date="2019-05-07T13:20:00Z"/>
+                <w:ins w:id="280" w:author="Alex Borowicz" w:date="2019-05-07T13:20:00Z"/>
                 <w:rFonts w:ascii="Times New Roman" w:hAnsi="Times New Roman" w:cs="Times New Roman"/>
               </w:rPr>
             </w:pPr>
-            <w:ins w:id="234" w:author="Alex Borowicz" w:date="2019-05-07T13:43:00Z">
+            <w:ins w:id="281" w:author="Alex Borowicz" w:date="2019-05-07T13:43:00Z">
               <w:r>
                 <w:rPr>
                   <w:rFonts w:ascii="Times New Roman" w:hAnsi="Times New Roman" w:cs="Times New Roman"/>
@@ -8018,11 +8564,11 @@
           <w:p>
             <w:pPr>
               <w:rPr>
-                <w:ins w:id="235" w:author="Alex Borowicz" w:date="2019-05-07T13:20:00Z"/>
+                <w:ins w:id="282" w:author="Alex Borowicz" w:date="2019-05-07T13:20:00Z"/>
                 <w:rFonts w:ascii="Times New Roman" w:hAnsi="Times New Roman" w:cs="Times New Roman"/>
               </w:rPr>
             </w:pPr>
-            <w:ins w:id="236" w:author="Alex Borowicz" w:date="2019-05-07T13:43:00Z">
+            <w:ins w:id="283" w:author="Alex Borowicz" w:date="2019-05-07T13:43:00Z">
               <w:r>
                 <w:rPr>
                   <w:rFonts w:ascii="Times New Roman" w:hAnsi="Times New Roman" w:cs="Times New Roman"/>
@@ -8039,11 +8585,11 @@
           <w:p>
             <w:pPr>
               <w:rPr>
-                <w:ins w:id="237" w:author="Alex Borowicz" w:date="2019-05-07T13:20:00Z"/>
+                <w:ins w:id="284" w:author="Alex Borowicz" w:date="2019-05-07T13:20:00Z"/>
                 <w:rFonts w:ascii="Times New Roman" w:hAnsi="Times New Roman" w:cs="Times New Roman"/>
               </w:rPr>
             </w:pPr>
-            <w:ins w:id="238" w:author="Alex Borowicz" w:date="2019-05-07T13:43:00Z">
+            <w:ins w:id="285" w:author="Alex Borowicz" w:date="2019-05-07T13:43:00Z">
               <w:r>
                 <w:rPr>
                   <w:rFonts w:ascii="Times New Roman" w:hAnsi="Times New Roman" w:cs="Times New Roman"/>
@@ -8060,11 +8606,11 @@
           <w:p>
             <w:pPr>
               <w:rPr>
-                <w:ins w:id="239" w:author="Alex Borowicz" w:date="2019-05-07T13:20:00Z"/>
+                <w:ins w:id="286" w:author="Alex Borowicz" w:date="2019-05-07T13:20:00Z"/>
                 <w:rFonts w:ascii="Times New Roman" w:hAnsi="Times New Roman" w:cs="Times New Roman"/>
               </w:rPr>
             </w:pPr>
-            <w:ins w:id="240" w:author="Alex Borowicz" w:date="2019-05-07T13:43:00Z">
+            <w:ins w:id="287" w:author="Alex Borowicz" w:date="2019-05-07T13:43:00Z">
               <w:r>
                 <w:rPr>
                   <w:rFonts w:ascii="Times New Roman" w:hAnsi="Times New Roman" w:cs="Times New Roman"/>
@@ -8081,7 +8627,7 @@
           <w:p>
             <w:pPr>
               <w:rPr>
-                <w:ins w:id="241" w:author="Alex Borowicz" w:date="2019-05-07T13:20:00Z"/>
+                <w:ins w:id="288" w:author="Alex Borowicz" w:date="2019-05-07T13:20:00Z"/>
                 <w:rFonts w:ascii="Times New Roman" w:hAnsi="Times New Roman" w:cs="Times New Roman"/>
               </w:rPr>
             </w:pPr>
@@ -8094,7 +8640,7 @@
           <w:p>
             <w:pPr>
               <w:rPr>
-                <w:ins w:id="242" w:author="Alex Borowicz" w:date="2019-05-07T13:20:00Z"/>
+                <w:ins w:id="289" w:author="Alex Borowicz" w:date="2019-05-07T13:20:00Z"/>
                 <w:rFonts w:ascii="Times New Roman" w:hAnsi="Times New Roman" w:cs="Times New Roman"/>
               </w:rPr>
             </w:pPr>
@@ -8104,7 +8650,7 @@
       <w:tr>
         <w:trPr>
           <w:trHeight w:val="70"/>
-          <w:ins w:id="243" w:author="Alex Borowicz" w:date="2019-05-07T13:20:00Z"/>
+          <w:ins w:id="290" w:author="Alex Borowicz" w:date="2019-05-07T13:20:00Z"/>
         </w:trPr>
         <w:tc>
           <w:tcPr>
@@ -8113,12 +8659,12 @@
           <w:p>
             <w:pPr>
               <w:rPr>
-                <w:ins w:id="244" w:author="Alex Borowicz" w:date="2019-05-07T13:20:00Z"/>
+                <w:ins w:id="291" w:author="Alex Borowicz" w:date="2019-05-07T13:20:00Z"/>
                 <w:rFonts w:ascii="Times New Roman" w:hAnsi="Times New Roman" w:cs="Times New Roman"/>
                 <w:b/>
               </w:rPr>
             </w:pPr>
-            <w:ins w:id="245" w:author="Alex Borowicz" w:date="2019-05-07T13:21:00Z">
+            <w:ins w:id="292" w:author="Alex Borowicz" w:date="2019-05-07T13:21:00Z">
               <w:r>
                 <w:rPr>
                   <w:rFonts w:ascii="Times New Roman" w:hAnsi="Times New Roman" w:cs="Times New Roman"/>
@@ -8136,11 +8682,11 @@
           <w:p>
             <w:pPr>
               <w:rPr>
-                <w:ins w:id="246" w:author="Alex Borowicz" w:date="2019-05-07T13:20:00Z"/>
+                <w:ins w:id="293" w:author="Alex Borowicz" w:date="2019-05-07T13:20:00Z"/>
                 <w:rFonts w:ascii="Times New Roman" w:hAnsi="Times New Roman" w:cs="Times New Roman"/>
               </w:rPr>
             </w:pPr>
-            <w:ins w:id="247" w:author="Alex Borowicz" w:date="2019-05-07T13:42:00Z">
+            <w:ins w:id="294" w:author="Alex Borowicz" w:date="2019-05-07T13:42:00Z">
               <w:r>
                 <w:rPr>
                   <w:rFonts w:ascii="Times New Roman" w:hAnsi="Times New Roman" w:cs="Times New Roman"/>
@@ -8157,11 +8703,11 @@
           <w:p>
             <w:pPr>
               <w:rPr>
-                <w:ins w:id="248" w:author="Alex Borowicz" w:date="2019-05-07T13:20:00Z"/>
+                <w:ins w:id="295" w:author="Alex Borowicz" w:date="2019-05-07T13:20:00Z"/>
                 <w:rFonts w:ascii="Times New Roman" w:hAnsi="Times New Roman" w:cs="Times New Roman"/>
               </w:rPr>
             </w:pPr>
-            <w:ins w:id="249" w:author="Alex Borowicz" w:date="2019-05-07T13:42:00Z">
+            <w:ins w:id="296" w:author="Alex Borowicz" w:date="2019-05-07T13:42:00Z">
               <w:r>
                 <w:rPr>
                   <w:rFonts w:ascii="Times New Roman" w:hAnsi="Times New Roman" w:cs="Times New Roman"/>
@@ -8178,11 +8724,11 @@
           <w:p>
             <w:pPr>
               <w:rPr>
-                <w:ins w:id="250" w:author="Alex Borowicz" w:date="2019-05-07T13:20:00Z"/>
+                <w:ins w:id="297" w:author="Alex Borowicz" w:date="2019-05-07T13:20:00Z"/>
                 <w:rFonts w:ascii="Times New Roman" w:hAnsi="Times New Roman" w:cs="Times New Roman"/>
               </w:rPr>
             </w:pPr>
-            <w:ins w:id="251" w:author="Alex Borowicz" w:date="2019-05-07T13:42:00Z">
+            <w:ins w:id="298" w:author="Alex Borowicz" w:date="2019-05-07T13:42:00Z">
               <w:r>
                 <w:rPr>
                   <w:rFonts w:ascii="Times New Roman" w:hAnsi="Times New Roman" w:cs="Times New Roman"/>
@@ -8199,11 +8745,11 @@
           <w:p>
             <w:pPr>
               <w:rPr>
-                <w:ins w:id="252" w:author="Alex Borowicz" w:date="2019-05-07T13:20:00Z"/>
+                <w:ins w:id="299" w:author="Alex Borowicz" w:date="2019-05-07T13:20:00Z"/>
                 <w:rFonts w:ascii="Times New Roman" w:hAnsi="Times New Roman" w:cs="Times New Roman"/>
               </w:rPr>
             </w:pPr>
-            <w:ins w:id="253" w:author="Alex Borowicz" w:date="2019-05-07T13:42:00Z">
+            <w:ins w:id="300" w:author="Alex Borowicz" w:date="2019-05-07T13:42:00Z">
               <w:r>
                 <w:rPr>
                   <w:rFonts w:ascii="Times New Roman" w:hAnsi="Times New Roman" w:cs="Times New Roman"/>
@@ -8220,7 +8766,7 @@
           <w:p>
             <w:pPr>
               <w:rPr>
-                <w:ins w:id="254" w:author="Alex Borowicz" w:date="2019-05-07T13:20:00Z"/>
+                <w:ins w:id="301" w:author="Alex Borowicz" w:date="2019-05-07T13:20:00Z"/>
                 <w:rFonts w:ascii="Times New Roman" w:hAnsi="Times New Roman" w:cs="Times New Roman"/>
               </w:rPr>
             </w:pPr>
@@ -8233,7 +8779,7 @@
           <w:p>
             <w:pPr>
               <w:rPr>
-                <w:ins w:id="255" w:author="Alex Borowicz" w:date="2019-05-07T13:20:00Z"/>
+                <w:ins w:id="302" w:author="Alex Borowicz" w:date="2019-05-07T13:20:00Z"/>
                 <w:rFonts w:ascii="Times New Roman" w:hAnsi="Times New Roman" w:cs="Times New Roman"/>
               </w:rPr>
             </w:pPr>
@@ -8243,7 +8789,7 @@
       <w:tr>
         <w:trPr>
           <w:trHeight w:val="70"/>
-          <w:ins w:id="256" w:author="Alex Borowicz" w:date="2019-05-07T13:20:00Z"/>
+          <w:ins w:id="303" w:author="Alex Borowicz" w:date="2019-05-07T13:20:00Z"/>
         </w:trPr>
         <w:tc>
           <w:tcPr>
@@ -8252,12 +8798,12 @@
           <w:p>
             <w:pPr>
               <w:rPr>
-                <w:ins w:id="257" w:author="Alex Borowicz" w:date="2019-05-07T13:20:00Z"/>
+                <w:ins w:id="304" w:author="Alex Borowicz" w:date="2019-05-07T13:20:00Z"/>
                 <w:rFonts w:ascii="Times New Roman" w:hAnsi="Times New Roman" w:cs="Times New Roman"/>
                 <w:b/>
               </w:rPr>
             </w:pPr>
-            <w:ins w:id="258" w:author="Alex Borowicz" w:date="2019-05-07T13:21:00Z">
+            <w:ins w:id="305" w:author="Alex Borowicz" w:date="2019-05-07T13:21:00Z">
               <w:r>
                 <w:rPr>
                   <w:rFonts w:ascii="Times New Roman" w:hAnsi="Times New Roman" w:cs="Times New Roman"/>
@@ -8275,11 +8821,11 @@
           <w:p>
             <w:pPr>
               <w:rPr>
-                <w:ins w:id="259" w:author="Alex Borowicz" w:date="2019-05-07T13:20:00Z"/>
+                <w:ins w:id="306" w:author="Alex Borowicz" w:date="2019-05-07T13:20:00Z"/>
                 <w:rFonts w:ascii="Times New Roman" w:hAnsi="Times New Roman" w:cs="Times New Roman"/>
               </w:rPr>
             </w:pPr>
-            <w:ins w:id="260" w:author="Alex Borowicz" w:date="2019-05-07T13:42:00Z">
+            <w:ins w:id="307" w:author="Alex Borowicz" w:date="2019-05-07T13:42:00Z">
               <w:r>
                 <w:rPr>
                   <w:rFonts w:ascii="Times New Roman" w:hAnsi="Times New Roman" w:cs="Times New Roman"/>
@@ -8296,11 +8842,11 @@
           <w:p>
             <w:pPr>
               <w:rPr>
-                <w:ins w:id="261" w:author="Alex Borowicz" w:date="2019-05-07T13:20:00Z"/>
+                <w:ins w:id="308" w:author="Alex Borowicz" w:date="2019-05-07T13:20:00Z"/>
                 <w:rFonts w:ascii="Times New Roman" w:hAnsi="Times New Roman" w:cs="Times New Roman"/>
               </w:rPr>
             </w:pPr>
-            <w:ins w:id="262" w:author="Alex Borowicz" w:date="2019-05-07T13:24:00Z">
+            <w:ins w:id="309" w:author="Alex Borowicz" w:date="2019-05-07T13:24:00Z">
               <w:r>
                 <w:rPr>
                   <w:rFonts w:ascii="Times New Roman" w:hAnsi="Times New Roman" w:cs="Times New Roman"/>
@@ -8317,11 +8863,11 @@
           <w:p>
             <w:pPr>
               <w:rPr>
-                <w:ins w:id="263" w:author="Alex Borowicz" w:date="2019-05-07T13:20:00Z"/>
+                <w:ins w:id="310" w:author="Alex Borowicz" w:date="2019-05-07T13:20:00Z"/>
                 <w:rFonts w:ascii="Times New Roman" w:hAnsi="Times New Roman" w:cs="Times New Roman"/>
               </w:rPr>
             </w:pPr>
-            <w:ins w:id="264" w:author="Alex Borowicz" w:date="2019-05-07T13:42:00Z">
+            <w:ins w:id="311" w:author="Alex Borowicz" w:date="2019-05-07T13:42:00Z">
               <w:r>
                 <w:rPr>
                   <w:rFonts w:ascii="Times New Roman" w:hAnsi="Times New Roman" w:cs="Times New Roman"/>
@@ -8338,11 +8884,11 @@
           <w:p>
             <w:pPr>
               <w:rPr>
-                <w:ins w:id="265" w:author="Alex Borowicz" w:date="2019-05-07T13:20:00Z"/>
+                <w:ins w:id="312" w:author="Alex Borowicz" w:date="2019-05-07T13:20:00Z"/>
                 <w:rFonts w:ascii="Times New Roman" w:hAnsi="Times New Roman" w:cs="Times New Roman"/>
               </w:rPr>
             </w:pPr>
-            <w:ins w:id="266" w:author="Alex Borowicz" w:date="2019-05-07T13:42:00Z">
+            <w:ins w:id="313" w:author="Alex Borowicz" w:date="2019-05-07T13:42:00Z">
               <w:r>
                 <w:rPr>
                   <w:rFonts w:ascii="Times New Roman" w:hAnsi="Times New Roman" w:cs="Times New Roman"/>
@@ -8359,7 +8905,7 @@
           <w:p>
             <w:pPr>
               <w:rPr>
-                <w:ins w:id="267" w:author="Alex Borowicz" w:date="2019-05-07T13:20:00Z"/>
+                <w:ins w:id="314" w:author="Alex Borowicz" w:date="2019-05-07T13:20:00Z"/>
                 <w:rFonts w:ascii="Times New Roman" w:hAnsi="Times New Roman" w:cs="Times New Roman"/>
               </w:rPr>
             </w:pPr>
@@ -8372,7 +8918,7 @@
           <w:p>
             <w:pPr>
               <w:rPr>
-                <w:ins w:id="268" w:author="Alex Borowicz" w:date="2019-05-07T13:20:00Z"/>
+                <w:ins w:id="315" w:author="Alex Borowicz" w:date="2019-05-07T13:20:00Z"/>
                 <w:rFonts w:ascii="Times New Roman" w:hAnsi="Times New Roman" w:cs="Times New Roman"/>
               </w:rPr>
             </w:pPr>
@@ -8382,7 +8928,7 @@
       <w:tr>
         <w:trPr>
           <w:trHeight w:val="70"/>
-          <w:ins w:id="269" w:author="Alex Borowicz" w:date="2019-05-07T13:20:00Z"/>
+          <w:ins w:id="316" w:author="Alex Borowicz" w:date="2019-05-07T13:20:00Z"/>
         </w:trPr>
         <w:tc>
           <w:tcPr>
@@ -8391,12 +8937,12 @@
           <w:p>
             <w:pPr>
               <w:rPr>
-                <w:ins w:id="270" w:author="Alex Borowicz" w:date="2019-05-07T13:20:00Z"/>
+                <w:ins w:id="317" w:author="Alex Borowicz" w:date="2019-05-07T13:20:00Z"/>
                 <w:rFonts w:ascii="Times New Roman" w:hAnsi="Times New Roman" w:cs="Times New Roman"/>
                 <w:b/>
               </w:rPr>
             </w:pPr>
-            <w:ins w:id="271" w:author="Alex Borowicz" w:date="2019-05-07T13:21:00Z">
+            <w:ins w:id="318" w:author="Alex Borowicz" w:date="2019-05-07T13:21:00Z">
               <w:r>
                 <w:rPr>
                   <w:rFonts w:ascii="Times New Roman" w:hAnsi="Times New Roman" w:cs="Times New Roman"/>
@@ -8414,11 +8960,11 @@
           <w:p>
             <w:pPr>
               <w:rPr>
-                <w:ins w:id="272" w:author="Alex Borowicz" w:date="2019-05-07T13:20:00Z"/>
+                <w:ins w:id="319" w:author="Alex Borowicz" w:date="2019-05-07T13:20:00Z"/>
                 <w:rFonts w:ascii="Times New Roman" w:hAnsi="Times New Roman" w:cs="Times New Roman"/>
               </w:rPr>
             </w:pPr>
-            <w:ins w:id="273" w:author="Alex Borowicz" w:date="2019-05-07T13:23:00Z">
+            <w:ins w:id="320" w:author="Alex Borowicz" w:date="2019-05-07T13:23:00Z">
               <w:r>
                 <w:rPr>
                   <w:rFonts w:ascii="Times New Roman" w:hAnsi="Times New Roman" w:cs="Times New Roman"/>
@@ -8435,11 +8981,11 @@
           <w:p>
             <w:pPr>
               <w:rPr>
-                <w:ins w:id="274" w:author="Alex Borowicz" w:date="2019-05-07T13:20:00Z"/>
+                <w:ins w:id="321" w:author="Alex Borowicz" w:date="2019-05-07T13:20:00Z"/>
                 <w:rFonts w:ascii="Times New Roman" w:hAnsi="Times New Roman" w:cs="Times New Roman"/>
               </w:rPr>
             </w:pPr>
-            <w:ins w:id="275" w:author="Alex Borowicz" w:date="2019-05-07T13:23:00Z">
+            <w:ins w:id="322" w:author="Alex Borowicz" w:date="2019-05-07T13:23:00Z">
               <w:r>
                 <w:rPr>
                   <w:rFonts w:ascii="Times New Roman" w:hAnsi="Times New Roman" w:cs="Times New Roman"/>
@@ -8456,11 +9002,11 @@
           <w:p>
             <w:pPr>
               <w:rPr>
-                <w:ins w:id="276" w:author="Alex Borowicz" w:date="2019-05-07T13:20:00Z"/>
+                <w:ins w:id="323" w:author="Alex Borowicz" w:date="2019-05-07T13:20:00Z"/>
                 <w:rFonts w:ascii="Times New Roman" w:hAnsi="Times New Roman" w:cs="Times New Roman"/>
               </w:rPr>
             </w:pPr>
-            <w:ins w:id="277" w:author="Alex Borowicz" w:date="2019-05-07T13:24:00Z">
+            <w:ins w:id="324" w:author="Alex Borowicz" w:date="2019-05-07T13:24:00Z">
               <w:r>
                 <w:rPr>
                   <w:rFonts w:ascii="Times New Roman" w:hAnsi="Times New Roman" w:cs="Times New Roman"/>
@@ -8468,7 +9014,7 @@
                 <w:t>1</w:t>
               </w:r>
             </w:ins>
-            <w:ins w:id="278" w:author="Alex Borowicz" w:date="2019-05-07T13:42:00Z">
+            <w:ins w:id="325" w:author="Alex Borowicz" w:date="2019-05-07T13:42:00Z">
               <w:r>
                 <w:rPr>
                   <w:rFonts w:ascii="Times New Roman" w:hAnsi="Times New Roman" w:cs="Times New Roman"/>
@@ -8476,7 +9022,7 @@
                 <w:t>,</w:t>
               </w:r>
             </w:ins>
-            <w:ins w:id="279" w:author="Alex Borowicz" w:date="2019-05-07T13:24:00Z">
+            <w:ins w:id="326" w:author="Alex Borowicz" w:date="2019-05-07T13:24:00Z">
               <w:r>
                 <w:rPr>
                   <w:rFonts w:ascii="Times New Roman" w:hAnsi="Times New Roman" w:cs="Times New Roman"/>
@@ -8493,11 +9039,11 @@
           <w:p>
             <w:pPr>
               <w:rPr>
-                <w:ins w:id="280" w:author="Alex Borowicz" w:date="2019-05-07T13:20:00Z"/>
+                <w:ins w:id="327" w:author="Alex Borowicz" w:date="2019-05-07T13:20:00Z"/>
                 <w:rFonts w:ascii="Times New Roman" w:hAnsi="Times New Roman" w:cs="Times New Roman"/>
               </w:rPr>
             </w:pPr>
-            <w:ins w:id="281" w:author="Alex Borowicz" w:date="2019-05-07T13:23:00Z">
+            <w:ins w:id="328" w:author="Alex Borowicz" w:date="2019-05-07T13:23:00Z">
               <w:r>
                 <w:rPr>
                   <w:rFonts w:ascii="Times New Roman" w:hAnsi="Times New Roman" w:cs="Times New Roman"/>
@@ -8514,7 +9060,7 @@
           <w:p>
             <w:pPr>
               <w:rPr>
-                <w:ins w:id="282" w:author="Alex Borowicz" w:date="2019-05-07T13:20:00Z"/>
+                <w:ins w:id="329" w:author="Alex Borowicz" w:date="2019-05-07T13:20:00Z"/>
                 <w:rFonts w:ascii="Times New Roman" w:hAnsi="Times New Roman" w:cs="Times New Roman"/>
               </w:rPr>
             </w:pPr>
@@ -8527,7 +9073,7 @@
           <w:p>
             <w:pPr>
               <w:rPr>
-                <w:ins w:id="283" w:author="Alex Borowicz" w:date="2019-05-07T13:20:00Z"/>
+                <w:ins w:id="330" w:author="Alex Borowicz" w:date="2019-05-07T13:20:00Z"/>
                 <w:rFonts w:ascii="Times New Roman" w:hAnsi="Times New Roman" w:cs="Times New Roman"/>
               </w:rPr>
             </w:pPr>
@@ -8572,19 +9118,1522 @@
       <w:pPr>
         <w:spacing w:line="480" w:lineRule="auto"/>
         <w:rPr>
+          <w:ins w:id="331" w:author="Alex Borowicz" w:date="2019-05-07T15:17:00Z"/>
           <w:rFonts w:ascii="Times New Roman" w:hAnsi="Times New Roman" w:cs="Times New Roman"/>
           <w:b/>
           <w:sz w:val="36"/>
           <w:szCs w:val="24"/>
         </w:rPr>
       </w:pPr>
-      <w:r>
+    </w:p>
+    <w:p>
+      <w:pPr>
+        <w:pStyle w:val="NormalWeb"/>
+        <w:spacing w:before="0" w:beforeAutospacing="0" w:after="0" w:afterAutospacing="0" w:line="480" w:lineRule="auto"/>
+        <w:ind w:firstLine="720"/>
+        <w:rPr>
+          <w:ins w:id="332" w:author="Alex Borowicz" w:date="2019-05-07T15:22:00Z"/>
+        </w:rPr>
+      </w:pPr>
+      <w:ins w:id="333" w:author="Alex Borowicz" w:date="2019-05-07T15:17:00Z">
+        <w:r>
+          <w:t>Each model architecture performed well</w:t>
+        </w:r>
+      </w:ins>
+      <w:ins w:id="334" w:author="Alex Borowicz" w:date="2019-05-07T15:18:00Z">
+        <w:r>
+          <w:t xml:space="preserve"> and at this stage we would recommend </w:t>
+        </w:r>
+      </w:ins>
+      <w:ins w:id="335" w:author="Alex Borowicz" w:date="2019-05-07T15:19:00Z">
+        <w:r>
+          <w:t>ResNet-18 as it trains most rapidly due to its smaller size</w:t>
+        </w:r>
+      </w:ins>
+      <w:ins w:id="336" w:author="Alex Borowicz" w:date="2019-05-07T15:22:00Z">
+        <w:r>
+          <w:t xml:space="preserve"> (Table 3)</w:t>
+        </w:r>
+      </w:ins>
+      <w:ins w:id="337" w:author="Alex Borowicz" w:date="2019-05-07T15:19:00Z">
+        <w:r>
+          <w:t>.</w:t>
+        </w:r>
+      </w:ins>
+      <w:ins w:id="338" w:author="Alex Borowicz" w:date="2019-05-07T15:17:00Z">
+        <w:r>
+          <w:t xml:space="preserve"> </w:t>
+        </w:r>
+      </w:ins>
+      <w:moveToRangeStart w:id="339" w:author="Alex Borowicz" w:date="2019-05-07T15:17:00Z" w:name="move8134654"/>
+      <w:moveTo w:id="340" w:author="Alex Borowicz" w:date="2019-05-07T15:17:00Z">
+        <w:del w:id="341" w:author="Alex Borowicz" w:date="2019-05-07T15:20:00Z">
+          <w:r>
+            <w:delText>Our trained</w:delText>
+          </w:r>
+        </w:del>
+      </w:moveTo>
+      <w:ins w:id="342" w:author="Alex Borowicz" w:date="2019-05-07T15:20:00Z">
+        <w:r>
+          <w:t>ResNet-18</w:t>
+        </w:r>
+      </w:ins>
+      <w:moveTo w:id="343" w:author="Alex Borowicz" w:date="2019-05-07T15:17:00Z">
+        <w:r>
+          <w:t xml:space="preserve"> </w:t>
+        </w:r>
+        <w:del w:id="344" w:author="Alex Borowicz" w:date="2019-05-07T15:21:00Z">
+          <w:r>
+            <w:delText>model</w:delText>
+          </w:r>
+        </w:del>
+      </w:moveTo>
+      <w:ins w:id="345" w:author="Alex Borowicz" w:date="2019-05-07T15:21:00Z">
+        <w:r>
+          <w:t>with a 0.0009 learning rate</w:t>
+        </w:r>
+      </w:ins>
+      <w:moveTo w:id="346" w:author="Alex Borowicz" w:date="2019-05-07T15:17:00Z">
+        <w:r>
+          <w:t xml:space="preserve"> correctly identified all whales in the WorldView-3 imagery </w:t>
+        </w:r>
+        <w:r>
+          <w:t>presented to it</w:t>
+        </w:r>
+        <w:r>
+          <w:t xml:space="preserve">, and </w:t>
+        </w:r>
+        <w:del w:id="347" w:author="Alex Borowicz" w:date="2019-05-07T15:21:00Z">
+          <w:r>
+            <w:delText>9</w:delText>
+          </w:r>
+          <w:r>
+            <w:delText>0</w:delText>
+          </w:r>
+        </w:del>
+      </w:moveTo>
+      <w:ins w:id="348" w:author="Alex Borowicz" w:date="2019-05-07T15:21:00Z">
+        <w:r>
+          <w:t>93</w:t>
+        </w:r>
+      </w:ins>
+      <w:moveTo w:id="349" w:author="Alex Borowicz" w:date="2019-05-07T15:17:00Z">
+        <w:r>
+          <w:t>.</w:t>
+        </w:r>
+      </w:moveTo>
+      <w:ins w:id="350" w:author="Alex Borowicz" w:date="2019-05-07T15:21:00Z">
+        <w:r>
+          <w:t>2</w:t>
+        </w:r>
+      </w:ins>
+      <w:moveTo w:id="351" w:author="Alex Borowicz" w:date="2019-05-07T15:17:00Z">
+        <w:del w:id="352" w:author="Alex Borowicz" w:date="2019-05-07T15:21:00Z">
+          <w:r>
+            <w:delText>4</w:delText>
+          </w:r>
+        </w:del>
+        <w:r>
+          <w:t>% of water</w:t>
+        </w:r>
+        <w:r>
+          <w:t xml:space="preserve"> (Table 2), for a false-positive rate of about </w:t>
+        </w:r>
+        <w:del w:id="353" w:author="Alex Borowicz" w:date="2019-05-07T15:21:00Z">
+          <w:r>
+            <w:delText>9.6</w:delText>
+          </w:r>
+        </w:del>
+      </w:moveTo>
+      <w:ins w:id="354" w:author="Alex Borowicz" w:date="2019-05-07T15:21:00Z">
+        <w:r>
+          <w:t>6.8</w:t>
+        </w:r>
+      </w:ins>
+      <w:moveTo w:id="355" w:author="Alex Borowicz" w:date="2019-05-07T15:17:00Z">
+        <w:r>
+          <w:t>% (water misclassified as whale) and a false negative rate of 0% (whales misclassified as water)</w:t>
+        </w:r>
+      </w:moveTo>
+      <w:ins w:id="356" w:author="Alex Borowicz" w:date="2019-05-07T15:24:00Z">
+        <w:r>
+          <w:t>, resulting in an F1 score</w:t>
+        </w:r>
+      </w:ins>
+      <w:ins w:id="357" w:author="Alex Borowicz" w:date="2019-05-07T16:06:00Z">
+        <w:r>
+          <w:t>,</w:t>
+        </w:r>
+      </w:ins>
+      <w:ins w:id="358" w:author="Alex Borowicz" w:date="2019-05-07T16:04:00Z">
+        <w:r>
+          <w:t xml:space="preserve"> </w:t>
+        </w:r>
+      </w:ins>
+      <m:oMath>
+        <m:f>
+          <m:fPr>
+            <m:ctrlPr>
+              <w:ins w:id="359" w:author="Alex Borowicz" w:date="2019-05-07T16:06:00Z">
+                <w:rPr>
+                  <w:rFonts w:ascii="Cambria Math" w:hAnsi="Cambria Math"/>
+                  <w:i/>
+                  <w:highlight w:val="yellow"/>
+                  <w:rPrChange w:id="360" w:author="Alex Borowicz" w:date="2019-05-07T16:07:00Z">
+                    <w:rPr>
+                      <w:rFonts w:ascii="Cambria Math" w:hAnsi="Cambria Math"/>
+                      <w:i/>
+                    </w:rPr>
+                  </w:rPrChange>
+                </w:rPr>
+              </w:ins>
+            </m:ctrlPr>
+          </m:fPr>
+          <m:num>
+            <m:r>
+              <w:ins w:id="361" w:author="Alex Borowicz" w:date="2019-05-07T16:06:00Z">
+                <w:rPr>
+                  <w:rFonts w:ascii="Cambria Math" w:hAnsi="Cambria Math"/>
+                  <w:highlight w:val="yellow"/>
+                  <w:rPrChange w:id="362" w:author="Alex Borowicz" w:date="2019-05-07T16:07:00Z">
+                    <w:rPr>
+                      <w:rFonts w:ascii="Cambria Math" w:hAnsi="Cambria Math"/>
+                    </w:rPr>
+                  </w:rPrChange>
+                </w:rPr>
+                <m:t>2*precision*</m:t>
+              </w:ins>
+            </m:r>
+            <m:r>
+              <w:ins w:id="363" w:author="Alex Borowicz" w:date="2019-05-07T16:05:00Z">
+                <w:rPr>
+                  <w:rFonts w:ascii="Cambria Math" w:hAnsi="Cambria Math"/>
+                  <w:highlight w:val="yellow"/>
+                  <w:rPrChange w:id="364" w:author="Alex Borowicz" w:date="2019-05-07T16:07:00Z">
+                    <w:rPr>
+                      <w:rFonts w:ascii="Cambria Math" w:hAnsi="Cambria Math"/>
+                    </w:rPr>
+                  </w:rPrChange>
+                </w:rPr>
+                <m:t>recall</m:t>
+              </w:ins>
+            </m:r>
+          </m:num>
+          <m:den>
+            <m:r>
+              <w:ins w:id="365" w:author="Alex Borowicz" w:date="2019-05-07T16:05:00Z">
+                <w:rPr>
+                  <w:rFonts w:ascii="Cambria Math" w:hAnsi="Cambria Math"/>
+                  <w:highlight w:val="yellow"/>
+                  <w:rPrChange w:id="366" w:author="Alex Borowicz" w:date="2019-05-07T16:07:00Z">
+                    <w:rPr>
+                      <w:rFonts w:ascii="Cambria Math" w:hAnsi="Cambria Math"/>
+                    </w:rPr>
+                  </w:rPrChange>
+                </w:rPr>
+                <m:t>precision+recall</m:t>
+              </w:ins>
+            </m:r>
+          </m:den>
+        </m:f>
+        <m:r>
+          <w:ins w:id="367" w:author="Alex Borowicz" w:date="2019-05-07T16:05:00Z">
+            <w:rPr>
+              <w:rFonts w:ascii="Cambria Math" w:hAnsi="Cambria Math"/>
+            </w:rPr>
+            <m:t xml:space="preserve"> </m:t>
+          </w:ins>
+        </m:r>
+      </m:oMath>
+      <w:ins w:id="368" w:author="Alex Borowicz" w:date="2019-05-07T16:06:00Z">
+        <w:r>
+          <w:t>,</w:t>
+        </w:r>
+      </w:ins>
+      <w:ins w:id="369" w:author="Alex Borowicz" w:date="2019-05-07T15:24:00Z">
+        <w:r>
+          <w:t xml:space="preserve"> of 0.9650</w:t>
+        </w:r>
+      </w:ins>
+      <w:ins w:id="370" w:author="Alex Borowicz" w:date="2019-05-07T15:21:00Z">
+        <w:r>
+          <w:t xml:space="preserve"> </w:t>
+        </w:r>
+      </w:ins>
+      <w:ins w:id="371" w:author="Alex Borowicz" w:date="2019-05-07T15:23:00Z">
+        <w:r>
+          <w:t xml:space="preserve">(Fig </w:t>
+        </w:r>
+      </w:ins>
+      <w:ins w:id="372" w:author="Alex Borowicz" w:date="2019-05-07T15:47:00Z">
+        <w:r>
+          <w:t>4</w:t>
+        </w:r>
+      </w:ins>
+      <w:ins w:id="373" w:author="Alex Borowicz" w:date="2019-05-07T15:23:00Z">
+        <w:r>
+          <w:t>)</w:t>
+        </w:r>
+      </w:ins>
+      <w:ins w:id="374" w:author="Alex Borowicz" w:date="2019-05-07T15:32:00Z">
+        <w:r>
+          <w:t>.</w:t>
+        </w:r>
+      </w:ins>
+      <w:moveTo w:id="375" w:author="Alex Borowicz" w:date="2019-05-07T15:17:00Z">
+        <w:del w:id="376" w:author="Alex Borowicz" w:date="2019-05-07T15:23:00Z">
+          <w:r>
+            <w:delText>.</w:delText>
+          </w:r>
+        </w:del>
+      </w:moveTo>
+      <w:ins w:id="377" w:author="Alex Borowicz" w:date="2019-05-07T16:04:00Z">
+        <w:r>
+          <w:t xml:space="preserve"> In this case, F1 scores may be misleading, as it is more important to maximize precis</w:t>
+        </w:r>
+      </w:ins>
+      <w:ins w:id="378" w:author="Alex Borowicz" w:date="2019-05-07T16:07:00Z">
+        <w:r>
+          <w:t>ion than recall, as false positives can easily be thrown out, but false negatives cannot.</w:t>
+        </w:r>
+      </w:ins>
+    </w:p>
+    <w:p>
+      <w:pPr>
+        <w:pStyle w:val="NormalWeb"/>
+        <w:spacing w:before="0" w:beforeAutospacing="0" w:after="0" w:afterAutospacing="0" w:line="480" w:lineRule="auto"/>
+        <w:rPr>
+          <w:ins w:id="379" w:author="Alex Borowicz" w:date="2019-05-07T15:23:00Z"/>
+        </w:rPr>
+      </w:pPr>
+      <w:ins w:id="380" w:author="Alex Borowicz" w:date="2019-05-07T15:22:00Z">
+        <w:r>
+          <w:rPr>
+            <w:b/>
+          </w:rPr>
+          <w:t xml:space="preserve">Table 3. </w:t>
+        </w:r>
+      </w:ins>
+      <w:ins w:id="381" w:author="Alex Borowicz" w:date="2019-05-07T15:23:00Z">
+        <w:r>
+          <w:rPr>
+            <w:b/>
+          </w:rPr>
+          <w:t>Performance of different model types.</w:t>
+        </w:r>
+      </w:ins>
+    </w:p>
+    <w:tbl>
+      <w:tblPr>
+        <w:tblStyle w:val="TableGrid"/>
+        <w:tblW w:w="5578" w:type="dxa"/>
+        <w:tblInd w:w="1167" w:type="dxa"/>
+        <w:tblLook w:val="04A0" w:firstRow="1" w:lastRow="0" w:firstColumn="1" w:lastColumn="0" w:noHBand="0" w:noVBand="1"/>
+        <w:tblPrChange w:id="382" w:author="Alex Borowicz" w:date="2019-05-07T15:27:00Z">
+          <w:tblPr>
+            <w:tblStyle w:val="TableGrid"/>
+            <w:tblW w:w="8548" w:type="dxa"/>
+            <w:tblInd w:w="1167" w:type="dxa"/>
+            <w:tblLook w:val="04A0" w:firstRow="1" w:lastRow="0" w:firstColumn="1" w:lastColumn="0" w:noHBand="0" w:noVBand="1"/>
+          </w:tblPr>
+        </w:tblPrChange>
+      </w:tblPr>
+      <w:tblGrid>
+        <w:gridCol w:w="1618"/>
+        <w:gridCol w:w="1350"/>
+        <w:gridCol w:w="1170"/>
+        <w:gridCol w:w="1440"/>
+        <w:tblGridChange w:id="383">
+          <w:tblGrid>
+            <w:gridCol w:w="1167"/>
+            <w:gridCol w:w="1170"/>
+            <w:gridCol w:w="1167"/>
+            <w:gridCol w:w="1170"/>
+            <w:gridCol w:w="1167"/>
+            <w:gridCol w:w="1171"/>
+            <w:gridCol w:w="1167"/>
+            <w:gridCol w:w="1171"/>
+            <w:gridCol w:w="365"/>
+          </w:tblGrid>
+        </w:tblGridChange>
+      </w:tblGrid>
+      <w:tr>
+        <w:trPr>
+          <w:ins w:id="384" w:author="Alex Borowicz" w:date="2019-05-07T15:25:00Z"/>
+          <w:trPrChange w:id="385" w:author="Alex Borowicz" w:date="2019-05-07T15:27:00Z">
+            <w:trPr>
+              <w:gridBefore w:val="1"/>
+            </w:trPr>
+          </w:trPrChange>
+        </w:trPr>
+        <w:tc>
+          <w:tcPr>
+            <w:tcW w:w="1618" w:type="dxa"/>
+            <w:tcPrChange w:id="386" w:author="Alex Borowicz" w:date="2019-05-07T15:27:00Z">
+              <w:tcPr>
+                <w:tcW w:w="2337" w:type="dxa"/>
+                <w:gridSpan w:val="2"/>
+              </w:tcPr>
+            </w:tcPrChange>
+          </w:tcPr>
+          <w:p>
+            <w:pPr>
+              <w:pStyle w:val="NormalWeb"/>
+              <w:spacing w:before="0" w:beforeAutospacing="0" w:after="0" w:afterAutospacing="0" w:line="480" w:lineRule="auto"/>
+              <w:jc w:val="center"/>
+              <w:rPr>
+                <w:ins w:id="387" w:author="Alex Borowicz" w:date="2019-05-07T15:25:00Z"/>
+                <w:b/>
+                <w:rPrChange w:id="388" w:author="Alex Borowicz" w:date="2019-05-07T15:26:00Z">
+                  <w:rPr>
+                    <w:ins w:id="389" w:author="Alex Borowicz" w:date="2019-05-07T15:25:00Z"/>
+                  </w:rPr>
+                </w:rPrChange>
+              </w:rPr>
+              <w:pPrChange w:id="390" w:author="Alex Borowicz" w:date="2019-05-07T15:27:00Z">
+                <w:pPr>
+                  <w:pStyle w:val="NormalWeb"/>
+                  <w:spacing w:before="0" w:beforeAutospacing="0" w:after="0" w:afterAutospacing="0" w:line="480" w:lineRule="auto"/>
+                </w:pPr>
+              </w:pPrChange>
+            </w:pPr>
+            <w:ins w:id="391" w:author="Alex Borowicz" w:date="2019-05-07T15:25:00Z">
+              <w:r>
+                <w:rPr>
+                  <w:b/>
+                  <w:rPrChange w:id="392" w:author="Alex Borowicz" w:date="2019-05-07T15:26:00Z">
+                    <w:rPr/>
+                  </w:rPrChange>
+                </w:rPr>
+                <w:t>M</w:t>
+              </w:r>
+            </w:ins>
+            <w:ins w:id="393" w:author="Alex Borowicz" w:date="2019-05-07T15:26:00Z">
+              <w:r>
+                <w:rPr>
+                  <w:b/>
+                  <w:rPrChange w:id="394" w:author="Alex Borowicz" w:date="2019-05-07T15:26:00Z">
+                    <w:rPr/>
+                  </w:rPrChange>
+                </w:rPr>
+                <w:t>odel</w:t>
+              </w:r>
+            </w:ins>
+          </w:p>
+        </w:tc>
+        <w:tc>
+          <w:tcPr>
+            <w:tcW w:w="1350" w:type="dxa"/>
+            <w:tcPrChange w:id="395" w:author="Alex Borowicz" w:date="2019-05-07T15:27:00Z">
+              <w:tcPr>
+                <w:tcW w:w="2337" w:type="dxa"/>
+                <w:gridSpan w:val="2"/>
+              </w:tcPr>
+            </w:tcPrChange>
+          </w:tcPr>
+          <w:p>
+            <w:pPr>
+              <w:pStyle w:val="NormalWeb"/>
+              <w:spacing w:before="0" w:beforeAutospacing="0" w:after="0" w:afterAutospacing="0" w:line="480" w:lineRule="auto"/>
+              <w:jc w:val="center"/>
+              <w:rPr>
+                <w:ins w:id="396" w:author="Alex Borowicz" w:date="2019-05-07T15:25:00Z"/>
+                <w:b/>
+                <w:rPrChange w:id="397" w:author="Alex Borowicz" w:date="2019-05-07T15:26:00Z">
+                  <w:rPr>
+                    <w:ins w:id="398" w:author="Alex Borowicz" w:date="2019-05-07T15:25:00Z"/>
+                  </w:rPr>
+                </w:rPrChange>
+              </w:rPr>
+              <w:pPrChange w:id="399" w:author="Alex Borowicz" w:date="2019-05-07T15:27:00Z">
+                <w:pPr>
+                  <w:pStyle w:val="NormalWeb"/>
+                  <w:spacing w:before="0" w:beforeAutospacing="0" w:after="0" w:afterAutospacing="0" w:line="480" w:lineRule="auto"/>
+                </w:pPr>
+              </w:pPrChange>
+            </w:pPr>
+            <w:ins w:id="400" w:author="Alex Borowicz" w:date="2019-05-07T15:26:00Z">
+              <w:r>
+                <w:rPr>
+                  <w:b/>
+                  <w:rPrChange w:id="401" w:author="Alex Borowicz" w:date="2019-05-07T15:26:00Z">
+                    <w:rPr/>
+                  </w:rPrChange>
+                </w:rPr>
+                <w:t>Precision</w:t>
+              </w:r>
+            </w:ins>
+          </w:p>
+        </w:tc>
+        <w:tc>
+          <w:tcPr>
+            <w:tcW w:w="1170" w:type="dxa"/>
+            <w:tcPrChange w:id="402" w:author="Alex Borowicz" w:date="2019-05-07T15:27:00Z">
+              <w:tcPr>
+                <w:tcW w:w="2338" w:type="dxa"/>
+                <w:gridSpan w:val="2"/>
+              </w:tcPr>
+            </w:tcPrChange>
+          </w:tcPr>
+          <w:p>
+            <w:pPr>
+              <w:pStyle w:val="NormalWeb"/>
+              <w:spacing w:before="0" w:beforeAutospacing="0" w:after="0" w:afterAutospacing="0" w:line="480" w:lineRule="auto"/>
+              <w:jc w:val="center"/>
+              <w:rPr>
+                <w:ins w:id="403" w:author="Alex Borowicz" w:date="2019-05-07T15:25:00Z"/>
+                <w:b/>
+                <w:rPrChange w:id="404" w:author="Alex Borowicz" w:date="2019-05-07T15:26:00Z">
+                  <w:rPr>
+                    <w:ins w:id="405" w:author="Alex Borowicz" w:date="2019-05-07T15:25:00Z"/>
+                  </w:rPr>
+                </w:rPrChange>
+              </w:rPr>
+              <w:pPrChange w:id="406" w:author="Alex Borowicz" w:date="2019-05-07T15:27:00Z">
+                <w:pPr>
+                  <w:pStyle w:val="NormalWeb"/>
+                  <w:spacing w:before="0" w:beforeAutospacing="0" w:after="0" w:afterAutospacing="0" w:line="480" w:lineRule="auto"/>
+                </w:pPr>
+              </w:pPrChange>
+            </w:pPr>
+            <w:ins w:id="407" w:author="Alex Borowicz" w:date="2019-05-07T15:26:00Z">
+              <w:r>
+                <w:rPr>
+                  <w:b/>
+                  <w:rPrChange w:id="408" w:author="Alex Borowicz" w:date="2019-05-07T15:26:00Z">
+                    <w:rPr/>
+                  </w:rPrChange>
+                </w:rPr>
+                <w:t>Recall</w:t>
+              </w:r>
+            </w:ins>
+          </w:p>
+        </w:tc>
+        <w:tc>
+          <w:tcPr>
+            <w:tcW w:w="1440" w:type="dxa"/>
+            <w:tcPrChange w:id="409" w:author="Alex Borowicz" w:date="2019-05-07T15:27:00Z">
+              <w:tcPr>
+                <w:tcW w:w="1536" w:type="dxa"/>
+                <w:gridSpan w:val="2"/>
+              </w:tcPr>
+            </w:tcPrChange>
+          </w:tcPr>
+          <w:p>
+            <w:pPr>
+              <w:pStyle w:val="NormalWeb"/>
+              <w:spacing w:before="0" w:beforeAutospacing="0" w:after="0" w:afterAutospacing="0" w:line="480" w:lineRule="auto"/>
+              <w:jc w:val="center"/>
+              <w:rPr>
+                <w:ins w:id="410" w:author="Alex Borowicz" w:date="2019-05-07T15:25:00Z"/>
+                <w:b/>
+                <w:rPrChange w:id="411" w:author="Alex Borowicz" w:date="2019-05-07T15:26:00Z">
+                  <w:rPr>
+                    <w:ins w:id="412" w:author="Alex Borowicz" w:date="2019-05-07T15:25:00Z"/>
+                  </w:rPr>
+                </w:rPrChange>
+              </w:rPr>
+              <w:pPrChange w:id="413" w:author="Alex Borowicz" w:date="2019-05-07T15:27:00Z">
+                <w:pPr>
+                  <w:pStyle w:val="NormalWeb"/>
+                  <w:spacing w:before="0" w:beforeAutospacing="0" w:after="0" w:afterAutospacing="0" w:line="480" w:lineRule="auto"/>
+                </w:pPr>
+              </w:pPrChange>
+            </w:pPr>
+            <w:ins w:id="414" w:author="Alex Borowicz" w:date="2019-05-07T15:26:00Z">
+              <w:r>
+                <w:rPr>
+                  <w:b/>
+                  <w:rPrChange w:id="415" w:author="Alex Borowicz" w:date="2019-05-07T15:26:00Z">
+                    <w:rPr/>
+                  </w:rPrChange>
+                </w:rPr>
+                <w:t>F1 Score</w:t>
+              </w:r>
+            </w:ins>
+          </w:p>
+        </w:tc>
+      </w:tr>
+      <w:tr>
+        <w:tblPrEx>
+          <w:tblPrExChange w:id="416" w:author="Alex Borowicz" w:date="2019-05-07T15:28:00Z">
+            <w:tblPrEx>
+              <w:tblW w:w="0" w:type="auto"/>
+              <w:tblInd w:w="0" w:type="dxa"/>
+            </w:tblPrEx>
+          </w:tblPrExChange>
+        </w:tblPrEx>
+        <w:trPr>
+          <w:trHeight w:val="377"/>
+          <w:ins w:id="417" w:author="Alex Borowicz" w:date="2019-05-07T15:25:00Z"/>
+          <w:trPrChange w:id="418" w:author="Alex Borowicz" w:date="2019-05-07T15:28:00Z">
+            <w:trPr>
+              <w:gridAfter w:val="0"/>
+            </w:trPr>
+          </w:trPrChange>
+        </w:trPr>
+        <w:tc>
+          <w:tcPr>
+            <w:tcW w:w="1618" w:type="dxa"/>
+            <w:tcPrChange w:id="419" w:author="Alex Borowicz" w:date="2019-05-07T15:28:00Z">
+              <w:tcPr>
+                <w:tcW w:w="2337" w:type="dxa"/>
+                <w:gridSpan w:val="2"/>
+              </w:tcPr>
+            </w:tcPrChange>
+          </w:tcPr>
+          <w:p>
+            <w:pPr>
+              <w:pStyle w:val="NormalWeb"/>
+              <w:spacing w:before="0" w:beforeAutospacing="0" w:after="0" w:afterAutospacing="0" w:line="480" w:lineRule="auto"/>
+              <w:jc w:val="center"/>
+              <w:rPr>
+                <w:ins w:id="420" w:author="Alex Borowicz" w:date="2019-05-07T15:25:00Z"/>
+                <w:b/>
+                <w:rPrChange w:id="421" w:author="Alex Borowicz" w:date="2019-05-07T15:26:00Z">
+                  <w:rPr>
+                    <w:ins w:id="422" w:author="Alex Borowicz" w:date="2019-05-07T15:25:00Z"/>
+                  </w:rPr>
+                </w:rPrChange>
+              </w:rPr>
+              <w:pPrChange w:id="423" w:author="Alex Borowicz" w:date="2019-05-07T15:27:00Z">
+                <w:pPr>
+                  <w:pStyle w:val="NormalWeb"/>
+                  <w:spacing w:before="0" w:beforeAutospacing="0" w:after="0" w:afterAutospacing="0" w:line="480" w:lineRule="auto"/>
+                </w:pPr>
+              </w:pPrChange>
+            </w:pPr>
+            <w:ins w:id="424" w:author="Alex Borowicz" w:date="2019-05-07T15:26:00Z">
+              <w:r>
+                <w:rPr>
+                  <w:b/>
+                  <w:rPrChange w:id="425" w:author="Alex Borowicz" w:date="2019-05-07T15:26:00Z">
+                    <w:rPr/>
+                  </w:rPrChange>
+                </w:rPr>
+                <w:t>ResNet-18</w:t>
+              </w:r>
+            </w:ins>
+          </w:p>
+        </w:tc>
+        <w:tc>
+          <w:tcPr>
+            <w:tcW w:w="1350" w:type="dxa"/>
+            <w:tcPrChange w:id="426" w:author="Alex Borowicz" w:date="2019-05-07T15:28:00Z">
+              <w:tcPr>
+                <w:tcW w:w="2337" w:type="dxa"/>
+                <w:gridSpan w:val="2"/>
+              </w:tcPr>
+            </w:tcPrChange>
+          </w:tcPr>
+          <w:p>
+            <w:pPr>
+              <w:pStyle w:val="NormalWeb"/>
+              <w:spacing w:before="0" w:beforeAutospacing="0" w:after="0" w:afterAutospacing="0" w:line="480" w:lineRule="auto"/>
+              <w:jc w:val="center"/>
+              <w:rPr>
+                <w:ins w:id="427" w:author="Alex Borowicz" w:date="2019-05-07T15:25:00Z"/>
+              </w:rPr>
+              <w:pPrChange w:id="428" w:author="Alex Borowicz" w:date="2019-05-07T15:27:00Z">
+                <w:pPr>
+                  <w:pStyle w:val="NormalWeb"/>
+                  <w:spacing w:before="0" w:beforeAutospacing="0" w:after="0" w:afterAutospacing="0" w:line="480" w:lineRule="auto"/>
+                </w:pPr>
+              </w:pPrChange>
+            </w:pPr>
+            <w:ins w:id="429" w:author="Alex Borowicz" w:date="2019-05-07T15:27:00Z">
+              <w:r>
+                <w:rPr>
+                  <w:rPrChange w:id="430" w:author="Alex Borowicz" w:date="2019-05-07T15:27:00Z">
+                    <w:rPr>
+                      <w:rFonts w:ascii="Calibri" w:hAnsi="Calibri" w:cs="Calibri"/>
+                      <w:sz w:val="22"/>
+                      <w:szCs w:val="22"/>
+                    </w:rPr>
+                  </w:rPrChange>
+                </w:rPr>
+                <w:t>1.0000</w:t>
+              </w:r>
+            </w:ins>
+          </w:p>
+        </w:tc>
+        <w:tc>
+          <w:tcPr>
+            <w:tcW w:w="1170" w:type="dxa"/>
+            <w:tcPrChange w:id="431" w:author="Alex Borowicz" w:date="2019-05-07T15:28:00Z">
+              <w:tcPr>
+                <w:tcW w:w="2338" w:type="dxa"/>
+                <w:gridSpan w:val="2"/>
+              </w:tcPr>
+            </w:tcPrChange>
+          </w:tcPr>
+          <w:p>
+            <w:pPr>
+              <w:pStyle w:val="NormalWeb"/>
+              <w:spacing w:before="0" w:beforeAutospacing="0" w:after="0" w:afterAutospacing="0" w:line="480" w:lineRule="auto"/>
+              <w:jc w:val="center"/>
+              <w:rPr>
+                <w:ins w:id="432" w:author="Alex Borowicz" w:date="2019-05-07T15:25:00Z"/>
+              </w:rPr>
+              <w:pPrChange w:id="433" w:author="Alex Borowicz" w:date="2019-05-07T15:27:00Z">
+                <w:pPr>
+                  <w:pStyle w:val="NormalWeb"/>
+                  <w:spacing w:before="0" w:beforeAutospacing="0" w:after="0" w:afterAutospacing="0" w:line="480" w:lineRule="auto"/>
+                </w:pPr>
+              </w:pPrChange>
+            </w:pPr>
+            <w:ins w:id="434" w:author="Alex Borowicz" w:date="2019-05-07T15:27:00Z">
+              <w:r>
+                <w:rPr>
+                  <w:rPrChange w:id="435" w:author="Alex Borowicz" w:date="2019-05-07T15:27:00Z">
+                    <w:rPr>
+                      <w:rFonts w:ascii="Calibri" w:hAnsi="Calibri" w:cs="Calibri"/>
+                      <w:sz w:val="22"/>
+                      <w:szCs w:val="22"/>
+                    </w:rPr>
+                  </w:rPrChange>
+                </w:rPr>
+                <w:t>0.9324</w:t>
+              </w:r>
+            </w:ins>
+          </w:p>
+        </w:tc>
+        <w:tc>
+          <w:tcPr>
+            <w:tcW w:w="1440" w:type="dxa"/>
+            <w:tcPrChange w:id="436" w:author="Alex Borowicz" w:date="2019-05-07T15:28:00Z">
+              <w:tcPr>
+                <w:tcW w:w="2338" w:type="dxa"/>
+                <w:gridSpan w:val="2"/>
+              </w:tcPr>
+            </w:tcPrChange>
+          </w:tcPr>
+          <w:p>
+            <w:pPr>
+              <w:pStyle w:val="NormalWeb"/>
+              <w:spacing w:before="0" w:beforeAutospacing="0" w:after="0" w:afterAutospacing="0" w:line="480" w:lineRule="auto"/>
+              <w:jc w:val="center"/>
+              <w:rPr>
+                <w:ins w:id="437" w:author="Alex Borowicz" w:date="2019-05-07T15:25:00Z"/>
+              </w:rPr>
+              <w:pPrChange w:id="438" w:author="Alex Borowicz" w:date="2019-05-07T15:27:00Z">
+                <w:pPr>
+                  <w:pStyle w:val="NormalWeb"/>
+                  <w:spacing w:before="0" w:beforeAutospacing="0" w:after="0" w:afterAutospacing="0" w:line="480" w:lineRule="auto"/>
+                </w:pPr>
+              </w:pPrChange>
+            </w:pPr>
+            <w:ins w:id="439" w:author="Alex Borowicz" w:date="2019-05-07T15:27:00Z">
+              <w:r>
+                <w:rPr>
+                  <w:rPrChange w:id="440" w:author="Alex Borowicz" w:date="2019-05-07T15:27:00Z">
+                    <w:rPr>
+                      <w:rFonts w:ascii="Calibri" w:hAnsi="Calibri" w:cs="Calibri"/>
+                      <w:sz w:val="22"/>
+                      <w:szCs w:val="22"/>
+                    </w:rPr>
+                  </w:rPrChange>
+                </w:rPr>
+                <w:t>0.9650</w:t>
+              </w:r>
+            </w:ins>
+          </w:p>
+        </w:tc>
+      </w:tr>
+      <w:tr>
+        <w:tblPrEx>
+          <w:tblPrExChange w:id="441" w:author="Alex Borowicz" w:date="2019-05-07T15:27:00Z">
+            <w:tblPrEx>
+              <w:tblW w:w="0" w:type="auto"/>
+              <w:tblInd w:w="0" w:type="dxa"/>
+            </w:tblPrEx>
+          </w:tblPrExChange>
+        </w:tblPrEx>
+        <w:trPr>
+          <w:ins w:id="442" w:author="Alex Borowicz" w:date="2019-05-07T15:25:00Z"/>
+          <w:trPrChange w:id="443" w:author="Alex Borowicz" w:date="2019-05-07T15:27:00Z">
+            <w:trPr>
+              <w:gridAfter w:val="0"/>
+            </w:trPr>
+          </w:trPrChange>
+        </w:trPr>
+        <w:tc>
+          <w:tcPr>
+            <w:tcW w:w="1618" w:type="dxa"/>
+            <w:tcPrChange w:id="444" w:author="Alex Borowicz" w:date="2019-05-07T15:27:00Z">
+              <w:tcPr>
+                <w:tcW w:w="2337" w:type="dxa"/>
+                <w:gridSpan w:val="2"/>
+              </w:tcPr>
+            </w:tcPrChange>
+          </w:tcPr>
+          <w:p>
+            <w:pPr>
+              <w:pStyle w:val="NormalWeb"/>
+              <w:spacing w:before="0" w:beforeAutospacing="0" w:after="0" w:afterAutospacing="0" w:line="480" w:lineRule="auto"/>
+              <w:jc w:val="center"/>
+              <w:rPr>
+                <w:ins w:id="445" w:author="Alex Borowicz" w:date="2019-05-07T15:25:00Z"/>
+                <w:b/>
+                <w:rPrChange w:id="446" w:author="Alex Borowicz" w:date="2019-05-07T15:26:00Z">
+                  <w:rPr>
+                    <w:ins w:id="447" w:author="Alex Borowicz" w:date="2019-05-07T15:25:00Z"/>
+                  </w:rPr>
+                </w:rPrChange>
+              </w:rPr>
+              <w:pPrChange w:id="448" w:author="Alex Borowicz" w:date="2019-05-07T15:27:00Z">
+                <w:pPr>
+                  <w:pStyle w:val="NormalWeb"/>
+                  <w:spacing w:before="0" w:beforeAutospacing="0" w:after="0" w:afterAutospacing="0" w:line="480" w:lineRule="auto"/>
+                </w:pPr>
+              </w:pPrChange>
+            </w:pPr>
+            <w:ins w:id="449" w:author="Alex Borowicz" w:date="2019-05-07T15:26:00Z">
+              <w:r>
+                <w:rPr>
+                  <w:b/>
+                  <w:rPrChange w:id="450" w:author="Alex Borowicz" w:date="2019-05-07T15:26:00Z">
+                    <w:rPr/>
+                  </w:rPrChange>
+                </w:rPr>
+                <w:t>ResNet-34</w:t>
+              </w:r>
+            </w:ins>
+          </w:p>
+        </w:tc>
+        <w:tc>
+          <w:tcPr>
+            <w:tcW w:w="1350" w:type="dxa"/>
+            <w:tcPrChange w:id="451" w:author="Alex Borowicz" w:date="2019-05-07T15:27:00Z">
+              <w:tcPr>
+                <w:tcW w:w="2337" w:type="dxa"/>
+                <w:gridSpan w:val="2"/>
+              </w:tcPr>
+            </w:tcPrChange>
+          </w:tcPr>
+          <w:p>
+            <w:pPr>
+              <w:pStyle w:val="NormalWeb"/>
+              <w:spacing w:before="0" w:beforeAutospacing="0" w:after="0" w:afterAutospacing="0" w:line="480" w:lineRule="auto"/>
+              <w:jc w:val="center"/>
+              <w:rPr>
+                <w:ins w:id="452" w:author="Alex Borowicz" w:date="2019-05-07T15:25:00Z"/>
+              </w:rPr>
+              <w:pPrChange w:id="453" w:author="Alex Borowicz" w:date="2019-05-07T15:27:00Z">
+                <w:pPr>
+                  <w:pStyle w:val="NormalWeb"/>
+                  <w:spacing w:before="0" w:beforeAutospacing="0" w:after="0" w:afterAutospacing="0" w:line="480" w:lineRule="auto"/>
+                </w:pPr>
+              </w:pPrChange>
+            </w:pPr>
+          </w:p>
+        </w:tc>
+        <w:tc>
+          <w:tcPr>
+            <w:tcW w:w="1170" w:type="dxa"/>
+            <w:tcPrChange w:id="454" w:author="Alex Borowicz" w:date="2019-05-07T15:27:00Z">
+              <w:tcPr>
+                <w:tcW w:w="2338" w:type="dxa"/>
+                <w:gridSpan w:val="2"/>
+              </w:tcPr>
+            </w:tcPrChange>
+          </w:tcPr>
+          <w:p>
+            <w:pPr>
+              <w:pStyle w:val="NormalWeb"/>
+              <w:spacing w:before="0" w:beforeAutospacing="0" w:after="0" w:afterAutospacing="0" w:line="480" w:lineRule="auto"/>
+              <w:jc w:val="center"/>
+              <w:rPr>
+                <w:ins w:id="455" w:author="Alex Borowicz" w:date="2019-05-07T15:25:00Z"/>
+              </w:rPr>
+              <w:pPrChange w:id="456" w:author="Alex Borowicz" w:date="2019-05-07T15:27:00Z">
+                <w:pPr>
+                  <w:pStyle w:val="NormalWeb"/>
+                  <w:spacing w:before="0" w:beforeAutospacing="0" w:after="0" w:afterAutospacing="0" w:line="480" w:lineRule="auto"/>
+                </w:pPr>
+              </w:pPrChange>
+            </w:pPr>
+          </w:p>
+        </w:tc>
+        <w:tc>
+          <w:tcPr>
+            <w:tcW w:w="1440" w:type="dxa"/>
+            <w:tcPrChange w:id="457" w:author="Alex Borowicz" w:date="2019-05-07T15:27:00Z">
+              <w:tcPr>
+                <w:tcW w:w="2338" w:type="dxa"/>
+                <w:gridSpan w:val="2"/>
+              </w:tcPr>
+            </w:tcPrChange>
+          </w:tcPr>
+          <w:p>
+            <w:pPr>
+              <w:pStyle w:val="NormalWeb"/>
+              <w:spacing w:before="0" w:beforeAutospacing="0" w:after="0" w:afterAutospacing="0" w:line="480" w:lineRule="auto"/>
+              <w:jc w:val="center"/>
+              <w:rPr>
+                <w:ins w:id="458" w:author="Alex Borowicz" w:date="2019-05-07T15:25:00Z"/>
+              </w:rPr>
+              <w:pPrChange w:id="459" w:author="Alex Borowicz" w:date="2019-05-07T15:27:00Z">
+                <w:pPr>
+                  <w:pStyle w:val="NormalWeb"/>
+                  <w:spacing w:before="0" w:beforeAutospacing="0" w:after="0" w:afterAutospacing="0" w:line="480" w:lineRule="auto"/>
+                </w:pPr>
+              </w:pPrChange>
+            </w:pPr>
+          </w:p>
+        </w:tc>
+      </w:tr>
+      <w:tr>
+        <w:tblPrEx>
+          <w:tblPrExChange w:id="460" w:author="Alex Borowicz" w:date="2019-05-07T15:27:00Z">
+            <w:tblPrEx>
+              <w:tblW w:w="0" w:type="auto"/>
+              <w:tblInd w:w="0" w:type="dxa"/>
+            </w:tblPrEx>
+          </w:tblPrExChange>
+        </w:tblPrEx>
+        <w:trPr>
+          <w:ins w:id="461" w:author="Alex Borowicz" w:date="2019-05-07T15:25:00Z"/>
+          <w:trPrChange w:id="462" w:author="Alex Borowicz" w:date="2019-05-07T15:27:00Z">
+            <w:trPr>
+              <w:gridAfter w:val="0"/>
+            </w:trPr>
+          </w:trPrChange>
+        </w:trPr>
+        <w:tc>
+          <w:tcPr>
+            <w:tcW w:w="1618" w:type="dxa"/>
+            <w:tcPrChange w:id="463" w:author="Alex Borowicz" w:date="2019-05-07T15:27:00Z">
+              <w:tcPr>
+                <w:tcW w:w="2337" w:type="dxa"/>
+                <w:gridSpan w:val="2"/>
+              </w:tcPr>
+            </w:tcPrChange>
+          </w:tcPr>
+          <w:p>
+            <w:pPr>
+              <w:pStyle w:val="NormalWeb"/>
+              <w:spacing w:before="0" w:beforeAutospacing="0" w:after="0" w:afterAutospacing="0" w:line="480" w:lineRule="auto"/>
+              <w:jc w:val="center"/>
+              <w:rPr>
+                <w:ins w:id="464" w:author="Alex Borowicz" w:date="2019-05-07T15:25:00Z"/>
+                <w:b/>
+                <w:rPrChange w:id="465" w:author="Alex Borowicz" w:date="2019-05-07T15:26:00Z">
+                  <w:rPr>
+                    <w:ins w:id="466" w:author="Alex Borowicz" w:date="2019-05-07T15:25:00Z"/>
+                  </w:rPr>
+                </w:rPrChange>
+              </w:rPr>
+              <w:pPrChange w:id="467" w:author="Alex Borowicz" w:date="2019-05-07T15:27:00Z">
+                <w:pPr>
+                  <w:pStyle w:val="NormalWeb"/>
+                  <w:spacing w:before="0" w:beforeAutospacing="0" w:after="0" w:afterAutospacing="0" w:line="480" w:lineRule="auto"/>
+                </w:pPr>
+              </w:pPrChange>
+            </w:pPr>
+            <w:proofErr w:type="spellStart"/>
+            <w:ins w:id="468" w:author="Alex Borowicz" w:date="2019-05-07T15:26:00Z">
+              <w:r>
+                <w:rPr>
+                  <w:b/>
+                  <w:rPrChange w:id="469" w:author="Alex Borowicz" w:date="2019-05-07T15:26:00Z">
+                    <w:rPr/>
+                  </w:rPrChange>
+                </w:rPr>
+                <w:t>DenseNet</w:t>
+              </w:r>
+            </w:ins>
+            <w:proofErr w:type="spellEnd"/>
+          </w:p>
+        </w:tc>
+        <w:tc>
+          <w:tcPr>
+            <w:tcW w:w="1350" w:type="dxa"/>
+            <w:tcPrChange w:id="470" w:author="Alex Borowicz" w:date="2019-05-07T15:27:00Z">
+              <w:tcPr>
+                <w:tcW w:w="2337" w:type="dxa"/>
+                <w:gridSpan w:val="2"/>
+              </w:tcPr>
+            </w:tcPrChange>
+          </w:tcPr>
+          <w:p>
+            <w:pPr>
+              <w:pStyle w:val="NormalWeb"/>
+              <w:spacing w:before="0" w:beforeAutospacing="0" w:after="0" w:afterAutospacing="0" w:line="480" w:lineRule="auto"/>
+              <w:jc w:val="center"/>
+              <w:rPr>
+                <w:ins w:id="471" w:author="Alex Borowicz" w:date="2019-05-07T15:25:00Z"/>
+              </w:rPr>
+              <w:pPrChange w:id="472" w:author="Alex Borowicz" w:date="2019-05-07T15:27:00Z">
+                <w:pPr>
+                  <w:pStyle w:val="NormalWeb"/>
+                  <w:spacing w:before="0" w:beforeAutospacing="0" w:after="0" w:afterAutospacing="0" w:line="480" w:lineRule="auto"/>
+                </w:pPr>
+              </w:pPrChange>
+            </w:pPr>
+          </w:p>
+        </w:tc>
+        <w:tc>
+          <w:tcPr>
+            <w:tcW w:w="1170" w:type="dxa"/>
+            <w:tcPrChange w:id="473" w:author="Alex Borowicz" w:date="2019-05-07T15:27:00Z">
+              <w:tcPr>
+                <w:tcW w:w="2338" w:type="dxa"/>
+                <w:gridSpan w:val="2"/>
+              </w:tcPr>
+            </w:tcPrChange>
+          </w:tcPr>
+          <w:p>
+            <w:pPr>
+              <w:pStyle w:val="NormalWeb"/>
+              <w:spacing w:before="0" w:beforeAutospacing="0" w:after="0" w:afterAutospacing="0" w:line="480" w:lineRule="auto"/>
+              <w:jc w:val="center"/>
+              <w:rPr>
+                <w:ins w:id="474" w:author="Alex Borowicz" w:date="2019-05-07T15:25:00Z"/>
+              </w:rPr>
+              <w:pPrChange w:id="475" w:author="Alex Borowicz" w:date="2019-05-07T15:27:00Z">
+                <w:pPr>
+                  <w:pStyle w:val="NormalWeb"/>
+                  <w:spacing w:before="0" w:beforeAutospacing="0" w:after="0" w:afterAutospacing="0" w:line="480" w:lineRule="auto"/>
+                </w:pPr>
+              </w:pPrChange>
+            </w:pPr>
+          </w:p>
+        </w:tc>
+        <w:tc>
+          <w:tcPr>
+            <w:tcW w:w="1440" w:type="dxa"/>
+            <w:tcPrChange w:id="476" w:author="Alex Borowicz" w:date="2019-05-07T15:27:00Z">
+              <w:tcPr>
+                <w:tcW w:w="2338" w:type="dxa"/>
+                <w:gridSpan w:val="2"/>
+              </w:tcPr>
+            </w:tcPrChange>
+          </w:tcPr>
+          <w:p>
+            <w:pPr>
+              <w:pStyle w:val="NormalWeb"/>
+              <w:spacing w:before="0" w:beforeAutospacing="0" w:after="0" w:afterAutospacing="0" w:line="480" w:lineRule="auto"/>
+              <w:jc w:val="center"/>
+              <w:rPr>
+                <w:ins w:id="477" w:author="Alex Borowicz" w:date="2019-05-07T15:25:00Z"/>
+              </w:rPr>
+              <w:pPrChange w:id="478" w:author="Alex Borowicz" w:date="2019-05-07T15:27:00Z">
+                <w:pPr>
+                  <w:pStyle w:val="NormalWeb"/>
+                  <w:spacing w:before="0" w:beforeAutospacing="0" w:after="0" w:afterAutospacing="0" w:line="480" w:lineRule="auto"/>
+                </w:pPr>
+              </w:pPrChange>
+            </w:pPr>
+          </w:p>
+        </w:tc>
+      </w:tr>
+      <w:tr>
+        <w:tblPrEx>
+          <w:tblPrExChange w:id="479" w:author="Alex Borowicz" w:date="2019-05-07T15:27:00Z">
+            <w:tblPrEx>
+              <w:tblW w:w="0" w:type="auto"/>
+              <w:tblInd w:w="0" w:type="dxa"/>
+            </w:tblPrEx>
+          </w:tblPrExChange>
+        </w:tblPrEx>
+        <w:trPr>
+          <w:ins w:id="480" w:author="Alex Borowicz" w:date="2019-05-07T15:25:00Z"/>
+          <w:trPrChange w:id="481" w:author="Alex Borowicz" w:date="2019-05-07T15:27:00Z">
+            <w:trPr>
+              <w:gridAfter w:val="0"/>
+            </w:trPr>
+          </w:trPrChange>
+        </w:trPr>
+        <w:tc>
+          <w:tcPr>
+            <w:tcW w:w="1618" w:type="dxa"/>
+            <w:tcPrChange w:id="482" w:author="Alex Borowicz" w:date="2019-05-07T15:27:00Z">
+              <w:tcPr>
+                <w:tcW w:w="2337" w:type="dxa"/>
+                <w:gridSpan w:val="2"/>
+              </w:tcPr>
+            </w:tcPrChange>
+          </w:tcPr>
+          <w:p>
+            <w:pPr>
+              <w:pStyle w:val="NormalWeb"/>
+              <w:spacing w:before="0" w:beforeAutospacing="0" w:after="0" w:afterAutospacing="0" w:line="480" w:lineRule="auto"/>
+              <w:jc w:val="center"/>
+              <w:rPr>
+                <w:ins w:id="483" w:author="Alex Borowicz" w:date="2019-05-07T15:25:00Z"/>
+                <w:b/>
+                <w:rPrChange w:id="484" w:author="Alex Borowicz" w:date="2019-05-07T15:26:00Z">
+                  <w:rPr>
+                    <w:ins w:id="485" w:author="Alex Borowicz" w:date="2019-05-07T15:25:00Z"/>
+                  </w:rPr>
+                </w:rPrChange>
+              </w:rPr>
+              <w:pPrChange w:id="486" w:author="Alex Borowicz" w:date="2019-05-07T15:27:00Z">
+                <w:pPr>
+                  <w:pStyle w:val="NormalWeb"/>
+                  <w:spacing w:before="0" w:beforeAutospacing="0" w:after="0" w:afterAutospacing="0" w:line="480" w:lineRule="auto"/>
+                </w:pPr>
+              </w:pPrChange>
+            </w:pPr>
+            <w:ins w:id="487" w:author="Alex Borowicz" w:date="2019-05-07T15:26:00Z">
+              <w:r>
+                <w:rPr>
+                  <w:b/>
+                  <w:rPrChange w:id="488" w:author="Alex Borowicz" w:date="2019-05-07T15:26:00Z">
+                    <w:rPr/>
+                  </w:rPrChange>
+                </w:rPr>
+                <w:t>ResNeXt-101</w:t>
+              </w:r>
+            </w:ins>
+          </w:p>
+        </w:tc>
+        <w:tc>
+          <w:tcPr>
+            <w:tcW w:w="1350" w:type="dxa"/>
+            <w:tcPrChange w:id="489" w:author="Alex Borowicz" w:date="2019-05-07T15:27:00Z">
+              <w:tcPr>
+                <w:tcW w:w="2337" w:type="dxa"/>
+                <w:gridSpan w:val="2"/>
+              </w:tcPr>
+            </w:tcPrChange>
+          </w:tcPr>
+          <w:p>
+            <w:pPr>
+              <w:pStyle w:val="NormalWeb"/>
+              <w:spacing w:before="0" w:beforeAutospacing="0" w:after="0" w:afterAutospacing="0" w:line="480" w:lineRule="auto"/>
+              <w:jc w:val="center"/>
+              <w:rPr>
+                <w:ins w:id="490" w:author="Alex Borowicz" w:date="2019-05-07T15:25:00Z"/>
+              </w:rPr>
+              <w:pPrChange w:id="491" w:author="Alex Borowicz" w:date="2019-05-07T15:27:00Z">
+                <w:pPr>
+                  <w:pStyle w:val="NormalWeb"/>
+                  <w:spacing w:before="0" w:beforeAutospacing="0" w:after="0" w:afterAutospacing="0" w:line="480" w:lineRule="auto"/>
+                </w:pPr>
+              </w:pPrChange>
+            </w:pPr>
+          </w:p>
+        </w:tc>
+        <w:tc>
+          <w:tcPr>
+            <w:tcW w:w="1170" w:type="dxa"/>
+            <w:tcPrChange w:id="492" w:author="Alex Borowicz" w:date="2019-05-07T15:27:00Z">
+              <w:tcPr>
+                <w:tcW w:w="2338" w:type="dxa"/>
+                <w:gridSpan w:val="2"/>
+              </w:tcPr>
+            </w:tcPrChange>
+          </w:tcPr>
+          <w:p>
+            <w:pPr>
+              <w:pStyle w:val="NormalWeb"/>
+              <w:spacing w:before="0" w:beforeAutospacing="0" w:after="0" w:afterAutospacing="0" w:line="480" w:lineRule="auto"/>
+              <w:jc w:val="center"/>
+              <w:rPr>
+                <w:ins w:id="493" w:author="Alex Borowicz" w:date="2019-05-07T15:25:00Z"/>
+              </w:rPr>
+              <w:pPrChange w:id="494" w:author="Alex Borowicz" w:date="2019-05-07T15:27:00Z">
+                <w:pPr>
+                  <w:pStyle w:val="NormalWeb"/>
+                  <w:spacing w:before="0" w:beforeAutospacing="0" w:after="0" w:afterAutospacing="0" w:line="480" w:lineRule="auto"/>
+                </w:pPr>
+              </w:pPrChange>
+            </w:pPr>
+          </w:p>
+        </w:tc>
+        <w:tc>
+          <w:tcPr>
+            <w:tcW w:w="1440" w:type="dxa"/>
+            <w:tcPrChange w:id="495" w:author="Alex Borowicz" w:date="2019-05-07T15:27:00Z">
+              <w:tcPr>
+                <w:tcW w:w="2338" w:type="dxa"/>
+                <w:gridSpan w:val="2"/>
+              </w:tcPr>
+            </w:tcPrChange>
+          </w:tcPr>
+          <w:p>
+            <w:pPr>
+              <w:pStyle w:val="NormalWeb"/>
+              <w:spacing w:before="0" w:beforeAutospacing="0" w:after="0" w:afterAutospacing="0" w:line="480" w:lineRule="auto"/>
+              <w:jc w:val="center"/>
+              <w:rPr>
+                <w:ins w:id="496" w:author="Alex Borowicz" w:date="2019-05-07T15:25:00Z"/>
+              </w:rPr>
+              <w:pPrChange w:id="497" w:author="Alex Borowicz" w:date="2019-05-07T15:27:00Z">
+                <w:pPr>
+                  <w:pStyle w:val="NormalWeb"/>
+                  <w:spacing w:before="0" w:beforeAutospacing="0" w:after="0" w:afterAutospacing="0" w:line="480" w:lineRule="auto"/>
+                </w:pPr>
+              </w:pPrChange>
+            </w:pPr>
+          </w:p>
+        </w:tc>
+      </w:tr>
+    </w:tbl>
+    <w:p>
+      <w:pPr>
+        <w:pStyle w:val="NormalWeb"/>
+        <w:spacing w:before="0" w:beforeAutospacing="0" w:after="0" w:afterAutospacing="0" w:line="480" w:lineRule="auto"/>
+        <w:rPr>
+          <w:moveTo w:id="498" w:author="Alex Borowicz" w:date="2019-05-07T15:17:00Z"/>
+        </w:rPr>
+        <w:pPrChange w:id="499" w:author="Alex Borowicz" w:date="2019-05-07T15:22:00Z">
+          <w:pPr>
+            <w:pStyle w:val="NormalWeb"/>
+            <w:spacing w:before="0" w:beforeAutospacing="0" w:after="0" w:afterAutospacing="0" w:line="480" w:lineRule="auto"/>
+            <w:ind w:firstLine="720"/>
+          </w:pPr>
+        </w:pPrChange>
+      </w:pPr>
+    </w:p>
+    <w:moveToRangeEnd w:id="339"/>
+    <w:p>
+      <w:pPr>
+        <w:spacing w:line="480" w:lineRule="auto"/>
+        <w:rPr>
+          <w:ins w:id="500" w:author="Alex Borowicz" w:date="2019-05-07T15:35:00Z"/>
+        </w:rPr>
+      </w:pPr>
+      <w:ins w:id="501" w:author="Alex Borowicz" w:date="2019-05-07T15:35:00Z">
+        <w:r>
+          <w:rPr>
+            <w:rFonts w:ascii="Times New Roman" w:hAnsi="Times New Roman" w:cs="Times New Roman"/>
+            <w:b/>
+            <w:sz w:val="24"/>
+            <w:szCs w:val="24"/>
+            <w:highlight w:val="yellow"/>
+            <w:rPrChange w:id="502" w:author="Alex Borowicz" w:date="2019-05-07T15:36:00Z">
+              <w:rPr>
+                <w:rFonts w:ascii="Times New Roman" w:hAnsi="Times New Roman" w:cs="Times New Roman"/>
+                <w:b/>
+                <w:sz w:val="24"/>
+                <w:szCs w:val="24"/>
+              </w:rPr>
+            </w:rPrChange>
+          </w:rPr>
+          <w:t xml:space="preserve">Fig </w:t>
+        </w:r>
+      </w:ins>
+      <w:ins w:id="503" w:author="Alex Borowicz" w:date="2019-05-07T15:44:00Z">
+        <w:r>
+          <w:rPr>
+            <w:rFonts w:ascii="Times New Roman" w:hAnsi="Times New Roman" w:cs="Times New Roman"/>
+            <w:b/>
+            <w:sz w:val="24"/>
+            <w:szCs w:val="24"/>
+            <w:highlight w:val="yellow"/>
+          </w:rPr>
+          <w:t>4</w:t>
+        </w:r>
+      </w:ins>
+      <w:ins w:id="504" w:author="Alex Borowicz" w:date="2019-05-07T15:35:00Z">
+        <w:r>
+          <w:rPr>
+            <w:rFonts w:ascii="Times New Roman" w:hAnsi="Times New Roman" w:cs="Times New Roman"/>
+            <w:sz w:val="24"/>
+            <w:szCs w:val="24"/>
+            <w:highlight w:val="yellow"/>
+            <w:rPrChange w:id="505" w:author="Alex Borowicz" w:date="2019-05-07T15:36:00Z">
+              <w:rPr>
+                <w:rFonts w:ascii="Times New Roman" w:hAnsi="Times New Roman" w:cs="Times New Roman"/>
+                <w:sz w:val="24"/>
+                <w:szCs w:val="24"/>
+              </w:rPr>
+            </w:rPrChange>
+          </w:rPr>
+          <w:t xml:space="preserve">: </w:t>
+        </w:r>
+        <w:r>
+          <w:rPr>
+            <w:rFonts w:ascii="Times New Roman" w:hAnsi="Times New Roman" w:cs="Times New Roman"/>
+            <w:b/>
+            <w:sz w:val="24"/>
+            <w:szCs w:val="24"/>
+            <w:highlight w:val="yellow"/>
+            <w:rPrChange w:id="506" w:author="Alex Borowicz" w:date="2019-05-07T15:36:00Z">
+              <w:rPr>
+                <w:rFonts w:ascii="Times New Roman" w:hAnsi="Times New Roman" w:cs="Times New Roman"/>
+                <w:b/>
+                <w:sz w:val="24"/>
+                <w:szCs w:val="24"/>
+              </w:rPr>
+            </w:rPrChange>
+          </w:rPr>
+          <w:t>Confusion matrices for comparative model perfor</w:t>
+        </w:r>
+      </w:ins>
+      <w:ins w:id="507" w:author="Alex Borowicz" w:date="2019-05-07T15:36:00Z">
+        <w:r>
+          <w:rPr>
+            <w:rFonts w:ascii="Times New Roman" w:hAnsi="Times New Roman" w:cs="Times New Roman"/>
+            <w:b/>
+            <w:sz w:val="24"/>
+            <w:szCs w:val="24"/>
+            <w:highlight w:val="yellow"/>
+            <w:rPrChange w:id="508" w:author="Alex Borowicz" w:date="2019-05-07T15:36:00Z">
+              <w:rPr>
+                <w:rFonts w:ascii="Times New Roman" w:hAnsi="Times New Roman" w:cs="Times New Roman"/>
+                <w:b/>
+                <w:sz w:val="24"/>
+                <w:szCs w:val="24"/>
+              </w:rPr>
+            </w:rPrChange>
+          </w:rPr>
+          <w:t>mance</w:t>
+        </w:r>
+      </w:ins>
+      <w:ins w:id="509" w:author="Alex Borowicz" w:date="2019-05-07T15:35:00Z">
+        <w:r>
+          <w:rPr>
+            <w:rFonts w:ascii="Times New Roman" w:hAnsi="Times New Roman" w:cs="Times New Roman"/>
+            <w:b/>
+            <w:sz w:val="24"/>
+            <w:szCs w:val="24"/>
+            <w:highlight w:val="yellow"/>
+            <w:rPrChange w:id="510" w:author="Alex Borowicz" w:date="2019-05-07T15:36:00Z">
+              <w:rPr>
+                <w:rFonts w:ascii="Times New Roman" w:hAnsi="Times New Roman" w:cs="Times New Roman"/>
+                <w:b/>
+                <w:sz w:val="24"/>
+                <w:szCs w:val="24"/>
+              </w:rPr>
+            </w:rPrChange>
+          </w:rPr>
+          <w:t>.</w:t>
+        </w:r>
+        <w:r>
+          <w:rPr>
+            <w:rFonts w:ascii="Times New Roman" w:hAnsi="Times New Roman" w:cs="Times New Roman"/>
+            <w:sz w:val="24"/>
+            <w:szCs w:val="24"/>
+            <w:highlight w:val="yellow"/>
+            <w:rPrChange w:id="511" w:author="Alex Borowicz" w:date="2019-05-07T15:36:00Z">
+              <w:rPr>
+                <w:rFonts w:ascii="Times New Roman" w:hAnsi="Times New Roman" w:cs="Times New Roman"/>
+                <w:sz w:val="24"/>
+                <w:szCs w:val="24"/>
+              </w:rPr>
+            </w:rPrChange>
+          </w:rPr>
+          <w:t xml:space="preserve"> </w:t>
+        </w:r>
+      </w:ins>
+      <w:ins w:id="512" w:author="Alex Borowicz" w:date="2019-05-07T15:36:00Z">
+        <w:r>
+          <w:rPr>
+            <w:rFonts w:ascii="Times New Roman" w:hAnsi="Times New Roman" w:cs="Times New Roman"/>
+            <w:sz w:val="24"/>
+            <w:szCs w:val="24"/>
+            <w:highlight w:val="yellow"/>
+            <w:rPrChange w:id="513" w:author="Alex Borowicz" w:date="2019-05-07T15:36:00Z">
+              <w:rPr>
+                <w:rFonts w:ascii="Times New Roman" w:hAnsi="Times New Roman" w:cs="Times New Roman"/>
+                <w:sz w:val="24"/>
+                <w:szCs w:val="24"/>
+              </w:rPr>
+            </w:rPrChange>
+          </w:rPr>
+          <w:t>ResNet-18</w:t>
+        </w:r>
+      </w:ins>
+      <w:ins w:id="514" w:author="Alex Borowicz" w:date="2019-05-07T15:35:00Z">
+        <w:r>
+          <w:rPr>
+            <w:rFonts w:ascii="Times New Roman" w:hAnsi="Times New Roman" w:cs="Times New Roman"/>
+            <w:sz w:val="24"/>
+            <w:szCs w:val="24"/>
+            <w:highlight w:val="yellow"/>
+            <w:rPrChange w:id="515" w:author="Alex Borowicz" w:date="2019-05-07T15:36:00Z">
+              <w:rPr>
+                <w:rFonts w:ascii="Times New Roman" w:hAnsi="Times New Roman" w:cs="Times New Roman"/>
+                <w:sz w:val="24"/>
+                <w:szCs w:val="24"/>
+              </w:rPr>
+            </w:rPrChange>
+          </w:rPr>
+          <w:t xml:space="preserve"> (A)</w:t>
+        </w:r>
+      </w:ins>
+      <w:ins w:id="516" w:author="Alex Borowicz" w:date="2019-05-07T15:36:00Z">
+        <w:r>
+          <w:rPr>
+            <w:rFonts w:ascii="Times New Roman" w:hAnsi="Times New Roman" w:cs="Times New Roman"/>
+            <w:sz w:val="24"/>
+            <w:szCs w:val="24"/>
+            <w:highlight w:val="yellow"/>
+            <w:rPrChange w:id="517" w:author="Alex Borowicz" w:date="2019-05-07T15:36:00Z">
+              <w:rPr>
+                <w:rFonts w:ascii="Times New Roman" w:hAnsi="Times New Roman" w:cs="Times New Roman"/>
+                <w:sz w:val="24"/>
+                <w:szCs w:val="24"/>
+              </w:rPr>
+            </w:rPrChange>
+          </w:rPr>
+          <w:t>, ResNet-34</w:t>
+        </w:r>
+      </w:ins>
+      <w:ins w:id="518" w:author="Alex Borowicz" w:date="2019-05-07T15:35:00Z">
+        <w:r>
+          <w:rPr>
+            <w:rFonts w:ascii="Times New Roman" w:hAnsi="Times New Roman" w:cs="Times New Roman"/>
+            <w:sz w:val="24"/>
+            <w:szCs w:val="24"/>
+            <w:highlight w:val="yellow"/>
+            <w:rPrChange w:id="519" w:author="Alex Borowicz" w:date="2019-05-07T15:36:00Z">
+              <w:rPr>
+                <w:rFonts w:ascii="Times New Roman" w:hAnsi="Times New Roman" w:cs="Times New Roman"/>
+                <w:sz w:val="24"/>
+                <w:szCs w:val="24"/>
+              </w:rPr>
+            </w:rPrChange>
+          </w:rPr>
+          <w:t xml:space="preserve"> (B)</w:t>
+        </w:r>
+      </w:ins>
+      <w:ins w:id="520" w:author="Alex Borowicz" w:date="2019-05-07T15:36:00Z">
+        <w:r>
+          <w:rPr>
+            <w:rFonts w:ascii="Times New Roman" w:hAnsi="Times New Roman" w:cs="Times New Roman"/>
+            <w:sz w:val="24"/>
+            <w:szCs w:val="24"/>
+            <w:highlight w:val="yellow"/>
+            <w:rPrChange w:id="521" w:author="Alex Borowicz" w:date="2019-05-07T15:36:00Z">
+              <w:rPr>
+                <w:rFonts w:ascii="Times New Roman" w:hAnsi="Times New Roman" w:cs="Times New Roman"/>
+                <w:sz w:val="24"/>
+                <w:szCs w:val="24"/>
+              </w:rPr>
+            </w:rPrChange>
+          </w:rPr>
+          <w:t xml:space="preserve">, </w:t>
+        </w:r>
+        <w:proofErr w:type="spellStart"/>
+        <w:r>
+          <w:rPr>
+            <w:rFonts w:ascii="Times New Roman" w:hAnsi="Times New Roman" w:cs="Times New Roman"/>
+            <w:sz w:val="24"/>
+            <w:szCs w:val="24"/>
+            <w:highlight w:val="yellow"/>
+            <w:rPrChange w:id="522" w:author="Alex Borowicz" w:date="2019-05-07T15:36:00Z">
+              <w:rPr>
+                <w:rFonts w:ascii="Times New Roman" w:hAnsi="Times New Roman" w:cs="Times New Roman"/>
+                <w:sz w:val="24"/>
+                <w:szCs w:val="24"/>
+              </w:rPr>
+            </w:rPrChange>
+          </w:rPr>
+          <w:t>DenseNet</w:t>
+        </w:r>
+        <w:proofErr w:type="spellEnd"/>
+        <w:r>
+          <w:rPr>
+            <w:rFonts w:ascii="Times New Roman" w:hAnsi="Times New Roman" w:cs="Times New Roman"/>
+            <w:sz w:val="24"/>
+            <w:szCs w:val="24"/>
+            <w:highlight w:val="yellow"/>
+            <w:rPrChange w:id="523" w:author="Alex Borowicz" w:date="2019-05-07T15:36:00Z">
+              <w:rPr>
+                <w:rFonts w:ascii="Times New Roman" w:hAnsi="Times New Roman" w:cs="Times New Roman"/>
+                <w:sz w:val="24"/>
+                <w:szCs w:val="24"/>
+              </w:rPr>
+            </w:rPrChange>
+          </w:rPr>
+          <w:t xml:space="preserve"> (C), and </w:t>
+        </w:r>
+        <w:proofErr w:type="spellStart"/>
+        <w:r>
+          <w:rPr>
+            <w:rFonts w:ascii="Times New Roman" w:hAnsi="Times New Roman" w:cs="Times New Roman"/>
+            <w:sz w:val="24"/>
+            <w:szCs w:val="24"/>
+            <w:highlight w:val="yellow"/>
+            <w:rPrChange w:id="524" w:author="Alex Borowicz" w:date="2019-05-07T15:36:00Z">
+              <w:rPr>
+                <w:rFonts w:ascii="Times New Roman" w:hAnsi="Times New Roman" w:cs="Times New Roman"/>
+                <w:sz w:val="24"/>
+                <w:szCs w:val="24"/>
+              </w:rPr>
+            </w:rPrChange>
+          </w:rPr>
+          <w:t>ResNeXt</w:t>
+        </w:r>
+        <w:proofErr w:type="spellEnd"/>
+        <w:r>
+          <w:rPr>
+            <w:rFonts w:ascii="Times New Roman" w:hAnsi="Times New Roman" w:cs="Times New Roman"/>
+            <w:sz w:val="24"/>
+            <w:szCs w:val="24"/>
+            <w:highlight w:val="yellow"/>
+            <w:rPrChange w:id="525" w:author="Alex Borowicz" w:date="2019-05-07T15:36:00Z">
+              <w:rPr>
+                <w:rFonts w:ascii="Times New Roman" w:hAnsi="Times New Roman" w:cs="Times New Roman"/>
+                <w:sz w:val="24"/>
+                <w:szCs w:val="24"/>
+              </w:rPr>
+            </w:rPrChange>
+          </w:rPr>
+          <w:t xml:space="preserve"> (D)</w:t>
+        </w:r>
+      </w:ins>
+      <w:ins w:id="526" w:author="Alex Borowicz" w:date="2019-05-07T15:35:00Z">
+        <w:r>
+          <w:rPr>
+            <w:rFonts w:ascii="Times New Roman" w:hAnsi="Times New Roman" w:cs="Times New Roman"/>
+            <w:sz w:val="24"/>
+            <w:szCs w:val="24"/>
+            <w:highlight w:val="yellow"/>
+            <w:rPrChange w:id="527" w:author="Alex Borowicz" w:date="2019-05-07T15:36:00Z">
+              <w:rPr>
+                <w:rFonts w:ascii="Times New Roman" w:hAnsi="Times New Roman" w:cs="Times New Roman"/>
+                <w:sz w:val="24"/>
+                <w:szCs w:val="24"/>
+              </w:rPr>
+            </w:rPrChange>
+          </w:rPr>
+          <w:t>.</w:t>
+        </w:r>
+      </w:ins>
+    </w:p>
+    <w:p>
+      <w:pPr>
+        <w:spacing w:line="480" w:lineRule="auto"/>
+        <w:rPr>
+          <w:ins w:id="528" w:author="Alex Borowicz" w:date="2019-05-07T15:17:00Z"/>
+          <w:rFonts w:ascii="Times New Roman" w:hAnsi="Times New Roman" w:cs="Times New Roman"/>
+          <w:sz w:val="24"/>
+          <w:szCs w:val="24"/>
+          <w:rPrChange w:id="529" w:author="Alex Borowicz" w:date="2019-05-07T15:17:00Z">
+            <w:rPr>
+              <w:ins w:id="530" w:author="Alex Borowicz" w:date="2019-05-07T15:17:00Z"/>
+              <w:rFonts w:ascii="Times New Roman" w:hAnsi="Times New Roman" w:cs="Times New Roman"/>
+              <w:b/>
+              <w:sz w:val="36"/>
+              <w:szCs w:val="24"/>
+            </w:rPr>
+          </w:rPrChange>
+        </w:rPr>
+      </w:pPr>
+    </w:p>
+    <w:p>
+      <w:pPr>
+        <w:spacing w:line="480" w:lineRule="auto"/>
         <w:rPr>
           <w:rFonts w:ascii="Times New Roman" w:hAnsi="Times New Roman" w:cs="Times New Roman"/>
           <w:b/>
           <w:sz w:val="36"/>
           <w:szCs w:val="24"/>
         </w:rPr>
+      </w:pPr>
+      <w:r>
+        <w:rPr>
+          <w:rFonts w:ascii="Times New Roman" w:hAnsi="Times New Roman" w:cs="Times New Roman"/>
+          <w:b/>
+          <w:sz w:val="36"/>
+          <w:szCs w:val="24"/>
+        </w:rPr>
         <w:t>Discussion</w:t>
       </w:r>
     </w:p>
@@ -8593,19 +10642,18 @@
         <w:spacing w:line="480" w:lineRule="auto"/>
         <w:ind w:firstLine="720"/>
         <w:rPr>
-          <w:ins w:id="284" w:author="Alex Borowicz" w:date="2019-05-07T12:59:00Z"/>
-          <w:rFonts w:ascii="Times New Roman" w:hAnsi="Times New Roman" w:cs="Times New Roman"/>
-          <w:sz w:val="24"/>
-          <w:szCs w:val="24"/>
-        </w:rPr>
-      </w:pPr>
-      <w:r>
-        <w:rPr>
-          <w:rFonts w:ascii="Times New Roman" w:hAnsi="Times New Roman" w:cs="Times New Roman"/>
-          <w:sz w:val="24"/>
-          <w:szCs w:val="24"/>
-        </w:rPr>
-        <w:lastRenderedPageBreak/>
+          <w:ins w:id="531" w:author="Alex Borowicz" w:date="2019-05-07T12:59:00Z"/>
+          <w:rFonts w:ascii="Times New Roman" w:hAnsi="Times New Roman" w:cs="Times New Roman"/>
+          <w:sz w:val="24"/>
+          <w:szCs w:val="24"/>
+        </w:rPr>
+      </w:pPr>
+      <w:r>
+        <w:rPr>
+          <w:rFonts w:ascii="Times New Roman" w:hAnsi="Times New Roman" w:cs="Times New Roman"/>
+          <w:sz w:val="24"/>
+          <w:szCs w:val="24"/>
+        </w:rPr>
         <w:t xml:space="preserve">Here we </w:t>
       </w:r>
       <w:r>
@@ -8696,7 +10744,7 @@
         </w:rPr>
         <w:t xml:space="preserve">Like most </w:t>
       </w:r>
-      <w:del w:id="285" w:author="Alex Borowicz" w:date="2019-04-16T10:08:00Z">
+      <w:del w:id="532" w:author="Alex Borowicz" w:date="2019-04-16T10:08:00Z">
         <w:r>
           <w:rPr>
             <w:rFonts w:ascii="Times New Roman" w:hAnsi="Times New Roman" w:cs="Times New Roman"/>
@@ -8706,7 +10754,7 @@
           <w:delText xml:space="preserve">machine </w:delText>
         </w:r>
       </w:del>
-      <w:ins w:id="286" w:author="Alex Borowicz" w:date="2019-04-16T10:08:00Z">
+      <w:ins w:id="533" w:author="Alex Borowicz" w:date="2019-04-16T10:08:00Z">
         <w:r>
           <w:rPr>
             <w:rFonts w:ascii="Times New Roman" w:hAnsi="Times New Roman" w:cs="Times New Roman"/>
@@ -8808,7 +10856,7 @@
           <w:sz w:val="24"/>
           <w:szCs w:val="24"/>
         </w:rPr>
-        <w:pPrChange w:id="287" w:author="Alex Borowicz" w:date="2019-04-07T19:56:00Z">
+        <w:pPrChange w:id="534" w:author="Alex Borowicz" w:date="2019-04-07T19:56:00Z">
           <w:pPr>
             <w:spacing w:line="480" w:lineRule="auto"/>
           </w:pPr>
@@ -8830,7 +10878,7 @@
         </w:rPr>
         <w:t>for non-profit organizations and education users is available</w:t>
       </w:r>
-      <w:ins w:id="288" w:author="Alex Borowicz" w:date="2019-04-16T10:08:00Z">
+      <w:ins w:id="535" w:author="Alex Borowicz" w:date="2019-04-16T10:08:00Z">
         <w:r>
           <w:rPr>
             <w:rFonts w:ascii="Times New Roman" w:hAnsi="Times New Roman" w:cs="Times New Roman"/>
@@ -8840,7 +10888,7 @@
           <w:t xml:space="preserve"> and negotiable</w:t>
         </w:r>
       </w:ins>
-      <w:ins w:id="289" w:author="Alex Borowicz" w:date="2019-04-16T10:09:00Z">
+      <w:ins w:id="536" w:author="Alex Borowicz" w:date="2019-04-16T10:09:00Z">
         <w:r>
           <w:rPr>
             <w:rFonts w:ascii="Times New Roman" w:hAnsi="Times New Roman" w:cs="Times New Roman"/>
@@ -8850,7 +10898,7 @@
           <w:t xml:space="preserve"> and the Digital Globe Foundation provides imagery grants</w:t>
         </w:r>
       </w:ins>
-      <w:ins w:id="290" w:author="Alex Borowicz" w:date="2019-04-16T10:12:00Z">
+      <w:ins w:id="537" w:author="Alex Borowicz" w:date="2019-04-16T10:12:00Z">
         <w:r>
           <w:rPr>
             <w:rFonts w:ascii="Times New Roman" w:hAnsi="Times New Roman" w:cs="Times New Roman"/>
@@ -8860,7 +10908,7 @@
           <w:t>.</w:t>
         </w:r>
       </w:ins>
-      <w:ins w:id="291" w:author="Alex Borowicz" w:date="2019-04-16T10:13:00Z">
+      <w:ins w:id="538" w:author="Alex Borowicz" w:date="2019-04-16T10:13:00Z">
         <w:r>
           <w:rPr>
             <w:rFonts w:ascii="Times New Roman" w:hAnsi="Times New Roman" w:cs="Times New Roman"/>
@@ -8870,7 +10918,7 @@
           <w:t xml:space="preserve"> While it is difficult to estimate the cost of </w:t>
         </w:r>
       </w:ins>
-      <w:ins w:id="292" w:author="Alex Borowicz" w:date="2019-04-16T10:16:00Z">
+      <w:ins w:id="539" w:author="Alex Borowicz" w:date="2019-04-16T10:16:00Z">
         <w:r>
           <w:rPr>
             <w:rFonts w:ascii="Times New Roman" w:hAnsi="Times New Roman" w:cs="Times New Roman"/>
@@ -8881,7 +10929,7 @@
         </w:r>
       </w:ins>
       <w:proofErr w:type="spellStart"/>
-      <w:ins w:id="293" w:author="Alex Borowicz" w:date="2019-04-16T10:17:00Z">
+      <w:ins w:id="540" w:author="Alex Borowicz" w:date="2019-04-16T10:17:00Z">
         <w:r>
           <w:rPr>
             <w:rFonts w:ascii="Times New Roman" w:hAnsi="Times New Roman" w:cs="Times New Roman"/>
@@ -8926,7 +10974,7 @@
           <w:t xml:space="preserve"> aerial surveys and a</w:t>
         </w:r>
       </w:ins>
-      <w:ins w:id="294" w:author="Alex Borowicz" w:date="2019-04-16T10:18:00Z">
+      <w:ins w:id="541" w:author="Alex Borowicz" w:date="2019-04-16T10:18:00Z">
         <w:r>
           <w:rPr>
             <w:rFonts w:ascii="Times New Roman" w:hAnsi="Times New Roman" w:cs="Times New Roman"/>
@@ -8944,7 +10992,7 @@
         </w:rPr>
         <w:t>.</w:t>
       </w:r>
-      <w:ins w:id="295" w:author="Alex Borowicz" w:date="2019-05-07T12:59:00Z">
+      <w:ins w:id="542" w:author="Alex Borowicz" w:date="2019-05-07T12:59:00Z">
         <w:r>
           <w:rPr>
             <w:rFonts w:ascii="Times New Roman" w:hAnsi="Times New Roman" w:cs="Times New Roman"/>
@@ -8954,7 +11002,7 @@
           <w:t xml:space="preserve"> There are nuances to </w:t>
         </w:r>
       </w:ins>
-      <w:ins w:id="296" w:author="Alex Borowicz" w:date="2019-05-07T13:00:00Z">
+      <w:ins w:id="543" w:author="Alex Borowicz" w:date="2019-05-07T13:00:00Z">
         <w:r>
           <w:rPr>
             <w:rFonts w:ascii="Times New Roman" w:hAnsi="Times New Roman" w:cs="Times New Roman"/>
@@ -8994,7 +11042,26 @@
           <w:sz w:val="24"/>
           <w:szCs w:val="24"/>
         </w:rPr>
-        <w:t xml:space="preserve"> In the meantime, the pooling of aerial photographs with known ground-sample distance by different research groups could result in a more robust training image set, and users with large catalogs of aerial imagery for their specific taxa and regions could create bespoke local training sets </w:t>
+        <w:t xml:space="preserve"> In the meantime, the pooling of aerial photographs with known ground-sample distance by different research groups could result in a mo</w:t>
+      </w:r>
+      <w:bookmarkStart w:id="544" w:name="_GoBack"/>
+      <w:bookmarkEnd w:id="544"/>
+      <w:r>
+        <w:rPr>
+          <w:rFonts w:ascii="Times New Roman" w:hAnsi="Times New Roman" w:cs="Times New Roman"/>
+          <w:sz w:val="24"/>
+          <w:szCs w:val="24"/>
+        </w:rPr>
+        <w:t xml:space="preserve">re robust training image set, and users </w:t>
+      </w:r>
+      <w:r>
+        <w:rPr>
+          <w:rFonts w:ascii="Times New Roman" w:hAnsi="Times New Roman" w:cs="Times New Roman"/>
+          <w:sz w:val="24"/>
+          <w:szCs w:val="24"/>
+        </w:rPr>
+        <w:lastRenderedPageBreak/>
+        <w:t xml:space="preserve">with large catalogs of aerial imagery for their specific taxa and regions could create bespoke local training sets </w:t>
       </w:r>
       <w:r>
         <w:rPr>
@@ -9018,18 +11085,18 @@
         <w:spacing w:line="480" w:lineRule="auto"/>
         <w:ind w:firstLine="720"/>
         <w:rPr>
-          <w:rFonts w:ascii="Times New Roman" w:hAnsi="Times New Roman" w:cs="Times New Roman"/>
-          <w:sz w:val="24"/>
-          <w:szCs w:val="24"/>
-        </w:rPr>
-      </w:pPr>
-      <w:r>
-        <w:rPr>
-          <w:rFonts w:ascii="Times New Roman" w:hAnsi="Times New Roman" w:cs="Times New Roman"/>
-          <w:sz w:val="24"/>
-          <w:szCs w:val="24"/>
-        </w:rPr>
-        <w:lastRenderedPageBreak/>
+          <w:ins w:id="545" w:author="Alex Borowicz" w:date="2019-05-07T16:12:00Z"/>
+          <w:rFonts w:ascii="Times New Roman" w:hAnsi="Times New Roman" w:cs="Times New Roman"/>
+          <w:sz w:val="24"/>
+          <w:szCs w:val="24"/>
+        </w:rPr>
+      </w:pPr>
+      <w:r>
+        <w:rPr>
+          <w:rFonts w:ascii="Times New Roman" w:hAnsi="Times New Roman" w:cs="Times New Roman"/>
+          <w:sz w:val="24"/>
+          <w:szCs w:val="24"/>
+        </w:rPr>
         <w:t xml:space="preserve">Given that our model is trained exclusively on minke whales, the smallest of the baleen whales, including more aerial photography of larger whale species would likely </w:t>
       </w:r>
       <w:r>
@@ -9216,13 +11283,51 @@
         </w:rPr>
         <w:t xml:space="preserve"> help minimize the number of false positives in a cetacean survey</w:t>
       </w:r>
-      <w:r>
-        <w:rPr>
-          <w:rFonts w:ascii="Times New Roman" w:hAnsi="Times New Roman" w:cs="Times New Roman"/>
-          <w:sz w:val="24"/>
-          <w:szCs w:val="24"/>
-        </w:rPr>
-        <w:t xml:space="preserve">. </w:t>
+      <w:ins w:id="546" w:author="Alex Borowicz" w:date="2019-05-07T16:12:00Z">
+        <w:r>
+          <w:rPr>
+            <w:rFonts w:ascii="Times New Roman" w:hAnsi="Times New Roman" w:cs="Times New Roman"/>
+            <w:sz w:val="24"/>
+            <w:szCs w:val="24"/>
+          </w:rPr>
+          <w:t xml:space="preserve"> (Fig 5)</w:t>
+        </w:r>
+      </w:ins>
+      <w:r>
+        <w:rPr>
+          <w:rFonts w:ascii="Times New Roman" w:hAnsi="Times New Roman" w:cs="Times New Roman"/>
+          <w:sz w:val="24"/>
+          <w:szCs w:val="24"/>
+        </w:rPr>
+        <w:t>.</w:t>
+      </w:r>
+      <w:ins w:id="547" w:author="Alex Borowicz" w:date="2019-05-07T16:13:00Z">
+        <w:r>
+          <w:rPr>
+            <w:rFonts w:ascii="Times New Roman" w:hAnsi="Times New Roman" w:cs="Times New Roman"/>
+            <w:sz w:val="24"/>
+            <w:szCs w:val="24"/>
+          </w:rPr>
+          <w:t xml:space="preserve"> A greater number of classes allows the model to deal with objects that don</w:t>
+        </w:r>
+      </w:ins>
+      <w:ins w:id="548" w:author="Alex Borowicz" w:date="2019-05-07T16:14:00Z">
+        <w:r>
+          <w:rPr>
+            <w:rFonts w:ascii="Times New Roman" w:hAnsi="Times New Roman" w:cs="Times New Roman"/>
+            <w:sz w:val="24"/>
+            <w:szCs w:val="24"/>
+          </w:rPr>
+          <w:t>’t fit neatly into the water or whale category such that it would not be forced to decide whether a boat is a whale or water when it clearly does not resemble either.</w:t>
+        </w:r>
+      </w:ins>
+      <w:r>
+        <w:rPr>
+          <w:rFonts w:ascii="Times New Roman" w:hAnsi="Times New Roman" w:cs="Times New Roman"/>
+          <w:sz w:val="24"/>
+          <w:szCs w:val="24"/>
+        </w:rPr>
+        <w:t xml:space="preserve"> </w:t>
       </w:r>
       <w:r>
         <w:rPr>
@@ -9258,7 +11363,7 @@
         </w:rPr>
         <w:t xml:space="preserve"> </w:t>
       </w:r>
-      <w:ins w:id="297" w:author="Alex Borowicz" w:date="2019-04-16T10:31:00Z">
+      <w:ins w:id="549" w:author="Alex Borowicz" w:date="2019-04-16T10:31:00Z">
         <w:r>
           <w:rPr>
             <w:rFonts w:ascii="Times New Roman" w:hAnsi="Times New Roman" w:cs="Times New Roman"/>
@@ -9268,7 +11373,7 @@
           <w:t xml:space="preserve">Further classification to the species level is theoretically possible but only with a much more robust training set. Work on manual species classification </w:t>
         </w:r>
       </w:ins>
-      <w:ins w:id="298" w:author="Alex Borowicz" w:date="2019-04-16T10:32:00Z">
+      <w:ins w:id="550" w:author="Alex Borowicz" w:date="2019-04-16T10:32:00Z">
         <w:r>
           <w:rPr>
             <w:rFonts w:ascii="Times New Roman" w:hAnsi="Times New Roman" w:cs="Times New Roman"/>
@@ -9278,17 +11383,17 @@
           <w:t xml:space="preserve">from satellite imagery shows promise but also indicates that some species are more readily identifiable than others </w:t>
         </w:r>
       </w:ins>
-      <w:ins w:id="299" w:author="Alex Borowicz" w:date="2019-04-16T10:33:00Z">
-        <w:r>
-          <w:rPr>
-            <w:rFonts w:ascii="Times New Roman" w:hAnsi="Times New Roman" w:cs="Times New Roman"/>
-            <w:sz w:val="24"/>
-            <w:szCs w:val="24"/>
-          </w:rPr>
-          <w:t>[25-Cubaynes].</w:t>
-        </w:r>
-      </w:ins>
-      <w:ins w:id="300" w:author="Alex Borowicz" w:date="2019-04-16T10:32:00Z">
+      <w:ins w:id="551" w:author="Alex Borowicz" w:date="2019-04-16T10:33:00Z">
+        <w:r>
+          <w:rPr>
+            <w:rFonts w:ascii="Times New Roman" w:hAnsi="Times New Roman" w:cs="Times New Roman"/>
+            <w:sz w:val="24"/>
+            <w:szCs w:val="24"/>
+          </w:rPr>
+          <w:t>[25].</w:t>
+        </w:r>
+      </w:ins>
+      <w:ins w:id="552" w:author="Alex Borowicz" w:date="2019-04-16T10:32:00Z">
         <w:r>
           <w:rPr>
             <w:rFonts w:ascii="Times New Roman" w:hAnsi="Times New Roman" w:cs="Times New Roman"/>
@@ -9296,556 +11401,106 @@
             <w:szCs w:val="24"/>
           </w:rPr>
           <w:t xml:space="preserve"> </w:t>
+        </w:r>
+      </w:ins>
+      <w:ins w:id="553" w:author="Alex Borowicz" w:date="2019-05-07T16:12:00Z">
+        <w:r>
+          <w:rPr>
+            <w:rFonts w:ascii="Times New Roman" w:hAnsi="Times New Roman" w:cs="Times New Roman"/>
+            <w:sz w:val="24"/>
+            <w:szCs w:val="24"/>
+          </w:rPr>
+          <w:br/>
         </w:r>
       </w:ins>
     </w:p>
     <w:p>
       <w:pPr>
         <w:spacing w:line="480" w:lineRule="auto"/>
-        <w:ind w:firstLine="720"/>
-        <w:rPr>
-          <w:ins w:id="301" w:author="Alex Borowicz" w:date="2019-05-07T12:54:00Z"/>
-          <w:rFonts w:ascii="Times New Roman" w:hAnsi="Times New Roman" w:cs="Times New Roman"/>
-          <w:sz w:val="24"/>
-          <w:szCs w:val="24"/>
-        </w:rPr>
-      </w:pPr>
-      <w:r>
-        <w:rPr>
-          <w:rFonts w:ascii="Times New Roman" w:hAnsi="Times New Roman" w:cs="Times New Roman"/>
-          <w:sz w:val="24"/>
-          <w:szCs w:val="24"/>
-        </w:rPr>
-        <w:t>Limitations inherent to this method are not dissimilar to those faced by any other survey method</w:t>
-      </w:r>
-      <w:r>
-        <w:rPr>
-          <w:rFonts w:ascii="Times New Roman" w:hAnsi="Times New Roman" w:cs="Times New Roman"/>
-          <w:sz w:val="24"/>
-          <w:szCs w:val="24"/>
-        </w:rPr>
-        <w:t>s</w:t>
-      </w:r>
-      <w:r>
-        <w:rPr>
-          <w:rFonts w:ascii="Times New Roman" w:hAnsi="Times New Roman" w:cs="Times New Roman"/>
-          <w:sz w:val="24"/>
-          <w:szCs w:val="24"/>
-        </w:rPr>
-        <w:t xml:space="preserve">. We did not attempt to use satellite imagery to locate whales in choppy water. Challenging sea-state conditions are common to boat- and aerial-based surveying </w:t>
-      </w:r>
-      <w:r>
-        <w:rPr>
-          <w:rFonts w:ascii="Times New Roman" w:hAnsi="Times New Roman" w:cs="Times New Roman"/>
-          <w:sz w:val="24"/>
-          <w:szCs w:val="24"/>
-        </w:rPr>
-        <w:t>[43-46]</w:t>
-      </w:r>
-      <w:r>
-        <w:rPr>
-          <w:rFonts w:ascii="Times New Roman" w:hAnsi="Times New Roman" w:cs="Times New Roman"/>
-          <w:sz w:val="24"/>
-          <w:szCs w:val="24"/>
-        </w:rPr>
-        <w:t xml:space="preserve"> </w:t>
-      </w:r>
-      <w:r>
-        <w:rPr>
-          <w:rFonts w:ascii="Times New Roman" w:hAnsi="Times New Roman" w:cs="Times New Roman"/>
-          <w:sz w:val="24"/>
-          <w:szCs w:val="24"/>
-        </w:rPr>
-        <w:t>because waves and sea spray</w:t>
-      </w:r>
-      <w:r>
-        <w:rPr>
-          <w:rFonts w:ascii="Times New Roman" w:hAnsi="Times New Roman" w:cs="Times New Roman"/>
-          <w:sz w:val="24"/>
-          <w:szCs w:val="24"/>
-        </w:rPr>
-        <w:t xml:space="preserve"> creat</w:t>
-      </w:r>
-      <w:r>
-        <w:rPr>
-          <w:rFonts w:ascii="Times New Roman" w:hAnsi="Times New Roman" w:cs="Times New Roman"/>
-          <w:sz w:val="24"/>
-          <w:szCs w:val="24"/>
-        </w:rPr>
-        <w:t>e</w:t>
-      </w:r>
-      <w:r>
-        <w:rPr>
-          <w:rFonts w:ascii="Times New Roman" w:hAnsi="Times New Roman" w:cs="Times New Roman"/>
-          <w:sz w:val="24"/>
-          <w:szCs w:val="24"/>
-        </w:rPr>
-        <w:t xml:space="preserve"> a lot of “noise” which makes it difficult to separate a whale from the surrounding water</w:t>
-      </w:r>
-      <w:ins w:id="302" w:author="Alex Borowicz" w:date="2019-05-07T12:48:00Z">
-        <w:r>
-          <w:rPr>
-            <w:rFonts w:ascii="Times New Roman" w:hAnsi="Times New Roman" w:cs="Times New Roman"/>
-            <w:sz w:val="24"/>
-            <w:szCs w:val="24"/>
-          </w:rPr>
-          <w:t xml:space="preserve">, though aerial or satellite methods would likely have more success than surface-level observations as the </w:t>
-        </w:r>
-      </w:ins>
-      <w:ins w:id="303" w:author="Alex Borowicz" w:date="2019-05-07T12:49:00Z">
-        <w:r>
-          <w:rPr>
-            <w:rFonts w:ascii="Times New Roman" w:hAnsi="Times New Roman" w:cs="Times New Roman"/>
-            <w:sz w:val="24"/>
-            <w:szCs w:val="24"/>
-          </w:rPr>
-          <w:t>top-down view allows the observer to see through the water to some degree</w:t>
-        </w:r>
-      </w:ins>
-      <w:r>
-        <w:rPr>
-          <w:rFonts w:ascii="Times New Roman" w:hAnsi="Times New Roman" w:cs="Times New Roman"/>
-          <w:sz w:val="24"/>
-          <w:szCs w:val="24"/>
-        </w:rPr>
-        <w:t>.</w:t>
-      </w:r>
-      <w:ins w:id="304" w:author="Alex Borowicz" w:date="2019-05-07T12:49:00Z">
-        <w:r>
-          <w:rPr>
-            <w:rFonts w:ascii="Times New Roman" w:hAnsi="Times New Roman" w:cs="Times New Roman"/>
-            <w:sz w:val="24"/>
-            <w:szCs w:val="24"/>
-          </w:rPr>
-          <w:t xml:space="preserve"> </w:t>
-        </w:r>
-      </w:ins>
-      <w:ins w:id="305" w:author="Alex Borowicz" w:date="2019-05-07T12:50:00Z">
-        <w:r>
-          <w:rPr>
-            <w:rFonts w:ascii="Times New Roman" w:hAnsi="Times New Roman" w:cs="Times New Roman"/>
-            <w:sz w:val="24"/>
-            <w:szCs w:val="24"/>
-          </w:rPr>
-          <w:t xml:space="preserve">While we have not developed a clear threshold for sea state, </w:t>
-        </w:r>
-        <w:r>
-          <w:rPr>
-            <w:rFonts w:ascii="Times New Roman" w:hAnsi="Times New Roman" w:cs="Times New Roman"/>
-            <w:sz w:val="24"/>
-            <w:szCs w:val="24"/>
-          </w:rPr>
-          <w:t xml:space="preserve">we expect that </w:t>
-        </w:r>
-      </w:ins>
-      <w:ins w:id="306" w:author="Alex Borowicz" w:date="2019-05-07T12:51:00Z">
-        <w:r>
-          <w:rPr>
-            <w:rFonts w:ascii="Times New Roman" w:hAnsi="Times New Roman" w:cs="Times New Roman"/>
-            <w:sz w:val="24"/>
-            <w:szCs w:val="24"/>
-          </w:rPr>
-          <w:t xml:space="preserve">above Beaufort-4 observations would be difficult given the whitecap conditions. More work is needed to assess this, but </w:t>
-        </w:r>
-      </w:ins>
-      <w:ins w:id="307" w:author="Alex Borowicz" w:date="2019-05-07T12:52:00Z">
-        <w:r>
-          <w:rPr>
-            <w:rFonts w:ascii="Times New Roman" w:hAnsi="Times New Roman" w:cs="Times New Roman"/>
-            <w:sz w:val="24"/>
-            <w:szCs w:val="24"/>
-          </w:rPr>
-          <w:t xml:space="preserve">visual discrimination should not be difficult, as the size of “noisy” elements on the water below Beaufort-4 are likely to be in the </w:t>
-        </w:r>
-      </w:ins>
-      <w:ins w:id="308" w:author="Alex Borowicz" w:date="2019-05-07T12:53:00Z">
-        <w:r>
-          <w:rPr>
-            <w:rFonts w:ascii="Times New Roman" w:hAnsi="Times New Roman" w:cs="Times New Roman"/>
-            <w:sz w:val="24"/>
-            <w:szCs w:val="24"/>
-          </w:rPr>
-          <w:t>range of a single pixel (31 x 31 cm).</w:t>
-        </w:r>
-      </w:ins>
-      <w:r>
-        <w:rPr>
-          <w:rFonts w:ascii="Times New Roman" w:hAnsi="Times New Roman" w:cs="Times New Roman"/>
-          <w:sz w:val="24"/>
-          <w:szCs w:val="24"/>
-        </w:rPr>
-        <w:t xml:space="preserve"> </w:t>
-      </w:r>
-      <w:del w:id="309" w:author="Alex Borowicz" w:date="2019-05-07T12:53:00Z">
-        <w:r>
-          <w:rPr>
-            <w:rFonts w:ascii="Times New Roman" w:hAnsi="Times New Roman" w:cs="Times New Roman"/>
-            <w:sz w:val="24"/>
-            <w:szCs w:val="24"/>
-          </w:rPr>
-          <w:delText xml:space="preserve">The collection of imagery also hinges on </w:delText>
-        </w:r>
-      </w:del>
-      <w:ins w:id="310" w:author="Alex Borowicz" w:date="2019-05-07T12:53:00Z">
-        <w:r>
-          <w:rPr>
-            <w:rFonts w:ascii="Times New Roman" w:hAnsi="Times New Roman" w:cs="Times New Roman"/>
-            <w:sz w:val="24"/>
-            <w:szCs w:val="24"/>
-          </w:rPr>
-          <w:t>C</w:t>
-        </w:r>
-      </w:ins>
-      <w:del w:id="311" w:author="Alex Borowicz" w:date="2019-05-07T12:53:00Z">
-        <w:r>
-          <w:rPr>
-            <w:rFonts w:ascii="Times New Roman" w:hAnsi="Times New Roman" w:cs="Times New Roman"/>
-            <w:sz w:val="24"/>
-            <w:szCs w:val="24"/>
-          </w:rPr>
-          <w:delText>c</w:delText>
-        </w:r>
-      </w:del>
-      <w:r>
-        <w:rPr>
-          <w:rFonts w:ascii="Times New Roman" w:hAnsi="Times New Roman" w:cs="Times New Roman"/>
-          <w:sz w:val="24"/>
-          <w:szCs w:val="24"/>
-        </w:rPr>
-        <w:t>loud cover</w:t>
-      </w:r>
-      <w:ins w:id="312" w:author="Alex Borowicz" w:date="2019-04-16T10:36:00Z">
-        <w:r>
-          <w:rPr>
-            <w:rFonts w:ascii="Times New Roman" w:hAnsi="Times New Roman" w:cs="Times New Roman"/>
-            <w:sz w:val="24"/>
-            <w:szCs w:val="24"/>
-          </w:rPr>
-          <w:t xml:space="preserve"> </w:t>
-        </w:r>
-      </w:ins>
-      <w:ins w:id="313" w:author="Alex Borowicz" w:date="2019-05-07T12:53:00Z">
-        <w:r>
-          <w:rPr>
-            <w:rFonts w:ascii="Times New Roman" w:hAnsi="Times New Roman" w:cs="Times New Roman"/>
-            <w:sz w:val="24"/>
-            <w:szCs w:val="24"/>
-          </w:rPr>
-          <w:t xml:space="preserve">is also a controlling factor </w:t>
-        </w:r>
-      </w:ins>
-      <w:ins w:id="314" w:author="Alex Borowicz" w:date="2019-04-16T10:36:00Z">
-        <w:r>
-          <w:rPr>
-            <w:rFonts w:ascii="Times New Roman" w:hAnsi="Times New Roman" w:cs="Times New Roman"/>
-            <w:sz w:val="24"/>
-            <w:szCs w:val="24"/>
-          </w:rPr>
-          <w:t xml:space="preserve">(though </w:t>
-        </w:r>
-      </w:ins>
-      <w:ins w:id="315" w:author="Alex Borowicz" w:date="2019-04-16T10:37:00Z">
-        <w:r>
-          <w:rPr>
-            <w:rFonts w:ascii="Times New Roman" w:hAnsi="Times New Roman" w:cs="Times New Roman"/>
-            <w:sz w:val="24"/>
-            <w:szCs w:val="24"/>
-          </w:rPr>
-          <w:t xml:space="preserve">users are not charged for cloudy images </w:t>
-        </w:r>
-        <w:r>
-          <w:rPr>
-            <w:rFonts w:ascii="Times New Roman" w:hAnsi="Times New Roman" w:cs="Times New Roman"/>
-            <w:sz w:val="24"/>
-            <w:szCs w:val="24"/>
-          </w:rPr>
-          <w:t>by</w:t>
-        </w:r>
-        <w:r>
-          <w:rPr>
-            <w:rFonts w:ascii="Times New Roman" w:hAnsi="Times New Roman" w:cs="Times New Roman"/>
-            <w:sz w:val="24"/>
-            <w:szCs w:val="24"/>
-          </w:rPr>
-          <w:t xml:space="preserve"> </w:t>
-        </w:r>
-        <w:r>
-          <w:rPr>
-            <w:rFonts w:ascii="Times New Roman" w:hAnsi="Times New Roman" w:cs="Times New Roman"/>
-            <w:sz w:val="24"/>
-            <w:szCs w:val="24"/>
-          </w:rPr>
-          <w:lastRenderedPageBreak/>
-          <w:t>sensor owners)</w:t>
-        </w:r>
-      </w:ins>
-      <w:r>
-        <w:rPr>
-          <w:rFonts w:ascii="Times New Roman" w:hAnsi="Times New Roman" w:cs="Times New Roman"/>
-          <w:sz w:val="24"/>
-          <w:szCs w:val="24"/>
-        </w:rPr>
-        <w:t xml:space="preserve">, and future applications will need to </w:t>
-      </w:r>
-      <w:r>
-        <w:rPr>
-          <w:rFonts w:ascii="Times New Roman" w:hAnsi="Times New Roman" w:cs="Times New Roman"/>
-          <w:sz w:val="24"/>
-          <w:szCs w:val="24"/>
-        </w:rPr>
-        <w:t xml:space="preserve">pair this detection pipeline with appropriate </w:t>
-      </w:r>
-      <w:r>
-        <w:rPr>
-          <w:rFonts w:ascii="Times New Roman" w:hAnsi="Times New Roman" w:cs="Times New Roman"/>
-          <w:sz w:val="24"/>
-          <w:szCs w:val="24"/>
-        </w:rPr>
-        <w:t>statistical models for non-detection</w:t>
-      </w:r>
-      <w:r>
-        <w:rPr>
-          <w:rFonts w:ascii="Times New Roman" w:hAnsi="Times New Roman" w:cs="Times New Roman"/>
-          <w:sz w:val="24"/>
-          <w:szCs w:val="24"/>
-        </w:rPr>
-        <w:t xml:space="preserve"> [47]</w:t>
-      </w:r>
-      <w:r>
-        <w:rPr>
-          <w:rFonts w:ascii="Times New Roman" w:hAnsi="Times New Roman" w:cs="Times New Roman"/>
-          <w:sz w:val="24"/>
-          <w:szCs w:val="24"/>
-        </w:rPr>
-        <w:t>.</w:t>
-      </w:r>
-      <w:r>
-        <w:rPr>
-          <w:rFonts w:ascii="Times New Roman" w:hAnsi="Times New Roman" w:cs="Times New Roman"/>
-          <w:sz w:val="24"/>
-          <w:szCs w:val="24"/>
-        </w:rPr>
-        <w:t xml:space="preserve"> </w:t>
-      </w:r>
+        <w:rPr>
+          <w:ins w:id="554" w:author="Alex Borowicz" w:date="2019-05-07T16:12:00Z"/>
+        </w:rPr>
+      </w:pPr>
+      <w:ins w:id="555" w:author="Alex Borowicz" w:date="2019-05-07T16:12:00Z">
+        <w:r>
+          <w:rPr>
+            <w:rFonts w:ascii="Times New Roman" w:hAnsi="Times New Roman" w:cs="Times New Roman"/>
+            <w:b/>
+            <w:sz w:val="24"/>
+            <w:szCs w:val="24"/>
+          </w:rPr>
+          <w:t xml:space="preserve">Fig </w:t>
+        </w:r>
+        <w:r>
+          <w:rPr>
+            <w:rFonts w:ascii="Times New Roman" w:hAnsi="Times New Roman" w:cs="Times New Roman"/>
+            <w:b/>
+            <w:sz w:val="24"/>
+            <w:szCs w:val="24"/>
+          </w:rPr>
+          <w:t>5</w:t>
+        </w:r>
+        <w:r>
+          <w:rPr>
+            <w:rFonts w:ascii="Times New Roman" w:hAnsi="Times New Roman" w:cs="Times New Roman"/>
+            <w:sz w:val="24"/>
+            <w:szCs w:val="24"/>
+          </w:rPr>
+          <w:t xml:space="preserve">: </w:t>
+        </w:r>
+        <w:r>
+          <w:rPr>
+            <w:rFonts w:ascii="Times New Roman" w:hAnsi="Times New Roman" w:cs="Times New Roman"/>
+            <w:b/>
+            <w:sz w:val="24"/>
+            <w:szCs w:val="24"/>
+          </w:rPr>
+          <w:t>Example image.</w:t>
+        </w:r>
+        <w:r>
+          <w:rPr>
+            <w:rFonts w:ascii="Times New Roman" w:hAnsi="Times New Roman" w:cs="Times New Roman"/>
+            <w:sz w:val="24"/>
+            <w:szCs w:val="24"/>
+          </w:rPr>
+          <w:t xml:space="preserve"> Open water (A), Southern right whale (B), whale-watching boat (C).</w:t>
+        </w:r>
+      </w:ins>
     </w:p>
     <w:p>
       <w:pPr>
         <w:spacing w:line="480" w:lineRule="auto"/>
-        <w:ind w:firstLine="720"/>
-        <w:rPr>
-          <w:rFonts w:ascii="Times New Roman" w:hAnsi="Times New Roman" w:cs="Times New Roman"/>
-          <w:sz w:val="24"/>
-          <w:szCs w:val="24"/>
-        </w:rPr>
-      </w:pPr>
-      <w:r>
-        <w:rPr>
-          <w:rFonts w:ascii="Times New Roman" w:hAnsi="Times New Roman" w:cs="Times New Roman"/>
-          <w:sz w:val="24"/>
-          <w:szCs w:val="24"/>
-        </w:rPr>
-        <w:t xml:space="preserve">Aside from environmental challenges, there are several satellites currently in orbit </w:t>
-      </w:r>
-      <w:r>
-        <w:rPr>
-          <w:rFonts w:ascii="Times New Roman" w:hAnsi="Times New Roman" w:cs="Times New Roman"/>
-          <w:sz w:val="24"/>
-          <w:szCs w:val="24"/>
-        </w:rPr>
-        <w:t>that</w:t>
-      </w:r>
-      <w:r>
-        <w:rPr>
-          <w:rFonts w:ascii="Times New Roman" w:hAnsi="Times New Roman" w:cs="Times New Roman"/>
-          <w:sz w:val="24"/>
-          <w:szCs w:val="24"/>
-        </w:rPr>
-        <w:t xml:space="preserve"> could be used for cetacean surveying, </w:t>
-      </w:r>
-      <w:r>
-        <w:rPr>
-          <w:rFonts w:ascii="Times New Roman" w:hAnsi="Times New Roman" w:cs="Times New Roman"/>
-          <w:sz w:val="24"/>
-          <w:szCs w:val="24"/>
-        </w:rPr>
-        <w:t xml:space="preserve">such as </w:t>
-      </w:r>
-      <w:r>
-        <w:rPr>
-          <w:rFonts w:ascii="Times New Roman" w:hAnsi="Times New Roman" w:cs="Times New Roman"/>
-          <w:sz w:val="24"/>
-          <w:szCs w:val="24"/>
-        </w:rPr>
-        <w:t xml:space="preserve">previous iterations of WorldView </w:t>
-      </w:r>
-      <w:r>
-        <w:rPr>
-          <w:rFonts w:ascii="Times New Roman" w:hAnsi="Times New Roman" w:cs="Times New Roman"/>
-          <w:sz w:val="24"/>
-          <w:szCs w:val="24"/>
-        </w:rPr>
-        <w:t>and</w:t>
-      </w:r>
-      <w:r>
-        <w:rPr>
-          <w:rFonts w:ascii="Times New Roman" w:hAnsi="Times New Roman" w:cs="Times New Roman"/>
-          <w:sz w:val="24"/>
-          <w:szCs w:val="24"/>
-        </w:rPr>
-        <w:t xml:space="preserve"> Pleiades. While this trained model may be robust to differences</w:t>
-      </w:r>
-      <w:r>
-        <w:rPr>
-          <w:rFonts w:ascii="Times New Roman" w:hAnsi="Times New Roman" w:cs="Times New Roman"/>
-          <w:sz w:val="24"/>
-          <w:szCs w:val="24"/>
-        </w:rPr>
-        <w:t xml:space="preserve"> in spatial resolution among the various sensors available</w:t>
-      </w:r>
-      <w:r>
-        <w:rPr>
-          <w:rFonts w:ascii="Times New Roman" w:hAnsi="Times New Roman" w:cs="Times New Roman"/>
-          <w:sz w:val="24"/>
-          <w:szCs w:val="24"/>
-        </w:rPr>
-        <w:t xml:space="preserve">, we did not test imagery from other sensors. </w:t>
-      </w:r>
-      <w:r>
-        <w:rPr>
-          <w:rFonts w:ascii="Times New Roman" w:hAnsi="Times New Roman" w:cs="Times New Roman"/>
-          <w:sz w:val="24"/>
-          <w:szCs w:val="24"/>
-        </w:rPr>
-        <w:t>Sensor-specific</w:t>
-      </w:r>
-      <w:r>
-        <w:rPr>
-          <w:rFonts w:ascii="Times New Roman" w:hAnsi="Times New Roman" w:cs="Times New Roman"/>
-          <w:sz w:val="24"/>
-          <w:szCs w:val="24"/>
-        </w:rPr>
-        <w:t xml:space="preserve"> models could easily be trained, as the aerial imagery can be down-sampled to any resolution desired.</w:t>
-      </w:r>
-      <w:ins w:id="316" w:author="Alex Borowicz" w:date="2019-04-16T10:42:00Z">
-        <w:r>
-          <w:rPr>
-            <w:rFonts w:ascii="Times New Roman" w:hAnsi="Times New Roman" w:cs="Times New Roman"/>
-            <w:sz w:val="24"/>
-            <w:szCs w:val="24"/>
-          </w:rPr>
-          <w:t xml:space="preserve"> </w:t>
-        </w:r>
-      </w:ins>
-      <w:ins w:id="317" w:author="Alex Borowicz" w:date="2019-04-16T10:43:00Z">
-        <w:r>
-          <w:rPr>
-            <w:rFonts w:ascii="Times New Roman" w:hAnsi="Times New Roman" w:cs="Times New Roman"/>
-            <w:sz w:val="24"/>
-            <w:szCs w:val="24"/>
-          </w:rPr>
-          <w:t>Scaling this method to incorp</w:t>
-        </w:r>
-      </w:ins>
-      <w:ins w:id="318" w:author="Alex Borowicz" w:date="2019-04-16T10:44:00Z">
-        <w:r>
-          <w:rPr>
-            <w:rFonts w:ascii="Times New Roman" w:hAnsi="Times New Roman" w:cs="Times New Roman"/>
-            <w:sz w:val="24"/>
-            <w:szCs w:val="24"/>
-          </w:rPr>
-          <w:t xml:space="preserve">orate larger volumes of imagery will be manageable for an individual user for small areas, but once the spatial and temporal scope increases, </w:t>
-        </w:r>
-      </w:ins>
-      <w:ins w:id="319" w:author="Alex Borowicz" w:date="2019-04-16T10:45:00Z">
-        <w:r>
-          <w:rPr>
-            <w:rFonts w:ascii="Times New Roman" w:hAnsi="Times New Roman" w:cs="Times New Roman"/>
-            <w:sz w:val="24"/>
-            <w:szCs w:val="24"/>
-          </w:rPr>
-          <w:t xml:space="preserve">a considered plan for cyberinfrastructure will be required both to handle the storage and transmission of imagery and the processing power required to </w:t>
-        </w:r>
-      </w:ins>
-      <w:ins w:id="320" w:author="Alex Borowicz" w:date="2019-04-16T10:46:00Z">
-        <w:r>
-          <w:rPr>
-            <w:rFonts w:ascii="Times New Roman" w:hAnsi="Times New Roman" w:cs="Times New Roman"/>
-            <w:sz w:val="24"/>
-            <w:szCs w:val="24"/>
-          </w:rPr>
-          <w:t xml:space="preserve">handle imagery efficiently. </w:t>
-        </w:r>
-        <w:proofErr w:type="spellStart"/>
-        <w:r>
-          <w:rPr>
-            <w:rFonts w:ascii="Times New Roman" w:hAnsi="Times New Roman" w:cs="Times New Roman"/>
-            <w:sz w:val="24"/>
-            <w:szCs w:val="24"/>
-          </w:rPr>
-          <w:t>Pytorch</w:t>
-        </w:r>
-        <w:proofErr w:type="spellEnd"/>
-        <w:r>
-          <w:rPr>
-            <w:rFonts w:ascii="Times New Roman" w:hAnsi="Times New Roman" w:cs="Times New Roman"/>
-            <w:sz w:val="24"/>
-            <w:szCs w:val="24"/>
-          </w:rPr>
-          <w:t xml:space="preserve"> already includes capability for parallelization</w:t>
-        </w:r>
-      </w:ins>
-      <w:ins w:id="321" w:author="Alex Borowicz" w:date="2019-04-16T10:47:00Z">
-        <w:r>
-          <w:rPr>
-            <w:rFonts w:ascii="Times New Roman" w:hAnsi="Times New Roman" w:cs="Times New Roman"/>
-            <w:sz w:val="24"/>
-            <w:szCs w:val="24"/>
-          </w:rPr>
-          <w:t>, leaving the user to find or develop a suitable computing cluster.</w:t>
-        </w:r>
-      </w:ins>
+        <w:rPr>
+          <w:rFonts w:ascii="Times New Roman" w:hAnsi="Times New Roman" w:cs="Times New Roman"/>
+          <w:sz w:val="24"/>
+          <w:szCs w:val="24"/>
+        </w:rPr>
+        <w:pPrChange w:id="556" w:author="Alex Borowicz" w:date="2019-05-07T16:12:00Z">
+          <w:pPr>
+            <w:spacing w:line="480" w:lineRule="auto"/>
+            <w:ind w:firstLine="720"/>
+          </w:pPr>
+        </w:pPrChange>
+      </w:pPr>
     </w:p>
     <w:p>
       <w:pPr>
         <w:spacing w:line="480" w:lineRule="auto"/>
         <w:ind w:firstLine="720"/>
         <w:rPr>
-          <w:rFonts w:ascii="Times New Roman" w:hAnsi="Times New Roman" w:cs="Times New Roman"/>
-          <w:sz w:val="24"/>
-          <w:szCs w:val="24"/>
-        </w:rPr>
-      </w:pPr>
-      <w:r>
-        <w:rPr>
-          <w:rFonts w:ascii="Times New Roman" w:hAnsi="Times New Roman" w:cs="Times New Roman"/>
-          <w:sz w:val="24"/>
-          <w:szCs w:val="24"/>
-        </w:rPr>
-        <w:t>This</w:t>
-      </w:r>
-      <w:r>
-        <w:rPr>
-          <w:rFonts w:ascii="Times New Roman" w:hAnsi="Times New Roman" w:cs="Times New Roman"/>
-          <w:sz w:val="24"/>
-          <w:szCs w:val="24"/>
-        </w:rPr>
-        <w:t xml:space="preserve"> method could be used to improve </w:t>
-      </w:r>
-      <w:r>
-        <w:rPr>
-          <w:rFonts w:ascii="Times New Roman" w:hAnsi="Times New Roman" w:cs="Times New Roman"/>
-          <w:sz w:val="24"/>
-          <w:szCs w:val="24"/>
-        </w:rPr>
-        <w:t xml:space="preserve">cetacean </w:t>
-      </w:r>
-      <w:r>
-        <w:rPr>
-          <w:rFonts w:ascii="Times New Roman" w:hAnsi="Times New Roman" w:cs="Times New Roman"/>
-          <w:sz w:val="24"/>
-          <w:szCs w:val="24"/>
-        </w:rPr>
-        <w:t>research in several different way</w:t>
+          <w:ins w:id="557" w:author="Alex Borowicz" w:date="2019-05-07T12:54:00Z"/>
+          <w:rFonts w:ascii="Times New Roman" w:hAnsi="Times New Roman" w:cs="Times New Roman"/>
+          <w:sz w:val="24"/>
+          <w:szCs w:val="24"/>
+        </w:rPr>
+      </w:pPr>
+      <w:r>
+        <w:rPr>
+          <w:rFonts w:ascii="Times New Roman" w:hAnsi="Times New Roman" w:cs="Times New Roman"/>
+          <w:sz w:val="24"/>
+          <w:szCs w:val="24"/>
+        </w:rPr>
+        <w:t>Limitations inherent to this method are not dissimilar to those faced by any other survey method</w:t>
       </w:r>
       <w:r>
         <w:rPr>
@@ -9861,71 +11516,24 @@
           <w:sz w:val="24"/>
           <w:szCs w:val="24"/>
         </w:rPr>
-        <w:t xml:space="preserve">. It provides a means of viewing and monitoring areas </w:t>
-      </w:r>
-      <w:r>
-        <w:rPr>
-          <w:rFonts w:ascii="Times New Roman" w:hAnsi="Times New Roman" w:cs="Times New Roman"/>
-          <w:sz w:val="24"/>
-          <w:szCs w:val="24"/>
-        </w:rPr>
-        <w:t>that</w:t>
-      </w:r>
-      <w:r>
-        <w:rPr>
-          <w:rFonts w:ascii="Times New Roman" w:hAnsi="Times New Roman" w:cs="Times New Roman"/>
-          <w:sz w:val="24"/>
-          <w:szCs w:val="24"/>
-        </w:rPr>
-        <w:t xml:space="preserve"> are far from ports or are hazardous to access, such as polar regions, </w:t>
-      </w:r>
-      <w:r>
-        <w:rPr>
-          <w:rFonts w:ascii="Times New Roman" w:hAnsi="Times New Roman" w:cs="Times New Roman"/>
-          <w:sz w:val="24"/>
-          <w:szCs w:val="24"/>
-        </w:rPr>
-        <w:t xml:space="preserve">remote </w:t>
-      </w:r>
-      <w:r>
-        <w:rPr>
-          <w:rFonts w:ascii="Times New Roman" w:hAnsi="Times New Roman" w:cs="Times New Roman"/>
-          <w:sz w:val="24"/>
-          <w:szCs w:val="24"/>
-        </w:rPr>
-        <w:t xml:space="preserve">island chains, or open ocean. Moreover, it provides the </w:t>
-      </w:r>
-      <w:r>
-        <w:rPr>
-          <w:rFonts w:ascii="Times New Roman" w:hAnsi="Times New Roman" w:cs="Times New Roman"/>
-          <w:sz w:val="24"/>
-          <w:szCs w:val="24"/>
-        </w:rPr>
-        <w:t>potential</w:t>
-      </w:r>
-      <w:r>
-        <w:rPr>
-          <w:rFonts w:ascii="Times New Roman" w:hAnsi="Times New Roman" w:cs="Times New Roman"/>
-          <w:sz w:val="24"/>
-          <w:szCs w:val="24"/>
-        </w:rPr>
-        <w:t xml:space="preserve"> to monitor these areas at a daily time scale</w:t>
-      </w:r>
-      <w:r>
-        <w:rPr>
-          <w:rFonts w:ascii="Times New Roman" w:hAnsi="Times New Roman" w:cs="Times New Roman"/>
-          <w:sz w:val="24"/>
-          <w:szCs w:val="24"/>
-        </w:rPr>
-        <w:t>, cloud-cover permitting</w:t>
-      </w:r>
-      <w:r>
-        <w:rPr>
-          <w:rFonts w:ascii="Times New Roman" w:hAnsi="Times New Roman" w:cs="Times New Roman"/>
-          <w:sz w:val="24"/>
-          <w:szCs w:val="24"/>
-        </w:rPr>
-        <w:t>. With enough imagery, it could be used to monitor the arrival of migrating species</w:t>
+        <w:t xml:space="preserve">. We did not attempt to use satellite imagery to locate whales in choppy water. </w:t>
+      </w:r>
+      <w:r>
+        <w:rPr>
+          <w:rFonts w:ascii="Times New Roman" w:hAnsi="Times New Roman" w:cs="Times New Roman"/>
+          <w:sz w:val="24"/>
+          <w:szCs w:val="24"/>
+        </w:rPr>
+        <w:lastRenderedPageBreak/>
+        <w:t xml:space="preserve">Challenging sea-state conditions are common to boat- and aerial-based surveying </w:t>
+      </w:r>
+      <w:r>
+        <w:rPr>
+          <w:rFonts w:ascii="Times New Roman" w:hAnsi="Times New Roman" w:cs="Times New Roman"/>
+          <w:sz w:val="24"/>
+          <w:szCs w:val="24"/>
+        </w:rPr>
+        <w:t>[43-46]</w:t>
       </w:r>
       <w:r>
         <w:rPr>
@@ -9941,56 +11549,118 @@
           <w:sz w:val="24"/>
           <w:szCs w:val="24"/>
         </w:rPr>
-        <w:t>or examine fine-scale changes in foraging activity.</w:t>
-      </w:r>
-      <w:r>
-        <w:rPr>
-          <w:rFonts w:ascii="Times New Roman" w:hAnsi="Times New Roman" w:cs="Times New Roman"/>
-          <w:sz w:val="24"/>
-          <w:szCs w:val="24"/>
-        </w:rPr>
-        <w:t xml:space="preserve"> Long-term studies on whale feeding and breeding grounds have provided critical information on the ecology and behavior of these animals but are </w:t>
-      </w:r>
-      <w:r>
-        <w:rPr>
-          <w:rFonts w:ascii="Times New Roman" w:hAnsi="Times New Roman" w:cs="Times New Roman"/>
-          <w:sz w:val="24"/>
-          <w:szCs w:val="24"/>
-        </w:rPr>
-        <w:t>poorly suited</w:t>
-      </w:r>
-      <w:r>
-        <w:rPr>
-          <w:rFonts w:ascii="Times New Roman" w:hAnsi="Times New Roman" w:cs="Times New Roman"/>
-          <w:sz w:val="24"/>
-          <w:szCs w:val="24"/>
-        </w:rPr>
-        <w:t xml:space="preserve"> to answer basin-scale questions for species that range widely both within and among seasons. The arrival time of migrating whales</w:t>
-      </w:r>
-      <w:r>
-        <w:rPr>
-          <w:rFonts w:ascii="Times New Roman" w:hAnsi="Times New Roman" w:cs="Times New Roman"/>
-          <w:sz w:val="24"/>
-          <w:szCs w:val="24"/>
-        </w:rPr>
-        <w:t xml:space="preserve"> at traditional feeding grounds</w:t>
-      </w:r>
-      <w:r>
-        <w:rPr>
-          <w:rFonts w:ascii="Times New Roman" w:hAnsi="Times New Roman" w:cs="Times New Roman"/>
-          <w:sz w:val="24"/>
-          <w:szCs w:val="24"/>
-        </w:rPr>
-        <w:t xml:space="preserve">, for example, has been used </w:t>
-      </w:r>
-      <w:r>
-        <w:rPr>
-          <w:rFonts w:ascii="Times New Roman" w:hAnsi="Times New Roman" w:cs="Times New Roman"/>
-          <w:sz w:val="24"/>
-          <w:szCs w:val="24"/>
-        </w:rPr>
-        <w:t>to understand</w:t>
-      </w:r>
+        <w:t>because waves and sea spray</w:t>
+      </w:r>
+      <w:r>
+        <w:rPr>
+          <w:rFonts w:ascii="Times New Roman" w:hAnsi="Times New Roman" w:cs="Times New Roman"/>
+          <w:sz w:val="24"/>
+          <w:szCs w:val="24"/>
+        </w:rPr>
+        <w:t xml:space="preserve"> creat</w:t>
+      </w:r>
+      <w:r>
+        <w:rPr>
+          <w:rFonts w:ascii="Times New Roman" w:hAnsi="Times New Roman" w:cs="Times New Roman"/>
+          <w:sz w:val="24"/>
+          <w:szCs w:val="24"/>
+        </w:rPr>
+        <w:t>e</w:t>
+      </w:r>
+      <w:r>
+        <w:rPr>
+          <w:rFonts w:ascii="Times New Roman" w:hAnsi="Times New Roman" w:cs="Times New Roman"/>
+          <w:sz w:val="24"/>
+          <w:szCs w:val="24"/>
+        </w:rPr>
+        <w:t xml:space="preserve"> a lot of “noise” which makes it difficult to separate a whale from the surrounding water</w:t>
+      </w:r>
+      <w:ins w:id="558" w:author="Alex Borowicz" w:date="2019-05-07T12:48:00Z">
+        <w:r>
+          <w:rPr>
+            <w:rFonts w:ascii="Times New Roman" w:hAnsi="Times New Roman" w:cs="Times New Roman"/>
+            <w:sz w:val="24"/>
+            <w:szCs w:val="24"/>
+          </w:rPr>
+          <w:t xml:space="preserve">, though aerial or satellite methods would likely have more success than surface-level observations as the </w:t>
+        </w:r>
+      </w:ins>
+      <w:ins w:id="559" w:author="Alex Borowicz" w:date="2019-05-07T12:49:00Z">
+        <w:r>
+          <w:rPr>
+            <w:rFonts w:ascii="Times New Roman" w:hAnsi="Times New Roman" w:cs="Times New Roman"/>
+            <w:sz w:val="24"/>
+            <w:szCs w:val="24"/>
+          </w:rPr>
+          <w:t>top-down view allows the observer to see through the water to some degree</w:t>
+        </w:r>
+      </w:ins>
+      <w:r>
+        <w:rPr>
+          <w:rFonts w:ascii="Times New Roman" w:hAnsi="Times New Roman" w:cs="Times New Roman"/>
+          <w:sz w:val="24"/>
+          <w:szCs w:val="24"/>
+        </w:rPr>
+        <w:t>.</w:t>
+      </w:r>
+      <w:ins w:id="560" w:author="Alex Borowicz" w:date="2019-05-07T12:49:00Z">
+        <w:r>
+          <w:rPr>
+            <w:rFonts w:ascii="Times New Roman" w:hAnsi="Times New Roman" w:cs="Times New Roman"/>
+            <w:sz w:val="24"/>
+            <w:szCs w:val="24"/>
+          </w:rPr>
+          <w:t xml:space="preserve"> </w:t>
+        </w:r>
+      </w:ins>
+      <w:ins w:id="561" w:author="Alex Borowicz" w:date="2019-05-07T12:50:00Z">
+        <w:r>
+          <w:rPr>
+            <w:rFonts w:ascii="Times New Roman" w:hAnsi="Times New Roman" w:cs="Times New Roman"/>
+            <w:sz w:val="24"/>
+            <w:szCs w:val="24"/>
+          </w:rPr>
+          <w:t xml:space="preserve">While we have not developed a clear threshold for sea state, </w:t>
+        </w:r>
+        <w:r>
+          <w:rPr>
+            <w:rFonts w:ascii="Times New Roman" w:hAnsi="Times New Roman" w:cs="Times New Roman"/>
+            <w:sz w:val="24"/>
+            <w:szCs w:val="24"/>
+          </w:rPr>
+          <w:t xml:space="preserve">we expect that </w:t>
+        </w:r>
+      </w:ins>
+      <w:ins w:id="562" w:author="Alex Borowicz" w:date="2019-05-07T12:51:00Z">
+        <w:r>
+          <w:rPr>
+            <w:rFonts w:ascii="Times New Roman" w:hAnsi="Times New Roman" w:cs="Times New Roman"/>
+            <w:sz w:val="24"/>
+            <w:szCs w:val="24"/>
+          </w:rPr>
+          <w:t xml:space="preserve">above Beaufort-4 observations would be difficult given the whitecap conditions. More work is needed to assess this, but </w:t>
+        </w:r>
+      </w:ins>
+      <w:ins w:id="563" w:author="Alex Borowicz" w:date="2019-05-07T12:52:00Z">
+        <w:r>
+          <w:rPr>
+            <w:rFonts w:ascii="Times New Roman" w:hAnsi="Times New Roman" w:cs="Times New Roman"/>
+            <w:sz w:val="24"/>
+            <w:szCs w:val="24"/>
+          </w:rPr>
+          <w:t xml:space="preserve">visual discrimination should not be difficult, as the size of “noisy” elements on the water below Beaufort-4 are likely to be in the </w:t>
+        </w:r>
+      </w:ins>
+      <w:ins w:id="564" w:author="Alex Borowicz" w:date="2019-05-07T12:53:00Z">
+        <w:r>
+          <w:rPr>
+            <w:rFonts w:ascii="Times New Roman" w:hAnsi="Times New Roman" w:cs="Times New Roman"/>
+            <w:sz w:val="24"/>
+            <w:szCs w:val="24"/>
+          </w:rPr>
+          <w:t>range of a single pixel (31 x 31 cm).</w:t>
+        </w:r>
+      </w:ins>
       <w:r>
         <w:rPr>
           <w:rFonts w:ascii="Times New Roman" w:hAnsi="Times New Roman" w:cs="Times New Roman"/>
@@ -9999,13 +11669,139 @@
         </w:rPr>
         <w:t xml:space="preserve"> </w:t>
       </w:r>
-      <w:r>
-        <w:rPr>
-          <w:rFonts w:ascii="Times New Roman" w:hAnsi="Times New Roman" w:cs="Times New Roman"/>
-          <w:sz w:val="24"/>
-          <w:szCs w:val="24"/>
-        </w:rPr>
-        <w:t>links between habitat use and local environmental conditions</w:t>
+      <w:del w:id="565" w:author="Alex Borowicz" w:date="2019-05-07T12:53:00Z">
+        <w:r>
+          <w:rPr>
+            <w:rFonts w:ascii="Times New Roman" w:hAnsi="Times New Roman" w:cs="Times New Roman"/>
+            <w:sz w:val="24"/>
+            <w:szCs w:val="24"/>
+          </w:rPr>
+          <w:delText xml:space="preserve">The collection of imagery also hinges on </w:delText>
+        </w:r>
+      </w:del>
+      <w:ins w:id="566" w:author="Alex Borowicz" w:date="2019-05-07T12:53:00Z">
+        <w:r>
+          <w:rPr>
+            <w:rFonts w:ascii="Times New Roman" w:hAnsi="Times New Roman" w:cs="Times New Roman"/>
+            <w:sz w:val="24"/>
+            <w:szCs w:val="24"/>
+          </w:rPr>
+          <w:t>C</w:t>
+        </w:r>
+      </w:ins>
+      <w:del w:id="567" w:author="Alex Borowicz" w:date="2019-05-07T12:53:00Z">
+        <w:r>
+          <w:rPr>
+            <w:rFonts w:ascii="Times New Roman" w:hAnsi="Times New Roman" w:cs="Times New Roman"/>
+            <w:sz w:val="24"/>
+            <w:szCs w:val="24"/>
+          </w:rPr>
+          <w:delText>c</w:delText>
+        </w:r>
+      </w:del>
+      <w:r>
+        <w:rPr>
+          <w:rFonts w:ascii="Times New Roman" w:hAnsi="Times New Roman" w:cs="Times New Roman"/>
+          <w:sz w:val="24"/>
+          <w:szCs w:val="24"/>
+        </w:rPr>
+        <w:t>loud cover</w:t>
+      </w:r>
+      <w:ins w:id="568" w:author="Alex Borowicz" w:date="2019-04-16T10:36:00Z">
+        <w:r>
+          <w:rPr>
+            <w:rFonts w:ascii="Times New Roman" w:hAnsi="Times New Roman" w:cs="Times New Roman"/>
+            <w:sz w:val="24"/>
+            <w:szCs w:val="24"/>
+          </w:rPr>
+          <w:t xml:space="preserve"> </w:t>
+        </w:r>
+      </w:ins>
+      <w:ins w:id="569" w:author="Alex Borowicz" w:date="2019-05-07T12:53:00Z">
+        <w:r>
+          <w:rPr>
+            <w:rFonts w:ascii="Times New Roman" w:hAnsi="Times New Roman" w:cs="Times New Roman"/>
+            <w:sz w:val="24"/>
+            <w:szCs w:val="24"/>
+          </w:rPr>
+          <w:t xml:space="preserve">is also a controlling factor </w:t>
+        </w:r>
+      </w:ins>
+      <w:ins w:id="570" w:author="Alex Borowicz" w:date="2019-04-16T10:36:00Z">
+        <w:r>
+          <w:rPr>
+            <w:rFonts w:ascii="Times New Roman" w:hAnsi="Times New Roman" w:cs="Times New Roman"/>
+            <w:sz w:val="24"/>
+            <w:szCs w:val="24"/>
+          </w:rPr>
+          <w:t xml:space="preserve">(though </w:t>
+        </w:r>
+      </w:ins>
+      <w:ins w:id="571" w:author="Alex Borowicz" w:date="2019-04-16T10:37:00Z">
+        <w:r>
+          <w:rPr>
+            <w:rFonts w:ascii="Times New Roman" w:hAnsi="Times New Roman" w:cs="Times New Roman"/>
+            <w:sz w:val="24"/>
+            <w:szCs w:val="24"/>
+          </w:rPr>
+          <w:t xml:space="preserve">users are not charged for cloudy images </w:t>
+        </w:r>
+        <w:r>
+          <w:rPr>
+            <w:rFonts w:ascii="Times New Roman" w:hAnsi="Times New Roman" w:cs="Times New Roman"/>
+            <w:sz w:val="24"/>
+            <w:szCs w:val="24"/>
+          </w:rPr>
+          <w:t>by</w:t>
+        </w:r>
+        <w:r>
+          <w:rPr>
+            <w:rFonts w:ascii="Times New Roman" w:hAnsi="Times New Roman" w:cs="Times New Roman"/>
+            <w:sz w:val="24"/>
+            <w:szCs w:val="24"/>
+          </w:rPr>
+          <w:t xml:space="preserve"> sensor owners)</w:t>
+        </w:r>
+      </w:ins>
+      <w:r>
+        <w:rPr>
+          <w:rFonts w:ascii="Times New Roman" w:hAnsi="Times New Roman" w:cs="Times New Roman"/>
+          <w:sz w:val="24"/>
+          <w:szCs w:val="24"/>
+        </w:rPr>
+        <w:t xml:space="preserve">, and future applications will need to </w:t>
+      </w:r>
+      <w:r>
+        <w:rPr>
+          <w:rFonts w:ascii="Times New Roman" w:hAnsi="Times New Roman" w:cs="Times New Roman"/>
+          <w:sz w:val="24"/>
+          <w:szCs w:val="24"/>
+        </w:rPr>
+        <w:t xml:space="preserve">pair this detection pipeline with appropriate </w:t>
+      </w:r>
+      <w:r>
+        <w:rPr>
+          <w:rFonts w:ascii="Times New Roman" w:hAnsi="Times New Roman" w:cs="Times New Roman"/>
+          <w:sz w:val="24"/>
+          <w:szCs w:val="24"/>
+        </w:rPr>
+        <w:t>statistical models for non-detection</w:t>
+      </w:r>
+      <w:r>
+        <w:rPr>
+          <w:rFonts w:ascii="Times New Roman" w:hAnsi="Times New Roman" w:cs="Times New Roman"/>
+          <w:sz w:val="24"/>
+          <w:szCs w:val="24"/>
+        </w:rPr>
+        <w:t xml:space="preserve"> [47]</w:t>
+      </w:r>
+      <w:r>
+        <w:rPr>
+          <w:rFonts w:ascii="Times New Roman" w:hAnsi="Times New Roman" w:cs="Times New Roman"/>
+          <w:sz w:val="24"/>
+          <w:szCs w:val="24"/>
+        </w:rPr>
+        <w:t>.</w:t>
       </w:r>
       <w:r>
         <w:rPr>
@@ -10014,278 +11810,315 @@
           <w:szCs w:val="24"/>
         </w:rPr>
         <w:t xml:space="preserve"> </w:t>
-      </w:r>
-      <w:r>
-        <w:rPr>
-          <w:rFonts w:ascii="Times New Roman" w:hAnsi="Times New Roman" w:cs="Times New Roman"/>
-          <w:sz w:val="24"/>
-          <w:szCs w:val="24"/>
-        </w:rPr>
-        <w:t>[4</w:t>
-      </w:r>
-      <w:r>
-        <w:rPr>
-          <w:rFonts w:ascii="Times New Roman" w:hAnsi="Times New Roman" w:cs="Times New Roman"/>
-          <w:sz w:val="24"/>
-          <w:szCs w:val="24"/>
-        </w:rPr>
-        <w:t>8</w:t>
-      </w:r>
-      <w:r>
-        <w:rPr>
-          <w:rFonts w:ascii="Times New Roman" w:hAnsi="Times New Roman" w:cs="Times New Roman"/>
-          <w:sz w:val="24"/>
-          <w:szCs w:val="24"/>
-        </w:rPr>
-        <w:t>]</w:t>
-      </w:r>
-      <w:r>
-        <w:rPr>
-          <w:rFonts w:ascii="Times New Roman" w:hAnsi="Times New Roman" w:cs="Times New Roman"/>
-          <w:sz w:val="24"/>
-          <w:szCs w:val="24"/>
-        </w:rPr>
-        <w:t xml:space="preserve">, but is unable to illuminate </w:t>
-      </w:r>
-      <w:r>
-        <w:rPr>
-          <w:rFonts w:ascii="Times New Roman" w:hAnsi="Times New Roman" w:cs="Times New Roman"/>
-          <w:sz w:val="24"/>
-          <w:szCs w:val="24"/>
-        </w:rPr>
-        <w:t>the existence</w:t>
-      </w:r>
-      <w:r>
-        <w:rPr>
-          <w:rFonts w:ascii="Times New Roman" w:hAnsi="Times New Roman" w:cs="Times New Roman"/>
-          <w:sz w:val="24"/>
-          <w:szCs w:val="24"/>
-        </w:rPr>
-        <w:t xml:space="preserve"> </w:t>
-      </w:r>
-      <w:r>
-        <w:rPr>
-          <w:rFonts w:ascii="Times New Roman" w:hAnsi="Times New Roman" w:cs="Times New Roman"/>
-          <w:sz w:val="24"/>
-          <w:szCs w:val="24"/>
-        </w:rPr>
-        <w:t xml:space="preserve">of unmonitored areas that may serve as alternative </w:t>
-      </w:r>
-      <w:r>
-        <w:rPr>
-          <w:rFonts w:ascii="Times New Roman" w:hAnsi="Times New Roman" w:cs="Times New Roman"/>
-          <w:sz w:val="24"/>
-          <w:szCs w:val="24"/>
-        </w:rPr>
-        <w:t>feeding grounds.</w:t>
-      </w:r>
-      <w:r>
-        <w:rPr>
-          <w:rFonts w:ascii="Times New Roman" w:hAnsi="Times New Roman" w:cs="Times New Roman"/>
-          <w:sz w:val="24"/>
-          <w:szCs w:val="24"/>
-        </w:rPr>
-        <w:t xml:space="preserve"> </w:t>
-      </w:r>
-      <w:r>
-        <w:rPr>
-          <w:rFonts w:ascii="Times New Roman" w:hAnsi="Times New Roman" w:cs="Times New Roman"/>
-          <w:sz w:val="24"/>
-          <w:szCs w:val="24"/>
-        </w:rPr>
-        <w:lastRenderedPageBreak/>
-        <w:t xml:space="preserve">With the ability to rapidly and automatically detect whales in satellite imagery, boat or aerial surveys become valuable as ground-truthing rather than as the </w:t>
-      </w:r>
-      <w:r>
-        <w:rPr>
-          <w:rFonts w:ascii="Times New Roman" w:hAnsi="Times New Roman" w:cs="Times New Roman"/>
-          <w:sz w:val="24"/>
-          <w:szCs w:val="24"/>
-        </w:rPr>
-        <w:t>sole</w:t>
-      </w:r>
-      <w:r>
-        <w:rPr>
-          <w:rFonts w:ascii="Times New Roman" w:hAnsi="Times New Roman" w:cs="Times New Roman"/>
-          <w:sz w:val="24"/>
-          <w:szCs w:val="24"/>
-        </w:rPr>
-        <w:t xml:space="preserve"> source of data</w:t>
-      </w:r>
-      <w:r>
-        <w:rPr>
-          <w:rFonts w:ascii="Times New Roman" w:hAnsi="Times New Roman" w:cs="Times New Roman"/>
-          <w:sz w:val="24"/>
-          <w:szCs w:val="24"/>
-        </w:rPr>
-        <w:t xml:space="preserve"> on whale abundance and distribution</w:t>
-      </w:r>
-      <w:r>
-        <w:rPr>
-          <w:rFonts w:ascii="Times New Roman" w:hAnsi="Times New Roman" w:cs="Times New Roman"/>
-          <w:sz w:val="24"/>
-          <w:szCs w:val="24"/>
-        </w:rPr>
-        <w:t xml:space="preserve">, and </w:t>
-      </w:r>
-      <w:proofErr w:type="gramStart"/>
-      <w:r>
-        <w:rPr>
-          <w:rFonts w:ascii="Times New Roman" w:hAnsi="Times New Roman" w:cs="Times New Roman"/>
-          <w:sz w:val="24"/>
-          <w:szCs w:val="24"/>
-        </w:rPr>
-        <w:t>researchers</w:t>
-      </w:r>
-      <w:proofErr w:type="gramEnd"/>
-      <w:r>
-        <w:rPr>
-          <w:rFonts w:ascii="Times New Roman" w:hAnsi="Times New Roman" w:cs="Times New Roman"/>
-          <w:sz w:val="24"/>
-          <w:szCs w:val="24"/>
-        </w:rPr>
-        <w:t xml:space="preserve"> intent on instrumenting individuals or collecting individual-level data may be able to more accurately target their effort, saving time and expense. </w:t>
-      </w:r>
-      <w:r>
-        <w:rPr>
-          <w:rFonts w:ascii="Times New Roman" w:hAnsi="Times New Roman" w:cs="Times New Roman"/>
-          <w:sz w:val="24"/>
-          <w:szCs w:val="24"/>
-        </w:rPr>
-        <w:t>W</w:t>
-      </w:r>
-      <w:r>
-        <w:rPr>
-          <w:rFonts w:ascii="Times New Roman" w:hAnsi="Times New Roman" w:cs="Times New Roman"/>
-          <w:sz w:val="24"/>
-          <w:szCs w:val="24"/>
-        </w:rPr>
-        <w:t xml:space="preserve">hile far from a total replacement for other survey modalities, </w:t>
-      </w:r>
-      <w:r>
-        <w:rPr>
-          <w:rFonts w:ascii="Times New Roman" w:hAnsi="Times New Roman" w:cs="Times New Roman"/>
-          <w:sz w:val="24"/>
-          <w:szCs w:val="24"/>
-        </w:rPr>
-        <w:t xml:space="preserve">this method </w:t>
-      </w:r>
-      <w:r>
-        <w:rPr>
-          <w:rFonts w:ascii="Times New Roman" w:hAnsi="Times New Roman" w:cs="Times New Roman"/>
-          <w:sz w:val="24"/>
-          <w:szCs w:val="24"/>
-        </w:rPr>
-        <w:t>has promise to improve current survey methodology</w:t>
-      </w:r>
-      <w:r>
-        <w:rPr>
-          <w:rFonts w:ascii="Times New Roman" w:hAnsi="Times New Roman" w:cs="Times New Roman"/>
-          <w:sz w:val="24"/>
-          <w:szCs w:val="24"/>
-        </w:rPr>
-        <w:t xml:space="preserve"> for large whales</w:t>
-      </w:r>
-      <w:r>
-        <w:rPr>
-          <w:rFonts w:ascii="Times New Roman" w:hAnsi="Times New Roman" w:cs="Times New Roman"/>
-          <w:sz w:val="24"/>
-          <w:szCs w:val="24"/>
-        </w:rPr>
-        <w:t xml:space="preserve">, increase the temporal resolution of surveys, expand the ocean surface area surveyed, minimize human risk, and increase the rate of data acquisition. </w:t>
       </w:r>
     </w:p>
     <w:p>
       <w:pPr>
         <w:spacing w:line="480" w:lineRule="auto"/>
-        <w:rPr>
-          <w:rFonts w:ascii="Times New Roman" w:hAnsi="Times New Roman" w:cs="Times New Roman"/>
-          <w:sz w:val="24"/>
-          <w:szCs w:val="24"/>
-        </w:rPr>
-      </w:pPr>
-      <w:r>
-        <w:rPr>
-          <w:rFonts w:ascii="Times New Roman" w:hAnsi="Times New Roman" w:cs="Times New Roman"/>
-          <w:sz w:val="24"/>
-          <w:szCs w:val="24"/>
-        </w:rPr>
-        <w:tab/>
-      </w:r>
-      <w:r>
-        <w:rPr>
-          <w:rFonts w:ascii="Times New Roman" w:hAnsi="Times New Roman" w:cs="Times New Roman"/>
-          <w:sz w:val="24"/>
-          <w:szCs w:val="24"/>
-        </w:rPr>
-        <w:br/>
-      </w:r>
-      <w:r>
-        <w:rPr>
-          <w:rFonts w:ascii="Times New Roman" w:hAnsi="Times New Roman" w:cs="Times New Roman"/>
-          <w:sz w:val="24"/>
-          <w:szCs w:val="24"/>
-        </w:rPr>
-        <w:br/>
-      </w:r>
-      <w:r>
-        <w:rPr>
-          <w:rFonts w:ascii="Times New Roman" w:hAnsi="Times New Roman" w:cs="Times New Roman"/>
-          <w:b/>
-          <w:sz w:val="24"/>
-          <w:szCs w:val="24"/>
-        </w:rPr>
-        <w:t>Acknowledgements</w:t>
-      </w:r>
+        <w:ind w:firstLine="720"/>
+        <w:rPr>
+          <w:rFonts w:ascii="Times New Roman" w:hAnsi="Times New Roman" w:cs="Times New Roman"/>
+          <w:sz w:val="24"/>
+          <w:szCs w:val="24"/>
+        </w:rPr>
+      </w:pPr>
+      <w:r>
+        <w:rPr>
+          <w:rFonts w:ascii="Times New Roman" w:hAnsi="Times New Roman" w:cs="Times New Roman"/>
+          <w:sz w:val="24"/>
+          <w:szCs w:val="24"/>
+        </w:rPr>
+        <w:t xml:space="preserve">Aside from environmental challenges, there are several satellites currently in orbit </w:t>
+      </w:r>
+      <w:r>
+        <w:rPr>
+          <w:rFonts w:ascii="Times New Roman" w:hAnsi="Times New Roman" w:cs="Times New Roman"/>
+          <w:sz w:val="24"/>
+          <w:szCs w:val="24"/>
+        </w:rPr>
+        <w:t>that</w:t>
+      </w:r>
+      <w:r>
+        <w:rPr>
+          <w:rFonts w:ascii="Times New Roman" w:hAnsi="Times New Roman" w:cs="Times New Roman"/>
+          <w:sz w:val="24"/>
+          <w:szCs w:val="24"/>
+        </w:rPr>
+        <w:t xml:space="preserve"> could be used for cetacean surveying, </w:t>
+      </w:r>
+      <w:r>
+        <w:rPr>
+          <w:rFonts w:ascii="Times New Roman" w:hAnsi="Times New Roman" w:cs="Times New Roman"/>
+          <w:sz w:val="24"/>
+          <w:szCs w:val="24"/>
+        </w:rPr>
+        <w:t xml:space="preserve">such as </w:t>
+      </w:r>
+      <w:r>
+        <w:rPr>
+          <w:rFonts w:ascii="Times New Roman" w:hAnsi="Times New Roman" w:cs="Times New Roman"/>
+          <w:sz w:val="24"/>
+          <w:szCs w:val="24"/>
+        </w:rPr>
+        <w:t xml:space="preserve">previous iterations of WorldView </w:t>
+      </w:r>
+      <w:r>
+        <w:rPr>
+          <w:rFonts w:ascii="Times New Roman" w:hAnsi="Times New Roman" w:cs="Times New Roman"/>
+          <w:sz w:val="24"/>
+          <w:szCs w:val="24"/>
+        </w:rPr>
+        <w:t>and</w:t>
+      </w:r>
+      <w:r>
+        <w:rPr>
+          <w:rFonts w:ascii="Times New Roman" w:hAnsi="Times New Roman" w:cs="Times New Roman"/>
+          <w:sz w:val="24"/>
+          <w:szCs w:val="24"/>
+        </w:rPr>
+        <w:t xml:space="preserve"> Pleiades. While this trained model may be robust to differences</w:t>
+      </w:r>
+      <w:r>
+        <w:rPr>
+          <w:rFonts w:ascii="Times New Roman" w:hAnsi="Times New Roman" w:cs="Times New Roman"/>
+          <w:sz w:val="24"/>
+          <w:szCs w:val="24"/>
+        </w:rPr>
+        <w:t xml:space="preserve"> in spatial resolution among the various sensors available</w:t>
+      </w:r>
+      <w:r>
+        <w:rPr>
+          <w:rFonts w:ascii="Times New Roman" w:hAnsi="Times New Roman" w:cs="Times New Roman"/>
+          <w:sz w:val="24"/>
+          <w:szCs w:val="24"/>
+        </w:rPr>
+        <w:t xml:space="preserve">, we did not test imagery from other sensors. </w:t>
+      </w:r>
+      <w:r>
+        <w:rPr>
+          <w:rFonts w:ascii="Times New Roman" w:hAnsi="Times New Roman" w:cs="Times New Roman"/>
+          <w:sz w:val="24"/>
+          <w:szCs w:val="24"/>
+        </w:rPr>
+        <w:t>Sensor-specific</w:t>
+      </w:r>
+      <w:r>
+        <w:rPr>
+          <w:rFonts w:ascii="Times New Roman" w:hAnsi="Times New Roman" w:cs="Times New Roman"/>
+          <w:sz w:val="24"/>
+          <w:szCs w:val="24"/>
+        </w:rPr>
+        <w:t xml:space="preserve"> models could easily be trained, as the aerial imagery can be down-sampled to any resolution desired.</w:t>
+      </w:r>
+      <w:ins w:id="572" w:author="Alex Borowicz" w:date="2019-04-16T10:42:00Z">
+        <w:r>
+          <w:rPr>
+            <w:rFonts w:ascii="Times New Roman" w:hAnsi="Times New Roman" w:cs="Times New Roman"/>
+            <w:sz w:val="24"/>
+            <w:szCs w:val="24"/>
+          </w:rPr>
+          <w:t xml:space="preserve"> </w:t>
+        </w:r>
+      </w:ins>
+      <w:ins w:id="573" w:author="Alex Borowicz" w:date="2019-04-16T10:43:00Z">
+        <w:r>
+          <w:rPr>
+            <w:rFonts w:ascii="Times New Roman" w:hAnsi="Times New Roman" w:cs="Times New Roman"/>
+            <w:sz w:val="24"/>
+            <w:szCs w:val="24"/>
+          </w:rPr>
+          <w:t>Scaling this method to incorp</w:t>
+        </w:r>
+      </w:ins>
+      <w:ins w:id="574" w:author="Alex Borowicz" w:date="2019-04-16T10:44:00Z">
+        <w:r>
+          <w:rPr>
+            <w:rFonts w:ascii="Times New Roman" w:hAnsi="Times New Roman" w:cs="Times New Roman"/>
+            <w:sz w:val="24"/>
+            <w:szCs w:val="24"/>
+          </w:rPr>
+          <w:t xml:space="preserve">orate larger volumes of imagery will be manageable for an individual user for small areas, but once the spatial and temporal scope increases, </w:t>
+        </w:r>
+      </w:ins>
+      <w:ins w:id="575" w:author="Alex Borowicz" w:date="2019-04-16T10:45:00Z">
+        <w:r>
+          <w:rPr>
+            <w:rFonts w:ascii="Times New Roman" w:hAnsi="Times New Roman" w:cs="Times New Roman"/>
+            <w:sz w:val="24"/>
+            <w:szCs w:val="24"/>
+          </w:rPr>
+          <w:t xml:space="preserve">a considered plan for cyberinfrastructure will be required both to handle the storage and transmission of imagery and the processing power required to </w:t>
+        </w:r>
+      </w:ins>
+      <w:ins w:id="576" w:author="Alex Borowicz" w:date="2019-04-16T10:46:00Z">
+        <w:r>
+          <w:rPr>
+            <w:rFonts w:ascii="Times New Roman" w:hAnsi="Times New Roman" w:cs="Times New Roman"/>
+            <w:sz w:val="24"/>
+            <w:szCs w:val="24"/>
+          </w:rPr>
+          <w:t xml:space="preserve">handle imagery efficiently. </w:t>
+        </w:r>
+        <w:proofErr w:type="spellStart"/>
+        <w:r>
+          <w:rPr>
+            <w:rFonts w:ascii="Times New Roman" w:hAnsi="Times New Roman" w:cs="Times New Roman"/>
+            <w:sz w:val="24"/>
+            <w:szCs w:val="24"/>
+          </w:rPr>
+          <w:t>Pytorch</w:t>
+        </w:r>
+        <w:proofErr w:type="spellEnd"/>
+        <w:r>
+          <w:rPr>
+            <w:rFonts w:ascii="Times New Roman" w:hAnsi="Times New Roman" w:cs="Times New Roman"/>
+            <w:sz w:val="24"/>
+            <w:szCs w:val="24"/>
+          </w:rPr>
+          <w:t xml:space="preserve"> already includes capability for parallelization</w:t>
+        </w:r>
+      </w:ins>
+      <w:ins w:id="577" w:author="Alex Borowicz" w:date="2019-04-16T10:47:00Z">
+        <w:r>
+          <w:rPr>
+            <w:rFonts w:ascii="Times New Roman" w:hAnsi="Times New Roman" w:cs="Times New Roman"/>
+            <w:sz w:val="24"/>
+            <w:szCs w:val="24"/>
+          </w:rPr>
+          <w:t>, leaving the user to find or develop a suitable computing cluster.</w:t>
+        </w:r>
+      </w:ins>
     </w:p>
     <w:p>
       <w:pPr>
         <w:spacing w:line="480" w:lineRule="auto"/>
-        <w:rPr>
-          <w:rFonts w:ascii="Times New Roman" w:hAnsi="Times New Roman" w:cs="Times New Roman"/>
-          <w:sz w:val="24"/>
-          <w:szCs w:val="24"/>
-        </w:rPr>
-      </w:pPr>
-      <w:r>
-        <w:rPr>
-          <w:rFonts w:ascii="Times New Roman" w:hAnsi="Times New Roman" w:cs="Times New Roman"/>
-          <w:sz w:val="24"/>
-          <w:szCs w:val="24"/>
-        </w:rPr>
-        <w:t>The work is part of the kick-start activity SPACEWH</w:t>
-      </w:r>
-      <w:r>
-        <w:rPr>
-          <w:rFonts w:ascii="Times New Roman" w:hAnsi="Times New Roman" w:cs="Times New Roman"/>
-          <w:sz w:val="24"/>
-          <w:szCs w:val="24"/>
-        </w:rPr>
-        <w:t>AL</w:t>
-      </w:r>
-      <w:r>
-        <w:rPr>
-          <w:rFonts w:ascii="Times New Roman" w:hAnsi="Times New Roman" w:cs="Times New Roman"/>
-          <w:sz w:val="24"/>
-          <w:szCs w:val="24"/>
-        </w:rPr>
-        <w:t>E</w:t>
-      </w:r>
-      <w:r>
-        <w:rPr>
-          <w:rFonts w:ascii="Times New Roman" w:hAnsi="Times New Roman" w:cs="Times New Roman"/>
-          <w:sz w:val="24"/>
-          <w:szCs w:val="24"/>
-        </w:rPr>
-        <w:t>,</w:t>
-      </w:r>
-      <w:r>
-        <w:rPr>
-          <w:rFonts w:ascii="Times New Roman" w:hAnsi="Times New Roman" w:cs="Times New Roman"/>
-          <w:sz w:val="24"/>
-          <w:szCs w:val="24"/>
-        </w:rPr>
-        <w:t xml:space="preserve"> funded by the European Space Agency</w:t>
+        <w:ind w:firstLine="720"/>
+        <w:rPr>
+          <w:rFonts w:ascii="Times New Roman" w:hAnsi="Times New Roman" w:cs="Times New Roman"/>
+          <w:sz w:val="24"/>
+          <w:szCs w:val="24"/>
+        </w:rPr>
+      </w:pPr>
+      <w:r>
+        <w:rPr>
+          <w:rFonts w:ascii="Times New Roman" w:hAnsi="Times New Roman" w:cs="Times New Roman"/>
+          <w:sz w:val="24"/>
+          <w:szCs w:val="24"/>
+        </w:rPr>
+        <w:t>This</w:t>
+      </w:r>
+      <w:r>
+        <w:rPr>
+          <w:rFonts w:ascii="Times New Roman" w:hAnsi="Times New Roman" w:cs="Times New Roman"/>
+          <w:sz w:val="24"/>
+          <w:szCs w:val="24"/>
+        </w:rPr>
+        <w:t xml:space="preserve"> method could be used to improve </w:t>
+      </w:r>
+      <w:r>
+        <w:rPr>
+          <w:rFonts w:ascii="Times New Roman" w:hAnsi="Times New Roman" w:cs="Times New Roman"/>
+          <w:sz w:val="24"/>
+          <w:szCs w:val="24"/>
+        </w:rPr>
+        <w:t xml:space="preserve">cetacean </w:t>
+      </w:r>
+      <w:r>
+        <w:rPr>
+          <w:rFonts w:ascii="Times New Roman" w:hAnsi="Times New Roman" w:cs="Times New Roman"/>
+          <w:sz w:val="24"/>
+          <w:szCs w:val="24"/>
+        </w:rPr>
+        <w:t>research in several different way</w:t>
+      </w:r>
+      <w:r>
+        <w:rPr>
+          <w:rFonts w:ascii="Times New Roman" w:hAnsi="Times New Roman" w:cs="Times New Roman"/>
+          <w:sz w:val="24"/>
+          <w:szCs w:val="24"/>
+        </w:rPr>
+        <w:t>s</w:t>
+      </w:r>
+      <w:r>
+        <w:rPr>
+          <w:rFonts w:ascii="Times New Roman" w:hAnsi="Times New Roman" w:cs="Times New Roman"/>
+          <w:sz w:val="24"/>
+          <w:szCs w:val="24"/>
+        </w:rPr>
+        <w:t xml:space="preserve">. It provides a means of viewing and monitoring areas </w:t>
+      </w:r>
+      <w:r>
+        <w:rPr>
+          <w:rFonts w:ascii="Times New Roman" w:hAnsi="Times New Roman" w:cs="Times New Roman"/>
+          <w:sz w:val="24"/>
+          <w:szCs w:val="24"/>
+        </w:rPr>
+        <w:t>that</w:t>
+      </w:r>
+      <w:r>
+        <w:rPr>
+          <w:rFonts w:ascii="Times New Roman" w:hAnsi="Times New Roman" w:cs="Times New Roman"/>
+          <w:sz w:val="24"/>
+          <w:szCs w:val="24"/>
+        </w:rPr>
+        <w:t xml:space="preserve"> are far from ports or are hazardous to </w:t>
+      </w:r>
+      <w:r>
+        <w:rPr>
+          <w:rFonts w:ascii="Times New Roman" w:hAnsi="Times New Roman" w:cs="Times New Roman"/>
+          <w:sz w:val="24"/>
+          <w:szCs w:val="24"/>
+        </w:rPr>
+        <w:lastRenderedPageBreak/>
+        <w:t xml:space="preserve">access, such as polar regions, </w:t>
+      </w:r>
+      <w:r>
+        <w:rPr>
+          <w:rFonts w:ascii="Times New Roman" w:hAnsi="Times New Roman" w:cs="Times New Roman"/>
+          <w:sz w:val="24"/>
+          <w:szCs w:val="24"/>
+        </w:rPr>
+        <w:t xml:space="preserve">remote </w:t>
+      </w:r>
+      <w:r>
+        <w:rPr>
+          <w:rFonts w:ascii="Times New Roman" w:hAnsi="Times New Roman" w:cs="Times New Roman"/>
+          <w:sz w:val="24"/>
+          <w:szCs w:val="24"/>
+        </w:rPr>
+        <w:t xml:space="preserve">island chains, or open ocean. Moreover, it provides the </w:t>
+      </w:r>
+      <w:r>
+        <w:rPr>
+          <w:rFonts w:ascii="Times New Roman" w:hAnsi="Times New Roman" w:cs="Times New Roman"/>
+          <w:sz w:val="24"/>
+          <w:szCs w:val="24"/>
+        </w:rPr>
+        <w:t>potential</w:t>
+      </w:r>
+      <w:r>
+        <w:rPr>
+          <w:rFonts w:ascii="Times New Roman" w:hAnsi="Times New Roman" w:cs="Times New Roman"/>
+          <w:sz w:val="24"/>
+          <w:szCs w:val="24"/>
+        </w:rPr>
+        <w:t xml:space="preserve"> to monitor these areas at a daily time scale</w:t>
+      </w:r>
+      <w:r>
+        <w:rPr>
+          <w:rFonts w:ascii="Times New Roman" w:hAnsi="Times New Roman" w:cs="Times New Roman"/>
+          <w:sz w:val="24"/>
+          <w:szCs w:val="24"/>
+        </w:rPr>
+        <w:t>, cloud-cover permitting</w:t>
+      </w:r>
+      <w:r>
+        <w:rPr>
+          <w:rFonts w:ascii="Times New Roman" w:hAnsi="Times New Roman" w:cs="Times New Roman"/>
+          <w:sz w:val="24"/>
+          <w:szCs w:val="24"/>
+        </w:rPr>
+        <w:t>. With enough imagery, it could be used to monitor the arrival of migrating species</w:t>
       </w:r>
       <w:r>
         <w:rPr>
@@ -10301,33 +12134,55 @@
           <w:sz w:val="24"/>
           <w:szCs w:val="24"/>
         </w:rPr>
-        <w:t xml:space="preserve">to </w:t>
-      </w:r>
-      <w:proofErr w:type="spellStart"/>
-      <w:r>
-        <w:rPr>
-          <w:rFonts w:ascii="Times New Roman" w:hAnsi="Times New Roman" w:cs="Times New Roman"/>
-          <w:sz w:val="24"/>
-          <w:szCs w:val="24"/>
-        </w:rPr>
-        <w:t>BioConsult</w:t>
-      </w:r>
-      <w:proofErr w:type="spellEnd"/>
-      <w:r>
-        <w:rPr>
-          <w:rFonts w:ascii="Times New Roman" w:hAnsi="Times New Roman" w:cs="Times New Roman"/>
-          <w:sz w:val="24"/>
-          <w:szCs w:val="24"/>
-        </w:rPr>
-        <w:t xml:space="preserve"> SH</w:t>
-      </w:r>
-      <w:r>
-        <w:rPr>
-          <w:rFonts w:ascii="Times New Roman" w:hAnsi="Times New Roman" w:cs="Times New Roman"/>
-          <w:sz w:val="24"/>
-          <w:szCs w:val="24"/>
-        </w:rPr>
-        <w:t>.</w:t>
+        <w:t>or examine fine-scale changes in foraging activity.</w:t>
+      </w:r>
+      <w:r>
+        <w:rPr>
+          <w:rFonts w:ascii="Times New Roman" w:hAnsi="Times New Roman" w:cs="Times New Roman"/>
+          <w:sz w:val="24"/>
+          <w:szCs w:val="24"/>
+        </w:rPr>
+        <w:t xml:space="preserve"> Long-term studies on whale feeding and breeding grounds have provided critical information on the ecology and behavior of these animals but are </w:t>
+      </w:r>
+      <w:r>
+        <w:rPr>
+          <w:rFonts w:ascii="Times New Roman" w:hAnsi="Times New Roman" w:cs="Times New Roman"/>
+          <w:sz w:val="24"/>
+          <w:szCs w:val="24"/>
+        </w:rPr>
+        <w:t>poorly suited</w:t>
+      </w:r>
+      <w:r>
+        <w:rPr>
+          <w:rFonts w:ascii="Times New Roman" w:hAnsi="Times New Roman" w:cs="Times New Roman"/>
+          <w:sz w:val="24"/>
+          <w:szCs w:val="24"/>
+        </w:rPr>
+        <w:t xml:space="preserve"> to answer basin-scale questions for species that range widely both within and among seasons. The arrival time of migrating whales</w:t>
+      </w:r>
+      <w:r>
+        <w:rPr>
+          <w:rFonts w:ascii="Times New Roman" w:hAnsi="Times New Roman" w:cs="Times New Roman"/>
+          <w:sz w:val="24"/>
+          <w:szCs w:val="24"/>
+        </w:rPr>
+        <w:t xml:space="preserve"> at traditional feeding grounds</w:t>
+      </w:r>
+      <w:r>
+        <w:rPr>
+          <w:rFonts w:ascii="Times New Roman" w:hAnsi="Times New Roman" w:cs="Times New Roman"/>
+          <w:sz w:val="24"/>
+          <w:szCs w:val="24"/>
+        </w:rPr>
+        <w:t xml:space="preserve">, for example, has been used </w:t>
+      </w:r>
+      <w:r>
+        <w:rPr>
+          <w:rFonts w:ascii="Times New Roman" w:hAnsi="Times New Roman" w:cs="Times New Roman"/>
+          <w:sz w:val="24"/>
+          <w:szCs w:val="24"/>
+        </w:rPr>
+        <w:t>to understand</w:t>
       </w:r>
       <w:r>
         <w:rPr>
@@ -10343,101 +12198,193 @@
           <w:sz w:val="24"/>
           <w:szCs w:val="24"/>
         </w:rPr>
-        <w:t>The authors gratefully acknowledge an imagery grant</w:t>
-      </w:r>
-      <w:r>
-        <w:rPr>
-          <w:rFonts w:ascii="Times New Roman" w:hAnsi="Times New Roman" w:cs="Times New Roman"/>
-          <w:sz w:val="24"/>
-          <w:szCs w:val="24"/>
-        </w:rPr>
-        <w:t xml:space="preserve"> to AB</w:t>
-      </w:r>
-      <w:r>
-        <w:rPr>
-          <w:rFonts w:ascii="Times New Roman" w:hAnsi="Times New Roman" w:cs="Times New Roman"/>
-          <w:sz w:val="24"/>
-          <w:szCs w:val="24"/>
-        </w:rPr>
-        <w:t xml:space="preserve"> from the Digital Globe Foundation, computational time from the </w:t>
-      </w:r>
-      <w:proofErr w:type="spellStart"/>
-      <w:r>
-        <w:rPr>
-          <w:rFonts w:ascii="Times New Roman" w:hAnsi="Times New Roman" w:cs="Times New Roman"/>
-          <w:sz w:val="24"/>
-          <w:szCs w:val="24"/>
-        </w:rPr>
-        <w:t>Seawulf</w:t>
-      </w:r>
-      <w:proofErr w:type="spellEnd"/>
-      <w:r>
-        <w:rPr>
-          <w:rFonts w:ascii="Times New Roman" w:hAnsi="Times New Roman" w:cs="Times New Roman"/>
-          <w:sz w:val="24"/>
-          <w:szCs w:val="24"/>
-        </w:rPr>
-        <w:t xml:space="preserve"> Cluster at the Institute of Advanced Computational Science, aerial imagery from </w:t>
-      </w:r>
-      <w:proofErr w:type="spellStart"/>
-      <w:r>
-        <w:rPr>
-          <w:rFonts w:ascii="Times New Roman" w:hAnsi="Times New Roman" w:cs="Times New Roman"/>
-          <w:sz w:val="24"/>
-          <w:szCs w:val="24"/>
-        </w:rPr>
-        <w:t>HiDef</w:t>
-      </w:r>
-      <w:proofErr w:type="spellEnd"/>
-      <w:r>
-        <w:rPr>
-          <w:rFonts w:ascii="Times New Roman" w:hAnsi="Times New Roman" w:cs="Times New Roman"/>
-          <w:sz w:val="24"/>
-          <w:szCs w:val="24"/>
-        </w:rPr>
-        <w:t xml:space="preserve"> Aerial Surveying Ltd., and enlightening discussion with Bento Gonçalves, Peter </w:t>
-      </w:r>
-      <w:proofErr w:type="spellStart"/>
-      <w:r>
-        <w:rPr>
-          <w:rFonts w:ascii="Times New Roman" w:hAnsi="Times New Roman" w:cs="Times New Roman"/>
-          <w:sz w:val="24"/>
-          <w:szCs w:val="24"/>
-        </w:rPr>
-        <w:t>Fretwell</w:t>
-      </w:r>
-      <w:proofErr w:type="spellEnd"/>
-      <w:r>
-        <w:rPr>
-          <w:rFonts w:ascii="Times New Roman" w:hAnsi="Times New Roman" w:cs="Times New Roman"/>
-          <w:sz w:val="24"/>
-          <w:szCs w:val="24"/>
-        </w:rPr>
-        <w:t xml:space="preserve">, </w:t>
-      </w:r>
-      <w:r>
-        <w:rPr>
-          <w:rFonts w:ascii="Times New Roman" w:hAnsi="Times New Roman" w:cs="Times New Roman"/>
-          <w:sz w:val="24"/>
-          <w:szCs w:val="24"/>
-        </w:rPr>
-        <w:t xml:space="preserve">and </w:t>
-      </w:r>
-      <w:r>
-        <w:rPr>
-          <w:rFonts w:ascii="Times New Roman" w:hAnsi="Times New Roman" w:cs="Times New Roman"/>
-          <w:sz w:val="24"/>
-          <w:szCs w:val="24"/>
-        </w:rPr>
-        <w:t>Ellie Bowler</w:t>
-      </w:r>
-      <w:r>
-        <w:rPr>
-          <w:rFonts w:ascii="Times New Roman" w:hAnsi="Times New Roman" w:cs="Times New Roman"/>
-          <w:sz w:val="24"/>
-          <w:szCs w:val="24"/>
-        </w:rPr>
-        <w:t>.</w:t>
+        <w:t>links between habitat use and local environmental conditions</w:t>
+      </w:r>
+      <w:r>
+        <w:rPr>
+          <w:rFonts w:ascii="Times New Roman" w:hAnsi="Times New Roman" w:cs="Times New Roman"/>
+          <w:sz w:val="24"/>
+          <w:szCs w:val="24"/>
+        </w:rPr>
+        <w:t xml:space="preserve"> </w:t>
+      </w:r>
+      <w:r>
+        <w:rPr>
+          <w:rFonts w:ascii="Times New Roman" w:hAnsi="Times New Roman" w:cs="Times New Roman"/>
+          <w:sz w:val="24"/>
+          <w:szCs w:val="24"/>
+        </w:rPr>
+        <w:t>[4</w:t>
+      </w:r>
+      <w:r>
+        <w:rPr>
+          <w:rFonts w:ascii="Times New Roman" w:hAnsi="Times New Roman" w:cs="Times New Roman"/>
+          <w:sz w:val="24"/>
+          <w:szCs w:val="24"/>
+        </w:rPr>
+        <w:t>8</w:t>
+      </w:r>
+      <w:r>
+        <w:rPr>
+          <w:rFonts w:ascii="Times New Roman" w:hAnsi="Times New Roman" w:cs="Times New Roman"/>
+          <w:sz w:val="24"/>
+          <w:szCs w:val="24"/>
+        </w:rPr>
+        <w:t>]</w:t>
+      </w:r>
+      <w:r>
+        <w:rPr>
+          <w:rFonts w:ascii="Times New Roman" w:hAnsi="Times New Roman" w:cs="Times New Roman"/>
+          <w:sz w:val="24"/>
+          <w:szCs w:val="24"/>
+        </w:rPr>
+        <w:t xml:space="preserve">, but is unable to illuminate </w:t>
+      </w:r>
+      <w:r>
+        <w:rPr>
+          <w:rFonts w:ascii="Times New Roman" w:hAnsi="Times New Roman" w:cs="Times New Roman"/>
+          <w:sz w:val="24"/>
+          <w:szCs w:val="24"/>
+        </w:rPr>
+        <w:t>the existence</w:t>
+      </w:r>
+      <w:r>
+        <w:rPr>
+          <w:rFonts w:ascii="Times New Roman" w:hAnsi="Times New Roman" w:cs="Times New Roman"/>
+          <w:sz w:val="24"/>
+          <w:szCs w:val="24"/>
+        </w:rPr>
+        <w:t xml:space="preserve"> </w:t>
+      </w:r>
+      <w:r>
+        <w:rPr>
+          <w:rFonts w:ascii="Times New Roman" w:hAnsi="Times New Roman" w:cs="Times New Roman"/>
+          <w:sz w:val="24"/>
+          <w:szCs w:val="24"/>
+        </w:rPr>
+        <w:t xml:space="preserve">of unmonitored areas that may serve as alternative </w:t>
+      </w:r>
+      <w:r>
+        <w:rPr>
+          <w:rFonts w:ascii="Times New Roman" w:hAnsi="Times New Roman" w:cs="Times New Roman"/>
+          <w:sz w:val="24"/>
+          <w:szCs w:val="24"/>
+        </w:rPr>
+        <w:t>feeding grounds.</w:t>
+      </w:r>
+      <w:r>
+        <w:rPr>
+          <w:rFonts w:ascii="Times New Roman" w:hAnsi="Times New Roman" w:cs="Times New Roman"/>
+          <w:sz w:val="24"/>
+          <w:szCs w:val="24"/>
+        </w:rPr>
+        <w:t xml:space="preserve"> </w:t>
+      </w:r>
+      <w:r>
+        <w:rPr>
+          <w:rFonts w:ascii="Times New Roman" w:hAnsi="Times New Roman" w:cs="Times New Roman"/>
+          <w:sz w:val="24"/>
+          <w:szCs w:val="24"/>
+        </w:rPr>
+        <w:t xml:space="preserve">With the ability to rapidly and automatically detect whales in satellite imagery, boat or aerial surveys become valuable as ground-truthing rather than as the </w:t>
+      </w:r>
+      <w:r>
+        <w:rPr>
+          <w:rFonts w:ascii="Times New Roman" w:hAnsi="Times New Roman" w:cs="Times New Roman"/>
+          <w:sz w:val="24"/>
+          <w:szCs w:val="24"/>
+        </w:rPr>
+        <w:t>sole</w:t>
+      </w:r>
+      <w:r>
+        <w:rPr>
+          <w:rFonts w:ascii="Times New Roman" w:hAnsi="Times New Roman" w:cs="Times New Roman"/>
+          <w:sz w:val="24"/>
+          <w:szCs w:val="24"/>
+        </w:rPr>
+        <w:t xml:space="preserve"> source of data</w:t>
+      </w:r>
+      <w:r>
+        <w:rPr>
+          <w:rFonts w:ascii="Times New Roman" w:hAnsi="Times New Roman" w:cs="Times New Roman"/>
+          <w:sz w:val="24"/>
+          <w:szCs w:val="24"/>
+        </w:rPr>
+        <w:t xml:space="preserve"> on whale abundance and distribution</w:t>
+      </w:r>
+      <w:r>
+        <w:rPr>
+          <w:rFonts w:ascii="Times New Roman" w:hAnsi="Times New Roman" w:cs="Times New Roman"/>
+          <w:sz w:val="24"/>
+          <w:szCs w:val="24"/>
+        </w:rPr>
+        <w:t xml:space="preserve">, and </w:t>
+      </w:r>
+      <w:proofErr w:type="gramStart"/>
+      <w:r>
+        <w:rPr>
+          <w:rFonts w:ascii="Times New Roman" w:hAnsi="Times New Roman" w:cs="Times New Roman"/>
+          <w:sz w:val="24"/>
+          <w:szCs w:val="24"/>
+        </w:rPr>
+        <w:t>researchers</w:t>
+      </w:r>
+      <w:proofErr w:type="gramEnd"/>
+      <w:r>
+        <w:rPr>
+          <w:rFonts w:ascii="Times New Roman" w:hAnsi="Times New Roman" w:cs="Times New Roman"/>
+          <w:sz w:val="24"/>
+          <w:szCs w:val="24"/>
+        </w:rPr>
+        <w:t xml:space="preserve"> intent on instrumenting individuals or collecting individual-level data may be able to more accurately target their effort, saving time and expense. </w:t>
+      </w:r>
+      <w:r>
+        <w:rPr>
+          <w:rFonts w:ascii="Times New Roman" w:hAnsi="Times New Roman" w:cs="Times New Roman"/>
+          <w:sz w:val="24"/>
+          <w:szCs w:val="24"/>
+        </w:rPr>
+        <w:t>W</w:t>
+      </w:r>
+      <w:r>
+        <w:rPr>
+          <w:rFonts w:ascii="Times New Roman" w:hAnsi="Times New Roman" w:cs="Times New Roman"/>
+          <w:sz w:val="24"/>
+          <w:szCs w:val="24"/>
+        </w:rPr>
+        <w:t xml:space="preserve">hile far from a total replacement for other survey modalities, </w:t>
+      </w:r>
+      <w:r>
+        <w:rPr>
+          <w:rFonts w:ascii="Times New Roman" w:hAnsi="Times New Roman" w:cs="Times New Roman"/>
+          <w:sz w:val="24"/>
+          <w:szCs w:val="24"/>
+        </w:rPr>
+        <w:t xml:space="preserve">this method </w:t>
+      </w:r>
+      <w:r>
+        <w:rPr>
+          <w:rFonts w:ascii="Times New Roman" w:hAnsi="Times New Roman" w:cs="Times New Roman"/>
+          <w:sz w:val="24"/>
+          <w:szCs w:val="24"/>
+        </w:rPr>
+        <w:t>has promise to improve current survey methodology</w:t>
+      </w:r>
+      <w:r>
+        <w:rPr>
+          <w:rFonts w:ascii="Times New Roman" w:hAnsi="Times New Roman" w:cs="Times New Roman"/>
+          <w:sz w:val="24"/>
+          <w:szCs w:val="24"/>
+        </w:rPr>
+        <w:t xml:space="preserve"> for large whales</w:t>
+      </w:r>
+      <w:r>
+        <w:rPr>
+          <w:rFonts w:ascii="Times New Roman" w:hAnsi="Times New Roman" w:cs="Times New Roman"/>
+          <w:sz w:val="24"/>
+          <w:szCs w:val="24"/>
+        </w:rPr>
+        <w:t xml:space="preserve">, increase the temporal resolution of surveys, expand the ocean surface area surveyed, minimize human risk, and increase the rate of data acquisition. </w:t>
       </w:r>
     </w:p>
     <w:p>
@@ -10449,152 +12396,295 @@
           <w:szCs w:val="24"/>
         </w:rPr>
       </w:pPr>
+      <w:r>
+        <w:rPr>
+          <w:rFonts w:ascii="Times New Roman" w:hAnsi="Times New Roman" w:cs="Times New Roman"/>
+          <w:sz w:val="24"/>
+          <w:szCs w:val="24"/>
+        </w:rPr>
+        <w:tab/>
+      </w:r>
+      <w:r>
+        <w:rPr>
+          <w:rFonts w:ascii="Times New Roman" w:hAnsi="Times New Roman" w:cs="Times New Roman"/>
+          <w:sz w:val="24"/>
+          <w:szCs w:val="24"/>
+        </w:rPr>
+        <w:br/>
+      </w:r>
+      <w:r>
+        <w:rPr>
+          <w:rFonts w:ascii="Times New Roman" w:hAnsi="Times New Roman" w:cs="Times New Roman"/>
+          <w:sz w:val="24"/>
+          <w:szCs w:val="24"/>
+        </w:rPr>
+        <w:br/>
+      </w:r>
+      <w:r>
+        <w:rPr>
+          <w:rFonts w:ascii="Times New Roman" w:hAnsi="Times New Roman" w:cs="Times New Roman"/>
+          <w:b/>
+          <w:sz w:val="24"/>
+          <w:szCs w:val="24"/>
+        </w:rPr>
+        <w:t>Acknowledgements</w:t>
+      </w:r>
     </w:p>
     <w:p>
       <w:pPr>
         <w:spacing w:line="480" w:lineRule="auto"/>
         <w:rPr>
-          <w:ins w:id="322" w:author="Alex Borowicz" w:date="2019-04-08T13:35:00Z"/>
-          <w:rFonts w:ascii="Times New Roman" w:hAnsi="Times New Roman" w:cs="Times New Roman"/>
-          <w:b/>
-          <w:sz w:val="24"/>
-          <w:szCs w:val="24"/>
-        </w:rPr>
-      </w:pPr>
-      <w:bookmarkStart w:id="323" w:name="_Hlk536534555"/>
-      <w:r>
-        <w:rPr>
-          <w:rFonts w:ascii="Times New Roman" w:hAnsi="Times New Roman" w:cs="Times New Roman"/>
-          <w:b/>
-          <w:sz w:val="24"/>
-          <w:szCs w:val="24"/>
-        </w:rPr>
-        <w:t>References</w:t>
+          <w:rFonts w:ascii="Times New Roman" w:hAnsi="Times New Roman" w:cs="Times New Roman"/>
+          <w:sz w:val="24"/>
+          <w:szCs w:val="24"/>
+        </w:rPr>
+      </w:pPr>
+      <w:r>
+        <w:rPr>
+          <w:rFonts w:ascii="Times New Roman" w:hAnsi="Times New Roman" w:cs="Times New Roman"/>
+          <w:sz w:val="24"/>
+          <w:szCs w:val="24"/>
+        </w:rPr>
+        <w:t>The work is part of the kick-start activity SPACEWH</w:t>
+      </w:r>
+      <w:r>
+        <w:rPr>
+          <w:rFonts w:ascii="Times New Roman" w:hAnsi="Times New Roman" w:cs="Times New Roman"/>
+          <w:sz w:val="24"/>
+          <w:szCs w:val="24"/>
+        </w:rPr>
+        <w:t>AL</w:t>
+      </w:r>
+      <w:r>
+        <w:rPr>
+          <w:rFonts w:ascii="Times New Roman" w:hAnsi="Times New Roman" w:cs="Times New Roman"/>
+          <w:sz w:val="24"/>
+          <w:szCs w:val="24"/>
+        </w:rPr>
+        <w:t>E</w:t>
+      </w:r>
+      <w:r>
+        <w:rPr>
+          <w:rFonts w:ascii="Times New Roman" w:hAnsi="Times New Roman" w:cs="Times New Roman"/>
+          <w:sz w:val="24"/>
+          <w:szCs w:val="24"/>
+        </w:rPr>
+        <w:t>,</w:t>
+      </w:r>
+      <w:r>
+        <w:rPr>
+          <w:rFonts w:ascii="Times New Roman" w:hAnsi="Times New Roman" w:cs="Times New Roman"/>
+          <w:sz w:val="24"/>
+          <w:szCs w:val="24"/>
+        </w:rPr>
+        <w:t xml:space="preserve"> funded by the European Space Agency</w:t>
+      </w:r>
+      <w:r>
+        <w:rPr>
+          <w:rFonts w:ascii="Times New Roman" w:hAnsi="Times New Roman" w:cs="Times New Roman"/>
+          <w:sz w:val="24"/>
+          <w:szCs w:val="24"/>
+        </w:rPr>
+        <w:t xml:space="preserve"> </w:t>
+      </w:r>
+      <w:r>
+        <w:rPr>
+          <w:rFonts w:ascii="Times New Roman" w:hAnsi="Times New Roman" w:cs="Times New Roman"/>
+          <w:sz w:val="24"/>
+          <w:szCs w:val="24"/>
+        </w:rPr>
+        <w:t xml:space="preserve">to </w:t>
+      </w:r>
+      <w:proofErr w:type="spellStart"/>
+      <w:r>
+        <w:rPr>
+          <w:rFonts w:ascii="Times New Roman" w:hAnsi="Times New Roman" w:cs="Times New Roman"/>
+          <w:sz w:val="24"/>
+          <w:szCs w:val="24"/>
+        </w:rPr>
+        <w:t>BioConsult</w:t>
+      </w:r>
+      <w:proofErr w:type="spellEnd"/>
+      <w:r>
+        <w:rPr>
+          <w:rFonts w:ascii="Times New Roman" w:hAnsi="Times New Roman" w:cs="Times New Roman"/>
+          <w:sz w:val="24"/>
+          <w:szCs w:val="24"/>
+        </w:rPr>
+        <w:t xml:space="preserve"> SH</w:t>
+      </w:r>
+      <w:r>
+        <w:rPr>
+          <w:rFonts w:ascii="Times New Roman" w:hAnsi="Times New Roman" w:cs="Times New Roman"/>
+          <w:sz w:val="24"/>
+          <w:szCs w:val="24"/>
+        </w:rPr>
+        <w:t>.</w:t>
+      </w:r>
+      <w:r>
+        <w:rPr>
+          <w:rFonts w:ascii="Times New Roman" w:hAnsi="Times New Roman" w:cs="Times New Roman"/>
+          <w:sz w:val="24"/>
+          <w:szCs w:val="24"/>
+        </w:rPr>
+        <w:t xml:space="preserve"> </w:t>
+      </w:r>
+      <w:r>
+        <w:rPr>
+          <w:rFonts w:ascii="Times New Roman" w:hAnsi="Times New Roman" w:cs="Times New Roman"/>
+          <w:sz w:val="24"/>
+          <w:szCs w:val="24"/>
+        </w:rPr>
+        <w:t>The authors gratefully acknowledge an imagery grant</w:t>
+      </w:r>
+      <w:r>
+        <w:rPr>
+          <w:rFonts w:ascii="Times New Roman" w:hAnsi="Times New Roman" w:cs="Times New Roman"/>
+          <w:sz w:val="24"/>
+          <w:szCs w:val="24"/>
+        </w:rPr>
+        <w:t xml:space="preserve"> to AB</w:t>
+      </w:r>
+      <w:r>
+        <w:rPr>
+          <w:rFonts w:ascii="Times New Roman" w:hAnsi="Times New Roman" w:cs="Times New Roman"/>
+          <w:sz w:val="24"/>
+          <w:szCs w:val="24"/>
+        </w:rPr>
+        <w:t xml:space="preserve"> from the Digital Globe Foundation, computational time from the </w:t>
+      </w:r>
+      <w:proofErr w:type="spellStart"/>
+      <w:r>
+        <w:rPr>
+          <w:rFonts w:ascii="Times New Roman" w:hAnsi="Times New Roman" w:cs="Times New Roman"/>
+          <w:sz w:val="24"/>
+          <w:szCs w:val="24"/>
+        </w:rPr>
+        <w:t>Seawulf</w:t>
+      </w:r>
+      <w:proofErr w:type="spellEnd"/>
+      <w:r>
+        <w:rPr>
+          <w:rFonts w:ascii="Times New Roman" w:hAnsi="Times New Roman" w:cs="Times New Roman"/>
+          <w:sz w:val="24"/>
+          <w:szCs w:val="24"/>
+        </w:rPr>
+        <w:t xml:space="preserve"> Cluster at the Institute of </w:t>
+      </w:r>
+      <w:r>
+        <w:rPr>
+          <w:rFonts w:ascii="Times New Roman" w:hAnsi="Times New Roman" w:cs="Times New Roman"/>
+          <w:sz w:val="24"/>
+          <w:szCs w:val="24"/>
+        </w:rPr>
+        <w:lastRenderedPageBreak/>
+        <w:t xml:space="preserve">Advanced Computational Science, aerial imagery from </w:t>
+      </w:r>
+      <w:proofErr w:type="spellStart"/>
+      <w:r>
+        <w:rPr>
+          <w:rFonts w:ascii="Times New Roman" w:hAnsi="Times New Roman" w:cs="Times New Roman"/>
+          <w:sz w:val="24"/>
+          <w:szCs w:val="24"/>
+        </w:rPr>
+        <w:t>HiDef</w:t>
+      </w:r>
+      <w:proofErr w:type="spellEnd"/>
+      <w:r>
+        <w:rPr>
+          <w:rFonts w:ascii="Times New Roman" w:hAnsi="Times New Roman" w:cs="Times New Roman"/>
+          <w:sz w:val="24"/>
+          <w:szCs w:val="24"/>
+        </w:rPr>
+        <w:t xml:space="preserve"> Aerial Surveying Ltd., and enlightening discussion with Bento Gonçalves, Peter </w:t>
+      </w:r>
+      <w:proofErr w:type="spellStart"/>
+      <w:r>
+        <w:rPr>
+          <w:rFonts w:ascii="Times New Roman" w:hAnsi="Times New Roman" w:cs="Times New Roman"/>
+          <w:sz w:val="24"/>
+          <w:szCs w:val="24"/>
+        </w:rPr>
+        <w:t>Fretwell</w:t>
+      </w:r>
+      <w:proofErr w:type="spellEnd"/>
+      <w:r>
+        <w:rPr>
+          <w:rFonts w:ascii="Times New Roman" w:hAnsi="Times New Roman" w:cs="Times New Roman"/>
+          <w:sz w:val="24"/>
+          <w:szCs w:val="24"/>
+        </w:rPr>
+        <w:t xml:space="preserve">, </w:t>
+      </w:r>
+      <w:r>
+        <w:rPr>
+          <w:rFonts w:ascii="Times New Roman" w:hAnsi="Times New Roman" w:cs="Times New Roman"/>
+          <w:sz w:val="24"/>
+          <w:szCs w:val="24"/>
+        </w:rPr>
+        <w:t xml:space="preserve">and </w:t>
+      </w:r>
+      <w:r>
+        <w:rPr>
+          <w:rFonts w:ascii="Times New Roman" w:hAnsi="Times New Roman" w:cs="Times New Roman"/>
+          <w:sz w:val="24"/>
+          <w:szCs w:val="24"/>
+        </w:rPr>
+        <w:t>Ellie Bowler</w:t>
+      </w:r>
+      <w:r>
+        <w:rPr>
+          <w:rFonts w:ascii="Times New Roman" w:hAnsi="Times New Roman" w:cs="Times New Roman"/>
+          <w:sz w:val="24"/>
+          <w:szCs w:val="24"/>
+        </w:rPr>
+        <w:t>.</w:t>
       </w:r>
     </w:p>
     <w:p>
       <w:pPr>
         <w:spacing w:line="480" w:lineRule="auto"/>
         <w:rPr>
-          <w:ins w:id="324" w:author="Alex Borowicz" w:date="2019-04-08T13:37:00Z"/>
-          <w:rFonts w:ascii="Times New Roman" w:hAnsi="Times New Roman" w:cs="Times New Roman"/>
-          <w:b/>
-          <w:sz w:val="24"/>
-          <w:szCs w:val="24"/>
-        </w:rPr>
-      </w:pPr>
-      <w:ins w:id="325" w:author="Alex Borowicz" w:date="2019-04-08T13:35:00Z">
-        <w:r>
-          <w:rPr>
-            <w:rFonts w:ascii="Times New Roman" w:hAnsi="Times New Roman" w:cs="Times New Roman"/>
-            <w:b/>
-            <w:sz w:val="24"/>
-            <w:szCs w:val="24"/>
-          </w:rPr>
-          <w:t xml:space="preserve">Additions: </w:t>
-        </w:r>
-      </w:ins>
+          <w:rFonts w:ascii="Times New Roman" w:hAnsi="Times New Roman" w:cs="Times New Roman"/>
+          <w:sz w:val="24"/>
+          <w:szCs w:val="24"/>
+        </w:rPr>
+      </w:pPr>
     </w:p>
     <w:p>
       <w:pPr>
         <w:spacing w:line="480" w:lineRule="auto"/>
         <w:rPr>
-          <w:ins w:id="326" w:author="Alex Borowicz" w:date="2019-04-16T10:18:00Z"/>
+          <w:ins w:id="578" w:author="Alex Borowicz" w:date="2019-04-08T13:35:00Z"/>
           <w:rFonts w:ascii="Times New Roman" w:hAnsi="Times New Roman" w:cs="Times New Roman"/>
           <w:b/>
           <w:sz w:val="24"/>
           <w:szCs w:val="24"/>
         </w:rPr>
       </w:pPr>
-      <w:proofErr w:type="spellStart"/>
-      <w:ins w:id="327" w:author="Alex Borowicz" w:date="2019-04-16T10:18:00Z">
-        <w:r>
-          <w:rPr>
-            <w:rFonts w:ascii="Times New Roman" w:hAnsi="Times New Roman" w:cs="Times New Roman"/>
-            <w:b/>
-            <w:sz w:val="24"/>
-            <w:szCs w:val="24"/>
-          </w:rPr>
-          <w:t>Abileah</w:t>
-        </w:r>
-        <w:proofErr w:type="spellEnd"/>
-        <w:r>
-          <w:rPr>
-            <w:rFonts w:ascii="Times New Roman" w:hAnsi="Times New Roman" w:cs="Times New Roman"/>
-            <w:b/>
-            <w:sz w:val="24"/>
-            <w:szCs w:val="24"/>
-          </w:rPr>
-          <w:t xml:space="preserve"> R. Marine mammal census using space satellite imagery. </w:t>
-        </w:r>
-      </w:ins>
-      <w:ins w:id="328" w:author="Alex Borowicz" w:date="2019-04-16T10:25:00Z">
-        <w:r>
-          <w:rPr>
-            <w:rFonts w:ascii="Times New Roman" w:hAnsi="Times New Roman" w:cs="Times New Roman"/>
-            <w:b/>
-            <w:sz w:val="24"/>
-            <w:szCs w:val="24"/>
-          </w:rPr>
-          <w:t xml:space="preserve">U.S. Navy J </w:t>
-        </w:r>
-      </w:ins>
-      <w:ins w:id="329" w:author="Alex Borowicz" w:date="2019-04-16T10:26:00Z">
-        <w:r>
-          <w:rPr>
-            <w:rFonts w:ascii="Times New Roman" w:hAnsi="Times New Roman" w:cs="Times New Roman"/>
-            <w:b/>
-            <w:sz w:val="24"/>
-            <w:szCs w:val="24"/>
-          </w:rPr>
-          <w:t xml:space="preserve">Underwater </w:t>
-        </w:r>
-        <w:proofErr w:type="spellStart"/>
-        <w:r>
-          <w:rPr>
-            <w:rFonts w:ascii="Times New Roman" w:hAnsi="Times New Roman" w:cs="Times New Roman"/>
-            <w:b/>
-            <w:sz w:val="24"/>
-            <w:szCs w:val="24"/>
-          </w:rPr>
-          <w:t>Acoust</w:t>
-        </w:r>
-        <w:proofErr w:type="spellEnd"/>
-        <w:r>
-          <w:rPr>
-            <w:rFonts w:ascii="Times New Roman" w:hAnsi="Times New Roman" w:cs="Times New Roman"/>
-            <w:b/>
-            <w:sz w:val="24"/>
-            <w:szCs w:val="24"/>
-          </w:rPr>
-          <w:t>. 2002;52: 709-</w:t>
-        </w:r>
-      </w:ins>
-      <w:ins w:id="330" w:author="Alex Borowicz" w:date="2019-04-16T10:27:00Z">
-        <w:r>
-          <w:rPr>
-            <w:rFonts w:ascii="Times New Roman" w:hAnsi="Times New Roman" w:cs="Times New Roman"/>
-            <w:b/>
-            <w:sz w:val="24"/>
-            <w:szCs w:val="24"/>
-          </w:rPr>
-          <w:t>724.</w:t>
-        </w:r>
-      </w:ins>
+      <w:bookmarkStart w:id="579" w:name="_Hlk536534555"/>
+      <w:r>
+        <w:rPr>
+          <w:rFonts w:ascii="Times New Roman" w:hAnsi="Times New Roman" w:cs="Times New Roman"/>
+          <w:b/>
+          <w:sz w:val="24"/>
+          <w:szCs w:val="24"/>
+        </w:rPr>
+        <w:t>References</w:t>
+      </w:r>
     </w:p>
     <w:p>
       <w:pPr>
         <w:spacing w:line="480" w:lineRule="auto"/>
         <w:rPr>
-          <w:ins w:id="331" w:author="Alex Borowicz" w:date="2019-04-30T14:41:00Z"/>
+          <w:ins w:id="580" w:author="Alex Borowicz" w:date="2019-04-08T13:37:00Z"/>
           <w:rFonts w:ascii="Times New Roman" w:hAnsi="Times New Roman" w:cs="Times New Roman"/>
           <w:b/>
           <w:sz w:val="24"/>
           <w:szCs w:val="24"/>
         </w:rPr>
       </w:pPr>
-      <w:proofErr w:type="spellStart"/>
-      <w:ins w:id="332" w:author="Alex Borowicz" w:date="2019-04-08T13:35:00Z">
+      <w:ins w:id="581" w:author="Alex Borowicz" w:date="2019-04-08T13:35:00Z">
         <w:r>
           <w:rPr>
             <w:rFonts w:ascii="Times New Roman" w:hAnsi="Times New Roman" w:cs="Times New Roman"/>
@@ -10602,129 +12692,7 @@
             <w:sz w:val="24"/>
             <w:szCs w:val="24"/>
           </w:rPr>
-          <w:lastRenderedPageBreak/>
-          <w:t>Esteva</w:t>
-        </w:r>
-        <w:proofErr w:type="spellEnd"/>
-        <w:r>
-          <w:rPr>
-            <w:rFonts w:ascii="Times New Roman" w:hAnsi="Times New Roman" w:cs="Times New Roman"/>
-            <w:b/>
-            <w:sz w:val="24"/>
-            <w:szCs w:val="24"/>
-          </w:rPr>
-          <w:t xml:space="preserve"> A, </w:t>
-        </w:r>
-        <w:proofErr w:type="spellStart"/>
-        <w:r>
-          <w:rPr>
-            <w:rFonts w:ascii="Times New Roman" w:hAnsi="Times New Roman" w:cs="Times New Roman"/>
-            <w:b/>
-            <w:sz w:val="24"/>
-            <w:szCs w:val="24"/>
-          </w:rPr>
-          <w:t>Kuprel</w:t>
-        </w:r>
-        <w:proofErr w:type="spellEnd"/>
-        <w:r>
-          <w:rPr>
-            <w:rFonts w:ascii="Times New Roman" w:hAnsi="Times New Roman" w:cs="Times New Roman"/>
-            <w:b/>
-            <w:sz w:val="24"/>
-            <w:szCs w:val="24"/>
-          </w:rPr>
-          <w:t xml:space="preserve"> B, </w:t>
-        </w:r>
-        <w:proofErr w:type="spellStart"/>
-        <w:r>
-          <w:rPr>
-            <w:rFonts w:ascii="Times New Roman" w:hAnsi="Times New Roman" w:cs="Times New Roman"/>
-            <w:b/>
-            <w:sz w:val="24"/>
-            <w:szCs w:val="24"/>
-          </w:rPr>
-          <w:t>Novoa</w:t>
-        </w:r>
-        <w:proofErr w:type="spellEnd"/>
-        <w:r>
-          <w:rPr>
-            <w:rFonts w:ascii="Times New Roman" w:hAnsi="Times New Roman" w:cs="Times New Roman"/>
-            <w:b/>
-            <w:sz w:val="24"/>
-            <w:szCs w:val="24"/>
-          </w:rPr>
-          <w:t xml:space="preserve"> RA</w:t>
-        </w:r>
-      </w:ins>
-      <w:ins w:id="333" w:author="Alex Borowicz" w:date="2019-04-08T13:36:00Z">
-        <w:r>
-          <w:rPr>
-            <w:rFonts w:ascii="Times New Roman" w:hAnsi="Times New Roman" w:cs="Times New Roman"/>
-            <w:b/>
-            <w:sz w:val="24"/>
-            <w:szCs w:val="24"/>
-          </w:rPr>
-          <w:t xml:space="preserve">, Ko J, </w:t>
-        </w:r>
-        <w:proofErr w:type="spellStart"/>
-        <w:r>
-          <w:rPr>
-            <w:rFonts w:ascii="Times New Roman" w:hAnsi="Times New Roman" w:cs="Times New Roman"/>
-            <w:b/>
-            <w:sz w:val="24"/>
-            <w:szCs w:val="24"/>
-          </w:rPr>
-          <w:t>Swetter</w:t>
-        </w:r>
-        <w:proofErr w:type="spellEnd"/>
-        <w:r>
-          <w:rPr>
-            <w:rFonts w:ascii="Times New Roman" w:hAnsi="Times New Roman" w:cs="Times New Roman"/>
-            <w:b/>
-            <w:sz w:val="24"/>
-            <w:szCs w:val="24"/>
-          </w:rPr>
-          <w:t xml:space="preserve"> SM, </w:t>
-        </w:r>
-        <w:proofErr w:type="spellStart"/>
-        <w:r>
-          <w:rPr>
-            <w:rFonts w:ascii="Times New Roman" w:hAnsi="Times New Roman" w:cs="Times New Roman"/>
-            <w:b/>
-            <w:sz w:val="24"/>
-            <w:szCs w:val="24"/>
-          </w:rPr>
-          <w:t>Blau</w:t>
-        </w:r>
-        <w:proofErr w:type="spellEnd"/>
-        <w:r>
-          <w:rPr>
-            <w:rFonts w:ascii="Times New Roman" w:hAnsi="Times New Roman" w:cs="Times New Roman"/>
-            <w:b/>
-            <w:sz w:val="24"/>
-            <w:szCs w:val="24"/>
-          </w:rPr>
-          <w:t xml:space="preserve"> HM, </w:t>
-        </w:r>
-        <w:proofErr w:type="spellStart"/>
-        <w:r>
-          <w:rPr>
-            <w:rFonts w:ascii="Times New Roman" w:hAnsi="Times New Roman" w:cs="Times New Roman"/>
-            <w:b/>
-            <w:sz w:val="24"/>
-            <w:szCs w:val="24"/>
-          </w:rPr>
-          <w:t>Thrun</w:t>
-        </w:r>
-        <w:proofErr w:type="spellEnd"/>
-        <w:r>
-          <w:rPr>
-            <w:rFonts w:ascii="Times New Roman" w:hAnsi="Times New Roman" w:cs="Times New Roman"/>
-            <w:b/>
-            <w:sz w:val="24"/>
-            <w:szCs w:val="24"/>
-          </w:rPr>
-          <w:t xml:space="preserve"> S. Dermatologist -level classification of skin cancer with deep neural networks. Nature. 2017;542: 115-118.</w:t>
+          <w:t xml:space="preserve">Additions: </w:t>
         </w:r>
       </w:ins>
     </w:p>
@@ -10732,14 +12700,15 @@
       <w:pPr>
         <w:spacing w:line="480" w:lineRule="auto"/>
         <w:rPr>
-          <w:ins w:id="334" w:author="Alex Borowicz" w:date="2019-04-08T13:39:00Z"/>
+          <w:ins w:id="582" w:author="Alex Borowicz" w:date="2019-04-16T10:18:00Z"/>
           <w:rFonts w:ascii="Times New Roman" w:hAnsi="Times New Roman" w:cs="Times New Roman"/>
           <w:b/>
           <w:sz w:val="24"/>
           <w:szCs w:val="24"/>
         </w:rPr>
       </w:pPr>
-      <w:ins w:id="335" w:author="Alex Borowicz" w:date="2019-04-30T14:41:00Z">
+      <w:proofErr w:type="spellStart"/>
+      <w:ins w:id="583" w:author="Alex Borowicz" w:date="2019-04-16T10:18:00Z">
         <w:r>
           <w:rPr>
             <w:rFonts w:ascii="Times New Roman" w:hAnsi="Times New Roman" w:cs="Times New Roman"/>
@@ -10747,6 +12716,237 @@
             <w:sz w:val="24"/>
             <w:szCs w:val="24"/>
           </w:rPr>
+          <w:t>Abileah</w:t>
+        </w:r>
+        <w:proofErr w:type="spellEnd"/>
+        <w:r>
+          <w:rPr>
+            <w:rFonts w:ascii="Times New Roman" w:hAnsi="Times New Roman" w:cs="Times New Roman"/>
+            <w:b/>
+            <w:sz w:val="24"/>
+            <w:szCs w:val="24"/>
+          </w:rPr>
+          <w:t xml:space="preserve"> R. Marine mammal census using space satellite imagery. </w:t>
+        </w:r>
+      </w:ins>
+      <w:ins w:id="584" w:author="Alex Borowicz" w:date="2019-04-16T10:25:00Z">
+        <w:r>
+          <w:rPr>
+            <w:rFonts w:ascii="Times New Roman" w:hAnsi="Times New Roman" w:cs="Times New Roman"/>
+            <w:b/>
+            <w:sz w:val="24"/>
+            <w:szCs w:val="24"/>
+          </w:rPr>
+          <w:t xml:space="preserve">U.S. Navy J </w:t>
+        </w:r>
+      </w:ins>
+      <w:ins w:id="585" w:author="Alex Borowicz" w:date="2019-04-16T10:26:00Z">
+        <w:r>
+          <w:rPr>
+            <w:rFonts w:ascii="Times New Roman" w:hAnsi="Times New Roman" w:cs="Times New Roman"/>
+            <w:b/>
+            <w:sz w:val="24"/>
+            <w:szCs w:val="24"/>
+          </w:rPr>
+          <w:t xml:space="preserve">Underwater </w:t>
+        </w:r>
+        <w:proofErr w:type="spellStart"/>
+        <w:r>
+          <w:rPr>
+            <w:rFonts w:ascii="Times New Roman" w:hAnsi="Times New Roman" w:cs="Times New Roman"/>
+            <w:b/>
+            <w:sz w:val="24"/>
+            <w:szCs w:val="24"/>
+          </w:rPr>
+          <w:t>Acoust</w:t>
+        </w:r>
+        <w:proofErr w:type="spellEnd"/>
+        <w:r>
+          <w:rPr>
+            <w:rFonts w:ascii="Times New Roman" w:hAnsi="Times New Roman" w:cs="Times New Roman"/>
+            <w:b/>
+            <w:sz w:val="24"/>
+            <w:szCs w:val="24"/>
+          </w:rPr>
+          <w:t>. 2002;52: 709-</w:t>
+        </w:r>
+      </w:ins>
+      <w:ins w:id="586" w:author="Alex Borowicz" w:date="2019-04-16T10:27:00Z">
+        <w:r>
+          <w:rPr>
+            <w:rFonts w:ascii="Times New Roman" w:hAnsi="Times New Roman" w:cs="Times New Roman"/>
+            <w:b/>
+            <w:sz w:val="24"/>
+            <w:szCs w:val="24"/>
+          </w:rPr>
+          <w:t>724.</w:t>
+        </w:r>
+      </w:ins>
+    </w:p>
+    <w:p>
+      <w:pPr>
+        <w:spacing w:line="480" w:lineRule="auto"/>
+        <w:rPr>
+          <w:ins w:id="587" w:author="Alex Borowicz" w:date="2019-04-30T14:41:00Z"/>
+          <w:rFonts w:ascii="Times New Roman" w:hAnsi="Times New Roman" w:cs="Times New Roman"/>
+          <w:b/>
+          <w:sz w:val="24"/>
+          <w:szCs w:val="24"/>
+        </w:rPr>
+      </w:pPr>
+      <w:proofErr w:type="spellStart"/>
+      <w:ins w:id="588" w:author="Alex Borowicz" w:date="2019-04-08T13:35:00Z">
+        <w:r>
+          <w:rPr>
+            <w:rFonts w:ascii="Times New Roman" w:hAnsi="Times New Roman" w:cs="Times New Roman"/>
+            <w:b/>
+            <w:sz w:val="24"/>
+            <w:szCs w:val="24"/>
+          </w:rPr>
+          <w:t>Esteva</w:t>
+        </w:r>
+        <w:proofErr w:type="spellEnd"/>
+        <w:r>
+          <w:rPr>
+            <w:rFonts w:ascii="Times New Roman" w:hAnsi="Times New Roman" w:cs="Times New Roman"/>
+            <w:b/>
+            <w:sz w:val="24"/>
+            <w:szCs w:val="24"/>
+          </w:rPr>
+          <w:t xml:space="preserve"> A, </w:t>
+        </w:r>
+        <w:proofErr w:type="spellStart"/>
+        <w:r>
+          <w:rPr>
+            <w:rFonts w:ascii="Times New Roman" w:hAnsi="Times New Roman" w:cs="Times New Roman"/>
+            <w:b/>
+            <w:sz w:val="24"/>
+            <w:szCs w:val="24"/>
+          </w:rPr>
+          <w:t>Kuprel</w:t>
+        </w:r>
+        <w:proofErr w:type="spellEnd"/>
+        <w:r>
+          <w:rPr>
+            <w:rFonts w:ascii="Times New Roman" w:hAnsi="Times New Roman" w:cs="Times New Roman"/>
+            <w:b/>
+            <w:sz w:val="24"/>
+            <w:szCs w:val="24"/>
+          </w:rPr>
+          <w:t xml:space="preserve"> B, </w:t>
+        </w:r>
+        <w:proofErr w:type="spellStart"/>
+        <w:r>
+          <w:rPr>
+            <w:rFonts w:ascii="Times New Roman" w:hAnsi="Times New Roman" w:cs="Times New Roman"/>
+            <w:b/>
+            <w:sz w:val="24"/>
+            <w:szCs w:val="24"/>
+          </w:rPr>
+          <w:t>Novoa</w:t>
+        </w:r>
+        <w:proofErr w:type="spellEnd"/>
+        <w:r>
+          <w:rPr>
+            <w:rFonts w:ascii="Times New Roman" w:hAnsi="Times New Roman" w:cs="Times New Roman"/>
+            <w:b/>
+            <w:sz w:val="24"/>
+            <w:szCs w:val="24"/>
+          </w:rPr>
+          <w:t xml:space="preserve"> RA</w:t>
+        </w:r>
+      </w:ins>
+      <w:ins w:id="589" w:author="Alex Borowicz" w:date="2019-04-08T13:36:00Z">
+        <w:r>
+          <w:rPr>
+            <w:rFonts w:ascii="Times New Roman" w:hAnsi="Times New Roman" w:cs="Times New Roman"/>
+            <w:b/>
+            <w:sz w:val="24"/>
+            <w:szCs w:val="24"/>
+          </w:rPr>
+          <w:t xml:space="preserve">, Ko J, </w:t>
+        </w:r>
+        <w:proofErr w:type="spellStart"/>
+        <w:r>
+          <w:rPr>
+            <w:rFonts w:ascii="Times New Roman" w:hAnsi="Times New Roman" w:cs="Times New Roman"/>
+            <w:b/>
+            <w:sz w:val="24"/>
+            <w:szCs w:val="24"/>
+          </w:rPr>
+          <w:t>Swetter</w:t>
+        </w:r>
+        <w:proofErr w:type="spellEnd"/>
+        <w:r>
+          <w:rPr>
+            <w:rFonts w:ascii="Times New Roman" w:hAnsi="Times New Roman" w:cs="Times New Roman"/>
+            <w:b/>
+            <w:sz w:val="24"/>
+            <w:szCs w:val="24"/>
+          </w:rPr>
+          <w:t xml:space="preserve"> SM, </w:t>
+        </w:r>
+        <w:proofErr w:type="spellStart"/>
+        <w:r>
+          <w:rPr>
+            <w:rFonts w:ascii="Times New Roman" w:hAnsi="Times New Roman" w:cs="Times New Roman"/>
+            <w:b/>
+            <w:sz w:val="24"/>
+            <w:szCs w:val="24"/>
+          </w:rPr>
+          <w:t>Blau</w:t>
+        </w:r>
+        <w:proofErr w:type="spellEnd"/>
+        <w:r>
+          <w:rPr>
+            <w:rFonts w:ascii="Times New Roman" w:hAnsi="Times New Roman" w:cs="Times New Roman"/>
+            <w:b/>
+            <w:sz w:val="24"/>
+            <w:szCs w:val="24"/>
+          </w:rPr>
+          <w:t xml:space="preserve"> HM, </w:t>
+        </w:r>
+        <w:proofErr w:type="spellStart"/>
+        <w:r>
+          <w:rPr>
+            <w:rFonts w:ascii="Times New Roman" w:hAnsi="Times New Roman" w:cs="Times New Roman"/>
+            <w:b/>
+            <w:sz w:val="24"/>
+            <w:szCs w:val="24"/>
+          </w:rPr>
+          <w:t>Thrun</w:t>
+        </w:r>
+        <w:proofErr w:type="spellEnd"/>
+        <w:r>
+          <w:rPr>
+            <w:rFonts w:ascii="Times New Roman" w:hAnsi="Times New Roman" w:cs="Times New Roman"/>
+            <w:b/>
+            <w:sz w:val="24"/>
+            <w:szCs w:val="24"/>
+          </w:rPr>
+          <w:t xml:space="preserve"> S. Dermatologist -level classification of skin cancer with deep neural networks. Nature. 2017;542: 115-118.</w:t>
+        </w:r>
+      </w:ins>
+    </w:p>
+    <w:p>
+      <w:pPr>
+        <w:spacing w:line="480" w:lineRule="auto"/>
+        <w:rPr>
+          <w:ins w:id="590" w:author="Alex Borowicz" w:date="2019-04-08T13:39:00Z"/>
+          <w:rFonts w:ascii="Times New Roman" w:hAnsi="Times New Roman" w:cs="Times New Roman"/>
+          <w:b/>
+          <w:sz w:val="24"/>
+          <w:szCs w:val="24"/>
+        </w:rPr>
+      </w:pPr>
+      <w:ins w:id="591" w:author="Alex Borowicz" w:date="2019-04-30T14:41:00Z">
+        <w:r>
+          <w:rPr>
+            <w:rFonts w:ascii="Times New Roman" w:hAnsi="Times New Roman" w:cs="Times New Roman"/>
+            <w:b/>
+            <w:sz w:val="24"/>
+            <w:szCs w:val="24"/>
+          </w:rPr>
           <w:t>Huang G, Liu Z, van</w:t>
         </w:r>
         <w:r>
@@ -10755,7 +12955,7 @@
             <w:b/>
             <w:sz w:val="24"/>
             <w:szCs w:val="24"/>
-            <w:rPrChange w:id="336" w:author="Alex Borowicz" w:date="2019-05-06T20:44:00Z">
+            <w:rPrChange w:id="592" w:author="Alex Borowicz" w:date="2019-05-06T20:44:00Z">
               <w:rPr>
                 <w:rFonts w:ascii="Times New Roman" w:hAnsi="Times New Roman" w:cs="Times New Roman"/>
                 <w:b/>
@@ -10774,7 +12974,7 @@
             <w:b/>
             <w:sz w:val="24"/>
             <w:szCs w:val="24"/>
-            <w:rPrChange w:id="337" w:author="Alex Borowicz" w:date="2019-05-06T20:44:00Z">
+            <w:rPrChange w:id="593" w:author="Alex Borowicz" w:date="2019-05-06T20:44:00Z">
               <w:rPr>
                 <w:rFonts w:ascii="Times New Roman" w:hAnsi="Times New Roman" w:cs="Times New Roman"/>
                 <w:b/>
@@ -10793,7 +12993,7 @@
             <w:b/>
             <w:sz w:val="24"/>
             <w:szCs w:val="24"/>
-            <w:rPrChange w:id="338" w:author="Alex Borowicz" w:date="2019-05-06T20:44:00Z">
+            <w:rPrChange w:id="594" w:author="Alex Borowicz" w:date="2019-05-06T20:44:00Z">
               <w:rPr>
                 <w:rFonts w:ascii="Times New Roman" w:hAnsi="Times New Roman" w:cs="Times New Roman"/>
                 <w:b/>
@@ -10806,14 +13006,14 @@
           <w:t xml:space="preserve"> L, Weinberger K</w:t>
         </w:r>
       </w:ins>
-      <w:ins w:id="339" w:author="Alex Borowicz" w:date="2019-04-30T14:42:00Z">
+      <w:ins w:id="595" w:author="Alex Borowicz" w:date="2019-04-30T14:42:00Z">
         <w:r>
           <w:rPr>
             <w:rFonts w:ascii="Times New Roman" w:hAnsi="Times New Roman" w:cs="Times New Roman"/>
             <w:b/>
             <w:sz w:val="24"/>
             <w:szCs w:val="24"/>
-            <w:rPrChange w:id="340" w:author="Alex Borowicz" w:date="2019-05-06T20:44:00Z">
+            <w:rPrChange w:id="596" w:author="Alex Borowicz" w:date="2019-05-06T20:44:00Z">
               <w:rPr>
                 <w:rFonts w:ascii="Times New Roman" w:hAnsi="Times New Roman" w:cs="Times New Roman"/>
                 <w:b/>
@@ -10831,7 +13031,7 @@
             <w:b/>
             <w:sz w:val="24"/>
             <w:szCs w:val="24"/>
-            <w:rPrChange w:id="341" w:author="Alex Borowicz" w:date="2019-04-30T14:42:00Z">
+            <w:rPrChange w:id="597" w:author="Alex Borowicz" w:date="2019-04-30T14:42:00Z">
               <w:rPr>
                 <w:rFonts w:ascii="Times New Roman" w:hAnsi="Times New Roman" w:cs="Times New Roman"/>
                 <w:b/>
@@ -10853,7 +13053,7 @@
           <w:t>d convolutional networks. Proceedings of the IEEE Conference on Computer Vision and Pattern Recognition</w:t>
         </w:r>
       </w:ins>
-      <w:ins w:id="342" w:author="Alex Borowicz" w:date="2019-04-30T14:52:00Z">
+      <w:ins w:id="598" w:author="Alex Borowicz" w:date="2019-04-30T14:52:00Z">
         <w:r>
           <w:rPr>
             <w:rFonts w:ascii="Times New Roman" w:hAnsi="Times New Roman" w:cs="Times New Roman"/>
@@ -10864,7 +13064,7 @@
           <w:t xml:space="preserve"> (CV</w:t>
         </w:r>
       </w:ins>
-      <w:ins w:id="343" w:author="Alex Borowicz" w:date="2019-04-30T14:53:00Z">
+      <w:ins w:id="599" w:author="Alex Borowicz" w:date="2019-04-30T14:53:00Z">
         <w:r>
           <w:rPr>
             <w:rFonts w:ascii="Times New Roman" w:hAnsi="Times New Roman" w:cs="Times New Roman"/>
@@ -10875,7 +13075,7 @@
           <w:t>PR)</w:t>
         </w:r>
       </w:ins>
-      <w:ins w:id="344" w:author="Alex Borowicz" w:date="2019-04-30T14:43:00Z">
+      <w:ins w:id="600" w:author="Alex Borowicz" w:date="2019-04-30T14:43:00Z">
         <w:r>
           <w:rPr>
             <w:rFonts w:ascii="Times New Roman" w:hAnsi="Times New Roman" w:cs="Times New Roman"/>
@@ -10900,7 +13100,7 @@
       <w:pPr>
         <w:spacing w:line="480" w:lineRule="auto"/>
         <w:rPr>
-          <w:ins w:id="345" w:author="Alex Borowicz" w:date="2019-04-30T14:40:00Z"/>
+          <w:ins w:id="601" w:author="Alex Borowicz" w:date="2019-04-30T14:40:00Z"/>
           <w:rFonts w:ascii="Times New Roman" w:hAnsi="Times New Roman" w:cs="Times New Roman"/>
           <w:b/>
           <w:sz w:val="24"/>
@@ -10908,7 +13108,7 @@
         </w:rPr>
       </w:pPr>
       <w:proofErr w:type="spellStart"/>
-      <w:ins w:id="346" w:author="Alex Borowicz" w:date="2019-04-08T13:39:00Z">
+      <w:ins w:id="602" w:author="Alex Borowicz" w:date="2019-04-08T13:39:00Z">
         <w:r>
           <w:rPr>
             <w:rFonts w:ascii="Times New Roman" w:hAnsi="Times New Roman" w:cs="Times New Roman"/>
@@ -10954,7 +13154,7 @@
             <w:b/>
             <w:sz w:val="24"/>
             <w:szCs w:val="24"/>
-            <w:rPrChange w:id="347" w:author="Alex Borowicz" w:date="2019-04-08T13:39:00Z">
+            <w:rPrChange w:id="603" w:author="Alex Borowicz" w:date="2019-04-08T13:39:00Z">
               <w:rPr>
                 <w:rFonts w:ascii="Times New Roman" w:hAnsi="Times New Roman" w:cs="Times New Roman"/>
                 <w:b/>
@@ -10976,7 +13176,7 @@
           <w:t xml:space="preserve"> flow prediction with big data: A deep learning approach. 2015;16: 865-</w:t>
         </w:r>
       </w:ins>
-      <w:ins w:id="348" w:author="Alex Borowicz" w:date="2019-04-08T13:40:00Z">
+      <w:ins w:id="604" w:author="Alex Borowicz" w:date="2019-04-08T13:40:00Z">
         <w:r>
           <w:rPr>
             <w:rFonts w:ascii="Times New Roman" w:hAnsi="Times New Roman" w:cs="Times New Roman"/>
@@ -10999,7 +13199,7 @@
         </w:rPr>
       </w:pPr>
       <w:proofErr w:type="spellStart"/>
-      <w:ins w:id="349" w:author="Alex Borowicz" w:date="2019-04-30T14:40:00Z">
+      <w:ins w:id="605" w:author="Alex Borowicz" w:date="2019-04-30T14:40:00Z">
         <w:r>
           <w:rPr>
             <w:rFonts w:ascii="Times New Roman" w:hAnsi="Times New Roman" w:cs="Times New Roman"/>
@@ -11020,7 +13220,7 @@
           <w:t xml:space="preserve"> </w:t>
         </w:r>
       </w:ins>
-      <w:ins w:id="350" w:author="Alex Borowicz" w:date="2019-04-30T14:50:00Z">
+      <w:ins w:id="606" w:author="Alex Borowicz" w:date="2019-04-30T14:50:00Z">
         <w:r>
           <w:rPr>
             <w:rFonts w:ascii="Times New Roman" w:hAnsi="Times New Roman" w:cs="Times New Roman"/>
@@ -11061,7 +13261,7 @@
           <w:t>Doll</w:t>
         </w:r>
       </w:ins>
-      <w:ins w:id="351" w:author="Alex Borowicz" w:date="2019-04-30T14:51:00Z">
+      <w:ins w:id="607" w:author="Alex Borowicz" w:date="2019-04-30T14:51:00Z">
         <w:r>
           <w:rPr>
             <w:rFonts w:ascii="Calibri" w:hAnsi="Calibri" w:cs="Calibri"/>
@@ -11091,7 +13291,7 @@
           <w:t xml:space="preserve"> P, Tu Z, He K. Aggregated residual transformations for deep neural networks. Proceedings of the IEEE Conference on Computer Vision and Pattern Recognition</w:t>
         </w:r>
       </w:ins>
-      <w:ins w:id="352" w:author="Alex Borowicz" w:date="2019-04-30T14:52:00Z">
+      <w:ins w:id="608" w:author="Alex Borowicz" w:date="2019-04-30T14:52:00Z">
         <w:r>
           <w:rPr>
             <w:rFonts w:ascii="Times New Roman" w:hAnsi="Times New Roman" w:cs="Times New Roman"/>
@@ -11102,7 +13302,7 @@
           <w:t xml:space="preserve"> (CVPR</w:t>
         </w:r>
       </w:ins>
-      <w:ins w:id="353" w:author="Alex Borowicz" w:date="2019-04-30T14:53:00Z">
+      <w:ins w:id="609" w:author="Alex Borowicz" w:date="2019-04-30T14:53:00Z">
         <w:r>
           <w:rPr>
             <w:rFonts w:ascii="Times New Roman" w:hAnsi="Times New Roman" w:cs="Times New Roman"/>
@@ -11113,7 +13313,7 @@
           <w:t>)</w:t>
         </w:r>
       </w:ins>
-      <w:ins w:id="354" w:author="Alex Borowicz" w:date="2019-04-30T14:51:00Z">
+      <w:ins w:id="610" w:author="Alex Borowicz" w:date="2019-04-30T14:51:00Z">
         <w:r>
           <w:rPr>
             <w:rFonts w:ascii="Times New Roman" w:hAnsi="Times New Roman" w:cs="Times New Roman"/>
@@ -11124,7 +13324,7 @@
           <w:t>.</w:t>
         </w:r>
       </w:ins>
-      <w:ins w:id="355" w:author="Alex Borowicz" w:date="2019-04-30T14:53:00Z">
+      <w:ins w:id="611" w:author="Alex Borowicz" w:date="2019-04-30T14:53:00Z">
         <w:r>
           <w:rPr>
             <w:rFonts w:ascii="Times New Roman" w:hAnsi="Times New Roman" w:cs="Times New Roman"/>
@@ -11207,6 +13407,7 @@
           <w:sz w:val="24"/>
           <w:szCs w:val="24"/>
         </w:rPr>
+        <w:lastRenderedPageBreak/>
         <w:t xml:space="preserve">Yen PW, </w:t>
       </w:r>
       <w:proofErr w:type="spellStart"/>
@@ -11407,7 +13608,7 @@
         </w:rPr>
         <w:t xml:space="preserve">Integrating multiple data sources for assessing blue whale abundance and distribution in Chilean Northern Patagonia. </w:t>
       </w:r>
-      <w:del w:id="356" w:author="Alex Borowicz" w:date="2019-04-08T10:36:00Z">
+      <w:del w:id="612" w:author="Alex Borowicz" w:date="2019-04-08T10:36:00Z">
         <w:r>
           <w:rPr>
             <w:rFonts w:ascii="Times New Roman" w:hAnsi="Times New Roman" w:cs="Times New Roman"/>
@@ -11417,7 +13618,7 @@
           <w:delText>Biodiv Res</w:delText>
         </w:r>
       </w:del>
-      <w:ins w:id="357" w:author="Alex Borowicz" w:date="2019-04-08T10:36:00Z">
+      <w:ins w:id="613" w:author="Alex Borowicz" w:date="2019-04-08T10:36:00Z">
         <w:r>
           <w:rPr>
             <w:rFonts w:ascii="Times New Roman" w:hAnsi="Times New Roman" w:cs="Times New Roman"/>
@@ -11467,7 +13668,6 @@
           <w:sz w:val="24"/>
           <w:szCs w:val="24"/>
         </w:rPr>
-        <w:lastRenderedPageBreak/>
         <w:t>Kaschner</w:t>
       </w:r>
       <w:proofErr w:type="spellEnd"/>
@@ -11759,7 +13959,16 @@
           <w:sz w:val="24"/>
           <w:szCs w:val="24"/>
         </w:rPr>
-        <w:t>: insights from combining marine predator bio-logging with satellite-derived oceanography in hidden Markov models. J R Soc Interface. 2018;15(143): 20180084</w:t>
+        <w:t xml:space="preserve">: insights from combining marine predator bio-logging with </w:t>
+      </w:r>
+      <w:r>
+        <w:rPr>
+          <w:rFonts w:ascii="Times New Roman" w:hAnsi="Times New Roman" w:cs="Times New Roman"/>
+          <w:sz w:val="24"/>
+          <w:szCs w:val="24"/>
+        </w:rPr>
+        <w:lastRenderedPageBreak/>
+        <w:t>satellite-derived oceanography in hidden Markov models. J R Soc Interface. 2018;15(143): 20180084</w:t>
       </w:r>
     </w:p>
     <w:p>
@@ -11933,7 +14142,6 @@
           <w:sz w:val="24"/>
           <w:szCs w:val="24"/>
         </w:rPr>
-        <w:lastRenderedPageBreak/>
         <w:t>Branch T. Abundance of Antarctic blue whales south of 60</w:t>
       </w:r>
       <w:r>
@@ -12260,6 +14468,7 @@
           <w:sz w:val="24"/>
           <w:szCs w:val="24"/>
         </w:rPr>
+        <w:lastRenderedPageBreak/>
         <w:t>Fretwell</w:t>
       </w:r>
       <w:proofErr w:type="spellEnd"/>
@@ -12487,7 +14696,6 @@
           <w:sz w:val="24"/>
           <w:szCs w:val="24"/>
         </w:rPr>
-        <w:lastRenderedPageBreak/>
         <w:t>Seymour AC, Dale J, Hammill M, Halpin PN, Johnston DW. Automated detection and enumeration of marine wildlife using unmanned aircraft systems (UAS) and thermal imagery. Sci Rep. 2017;7: 45127.</w:t>
       </w:r>
     </w:p>
@@ -12867,6 +15075,7 @@
           <w:sz w:val="24"/>
           <w:szCs w:val="24"/>
         </w:rPr>
+        <w:lastRenderedPageBreak/>
         <w:t xml:space="preserve">Zhang Z, He Z, Cao G, Cao W. Animal detection from highly cluttered natural scenes using spatiotemporal object region proposals and patch verification. IEEE </w:t>
       </w:r>
       <w:proofErr w:type="spellStart"/>
@@ -13061,7 +15270,6 @@
           <w:sz w:val="24"/>
           <w:szCs w:val="24"/>
         </w:rPr>
-        <w:lastRenderedPageBreak/>
         <w:t>Seiferling</w:t>
       </w:r>
       <w:proofErr w:type="spellEnd"/>
@@ -13455,6 +15663,7 @@
           <w:szCs w:val="24"/>
           <w:lang w:val="de-DE"/>
         </w:rPr>
+        <w:lastRenderedPageBreak/>
         <w:t xml:space="preserve">Weiß F, Büttger H, Baer J, Welcker J, Nehls G. Erfassung von Seevögeln und Meeressäugertieren mit dem HiDef-Kamerasystem aus der Luft. </w:t>
       </w:r>
       <w:proofErr w:type="spellStart"/>
@@ -13625,7 +15834,6 @@
           <w:sz w:val="24"/>
           <w:szCs w:val="24"/>
         </w:rPr>
-        <w:lastRenderedPageBreak/>
         <w:t>Rumelhart</w:t>
       </w:r>
       <w:proofErr w:type="spellEnd"/>
@@ -14015,6 +16223,7 @@
           <w:sz w:val="24"/>
           <w:szCs w:val="24"/>
         </w:rPr>
+        <w:lastRenderedPageBreak/>
         <w:t>Teilmann</w:t>
       </w:r>
       <w:proofErr w:type="spellEnd"/>
@@ -14194,7 +16403,6 @@
           <w:sz w:val="24"/>
           <w:szCs w:val="24"/>
         </w:rPr>
-        <w:lastRenderedPageBreak/>
         <w:t xml:space="preserve">Ramp C, </w:t>
       </w:r>
       <w:proofErr w:type="spellStart"/>
@@ -14280,7 +16488,7 @@
         </w:rPr>
       </w:pPr>
     </w:p>
-    <w:bookmarkEnd w:id="323"/>
+    <w:bookmarkEnd w:id="579"/>
     <w:p>
       <w:pPr>
         <w:spacing w:line="480" w:lineRule="auto"/>
@@ -16070,7 +18278,7 @@
 </file>
 
 <file path=customXml/itemProps1.xml><?xml version="1.0" encoding="utf-8"?>
-<ds:datastoreItem xmlns:ds="http://schemas.openxmlformats.org/officeDocument/2006/customXml" ds:itemID="{C3847927-656F-4568-894C-9129255F2C77}">
+<ds:datastoreItem xmlns:ds="http://schemas.openxmlformats.org/officeDocument/2006/customXml" ds:itemID="{03D26859-9986-4BD5-B59D-91028FD176F8}">
   <ds:schemaRefs>
     <ds:schemaRef ds:uri="http://schemas.openxmlformats.org/officeDocument/2006/bibliography"/>
   </ds:schemaRefs>

--- a/Revision_PLOS/Revised Manuscript with Track Changes.docx
+++ b/Revision_PLOS/Revised Manuscript with Track Changes.docx
@@ -6097,16 +6097,23 @@
       </w:del>
       <w:ins w:id="129" w:author="Alex Borowicz" w:date="2019-05-07T13:11:00Z">
         <w:r>
-          <w:t xml:space="preserve">though this will be </w:t>
-        </w:r>
-        <w:r>
-          <w:t>affected</w:t>
-        </w:r>
-        <w:r>
-          <w:t xml:space="preserve"> by numerous </w:t>
-        </w:r>
-        <w:r>
-          <w:t>computing factors</w:t>
+          <w:t xml:space="preserve">though </w:t>
+        </w:r>
+      </w:ins>
+      <w:ins w:id="130" w:author="Alex Borowicz" w:date="2019-05-09T10:25:00Z">
+        <w:r>
+          <w:t xml:space="preserve">the precise timing </w:t>
+        </w:r>
+        <w:r>
+          <w:t xml:space="preserve">is sensitive to the specific </w:t>
+        </w:r>
+        <w:proofErr w:type="spellStart"/>
+        <w:r>
+          <w:t>chararcteristics</w:t>
+        </w:r>
+        <w:proofErr w:type="spellEnd"/>
+        <w:r>
+          <w:t xml:space="preserve"> of the computing resources available</w:t>
         </w:r>
       </w:ins>
       <w:r>
@@ -6118,12 +6125,12 @@
       <w:r>
         <w:t xml:space="preserve">Model training </w:t>
       </w:r>
-      <w:del w:id="130" w:author="Alex Borowicz" w:date="2019-05-07T11:39:00Z">
+      <w:del w:id="131" w:author="Alex Borowicz" w:date="2019-05-07T11:39:00Z">
         <w:r>
           <w:delText xml:space="preserve">took </w:delText>
         </w:r>
       </w:del>
-      <w:ins w:id="131" w:author="Alex Borowicz" w:date="2019-05-07T11:39:00Z">
+      <w:ins w:id="132" w:author="Alex Borowicz" w:date="2019-05-07T11:39:00Z">
         <w:r>
           <w:t>time varied among model architectures from</w:t>
         </w:r>
@@ -6140,7 +6147,7 @@
       <w:r>
         <w:t>hour</w:t>
       </w:r>
-      <w:ins w:id="132" w:author="Alex Borowicz" w:date="2019-05-07T11:40:00Z">
+      <w:ins w:id="133" w:author="Alex Borowicz" w:date="2019-05-07T11:40:00Z">
         <w:r>
           <w:t xml:space="preserve"> for ResNet-18 to nearly 7 hours for </w:t>
         </w:r>
@@ -6153,32 +6160,23 @@
       <w:r>
         <w:t xml:space="preserve"> </w:t>
       </w:r>
-      <w:del w:id="133" w:author="Alex Borowicz" w:date="2019-05-07T13:11:00Z">
+      <w:del w:id="134" w:author="Alex Borowicz" w:date="2019-05-07T13:11:00Z">
         <w:r>
           <w:delText>depending on the training set</w:delText>
         </w:r>
       </w:del>
-      <w:ins w:id="134" w:author="Alex Borowicz" w:date="2019-05-07T13:11:00Z">
+      <w:ins w:id="135" w:author="Alex Borowicz" w:date="2019-05-07T13:11:00Z">
         <w:r>
           <w:t>for the full training s</w:t>
         </w:r>
       </w:ins>
-      <w:ins w:id="135" w:author="Alex Borowicz" w:date="2019-05-07T13:12:00Z">
+      <w:ins w:id="136" w:author="Alex Borowicz" w:date="2019-05-07T13:12:00Z">
         <w:r>
           <w:t>et</w:t>
         </w:r>
       </w:ins>
       <w:r>
         <w:t xml:space="preserve"> on our hardware (</w:t>
-      </w:r>
-      <w:r>
-        <w:rPr>
-          <w:highlight w:val="yellow"/>
-          <w:rPrChange w:id="136" w:author="Alex Borowicz" w:date="2019-05-07T13:12:00Z">
-            <w:rPr/>
-          </w:rPrChange>
-        </w:rPr>
-        <w:t>S</w:t>
       </w:r>
       <w:r>
         <w:rPr>
@@ -6187,7 +6185,7 @@
             <w:rPr/>
           </w:rPrChange>
         </w:rPr>
-        <w:t>5</w:t>
+        <w:t>S</w:t>
       </w:r>
       <w:r>
         <w:rPr>
@@ -6196,7 +6194,7 @@
             <w:rPr/>
           </w:rPrChange>
         </w:rPr>
-        <w:t xml:space="preserve"> </w:t>
+        <w:t>5</w:t>
       </w:r>
       <w:r>
         <w:rPr>
@@ -6205,10 +6203,7 @@
             <w:rPr/>
           </w:rPrChange>
         </w:rPr>
-        <w:t>File</w:t>
-      </w:r>
-      <w:r>
-        <w:t xml:space="preserve">). </w:t>
+        <w:t xml:space="preserve"> </w:t>
       </w:r>
       <w:r>
         <w:rPr>
@@ -6217,7 +6212,10 @@
             <w:rPr/>
           </w:rPrChange>
         </w:rPr>
-        <w:t xml:space="preserve">Our best model </w:t>
+        <w:t>File</w:t>
+      </w:r>
+      <w:r>
+        <w:t xml:space="preserve">). </w:t>
       </w:r>
       <w:r>
         <w:rPr>
@@ -6226,6 +6224,15 @@
             <w:rPr/>
           </w:rPrChange>
         </w:rPr>
+        <w:t xml:space="preserve">Our best model </w:t>
+      </w:r>
+      <w:r>
+        <w:rPr>
+          <w:highlight w:val="yellow"/>
+          <w:rPrChange w:id="142" w:author="Alex Borowicz" w:date="2019-05-07T13:12:00Z">
+            <w:rPr/>
+          </w:rPrChange>
+        </w:rPr>
         <w:t>trained for</w:t>
       </w:r>
       <w:r>
@@ -6252,7 +6259,7 @@
       <w:r>
         <w:t>.</w:t>
       </w:r>
-      <w:ins w:id="142" w:author="Alex Borowicz" w:date="2019-05-07T13:52:00Z">
+      <w:ins w:id="143" w:author="Alex Borowicz" w:date="2019-05-07T13:52:00Z">
         <w:r>
           <w:t xml:space="preserve"> Learning rate had a similar effect across models </w:t>
         </w:r>
@@ -6260,14 +6267,14 @@
           <w:rPr>
             <w:b/>
             <w:highlight w:val="yellow"/>
-            <w:rPrChange w:id="143" w:author="Alex Borowicz" w:date="2019-05-07T13:52:00Z">
+            <w:rPrChange w:id="144" w:author="Alex Borowicz" w:date="2019-05-07T13:52:00Z">
               <w:rPr/>
             </w:rPrChange>
           </w:rPr>
           <w:t>(</w:t>
         </w:r>
       </w:ins>
-      <w:ins w:id="144" w:author="Alex Borowicz" w:date="2019-05-07T16:37:00Z">
+      <w:ins w:id="145" w:author="Alex Borowicz" w:date="2019-05-07T16:37:00Z">
         <w:r>
           <w:rPr>
             <w:highlight w:val="yellow"/>
@@ -6275,12 +6282,12 @@
           <w:t>Fig 3</w:t>
         </w:r>
       </w:ins>
-      <w:ins w:id="145" w:author="Alex Borowicz" w:date="2019-05-07T13:52:00Z">
+      <w:ins w:id="146" w:author="Alex Borowicz" w:date="2019-05-07T13:52:00Z">
         <w:r>
           <w:rPr>
             <w:b/>
             <w:highlight w:val="yellow"/>
-            <w:rPrChange w:id="146" w:author="Alex Borowicz" w:date="2019-05-07T13:52:00Z">
+            <w:rPrChange w:id="147" w:author="Alex Borowicz" w:date="2019-05-07T13:52:00Z">
               <w:rPr/>
             </w:rPrChange>
           </w:rPr>
@@ -6366,7 +6373,7 @@
         </w:rPr>
         <w:t xml:space="preserve"> (LR)</w:t>
       </w:r>
-      <w:ins w:id="147" w:author="Alex Borowicz" w:date="2019-05-07T13:12:00Z">
+      <w:ins w:id="148" w:author="Alex Borowicz" w:date="2019-05-07T13:12:00Z">
         <w:r>
           <w:rPr>
             <w:b/>
@@ -6410,6 +6417,7 @@
                 <w:rFonts w:ascii="Times New Roman" w:hAnsi="Times New Roman" w:cs="Times New Roman"/>
                 <w:b/>
               </w:rPr>
+              <w:lastRenderedPageBreak/>
               <w:t>Model Results</w:t>
             </w:r>
           </w:p>
@@ -6457,7 +6465,7 @@
       </w:tr>
       <w:tr>
         <w:trPr>
-          <w:del w:id="148" w:author="Alex Borowicz" w:date="2019-05-07T13:16:00Z"/>
+          <w:del w:id="149" w:author="Alex Borowicz" w:date="2019-05-07T13:16:00Z"/>
         </w:trPr>
         <w:tc>
           <w:tcPr>
@@ -6466,16 +6474,15 @@
           <w:p>
             <w:pPr>
               <w:rPr>
-                <w:del w:id="149" w:author="Alex Borowicz" w:date="2019-05-07T13:16:00Z"/>
+                <w:del w:id="150" w:author="Alex Borowicz" w:date="2019-05-07T13:16:00Z"/>
                 <w:rFonts w:ascii="Times New Roman" w:hAnsi="Times New Roman" w:cs="Times New Roman"/>
               </w:rPr>
             </w:pPr>
-            <w:del w:id="150" w:author="Alex Borowicz" w:date="2019-05-07T13:16:00Z">
+            <w:del w:id="151" w:author="Alex Borowicz" w:date="2019-05-07T13:16:00Z">
               <w:r>
                 <w:rPr>
                   <w:rFonts w:ascii="Times New Roman" w:hAnsi="Times New Roman" w:cs="Times New Roman"/>
                 </w:rPr>
-                <w:lastRenderedPageBreak/>
                 <w:delText>LR = 0.0005</w:delText>
               </w:r>
             </w:del>
@@ -6488,11 +6495,11 @@
           <w:p>
             <w:pPr>
               <w:rPr>
-                <w:del w:id="151" w:author="Alex Borowicz" w:date="2019-05-07T13:16:00Z"/>
+                <w:del w:id="152" w:author="Alex Borowicz" w:date="2019-05-07T13:16:00Z"/>
                 <w:rFonts w:ascii="Times New Roman" w:hAnsi="Times New Roman" w:cs="Times New Roman"/>
               </w:rPr>
             </w:pPr>
-            <w:del w:id="152" w:author="Alex Borowicz" w:date="2019-05-07T13:16:00Z">
+            <w:del w:id="153" w:author="Alex Borowicz" w:date="2019-05-07T13:16:00Z">
               <w:r>
                 <w:rPr>
                   <w:rFonts w:ascii="Times New Roman" w:hAnsi="Times New Roman" w:cs="Times New Roman"/>
@@ -6515,11 +6522,11 @@
           <w:p>
             <w:pPr>
               <w:rPr>
-                <w:del w:id="153" w:author="Alex Borowicz" w:date="2019-05-07T13:16:00Z"/>
+                <w:del w:id="154" w:author="Alex Borowicz" w:date="2019-05-07T13:16:00Z"/>
                 <w:rFonts w:ascii="Times New Roman" w:hAnsi="Times New Roman" w:cs="Times New Roman"/>
               </w:rPr>
             </w:pPr>
-            <w:del w:id="154" w:author="Alex Borowicz" w:date="2019-05-07T13:16:00Z">
+            <w:del w:id="155" w:author="Alex Borowicz" w:date="2019-05-07T13:16:00Z">
               <w:r>
                 <w:rPr>
                   <w:rFonts w:ascii="Times New Roman" w:hAnsi="Times New Roman" w:cs="Times New Roman"/>
@@ -6596,7 +6603,7 @@
               </w:rPr>
               <w:t>0.9</w:t>
             </w:r>
-            <w:ins w:id="155" w:author="Alex Borowicz" w:date="2019-05-07T13:17:00Z">
+            <w:ins w:id="156" w:author="Alex Borowicz" w:date="2019-05-07T13:17:00Z">
               <w:r>
                 <w:rPr>
                   <w:rFonts w:ascii="Times New Roman" w:hAnsi="Times New Roman" w:cs="Times New Roman"/>
@@ -6605,7 +6612,7 @@
                 <w:t>324</w:t>
               </w:r>
             </w:ins>
-            <w:del w:id="156" w:author="Alex Borowicz" w:date="2019-05-07T13:17:00Z">
+            <w:del w:id="157" w:author="Alex Borowicz" w:date="2019-05-07T13:17:00Z">
               <w:r>
                 <w:rPr>
                   <w:rFonts w:ascii="Times New Roman" w:hAnsi="Times New Roman" w:cs="Times New Roman"/>
@@ -6634,7 +6641,7 @@
               </w:rPr>
               <w:t>LR = 0.001</w:t>
             </w:r>
-            <w:del w:id="157" w:author="Alex Borowicz" w:date="2019-05-07T13:14:00Z">
+            <w:del w:id="158" w:author="Alex Borowicz" w:date="2019-05-07T13:14:00Z">
               <w:r>
                 <w:rPr>
                   <w:rFonts w:ascii="Times New Roman" w:hAnsi="Times New Roman" w:cs="Times New Roman"/>
@@ -6654,7 +6661,7 @@
                 <w:rFonts w:ascii="Times New Roman" w:hAnsi="Times New Roman" w:cs="Times New Roman"/>
               </w:rPr>
             </w:pPr>
-            <w:del w:id="158" w:author="Alex Borowicz" w:date="2019-05-07T13:16:00Z">
+            <w:del w:id="159" w:author="Alex Borowicz" w:date="2019-05-07T13:16:00Z">
               <w:r>
                 <w:rPr>
                   <w:rFonts w:ascii="Times New Roman" w:hAnsi="Times New Roman" w:cs="Times New Roman"/>
@@ -6662,7 +6669,7 @@
                 <w:delText>0.9990</w:delText>
               </w:r>
             </w:del>
-            <w:ins w:id="159" w:author="Alex Borowicz" w:date="2019-05-07T13:16:00Z">
+            <w:ins w:id="160" w:author="Alex Borowicz" w:date="2019-05-07T13:16:00Z">
               <w:r>
                 <w:rPr>
                   <w:rFonts w:ascii="Times New Roman" w:hAnsi="Times New Roman" w:cs="Times New Roman"/>
@@ -6670,7 +6677,7 @@
                 <w:t>1.</w:t>
               </w:r>
             </w:ins>
-            <w:ins w:id="160" w:author="Alex Borowicz" w:date="2019-05-07T13:17:00Z">
+            <w:ins w:id="161" w:author="Alex Borowicz" w:date="2019-05-07T13:17:00Z">
               <w:r>
                 <w:rPr>
                   <w:rFonts w:ascii="Times New Roman" w:hAnsi="Times New Roman" w:cs="Times New Roman"/>
@@ -6690,7 +6697,7 @@
                 <w:rFonts w:ascii="Times New Roman" w:hAnsi="Times New Roman" w:cs="Times New Roman"/>
               </w:rPr>
             </w:pPr>
-            <w:del w:id="161" w:author="Alex Borowicz" w:date="2019-05-07T13:17:00Z">
+            <w:del w:id="162" w:author="Alex Borowicz" w:date="2019-05-07T13:17:00Z">
               <w:r>
                 <w:rPr>
                   <w:rFonts w:ascii="Times New Roman" w:hAnsi="Times New Roman" w:cs="Times New Roman"/>
@@ -6698,7 +6705,7 @@
                 <w:delText>0.7589</w:delText>
               </w:r>
             </w:del>
-            <w:ins w:id="162" w:author="Alex Borowicz" w:date="2019-05-07T13:17:00Z">
+            <w:ins w:id="163" w:author="Alex Borowicz" w:date="2019-05-07T13:17:00Z">
               <w:r>
                 <w:rPr>
                   <w:rFonts w:ascii="Times New Roman" w:hAnsi="Times New Roman" w:cs="Times New Roman"/>
@@ -6726,7 +6733,7 @@
               </w:rPr>
               <w:t>LR = 0.0</w:t>
             </w:r>
-            <w:ins w:id="163" w:author="Alex Borowicz" w:date="2019-05-07T13:17:00Z">
+            <w:ins w:id="164" w:author="Alex Borowicz" w:date="2019-05-07T13:17:00Z">
               <w:r>
                 <w:rPr>
                   <w:rFonts w:ascii="Times New Roman" w:hAnsi="Times New Roman" w:cs="Times New Roman"/>
@@ -6734,7 +6741,7 @@
                 <w:t>1</w:t>
               </w:r>
             </w:ins>
-            <w:del w:id="164" w:author="Alex Borowicz" w:date="2019-05-07T13:17:00Z">
+            <w:del w:id="165" w:author="Alex Borowicz" w:date="2019-05-07T13:17:00Z">
               <w:r>
                 <w:rPr>
                   <w:rFonts w:ascii="Times New Roman" w:hAnsi="Times New Roman" w:cs="Times New Roman"/>
@@ -6754,7 +6761,7 @@
                 <w:rFonts w:ascii="Times New Roman" w:hAnsi="Times New Roman" w:cs="Times New Roman"/>
               </w:rPr>
             </w:pPr>
-            <w:del w:id="165" w:author="Alex Borowicz" w:date="2019-05-07T13:17:00Z">
+            <w:del w:id="166" w:author="Alex Borowicz" w:date="2019-05-07T13:17:00Z">
               <w:r>
                 <w:rPr>
                   <w:rFonts w:ascii="Times New Roman" w:hAnsi="Times New Roman" w:cs="Times New Roman"/>
@@ -6768,7 +6775,7 @@
                 <w:delText>.0000</w:delText>
               </w:r>
             </w:del>
-            <w:ins w:id="166" w:author="Alex Borowicz" w:date="2019-05-07T13:17:00Z">
+            <w:ins w:id="167" w:author="Alex Borowicz" w:date="2019-05-07T13:17:00Z">
               <w:r>
                 <w:rPr>
                   <w:rFonts w:ascii="Times New Roman" w:hAnsi="Times New Roman" w:cs="Times New Roman"/>
@@ -6788,7 +6795,7 @@
                 <w:rFonts w:ascii="Times New Roman" w:hAnsi="Times New Roman" w:cs="Times New Roman"/>
               </w:rPr>
             </w:pPr>
-            <w:del w:id="167" w:author="Alex Borowicz" w:date="2019-05-07T13:17:00Z">
+            <w:del w:id="168" w:author="Alex Borowicz" w:date="2019-05-07T13:17:00Z">
               <w:r>
                 <w:rPr>
                   <w:rFonts w:ascii="Times New Roman" w:hAnsi="Times New Roman" w:cs="Times New Roman"/>
@@ -6796,7 +6803,7 @@
                 <w:delText>0.4510</w:delText>
               </w:r>
             </w:del>
-            <w:ins w:id="168" w:author="Alex Borowicz" w:date="2019-05-07T13:17:00Z">
+            <w:ins w:id="169" w:author="Alex Borowicz" w:date="2019-05-07T13:17:00Z">
               <w:r>
                 <w:rPr>
                   <w:rFonts w:ascii="Times New Roman" w:hAnsi="Times New Roman" w:cs="Times New Roman"/>
@@ -6818,7 +6825,7 @@
                 <w:rFonts w:ascii="Times New Roman" w:hAnsi="Times New Roman" w:cs="Times New Roman"/>
               </w:rPr>
             </w:pPr>
-            <w:del w:id="169" w:author="Alex Borowicz" w:date="2019-05-07T13:17:00Z">
+            <w:del w:id="170" w:author="Alex Borowicz" w:date="2019-05-07T13:17:00Z">
               <w:r>
                 <w:rPr>
                   <w:rFonts w:ascii="Times New Roman" w:hAnsi="Times New Roman" w:cs="Times New Roman"/>
@@ -6826,7 +6833,7 @@
                 <w:delText>LR = 0.0012</w:delText>
               </w:r>
             </w:del>
-            <w:ins w:id="170" w:author="Alex Borowicz" w:date="2019-05-07T13:17:00Z">
+            <w:ins w:id="171" w:author="Alex Borowicz" w:date="2019-05-07T13:17:00Z">
               <w:r>
                 <w:rPr>
                   <w:rFonts w:ascii="Times New Roman" w:hAnsi="Times New Roman" w:cs="Times New Roman"/>
@@ -6846,7 +6853,7 @@
                 <w:rFonts w:ascii="Times New Roman" w:hAnsi="Times New Roman" w:cs="Times New Roman"/>
               </w:rPr>
             </w:pPr>
-            <w:del w:id="171" w:author="Alex Borowicz" w:date="2019-05-07T13:17:00Z">
+            <w:del w:id="172" w:author="Alex Borowicz" w:date="2019-05-07T13:17:00Z">
               <w:r>
                 <w:rPr>
                   <w:rFonts w:ascii="Times New Roman" w:hAnsi="Times New Roman" w:cs="Times New Roman"/>
@@ -6872,7 +6879,7 @@
                 <w:rFonts w:ascii="Times New Roman" w:hAnsi="Times New Roman" w:cs="Times New Roman"/>
               </w:rPr>
             </w:pPr>
-            <w:del w:id="172" w:author="Alex Borowicz" w:date="2019-05-07T13:18:00Z">
+            <w:del w:id="173" w:author="Alex Borowicz" w:date="2019-05-07T13:18:00Z">
               <w:r>
                 <w:rPr>
                   <w:rFonts w:ascii="Times New Roman" w:hAnsi="Times New Roman" w:cs="Times New Roman"/>
@@ -6885,7 +6892,7 @@
       </w:tr>
       <w:tr>
         <w:trPr>
-          <w:ins w:id="173" w:author="Alex Borowicz" w:date="2019-05-07T13:13:00Z"/>
+          <w:ins w:id="174" w:author="Alex Borowicz" w:date="2019-05-07T13:13:00Z"/>
         </w:trPr>
         <w:tc>
           <w:tcPr>
@@ -6894,11 +6901,11 @@
           <w:p>
             <w:pPr>
               <w:rPr>
-                <w:ins w:id="174" w:author="Alex Borowicz" w:date="2019-05-07T13:13:00Z"/>
+                <w:ins w:id="175" w:author="Alex Borowicz" w:date="2019-05-07T13:13:00Z"/>
                 <w:rFonts w:ascii="Times New Roman" w:hAnsi="Times New Roman" w:cs="Times New Roman"/>
               </w:rPr>
             </w:pPr>
-            <w:ins w:id="175" w:author="Alex Borowicz" w:date="2019-05-07T13:13:00Z">
+            <w:ins w:id="176" w:author="Alex Borowicz" w:date="2019-05-07T13:13:00Z">
               <w:r>
                 <w:rPr>
                   <w:rFonts w:ascii="Times New Roman" w:hAnsi="Times New Roman" w:cs="Times New Roman"/>
@@ -6906,7 +6913,7 @@
                 <w:t>LR = 0</w:t>
               </w:r>
             </w:ins>
-            <w:ins w:id="176" w:author="Alex Borowicz" w:date="2019-05-07T13:14:00Z">
+            <w:ins w:id="177" w:author="Alex Borowicz" w:date="2019-05-07T13:14:00Z">
               <w:r>
                 <w:rPr>
                   <w:rFonts w:ascii="Times New Roman" w:hAnsi="Times New Roman" w:cs="Times New Roman"/>
@@ -6914,7 +6921,7 @@
                 <w:t>.</w:t>
               </w:r>
             </w:ins>
-            <w:ins w:id="177" w:author="Alex Borowicz" w:date="2019-05-07T13:18:00Z">
+            <w:ins w:id="178" w:author="Alex Borowicz" w:date="2019-05-07T13:18:00Z">
               <w:r>
                 <w:rPr>
                   <w:rFonts w:ascii="Times New Roman" w:hAnsi="Times New Roman" w:cs="Times New Roman"/>
@@ -6931,7 +6938,7 @@
           <w:p>
             <w:pPr>
               <w:rPr>
-                <w:ins w:id="178" w:author="Alex Borowicz" w:date="2019-05-07T13:13:00Z"/>
+                <w:ins w:id="179" w:author="Alex Borowicz" w:date="2019-05-07T13:13:00Z"/>
                 <w:rFonts w:ascii="Times New Roman" w:hAnsi="Times New Roman" w:cs="Times New Roman"/>
               </w:rPr>
             </w:pPr>
@@ -6944,7 +6951,7 @@
           <w:p>
             <w:pPr>
               <w:rPr>
-                <w:ins w:id="179" w:author="Alex Borowicz" w:date="2019-05-07T13:13:00Z"/>
+                <w:ins w:id="180" w:author="Alex Borowicz" w:date="2019-05-07T13:13:00Z"/>
                 <w:rFonts w:ascii="Times New Roman" w:hAnsi="Times New Roman" w:cs="Times New Roman"/>
               </w:rPr>
             </w:pPr>
@@ -6957,7 +6964,7 @@
         <w:pStyle w:val="NormalWeb"/>
         <w:spacing w:before="0" w:beforeAutospacing="0" w:after="0" w:afterAutospacing="0" w:line="480" w:lineRule="auto"/>
         <w:rPr>
-          <w:ins w:id="180" w:author="Alex Borowicz" w:date="2019-05-07T15:37:00Z"/>
+          <w:ins w:id="181" w:author="Alex Borowicz" w:date="2019-05-07T15:37:00Z"/>
         </w:rPr>
       </w:pPr>
     </w:p>
@@ -6965,10 +6972,10 @@
       <w:pPr>
         <w:spacing w:line="480" w:lineRule="auto"/>
         <w:rPr>
-          <w:ins w:id="181" w:author="Alex Borowicz" w:date="2019-05-07T15:37:00Z"/>
-        </w:rPr>
-      </w:pPr>
-      <w:ins w:id="182" w:author="Alex Borowicz" w:date="2019-05-07T15:37:00Z">
+          <w:ins w:id="182" w:author="Alex Borowicz" w:date="2019-05-07T15:37:00Z"/>
+        </w:rPr>
+      </w:pPr>
+      <w:ins w:id="183" w:author="Alex Borowicz" w:date="2019-05-07T15:37:00Z">
         <w:r>
           <w:rPr>
             <w:rFonts w:ascii="Times New Roman" w:hAnsi="Times New Roman" w:cs="Times New Roman"/>
@@ -6996,7 +7003,7 @@
           <w:t xml:space="preserve">: </w:t>
         </w:r>
       </w:ins>
-      <w:ins w:id="183" w:author="Alex Borowicz" w:date="2019-05-07T15:39:00Z">
+      <w:ins w:id="184" w:author="Alex Borowicz" w:date="2019-05-07T15:39:00Z">
         <w:r>
           <w:rPr>
             <w:rFonts w:ascii="Times New Roman" w:hAnsi="Times New Roman" w:cs="Times New Roman"/>
@@ -7018,7 +7025,7 @@
         </w:r>
       </w:ins>
       <w:proofErr w:type="spellEnd"/>
-      <w:ins w:id="184" w:author="Alex Borowicz" w:date="2019-05-07T15:37:00Z">
+      <w:ins w:id="185" w:author="Alex Borowicz" w:date="2019-05-07T15:37:00Z">
         <w:r>
           <w:rPr>
             <w:rFonts w:ascii="Times New Roman" w:hAnsi="Times New Roman" w:cs="Times New Roman"/>
@@ -7037,7 +7044,7 @@
           <w:t xml:space="preserve"> Each m</w:t>
         </w:r>
       </w:ins>
-      <w:ins w:id="185" w:author="Alex Borowicz" w:date="2019-05-07T15:38:00Z">
+      <w:ins w:id="186" w:author="Alex Borowicz" w:date="2019-05-07T15:38:00Z">
         <w:r>
           <w:rPr>
             <w:rFonts w:ascii="Times New Roman" w:hAnsi="Times New Roman" w:cs="Times New Roman"/>
@@ -7047,7 +7054,7 @@
           <w:t>odel was trained using several different learning rates, but learning rate influenced performance far more than model type</w:t>
         </w:r>
       </w:ins>
-      <w:ins w:id="186" w:author="Alex Borowicz" w:date="2019-05-07T15:39:00Z">
+      <w:ins w:id="187" w:author="Alex Borowicz" w:date="2019-05-07T15:39:00Z">
         <w:r>
           <w:rPr>
             <w:rFonts w:ascii="Times New Roman" w:hAnsi="Times New Roman" w:cs="Times New Roman"/>
@@ -7057,7 +7064,7 @@
           <w:t xml:space="preserve"> (A)</w:t>
         </w:r>
       </w:ins>
-      <w:ins w:id="187" w:author="Alex Borowicz" w:date="2019-05-07T15:37:00Z">
+      <w:ins w:id="188" w:author="Alex Borowicz" w:date="2019-05-07T15:37:00Z">
         <w:r>
           <w:rPr>
             <w:rFonts w:ascii="Times New Roman" w:hAnsi="Times New Roman" w:cs="Times New Roman"/>
@@ -7067,7 +7074,7 @@
           <w:t>.</w:t>
         </w:r>
       </w:ins>
-      <w:ins w:id="188" w:author="Alex Borowicz" w:date="2019-05-07T15:39:00Z">
+      <w:ins w:id="189" w:author="Alex Borowicz" w:date="2019-05-07T15:39:00Z">
         <w:r>
           <w:rPr>
             <w:rFonts w:ascii="Times New Roman" w:hAnsi="Times New Roman" w:cs="Times New Roman"/>
@@ -7077,7 +7084,7 @@
           <w:t xml:space="preserve"> </w:t>
         </w:r>
       </w:ins>
-      <w:ins w:id="189" w:author="Alex Borowicz" w:date="2019-05-07T15:40:00Z">
+      <w:ins w:id="190" w:author="Alex Borowicz" w:date="2019-05-07T15:40:00Z">
         <w:r>
           <w:rPr>
             <w:rFonts w:ascii="Times New Roman" w:hAnsi="Times New Roman" w:cs="Times New Roman"/>
@@ -7087,7 +7094,7 @@
           <w:t>At high learning rates</w:t>
         </w:r>
       </w:ins>
-      <w:ins w:id="190" w:author="Alex Borowicz" w:date="2019-05-07T15:41:00Z">
+      <w:ins w:id="191" w:author="Alex Borowicz" w:date="2019-05-07T15:41:00Z">
         <w:r>
           <w:rPr>
             <w:rFonts w:ascii="Times New Roman" w:hAnsi="Times New Roman" w:cs="Times New Roman"/>
@@ -7103,7 +7110,7 @@
         <w:pStyle w:val="NormalWeb"/>
         <w:spacing w:before="0" w:beforeAutospacing="0" w:after="0" w:afterAutospacing="0" w:line="480" w:lineRule="auto"/>
         <w:rPr>
-          <w:rPrChange w:id="191" w:author="Alex Borowicz" w:date="2019-05-07T15:37:00Z">
+          <w:rPrChange w:id="192" w:author="Alex Borowicz" w:date="2019-05-07T15:37:00Z">
             <w:rPr>
               <w:i/>
             </w:rPr>
@@ -7116,7 +7123,7 @@
         <w:pStyle w:val="NormalWeb"/>
         <w:spacing w:before="0" w:beforeAutospacing="0" w:after="0" w:afterAutospacing="0" w:line="480" w:lineRule="auto"/>
         <w:ind w:firstLine="720"/>
-        <w:pPrChange w:id="192" w:author="Alex Borowicz" w:date="2019-04-07T19:56:00Z">
+        <w:pPrChange w:id="193" w:author="Alex Borowicz" w:date="2019-04-07T19:56:00Z">
           <w:pPr>
             <w:pStyle w:val="NormalWeb"/>
             <w:spacing w:before="0" w:beforeAutospacing="0" w:after="0" w:afterAutospacing="0" w:line="480" w:lineRule="auto"/>
@@ -7126,7 +7133,7 @@
       <w:r>
         <w:t>The standard measurement of performance in this case is precision, or the percent of positives (</w:t>
       </w:r>
-      <w:ins w:id="193" w:author="Alex Borowicz" w:date="2019-05-07T13:19:00Z">
+      <w:ins w:id="194" w:author="Alex Borowicz" w:date="2019-05-07T13:19:00Z">
         <w:r>
           <w:t xml:space="preserve">model-classified as </w:t>
         </w:r>
@@ -7134,12 +7141,12 @@
       <w:r>
         <w:t>whale</w:t>
       </w:r>
-      <w:ins w:id="194" w:author="Alex Borowicz" w:date="2019-05-07T13:19:00Z">
+      <w:ins w:id="195" w:author="Alex Borowicz" w:date="2019-05-07T13:19:00Z">
         <w:r>
           <w:t>s</w:t>
         </w:r>
       </w:ins>
-      <w:del w:id="195" w:author="Alex Borowicz" w:date="2019-05-07T13:19:00Z">
+      <w:del w:id="196" w:author="Alex Borowicz" w:date="2019-05-07T13:19:00Z">
         <w:r>
           <w:delText xml:space="preserve"> identifications</w:delText>
         </w:r>
@@ -7147,7 +7154,7 @@
       <w:r>
         <w:t>) that are true positives</w:t>
       </w:r>
-      <w:ins w:id="196" w:author="Alex Borowicz" w:date="2019-05-07T13:19:00Z">
+      <w:ins w:id="197" w:author="Alex Borowicz" w:date="2019-05-07T13:19:00Z">
         <w:r>
           <w:t xml:space="preserve"> (manually-labeled as whales)</w:t>
         </w:r>
@@ -7155,22 +7162,13 @@
       <w:r>
         <w:t xml:space="preserve">, and recall, or the percent of </w:t>
       </w:r>
-      <w:ins w:id="197" w:author="Alex Borowicz" w:date="2019-04-16T11:17:00Z">
+      <w:ins w:id="198" w:author="Alex Borowicz" w:date="2019-04-16T11:17:00Z">
         <w:r>
           <w:t xml:space="preserve">labeled </w:t>
         </w:r>
       </w:ins>
       <w:r>
         <w:t xml:space="preserve">whales that were found by the model. </w:t>
-      </w:r>
-      <w:r>
-        <w:rPr>
-          <w:highlight w:val="yellow"/>
-          <w:rPrChange w:id="198" w:author="Alex Borowicz" w:date="2019-05-07T13:20:00Z">
-            <w:rPr/>
-          </w:rPrChange>
-        </w:rPr>
-        <w:t xml:space="preserve">Precision was closely consistent among folds, ranging from 0.997 to 0.999, with slightly higher variation in recall from 0.930 to 0.989, </w:t>
       </w:r>
       <w:r>
         <w:rPr>
@@ -7179,7 +7177,7 @@
             <w:rPr/>
           </w:rPrChange>
         </w:rPr>
-        <w:t>suggesting</w:t>
+        <w:t xml:space="preserve">Precision was closely consistent among folds, ranging from 0.997 to 0.999, with slightly higher variation in recall from 0.930 to 0.989, </w:t>
       </w:r>
       <w:r>
         <w:rPr>
@@ -7188,7 +7186,7 @@
             <w:rPr/>
           </w:rPrChange>
         </w:rPr>
-        <w:t xml:space="preserve"> that there was a small</w:t>
+        <w:t>suggesting</w:t>
       </w:r>
       <w:r>
         <w:rPr>
@@ -7197,7 +7195,7 @@
             <w:rPr/>
           </w:rPrChange>
         </w:rPr>
-        <w:t xml:space="preserve"> variation among the</w:t>
+        <w:t xml:space="preserve"> that there was a small</w:t>
       </w:r>
       <w:r>
         <w:rPr>
@@ -7206,7 +7204,7 @@
             <w:rPr/>
           </w:rPrChange>
         </w:rPr>
-        <w:t xml:space="preserve"> training images in the</w:t>
+        <w:t xml:space="preserve"> variation among the</w:t>
       </w:r>
       <w:r>
         <w:rPr>
@@ -7215,6 +7213,15 @@
             <w:rPr/>
           </w:rPrChange>
         </w:rPr>
+        <w:t xml:space="preserve"> training images in the</w:t>
+      </w:r>
+      <w:r>
+        <w:rPr>
+          <w:highlight w:val="yellow"/>
+          <w:rPrChange w:id="204" w:author="Alex Borowicz" w:date="2019-05-07T13:20:00Z">
+            <w:rPr/>
+          </w:rPrChange>
+        </w:rPr>
         <w:t xml:space="preserve"> folds that was affecting model performance</w:t>
       </w:r>
       <w:r>
@@ -7232,8 +7239,8 @@
       <w:r>
         <w:t xml:space="preserve"> </w:t>
       </w:r>
-      <w:moveFromRangeStart w:id="204" w:author="Alex Borowicz" w:date="2019-05-07T15:17:00Z" w:name="move8134654"/>
-      <w:moveFrom w:id="205" w:author="Alex Borowicz" w:date="2019-05-07T15:17:00Z">
+      <w:moveFromRangeStart w:id="205" w:author="Alex Borowicz" w:date="2019-05-07T15:17:00Z" w:name="move8134654"/>
+      <w:moveFrom w:id="206" w:author="Alex Borowicz" w:date="2019-05-07T15:17:00Z">
         <w:r>
           <w:t xml:space="preserve">Our trained model correctly identified all whales in the WorldView-3 imagery </w:t>
         </w:r>
@@ -7253,7 +7260,7 @@
           <w:t xml:space="preserve"> (Table 2), for a false-positive rate of about 9.6% (water misclassified as whale) and a false negative rate of 0% (whales misclassified as water).</w:t>
         </w:r>
       </w:moveFrom>
-      <w:moveFromRangeEnd w:id="204"/>
+      <w:moveFromRangeEnd w:id="205"/>
     </w:p>
     <w:p>
       <w:pPr>
@@ -7300,7 +7307,7 @@
         </w:rPr>
         <w:t xml:space="preserve"> Results at the final epoch of </w:t>
       </w:r>
-      <w:del w:id="206" w:author="Alex Borowicz" w:date="2019-05-07T15:22:00Z">
+      <w:del w:id="207" w:author="Alex Borowicz" w:date="2019-05-07T15:22:00Z">
         <w:r>
           <w:rPr>
             <w:rFonts w:ascii="Times New Roman" w:hAnsi="Times New Roman" w:cs="Times New Roman"/>
@@ -7311,7 +7318,7 @@
           <w:delText>4</w:delText>
         </w:r>
       </w:del>
-      <w:ins w:id="207" w:author="Alex Borowicz" w:date="2019-05-07T15:22:00Z">
+      <w:ins w:id="208" w:author="Alex Borowicz" w:date="2019-05-07T15:22:00Z">
         <w:r>
           <w:rPr>
             <w:rFonts w:ascii="Times New Roman" w:hAnsi="Times New Roman" w:cs="Times New Roman"/>
@@ -7331,7 +7338,7 @@
         </w:rPr>
         <w:t>-fold validation.</w:t>
       </w:r>
-      <w:ins w:id="208" w:author="Alex Borowicz" w:date="2019-05-07T13:46:00Z">
+      <w:ins w:id="209" w:author="Alex Borowicz" w:date="2019-05-07T13:46:00Z">
         <w:r>
           <w:rPr>
             <w:rFonts w:ascii="Times New Roman" w:hAnsi="Times New Roman" w:cs="Times New Roman"/>
@@ -7534,7 +7541,7 @@
                 <w:rFonts w:ascii="Times New Roman" w:hAnsi="Times New Roman" w:cs="Times New Roman"/>
               </w:rPr>
             </w:pPr>
-            <w:del w:id="209" w:author="Alex Borowicz" w:date="2019-05-07T13:22:00Z">
+            <w:del w:id="210" w:author="Alex Borowicz" w:date="2019-05-07T13:22:00Z">
               <w:r>
                 <w:rPr>
                   <w:rFonts w:ascii="Times New Roman" w:hAnsi="Times New Roman" w:cs="Times New Roman"/>
@@ -7542,7 +7549,7 @@
                 <w:delText>9230</w:delText>
               </w:r>
             </w:del>
-            <w:ins w:id="210" w:author="Alex Borowicz" w:date="2019-05-07T13:22:00Z">
+            <w:ins w:id="211" w:author="Alex Borowicz" w:date="2019-05-07T13:22:00Z">
               <w:r>
                 <w:rPr>
                   <w:rFonts w:ascii="Times New Roman" w:hAnsi="Times New Roman" w:cs="Times New Roman"/>
@@ -7562,7 +7569,7 @@
                 <w:rFonts w:ascii="Times New Roman" w:hAnsi="Times New Roman" w:cs="Times New Roman"/>
               </w:rPr>
             </w:pPr>
-            <w:del w:id="211" w:author="Alex Borowicz" w:date="2019-05-07T13:21:00Z">
+            <w:del w:id="212" w:author="Alex Borowicz" w:date="2019-05-07T13:21:00Z">
               <w:r>
                 <w:rPr>
                   <w:rFonts w:ascii="Times New Roman" w:hAnsi="Times New Roman" w:cs="Times New Roman"/>
@@ -7570,7 +7577,7 @@
                 <w:delText>179</w:delText>
               </w:r>
             </w:del>
-            <w:ins w:id="212" w:author="Alex Borowicz" w:date="2019-05-07T13:21:00Z">
+            <w:ins w:id="213" w:author="Alex Borowicz" w:date="2019-05-07T13:21:00Z">
               <w:r>
                 <w:rPr>
                   <w:rFonts w:ascii="Times New Roman" w:hAnsi="Times New Roman" w:cs="Times New Roman"/>
@@ -7590,7 +7597,7 @@
                 <w:rFonts w:ascii="Times New Roman" w:hAnsi="Times New Roman" w:cs="Times New Roman"/>
               </w:rPr>
             </w:pPr>
-            <w:del w:id="213" w:author="Alex Borowicz" w:date="2019-05-07T13:22:00Z">
+            <w:del w:id="214" w:author="Alex Borowicz" w:date="2019-05-07T13:22:00Z">
               <w:r>
                 <w:rPr>
                   <w:rFonts w:ascii="Times New Roman" w:hAnsi="Times New Roman" w:cs="Times New Roman"/>
@@ -7598,7 +7605,7 @@
                 <w:delText>3076</w:delText>
               </w:r>
             </w:del>
-            <w:ins w:id="214" w:author="Alex Borowicz" w:date="2019-05-07T13:22:00Z">
+            <w:ins w:id="215" w:author="Alex Borowicz" w:date="2019-05-07T13:22:00Z">
               <w:r>
                 <w:rPr>
                   <w:rFonts w:ascii="Times New Roman" w:hAnsi="Times New Roman" w:cs="Times New Roman"/>
@@ -7606,7 +7613,7 @@
                 <w:t>1</w:t>
               </w:r>
             </w:ins>
-            <w:ins w:id="215" w:author="Alex Borowicz" w:date="2019-05-07T13:45:00Z">
+            <w:ins w:id="216" w:author="Alex Borowicz" w:date="2019-05-07T13:45:00Z">
               <w:r>
                 <w:rPr>
                   <w:rFonts w:ascii="Times New Roman" w:hAnsi="Times New Roman" w:cs="Times New Roman"/>
@@ -7614,7 +7621,7 @@
                 <w:t>,</w:t>
               </w:r>
             </w:ins>
-            <w:ins w:id="216" w:author="Alex Borowicz" w:date="2019-05-07T13:22:00Z">
+            <w:ins w:id="217" w:author="Alex Borowicz" w:date="2019-05-07T13:22:00Z">
               <w:r>
                 <w:rPr>
                   <w:rFonts w:ascii="Times New Roman" w:hAnsi="Times New Roman" w:cs="Times New Roman"/>
@@ -7634,7 +7641,7 @@
                 <w:rFonts w:ascii="Times New Roman" w:hAnsi="Times New Roman" w:cs="Times New Roman"/>
               </w:rPr>
             </w:pPr>
-            <w:del w:id="217" w:author="Alex Borowicz" w:date="2019-05-07T13:22:00Z">
+            <w:del w:id="218" w:author="Alex Borowicz" w:date="2019-05-07T13:22:00Z">
               <w:r>
                 <w:rPr>
                   <w:rFonts w:ascii="Times New Roman" w:hAnsi="Times New Roman" w:cs="Times New Roman"/>
@@ -7642,7 +7649,7 @@
                 <w:delText>60</w:delText>
               </w:r>
             </w:del>
-            <w:ins w:id="218" w:author="Alex Borowicz" w:date="2019-05-07T13:22:00Z">
+            <w:ins w:id="219" w:author="Alex Borowicz" w:date="2019-05-07T13:22:00Z">
               <w:r>
                 <w:rPr>
                   <w:rFonts w:ascii="Times New Roman" w:hAnsi="Times New Roman" w:cs="Times New Roman"/>
@@ -7662,7 +7669,7 @@
                 <w:rFonts w:ascii="Times New Roman" w:hAnsi="Times New Roman" w:cs="Times New Roman"/>
               </w:rPr>
             </w:pPr>
-            <w:del w:id="219" w:author="Alex Borowicz" w:date="2019-05-07T13:22:00Z">
+            <w:del w:id="220" w:author="Alex Borowicz" w:date="2019-05-07T13:22:00Z">
               <w:r>
                 <w:rPr>
                   <w:rFonts w:ascii="Times New Roman" w:hAnsi="Times New Roman" w:cs="Times New Roman"/>
@@ -7682,7 +7689,7 @@
                 <w:rFonts w:ascii="Times New Roman" w:hAnsi="Times New Roman" w:cs="Times New Roman"/>
               </w:rPr>
             </w:pPr>
-            <w:del w:id="220" w:author="Alex Borowicz" w:date="2019-05-07T13:22:00Z">
+            <w:del w:id="221" w:author="Alex Borowicz" w:date="2019-05-07T13:22:00Z">
               <w:r>
                 <w:rPr>
                   <w:rFonts w:ascii="Times New Roman" w:hAnsi="Times New Roman" w:cs="Times New Roman"/>
@@ -7724,7 +7731,7 @@
                 <w:rFonts w:ascii="Times New Roman" w:hAnsi="Times New Roman" w:cs="Times New Roman"/>
               </w:rPr>
             </w:pPr>
-            <w:ins w:id="221" w:author="Alex Borowicz" w:date="2019-05-07T13:45:00Z">
+            <w:ins w:id="222" w:author="Alex Borowicz" w:date="2019-05-07T13:45:00Z">
               <w:r>
                 <w:rPr>
                   <w:rFonts w:ascii="Times New Roman" w:hAnsi="Times New Roman" w:cs="Times New Roman"/>
@@ -7732,7 +7739,7 @@
                 <w:t>11,076</w:t>
               </w:r>
             </w:ins>
-            <w:del w:id="222" w:author="Alex Borowicz" w:date="2019-05-07T13:23:00Z">
+            <w:del w:id="223" w:author="Alex Borowicz" w:date="2019-05-07T13:23:00Z">
               <w:r>
                 <w:rPr>
                   <w:rFonts w:ascii="Times New Roman" w:hAnsi="Times New Roman" w:cs="Times New Roman"/>
@@ -7752,7 +7759,7 @@
                 <w:rFonts w:ascii="Times New Roman" w:hAnsi="Times New Roman" w:cs="Times New Roman"/>
               </w:rPr>
             </w:pPr>
-            <w:ins w:id="223" w:author="Alex Borowicz" w:date="2019-05-07T13:45:00Z">
+            <w:ins w:id="224" w:author="Alex Borowicz" w:date="2019-05-07T13:45:00Z">
               <w:r>
                 <w:rPr>
                   <w:rFonts w:ascii="Times New Roman" w:hAnsi="Times New Roman" w:cs="Times New Roman"/>
@@ -7760,7 +7767,7 @@
                 <w:t>207</w:t>
               </w:r>
             </w:ins>
-            <w:del w:id="224" w:author="Alex Borowicz" w:date="2019-05-07T13:22:00Z">
+            <w:del w:id="225" w:author="Alex Borowicz" w:date="2019-05-07T13:22:00Z">
               <w:r>
                 <w:rPr>
                   <w:rFonts w:ascii="Times New Roman" w:hAnsi="Times New Roman" w:cs="Times New Roman"/>
@@ -7780,7 +7787,7 @@
                 <w:rFonts w:ascii="Times New Roman" w:hAnsi="Times New Roman" w:cs="Times New Roman"/>
               </w:rPr>
             </w:pPr>
-            <w:ins w:id="225" w:author="Alex Borowicz" w:date="2019-05-07T13:45:00Z">
+            <w:ins w:id="226" w:author="Alex Borowicz" w:date="2019-05-07T13:45:00Z">
               <w:r>
                 <w:rPr>
                   <w:rFonts w:ascii="Times New Roman" w:hAnsi="Times New Roman" w:cs="Times New Roman"/>
@@ -7788,7 +7795,7 @@
                 <w:t>1,230</w:t>
               </w:r>
             </w:ins>
-            <w:del w:id="226" w:author="Alex Borowicz" w:date="2019-05-07T13:45:00Z">
+            <w:del w:id="227" w:author="Alex Borowicz" w:date="2019-05-07T13:45:00Z">
               <w:r>
                 <w:rPr>
                   <w:rFonts w:ascii="Times New Roman" w:hAnsi="Times New Roman" w:cs="Times New Roman"/>
@@ -7808,7 +7815,7 @@
                 <w:rFonts w:ascii="Times New Roman" w:hAnsi="Times New Roman" w:cs="Times New Roman"/>
               </w:rPr>
             </w:pPr>
-            <w:ins w:id="227" w:author="Alex Borowicz" w:date="2019-05-07T13:45:00Z">
+            <w:ins w:id="228" w:author="Alex Borowicz" w:date="2019-05-07T13:45:00Z">
               <w:r>
                 <w:rPr>
                   <w:rFonts w:ascii="Times New Roman" w:hAnsi="Times New Roman" w:cs="Times New Roman"/>
@@ -7816,7 +7823,7 @@
                 <w:t>23</w:t>
               </w:r>
             </w:ins>
-            <w:del w:id="228" w:author="Alex Borowicz" w:date="2019-05-07T13:45:00Z">
+            <w:del w:id="229" w:author="Alex Borowicz" w:date="2019-05-07T13:45:00Z">
               <w:r>
                 <w:rPr>
                   <w:rFonts w:ascii="Times New Roman" w:hAnsi="Times New Roman" w:cs="Times New Roman"/>
@@ -7836,7 +7843,7 @@
                 <w:rFonts w:ascii="Times New Roman" w:hAnsi="Times New Roman" w:cs="Times New Roman"/>
               </w:rPr>
             </w:pPr>
-            <w:del w:id="229" w:author="Alex Borowicz" w:date="2019-05-07T13:22:00Z">
+            <w:del w:id="230" w:author="Alex Borowicz" w:date="2019-05-07T13:22:00Z">
               <w:r>
                 <w:rPr>
                   <w:rFonts w:ascii="Times New Roman" w:hAnsi="Times New Roman" w:cs="Times New Roman"/>
@@ -7856,7 +7863,7 @@
                 <w:rFonts w:ascii="Times New Roman" w:hAnsi="Times New Roman" w:cs="Times New Roman"/>
               </w:rPr>
             </w:pPr>
-            <w:del w:id="230" w:author="Alex Borowicz" w:date="2019-05-07T13:22:00Z">
+            <w:del w:id="231" w:author="Alex Borowicz" w:date="2019-05-07T13:22:00Z">
               <w:r>
                 <w:rPr>
                   <w:rFonts w:ascii="Times New Roman" w:hAnsi="Times New Roman" w:cs="Times New Roman"/>
@@ -7898,7 +7905,7 @@
                 <w:rFonts w:ascii="Times New Roman" w:hAnsi="Times New Roman" w:cs="Times New Roman"/>
               </w:rPr>
             </w:pPr>
-            <w:ins w:id="231" w:author="Alex Borowicz" w:date="2019-05-07T13:45:00Z">
+            <w:ins w:id="232" w:author="Alex Borowicz" w:date="2019-05-07T13:45:00Z">
               <w:r>
                 <w:rPr>
                   <w:rFonts w:ascii="Times New Roman" w:hAnsi="Times New Roman" w:cs="Times New Roman"/>
@@ -7906,7 +7913,7 @@
                 <w:t>11,076</w:t>
               </w:r>
             </w:ins>
-            <w:del w:id="232" w:author="Alex Borowicz" w:date="2019-05-07T13:45:00Z">
+            <w:del w:id="233" w:author="Alex Borowicz" w:date="2019-05-07T13:45:00Z">
               <w:r>
                 <w:rPr>
                   <w:rFonts w:ascii="Times New Roman" w:hAnsi="Times New Roman" w:cs="Times New Roman"/>
@@ -7926,7 +7933,7 @@
                 <w:rFonts w:ascii="Times New Roman" w:hAnsi="Times New Roman" w:cs="Times New Roman"/>
               </w:rPr>
             </w:pPr>
-            <w:ins w:id="233" w:author="Alex Borowicz" w:date="2019-05-07T13:45:00Z">
+            <w:ins w:id="234" w:author="Alex Borowicz" w:date="2019-05-07T13:45:00Z">
               <w:r>
                 <w:rPr>
                   <w:rFonts w:ascii="Times New Roman" w:hAnsi="Times New Roman" w:cs="Times New Roman"/>
@@ -7934,7 +7941,7 @@
                 <w:t>207</w:t>
               </w:r>
             </w:ins>
-            <w:del w:id="234" w:author="Alex Borowicz" w:date="2019-05-07T13:24:00Z">
+            <w:del w:id="235" w:author="Alex Borowicz" w:date="2019-05-07T13:24:00Z">
               <w:r>
                 <w:rPr>
                   <w:rFonts w:ascii="Times New Roman" w:hAnsi="Times New Roman" w:cs="Times New Roman"/>
@@ -7954,7 +7961,7 @@
                 <w:rFonts w:ascii="Times New Roman" w:hAnsi="Times New Roman" w:cs="Times New Roman"/>
               </w:rPr>
             </w:pPr>
-            <w:ins w:id="235" w:author="Alex Borowicz" w:date="2019-05-07T13:45:00Z">
+            <w:ins w:id="236" w:author="Alex Borowicz" w:date="2019-05-07T13:45:00Z">
               <w:r>
                 <w:rPr>
                   <w:rFonts w:ascii="Times New Roman" w:hAnsi="Times New Roman" w:cs="Times New Roman"/>
@@ -7962,7 +7969,7 @@
                 <w:t>1,230</w:t>
               </w:r>
             </w:ins>
-            <w:del w:id="236" w:author="Alex Borowicz" w:date="2019-05-07T13:45:00Z">
+            <w:del w:id="237" w:author="Alex Borowicz" w:date="2019-05-07T13:45:00Z">
               <w:r>
                 <w:rPr>
                   <w:rFonts w:ascii="Times New Roman" w:hAnsi="Times New Roman" w:cs="Times New Roman"/>
@@ -7982,7 +7989,7 @@
                 <w:rFonts w:ascii="Times New Roman" w:hAnsi="Times New Roman" w:cs="Times New Roman"/>
               </w:rPr>
             </w:pPr>
-            <w:ins w:id="237" w:author="Alex Borowicz" w:date="2019-05-07T13:45:00Z">
+            <w:ins w:id="238" w:author="Alex Borowicz" w:date="2019-05-07T13:45:00Z">
               <w:r>
                 <w:rPr>
                   <w:rFonts w:ascii="Times New Roman" w:hAnsi="Times New Roman" w:cs="Times New Roman"/>
@@ -7990,7 +7997,7 @@
                 <w:t>23</w:t>
               </w:r>
             </w:ins>
-            <w:del w:id="238" w:author="Alex Borowicz" w:date="2019-05-07T13:45:00Z">
+            <w:del w:id="239" w:author="Alex Borowicz" w:date="2019-05-07T13:45:00Z">
               <w:r>
                 <w:rPr>
                   <w:rFonts w:ascii="Times New Roman" w:hAnsi="Times New Roman" w:cs="Times New Roman"/>
@@ -8010,7 +8017,7 @@
                 <w:rFonts w:ascii="Times New Roman" w:hAnsi="Times New Roman" w:cs="Times New Roman"/>
               </w:rPr>
             </w:pPr>
-            <w:del w:id="239" w:author="Alex Borowicz" w:date="2019-05-07T13:22:00Z">
+            <w:del w:id="240" w:author="Alex Borowicz" w:date="2019-05-07T13:22:00Z">
               <w:r>
                 <w:rPr>
                   <w:rFonts w:ascii="Times New Roman" w:hAnsi="Times New Roman" w:cs="Times New Roman"/>
@@ -8030,7 +8037,7 @@
                 <w:rFonts w:ascii="Times New Roman" w:hAnsi="Times New Roman" w:cs="Times New Roman"/>
               </w:rPr>
             </w:pPr>
-            <w:del w:id="240" w:author="Alex Borowicz" w:date="2019-05-07T13:22:00Z">
+            <w:del w:id="241" w:author="Alex Borowicz" w:date="2019-05-07T13:22:00Z">
               <w:r>
                 <w:rPr>
                   <w:rFonts w:ascii="Times New Roman" w:hAnsi="Times New Roman" w:cs="Times New Roman"/>
@@ -8075,7 +8082,7 @@
                 <w:rFonts w:ascii="Times New Roman" w:hAnsi="Times New Roman" w:cs="Times New Roman"/>
               </w:rPr>
             </w:pPr>
-            <w:ins w:id="241" w:author="Alex Borowicz" w:date="2019-05-07T13:44:00Z">
+            <w:ins w:id="242" w:author="Alex Borowicz" w:date="2019-05-07T13:44:00Z">
               <w:r>
                 <w:rPr>
                   <w:rFonts w:ascii="Times New Roman" w:hAnsi="Times New Roman" w:cs="Times New Roman"/>
@@ -8083,7 +8090,7 @@
                 <w:t>11,076</w:t>
               </w:r>
             </w:ins>
-            <w:del w:id="242" w:author="Alex Borowicz" w:date="2019-05-07T13:44:00Z">
+            <w:del w:id="243" w:author="Alex Borowicz" w:date="2019-05-07T13:44:00Z">
               <w:r>
                 <w:rPr>
                   <w:rFonts w:ascii="Times New Roman" w:hAnsi="Times New Roman" w:cs="Times New Roman"/>
@@ -8103,7 +8110,7 @@
                 <w:rFonts w:ascii="Times New Roman" w:hAnsi="Times New Roman" w:cs="Times New Roman"/>
               </w:rPr>
             </w:pPr>
-            <w:ins w:id="243" w:author="Alex Borowicz" w:date="2019-05-07T13:44:00Z">
+            <w:ins w:id="244" w:author="Alex Borowicz" w:date="2019-05-07T13:44:00Z">
               <w:r>
                 <w:rPr>
                   <w:rFonts w:ascii="Times New Roman" w:hAnsi="Times New Roman" w:cs="Times New Roman"/>
@@ -8117,7 +8124,7 @@
                 <w:t>8</w:t>
               </w:r>
             </w:ins>
-            <w:del w:id="244" w:author="Alex Borowicz" w:date="2019-05-07T13:24:00Z">
+            <w:del w:id="245" w:author="Alex Borowicz" w:date="2019-05-07T13:24:00Z">
               <w:r>
                 <w:rPr>
                   <w:rFonts w:ascii="Times New Roman" w:hAnsi="Times New Roman" w:cs="Times New Roman"/>
@@ -8137,7 +8144,7 @@
                 <w:rFonts w:ascii="Times New Roman" w:hAnsi="Times New Roman" w:cs="Times New Roman"/>
               </w:rPr>
             </w:pPr>
-            <w:ins w:id="245" w:author="Alex Borowicz" w:date="2019-05-07T13:44:00Z">
+            <w:ins w:id="246" w:author="Alex Borowicz" w:date="2019-05-07T13:44:00Z">
               <w:r>
                 <w:rPr>
                   <w:rFonts w:ascii="Times New Roman" w:hAnsi="Times New Roman" w:cs="Times New Roman"/>
@@ -8145,7 +8152,7 @@
                 <w:t>1,230</w:t>
               </w:r>
             </w:ins>
-            <w:del w:id="246" w:author="Alex Borowicz" w:date="2019-05-07T13:44:00Z">
+            <w:del w:id="247" w:author="Alex Borowicz" w:date="2019-05-07T13:44:00Z">
               <w:r>
                 <w:rPr>
                   <w:rFonts w:ascii="Times New Roman" w:hAnsi="Times New Roman" w:cs="Times New Roman"/>
@@ -8165,7 +8172,7 @@
                 <w:rFonts w:ascii="Times New Roman" w:hAnsi="Times New Roman" w:cs="Times New Roman"/>
               </w:rPr>
             </w:pPr>
-            <w:ins w:id="247" w:author="Alex Borowicz" w:date="2019-05-07T13:44:00Z">
+            <w:ins w:id="248" w:author="Alex Borowicz" w:date="2019-05-07T13:44:00Z">
               <w:r>
                 <w:rPr>
                   <w:rFonts w:ascii="Times New Roman" w:hAnsi="Times New Roman" w:cs="Times New Roman"/>
@@ -8173,7 +8180,7 @@
                 <w:t>23</w:t>
               </w:r>
             </w:ins>
-            <w:del w:id="248" w:author="Alex Borowicz" w:date="2019-05-07T13:44:00Z">
+            <w:del w:id="249" w:author="Alex Borowicz" w:date="2019-05-07T13:44:00Z">
               <w:r>
                 <w:rPr>
                   <w:rFonts w:ascii="Times New Roman" w:hAnsi="Times New Roman" w:cs="Times New Roman"/>
@@ -8193,7 +8200,7 @@
                 <w:rFonts w:ascii="Times New Roman" w:hAnsi="Times New Roman" w:cs="Times New Roman"/>
               </w:rPr>
             </w:pPr>
-            <w:del w:id="249" w:author="Alex Borowicz" w:date="2019-05-07T13:22:00Z">
+            <w:del w:id="250" w:author="Alex Borowicz" w:date="2019-05-07T13:22:00Z">
               <w:r>
                 <w:rPr>
                   <w:rFonts w:ascii="Times New Roman" w:hAnsi="Times New Roman" w:cs="Times New Roman"/>
@@ -8213,7 +8220,7 @@
                 <w:rFonts w:ascii="Times New Roman" w:hAnsi="Times New Roman" w:cs="Times New Roman"/>
               </w:rPr>
             </w:pPr>
-            <w:del w:id="250" w:author="Alex Borowicz" w:date="2019-05-07T13:22:00Z">
+            <w:del w:id="251" w:author="Alex Borowicz" w:date="2019-05-07T13:22:00Z">
               <w:r>
                 <w:rPr>
                   <w:rFonts w:ascii="Times New Roman" w:hAnsi="Times New Roman" w:cs="Times New Roman"/>
@@ -8227,7 +8234,7 @@
       <w:tr>
         <w:trPr>
           <w:trHeight w:val="70"/>
-          <w:ins w:id="251" w:author="Alex Borowicz" w:date="2019-05-07T13:20:00Z"/>
+          <w:ins w:id="252" w:author="Alex Borowicz" w:date="2019-05-07T13:20:00Z"/>
         </w:trPr>
         <w:tc>
           <w:tcPr>
@@ -8236,12 +8243,12 @@
           <w:p>
             <w:pPr>
               <w:rPr>
-                <w:ins w:id="252" w:author="Alex Borowicz" w:date="2019-05-07T13:20:00Z"/>
+                <w:ins w:id="253" w:author="Alex Borowicz" w:date="2019-05-07T13:20:00Z"/>
                 <w:rFonts w:ascii="Times New Roman" w:hAnsi="Times New Roman" w:cs="Times New Roman"/>
                 <w:b/>
               </w:rPr>
             </w:pPr>
-            <w:ins w:id="253" w:author="Alex Borowicz" w:date="2019-05-07T13:21:00Z">
+            <w:ins w:id="254" w:author="Alex Borowicz" w:date="2019-05-07T13:21:00Z">
               <w:r>
                 <w:rPr>
                   <w:rFonts w:ascii="Times New Roman" w:hAnsi="Times New Roman" w:cs="Times New Roman"/>
@@ -8259,11 +8266,11 @@
           <w:p>
             <w:pPr>
               <w:rPr>
-                <w:ins w:id="254" w:author="Alex Borowicz" w:date="2019-05-07T13:20:00Z"/>
+                <w:ins w:id="255" w:author="Alex Borowicz" w:date="2019-05-07T13:20:00Z"/>
                 <w:rFonts w:ascii="Times New Roman" w:hAnsi="Times New Roman" w:cs="Times New Roman"/>
               </w:rPr>
             </w:pPr>
-            <w:ins w:id="255" w:author="Alex Borowicz" w:date="2019-05-07T13:44:00Z">
+            <w:ins w:id="256" w:author="Alex Borowicz" w:date="2019-05-07T13:44:00Z">
               <w:r>
                 <w:rPr>
                   <w:rFonts w:ascii="Times New Roman" w:hAnsi="Times New Roman" w:cs="Times New Roman"/>
@@ -8280,11 +8287,11 @@
           <w:p>
             <w:pPr>
               <w:rPr>
-                <w:ins w:id="256" w:author="Alex Borowicz" w:date="2019-05-07T13:20:00Z"/>
+                <w:ins w:id="257" w:author="Alex Borowicz" w:date="2019-05-07T13:20:00Z"/>
                 <w:rFonts w:ascii="Times New Roman" w:hAnsi="Times New Roman" w:cs="Times New Roman"/>
               </w:rPr>
             </w:pPr>
-            <w:ins w:id="257" w:author="Alex Borowicz" w:date="2019-05-07T13:44:00Z">
+            <w:ins w:id="258" w:author="Alex Borowicz" w:date="2019-05-07T13:44:00Z">
               <w:r>
                 <w:rPr>
                   <w:rFonts w:ascii="Times New Roman" w:hAnsi="Times New Roman" w:cs="Times New Roman"/>
@@ -8307,11 +8314,11 @@
           <w:p>
             <w:pPr>
               <w:rPr>
-                <w:ins w:id="258" w:author="Alex Borowicz" w:date="2019-05-07T13:20:00Z"/>
+                <w:ins w:id="259" w:author="Alex Borowicz" w:date="2019-05-07T13:20:00Z"/>
                 <w:rFonts w:ascii="Times New Roman" w:hAnsi="Times New Roman" w:cs="Times New Roman"/>
               </w:rPr>
             </w:pPr>
-            <w:ins w:id="259" w:author="Alex Borowicz" w:date="2019-05-07T13:44:00Z">
+            <w:ins w:id="260" w:author="Alex Borowicz" w:date="2019-05-07T13:44:00Z">
               <w:r>
                 <w:rPr>
                   <w:rFonts w:ascii="Times New Roman" w:hAnsi="Times New Roman" w:cs="Times New Roman"/>
@@ -8328,11 +8335,11 @@
           <w:p>
             <w:pPr>
               <w:rPr>
-                <w:ins w:id="260" w:author="Alex Borowicz" w:date="2019-05-07T13:20:00Z"/>
+                <w:ins w:id="261" w:author="Alex Borowicz" w:date="2019-05-07T13:20:00Z"/>
                 <w:rFonts w:ascii="Times New Roman" w:hAnsi="Times New Roman" w:cs="Times New Roman"/>
               </w:rPr>
             </w:pPr>
-            <w:ins w:id="261" w:author="Alex Borowicz" w:date="2019-05-07T13:44:00Z">
+            <w:ins w:id="262" w:author="Alex Borowicz" w:date="2019-05-07T13:44:00Z">
               <w:r>
                 <w:rPr>
                   <w:rFonts w:ascii="Times New Roman" w:hAnsi="Times New Roman" w:cs="Times New Roman"/>
@@ -8349,7 +8356,7 @@
           <w:p>
             <w:pPr>
               <w:rPr>
-                <w:ins w:id="262" w:author="Alex Borowicz" w:date="2019-05-07T13:20:00Z"/>
+                <w:ins w:id="263" w:author="Alex Borowicz" w:date="2019-05-07T13:20:00Z"/>
                 <w:rFonts w:ascii="Times New Roman" w:hAnsi="Times New Roman" w:cs="Times New Roman"/>
               </w:rPr>
             </w:pPr>
@@ -8362,7 +8369,7 @@
           <w:p>
             <w:pPr>
               <w:rPr>
-                <w:ins w:id="263" w:author="Alex Borowicz" w:date="2019-05-07T13:20:00Z"/>
+                <w:ins w:id="264" w:author="Alex Borowicz" w:date="2019-05-07T13:20:00Z"/>
                 <w:rFonts w:ascii="Times New Roman" w:hAnsi="Times New Roman" w:cs="Times New Roman"/>
               </w:rPr>
             </w:pPr>
@@ -8372,7 +8379,7 @@
       <w:tr>
         <w:trPr>
           <w:trHeight w:val="70"/>
-          <w:ins w:id="264" w:author="Alex Borowicz" w:date="2019-05-07T13:20:00Z"/>
+          <w:ins w:id="265" w:author="Alex Borowicz" w:date="2019-05-07T13:20:00Z"/>
         </w:trPr>
         <w:tc>
           <w:tcPr>
@@ -8381,12 +8388,12 @@
           <w:p>
             <w:pPr>
               <w:rPr>
-                <w:ins w:id="265" w:author="Alex Borowicz" w:date="2019-05-07T13:20:00Z"/>
+                <w:ins w:id="266" w:author="Alex Borowicz" w:date="2019-05-07T13:20:00Z"/>
                 <w:rFonts w:ascii="Times New Roman" w:hAnsi="Times New Roman" w:cs="Times New Roman"/>
                 <w:b/>
               </w:rPr>
             </w:pPr>
-            <w:ins w:id="266" w:author="Alex Borowicz" w:date="2019-05-07T13:21:00Z">
+            <w:ins w:id="267" w:author="Alex Borowicz" w:date="2019-05-07T13:21:00Z">
               <w:r>
                 <w:rPr>
                   <w:rFonts w:ascii="Times New Roman" w:hAnsi="Times New Roman" w:cs="Times New Roman"/>
@@ -8404,11 +8411,11 @@
           <w:p>
             <w:pPr>
               <w:rPr>
-                <w:ins w:id="267" w:author="Alex Borowicz" w:date="2019-05-07T13:20:00Z"/>
+                <w:ins w:id="268" w:author="Alex Borowicz" w:date="2019-05-07T13:20:00Z"/>
                 <w:rFonts w:ascii="Times New Roman" w:hAnsi="Times New Roman" w:cs="Times New Roman"/>
               </w:rPr>
             </w:pPr>
-            <w:ins w:id="268" w:author="Alex Borowicz" w:date="2019-05-07T13:43:00Z">
+            <w:ins w:id="269" w:author="Alex Borowicz" w:date="2019-05-07T13:43:00Z">
               <w:r>
                 <w:rPr>
                   <w:rFonts w:ascii="Times New Roman" w:hAnsi="Times New Roman" w:cs="Times New Roman"/>
@@ -8425,11 +8432,11 @@
           <w:p>
             <w:pPr>
               <w:rPr>
-                <w:ins w:id="269" w:author="Alex Borowicz" w:date="2019-05-07T13:20:00Z"/>
+                <w:ins w:id="270" w:author="Alex Borowicz" w:date="2019-05-07T13:20:00Z"/>
                 <w:rFonts w:ascii="Times New Roman" w:hAnsi="Times New Roman" w:cs="Times New Roman"/>
               </w:rPr>
             </w:pPr>
-            <w:ins w:id="270" w:author="Alex Borowicz" w:date="2019-05-07T13:43:00Z">
+            <w:ins w:id="271" w:author="Alex Borowicz" w:date="2019-05-07T13:43:00Z">
               <w:r>
                 <w:rPr>
                   <w:rFonts w:ascii="Times New Roman" w:hAnsi="Times New Roman" w:cs="Times New Roman"/>
@@ -8446,11 +8453,11 @@
           <w:p>
             <w:pPr>
               <w:rPr>
-                <w:ins w:id="271" w:author="Alex Borowicz" w:date="2019-05-07T13:20:00Z"/>
+                <w:ins w:id="272" w:author="Alex Borowicz" w:date="2019-05-07T13:20:00Z"/>
                 <w:rFonts w:ascii="Times New Roman" w:hAnsi="Times New Roman" w:cs="Times New Roman"/>
               </w:rPr>
             </w:pPr>
-            <w:ins w:id="272" w:author="Alex Borowicz" w:date="2019-05-07T13:43:00Z">
+            <w:ins w:id="273" w:author="Alex Borowicz" w:date="2019-05-07T13:43:00Z">
               <w:r>
                 <w:rPr>
                   <w:rFonts w:ascii="Times New Roman" w:hAnsi="Times New Roman" w:cs="Times New Roman"/>
@@ -8467,11 +8474,11 @@
           <w:p>
             <w:pPr>
               <w:rPr>
-                <w:ins w:id="273" w:author="Alex Borowicz" w:date="2019-05-07T13:20:00Z"/>
+                <w:ins w:id="274" w:author="Alex Borowicz" w:date="2019-05-07T13:20:00Z"/>
                 <w:rFonts w:ascii="Times New Roman" w:hAnsi="Times New Roman" w:cs="Times New Roman"/>
               </w:rPr>
             </w:pPr>
-            <w:ins w:id="274" w:author="Alex Borowicz" w:date="2019-05-07T13:43:00Z">
+            <w:ins w:id="275" w:author="Alex Borowicz" w:date="2019-05-07T13:43:00Z">
               <w:r>
                 <w:rPr>
                   <w:rFonts w:ascii="Times New Roman" w:hAnsi="Times New Roman" w:cs="Times New Roman"/>
@@ -8488,7 +8495,7 @@
           <w:p>
             <w:pPr>
               <w:rPr>
-                <w:ins w:id="275" w:author="Alex Borowicz" w:date="2019-05-07T13:20:00Z"/>
+                <w:ins w:id="276" w:author="Alex Borowicz" w:date="2019-05-07T13:20:00Z"/>
                 <w:rFonts w:ascii="Times New Roman" w:hAnsi="Times New Roman" w:cs="Times New Roman"/>
               </w:rPr>
             </w:pPr>
@@ -8501,7 +8508,7 @@
           <w:p>
             <w:pPr>
               <w:rPr>
-                <w:ins w:id="276" w:author="Alex Borowicz" w:date="2019-05-07T13:20:00Z"/>
+                <w:ins w:id="277" w:author="Alex Borowicz" w:date="2019-05-07T13:20:00Z"/>
                 <w:rFonts w:ascii="Times New Roman" w:hAnsi="Times New Roman" w:cs="Times New Roman"/>
               </w:rPr>
             </w:pPr>
@@ -8511,7 +8518,7 @@
       <w:tr>
         <w:trPr>
           <w:trHeight w:val="70"/>
-          <w:ins w:id="277" w:author="Alex Borowicz" w:date="2019-05-07T13:20:00Z"/>
+          <w:ins w:id="278" w:author="Alex Borowicz" w:date="2019-05-07T13:20:00Z"/>
         </w:trPr>
         <w:tc>
           <w:tcPr>
@@ -8520,12 +8527,12 @@
           <w:p>
             <w:pPr>
               <w:rPr>
-                <w:ins w:id="278" w:author="Alex Borowicz" w:date="2019-05-07T13:20:00Z"/>
+                <w:ins w:id="279" w:author="Alex Borowicz" w:date="2019-05-07T13:20:00Z"/>
                 <w:rFonts w:ascii="Times New Roman" w:hAnsi="Times New Roman" w:cs="Times New Roman"/>
                 <w:b/>
               </w:rPr>
             </w:pPr>
-            <w:ins w:id="279" w:author="Alex Borowicz" w:date="2019-05-07T13:21:00Z">
+            <w:ins w:id="280" w:author="Alex Borowicz" w:date="2019-05-07T13:21:00Z">
               <w:r>
                 <w:rPr>
                   <w:rFonts w:ascii="Times New Roman" w:hAnsi="Times New Roman" w:cs="Times New Roman"/>
@@ -8543,11 +8550,11 @@
           <w:p>
             <w:pPr>
               <w:rPr>
-                <w:ins w:id="280" w:author="Alex Borowicz" w:date="2019-05-07T13:20:00Z"/>
+                <w:ins w:id="281" w:author="Alex Borowicz" w:date="2019-05-07T13:20:00Z"/>
                 <w:rFonts w:ascii="Times New Roman" w:hAnsi="Times New Roman" w:cs="Times New Roman"/>
               </w:rPr>
             </w:pPr>
-            <w:ins w:id="281" w:author="Alex Borowicz" w:date="2019-05-07T13:43:00Z">
+            <w:ins w:id="282" w:author="Alex Borowicz" w:date="2019-05-07T13:43:00Z">
               <w:r>
                 <w:rPr>
                   <w:rFonts w:ascii="Times New Roman" w:hAnsi="Times New Roman" w:cs="Times New Roman"/>
@@ -8564,11 +8571,11 @@
           <w:p>
             <w:pPr>
               <w:rPr>
-                <w:ins w:id="282" w:author="Alex Borowicz" w:date="2019-05-07T13:20:00Z"/>
+                <w:ins w:id="283" w:author="Alex Borowicz" w:date="2019-05-07T13:20:00Z"/>
                 <w:rFonts w:ascii="Times New Roman" w:hAnsi="Times New Roman" w:cs="Times New Roman"/>
               </w:rPr>
             </w:pPr>
-            <w:ins w:id="283" w:author="Alex Borowicz" w:date="2019-05-07T13:43:00Z">
+            <w:ins w:id="284" w:author="Alex Borowicz" w:date="2019-05-07T13:43:00Z">
               <w:r>
                 <w:rPr>
                   <w:rFonts w:ascii="Times New Roman" w:hAnsi="Times New Roman" w:cs="Times New Roman"/>
@@ -8585,11 +8592,11 @@
           <w:p>
             <w:pPr>
               <w:rPr>
-                <w:ins w:id="284" w:author="Alex Borowicz" w:date="2019-05-07T13:20:00Z"/>
+                <w:ins w:id="285" w:author="Alex Borowicz" w:date="2019-05-07T13:20:00Z"/>
                 <w:rFonts w:ascii="Times New Roman" w:hAnsi="Times New Roman" w:cs="Times New Roman"/>
               </w:rPr>
             </w:pPr>
-            <w:ins w:id="285" w:author="Alex Borowicz" w:date="2019-05-07T13:43:00Z">
+            <w:ins w:id="286" w:author="Alex Borowicz" w:date="2019-05-07T13:43:00Z">
               <w:r>
                 <w:rPr>
                   <w:rFonts w:ascii="Times New Roman" w:hAnsi="Times New Roman" w:cs="Times New Roman"/>
@@ -8606,11 +8613,11 @@
           <w:p>
             <w:pPr>
               <w:rPr>
-                <w:ins w:id="286" w:author="Alex Borowicz" w:date="2019-05-07T13:20:00Z"/>
+                <w:ins w:id="287" w:author="Alex Borowicz" w:date="2019-05-07T13:20:00Z"/>
                 <w:rFonts w:ascii="Times New Roman" w:hAnsi="Times New Roman" w:cs="Times New Roman"/>
               </w:rPr>
             </w:pPr>
-            <w:ins w:id="287" w:author="Alex Borowicz" w:date="2019-05-07T13:43:00Z">
+            <w:ins w:id="288" w:author="Alex Borowicz" w:date="2019-05-07T13:43:00Z">
               <w:r>
                 <w:rPr>
                   <w:rFonts w:ascii="Times New Roman" w:hAnsi="Times New Roman" w:cs="Times New Roman"/>
@@ -8627,7 +8634,7 @@
           <w:p>
             <w:pPr>
               <w:rPr>
-                <w:ins w:id="288" w:author="Alex Borowicz" w:date="2019-05-07T13:20:00Z"/>
+                <w:ins w:id="289" w:author="Alex Borowicz" w:date="2019-05-07T13:20:00Z"/>
                 <w:rFonts w:ascii="Times New Roman" w:hAnsi="Times New Roman" w:cs="Times New Roman"/>
               </w:rPr>
             </w:pPr>
@@ -8640,7 +8647,7 @@
           <w:p>
             <w:pPr>
               <w:rPr>
-                <w:ins w:id="289" w:author="Alex Borowicz" w:date="2019-05-07T13:20:00Z"/>
+                <w:ins w:id="290" w:author="Alex Borowicz" w:date="2019-05-07T13:20:00Z"/>
                 <w:rFonts w:ascii="Times New Roman" w:hAnsi="Times New Roman" w:cs="Times New Roman"/>
               </w:rPr>
             </w:pPr>
@@ -8650,7 +8657,7 @@
       <w:tr>
         <w:trPr>
           <w:trHeight w:val="70"/>
-          <w:ins w:id="290" w:author="Alex Borowicz" w:date="2019-05-07T13:20:00Z"/>
+          <w:ins w:id="291" w:author="Alex Borowicz" w:date="2019-05-07T13:20:00Z"/>
         </w:trPr>
         <w:tc>
           <w:tcPr>
@@ -8659,12 +8666,12 @@
           <w:p>
             <w:pPr>
               <w:rPr>
-                <w:ins w:id="291" w:author="Alex Borowicz" w:date="2019-05-07T13:20:00Z"/>
+                <w:ins w:id="292" w:author="Alex Borowicz" w:date="2019-05-07T13:20:00Z"/>
                 <w:rFonts w:ascii="Times New Roman" w:hAnsi="Times New Roman" w:cs="Times New Roman"/>
                 <w:b/>
               </w:rPr>
             </w:pPr>
-            <w:ins w:id="292" w:author="Alex Borowicz" w:date="2019-05-07T13:21:00Z">
+            <w:ins w:id="293" w:author="Alex Borowicz" w:date="2019-05-07T13:21:00Z">
               <w:r>
                 <w:rPr>
                   <w:rFonts w:ascii="Times New Roman" w:hAnsi="Times New Roman" w:cs="Times New Roman"/>
@@ -8682,11 +8689,11 @@
           <w:p>
             <w:pPr>
               <w:rPr>
-                <w:ins w:id="293" w:author="Alex Borowicz" w:date="2019-05-07T13:20:00Z"/>
+                <w:ins w:id="294" w:author="Alex Borowicz" w:date="2019-05-07T13:20:00Z"/>
                 <w:rFonts w:ascii="Times New Roman" w:hAnsi="Times New Roman" w:cs="Times New Roman"/>
               </w:rPr>
             </w:pPr>
-            <w:ins w:id="294" w:author="Alex Borowicz" w:date="2019-05-07T13:42:00Z">
+            <w:ins w:id="295" w:author="Alex Borowicz" w:date="2019-05-07T13:42:00Z">
               <w:r>
                 <w:rPr>
                   <w:rFonts w:ascii="Times New Roman" w:hAnsi="Times New Roman" w:cs="Times New Roman"/>
@@ -8703,11 +8710,11 @@
           <w:p>
             <w:pPr>
               <w:rPr>
-                <w:ins w:id="295" w:author="Alex Borowicz" w:date="2019-05-07T13:20:00Z"/>
+                <w:ins w:id="296" w:author="Alex Borowicz" w:date="2019-05-07T13:20:00Z"/>
                 <w:rFonts w:ascii="Times New Roman" w:hAnsi="Times New Roman" w:cs="Times New Roman"/>
               </w:rPr>
             </w:pPr>
-            <w:ins w:id="296" w:author="Alex Borowicz" w:date="2019-05-07T13:42:00Z">
+            <w:ins w:id="297" w:author="Alex Borowicz" w:date="2019-05-07T13:42:00Z">
               <w:r>
                 <w:rPr>
                   <w:rFonts w:ascii="Times New Roman" w:hAnsi="Times New Roman" w:cs="Times New Roman"/>
@@ -8724,11 +8731,11 @@
           <w:p>
             <w:pPr>
               <w:rPr>
-                <w:ins w:id="297" w:author="Alex Borowicz" w:date="2019-05-07T13:20:00Z"/>
+                <w:ins w:id="298" w:author="Alex Borowicz" w:date="2019-05-07T13:20:00Z"/>
                 <w:rFonts w:ascii="Times New Roman" w:hAnsi="Times New Roman" w:cs="Times New Roman"/>
               </w:rPr>
             </w:pPr>
-            <w:ins w:id="298" w:author="Alex Borowicz" w:date="2019-05-07T13:42:00Z">
+            <w:ins w:id="299" w:author="Alex Borowicz" w:date="2019-05-07T13:42:00Z">
               <w:r>
                 <w:rPr>
                   <w:rFonts w:ascii="Times New Roman" w:hAnsi="Times New Roman" w:cs="Times New Roman"/>
@@ -8745,11 +8752,11 @@
           <w:p>
             <w:pPr>
               <w:rPr>
-                <w:ins w:id="299" w:author="Alex Borowicz" w:date="2019-05-07T13:20:00Z"/>
+                <w:ins w:id="300" w:author="Alex Borowicz" w:date="2019-05-07T13:20:00Z"/>
                 <w:rFonts w:ascii="Times New Roman" w:hAnsi="Times New Roman" w:cs="Times New Roman"/>
               </w:rPr>
             </w:pPr>
-            <w:ins w:id="300" w:author="Alex Borowicz" w:date="2019-05-07T13:42:00Z">
+            <w:ins w:id="301" w:author="Alex Borowicz" w:date="2019-05-07T13:42:00Z">
               <w:r>
                 <w:rPr>
                   <w:rFonts w:ascii="Times New Roman" w:hAnsi="Times New Roman" w:cs="Times New Roman"/>
@@ -8766,7 +8773,7 @@
           <w:p>
             <w:pPr>
               <w:rPr>
-                <w:ins w:id="301" w:author="Alex Borowicz" w:date="2019-05-07T13:20:00Z"/>
+                <w:ins w:id="302" w:author="Alex Borowicz" w:date="2019-05-07T13:20:00Z"/>
                 <w:rFonts w:ascii="Times New Roman" w:hAnsi="Times New Roman" w:cs="Times New Roman"/>
               </w:rPr>
             </w:pPr>
@@ -8779,7 +8786,7 @@
           <w:p>
             <w:pPr>
               <w:rPr>
-                <w:ins w:id="302" w:author="Alex Borowicz" w:date="2019-05-07T13:20:00Z"/>
+                <w:ins w:id="303" w:author="Alex Borowicz" w:date="2019-05-07T13:20:00Z"/>
                 <w:rFonts w:ascii="Times New Roman" w:hAnsi="Times New Roman" w:cs="Times New Roman"/>
               </w:rPr>
             </w:pPr>
@@ -8789,7 +8796,7 @@
       <w:tr>
         <w:trPr>
           <w:trHeight w:val="70"/>
-          <w:ins w:id="303" w:author="Alex Borowicz" w:date="2019-05-07T13:20:00Z"/>
+          <w:ins w:id="304" w:author="Alex Borowicz" w:date="2019-05-07T13:20:00Z"/>
         </w:trPr>
         <w:tc>
           <w:tcPr>
@@ -8798,12 +8805,12 @@
           <w:p>
             <w:pPr>
               <w:rPr>
-                <w:ins w:id="304" w:author="Alex Borowicz" w:date="2019-05-07T13:20:00Z"/>
+                <w:ins w:id="305" w:author="Alex Borowicz" w:date="2019-05-07T13:20:00Z"/>
                 <w:rFonts w:ascii="Times New Roman" w:hAnsi="Times New Roman" w:cs="Times New Roman"/>
                 <w:b/>
               </w:rPr>
             </w:pPr>
-            <w:ins w:id="305" w:author="Alex Borowicz" w:date="2019-05-07T13:21:00Z">
+            <w:ins w:id="306" w:author="Alex Borowicz" w:date="2019-05-07T13:21:00Z">
               <w:r>
                 <w:rPr>
                   <w:rFonts w:ascii="Times New Roman" w:hAnsi="Times New Roman" w:cs="Times New Roman"/>
@@ -8821,11 +8828,11 @@
           <w:p>
             <w:pPr>
               <w:rPr>
-                <w:ins w:id="306" w:author="Alex Borowicz" w:date="2019-05-07T13:20:00Z"/>
+                <w:ins w:id="307" w:author="Alex Borowicz" w:date="2019-05-07T13:20:00Z"/>
                 <w:rFonts w:ascii="Times New Roman" w:hAnsi="Times New Roman" w:cs="Times New Roman"/>
               </w:rPr>
             </w:pPr>
-            <w:ins w:id="307" w:author="Alex Borowicz" w:date="2019-05-07T13:42:00Z">
+            <w:ins w:id="308" w:author="Alex Borowicz" w:date="2019-05-07T13:42:00Z">
               <w:r>
                 <w:rPr>
                   <w:rFonts w:ascii="Times New Roman" w:hAnsi="Times New Roman" w:cs="Times New Roman"/>
@@ -8842,11 +8849,11 @@
           <w:p>
             <w:pPr>
               <w:rPr>
-                <w:ins w:id="308" w:author="Alex Borowicz" w:date="2019-05-07T13:20:00Z"/>
+                <w:ins w:id="309" w:author="Alex Borowicz" w:date="2019-05-07T13:20:00Z"/>
                 <w:rFonts w:ascii="Times New Roman" w:hAnsi="Times New Roman" w:cs="Times New Roman"/>
               </w:rPr>
             </w:pPr>
-            <w:ins w:id="309" w:author="Alex Borowicz" w:date="2019-05-07T13:24:00Z">
+            <w:ins w:id="310" w:author="Alex Borowicz" w:date="2019-05-07T13:24:00Z">
               <w:r>
                 <w:rPr>
                   <w:rFonts w:ascii="Times New Roman" w:hAnsi="Times New Roman" w:cs="Times New Roman"/>
@@ -8863,11 +8870,11 @@
           <w:p>
             <w:pPr>
               <w:rPr>
-                <w:ins w:id="310" w:author="Alex Borowicz" w:date="2019-05-07T13:20:00Z"/>
+                <w:ins w:id="311" w:author="Alex Borowicz" w:date="2019-05-07T13:20:00Z"/>
                 <w:rFonts w:ascii="Times New Roman" w:hAnsi="Times New Roman" w:cs="Times New Roman"/>
               </w:rPr>
             </w:pPr>
-            <w:ins w:id="311" w:author="Alex Borowicz" w:date="2019-05-07T13:42:00Z">
+            <w:ins w:id="312" w:author="Alex Borowicz" w:date="2019-05-07T13:42:00Z">
               <w:r>
                 <w:rPr>
                   <w:rFonts w:ascii="Times New Roman" w:hAnsi="Times New Roman" w:cs="Times New Roman"/>
@@ -8884,11 +8891,11 @@
           <w:p>
             <w:pPr>
               <w:rPr>
-                <w:ins w:id="312" w:author="Alex Borowicz" w:date="2019-05-07T13:20:00Z"/>
+                <w:ins w:id="313" w:author="Alex Borowicz" w:date="2019-05-07T13:20:00Z"/>
                 <w:rFonts w:ascii="Times New Roman" w:hAnsi="Times New Roman" w:cs="Times New Roman"/>
               </w:rPr>
             </w:pPr>
-            <w:ins w:id="313" w:author="Alex Borowicz" w:date="2019-05-07T13:42:00Z">
+            <w:ins w:id="314" w:author="Alex Borowicz" w:date="2019-05-07T13:42:00Z">
               <w:r>
                 <w:rPr>
                   <w:rFonts w:ascii="Times New Roman" w:hAnsi="Times New Roman" w:cs="Times New Roman"/>
@@ -8905,7 +8912,7 @@
           <w:p>
             <w:pPr>
               <w:rPr>
-                <w:ins w:id="314" w:author="Alex Borowicz" w:date="2019-05-07T13:20:00Z"/>
+                <w:ins w:id="315" w:author="Alex Borowicz" w:date="2019-05-07T13:20:00Z"/>
                 <w:rFonts w:ascii="Times New Roman" w:hAnsi="Times New Roman" w:cs="Times New Roman"/>
               </w:rPr>
             </w:pPr>
@@ -8918,7 +8925,7 @@
           <w:p>
             <w:pPr>
               <w:rPr>
-                <w:ins w:id="315" w:author="Alex Borowicz" w:date="2019-05-07T13:20:00Z"/>
+                <w:ins w:id="316" w:author="Alex Borowicz" w:date="2019-05-07T13:20:00Z"/>
                 <w:rFonts w:ascii="Times New Roman" w:hAnsi="Times New Roman" w:cs="Times New Roman"/>
               </w:rPr>
             </w:pPr>
@@ -8928,7 +8935,7 @@
       <w:tr>
         <w:trPr>
           <w:trHeight w:val="70"/>
-          <w:ins w:id="316" w:author="Alex Borowicz" w:date="2019-05-07T13:20:00Z"/>
+          <w:ins w:id="317" w:author="Alex Borowicz" w:date="2019-05-07T13:20:00Z"/>
         </w:trPr>
         <w:tc>
           <w:tcPr>
@@ -8937,12 +8944,12 @@
           <w:p>
             <w:pPr>
               <w:rPr>
-                <w:ins w:id="317" w:author="Alex Borowicz" w:date="2019-05-07T13:20:00Z"/>
+                <w:ins w:id="318" w:author="Alex Borowicz" w:date="2019-05-07T13:20:00Z"/>
                 <w:rFonts w:ascii="Times New Roman" w:hAnsi="Times New Roman" w:cs="Times New Roman"/>
                 <w:b/>
               </w:rPr>
             </w:pPr>
-            <w:ins w:id="318" w:author="Alex Borowicz" w:date="2019-05-07T13:21:00Z">
+            <w:ins w:id="319" w:author="Alex Borowicz" w:date="2019-05-07T13:21:00Z">
               <w:r>
                 <w:rPr>
                   <w:rFonts w:ascii="Times New Roman" w:hAnsi="Times New Roman" w:cs="Times New Roman"/>
@@ -8960,11 +8967,11 @@
           <w:p>
             <w:pPr>
               <w:rPr>
-                <w:ins w:id="319" w:author="Alex Borowicz" w:date="2019-05-07T13:20:00Z"/>
+                <w:ins w:id="320" w:author="Alex Borowicz" w:date="2019-05-07T13:20:00Z"/>
                 <w:rFonts w:ascii="Times New Roman" w:hAnsi="Times New Roman" w:cs="Times New Roman"/>
               </w:rPr>
             </w:pPr>
-            <w:ins w:id="320" w:author="Alex Borowicz" w:date="2019-05-07T13:23:00Z">
+            <w:ins w:id="321" w:author="Alex Borowicz" w:date="2019-05-07T13:23:00Z">
               <w:r>
                 <w:rPr>
                   <w:rFonts w:ascii="Times New Roman" w:hAnsi="Times New Roman" w:cs="Times New Roman"/>
@@ -8981,11 +8988,11 @@
           <w:p>
             <w:pPr>
               <w:rPr>
-                <w:ins w:id="321" w:author="Alex Borowicz" w:date="2019-05-07T13:20:00Z"/>
+                <w:ins w:id="322" w:author="Alex Borowicz" w:date="2019-05-07T13:20:00Z"/>
                 <w:rFonts w:ascii="Times New Roman" w:hAnsi="Times New Roman" w:cs="Times New Roman"/>
               </w:rPr>
             </w:pPr>
-            <w:ins w:id="322" w:author="Alex Borowicz" w:date="2019-05-07T13:23:00Z">
+            <w:ins w:id="323" w:author="Alex Borowicz" w:date="2019-05-07T13:23:00Z">
               <w:r>
                 <w:rPr>
                   <w:rFonts w:ascii="Times New Roman" w:hAnsi="Times New Roman" w:cs="Times New Roman"/>
@@ -9002,11 +9009,11 @@
           <w:p>
             <w:pPr>
               <w:rPr>
-                <w:ins w:id="323" w:author="Alex Borowicz" w:date="2019-05-07T13:20:00Z"/>
+                <w:ins w:id="324" w:author="Alex Borowicz" w:date="2019-05-07T13:20:00Z"/>
                 <w:rFonts w:ascii="Times New Roman" w:hAnsi="Times New Roman" w:cs="Times New Roman"/>
               </w:rPr>
             </w:pPr>
-            <w:ins w:id="324" w:author="Alex Borowicz" w:date="2019-05-07T13:24:00Z">
+            <w:ins w:id="325" w:author="Alex Borowicz" w:date="2019-05-07T13:24:00Z">
               <w:r>
                 <w:rPr>
                   <w:rFonts w:ascii="Times New Roman" w:hAnsi="Times New Roman" w:cs="Times New Roman"/>
@@ -9014,7 +9021,7 @@
                 <w:t>1</w:t>
               </w:r>
             </w:ins>
-            <w:ins w:id="325" w:author="Alex Borowicz" w:date="2019-05-07T13:42:00Z">
+            <w:ins w:id="326" w:author="Alex Borowicz" w:date="2019-05-07T13:42:00Z">
               <w:r>
                 <w:rPr>
                   <w:rFonts w:ascii="Times New Roman" w:hAnsi="Times New Roman" w:cs="Times New Roman"/>
@@ -9022,7 +9029,7 @@
                 <w:t>,</w:t>
               </w:r>
             </w:ins>
-            <w:ins w:id="326" w:author="Alex Borowicz" w:date="2019-05-07T13:24:00Z">
+            <w:ins w:id="327" w:author="Alex Borowicz" w:date="2019-05-07T13:24:00Z">
               <w:r>
                 <w:rPr>
                   <w:rFonts w:ascii="Times New Roman" w:hAnsi="Times New Roman" w:cs="Times New Roman"/>
@@ -9039,11 +9046,11 @@
           <w:p>
             <w:pPr>
               <w:rPr>
-                <w:ins w:id="327" w:author="Alex Borowicz" w:date="2019-05-07T13:20:00Z"/>
+                <w:ins w:id="328" w:author="Alex Borowicz" w:date="2019-05-07T13:20:00Z"/>
                 <w:rFonts w:ascii="Times New Roman" w:hAnsi="Times New Roman" w:cs="Times New Roman"/>
               </w:rPr>
             </w:pPr>
-            <w:ins w:id="328" w:author="Alex Borowicz" w:date="2019-05-07T13:23:00Z">
+            <w:ins w:id="329" w:author="Alex Borowicz" w:date="2019-05-07T13:23:00Z">
               <w:r>
                 <w:rPr>
                   <w:rFonts w:ascii="Times New Roman" w:hAnsi="Times New Roman" w:cs="Times New Roman"/>
@@ -9060,7 +9067,7 @@
           <w:p>
             <w:pPr>
               <w:rPr>
-                <w:ins w:id="329" w:author="Alex Borowicz" w:date="2019-05-07T13:20:00Z"/>
+                <w:ins w:id="330" w:author="Alex Borowicz" w:date="2019-05-07T13:20:00Z"/>
                 <w:rFonts w:ascii="Times New Roman" w:hAnsi="Times New Roman" w:cs="Times New Roman"/>
               </w:rPr>
             </w:pPr>
@@ -9073,7 +9080,7 @@
           <w:p>
             <w:pPr>
               <w:rPr>
-                <w:ins w:id="330" w:author="Alex Borowicz" w:date="2019-05-07T13:20:00Z"/>
+                <w:ins w:id="331" w:author="Alex Borowicz" w:date="2019-05-07T13:20:00Z"/>
                 <w:rFonts w:ascii="Times New Roman" w:hAnsi="Times New Roman" w:cs="Times New Roman"/>
               </w:rPr>
             </w:pPr>
@@ -9118,7 +9125,7 @@
       <w:pPr>
         <w:spacing w:line="480" w:lineRule="auto"/>
         <w:rPr>
-          <w:ins w:id="331" w:author="Alex Borowicz" w:date="2019-05-07T15:17:00Z"/>
+          <w:ins w:id="332" w:author="Alex Borowicz" w:date="2019-05-07T15:17:00Z"/>
           <w:rFonts w:ascii="Times New Roman" w:hAnsi="Times New Roman" w:cs="Times New Roman"/>
           <w:b/>
           <w:sz w:val="36"/>
@@ -9132,68 +9139,83 @@
         <w:spacing w:before="0" w:beforeAutospacing="0" w:after="0" w:afterAutospacing="0" w:line="480" w:lineRule="auto"/>
         <w:ind w:firstLine="720"/>
         <w:rPr>
-          <w:ins w:id="332" w:author="Alex Borowicz" w:date="2019-05-07T15:22:00Z"/>
-        </w:rPr>
-      </w:pPr>
-      <w:ins w:id="333" w:author="Alex Borowicz" w:date="2019-05-07T15:17:00Z">
+          <w:ins w:id="333" w:author="Alex Borowicz" w:date="2019-05-07T15:22:00Z"/>
+        </w:rPr>
+      </w:pPr>
+      <w:ins w:id="334" w:author="Alex Borowicz" w:date="2019-05-07T15:17:00Z">
         <w:r>
           <w:t>Each model architecture performed well</w:t>
         </w:r>
       </w:ins>
-      <w:ins w:id="334" w:author="Alex Borowicz" w:date="2019-05-07T15:18:00Z">
-        <w:r>
-          <w:t xml:space="preserve"> and at this stage we would recommend </w:t>
-        </w:r>
-      </w:ins>
-      <w:ins w:id="335" w:author="Alex Borowicz" w:date="2019-05-07T15:19:00Z">
-        <w:r>
-          <w:t>ResNet-18 as it trains most rapidly due to its smaller size</w:t>
-        </w:r>
-      </w:ins>
-      <w:ins w:id="336" w:author="Alex Borowicz" w:date="2019-05-07T15:22:00Z">
-        <w:r>
-          <w:t xml:space="preserve"> (Table 3)</w:t>
-        </w:r>
-      </w:ins>
-      <w:ins w:id="337" w:author="Alex Borowicz" w:date="2019-05-07T15:19:00Z">
+      <w:ins w:id="335" w:author="Alex Borowicz" w:date="2019-05-07T15:18:00Z">
+        <w:r>
+          <w:t xml:space="preserve"> and at this stage we recommend </w:t>
+        </w:r>
+      </w:ins>
+      <w:ins w:id="336" w:author="Alex Borowicz" w:date="2019-05-07T15:19:00Z">
+        <w:r>
+          <w:t xml:space="preserve">ResNet-18 </w:t>
+        </w:r>
+      </w:ins>
+      <w:ins w:id="337" w:author="Alex Borowicz" w:date="2019-05-09T10:26:00Z">
+        <w:r>
+          <w:t xml:space="preserve">at this stage </w:t>
+        </w:r>
+      </w:ins>
+      <w:ins w:id="338" w:author="Alex Borowicz" w:date="2019-05-07T15:19:00Z">
+        <w:r>
+          <w:t xml:space="preserve">as it trains most rapidly due to its </w:t>
+        </w:r>
+      </w:ins>
+      <w:ins w:id="339" w:author="Alex Borowicz" w:date="2019-05-09T10:26:00Z">
+        <w:r>
+          <w:t xml:space="preserve">reduced number of layers </w:t>
+        </w:r>
+      </w:ins>
+      <w:ins w:id="340" w:author="Alex Borowicz" w:date="2019-05-07T15:22:00Z">
+        <w:r>
+          <w:t>(Table 3)</w:t>
+        </w:r>
+      </w:ins>
+      <w:ins w:id="341" w:author="Alex Borowicz" w:date="2019-05-07T15:19:00Z">
         <w:r>
           <w:t>.</w:t>
         </w:r>
       </w:ins>
-      <w:ins w:id="338" w:author="Alex Borowicz" w:date="2019-05-07T15:17:00Z">
+      <w:ins w:id="342" w:author="Alex Borowicz" w:date="2019-05-07T15:17:00Z">
         <w:r>
           <w:t xml:space="preserve"> </w:t>
         </w:r>
       </w:ins>
-      <w:moveToRangeStart w:id="339" w:author="Alex Borowicz" w:date="2019-05-07T15:17:00Z" w:name="move8134654"/>
-      <w:moveTo w:id="340" w:author="Alex Borowicz" w:date="2019-05-07T15:17:00Z">
-        <w:del w:id="341" w:author="Alex Borowicz" w:date="2019-05-07T15:20:00Z">
+      <w:moveToRangeStart w:id="343" w:author="Alex Borowicz" w:date="2019-05-07T15:17:00Z" w:name="move8134654"/>
+      <w:moveTo w:id="344" w:author="Alex Borowicz" w:date="2019-05-07T15:17:00Z">
+        <w:del w:id="345" w:author="Alex Borowicz" w:date="2019-05-07T15:20:00Z">
           <w:r>
             <w:delText>Our trained</w:delText>
           </w:r>
         </w:del>
       </w:moveTo>
-      <w:ins w:id="342" w:author="Alex Borowicz" w:date="2019-05-07T15:20:00Z">
+      <w:ins w:id="346" w:author="Alex Borowicz" w:date="2019-05-07T15:20:00Z">
         <w:r>
           <w:t>ResNet-18</w:t>
         </w:r>
       </w:ins>
-      <w:moveTo w:id="343" w:author="Alex Borowicz" w:date="2019-05-07T15:17:00Z">
+      <w:moveTo w:id="347" w:author="Alex Borowicz" w:date="2019-05-07T15:17:00Z">
         <w:r>
           <w:t xml:space="preserve"> </w:t>
         </w:r>
-        <w:del w:id="344" w:author="Alex Borowicz" w:date="2019-05-07T15:21:00Z">
+        <w:del w:id="348" w:author="Alex Borowicz" w:date="2019-05-07T15:21:00Z">
           <w:r>
             <w:delText>model</w:delText>
           </w:r>
         </w:del>
       </w:moveTo>
-      <w:ins w:id="345" w:author="Alex Borowicz" w:date="2019-05-07T15:21:00Z">
+      <w:ins w:id="349" w:author="Alex Borowicz" w:date="2019-05-07T15:21:00Z">
         <w:r>
           <w:t>with a 0.0009 learning rate</w:t>
         </w:r>
       </w:ins>
-      <w:moveTo w:id="346" w:author="Alex Borowicz" w:date="2019-05-07T15:17:00Z">
+      <w:moveTo w:id="350" w:author="Alex Borowicz" w:date="2019-05-07T15:17:00Z">
         <w:r>
           <w:t xml:space="preserve"> correctly identified all whales in the WorldView-3 imagery </w:t>
         </w:r>
@@ -9203,7 +9225,7 @@
         <w:r>
           <w:t xml:space="preserve">, and </w:t>
         </w:r>
-        <w:del w:id="347" w:author="Alex Borowicz" w:date="2019-05-07T15:21:00Z">
+        <w:del w:id="351" w:author="Alex Borowicz" w:date="2019-05-07T15:21:00Z">
           <w:r>
             <w:delText>9</w:delText>
           </w:r>
@@ -9212,23 +9234,23 @@
           </w:r>
         </w:del>
       </w:moveTo>
-      <w:ins w:id="348" w:author="Alex Borowicz" w:date="2019-05-07T15:21:00Z">
+      <w:ins w:id="352" w:author="Alex Borowicz" w:date="2019-05-07T15:21:00Z">
         <w:r>
           <w:t>93</w:t>
         </w:r>
       </w:ins>
-      <w:moveTo w:id="349" w:author="Alex Borowicz" w:date="2019-05-07T15:17:00Z">
+      <w:moveTo w:id="353" w:author="Alex Borowicz" w:date="2019-05-07T15:17:00Z">
         <w:r>
           <w:t>.</w:t>
         </w:r>
       </w:moveTo>
-      <w:ins w:id="350" w:author="Alex Borowicz" w:date="2019-05-07T15:21:00Z">
+      <w:ins w:id="354" w:author="Alex Borowicz" w:date="2019-05-07T15:21:00Z">
         <w:r>
           <w:t>2</w:t>
         </w:r>
       </w:ins>
-      <w:moveTo w:id="351" w:author="Alex Borowicz" w:date="2019-05-07T15:17:00Z">
-        <w:del w:id="352" w:author="Alex Borowicz" w:date="2019-05-07T15:21:00Z">
+      <w:moveTo w:id="355" w:author="Alex Borowicz" w:date="2019-05-07T15:17:00Z">
+        <w:del w:id="356" w:author="Alex Borowicz" w:date="2019-05-07T15:21:00Z">
           <w:r>
             <w:delText>4</w:delText>
           </w:r>
@@ -9239,33 +9261,33 @@
         <w:r>
           <w:t xml:space="preserve"> (Table 2), for a false-positive rate of about </w:t>
         </w:r>
-        <w:del w:id="353" w:author="Alex Borowicz" w:date="2019-05-07T15:21:00Z">
+        <w:del w:id="357" w:author="Alex Borowicz" w:date="2019-05-07T15:21:00Z">
           <w:r>
             <w:delText>9.6</w:delText>
           </w:r>
         </w:del>
       </w:moveTo>
-      <w:ins w:id="354" w:author="Alex Borowicz" w:date="2019-05-07T15:21:00Z">
+      <w:ins w:id="358" w:author="Alex Borowicz" w:date="2019-05-07T15:21:00Z">
         <w:r>
           <w:t>6.8</w:t>
         </w:r>
       </w:ins>
-      <w:moveTo w:id="355" w:author="Alex Borowicz" w:date="2019-05-07T15:17:00Z">
+      <w:moveTo w:id="359" w:author="Alex Borowicz" w:date="2019-05-07T15:17:00Z">
         <w:r>
           <w:t>% (water misclassified as whale) and a false negative rate of 0% (whales misclassified as water)</w:t>
         </w:r>
       </w:moveTo>
-      <w:ins w:id="356" w:author="Alex Borowicz" w:date="2019-05-07T15:24:00Z">
+      <w:ins w:id="360" w:author="Alex Borowicz" w:date="2019-05-07T15:24:00Z">
         <w:r>
           <w:t>, resulting in an F1 score</w:t>
         </w:r>
       </w:ins>
-      <w:ins w:id="357" w:author="Alex Borowicz" w:date="2019-05-07T16:06:00Z">
+      <w:ins w:id="361" w:author="Alex Borowicz" w:date="2019-05-07T16:06:00Z">
         <w:r>
           <w:t>,</w:t>
         </w:r>
       </w:ins>
-      <w:ins w:id="358" w:author="Alex Borowicz" w:date="2019-05-07T16:04:00Z">
+      <w:ins w:id="362" w:author="Alex Borowicz" w:date="2019-05-07T16:04:00Z">
         <w:r>
           <w:t xml:space="preserve"> </w:t>
         </w:r>
@@ -9274,12 +9296,12 @@
         <m:f>
           <m:fPr>
             <m:ctrlPr>
-              <w:ins w:id="359" w:author="Alex Borowicz" w:date="2019-05-07T16:06:00Z">
+              <w:ins w:id="363" w:author="Alex Borowicz" w:date="2019-05-07T16:06:00Z">
                 <w:rPr>
                   <w:rFonts w:ascii="Cambria Math" w:hAnsi="Cambria Math"/>
                   <w:i/>
                   <w:highlight w:val="yellow"/>
-                  <w:rPrChange w:id="360" w:author="Alex Borowicz" w:date="2019-05-07T16:07:00Z">
+                  <w:rPrChange w:id="364" w:author="Alex Borowicz" w:date="2019-05-07T16:07:00Z">
                     <w:rPr>
                       <w:rFonts w:ascii="Cambria Math" w:hAnsi="Cambria Math"/>
                       <w:i/>
@@ -9291,11 +9313,11 @@
           </m:fPr>
           <m:num>
             <m:r>
-              <w:ins w:id="361" w:author="Alex Borowicz" w:date="2019-05-07T16:06:00Z">
+              <w:ins w:id="365" w:author="Alex Borowicz" w:date="2019-05-07T16:06:00Z">
                 <w:rPr>
                   <w:rFonts w:ascii="Cambria Math" w:hAnsi="Cambria Math"/>
                   <w:highlight w:val="yellow"/>
-                  <w:rPrChange w:id="362" w:author="Alex Borowicz" w:date="2019-05-07T16:07:00Z">
+                  <w:rPrChange w:id="366" w:author="Alex Borowicz" w:date="2019-05-07T16:07:00Z">
                     <w:rPr>
                       <w:rFonts w:ascii="Cambria Math" w:hAnsi="Cambria Math"/>
                     </w:rPr>
@@ -9305,11 +9327,11 @@
               </w:ins>
             </m:r>
             <m:r>
-              <w:ins w:id="363" w:author="Alex Borowicz" w:date="2019-05-07T16:05:00Z">
+              <w:ins w:id="367" w:author="Alex Borowicz" w:date="2019-05-07T16:05:00Z">
                 <w:rPr>
                   <w:rFonts w:ascii="Cambria Math" w:hAnsi="Cambria Math"/>
                   <w:highlight w:val="yellow"/>
-                  <w:rPrChange w:id="364" w:author="Alex Borowicz" w:date="2019-05-07T16:07:00Z">
+                  <w:rPrChange w:id="368" w:author="Alex Borowicz" w:date="2019-05-07T16:07:00Z">
                     <w:rPr>
                       <w:rFonts w:ascii="Cambria Math" w:hAnsi="Cambria Math"/>
                     </w:rPr>
@@ -9321,11 +9343,11 @@
           </m:num>
           <m:den>
             <m:r>
-              <w:ins w:id="365" w:author="Alex Borowicz" w:date="2019-05-07T16:05:00Z">
+              <w:ins w:id="369" w:author="Alex Borowicz" w:date="2019-05-07T16:05:00Z">
                 <w:rPr>
                   <w:rFonts w:ascii="Cambria Math" w:hAnsi="Cambria Math"/>
                   <w:highlight w:val="yellow"/>
-                  <w:rPrChange w:id="366" w:author="Alex Borowicz" w:date="2019-05-07T16:07:00Z">
+                  <w:rPrChange w:id="370" w:author="Alex Borowicz" w:date="2019-05-07T16:07:00Z">
                     <w:rPr>
                       <w:rFonts w:ascii="Cambria Math" w:hAnsi="Cambria Math"/>
                     </w:rPr>
@@ -9337,7 +9359,7 @@
           </m:den>
         </m:f>
         <m:r>
-          <w:ins w:id="367" w:author="Alex Borowicz" w:date="2019-05-07T16:05:00Z">
+          <w:ins w:id="371" w:author="Alex Borowicz" w:date="2019-05-07T16:05:00Z">
             <w:rPr>
               <w:rFonts w:ascii="Cambria Math" w:hAnsi="Cambria Math"/>
             </w:rPr>
@@ -9345,54 +9367,54 @@
           </w:ins>
         </m:r>
       </m:oMath>
-      <w:ins w:id="368" w:author="Alex Borowicz" w:date="2019-05-07T16:06:00Z">
+      <w:ins w:id="372" w:author="Alex Borowicz" w:date="2019-05-07T16:06:00Z">
         <w:r>
           <w:t>,</w:t>
         </w:r>
       </w:ins>
-      <w:ins w:id="369" w:author="Alex Borowicz" w:date="2019-05-07T15:24:00Z">
+      <w:ins w:id="373" w:author="Alex Borowicz" w:date="2019-05-07T15:24:00Z">
         <w:r>
           <w:t xml:space="preserve"> of 0.9650</w:t>
         </w:r>
       </w:ins>
-      <w:ins w:id="370" w:author="Alex Borowicz" w:date="2019-05-07T15:21:00Z">
+      <w:ins w:id="374" w:author="Alex Borowicz" w:date="2019-05-07T15:21:00Z">
         <w:r>
           <w:t xml:space="preserve"> </w:t>
         </w:r>
       </w:ins>
-      <w:ins w:id="371" w:author="Alex Borowicz" w:date="2019-05-07T15:23:00Z">
+      <w:ins w:id="375" w:author="Alex Borowicz" w:date="2019-05-07T15:23:00Z">
         <w:r>
           <w:t xml:space="preserve">(Fig </w:t>
         </w:r>
       </w:ins>
-      <w:ins w:id="372" w:author="Alex Borowicz" w:date="2019-05-07T15:47:00Z">
+      <w:ins w:id="376" w:author="Alex Borowicz" w:date="2019-05-07T15:47:00Z">
         <w:r>
           <w:t>4</w:t>
         </w:r>
       </w:ins>
-      <w:ins w:id="373" w:author="Alex Borowicz" w:date="2019-05-07T15:23:00Z">
+      <w:ins w:id="377" w:author="Alex Borowicz" w:date="2019-05-07T15:23:00Z">
         <w:r>
           <w:t>)</w:t>
         </w:r>
       </w:ins>
-      <w:ins w:id="374" w:author="Alex Borowicz" w:date="2019-05-07T15:32:00Z">
+      <w:ins w:id="378" w:author="Alex Borowicz" w:date="2019-05-07T15:32:00Z">
         <w:r>
           <w:t>.</w:t>
         </w:r>
       </w:ins>
-      <w:moveTo w:id="375" w:author="Alex Borowicz" w:date="2019-05-07T15:17:00Z">
-        <w:del w:id="376" w:author="Alex Borowicz" w:date="2019-05-07T15:23:00Z">
+      <w:moveTo w:id="379" w:author="Alex Borowicz" w:date="2019-05-07T15:17:00Z">
+        <w:del w:id="380" w:author="Alex Borowicz" w:date="2019-05-07T15:23:00Z">
           <w:r>
             <w:delText>.</w:delText>
           </w:r>
         </w:del>
       </w:moveTo>
-      <w:ins w:id="377" w:author="Alex Borowicz" w:date="2019-05-07T16:04:00Z">
+      <w:ins w:id="381" w:author="Alex Borowicz" w:date="2019-05-07T16:04:00Z">
         <w:r>
           <w:t xml:space="preserve"> In this case, F1 scores may be misleading, as it is more important to maximize precis</w:t>
         </w:r>
       </w:ins>
-      <w:ins w:id="378" w:author="Alex Borowicz" w:date="2019-05-07T16:07:00Z">
+      <w:ins w:id="382" w:author="Alex Borowicz" w:date="2019-05-07T16:07:00Z">
         <w:r>
           <w:t>ion than recall, as false positives can easily be thrown out, but false negatives cannot.</w:t>
         </w:r>
@@ -9403,10 +9425,10 @@
         <w:pStyle w:val="NormalWeb"/>
         <w:spacing w:before="0" w:beforeAutospacing="0" w:after="0" w:afterAutospacing="0" w:line="480" w:lineRule="auto"/>
         <w:rPr>
-          <w:ins w:id="379" w:author="Alex Borowicz" w:date="2019-05-07T15:23:00Z"/>
-        </w:rPr>
-      </w:pPr>
-      <w:ins w:id="380" w:author="Alex Borowicz" w:date="2019-05-07T15:22:00Z">
+          <w:ins w:id="383" w:author="Alex Borowicz" w:date="2019-05-07T15:23:00Z"/>
+        </w:rPr>
+      </w:pPr>
+      <w:ins w:id="384" w:author="Alex Borowicz" w:date="2019-05-07T15:22:00Z">
         <w:r>
           <w:rPr>
             <w:b/>
@@ -9414,7 +9436,7 @@
           <w:t xml:space="preserve">Table 3. </w:t>
         </w:r>
       </w:ins>
-      <w:ins w:id="381" w:author="Alex Borowicz" w:date="2019-05-07T15:23:00Z">
+      <w:ins w:id="385" w:author="Alex Borowicz" w:date="2019-05-07T15:23:00Z">
         <w:r>
           <w:rPr>
             <w:b/>
@@ -9429,7 +9451,7 @@
         <w:tblW w:w="5578" w:type="dxa"/>
         <w:tblInd w:w="1167" w:type="dxa"/>
         <w:tblLook w:val="04A0" w:firstRow="1" w:lastRow="0" w:firstColumn="1" w:lastColumn="0" w:noHBand="0" w:noVBand="1"/>
-        <w:tblPrChange w:id="382" w:author="Alex Borowicz" w:date="2019-05-07T15:27:00Z">
+        <w:tblPrChange w:id="386" w:author="Alex Borowicz" w:date="2019-05-07T15:27:00Z">
           <w:tblPr>
             <w:tblStyle w:val="TableGrid"/>
             <w:tblW w:w="8548" w:type="dxa"/>
@@ -9443,7 +9465,7 @@
         <w:gridCol w:w="1350"/>
         <w:gridCol w:w="1170"/>
         <w:gridCol w:w="1440"/>
-        <w:tblGridChange w:id="383">
+        <w:tblGridChange w:id="387">
           <w:tblGrid>
             <w:gridCol w:w="1167"/>
             <w:gridCol w:w="1170"/>
@@ -9459,8 +9481,8 @@
       </w:tblGrid>
       <w:tr>
         <w:trPr>
-          <w:ins w:id="384" w:author="Alex Borowicz" w:date="2019-05-07T15:25:00Z"/>
-          <w:trPrChange w:id="385" w:author="Alex Borowicz" w:date="2019-05-07T15:27:00Z">
+          <w:ins w:id="388" w:author="Alex Borowicz" w:date="2019-05-07T15:25:00Z"/>
+          <w:trPrChange w:id="389" w:author="Alex Borowicz" w:date="2019-05-07T15:27:00Z">
             <w:trPr>
               <w:gridBefore w:val="1"/>
             </w:trPr>
@@ -9469,7 +9491,7 @@
         <w:tc>
           <w:tcPr>
             <w:tcW w:w="1618" w:type="dxa"/>
-            <w:tcPrChange w:id="386" w:author="Alex Borowicz" w:date="2019-05-07T15:27:00Z">
+            <w:tcPrChange w:id="390" w:author="Alex Borowicz" w:date="2019-05-07T15:27:00Z">
               <w:tcPr>
                 <w:tcW w:w="2337" w:type="dxa"/>
                 <w:gridSpan w:val="2"/>
@@ -9482,37 +9504,37 @@
               <w:spacing w:before="0" w:beforeAutospacing="0" w:after="0" w:afterAutospacing="0" w:line="480" w:lineRule="auto"/>
               <w:jc w:val="center"/>
               <w:rPr>
-                <w:ins w:id="387" w:author="Alex Borowicz" w:date="2019-05-07T15:25:00Z"/>
+                <w:ins w:id="391" w:author="Alex Borowicz" w:date="2019-05-07T15:25:00Z"/>
                 <w:b/>
-                <w:rPrChange w:id="388" w:author="Alex Borowicz" w:date="2019-05-07T15:26:00Z">
+                <w:rPrChange w:id="392" w:author="Alex Borowicz" w:date="2019-05-07T15:26:00Z">
                   <w:rPr>
-                    <w:ins w:id="389" w:author="Alex Borowicz" w:date="2019-05-07T15:25:00Z"/>
+                    <w:ins w:id="393" w:author="Alex Borowicz" w:date="2019-05-07T15:25:00Z"/>
                   </w:rPr>
                 </w:rPrChange>
               </w:rPr>
-              <w:pPrChange w:id="390" w:author="Alex Borowicz" w:date="2019-05-07T15:27:00Z">
+              <w:pPrChange w:id="394" w:author="Alex Borowicz" w:date="2019-05-07T15:27:00Z">
                 <w:pPr>
                   <w:pStyle w:val="NormalWeb"/>
                   <w:spacing w:before="0" w:beforeAutospacing="0" w:after="0" w:afterAutospacing="0" w:line="480" w:lineRule="auto"/>
                 </w:pPr>
               </w:pPrChange>
             </w:pPr>
-            <w:ins w:id="391" w:author="Alex Borowicz" w:date="2019-05-07T15:25:00Z">
+            <w:ins w:id="395" w:author="Alex Borowicz" w:date="2019-05-07T15:25:00Z">
               <w:r>
                 <w:rPr>
                   <w:b/>
-                  <w:rPrChange w:id="392" w:author="Alex Borowicz" w:date="2019-05-07T15:26:00Z">
+                  <w:rPrChange w:id="396" w:author="Alex Borowicz" w:date="2019-05-07T15:26:00Z">
                     <w:rPr/>
                   </w:rPrChange>
                 </w:rPr>
                 <w:t>M</w:t>
               </w:r>
             </w:ins>
-            <w:ins w:id="393" w:author="Alex Borowicz" w:date="2019-05-07T15:26:00Z">
+            <w:ins w:id="397" w:author="Alex Borowicz" w:date="2019-05-07T15:26:00Z">
               <w:r>
                 <w:rPr>
                   <w:b/>
-                  <w:rPrChange w:id="394" w:author="Alex Borowicz" w:date="2019-05-07T15:26:00Z">
+                  <w:rPrChange w:id="398" w:author="Alex Borowicz" w:date="2019-05-07T15:26:00Z">
                     <w:rPr/>
                   </w:rPrChange>
                 </w:rPr>
@@ -9524,7 +9546,7 @@
         <w:tc>
           <w:tcPr>
             <w:tcW w:w="1350" w:type="dxa"/>
-            <w:tcPrChange w:id="395" w:author="Alex Borowicz" w:date="2019-05-07T15:27:00Z">
+            <w:tcPrChange w:id="399" w:author="Alex Borowicz" w:date="2019-05-07T15:27:00Z">
               <w:tcPr>
                 <w:tcW w:w="2337" w:type="dxa"/>
                 <w:gridSpan w:val="2"/>
@@ -9537,26 +9559,26 @@
               <w:spacing w:before="0" w:beforeAutospacing="0" w:after="0" w:afterAutospacing="0" w:line="480" w:lineRule="auto"/>
               <w:jc w:val="center"/>
               <w:rPr>
-                <w:ins w:id="396" w:author="Alex Borowicz" w:date="2019-05-07T15:25:00Z"/>
+                <w:ins w:id="400" w:author="Alex Borowicz" w:date="2019-05-07T15:25:00Z"/>
                 <w:b/>
-                <w:rPrChange w:id="397" w:author="Alex Borowicz" w:date="2019-05-07T15:26:00Z">
+                <w:rPrChange w:id="401" w:author="Alex Borowicz" w:date="2019-05-07T15:26:00Z">
                   <w:rPr>
-                    <w:ins w:id="398" w:author="Alex Borowicz" w:date="2019-05-07T15:25:00Z"/>
+                    <w:ins w:id="402" w:author="Alex Borowicz" w:date="2019-05-07T15:25:00Z"/>
                   </w:rPr>
                 </w:rPrChange>
               </w:rPr>
-              <w:pPrChange w:id="399" w:author="Alex Borowicz" w:date="2019-05-07T15:27:00Z">
+              <w:pPrChange w:id="403" w:author="Alex Borowicz" w:date="2019-05-07T15:27:00Z">
                 <w:pPr>
                   <w:pStyle w:val="NormalWeb"/>
                   <w:spacing w:before="0" w:beforeAutospacing="0" w:after="0" w:afterAutospacing="0" w:line="480" w:lineRule="auto"/>
                 </w:pPr>
               </w:pPrChange>
             </w:pPr>
-            <w:ins w:id="400" w:author="Alex Borowicz" w:date="2019-05-07T15:26:00Z">
+            <w:ins w:id="404" w:author="Alex Borowicz" w:date="2019-05-07T15:26:00Z">
               <w:r>
                 <w:rPr>
                   <w:b/>
-                  <w:rPrChange w:id="401" w:author="Alex Borowicz" w:date="2019-05-07T15:26:00Z">
+                  <w:rPrChange w:id="405" w:author="Alex Borowicz" w:date="2019-05-07T15:26:00Z">
                     <w:rPr/>
                   </w:rPrChange>
                 </w:rPr>
@@ -9568,7 +9590,7 @@
         <w:tc>
           <w:tcPr>
             <w:tcW w:w="1170" w:type="dxa"/>
-            <w:tcPrChange w:id="402" w:author="Alex Borowicz" w:date="2019-05-07T15:27:00Z">
+            <w:tcPrChange w:id="406" w:author="Alex Borowicz" w:date="2019-05-07T15:27:00Z">
               <w:tcPr>
                 <w:tcW w:w="2338" w:type="dxa"/>
                 <w:gridSpan w:val="2"/>
@@ -9581,26 +9603,26 @@
               <w:spacing w:before="0" w:beforeAutospacing="0" w:after="0" w:afterAutospacing="0" w:line="480" w:lineRule="auto"/>
               <w:jc w:val="center"/>
               <w:rPr>
-                <w:ins w:id="403" w:author="Alex Borowicz" w:date="2019-05-07T15:25:00Z"/>
+                <w:ins w:id="407" w:author="Alex Borowicz" w:date="2019-05-07T15:25:00Z"/>
                 <w:b/>
-                <w:rPrChange w:id="404" w:author="Alex Borowicz" w:date="2019-05-07T15:26:00Z">
+                <w:rPrChange w:id="408" w:author="Alex Borowicz" w:date="2019-05-07T15:26:00Z">
                   <w:rPr>
-                    <w:ins w:id="405" w:author="Alex Borowicz" w:date="2019-05-07T15:25:00Z"/>
+                    <w:ins w:id="409" w:author="Alex Borowicz" w:date="2019-05-07T15:25:00Z"/>
                   </w:rPr>
                 </w:rPrChange>
               </w:rPr>
-              <w:pPrChange w:id="406" w:author="Alex Borowicz" w:date="2019-05-07T15:27:00Z">
+              <w:pPrChange w:id="410" w:author="Alex Borowicz" w:date="2019-05-07T15:27:00Z">
                 <w:pPr>
                   <w:pStyle w:val="NormalWeb"/>
                   <w:spacing w:before="0" w:beforeAutospacing="0" w:after="0" w:afterAutospacing="0" w:line="480" w:lineRule="auto"/>
                 </w:pPr>
               </w:pPrChange>
             </w:pPr>
-            <w:ins w:id="407" w:author="Alex Borowicz" w:date="2019-05-07T15:26:00Z">
+            <w:ins w:id="411" w:author="Alex Borowicz" w:date="2019-05-07T15:26:00Z">
               <w:r>
                 <w:rPr>
                   <w:b/>
-                  <w:rPrChange w:id="408" w:author="Alex Borowicz" w:date="2019-05-07T15:26:00Z">
+                  <w:rPrChange w:id="412" w:author="Alex Borowicz" w:date="2019-05-07T15:26:00Z">
                     <w:rPr/>
                   </w:rPrChange>
                 </w:rPr>
@@ -9612,7 +9634,7 @@
         <w:tc>
           <w:tcPr>
             <w:tcW w:w="1440" w:type="dxa"/>
-            <w:tcPrChange w:id="409" w:author="Alex Borowicz" w:date="2019-05-07T15:27:00Z">
+            <w:tcPrChange w:id="413" w:author="Alex Borowicz" w:date="2019-05-07T15:27:00Z">
               <w:tcPr>
                 <w:tcW w:w="1536" w:type="dxa"/>
                 <w:gridSpan w:val="2"/>
@@ -9625,26 +9647,26 @@
               <w:spacing w:before="0" w:beforeAutospacing="0" w:after="0" w:afterAutospacing="0" w:line="480" w:lineRule="auto"/>
               <w:jc w:val="center"/>
               <w:rPr>
-                <w:ins w:id="410" w:author="Alex Borowicz" w:date="2019-05-07T15:25:00Z"/>
+                <w:ins w:id="414" w:author="Alex Borowicz" w:date="2019-05-07T15:25:00Z"/>
                 <w:b/>
-                <w:rPrChange w:id="411" w:author="Alex Borowicz" w:date="2019-05-07T15:26:00Z">
+                <w:rPrChange w:id="415" w:author="Alex Borowicz" w:date="2019-05-07T15:26:00Z">
                   <w:rPr>
-                    <w:ins w:id="412" w:author="Alex Borowicz" w:date="2019-05-07T15:25:00Z"/>
+                    <w:ins w:id="416" w:author="Alex Borowicz" w:date="2019-05-07T15:25:00Z"/>
                   </w:rPr>
                 </w:rPrChange>
               </w:rPr>
-              <w:pPrChange w:id="413" w:author="Alex Borowicz" w:date="2019-05-07T15:27:00Z">
+              <w:pPrChange w:id="417" w:author="Alex Borowicz" w:date="2019-05-07T15:27:00Z">
                 <w:pPr>
                   <w:pStyle w:val="NormalWeb"/>
                   <w:spacing w:before="0" w:beforeAutospacing="0" w:after="0" w:afterAutospacing="0" w:line="480" w:lineRule="auto"/>
                 </w:pPr>
               </w:pPrChange>
             </w:pPr>
-            <w:ins w:id="414" w:author="Alex Borowicz" w:date="2019-05-07T15:26:00Z">
+            <w:ins w:id="418" w:author="Alex Borowicz" w:date="2019-05-07T15:26:00Z">
               <w:r>
                 <w:rPr>
                   <w:b/>
-                  <w:rPrChange w:id="415" w:author="Alex Borowicz" w:date="2019-05-07T15:26:00Z">
+                  <w:rPrChange w:id="419" w:author="Alex Borowicz" w:date="2019-05-07T15:26:00Z">
                     <w:rPr/>
                   </w:rPrChange>
                 </w:rPr>
@@ -9656,7 +9678,7 @@
       </w:tr>
       <w:tr>
         <w:tblPrEx>
-          <w:tblPrExChange w:id="416" w:author="Alex Borowicz" w:date="2019-05-07T15:28:00Z">
+          <w:tblPrExChange w:id="420" w:author="Alex Borowicz" w:date="2019-05-07T15:28:00Z">
             <w:tblPrEx>
               <w:tblW w:w="0" w:type="auto"/>
               <w:tblInd w:w="0" w:type="dxa"/>
@@ -9665,8 +9687,8 @@
         </w:tblPrEx>
         <w:trPr>
           <w:trHeight w:val="377"/>
-          <w:ins w:id="417" w:author="Alex Borowicz" w:date="2019-05-07T15:25:00Z"/>
-          <w:trPrChange w:id="418" w:author="Alex Borowicz" w:date="2019-05-07T15:28:00Z">
+          <w:ins w:id="421" w:author="Alex Borowicz" w:date="2019-05-07T15:25:00Z"/>
+          <w:trPrChange w:id="422" w:author="Alex Borowicz" w:date="2019-05-07T15:28:00Z">
             <w:trPr>
               <w:gridAfter w:val="0"/>
             </w:trPr>
@@ -9675,7 +9697,7 @@
         <w:tc>
           <w:tcPr>
             <w:tcW w:w="1618" w:type="dxa"/>
-            <w:tcPrChange w:id="419" w:author="Alex Borowicz" w:date="2019-05-07T15:28:00Z">
+            <w:tcPrChange w:id="423" w:author="Alex Borowicz" w:date="2019-05-07T15:28:00Z">
               <w:tcPr>
                 <w:tcW w:w="2337" w:type="dxa"/>
                 <w:gridSpan w:val="2"/>
@@ -9688,26 +9710,26 @@
               <w:spacing w:before="0" w:beforeAutospacing="0" w:after="0" w:afterAutospacing="0" w:line="480" w:lineRule="auto"/>
               <w:jc w:val="center"/>
               <w:rPr>
-                <w:ins w:id="420" w:author="Alex Borowicz" w:date="2019-05-07T15:25:00Z"/>
+                <w:ins w:id="424" w:author="Alex Borowicz" w:date="2019-05-07T15:25:00Z"/>
                 <w:b/>
-                <w:rPrChange w:id="421" w:author="Alex Borowicz" w:date="2019-05-07T15:26:00Z">
+                <w:rPrChange w:id="425" w:author="Alex Borowicz" w:date="2019-05-07T15:26:00Z">
                   <w:rPr>
-                    <w:ins w:id="422" w:author="Alex Borowicz" w:date="2019-05-07T15:25:00Z"/>
+                    <w:ins w:id="426" w:author="Alex Borowicz" w:date="2019-05-07T15:25:00Z"/>
                   </w:rPr>
                 </w:rPrChange>
               </w:rPr>
-              <w:pPrChange w:id="423" w:author="Alex Borowicz" w:date="2019-05-07T15:27:00Z">
+              <w:pPrChange w:id="427" w:author="Alex Borowicz" w:date="2019-05-07T15:27:00Z">
                 <w:pPr>
                   <w:pStyle w:val="NormalWeb"/>
                   <w:spacing w:before="0" w:beforeAutospacing="0" w:after="0" w:afterAutospacing="0" w:line="480" w:lineRule="auto"/>
                 </w:pPr>
               </w:pPrChange>
             </w:pPr>
-            <w:ins w:id="424" w:author="Alex Borowicz" w:date="2019-05-07T15:26:00Z">
+            <w:ins w:id="428" w:author="Alex Borowicz" w:date="2019-05-07T15:26:00Z">
               <w:r>
                 <w:rPr>
                   <w:b/>
-                  <w:rPrChange w:id="425" w:author="Alex Borowicz" w:date="2019-05-07T15:26:00Z">
+                  <w:rPrChange w:id="429" w:author="Alex Borowicz" w:date="2019-05-07T15:26:00Z">
                     <w:rPr/>
                   </w:rPrChange>
                 </w:rPr>
@@ -9719,7 +9741,7 @@
         <w:tc>
           <w:tcPr>
             <w:tcW w:w="1350" w:type="dxa"/>
-            <w:tcPrChange w:id="426" w:author="Alex Borowicz" w:date="2019-05-07T15:28:00Z">
+            <w:tcPrChange w:id="430" w:author="Alex Borowicz" w:date="2019-05-07T15:28:00Z">
               <w:tcPr>
                 <w:tcW w:w="2337" w:type="dxa"/>
                 <w:gridSpan w:val="2"/>
@@ -9732,19 +9754,19 @@
               <w:spacing w:before="0" w:beforeAutospacing="0" w:after="0" w:afterAutospacing="0" w:line="480" w:lineRule="auto"/>
               <w:jc w:val="center"/>
               <w:rPr>
-                <w:ins w:id="427" w:author="Alex Borowicz" w:date="2019-05-07T15:25:00Z"/>
+                <w:ins w:id="431" w:author="Alex Borowicz" w:date="2019-05-07T15:25:00Z"/>
               </w:rPr>
-              <w:pPrChange w:id="428" w:author="Alex Borowicz" w:date="2019-05-07T15:27:00Z">
+              <w:pPrChange w:id="432" w:author="Alex Borowicz" w:date="2019-05-07T15:27:00Z">
                 <w:pPr>
                   <w:pStyle w:val="NormalWeb"/>
                   <w:spacing w:before="0" w:beforeAutospacing="0" w:after="0" w:afterAutospacing="0" w:line="480" w:lineRule="auto"/>
                 </w:pPr>
               </w:pPrChange>
             </w:pPr>
-            <w:ins w:id="429" w:author="Alex Borowicz" w:date="2019-05-07T15:27:00Z">
+            <w:ins w:id="433" w:author="Alex Borowicz" w:date="2019-05-07T15:27:00Z">
               <w:r>
                 <w:rPr>
-                  <w:rPrChange w:id="430" w:author="Alex Borowicz" w:date="2019-05-07T15:27:00Z">
+                  <w:rPrChange w:id="434" w:author="Alex Borowicz" w:date="2019-05-07T15:27:00Z">
                     <w:rPr>
                       <w:rFonts w:ascii="Calibri" w:hAnsi="Calibri" w:cs="Calibri"/>
                       <w:sz w:val="22"/>
@@ -9760,7 +9782,7 @@
         <w:tc>
           <w:tcPr>
             <w:tcW w:w="1170" w:type="dxa"/>
-            <w:tcPrChange w:id="431" w:author="Alex Borowicz" w:date="2019-05-07T15:28:00Z">
+            <w:tcPrChange w:id="435" w:author="Alex Borowicz" w:date="2019-05-07T15:28:00Z">
               <w:tcPr>
                 <w:tcW w:w="2338" w:type="dxa"/>
                 <w:gridSpan w:val="2"/>
@@ -9773,19 +9795,19 @@
               <w:spacing w:before="0" w:beforeAutospacing="0" w:after="0" w:afterAutospacing="0" w:line="480" w:lineRule="auto"/>
               <w:jc w:val="center"/>
               <w:rPr>
-                <w:ins w:id="432" w:author="Alex Borowicz" w:date="2019-05-07T15:25:00Z"/>
+                <w:ins w:id="436" w:author="Alex Borowicz" w:date="2019-05-07T15:25:00Z"/>
               </w:rPr>
-              <w:pPrChange w:id="433" w:author="Alex Borowicz" w:date="2019-05-07T15:27:00Z">
+              <w:pPrChange w:id="437" w:author="Alex Borowicz" w:date="2019-05-07T15:27:00Z">
                 <w:pPr>
                   <w:pStyle w:val="NormalWeb"/>
                   <w:spacing w:before="0" w:beforeAutospacing="0" w:after="0" w:afterAutospacing="0" w:line="480" w:lineRule="auto"/>
                 </w:pPr>
               </w:pPrChange>
             </w:pPr>
-            <w:ins w:id="434" w:author="Alex Borowicz" w:date="2019-05-07T15:27:00Z">
+            <w:ins w:id="438" w:author="Alex Borowicz" w:date="2019-05-07T15:27:00Z">
               <w:r>
                 <w:rPr>
-                  <w:rPrChange w:id="435" w:author="Alex Borowicz" w:date="2019-05-07T15:27:00Z">
+                  <w:rPrChange w:id="439" w:author="Alex Borowicz" w:date="2019-05-07T15:27:00Z">
                     <w:rPr>
                       <w:rFonts w:ascii="Calibri" w:hAnsi="Calibri" w:cs="Calibri"/>
                       <w:sz w:val="22"/>
@@ -9801,7 +9823,7 @@
         <w:tc>
           <w:tcPr>
             <w:tcW w:w="1440" w:type="dxa"/>
-            <w:tcPrChange w:id="436" w:author="Alex Borowicz" w:date="2019-05-07T15:28:00Z">
+            <w:tcPrChange w:id="440" w:author="Alex Borowicz" w:date="2019-05-07T15:28:00Z">
               <w:tcPr>
                 <w:tcW w:w="2338" w:type="dxa"/>
                 <w:gridSpan w:val="2"/>
@@ -9814,19 +9836,19 @@
               <w:spacing w:before="0" w:beforeAutospacing="0" w:after="0" w:afterAutospacing="0" w:line="480" w:lineRule="auto"/>
               <w:jc w:val="center"/>
               <w:rPr>
-                <w:ins w:id="437" w:author="Alex Borowicz" w:date="2019-05-07T15:25:00Z"/>
+                <w:ins w:id="441" w:author="Alex Borowicz" w:date="2019-05-07T15:25:00Z"/>
               </w:rPr>
-              <w:pPrChange w:id="438" w:author="Alex Borowicz" w:date="2019-05-07T15:27:00Z">
+              <w:pPrChange w:id="442" w:author="Alex Borowicz" w:date="2019-05-07T15:27:00Z">
                 <w:pPr>
                   <w:pStyle w:val="NormalWeb"/>
                   <w:spacing w:before="0" w:beforeAutospacing="0" w:after="0" w:afterAutospacing="0" w:line="480" w:lineRule="auto"/>
                 </w:pPr>
               </w:pPrChange>
             </w:pPr>
-            <w:ins w:id="439" w:author="Alex Borowicz" w:date="2019-05-07T15:27:00Z">
+            <w:ins w:id="443" w:author="Alex Borowicz" w:date="2019-05-07T15:27:00Z">
               <w:r>
                 <w:rPr>
-                  <w:rPrChange w:id="440" w:author="Alex Borowicz" w:date="2019-05-07T15:27:00Z">
+                  <w:rPrChange w:id="444" w:author="Alex Borowicz" w:date="2019-05-07T15:27:00Z">
                     <w:rPr>
                       <w:rFonts w:ascii="Calibri" w:hAnsi="Calibri" w:cs="Calibri"/>
                       <w:sz w:val="22"/>
@@ -9842,7 +9864,7 @@
       </w:tr>
       <w:tr>
         <w:tblPrEx>
-          <w:tblPrExChange w:id="441" w:author="Alex Borowicz" w:date="2019-05-07T15:27:00Z">
+          <w:tblPrExChange w:id="445" w:author="Alex Borowicz" w:date="2019-05-07T15:27:00Z">
             <w:tblPrEx>
               <w:tblW w:w="0" w:type="auto"/>
               <w:tblInd w:w="0" w:type="dxa"/>
@@ -9850,8 +9872,8 @@
           </w:tblPrExChange>
         </w:tblPrEx>
         <w:trPr>
-          <w:ins w:id="442" w:author="Alex Borowicz" w:date="2019-05-07T15:25:00Z"/>
-          <w:trPrChange w:id="443" w:author="Alex Borowicz" w:date="2019-05-07T15:27:00Z">
+          <w:ins w:id="446" w:author="Alex Borowicz" w:date="2019-05-07T15:25:00Z"/>
+          <w:trPrChange w:id="447" w:author="Alex Borowicz" w:date="2019-05-07T15:27:00Z">
             <w:trPr>
               <w:gridAfter w:val="0"/>
             </w:trPr>
@@ -9860,7 +9882,7 @@
         <w:tc>
           <w:tcPr>
             <w:tcW w:w="1618" w:type="dxa"/>
-            <w:tcPrChange w:id="444" w:author="Alex Borowicz" w:date="2019-05-07T15:27:00Z">
+            <w:tcPrChange w:id="448" w:author="Alex Borowicz" w:date="2019-05-07T15:27:00Z">
               <w:tcPr>
                 <w:tcW w:w="2337" w:type="dxa"/>
                 <w:gridSpan w:val="2"/>
@@ -9873,26 +9895,26 @@
               <w:spacing w:before="0" w:beforeAutospacing="0" w:after="0" w:afterAutospacing="0" w:line="480" w:lineRule="auto"/>
               <w:jc w:val="center"/>
               <w:rPr>
-                <w:ins w:id="445" w:author="Alex Borowicz" w:date="2019-05-07T15:25:00Z"/>
+                <w:ins w:id="449" w:author="Alex Borowicz" w:date="2019-05-07T15:25:00Z"/>
                 <w:b/>
-                <w:rPrChange w:id="446" w:author="Alex Borowicz" w:date="2019-05-07T15:26:00Z">
+                <w:rPrChange w:id="450" w:author="Alex Borowicz" w:date="2019-05-07T15:26:00Z">
                   <w:rPr>
-                    <w:ins w:id="447" w:author="Alex Borowicz" w:date="2019-05-07T15:25:00Z"/>
+                    <w:ins w:id="451" w:author="Alex Borowicz" w:date="2019-05-07T15:25:00Z"/>
                   </w:rPr>
                 </w:rPrChange>
               </w:rPr>
-              <w:pPrChange w:id="448" w:author="Alex Borowicz" w:date="2019-05-07T15:27:00Z">
+              <w:pPrChange w:id="452" w:author="Alex Borowicz" w:date="2019-05-07T15:27:00Z">
                 <w:pPr>
                   <w:pStyle w:val="NormalWeb"/>
                   <w:spacing w:before="0" w:beforeAutospacing="0" w:after="0" w:afterAutospacing="0" w:line="480" w:lineRule="auto"/>
                 </w:pPr>
               </w:pPrChange>
             </w:pPr>
-            <w:ins w:id="449" w:author="Alex Borowicz" w:date="2019-05-07T15:26:00Z">
+            <w:ins w:id="453" w:author="Alex Borowicz" w:date="2019-05-07T15:26:00Z">
               <w:r>
                 <w:rPr>
                   <w:b/>
-                  <w:rPrChange w:id="450" w:author="Alex Borowicz" w:date="2019-05-07T15:26:00Z">
+                  <w:rPrChange w:id="454" w:author="Alex Borowicz" w:date="2019-05-07T15:26:00Z">
                     <w:rPr/>
                   </w:rPrChange>
                 </w:rPr>
@@ -9904,7 +9926,7 @@
         <w:tc>
           <w:tcPr>
             <w:tcW w:w="1350" w:type="dxa"/>
-            <w:tcPrChange w:id="451" w:author="Alex Borowicz" w:date="2019-05-07T15:27:00Z">
+            <w:tcPrChange w:id="455" w:author="Alex Borowicz" w:date="2019-05-07T15:27:00Z">
               <w:tcPr>
                 <w:tcW w:w="2337" w:type="dxa"/>
                 <w:gridSpan w:val="2"/>
@@ -9917,9 +9939,9 @@
               <w:spacing w:before="0" w:beforeAutospacing="0" w:after="0" w:afterAutospacing="0" w:line="480" w:lineRule="auto"/>
               <w:jc w:val="center"/>
               <w:rPr>
-                <w:ins w:id="452" w:author="Alex Borowicz" w:date="2019-05-07T15:25:00Z"/>
+                <w:ins w:id="456" w:author="Alex Borowicz" w:date="2019-05-07T15:25:00Z"/>
               </w:rPr>
-              <w:pPrChange w:id="453" w:author="Alex Borowicz" w:date="2019-05-07T15:27:00Z">
+              <w:pPrChange w:id="457" w:author="Alex Borowicz" w:date="2019-05-07T15:27:00Z">
                 <w:pPr>
                   <w:pStyle w:val="NormalWeb"/>
                   <w:spacing w:before="0" w:beforeAutospacing="0" w:after="0" w:afterAutospacing="0" w:line="480" w:lineRule="auto"/>
@@ -9931,7 +9953,7 @@
         <w:tc>
           <w:tcPr>
             <w:tcW w:w="1170" w:type="dxa"/>
-            <w:tcPrChange w:id="454" w:author="Alex Borowicz" w:date="2019-05-07T15:27:00Z">
+            <w:tcPrChange w:id="458" w:author="Alex Borowicz" w:date="2019-05-07T15:27:00Z">
               <w:tcPr>
                 <w:tcW w:w="2338" w:type="dxa"/>
                 <w:gridSpan w:val="2"/>
@@ -9944,9 +9966,9 @@
               <w:spacing w:before="0" w:beforeAutospacing="0" w:after="0" w:afterAutospacing="0" w:line="480" w:lineRule="auto"/>
               <w:jc w:val="center"/>
               <w:rPr>
-                <w:ins w:id="455" w:author="Alex Borowicz" w:date="2019-05-07T15:25:00Z"/>
+                <w:ins w:id="459" w:author="Alex Borowicz" w:date="2019-05-07T15:25:00Z"/>
               </w:rPr>
-              <w:pPrChange w:id="456" w:author="Alex Borowicz" w:date="2019-05-07T15:27:00Z">
+              <w:pPrChange w:id="460" w:author="Alex Borowicz" w:date="2019-05-07T15:27:00Z">
                 <w:pPr>
                   <w:pStyle w:val="NormalWeb"/>
                   <w:spacing w:before="0" w:beforeAutospacing="0" w:after="0" w:afterAutospacing="0" w:line="480" w:lineRule="auto"/>
@@ -9958,7 +9980,7 @@
         <w:tc>
           <w:tcPr>
             <w:tcW w:w="1440" w:type="dxa"/>
-            <w:tcPrChange w:id="457" w:author="Alex Borowicz" w:date="2019-05-07T15:27:00Z">
+            <w:tcPrChange w:id="461" w:author="Alex Borowicz" w:date="2019-05-07T15:27:00Z">
               <w:tcPr>
                 <w:tcW w:w="2338" w:type="dxa"/>
                 <w:gridSpan w:val="2"/>
@@ -9971,9 +9993,9 @@
               <w:spacing w:before="0" w:beforeAutospacing="0" w:after="0" w:afterAutospacing="0" w:line="480" w:lineRule="auto"/>
               <w:jc w:val="center"/>
               <w:rPr>
-                <w:ins w:id="458" w:author="Alex Borowicz" w:date="2019-05-07T15:25:00Z"/>
+                <w:ins w:id="462" w:author="Alex Borowicz" w:date="2019-05-07T15:25:00Z"/>
               </w:rPr>
-              <w:pPrChange w:id="459" w:author="Alex Borowicz" w:date="2019-05-07T15:27:00Z">
+              <w:pPrChange w:id="463" w:author="Alex Borowicz" w:date="2019-05-07T15:27:00Z">
                 <w:pPr>
                   <w:pStyle w:val="NormalWeb"/>
                   <w:spacing w:before="0" w:beforeAutospacing="0" w:after="0" w:afterAutospacing="0" w:line="480" w:lineRule="auto"/>
@@ -9985,7 +10007,7 @@
       </w:tr>
       <w:tr>
         <w:tblPrEx>
-          <w:tblPrExChange w:id="460" w:author="Alex Borowicz" w:date="2019-05-07T15:27:00Z">
+          <w:tblPrExChange w:id="464" w:author="Alex Borowicz" w:date="2019-05-07T15:27:00Z">
             <w:tblPrEx>
               <w:tblW w:w="0" w:type="auto"/>
               <w:tblInd w:w="0" w:type="dxa"/>
@@ -9993,8 +10015,8 @@
           </w:tblPrExChange>
         </w:tblPrEx>
         <w:trPr>
-          <w:ins w:id="461" w:author="Alex Borowicz" w:date="2019-05-07T15:25:00Z"/>
-          <w:trPrChange w:id="462" w:author="Alex Borowicz" w:date="2019-05-07T15:27:00Z">
+          <w:ins w:id="465" w:author="Alex Borowicz" w:date="2019-05-07T15:25:00Z"/>
+          <w:trPrChange w:id="466" w:author="Alex Borowicz" w:date="2019-05-07T15:27:00Z">
             <w:trPr>
               <w:gridAfter w:val="0"/>
             </w:trPr>
@@ -10003,7 +10025,7 @@
         <w:tc>
           <w:tcPr>
             <w:tcW w:w="1618" w:type="dxa"/>
-            <w:tcPrChange w:id="463" w:author="Alex Borowicz" w:date="2019-05-07T15:27:00Z">
+            <w:tcPrChange w:id="467" w:author="Alex Borowicz" w:date="2019-05-07T15:27:00Z">
               <w:tcPr>
                 <w:tcW w:w="2337" w:type="dxa"/>
                 <w:gridSpan w:val="2"/>
@@ -10016,15 +10038,15 @@
               <w:spacing w:before="0" w:beforeAutospacing="0" w:after="0" w:afterAutospacing="0" w:line="480" w:lineRule="auto"/>
               <w:jc w:val="center"/>
               <w:rPr>
-                <w:ins w:id="464" w:author="Alex Borowicz" w:date="2019-05-07T15:25:00Z"/>
+                <w:ins w:id="468" w:author="Alex Borowicz" w:date="2019-05-07T15:25:00Z"/>
                 <w:b/>
-                <w:rPrChange w:id="465" w:author="Alex Borowicz" w:date="2019-05-07T15:26:00Z">
+                <w:rPrChange w:id="469" w:author="Alex Borowicz" w:date="2019-05-07T15:26:00Z">
                   <w:rPr>
-                    <w:ins w:id="466" w:author="Alex Borowicz" w:date="2019-05-07T15:25:00Z"/>
+                    <w:ins w:id="470" w:author="Alex Borowicz" w:date="2019-05-07T15:25:00Z"/>
                   </w:rPr>
                 </w:rPrChange>
               </w:rPr>
-              <w:pPrChange w:id="467" w:author="Alex Borowicz" w:date="2019-05-07T15:27:00Z">
+              <w:pPrChange w:id="471" w:author="Alex Borowicz" w:date="2019-05-07T15:27:00Z">
                 <w:pPr>
                   <w:pStyle w:val="NormalWeb"/>
                   <w:spacing w:before="0" w:beforeAutospacing="0" w:after="0" w:afterAutospacing="0" w:line="480" w:lineRule="auto"/>
@@ -10032,11 +10054,11 @@
               </w:pPrChange>
             </w:pPr>
             <w:proofErr w:type="spellStart"/>
-            <w:ins w:id="468" w:author="Alex Borowicz" w:date="2019-05-07T15:26:00Z">
+            <w:ins w:id="472" w:author="Alex Borowicz" w:date="2019-05-07T15:26:00Z">
               <w:r>
                 <w:rPr>
                   <w:b/>
-                  <w:rPrChange w:id="469" w:author="Alex Borowicz" w:date="2019-05-07T15:26:00Z">
+                  <w:rPrChange w:id="473" w:author="Alex Borowicz" w:date="2019-05-07T15:26:00Z">
                     <w:rPr/>
                   </w:rPrChange>
                 </w:rPr>
@@ -10049,7 +10071,7 @@
         <w:tc>
           <w:tcPr>
             <w:tcW w:w="1350" w:type="dxa"/>
-            <w:tcPrChange w:id="470" w:author="Alex Borowicz" w:date="2019-05-07T15:27:00Z">
+            <w:tcPrChange w:id="474" w:author="Alex Borowicz" w:date="2019-05-07T15:27:00Z">
               <w:tcPr>
                 <w:tcW w:w="2337" w:type="dxa"/>
                 <w:gridSpan w:val="2"/>
@@ -10062,9 +10084,9 @@
               <w:spacing w:before="0" w:beforeAutospacing="0" w:after="0" w:afterAutospacing="0" w:line="480" w:lineRule="auto"/>
               <w:jc w:val="center"/>
               <w:rPr>
-                <w:ins w:id="471" w:author="Alex Borowicz" w:date="2019-05-07T15:25:00Z"/>
+                <w:ins w:id="475" w:author="Alex Borowicz" w:date="2019-05-07T15:25:00Z"/>
               </w:rPr>
-              <w:pPrChange w:id="472" w:author="Alex Borowicz" w:date="2019-05-07T15:27:00Z">
+              <w:pPrChange w:id="476" w:author="Alex Borowicz" w:date="2019-05-07T15:27:00Z">
                 <w:pPr>
                   <w:pStyle w:val="NormalWeb"/>
                   <w:spacing w:before="0" w:beforeAutospacing="0" w:after="0" w:afterAutospacing="0" w:line="480" w:lineRule="auto"/>
@@ -10076,7 +10098,7 @@
         <w:tc>
           <w:tcPr>
             <w:tcW w:w="1170" w:type="dxa"/>
-            <w:tcPrChange w:id="473" w:author="Alex Borowicz" w:date="2019-05-07T15:27:00Z">
+            <w:tcPrChange w:id="477" w:author="Alex Borowicz" w:date="2019-05-07T15:27:00Z">
               <w:tcPr>
                 <w:tcW w:w="2338" w:type="dxa"/>
                 <w:gridSpan w:val="2"/>
@@ -10089,9 +10111,9 @@
               <w:spacing w:before="0" w:beforeAutospacing="0" w:after="0" w:afterAutospacing="0" w:line="480" w:lineRule="auto"/>
               <w:jc w:val="center"/>
               <w:rPr>
-                <w:ins w:id="474" w:author="Alex Borowicz" w:date="2019-05-07T15:25:00Z"/>
+                <w:ins w:id="478" w:author="Alex Borowicz" w:date="2019-05-07T15:25:00Z"/>
               </w:rPr>
-              <w:pPrChange w:id="475" w:author="Alex Borowicz" w:date="2019-05-07T15:27:00Z">
+              <w:pPrChange w:id="479" w:author="Alex Borowicz" w:date="2019-05-07T15:27:00Z">
                 <w:pPr>
                   <w:pStyle w:val="NormalWeb"/>
                   <w:spacing w:before="0" w:beforeAutospacing="0" w:after="0" w:afterAutospacing="0" w:line="480" w:lineRule="auto"/>
@@ -10103,7 +10125,7 @@
         <w:tc>
           <w:tcPr>
             <w:tcW w:w="1440" w:type="dxa"/>
-            <w:tcPrChange w:id="476" w:author="Alex Borowicz" w:date="2019-05-07T15:27:00Z">
+            <w:tcPrChange w:id="480" w:author="Alex Borowicz" w:date="2019-05-07T15:27:00Z">
               <w:tcPr>
                 <w:tcW w:w="2338" w:type="dxa"/>
                 <w:gridSpan w:val="2"/>
@@ -10116,9 +10138,9 @@
               <w:spacing w:before="0" w:beforeAutospacing="0" w:after="0" w:afterAutospacing="0" w:line="480" w:lineRule="auto"/>
               <w:jc w:val="center"/>
               <w:rPr>
-                <w:ins w:id="477" w:author="Alex Borowicz" w:date="2019-05-07T15:25:00Z"/>
+                <w:ins w:id="481" w:author="Alex Borowicz" w:date="2019-05-07T15:25:00Z"/>
               </w:rPr>
-              <w:pPrChange w:id="478" w:author="Alex Borowicz" w:date="2019-05-07T15:27:00Z">
+              <w:pPrChange w:id="482" w:author="Alex Borowicz" w:date="2019-05-07T15:27:00Z">
                 <w:pPr>
                   <w:pStyle w:val="NormalWeb"/>
                   <w:spacing w:before="0" w:beforeAutospacing="0" w:after="0" w:afterAutospacing="0" w:line="480" w:lineRule="auto"/>
@@ -10130,7 +10152,7 @@
       </w:tr>
       <w:tr>
         <w:tblPrEx>
-          <w:tblPrExChange w:id="479" w:author="Alex Borowicz" w:date="2019-05-07T15:27:00Z">
+          <w:tblPrExChange w:id="483" w:author="Alex Borowicz" w:date="2019-05-07T15:27:00Z">
             <w:tblPrEx>
               <w:tblW w:w="0" w:type="auto"/>
               <w:tblInd w:w="0" w:type="dxa"/>
@@ -10138,8 +10160,8 @@
           </w:tblPrExChange>
         </w:tblPrEx>
         <w:trPr>
-          <w:ins w:id="480" w:author="Alex Borowicz" w:date="2019-05-07T15:25:00Z"/>
-          <w:trPrChange w:id="481" w:author="Alex Borowicz" w:date="2019-05-07T15:27:00Z">
+          <w:ins w:id="484" w:author="Alex Borowicz" w:date="2019-05-07T15:25:00Z"/>
+          <w:trPrChange w:id="485" w:author="Alex Borowicz" w:date="2019-05-07T15:27:00Z">
             <w:trPr>
               <w:gridAfter w:val="0"/>
             </w:trPr>
@@ -10148,7 +10170,7 @@
         <w:tc>
           <w:tcPr>
             <w:tcW w:w="1618" w:type="dxa"/>
-            <w:tcPrChange w:id="482" w:author="Alex Borowicz" w:date="2019-05-07T15:27:00Z">
+            <w:tcPrChange w:id="486" w:author="Alex Borowicz" w:date="2019-05-07T15:27:00Z">
               <w:tcPr>
                 <w:tcW w:w="2337" w:type="dxa"/>
                 <w:gridSpan w:val="2"/>
@@ -10161,26 +10183,26 @@
               <w:spacing w:before="0" w:beforeAutospacing="0" w:after="0" w:afterAutospacing="0" w:line="480" w:lineRule="auto"/>
               <w:jc w:val="center"/>
               <w:rPr>
-                <w:ins w:id="483" w:author="Alex Borowicz" w:date="2019-05-07T15:25:00Z"/>
+                <w:ins w:id="487" w:author="Alex Borowicz" w:date="2019-05-07T15:25:00Z"/>
                 <w:b/>
-                <w:rPrChange w:id="484" w:author="Alex Borowicz" w:date="2019-05-07T15:26:00Z">
+                <w:rPrChange w:id="488" w:author="Alex Borowicz" w:date="2019-05-07T15:26:00Z">
                   <w:rPr>
-                    <w:ins w:id="485" w:author="Alex Borowicz" w:date="2019-05-07T15:25:00Z"/>
+                    <w:ins w:id="489" w:author="Alex Borowicz" w:date="2019-05-07T15:25:00Z"/>
                   </w:rPr>
                 </w:rPrChange>
               </w:rPr>
-              <w:pPrChange w:id="486" w:author="Alex Borowicz" w:date="2019-05-07T15:27:00Z">
+              <w:pPrChange w:id="490" w:author="Alex Borowicz" w:date="2019-05-07T15:27:00Z">
                 <w:pPr>
                   <w:pStyle w:val="NormalWeb"/>
                   <w:spacing w:before="0" w:beforeAutospacing="0" w:after="0" w:afterAutospacing="0" w:line="480" w:lineRule="auto"/>
                 </w:pPr>
               </w:pPrChange>
             </w:pPr>
-            <w:ins w:id="487" w:author="Alex Borowicz" w:date="2019-05-07T15:26:00Z">
+            <w:ins w:id="491" w:author="Alex Borowicz" w:date="2019-05-07T15:26:00Z">
               <w:r>
                 <w:rPr>
                   <w:b/>
-                  <w:rPrChange w:id="488" w:author="Alex Borowicz" w:date="2019-05-07T15:26:00Z">
+                  <w:rPrChange w:id="492" w:author="Alex Borowicz" w:date="2019-05-07T15:26:00Z">
                     <w:rPr/>
                   </w:rPrChange>
                 </w:rPr>
@@ -10192,7 +10214,7 @@
         <w:tc>
           <w:tcPr>
             <w:tcW w:w="1350" w:type="dxa"/>
-            <w:tcPrChange w:id="489" w:author="Alex Borowicz" w:date="2019-05-07T15:27:00Z">
+            <w:tcPrChange w:id="493" w:author="Alex Borowicz" w:date="2019-05-07T15:27:00Z">
               <w:tcPr>
                 <w:tcW w:w="2337" w:type="dxa"/>
                 <w:gridSpan w:val="2"/>
@@ -10205,9 +10227,9 @@
               <w:spacing w:before="0" w:beforeAutospacing="0" w:after="0" w:afterAutospacing="0" w:line="480" w:lineRule="auto"/>
               <w:jc w:val="center"/>
               <w:rPr>
-                <w:ins w:id="490" w:author="Alex Borowicz" w:date="2019-05-07T15:25:00Z"/>
+                <w:ins w:id="494" w:author="Alex Borowicz" w:date="2019-05-07T15:25:00Z"/>
               </w:rPr>
-              <w:pPrChange w:id="491" w:author="Alex Borowicz" w:date="2019-05-07T15:27:00Z">
+              <w:pPrChange w:id="495" w:author="Alex Borowicz" w:date="2019-05-07T15:27:00Z">
                 <w:pPr>
                   <w:pStyle w:val="NormalWeb"/>
                   <w:spacing w:before="0" w:beforeAutospacing="0" w:after="0" w:afterAutospacing="0" w:line="480" w:lineRule="auto"/>
@@ -10219,7 +10241,7 @@
         <w:tc>
           <w:tcPr>
             <w:tcW w:w="1170" w:type="dxa"/>
-            <w:tcPrChange w:id="492" w:author="Alex Borowicz" w:date="2019-05-07T15:27:00Z">
+            <w:tcPrChange w:id="496" w:author="Alex Borowicz" w:date="2019-05-07T15:27:00Z">
               <w:tcPr>
                 <w:tcW w:w="2338" w:type="dxa"/>
                 <w:gridSpan w:val="2"/>
@@ -10232,9 +10254,9 @@
               <w:spacing w:before="0" w:beforeAutospacing="0" w:after="0" w:afterAutospacing="0" w:line="480" w:lineRule="auto"/>
               <w:jc w:val="center"/>
               <w:rPr>
-                <w:ins w:id="493" w:author="Alex Borowicz" w:date="2019-05-07T15:25:00Z"/>
+                <w:ins w:id="497" w:author="Alex Borowicz" w:date="2019-05-07T15:25:00Z"/>
               </w:rPr>
-              <w:pPrChange w:id="494" w:author="Alex Borowicz" w:date="2019-05-07T15:27:00Z">
+              <w:pPrChange w:id="498" w:author="Alex Borowicz" w:date="2019-05-07T15:27:00Z">
                 <w:pPr>
                   <w:pStyle w:val="NormalWeb"/>
                   <w:spacing w:before="0" w:beforeAutospacing="0" w:after="0" w:afterAutospacing="0" w:line="480" w:lineRule="auto"/>
@@ -10246,7 +10268,7 @@
         <w:tc>
           <w:tcPr>
             <w:tcW w:w="1440" w:type="dxa"/>
-            <w:tcPrChange w:id="495" w:author="Alex Borowicz" w:date="2019-05-07T15:27:00Z">
+            <w:tcPrChange w:id="499" w:author="Alex Borowicz" w:date="2019-05-07T15:27:00Z">
               <w:tcPr>
                 <w:tcW w:w="2338" w:type="dxa"/>
                 <w:gridSpan w:val="2"/>
@@ -10259,9 +10281,9 @@
               <w:spacing w:before="0" w:beforeAutospacing="0" w:after="0" w:afterAutospacing="0" w:line="480" w:lineRule="auto"/>
               <w:jc w:val="center"/>
               <w:rPr>
-                <w:ins w:id="496" w:author="Alex Borowicz" w:date="2019-05-07T15:25:00Z"/>
+                <w:ins w:id="500" w:author="Alex Borowicz" w:date="2019-05-07T15:25:00Z"/>
               </w:rPr>
-              <w:pPrChange w:id="497" w:author="Alex Borowicz" w:date="2019-05-07T15:27:00Z">
+              <w:pPrChange w:id="501" w:author="Alex Borowicz" w:date="2019-05-07T15:27:00Z">
                 <w:pPr>
                   <w:pStyle w:val="NormalWeb"/>
                   <w:spacing w:before="0" w:beforeAutospacing="0" w:after="0" w:afterAutospacing="0" w:line="480" w:lineRule="auto"/>
@@ -10277,9 +10299,9 @@
         <w:pStyle w:val="NormalWeb"/>
         <w:spacing w:before="0" w:beforeAutospacing="0" w:after="0" w:afterAutospacing="0" w:line="480" w:lineRule="auto"/>
         <w:rPr>
-          <w:moveTo w:id="498" w:author="Alex Borowicz" w:date="2019-05-07T15:17:00Z"/>
-        </w:rPr>
-        <w:pPrChange w:id="499" w:author="Alex Borowicz" w:date="2019-05-07T15:22:00Z">
+          <w:moveTo w:id="502" w:author="Alex Borowicz" w:date="2019-05-07T15:17:00Z"/>
+        </w:rPr>
+        <w:pPrChange w:id="503" w:author="Alex Borowicz" w:date="2019-05-07T15:22:00Z">
           <w:pPr>
             <w:pStyle w:val="NormalWeb"/>
             <w:spacing w:before="0" w:beforeAutospacing="0" w:after="0" w:afterAutospacing="0" w:line="480" w:lineRule="auto"/>
@@ -10288,63 +10310,15 @@
         </w:pPrChange>
       </w:pPr>
     </w:p>
-    <w:moveToRangeEnd w:id="339"/>
+    <w:moveToRangeEnd w:id="343"/>
     <w:p>
       <w:pPr>
         <w:spacing w:line="480" w:lineRule="auto"/>
         <w:rPr>
-          <w:ins w:id="500" w:author="Alex Borowicz" w:date="2019-05-07T15:35:00Z"/>
-        </w:rPr>
-      </w:pPr>
-      <w:ins w:id="501" w:author="Alex Borowicz" w:date="2019-05-07T15:35:00Z">
-        <w:r>
-          <w:rPr>
-            <w:rFonts w:ascii="Times New Roman" w:hAnsi="Times New Roman" w:cs="Times New Roman"/>
-            <w:b/>
-            <w:sz w:val="24"/>
-            <w:szCs w:val="24"/>
-            <w:highlight w:val="yellow"/>
-            <w:rPrChange w:id="502" w:author="Alex Borowicz" w:date="2019-05-07T15:36:00Z">
-              <w:rPr>
-                <w:rFonts w:ascii="Times New Roman" w:hAnsi="Times New Roman" w:cs="Times New Roman"/>
-                <w:b/>
-                <w:sz w:val="24"/>
-                <w:szCs w:val="24"/>
-              </w:rPr>
-            </w:rPrChange>
-          </w:rPr>
-          <w:t xml:space="preserve">Fig </w:t>
-        </w:r>
-      </w:ins>
-      <w:ins w:id="503" w:author="Alex Borowicz" w:date="2019-05-07T15:44:00Z">
-        <w:r>
-          <w:rPr>
-            <w:rFonts w:ascii="Times New Roman" w:hAnsi="Times New Roman" w:cs="Times New Roman"/>
-            <w:b/>
-            <w:sz w:val="24"/>
-            <w:szCs w:val="24"/>
-            <w:highlight w:val="yellow"/>
-          </w:rPr>
-          <w:t>4</w:t>
-        </w:r>
-      </w:ins>
-      <w:ins w:id="504" w:author="Alex Borowicz" w:date="2019-05-07T15:35:00Z">
-        <w:r>
-          <w:rPr>
-            <w:rFonts w:ascii="Times New Roman" w:hAnsi="Times New Roman" w:cs="Times New Roman"/>
-            <w:sz w:val="24"/>
-            <w:szCs w:val="24"/>
-            <w:highlight w:val="yellow"/>
-            <w:rPrChange w:id="505" w:author="Alex Borowicz" w:date="2019-05-07T15:36:00Z">
-              <w:rPr>
-                <w:rFonts w:ascii="Times New Roman" w:hAnsi="Times New Roman" w:cs="Times New Roman"/>
-                <w:sz w:val="24"/>
-                <w:szCs w:val="24"/>
-              </w:rPr>
-            </w:rPrChange>
-          </w:rPr>
-          <w:t xml:space="preserve">: </w:t>
-        </w:r>
+          <w:ins w:id="504" w:author="Alex Borowicz" w:date="2019-05-07T15:35:00Z"/>
+        </w:rPr>
+      </w:pPr>
+      <w:ins w:id="505" w:author="Alex Borowicz" w:date="2019-05-07T15:35:00Z">
         <w:r>
           <w:rPr>
             <w:rFonts w:ascii="Times New Roman" w:hAnsi="Times New Roman" w:cs="Times New Roman"/>
@@ -10361,10 +10335,10 @@
               </w:rPr>
             </w:rPrChange>
           </w:rPr>
-          <w:t>Confusion matrices for comparative model perfor</w:t>
-        </w:r>
-      </w:ins>
-      <w:ins w:id="507" w:author="Alex Borowicz" w:date="2019-05-07T15:36:00Z">
+          <w:t xml:space="preserve">Fig </w:t>
+        </w:r>
+      </w:ins>
+      <w:ins w:id="507" w:author="Alex Borowicz" w:date="2019-05-07T15:44:00Z">
         <w:r>
           <w:rPr>
             <w:rFonts w:ascii="Times New Roman" w:hAnsi="Times New Roman" w:cs="Times New Roman"/>
@@ -10372,19 +10346,27 @@
             <w:sz w:val="24"/>
             <w:szCs w:val="24"/>
             <w:highlight w:val="yellow"/>
-            <w:rPrChange w:id="508" w:author="Alex Borowicz" w:date="2019-05-07T15:36:00Z">
+          </w:rPr>
+          <w:t>4</w:t>
+        </w:r>
+      </w:ins>
+      <w:ins w:id="508" w:author="Alex Borowicz" w:date="2019-05-07T15:35:00Z">
+        <w:r>
+          <w:rPr>
+            <w:rFonts w:ascii="Times New Roman" w:hAnsi="Times New Roman" w:cs="Times New Roman"/>
+            <w:sz w:val="24"/>
+            <w:szCs w:val="24"/>
+            <w:highlight w:val="yellow"/>
+            <w:rPrChange w:id="509" w:author="Alex Borowicz" w:date="2019-05-07T15:36:00Z">
               <w:rPr>
                 <w:rFonts w:ascii="Times New Roman" w:hAnsi="Times New Roman" w:cs="Times New Roman"/>
-                <w:b/>
                 <w:sz w:val="24"/>
                 <w:szCs w:val="24"/>
               </w:rPr>
             </w:rPrChange>
           </w:rPr>
-          <w:t>mance</w:t>
-        </w:r>
-      </w:ins>
-      <w:ins w:id="509" w:author="Alex Borowicz" w:date="2019-05-07T15:35:00Z">
+          <w:t xml:space="preserve">: </w:t>
+        </w:r>
         <w:r>
           <w:rPr>
             <w:rFonts w:ascii="Times New Roman" w:hAnsi="Times New Roman" w:cs="Times New Roman"/>
@@ -10401,44 +10383,48 @@
               </w:rPr>
             </w:rPrChange>
           </w:rPr>
-          <w:t>.</w:t>
-        </w:r>
-        <w:r>
-          <w:rPr>
-            <w:rFonts w:ascii="Times New Roman" w:hAnsi="Times New Roman" w:cs="Times New Roman"/>
+          <w:t>Confusion matrices for comparative model perfor</w:t>
+        </w:r>
+      </w:ins>
+      <w:ins w:id="511" w:author="Alex Borowicz" w:date="2019-05-07T15:36:00Z">
+        <w:r>
+          <w:rPr>
+            <w:rFonts w:ascii="Times New Roman" w:hAnsi="Times New Roman" w:cs="Times New Roman"/>
+            <w:b/>
             <w:sz w:val="24"/>
             <w:szCs w:val="24"/>
             <w:highlight w:val="yellow"/>
-            <w:rPrChange w:id="511" w:author="Alex Borowicz" w:date="2019-05-07T15:36:00Z">
+            <w:rPrChange w:id="512" w:author="Alex Borowicz" w:date="2019-05-07T15:36:00Z">
               <w:rPr>
                 <w:rFonts w:ascii="Times New Roman" w:hAnsi="Times New Roman" w:cs="Times New Roman"/>
+                <w:b/>
                 <w:sz w:val="24"/>
                 <w:szCs w:val="24"/>
               </w:rPr>
             </w:rPrChange>
           </w:rPr>
-          <w:t xml:space="preserve"> </w:t>
-        </w:r>
-      </w:ins>
-      <w:ins w:id="512" w:author="Alex Borowicz" w:date="2019-05-07T15:36:00Z">
-        <w:r>
-          <w:rPr>
-            <w:rFonts w:ascii="Times New Roman" w:hAnsi="Times New Roman" w:cs="Times New Roman"/>
+          <w:t>mance</w:t>
+        </w:r>
+      </w:ins>
+      <w:ins w:id="513" w:author="Alex Borowicz" w:date="2019-05-07T15:35:00Z">
+        <w:r>
+          <w:rPr>
+            <w:rFonts w:ascii="Times New Roman" w:hAnsi="Times New Roman" w:cs="Times New Roman"/>
+            <w:b/>
             <w:sz w:val="24"/>
             <w:szCs w:val="24"/>
             <w:highlight w:val="yellow"/>
-            <w:rPrChange w:id="513" w:author="Alex Borowicz" w:date="2019-05-07T15:36:00Z">
+            <w:rPrChange w:id="514" w:author="Alex Borowicz" w:date="2019-05-07T15:36:00Z">
               <w:rPr>
                 <w:rFonts w:ascii="Times New Roman" w:hAnsi="Times New Roman" w:cs="Times New Roman"/>
+                <w:b/>
                 <w:sz w:val="24"/>
                 <w:szCs w:val="24"/>
               </w:rPr>
             </w:rPrChange>
           </w:rPr>
-          <w:t>ResNet-18</w:t>
-        </w:r>
-      </w:ins>
-      <w:ins w:id="514" w:author="Alex Borowicz" w:date="2019-05-07T15:35:00Z">
+          <w:t>.</w:t>
+        </w:r>
         <w:r>
           <w:rPr>
             <w:rFonts w:ascii="Times New Roman" w:hAnsi="Times New Roman" w:cs="Times New Roman"/>
@@ -10453,7 +10439,7 @@
               </w:rPr>
             </w:rPrChange>
           </w:rPr>
-          <w:t xml:space="preserve"> (A)</w:t>
+          <w:t xml:space="preserve"> </w:t>
         </w:r>
       </w:ins>
       <w:ins w:id="516" w:author="Alex Borowicz" w:date="2019-05-07T15:36:00Z">
@@ -10471,7 +10457,7 @@
               </w:rPr>
             </w:rPrChange>
           </w:rPr>
-          <w:t>, ResNet-34</w:t>
+          <w:t>ResNet-18</w:t>
         </w:r>
       </w:ins>
       <w:ins w:id="518" w:author="Alex Borowicz" w:date="2019-05-07T15:35:00Z">
@@ -10489,7 +10475,7 @@
               </w:rPr>
             </w:rPrChange>
           </w:rPr>
-          <w:t xml:space="preserve"> (B)</w:t>
+          <w:t xml:space="preserve"> (A)</w:t>
         </w:r>
       </w:ins>
       <w:ins w:id="520" w:author="Alex Borowicz" w:date="2019-05-07T15:36:00Z">
@@ -10507,26 +10493,10 @@
               </w:rPr>
             </w:rPrChange>
           </w:rPr>
-          <w:t xml:space="preserve">, </w:t>
-        </w:r>
-        <w:proofErr w:type="spellStart"/>
-        <w:r>
-          <w:rPr>
-            <w:rFonts w:ascii="Times New Roman" w:hAnsi="Times New Roman" w:cs="Times New Roman"/>
-            <w:sz w:val="24"/>
-            <w:szCs w:val="24"/>
-            <w:highlight w:val="yellow"/>
-            <w:rPrChange w:id="522" w:author="Alex Borowicz" w:date="2019-05-07T15:36:00Z">
-              <w:rPr>
-                <w:rFonts w:ascii="Times New Roman" w:hAnsi="Times New Roman" w:cs="Times New Roman"/>
-                <w:sz w:val="24"/>
-                <w:szCs w:val="24"/>
-              </w:rPr>
-            </w:rPrChange>
-          </w:rPr>
-          <w:t>DenseNet</w:t>
-        </w:r>
-        <w:proofErr w:type="spellEnd"/>
+          <w:t>, ResNet-34</w:t>
+        </w:r>
+      </w:ins>
+      <w:ins w:id="522" w:author="Alex Borowicz" w:date="2019-05-07T15:35:00Z">
         <w:r>
           <w:rPr>
             <w:rFonts w:ascii="Times New Roman" w:hAnsi="Times New Roman" w:cs="Times New Roman"/>
@@ -10541,26 +10511,10 @@
               </w:rPr>
             </w:rPrChange>
           </w:rPr>
-          <w:t xml:space="preserve"> (C), and </w:t>
-        </w:r>
-        <w:proofErr w:type="spellStart"/>
-        <w:r>
-          <w:rPr>
-            <w:rFonts w:ascii="Times New Roman" w:hAnsi="Times New Roman" w:cs="Times New Roman"/>
-            <w:sz w:val="24"/>
-            <w:szCs w:val="24"/>
-            <w:highlight w:val="yellow"/>
-            <w:rPrChange w:id="524" w:author="Alex Borowicz" w:date="2019-05-07T15:36:00Z">
-              <w:rPr>
-                <w:rFonts w:ascii="Times New Roman" w:hAnsi="Times New Roman" w:cs="Times New Roman"/>
-                <w:sz w:val="24"/>
-                <w:szCs w:val="24"/>
-              </w:rPr>
-            </w:rPrChange>
-          </w:rPr>
-          <w:t>ResNeXt</w:t>
-        </w:r>
-        <w:proofErr w:type="spellEnd"/>
+          <w:t xml:space="preserve"> (B)</w:t>
+        </w:r>
+      </w:ins>
+      <w:ins w:id="524" w:author="Alex Borowicz" w:date="2019-05-07T15:36:00Z">
         <w:r>
           <w:rPr>
             <w:rFonts w:ascii="Times New Roman" w:hAnsi="Times New Roman" w:cs="Times New Roman"/>
@@ -10575,10 +10529,26 @@
               </w:rPr>
             </w:rPrChange>
           </w:rPr>
-          <w:t xml:space="preserve"> (D)</w:t>
-        </w:r>
-      </w:ins>
-      <w:ins w:id="526" w:author="Alex Borowicz" w:date="2019-05-07T15:35:00Z">
+          <w:t xml:space="preserve">, </w:t>
+        </w:r>
+        <w:proofErr w:type="spellStart"/>
+        <w:r>
+          <w:rPr>
+            <w:rFonts w:ascii="Times New Roman" w:hAnsi="Times New Roman" w:cs="Times New Roman"/>
+            <w:sz w:val="24"/>
+            <w:szCs w:val="24"/>
+            <w:highlight w:val="yellow"/>
+            <w:rPrChange w:id="526" w:author="Alex Borowicz" w:date="2019-05-07T15:36:00Z">
+              <w:rPr>
+                <w:rFonts w:ascii="Times New Roman" w:hAnsi="Times New Roman" w:cs="Times New Roman"/>
+                <w:sz w:val="24"/>
+                <w:szCs w:val="24"/>
+              </w:rPr>
+            </w:rPrChange>
+          </w:rPr>
+          <w:t>DenseNet</w:t>
+        </w:r>
+        <w:proofErr w:type="spellEnd"/>
         <w:r>
           <w:rPr>
             <w:rFonts w:ascii="Times New Roman" w:hAnsi="Times New Roman" w:cs="Times New Roman"/>
@@ -10593,6 +10563,58 @@
               </w:rPr>
             </w:rPrChange>
           </w:rPr>
+          <w:t xml:space="preserve"> (C), and </w:t>
+        </w:r>
+        <w:proofErr w:type="spellStart"/>
+        <w:r>
+          <w:rPr>
+            <w:rFonts w:ascii="Times New Roman" w:hAnsi="Times New Roman" w:cs="Times New Roman"/>
+            <w:sz w:val="24"/>
+            <w:szCs w:val="24"/>
+            <w:highlight w:val="yellow"/>
+            <w:rPrChange w:id="528" w:author="Alex Borowicz" w:date="2019-05-07T15:36:00Z">
+              <w:rPr>
+                <w:rFonts w:ascii="Times New Roman" w:hAnsi="Times New Roman" w:cs="Times New Roman"/>
+                <w:sz w:val="24"/>
+                <w:szCs w:val="24"/>
+              </w:rPr>
+            </w:rPrChange>
+          </w:rPr>
+          <w:t>ResNeXt</w:t>
+        </w:r>
+        <w:proofErr w:type="spellEnd"/>
+        <w:r>
+          <w:rPr>
+            <w:rFonts w:ascii="Times New Roman" w:hAnsi="Times New Roman" w:cs="Times New Roman"/>
+            <w:sz w:val="24"/>
+            <w:szCs w:val="24"/>
+            <w:highlight w:val="yellow"/>
+            <w:rPrChange w:id="529" w:author="Alex Borowicz" w:date="2019-05-07T15:36:00Z">
+              <w:rPr>
+                <w:rFonts w:ascii="Times New Roman" w:hAnsi="Times New Roman" w:cs="Times New Roman"/>
+                <w:sz w:val="24"/>
+                <w:szCs w:val="24"/>
+              </w:rPr>
+            </w:rPrChange>
+          </w:rPr>
+          <w:t xml:space="preserve"> (D)</w:t>
+        </w:r>
+      </w:ins>
+      <w:ins w:id="530" w:author="Alex Borowicz" w:date="2019-05-07T15:35:00Z">
+        <w:r>
+          <w:rPr>
+            <w:rFonts w:ascii="Times New Roman" w:hAnsi="Times New Roman" w:cs="Times New Roman"/>
+            <w:sz w:val="24"/>
+            <w:szCs w:val="24"/>
+            <w:highlight w:val="yellow"/>
+            <w:rPrChange w:id="531" w:author="Alex Borowicz" w:date="2019-05-07T15:36:00Z">
+              <w:rPr>
+                <w:rFonts w:ascii="Times New Roman" w:hAnsi="Times New Roman" w:cs="Times New Roman"/>
+                <w:sz w:val="24"/>
+                <w:szCs w:val="24"/>
+              </w:rPr>
+            </w:rPrChange>
+          </w:rPr>
           <w:t>.</w:t>
         </w:r>
       </w:ins>
@@ -10601,13 +10623,13 @@
       <w:pPr>
         <w:spacing w:line="480" w:lineRule="auto"/>
         <w:rPr>
-          <w:ins w:id="528" w:author="Alex Borowicz" w:date="2019-05-07T15:17:00Z"/>
-          <w:rFonts w:ascii="Times New Roman" w:hAnsi="Times New Roman" w:cs="Times New Roman"/>
-          <w:sz w:val="24"/>
-          <w:szCs w:val="24"/>
-          <w:rPrChange w:id="529" w:author="Alex Borowicz" w:date="2019-05-07T15:17:00Z">
+          <w:ins w:id="532" w:author="Alex Borowicz" w:date="2019-05-07T15:17:00Z"/>
+          <w:rFonts w:ascii="Times New Roman" w:hAnsi="Times New Roman" w:cs="Times New Roman"/>
+          <w:sz w:val="24"/>
+          <w:szCs w:val="24"/>
+          <w:rPrChange w:id="533" w:author="Alex Borowicz" w:date="2019-05-07T15:17:00Z">
             <w:rPr>
-              <w:ins w:id="530" w:author="Alex Borowicz" w:date="2019-05-07T15:17:00Z"/>
+              <w:ins w:id="534" w:author="Alex Borowicz" w:date="2019-05-07T15:17:00Z"/>
               <w:rFonts w:ascii="Times New Roman" w:hAnsi="Times New Roman" w:cs="Times New Roman"/>
               <w:b/>
               <w:sz w:val="36"/>
@@ -10642,7 +10664,7 @@
         <w:spacing w:line="480" w:lineRule="auto"/>
         <w:ind w:firstLine="720"/>
         <w:rPr>
-          <w:ins w:id="531" w:author="Alex Borowicz" w:date="2019-05-07T12:59:00Z"/>
+          <w:ins w:id="535" w:author="Alex Borowicz" w:date="2019-05-07T12:59:00Z"/>
           <w:rFonts w:ascii="Times New Roman" w:hAnsi="Times New Roman" w:cs="Times New Roman"/>
           <w:sz w:val="24"/>
           <w:szCs w:val="24"/>
@@ -10744,7 +10766,7 @@
         </w:rPr>
         <w:t xml:space="preserve">Like most </w:t>
       </w:r>
-      <w:del w:id="532" w:author="Alex Borowicz" w:date="2019-04-16T10:08:00Z">
+      <w:del w:id="536" w:author="Alex Borowicz" w:date="2019-04-16T10:08:00Z">
         <w:r>
           <w:rPr>
             <w:rFonts w:ascii="Times New Roman" w:hAnsi="Times New Roman" w:cs="Times New Roman"/>
@@ -10754,7 +10776,7 @@
           <w:delText xml:space="preserve">machine </w:delText>
         </w:r>
       </w:del>
-      <w:ins w:id="533" w:author="Alex Borowicz" w:date="2019-04-16T10:08:00Z">
+      <w:ins w:id="537" w:author="Alex Borowicz" w:date="2019-04-16T10:08:00Z">
         <w:r>
           <w:rPr>
             <w:rFonts w:ascii="Times New Roman" w:hAnsi="Times New Roman" w:cs="Times New Roman"/>
@@ -10856,7 +10878,7 @@
           <w:sz w:val="24"/>
           <w:szCs w:val="24"/>
         </w:rPr>
-        <w:pPrChange w:id="534" w:author="Alex Borowicz" w:date="2019-04-07T19:56:00Z">
+        <w:pPrChange w:id="538" w:author="Alex Borowicz" w:date="2019-04-07T19:56:00Z">
           <w:pPr>
             <w:spacing w:line="480" w:lineRule="auto"/>
           </w:pPr>
@@ -10878,27 +10900,27 @@
         </w:rPr>
         <w:t>for non-profit organizations and education users is available</w:t>
       </w:r>
-      <w:ins w:id="535" w:author="Alex Borowicz" w:date="2019-04-16T10:08:00Z">
-        <w:r>
-          <w:rPr>
-            <w:rFonts w:ascii="Times New Roman" w:hAnsi="Times New Roman" w:cs="Times New Roman"/>
-            <w:sz w:val="24"/>
-            <w:szCs w:val="24"/>
-          </w:rPr>
-          <w:t xml:space="preserve"> and negotiable</w:t>
-        </w:r>
-      </w:ins>
-      <w:ins w:id="536" w:author="Alex Borowicz" w:date="2019-04-16T10:09:00Z">
-        <w:r>
-          <w:rPr>
-            <w:rFonts w:ascii="Times New Roman" w:hAnsi="Times New Roman" w:cs="Times New Roman"/>
-            <w:sz w:val="24"/>
-            <w:szCs w:val="24"/>
-          </w:rPr>
-          <w:t xml:space="preserve"> and the Digital Globe Foundation provides imagery grants</w:t>
-        </w:r>
-      </w:ins>
-      <w:ins w:id="537" w:author="Alex Borowicz" w:date="2019-04-16T10:12:00Z">
+      <w:ins w:id="539" w:author="Alex Borowicz" w:date="2019-04-16T10:08:00Z">
+        <w:r>
+          <w:rPr>
+            <w:rFonts w:ascii="Times New Roman" w:hAnsi="Times New Roman" w:cs="Times New Roman"/>
+            <w:sz w:val="24"/>
+            <w:szCs w:val="24"/>
+          </w:rPr>
+          <w:t xml:space="preserve"> </w:t>
+        </w:r>
+      </w:ins>
+      <w:ins w:id="540" w:author="Alex Borowicz" w:date="2019-04-16T10:09:00Z">
+        <w:r>
+          <w:rPr>
+            <w:rFonts w:ascii="Times New Roman" w:hAnsi="Times New Roman" w:cs="Times New Roman"/>
+            <w:sz w:val="24"/>
+            <w:szCs w:val="24"/>
+          </w:rPr>
+          <w:t>and the Digital Globe Foundation provides imagery grants</w:t>
+        </w:r>
+      </w:ins>
+      <w:ins w:id="541" w:author="Alex Borowicz" w:date="2019-04-16T10:12:00Z">
         <w:r>
           <w:rPr>
             <w:rFonts w:ascii="Times New Roman" w:hAnsi="Times New Roman" w:cs="Times New Roman"/>
@@ -10908,7 +10930,7 @@
           <w:t>.</w:t>
         </w:r>
       </w:ins>
-      <w:ins w:id="538" w:author="Alex Borowicz" w:date="2019-04-16T10:13:00Z">
+      <w:ins w:id="542" w:author="Alex Borowicz" w:date="2019-04-16T10:13:00Z">
         <w:r>
           <w:rPr>
             <w:rFonts w:ascii="Times New Roman" w:hAnsi="Times New Roman" w:cs="Times New Roman"/>
@@ -10918,7 +10940,7 @@
           <w:t xml:space="preserve"> While it is difficult to estimate the cost of </w:t>
         </w:r>
       </w:ins>
-      <w:ins w:id="539" w:author="Alex Borowicz" w:date="2019-04-16T10:16:00Z">
+      <w:ins w:id="543" w:author="Alex Borowicz" w:date="2019-04-16T10:16:00Z">
         <w:r>
           <w:rPr>
             <w:rFonts w:ascii="Times New Roman" w:hAnsi="Times New Roman" w:cs="Times New Roman"/>
@@ -10929,7 +10951,7 @@
         </w:r>
       </w:ins>
       <w:proofErr w:type="spellStart"/>
-      <w:ins w:id="540" w:author="Alex Borowicz" w:date="2019-04-16T10:17:00Z">
+      <w:ins w:id="544" w:author="Alex Borowicz" w:date="2019-04-16T10:17:00Z">
         <w:r>
           <w:rPr>
             <w:rFonts w:ascii="Times New Roman" w:hAnsi="Times New Roman" w:cs="Times New Roman"/>
@@ -10974,7 +10996,7 @@
           <w:t xml:space="preserve"> aerial surveys and a</w:t>
         </w:r>
       </w:ins>
-      <w:ins w:id="541" w:author="Alex Borowicz" w:date="2019-04-16T10:18:00Z">
+      <w:ins w:id="545" w:author="Alex Borowicz" w:date="2019-04-16T10:18:00Z">
         <w:r>
           <w:rPr>
             <w:rFonts w:ascii="Times New Roman" w:hAnsi="Times New Roman" w:cs="Times New Roman"/>
@@ -10992,24 +11014,154 @@
         </w:rPr>
         <w:t>.</w:t>
       </w:r>
-      <w:ins w:id="542" w:author="Alex Borowicz" w:date="2019-05-07T12:59:00Z">
-        <w:r>
-          <w:rPr>
-            <w:rFonts w:ascii="Times New Roman" w:hAnsi="Times New Roman" w:cs="Times New Roman"/>
-            <w:sz w:val="24"/>
-            <w:szCs w:val="24"/>
-          </w:rPr>
-          <w:t xml:space="preserve"> There are nuances to </w:t>
-        </w:r>
-      </w:ins>
-      <w:ins w:id="543" w:author="Alex Borowicz" w:date="2019-05-07T13:00:00Z">
-        <w:r>
-          <w:rPr>
-            <w:rFonts w:ascii="Times New Roman" w:hAnsi="Times New Roman" w:cs="Times New Roman"/>
-            <w:sz w:val="24"/>
-            <w:szCs w:val="24"/>
-          </w:rPr>
-          <w:t>satellite tasking that can make the acquisition of imagery in precise locations, especially high latitudes, challenging, though plans for larger satellite constellations will likely ameliorate some of these concerns.</w:t>
+      <w:ins w:id="546" w:author="Alex Borowicz" w:date="2019-05-07T12:59:00Z">
+        <w:r>
+          <w:rPr>
+            <w:rFonts w:ascii="Times New Roman" w:hAnsi="Times New Roman" w:cs="Times New Roman"/>
+            <w:sz w:val="24"/>
+            <w:szCs w:val="24"/>
+          </w:rPr>
+          <w:t xml:space="preserve"> </w:t>
+        </w:r>
+      </w:ins>
+      <w:ins w:id="547" w:author="Alex Borowicz" w:date="2019-05-09T10:27:00Z">
+        <w:r>
+          <w:rPr>
+            <w:rFonts w:ascii="Times New Roman" w:hAnsi="Times New Roman" w:cs="Times New Roman"/>
+            <w:sz w:val="24"/>
+            <w:szCs w:val="24"/>
+          </w:rPr>
+          <w:t>S</w:t>
+        </w:r>
+      </w:ins>
+      <w:ins w:id="548" w:author="Alex Borowicz" w:date="2019-05-07T13:00:00Z">
+        <w:r>
+          <w:rPr>
+            <w:rFonts w:ascii="Times New Roman" w:hAnsi="Times New Roman" w:cs="Times New Roman"/>
+            <w:sz w:val="24"/>
+            <w:szCs w:val="24"/>
+          </w:rPr>
+          <w:t xml:space="preserve">atellite tasking </w:t>
+        </w:r>
+      </w:ins>
+      <w:ins w:id="549" w:author="Alex Borowicz" w:date="2019-05-09T10:27:00Z">
+        <w:r>
+          <w:rPr>
+            <w:rFonts w:ascii="Times New Roman" w:hAnsi="Times New Roman" w:cs="Times New Roman"/>
+            <w:sz w:val="24"/>
+            <w:szCs w:val="24"/>
+          </w:rPr>
+          <w:t xml:space="preserve">logistics </w:t>
+        </w:r>
+      </w:ins>
+      <w:ins w:id="550" w:author="Alex Borowicz" w:date="2019-05-07T13:00:00Z">
+        <w:r>
+          <w:rPr>
+            <w:rFonts w:ascii="Times New Roman" w:hAnsi="Times New Roman" w:cs="Times New Roman"/>
+            <w:sz w:val="24"/>
+            <w:szCs w:val="24"/>
+          </w:rPr>
+          <w:t xml:space="preserve">can make </w:t>
+        </w:r>
+      </w:ins>
+      <w:ins w:id="551" w:author="Alex Borowicz" w:date="2019-05-09T10:27:00Z">
+        <w:r>
+          <w:rPr>
+            <w:rFonts w:ascii="Times New Roman" w:hAnsi="Times New Roman" w:cs="Times New Roman"/>
+            <w:sz w:val="24"/>
+            <w:szCs w:val="24"/>
+          </w:rPr>
+          <w:t>imagery</w:t>
+        </w:r>
+      </w:ins>
+      <w:ins w:id="552" w:author="Alex Borowicz" w:date="2019-05-07T13:00:00Z">
+        <w:r>
+          <w:rPr>
+            <w:rFonts w:ascii="Times New Roman" w:hAnsi="Times New Roman" w:cs="Times New Roman"/>
+            <w:sz w:val="24"/>
+            <w:szCs w:val="24"/>
+          </w:rPr>
+          <w:t xml:space="preserve"> acquisition </w:t>
+        </w:r>
+      </w:ins>
+      <w:ins w:id="553" w:author="Alex Borowicz" w:date="2019-05-09T10:27:00Z">
+        <w:r>
+          <w:rPr>
+            <w:rFonts w:ascii="Times New Roman" w:hAnsi="Times New Roman" w:cs="Times New Roman"/>
+            <w:sz w:val="24"/>
+            <w:szCs w:val="24"/>
+          </w:rPr>
+          <w:t>in some</w:t>
+        </w:r>
+      </w:ins>
+      <w:ins w:id="554" w:author="Alex Borowicz" w:date="2019-05-07T13:00:00Z">
+        <w:r>
+          <w:rPr>
+            <w:rFonts w:ascii="Times New Roman" w:hAnsi="Times New Roman" w:cs="Times New Roman"/>
+            <w:sz w:val="24"/>
+            <w:szCs w:val="24"/>
+          </w:rPr>
+          <w:t xml:space="preserve"> locations</w:t>
+        </w:r>
+      </w:ins>
+      <w:ins w:id="555" w:author="Alex Borowicz" w:date="2019-05-09T10:27:00Z">
+        <w:r>
+          <w:rPr>
+            <w:rFonts w:ascii="Times New Roman" w:hAnsi="Times New Roman" w:cs="Times New Roman"/>
+            <w:sz w:val="24"/>
+            <w:szCs w:val="24"/>
+          </w:rPr>
+          <w:t xml:space="preserve"> (e.g., high latitudes)</w:t>
+        </w:r>
+      </w:ins>
+      <w:ins w:id="556" w:author="Alex Borowicz" w:date="2019-05-07T13:00:00Z">
+        <w:r>
+          <w:rPr>
+            <w:rFonts w:ascii="Times New Roman" w:hAnsi="Times New Roman" w:cs="Times New Roman"/>
+            <w:sz w:val="24"/>
+            <w:szCs w:val="24"/>
+          </w:rPr>
+          <w:t xml:space="preserve"> challenging, though plans for larger satellite constellations will ameliorate </w:t>
+        </w:r>
+      </w:ins>
+      <w:ins w:id="557" w:author="Alex Borowicz" w:date="2019-05-09T10:28:00Z">
+        <w:r>
+          <w:rPr>
+            <w:rFonts w:ascii="Times New Roman" w:hAnsi="Times New Roman" w:cs="Times New Roman"/>
+            <w:sz w:val="24"/>
+            <w:szCs w:val="24"/>
+          </w:rPr>
+          <w:t>many</w:t>
+        </w:r>
+      </w:ins>
+      <w:ins w:id="558" w:author="Alex Borowicz" w:date="2019-05-07T13:00:00Z">
+        <w:r>
+          <w:rPr>
+            <w:rFonts w:ascii="Times New Roman" w:hAnsi="Times New Roman" w:cs="Times New Roman"/>
+            <w:sz w:val="24"/>
+            <w:szCs w:val="24"/>
+          </w:rPr>
+          <w:t xml:space="preserve"> of these </w:t>
+        </w:r>
+      </w:ins>
+      <w:ins w:id="559" w:author="Alex Borowicz" w:date="2019-05-09T10:28:00Z">
+        <w:r>
+          <w:rPr>
+            <w:rFonts w:ascii="Times New Roman" w:hAnsi="Times New Roman" w:cs="Times New Roman"/>
+            <w:sz w:val="24"/>
+            <w:szCs w:val="24"/>
+          </w:rPr>
+          <w:t>limitations over time</w:t>
+        </w:r>
+      </w:ins>
+      <w:ins w:id="560" w:author="Alex Borowicz" w:date="2019-05-07T13:00:00Z">
+        <w:r>
+          <w:rPr>
+            <w:rFonts w:ascii="Times New Roman" w:hAnsi="Times New Roman" w:cs="Times New Roman"/>
+            <w:sz w:val="24"/>
+            <w:szCs w:val="24"/>
+          </w:rPr>
+          <w:t>.</w:t>
         </w:r>
       </w:ins>
       <w:r>
@@ -11042,17 +11194,7 @@
           <w:sz w:val="24"/>
           <w:szCs w:val="24"/>
         </w:rPr>
-        <w:t xml:space="preserve"> In the meantime, the pooling of aerial photographs with known ground-sample distance by different research groups could result in a mo</w:t>
-      </w:r>
-      <w:bookmarkStart w:id="544" w:name="_GoBack"/>
-      <w:bookmarkEnd w:id="544"/>
-      <w:r>
-        <w:rPr>
-          <w:rFonts w:ascii="Times New Roman" w:hAnsi="Times New Roman" w:cs="Times New Roman"/>
-          <w:sz w:val="24"/>
-          <w:szCs w:val="24"/>
-        </w:rPr>
-        <w:t xml:space="preserve">re robust training image set, and users </w:t>
+        <w:t xml:space="preserve"> In the meantime, the pooling of aerial photographs with known ground-sample distance by different research groups could result in a more robust training image set, and users with large catalogs of aerial imagery for their </w:t>
       </w:r>
       <w:r>
         <w:rPr>
@@ -11061,7 +11203,7 @@
           <w:szCs w:val="24"/>
         </w:rPr>
         <w:lastRenderedPageBreak/>
-        <w:t xml:space="preserve">with large catalogs of aerial imagery for their specific taxa and regions could create bespoke local training sets </w:t>
+        <w:t xml:space="preserve">specific taxa and regions could create bespoke local training sets </w:t>
       </w:r>
       <w:r>
         <w:rPr>
@@ -11085,7 +11227,7 @@
         <w:spacing w:line="480" w:lineRule="auto"/>
         <w:ind w:firstLine="720"/>
         <w:rPr>
-          <w:ins w:id="545" w:author="Alex Borowicz" w:date="2019-05-07T16:12:00Z"/>
+          <w:ins w:id="561" w:author="Alex Borowicz" w:date="2019-05-07T16:12:00Z"/>
           <w:rFonts w:ascii="Times New Roman" w:hAnsi="Times New Roman" w:cs="Times New Roman"/>
           <w:sz w:val="24"/>
           <w:szCs w:val="24"/>
@@ -11283,7 +11425,7 @@
         </w:rPr>
         <w:t xml:space="preserve"> help minimize the number of false positives in a cetacean survey</w:t>
       </w:r>
-      <w:ins w:id="546" w:author="Alex Borowicz" w:date="2019-05-07T16:12:00Z">
+      <w:ins w:id="562" w:author="Alex Borowicz" w:date="2019-05-07T16:12:00Z">
         <w:r>
           <w:rPr>
             <w:rFonts w:ascii="Times New Roman" w:hAnsi="Times New Roman" w:cs="Times New Roman"/>
@@ -11301,17 +11443,47 @@
         </w:rPr>
         <w:t>.</w:t>
       </w:r>
-      <w:ins w:id="547" w:author="Alex Borowicz" w:date="2019-05-07T16:13:00Z">
-        <w:r>
-          <w:rPr>
-            <w:rFonts w:ascii="Times New Roman" w:hAnsi="Times New Roman" w:cs="Times New Roman"/>
-            <w:sz w:val="24"/>
-            <w:szCs w:val="24"/>
-          </w:rPr>
-          <w:t xml:space="preserve"> A greater number of classes allows the model to deal with objects that don</w:t>
-        </w:r>
-      </w:ins>
-      <w:ins w:id="548" w:author="Alex Borowicz" w:date="2019-05-07T16:14:00Z">
+      <w:ins w:id="563" w:author="Alex Borowicz" w:date="2019-05-07T16:13:00Z">
+        <w:r>
+          <w:rPr>
+            <w:rFonts w:ascii="Times New Roman" w:hAnsi="Times New Roman" w:cs="Times New Roman"/>
+            <w:sz w:val="24"/>
+            <w:szCs w:val="24"/>
+          </w:rPr>
+          <w:t xml:space="preserve"> A greater number of classes allows the model </w:t>
+        </w:r>
+      </w:ins>
+      <w:ins w:id="564" w:author="Alex Borowicz" w:date="2019-05-09T10:28:00Z">
+        <w:r>
+          <w:rPr>
+            <w:rFonts w:ascii="Times New Roman" w:hAnsi="Times New Roman" w:cs="Times New Roman"/>
+            <w:sz w:val="24"/>
+            <w:szCs w:val="24"/>
+          </w:rPr>
+          <w:t>more accu</w:t>
+        </w:r>
+      </w:ins>
+      <w:ins w:id="565" w:author="Alex Borowicz" w:date="2019-05-09T10:29:00Z">
+        <w:r>
+          <w:rPr>
+            <w:rFonts w:ascii="Times New Roman" w:hAnsi="Times New Roman" w:cs="Times New Roman"/>
+            <w:sz w:val="24"/>
+            <w:szCs w:val="24"/>
+          </w:rPr>
+          <w:t>rately classify</w:t>
+        </w:r>
+      </w:ins>
+      <w:ins w:id="566" w:author="Alex Borowicz" w:date="2019-05-07T16:13:00Z">
+        <w:r>
+          <w:rPr>
+            <w:rFonts w:ascii="Times New Roman" w:hAnsi="Times New Roman" w:cs="Times New Roman"/>
+            <w:sz w:val="24"/>
+            <w:szCs w:val="24"/>
+          </w:rPr>
+          <w:t xml:space="preserve"> objects that don</w:t>
+        </w:r>
+      </w:ins>
+      <w:ins w:id="567" w:author="Alex Borowicz" w:date="2019-05-07T16:14:00Z">
         <w:r>
           <w:rPr>
             <w:rFonts w:ascii="Times New Roman" w:hAnsi="Times New Roman" w:cs="Times New Roman"/>
@@ -11363,7 +11535,7 @@
         </w:rPr>
         <w:t xml:space="preserve"> </w:t>
       </w:r>
-      <w:ins w:id="549" w:author="Alex Borowicz" w:date="2019-04-16T10:31:00Z">
+      <w:ins w:id="568" w:author="Alex Borowicz" w:date="2019-04-16T10:31:00Z">
         <w:r>
           <w:rPr>
             <w:rFonts w:ascii="Times New Roman" w:hAnsi="Times New Roman" w:cs="Times New Roman"/>
@@ -11373,7 +11545,7 @@
           <w:t xml:space="preserve">Further classification to the species level is theoretically possible but only with a much more robust training set. Work on manual species classification </w:t>
         </w:r>
       </w:ins>
-      <w:ins w:id="550" w:author="Alex Borowicz" w:date="2019-04-16T10:32:00Z">
+      <w:ins w:id="569" w:author="Alex Borowicz" w:date="2019-04-16T10:32:00Z">
         <w:r>
           <w:rPr>
             <w:rFonts w:ascii="Times New Roman" w:hAnsi="Times New Roman" w:cs="Times New Roman"/>
@@ -11383,7 +11555,7 @@
           <w:t xml:space="preserve">from satellite imagery shows promise but also indicates that some species are more readily identifiable than others </w:t>
         </w:r>
       </w:ins>
-      <w:ins w:id="551" w:author="Alex Borowicz" w:date="2019-04-16T10:33:00Z">
+      <w:ins w:id="570" w:author="Alex Borowicz" w:date="2019-04-16T10:33:00Z">
         <w:r>
           <w:rPr>
             <w:rFonts w:ascii="Times New Roman" w:hAnsi="Times New Roman" w:cs="Times New Roman"/>
@@ -11393,7 +11565,7 @@
           <w:t>[25].</w:t>
         </w:r>
       </w:ins>
-      <w:ins w:id="552" w:author="Alex Borowicz" w:date="2019-04-16T10:32:00Z">
+      <w:ins w:id="571" w:author="Alex Borowicz" w:date="2019-04-16T10:32:00Z">
         <w:r>
           <w:rPr>
             <w:rFonts w:ascii="Times New Roman" w:hAnsi="Times New Roman" w:cs="Times New Roman"/>
@@ -11403,7 +11575,7 @@
           <w:t xml:space="preserve"> </w:t>
         </w:r>
       </w:ins>
-      <w:ins w:id="553" w:author="Alex Borowicz" w:date="2019-05-07T16:12:00Z">
+      <w:ins w:id="572" w:author="Alex Borowicz" w:date="2019-05-07T16:12:00Z">
         <w:r>
           <w:rPr>
             <w:rFonts w:ascii="Times New Roman" w:hAnsi="Times New Roman" w:cs="Times New Roman"/>
@@ -11418,10 +11590,10 @@
       <w:pPr>
         <w:spacing w:line="480" w:lineRule="auto"/>
         <w:rPr>
-          <w:ins w:id="554" w:author="Alex Borowicz" w:date="2019-05-07T16:12:00Z"/>
-        </w:rPr>
-      </w:pPr>
-      <w:ins w:id="555" w:author="Alex Borowicz" w:date="2019-05-07T16:12:00Z">
+          <w:ins w:id="573" w:author="Alex Borowicz" w:date="2019-05-07T16:12:00Z"/>
+        </w:rPr>
+      </w:pPr>
+      <w:ins w:id="574" w:author="Alex Borowicz" w:date="2019-05-07T16:12:00Z">
         <w:r>
           <w:rPr>
             <w:rFonts w:ascii="Times New Roman" w:hAnsi="Times New Roman" w:cs="Times New Roman"/>
@@ -11475,7 +11647,7 @@
           <w:sz w:val="24"/>
           <w:szCs w:val="24"/>
         </w:rPr>
-        <w:pPrChange w:id="556" w:author="Alex Borowicz" w:date="2019-05-07T16:12:00Z">
+        <w:pPrChange w:id="575" w:author="Alex Borowicz" w:date="2019-05-07T16:12:00Z">
           <w:pPr>
             <w:spacing w:line="480" w:lineRule="auto"/>
             <w:ind w:firstLine="720"/>
@@ -11488,7 +11660,7 @@
         <w:spacing w:line="480" w:lineRule="auto"/>
         <w:ind w:firstLine="720"/>
         <w:rPr>
-          <w:ins w:id="557" w:author="Alex Borowicz" w:date="2019-05-07T12:54:00Z"/>
+          <w:ins w:id="576" w:author="Alex Borowicz" w:date="2019-05-07T12:54:00Z"/>
           <w:rFonts w:ascii="Times New Roman" w:hAnsi="Times New Roman" w:cs="Times New Roman"/>
           <w:sz w:val="24"/>
           <w:szCs w:val="24"/>
@@ -11575,7 +11747,7 @@
         </w:rPr>
         <w:t xml:space="preserve"> a lot of “noise” which makes it difficult to separate a whale from the surrounding water</w:t>
       </w:r>
-      <w:ins w:id="558" w:author="Alex Borowicz" w:date="2019-05-07T12:48:00Z">
+      <w:ins w:id="577" w:author="Alex Borowicz" w:date="2019-05-07T12:48:00Z">
         <w:r>
           <w:rPr>
             <w:rFonts w:ascii="Times New Roman" w:hAnsi="Times New Roman" w:cs="Times New Roman"/>
@@ -11585,14 +11757,54 @@
           <w:t xml:space="preserve">, though aerial or satellite methods would likely have more success than surface-level observations as the </w:t>
         </w:r>
       </w:ins>
-      <w:ins w:id="559" w:author="Alex Borowicz" w:date="2019-05-07T12:49:00Z">
-        <w:r>
-          <w:rPr>
-            <w:rFonts w:ascii="Times New Roman" w:hAnsi="Times New Roman" w:cs="Times New Roman"/>
-            <w:sz w:val="24"/>
-            <w:szCs w:val="24"/>
-          </w:rPr>
-          <w:t>top-down view allows the observer to see through the water to some degree</w:t>
+      <w:ins w:id="578" w:author="Alex Borowicz" w:date="2019-05-09T10:30:00Z">
+        <w:r>
+          <w:rPr>
+            <w:rFonts w:ascii="Times New Roman" w:hAnsi="Times New Roman" w:cs="Times New Roman"/>
+            <w:sz w:val="24"/>
+            <w:szCs w:val="24"/>
+          </w:rPr>
+          <w:t>orthogonal</w:t>
+        </w:r>
+      </w:ins>
+      <w:ins w:id="579" w:author="Alex Borowicz" w:date="2019-05-07T12:49:00Z">
+        <w:r>
+          <w:rPr>
+            <w:rFonts w:ascii="Times New Roman" w:hAnsi="Times New Roman" w:cs="Times New Roman"/>
+            <w:sz w:val="24"/>
+            <w:szCs w:val="24"/>
+          </w:rPr>
+          <w:t xml:space="preserve"> view allows the observer to see </w:t>
+        </w:r>
+      </w:ins>
+      <w:ins w:id="580" w:author="Alex Borowicz" w:date="2019-05-09T10:30:00Z">
+        <w:r>
+          <w:rPr>
+            <w:rFonts w:ascii="Times New Roman" w:hAnsi="Times New Roman" w:cs="Times New Roman"/>
+            <w:sz w:val="24"/>
+            <w:szCs w:val="24"/>
+          </w:rPr>
+          <w:t xml:space="preserve">at least partially </w:t>
+        </w:r>
+      </w:ins>
+      <w:ins w:id="581" w:author="Alex Borowicz" w:date="2019-05-07T12:49:00Z">
+        <w:r>
+          <w:rPr>
+            <w:rFonts w:ascii="Times New Roman" w:hAnsi="Times New Roman" w:cs="Times New Roman"/>
+            <w:sz w:val="24"/>
+            <w:szCs w:val="24"/>
+          </w:rPr>
+          <w:t>through the wate</w:t>
+        </w:r>
+      </w:ins>
+      <w:ins w:id="582" w:author="Alex Borowicz" w:date="2019-05-09T10:30:00Z">
+        <w:r>
+          <w:rPr>
+            <w:rFonts w:ascii="Times New Roman" w:hAnsi="Times New Roman" w:cs="Times New Roman"/>
+            <w:sz w:val="24"/>
+            <w:szCs w:val="24"/>
+          </w:rPr>
+          <w:t>r</w:t>
         </w:r>
       </w:ins>
       <w:r>
@@ -11603,7 +11815,7 @@
         </w:rPr>
         <w:t>.</w:t>
       </w:r>
-      <w:ins w:id="560" w:author="Alex Borowicz" w:date="2019-05-07T12:49:00Z">
+      <w:ins w:id="583" w:author="Alex Borowicz" w:date="2019-05-07T12:49:00Z">
         <w:r>
           <w:rPr>
             <w:rFonts w:ascii="Times New Roman" w:hAnsi="Times New Roman" w:cs="Times New Roman"/>
@@ -11613,14 +11825,34 @@
           <w:t xml:space="preserve"> </w:t>
         </w:r>
       </w:ins>
-      <w:ins w:id="561" w:author="Alex Borowicz" w:date="2019-05-07T12:50:00Z">
-        <w:r>
-          <w:rPr>
-            <w:rFonts w:ascii="Times New Roman" w:hAnsi="Times New Roman" w:cs="Times New Roman"/>
-            <w:sz w:val="24"/>
-            <w:szCs w:val="24"/>
-          </w:rPr>
-          <w:t xml:space="preserve">While we have not developed a clear threshold for sea state, </w:t>
+      <w:ins w:id="584" w:author="Alex Borowicz" w:date="2019-05-07T12:50:00Z">
+        <w:r>
+          <w:rPr>
+            <w:rFonts w:ascii="Times New Roman" w:hAnsi="Times New Roman" w:cs="Times New Roman"/>
+            <w:sz w:val="24"/>
+            <w:szCs w:val="24"/>
+          </w:rPr>
+          <w:t xml:space="preserve">While we have not developed a </w:t>
+        </w:r>
+      </w:ins>
+      <w:ins w:id="585" w:author="Alex Borowicz" w:date="2019-05-09T10:30:00Z">
+        <w:r>
+          <w:rPr>
+            <w:rFonts w:ascii="Times New Roman" w:hAnsi="Times New Roman" w:cs="Times New Roman"/>
+            <w:sz w:val="24"/>
+            <w:szCs w:val="24"/>
+          </w:rPr>
+          <w:t>definitive</w:t>
+        </w:r>
+      </w:ins>
+      <w:ins w:id="586" w:author="Alex Borowicz" w:date="2019-05-07T12:50:00Z">
+        <w:r>
+          <w:rPr>
+            <w:rFonts w:ascii="Times New Roman" w:hAnsi="Times New Roman" w:cs="Times New Roman"/>
+            <w:sz w:val="24"/>
+            <w:szCs w:val="24"/>
+          </w:rPr>
+          <w:t xml:space="preserve"> threshold for sea state, </w:t>
         </w:r>
         <w:r>
           <w:rPr>
@@ -11631,34 +11863,114 @@
           <w:t xml:space="preserve">we expect that </w:t>
         </w:r>
       </w:ins>
-      <w:ins w:id="562" w:author="Alex Borowicz" w:date="2019-05-07T12:51:00Z">
-        <w:r>
-          <w:rPr>
-            <w:rFonts w:ascii="Times New Roman" w:hAnsi="Times New Roman" w:cs="Times New Roman"/>
-            <w:sz w:val="24"/>
-            <w:szCs w:val="24"/>
-          </w:rPr>
-          <w:t xml:space="preserve">above Beaufort-4 observations would be difficult given the whitecap conditions. More work is needed to assess this, but </w:t>
-        </w:r>
-      </w:ins>
-      <w:ins w:id="563" w:author="Alex Borowicz" w:date="2019-05-07T12:52:00Z">
-        <w:r>
-          <w:rPr>
-            <w:rFonts w:ascii="Times New Roman" w:hAnsi="Times New Roman" w:cs="Times New Roman"/>
-            <w:sz w:val="24"/>
-            <w:szCs w:val="24"/>
-          </w:rPr>
-          <w:t xml:space="preserve">visual discrimination should not be difficult, as the size of “noisy” elements on the water below Beaufort-4 are likely to be in the </w:t>
-        </w:r>
-      </w:ins>
-      <w:ins w:id="564" w:author="Alex Borowicz" w:date="2019-05-07T12:53:00Z">
-        <w:r>
-          <w:rPr>
-            <w:rFonts w:ascii="Times New Roman" w:hAnsi="Times New Roman" w:cs="Times New Roman"/>
-            <w:sz w:val="24"/>
-            <w:szCs w:val="24"/>
-          </w:rPr>
-          <w:t>range of a single pixel (31 x 31 cm).</w:t>
+      <w:ins w:id="587" w:author="Alex Borowicz" w:date="2019-05-09T10:31:00Z">
+        <w:r>
+          <w:rPr>
+            <w:rFonts w:ascii="Times New Roman" w:hAnsi="Times New Roman" w:cs="Times New Roman"/>
+            <w:sz w:val="24"/>
+            <w:szCs w:val="24"/>
+          </w:rPr>
+          <w:t xml:space="preserve">observations </w:t>
+        </w:r>
+      </w:ins>
+      <w:ins w:id="588" w:author="Alex Borowicz" w:date="2019-05-07T12:51:00Z">
+        <w:r>
+          <w:rPr>
+            <w:rFonts w:ascii="Times New Roman" w:hAnsi="Times New Roman" w:cs="Times New Roman"/>
+            <w:sz w:val="24"/>
+            <w:szCs w:val="24"/>
+          </w:rPr>
+          <w:t xml:space="preserve">above Beaufort-4 observations would be difficult given </w:t>
+        </w:r>
+      </w:ins>
+      <w:ins w:id="589" w:author="Alex Borowicz" w:date="2019-05-09T10:31:00Z">
+        <w:r>
+          <w:rPr>
+            <w:rFonts w:ascii="Times New Roman" w:hAnsi="Times New Roman" w:cs="Times New Roman"/>
+            <w:sz w:val="24"/>
+            <w:szCs w:val="24"/>
+          </w:rPr>
+          <w:t>widespread</w:t>
+        </w:r>
+      </w:ins>
+      <w:ins w:id="590" w:author="Alex Borowicz" w:date="2019-05-07T12:51:00Z">
+        <w:r>
+          <w:rPr>
+            <w:rFonts w:ascii="Times New Roman" w:hAnsi="Times New Roman" w:cs="Times New Roman"/>
+            <w:sz w:val="24"/>
+            <w:szCs w:val="24"/>
+          </w:rPr>
+          <w:t xml:space="preserve"> whitecap</w:t>
+        </w:r>
+      </w:ins>
+      <w:ins w:id="591" w:author="Alex Borowicz" w:date="2019-05-09T10:31:00Z">
+        <w:r>
+          <w:rPr>
+            <w:rFonts w:ascii="Times New Roman" w:hAnsi="Times New Roman" w:cs="Times New Roman"/>
+            <w:sz w:val="24"/>
+            <w:szCs w:val="24"/>
+          </w:rPr>
+          <w:t>s at the surface</w:t>
+        </w:r>
+      </w:ins>
+      <w:ins w:id="592" w:author="Alex Borowicz" w:date="2019-05-07T12:51:00Z">
+        <w:r>
+          <w:rPr>
+            <w:rFonts w:ascii="Times New Roman" w:hAnsi="Times New Roman" w:cs="Times New Roman"/>
+            <w:sz w:val="24"/>
+            <w:szCs w:val="24"/>
+          </w:rPr>
+          <w:t xml:space="preserve">. </w:t>
+        </w:r>
+      </w:ins>
+      <w:ins w:id="593" w:author="Alex Borowicz" w:date="2019-05-09T10:31:00Z">
+        <w:r>
+          <w:rPr>
+            <w:rFonts w:ascii="Times New Roman" w:hAnsi="Times New Roman" w:cs="Times New Roman"/>
+            <w:sz w:val="24"/>
+            <w:szCs w:val="24"/>
+          </w:rPr>
+          <w:t xml:space="preserve">Below Beaufort-4, </w:t>
+        </w:r>
+      </w:ins>
+      <w:ins w:id="594" w:author="Alex Borowicz" w:date="2019-05-07T12:52:00Z">
+        <w:r>
+          <w:rPr>
+            <w:rFonts w:ascii="Times New Roman" w:hAnsi="Times New Roman" w:cs="Times New Roman"/>
+            <w:sz w:val="24"/>
+            <w:szCs w:val="24"/>
+          </w:rPr>
+          <w:t xml:space="preserve">the size of “noisy” elements on the water below Beaufort-4 are likely to be in the </w:t>
+        </w:r>
+      </w:ins>
+      <w:ins w:id="595" w:author="Alex Borowicz" w:date="2019-05-07T12:53:00Z">
+        <w:r>
+          <w:rPr>
+            <w:rFonts w:ascii="Times New Roman" w:hAnsi="Times New Roman" w:cs="Times New Roman"/>
+            <w:sz w:val="24"/>
+            <w:szCs w:val="24"/>
+          </w:rPr>
+          <w:t>range of a single pixel (31 x 31 cm)</w:t>
+        </w:r>
+      </w:ins>
+      <w:ins w:id="596" w:author="Alex Borowicz" w:date="2019-05-09T10:32:00Z">
+        <w:r>
+          <w:rPr>
+            <w:rFonts w:ascii="Times New Roman" w:hAnsi="Times New Roman" w:cs="Times New Roman"/>
+            <w:sz w:val="24"/>
+            <w:szCs w:val="24"/>
+          </w:rPr>
+          <w:t xml:space="preserve"> and discrimination of whales feasible</w:t>
+        </w:r>
+      </w:ins>
+      <w:ins w:id="597" w:author="Alex Borowicz" w:date="2019-05-07T12:53:00Z">
+        <w:r>
+          <w:rPr>
+            <w:rFonts w:ascii="Times New Roman" w:hAnsi="Times New Roman" w:cs="Times New Roman"/>
+            <w:sz w:val="24"/>
+            <w:szCs w:val="24"/>
+          </w:rPr>
+          <w:t>.</w:t>
         </w:r>
       </w:ins>
       <w:r>
@@ -11669,7 +11981,7 @@
         </w:rPr>
         <w:t xml:space="preserve"> </w:t>
       </w:r>
-      <w:del w:id="565" w:author="Alex Borowicz" w:date="2019-05-07T12:53:00Z">
+      <w:del w:id="598" w:author="Alex Borowicz" w:date="2019-05-07T12:53:00Z">
         <w:r>
           <w:rPr>
             <w:rFonts w:ascii="Times New Roman" w:hAnsi="Times New Roman" w:cs="Times New Roman"/>
@@ -11679,7 +11991,7 @@
           <w:delText xml:space="preserve">The collection of imagery also hinges on </w:delText>
         </w:r>
       </w:del>
-      <w:ins w:id="566" w:author="Alex Borowicz" w:date="2019-05-07T12:53:00Z">
+      <w:ins w:id="599" w:author="Alex Borowicz" w:date="2019-05-07T12:53:00Z">
         <w:r>
           <w:rPr>
             <w:rFonts w:ascii="Times New Roman" w:hAnsi="Times New Roman" w:cs="Times New Roman"/>
@@ -11689,7 +12001,7 @@
           <w:t>C</w:t>
         </w:r>
       </w:ins>
-      <w:del w:id="567" w:author="Alex Borowicz" w:date="2019-05-07T12:53:00Z">
+      <w:del w:id="600" w:author="Alex Borowicz" w:date="2019-05-07T12:53:00Z">
         <w:r>
           <w:rPr>
             <w:rFonts w:ascii="Times New Roman" w:hAnsi="Times New Roman" w:cs="Times New Roman"/>
@@ -11707,7 +12019,7 @@
         </w:rPr>
         <w:t>loud cover</w:t>
       </w:r>
-      <w:ins w:id="568" w:author="Alex Borowicz" w:date="2019-04-16T10:36:00Z">
+      <w:ins w:id="601" w:author="Alex Borowicz" w:date="2019-04-16T10:36:00Z">
         <w:r>
           <w:rPr>
             <w:rFonts w:ascii="Times New Roman" w:hAnsi="Times New Roman" w:cs="Times New Roman"/>
@@ -11717,50 +12029,14 @@
           <w:t xml:space="preserve"> </w:t>
         </w:r>
       </w:ins>
-      <w:ins w:id="569" w:author="Alex Borowicz" w:date="2019-05-07T12:53:00Z">
-        <w:r>
-          <w:rPr>
-            <w:rFonts w:ascii="Times New Roman" w:hAnsi="Times New Roman" w:cs="Times New Roman"/>
-            <w:sz w:val="24"/>
-            <w:szCs w:val="24"/>
-          </w:rPr>
-          <w:t xml:space="preserve">is also a controlling factor </w:t>
-        </w:r>
-      </w:ins>
-      <w:ins w:id="570" w:author="Alex Borowicz" w:date="2019-04-16T10:36:00Z">
-        <w:r>
-          <w:rPr>
-            <w:rFonts w:ascii="Times New Roman" w:hAnsi="Times New Roman" w:cs="Times New Roman"/>
-            <w:sz w:val="24"/>
-            <w:szCs w:val="24"/>
-          </w:rPr>
-          <w:t xml:space="preserve">(though </w:t>
-        </w:r>
-      </w:ins>
-      <w:ins w:id="571" w:author="Alex Borowicz" w:date="2019-04-16T10:37:00Z">
-        <w:r>
-          <w:rPr>
-            <w:rFonts w:ascii="Times New Roman" w:hAnsi="Times New Roman" w:cs="Times New Roman"/>
-            <w:sz w:val="24"/>
-            <w:szCs w:val="24"/>
-          </w:rPr>
-          <w:t xml:space="preserve">users are not charged for cloudy images </w:t>
-        </w:r>
-        <w:r>
-          <w:rPr>
-            <w:rFonts w:ascii="Times New Roman" w:hAnsi="Times New Roman" w:cs="Times New Roman"/>
-            <w:sz w:val="24"/>
-            <w:szCs w:val="24"/>
-          </w:rPr>
-          <w:t>by</w:t>
-        </w:r>
-        <w:r>
-          <w:rPr>
-            <w:rFonts w:ascii="Times New Roman" w:hAnsi="Times New Roman" w:cs="Times New Roman"/>
-            <w:sz w:val="24"/>
-            <w:szCs w:val="24"/>
-          </w:rPr>
-          <w:t xml:space="preserve"> sensor owners)</w:t>
+      <w:ins w:id="602" w:author="Alex Borowicz" w:date="2019-05-07T12:53:00Z">
+        <w:r>
+          <w:rPr>
+            <w:rFonts w:ascii="Times New Roman" w:hAnsi="Times New Roman" w:cs="Times New Roman"/>
+            <w:sz w:val="24"/>
+            <w:szCs w:val="24"/>
+          </w:rPr>
+          <w:t>is also a controlling factor</w:t>
         </w:r>
       </w:ins>
       <w:r>
@@ -11910,7 +12186,7 @@
         </w:rPr>
         <w:t xml:space="preserve"> models could easily be trained, as the aerial imagery can be down-sampled to any resolution desired.</w:t>
       </w:r>
-      <w:ins w:id="572" w:author="Alex Borowicz" w:date="2019-04-16T10:42:00Z">
+      <w:ins w:id="603" w:author="Alex Borowicz" w:date="2019-04-16T10:42:00Z">
         <w:r>
           <w:rPr>
             <w:rFonts w:ascii="Times New Roman" w:hAnsi="Times New Roman" w:cs="Times New Roman"/>
@@ -11920,44 +12196,144 @@
           <w:t xml:space="preserve"> </w:t>
         </w:r>
       </w:ins>
-      <w:ins w:id="573" w:author="Alex Borowicz" w:date="2019-04-16T10:43:00Z">
-        <w:r>
-          <w:rPr>
-            <w:rFonts w:ascii="Times New Roman" w:hAnsi="Times New Roman" w:cs="Times New Roman"/>
-            <w:sz w:val="24"/>
-            <w:szCs w:val="24"/>
-          </w:rPr>
-          <w:t>Scaling this method to incorp</w:t>
-        </w:r>
-      </w:ins>
-      <w:ins w:id="574" w:author="Alex Borowicz" w:date="2019-04-16T10:44:00Z">
-        <w:r>
-          <w:rPr>
-            <w:rFonts w:ascii="Times New Roman" w:hAnsi="Times New Roman" w:cs="Times New Roman"/>
-            <w:sz w:val="24"/>
-            <w:szCs w:val="24"/>
-          </w:rPr>
-          <w:t xml:space="preserve">orate larger volumes of imagery will be manageable for an individual user for small areas, but once the spatial and temporal scope increases, </w:t>
-        </w:r>
-      </w:ins>
-      <w:ins w:id="575" w:author="Alex Borowicz" w:date="2019-04-16T10:45:00Z">
-        <w:r>
-          <w:rPr>
-            <w:rFonts w:ascii="Times New Roman" w:hAnsi="Times New Roman" w:cs="Times New Roman"/>
-            <w:sz w:val="24"/>
-            <w:szCs w:val="24"/>
-          </w:rPr>
-          <w:t xml:space="preserve">a considered plan for cyberinfrastructure will be required both to handle the storage and transmission of imagery and the processing power required to </w:t>
-        </w:r>
-      </w:ins>
-      <w:ins w:id="576" w:author="Alex Borowicz" w:date="2019-04-16T10:46:00Z">
-        <w:r>
-          <w:rPr>
-            <w:rFonts w:ascii="Times New Roman" w:hAnsi="Times New Roman" w:cs="Times New Roman"/>
-            <w:sz w:val="24"/>
-            <w:szCs w:val="24"/>
-          </w:rPr>
-          <w:t xml:space="preserve">handle imagery efficiently. </w:t>
+      <w:ins w:id="604" w:author="Alex Borowicz" w:date="2019-04-16T10:43:00Z">
+        <w:r>
+          <w:rPr>
+            <w:rFonts w:ascii="Times New Roman" w:hAnsi="Times New Roman" w:cs="Times New Roman"/>
+            <w:sz w:val="24"/>
+            <w:szCs w:val="24"/>
+          </w:rPr>
+          <w:t xml:space="preserve">Scaling this method to </w:t>
+        </w:r>
+      </w:ins>
+      <w:ins w:id="605" w:author="Alex Borowicz" w:date="2019-05-09T10:37:00Z">
+        <w:r>
+          <w:rPr>
+            <w:rFonts w:ascii="Times New Roman" w:hAnsi="Times New Roman" w:cs="Times New Roman"/>
+            <w:sz w:val="24"/>
+            <w:szCs w:val="24"/>
+          </w:rPr>
+          <w:t>process</w:t>
+        </w:r>
+      </w:ins>
+      <w:ins w:id="606" w:author="Alex Borowicz" w:date="2019-04-16T10:44:00Z">
+        <w:r>
+          <w:rPr>
+            <w:rFonts w:ascii="Times New Roman" w:hAnsi="Times New Roman" w:cs="Times New Roman"/>
+            <w:sz w:val="24"/>
+            <w:szCs w:val="24"/>
+          </w:rPr>
+          <w:t xml:space="preserve"> larger volumes of imagery will be manageable for an individual user for small areas, but once the spatial and temporal scope increases, </w:t>
+        </w:r>
+      </w:ins>
+      <w:ins w:id="607" w:author="Alex Borowicz" w:date="2019-05-09T10:37:00Z">
+        <w:r>
+          <w:rPr>
+            <w:rFonts w:ascii="Times New Roman" w:hAnsi="Times New Roman" w:cs="Times New Roman"/>
+            <w:sz w:val="24"/>
+            <w:szCs w:val="24"/>
+          </w:rPr>
+          <w:t>tailored</w:t>
+        </w:r>
+      </w:ins>
+      <w:ins w:id="608" w:author="Alex Borowicz" w:date="2019-04-16T10:45:00Z">
+        <w:r>
+          <w:rPr>
+            <w:rFonts w:ascii="Times New Roman" w:hAnsi="Times New Roman" w:cs="Times New Roman"/>
+            <w:sz w:val="24"/>
+            <w:szCs w:val="24"/>
+          </w:rPr>
+          <w:t xml:space="preserve"> cyberinfrastructure </w:t>
+        </w:r>
+      </w:ins>
+      <w:ins w:id="609" w:author="Alex Borowicz" w:date="2019-05-09T10:38:00Z">
+        <w:r>
+          <w:rPr>
+            <w:rFonts w:ascii="Times New Roman" w:hAnsi="Times New Roman" w:cs="Times New Roman"/>
+            <w:sz w:val="24"/>
+            <w:szCs w:val="24"/>
+          </w:rPr>
+          <w:t xml:space="preserve">such as that </w:t>
+        </w:r>
+      </w:ins>
+      <w:ins w:id="610" w:author="Alex Borowicz" w:date="2019-04-16T10:45:00Z">
+        <w:r>
+          <w:rPr>
+            <w:rFonts w:ascii="Times New Roman" w:hAnsi="Times New Roman" w:cs="Times New Roman"/>
+            <w:sz w:val="24"/>
+            <w:szCs w:val="24"/>
+          </w:rPr>
+          <w:t xml:space="preserve">will be required both to handle </w:t>
+        </w:r>
+      </w:ins>
+      <w:ins w:id="611" w:author="Alex Borowicz" w:date="2019-05-09T10:38:00Z">
+        <w:r>
+          <w:rPr>
+            <w:rFonts w:ascii="Times New Roman" w:hAnsi="Times New Roman" w:cs="Times New Roman"/>
+            <w:sz w:val="24"/>
+            <w:szCs w:val="24"/>
+          </w:rPr>
+          <w:t xml:space="preserve">both </w:t>
+        </w:r>
+      </w:ins>
+      <w:ins w:id="612" w:author="Alex Borowicz" w:date="2019-04-16T10:45:00Z">
+        <w:r>
+          <w:rPr>
+            <w:rFonts w:ascii="Times New Roman" w:hAnsi="Times New Roman" w:cs="Times New Roman"/>
+            <w:sz w:val="24"/>
+            <w:szCs w:val="24"/>
+          </w:rPr>
+          <w:t xml:space="preserve">the storage and transmission of imagery </w:t>
+        </w:r>
+      </w:ins>
+      <w:ins w:id="613" w:author="Alex Borowicz" w:date="2019-05-09T10:38:00Z">
+        <w:r>
+          <w:rPr>
+            <w:rFonts w:ascii="Times New Roman" w:hAnsi="Times New Roman" w:cs="Times New Roman"/>
+            <w:sz w:val="24"/>
+            <w:szCs w:val="24"/>
+          </w:rPr>
+          <w:t>to a cluster with sufficient computational power such as that pro</w:t>
+        </w:r>
+      </w:ins>
+      <w:ins w:id="614" w:author="Alex Borowicz" w:date="2019-05-09T10:39:00Z">
+        <w:r>
+          <w:rPr>
+            <w:rFonts w:ascii="Times New Roman" w:hAnsi="Times New Roman" w:cs="Times New Roman"/>
+            <w:sz w:val="24"/>
+            <w:szCs w:val="24"/>
+          </w:rPr>
+          <w:t>posed by the ICEBERG project (</w:t>
+        </w:r>
+      </w:ins>
+      <w:bookmarkStart w:id="615" w:name="_GoBack"/>
+      <w:bookmarkEnd w:id="615"/>
+      <w:ins w:id="616" w:author="Alex Borowicz" w:date="2019-05-09T10:40:00Z">
+        <w:r>
+          <w:rPr>
+            <w:rFonts w:ascii="Times New Roman" w:hAnsi="Times New Roman" w:cs="Times New Roman"/>
+            <w:sz w:val="24"/>
+            <w:szCs w:val="24"/>
+          </w:rPr>
+          <w:t>iceberg-project.github.io</w:t>
+        </w:r>
+        <w:r>
+          <w:rPr>
+            <w:rFonts w:ascii="Times New Roman" w:hAnsi="Times New Roman" w:cs="Times New Roman"/>
+            <w:sz w:val="24"/>
+            <w:szCs w:val="24"/>
+          </w:rPr>
+          <w:t>)</w:t>
+        </w:r>
+      </w:ins>
+      <w:ins w:id="617" w:author="Alex Borowicz" w:date="2019-04-16T10:46:00Z">
+        <w:r>
+          <w:rPr>
+            <w:rFonts w:ascii="Times New Roman" w:hAnsi="Times New Roman" w:cs="Times New Roman"/>
+            <w:sz w:val="24"/>
+            <w:szCs w:val="24"/>
+          </w:rPr>
+          <w:t xml:space="preserve">. </w:t>
         </w:r>
         <w:proofErr w:type="spellStart"/>
         <w:r>
@@ -11978,7 +12354,7 @@
           <w:t xml:space="preserve"> already includes capability for parallelization</w:t>
         </w:r>
       </w:ins>
-      <w:ins w:id="577" w:author="Alex Borowicz" w:date="2019-04-16T10:47:00Z">
+      <w:ins w:id="618" w:author="Alex Borowicz" w:date="2019-04-16T10:47:00Z">
         <w:r>
           <w:rPr>
             <w:rFonts w:ascii="Times New Roman" w:hAnsi="Times New Roman" w:cs="Times New Roman"/>
@@ -12005,6 +12381,7 @@
           <w:sz w:val="24"/>
           <w:szCs w:val="24"/>
         </w:rPr>
+        <w:lastRenderedPageBreak/>
         <w:t>This</w:t>
       </w:r>
       <w:r>
@@ -12061,16 +12438,7 @@
           <w:sz w:val="24"/>
           <w:szCs w:val="24"/>
         </w:rPr>
-        <w:t xml:space="preserve"> are far from ports or are hazardous to </w:t>
-      </w:r>
-      <w:r>
-        <w:rPr>
-          <w:rFonts w:ascii="Times New Roman" w:hAnsi="Times New Roman" w:cs="Times New Roman"/>
-          <w:sz w:val="24"/>
-          <w:szCs w:val="24"/>
-        </w:rPr>
-        <w:lastRenderedPageBreak/>
-        <w:t xml:space="preserve">access, such as polar regions, </w:t>
+        <w:t xml:space="preserve"> are far from ports or are hazardous to access, such as polar regions, </w:t>
       </w:r>
       <w:r>
         <w:rPr>
@@ -12445,6 +12813,7 @@
           <w:sz w:val="24"/>
           <w:szCs w:val="24"/>
         </w:rPr>
+        <w:lastRenderedPageBreak/>
         <w:t>The work is part of the kick-start activity SPACEWH</w:t>
       </w:r>
       <w:r>
@@ -12569,16 +12938,7 @@
           <w:sz w:val="24"/>
           <w:szCs w:val="24"/>
         </w:rPr>
-        <w:t xml:space="preserve"> Cluster at the Institute of </w:t>
-      </w:r>
-      <w:r>
-        <w:rPr>
-          <w:rFonts w:ascii="Times New Roman" w:hAnsi="Times New Roman" w:cs="Times New Roman"/>
-          <w:sz w:val="24"/>
-          <w:szCs w:val="24"/>
-        </w:rPr>
-        <w:lastRenderedPageBreak/>
-        <w:t xml:space="preserve">Advanced Computational Science, aerial imagery from </w:t>
+        <w:t xml:space="preserve"> Cluster at the Institute of Advanced Computational Science, aerial imagery from </w:t>
       </w:r>
       <w:proofErr w:type="spellStart"/>
       <w:r>
@@ -12655,14 +13015,14 @@
       <w:pPr>
         <w:spacing w:line="480" w:lineRule="auto"/>
         <w:rPr>
-          <w:ins w:id="578" w:author="Alex Borowicz" w:date="2019-04-08T13:35:00Z"/>
+          <w:ins w:id="619" w:author="Alex Borowicz" w:date="2019-04-08T13:35:00Z"/>
           <w:rFonts w:ascii="Times New Roman" w:hAnsi="Times New Roman" w:cs="Times New Roman"/>
           <w:b/>
           <w:sz w:val="24"/>
           <w:szCs w:val="24"/>
         </w:rPr>
       </w:pPr>
-      <w:bookmarkStart w:id="579" w:name="_Hlk536534555"/>
+      <w:bookmarkStart w:id="620" w:name="_Hlk536534555"/>
       <w:r>
         <w:rPr>
           <w:rFonts w:ascii="Times New Roman" w:hAnsi="Times New Roman" w:cs="Times New Roman"/>
@@ -12677,14 +13037,14 @@
       <w:pPr>
         <w:spacing w:line="480" w:lineRule="auto"/>
         <w:rPr>
-          <w:ins w:id="580" w:author="Alex Borowicz" w:date="2019-04-08T13:37:00Z"/>
+          <w:ins w:id="621" w:author="Alex Borowicz" w:date="2019-04-08T13:37:00Z"/>
           <w:rFonts w:ascii="Times New Roman" w:hAnsi="Times New Roman" w:cs="Times New Roman"/>
           <w:b/>
           <w:sz w:val="24"/>
           <w:szCs w:val="24"/>
         </w:rPr>
       </w:pPr>
-      <w:ins w:id="581" w:author="Alex Borowicz" w:date="2019-04-08T13:35:00Z">
+      <w:ins w:id="622" w:author="Alex Borowicz" w:date="2019-04-08T13:35:00Z">
         <w:r>
           <w:rPr>
             <w:rFonts w:ascii="Times New Roman" w:hAnsi="Times New Roman" w:cs="Times New Roman"/>
@@ -12700,7 +13060,7 @@
       <w:pPr>
         <w:spacing w:line="480" w:lineRule="auto"/>
         <w:rPr>
-          <w:ins w:id="582" w:author="Alex Borowicz" w:date="2019-04-16T10:18:00Z"/>
+          <w:ins w:id="623" w:author="Alex Borowicz" w:date="2019-04-16T10:18:00Z"/>
           <w:rFonts w:ascii="Times New Roman" w:hAnsi="Times New Roman" w:cs="Times New Roman"/>
           <w:b/>
           <w:sz w:val="24"/>
@@ -12708,7 +13068,7 @@
         </w:rPr>
       </w:pPr>
       <w:proofErr w:type="spellStart"/>
-      <w:ins w:id="583" w:author="Alex Borowicz" w:date="2019-04-16T10:18:00Z">
+      <w:ins w:id="624" w:author="Alex Borowicz" w:date="2019-04-16T10:18:00Z">
         <w:r>
           <w:rPr>
             <w:rFonts w:ascii="Times New Roman" w:hAnsi="Times New Roman" w:cs="Times New Roman"/>
@@ -12729,7 +13089,7 @@
           <w:t xml:space="preserve"> R. Marine mammal census using space satellite imagery. </w:t>
         </w:r>
       </w:ins>
-      <w:ins w:id="584" w:author="Alex Borowicz" w:date="2019-04-16T10:25:00Z">
+      <w:ins w:id="625" w:author="Alex Borowicz" w:date="2019-04-16T10:25:00Z">
         <w:r>
           <w:rPr>
             <w:rFonts w:ascii="Times New Roman" w:hAnsi="Times New Roman" w:cs="Times New Roman"/>
@@ -12740,7 +13100,7 @@
           <w:t xml:space="preserve">U.S. Navy J </w:t>
         </w:r>
       </w:ins>
-      <w:ins w:id="585" w:author="Alex Borowicz" w:date="2019-04-16T10:26:00Z">
+      <w:ins w:id="626" w:author="Alex Borowicz" w:date="2019-04-16T10:26:00Z">
         <w:r>
           <w:rPr>
             <w:rFonts w:ascii="Times New Roman" w:hAnsi="Times New Roman" w:cs="Times New Roman"/>
@@ -12771,7 +13131,7 @@
           <w:t>. 2002;52: 709-</w:t>
         </w:r>
       </w:ins>
-      <w:ins w:id="586" w:author="Alex Borowicz" w:date="2019-04-16T10:27:00Z">
+      <w:ins w:id="627" w:author="Alex Borowicz" w:date="2019-04-16T10:27:00Z">
         <w:r>
           <w:rPr>
             <w:rFonts w:ascii="Times New Roman" w:hAnsi="Times New Roman" w:cs="Times New Roman"/>
@@ -12787,7 +13147,7 @@
       <w:pPr>
         <w:spacing w:line="480" w:lineRule="auto"/>
         <w:rPr>
-          <w:ins w:id="587" w:author="Alex Borowicz" w:date="2019-04-30T14:41:00Z"/>
+          <w:ins w:id="628" w:author="Alex Borowicz" w:date="2019-04-30T14:41:00Z"/>
           <w:rFonts w:ascii="Times New Roman" w:hAnsi="Times New Roman" w:cs="Times New Roman"/>
           <w:b/>
           <w:sz w:val="24"/>
@@ -12795,7 +13155,7 @@
         </w:rPr>
       </w:pPr>
       <w:proofErr w:type="spellStart"/>
-      <w:ins w:id="588" w:author="Alex Borowicz" w:date="2019-04-08T13:35:00Z">
+      <w:ins w:id="629" w:author="Alex Borowicz" w:date="2019-04-08T13:35:00Z">
         <w:r>
           <w:rPr>
             <w:rFonts w:ascii="Times New Roman" w:hAnsi="Times New Roman" w:cs="Times New Roman"/>
@@ -12856,7 +13216,7 @@
           <w:t xml:space="preserve"> RA</w:t>
         </w:r>
       </w:ins>
-      <w:ins w:id="589" w:author="Alex Borowicz" w:date="2019-04-08T13:36:00Z">
+      <w:ins w:id="630" w:author="Alex Borowicz" w:date="2019-04-08T13:36:00Z">
         <w:r>
           <w:rPr>
             <w:rFonts w:ascii="Times New Roman" w:hAnsi="Times New Roman" w:cs="Times New Roman"/>
@@ -12932,14 +13292,14 @@
       <w:pPr>
         <w:spacing w:line="480" w:lineRule="auto"/>
         <w:rPr>
-          <w:ins w:id="590" w:author="Alex Borowicz" w:date="2019-04-08T13:39:00Z"/>
+          <w:ins w:id="631" w:author="Alex Borowicz" w:date="2019-05-09T10:41:00Z"/>
           <w:rFonts w:ascii="Times New Roman" w:hAnsi="Times New Roman" w:cs="Times New Roman"/>
           <w:b/>
           <w:sz w:val="24"/>
           <w:szCs w:val="24"/>
         </w:rPr>
       </w:pPr>
-      <w:ins w:id="591" w:author="Alex Borowicz" w:date="2019-04-30T14:41:00Z">
+      <w:ins w:id="632" w:author="Alex Borowicz" w:date="2019-04-30T14:41:00Z">
         <w:r>
           <w:rPr>
             <w:rFonts w:ascii="Times New Roman" w:hAnsi="Times New Roman" w:cs="Times New Roman"/>
@@ -12955,7 +13315,7 @@
             <w:b/>
             <w:sz w:val="24"/>
             <w:szCs w:val="24"/>
-            <w:rPrChange w:id="592" w:author="Alex Borowicz" w:date="2019-05-06T20:44:00Z">
+            <w:rPrChange w:id="633" w:author="Alex Borowicz" w:date="2019-05-06T20:44:00Z">
               <w:rPr>
                 <w:rFonts w:ascii="Times New Roman" w:hAnsi="Times New Roman" w:cs="Times New Roman"/>
                 <w:b/>
@@ -12974,7 +13334,7 @@
             <w:b/>
             <w:sz w:val="24"/>
             <w:szCs w:val="24"/>
-            <w:rPrChange w:id="593" w:author="Alex Borowicz" w:date="2019-05-06T20:44:00Z">
+            <w:rPrChange w:id="634" w:author="Alex Borowicz" w:date="2019-05-06T20:44:00Z">
               <w:rPr>
                 <w:rFonts w:ascii="Times New Roman" w:hAnsi="Times New Roman" w:cs="Times New Roman"/>
                 <w:b/>
@@ -12993,7 +13353,7 @@
             <w:b/>
             <w:sz w:val="24"/>
             <w:szCs w:val="24"/>
-            <w:rPrChange w:id="594" w:author="Alex Borowicz" w:date="2019-05-06T20:44:00Z">
+            <w:rPrChange w:id="635" w:author="Alex Borowicz" w:date="2019-05-06T20:44:00Z">
               <w:rPr>
                 <w:rFonts w:ascii="Times New Roman" w:hAnsi="Times New Roman" w:cs="Times New Roman"/>
                 <w:b/>
@@ -13006,14 +13366,14 @@
           <w:t xml:space="preserve"> L, Weinberger K</w:t>
         </w:r>
       </w:ins>
-      <w:ins w:id="595" w:author="Alex Borowicz" w:date="2019-04-30T14:42:00Z">
+      <w:ins w:id="636" w:author="Alex Borowicz" w:date="2019-04-30T14:42:00Z">
         <w:r>
           <w:rPr>
             <w:rFonts w:ascii="Times New Roman" w:hAnsi="Times New Roman" w:cs="Times New Roman"/>
             <w:b/>
             <w:sz w:val="24"/>
             <w:szCs w:val="24"/>
-            <w:rPrChange w:id="596" w:author="Alex Borowicz" w:date="2019-05-06T20:44:00Z">
+            <w:rPrChange w:id="637" w:author="Alex Borowicz" w:date="2019-05-06T20:44:00Z">
               <w:rPr>
                 <w:rFonts w:ascii="Times New Roman" w:hAnsi="Times New Roman" w:cs="Times New Roman"/>
                 <w:b/>
@@ -13031,7 +13391,7 @@
             <w:b/>
             <w:sz w:val="24"/>
             <w:szCs w:val="24"/>
-            <w:rPrChange w:id="597" w:author="Alex Borowicz" w:date="2019-04-30T14:42:00Z">
+            <w:rPrChange w:id="638" w:author="Alex Borowicz" w:date="2019-04-30T14:42:00Z">
               <w:rPr>
                 <w:rFonts w:ascii="Times New Roman" w:hAnsi="Times New Roman" w:cs="Times New Roman"/>
                 <w:b/>
@@ -13053,7 +13413,7 @@
           <w:t>d convolutional networks. Proceedings of the IEEE Conference on Computer Vision and Pattern Recognition</w:t>
         </w:r>
       </w:ins>
-      <w:ins w:id="598" w:author="Alex Borowicz" w:date="2019-04-30T14:52:00Z">
+      <w:ins w:id="639" w:author="Alex Borowicz" w:date="2019-04-30T14:52:00Z">
         <w:r>
           <w:rPr>
             <w:rFonts w:ascii="Times New Roman" w:hAnsi="Times New Roman" w:cs="Times New Roman"/>
@@ -13064,7 +13424,7 @@
           <w:t xml:space="preserve"> (CV</w:t>
         </w:r>
       </w:ins>
-      <w:ins w:id="599" w:author="Alex Borowicz" w:date="2019-04-30T14:53:00Z">
+      <w:ins w:id="640" w:author="Alex Borowicz" w:date="2019-04-30T14:53:00Z">
         <w:r>
           <w:rPr>
             <w:rFonts w:ascii="Times New Roman" w:hAnsi="Times New Roman" w:cs="Times New Roman"/>
@@ -13075,7 +13435,7 @@
           <w:t>PR)</w:t>
         </w:r>
       </w:ins>
-      <w:ins w:id="600" w:author="Alex Borowicz" w:date="2019-04-30T14:43:00Z">
+      <w:ins w:id="641" w:author="Alex Borowicz" w:date="2019-04-30T14:43:00Z">
         <w:r>
           <w:rPr>
             <w:rFonts w:ascii="Times New Roman" w:hAnsi="Times New Roman" w:cs="Times New Roman"/>
@@ -13100,15 +13460,158 @@
       <w:pPr>
         <w:spacing w:line="480" w:lineRule="auto"/>
         <w:rPr>
-          <w:ins w:id="601" w:author="Alex Borowicz" w:date="2019-04-30T14:40:00Z"/>
+          <w:ins w:id="642" w:author="Alex Borowicz" w:date="2019-04-08T13:39:00Z"/>
           <w:rFonts w:ascii="Times New Roman" w:hAnsi="Times New Roman" w:cs="Times New Roman"/>
           <w:b/>
           <w:sz w:val="24"/>
           <w:szCs w:val="24"/>
         </w:rPr>
       </w:pPr>
+      <w:ins w:id="643" w:author="Alex Borowicz" w:date="2019-05-09T10:41:00Z">
+        <w:r>
+          <w:rPr>
+            <w:rFonts w:ascii="Times New Roman" w:hAnsi="Times New Roman" w:cs="Times New Roman"/>
+            <w:b/>
+            <w:sz w:val="24"/>
+            <w:szCs w:val="24"/>
+            <w:rPrChange w:id="644" w:author="Alex Borowicz" w:date="2019-05-09T10:44:00Z">
+              <w:rPr>
+                <w:rStyle w:val="Hyperlink"/>
+              </w:rPr>
+            </w:rPrChange>
+          </w:rPr>
+          <w:t>iceberg-project.github.io</w:t>
+        </w:r>
+        <w:r>
+          <w:rPr>
+            <w:rFonts w:ascii="Times New Roman" w:hAnsi="Times New Roman" w:cs="Times New Roman"/>
+            <w:b/>
+            <w:sz w:val="24"/>
+            <w:szCs w:val="24"/>
+            <w:rPrChange w:id="645" w:author="Alex Borowicz" w:date="2019-05-09T10:44:00Z">
+              <w:rPr/>
+            </w:rPrChange>
+          </w:rPr>
+          <w:t xml:space="preserve"> [Internet].</w:t>
+        </w:r>
+      </w:ins>
+      <w:ins w:id="646" w:author="Alex Borowicz" w:date="2019-05-09T10:42:00Z">
+        <w:r>
+          <w:rPr>
+            <w:rFonts w:ascii="Times New Roman" w:hAnsi="Times New Roman" w:cs="Times New Roman"/>
+            <w:b/>
+            <w:sz w:val="24"/>
+            <w:szCs w:val="24"/>
+            <w:rPrChange w:id="647" w:author="Alex Borowicz" w:date="2019-05-09T10:44:00Z">
+              <w:rPr/>
+            </w:rPrChange>
+          </w:rPr>
+          <w:t xml:space="preserve"> Imagery cyber-infrastructure and extensible building blocks to enhance geosciences research; c2019 [cited </w:t>
+        </w:r>
+      </w:ins>
+      <w:ins w:id="648" w:author="Alex Borowicz" w:date="2019-05-09T10:43:00Z">
+        <w:r>
+          <w:rPr>
+            <w:rFonts w:ascii="Times New Roman" w:hAnsi="Times New Roman" w:cs="Times New Roman"/>
+            <w:b/>
+            <w:sz w:val="24"/>
+            <w:szCs w:val="24"/>
+            <w:rPrChange w:id="649" w:author="Alex Borowicz" w:date="2019-05-09T10:44:00Z">
+              <w:rPr/>
+            </w:rPrChange>
+          </w:rPr>
+          <w:t xml:space="preserve">2019 May 9]. Available from: </w:t>
+        </w:r>
+        <w:r>
+          <w:rPr>
+            <w:rFonts w:ascii="Times New Roman" w:hAnsi="Times New Roman" w:cs="Times New Roman"/>
+            <w:b/>
+            <w:sz w:val="24"/>
+            <w:szCs w:val="24"/>
+            <w:rPrChange w:id="650" w:author="Alex Borowicz" w:date="2019-05-09T10:44:00Z">
+              <w:rPr/>
+            </w:rPrChange>
+          </w:rPr>
+          <w:fldChar w:fldCharType="begin"/>
+        </w:r>
+        <w:r>
+          <w:rPr>
+            <w:rFonts w:ascii="Times New Roman" w:hAnsi="Times New Roman" w:cs="Times New Roman"/>
+            <w:b/>
+            <w:sz w:val="24"/>
+            <w:szCs w:val="24"/>
+            <w:rPrChange w:id="651" w:author="Alex Borowicz" w:date="2019-05-09T10:44:00Z">
+              <w:rPr/>
+            </w:rPrChange>
+          </w:rPr>
+          <w:instrText xml:space="preserve"> HYPERLINK "https://iceberg-project.github.io/" </w:instrText>
+        </w:r>
+        <w:r>
+          <w:rPr>
+            <w:rFonts w:ascii="Times New Roman" w:hAnsi="Times New Roman" w:cs="Times New Roman"/>
+            <w:b/>
+            <w:sz w:val="24"/>
+            <w:szCs w:val="24"/>
+            <w:rPrChange w:id="652" w:author="Alex Borowicz" w:date="2019-05-09T10:44:00Z">
+              <w:rPr/>
+            </w:rPrChange>
+          </w:rPr>
+          <w:fldChar w:fldCharType="separate"/>
+        </w:r>
+        <w:r>
+          <w:rPr>
+            <w:rStyle w:val="Hyperlink"/>
+            <w:rFonts w:ascii="Times New Roman" w:hAnsi="Times New Roman" w:cs="Times New Roman"/>
+            <w:b/>
+            <w:sz w:val="24"/>
+            <w:szCs w:val="24"/>
+            <w:rPrChange w:id="653" w:author="Alex Borowicz" w:date="2019-05-09T10:44:00Z">
+              <w:rPr>
+                <w:rStyle w:val="Hyperlink"/>
+              </w:rPr>
+            </w:rPrChange>
+          </w:rPr>
+          <w:t>https://iceberg-project.github.io/</w:t>
+        </w:r>
+        <w:r>
+          <w:rPr>
+            <w:rFonts w:ascii="Times New Roman" w:hAnsi="Times New Roman" w:cs="Times New Roman"/>
+            <w:b/>
+            <w:sz w:val="24"/>
+            <w:szCs w:val="24"/>
+            <w:rPrChange w:id="654" w:author="Alex Borowicz" w:date="2019-05-09T10:44:00Z">
+              <w:rPr/>
+            </w:rPrChange>
+          </w:rPr>
+          <w:fldChar w:fldCharType="end"/>
+        </w:r>
+        <w:r>
+          <w:rPr>
+            <w:rFonts w:ascii="Times New Roman" w:hAnsi="Times New Roman" w:cs="Times New Roman"/>
+            <w:b/>
+            <w:sz w:val="24"/>
+            <w:szCs w:val="24"/>
+            <w:rPrChange w:id="655" w:author="Alex Borowicz" w:date="2019-05-09T10:44:00Z">
+              <w:rPr/>
+            </w:rPrChange>
+          </w:rPr>
+          <w:t>.</w:t>
+        </w:r>
+      </w:ins>
+    </w:p>
+    <w:p>
+      <w:pPr>
+        <w:spacing w:line="480" w:lineRule="auto"/>
+        <w:rPr>
+          <w:ins w:id="656" w:author="Alex Borowicz" w:date="2019-04-30T14:40:00Z"/>
+          <w:rFonts w:ascii="Times New Roman" w:hAnsi="Times New Roman" w:cs="Times New Roman"/>
+          <w:b/>
+          <w:sz w:val="24"/>
+          <w:szCs w:val="24"/>
+        </w:rPr>
+      </w:pPr>
       <w:proofErr w:type="spellStart"/>
-      <w:ins w:id="602" w:author="Alex Borowicz" w:date="2019-04-08T13:39:00Z">
+      <w:ins w:id="657" w:author="Alex Borowicz" w:date="2019-04-08T13:39:00Z">
         <w:r>
           <w:rPr>
             <w:rFonts w:ascii="Times New Roman" w:hAnsi="Times New Roman" w:cs="Times New Roman"/>
@@ -13154,7 +13657,7 @@
             <w:b/>
             <w:sz w:val="24"/>
             <w:szCs w:val="24"/>
-            <w:rPrChange w:id="603" w:author="Alex Borowicz" w:date="2019-04-08T13:39:00Z">
+            <w:rPrChange w:id="658" w:author="Alex Borowicz" w:date="2019-04-08T13:39:00Z">
               <w:rPr>
                 <w:rFonts w:ascii="Times New Roman" w:hAnsi="Times New Roman" w:cs="Times New Roman"/>
                 <w:b/>
@@ -13176,7 +13679,7 @@
           <w:t xml:space="preserve"> flow prediction with big data: A deep learning approach. 2015;16: 865-</w:t>
         </w:r>
       </w:ins>
-      <w:ins w:id="604" w:author="Alex Borowicz" w:date="2019-04-08T13:40:00Z">
+      <w:ins w:id="659" w:author="Alex Borowicz" w:date="2019-04-08T13:40:00Z">
         <w:r>
           <w:rPr>
             <w:rFonts w:ascii="Times New Roman" w:hAnsi="Times New Roman" w:cs="Times New Roman"/>
@@ -13199,7 +13702,7 @@
         </w:rPr>
       </w:pPr>
       <w:proofErr w:type="spellStart"/>
-      <w:ins w:id="605" w:author="Alex Borowicz" w:date="2019-04-30T14:40:00Z">
+      <w:ins w:id="660" w:author="Alex Borowicz" w:date="2019-04-30T14:40:00Z">
         <w:r>
           <w:rPr>
             <w:rFonts w:ascii="Times New Roman" w:hAnsi="Times New Roman" w:cs="Times New Roman"/>
@@ -13207,6 +13710,7 @@
             <w:sz w:val="24"/>
             <w:szCs w:val="24"/>
           </w:rPr>
+          <w:lastRenderedPageBreak/>
           <w:t>Xie</w:t>
         </w:r>
         <w:proofErr w:type="spellEnd"/>
@@ -13220,7 +13724,7 @@
           <w:t xml:space="preserve"> </w:t>
         </w:r>
       </w:ins>
-      <w:ins w:id="606" w:author="Alex Borowicz" w:date="2019-04-30T14:50:00Z">
+      <w:ins w:id="661" w:author="Alex Borowicz" w:date="2019-04-30T14:50:00Z">
         <w:r>
           <w:rPr>
             <w:rFonts w:ascii="Times New Roman" w:hAnsi="Times New Roman" w:cs="Times New Roman"/>
@@ -13261,7 +13765,7 @@
           <w:t>Doll</w:t>
         </w:r>
       </w:ins>
-      <w:ins w:id="607" w:author="Alex Borowicz" w:date="2019-04-30T14:51:00Z">
+      <w:ins w:id="662" w:author="Alex Borowicz" w:date="2019-04-30T14:51:00Z">
         <w:r>
           <w:rPr>
             <w:rFonts w:ascii="Calibri" w:hAnsi="Calibri" w:cs="Calibri"/>
@@ -13291,7 +13795,7 @@
           <w:t xml:space="preserve"> P, Tu Z, He K. Aggregated residual transformations for deep neural networks. Proceedings of the IEEE Conference on Computer Vision and Pattern Recognition</w:t>
         </w:r>
       </w:ins>
-      <w:ins w:id="608" w:author="Alex Borowicz" w:date="2019-04-30T14:52:00Z">
+      <w:ins w:id="663" w:author="Alex Borowicz" w:date="2019-04-30T14:52:00Z">
         <w:r>
           <w:rPr>
             <w:rFonts w:ascii="Times New Roman" w:hAnsi="Times New Roman" w:cs="Times New Roman"/>
@@ -13302,7 +13806,7 @@
           <w:t xml:space="preserve"> (CVPR</w:t>
         </w:r>
       </w:ins>
-      <w:ins w:id="609" w:author="Alex Borowicz" w:date="2019-04-30T14:53:00Z">
+      <w:ins w:id="664" w:author="Alex Borowicz" w:date="2019-04-30T14:53:00Z">
         <w:r>
           <w:rPr>
             <w:rFonts w:ascii="Times New Roman" w:hAnsi="Times New Roman" w:cs="Times New Roman"/>
@@ -13313,7 +13817,7 @@
           <w:t>)</w:t>
         </w:r>
       </w:ins>
-      <w:ins w:id="610" w:author="Alex Borowicz" w:date="2019-04-30T14:51:00Z">
+      <w:ins w:id="665" w:author="Alex Borowicz" w:date="2019-04-30T14:51:00Z">
         <w:r>
           <w:rPr>
             <w:rFonts w:ascii="Times New Roman" w:hAnsi="Times New Roman" w:cs="Times New Roman"/>
@@ -13324,7 +13828,7 @@
           <w:t>.</w:t>
         </w:r>
       </w:ins>
-      <w:ins w:id="611" w:author="Alex Borowicz" w:date="2019-04-30T14:53:00Z">
+      <w:ins w:id="666" w:author="Alex Borowicz" w:date="2019-04-30T14:53:00Z">
         <w:r>
           <w:rPr>
             <w:rFonts w:ascii="Times New Roman" w:hAnsi="Times New Roman" w:cs="Times New Roman"/>
@@ -13407,7 +13911,6 @@
           <w:sz w:val="24"/>
           <w:szCs w:val="24"/>
         </w:rPr>
-        <w:lastRenderedPageBreak/>
         <w:t xml:space="preserve">Yen PW, </w:t>
       </w:r>
       <w:proofErr w:type="spellStart"/>
@@ -13608,7 +14111,7 @@
         </w:rPr>
         <w:t xml:space="preserve">Integrating multiple data sources for assessing blue whale abundance and distribution in Chilean Northern Patagonia. </w:t>
       </w:r>
-      <w:del w:id="612" w:author="Alex Borowicz" w:date="2019-04-08T10:36:00Z">
+      <w:del w:id="667" w:author="Alex Borowicz" w:date="2019-04-08T10:36:00Z">
         <w:r>
           <w:rPr>
             <w:rFonts w:ascii="Times New Roman" w:hAnsi="Times New Roman" w:cs="Times New Roman"/>
@@ -13618,7 +14121,7 @@
           <w:delText>Biodiv Res</w:delText>
         </w:r>
       </w:del>
-      <w:ins w:id="613" w:author="Alex Borowicz" w:date="2019-04-08T10:36:00Z">
+      <w:ins w:id="668" w:author="Alex Borowicz" w:date="2019-04-08T10:36:00Z">
         <w:r>
           <w:rPr>
             <w:rFonts w:ascii="Times New Roman" w:hAnsi="Times New Roman" w:cs="Times New Roman"/>
@@ -13819,6 +14322,7 @@
           <w:sz w:val="24"/>
           <w:szCs w:val="24"/>
         </w:rPr>
+        <w:lastRenderedPageBreak/>
         <w:t>Bodey</w:t>
       </w:r>
       <w:proofErr w:type="spellEnd"/>
@@ -13959,16 +14463,7 @@
           <w:sz w:val="24"/>
           <w:szCs w:val="24"/>
         </w:rPr>
-        <w:t xml:space="preserve">: insights from combining marine predator bio-logging with </w:t>
-      </w:r>
-      <w:r>
-        <w:rPr>
-          <w:rFonts w:ascii="Times New Roman" w:hAnsi="Times New Roman" w:cs="Times New Roman"/>
-          <w:sz w:val="24"/>
-          <w:szCs w:val="24"/>
-        </w:rPr>
-        <w:lastRenderedPageBreak/>
-        <w:t>satellite-derived oceanography in hidden Markov models. J R Soc Interface. 2018;15(143): 20180084</w:t>
+        <w:t>: insights from combining marine predator bio-logging with satellite-derived oceanography in hidden Markov models. J R Soc Interface. 2018;15(143): 20180084</w:t>
       </w:r>
     </w:p>
     <w:p>
@@ -14315,6 +14810,7 @@
           <w:sz w:val="24"/>
           <w:szCs w:val="24"/>
         </w:rPr>
+        <w:lastRenderedPageBreak/>
         <w:t xml:space="preserve">Branch T, Stafford KM, Palacios DM, Allison C, Bannister JL, Burton CLK, et al. Past and present distribution, densities, and movements of blue whales </w:t>
       </w:r>
       <w:r>
@@ -14468,7 +14964,6 @@
           <w:sz w:val="24"/>
           <w:szCs w:val="24"/>
         </w:rPr>
-        <w:lastRenderedPageBreak/>
         <w:t>Fretwell</w:t>
       </w:r>
       <w:proofErr w:type="spellEnd"/>
@@ -14876,6 +15371,7 @@
           <w:sz w:val="24"/>
           <w:szCs w:val="24"/>
         </w:rPr>
+        <w:lastRenderedPageBreak/>
         <w:t>Cubaynes</w:t>
       </w:r>
       <w:proofErr w:type="spellEnd"/>
@@ -15075,7 +15571,6 @@
           <w:sz w:val="24"/>
           <w:szCs w:val="24"/>
         </w:rPr>
-        <w:lastRenderedPageBreak/>
         <w:t xml:space="preserve">Zhang Z, He Z, Cao G, Cao W. Animal detection from highly cluttered natural scenes using spatiotemporal object region proposals and patch verification. IEEE </w:t>
       </w:r>
       <w:proofErr w:type="spellStart"/>
@@ -15425,6 +15920,7 @@
           <w:sz w:val="24"/>
           <w:szCs w:val="24"/>
         </w:rPr>
+        <w:lastRenderedPageBreak/>
         <w:t xml:space="preserve">Browning E, Bolton M, Owen E, Shoji A, Guilford T, Freeman R. Predicting animal </w:t>
       </w:r>
       <w:proofErr w:type="spellStart"/>
@@ -15663,7 +16159,6 @@
           <w:szCs w:val="24"/>
           <w:lang w:val="de-DE"/>
         </w:rPr>
-        <w:lastRenderedPageBreak/>
         <w:t xml:space="preserve">Weiß F, Büttger H, Baer J, Welcker J, Nehls G. Erfassung von Seevögeln und Meeressäugertieren mit dem HiDef-Kamerasystem aus der Luft. </w:t>
       </w:r>
       <w:proofErr w:type="spellStart"/>
@@ -15971,6 +16466,7 @@
           <w:sz w:val="24"/>
           <w:szCs w:val="24"/>
         </w:rPr>
+        <w:lastRenderedPageBreak/>
         <w:t>He K, Zhang X, Ren S, Sun J. Deep residual learning for image recognition. CVPR 2016: 2016 IEEE Conference on Computer Vision and Pattern Recognition; 2016 Jun 26-Jul 1; Las Vegas, USA. 770-778.</w:t>
       </w:r>
     </w:p>
@@ -16223,7 +16719,6 @@
           <w:sz w:val="24"/>
           <w:szCs w:val="24"/>
         </w:rPr>
-        <w:lastRenderedPageBreak/>
         <w:t>Teilmann</w:t>
       </w:r>
       <w:proofErr w:type="spellEnd"/>
@@ -16488,7 +16983,7 @@
         </w:rPr>
       </w:pPr>
     </w:p>
-    <w:bookmarkEnd w:id="579"/>
+    <w:bookmarkEnd w:id="620"/>
     <w:p>
       <w:pPr>
         <w:spacing w:line="480" w:lineRule="auto"/>
@@ -16555,6 +17050,7 @@
           <w:sz w:val="24"/>
           <w:szCs w:val="24"/>
         </w:rPr>
+        <w:lastRenderedPageBreak/>
         <w:t xml:space="preserve">S2 Table. Satellite imagery. </w:t>
       </w:r>
       <w:r>
@@ -18278,7 +18774,7 @@
 </file>
 
 <file path=customXml/itemProps1.xml><?xml version="1.0" encoding="utf-8"?>
-<ds:datastoreItem xmlns:ds="http://schemas.openxmlformats.org/officeDocument/2006/customXml" ds:itemID="{03D26859-9986-4BD5-B59D-91028FD176F8}">
+<ds:datastoreItem xmlns:ds="http://schemas.openxmlformats.org/officeDocument/2006/customXml" ds:itemID="{3F316385-5A59-47AB-B16F-8786E560CC8A}">
   <ds:schemaRefs>
     <ds:schemaRef ds:uri="http://schemas.openxmlformats.org/officeDocument/2006/bibliography"/>
   </ds:schemaRefs>

--- a/Revision_PLOS/Revised Manuscript with Track Changes.docx
+++ b/Revision_PLOS/Revised Manuscript with Track Changes.docx
@@ -6565,28 +6565,34 @@
           <w:t>8</w:t>
         </w:r>
       </w:ins>
-      <w:bookmarkStart w:id="206" w:name="_GoBack"/>
-      <w:bookmarkEnd w:id="206"/>
-      <w:ins w:id="207" w:author="Alex Borowicz" w:date="2019-05-10T15:40:00Z">
-        <w:r>
-          <w:rPr>
-            <w:rPrChange w:id="208" w:author="Alex Borowicz" w:date="2019-05-10T15:40:00Z">
+      <w:ins w:id="206" w:author="Alex Borowicz" w:date="2019-05-10T15:40:00Z">
+        <w:r>
+          <w:rPr>
+            <w:rPrChange w:id="207" w:author="Alex Borowicz" w:date="2019-05-10T15:40:00Z">
               <w:rPr/>
             </w:rPrChange>
           </w:rPr>
           <w:t xml:space="preserve"> </w:t>
         </w:r>
       </w:ins>
+      <w:r>
+        <w:rPr>
+          <w:rPrChange w:id="208" w:author="Alex Borowicz" w:date="2019-05-10T15:40:00Z">
+            <w:rPr/>
+          </w:rPrChange>
+        </w:rPr>
+        <w:t>File</w:t>
+      </w:r>
+      <w:r>
+        <w:t xml:space="preserve">). </w:t>
+      </w:r>
       <w:r>
         <w:rPr>
           <w:rPrChange w:id="209" w:author="Alex Borowicz" w:date="2019-05-10T15:40:00Z">
             <w:rPr/>
           </w:rPrChange>
         </w:rPr>
-        <w:t>File</w:t>
-      </w:r>
-      <w:r>
-        <w:t xml:space="preserve">). </w:t>
+        <w:t xml:space="preserve">Our best model </w:t>
       </w:r>
       <w:r>
         <w:rPr>
@@ -6594,14 +6600,6 @@
             <w:rPr/>
           </w:rPrChange>
         </w:rPr>
-        <w:t xml:space="preserve">Our best model </w:t>
-      </w:r>
-      <w:r>
-        <w:rPr>
-          <w:rPrChange w:id="211" w:author="Alex Borowicz" w:date="2019-05-10T15:40:00Z">
-            <w:rPr/>
-          </w:rPrChange>
-        </w:rPr>
         <w:t>trained for</w:t>
       </w:r>
       <w:r>
@@ -6632,24 +6630,24 @@
       <w:r>
         <w:t>.</w:t>
       </w:r>
-      <w:ins w:id="212" w:author="Alex Borowicz" w:date="2019-05-07T13:52:00Z">
+      <w:ins w:id="211" w:author="Alex Borowicz" w:date="2019-05-07T13:52:00Z">
         <w:r>
           <w:t xml:space="preserve"> Learning rate had a similar effect across models </w:t>
         </w:r>
         <w:r>
           <w:rPr>
             <w:b/>
-            <w:rPrChange w:id="213" w:author="Alex Borowicz" w:date="2019-05-10T15:41:00Z">
+            <w:rPrChange w:id="212" w:author="Alex Borowicz" w:date="2019-05-10T15:41:00Z">
               <w:rPr/>
             </w:rPrChange>
           </w:rPr>
           <w:t>(</w:t>
         </w:r>
       </w:ins>
-      <w:ins w:id="214" w:author="Alex Borowicz" w:date="2019-05-07T16:37:00Z">
-        <w:r>
-          <w:rPr>
-            <w:rPrChange w:id="215" w:author="Alex Borowicz" w:date="2019-05-10T15:41:00Z">
+      <w:ins w:id="213" w:author="Alex Borowicz" w:date="2019-05-07T16:37:00Z">
+        <w:r>
+          <w:rPr>
+            <w:rPrChange w:id="214" w:author="Alex Borowicz" w:date="2019-05-10T15:41:00Z">
               <w:rPr>
                 <w:highlight w:val="yellow"/>
               </w:rPr>
@@ -6658,20 +6656,20 @@
           <w:t>Fig 3</w:t>
         </w:r>
       </w:ins>
-      <w:ins w:id="216" w:author="Alex Borowicz" w:date="2019-05-07T13:52:00Z">
+      <w:ins w:id="215" w:author="Alex Borowicz" w:date="2019-05-07T13:52:00Z">
+        <w:r>
+          <w:rPr>
+            <w:b/>
+            <w:rPrChange w:id="216" w:author="Alex Borowicz" w:date="2019-05-10T15:41:00Z">
+              <w:rPr/>
+            </w:rPrChange>
+          </w:rPr>
+          <w:t>)</w:t>
+        </w:r>
         <w:r>
           <w:rPr>
             <w:b/>
             <w:rPrChange w:id="217" w:author="Alex Borowicz" w:date="2019-05-10T15:41:00Z">
-              <w:rPr/>
-            </w:rPrChange>
-          </w:rPr>
-          <w:t>)</w:t>
-        </w:r>
-        <w:r>
-          <w:rPr>
-            <w:b/>
-            <w:rPrChange w:id="218" w:author="Alex Borowicz" w:date="2019-05-10T15:41:00Z">
               <w:rPr>
                 <w:b/>
                 <w:highlight w:val="yellow"/>
@@ -6714,12 +6712,12 @@
       <w:r>
         <w:t xml:space="preserve"> </w:t>
       </w:r>
-      <w:ins w:id="219" w:author="Alex Borowicz" w:date="2019-05-13T12:20:00Z">
+      <w:ins w:id="218" w:author="Alex Borowicz" w:date="2019-05-13T12:20:00Z">
         <w:r>
           <w:t>During the training phase of the ten-fold validation, all folds</w:t>
         </w:r>
       </w:ins>
-      <w:ins w:id="220" w:author="Alex Borowicz" w:date="2019-05-13T12:21:00Z">
+      <w:ins w:id="219" w:author="Alex Borowicz" w:date="2019-05-13T12:21:00Z">
         <w:r>
           <w:t xml:space="preserve"> trained along a similar trajectory. </w:t>
         </w:r>
@@ -6763,7 +6761,7 @@
         </w:rPr>
         <w:t xml:space="preserve"> (LR)</w:t>
       </w:r>
-      <w:ins w:id="221" w:author="Alex Borowicz" w:date="2019-05-07T13:12:00Z">
+      <w:ins w:id="220" w:author="Alex Borowicz" w:date="2019-05-07T13:12:00Z">
         <w:r>
           <w:rPr>
             <w:b/>
@@ -6802,7 +6800,7 @@
                 <w:b/>
               </w:rPr>
             </w:pPr>
-            <w:del w:id="222" w:author="Alex Borowicz" w:date="2019-05-10T15:48:00Z">
+            <w:del w:id="221" w:author="Alex Borowicz" w:date="2019-05-10T15:48:00Z">
               <w:r>
                 <w:rPr>
                   <w:rFonts w:ascii="Times New Roman" w:hAnsi="Times New Roman" w:cs="Times New Roman"/>
@@ -6811,7 +6809,7 @@
                 <w:delText>Model Results</w:delText>
               </w:r>
             </w:del>
-            <w:ins w:id="223" w:author="Alex Borowicz" w:date="2019-05-10T15:48:00Z">
+            <w:ins w:id="222" w:author="Alex Borowicz" w:date="2019-05-10T15:48:00Z">
               <w:r>
                 <w:rPr>
                   <w:rFonts w:ascii="Times New Roman" w:hAnsi="Times New Roman" w:cs="Times New Roman"/>
@@ -6865,7 +6863,7 @@
       </w:tr>
       <w:tr>
         <w:trPr>
-          <w:del w:id="224" w:author="Alex Borowicz" w:date="2019-05-07T13:16:00Z"/>
+          <w:del w:id="223" w:author="Alex Borowicz" w:date="2019-05-07T13:16:00Z"/>
         </w:trPr>
         <w:tc>
           <w:tcPr>
@@ -6874,11 +6872,11 @@
           <w:p>
             <w:pPr>
               <w:rPr>
-                <w:del w:id="225" w:author="Alex Borowicz" w:date="2019-05-07T13:16:00Z"/>
+                <w:del w:id="224" w:author="Alex Borowicz" w:date="2019-05-07T13:16:00Z"/>
                 <w:rFonts w:ascii="Times New Roman" w:hAnsi="Times New Roman" w:cs="Times New Roman"/>
               </w:rPr>
             </w:pPr>
-            <w:del w:id="226" w:author="Alex Borowicz" w:date="2019-05-07T13:16:00Z">
+            <w:del w:id="225" w:author="Alex Borowicz" w:date="2019-05-07T13:16:00Z">
               <w:r>
                 <w:rPr>
                   <w:rFonts w:ascii="Times New Roman" w:hAnsi="Times New Roman" w:cs="Times New Roman"/>
@@ -6895,11 +6893,11 @@
           <w:p>
             <w:pPr>
               <w:rPr>
-                <w:del w:id="227" w:author="Alex Borowicz" w:date="2019-05-07T13:16:00Z"/>
+                <w:del w:id="226" w:author="Alex Borowicz" w:date="2019-05-07T13:16:00Z"/>
                 <w:rFonts w:ascii="Times New Roman" w:hAnsi="Times New Roman" w:cs="Times New Roman"/>
               </w:rPr>
             </w:pPr>
-            <w:del w:id="228" w:author="Alex Borowicz" w:date="2019-05-07T13:16:00Z">
+            <w:del w:id="227" w:author="Alex Borowicz" w:date="2019-05-07T13:16:00Z">
               <w:r>
                 <w:rPr>
                   <w:rFonts w:ascii="Times New Roman" w:hAnsi="Times New Roman" w:cs="Times New Roman"/>
@@ -6922,11 +6920,11 @@
           <w:p>
             <w:pPr>
               <w:rPr>
-                <w:del w:id="229" w:author="Alex Borowicz" w:date="2019-05-07T13:16:00Z"/>
+                <w:del w:id="228" w:author="Alex Borowicz" w:date="2019-05-07T13:16:00Z"/>
                 <w:rFonts w:ascii="Times New Roman" w:hAnsi="Times New Roman" w:cs="Times New Roman"/>
               </w:rPr>
             </w:pPr>
-            <w:del w:id="230" w:author="Alex Borowicz" w:date="2019-05-07T13:16:00Z">
+            <w:del w:id="229" w:author="Alex Borowicz" w:date="2019-05-07T13:16:00Z">
               <w:r>
                 <w:rPr>
                   <w:rFonts w:ascii="Times New Roman" w:hAnsi="Times New Roman" w:cs="Times New Roman"/>
@@ -7003,7 +7001,7 @@
               </w:rPr>
               <w:t>0.9</w:t>
             </w:r>
-            <w:ins w:id="231" w:author="Alex Borowicz" w:date="2019-05-07T13:17:00Z">
+            <w:ins w:id="230" w:author="Alex Borowicz" w:date="2019-05-07T13:17:00Z">
               <w:r>
                 <w:rPr>
                   <w:rFonts w:ascii="Times New Roman" w:hAnsi="Times New Roman" w:cs="Times New Roman"/>
@@ -7012,7 +7010,7 @@
                 <w:t>324</w:t>
               </w:r>
             </w:ins>
-            <w:del w:id="232" w:author="Alex Borowicz" w:date="2019-05-07T13:17:00Z">
+            <w:del w:id="231" w:author="Alex Borowicz" w:date="2019-05-07T13:17:00Z">
               <w:r>
                 <w:rPr>
                   <w:rFonts w:ascii="Times New Roman" w:hAnsi="Times New Roman" w:cs="Times New Roman"/>
@@ -7041,7 +7039,7 @@
               </w:rPr>
               <w:t>LR = 0.001</w:t>
             </w:r>
-            <w:del w:id="233" w:author="Alex Borowicz" w:date="2019-05-07T13:14:00Z">
+            <w:del w:id="232" w:author="Alex Borowicz" w:date="2019-05-07T13:14:00Z">
               <w:r>
                 <w:rPr>
                   <w:rFonts w:ascii="Times New Roman" w:hAnsi="Times New Roman" w:cs="Times New Roman"/>
@@ -7061,7 +7059,7 @@
                 <w:rFonts w:ascii="Times New Roman" w:hAnsi="Times New Roman" w:cs="Times New Roman"/>
               </w:rPr>
             </w:pPr>
-            <w:del w:id="234" w:author="Alex Borowicz" w:date="2019-05-07T13:16:00Z">
+            <w:del w:id="233" w:author="Alex Borowicz" w:date="2019-05-07T13:16:00Z">
               <w:r>
                 <w:rPr>
                   <w:rFonts w:ascii="Times New Roman" w:hAnsi="Times New Roman" w:cs="Times New Roman"/>
@@ -7069,7 +7067,7 @@
                 <w:delText>0.9990</w:delText>
               </w:r>
             </w:del>
-            <w:ins w:id="235" w:author="Alex Borowicz" w:date="2019-05-07T13:16:00Z">
+            <w:ins w:id="234" w:author="Alex Borowicz" w:date="2019-05-07T13:16:00Z">
               <w:r>
                 <w:rPr>
                   <w:rFonts w:ascii="Times New Roman" w:hAnsi="Times New Roman" w:cs="Times New Roman"/>
@@ -7077,7 +7075,7 @@
                 <w:t>1.</w:t>
               </w:r>
             </w:ins>
-            <w:ins w:id="236" w:author="Alex Borowicz" w:date="2019-05-07T13:17:00Z">
+            <w:ins w:id="235" w:author="Alex Borowicz" w:date="2019-05-07T13:17:00Z">
               <w:r>
                 <w:rPr>
                   <w:rFonts w:ascii="Times New Roman" w:hAnsi="Times New Roman" w:cs="Times New Roman"/>
@@ -7097,7 +7095,7 @@
                 <w:rFonts w:ascii="Times New Roman" w:hAnsi="Times New Roman" w:cs="Times New Roman"/>
               </w:rPr>
             </w:pPr>
-            <w:del w:id="237" w:author="Alex Borowicz" w:date="2019-05-07T13:17:00Z">
+            <w:del w:id="236" w:author="Alex Borowicz" w:date="2019-05-07T13:17:00Z">
               <w:r>
                 <w:rPr>
                   <w:rFonts w:ascii="Times New Roman" w:hAnsi="Times New Roman" w:cs="Times New Roman"/>
@@ -7105,7 +7103,7 @@
                 <w:delText>0.7589</w:delText>
               </w:r>
             </w:del>
-            <w:ins w:id="238" w:author="Alex Borowicz" w:date="2019-05-07T13:17:00Z">
+            <w:ins w:id="237" w:author="Alex Borowicz" w:date="2019-05-07T13:17:00Z">
               <w:r>
                 <w:rPr>
                   <w:rFonts w:ascii="Times New Roman" w:hAnsi="Times New Roman" w:cs="Times New Roman"/>
@@ -7133,7 +7131,7 @@
               </w:rPr>
               <w:t>LR = 0.0</w:t>
             </w:r>
-            <w:ins w:id="239" w:author="Alex Borowicz" w:date="2019-05-07T13:17:00Z">
+            <w:ins w:id="238" w:author="Alex Borowicz" w:date="2019-05-07T13:17:00Z">
               <w:r>
                 <w:rPr>
                   <w:rFonts w:ascii="Times New Roman" w:hAnsi="Times New Roman" w:cs="Times New Roman"/>
@@ -7141,7 +7139,7 @@
                 <w:t>1</w:t>
               </w:r>
             </w:ins>
-            <w:del w:id="240" w:author="Alex Borowicz" w:date="2019-05-07T13:17:00Z">
+            <w:del w:id="239" w:author="Alex Borowicz" w:date="2019-05-07T13:17:00Z">
               <w:r>
                 <w:rPr>
                   <w:rFonts w:ascii="Times New Roman" w:hAnsi="Times New Roman" w:cs="Times New Roman"/>
@@ -7161,7 +7159,7 @@
                 <w:rFonts w:ascii="Times New Roman" w:hAnsi="Times New Roman" w:cs="Times New Roman"/>
               </w:rPr>
             </w:pPr>
-            <w:del w:id="241" w:author="Alex Borowicz" w:date="2019-05-07T13:17:00Z">
+            <w:del w:id="240" w:author="Alex Borowicz" w:date="2019-05-07T13:17:00Z">
               <w:r>
                 <w:rPr>
                   <w:rFonts w:ascii="Times New Roman" w:hAnsi="Times New Roman" w:cs="Times New Roman"/>
@@ -7175,7 +7173,7 @@
                 <w:delText>.0000</w:delText>
               </w:r>
             </w:del>
-            <w:ins w:id="242" w:author="Alex Borowicz" w:date="2019-05-07T13:17:00Z">
+            <w:ins w:id="241" w:author="Alex Borowicz" w:date="2019-05-07T13:17:00Z">
               <w:r>
                 <w:rPr>
                   <w:rFonts w:ascii="Times New Roman" w:hAnsi="Times New Roman" w:cs="Times New Roman"/>
@@ -7195,7 +7193,7 @@
                 <w:rFonts w:ascii="Times New Roman" w:hAnsi="Times New Roman" w:cs="Times New Roman"/>
               </w:rPr>
             </w:pPr>
-            <w:del w:id="243" w:author="Alex Borowicz" w:date="2019-05-07T13:17:00Z">
+            <w:del w:id="242" w:author="Alex Borowicz" w:date="2019-05-07T13:17:00Z">
               <w:r>
                 <w:rPr>
                   <w:rFonts w:ascii="Times New Roman" w:hAnsi="Times New Roman" w:cs="Times New Roman"/>
@@ -7203,7 +7201,7 @@
                 <w:delText>0.4510</w:delText>
               </w:r>
             </w:del>
-            <w:ins w:id="244" w:author="Alex Borowicz" w:date="2019-05-07T13:17:00Z">
+            <w:ins w:id="243" w:author="Alex Borowicz" w:date="2019-05-07T13:17:00Z">
               <w:r>
                 <w:rPr>
                   <w:rFonts w:ascii="Times New Roman" w:hAnsi="Times New Roman" w:cs="Times New Roman"/>
@@ -7225,7 +7223,7 @@
                 <w:rFonts w:ascii="Times New Roman" w:hAnsi="Times New Roman" w:cs="Times New Roman"/>
               </w:rPr>
             </w:pPr>
-            <w:del w:id="245" w:author="Alex Borowicz" w:date="2019-05-07T13:17:00Z">
+            <w:del w:id="244" w:author="Alex Borowicz" w:date="2019-05-07T13:17:00Z">
               <w:r>
                 <w:rPr>
                   <w:rFonts w:ascii="Times New Roman" w:hAnsi="Times New Roman" w:cs="Times New Roman"/>
@@ -7233,7 +7231,7 @@
                 <w:delText>LR = 0.0012</w:delText>
               </w:r>
             </w:del>
-            <w:ins w:id="246" w:author="Alex Borowicz" w:date="2019-05-07T13:17:00Z">
+            <w:ins w:id="245" w:author="Alex Borowicz" w:date="2019-05-07T13:17:00Z">
               <w:r>
                 <w:rPr>
                   <w:rFonts w:ascii="Times New Roman" w:hAnsi="Times New Roman" w:cs="Times New Roman"/>
@@ -7253,7 +7251,7 @@
                 <w:rFonts w:ascii="Times New Roman" w:hAnsi="Times New Roman" w:cs="Times New Roman"/>
               </w:rPr>
             </w:pPr>
-            <w:ins w:id="247" w:author="Alex Borowicz" w:date="2019-05-10T15:46:00Z">
+            <w:ins w:id="246" w:author="Alex Borowicz" w:date="2019-05-10T15:46:00Z">
               <w:r>
                 <w:rPr>
                   <w:rFonts w:ascii="Times New Roman" w:hAnsi="Times New Roman" w:cs="Times New Roman"/>
@@ -7261,7 +7259,7 @@
                 <w:t>0.</w:t>
               </w:r>
             </w:ins>
-            <w:ins w:id="248" w:author="Alex Borowicz" w:date="2019-05-10T15:47:00Z">
+            <w:ins w:id="247" w:author="Alex Borowicz" w:date="2019-05-10T15:47:00Z">
               <w:r>
                 <w:rPr>
                   <w:rFonts w:ascii="Times New Roman" w:hAnsi="Times New Roman" w:cs="Times New Roman"/>
@@ -7269,7 +7267,7 @@
                 <w:t>9948</w:t>
               </w:r>
             </w:ins>
-            <w:del w:id="249" w:author="Alex Borowicz" w:date="2019-05-07T13:17:00Z">
+            <w:del w:id="248" w:author="Alex Borowicz" w:date="2019-05-07T13:17:00Z">
               <w:r>
                 <w:rPr>
                   <w:rFonts w:ascii="Times New Roman" w:hAnsi="Times New Roman" w:cs="Times New Roman"/>
@@ -7295,7 +7293,7 @@
                 <w:rFonts w:ascii="Times New Roman" w:hAnsi="Times New Roman" w:cs="Times New Roman"/>
               </w:rPr>
             </w:pPr>
-            <w:del w:id="250" w:author="Alex Borowicz" w:date="2019-05-07T13:18:00Z">
+            <w:del w:id="249" w:author="Alex Borowicz" w:date="2019-05-07T13:18:00Z">
               <w:r>
                 <w:rPr>
                   <w:rFonts w:ascii="Times New Roman" w:hAnsi="Times New Roman" w:cs="Times New Roman"/>
@@ -7303,7 +7301,7 @@
                 <w:delText>0.7028</w:delText>
               </w:r>
             </w:del>
-            <w:ins w:id="251" w:author="Alex Borowicz" w:date="2019-05-10T15:47:00Z">
+            <w:ins w:id="250" w:author="Alex Borowicz" w:date="2019-05-10T15:47:00Z">
               <w:r>
                 <w:rPr>
                   <w:rFonts w:ascii="Times New Roman" w:hAnsi="Times New Roman" w:cs="Times New Roman"/>
@@ -7316,7 +7314,7 @@
       </w:tr>
       <w:tr>
         <w:trPr>
-          <w:ins w:id="252" w:author="Alex Borowicz" w:date="2019-05-07T13:13:00Z"/>
+          <w:ins w:id="251" w:author="Alex Borowicz" w:date="2019-05-07T13:13:00Z"/>
         </w:trPr>
         <w:tc>
           <w:tcPr>
@@ -7325,11 +7323,11 @@
           <w:p>
             <w:pPr>
               <w:rPr>
-                <w:ins w:id="253" w:author="Alex Borowicz" w:date="2019-05-07T13:13:00Z"/>
+                <w:ins w:id="252" w:author="Alex Borowicz" w:date="2019-05-07T13:13:00Z"/>
                 <w:rFonts w:ascii="Times New Roman" w:hAnsi="Times New Roman" w:cs="Times New Roman"/>
               </w:rPr>
             </w:pPr>
-            <w:ins w:id="254" w:author="Alex Borowicz" w:date="2019-05-07T13:13:00Z">
+            <w:ins w:id="253" w:author="Alex Borowicz" w:date="2019-05-07T13:13:00Z">
               <w:r>
                 <w:rPr>
                   <w:rFonts w:ascii="Times New Roman" w:hAnsi="Times New Roman" w:cs="Times New Roman"/>
@@ -7337,7 +7335,7 @@
                 <w:t>LR = 0</w:t>
               </w:r>
             </w:ins>
-            <w:ins w:id="255" w:author="Alex Borowicz" w:date="2019-05-07T13:14:00Z">
+            <w:ins w:id="254" w:author="Alex Borowicz" w:date="2019-05-07T13:14:00Z">
               <w:r>
                 <w:rPr>
                   <w:rFonts w:ascii="Times New Roman" w:hAnsi="Times New Roman" w:cs="Times New Roman"/>
@@ -7345,7 +7343,7 @@
                 <w:t>.</w:t>
               </w:r>
             </w:ins>
-            <w:ins w:id="256" w:author="Alex Borowicz" w:date="2019-05-07T13:18:00Z">
+            <w:ins w:id="255" w:author="Alex Borowicz" w:date="2019-05-07T13:18:00Z">
               <w:r>
                 <w:rPr>
                   <w:rFonts w:ascii="Times New Roman" w:hAnsi="Times New Roman" w:cs="Times New Roman"/>
@@ -7362,11 +7360,11 @@
           <w:p>
             <w:pPr>
               <w:rPr>
-                <w:ins w:id="257" w:author="Alex Borowicz" w:date="2019-05-07T13:13:00Z"/>
+                <w:ins w:id="256" w:author="Alex Borowicz" w:date="2019-05-07T13:13:00Z"/>
                 <w:rFonts w:ascii="Times New Roman" w:hAnsi="Times New Roman" w:cs="Times New Roman"/>
               </w:rPr>
             </w:pPr>
-            <w:ins w:id="258" w:author="Alex Borowicz" w:date="2019-05-10T15:47:00Z">
+            <w:ins w:id="257" w:author="Alex Borowicz" w:date="2019-05-10T15:47:00Z">
               <w:r>
                 <w:rPr>
                   <w:rFonts w:ascii="Times New Roman" w:hAnsi="Times New Roman" w:cs="Times New Roman"/>
@@ -7383,11 +7381,11 @@
           <w:p>
             <w:pPr>
               <w:rPr>
-                <w:ins w:id="259" w:author="Alex Borowicz" w:date="2019-05-07T13:13:00Z"/>
+                <w:ins w:id="258" w:author="Alex Borowicz" w:date="2019-05-07T13:13:00Z"/>
                 <w:rFonts w:ascii="Times New Roman" w:hAnsi="Times New Roman" w:cs="Times New Roman"/>
               </w:rPr>
             </w:pPr>
-            <w:ins w:id="260" w:author="Alex Borowicz" w:date="2019-05-10T15:47:00Z">
+            <w:ins w:id="259" w:author="Alex Borowicz" w:date="2019-05-10T15:47:00Z">
               <w:r>
                 <w:rPr>
                   <w:rFonts w:ascii="Times New Roman" w:hAnsi="Times New Roman" w:cs="Times New Roman"/>
@@ -7404,7 +7402,7 @@
         <w:pStyle w:val="NormalWeb"/>
         <w:spacing w:before="0" w:beforeAutospacing="0" w:after="0" w:afterAutospacing="0" w:line="480" w:lineRule="auto"/>
         <w:rPr>
-          <w:ins w:id="261" w:author="Alex Borowicz" w:date="2019-05-07T15:37:00Z"/>
+          <w:ins w:id="260" w:author="Alex Borowicz" w:date="2019-05-07T15:37:00Z"/>
         </w:rPr>
       </w:pPr>
     </w:p>
@@ -7412,10 +7410,10 @@
       <w:pPr>
         <w:spacing w:line="480" w:lineRule="auto"/>
         <w:rPr>
-          <w:ins w:id="262" w:author="Alex Borowicz" w:date="2019-05-07T15:37:00Z"/>
-        </w:rPr>
-      </w:pPr>
-      <w:ins w:id="263" w:author="Alex Borowicz" w:date="2019-05-07T15:37:00Z">
+          <w:ins w:id="261" w:author="Alex Borowicz" w:date="2019-05-07T15:37:00Z"/>
+        </w:rPr>
+      </w:pPr>
+      <w:ins w:id="262" w:author="Alex Borowicz" w:date="2019-05-07T15:37:00Z">
         <w:r>
           <w:rPr>
             <w:rFonts w:ascii="Times New Roman" w:hAnsi="Times New Roman" w:cs="Times New Roman"/>
@@ -7435,7 +7433,7 @@
           <w:t>3</w:t>
         </w:r>
       </w:ins>
-      <w:ins w:id="264" w:author="Alex Borowicz" w:date="2019-05-10T13:50:00Z">
+      <w:ins w:id="263" w:author="Alex Borowicz" w:date="2019-05-10T13:50:00Z">
         <w:r>
           <w:rPr>
             <w:rFonts w:ascii="Times New Roman" w:hAnsi="Times New Roman" w:cs="Times New Roman"/>
@@ -7445,7 +7443,7 @@
           <w:t>.</w:t>
         </w:r>
       </w:ins>
-      <w:ins w:id="265" w:author="Alex Borowicz" w:date="2019-05-07T15:37:00Z">
+      <w:ins w:id="264" w:author="Alex Borowicz" w:date="2019-05-07T15:37:00Z">
         <w:r>
           <w:rPr>
             <w:rFonts w:ascii="Times New Roman" w:hAnsi="Times New Roman" w:cs="Times New Roman"/>
@@ -7455,7 +7453,7 @@
           <w:t xml:space="preserve"> </w:t>
         </w:r>
       </w:ins>
-      <w:ins w:id="266" w:author="Alex Borowicz" w:date="2019-05-07T15:39:00Z">
+      <w:ins w:id="265" w:author="Alex Borowicz" w:date="2019-05-07T15:39:00Z">
         <w:r>
           <w:rPr>
             <w:rFonts w:ascii="Times New Roman" w:hAnsi="Times New Roman" w:cs="Times New Roman"/>
@@ -7466,7 +7464,7 @@
           <w:t xml:space="preserve">Effect of learning rate on </w:t>
         </w:r>
       </w:ins>
-      <w:ins w:id="267" w:author="Alex Borowicz" w:date="2019-05-10T15:43:00Z">
+      <w:ins w:id="266" w:author="Alex Borowicz" w:date="2019-05-10T15:43:00Z">
         <w:r>
           <w:rPr>
             <w:rFonts w:ascii="Times New Roman" w:hAnsi="Times New Roman" w:cs="Times New Roman"/>
@@ -7477,7 +7475,7 @@
           <w:t>performance</w:t>
         </w:r>
       </w:ins>
-      <w:ins w:id="268" w:author="Alex Borowicz" w:date="2019-05-07T15:37:00Z">
+      <w:ins w:id="267" w:author="Alex Borowicz" w:date="2019-05-07T15:37:00Z">
         <w:r>
           <w:rPr>
             <w:rFonts w:ascii="Times New Roman" w:hAnsi="Times New Roman" w:cs="Times New Roman"/>
@@ -7496,7 +7494,7 @@
           <w:t xml:space="preserve"> Each m</w:t>
         </w:r>
       </w:ins>
-      <w:ins w:id="269" w:author="Alex Borowicz" w:date="2019-05-07T15:38:00Z">
+      <w:ins w:id="268" w:author="Alex Borowicz" w:date="2019-05-07T15:38:00Z">
         <w:r>
           <w:rPr>
             <w:rFonts w:ascii="Times New Roman" w:hAnsi="Times New Roman" w:cs="Times New Roman"/>
@@ -7506,7 +7504,7 @@
           <w:t>odel was trained using several different learning rates, but learning rate influenced performance far more than model type</w:t>
         </w:r>
       </w:ins>
-      <w:ins w:id="270" w:author="Alex Borowicz" w:date="2019-05-07T15:39:00Z">
+      <w:ins w:id="269" w:author="Alex Borowicz" w:date="2019-05-07T15:39:00Z">
         <w:r>
           <w:rPr>
             <w:rFonts w:ascii="Times New Roman" w:hAnsi="Times New Roman" w:cs="Times New Roman"/>
@@ -7516,7 +7514,7 @@
           <w:t xml:space="preserve"> (A)</w:t>
         </w:r>
       </w:ins>
-      <w:ins w:id="271" w:author="Alex Borowicz" w:date="2019-05-07T15:37:00Z">
+      <w:ins w:id="270" w:author="Alex Borowicz" w:date="2019-05-07T15:37:00Z">
         <w:r>
           <w:rPr>
             <w:rFonts w:ascii="Times New Roman" w:hAnsi="Times New Roman" w:cs="Times New Roman"/>
@@ -7526,7 +7524,7 @@
           <w:t>.</w:t>
         </w:r>
       </w:ins>
-      <w:ins w:id="272" w:author="Alex Borowicz" w:date="2019-05-07T15:39:00Z">
+      <w:ins w:id="271" w:author="Alex Borowicz" w:date="2019-05-07T15:39:00Z">
         <w:r>
           <w:rPr>
             <w:rFonts w:ascii="Times New Roman" w:hAnsi="Times New Roman" w:cs="Times New Roman"/>
@@ -7536,7 +7534,7 @@
           <w:t xml:space="preserve"> </w:t>
         </w:r>
       </w:ins>
-      <w:ins w:id="273" w:author="Alex Borowicz" w:date="2019-05-07T15:40:00Z">
+      <w:ins w:id="272" w:author="Alex Borowicz" w:date="2019-05-07T15:40:00Z">
         <w:r>
           <w:rPr>
             <w:rFonts w:ascii="Times New Roman" w:hAnsi="Times New Roman" w:cs="Times New Roman"/>
@@ -7546,7 +7544,7 @@
           <w:t>At high learning rates</w:t>
         </w:r>
       </w:ins>
-      <w:ins w:id="274" w:author="Alex Borowicz" w:date="2019-05-07T15:41:00Z">
+      <w:ins w:id="273" w:author="Alex Borowicz" w:date="2019-05-07T15:41:00Z">
         <w:r>
           <w:rPr>
             <w:rFonts w:ascii="Times New Roman" w:hAnsi="Times New Roman" w:cs="Times New Roman"/>
@@ -7562,7 +7560,7 @@
         <w:pStyle w:val="NormalWeb"/>
         <w:spacing w:before="0" w:beforeAutospacing="0" w:after="0" w:afterAutospacing="0" w:line="480" w:lineRule="auto"/>
         <w:rPr>
-          <w:rPrChange w:id="275" w:author="Alex Borowicz" w:date="2019-05-07T15:37:00Z">
+          <w:rPrChange w:id="274" w:author="Alex Borowicz" w:date="2019-05-07T15:37:00Z">
             <w:rPr>
               <w:i/>
             </w:rPr>
@@ -7575,7 +7573,7 @@
         <w:pStyle w:val="NormalWeb"/>
         <w:spacing w:before="0" w:beforeAutospacing="0" w:after="0" w:afterAutospacing="0" w:line="480" w:lineRule="auto"/>
         <w:ind w:firstLine="720"/>
-        <w:pPrChange w:id="276" w:author="Alex Borowicz" w:date="2019-04-07T19:56:00Z">
+        <w:pPrChange w:id="275" w:author="Alex Borowicz" w:date="2019-04-07T19:56:00Z">
           <w:pPr>
             <w:pStyle w:val="NormalWeb"/>
             <w:spacing w:before="0" w:beforeAutospacing="0" w:after="0" w:afterAutospacing="0" w:line="480" w:lineRule="auto"/>
@@ -7585,20 +7583,20 @@
       <w:r>
         <w:t>The standard measurement of performance in this case is precision, or the percent of positives (</w:t>
       </w:r>
+      <w:ins w:id="276" w:author="Alex Borowicz" w:date="2019-05-07T13:19:00Z">
+        <w:r>
+          <w:t xml:space="preserve">model-classified as </w:t>
+        </w:r>
+      </w:ins>
+      <w:r>
+        <w:t>whale</w:t>
+      </w:r>
       <w:ins w:id="277" w:author="Alex Borowicz" w:date="2019-05-07T13:19:00Z">
         <w:r>
-          <w:t xml:space="preserve">model-classified as </w:t>
-        </w:r>
-      </w:ins>
-      <w:r>
-        <w:t>whale</w:t>
-      </w:r>
-      <w:ins w:id="278" w:author="Alex Borowicz" w:date="2019-05-07T13:19:00Z">
-        <w:r>
           <w:t>s</w:t>
         </w:r>
       </w:ins>
-      <w:del w:id="279" w:author="Alex Borowicz" w:date="2019-05-07T13:19:00Z">
+      <w:del w:id="278" w:author="Alex Borowicz" w:date="2019-05-07T13:19:00Z">
         <w:r>
           <w:delText xml:space="preserve"> identifications</w:delText>
         </w:r>
@@ -7606,7 +7604,7 @@
       <w:r>
         <w:t>) that are true positives</w:t>
       </w:r>
-      <w:ins w:id="280" w:author="Alex Borowicz" w:date="2019-05-07T13:19:00Z">
+      <w:ins w:id="279" w:author="Alex Borowicz" w:date="2019-05-07T13:19:00Z">
         <w:r>
           <w:t xml:space="preserve"> (manually-labeled as whales)</w:t>
         </w:r>
@@ -7614,7 +7612,7 @@
       <w:r>
         <w:t xml:space="preserve">, and recall, or the percent of </w:t>
       </w:r>
-      <w:ins w:id="281" w:author="Alex Borowicz" w:date="2019-04-16T11:17:00Z">
+      <w:ins w:id="280" w:author="Alex Borowicz" w:date="2019-04-16T11:17:00Z">
         <w:r>
           <w:t xml:space="preserve">labeled </w:t>
         </w:r>
@@ -7625,43 +7623,47 @@
       <w:r>
         <w:rPr>
           <w:highlight w:val="yellow"/>
-          <w:rPrChange w:id="282" w:author="Alex Borowicz" w:date="2019-05-07T13:20:00Z">
+          <w:rPrChange w:id="281" w:author="Alex Borowicz" w:date="2019-05-07T13:20:00Z">
             <w:rPr/>
           </w:rPrChange>
         </w:rPr>
         <w:t>Precision was closely consistent among folds, ranging from 0.</w:t>
       </w:r>
-      <w:del w:id="283" w:author="Alex Borowicz" w:date="2019-05-13T13:10:00Z">
+      <w:del w:id="282" w:author="Alex Borowicz" w:date="2019-05-13T13:10:00Z">
         <w:r>
           <w:rPr>
             <w:highlight w:val="yellow"/>
-            <w:rPrChange w:id="284" w:author="Alex Borowicz" w:date="2019-05-07T13:20:00Z">
+            <w:rPrChange w:id="283" w:author="Alex Borowicz" w:date="2019-05-07T13:20:00Z">
               <w:rPr/>
             </w:rPrChange>
           </w:rPr>
           <w:delText xml:space="preserve">997 </w:delText>
         </w:r>
       </w:del>
-      <w:ins w:id="285" w:author="Alex Borowicz" w:date="2019-05-13T13:10:00Z">
+      <w:ins w:id="284" w:author="Alex Borowicz" w:date="2019-05-13T13:10:00Z">
         <w:r>
           <w:rPr>
             <w:highlight w:val="yellow"/>
-            <w:rPrChange w:id="286" w:author="Alex Borowicz" w:date="2019-05-07T13:20:00Z">
+            <w:rPrChange w:id="285" w:author="Alex Borowicz" w:date="2019-05-07T13:20:00Z">
               <w:rPr/>
             </w:rPrChange>
           </w:rPr>
           <w:t>99</w:t>
         </w:r>
+      </w:ins>
+      <w:ins w:id="286" w:author="Alex Borowicz" w:date="2019-05-14T15:39:00Z">
         <w:r>
           <w:rPr>
             <w:highlight w:val="yellow"/>
           </w:rPr>
-          <w:t>2</w:t>
-        </w:r>
+          <w:t>3</w:t>
+        </w:r>
+      </w:ins>
+      <w:ins w:id="287" w:author="Alex Borowicz" w:date="2019-05-13T13:10:00Z">
         <w:r>
           <w:rPr>
             <w:highlight w:val="yellow"/>
-            <w:rPrChange w:id="287" w:author="Alex Borowicz" w:date="2019-05-07T13:20:00Z">
+            <w:rPrChange w:id="288" w:author="Alex Borowicz" w:date="2019-05-07T13:20:00Z">
               <w:rPr/>
             </w:rPrChange>
           </w:rPr>
@@ -7671,24 +7673,24 @@
       <w:r>
         <w:rPr>
           <w:highlight w:val="yellow"/>
-          <w:rPrChange w:id="288" w:author="Alex Borowicz" w:date="2019-05-07T13:20:00Z">
+          <w:rPrChange w:id="289" w:author="Alex Borowicz" w:date="2019-05-07T13:20:00Z">
             <w:rPr/>
           </w:rPrChange>
         </w:rPr>
         <w:t xml:space="preserve">to </w:t>
       </w:r>
-      <w:del w:id="289" w:author="Alex Borowicz" w:date="2019-05-13T13:10:00Z">
+      <w:del w:id="290" w:author="Alex Borowicz" w:date="2019-05-13T13:10:00Z">
         <w:r>
           <w:rPr>
             <w:highlight w:val="yellow"/>
-            <w:rPrChange w:id="290" w:author="Alex Borowicz" w:date="2019-05-07T13:20:00Z">
+            <w:rPrChange w:id="291" w:author="Alex Borowicz" w:date="2019-05-07T13:20:00Z">
               <w:rPr/>
             </w:rPrChange>
           </w:rPr>
           <w:delText>0.999</w:delText>
         </w:r>
       </w:del>
-      <w:ins w:id="291" w:author="Alex Borowicz" w:date="2019-05-13T13:10:00Z">
+      <w:ins w:id="292" w:author="Alex Borowicz" w:date="2019-05-13T13:10:00Z">
         <w:r>
           <w:rPr>
             <w:highlight w:val="yellow"/>
@@ -7699,24 +7701,24 @@
       <w:r>
         <w:rPr>
           <w:highlight w:val="yellow"/>
-          <w:rPrChange w:id="292" w:author="Alex Borowicz" w:date="2019-05-07T13:20:00Z">
+          <w:rPrChange w:id="293" w:author="Alex Borowicz" w:date="2019-05-07T13:20:00Z">
             <w:rPr/>
           </w:rPrChange>
         </w:rPr>
         <w:t>, with slightly higher variation in recall from 0.</w:t>
       </w:r>
-      <w:del w:id="293" w:author="Alex Borowicz" w:date="2019-05-13T13:11:00Z">
+      <w:del w:id="294" w:author="Alex Borowicz" w:date="2019-05-13T13:11:00Z">
         <w:r>
           <w:rPr>
             <w:highlight w:val="yellow"/>
-            <w:rPrChange w:id="294" w:author="Alex Borowicz" w:date="2019-05-07T13:20:00Z">
+            <w:rPrChange w:id="295" w:author="Alex Borowicz" w:date="2019-05-07T13:20:00Z">
               <w:rPr/>
             </w:rPrChange>
           </w:rPr>
           <w:delText xml:space="preserve">930 </w:delText>
         </w:r>
       </w:del>
-      <w:ins w:id="295" w:author="Alex Borowicz" w:date="2019-05-13T13:11:00Z">
+      <w:ins w:id="296" w:author="Alex Borowicz" w:date="2019-05-13T13:11:00Z">
         <w:r>
           <w:rPr>
             <w:highlight w:val="yellow"/>
@@ -7726,7 +7728,7 @@
         <w:r>
           <w:rPr>
             <w:highlight w:val="yellow"/>
-            <w:rPrChange w:id="296" w:author="Alex Borowicz" w:date="2019-05-07T13:20:00Z">
+            <w:rPrChange w:id="297" w:author="Alex Borowicz" w:date="2019-05-07T13:20:00Z">
               <w:rPr/>
             </w:rPrChange>
           </w:rPr>
@@ -7736,21 +7738,13 @@
       <w:r>
         <w:rPr>
           <w:highlight w:val="yellow"/>
-          <w:rPrChange w:id="297" w:author="Alex Borowicz" w:date="2019-05-07T13:20:00Z">
+          <w:rPrChange w:id="298" w:author="Alex Borowicz" w:date="2019-05-07T13:20:00Z">
             <w:rPr/>
           </w:rPrChange>
         </w:rPr>
-        <w:t>to 0.9</w:t>
-      </w:r>
-      <w:ins w:id="298" w:author="Alex Borowicz" w:date="2019-05-13T13:11:00Z">
-        <w:r>
-          <w:rPr>
-            <w:highlight w:val="yellow"/>
-          </w:rPr>
-          <w:t>98</w:t>
-        </w:r>
-      </w:ins>
-      <w:del w:id="299" w:author="Alex Borowicz" w:date="2019-05-13T13:11:00Z">
+        <w:t xml:space="preserve">to </w:t>
+      </w:r>
+      <w:del w:id="299" w:author="Alex Borowicz" w:date="2019-05-14T15:38:00Z">
         <w:r>
           <w:rPr>
             <w:highlight w:val="yellow"/>
@@ -7758,46 +7752,36 @@
               <w:rPr/>
             </w:rPrChange>
           </w:rPr>
+          <w:delText>0.9</w:delText>
+        </w:r>
+      </w:del>
+      <w:ins w:id="301" w:author="Alex Borowicz" w:date="2019-05-14T15:38:00Z">
+        <w:r>
+          <w:rPr>
+            <w:highlight w:val="yellow"/>
+          </w:rPr>
+          <w:t>1.</w:t>
+        </w:r>
+        <w:bookmarkStart w:id="302" w:name="_GoBack"/>
+        <w:bookmarkEnd w:id="302"/>
+        <w:r>
+          <w:rPr>
+            <w:highlight w:val="yellow"/>
+          </w:rPr>
+          <w:t>000</w:t>
+        </w:r>
+      </w:ins>
+      <w:del w:id="303" w:author="Alex Borowicz" w:date="2019-05-13T13:11:00Z">
+        <w:r>
+          <w:rPr>
+            <w:highlight w:val="yellow"/>
+            <w:rPrChange w:id="304" w:author="Alex Borowicz" w:date="2019-05-07T13:20:00Z">
+              <w:rPr/>
+            </w:rPrChange>
+          </w:rPr>
           <w:delText>89</w:delText>
         </w:r>
       </w:del>
-      <w:r>
-        <w:rPr>
-          <w:highlight w:val="yellow"/>
-          <w:rPrChange w:id="301" w:author="Alex Borowicz" w:date="2019-05-07T13:20:00Z">
-            <w:rPr/>
-          </w:rPrChange>
-        </w:rPr>
-        <w:t xml:space="preserve">, </w:t>
-      </w:r>
-      <w:r>
-        <w:rPr>
-          <w:highlight w:val="yellow"/>
-          <w:rPrChange w:id="302" w:author="Alex Borowicz" w:date="2019-05-07T13:20:00Z">
-            <w:rPr/>
-          </w:rPrChange>
-        </w:rPr>
-        <w:t>suggesting</w:t>
-      </w:r>
-      <w:r>
-        <w:rPr>
-          <w:highlight w:val="yellow"/>
-          <w:rPrChange w:id="303" w:author="Alex Borowicz" w:date="2019-05-07T13:20:00Z">
-            <w:rPr/>
-          </w:rPrChange>
-        </w:rPr>
-        <w:t xml:space="preserve"> that there was a </w:t>
-      </w:r>
-      <w:r>
-        <w:rPr>
-          <w:highlight w:val="yellow"/>
-          <w:rPrChange w:id="304" w:author="Alex Borowicz" w:date="2019-05-07T13:20:00Z">
-            <w:rPr/>
-          </w:rPrChange>
-        </w:rPr>
-        <w:lastRenderedPageBreak/>
-        <w:t>small</w:t>
-      </w:r>
       <w:r>
         <w:rPr>
           <w:highlight w:val="yellow"/>
@@ -7805,7 +7789,7 @@
             <w:rPr/>
           </w:rPrChange>
         </w:rPr>
-        <w:t xml:space="preserve"> variation among the</w:t>
+        <w:t xml:space="preserve">, </w:t>
       </w:r>
       <w:r>
         <w:rPr>
@@ -7814,7 +7798,7 @@
             <w:rPr/>
           </w:rPrChange>
         </w:rPr>
-        <w:t xml:space="preserve"> training images in the</w:t>
+        <w:t>suggesting</w:t>
       </w:r>
       <w:r>
         <w:rPr>
@@ -7823,9 +7807,46 @@
             <w:rPr/>
           </w:rPrChange>
         </w:rPr>
+        <w:t xml:space="preserve"> that there was a </w:t>
+      </w:r>
+      <w:r>
+        <w:rPr>
+          <w:highlight w:val="yellow"/>
+          <w:rPrChange w:id="308" w:author="Alex Borowicz" w:date="2019-05-07T13:20:00Z">
+            <w:rPr/>
+          </w:rPrChange>
+        </w:rPr>
+        <w:lastRenderedPageBreak/>
+        <w:t>small</w:t>
+      </w:r>
+      <w:r>
+        <w:rPr>
+          <w:highlight w:val="yellow"/>
+          <w:rPrChange w:id="309" w:author="Alex Borowicz" w:date="2019-05-07T13:20:00Z">
+            <w:rPr/>
+          </w:rPrChange>
+        </w:rPr>
+        <w:t xml:space="preserve"> variation among the</w:t>
+      </w:r>
+      <w:r>
+        <w:rPr>
+          <w:highlight w:val="yellow"/>
+          <w:rPrChange w:id="310" w:author="Alex Borowicz" w:date="2019-05-07T13:20:00Z">
+            <w:rPr/>
+          </w:rPrChange>
+        </w:rPr>
+        <w:t xml:space="preserve"> training images in the</w:t>
+      </w:r>
+      <w:r>
+        <w:rPr>
+          <w:highlight w:val="yellow"/>
+          <w:rPrChange w:id="311" w:author="Alex Borowicz" w:date="2019-05-07T13:20:00Z">
+            <w:rPr/>
+          </w:rPrChange>
+        </w:rPr>
         <w:t xml:space="preserve"> folds that was affecting model performance</w:t>
       </w:r>
-      <w:ins w:id="308" w:author="Alex Borowicz" w:date="2019-05-13T13:11:00Z">
+      <w:ins w:id="312" w:author="Alex Borowicz" w:date="2019-05-13T13:11:00Z">
         <w:r>
           <w:rPr>
             <w:highlight w:val="yellow"/>
@@ -7839,17 +7860,17 @@
       <w:r>
         <w:t>2</w:t>
       </w:r>
-      <w:ins w:id="309" w:author="Alex Borowicz" w:date="2019-05-13T13:29:00Z">
+      <w:ins w:id="313" w:author="Alex Borowicz" w:date="2019-05-13T13:29:00Z">
         <w:r>
           <w:t>;</w:t>
         </w:r>
       </w:ins>
-      <w:ins w:id="310" w:author="Alex Borowicz" w:date="2019-05-13T13:28:00Z">
+      <w:ins w:id="314" w:author="Alex Borowicz" w:date="2019-05-13T13:28:00Z">
         <w:r>
           <w:t xml:space="preserve"> </w:t>
         </w:r>
       </w:ins>
-      <w:ins w:id="311" w:author="Alex Borowicz" w:date="2019-05-13T13:29:00Z">
+      <w:ins w:id="315" w:author="Alex Borowicz" w:date="2019-05-13T13:29:00Z">
         <w:r>
           <w:t>S1 Figure</w:t>
         </w:r>
@@ -7863,8 +7884,8 @@
       <w:r>
         <w:t xml:space="preserve"> </w:t>
       </w:r>
-      <w:moveFromRangeStart w:id="312" w:author="Alex Borowicz" w:date="2019-05-07T15:17:00Z" w:name="move8134654"/>
-      <w:moveFrom w:id="313" w:author="Alex Borowicz" w:date="2019-05-07T15:17:00Z">
+      <w:moveFromRangeStart w:id="316" w:author="Alex Borowicz" w:date="2019-05-07T15:17:00Z" w:name="move8134654"/>
+      <w:moveFrom w:id="317" w:author="Alex Borowicz" w:date="2019-05-07T15:17:00Z">
         <w:r>
           <w:t xml:space="preserve">Our trained model correctly identified all whales in the WorldView-3 imagery </w:t>
         </w:r>
@@ -7884,7 +7905,7 @@
           <w:t xml:space="preserve"> (Table 2), for a false-positive rate of about 9.6% (water misclassified as whale) and a false negative rate of 0% (whales misclassified as water).</w:t>
         </w:r>
       </w:moveFrom>
-      <w:moveFromRangeEnd w:id="312"/>
+      <w:moveFromRangeEnd w:id="316"/>
     </w:p>
     <w:p>
       <w:pPr>
@@ -7931,7 +7952,7 @@
         </w:rPr>
         <w:t xml:space="preserve"> Results at the final epoch of </w:t>
       </w:r>
-      <w:del w:id="314" w:author="Alex Borowicz" w:date="2019-05-07T15:22:00Z">
+      <w:del w:id="318" w:author="Alex Borowicz" w:date="2019-05-07T15:22:00Z">
         <w:r>
           <w:rPr>
             <w:rFonts w:ascii="Times New Roman" w:hAnsi="Times New Roman" w:cs="Times New Roman"/>
@@ -7942,7 +7963,7 @@
           <w:delText>4</w:delText>
         </w:r>
       </w:del>
-      <w:ins w:id="315" w:author="Alex Borowicz" w:date="2019-05-07T15:22:00Z">
+      <w:ins w:id="319" w:author="Alex Borowicz" w:date="2019-05-07T15:22:00Z">
         <w:r>
           <w:rPr>
             <w:rFonts w:ascii="Times New Roman" w:hAnsi="Times New Roman" w:cs="Times New Roman"/>
@@ -7962,7 +7983,7 @@
         </w:rPr>
         <w:t>-fold validation.</w:t>
       </w:r>
-      <w:ins w:id="316" w:author="Alex Borowicz" w:date="2019-05-07T13:46:00Z">
+      <w:ins w:id="320" w:author="Alex Borowicz" w:date="2019-05-07T13:46:00Z">
         <w:r>
           <w:rPr>
             <w:rFonts w:ascii="Times New Roman" w:hAnsi="Times New Roman" w:cs="Times New Roman"/>
@@ -7982,7 +8003,7 @@
         <w:tblW w:w="0" w:type="auto"/>
         <w:tblLayout w:type="fixed"/>
         <w:tblLook w:val="04A0" w:firstRow="1" w:lastRow="0" w:firstColumn="1" w:lastColumn="0" w:noHBand="0" w:noVBand="1"/>
-        <w:tblPrChange w:id="317" w:author="Alex Borowicz" w:date="2019-05-13T13:05:00Z">
+        <w:tblPrChange w:id="321" w:author="Alex Borowicz" w:date="2019-05-13T13:05:00Z">
           <w:tblPr>
             <w:tblStyle w:val="TableGrid"/>
             <w:tblpPr w:leftFromText="180" w:rightFromText="180" w:vertAnchor="text" w:horzAnchor="margin" w:tblpXSpec="center" w:tblpY="-37"/>
@@ -8000,7 +8021,7 @@
         <w:gridCol w:w="1152"/>
         <w:gridCol w:w="1098"/>
         <w:gridCol w:w="1170"/>
-        <w:tblGridChange w:id="318">
+        <w:tblGridChange w:id="322">
           <w:tblGrid>
             <w:gridCol w:w="985"/>
             <w:gridCol w:w="1261"/>
@@ -8016,7 +8037,7 @@
         <w:tc>
           <w:tcPr>
             <w:tcW w:w="985" w:type="dxa"/>
-            <w:tcPrChange w:id="319" w:author="Alex Borowicz" w:date="2019-05-13T13:05:00Z">
+            <w:tcPrChange w:id="323" w:author="Alex Borowicz" w:date="2019-05-13T13:05:00Z">
               <w:tcPr>
                 <w:tcW w:w="985" w:type="dxa"/>
               </w:tcPr>
@@ -8041,7 +8062,7 @@
         <w:tc>
           <w:tcPr>
             <w:tcW w:w="1261" w:type="dxa"/>
-            <w:tcPrChange w:id="320" w:author="Alex Borowicz" w:date="2019-05-13T13:05:00Z">
+            <w:tcPrChange w:id="324" w:author="Alex Borowicz" w:date="2019-05-13T13:05:00Z">
               <w:tcPr>
                 <w:tcW w:w="1261" w:type="dxa"/>
               </w:tcPr>
@@ -8066,7 +8087,7 @@
         <w:tc>
           <w:tcPr>
             <w:tcW w:w="990" w:type="dxa"/>
-            <w:tcPrChange w:id="321" w:author="Alex Borowicz" w:date="2019-05-13T13:05:00Z">
+            <w:tcPrChange w:id="325" w:author="Alex Borowicz" w:date="2019-05-13T13:05:00Z">
               <w:tcPr>
                 <w:tcW w:w="990" w:type="dxa"/>
               </w:tcPr>
@@ -8091,7 +8112,7 @@
         <w:tc>
           <w:tcPr>
             <w:tcW w:w="989" w:type="dxa"/>
-            <w:tcPrChange w:id="322" w:author="Alex Borowicz" w:date="2019-05-13T13:05:00Z">
+            <w:tcPrChange w:id="326" w:author="Alex Borowicz" w:date="2019-05-13T13:05:00Z">
               <w:tcPr>
                 <w:tcW w:w="1151" w:type="dxa"/>
               </w:tcPr>
@@ -8116,7 +8137,7 @@
         <w:tc>
           <w:tcPr>
             <w:tcW w:w="1152" w:type="dxa"/>
-            <w:tcPrChange w:id="323" w:author="Alex Borowicz" w:date="2019-05-13T13:05:00Z">
+            <w:tcPrChange w:id="327" w:author="Alex Borowicz" w:date="2019-05-13T13:05:00Z">
               <w:tcPr>
                 <w:tcW w:w="990" w:type="dxa"/>
               </w:tcPr>
@@ -8141,7 +8162,7 @@
         <w:tc>
           <w:tcPr>
             <w:tcW w:w="1098" w:type="dxa"/>
-            <w:tcPrChange w:id="324" w:author="Alex Borowicz" w:date="2019-05-13T13:05:00Z">
+            <w:tcPrChange w:id="328" w:author="Alex Borowicz" w:date="2019-05-13T13:05:00Z">
               <w:tcPr>
                 <w:tcW w:w="1084" w:type="dxa"/>
               </w:tcPr>
@@ -8166,7 +8187,7 @@
         <w:tc>
           <w:tcPr>
             <w:tcW w:w="1170" w:type="dxa"/>
-            <w:tcPrChange w:id="325" w:author="Alex Borowicz" w:date="2019-05-13T13:05:00Z">
+            <w:tcPrChange w:id="329" w:author="Alex Borowicz" w:date="2019-05-13T13:05:00Z">
               <w:tcPr>
                 <w:tcW w:w="1035" w:type="dxa"/>
               </w:tcPr>
@@ -8193,7 +8214,7 @@
         <w:tc>
           <w:tcPr>
             <w:tcW w:w="985" w:type="dxa"/>
-            <w:tcPrChange w:id="326" w:author="Alex Borowicz" w:date="2019-05-13T13:05:00Z">
+            <w:tcPrChange w:id="330" w:author="Alex Borowicz" w:date="2019-05-13T13:05:00Z">
               <w:tcPr>
                 <w:tcW w:w="985" w:type="dxa"/>
               </w:tcPr>
@@ -8218,7 +8239,7 @@
         <w:tc>
           <w:tcPr>
             <w:tcW w:w="1261" w:type="dxa"/>
-            <w:tcPrChange w:id="327" w:author="Alex Borowicz" w:date="2019-05-13T13:05:00Z">
+            <w:tcPrChange w:id="331" w:author="Alex Borowicz" w:date="2019-05-13T13:05:00Z">
               <w:tcPr>
                 <w:tcW w:w="1261" w:type="dxa"/>
               </w:tcPr>
@@ -8230,7 +8251,7 @@
                 <w:rFonts w:ascii="Times New Roman" w:hAnsi="Times New Roman" w:cs="Times New Roman"/>
               </w:rPr>
             </w:pPr>
-            <w:del w:id="328" w:author="Alex Borowicz" w:date="2019-05-07T13:22:00Z">
+            <w:del w:id="332" w:author="Alex Borowicz" w:date="2019-05-07T13:22:00Z">
               <w:r>
                 <w:rPr>
                   <w:rFonts w:ascii="Times New Roman" w:hAnsi="Times New Roman" w:cs="Times New Roman"/>
@@ -8238,7 +8259,7 @@
                 <w:delText>9230</w:delText>
               </w:r>
             </w:del>
-            <w:ins w:id="329" w:author="Alex Borowicz" w:date="2019-05-07T13:22:00Z">
+            <w:ins w:id="333" w:author="Alex Borowicz" w:date="2019-05-07T13:22:00Z">
               <w:r>
                 <w:rPr>
                   <w:rFonts w:ascii="Times New Roman" w:hAnsi="Times New Roman" w:cs="Times New Roman"/>
@@ -8251,7 +8272,7 @@
         <w:tc>
           <w:tcPr>
             <w:tcW w:w="990" w:type="dxa"/>
-            <w:tcPrChange w:id="330" w:author="Alex Borowicz" w:date="2019-05-13T13:05:00Z">
+            <w:tcPrChange w:id="334" w:author="Alex Borowicz" w:date="2019-05-13T13:05:00Z">
               <w:tcPr>
                 <w:tcW w:w="990" w:type="dxa"/>
               </w:tcPr>
@@ -8263,7 +8284,7 @@
                 <w:rFonts w:ascii="Times New Roman" w:hAnsi="Times New Roman" w:cs="Times New Roman"/>
               </w:rPr>
             </w:pPr>
-            <w:del w:id="331" w:author="Alex Borowicz" w:date="2019-05-07T13:21:00Z">
+            <w:del w:id="335" w:author="Alex Borowicz" w:date="2019-05-07T13:21:00Z">
               <w:r>
                 <w:rPr>
                   <w:rFonts w:ascii="Times New Roman" w:hAnsi="Times New Roman" w:cs="Times New Roman"/>
@@ -8271,7 +8292,7 @@
                 <w:delText>179</w:delText>
               </w:r>
             </w:del>
-            <w:ins w:id="332" w:author="Alex Borowicz" w:date="2019-05-07T13:21:00Z">
+            <w:ins w:id="336" w:author="Alex Borowicz" w:date="2019-05-07T13:21:00Z">
               <w:r>
                 <w:rPr>
                   <w:rFonts w:ascii="Times New Roman" w:hAnsi="Times New Roman" w:cs="Times New Roman"/>
@@ -8284,7 +8305,7 @@
         <w:tc>
           <w:tcPr>
             <w:tcW w:w="989" w:type="dxa"/>
-            <w:tcPrChange w:id="333" w:author="Alex Borowicz" w:date="2019-05-13T13:05:00Z">
+            <w:tcPrChange w:id="337" w:author="Alex Borowicz" w:date="2019-05-13T13:05:00Z">
               <w:tcPr>
                 <w:tcW w:w="1151" w:type="dxa"/>
               </w:tcPr>
@@ -8296,7 +8317,7 @@
                 <w:rFonts w:ascii="Times New Roman" w:hAnsi="Times New Roman" w:cs="Times New Roman"/>
               </w:rPr>
             </w:pPr>
-            <w:del w:id="334" w:author="Alex Borowicz" w:date="2019-05-07T13:22:00Z">
+            <w:del w:id="338" w:author="Alex Borowicz" w:date="2019-05-07T13:22:00Z">
               <w:r>
                 <w:rPr>
                   <w:rFonts w:ascii="Times New Roman" w:hAnsi="Times New Roman" w:cs="Times New Roman"/>
@@ -8304,7 +8325,7 @@
                 <w:delText>3076</w:delText>
               </w:r>
             </w:del>
-            <w:ins w:id="335" w:author="Alex Borowicz" w:date="2019-05-07T13:22:00Z">
+            <w:ins w:id="339" w:author="Alex Borowicz" w:date="2019-05-07T13:22:00Z">
               <w:r>
                 <w:rPr>
                   <w:rFonts w:ascii="Times New Roman" w:hAnsi="Times New Roman" w:cs="Times New Roman"/>
@@ -8312,7 +8333,7 @@
                 <w:t>1</w:t>
               </w:r>
             </w:ins>
-            <w:ins w:id="336" w:author="Alex Borowicz" w:date="2019-05-07T13:45:00Z">
+            <w:ins w:id="340" w:author="Alex Borowicz" w:date="2019-05-07T13:45:00Z">
               <w:r>
                 <w:rPr>
                   <w:rFonts w:ascii="Times New Roman" w:hAnsi="Times New Roman" w:cs="Times New Roman"/>
@@ -8320,7 +8341,7 @@
                 <w:t>,</w:t>
               </w:r>
             </w:ins>
-            <w:ins w:id="337" w:author="Alex Borowicz" w:date="2019-05-07T13:22:00Z">
+            <w:ins w:id="341" w:author="Alex Borowicz" w:date="2019-05-07T13:22:00Z">
               <w:r>
                 <w:rPr>
                   <w:rFonts w:ascii="Times New Roman" w:hAnsi="Times New Roman" w:cs="Times New Roman"/>
@@ -8333,7 +8354,7 @@
         <w:tc>
           <w:tcPr>
             <w:tcW w:w="1152" w:type="dxa"/>
-            <w:tcPrChange w:id="338" w:author="Alex Borowicz" w:date="2019-05-13T13:05:00Z">
+            <w:tcPrChange w:id="342" w:author="Alex Borowicz" w:date="2019-05-13T13:05:00Z">
               <w:tcPr>
                 <w:tcW w:w="990" w:type="dxa"/>
               </w:tcPr>
@@ -8345,7 +8366,7 @@
                 <w:rFonts w:ascii="Times New Roman" w:hAnsi="Times New Roman" w:cs="Times New Roman"/>
               </w:rPr>
             </w:pPr>
-            <w:del w:id="339" w:author="Alex Borowicz" w:date="2019-05-07T13:22:00Z">
+            <w:del w:id="343" w:author="Alex Borowicz" w:date="2019-05-07T13:22:00Z">
               <w:r>
                 <w:rPr>
                   <w:rFonts w:ascii="Times New Roman" w:hAnsi="Times New Roman" w:cs="Times New Roman"/>
@@ -8353,7 +8374,7 @@
                 <w:delText>60</w:delText>
               </w:r>
             </w:del>
-            <w:ins w:id="340" w:author="Alex Borowicz" w:date="2019-05-07T13:22:00Z">
+            <w:ins w:id="344" w:author="Alex Borowicz" w:date="2019-05-07T13:22:00Z">
               <w:r>
                 <w:rPr>
                   <w:rFonts w:ascii="Times New Roman" w:hAnsi="Times New Roman" w:cs="Times New Roman"/>
@@ -8366,7 +8387,7 @@
         <w:tc>
           <w:tcPr>
             <w:tcW w:w="1098" w:type="dxa"/>
-            <w:tcPrChange w:id="341" w:author="Alex Borowicz" w:date="2019-05-13T13:05:00Z">
+            <w:tcPrChange w:id="345" w:author="Alex Borowicz" w:date="2019-05-13T13:05:00Z">
               <w:tcPr>
                 <w:tcW w:w="1084" w:type="dxa"/>
               </w:tcPr>
@@ -8378,7 +8399,7 @@
                 <w:rFonts w:ascii="Times New Roman" w:hAnsi="Times New Roman" w:cs="Times New Roman"/>
               </w:rPr>
             </w:pPr>
-            <w:ins w:id="342" w:author="Alex Borowicz" w:date="2019-05-13T13:04:00Z">
+            <w:ins w:id="346" w:author="Alex Borowicz" w:date="2019-05-13T13:04:00Z">
               <w:r>
                 <w:rPr>
                   <w:rFonts w:ascii="Times New Roman" w:hAnsi="Times New Roman" w:cs="Times New Roman"/>
@@ -8386,7 +8407,7 @@
                 <w:t>0.9961</w:t>
               </w:r>
             </w:ins>
-            <w:del w:id="343" w:author="Alex Borowicz" w:date="2019-05-07T13:22:00Z">
+            <w:del w:id="347" w:author="Alex Borowicz" w:date="2019-05-07T13:22:00Z">
               <w:r>
                 <w:rPr>
                   <w:rFonts w:ascii="Times New Roman" w:hAnsi="Times New Roman" w:cs="Times New Roman"/>
@@ -8399,7 +8420,7 @@
         <w:tc>
           <w:tcPr>
             <w:tcW w:w="1170" w:type="dxa"/>
-            <w:tcPrChange w:id="344" w:author="Alex Borowicz" w:date="2019-05-13T13:05:00Z">
+            <w:tcPrChange w:id="348" w:author="Alex Borowicz" w:date="2019-05-13T13:05:00Z">
               <w:tcPr>
                 <w:tcW w:w="1035" w:type="dxa"/>
               </w:tcPr>
@@ -8411,7 +8432,7 @@
                 <w:rFonts w:ascii="Times New Roman" w:hAnsi="Times New Roman" w:cs="Times New Roman"/>
               </w:rPr>
             </w:pPr>
-            <w:del w:id="345" w:author="Alex Borowicz" w:date="2019-05-07T13:22:00Z">
+            <w:del w:id="349" w:author="Alex Borowicz" w:date="2019-05-07T13:22:00Z">
               <w:r>
                 <w:rPr>
                   <w:rFonts w:ascii="Times New Roman" w:hAnsi="Times New Roman" w:cs="Times New Roman"/>
@@ -8419,7 +8440,7 @@
                 <w:delText>0.9304</w:delText>
               </w:r>
             </w:del>
-            <w:ins w:id="346" w:author="Alex Borowicz" w:date="2019-05-13T13:04:00Z">
+            <w:ins w:id="350" w:author="Alex Borowicz" w:date="2019-05-13T13:04:00Z">
               <w:r>
                 <w:rPr>
                   <w:rFonts w:ascii="Times New Roman" w:hAnsi="Times New Roman" w:cs="Times New Roman"/>
@@ -8434,7 +8455,7 @@
         <w:tc>
           <w:tcPr>
             <w:tcW w:w="985" w:type="dxa"/>
-            <w:tcPrChange w:id="347" w:author="Alex Borowicz" w:date="2019-05-13T13:05:00Z">
+            <w:tcPrChange w:id="351" w:author="Alex Borowicz" w:date="2019-05-13T13:05:00Z">
               <w:tcPr>
                 <w:tcW w:w="985" w:type="dxa"/>
               </w:tcPr>
@@ -8459,7 +8480,7 @@
         <w:tc>
           <w:tcPr>
             <w:tcW w:w="1261" w:type="dxa"/>
-            <w:tcPrChange w:id="348" w:author="Alex Borowicz" w:date="2019-05-13T13:05:00Z">
+            <w:tcPrChange w:id="352" w:author="Alex Borowicz" w:date="2019-05-13T13:05:00Z">
               <w:tcPr>
                 <w:tcW w:w="1261" w:type="dxa"/>
               </w:tcPr>
@@ -8471,7 +8492,7 @@
                 <w:rFonts w:ascii="Times New Roman" w:hAnsi="Times New Roman" w:cs="Times New Roman"/>
               </w:rPr>
             </w:pPr>
-            <w:ins w:id="349" w:author="Alex Borowicz" w:date="2019-05-07T13:45:00Z">
+            <w:ins w:id="353" w:author="Alex Borowicz" w:date="2019-05-07T13:45:00Z">
               <w:r>
                 <w:rPr>
                   <w:rFonts w:ascii="Times New Roman" w:hAnsi="Times New Roman" w:cs="Times New Roman"/>
@@ -8479,7 +8500,7 @@
                 <w:t>11,076</w:t>
               </w:r>
             </w:ins>
-            <w:del w:id="350" w:author="Alex Borowicz" w:date="2019-05-07T13:23:00Z">
+            <w:del w:id="354" w:author="Alex Borowicz" w:date="2019-05-07T13:23:00Z">
               <w:r>
                 <w:rPr>
                   <w:rFonts w:ascii="Times New Roman" w:hAnsi="Times New Roman" w:cs="Times New Roman"/>
@@ -8492,7 +8513,7 @@
         <w:tc>
           <w:tcPr>
             <w:tcW w:w="990" w:type="dxa"/>
-            <w:tcPrChange w:id="351" w:author="Alex Borowicz" w:date="2019-05-13T13:05:00Z">
+            <w:tcPrChange w:id="355" w:author="Alex Borowicz" w:date="2019-05-13T13:05:00Z">
               <w:tcPr>
                 <w:tcW w:w="990" w:type="dxa"/>
               </w:tcPr>
@@ -8504,7 +8525,7 @@
                 <w:rFonts w:ascii="Times New Roman" w:hAnsi="Times New Roman" w:cs="Times New Roman"/>
               </w:rPr>
             </w:pPr>
-            <w:ins w:id="352" w:author="Alex Borowicz" w:date="2019-05-07T13:45:00Z">
+            <w:ins w:id="356" w:author="Alex Borowicz" w:date="2019-05-07T13:45:00Z">
               <w:r>
                 <w:rPr>
                   <w:rFonts w:ascii="Times New Roman" w:hAnsi="Times New Roman" w:cs="Times New Roman"/>
@@ -8512,7 +8533,7 @@
                 <w:t>207</w:t>
               </w:r>
             </w:ins>
-            <w:del w:id="353" w:author="Alex Borowicz" w:date="2019-05-07T13:22:00Z">
+            <w:del w:id="357" w:author="Alex Borowicz" w:date="2019-05-07T13:22:00Z">
               <w:r>
                 <w:rPr>
                   <w:rFonts w:ascii="Times New Roman" w:hAnsi="Times New Roman" w:cs="Times New Roman"/>
@@ -8525,7 +8546,7 @@
         <w:tc>
           <w:tcPr>
             <w:tcW w:w="989" w:type="dxa"/>
-            <w:tcPrChange w:id="354" w:author="Alex Borowicz" w:date="2019-05-13T13:05:00Z">
+            <w:tcPrChange w:id="358" w:author="Alex Borowicz" w:date="2019-05-13T13:05:00Z">
               <w:tcPr>
                 <w:tcW w:w="1151" w:type="dxa"/>
               </w:tcPr>
@@ -8537,7 +8558,7 @@
                 <w:rFonts w:ascii="Times New Roman" w:hAnsi="Times New Roman" w:cs="Times New Roman"/>
               </w:rPr>
             </w:pPr>
-            <w:ins w:id="355" w:author="Alex Borowicz" w:date="2019-05-07T13:45:00Z">
+            <w:ins w:id="359" w:author="Alex Borowicz" w:date="2019-05-07T13:45:00Z">
               <w:r>
                 <w:rPr>
                   <w:rFonts w:ascii="Times New Roman" w:hAnsi="Times New Roman" w:cs="Times New Roman"/>
@@ -8545,7 +8566,7 @@
                 <w:t>1,230</w:t>
               </w:r>
             </w:ins>
-            <w:del w:id="356" w:author="Alex Borowicz" w:date="2019-05-07T13:45:00Z">
+            <w:del w:id="360" w:author="Alex Borowicz" w:date="2019-05-07T13:45:00Z">
               <w:r>
                 <w:rPr>
                   <w:rFonts w:ascii="Times New Roman" w:hAnsi="Times New Roman" w:cs="Times New Roman"/>
@@ -8558,7 +8579,7 @@
         <w:tc>
           <w:tcPr>
             <w:tcW w:w="1152" w:type="dxa"/>
-            <w:tcPrChange w:id="357" w:author="Alex Borowicz" w:date="2019-05-13T13:05:00Z">
+            <w:tcPrChange w:id="361" w:author="Alex Borowicz" w:date="2019-05-13T13:05:00Z">
               <w:tcPr>
                 <w:tcW w:w="990" w:type="dxa"/>
               </w:tcPr>
@@ -8570,7 +8591,7 @@
                 <w:rFonts w:ascii="Times New Roman" w:hAnsi="Times New Roman" w:cs="Times New Roman"/>
               </w:rPr>
             </w:pPr>
-            <w:ins w:id="358" w:author="Alex Borowicz" w:date="2019-05-07T13:45:00Z">
+            <w:ins w:id="362" w:author="Alex Borowicz" w:date="2019-05-07T13:45:00Z">
               <w:r>
                 <w:rPr>
                   <w:rFonts w:ascii="Times New Roman" w:hAnsi="Times New Roman" w:cs="Times New Roman"/>
@@ -8578,7 +8599,7 @@
                 <w:t>23</w:t>
               </w:r>
             </w:ins>
-            <w:del w:id="359" w:author="Alex Borowicz" w:date="2019-05-07T13:45:00Z">
+            <w:del w:id="363" w:author="Alex Borowicz" w:date="2019-05-07T13:45:00Z">
               <w:r>
                 <w:rPr>
                   <w:rFonts w:ascii="Times New Roman" w:hAnsi="Times New Roman" w:cs="Times New Roman"/>
@@ -8591,7 +8612,7 @@
         <w:tc>
           <w:tcPr>
             <w:tcW w:w="1098" w:type="dxa"/>
-            <w:tcPrChange w:id="360" w:author="Alex Borowicz" w:date="2019-05-13T13:05:00Z">
+            <w:tcPrChange w:id="364" w:author="Alex Borowicz" w:date="2019-05-13T13:05:00Z">
               <w:tcPr>
                 <w:tcW w:w="1084" w:type="dxa"/>
               </w:tcPr>
@@ -8603,7 +8624,7 @@
                 <w:rFonts w:ascii="Times New Roman" w:hAnsi="Times New Roman" w:cs="Times New Roman"/>
               </w:rPr>
             </w:pPr>
-            <w:ins w:id="361" w:author="Alex Borowicz" w:date="2019-05-13T13:04:00Z">
+            <w:ins w:id="365" w:author="Alex Borowicz" w:date="2019-05-13T13:04:00Z">
               <w:r>
                 <w:rPr>
                   <w:rFonts w:ascii="Times New Roman" w:hAnsi="Times New Roman" w:cs="Times New Roman"/>
@@ -8611,7 +8632,7 @@
                 <w:t>1.0000</w:t>
               </w:r>
             </w:ins>
-            <w:del w:id="362" w:author="Alex Borowicz" w:date="2019-05-07T13:22:00Z">
+            <w:del w:id="366" w:author="Alex Borowicz" w:date="2019-05-07T13:22:00Z">
               <w:r>
                 <w:rPr>
                   <w:rFonts w:ascii="Times New Roman" w:hAnsi="Times New Roman" w:cs="Times New Roman"/>
@@ -8624,7 +8645,7 @@
         <w:tc>
           <w:tcPr>
             <w:tcW w:w="1170" w:type="dxa"/>
-            <w:tcPrChange w:id="363" w:author="Alex Borowicz" w:date="2019-05-13T13:05:00Z">
+            <w:tcPrChange w:id="367" w:author="Alex Borowicz" w:date="2019-05-13T13:05:00Z">
               <w:tcPr>
                 <w:tcW w:w="1035" w:type="dxa"/>
               </w:tcPr>
@@ -8636,7 +8657,7 @@
                 <w:rFonts w:ascii="Times New Roman" w:hAnsi="Times New Roman" w:cs="Times New Roman"/>
               </w:rPr>
             </w:pPr>
-            <w:del w:id="364" w:author="Alex Borowicz" w:date="2019-05-07T13:22:00Z">
+            <w:del w:id="368" w:author="Alex Borowicz" w:date="2019-05-07T13:22:00Z">
               <w:r>
                 <w:rPr>
                   <w:rFonts w:ascii="Times New Roman" w:hAnsi="Times New Roman" w:cs="Times New Roman"/>
@@ -8644,7 +8665,7 @@
                 <w:delText>0.9882</w:delText>
               </w:r>
             </w:del>
-            <w:ins w:id="365" w:author="Alex Borowicz" w:date="2019-05-13T13:04:00Z">
+            <w:ins w:id="369" w:author="Alex Borowicz" w:date="2019-05-13T13:04:00Z">
               <w:r>
                 <w:rPr>
                   <w:rFonts w:ascii="Times New Roman" w:hAnsi="Times New Roman" w:cs="Times New Roman"/>
@@ -8659,7 +8680,7 @@
         <w:tc>
           <w:tcPr>
             <w:tcW w:w="985" w:type="dxa"/>
-            <w:tcPrChange w:id="366" w:author="Alex Borowicz" w:date="2019-05-13T13:05:00Z">
+            <w:tcPrChange w:id="370" w:author="Alex Borowicz" w:date="2019-05-13T13:05:00Z">
               <w:tcPr>
                 <w:tcW w:w="985" w:type="dxa"/>
               </w:tcPr>
@@ -8684,7 +8705,7 @@
         <w:tc>
           <w:tcPr>
             <w:tcW w:w="1261" w:type="dxa"/>
-            <w:tcPrChange w:id="367" w:author="Alex Borowicz" w:date="2019-05-13T13:05:00Z">
+            <w:tcPrChange w:id="371" w:author="Alex Borowicz" w:date="2019-05-13T13:05:00Z">
               <w:tcPr>
                 <w:tcW w:w="1261" w:type="dxa"/>
               </w:tcPr>
@@ -8696,7 +8717,7 @@
                 <w:rFonts w:ascii="Times New Roman" w:hAnsi="Times New Roman" w:cs="Times New Roman"/>
               </w:rPr>
             </w:pPr>
-            <w:ins w:id="368" w:author="Alex Borowicz" w:date="2019-05-07T13:45:00Z">
+            <w:ins w:id="372" w:author="Alex Borowicz" w:date="2019-05-07T13:45:00Z">
               <w:r>
                 <w:rPr>
                   <w:rFonts w:ascii="Times New Roman" w:hAnsi="Times New Roman" w:cs="Times New Roman"/>
@@ -8704,7 +8725,7 @@
                 <w:t>11,076</w:t>
               </w:r>
             </w:ins>
-            <w:del w:id="369" w:author="Alex Borowicz" w:date="2019-05-07T13:45:00Z">
+            <w:del w:id="373" w:author="Alex Borowicz" w:date="2019-05-07T13:45:00Z">
               <w:r>
                 <w:rPr>
                   <w:rFonts w:ascii="Times New Roman" w:hAnsi="Times New Roman" w:cs="Times New Roman"/>
@@ -8717,7 +8738,7 @@
         <w:tc>
           <w:tcPr>
             <w:tcW w:w="990" w:type="dxa"/>
-            <w:tcPrChange w:id="370" w:author="Alex Borowicz" w:date="2019-05-13T13:05:00Z">
+            <w:tcPrChange w:id="374" w:author="Alex Borowicz" w:date="2019-05-13T13:05:00Z">
               <w:tcPr>
                 <w:tcW w:w="990" w:type="dxa"/>
               </w:tcPr>
@@ -8729,7 +8750,7 @@
                 <w:rFonts w:ascii="Times New Roman" w:hAnsi="Times New Roman" w:cs="Times New Roman"/>
               </w:rPr>
             </w:pPr>
-            <w:ins w:id="371" w:author="Alex Borowicz" w:date="2019-05-07T13:45:00Z">
+            <w:ins w:id="375" w:author="Alex Borowicz" w:date="2019-05-07T13:45:00Z">
               <w:r>
                 <w:rPr>
                   <w:rFonts w:ascii="Times New Roman" w:hAnsi="Times New Roman" w:cs="Times New Roman"/>
@@ -8737,7 +8758,7 @@
                 <w:t>207</w:t>
               </w:r>
             </w:ins>
-            <w:del w:id="372" w:author="Alex Borowicz" w:date="2019-05-07T13:24:00Z">
+            <w:del w:id="376" w:author="Alex Borowicz" w:date="2019-05-07T13:24:00Z">
               <w:r>
                 <w:rPr>
                   <w:rFonts w:ascii="Times New Roman" w:hAnsi="Times New Roman" w:cs="Times New Roman"/>
@@ -8750,7 +8771,7 @@
         <w:tc>
           <w:tcPr>
             <w:tcW w:w="989" w:type="dxa"/>
-            <w:tcPrChange w:id="373" w:author="Alex Borowicz" w:date="2019-05-13T13:05:00Z">
+            <w:tcPrChange w:id="377" w:author="Alex Borowicz" w:date="2019-05-13T13:05:00Z">
               <w:tcPr>
                 <w:tcW w:w="1151" w:type="dxa"/>
               </w:tcPr>
@@ -8762,7 +8783,7 @@
                 <w:rFonts w:ascii="Times New Roman" w:hAnsi="Times New Roman" w:cs="Times New Roman"/>
               </w:rPr>
             </w:pPr>
-            <w:ins w:id="374" w:author="Alex Borowicz" w:date="2019-05-07T13:45:00Z">
+            <w:ins w:id="378" w:author="Alex Borowicz" w:date="2019-05-07T13:45:00Z">
               <w:r>
                 <w:rPr>
                   <w:rFonts w:ascii="Times New Roman" w:hAnsi="Times New Roman" w:cs="Times New Roman"/>
@@ -8770,7 +8791,7 @@
                 <w:t>1,230</w:t>
               </w:r>
             </w:ins>
-            <w:del w:id="375" w:author="Alex Borowicz" w:date="2019-05-07T13:45:00Z">
+            <w:del w:id="379" w:author="Alex Borowicz" w:date="2019-05-07T13:45:00Z">
               <w:r>
                 <w:rPr>
                   <w:rFonts w:ascii="Times New Roman" w:hAnsi="Times New Roman" w:cs="Times New Roman"/>
@@ -8783,7 +8804,7 @@
         <w:tc>
           <w:tcPr>
             <w:tcW w:w="1152" w:type="dxa"/>
-            <w:tcPrChange w:id="376" w:author="Alex Borowicz" w:date="2019-05-13T13:05:00Z">
+            <w:tcPrChange w:id="380" w:author="Alex Borowicz" w:date="2019-05-13T13:05:00Z">
               <w:tcPr>
                 <w:tcW w:w="990" w:type="dxa"/>
               </w:tcPr>
@@ -8795,7 +8816,7 @@
                 <w:rFonts w:ascii="Times New Roman" w:hAnsi="Times New Roman" w:cs="Times New Roman"/>
               </w:rPr>
             </w:pPr>
-            <w:ins w:id="377" w:author="Alex Borowicz" w:date="2019-05-07T13:45:00Z">
+            <w:ins w:id="381" w:author="Alex Borowicz" w:date="2019-05-07T13:45:00Z">
               <w:r>
                 <w:rPr>
                   <w:rFonts w:ascii="Times New Roman" w:hAnsi="Times New Roman" w:cs="Times New Roman"/>
@@ -8803,7 +8824,7 @@
                 <w:t>23</w:t>
               </w:r>
             </w:ins>
-            <w:del w:id="378" w:author="Alex Borowicz" w:date="2019-05-07T13:45:00Z">
+            <w:del w:id="382" w:author="Alex Borowicz" w:date="2019-05-07T13:45:00Z">
               <w:r>
                 <w:rPr>
                   <w:rFonts w:ascii="Times New Roman" w:hAnsi="Times New Roman" w:cs="Times New Roman"/>
@@ -8816,7 +8837,7 @@
         <w:tc>
           <w:tcPr>
             <w:tcW w:w="1098" w:type="dxa"/>
-            <w:tcPrChange w:id="379" w:author="Alex Borowicz" w:date="2019-05-13T13:05:00Z">
+            <w:tcPrChange w:id="383" w:author="Alex Borowicz" w:date="2019-05-13T13:05:00Z">
               <w:tcPr>
                 <w:tcW w:w="1084" w:type="dxa"/>
               </w:tcPr>
@@ -8828,7 +8849,7 @@
                 <w:rFonts w:ascii="Times New Roman" w:hAnsi="Times New Roman" w:cs="Times New Roman"/>
               </w:rPr>
             </w:pPr>
-            <w:ins w:id="380" w:author="Alex Borowicz" w:date="2019-05-13T13:04:00Z">
+            <w:ins w:id="384" w:author="Alex Borowicz" w:date="2019-05-13T13:04:00Z">
               <w:r>
                 <w:rPr>
                   <w:rFonts w:ascii="Times New Roman" w:hAnsi="Times New Roman" w:cs="Times New Roman"/>
@@ -8836,7 +8857,7 @@
                 <w:t>0.9927</w:t>
               </w:r>
             </w:ins>
-            <w:del w:id="381" w:author="Alex Borowicz" w:date="2019-05-07T13:22:00Z">
+            <w:del w:id="385" w:author="Alex Borowicz" w:date="2019-05-07T13:22:00Z">
               <w:r>
                 <w:rPr>
                   <w:rFonts w:ascii="Times New Roman" w:hAnsi="Times New Roman" w:cs="Times New Roman"/>
@@ -8849,7 +8870,7 @@
         <w:tc>
           <w:tcPr>
             <w:tcW w:w="1170" w:type="dxa"/>
-            <w:tcPrChange w:id="382" w:author="Alex Borowicz" w:date="2019-05-13T13:05:00Z">
+            <w:tcPrChange w:id="386" w:author="Alex Borowicz" w:date="2019-05-13T13:05:00Z">
               <w:tcPr>
                 <w:tcW w:w="1035" w:type="dxa"/>
               </w:tcPr>
@@ -8861,7 +8882,7 @@
                 <w:rFonts w:ascii="Times New Roman" w:hAnsi="Times New Roman" w:cs="Times New Roman"/>
               </w:rPr>
             </w:pPr>
-            <w:del w:id="383" w:author="Alex Borowicz" w:date="2019-05-07T13:22:00Z">
+            <w:del w:id="387" w:author="Alex Borowicz" w:date="2019-05-07T13:22:00Z">
               <w:r>
                 <w:rPr>
                   <w:rFonts w:ascii="Times New Roman" w:hAnsi="Times New Roman" w:cs="Times New Roman"/>
@@ -8869,7 +8890,7 @@
                 <w:delText>0.9648</w:delText>
               </w:r>
             </w:del>
-            <w:ins w:id="384" w:author="Alex Borowicz" w:date="2019-05-13T13:04:00Z">
+            <w:ins w:id="388" w:author="Alex Borowicz" w:date="2019-05-13T13:04:00Z">
               <w:r>
                 <w:rPr>
                   <w:rFonts w:ascii="Times New Roman" w:hAnsi="Times New Roman" w:cs="Times New Roman"/>
@@ -8883,7 +8904,7 @@
       <w:tr>
         <w:trPr>
           <w:trHeight w:val="70"/>
-          <w:trPrChange w:id="385" w:author="Alex Borowicz" w:date="2019-05-13T13:05:00Z">
+          <w:trPrChange w:id="389" w:author="Alex Borowicz" w:date="2019-05-13T13:05:00Z">
             <w:trPr>
               <w:trHeight w:val="70"/>
             </w:trPr>
@@ -8892,7 +8913,7 @@
         <w:tc>
           <w:tcPr>
             <w:tcW w:w="985" w:type="dxa"/>
-            <w:tcPrChange w:id="386" w:author="Alex Borowicz" w:date="2019-05-13T13:05:00Z">
+            <w:tcPrChange w:id="390" w:author="Alex Borowicz" w:date="2019-05-13T13:05:00Z">
               <w:tcPr>
                 <w:tcW w:w="985" w:type="dxa"/>
               </w:tcPr>
@@ -8917,7 +8938,7 @@
         <w:tc>
           <w:tcPr>
             <w:tcW w:w="1261" w:type="dxa"/>
-            <w:tcPrChange w:id="387" w:author="Alex Borowicz" w:date="2019-05-13T13:05:00Z">
+            <w:tcPrChange w:id="391" w:author="Alex Borowicz" w:date="2019-05-13T13:05:00Z">
               <w:tcPr>
                 <w:tcW w:w="1261" w:type="dxa"/>
               </w:tcPr>
@@ -8929,7 +8950,7 @@
                 <w:rFonts w:ascii="Times New Roman" w:hAnsi="Times New Roman" w:cs="Times New Roman"/>
               </w:rPr>
             </w:pPr>
-            <w:ins w:id="388" w:author="Alex Borowicz" w:date="2019-05-07T13:44:00Z">
+            <w:ins w:id="392" w:author="Alex Borowicz" w:date="2019-05-07T13:44:00Z">
               <w:r>
                 <w:rPr>
                   <w:rFonts w:ascii="Times New Roman" w:hAnsi="Times New Roman" w:cs="Times New Roman"/>
@@ -8937,7 +8958,7 @@
                 <w:t>11,076</w:t>
               </w:r>
             </w:ins>
-            <w:del w:id="389" w:author="Alex Borowicz" w:date="2019-05-07T13:44:00Z">
+            <w:del w:id="393" w:author="Alex Borowicz" w:date="2019-05-07T13:44:00Z">
               <w:r>
                 <w:rPr>
                   <w:rFonts w:ascii="Times New Roman" w:hAnsi="Times New Roman" w:cs="Times New Roman"/>
@@ -8950,7 +8971,7 @@
         <w:tc>
           <w:tcPr>
             <w:tcW w:w="990" w:type="dxa"/>
-            <w:tcPrChange w:id="390" w:author="Alex Borowicz" w:date="2019-05-13T13:05:00Z">
+            <w:tcPrChange w:id="394" w:author="Alex Borowicz" w:date="2019-05-13T13:05:00Z">
               <w:tcPr>
                 <w:tcW w:w="990" w:type="dxa"/>
               </w:tcPr>
@@ -8962,7 +8983,7 @@
                 <w:rFonts w:ascii="Times New Roman" w:hAnsi="Times New Roman" w:cs="Times New Roman"/>
               </w:rPr>
             </w:pPr>
-            <w:ins w:id="391" w:author="Alex Borowicz" w:date="2019-05-07T13:44:00Z">
+            <w:ins w:id="395" w:author="Alex Borowicz" w:date="2019-05-07T13:44:00Z">
               <w:r>
                 <w:rPr>
                   <w:rFonts w:ascii="Times New Roman" w:hAnsi="Times New Roman" w:cs="Times New Roman"/>
@@ -8976,7 +8997,7 @@
                 <w:t>8</w:t>
               </w:r>
             </w:ins>
-            <w:del w:id="392" w:author="Alex Borowicz" w:date="2019-05-07T13:24:00Z">
+            <w:del w:id="396" w:author="Alex Borowicz" w:date="2019-05-07T13:24:00Z">
               <w:r>
                 <w:rPr>
                   <w:rFonts w:ascii="Times New Roman" w:hAnsi="Times New Roman" w:cs="Times New Roman"/>
@@ -8989,7 +9010,7 @@
         <w:tc>
           <w:tcPr>
             <w:tcW w:w="989" w:type="dxa"/>
-            <w:tcPrChange w:id="393" w:author="Alex Borowicz" w:date="2019-05-13T13:05:00Z">
+            <w:tcPrChange w:id="397" w:author="Alex Borowicz" w:date="2019-05-13T13:05:00Z">
               <w:tcPr>
                 <w:tcW w:w="1151" w:type="dxa"/>
               </w:tcPr>
@@ -9001,7 +9022,7 @@
                 <w:rFonts w:ascii="Times New Roman" w:hAnsi="Times New Roman" w:cs="Times New Roman"/>
               </w:rPr>
             </w:pPr>
-            <w:ins w:id="394" w:author="Alex Borowicz" w:date="2019-05-07T13:44:00Z">
+            <w:ins w:id="398" w:author="Alex Borowicz" w:date="2019-05-07T13:44:00Z">
               <w:r>
                 <w:rPr>
                   <w:rFonts w:ascii="Times New Roman" w:hAnsi="Times New Roman" w:cs="Times New Roman"/>
@@ -9009,7 +9030,7 @@
                 <w:t>1,230</w:t>
               </w:r>
             </w:ins>
-            <w:del w:id="395" w:author="Alex Borowicz" w:date="2019-05-07T13:44:00Z">
+            <w:del w:id="399" w:author="Alex Borowicz" w:date="2019-05-07T13:44:00Z">
               <w:r>
                 <w:rPr>
                   <w:rFonts w:ascii="Times New Roman" w:hAnsi="Times New Roman" w:cs="Times New Roman"/>
@@ -9022,7 +9043,7 @@
         <w:tc>
           <w:tcPr>
             <w:tcW w:w="1152" w:type="dxa"/>
-            <w:tcPrChange w:id="396" w:author="Alex Borowicz" w:date="2019-05-13T13:05:00Z">
+            <w:tcPrChange w:id="400" w:author="Alex Borowicz" w:date="2019-05-13T13:05:00Z">
               <w:tcPr>
                 <w:tcW w:w="990" w:type="dxa"/>
               </w:tcPr>
@@ -9034,7 +9055,7 @@
                 <w:rFonts w:ascii="Times New Roman" w:hAnsi="Times New Roman" w:cs="Times New Roman"/>
               </w:rPr>
             </w:pPr>
-            <w:ins w:id="397" w:author="Alex Borowicz" w:date="2019-05-07T13:44:00Z">
+            <w:ins w:id="401" w:author="Alex Borowicz" w:date="2019-05-07T13:44:00Z">
               <w:r>
                 <w:rPr>
                   <w:rFonts w:ascii="Times New Roman" w:hAnsi="Times New Roman" w:cs="Times New Roman"/>
@@ -9042,7 +9063,7 @@
                 <w:t>23</w:t>
               </w:r>
             </w:ins>
-            <w:del w:id="398" w:author="Alex Borowicz" w:date="2019-05-07T13:44:00Z">
+            <w:del w:id="402" w:author="Alex Borowicz" w:date="2019-05-07T13:44:00Z">
               <w:r>
                 <w:rPr>
                   <w:rFonts w:ascii="Times New Roman" w:hAnsi="Times New Roman" w:cs="Times New Roman"/>
@@ -9055,7 +9076,7 @@
         <w:tc>
           <w:tcPr>
             <w:tcW w:w="1098" w:type="dxa"/>
-            <w:tcPrChange w:id="399" w:author="Alex Borowicz" w:date="2019-05-13T13:05:00Z">
+            <w:tcPrChange w:id="403" w:author="Alex Borowicz" w:date="2019-05-13T13:05:00Z">
               <w:tcPr>
                 <w:tcW w:w="1084" w:type="dxa"/>
               </w:tcPr>
@@ -9067,7 +9088,7 @@
                 <w:rFonts w:ascii="Times New Roman" w:hAnsi="Times New Roman" w:cs="Times New Roman"/>
               </w:rPr>
             </w:pPr>
-            <w:ins w:id="400" w:author="Alex Borowicz" w:date="2019-05-13T13:04:00Z">
+            <w:ins w:id="404" w:author="Alex Borowicz" w:date="2019-05-13T13:04:00Z">
               <w:r>
                 <w:rPr>
                   <w:rFonts w:ascii="Times New Roman" w:hAnsi="Times New Roman" w:cs="Times New Roman"/>
@@ -9075,7 +9096,7 @@
                 <w:t>0.9992</w:t>
               </w:r>
             </w:ins>
-            <w:del w:id="401" w:author="Alex Borowicz" w:date="2019-05-07T13:22:00Z">
+            <w:del w:id="405" w:author="Alex Borowicz" w:date="2019-05-07T13:22:00Z">
               <w:r>
                 <w:rPr>
                   <w:rFonts w:ascii="Times New Roman" w:hAnsi="Times New Roman" w:cs="Times New Roman"/>
@@ -9088,7 +9109,7 @@
         <w:tc>
           <w:tcPr>
             <w:tcW w:w="1170" w:type="dxa"/>
-            <w:tcPrChange w:id="402" w:author="Alex Borowicz" w:date="2019-05-13T13:05:00Z">
+            <w:tcPrChange w:id="406" w:author="Alex Borowicz" w:date="2019-05-13T13:05:00Z">
               <w:tcPr>
                 <w:tcW w:w="1035" w:type="dxa"/>
               </w:tcPr>
@@ -9100,7 +9121,7 @@
                 <w:rFonts w:ascii="Times New Roman" w:hAnsi="Times New Roman" w:cs="Times New Roman"/>
               </w:rPr>
             </w:pPr>
-            <w:del w:id="403" w:author="Alex Borowicz" w:date="2019-05-07T13:22:00Z">
+            <w:del w:id="407" w:author="Alex Borowicz" w:date="2019-05-07T13:22:00Z">
               <w:r>
                 <w:rPr>
                   <w:rFonts w:ascii="Times New Roman" w:hAnsi="Times New Roman" w:cs="Times New Roman"/>
@@ -9108,7 +9129,7 @@
                 <w:delText>0.9889</w:delText>
               </w:r>
             </w:del>
-            <w:ins w:id="404" w:author="Alex Borowicz" w:date="2019-05-13T13:04:00Z">
+            <w:ins w:id="408" w:author="Alex Borowicz" w:date="2019-05-13T13:04:00Z">
               <w:r>
                 <w:rPr>
                   <w:rFonts w:ascii="Times New Roman" w:hAnsi="Times New Roman" w:cs="Times New Roman"/>
@@ -9122,8 +9143,8 @@
       <w:tr>
         <w:trPr>
           <w:trHeight w:val="70"/>
-          <w:ins w:id="405" w:author="Alex Borowicz" w:date="2019-05-07T13:20:00Z"/>
-          <w:trPrChange w:id="406" w:author="Alex Borowicz" w:date="2019-05-13T13:05:00Z">
+          <w:ins w:id="409" w:author="Alex Borowicz" w:date="2019-05-07T13:20:00Z"/>
+          <w:trPrChange w:id="410" w:author="Alex Borowicz" w:date="2019-05-13T13:05:00Z">
             <w:trPr>
               <w:trHeight w:val="70"/>
             </w:trPr>
@@ -9132,7 +9153,7 @@
         <w:tc>
           <w:tcPr>
             <w:tcW w:w="985" w:type="dxa"/>
-            <w:tcPrChange w:id="407" w:author="Alex Borowicz" w:date="2019-05-13T13:05:00Z">
+            <w:tcPrChange w:id="411" w:author="Alex Borowicz" w:date="2019-05-13T13:05:00Z">
               <w:tcPr>
                 <w:tcW w:w="985" w:type="dxa"/>
               </w:tcPr>
@@ -9141,12 +9162,12 @@
           <w:p>
             <w:pPr>
               <w:rPr>
-                <w:ins w:id="408" w:author="Alex Borowicz" w:date="2019-05-07T13:20:00Z"/>
+                <w:ins w:id="412" w:author="Alex Borowicz" w:date="2019-05-07T13:20:00Z"/>
                 <w:rFonts w:ascii="Times New Roman" w:hAnsi="Times New Roman" w:cs="Times New Roman"/>
                 <w:b/>
               </w:rPr>
             </w:pPr>
-            <w:ins w:id="409" w:author="Alex Borowicz" w:date="2019-05-07T13:21:00Z">
+            <w:ins w:id="413" w:author="Alex Borowicz" w:date="2019-05-07T13:21:00Z">
               <w:r>
                 <w:rPr>
                   <w:rFonts w:ascii="Times New Roman" w:hAnsi="Times New Roman" w:cs="Times New Roman"/>
@@ -9160,7 +9181,7 @@
         <w:tc>
           <w:tcPr>
             <w:tcW w:w="1261" w:type="dxa"/>
-            <w:tcPrChange w:id="410" w:author="Alex Borowicz" w:date="2019-05-13T13:05:00Z">
+            <w:tcPrChange w:id="414" w:author="Alex Borowicz" w:date="2019-05-13T13:05:00Z">
               <w:tcPr>
                 <w:tcW w:w="1261" w:type="dxa"/>
               </w:tcPr>
@@ -9169,11 +9190,11 @@
           <w:p>
             <w:pPr>
               <w:rPr>
-                <w:ins w:id="411" w:author="Alex Borowicz" w:date="2019-05-07T13:20:00Z"/>
+                <w:ins w:id="415" w:author="Alex Borowicz" w:date="2019-05-07T13:20:00Z"/>
                 <w:rFonts w:ascii="Times New Roman" w:hAnsi="Times New Roman" w:cs="Times New Roman"/>
               </w:rPr>
             </w:pPr>
-            <w:ins w:id="412" w:author="Alex Borowicz" w:date="2019-05-07T13:44:00Z">
+            <w:ins w:id="416" w:author="Alex Borowicz" w:date="2019-05-07T13:44:00Z">
               <w:r>
                 <w:rPr>
                   <w:rFonts w:ascii="Times New Roman" w:hAnsi="Times New Roman" w:cs="Times New Roman"/>
@@ -9186,7 +9207,7 @@
         <w:tc>
           <w:tcPr>
             <w:tcW w:w="990" w:type="dxa"/>
-            <w:tcPrChange w:id="413" w:author="Alex Borowicz" w:date="2019-05-13T13:05:00Z">
+            <w:tcPrChange w:id="417" w:author="Alex Borowicz" w:date="2019-05-13T13:05:00Z">
               <w:tcPr>
                 <w:tcW w:w="990" w:type="dxa"/>
               </w:tcPr>
@@ -9195,11 +9216,11 @@
           <w:p>
             <w:pPr>
               <w:rPr>
-                <w:ins w:id="414" w:author="Alex Borowicz" w:date="2019-05-07T13:20:00Z"/>
+                <w:ins w:id="418" w:author="Alex Borowicz" w:date="2019-05-07T13:20:00Z"/>
                 <w:rFonts w:ascii="Times New Roman" w:hAnsi="Times New Roman" w:cs="Times New Roman"/>
               </w:rPr>
             </w:pPr>
-            <w:ins w:id="415" w:author="Alex Borowicz" w:date="2019-05-07T13:44:00Z">
+            <w:ins w:id="419" w:author="Alex Borowicz" w:date="2019-05-07T13:44:00Z">
               <w:r>
                 <w:rPr>
                   <w:rFonts w:ascii="Times New Roman" w:hAnsi="Times New Roman" w:cs="Times New Roman"/>
@@ -9218,7 +9239,7 @@
         <w:tc>
           <w:tcPr>
             <w:tcW w:w="989" w:type="dxa"/>
-            <w:tcPrChange w:id="416" w:author="Alex Borowicz" w:date="2019-05-13T13:05:00Z">
+            <w:tcPrChange w:id="420" w:author="Alex Borowicz" w:date="2019-05-13T13:05:00Z">
               <w:tcPr>
                 <w:tcW w:w="1151" w:type="dxa"/>
               </w:tcPr>
@@ -9227,11 +9248,11 @@
           <w:p>
             <w:pPr>
               <w:rPr>
-                <w:ins w:id="417" w:author="Alex Borowicz" w:date="2019-05-07T13:20:00Z"/>
+                <w:ins w:id="421" w:author="Alex Borowicz" w:date="2019-05-07T13:20:00Z"/>
                 <w:rFonts w:ascii="Times New Roman" w:hAnsi="Times New Roman" w:cs="Times New Roman"/>
               </w:rPr>
             </w:pPr>
-            <w:ins w:id="418" w:author="Alex Borowicz" w:date="2019-05-07T13:44:00Z">
+            <w:ins w:id="422" w:author="Alex Borowicz" w:date="2019-05-07T13:44:00Z">
               <w:r>
                 <w:rPr>
                   <w:rFonts w:ascii="Times New Roman" w:hAnsi="Times New Roman" w:cs="Times New Roman"/>
@@ -9244,7 +9265,7 @@
         <w:tc>
           <w:tcPr>
             <w:tcW w:w="1152" w:type="dxa"/>
-            <w:tcPrChange w:id="419" w:author="Alex Borowicz" w:date="2019-05-13T13:05:00Z">
+            <w:tcPrChange w:id="423" w:author="Alex Borowicz" w:date="2019-05-13T13:05:00Z">
               <w:tcPr>
                 <w:tcW w:w="990" w:type="dxa"/>
               </w:tcPr>
@@ -9253,11 +9274,11 @@
           <w:p>
             <w:pPr>
               <w:rPr>
-                <w:ins w:id="420" w:author="Alex Borowicz" w:date="2019-05-07T13:20:00Z"/>
+                <w:ins w:id="424" w:author="Alex Borowicz" w:date="2019-05-07T13:20:00Z"/>
                 <w:rFonts w:ascii="Times New Roman" w:hAnsi="Times New Roman" w:cs="Times New Roman"/>
               </w:rPr>
             </w:pPr>
-            <w:ins w:id="421" w:author="Alex Borowicz" w:date="2019-05-07T13:44:00Z">
+            <w:ins w:id="425" w:author="Alex Borowicz" w:date="2019-05-07T13:44:00Z">
               <w:r>
                 <w:rPr>
                   <w:rFonts w:ascii="Times New Roman" w:hAnsi="Times New Roman" w:cs="Times New Roman"/>
@@ -9270,7 +9291,7 @@
         <w:tc>
           <w:tcPr>
             <w:tcW w:w="1098" w:type="dxa"/>
-            <w:tcPrChange w:id="422" w:author="Alex Borowicz" w:date="2019-05-13T13:05:00Z">
+            <w:tcPrChange w:id="426" w:author="Alex Borowicz" w:date="2019-05-13T13:05:00Z">
               <w:tcPr>
                 <w:tcW w:w="1084" w:type="dxa"/>
               </w:tcPr>
@@ -9279,11 +9300,11 @@
           <w:p>
             <w:pPr>
               <w:rPr>
-                <w:ins w:id="423" w:author="Alex Borowicz" w:date="2019-05-07T13:20:00Z"/>
+                <w:ins w:id="427" w:author="Alex Borowicz" w:date="2019-05-07T13:20:00Z"/>
                 <w:rFonts w:ascii="Times New Roman" w:hAnsi="Times New Roman" w:cs="Times New Roman"/>
               </w:rPr>
             </w:pPr>
-            <w:ins w:id="424" w:author="Alex Borowicz" w:date="2019-05-13T13:04:00Z">
+            <w:ins w:id="428" w:author="Alex Borowicz" w:date="2019-05-13T13:04:00Z">
               <w:r>
                 <w:rPr>
                   <w:rFonts w:ascii="Times New Roman" w:hAnsi="Times New Roman" w:cs="Times New Roman"/>
@@ -9296,7 +9317,7 @@
         <w:tc>
           <w:tcPr>
             <w:tcW w:w="1170" w:type="dxa"/>
-            <w:tcPrChange w:id="425" w:author="Alex Borowicz" w:date="2019-05-13T13:05:00Z">
+            <w:tcPrChange w:id="429" w:author="Alex Borowicz" w:date="2019-05-13T13:05:00Z">
               <w:tcPr>
                 <w:tcW w:w="1035" w:type="dxa"/>
               </w:tcPr>
@@ -9305,11 +9326,11 @@
           <w:p>
             <w:pPr>
               <w:rPr>
-                <w:ins w:id="426" w:author="Alex Borowicz" w:date="2019-05-07T13:20:00Z"/>
+                <w:ins w:id="430" w:author="Alex Borowicz" w:date="2019-05-07T13:20:00Z"/>
                 <w:rFonts w:ascii="Times New Roman" w:hAnsi="Times New Roman" w:cs="Times New Roman"/>
               </w:rPr>
             </w:pPr>
-            <w:ins w:id="427" w:author="Alex Borowicz" w:date="2019-05-13T13:04:00Z">
+            <w:ins w:id="431" w:author="Alex Borowicz" w:date="2019-05-13T13:04:00Z">
               <w:r>
                 <w:rPr>
                   <w:rFonts w:ascii="Times New Roman" w:hAnsi="Times New Roman" w:cs="Times New Roman"/>
@@ -9317,7 +9338,7 @@
                 <w:t>0</w:t>
               </w:r>
             </w:ins>
-            <w:ins w:id="428" w:author="Alex Borowicz" w:date="2019-05-13T13:05:00Z">
+            <w:ins w:id="432" w:author="Alex Borowicz" w:date="2019-05-13T13:05:00Z">
               <w:r>
                 <w:rPr>
                   <w:rFonts w:ascii="Times New Roman" w:hAnsi="Times New Roman" w:cs="Times New Roman"/>
@@ -9331,8 +9352,8 @@
       <w:tr>
         <w:trPr>
           <w:trHeight w:val="70"/>
-          <w:ins w:id="429" w:author="Alex Borowicz" w:date="2019-05-07T13:20:00Z"/>
-          <w:trPrChange w:id="430" w:author="Alex Borowicz" w:date="2019-05-13T13:05:00Z">
+          <w:ins w:id="433" w:author="Alex Borowicz" w:date="2019-05-07T13:20:00Z"/>
+          <w:trPrChange w:id="434" w:author="Alex Borowicz" w:date="2019-05-13T13:05:00Z">
             <w:trPr>
               <w:trHeight w:val="70"/>
             </w:trPr>
@@ -9341,7 +9362,7 @@
         <w:tc>
           <w:tcPr>
             <w:tcW w:w="985" w:type="dxa"/>
-            <w:tcPrChange w:id="431" w:author="Alex Borowicz" w:date="2019-05-13T13:05:00Z">
+            <w:tcPrChange w:id="435" w:author="Alex Borowicz" w:date="2019-05-13T13:05:00Z">
               <w:tcPr>
                 <w:tcW w:w="985" w:type="dxa"/>
               </w:tcPr>
@@ -9350,12 +9371,12 @@
           <w:p>
             <w:pPr>
               <w:rPr>
-                <w:ins w:id="432" w:author="Alex Borowicz" w:date="2019-05-07T13:20:00Z"/>
+                <w:ins w:id="436" w:author="Alex Borowicz" w:date="2019-05-07T13:20:00Z"/>
                 <w:rFonts w:ascii="Times New Roman" w:hAnsi="Times New Roman" w:cs="Times New Roman"/>
                 <w:b/>
               </w:rPr>
             </w:pPr>
-            <w:ins w:id="433" w:author="Alex Borowicz" w:date="2019-05-07T13:21:00Z">
+            <w:ins w:id="437" w:author="Alex Borowicz" w:date="2019-05-07T13:21:00Z">
               <w:r>
                 <w:rPr>
                   <w:rFonts w:ascii="Times New Roman" w:hAnsi="Times New Roman" w:cs="Times New Roman"/>
@@ -9369,7 +9390,7 @@
         <w:tc>
           <w:tcPr>
             <w:tcW w:w="1261" w:type="dxa"/>
-            <w:tcPrChange w:id="434" w:author="Alex Borowicz" w:date="2019-05-13T13:05:00Z">
+            <w:tcPrChange w:id="438" w:author="Alex Borowicz" w:date="2019-05-13T13:05:00Z">
               <w:tcPr>
                 <w:tcW w:w="1261" w:type="dxa"/>
               </w:tcPr>
@@ -9378,11 +9399,11 @@
           <w:p>
             <w:pPr>
               <w:rPr>
-                <w:ins w:id="435" w:author="Alex Borowicz" w:date="2019-05-07T13:20:00Z"/>
+                <w:ins w:id="439" w:author="Alex Borowicz" w:date="2019-05-07T13:20:00Z"/>
                 <w:rFonts w:ascii="Times New Roman" w:hAnsi="Times New Roman" w:cs="Times New Roman"/>
               </w:rPr>
             </w:pPr>
-            <w:ins w:id="436" w:author="Alex Borowicz" w:date="2019-05-07T13:43:00Z">
+            <w:ins w:id="440" w:author="Alex Borowicz" w:date="2019-05-07T13:43:00Z">
               <w:r>
                 <w:rPr>
                   <w:rFonts w:ascii="Times New Roman" w:hAnsi="Times New Roman" w:cs="Times New Roman"/>
@@ -9395,7 +9416,7 @@
         <w:tc>
           <w:tcPr>
             <w:tcW w:w="990" w:type="dxa"/>
-            <w:tcPrChange w:id="437" w:author="Alex Borowicz" w:date="2019-05-13T13:05:00Z">
+            <w:tcPrChange w:id="441" w:author="Alex Borowicz" w:date="2019-05-13T13:05:00Z">
               <w:tcPr>
                 <w:tcW w:w="990" w:type="dxa"/>
               </w:tcPr>
@@ -9404,11 +9425,11 @@
           <w:p>
             <w:pPr>
               <w:rPr>
-                <w:ins w:id="438" w:author="Alex Borowicz" w:date="2019-05-07T13:20:00Z"/>
+                <w:ins w:id="442" w:author="Alex Borowicz" w:date="2019-05-07T13:20:00Z"/>
                 <w:rFonts w:ascii="Times New Roman" w:hAnsi="Times New Roman" w:cs="Times New Roman"/>
               </w:rPr>
             </w:pPr>
-            <w:ins w:id="439" w:author="Alex Borowicz" w:date="2019-05-07T13:43:00Z">
+            <w:ins w:id="443" w:author="Alex Borowicz" w:date="2019-05-07T13:43:00Z">
               <w:r>
                 <w:rPr>
                   <w:rFonts w:ascii="Times New Roman" w:hAnsi="Times New Roman" w:cs="Times New Roman"/>
@@ -9421,7 +9442,7 @@
         <w:tc>
           <w:tcPr>
             <w:tcW w:w="989" w:type="dxa"/>
-            <w:tcPrChange w:id="440" w:author="Alex Borowicz" w:date="2019-05-13T13:05:00Z">
+            <w:tcPrChange w:id="444" w:author="Alex Borowicz" w:date="2019-05-13T13:05:00Z">
               <w:tcPr>
                 <w:tcW w:w="1151" w:type="dxa"/>
               </w:tcPr>
@@ -9430,11 +9451,11 @@
           <w:p>
             <w:pPr>
               <w:rPr>
-                <w:ins w:id="441" w:author="Alex Borowicz" w:date="2019-05-07T13:20:00Z"/>
+                <w:ins w:id="445" w:author="Alex Borowicz" w:date="2019-05-07T13:20:00Z"/>
                 <w:rFonts w:ascii="Times New Roman" w:hAnsi="Times New Roman" w:cs="Times New Roman"/>
               </w:rPr>
             </w:pPr>
-            <w:ins w:id="442" w:author="Alex Borowicz" w:date="2019-05-07T13:43:00Z">
+            <w:ins w:id="446" w:author="Alex Borowicz" w:date="2019-05-07T13:43:00Z">
               <w:r>
                 <w:rPr>
                   <w:rFonts w:ascii="Times New Roman" w:hAnsi="Times New Roman" w:cs="Times New Roman"/>
@@ -9447,7 +9468,7 @@
         <w:tc>
           <w:tcPr>
             <w:tcW w:w="1152" w:type="dxa"/>
-            <w:tcPrChange w:id="443" w:author="Alex Borowicz" w:date="2019-05-13T13:05:00Z">
+            <w:tcPrChange w:id="447" w:author="Alex Borowicz" w:date="2019-05-13T13:05:00Z">
               <w:tcPr>
                 <w:tcW w:w="990" w:type="dxa"/>
               </w:tcPr>
@@ -9456,11 +9477,11 @@
           <w:p>
             <w:pPr>
               <w:rPr>
-                <w:ins w:id="444" w:author="Alex Borowicz" w:date="2019-05-07T13:20:00Z"/>
+                <w:ins w:id="448" w:author="Alex Borowicz" w:date="2019-05-07T13:20:00Z"/>
                 <w:rFonts w:ascii="Times New Roman" w:hAnsi="Times New Roman" w:cs="Times New Roman"/>
               </w:rPr>
             </w:pPr>
-            <w:ins w:id="445" w:author="Alex Borowicz" w:date="2019-05-07T13:43:00Z">
+            <w:ins w:id="449" w:author="Alex Borowicz" w:date="2019-05-07T13:43:00Z">
               <w:r>
                 <w:rPr>
                   <w:rFonts w:ascii="Times New Roman" w:hAnsi="Times New Roman" w:cs="Times New Roman"/>
@@ -9473,7 +9494,7 @@
         <w:tc>
           <w:tcPr>
             <w:tcW w:w="1098" w:type="dxa"/>
-            <w:tcPrChange w:id="446" w:author="Alex Borowicz" w:date="2019-05-13T13:05:00Z">
+            <w:tcPrChange w:id="450" w:author="Alex Borowicz" w:date="2019-05-13T13:05:00Z">
               <w:tcPr>
                 <w:tcW w:w="1084" w:type="dxa"/>
               </w:tcPr>
@@ -9482,11 +9503,11 @@
           <w:p>
             <w:pPr>
               <w:rPr>
-                <w:ins w:id="447" w:author="Alex Borowicz" w:date="2019-05-07T13:20:00Z"/>
+                <w:ins w:id="451" w:author="Alex Borowicz" w:date="2019-05-07T13:20:00Z"/>
                 <w:rFonts w:ascii="Times New Roman" w:hAnsi="Times New Roman" w:cs="Times New Roman"/>
               </w:rPr>
             </w:pPr>
-            <w:ins w:id="448" w:author="Alex Borowicz" w:date="2019-05-13T13:05:00Z">
+            <w:ins w:id="452" w:author="Alex Borowicz" w:date="2019-05-13T13:05:00Z">
               <w:r>
                 <w:rPr>
                   <w:rFonts w:ascii="Times New Roman" w:hAnsi="Times New Roman" w:cs="Times New Roman"/>
@@ -9499,7 +9520,7 @@
         <w:tc>
           <w:tcPr>
             <w:tcW w:w="1170" w:type="dxa"/>
-            <w:tcPrChange w:id="449" w:author="Alex Borowicz" w:date="2019-05-13T13:05:00Z">
+            <w:tcPrChange w:id="453" w:author="Alex Borowicz" w:date="2019-05-13T13:05:00Z">
               <w:tcPr>
                 <w:tcW w:w="1035" w:type="dxa"/>
               </w:tcPr>
@@ -9508,11 +9529,11 @@
           <w:p>
             <w:pPr>
               <w:rPr>
-                <w:ins w:id="450" w:author="Alex Borowicz" w:date="2019-05-07T13:20:00Z"/>
+                <w:ins w:id="454" w:author="Alex Borowicz" w:date="2019-05-07T13:20:00Z"/>
                 <w:rFonts w:ascii="Times New Roman" w:hAnsi="Times New Roman" w:cs="Times New Roman"/>
               </w:rPr>
             </w:pPr>
-            <w:ins w:id="451" w:author="Alex Borowicz" w:date="2019-05-13T13:05:00Z">
+            <w:ins w:id="455" w:author="Alex Borowicz" w:date="2019-05-13T13:05:00Z">
               <w:r>
                 <w:rPr>
                   <w:rFonts w:ascii="Times New Roman" w:hAnsi="Times New Roman" w:cs="Times New Roman"/>
@@ -9526,8 +9547,8 @@
       <w:tr>
         <w:trPr>
           <w:trHeight w:val="70"/>
-          <w:ins w:id="452" w:author="Alex Borowicz" w:date="2019-05-07T13:20:00Z"/>
-          <w:trPrChange w:id="453" w:author="Alex Borowicz" w:date="2019-05-13T13:05:00Z">
+          <w:ins w:id="456" w:author="Alex Borowicz" w:date="2019-05-07T13:20:00Z"/>
+          <w:trPrChange w:id="457" w:author="Alex Borowicz" w:date="2019-05-13T13:05:00Z">
             <w:trPr>
               <w:trHeight w:val="70"/>
             </w:trPr>
@@ -9536,7 +9557,7 @@
         <w:tc>
           <w:tcPr>
             <w:tcW w:w="985" w:type="dxa"/>
-            <w:tcPrChange w:id="454" w:author="Alex Borowicz" w:date="2019-05-13T13:05:00Z">
+            <w:tcPrChange w:id="458" w:author="Alex Borowicz" w:date="2019-05-13T13:05:00Z">
               <w:tcPr>
                 <w:tcW w:w="985" w:type="dxa"/>
               </w:tcPr>
@@ -9545,12 +9566,12 @@
           <w:p>
             <w:pPr>
               <w:rPr>
-                <w:ins w:id="455" w:author="Alex Borowicz" w:date="2019-05-07T13:20:00Z"/>
+                <w:ins w:id="459" w:author="Alex Borowicz" w:date="2019-05-07T13:20:00Z"/>
                 <w:rFonts w:ascii="Times New Roman" w:hAnsi="Times New Roman" w:cs="Times New Roman"/>
                 <w:b/>
               </w:rPr>
             </w:pPr>
-            <w:ins w:id="456" w:author="Alex Borowicz" w:date="2019-05-07T13:21:00Z">
+            <w:ins w:id="460" w:author="Alex Borowicz" w:date="2019-05-07T13:21:00Z">
               <w:r>
                 <w:rPr>
                   <w:rFonts w:ascii="Times New Roman" w:hAnsi="Times New Roman" w:cs="Times New Roman"/>
@@ -9564,7 +9585,7 @@
         <w:tc>
           <w:tcPr>
             <w:tcW w:w="1261" w:type="dxa"/>
-            <w:tcPrChange w:id="457" w:author="Alex Borowicz" w:date="2019-05-13T13:05:00Z">
+            <w:tcPrChange w:id="461" w:author="Alex Borowicz" w:date="2019-05-13T13:05:00Z">
               <w:tcPr>
                 <w:tcW w:w="1261" w:type="dxa"/>
               </w:tcPr>
@@ -9573,11 +9594,11 @@
           <w:p>
             <w:pPr>
               <w:rPr>
-                <w:ins w:id="458" w:author="Alex Borowicz" w:date="2019-05-07T13:20:00Z"/>
+                <w:ins w:id="462" w:author="Alex Borowicz" w:date="2019-05-07T13:20:00Z"/>
                 <w:rFonts w:ascii="Times New Roman" w:hAnsi="Times New Roman" w:cs="Times New Roman"/>
               </w:rPr>
             </w:pPr>
-            <w:ins w:id="459" w:author="Alex Borowicz" w:date="2019-05-07T13:43:00Z">
+            <w:ins w:id="463" w:author="Alex Borowicz" w:date="2019-05-07T13:43:00Z">
               <w:r>
                 <w:rPr>
                   <w:rFonts w:ascii="Times New Roman" w:hAnsi="Times New Roman" w:cs="Times New Roman"/>
@@ -9590,7 +9611,7 @@
         <w:tc>
           <w:tcPr>
             <w:tcW w:w="990" w:type="dxa"/>
-            <w:tcPrChange w:id="460" w:author="Alex Borowicz" w:date="2019-05-13T13:05:00Z">
+            <w:tcPrChange w:id="464" w:author="Alex Borowicz" w:date="2019-05-13T13:05:00Z">
               <w:tcPr>
                 <w:tcW w:w="990" w:type="dxa"/>
               </w:tcPr>
@@ -9599,11 +9620,11 @@
           <w:p>
             <w:pPr>
               <w:rPr>
-                <w:ins w:id="461" w:author="Alex Borowicz" w:date="2019-05-07T13:20:00Z"/>
+                <w:ins w:id="465" w:author="Alex Borowicz" w:date="2019-05-07T13:20:00Z"/>
                 <w:rFonts w:ascii="Times New Roman" w:hAnsi="Times New Roman" w:cs="Times New Roman"/>
               </w:rPr>
             </w:pPr>
-            <w:ins w:id="462" w:author="Alex Borowicz" w:date="2019-05-07T13:43:00Z">
+            <w:ins w:id="466" w:author="Alex Borowicz" w:date="2019-05-07T13:43:00Z">
               <w:r>
                 <w:rPr>
                   <w:rFonts w:ascii="Times New Roman" w:hAnsi="Times New Roman" w:cs="Times New Roman"/>
@@ -9616,7 +9637,7 @@
         <w:tc>
           <w:tcPr>
             <w:tcW w:w="989" w:type="dxa"/>
-            <w:tcPrChange w:id="463" w:author="Alex Borowicz" w:date="2019-05-13T13:05:00Z">
+            <w:tcPrChange w:id="467" w:author="Alex Borowicz" w:date="2019-05-13T13:05:00Z">
               <w:tcPr>
                 <w:tcW w:w="1151" w:type="dxa"/>
               </w:tcPr>
@@ -9625,11 +9646,11 @@
           <w:p>
             <w:pPr>
               <w:rPr>
-                <w:ins w:id="464" w:author="Alex Borowicz" w:date="2019-05-07T13:20:00Z"/>
+                <w:ins w:id="468" w:author="Alex Borowicz" w:date="2019-05-07T13:20:00Z"/>
                 <w:rFonts w:ascii="Times New Roman" w:hAnsi="Times New Roman" w:cs="Times New Roman"/>
               </w:rPr>
             </w:pPr>
-            <w:ins w:id="465" w:author="Alex Borowicz" w:date="2019-05-07T13:43:00Z">
+            <w:ins w:id="469" w:author="Alex Borowicz" w:date="2019-05-07T13:43:00Z">
               <w:r>
                 <w:rPr>
                   <w:rFonts w:ascii="Times New Roman" w:hAnsi="Times New Roman" w:cs="Times New Roman"/>
@@ -9642,7 +9663,7 @@
         <w:tc>
           <w:tcPr>
             <w:tcW w:w="1152" w:type="dxa"/>
-            <w:tcPrChange w:id="466" w:author="Alex Borowicz" w:date="2019-05-13T13:05:00Z">
+            <w:tcPrChange w:id="470" w:author="Alex Borowicz" w:date="2019-05-13T13:05:00Z">
               <w:tcPr>
                 <w:tcW w:w="990" w:type="dxa"/>
               </w:tcPr>
@@ -9651,11 +9672,11 @@
           <w:p>
             <w:pPr>
               <w:rPr>
-                <w:ins w:id="467" w:author="Alex Borowicz" w:date="2019-05-07T13:20:00Z"/>
+                <w:ins w:id="471" w:author="Alex Borowicz" w:date="2019-05-07T13:20:00Z"/>
                 <w:rFonts w:ascii="Times New Roman" w:hAnsi="Times New Roman" w:cs="Times New Roman"/>
               </w:rPr>
             </w:pPr>
-            <w:ins w:id="468" w:author="Alex Borowicz" w:date="2019-05-07T13:43:00Z">
+            <w:ins w:id="472" w:author="Alex Borowicz" w:date="2019-05-07T13:43:00Z">
               <w:r>
                 <w:rPr>
                   <w:rFonts w:ascii="Times New Roman" w:hAnsi="Times New Roman" w:cs="Times New Roman"/>
@@ -9668,7 +9689,7 @@
         <w:tc>
           <w:tcPr>
             <w:tcW w:w="1098" w:type="dxa"/>
-            <w:tcPrChange w:id="469" w:author="Alex Borowicz" w:date="2019-05-13T13:05:00Z">
+            <w:tcPrChange w:id="473" w:author="Alex Borowicz" w:date="2019-05-13T13:05:00Z">
               <w:tcPr>
                 <w:tcW w:w="1084" w:type="dxa"/>
               </w:tcPr>
@@ -9677,11 +9698,11 @@
           <w:p>
             <w:pPr>
               <w:rPr>
-                <w:ins w:id="470" w:author="Alex Borowicz" w:date="2019-05-07T13:20:00Z"/>
+                <w:ins w:id="474" w:author="Alex Borowicz" w:date="2019-05-07T13:20:00Z"/>
                 <w:rFonts w:ascii="Times New Roman" w:hAnsi="Times New Roman" w:cs="Times New Roman"/>
               </w:rPr>
             </w:pPr>
-            <w:ins w:id="471" w:author="Alex Borowicz" w:date="2019-05-13T13:09:00Z">
+            <w:ins w:id="475" w:author="Alex Borowicz" w:date="2019-05-13T13:09:00Z">
               <w:r>
                 <w:rPr>
                   <w:rFonts w:ascii="Times New Roman" w:hAnsi="Times New Roman" w:cs="Times New Roman"/>
@@ -9694,7 +9715,7 @@
         <w:tc>
           <w:tcPr>
             <w:tcW w:w="1170" w:type="dxa"/>
-            <w:tcPrChange w:id="472" w:author="Alex Borowicz" w:date="2019-05-13T13:05:00Z">
+            <w:tcPrChange w:id="476" w:author="Alex Borowicz" w:date="2019-05-13T13:05:00Z">
               <w:tcPr>
                 <w:tcW w:w="1035" w:type="dxa"/>
               </w:tcPr>
@@ -9703,11 +9724,11 @@
           <w:p>
             <w:pPr>
               <w:rPr>
-                <w:ins w:id="473" w:author="Alex Borowicz" w:date="2019-05-07T13:20:00Z"/>
+                <w:ins w:id="477" w:author="Alex Borowicz" w:date="2019-05-07T13:20:00Z"/>
                 <w:rFonts w:ascii="Times New Roman" w:hAnsi="Times New Roman" w:cs="Times New Roman"/>
               </w:rPr>
             </w:pPr>
-            <w:ins w:id="474" w:author="Alex Borowicz" w:date="2019-05-13T13:09:00Z">
+            <w:ins w:id="478" w:author="Alex Borowicz" w:date="2019-05-13T13:09:00Z">
               <w:r>
                 <w:rPr>
                   <w:rFonts w:ascii="Times New Roman" w:hAnsi="Times New Roman" w:cs="Times New Roman"/>
@@ -9721,8 +9742,8 @@
       <w:tr>
         <w:trPr>
           <w:trHeight w:val="70"/>
-          <w:ins w:id="475" w:author="Alex Borowicz" w:date="2019-05-07T13:20:00Z"/>
-          <w:trPrChange w:id="476" w:author="Alex Borowicz" w:date="2019-05-13T13:05:00Z">
+          <w:ins w:id="479" w:author="Alex Borowicz" w:date="2019-05-07T13:20:00Z"/>
+          <w:trPrChange w:id="480" w:author="Alex Borowicz" w:date="2019-05-13T13:05:00Z">
             <w:trPr>
               <w:trHeight w:val="70"/>
             </w:trPr>
@@ -9731,7 +9752,7 @@
         <w:tc>
           <w:tcPr>
             <w:tcW w:w="985" w:type="dxa"/>
-            <w:tcPrChange w:id="477" w:author="Alex Borowicz" w:date="2019-05-13T13:05:00Z">
+            <w:tcPrChange w:id="481" w:author="Alex Borowicz" w:date="2019-05-13T13:05:00Z">
               <w:tcPr>
                 <w:tcW w:w="985" w:type="dxa"/>
               </w:tcPr>
@@ -9740,12 +9761,12 @@
           <w:p>
             <w:pPr>
               <w:rPr>
-                <w:ins w:id="478" w:author="Alex Borowicz" w:date="2019-05-07T13:20:00Z"/>
+                <w:ins w:id="482" w:author="Alex Borowicz" w:date="2019-05-07T13:20:00Z"/>
                 <w:rFonts w:ascii="Times New Roman" w:hAnsi="Times New Roman" w:cs="Times New Roman"/>
                 <w:b/>
               </w:rPr>
             </w:pPr>
-            <w:ins w:id="479" w:author="Alex Borowicz" w:date="2019-05-07T13:21:00Z">
+            <w:ins w:id="483" w:author="Alex Borowicz" w:date="2019-05-07T13:21:00Z">
               <w:r>
                 <w:rPr>
                   <w:rFonts w:ascii="Times New Roman" w:hAnsi="Times New Roman" w:cs="Times New Roman"/>
@@ -9759,7 +9780,7 @@
         <w:tc>
           <w:tcPr>
             <w:tcW w:w="1261" w:type="dxa"/>
-            <w:tcPrChange w:id="480" w:author="Alex Borowicz" w:date="2019-05-13T13:05:00Z">
+            <w:tcPrChange w:id="484" w:author="Alex Borowicz" w:date="2019-05-13T13:05:00Z">
               <w:tcPr>
                 <w:tcW w:w="1261" w:type="dxa"/>
               </w:tcPr>
@@ -9768,11 +9789,11 @@
           <w:p>
             <w:pPr>
               <w:rPr>
-                <w:ins w:id="481" w:author="Alex Borowicz" w:date="2019-05-07T13:20:00Z"/>
+                <w:ins w:id="485" w:author="Alex Borowicz" w:date="2019-05-07T13:20:00Z"/>
                 <w:rFonts w:ascii="Times New Roman" w:hAnsi="Times New Roman" w:cs="Times New Roman"/>
               </w:rPr>
             </w:pPr>
-            <w:ins w:id="482" w:author="Alex Borowicz" w:date="2019-05-07T13:42:00Z">
+            <w:ins w:id="486" w:author="Alex Borowicz" w:date="2019-05-07T13:42:00Z">
               <w:r>
                 <w:rPr>
                   <w:rFonts w:ascii="Times New Roman" w:hAnsi="Times New Roman" w:cs="Times New Roman"/>
@@ -9785,7 +9806,7 @@
         <w:tc>
           <w:tcPr>
             <w:tcW w:w="990" w:type="dxa"/>
-            <w:tcPrChange w:id="483" w:author="Alex Borowicz" w:date="2019-05-13T13:05:00Z">
+            <w:tcPrChange w:id="487" w:author="Alex Borowicz" w:date="2019-05-13T13:05:00Z">
               <w:tcPr>
                 <w:tcW w:w="990" w:type="dxa"/>
               </w:tcPr>
@@ -9794,11 +9815,11 @@
           <w:p>
             <w:pPr>
               <w:rPr>
-                <w:ins w:id="484" w:author="Alex Borowicz" w:date="2019-05-07T13:20:00Z"/>
+                <w:ins w:id="488" w:author="Alex Borowicz" w:date="2019-05-07T13:20:00Z"/>
                 <w:rFonts w:ascii="Times New Roman" w:hAnsi="Times New Roman" w:cs="Times New Roman"/>
               </w:rPr>
             </w:pPr>
-            <w:ins w:id="485" w:author="Alex Borowicz" w:date="2019-05-07T13:42:00Z">
+            <w:ins w:id="489" w:author="Alex Borowicz" w:date="2019-05-07T13:42:00Z">
               <w:r>
                 <w:rPr>
                   <w:rFonts w:ascii="Times New Roman" w:hAnsi="Times New Roman" w:cs="Times New Roman"/>
@@ -9811,7 +9832,7 @@
         <w:tc>
           <w:tcPr>
             <w:tcW w:w="989" w:type="dxa"/>
-            <w:tcPrChange w:id="486" w:author="Alex Borowicz" w:date="2019-05-13T13:05:00Z">
+            <w:tcPrChange w:id="490" w:author="Alex Borowicz" w:date="2019-05-13T13:05:00Z">
               <w:tcPr>
                 <w:tcW w:w="1151" w:type="dxa"/>
               </w:tcPr>
@@ -9820,11 +9841,11 @@
           <w:p>
             <w:pPr>
               <w:rPr>
-                <w:ins w:id="487" w:author="Alex Borowicz" w:date="2019-05-07T13:20:00Z"/>
+                <w:ins w:id="491" w:author="Alex Borowicz" w:date="2019-05-07T13:20:00Z"/>
                 <w:rFonts w:ascii="Times New Roman" w:hAnsi="Times New Roman" w:cs="Times New Roman"/>
               </w:rPr>
             </w:pPr>
-            <w:ins w:id="488" w:author="Alex Borowicz" w:date="2019-05-07T13:42:00Z">
+            <w:ins w:id="492" w:author="Alex Borowicz" w:date="2019-05-07T13:42:00Z">
               <w:r>
                 <w:rPr>
                   <w:rFonts w:ascii="Times New Roman" w:hAnsi="Times New Roman" w:cs="Times New Roman"/>
@@ -9837,7 +9858,7 @@
         <w:tc>
           <w:tcPr>
             <w:tcW w:w="1152" w:type="dxa"/>
-            <w:tcPrChange w:id="489" w:author="Alex Borowicz" w:date="2019-05-13T13:05:00Z">
+            <w:tcPrChange w:id="493" w:author="Alex Borowicz" w:date="2019-05-13T13:05:00Z">
               <w:tcPr>
                 <w:tcW w:w="990" w:type="dxa"/>
               </w:tcPr>
@@ -9846,11 +9867,11 @@
           <w:p>
             <w:pPr>
               <w:rPr>
-                <w:ins w:id="490" w:author="Alex Borowicz" w:date="2019-05-07T13:20:00Z"/>
+                <w:ins w:id="494" w:author="Alex Borowicz" w:date="2019-05-07T13:20:00Z"/>
                 <w:rFonts w:ascii="Times New Roman" w:hAnsi="Times New Roman" w:cs="Times New Roman"/>
               </w:rPr>
             </w:pPr>
-            <w:ins w:id="491" w:author="Alex Borowicz" w:date="2019-05-07T13:42:00Z">
+            <w:ins w:id="495" w:author="Alex Borowicz" w:date="2019-05-07T13:42:00Z">
               <w:r>
                 <w:rPr>
                   <w:rFonts w:ascii="Times New Roman" w:hAnsi="Times New Roman" w:cs="Times New Roman"/>
@@ -9863,7 +9884,7 @@
         <w:tc>
           <w:tcPr>
             <w:tcW w:w="1098" w:type="dxa"/>
-            <w:tcPrChange w:id="492" w:author="Alex Borowicz" w:date="2019-05-13T13:05:00Z">
+            <w:tcPrChange w:id="496" w:author="Alex Borowicz" w:date="2019-05-13T13:05:00Z">
               <w:tcPr>
                 <w:tcW w:w="1084" w:type="dxa"/>
               </w:tcPr>
@@ -9872,7 +9893,7 @@
           <w:p>
             <w:pPr>
               <w:rPr>
-                <w:ins w:id="493" w:author="Alex Borowicz" w:date="2019-05-07T13:20:00Z"/>
+                <w:ins w:id="497" w:author="Alex Borowicz" w:date="2019-05-07T13:20:00Z"/>
                 <w:rFonts w:ascii="Times New Roman" w:hAnsi="Times New Roman" w:cs="Times New Roman"/>
               </w:rPr>
             </w:pPr>
@@ -9881,7 +9902,7 @@
         <w:tc>
           <w:tcPr>
             <w:tcW w:w="1170" w:type="dxa"/>
-            <w:tcPrChange w:id="494" w:author="Alex Borowicz" w:date="2019-05-13T13:05:00Z">
+            <w:tcPrChange w:id="498" w:author="Alex Borowicz" w:date="2019-05-13T13:05:00Z">
               <w:tcPr>
                 <w:tcW w:w="1035" w:type="dxa"/>
               </w:tcPr>
@@ -9890,7 +9911,7 @@
           <w:p>
             <w:pPr>
               <w:rPr>
-                <w:ins w:id="495" w:author="Alex Borowicz" w:date="2019-05-07T13:20:00Z"/>
+                <w:ins w:id="499" w:author="Alex Borowicz" w:date="2019-05-07T13:20:00Z"/>
                 <w:rFonts w:ascii="Times New Roman" w:hAnsi="Times New Roman" w:cs="Times New Roman"/>
               </w:rPr>
             </w:pPr>
@@ -9900,8 +9921,8 @@
       <w:tr>
         <w:trPr>
           <w:trHeight w:val="70"/>
-          <w:ins w:id="496" w:author="Alex Borowicz" w:date="2019-05-07T13:20:00Z"/>
-          <w:trPrChange w:id="497" w:author="Alex Borowicz" w:date="2019-05-13T13:05:00Z">
+          <w:ins w:id="500" w:author="Alex Borowicz" w:date="2019-05-07T13:20:00Z"/>
+          <w:trPrChange w:id="501" w:author="Alex Borowicz" w:date="2019-05-13T13:05:00Z">
             <w:trPr>
               <w:trHeight w:val="70"/>
             </w:trPr>
@@ -9910,7 +9931,7 @@
         <w:tc>
           <w:tcPr>
             <w:tcW w:w="985" w:type="dxa"/>
-            <w:tcPrChange w:id="498" w:author="Alex Borowicz" w:date="2019-05-13T13:05:00Z">
+            <w:tcPrChange w:id="502" w:author="Alex Borowicz" w:date="2019-05-13T13:05:00Z">
               <w:tcPr>
                 <w:tcW w:w="985" w:type="dxa"/>
               </w:tcPr>
@@ -9919,12 +9940,12 @@
           <w:p>
             <w:pPr>
               <w:rPr>
-                <w:ins w:id="499" w:author="Alex Borowicz" w:date="2019-05-07T13:20:00Z"/>
+                <w:ins w:id="503" w:author="Alex Borowicz" w:date="2019-05-07T13:20:00Z"/>
                 <w:rFonts w:ascii="Times New Roman" w:hAnsi="Times New Roman" w:cs="Times New Roman"/>
                 <w:b/>
               </w:rPr>
             </w:pPr>
-            <w:ins w:id="500" w:author="Alex Borowicz" w:date="2019-05-07T13:21:00Z">
+            <w:ins w:id="504" w:author="Alex Borowicz" w:date="2019-05-07T13:21:00Z">
               <w:r>
                 <w:rPr>
                   <w:rFonts w:ascii="Times New Roman" w:hAnsi="Times New Roman" w:cs="Times New Roman"/>
@@ -9938,7 +9959,7 @@
         <w:tc>
           <w:tcPr>
             <w:tcW w:w="1261" w:type="dxa"/>
-            <w:tcPrChange w:id="501" w:author="Alex Borowicz" w:date="2019-05-13T13:05:00Z">
+            <w:tcPrChange w:id="505" w:author="Alex Borowicz" w:date="2019-05-13T13:05:00Z">
               <w:tcPr>
                 <w:tcW w:w="1261" w:type="dxa"/>
               </w:tcPr>
@@ -9947,11 +9968,11 @@
           <w:p>
             <w:pPr>
               <w:rPr>
-                <w:ins w:id="502" w:author="Alex Borowicz" w:date="2019-05-07T13:20:00Z"/>
+                <w:ins w:id="506" w:author="Alex Borowicz" w:date="2019-05-07T13:20:00Z"/>
                 <w:rFonts w:ascii="Times New Roman" w:hAnsi="Times New Roman" w:cs="Times New Roman"/>
               </w:rPr>
             </w:pPr>
-            <w:ins w:id="503" w:author="Alex Borowicz" w:date="2019-05-07T13:42:00Z">
+            <w:ins w:id="507" w:author="Alex Borowicz" w:date="2019-05-07T13:42:00Z">
               <w:r>
                 <w:rPr>
                   <w:rFonts w:ascii="Times New Roman" w:hAnsi="Times New Roman" w:cs="Times New Roman"/>
@@ -9964,7 +9985,7 @@
         <w:tc>
           <w:tcPr>
             <w:tcW w:w="990" w:type="dxa"/>
-            <w:tcPrChange w:id="504" w:author="Alex Borowicz" w:date="2019-05-13T13:05:00Z">
+            <w:tcPrChange w:id="508" w:author="Alex Borowicz" w:date="2019-05-13T13:05:00Z">
               <w:tcPr>
                 <w:tcW w:w="990" w:type="dxa"/>
               </w:tcPr>
@@ -9973,11 +9994,11 @@
           <w:p>
             <w:pPr>
               <w:rPr>
-                <w:ins w:id="505" w:author="Alex Borowicz" w:date="2019-05-07T13:20:00Z"/>
+                <w:ins w:id="509" w:author="Alex Borowicz" w:date="2019-05-07T13:20:00Z"/>
                 <w:rFonts w:ascii="Times New Roman" w:hAnsi="Times New Roman" w:cs="Times New Roman"/>
               </w:rPr>
             </w:pPr>
-            <w:ins w:id="506" w:author="Alex Borowicz" w:date="2019-05-07T13:24:00Z">
+            <w:ins w:id="510" w:author="Alex Borowicz" w:date="2019-05-07T13:24:00Z">
               <w:r>
                 <w:rPr>
                   <w:rFonts w:ascii="Times New Roman" w:hAnsi="Times New Roman" w:cs="Times New Roman"/>
@@ -9990,7 +10011,7 @@
         <w:tc>
           <w:tcPr>
             <w:tcW w:w="989" w:type="dxa"/>
-            <w:tcPrChange w:id="507" w:author="Alex Borowicz" w:date="2019-05-13T13:05:00Z">
+            <w:tcPrChange w:id="511" w:author="Alex Borowicz" w:date="2019-05-13T13:05:00Z">
               <w:tcPr>
                 <w:tcW w:w="1151" w:type="dxa"/>
               </w:tcPr>
@@ -9999,11 +10020,11 @@
           <w:p>
             <w:pPr>
               <w:rPr>
-                <w:ins w:id="508" w:author="Alex Borowicz" w:date="2019-05-07T13:20:00Z"/>
+                <w:ins w:id="512" w:author="Alex Borowicz" w:date="2019-05-07T13:20:00Z"/>
                 <w:rFonts w:ascii="Times New Roman" w:hAnsi="Times New Roman" w:cs="Times New Roman"/>
               </w:rPr>
             </w:pPr>
-            <w:ins w:id="509" w:author="Alex Borowicz" w:date="2019-05-07T13:42:00Z">
+            <w:ins w:id="513" w:author="Alex Borowicz" w:date="2019-05-07T13:42:00Z">
               <w:r>
                 <w:rPr>
                   <w:rFonts w:ascii="Times New Roman" w:hAnsi="Times New Roman" w:cs="Times New Roman"/>
@@ -10016,7 +10037,7 @@
         <w:tc>
           <w:tcPr>
             <w:tcW w:w="1152" w:type="dxa"/>
-            <w:tcPrChange w:id="510" w:author="Alex Borowicz" w:date="2019-05-13T13:05:00Z">
+            <w:tcPrChange w:id="514" w:author="Alex Borowicz" w:date="2019-05-13T13:05:00Z">
               <w:tcPr>
                 <w:tcW w:w="990" w:type="dxa"/>
               </w:tcPr>
@@ -10025,11 +10046,11 @@
           <w:p>
             <w:pPr>
               <w:rPr>
-                <w:ins w:id="511" w:author="Alex Borowicz" w:date="2019-05-07T13:20:00Z"/>
+                <w:ins w:id="515" w:author="Alex Borowicz" w:date="2019-05-07T13:20:00Z"/>
                 <w:rFonts w:ascii="Times New Roman" w:hAnsi="Times New Roman" w:cs="Times New Roman"/>
               </w:rPr>
             </w:pPr>
-            <w:ins w:id="512" w:author="Alex Borowicz" w:date="2019-05-07T13:42:00Z">
+            <w:ins w:id="516" w:author="Alex Borowicz" w:date="2019-05-07T13:42:00Z">
               <w:r>
                 <w:rPr>
                   <w:rFonts w:ascii="Times New Roman" w:hAnsi="Times New Roman" w:cs="Times New Roman"/>
@@ -10042,7 +10063,7 @@
         <w:tc>
           <w:tcPr>
             <w:tcW w:w="1098" w:type="dxa"/>
-            <w:tcPrChange w:id="513" w:author="Alex Borowicz" w:date="2019-05-13T13:05:00Z">
+            <w:tcPrChange w:id="517" w:author="Alex Borowicz" w:date="2019-05-13T13:05:00Z">
               <w:tcPr>
                 <w:tcW w:w="1084" w:type="dxa"/>
               </w:tcPr>
@@ -10051,7 +10072,7 @@
           <w:p>
             <w:pPr>
               <w:rPr>
-                <w:ins w:id="514" w:author="Alex Borowicz" w:date="2019-05-07T13:20:00Z"/>
+                <w:ins w:id="518" w:author="Alex Borowicz" w:date="2019-05-07T13:20:00Z"/>
                 <w:rFonts w:ascii="Times New Roman" w:hAnsi="Times New Roman" w:cs="Times New Roman"/>
               </w:rPr>
             </w:pPr>
@@ -10060,7 +10081,7 @@
         <w:tc>
           <w:tcPr>
             <w:tcW w:w="1170" w:type="dxa"/>
-            <w:tcPrChange w:id="515" w:author="Alex Borowicz" w:date="2019-05-13T13:05:00Z">
+            <w:tcPrChange w:id="519" w:author="Alex Borowicz" w:date="2019-05-13T13:05:00Z">
               <w:tcPr>
                 <w:tcW w:w="1035" w:type="dxa"/>
               </w:tcPr>
@@ -10069,7 +10090,7 @@
           <w:p>
             <w:pPr>
               <w:rPr>
-                <w:ins w:id="516" w:author="Alex Borowicz" w:date="2019-05-07T13:20:00Z"/>
+                <w:ins w:id="520" w:author="Alex Borowicz" w:date="2019-05-07T13:20:00Z"/>
                 <w:rFonts w:ascii="Times New Roman" w:hAnsi="Times New Roman" w:cs="Times New Roman"/>
               </w:rPr>
             </w:pPr>
@@ -10079,8 +10100,8 @@
       <w:tr>
         <w:trPr>
           <w:trHeight w:val="70"/>
-          <w:ins w:id="517" w:author="Alex Borowicz" w:date="2019-05-07T13:20:00Z"/>
-          <w:trPrChange w:id="518" w:author="Alex Borowicz" w:date="2019-05-13T13:05:00Z">
+          <w:ins w:id="521" w:author="Alex Borowicz" w:date="2019-05-07T13:20:00Z"/>
+          <w:trPrChange w:id="522" w:author="Alex Borowicz" w:date="2019-05-13T13:05:00Z">
             <w:trPr>
               <w:trHeight w:val="70"/>
             </w:trPr>
@@ -10089,7 +10110,7 @@
         <w:tc>
           <w:tcPr>
             <w:tcW w:w="985" w:type="dxa"/>
-            <w:tcPrChange w:id="519" w:author="Alex Borowicz" w:date="2019-05-13T13:05:00Z">
+            <w:tcPrChange w:id="523" w:author="Alex Borowicz" w:date="2019-05-13T13:05:00Z">
               <w:tcPr>
                 <w:tcW w:w="985" w:type="dxa"/>
               </w:tcPr>
@@ -10098,12 +10119,12 @@
           <w:p>
             <w:pPr>
               <w:rPr>
-                <w:ins w:id="520" w:author="Alex Borowicz" w:date="2019-05-07T13:20:00Z"/>
+                <w:ins w:id="524" w:author="Alex Borowicz" w:date="2019-05-07T13:20:00Z"/>
                 <w:rFonts w:ascii="Times New Roman" w:hAnsi="Times New Roman" w:cs="Times New Roman"/>
                 <w:b/>
               </w:rPr>
             </w:pPr>
-            <w:ins w:id="521" w:author="Alex Borowicz" w:date="2019-05-07T13:21:00Z">
+            <w:ins w:id="525" w:author="Alex Borowicz" w:date="2019-05-07T13:21:00Z">
               <w:r>
                 <w:rPr>
                   <w:rFonts w:ascii="Times New Roman" w:hAnsi="Times New Roman" w:cs="Times New Roman"/>
@@ -10117,7 +10138,7 @@
         <w:tc>
           <w:tcPr>
             <w:tcW w:w="1261" w:type="dxa"/>
-            <w:tcPrChange w:id="522" w:author="Alex Borowicz" w:date="2019-05-13T13:05:00Z">
+            <w:tcPrChange w:id="526" w:author="Alex Borowicz" w:date="2019-05-13T13:05:00Z">
               <w:tcPr>
                 <w:tcW w:w="1261" w:type="dxa"/>
               </w:tcPr>
@@ -10126,11 +10147,11 @@
           <w:p>
             <w:pPr>
               <w:rPr>
-                <w:ins w:id="523" w:author="Alex Borowicz" w:date="2019-05-07T13:20:00Z"/>
+                <w:ins w:id="527" w:author="Alex Borowicz" w:date="2019-05-07T13:20:00Z"/>
                 <w:rFonts w:ascii="Times New Roman" w:hAnsi="Times New Roman" w:cs="Times New Roman"/>
               </w:rPr>
             </w:pPr>
-            <w:ins w:id="524" w:author="Alex Borowicz" w:date="2019-05-07T13:23:00Z">
+            <w:ins w:id="528" w:author="Alex Borowicz" w:date="2019-05-07T13:23:00Z">
               <w:r>
                 <w:rPr>
                   <w:rFonts w:ascii="Times New Roman" w:hAnsi="Times New Roman" w:cs="Times New Roman"/>
@@ -10143,7 +10164,7 @@
         <w:tc>
           <w:tcPr>
             <w:tcW w:w="990" w:type="dxa"/>
-            <w:tcPrChange w:id="525" w:author="Alex Borowicz" w:date="2019-05-13T13:05:00Z">
+            <w:tcPrChange w:id="529" w:author="Alex Borowicz" w:date="2019-05-13T13:05:00Z">
               <w:tcPr>
                 <w:tcW w:w="990" w:type="dxa"/>
               </w:tcPr>
@@ -10152,11 +10173,11 @@
           <w:p>
             <w:pPr>
               <w:rPr>
-                <w:ins w:id="526" w:author="Alex Borowicz" w:date="2019-05-07T13:20:00Z"/>
+                <w:ins w:id="530" w:author="Alex Borowicz" w:date="2019-05-07T13:20:00Z"/>
                 <w:rFonts w:ascii="Times New Roman" w:hAnsi="Times New Roman" w:cs="Times New Roman"/>
               </w:rPr>
             </w:pPr>
-            <w:ins w:id="527" w:author="Alex Borowicz" w:date="2019-05-07T13:23:00Z">
+            <w:ins w:id="531" w:author="Alex Borowicz" w:date="2019-05-07T13:23:00Z">
               <w:r>
                 <w:rPr>
                   <w:rFonts w:ascii="Times New Roman" w:hAnsi="Times New Roman" w:cs="Times New Roman"/>
@@ -10169,7 +10190,7 @@
         <w:tc>
           <w:tcPr>
             <w:tcW w:w="989" w:type="dxa"/>
-            <w:tcPrChange w:id="528" w:author="Alex Borowicz" w:date="2019-05-13T13:05:00Z">
+            <w:tcPrChange w:id="532" w:author="Alex Borowicz" w:date="2019-05-13T13:05:00Z">
               <w:tcPr>
                 <w:tcW w:w="1151" w:type="dxa"/>
               </w:tcPr>
@@ -10178,11 +10199,11 @@
           <w:p>
             <w:pPr>
               <w:rPr>
-                <w:ins w:id="529" w:author="Alex Borowicz" w:date="2019-05-07T13:20:00Z"/>
+                <w:ins w:id="533" w:author="Alex Borowicz" w:date="2019-05-07T13:20:00Z"/>
                 <w:rFonts w:ascii="Times New Roman" w:hAnsi="Times New Roman" w:cs="Times New Roman"/>
               </w:rPr>
             </w:pPr>
-            <w:ins w:id="530" w:author="Alex Borowicz" w:date="2019-05-07T13:24:00Z">
+            <w:ins w:id="534" w:author="Alex Borowicz" w:date="2019-05-07T13:24:00Z">
               <w:r>
                 <w:rPr>
                   <w:rFonts w:ascii="Times New Roman" w:hAnsi="Times New Roman" w:cs="Times New Roman"/>
@@ -10190,7 +10211,7 @@
                 <w:t>1</w:t>
               </w:r>
             </w:ins>
-            <w:ins w:id="531" w:author="Alex Borowicz" w:date="2019-05-07T13:42:00Z">
+            <w:ins w:id="535" w:author="Alex Borowicz" w:date="2019-05-07T13:42:00Z">
               <w:r>
                 <w:rPr>
                   <w:rFonts w:ascii="Times New Roman" w:hAnsi="Times New Roman" w:cs="Times New Roman"/>
@@ -10198,7 +10219,7 @@
                 <w:t>,</w:t>
               </w:r>
             </w:ins>
-            <w:ins w:id="532" w:author="Alex Borowicz" w:date="2019-05-07T13:24:00Z">
+            <w:ins w:id="536" w:author="Alex Borowicz" w:date="2019-05-07T13:24:00Z">
               <w:r>
                 <w:rPr>
                   <w:rFonts w:ascii="Times New Roman" w:hAnsi="Times New Roman" w:cs="Times New Roman"/>
@@ -10211,7 +10232,7 @@
         <w:tc>
           <w:tcPr>
             <w:tcW w:w="1152" w:type="dxa"/>
-            <w:tcPrChange w:id="533" w:author="Alex Borowicz" w:date="2019-05-13T13:05:00Z">
+            <w:tcPrChange w:id="537" w:author="Alex Borowicz" w:date="2019-05-13T13:05:00Z">
               <w:tcPr>
                 <w:tcW w:w="990" w:type="dxa"/>
               </w:tcPr>
@@ -10220,11 +10241,11 @@
           <w:p>
             <w:pPr>
               <w:rPr>
-                <w:ins w:id="534" w:author="Alex Borowicz" w:date="2019-05-07T13:20:00Z"/>
+                <w:ins w:id="538" w:author="Alex Borowicz" w:date="2019-05-07T13:20:00Z"/>
                 <w:rFonts w:ascii="Times New Roman" w:hAnsi="Times New Roman" w:cs="Times New Roman"/>
               </w:rPr>
             </w:pPr>
-            <w:ins w:id="535" w:author="Alex Borowicz" w:date="2019-05-07T13:23:00Z">
+            <w:ins w:id="539" w:author="Alex Borowicz" w:date="2019-05-07T13:23:00Z">
               <w:r>
                 <w:rPr>
                   <w:rFonts w:ascii="Times New Roman" w:hAnsi="Times New Roman" w:cs="Times New Roman"/>
@@ -10237,7 +10258,7 @@
         <w:tc>
           <w:tcPr>
             <w:tcW w:w="1098" w:type="dxa"/>
-            <w:tcPrChange w:id="536" w:author="Alex Borowicz" w:date="2019-05-13T13:05:00Z">
+            <w:tcPrChange w:id="540" w:author="Alex Borowicz" w:date="2019-05-13T13:05:00Z">
               <w:tcPr>
                 <w:tcW w:w="1084" w:type="dxa"/>
               </w:tcPr>
@@ -10246,7 +10267,7 @@
           <w:p>
             <w:pPr>
               <w:rPr>
-                <w:ins w:id="537" w:author="Alex Borowicz" w:date="2019-05-07T13:20:00Z"/>
+                <w:ins w:id="541" w:author="Alex Borowicz" w:date="2019-05-07T13:20:00Z"/>
                 <w:rFonts w:ascii="Times New Roman" w:hAnsi="Times New Roman" w:cs="Times New Roman"/>
               </w:rPr>
             </w:pPr>
@@ -10255,7 +10276,7 @@
         <w:tc>
           <w:tcPr>
             <w:tcW w:w="1170" w:type="dxa"/>
-            <w:tcPrChange w:id="538" w:author="Alex Borowicz" w:date="2019-05-13T13:05:00Z">
+            <w:tcPrChange w:id="542" w:author="Alex Borowicz" w:date="2019-05-13T13:05:00Z">
               <w:tcPr>
                 <w:tcW w:w="1035" w:type="dxa"/>
               </w:tcPr>
@@ -10264,7 +10285,7 @@
           <w:p>
             <w:pPr>
               <w:rPr>
-                <w:ins w:id="539" w:author="Alex Borowicz" w:date="2019-05-07T13:20:00Z"/>
+                <w:ins w:id="543" w:author="Alex Borowicz" w:date="2019-05-07T13:20:00Z"/>
                 <w:rFonts w:ascii="Times New Roman" w:hAnsi="Times New Roman" w:cs="Times New Roman"/>
               </w:rPr>
             </w:pPr>
@@ -10309,7 +10330,7 @@
       <w:pPr>
         <w:spacing w:line="480" w:lineRule="auto"/>
         <w:rPr>
-          <w:ins w:id="540" w:author="Alex Borowicz" w:date="2019-05-07T15:17:00Z"/>
+          <w:ins w:id="544" w:author="Alex Borowicz" w:date="2019-05-07T15:17:00Z"/>
           <w:rFonts w:ascii="Times New Roman" w:hAnsi="Times New Roman" w:cs="Times New Roman"/>
           <w:b/>
           <w:sz w:val="36"/>
@@ -10323,7 +10344,7 @@
         <w:spacing w:before="0" w:beforeAutospacing="0" w:after="0" w:afterAutospacing="0" w:line="480" w:lineRule="auto"/>
         <w:ind w:firstLine="720"/>
         <w:rPr>
-          <w:ins w:id="541" w:author="Alex Borowicz" w:date="2019-05-10T16:00:00Z"/>
+          <w:ins w:id="545" w:author="Alex Borowicz" w:date="2019-05-10T16:00:00Z"/>
         </w:rPr>
       </w:pPr>
     </w:p>
@@ -10333,83 +10354,83 @@
         <w:spacing w:before="0" w:beforeAutospacing="0" w:after="0" w:afterAutospacing="0" w:line="480" w:lineRule="auto"/>
         <w:ind w:firstLine="720"/>
         <w:rPr>
-          <w:ins w:id="542" w:author="Alex Borowicz" w:date="2019-05-07T15:22:00Z"/>
-        </w:rPr>
-      </w:pPr>
-      <w:ins w:id="543" w:author="Alex Borowicz" w:date="2019-05-07T15:17:00Z">
+          <w:ins w:id="546" w:author="Alex Borowicz" w:date="2019-05-07T15:22:00Z"/>
+        </w:rPr>
+      </w:pPr>
+      <w:ins w:id="547" w:author="Alex Borowicz" w:date="2019-05-07T15:17:00Z">
         <w:r>
           <w:t>Each model architecture performed well</w:t>
         </w:r>
       </w:ins>
-      <w:ins w:id="544" w:author="Alex Borowicz" w:date="2019-05-07T15:18:00Z">
+      <w:ins w:id="548" w:author="Alex Borowicz" w:date="2019-05-07T15:18:00Z">
         <w:r>
           <w:t xml:space="preserve"> and at this stage we recommend </w:t>
         </w:r>
       </w:ins>
-      <w:ins w:id="545" w:author="Alex Borowicz" w:date="2019-05-07T15:19:00Z">
+      <w:ins w:id="549" w:author="Alex Borowicz" w:date="2019-05-07T15:19:00Z">
         <w:r>
           <w:t xml:space="preserve">ResNet-18 </w:t>
         </w:r>
       </w:ins>
-      <w:ins w:id="546" w:author="Alex Borowicz" w:date="2019-05-09T10:26:00Z">
+      <w:ins w:id="550" w:author="Alex Borowicz" w:date="2019-05-09T10:26:00Z">
         <w:r>
           <w:t xml:space="preserve">at this stage </w:t>
         </w:r>
       </w:ins>
-      <w:ins w:id="547" w:author="Alex Borowicz" w:date="2019-05-07T15:19:00Z">
+      <w:ins w:id="551" w:author="Alex Borowicz" w:date="2019-05-07T15:19:00Z">
         <w:r>
           <w:t xml:space="preserve">as it trains most rapidly due to its </w:t>
         </w:r>
       </w:ins>
-      <w:ins w:id="548" w:author="Alex Borowicz" w:date="2019-05-09T10:26:00Z">
+      <w:ins w:id="552" w:author="Alex Borowicz" w:date="2019-05-09T10:26:00Z">
         <w:r>
           <w:t xml:space="preserve">reduced number of layers </w:t>
         </w:r>
       </w:ins>
-      <w:ins w:id="549" w:author="Alex Borowicz" w:date="2019-05-07T15:22:00Z">
+      <w:ins w:id="553" w:author="Alex Borowicz" w:date="2019-05-07T15:22:00Z">
         <w:r>
           <w:t>(Table 3)</w:t>
         </w:r>
       </w:ins>
-      <w:ins w:id="550" w:author="Alex Borowicz" w:date="2019-05-07T15:19:00Z">
+      <w:ins w:id="554" w:author="Alex Borowicz" w:date="2019-05-07T15:19:00Z">
         <w:r>
           <w:t>.</w:t>
         </w:r>
       </w:ins>
-      <w:ins w:id="551" w:author="Alex Borowicz" w:date="2019-05-07T15:17:00Z">
+      <w:ins w:id="555" w:author="Alex Borowicz" w:date="2019-05-07T15:17:00Z">
         <w:r>
           <w:t xml:space="preserve"> </w:t>
         </w:r>
       </w:ins>
-      <w:moveToRangeStart w:id="552" w:author="Alex Borowicz" w:date="2019-05-07T15:17:00Z" w:name="move8134654"/>
-      <w:moveTo w:id="553" w:author="Alex Borowicz" w:date="2019-05-07T15:17:00Z">
-        <w:del w:id="554" w:author="Alex Borowicz" w:date="2019-05-07T15:20:00Z">
+      <w:moveToRangeStart w:id="556" w:author="Alex Borowicz" w:date="2019-05-07T15:17:00Z" w:name="move8134654"/>
+      <w:moveTo w:id="557" w:author="Alex Borowicz" w:date="2019-05-07T15:17:00Z">
+        <w:del w:id="558" w:author="Alex Borowicz" w:date="2019-05-07T15:20:00Z">
           <w:r>
             <w:delText>Our trained</w:delText>
           </w:r>
         </w:del>
       </w:moveTo>
-      <w:ins w:id="555" w:author="Alex Borowicz" w:date="2019-05-07T15:20:00Z">
+      <w:ins w:id="559" w:author="Alex Borowicz" w:date="2019-05-07T15:20:00Z">
         <w:r>
           <w:t>ResNet-18</w:t>
         </w:r>
       </w:ins>
-      <w:moveTo w:id="556" w:author="Alex Borowicz" w:date="2019-05-07T15:17:00Z">
+      <w:moveTo w:id="560" w:author="Alex Borowicz" w:date="2019-05-07T15:17:00Z">
         <w:r>
           <w:t xml:space="preserve"> </w:t>
         </w:r>
-        <w:del w:id="557" w:author="Alex Borowicz" w:date="2019-05-07T15:21:00Z">
+        <w:del w:id="561" w:author="Alex Borowicz" w:date="2019-05-07T15:21:00Z">
           <w:r>
             <w:delText>model</w:delText>
           </w:r>
         </w:del>
       </w:moveTo>
-      <w:ins w:id="558" w:author="Alex Borowicz" w:date="2019-05-07T15:21:00Z">
+      <w:ins w:id="562" w:author="Alex Borowicz" w:date="2019-05-07T15:21:00Z">
         <w:r>
           <w:t>with a 0.0009 learning rate</w:t>
         </w:r>
       </w:ins>
-      <w:moveTo w:id="559" w:author="Alex Borowicz" w:date="2019-05-07T15:17:00Z">
+      <w:moveTo w:id="563" w:author="Alex Borowicz" w:date="2019-05-07T15:17:00Z">
         <w:r>
           <w:t xml:space="preserve"> correctly identified all whales in the WorldView-3 imagery </w:t>
         </w:r>
@@ -10419,7 +10440,7 @@
         <w:r>
           <w:t xml:space="preserve">, and </w:t>
         </w:r>
-        <w:del w:id="560" w:author="Alex Borowicz" w:date="2019-05-07T15:21:00Z">
+        <w:del w:id="564" w:author="Alex Borowicz" w:date="2019-05-07T15:21:00Z">
           <w:r>
             <w:delText>9</w:delText>
           </w:r>
@@ -10428,23 +10449,23 @@
           </w:r>
         </w:del>
       </w:moveTo>
-      <w:ins w:id="561" w:author="Alex Borowicz" w:date="2019-05-07T15:21:00Z">
+      <w:ins w:id="565" w:author="Alex Borowicz" w:date="2019-05-07T15:21:00Z">
         <w:r>
           <w:t>93</w:t>
         </w:r>
       </w:ins>
-      <w:moveTo w:id="562" w:author="Alex Borowicz" w:date="2019-05-07T15:17:00Z">
+      <w:moveTo w:id="566" w:author="Alex Borowicz" w:date="2019-05-07T15:17:00Z">
         <w:r>
           <w:t>.</w:t>
         </w:r>
       </w:moveTo>
-      <w:ins w:id="563" w:author="Alex Borowicz" w:date="2019-05-07T15:21:00Z">
+      <w:ins w:id="567" w:author="Alex Borowicz" w:date="2019-05-07T15:21:00Z">
         <w:r>
           <w:t>2</w:t>
         </w:r>
       </w:ins>
-      <w:moveTo w:id="564" w:author="Alex Borowicz" w:date="2019-05-07T15:17:00Z">
-        <w:del w:id="565" w:author="Alex Borowicz" w:date="2019-05-07T15:21:00Z">
+      <w:moveTo w:id="568" w:author="Alex Borowicz" w:date="2019-05-07T15:17:00Z">
+        <w:del w:id="569" w:author="Alex Borowicz" w:date="2019-05-07T15:21:00Z">
           <w:r>
             <w:delText>4</w:delText>
           </w:r>
@@ -10455,33 +10476,33 @@
         <w:r>
           <w:t xml:space="preserve"> (Table 2), for a false-positive rate of about </w:t>
         </w:r>
-        <w:del w:id="566" w:author="Alex Borowicz" w:date="2019-05-07T15:21:00Z">
+        <w:del w:id="570" w:author="Alex Borowicz" w:date="2019-05-07T15:21:00Z">
           <w:r>
             <w:delText>9.6</w:delText>
           </w:r>
         </w:del>
       </w:moveTo>
-      <w:ins w:id="567" w:author="Alex Borowicz" w:date="2019-05-07T15:21:00Z">
+      <w:ins w:id="571" w:author="Alex Borowicz" w:date="2019-05-07T15:21:00Z">
         <w:r>
           <w:t>6.8</w:t>
         </w:r>
       </w:ins>
-      <w:moveTo w:id="568" w:author="Alex Borowicz" w:date="2019-05-07T15:17:00Z">
+      <w:moveTo w:id="572" w:author="Alex Borowicz" w:date="2019-05-07T15:17:00Z">
         <w:r>
           <w:t>% (water misclassified as whale) and a false negative rate of 0% (whales misclassified as water)</w:t>
         </w:r>
       </w:moveTo>
-      <w:ins w:id="569" w:author="Alex Borowicz" w:date="2019-05-07T15:24:00Z">
+      <w:ins w:id="573" w:author="Alex Borowicz" w:date="2019-05-07T15:24:00Z">
         <w:r>
           <w:t>, resulting in an F1 score</w:t>
         </w:r>
       </w:ins>
-      <w:ins w:id="570" w:author="Alex Borowicz" w:date="2019-05-07T16:06:00Z">
+      <w:ins w:id="574" w:author="Alex Borowicz" w:date="2019-05-07T16:06:00Z">
         <w:r>
           <w:t>,</w:t>
         </w:r>
       </w:ins>
-      <w:ins w:id="571" w:author="Alex Borowicz" w:date="2019-05-07T16:04:00Z">
+      <w:ins w:id="575" w:author="Alex Borowicz" w:date="2019-05-07T16:04:00Z">
         <w:r>
           <w:t xml:space="preserve"> </w:t>
         </w:r>
@@ -10490,22 +10511,27 @@
         <m:f>
           <m:fPr>
             <m:ctrlPr>
-              <w:ins w:id="572" w:author="Alex Borowicz" w:date="2019-05-07T16:06:00Z">
+              <w:ins w:id="576" w:author="Alex Borowicz" w:date="2019-05-07T16:06:00Z">
                 <w:rPr>
                   <w:rFonts w:ascii="Cambria Math" w:hAnsi="Cambria Math"/>
                   <w:i/>
-                  <w:highlight w:val="yellow"/>
+                  <w:rPrChange w:id="577" w:author="Alex Borowicz" w:date="2019-05-14T13:53:00Z">
+                    <w:rPr>
+                      <w:rFonts w:ascii="Cambria Math" w:hAnsi="Cambria Math"/>
+                      <w:i/>
+                      <w:highlight w:val="yellow"/>
+                    </w:rPr>
+                  </w:rPrChange>
                 </w:rPr>
               </w:ins>
             </m:ctrlPr>
           </m:fPr>
           <m:num>
             <m:r>
-              <w:ins w:id="573" w:author="Alex Borowicz" w:date="2019-05-07T16:06:00Z">
+              <w:ins w:id="578" w:author="Alex Borowicz" w:date="2019-05-07T16:06:00Z">
                 <w:rPr>
                   <w:rFonts w:ascii="Cambria Math" w:hAnsi="Cambria Math"/>
-                  <w:highlight w:val="yellow"/>
-                  <w:rPrChange w:id="574" w:author="Alex Borowicz" w:date="2019-05-07T16:07:00Z">
+                  <w:rPrChange w:id="579" w:author="Alex Borowicz" w:date="2019-05-14T13:53:00Z">
                     <w:rPr>
                       <w:rFonts w:ascii="Cambria Math" w:hAnsi="Cambria Math"/>
                     </w:rPr>
@@ -10515,11 +10541,10 @@
               </w:ins>
             </m:r>
             <m:r>
-              <w:ins w:id="575" w:author="Alex Borowicz" w:date="2019-05-07T16:05:00Z">
+              <w:ins w:id="580" w:author="Alex Borowicz" w:date="2019-05-07T16:05:00Z">
                 <w:rPr>
                   <w:rFonts w:ascii="Cambria Math" w:hAnsi="Cambria Math"/>
-                  <w:highlight w:val="yellow"/>
-                  <w:rPrChange w:id="576" w:author="Alex Borowicz" w:date="2019-05-07T16:07:00Z">
+                  <w:rPrChange w:id="581" w:author="Alex Borowicz" w:date="2019-05-14T13:53:00Z">
                     <w:rPr>
                       <w:rFonts w:ascii="Cambria Math" w:hAnsi="Cambria Math"/>
                     </w:rPr>
@@ -10531,11 +10556,10 @@
           </m:num>
           <m:den>
             <m:r>
-              <w:ins w:id="577" w:author="Alex Borowicz" w:date="2019-05-07T16:05:00Z">
+              <w:ins w:id="582" w:author="Alex Borowicz" w:date="2019-05-07T16:05:00Z">
                 <w:rPr>
                   <w:rFonts w:ascii="Cambria Math" w:hAnsi="Cambria Math"/>
-                  <w:highlight w:val="yellow"/>
-                  <w:rPrChange w:id="578" w:author="Alex Borowicz" w:date="2019-05-07T16:07:00Z">
+                  <w:rPrChange w:id="583" w:author="Alex Borowicz" w:date="2019-05-14T13:53:00Z">
                     <w:rPr>
                       <w:rFonts w:ascii="Cambria Math" w:hAnsi="Cambria Math"/>
                     </w:rPr>
@@ -10547,7 +10571,7 @@
           </m:den>
         </m:f>
         <m:r>
-          <w:ins w:id="579" w:author="Alex Borowicz" w:date="2019-05-07T16:05:00Z">
+          <w:ins w:id="584" w:author="Alex Borowicz" w:date="2019-05-07T16:05:00Z">
             <w:rPr>
               <w:rFonts w:ascii="Cambria Math" w:hAnsi="Cambria Math"/>
             </w:rPr>
@@ -10555,54 +10579,54 @@
           </w:ins>
         </m:r>
       </m:oMath>
-      <w:ins w:id="580" w:author="Alex Borowicz" w:date="2019-05-07T16:06:00Z">
+      <w:ins w:id="585" w:author="Alex Borowicz" w:date="2019-05-07T16:06:00Z">
         <w:r>
           <w:t>,</w:t>
         </w:r>
       </w:ins>
-      <w:ins w:id="581" w:author="Alex Borowicz" w:date="2019-05-07T15:24:00Z">
+      <w:ins w:id="586" w:author="Alex Borowicz" w:date="2019-05-07T15:24:00Z">
         <w:r>
           <w:t xml:space="preserve"> of 0.9650</w:t>
         </w:r>
       </w:ins>
-      <w:ins w:id="582" w:author="Alex Borowicz" w:date="2019-05-07T15:21:00Z">
+      <w:ins w:id="587" w:author="Alex Borowicz" w:date="2019-05-07T15:21:00Z">
         <w:r>
           <w:t xml:space="preserve"> </w:t>
         </w:r>
       </w:ins>
-      <w:ins w:id="583" w:author="Alex Borowicz" w:date="2019-05-07T15:23:00Z">
+      <w:ins w:id="588" w:author="Alex Borowicz" w:date="2019-05-07T15:23:00Z">
         <w:r>
           <w:t xml:space="preserve">(Fig </w:t>
         </w:r>
       </w:ins>
-      <w:ins w:id="584" w:author="Alex Borowicz" w:date="2019-05-07T15:47:00Z">
+      <w:ins w:id="589" w:author="Alex Borowicz" w:date="2019-05-07T15:47:00Z">
         <w:r>
           <w:t>4</w:t>
         </w:r>
       </w:ins>
-      <w:ins w:id="585" w:author="Alex Borowicz" w:date="2019-05-07T15:23:00Z">
+      <w:ins w:id="590" w:author="Alex Borowicz" w:date="2019-05-07T15:23:00Z">
         <w:r>
           <w:t>)</w:t>
         </w:r>
       </w:ins>
-      <w:ins w:id="586" w:author="Alex Borowicz" w:date="2019-05-07T15:32:00Z">
+      <w:ins w:id="591" w:author="Alex Borowicz" w:date="2019-05-07T15:32:00Z">
         <w:r>
           <w:t>.</w:t>
         </w:r>
       </w:ins>
-      <w:moveTo w:id="587" w:author="Alex Borowicz" w:date="2019-05-07T15:17:00Z">
-        <w:del w:id="588" w:author="Alex Borowicz" w:date="2019-05-07T15:23:00Z">
+      <w:moveTo w:id="592" w:author="Alex Borowicz" w:date="2019-05-07T15:17:00Z">
+        <w:del w:id="593" w:author="Alex Borowicz" w:date="2019-05-07T15:23:00Z">
           <w:r>
             <w:delText>.</w:delText>
           </w:r>
         </w:del>
       </w:moveTo>
-      <w:ins w:id="589" w:author="Alex Borowicz" w:date="2019-05-07T16:04:00Z">
+      <w:ins w:id="594" w:author="Alex Borowicz" w:date="2019-05-07T16:04:00Z">
         <w:r>
           <w:t xml:space="preserve"> In this case, F1 scores may be misleading, as it is more important to maximize precis</w:t>
         </w:r>
       </w:ins>
-      <w:ins w:id="590" w:author="Alex Borowicz" w:date="2019-05-07T16:07:00Z">
+      <w:ins w:id="595" w:author="Alex Borowicz" w:date="2019-05-07T16:07:00Z">
         <w:r>
           <w:t>ion than recall, as false positives can easily be thrown out, but false negatives cannot.</w:t>
         </w:r>
@@ -10613,10 +10637,10 @@
         <w:pStyle w:val="NormalWeb"/>
         <w:spacing w:before="0" w:beforeAutospacing="0" w:after="0" w:afterAutospacing="0" w:line="480" w:lineRule="auto"/>
         <w:rPr>
-          <w:ins w:id="591" w:author="Alex Borowicz" w:date="2019-05-07T15:23:00Z"/>
-        </w:rPr>
-      </w:pPr>
-      <w:ins w:id="592" w:author="Alex Borowicz" w:date="2019-05-07T15:22:00Z">
+          <w:ins w:id="596" w:author="Alex Borowicz" w:date="2019-05-07T15:23:00Z"/>
+        </w:rPr>
+      </w:pPr>
+      <w:ins w:id="597" w:author="Alex Borowicz" w:date="2019-05-07T15:22:00Z">
         <w:r>
           <w:rPr>
             <w:b/>
@@ -10624,7 +10648,7 @@
           <w:t xml:space="preserve">Table 3. </w:t>
         </w:r>
       </w:ins>
-      <w:ins w:id="593" w:author="Alex Borowicz" w:date="2019-05-07T15:23:00Z">
+      <w:ins w:id="598" w:author="Alex Borowicz" w:date="2019-05-07T15:23:00Z">
         <w:r>
           <w:rPr>
             <w:b/>
@@ -10639,7 +10663,7 @@
         <w:tblW w:w="5578" w:type="dxa"/>
         <w:tblInd w:w="1167" w:type="dxa"/>
         <w:tblLook w:val="04A0" w:firstRow="1" w:lastRow="0" w:firstColumn="1" w:lastColumn="0" w:noHBand="0" w:noVBand="1"/>
-        <w:tblPrChange w:id="594" w:author="Alex Borowicz" w:date="2019-05-07T15:27:00Z">
+        <w:tblPrChange w:id="599" w:author="Alex Borowicz" w:date="2019-05-07T15:27:00Z">
           <w:tblPr>
             <w:tblStyle w:val="TableGrid"/>
             <w:tblW w:w="8548" w:type="dxa"/>
@@ -10653,7 +10677,7 @@
         <w:gridCol w:w="1350"/>
         <w:gridCol w:w="1170"/>
         <w:gridCol w:w="1440"/>
-        <w:tblGridChange w:id="595">
+        <w:tblGridChange w:id="600">
           <w:tblGrid>
             <w:gridCol w:w="1167"/>
             <w:gridCol w:w="1170"/>
@@ -10669,8 +10693,8 @@
       </w:tblGrid>
       <w:tr>
         <w:trPr>
-          <w:ins w:id="596" w:author="Alex Borowicz" w:date="2019-05-07T15:25:00Z"/>
-          <w:trPrChange w:id="597" w:author="Alex Borowicz" w:date="2019-05-07T15:27:00Z">
+          <w:ins w:id="601" w:author="Alex Borowicz" w:date="2019-05-07T15:25:00Z"/>
+          <w:trPrChange w:id="602" w:author="Alex Borowicz" w:date="2019-05-07T15:27:00Z">
             <w:trPr>
               <w:gridBefore w:val="1"/>
             </w:trPr>
@@ -10679,7 +10703,7 @@
         <w:tc>
           <w:tcPr>
             <w:tcW w:w="1618" w:type="dxa"/>
-            <w:tcPrChange w:id="598" w:author="Alex Borowicz" w:date="2019-05-07T15:27:00Z">
+            <w:tcPrChange w:id="603" w:author="Alex Borowicz" w:date="2019-05-07T15:27:00Z">
               <w:tcPr>
                 <w:tcW w:w="2337" w:type="dxa"/>
                 <w:gridSpan w:val="2"/>
@@ -10692,37 +10716,37 @@
               <w:spacing w:before="0" w:beforeAutospacing="0" w:after="0" w:afterAutospacing="0" w:line="480" w:lineRule="auto"/>
               <w:jc w:val="center"/>
               <w:rPr>
-                <w:ins w:id="599" w:author="Alex Borowicz" w:date="2019-05-07T15:25:00Z"/>
+                <w:ins w:id="604" w:author="Alex Borowicz" w:date="2019-05-07T15:25:00Z"/>
                 <w:b/>
-                <w:rPrChange w:id="600" w:author="Alex Borowicz" w:date="2019-05-07T15:26:00Z">
+                <w:rPrChange w:id="605" w:author="Alex Borowicz" w:date="2019-05-07T15:26:00Z">
                   <w:rPr>
-                    <w:ins w:id="601" w:author="Alex Borowicz" w:date="2019-05-07T15:25:00Z"/>
+                    <w:ins w:id="606" w:author="Alex Borowicz" w:date="2019-05-07T15:25:00Z"/>
                   </w:rPr>
                 </w:rPrChange>
               </w:rPr>
-              <w:pPrChange w:id="602" w:author="Alex Borowicz" w:date="2019-05-07T15:27:00Z">
+              <w:pPrChange w:id="607" w:author="Alex Borowicz" w:date="2019-05-07T15:27:00Z">
                 <w:pPr>
                   <w:pStyle w:val="NormalWeb"/>
                   <w:spacing w:before="0" w:beforeAutospacing="0" w:after="0" w:afterAutospacing="0" w:line="480" w:lineRule="auto"/>
                 </w:pPr>
               </w:pPrChange>
             </w:pPr>
-            <w:ins w:id="603" w:author="Alex Borowicz" w:date="2019-05-07T15:25:00Z">
+            <w:ins w:id="608" w:author="Alex Borowicz" w:date="2019-05-07T15:25:00Z">
               <w:r>
                 <w:rPr>
                   <w:b/>
-                  <w:rPrChange w:id="604" w:author="Alex Borowicz" w:date="2019-05-07T15:26:00Z">
+                  <w:rPrChange w:id="609" w:author="Alex Borowicz" w:date="2019-05-07T15:26:00Z">
                     <w:rPr/>
                   </w:rPrChange>
                 </w:rPr>
                 <w:t>M</w:t>
               </w:r>
             </w:ins>
-            <w:ins w:id="605" w:author="Alex Borowicz" w:date="2019-05-07T15:26:00Z">
+            <w:ins w:id="610" w:author="Alex Borowicz" w:date="2019-05-07T15:26:00Z">
               <w:r>
                 <w:rPr>
                   <w:b/>
-                  <w:rPrChange w:id="606" w:author="Alex Borowicz" w:date="2019-05-07T15:26:00Z">
+                  <w:rPrChange w:id="611" w:author="Alex Borowicz" w:date="2019-05-07T15:26:00Z">
                     <w:rPr/>
                   </w:rPrChange>
                 </w:rPr>
@@ -10734,7 +10758,7 @@
         <w:tc>
           <w:tcPr>
             <w:tcW w:w="1350" w:type="dxa"/>
-            <w:tcPrChange w:id="607" w:author="Alex Borowicz" w:date="2019-05-07T15:27:00Z">
+            <w:tcPrChange w:id="612" w:author="Alex Borowicz" w:date="2019-05-07T15:27:00Z">
               <w:tcPr>
                 <w:tcW w:w="2337" w:type="dxa"/>
                 <w:gridSpan w:val="2"/>
@@ -10747,26 +10771,26 @@
               <w:spacing w:before="0" w:beforeAutospacing="0" w:after="0" w:afterAutospacing="0" w:line="480" w:lineRule="auto"/>
               <w:jc w:val="center"/>
               <w:rPr>
-                <w:ins w:id="608" w:author="Alex Borowicz" w:date="2019-05-07T15:25:00Z"/>
+                <w:ins w:id="613" w:author="Alex Borowicz" w:date="2019-05-07T15:25:00Z"/>
                 <w:b/>
-                <w:rPrChange w:id="609" w:author="Alex Borowicz" w:date="2019-05-07T15:26:00Z">
+                <w:rPrChange w:id="614" w:author="Alex Borowicz" w:date="2019-05-07T15:26:00Z">
                   <w:rPr>
-                    <w:ins w:id="610" w:author="Alex Borowicz" w:date="2019-05-07T15:25:00Z"/>
+                    <w:ins w:id="615" w:author="Alex Borowicz" w:date="2019-05-07T15:25:00Z"/>
                   </w:rPr>
                 </w:rPrChange>
               </w:rPr>
-              <w:pPrChange w:id="611" w:author="Alex Borowicz" w:date="2019-05-07T15:27:00Z">
+              <w:pPrChange w:id="616" w:author="Alex Borowicz" w:date="2019-05-07T15:27:00Z">
                 <w:pPr>
                   <w:pStyle w:val="NormalWeb"/>
                   <w:spacing w:before="0" w:beforeAutospacing="0" w:after="0" w:afterAutospacing="0" w:line="480" w:lineRule="auto"/>
                 </w:pPr>
               </w:pPrChange>
             </w:pPr>
-            <w:ins w:id="612" w:author="Alex Borowicz" w:date="2019-05-07T15:26:00Z">
+            <w:ins w:id="617" w:author="Alex Borowicz" w:date="2019-05-07T15:26:00Z">
               <w:r>
                 <w:rPr>
                   <w:b/>
-                  <w:rPrChange w:id="613" w:author="Alex Borowicz" w:date="2019-05-07T15:26:00Z">
+                  <w:rPrChange w:id="618" w:author="Alex Borowicz" w:date="2019-05-07T15:26:00Z">
                     <w:rPr/>
                   </w:rPrChange>
                 </w:rPr>
@@ -10778,7 +10802,7 @@
         <w:tc>
           <w:tcPr>
             <w:tcW w:w="1170" w:type="dxa"/>
-            <w:tcPrChange w:id="614" w:author="Alex Borowicz" w:date="2019-05-07T15:27:00Z">
+            <w:tcPrChange w:id="619" w:author="Alex Borowicz" w:date="2019-05-07T15:27:00Z">
               <w:tcPr>
                 <w:tcW w:w="2338" w:type="dxa"/>
                 <w:gridSpan w:val="2"/>
@@ -10791,26 +10815,26 @@
               <w:spacing w:before="0" w:beforeAutospacing="0" w:after="0" w:afterAutospacing="0" w:line="480" w:lineRule="auto"/>
               <w:jc w:val="center"/>
               <w:rPr>
-                <w:ins w:id="615" w:author="Alex Borowicz" w:date="2019-05-07T15:25:00Z"/>
+                <w:ins w:id="620" w:author="Alex Borowicz" w:date="2019-05-07T15:25:00Z"/>
                 <w:b/>
-                <w:rPrChange w:id="616" w:author="Alex Borowicz" w:date="2019-05-07T15:26:00Z">
+                <w:rPrChange w:id="621" w:author="Alex Borowicz" w:date="2019-05-07T15:26:00Z">
                   <w:rPr>
-                    <w:ins w:id="617" w:author="Alex Borowicz" w:date="2019-05-07T15:25:00Z"/>
+                    <w:ins w:id="622" w:author="Alex Borowicz" w:date="2019-05-07T15:25:00Z"/>
                   </w:rPr>
                 </w:rPrChange>
               </w:rPr>
-              <w:pPrChange w:id="618" w:author="Alex Borowicz" w:date="2019-05-07T15:27:00Z">
+              <w:pPrChange w:id="623" w:author="Alex Borowicz" w:date="2019-05-07T15:27:00Z">
                 <w:pPr>
                   <w:pStyle w:val="NormalWeb"/>
                   <w:spacing w:before="0" w:beforeAutospacing="0" w:after="0" w:afterAutospacing="0" w:line="480" w:lineRule="auto"/>
                 </w:pPr>
               </w:pPrChange>
             </w:pPr>
-            <w:ins w:id="619" w:author="Alex Borowicz" w:date="2019-05-07T15:26:00Z">
+            <w:ins w:id="624" w:author="Alex Borowicz" w:date="2019-05-07T15:26:00Z">
               <w:r>
                 <w:rPr>
                   <w:b/>
-                  <w:rPrChange w:id="620" w:author="Alex Borowicz" w:date="2019-05-07T15:26:00Z">
+                  <w:rPrChange w:id="625" w:author="Alex Borowicz" w:date="2019-05-07T15:26:00Z">
                     <w:rPr/>
                   </w:rPrChange>
                 </w:rPr>
@@ -10822,7 +10846,7 @@
         <w:tc>
           <w:tcPr>
             <w:tcW w:w="1440" w:type="dxa"/>
-            <w:tcPrChange w:id="621" w:author="Alex Borowicz" w:date="2019-05-07T15:27:00Z">
+            <w:tcPrChange w:id="626" w:author="Alex Borowicz" w:date="2019-05-07T15:27:00Z">
               <w:tcPr>
                 <w:tcW w:w="1536" w:type="dxa"/>
                 <w:gridSpan w:val="2"/>
@@ -10835,26 +10859,26 @@
               <w:spacing w:before="0" w:beforeAutospacing="0" w:after="0" w:afterAutospacing="0" w:line="480" w:lineRule="auto"/>
               <w:jc w:val="center"/>
               <w:rPr>
-                <w:ins w:id="622" w:author="Alex Borowicz" w:date="2019-05-07T15:25:00Z"/>
+                <w:ins w:id="627" w:author="Alex Borowicz" w:date="2019-05-07T15:25:00Z"/>
                 <w:b/>
-                <w:rPrChange w:id="623" w:author="Alex Borowicz" w:date="2019-05-07T15:26:00Z">
+                <w:rPrChange w:id="628" w:author="Alex Borowicz" w:date="2019-05-07T15:26:00Z">
                   <w:rPr>
-                    <w:ins w:id="624" w:author="Alex Borowicz" w:date="2019-05-07T15:25:00Z"/>
+                    <w:ins w:id="629" w:author="Alex Borowicz" w:date="2019-05-07T15:25:00Z"/>
                   </w:rPr>
                 </w:rPrChange>
               </w:rPr>
-              <w:pPrChange w:id="625" w:author="Alex Borowicz" w:date="2019-05-07T15:27:00Z">
+              <w:pPrChange w:id="630" w:author="Alex Borowicz" w:date="2019-05-07T15:27:00Z">
                 <w:pPr>
                   <w:pStyle w:val="NormalWeb"/>
                   <w:spacing w:before="0" w:beforeAutospacing="0" w:after="0" w:afterAutospacing="0" w:line="480" w:lineRule="auto"/>
                 </w:pPr>
               </w:pPrChange>
             </w:pPr>
-            <w:ins w:id="626" w:author="Alex Borowicz" w:date="2019-05-07T15:26:00Z">
+            <w:ins w:id="631" w:author="Alex Borowicz" w:date="2019-05-07T15:26:00Z">
               <w:r>
                 <w:rPr>
                   <w:b/>
-                  <w:rPrChange w:id="627" w:author="Alex Borowicz" w:date="2019-05-07T15:26:00Z">
+                  <w:rPrChange w:id="632" w:author="Alex Borowicz" w:date="2019-05-07T15:26:00Z">
                     <w:rPr/>
                   </w:rPrChange>
                 </w:rPr>
@@ -10866,7 +10890,7 @@
       </w:tr>
       <w:tr>
         <w:tblPrEx>
-          <w:tblPrExChange w:id="628" w:author="Alex Borowicz" w:date="2019-05-07T15:28:00Z">
+          <w:tblPrExChange w:id="633" w:author="Alex Borowicz" w:date="2019-05-07T15:28:00Z">
             <w:tblPrEx>
               <w:tblW w:w="0" w:type="auto"/>
               <w:tblInd w:w="0" w:type="dxa"/>
@@ -10875,8 +10899,8 @@
         </w:tblPrEx>
         <w:trPr>
           <w:trHeight w:val="377"/>
-          <w:ins w:id="629" w:author="Alex Borowicz" w:date="2019-05-07T15:25:00Z"/>
-          <w:trPrChange w:id="630" w:author="Alex Borowicz" w:date="2019-05-07T15:28:00Z">
+          <w:ins w:id="634" w:author="Alex Borowicz" w:date="2019-05-07T15:25:00Z"/>
+          <w:trPrChange w:id="635" w:author="Alex Borowicz" w:date="2019-05-07T15:28:00Z">
             <w:trPr>
               <w:gridAfter w:val="0"/>
             </w:trPr>
@@ -10885,7 +10909,7 @@
         <w:tc>
           <w:tcPr>
             <w:tcW w:w="1618" w:type="dxa"/>
-            <w:tcPrChange w:id="631" w:author="Alex Borowicz" w:date="2019-05-07T15:28:00Z">
+            <w:tcPrChange w:id="636" w:author="Alex Borowicz" w:date="2019-05-07T15:28:00Z">
               <w:tcPr>
                 <w:tcW w:w="2337" w:type="dxa"/>
                 <w:gridSpan w:val="2"/>
@@ -10898,26 +10922,26 @@
               <w:spacing w:before="0" w:beforeAutospacing="0" w:after="0" w:afterAutospacing="0" w:line="480" w:lineRule="auto"/>
               <w:jc w:val="center"/>
               <w:rPr>
-                <w:ins w:id="632" w:author="Alex Borowicz" w:date="2019-05-07T15:25:00Z"/>
+                <w:ins w:id="637" w:author="Alex Borowicz" w:date="2019-05-07T15:25:00Z"/>
                 <w:b/>
-                <w:rPrChange w:id="633" w:author="Alex Borowicz" w:date="2019-05-07T15:26:00Z">
+                <w:rPrChange w:id="638" w:author="Alex Borowicz" w:date="2019-05-07T15:26:00Z">
                   <w:rPr>
-                    <w:ins w:id="634" w:author="Alex Borowicz" w:date="2019-05-07T15:25:00Z"/>
+                    <w:ins w:id="639" w:author="Alex Borowicz" w:date="2019-05-07T15:25:00Z"/>
                   </w:rPr>
                 </w:rPrChange>
               </w:rPr>
-              <w:pPrChange w:id="635" w:author="Alex Borowicz" w:date="2019-05-07T15:27:00Z">
+              <w:pPrChange w:id="640" w:author="Alex Borowicz" w:date="2019-05-07T15:27:00Z">
                 <w:pPr>
                   <w:pStyle w:val="NormalWeb"/>
                   <w:spacing w:before="0" w:beforeAutospacing="0" w:after="0" w:afterAutospacing="0" w:line="480" w:lineRule="auto"/>
                 </w:pPr>
               </w:pPrChange>
             </w:pPr>
-            <w:ins w:id="636" w:author="Alex Borowicz" w:date="2019-05-07T15:26:00Z">
+            <w:ins w:id="641" w:author="Alex Borowicz" w:date="2019-05-07T15:26:00Z">
               <w:r>
                 <w:rPr>
                   <w:b/>
-                  <w:rPrChange w:id="637" w:author="Alex Borowicz" w:date="2019-05-07T15:26:00Z">
+                  <w:rPrChange w:id="642" w:author="Alex Borowicz" w:date="2019-05-07T15:26:00Z">
                     <w:rPr/>
                   </w:rPrChange>
                 </w:rPr>
@@ -10929,50 +10953,9 @@
         <w:tc>
           <w:tcPr>
             <w:tcW w:w="1350" w:type="dxa"/>
-            <w:tcPrChange w:id="638" w:author="Alex Borowicz" w:date="2019-05-07T15:28:00Z">
+            <w:tcPrChange w:id="643" w:author="Alex Borowicz" w:date="2019-05-07T15:28:00Z">
               <w:tcPr>
                 <w:tcW w:w="2337" w:type="dxa"/>
-                <w:gridSpan w:val="2"/>
-              </w:tcPr>
-            </w:tcPrChange>
-          </w:tcPr>
-          <w:p>
-            <w:pPr>
-              <w:pStyle w:val="NormalWeb"/>
-              <w:spacing w:before="0" w:beforeAutospacing="0" w:after="0" w:afterAutospacing="0" w:line="480" w:lineRule="auto"/>
-              <w:jc w:val="center"/>
-              <w:rPr>
-                <w:ins w:id="639" w:author="Alex Borowicz" w:date="2019-05-07T15:25:00Z"/>
-              </w:rPr>
-              <w:pPrChange w:id="640" w:author="Alex Borowicz" w:date="2019-05-07T15:27:00Z">
-                <w:pPr>
-                  <w:pStyle w:val="NormalWeb"/>
-                  <w:spacing w:before="0" w:beforeAutospacing="0" w:after="0" w:afterAutospacing="0" w:line="480" w:lineRule="auto"/>
-                </w:pPr>
-              </w:pPrChange>
-            </w:pPr>
-            <w:ins w:id="641" w:author="Alex Borowicz" w:date="2019-05-07T15:27:00Z">
-              <w:r>
-                <w:rPr>
-                  <w:rPrChange w:id="642" w:author="Alex Borowicz" w:date="2019-05-07T15:27:00Z">
-                    <w:rPr>
-                      <w:rFonts w:ascii="Calibri" w:hAnsi="Calibri" w:cs="Calibri"/>
-                      <w:sz w:val="22"/>
-                      <w:szCs w:val="22"/>
-                    </w:rPr>
-                  </w:rPrChange>
-                </w:rPr>
-                <w:t>1.0000</w:t>
-              </w:r>
-            </w:ins>
-          </w:p>
-        </w:tc>
-        <w:tc>
-          <w:tcPr>
-            <w:tcW w:w="1170" w:type="dxa"/>
-            <w:tcPrChange w:id="643" w:author="Alex Borowicz" w:date="2019-05-07T15:28:00Z">
-              <w:tcPr>
-                <w:tcW w:w="2338" w:type="dxa"/>
                 <w:gridSpan w:val="2"/>
               </w:tcPr>
             </w:tcPrChange>
@@ -11003,14 +10986,14 @@
                     </w:rPr>
                   </w:rPrChange>
                 </w:rPr>
-                <w:t>0.9324</w:t>
+                <w:t>1.0000</w:t>
               </w:r>
             </w:ins>
           </w:p>
         </w:tc>
         <w:tc>
           <w:tcPr>
-            <w:tcW w:w="1440" w:type="dxa"/>
+            <w:tcW w:w="1170" w:type="dxa"/>
             <w:tcPrChange w:id="648" w:author="Alex Borowicz" w:date="2019-05-07T15:28:00Z">
               <w:tcPr>
                 <w:tcW w:w="2338" w:type="dxa"/>
@@ -11044,6 +11027,47 @@
                     </w:rPr>
                   </w:rPrChange>
                 </w:rPr>
+                <w:t>0.9324</w:t>
+              </w:r>
+            </w:ins>
+          </w:p>
+        </w:tc>
+        <w:tc>
+          <w:tcPr>
+            <w:tcW w:w="1440" w:type="dxa"/>
+            <w:tcPrChange w:id="653" w:author="Alex Borowicz" w:date="2019-05-07T15:28:00Z">
+              <w:tcPr>
+                <w:tcW w:w="2338" w:type="dxa"/>
+                <w:gridSpan w:val="2"/>
+              </w:tcPr>
+            </w:tcPrChange>
+          </w:tcPr>
+          <w:p>
+            <w:pPr>
+              <w:pStyle w:val="NormalWeb"/>
+              <w:spacing w:before="0" w:beforeAutospacing="0" w:after="0" w:afterAutospacing="0" w:line="480" w:lineRule="auto"/>
+              <w:jc w:val="center"/>
+              <w:rPr>
+                <w:ins w:id="654" w:author="Alex Borowicz" w:date="2019-05-07T15:25:00Z"/>
+              </w:rPr>
+              <w:pPrChange w:id="655" w:author="Alex Borowicz" w:date="2019-05-07T15:27:00Z">
+                <w:pPr>
+                  <w:pStyle w:val="NormalWeb"/>
+                  <w:spacing w:before="0" w:beforeAutospacing="0" w:after="0" w:afterAutospacing="0" w:line="480" w:lineRule="auto"/>
+                </w:pPr>
+              </w:pPrChange>
+            </w:pPr>
+            <w:ins w:id="656" w:author="Alex Borowicz" w:date="2019-05-07T15:27:00Z">
+              <w:r>
+                <w:rPr>
+                  <w:rPrChange w:id="657" w:author="Alex Borowicz" w:date="2019-05-07T15:27:00Z">
+                    <w:rPr>
+                      <w:rFonts w:ascii="Calibri" w:hAnsi="Calibri" w:cs="Calibri"/>
+                      <w:sz w:val="22"/>
+                      <w:szCs w:val="22"/>
+                    </w:rPr>
+                  </w:rPrChange>
+                </w:rPr>
                 <w:t>0.9650</w:t>
               </w:r>
             </w:ins>
@@ -11052,7 +11076,7 @@
       </w:tr>
       <w:tr>
         <w:tblPrEx>
-          <w:tblPrExChange w:id="653" w:author="Alex Borowicz" w:date="2019-05-07T15:27:00Z">
+          <w:tblPrExChange w:id="658" w:author="Alex Borowicz" w:date="2019-05-07T15:27:00Z">
             <w:tblPrEx>
               <w:tblW w:w="0" w:type="auto"/>
               <w:tblInd w:w="0" w:type="dxa"/>
@@ -11060,8 +11084,8 @@
           </w:tblPrExChange>
         </w:tblPrEx>
         <w:trPr>
-          <w:ins w:id="654" w:author="Alex Borowicz" w:date="2019-05-07T15:25:00Z"/>
-          <w:trPrChange w:id="655" w:author="Alex Borowicz" w:date="2019-05-07T15:27:00Z">
+          <w:ins w:id="659" w:author="Alex Borowicz" w:date="2019-05-07T15:25:00Z"/>
+          <w:trPrChange w:id="660" w:author="Alex Borowicz" w:date="2019-05-07T15:27:00Z">
             <w:trPr>
               <w:gridAfter w:val="0"/>
             </w:trPr>
@@ -11070,7 +11094,7 @@
         <w:tc>
           <w:tcPr>
             <w:tcW w:w="1618" w:type="dxa"/>
-            <w:tcPrChange w:id="656" w:author="Alex Borowicz" w:date="2019-05-07T15:27:00Z">
+            <w:tcPrChange w:id="661" w:author="Alex Borowicz" w:date="2019-05-07T15:27:00Z">
               <w:tcPr>
                 <w:tcW w:w="2337" w:type="dxa"/>
                 <w:gridSpan w:val="2"/>
@@ -11083,26 +11107,26 @@
               <w:spacing w:before="0" w:beforeAutospacing="0" w:after="0" w:afterAutospacing="0" w:line="480" w:lineRule="auto"/>
               <w:jc w:val="center"/>
               <w:rPr>
-                <w:ins w:id="657" w:author="Alex Borowicz" w:date="2019-05-07T15:25:00Z"/>
+                <w:ins w:id="662" w:author="Alex Borowicz" w:date="2019-05-07T15:25:00Z"/>
                 <w:b/>
-                <w:rPrChange w:id="658" w:author="Alex Borowicz" w:date="2019-05-07T15:26:00Z">
+                <w:rPrChange w:id="663" w:author="Alex Borowicz" w:date="2019-05-07T15:26:00Z">
                   <w:rPr>
-                    <w:ins w:id="659" w:author="Alex Borowicz" w:date="2019-05-07T15:25:00Z"/>
+                    <w:ins w:id="664" w:author="Alex Borowicz" w:date="2019-05-07T15:25:00Z"/>
                   </w:rPr>
                 </w:rPrChange>
               </w:rPr>
-              <w:pPrChange w:id="660" w:author="Alex Borowicz" w:date="2019-05-07T15:27:00Z">
+              <w:pPrChange w:id="665" w:author="Alex Borowicz" w:date="2019-05-07T15:27:00Z">
                 <w:pPr>
                   <w:pStyle w:val="NormalWeb"/>
                   <w:spacing w:before="0" w:beforeAutospacing="0" w:after="0" w:afterAutospacing="0" w:line="480" w:lineRule="auto"/>
                 </w:pPr>
               </w:pPrChange>
             </w:pPr>
-            <w:ins w:id="661" w:author="Alex Borowicz" w:date="2019-05-07T15:26:00Z">
+            <w:ins w:id="666" w:author="Alex Borowicz" w:date="2019-05-07T15:26:00Z">
               <w:r>
                 <w:rPr>
                   <w:b/>
-                  <w:rPrChange w:id="662" w:author="Alex Borowicz" w:date="2019-05-07T15:26:00Z">
+                  <w:rPrChange w:id="667" w:author="Alex Borowicz" w:date="2019-05-07T15:26:00Z">
                     <w:rPr/>
                   </w:rPrChange>
                 </w:rPr>
@@ -11114,7 +11138,7 @@
         <w:tc>
           <w:tcPr>
             <w:tcW w:w="1350" w:type="dxa"/>
-            <w:tcPrChange w:id="663" w:author="Alex Borowicz" w:date="2019-05-07T15:27:00Z">
+            <w:tcPrChange w:id="668" w:author="Alex Borowicz" w:date="2019-05-07T15:27:00Z">
               <w:tcPr>
                 <w:tcW w:w="2337" w:type="dxa"/>
                 <w:gridSpan w:val="2"/>
@@ -11127,16 +11151,16 @@
               <w:spacing w:before="0" w:beforeAutospacing="0" w:after="0" w:afterAutospacing="0" w:line="480" w:lineRule="auto"/>
               <w:jc w:val="center"/>
               <w:rPr>
-                <w:ins w:id="664" w:author="Alex Borowicz" w:date="2019-05-07T15:25:00Z"/>
+                <w:ins w:id="669" w:author="Alex Borowicz" w:date="2019-05-07T15:25:00Z"/>
               </w:rPr>
-              <w:pPrChange w:id="665" w:author="Alex Borowicz" w:date="2019-05-07T15:27:00Z">
+              <w:pPrChange w:id="670" w:author="Alex Borowicz" w:date="2019-05-07T15:27:00Z">
                 <w:pPr>
                   <w:pStyle w:val="NormalWeb"/>
                   <w:spacing w:before="0" w:beforeAutospacing="0" w:after="0" w:afterAutospacing="0" w:line="480" w:lineRule="auto"/>
                 </w:pPr>
               </w:pPrChange>
             </w:pPr>
-            <w:ins w:id="666" w:author="Alex Borowicz" w:date="2019-05-10T14:00:00Z">
+            <w:ins w:id="671" w:author="Alex Borowicz" w:date="2019-05-10T14:00:00Z">
               <w:r>
                 <w:t>1.0000</w:t>
               </w:r>
@@ -11146,43 +11170,6 @@
         <w:tc>
           <w:tcPr>
             <w:tcW w:w="1170" w:type="dxa"/>
-            <w:tcPrChange w:id="667" w:author="Alex Borowicz" w:date="2019-05-07T15:27:00Z">
-              <w:tcPr>
-                <w:tcW w:w="2338" w:type="dxa"/>
-                <w:gridSpan w:val="2"/>
-              </w:tcPr>
-            </w:tcPrChange>
-          </w:tcPr>
-          <w:p>
-            <w:pPr>
-              <w:pStyle w:val="NormalWeb"/>
-              <w:spacing w:before="0" w:beforeAutospacing="0" w:after="0" w:afterAutospacing="0" w:line="480" w:lineRule="auto"/>
-              <w:jc w:val="center"/>
-              <w:rPr>
-                <w:ins w:id="668" w:author="Alex Borowicz" w:date="2019-05-07T15:25:00Z"/>
-              </w:rPr>
-              <w:pPrChange w:id="669" w:author="Alex Borowicz" w:date="2019-05-07T15:27:00Z">
-                <w:pPr>
-                  <w:pStyle w:val="NormalWeb"/>
-                  <w:spacing w:before="0" w:beforeAutospacing="0" w:after="0" w:afterAutospacing="0" w:line="480" w:lineRule="auto"/>
-                </w:pPr>
-              </w:pPrChange>
-            </w:pPr>
-            <w:ins w:id="670" w:author="Alex Borowicz" w:date="2019-05-10T14:00:00Z">
-              <w:r>
-                <w:t>0.931</w:t>
-              </w:r>
-            </w:ins>
-            <w:ins w:id="671" w:author="Alex Borowicz" w:date="2019-05-10T14:01:00Z">
-              <w:r>
-                <w:t>7</w:t>
-              </w:r>
-            </w:ins>
-          </w:p>
-        </w:tc>
-        <w:tc>
-          <w:tcPr>
-            <w:tcW w:w="1440" w:type="dxa"/>
             <w:tcPrChange w:id="672" w:author="Alex Borowicz" w:date="2019-05-07T15:27:00Z">
               <w:tcPr>
                 <w:tcW w:w="2338" w:type="dxa"/>
@@ -11205,7 +11192,44 @@
                 </w:pPr>
               </w:pPrChange>
             </w:pPr>
-            <w:ins w:id="675" w:author="Alex Borowicz" w:date="2019-05-10T14:01:00Z">
+            <w:ins w:id="675" w:author="Alex Borowicz" w:date="2019-05-10T14:00:00Z">
+              <w:r>
+                <w:t>0.931</w:t>
+              </w:r>
+            </w:ins>
+            <w:ins w:id="676" w:author="Alex Borowicz" w:date="2019-05-10T14:01:00Z">
+              <w:r>
+                <w:t>7</w:t>
+              </w:r>
+            </w:ins>
+          </w:p>
+        </w:tc>
+        <w:tc>
+          <w:tcPr>
+            <w:tcW w:w="1440" w:type="dxa"/>
+            <w:tcPrChange w:id="677" w:author="Alex Borowicz" w:date="2019-05-07T15:27:00Z">
+              <w:tcPr>
+                <w:tcW w:w="2338" w:type="dxa"/>
+                <w:gridSpan w:val="2"/>
+              </w:tcPr>
+            </w:tcPrChange>
+          </w:tcPr>
+          <w:p>
+            <w:pPr>
+              <w:pStyle w:val="NormalWeb"/>
+              <w:spacing w:before="0" w:beforeAutospacing="0" w:after="0" w:afterAutospacing="0" w:line="480" w:lineRule="auto"/>
+              <w:jc w:val="center"/>
+              <w:rPr>
+                <w:ins w:id="678" w:author="Alex Borowicz" w:date="2019-05-07T15:25:00Z"/>
+              </w:rPr>
+              <w:pPrChange w:id="679" w:author="Alex Borowicz" w:date="2019-05-07T15:27:00Z">
+                <w:pPr>
+                  <w:pStyle w:val="NormalWeb"/>
+                  <w:spacing w:before="0" w:beforeAutospacing="0" w:after="0" w:afterAutospacing="0" w:line="480" w:lineRule="auto"/>
+                </w:pPr>
+              </w:pPrChange>
+            </w:pPr>
+            <w:ins w:id="680" w:author="Alex Borowicz" w:date="2019-05-10T14:01:00Z">
               <w:r>
                 <w:t>0.9600</w:t>
               </w:r>
@@ -11215,7 +11239,7 @@
       </w:tr>
       <w:tr>
         <w:tblPrEx>
-          <w:tblPrExChange w:id="676" w:author="Alex Borowicz" w:date="2019-05-07T15:27:00Z">
+          <w:tblPrExChange w:id="681" w:author="Alex Borowicz" w:date="2019-05-07T15:27:00Z">
             <w:tblPrEx>
               <w:tblW w:w="0" w:type="auto"/>
               <w:tblInd w:w="0" w:type="dxa"/>
@@ -11223,8 +11247,8 @@
           </w:tblPrExChange>
         </w:tblPrEx>
         <w:trPr>
-          <w:ins w:id="677" w:author="Alex Borowicz" w:date="2019-05-07T15:25:00Z"/>
-          <w:trPrChange w:id="678" w:author="Alex Borowicz" w:date="2019-05-07T15:27:00Z">
+          <w:ins w:id="682" w:author="Alex Borowicz" w:date="2019-05-07T15:25:00Z"/>
+          <w:trPrChange w:id="683" w:author="Alex Borowicz" w:date="2019-05-07T15:27:00Z">
             <w:trPr>
               <w:gridAfter w:val="0"/>
             </w:trPr>
@@ -11233,7 +11257,7 @@
         <w:tc>
           <w:tcPr>
             <w:tcW w:w="1618" w:type="dxa"/>
-            <w:tcPrChange w:id="679" w:author="Alex Borowicz" w:date="2019-05-07T15:27:00Z">
+            <w:tcPrChange w:id="684" w:author="Alex Borowicz" w:date="2019-05-07T15:27:00Z">
               <w:tcPr>
                 <w:tcW w:w="2337" w:type="dxa"/>
                 <w:gridSpan w:val="2"/>
@@ -11246,15 +11270,15 @@
               <w:spacing w:before="0" w:beforeAutospacing="0" w:after="0" w:afterAutospacing="0" w:line="480" w:lineRule="auto"/>
               <w:jc w:val="center"/>
               <w:rPr>
-                <w:ins w:id="680" w:author="Alex Borowicz" w:date="2019-05-07T15:25:00Z"/>
+                <w:ins w:id="685" w:author="Alex Borowicz" w:date="2019-05-07T15:25:00Z"/>
                 <w:b/>
-                <w:rPrChange w:id="681" w:author="Alex Borowicz" w:date="2019-05-07T15:26:00Z">
+                <w:rPrChange w:id="686" w:author="Alex Borowicz" w:date="2019-05-07T15:26:00Z">
                   <w:rPr>
-                    <w:ins w:id="682" w:author="Alex Borowicz" w:date="2019-05-07T15:25:00Z"/>
+                    <w:ins w:id="687" w:author="Alex Borowicz" w:date="2019-05-07T15:25:00Z"/>
                   </w:rPr>
                 </w:rPrChange>
               </w:rPr>
-              <w:pPrChange w:id="683" w:author="Alex Borowicz" w:date="2019-05-07T15:27:00Z">
+              <w:pPrChange w:id="688" w:author="Alex Borowicz" w:date="2019-05-07T15:27:00Z">
                 <w:pPr>
                   <w:pStyle w:val="NormalWeb"/>
                   <w:spacing w:before="0" w:beforeAutospacing="0" w:after="0" w:afterAutospacing="0" w:line="480" w:lineRule="auto"/>
@@ -11262,11 +11286,11 @@
               </w:pPrChange>
             </w:pPr>
             <w:proofErr w:type="spellStart"/>
-            <w:ins w:id="684" w:author="Alex Borowicz" w:date="2019-05-07T15:26:00Z">
+            <w:ins w:id="689" w:author="Alex Borowicz" w:date="2019-05-07T15:26:00Z">
               <w:r>
                 <w:rPr>
                   <w:b/>
-                  <w:rPrChange w:id="685" w:author="Alex Borowicz" w:date="2019-05-07T15:26:00Z">
+                  <w:rPrChange w:id="690" w:author="Alex Borowicz" w:date="2019-05-07T15:26:00Z">
                     <w:rPr/>
                   </w:rPrChange>
                 </w:rPr>
@@ -11279,7 +11303,7 @@
         <w:tc>
           <w:tcPr>
             <w:tcW w:w="1350" w:type="dxa"/>
-            <w:tcPrChange w:id="686" w:author="Alex Borowicz" w:date="2019-05-07T15:27:00Z">
+            <w:tcPrChange w:id="691" w:author="Alex Borowicz" w:date="2019-05-07T15:27:00Z">
               <w:tcPr>
                 <w:tcW w:w="2337" w:type="dxa"/>
                 <w:gridSpan w:val="2"/>
@@ -11292,16 +11316,16 @@
               <w:spacing w:before="0" w:beforeAutospacing="0" w:after="0" w:afterAutospacing="0" w:line="480" w:lineRule="auto"/>
               <w:jc w:val="center"/>
               <w:rPr>
-                <w:ins w:id="687" w:author="Alex Borowicz" w:date="2019-05-07T15:25:00Z"/>
+                <w:ins w:id="692" w:author="Alex Borowicz" w:date="2019-05-07T15:25:00Z"/>
               </w:rPr>
-              <w:pPrChange w:id="688" w:author="Alex Borowicz" w:date="2019-05-07T15:27:00Z">
+              <w:pPrChange w:id="693" w:author="Alex Borowicz" w:date="2019-05-07T15:27:00Z">
                 <w:pPr>
                   <w:pStyle w:val="NormalWeb"/>
                   <w:spacing w:before="0" w:beforeAutospacing="0" w:after="0" w:afterAutospacing="0" w:line="480" w:lineRule="auto"/>
                 </w:pPr>
               </w:pPrChange>
             </w:pPr>
-            <w:ins w:id="689" w:author="Alex Borowicz" w:date="2019-05-10T14:00:00Z">
+            <w:ins w:id="694" w:author="Alex Borowicz" w:date="2019-05-10T14:00:00Z">
               <w:r>
                 <w:t>0.9992</w:t>
               </w:r>
@@ -11311,7 +11335,7 @@
         <w:tc>
           <w:tcPr>
             <w:tcW w:w="1170" w:type="dxa"/>
-            <w:tcPrChange w:id="690" w:author="Alex Borowicz" w:date="2019-05-07T15:27:00Z">
+            <w:tcPrChange w:id="695" w:author="Alex Borowicz" w:date="2019-05-07T15:27:00Z">
               <w:tcPr>
                 <w:tcW w:w="2338" w:type="dxa"/>
                 <w:gridSpan w:val="2"/>
@@ -11324,16 +11348,16 @@
               <w:spacing w:before="0" w:beforeAutospacing="0" w:after="0" w:afterAutospacing="0" w:line="480" w:lineRule="auto"/>
               <w:jc w:val="center"/>
               <w:rPr>
-                <w:ins w:id="691" w:author="Alex Borowicz" w:date="2019-05-07T15:25:00Z"/>
+                <w:ins w:id="696" w:author="Alex Borowicz" w:date="2019-05-07T15:25:00Z"/>
               </w:rPr>
-              <w:pPrChange w:id="692" w:author="Alex Borowicz" w:date="2019-05-07T15:27:00Z">
+              <w:pPrChange w:id="697" w:author="Alex Borowicz" w:date="2019-05-07T15:27:00Z">
                 <w:pPr>
                   <w:pStyle w:val="NormalWeb"/>
                   <w:spacing w:before="0" w:beforeAutospacing="0" w:after="0" w:afterAutospacing="0" w:line="480" w:lineRule="auto"/>
                 </w:pPr>
               </w:pPrChange>
             </w:pPr>
-            <w:ins w:id="693" w:author="Alex Borowicz" w:date="2019-05-10T14:00:00Z">
+            <w:ins w:id="698" w:author="Alex Borowicz" w:date="2019-05-10T14:00:00Z">
               <w:r>
                 <w:t>0.9216</w:t>
               </w:r>
@@ -11343,7 +11367,7 @@
         <w:tc>
           <w:tcPr>
             <w:tcW w:w="1440" w:type="dxa"/>
-            <w:tcPrChange w:id="694" w:author="Alex Borowicz" w:date="2019-05-07T15:27:00Z">
+            <w:tcPrChange w:id="699" w:author="Alex Borowicz" w:date="2019-05-07T15:27:00Z">
               <w:tcPr>
                 <w:tcW w:w="2338" w:type="dxa"/>
                 <w:gridSpan w:val="2"/>
@@ -11356,16 +11380,16 @@
               <w:spacing w:before="0" w:beforeAutospacing="0" w:after="0" w:afterAutospacing="0" w:line="480" w:lineRule="auto"/>
               <w:jc w:val="center"/>
               <w:rPr>
-                <w:ins w:id="695" w:author="Alex Borowicz" w:date="2019-05-07T15:25:00Z"/>
+                <w:ins w:id="700" w:author="Alex Borowicz" w:date="2019-05-07T15:25:00Z"/>
               </w:rPr>
-              <w:pPrChange w:id="696" w:author="Alex Borowicz" w:date="2019-05-07T15:27:00Z">
+              <w:pPrChange w:id="701" w:author="Alex Borowicz" w:date="2019-05-07T15:27:00Z">
                 <w:pPr>
                   <w:pStyle w:val="NormalWeb"/>
                   <w:spacing w:before="0" w:beforeAutospacing="0" w:after="0" w:afterAutospacing="0" w:line="480" w:lineRule="auto"/>
                 </w:pPr>
               </w:pPrChange>
             </w:pPr>
-            <w:ins w:id="697" w:author="Alex Borowicz" w:date="2019-05-10T14:00:00Z">
+            <w:ins w:id="702" w:author="Alex Borowicz" w:date="2019-05-10T14:00:00Z">
               <w:r>
                 <w:t>0.9588</w:t>
               </w:r>
@@ -11373,159 +11397,15 @@
           </w:p>
         </w:tc>
       </w:tr>
-      <w:tr>
-        <w:tblPrEx>
-          <w:tblPrExChange w:id="698" w:author="Alex Borowicz" w:date="2019-05-07T15:27:00Z">
-            <w:tblPrEx>
-              <w:tblW w:w="0" w:type="auto"/>
-              <w:tblInd w:w="0" w:type="dxa"/>
-            </w:tblPrEx>
-          </w:tblPrExChange>
-        </w:tblPrEx>
-        <w:trPr>
-          <w:ins w:id="699" w:author="Alex Borowicz" w:date="2019-05-07T15:25:00Z"/>
-          <w:trPrChange w:id="700" w:author="Alex Borowicz" w:date="2019-05-07T15:27:00Z">
-            <w:trPr>
-              <w:gridAfter w:val="0"/>
-            </w:trPr>
-          </w:trPrChange>
-        </w:trPr>
-        <w:tc>
-          <w:tcPr>
-            <w:tcW w:w="1618" w:type="dxa"/>
-            <w:tcPrChange w:id="701" w:author="Alex Borowicz" w:date="2019-05-07T15:27:00Z">
-              <w:tcPr>
-                <w:tcW w:w="2337" w:type="dxa"/>
-                <w:gridSpan w:val="2"/>
-              </w:tcPr>
-            </w:tcPrChange>
-          </w:tcPr>
-          <w:p>
-            <w:pPr>
-              <w:pStyle w:val="NormalWeb"/>
-              <w:spacing w:before="0" w:beforeAutospacing="0" w:after="0" w:afterAutospacing="0" w:line="480" w:lineRule="auto"/>
-              <w:jc w:val="center"/>
-              <w:rPr>
-                <w:ins w:id="702" w:author="Alex Borowicz" w:date="2019-05-07T15:25:00Z"/>
-                <w:b/>
-                <w:rPrChange w:id="703" w:author="Alex Borowicz" w:date="2019-05-07T15:26:00Z">
-                  <w:rPr>
-                    <w:ins w:id="704" w:author="Alex Borowicz" w:date="2019-05-07T15:25:00Z"/>
-                  </w:rPr>
-                </w:rPrChange>
-              </w:rPr>
-              <w:pPrChange w:id="705" w:author="Alex Borowicz" w:date="2019-05-07T15:27:00Z">
-                <w:pPr>
-                  <w:pStyle w:val="NormalWeb"/>
-                  <w:spacing w:before="0" w:beforeAutospacing="0" w:after="0" w:afterAutospacing="0" w:line="480" w:lineRule="auto"/>
-                </w:pPr>
-              </w:pPrChange>
-            </w:pPr>
-            <w:ins w:id="706" w:author="Alex Borowicz" w:date="2019-05-07T15:26:00Z">
-              <w:r>
-                <w:rPr>
-                  <w:b/>
-                  <w:rPrChange w:id="707" w:author="Alex Borowicz" w:date="2019-05-07T15:26:00Z">
-                    <w:rPr/>
-                  </w:rPrChange>
-                </w:rPr>
-                <w:lastRenderedPageBreak/>
-                <w:t>ResNeXt-101</w:t>
-              </w:r>
-            </w:ins>
-          </w:p>
-        </w:tc>
-        <w:tc>
-          <w:tcPr>
-            <w:tcW w:w="1350" w:type="dxa"/>
-            <w:tcPrChange w:id="708" w:author="Alex Borowicz" w:date="2019-05-07T15:27:00Z">
-              <w:tcPr>
-                <w:tcW w:w="2337" w:type="dxa"/>
-                <w:gridSpan w:val="2"/>
-              </w:tcPr>
-            </w:tcPrChange>
-          </w:tcPr>
-          <w:p>
-            <w:pPr>
-              <w:pStyle w:val="NormalWeb"/>
-              <w:spacing w:before="0" w:beforeAutospacing="0" w:after="0" w:afterAutospacing="0" w:line="480" w:lineRule="auto"/>
-              <w:jc w:val="center"/>
-              <w:rPr>
-                <w:ins w:id="709" w:author="Alex Borowicz" w:date="2019-05-07T15:25:00Z"/>
-              </w:rPr>
-              <w:pPrChange w:id="710" w:author="Alex Borowicz" w:date="2019-05-07T15:27:00Z">
-                <w:pPr>
-                  <w:pStyle w:val="NormalWeb"/>
-                  <w:spacing w:before="0" w:beforeAutospacing="0" w:after="0" w:afterAutospacing="0" w:line="480" w:lineRule="auto"/>
-                </w:pPr>
-              </w:pPrChange>
-            </w:pPr>
-          </w:p>
-        </w:tc>
-        <w:tc>
-          <w:tcPr>
-            <w:tcW w:w="1170" w:type="dxa"/>
-            <w:tcPrChange w:id="711" w:author="Alex Borowicz" w:date="2019-05-07T15:27:00Z">
-              <w:tcPr>
-                <w:tcW w:w="2338" w:type="dxa"/>
-                <w:gridSpan w:val="2"/>
-              </w:tcPr>
-            </w:tcPrChange>
-          </w:tcPr>
-          <w:p>
-            <w:pPr>
-              <w:pStyle w:val="NormalWeb"/>
-              <w:spacing w:before="0" w:beforeAutospacing="0" w:after="0" w:afterAutospacing="0" w:line="480" w:lineRule="auto"/>
-              <w:jc w:val="center"/>
-              <w:rPr>
-                <w:ins w:id="712" w:author="Alex Borowicz" w:date="2019-05-07T15:25:00Z"/>
-              </w:rPr>
-              <w:pPrChange w:id="713" w:author="Alex Borowicz" w:date="2019-05-07T15:27:00Z">
-                <w:pPr>
-                  <w:pStyle w:val="NormalWeb"/>
-                  <w:spacing w:before="0" w:beforeAutospacing="0" w:after="0" w:afterAutospacing="0" w:line="480" w:lineRule="auto"/>
-                </w:pPr>
-              </w:pPrChange>
-            </w:pPr>
-          </w:p>
-        </w:tc>
-        <w:tc>
-          <w:tcPr>
-            <w:tcW w:w="1440" w:type="dxa"/>
-            <w:tcPrChange w:id="714" w:author="Alex Borowicz" w:date="2019-05-07T15:27:00Z">
-              <w:tcPr>
-                <w:tcW w:w="2338" w:type="dxa"/>
-                <w:gridSpan w:val="2"/>
-              </w:tcPr>
-            </w:tcPrChange>
-          </w:tcPr>
-          <w:p>
-            <w:pPr>
-              <w:pStyle w:val="NormalWeb"/>
-              <w:spacing w:before="0" w:beforeAutospacing="0" w:after="0" w:afterAutospacing="0" w:line="480" w:lineRule="auto"/>
-              <w:jc w:val="center"/>
-              <w:rPr>
-                <w:ins w:id="715" w:author="Alex Borowicz" w:date="2019-05-07T15:25:00Z"/>
-              </w:rPr>
-              <w:pPrChange w:id="716" w:author="Alex Borowicz" w:date="2019-05-07T15:27:00Z">
-                <w:pPr>
-                  <w:pStyle w:val="NormalWeb"/>
-                  <w:spacing w:before="0" w:beforeAutospacing="0" w:after="0" w:afterAutospacing="0" w:line="480" w:lineRule="auto"/>
-                </w:pPr>
-              </w:pPrChange>
-            </w:pPr>
-          </w:p>
-        </w:tc>
-      </w:tr>
     </w:tbl>
     <w:p>
       <w:pPr>
         <w:pStyle w:val="NormalWeb"/>
         <w:spacing w:before="0" w:beforeAutospacing="0" w:after="0" w:afterAutospacing="0" w:line="480" w:lineRule="auto"/>
         <w:rPr>
-          <w:moveTo w:id="717" w:author="Alex Borowicz" w:date="2019-05-07T15:17:00Z"/>
-        </w:rPr>
-        <w:pPrChange w:id="718" w:author="Alex Borowicz" w:date="2019-05-07T15:22:00Z">
+          <w:moveTo w:id="703" w:author="Alex Borowicz" w:date="2019-05-07T15:17:00Z"/>
+        </w:rPr>
+        <w:pPrChange w:id="704" w:author="Alex Borowicz" w:date="2019-05-07T15:22:00Z">
           <w:pPr>
             <w:pStyle w:val="NormalWeb"/>
             <w:spacing w:before="0" w:beforeAutospacing="0" w:after="0" w:afterAutospacing="0" w:line="480" w:lineRule="auto"/>
@@ -11534,22 +11414,22 @@
         </w:pPrChange>
       </w:pPr>
     </w:p>
-    <w:moveToRangeEnd w:id="552"/>
+    <w:moveToRangeEnd w:id="556"/>
     <w:p>
       <w:pPr>
         <w:spacing w:line="480" w:lineRule="auto"/>
         <w:rPr>
-          <w:ins w:id="719" w:author="Alex Borowicz" w:date="2019-05-07T15:35:00Z"/>
-        </w:rPr>
-      </w:pPr>
-      <w:ins w:id="720" w:author="Alex Borowicz" w:date="2019-05-07T15:35:00Z">
+          <w:ins w:id="705" w:author="Alex Borowicz" w:date="2019-05-07T15:35:00Z"/>
+        </w:rPr>
+      </w:pPr>
+      <w:ins w:id="706" w:author="Alex Borowicz" w:date="2019-05-07T15:35:00Z">
         <w:r>
           <w:rPr>
             <w:rFonts w:ascii="Times New Roman" w:hAnsi="Times New Roman" w:cs="Times New Roman"/>
             <w:b/>
             <w:sz w:val="24"/>
             <w:szCs w:val="24"/>
-            <w:rPrChange w:id="721" w:author="Alex Borowicz" w:date="2019-05-10T13:57:00Z">
+            <w:rPrChange w:id="707" w:author="Alex Borowicz" w:date="2019-05-10T13:57:00Z">
               <w:rPr>
                 <w:rFonts w:ascii="Times New Roman" w:hAnsi="Times New Roman" w:cs="Times New Roman"/>
                 <w:b/>
@@ -11561,14 +11441,14 @@
           <w:t xml:space="preserve">Fig </w:t>
         </w:r>
       </w:ins>
-      <w:ins w:id="722" w:author="Alex Borowicz" w:date="2019-05-07T15:44:00Z">
+      <w:ins w:id="708" w:author="Alex Borowicz" w:date="2019-05-07T15:44:00Z">
         <w:r>
           <w:rPr>
             <w:rFonts w:ascii="Times New Roman" w:hAnsi="Times New Roman" w:cs="Times New Roman"/>
             <w:b/>
             <w:sz w:val="24"/>
             <w:szCs w:val="24"/>
-            <w:rPrChange w:id="723" w:author="Alex Borowicz" w:date="2019-05-10T13:57:00Z">
+            <w:rPrChange w:id="709" w:author="Alex Borowicz" w:date="2019-05-10T13:57:00Z">
               <w:rPr>
                 <w:rFonts w:ascii="Times New Roman" w:hAnsi="Times New Roman" w:cs="Times New Roman"/>
                 <w:b/>
@@ -11581,7 +11461,133 @@
           <w:t>4</w:t>
         </w:r>
       </w:ins>
-      <w:ins w:id="724" w:author="Alex Borowicz" w:date="2019-05-10T13:50:00Z">
+      <w:ins w:id="710" w:author="Alex Borowicz" w:date="2019-05-10T13:50:00Z">
+        <w:r>
+          <w:rPr>
+            <w:rFonts w:ascii="Times New Roman" w:hAnsi="Times New Roman" w:cs="Times New Roman"/>
+            <w:sz w:val="24"/>
+            <w:szCs w:val="24"/>
+            <w:rPrChange w:id="711" w:author="Alex Borowicz" w:date="2019-05-10T13:57:00Z">
+              <w:rPr>
+                <w:rFonts w:ascii="Times New Roman" w:hAnsi="Times New Roman" w:cs="Times New Roman"/>
+                <w:sz w:val="24"/>
+                <w:szCs w:val="24"/>
+                <w:highlight w:val="yellow"/>
+              </w:rPr>
+            </w:rPrChange>
+          </w:rPr>
+          <w:t>.</w:t>
+        </w:r>
+      </w:ins>
+      <w:ins w:id="712" w:author="Alex Borowicz" w:date="2019-05-07T15:35:00Z">
+        <w:r>
+          <w:rPr>
+            <w:rFonts w:ascii="Times New Roman" w:hAnsi="Times New Roman" w:cs="Times New Roman"/>
+            <w:sz w:val="24"/>
+            <w:szCs w:val="24"/>
+            <w:rPrChange w:id="713" w:author="Alex Borowicz" w:date="2019-05-10T13:57:00Z">
+              <w:rPr>
+                <w:rFonts w:ascii="Times New Roman" w:hAnsi="Times New Roman" w:cs="Times New Roman"/>
+                <w:sz w:val="24"/>
+                <w:szCs w:val="24"/>
+              </w:rPr>
+            </w:rPrChange>
+          </w:rPr>
+          <w:t xml:space="preserve"> </w:t>
+        </w:r>
+      </w:ins>
+      <w:ins w:id="714" w:author="Alex Borowicz" w:date="2019-05-10T13:50:00Z">
+        <w:r>
+          <w:rPr>
+            <w:rFonts w:ascii="Times New Roman" w:hAnsi="Times New Roman" w:cs="Times New Roman"/>
+            <w:b/>
+            <w:sz w:val="24"/>
+            <w:szCs w:val="24"/>
+            <w:rPrChange w:id="715" w:author="Alex Borowicz" w:date="2019-05-10T13:57:00Z">
+              <w:rPr>
+                <w:rFonts w:ascii="Times New Roman" w:hAnsi="Times New Roman" w:cs="Times New Roman"/>
+                <w:b/>
+                <w:sz w:val="24"/>
+                <w:szCs w:val="24"/>
+                <w:highlight w:val="yellow"/>
+              </w:rPr>
+            </w:rPrChange>
+          </w:rPr>
+          <w:t>Model performance.</w:t>
+        </w:r>
+      </w:ins>
+      <w:ins w:id="716" w:author="Alex Borowicz" w:date="2019-05-07T15:35:00Z">
+        <w:r>
+          <w:rPr>
+            <w:rFonts w:ascii="Times New Roman" w:hAnsi="Times New Roman" w:cs="Times New Roman"/>
+            <w:sz w:val="24"/>
+            <w:szCs w:val="24"/>
+            <w:rPrChange w:id="717" w:author="Alex Borowicz" w:date="2019-05-10T13:57:00Z">
+              <w:rPr>
+                <w:rFonts w:ascii="Times New Roman" w:hAnsi="Times New Roman" w:cs="Times New Roman"/>
+                <w:sz w:val="24"/>
+                <w:szCs w:val="24"/>
+              </w:rPr>
+            </w:rPrChange>
+          </w:rPr>
+          <w:t xml:space="preserve"> </w:t>
+        </w:r>
+      </w:ins>
+      <w:ins w:id="718" w:author="Alex Borowicz" w:date="2019-05-10T13:51:00Z">
+        <w:r>
+          <w:rPr>
+            <w:rFonts w:ascii="Times New Roman" w:hAnsi="Times New Roman" w:cs="Times New Roman"/>
+            <w:sz w:val="24"/>
+            <w:szCs w:val="24"/>
+            <w:rPrChange w:id="719" w:author="Alex Borowicz" w:date="2019-05-10T13:57:00Z">
+              <w:rPr>
+                <w:rFonts w:ascii="Times New Roman" w:hAnsi="Times New Roman" w:cs="Times New Roman"/>
+                <w:sz w:val="24"/>
+                <w:szCs w:val="24"/>
+                <w:highlight w:val="yellow"/>
+              </w:rPr>
+            </w:rPrChange>
+          </w:rPr>
+          <w:t xml:space="preserve">(A) Precision </w:t>
+        </w:r>
+      </w:ins>
+      <w:ins w:id="720" w:author="Alex Borowicz" w:date="2019-05-10T13:52:00Z">
+        <w:r>
+          <w:rPr>
+            <w:rFonts w:ascii="Times New Roman" w:hAnsi="Times New Roman" w:cs="Times New Roman"/>
+            <w:sz w:val="24"/>
+            <w:szCs w:val="24"/>
+            <w:rPrChange w:id="721" w:author="Alex Borowicz" w:date="2019-05-10T13:57:00Z">
+              <w:rPr>
+                <w:rFonts w:ascii="Times New Roman" w:hAnsi="Times New Roman" w:cs="Times New Roman"/>
+                <w:sz w:val="24"/>
+                <w:szCs w:val="24"/>
+                <w:highlight w:val="yellow"/>
+              </w:rPr>
+            </w:rPrChange>
+          </w:rPr>
+          <w:t>(</w:t>
+        </w:r>
+      </w:ins>
+      <w:ins w:id="722" w:author="Alex Borowicz" w:date="2019-05-10T13:56:00Z">
+        <w:r>
+          <w:rPr>
+            <w:rFonts w:ascii="Times New Roman" w:hAnsi="Times New Roman" w:cs="Times New Roman"/>
+            <w:sz w:val="24"/>
+            <w:szCs w:val="24"/>
+            <w:rPrChange w:id="723" w:author="Alex Borowicz" w:date="2019-05-10T13:57:00Z">
+              <w:rPr>
+                <w:rFonts w:ascii="Times New Roman" w:hAnsi="Times New Roman" w:cs="Times New Roman"/>
+                <w:sz w:val="24"/>
+                <w:szCs w:val="24"/>
+                <w:highlight w:val="yellow"/>
+              </w:rPr>
+            </w:rPrChange>
+          </w:rPr>
+          <w:t>proportion of true whales that were classed as whales</w:t>
+        </w:r>
+      </w:ins>
+      <w:ins w:id="724" w:author="Alex Borowicz" w:date="2019-05-10T13:52:00Z">
         <w:r>
           <w:rPr>
             <w:rFonts w:ascii="Times New Roman" w:hAnsi="Times New Roman" w:cs="Times New Roman"/>
@@ -11596,10 +11602,10 @@
               </w:rPr>
             </w:rPrChange>
           </w:rPr>
-          <w:t>.</w:t>
-        </w:r>
-      </w:ins>
-      <w:ins w:id="726" w:author="Alex Borowicz" w:date="2019-05-07T15:35:00Z">
+          <w:t>)</w:t>
+        </w:r>
+      </w:ins>
+      <w:ins w:id="726" w:author="Alex Borowicz" w:date="2019-05-10T13:53:00Z">
         <w:r>
           <w:rPr>
             <w:rFonts w:ascii="Times New Roman" w:hAnsi="Times New Roman" w:cs="Times New Roman"/>
@@ -11610,33 +11616,32 @@
                 <w:rFonts w:ascii="Times New Roman" w:hAnsi="Times New Roman" w:cs="Times New Roman"/>
                 <w:sz w:val="24"/>
                 <w:szCs w:val="24"/>
+                <w:highlight w:val="yellow"/>
               </w:rPr>
             </w:rPrChange>
           </w:rPr>
-          <w:t xml:space="preserve"> </w:t>
-        </w:r>
-      </w:ins>
-      <w:ins w:id="728" w:author="Alex Borowicz" w:date="2019-05-10T13:50:00Z">
-        <w:r>
-          <w:rPr>
-            <w:rFonts w:ascii="Times New Roman" w:hAnsi="Times New Roman" w:cs="Times New Roman"/>
-            <w:b/>
+          <w:t xml:space="preserve"> and recall </w:t>
+        </w:r>
+      </w:ins>
+      <w:ins w:id="728" w:author="Alex Borowicz" w:date="2019-05-10T13:55:00Z">
+        <w:r>
+          <w:rPr>
+            <w:rFonts w:ascii="Times New Roman" w:hAnsi="Times New Roman" w:cs="Times New Roman"/>
             <w:sz w:val="24"/>
             <w:szCs w:val="24"/>
             <w:rPrChange w:id="729" w:author="Alex Borowicz" w:date="2019-05-10T13:57:00Z">
               <w:rPr>
                 <w:rFonts w:ascii="Times New Roman" w:hAnsi="Times New Roman" w:cs="Times New Roman"/>
-                <w:b/>
                 <w:sz w:val="24"/>
                 <w:szCs w:val="24"/>
                 <w:highlight w:val="yellow"/>
               </w:rPr>
             </w:rPrChange>
           </w:rPr>
-          <w:t>Model performance.</w:t>
-        </w:r>
-      </w:ins>
-      <w:ins w:id="730" w:author="Alex Borowicz" w:date="2019-05-07T15:35:00Z">
+          <w:t>(proportion of images classed as whales that were true whales)</w:t>
+        </w:r>
+      </w:ins>
+      <w:ins w:id="730" w:author="Alex Borowicz" w:date="2019-05-10T13:52:00Z">
         <w:r>
           <w:rPr>
             <w:rFonts w:ascii="Times New Roman" w:hAnsi="Times New Roman" w:cs="Times New Roman"/>
@@ -11647,13 +11652,14 @@
                 <w:rFonts w:ascii="Times New Roman" w:hAnsi="Times New Roman" w:cs="Times New Roman"/>
                 <w:sz w:val="24"/>
                 <w:szCs w:val="24"/>
+                <w:highlight w:val="yellow"/>
               </w:rPr>
             </w:rPrChange>
           </w:rPr>
           <w:t xml:space="preserve"> </w:t>
         </w:r>
       </w:ins>
-      <w:ins w:id="732" w:author="Alex Borowicz" w:date="2019-05-10T13:51:00Z">
+      <w:ins w:id="732" w:author="Alex Borowicz" w:date="2019-05-10T13:56:00Z">
         <w:r>
           <w:rPr>
             <w:rFonts w:ascii="Times New Roman" w:hAnsi="Times New Roman" w:cs="Times New Roman"/>
@@ -11668,10 +11674,10 @@
               </w:rPr>
             </w:rPrChange>
           </w:rPr>
-          <w:t xml:space="preserve">(A) Precision </w:t>
-        </w:r>
-      </w:ins>
-      <w:ins w:id="734" w:author="Alex Borowicz" w:date="2019-05-10T13:52:00Z">
+          <w:t xml:space="preserve">for all models. (B) Confusion matrix for the best model </w:t>
+        </w:r>
+      </w:ins>
+      <w:ins w:id="734" w:author="Alex Borowicz" w:date="2019-05-10T13:57:00Z">
         <w:r>
           <w:rPr>
             <w:rFonts w:ascii="Times New Roman" w:hAnsi="Times New Roman" w:cs="Times New Roman"/>
@@ -11686,7 +11692,7 @@
               </w:rPr>
             </w:rPrChange>
           </w:rPr>
-          <w:t>(</w:t>
+          <w:t>–</w:t>
         </w:r>
       </w:ins>
       <w:ins w:id="736" w:author="Alex Borowicz" w:date="2019-05-10T13:56:00Z">
@@ -11704,10 +11710,10 @@
               </w:rPr>
             </w:rPrChange>
           </w:rPr>
-          <w:t>proportion of true whales that were classed as whales</w:t>
-        </w:r>
-      </w:ins>
-      <w:ins w:id="738" w:author="Alex Borowicz" w:date="2019-05-10T13:52:00Z">
+          <w:t xml:space="preserve"> Res</w:t>
+        </w:r>
+      </w:ins>
+      <w:ins w:id="738" w:author="Alex Borowicz" w:date="2019-05-10T13:57:00Z">
         <w:r>
           <w:rPr>
             <w:rFonts w:ascii="Times New Roman" w:hAnsi="Times New Roman" w:cs="Times New Roman"/>
@@ -11722,16 +11728,14 @@
               </w:rPr>
             </w:rPrChange>
           </w:rPr>
-          <w:t>)</w:t>
-        </w:r>
-      </w:ins>
-      <w:ins w:id="740" w:author="Alex Borowicz" w:date="2019-05-10T13:53:00Z">
-        <w:r>
-          <w:rPr>
-            <w:rFonts w:ascii="Times New Roman" w:hAnsi="Times New Roman" w:cs="Times New Roman"/>
-            <w:sz w:val="24"/>
-            <w:szCs w:val="24"/>
-            <w:rPrChange w:id="741" w:author="Alex Borowicz" w:date="2019-05-10T13:57:00Z">
+          <w:t xml:space="preserve">Net-18. Confusion matrices for other models available in </w:t>
+        </w:r>
+        <w:r>
+          <w:rPr>
+            <w:rFonts w:ascii="Times New Roman" w:hAnsi="Times New Roman" w:cs="Times New Roman"/>
+            <w:sz w:val="24"/>
+            <w:szCs w:val="24"/>
+            <w:rPrChange w:id="740" w:author="Alex Borowicz" w:date="2019-05-14T13:54:00Z">
               <w:rPr>
                 <w:rFonts w:ascii="Times New Roman" w:hAnsi="Times New Roman" w:cs="Times New Roman"/>
                 <w:sz w:val="24"/>
@@ -11740,16 +11744,16 @@
               </w:rPr>
             </w:rPrChange>
           </w:rPr>
-          <w:t xml:space="preserve"> and recall </w:t>
-        </w:r>
-      </w:ins>
-      <w:ins w:id="742" w:author="Alex Borowicz" w:date="2019-05-10T13:55:00Z">
-        <w:r>
-          <w:rPr>
-            <w:rFonts w:ascii="Times New Roman" w:hAnsi="Times New Roman" w:cs="Times New Roman"/>
-            <w:sz w:val="24"/>
-            <w:szCs w:val="24"/>
-            <w:rPrChange w:id="743" w:author="Alex Borowicz" w:date="2019-05-10T13:57:00Z">
+          <w:t>S</w:t>
+        </w:r>
+      </w:ins>
+      <w:ins w:id="741" w:author="Alex Borowicz" w:date="2019-05-14T13:54:00Z">
+        <w:r>
+          <w:rPr>
+            <w:rFonts w:ascii="Times New Roman" w:hAnsi="Times New Roman" w:cs="Times New Roman"/>
+            <w:sz w:val="24"/>
+            <w:szCs w:val="24"/>
+            <w:rPrChange w:id="742" w:author="Alex Borowicz" w:date="2019-05-14T13:54:00Z">
               <w:rPr>
                 <w:rFonts w:ascii="Times New Roman" w:hAnsi="Times New Roman" w:cs="Times New Roman"/>
                 <w:sz w:val="24"/>
@@ -11758,16 +11762,16 @@
               </w:rPr>
             </w:rPrChange>
           </w:rPr>
-          <w:t>(proportion of images classed as whales that were true whales)</w:t>
-        </w:r>
-      </w:ins>
-      <w:ins w:id="744" w:author="Alex Borowicz" w:date="2019-05-10T13:52:00Z">
-        <w:r>
-          <w:rPr>
-            <w:rFonts w:ascii="Times New Roman" w:hAnsi="Times New Roman" w:cs="Times New Roman"/>
-            <w:sz w:val="24"/>
-            <w:szCs w:val="24"/>
-            <w:rPrChange w:id="745" w:author="Alex Borowicz" w:date="2019-05-10T13:57:00Z">
+          <w:t>2</w:t>
+        </w:r>
+      </w:ins>
+      <w:ins w:id="743" w:author="Alex Borowicz" w:date="2019-05-10T13:57:00Z">
+        <w:r>
+          <w:rPr>
+            <w:rFonts w:ascii="Times New Roman" w:hAnsi="Times New Roman" w:cs="Times New Roman"/>
+            <w:sz w:val="24"/>
+            <w:szCs w:val="24"/>
+            <w:rPrChange w:id="744" w:author="Alex Borowicz" w:date="2019-05-14T13:54:00Z">
               <w:rPr>
                 <w:rFonts w:ascii="Times New Roman" w:hAnsi="Times New Roman" w:cs="Times New Roman"/>
                 <w:sz w:val="24"/>
@@ -11776,88 +11780,7 @@
               </w:rPr>
             </w:rPrChange>
           </w:rPr>
-          <w:t xml:space="preserve"> </w:t>
-        </w:r>
-      </w:ins>
-      <w:ins w:id="746" w:author="Alex Borowicz" w:date="2019-05-10T13:56:00Z">
-        <w:r>
-          <w:rPr>
-            <w:rFonts w:ascii="Times New Roman" w:hAnsi="Times New Roman" w:cs="Times New Roman"/>
-            <w:sz w:val="24"/>
-            <w:szCs w:val="24"/>
-            <w:rPrChange w:id="747" w:author="Alex Borowicz" w:date="2019-05-10T13:57:00Z">
-              <w:rPr>
-                <w:rFonts w:ascii="Times New Roman" w:hAnsi="Times New Roman" w:cs="Times New Roman"/>
-                <w:sz w:val="24"/>
-                <w:szCs w:val="24"/>
-                <w:highlight w:val="yellow"/>
-              </w:rPr>
-            </w:rPrChange>
-          </w:rPr>
-          <w:t xml:space="preserve">for all models. (B) Confusion matrix for the best model </w:t>
-        </w:r>
-      </w:ins>
-      <w:ins w:id="748" w:author="Alex Borowicz" w:date="2019-05-10T13:57:00Z">
-        <w:r>
-          <w:rPr>
-            <w:rFonts w:ascii="Times New Roman" w:hAnsi="Times New Roman" w:cs="Times New Roman"/>
-            <w:sz w:val="24"/>
-            <w:szCs w:val="24"/>
-            <w:rPrChange w:id="749" w:author="Alex Borowicz" w:date="2019-05-10T13:57:00Z">
-              <w:rPr>
-                <w:rFonts w:ascii="Times New Roman" w:hAnsi="Times New Roman" w:cs="Times New Roman"/>
-                <w:sz w:val="24"/>
-                <w:szCs w:val="24"/>
-                <w:highlight w:val="yellow"/>
-              </w:rPr>
-            </w:rPrChange>
-          </w:rPr>
-          <w:t>–</w:t>
-        </w:r>
-      </w:ins>
-      <w:ins w:id="750" w:author="Alex Borowicz" w:date="2019-05-10T13:56:00Z">
-        <w:r>
-          <w:rPr>
-            <w:rFonts w:ascii="Times New Roman" w:hAnsi="Times New Roman" w:cs="Times New Roman"/>
-            <w:sz w:val="24"/>
-            <w:szCs w:val="24"/>
-            <w:rPrChange w:id="751" w:author="Alex Borowicz" w:date="2019-05-10T13:57:00Z">
-              <w:rPr>
-                <w:rFonts w:ascii="Times New Roman" w:hAnsi="Times New Roman" w:cs="Times New Roman"/>
-                <w:sz w:val="24"/>
-                <w:szCs w:val="24"/>
-                <w:highlight w:val="yellow"/>
-              </w:rPr>
-            </w:rPrChange>
-          </w:rPr>
-          <w:t xml:space="preserve"> Res</w:t>
-        </w:r>
-      </w:ins>
-      <w:ins w:id="752" w:author="Alex Borowicz" w:date="2019-05-10T13:57:00Z">
-        <w:r>
-          <w:rPr>
-            <w:rFonts w:ascii="Times New Roman" w:hAnsi="Times New Roman" w:cs="Times New Roman"/>
-            <w:sz w:val="24"/>
-            <w:szCs w:val="24"/>
-            <w:rPrChange w:id="753" w:author="Alex Borowicz" w:date="2019-05-10T13:57:00Z">
-              <w:rPr>
-                <w:rFonts w:ascii="Times New Roman" w:hAnsi="Times New Roman" w:cs="Times New Roman"/>
-                <w:sz w:val="24"/>
-                <w:szCs w:val="24"/>
-                <w:highlight w:val="yellow"/>
-              </w:rPr>
-            </w:rPrChange>
-          </w:rPr>
-          <w:t xml:space="preserve">Net-18. Confusion matrices for other models available in </w:t>
-        </w:r>
-        <w:r>
-          <w:rPr>
-            <w:rFonts w:ascii="Times New Roman" w:hAnsi="Times New Roman" w:cs="Times New Roman"/>
-            <w:sz w:val="24"/>
-            <w:szCs w:val="24"/>
-            <w:highlight w:val="yellow"/>
-          </w:rPr>
-          <w:t>S### Fig.</w:t>
+          <w:t xml:space="preserve"> Fig.</w:t>
         </w:r>
       </w:ins>
     </w:p>
@@ -11865,13 +11788,13 @@
       <w:pPr>
         <w:spacing w:line="480" w:lineRule="auto"/>
         <w:rPr>
-          <w:ins w:id="754" w:author="Alex Borowicz" w:date="2019-05-07T15:17:00Z"/>
-          <w:rFonts w:ascii="Times New Roman" w:hAnsi="Times New Roman" w:cs="Times New Roman"/>
-          <w:sz w:val="24"/>
-          <w:szCs w:val="24"/>
-          <w:rPrChange w:id="755" w:author="Alex Borowicz" w:date="2019-05-07T15:17:00Z">
+          <w:ins w:id="745" w:author="Alex Borowicz" w:date="2019-05-07T15:17:00Z"/>
+          <w:rFonts w:ascii="Times New Roman" w:hAnsi="Times New Roman" w:cs="Times New Roman"/>
+          <w:sz w:val="24"/>
+          <w:szCs w:val="24"/>
+          <w:rPrChange w:id="746" w:author="Alex Borowicz" w:date="2019-05-07T15:17:00Z">
             <w:rPr>
-              <w:ins w:id="756" w:author="Alex Borowicz" w:date="2019-05-07T15:17:00Z"/>
+              <w:ins w:id="747" w:author="Alex Borowicz" w:date="2019-05-07T15:17:00Z"/>
               <w:rFonts w:ascii="Times New Roman" w:hAnsi="Times New Roman" w:cs="Times New Roman"/>
               <w:b/>
               <w:sz w:val="36"/>
@@ -11906,7 +11829,7 @@
         <w:spacing w:line="480" w:lineRule="auto"/>
         <w:ind w:firstLine="720"/>
         <w:rPr>
-          <w:ins w:id="757" w:author="Alex Borowicz" w:date="2019-05-07T12:59:00Z"/>
+          <w:ins w:id="748" w:author="Alex Borowicz" w:date="2019-05-07T12:59:00Z"/>
           <w:rFonts w:ascii="Times New Roman" w:hAnsi="Times New Roman" w:cs="Times New Roman"/>
           <w:sz w:val="24"/>
           <w:szCs w:val="24"/>
@@ -12008,7 +11931,7 @@
         </w:rPr>
         <w:t xml:space="preserve">Like most </w:t>
       </w:r>
-      <w:del w:id="758" w:author="Alex Borowicz" w:date="2019-04-16T10:08:00Z">
+      <w:del w:id="749" w:author="Alex Borowicz" w:date="2019-04-16T10:08:00Z">
         <w:r>
           <w:rPr>
             <w:rFonts w:ascii="Times New Roman" w:hAnsi="Times New Roman" w:cs="Times New Roman"/>
@@ -12018,7 +11941,7 @@
           <w:delText xml:space="preserve">machine </w:delText>
         </w:r>
       </w:del>
-      <w:ins w:id="759" w:author="Alex Borowicz" w:date="2019-04-16T10:08:00Z">
+      <w:ins w:id="750" w:author="Alex Borowicz" w:date="2019-04-16T10:08:00Z">
         <w:r>
           <w:rPr>
             <w:rFonts w:ascii="Times New Roman" w:hAnsi="Times New Roman" w:cs="Times New Roman"/>
@@ -12120,7 +12043,7 @@
           <w:sz w:val="24"/>
           <w:szCs w:val="24"/>
         </w:rPr>
-        <w:pPrChange w:id="760" w:author="Alex Borowicz" w:date="2019-04-07T19:56:00Z">
+        <w:pPrChange w:id="751" w:author="Alex Borowicz" w:date="2019-04-07T19:56:00Z">
           <w:pPr>
             <w:spacing w:line="480" w:lineRule="auto"/>
           </w:pPr>
@@ -12142,7 +12065,7 @@
         </w:rPr>
         <w:t>for non-profit organizations and education users is available</w:t>
       </w:r>
-      <w:ins w:id="761" w:author="Alex Borowicz" w:date="2019-04-16T10:08:00Z">
+      <w:ins w:id="752" w:author="Alex Borowicz" w:date="2019-04-16T10:08:00Z">
         <w:r>
           <w:rPr>
             <w:rFonts w:ascii="Times New Roman" w:hAnsi="Times New Roman" w:cs="Times New Roman"/>
@@ -12152,7 +12075,7 @@
           <w:t xml:space="preserve"> </w:t>
         </w:r>
       </w:ins>
-      <w:ins w:id="762" w:author="Alex Borowicz" w:date="2019-04-16T10:09:00Z">
+      <w:ins w:id="753" w:author="Alex Borowicz" w:date="2019-04-16T10:09:00Z">
         <w:r>
           <w:rPr>
             <w:rFonts w:ascii="Times New Roman" w:hAnsi="Times New Roman" w:cs="Times New Roman"/>
@@ -12162,7 +12085,7 @@
           <w:t>and the Digital Globe Foundation provides imagery grants</w:t>
         </w:r>
       </w:ins>
-      <w:ins w:id="763" w:author="Alex Borowicz" w:date="2019-04-16T10:12:00Z">
+      <w:ins w:id="754" w:author="Alex Borowicz" w:date="2019-04-16T10:12:00Z">
         <w:r>
           <w:rPr>
             <w:rFonts w:ascii="Times New Roman" w:hAnsi="Times New Roman" w:cs="Times New Roman"/>
@@ -12172,7 +12095,7 @@
           <w:t>.</w:t>
         </w:r>
       </w:ins>
-      <w:ins w:id="764" w:author="Alex Borowicz" w:date="2019-04-16T10:13:00Z">
+      <w:ins w:id="755" w:author="Alex Borowicz" w:date="2019-04-16T10:13:00Z">
         <w:r>
           <w:rPr>
             <w:rFonts w:ascii="Times New Roman" w:hAnsi="Times New Roman" w:cs="Times New Roman"/>
@@ -12182,7 +12105,7 @@
           <w:t xml:space="preserve"> While it is difficult to estimate the cost of </w:t>
         </w:r>
       </w:ins>
-      <w:ins w:id="765" w:author="Alex Borowicz" w:date="2019-04-16T10:16:00Z">
+      <w:ins w:id="756" w:author="Alex Borowicz" w:date="2019-04-16T10:16:00Z">
         <w:r>
           <w:rPr>
             <w:rFonts w:ascii="Times New Roman" w:hAnsi="Times New Roman" w:cs="Times New Roman"/>
@@ -12193,7 +12116,7 @@
         </w:r>
       </w:ins>
       <w:proofErr w:type="spellStart"/>
-      <w:ins w:id="766" w:author="Alex Borowicz" w:date="2019-04-16T10:17:00Z">
+      <w:ins w:id="757" w:author="Alex Borowicz" w:date="2019-04-16T10:17:00Z">
         <w:r>
           <w:rPr>
             <w:rFonts w:ascii="Times New Roman" w:hAnsi="Times New Roman" w:cs="Times New Roman"/>
@@ -12220,7 +12143,7 @@
           <w:t>(</w:t>
         </w:r>
       </w:ins>
-      <w:ins w:id="767" w:author="Alex Borowicz" w:date="2019-05-09T13:43:00Z">
+      <w:ins w:id="758" w:author="Alex Borowicz" w:date="2019-05-09T13:43:00Z">
         <w:r>
           <w:rPr>
             <w:rFonts w:ascii="Times New Roman" w:hAnsi="Times New Roman" w:cs="Times New Roman"/>
@@ -12230,7 +12153,7 @@
           <w:t>[47</w:t>
         </w:r>
       </w:ins>
-      <w:ins w:id="768" w:author="Alex Borowicz" w:date="2019-05-09T13:44:00Z">
+      <w:ins w:id="759" w:author="Alex Borowicz" w:date="2019-05-09T13:44:00Z">
         <w:r>
           <w:rPr>
             <w:rFonts w:ascii="Times New Roman" w:hAnsi="Times New Roman" w:cs="Times New Roman"/>
@@ -12240,7 +12163,7 @@
           <w:t>]</w:t>
         </w:r>
       </w:ins>
-      <w:ins w:id="769" w:author="Alex Borowicz" w:date="2019-04-16T10:17:00Z">
+      <w:ins w:id="760" w:author="Alex Borowicz" w:date="2019-04-16T10:17:00Z">
         <w:r>
           <w:rPr>
             <w:rFonts w:ascii="Times New Roman" w:hAnsi="Times New Roman" w:cs="Times New Roman"/>
@@ -12268,7 +12191,7 @@
           <w:t xml:space="preserve"> aerial surveys and a</w:t>
         </w:r>
       </w:ins>
-      <w:ins w:id="770" w:author="Alex Borowicz" w:date="2019-04-16T10:18:00Z">
+      <w:ins w:id="761" w:author="Alex Borowicz" w:date="2019-04-16T10:18:00Z">
         <w:r>
           <w:rPr>
             <w:rFonts w:ascii="Times New Roman" w:hAnsi="Times New Roman" w:cs="Times New Roman"/>
@@ -12286,7 +12209,7 @@
         </w:rPr>
         <w:t>.</w:t>
       </w:r>
-      <w:ins w:id="771" w:author="Alex Borowicz" w:date="2019-05-07T12:59:00Z">
+      <w:ins w:id="762" w:author="Alex Borowicz" w:date="2019-05-07T12:59:00Z">
         <w:r>
           <w:rPr>
             <w:rFonts w:ascii="Times New Roman" w:hAnsi="Times New Roman" w:cs="Times New Roman"/>
@@ -12296,7 +12219,7 @@
           <w:t xml:space="preserve"> </w:t>
         </w:r>
       </w:ins>
-      <w:ins w:id="772" w:author="Alex Borowicz" w:date="2019-05-09T10:27:00Z">
+      <w:ins w:id="763" w:author="Alex Borowicz" w:date="2019-05-09T10:27:00Z">
         <w:r>
           <w:rPr>
             <w:rFonts w:ascii="Times New Roman" w:hAnsi="Times New Roman" w:cs="Times New Roman"/>
@@ -12306,7 +12229,7 @@
           <w:t>S</w:t>
         </w:r>
       </w:ins>
-      <w:ins w:id="773" w:author="Alex Borowicz" w:date="2019-05-07T13:00:00Z">
+      <w:ins w:id="764" w:author="Alex Borowicz" w:date="2019-05-07T13:00:00Z">
         <w:r>
           <w:rPr>
             <w:rFonts w:ascii="Times New Roman" w:hAnsi="Times New Roman" w:cs="Times New Roman"/>
@@ -12316,7 +12239,7 @@
           <w:t xml:space="preserve">atellite tasking </w:t>
         </w:r>
       </w:ins>
-      <w:ins w:id="774" w:author="Alex Borowicz" w:date="2019-05-09T10:27:00Z">
+      <w:ins w:id="765" w:author="Alex Borowicz" w:date="2019-05-09T10:27:00Z">
         <w:r>
           <w:rPr>
             <w:rFonts w:ascii="Times New Roman" w:hAnsi="Times New Roman" w:cs="Times New Roman"/>
@@ -12326,7 +12249,7 @@
           <w:t xml:space="preserve">logistics </w:t>
         </w:r>
       </w:ins>
-      <w:ins w:id="775" w:author="Alex Borowicz" w:date="2019-05-07T13:00:00Z">
+      <w:ins w:id="766" w:author="Alex Borowicz" w:date="2019-05-07T13:00:00Z">
         <w:r>
           <w:rPr>
             <w:rFonts w:ascii="Times New Roman" w:hAnsi="Times New Roman" w:cs="Times New Roman"/>
@@ -12336,7 +12259,65 @@
           <w:t xml:space="preserve">can make </w:t>
         </w:r>
       </w:ins>
-      <w:ins w:id="776" w:author="Alex Borowicz" w:date="2019-05-09T10:27:00Z">
+      <w:ins w:id="767" w:author="Alex Borowicz" w:date="2019-05-09T10:27:00Z">
+        <w:r>
+          <w:rPr>
+            <w:rFonts w:ascii="Times New Roman" w:hAnsi="Times New Roman" w:cs="Times New Roman"/>
+            <w:sz w:val="24"/>
+            <w:szCs w:val="24"/>
+          </w:rPr>
+          <w:t>imagery</w:t>
+        </w:r>
+      </w:ins>
+      <w:ins w:id="768" w:author="Alex Borowicz" w:date="2019-05-07T13:00:00Z">
+        <w:r>
+          <w:rPr>
+            <w:rFonts w:ascii="Times New Roman" w:hAnsi="Times New Roman" w:cs="Times New Roman"/>
+            <w:sz w:val="24"/>
+            <w:szCs w:val="24"/>
+          </w:rPr>
+          <w:t xml:space="preserve"> acquisition </w:t>
+        </w:r>
+      </w:ins>
+      <w:ins w:id="769" w:author="Alex Borowicz" w:date="2019-05-09T10:27:00Z">
+        <w:r>
+          <w:rPr>
+            <w:rFonts w:ascii="Times New Roman" w:hAnsi="Times New Roman" w:cs="Times New Roman"/>
+            <w:sz w:val="24"/>
+            <w:szCs w:val="24"/>
+          </w:rPr>
+          <w:t>in some</w:t>
+        </w:r>
+      </w:ins>
+      <w:ins w:id="770" w:author="Alex Borowicz" w:date="2019-05-07T13:00:00Z">
+        <w:r>
+          <w:rPr>
+            <w:rFonts w:ascii="Times New Roman" w:hAnsi="Times New Roman" w:cs="Times New Roman"/>
+            <w:sz w:val="24"/>
+            <w:szCs w:val="24"/>
+          </w:rPr>
+          <w:t xml:space="preserve"> locations</w:t>
+        </w:r>
+      </w:ins>
+      <w:ins w:id="771" w:author="Alex Borowicz" w:date="2019-05-09T10:27:00Z">
+        <w:r>
+          <w:rPr>
+            <w:rFonts w:ascii="Times New Roman" w:hAnsi="Times New Roman" w:cs="Times New Roman"/>
+            <w:sz w:val="24"/>
+            <w:szCs w:val="24"/>
+          </w:rPr>
+          <w:t xml:space="preserve"> (e.g., high latitudes)</w:t>
+        </w:r>
+      </w:ins>
+      <w:ins w:id="772" w:author="Alex Borowicz" w:date="2019-05-07T13:00:00Z">
+        <w:r>
+          <w:rPr>
+            <w:rFonts w:ascii="Times New Roman" w:hAnsi="Times New Roman" w:cs="Times New Roman"/>
+            <w:sz w:val="24"/>
+            <w:szCs w:val="24"/>
+          </w:rPr>
+          <w:t xml:space="preserve"> challenging, though plans for larger </w:t>
+        </w:r>
         <w:r>
           <w:rPr>
             <w:rFonts w:ascii="Times New Roman" w:hAnsi="Times New Roman" w:cs="Times New Roman"/>
@@ -12344,60 +12325,10 @@
             <w:szCs w:val="24"/>
           </w:rPr>
           <w:lastRenderedPageBreak/>
-          <w:t>imagery</w:t>
-        </w:r>
-      </w:ins>
-      <w:ins w:id="777" w:author="Alex Borowicz" w:date="2019-05-07T13:00:00Z">
-        <w:r>
-          <w:rPr>
-            <w:rFonts w:ascii="Times New Roman" w:hAnsi="Times New Roman" w:cs="Times New Roman"/>
-            <w:sz w:val="24"/>
-            <w:szCs w:val="24"/>
-          </w:rPr>
-          <w:t xml:space="preserve"> acquisition </w:t>
-        </w:r>
-      </w:ins>
-      <w:ins w:id="778" w:author="Alex Borowicz" w:date="2019-05-09T10:27:00Z">
-        <w:r>
-          <w:rPr>
-            <w:rFonts w:ascii="Times New Roman" w:hAnsi="Times New Roman" w:cs="Times New Roman"/>
-            <w:sz w:val="24"/>
-            <w:szCs w:val="24"/>
-          </w:rPr>
-          <w:t>in some</w:t>
-        </w:r>
-      </w:ins>
-      <w:ins w:id="779" w:author="Alex Borowicz" w:date="2019-05-07T13:00:00Z">
-        <w:r>
-          <w:rPr>
-            <w:rFonts w:ascii="Times New Roman" w:hAnsi="Times New Roman" w:cs="Times New Roman"/>
-            <w:sz w:val="24"/>
-            <w:szCs w:val="24"/>
-          </w:rPr>
-          <w:t xml:space="preserve"> locations</w:t>
-        </w:r>
-      </w:ins>
-      <w:ins w:id="780" w:author="Alex Borowicz" w:date="2019-05-09T10:27:00Z">
-        <w:r>
-          <w:rPr>
-            <w:rFonts w:ascii="Times New Roman" w:hAnsi="Times New Roman" w:cs="Times New Roman"/>
-            <w:sz w:val="24"/>
-            <w:szCs w:val="24"/>
-          </w:rPr>
-          <w:t xml:space="preserve"> (e.g., high latitudes)</w:t>
-        </w:r>
-      </w:ins>
-      <w:ins w:id="781" w:author="Alex Borowicz" w:date="2019-05-07T13:00:00Z">
-        <w:r>
-          <w:rPr>
-            <w:rFonts w:ascii="Times New Roman" w:hAnsi="Times New Roman" w:cs="Times New Roman"/>
-            <w:sz w:val="24"/>
-            <w:szCs w:val="24"/>
-          </w:rPr>
-          <w:t xml:space="preserve"> challenging, though plans for larger satellite constellations will ameliorate </w:t>
-        </w:r>
-      </w:ins>
-      <w:ins w:id="782" w:author="Alex Borowicz" w:date="2019-05-09T10:28:00Z">
+          <w:t xml:space="preserve">satellite constellations will ameliorate </w:t>
+        </w:r>
+      </w:ins>
+      <w:ins w:id="773" w:author="Alex Borowicz" w:date="2019-05-09T10:28:00Z">
         <w:r>
           <w:rPr>
             <w:rFonts w:ascii="Times New Roman" w:hAnsi="Times New Roman" w:cs="Times New Roman"/>
@@ -12407,7 +12338,7 @@
           <w:t>many</w:t>
         </w:r>
       </w:ins>
-      <w:ins w:id="783" w:author="Alex Borowicz" w:date="2019-05-07T13:00:00Z">
+      <w:ins w:id="774" w:author="Alex Borowicz" w:date="2019-05-07T13:00:00Z">
         <w:r>
           <w:rPr>
             <w:rFonts w:ascii="Times New Roman" w:hAnsi="Times New Roman" w:cs="Times New Roman"/>
@@ -12417,7 +12348,7 @@
           <w:t xml:space="preserve"> of these </w:t>
         </w:r>
       </w:ins>
-      <w:ins w:id="784" w:author="Alex Borowicz" w:date="2019-05-09T10:28:00Z">
+      <w:ins w:id="775" w:author="Alex Borowicz" w:date="2019-05-09T10:28:00Z">
         <w:r>
           <w:rPr>
             <w:rFonts w:ascii="Times New Roman" w:hAnsi="Times New Roman" w:cs="Times New Roman"/>
@@ -12427,7 +12358,7 @@
           <w:t>limitations over time</w:t>
         </w:r>
       </w:ins>
-      <w:ins w:id="785" w:author="Alex Borowicz" w:date="2019-05-07T13:00:00Z">
+      <w:ins w:id="776" w:author="Alex Borowicz" w:date="2019-05-07T13:00:00Z">
         <w:r>
           <w:rPr>
             <w:rFonts w:ascii="Times New Roman" w:hAnsi="Times New Roman" w:cs="Times New Roman"/>
@@ -12491,7 +12422,7 @@
         <w:spacing w:line="480" w:lineRule="auto"/>
         <w:ind w:firstLine="720"/>
         <w:rPr>
-          <w:ins w:id="786" w:author="Alex Borowicz" w:date="2019-05-07T16:12:00Z"/>
+          <w:ins w:id="777" w:author="Alex Borowicz" w:date="2019-05-07T16:12:00Z"/>
           <w:rFonts w:ascii="Times New Roman" w:hAnsi="Times New Roman" w:cs="Times New Roman"/>
           <w:sz w:val="24"/>
           <w:szCs w:val="24"/>
@@ -12689,7 +12620,7 @@
         </w:rPr>
         <w:t xml:space="preserve"> help minimize the number of false positives in a cetacean survey</w:t>
       </w:r>
-      <w:ins w:id="787" w:author="Alex Borowicz" w:date="2019-05-07T16:12:00Z">
+      <w:ins w:id="778" w:author="Alex Borowicz" w:date="2019-05-07T16:12:00Z">
         <w:r>
           <w:rPr>
             <w:rFonts w:ascii="Times New Roman" w:hAnsi="Times New Roman" w:cs="Times New Roman"/>
@@ -12707,7 +12638,7 @@
         </w:rPr>
         <w:t>.</w:t>
       </w:r>
-      <w:ins w:id="788" w:author="Alex Borowicz" w:date="2019-05-07T16:13:00Z">
+      <w:ins w:id="779" w:author="Alex Borowicz" w:date="2019-05-07T16:13:00Z">
         <w:r>
           <w:rPr>
             <w:rFonts w:ascii="Times New Roman" w:hAnsi="Times New Roman" w:cs="Times New Roman"/>
@@ -12717,7 +12648,7 @@
           <w:t xml:space="preserve"> A greater number of classes allows the model </w:t>
         </w:r>
       </w:ins>
-      <w:ins w:id="789" w:author="Alex Borowicz" w:date="2019-05-09T10:28:00Z">
+      <w:ins w:id="780" w:author="Alex Borowicz" w:date="2019-05-09T10:28:00Z">
         <w:r>
           <w:rPr>
             <w:rFonts w:ascii="Times New Roman" w:hAnsi="Times New Roman" w:cs="Times New Roman"/>
@@ -12727,7 +12658,7 @@
           <w:t>more accu</w:t>
         </w:r>
       </w:ins>
-      <w:ins w:id="790" w:author="Alex Borowicz" w:date="2019-05-09T10:29:00Z">
+      <w:ins w:id="781" w:author="Alex Borowicz" w:date="2019-05-09T10:29:00Z">
         <w:r>
           <w:rPr>
             <w:rFonts w:ascii="Times New Roman" w:hAnsi="Times New Roman" w:cs="Times New Roman"/>
@@ -12737,7 +12668,7 @@
           <w:t>rately classify</w:t>
         </w:r>
       </w:ins>
-      <w:ins w:id="791" w:author="Alex Borowicz" w:date="2019-05-07T16:13:00Z">
+      <w:ins w:id="782" w:author="Alex Borowicz" w:date="2019-05-07T16:13:00Z">
         <w:r>
           <w:rPr>
             <w:rFonts w:ascii="Times New Roman" w:hAnsi="Times New Roman" w:cs="Times New Roman"/>
@@ -12747,7 +12678,7 @@
           <w:t xml:space="preserve"> objects that don</w:t>
         </w:r>
       </w:ins>
-      <w:ins w:id="792" w:author="Alex Borowicz" w:date="2019-05-07T16:14:00Z">
+      <w:ins w:id="783" w:author="Alex Borowicz" w:date="2019-05-07T16:14:00Z">
         <w:r>
           <w:rPr>
             <w:rFonts w:ascii="Times New Roman" w:hAnsi="Times New Roman" w:cs="Times New Roman"/>
@@ -12799,7 +12730,7 @@
         </w:rPr>
         <w:t xml:space="preserve"> </w:t>
       </w:r>
-      <w:ins w:id="793" w:author="Alex Borowicz" w:date="2019-04-16T10:31:00Z">
+      <w:ins w:id="784" w:author="Alex Borowicz" w:date="2019-04-16T10:31:00Z">
         <w:r>
           <w:rPr>
             <w:rFonts w:ascii="Times New Roman" w:hAnsi="Times New Roman" w:cs="Times New Roman"/>
@@ -12809,26 +12740,17 @@
           <w:t xml:space="preserve">Further classification to the species level is theoretically possible but only with a much more robust training set. Work on manual species classification </w:t>
         </w:r>
       </w:ins>
-      <w:ins w:id="794" w:author="Alex Borowicz" w:date="2019-04-16T10:32:00Z">
-        <w:r>
-          <w:rPr>
-            <w:rFonts w:ascii="Times New Roman" w:hAnsi="Times New Roman" w:cs="Times New Roman"/>
-            <w:sz w:val="24"/>
-            <w:szCs w:val="24"/>
-          </w:rPr>
-          <w:t xml:space="preserve">from satellite imagery shows promise but also indicates that some species are more </w:t>
-        </w:r>
-        <w:r>
-          <w:rPr>
-            <w:rFonts w:ascii="Times New Roman" w:hAnsi="Times New Roman" w:cs="Times New Roman"/>
-            <w:sz w:val="24"/>
-            <w:szCs w:val="24"/>
-          </w:rPr>
-          <w:lastRenderedPageBreak/>
-          <w:t xml:space="preserve">readily identifiable than others </w:t>
-        </w:r>
-      </w:ins>
-      <w:ins w:id="795" w:author="Alex Borowicz" w:date="2019-04-16T10:33:00Z">
+      <w:ins w:id="785" w:author="Alex Borowicz" w:date="2019-04-16T10:32:00Z">
+        <w:r>
+          <w:rPr>
+            <w:rFonts w:ascii="Times New Roman" w:hAnsi="Times New Roman" w:cs="Times New Roman"/>
+            <w:sz w:val="24"/>
+            <w:szCs w:val="24"/>
+          </w:rPr>
+          <w:t xml:space="preserve">from satellite imagery shows promise but also indicates that some species are more readily identifiable than others </w:t>
+        </w:r>
+      </w:ins>
+      <w:ins w:id="786" w:author="Alex Borowicz" w:date="2019-04-16T10:33:00Z">
         <w:r>
           <w:rPr>
             <w:rFonts w:ascii="Times New Roman" w:hAnsi="Times New Roman" w:cs="Times New Roman"/>
@@ -12838,7 +12760,7 @@
           <w:t>[25].</w:t>
         </w:r>
       </w:ins>
-      <w:ins w:id="796" w:author="Alex Borowicz" w:date="2019-04-16T10:32:00Z">
+      <w:ins w:id="787" w:author="Alex Borowicz" w:date="2019-04-16T10:32:00Z">
         <w:r>
           <w:rPr>
             <w:rFonts w:ascii="Times New Roman" w:hAnsi="Times New Roman" w:cs="Times New Roman"/>
@@ -12848,7 +12770,7 @@
           <w:t xml:space="preserve"> </w:t>
         </w:r>
       </w:ins>
-      <w:ins w:id="797" w:author="Alex Borowicz" w:date="2019-05-07T16:12:00Z">
+      <w:ins w:id="788" w:author="Alex Borowicz" w:date="2019-05-07T16:12:00Z">
         <w:r>
           <w:rPr>
             <w:rFonts w:ascii="Times New Roman" w:hAnsi="Times New Roman" w:cs="Times New Roman"/>
@@ -12863,10 +12785,10 @@
       <w:pPr>
         <w:spacing w:line="480" w:lineRule="auto"/>
         <w:rPr>
-          <w:ins w:id="798" w:author="Alex Borowicz" w:date="2019-05-07T16:12:00Z"/>
-        </w:rPr>
-      </w:pPr>
-      <w:ins w:id="799" w:author="Alex Borowicz" w:date="2019-05-07T16:12:00Z">
+          <w:ins w:id="789" w:author="Alex Borowicz" w:date="2019-05-07T16:12:00Z"/>
+        </w:rPr>
+      </w:pPr>
+      <w:ins w:id="790" w:author="Alex Borowicz" w:date="2019-05-07T16:12:00Z">
         <w:r>
           <w:rPr>
             <w:rFonts w:ascii="Times New Roman" w:hAnsi="Times New Roman" w:cs="Times New Roman"/>
@@ -12874,6 +12796,7 @@
             <w:sz w:val="24"/>
             <w:szCs w:val="24"/>
           </w:rPr>
+          <w:lastRenderedPageBreak/>
           <w:t xml:space="preserve">Fig </w:t>
         </w:r>
         <w:r>
@@ -12886,7 +12809,7 @@
           <w:t>5</w:t>
         </w:r>
       </w:ins>
-      <w:ins w:id="800" w:author="Alex Borowicz" w:date="2019-05-10T13:50:00Z">
+      <w:ins w:id="791" w:author="Alex Borowicz" w:date="2019-05-10T13:50:00Z">
         <w:r>
           <w:rPr>
             <w:rFonts w:ascii="Times New Roman" w:hAnsi="Times New Roman" w:cs="Times New Roman"/>
@@ -12896,7 +12819,7 @@
           <w:t>.</w:t>
         </w:r>
       </w:ins>
-      <w:ins w:id="801" w:author="Alex Borowicz" w:date="2019-05-07T16:12:00Z">
+      <w:ins w:id="792" w:author="Alex Borowicz" w:date="2019-05-07T16:12:00Z">
         <w:r>
           <w:rPr>
             <w:rFonts w:ascii="Times New Roman" w:hAnsi="Times New Roman" w:cs="Times New Roman"/>
@@ -12912,7 +12835,29 @@
             <w:sz w:val="24"/>
             <w:szCs w:val="24"/>
           </w:rPr>
-          <w:t>Example image.</w:t>
+          <w:t>Example image</w:t>
+        </w:r>
+      </w:ins>
+      <w:ins w:id="793" w:author="Alex Borowicz" w:date="2019-05-14T15:03:00Z">
+        <w:r>
+          <w:rPr>
+            <w:rFonts w:ascii="Times New Roman" w:hAnsi="Times New Roman" w:cs="Times New Roman"/>
+            <w:b/>
+            <w:sz w:val="24"/>
+            <w:szCs w:val="24"/>
+          </w:rPr>
+          <w:t>s</w:t>
+        </w:r>
+      </w:ins>
+      <w:ins w:id="794" w:author="Alex Borowicz" w:date="2019-05-07T16:12:00Z">
+        <w:r>
+          <w:rPr>
+            <w:rFonts w:ascii="Times New Roman" w:hAnsi="Times New Roman" w:cs="Times New Roman"/>
+            <w:b/>
+            <w:sz w:val="24"/>
+            <w:szCs w:val="24"/>
+          </w:rPr>
+          <w:t>.</w:t>
         </w:r>
         <w:r>
           <w:rPr>
@@ -12932,7 +12877,7 @@
           <w:sz w:val="24"/>
           <w:szCs w:val="24"/>
         </w:rPr>
-        <w:pPrChange w:id="802" w:author="Alex Borowicz" w:date="2019-05-07T16:12:00Z">
+        <w:pPrChange w:id="795" w:author="Alex Borowicz" w:date="2019-05-07T16:12:00Z">
           <w:pPr>
             <w:spacing w:line="480" w:lineRule="auto"/>
             <w:ind w:firstLine="720"/>
@@ -12945,7 +12890,7 @@
         <w:spacing w:line="480" w:lineRule="auto"/>
         <w:ind w:firstLine="720"/>
         <w:rPr>
-          <w:ins w:id="803" w:author="Alex Borowicz" w:date="2019-05-07T12:54:00Z"/>
+          <w:ins w:id="796" w:author="Alex Borowicz" w:date="2019-05-07T12:54:00Z"/>
           <w:rFonts w:ascii="Times New Roman" w:hAnsi="Times New Roman" w:cs="Times New Roman"/>
           <w:sz w:val="24"/>
           <w:szCs w:val="24"/>
@@ -12983,7 +12928,7 @@
         </w:rPr>
         <w:t>[4</w:t>
       </w:r>
-      <w:ins w:id="804" w:author="Alex Borowicz" w:date="2019-05-09T13:44:00Z">
+      <w:ins w:id="797" w:author="Alex Borowicz" w:date="2019-05-09T13:44:00Z">
         <w:r>
           <w:rPr>
             <w:rFonts w:ascii="Times New Roman" w:hAnsi="Times New Roman" w:cs="Times New Roman"/>
@@ -12993,7 +12938,7 @@
           <w:t>8</w:t>
         </w:r>
       </w:ins>
-      <w:del w:id="805" w:author="Alex Borowicz" w:date="2019-05-09T13:34:00Z">
+      <w:del w:id="798" w:author="Alex Borowicz" w:date="2019-05-09T13:34:00Z">
         <w:r>
           <w:rPr>
             <w:rFonts w:ascii="Times New Roman" w:hAnsi="Times New Roman" w:cs="Times New Roman"/>
@@ -13011,7 +12956,7 @@
         </w:rPr>
         <w:t>-</w:t>
       </w:r>
-      <w:ins w:id="806" w:author="Alex Borowicz" w:date="2019-05-09T13:40:00Z">
+      <w:ins w:id="799" w:author="Alex Borowicz" w:date="2019-05-09T13:40:00Z">
         <w:r>
           <w:rPr>
             <w:rFonts w:ascii="Times New Roman" w:hAnsi="Times New Roman" w:cs="Times New Roman"/>
@@ -13021,7 +12966,7 @@
           <w:t>5</w:t>
         </w:r>
       </w:ins>
-      <w:ins w:id="807" w:author="Alex Borowicz" w:date="2019-05-09T13:44:00Z">
+      <w:ins w:id="800" w:author="Alex Borowicz" w:date="2019-05-09T13:44:00Z">
         <w:r>
           <w:rPr>
             <w:rFonts w:ascii="Times New Roman" w:hAnsi="Times New Roman" w:cs="Times New Roman"/>
@@ -13031,7 +12976,7 @@
           <w:t>1</w:t>
         </w:r>
       </w:ins>
-      <w:del w:id="808" w:author="Alex Borowicz" w:date="2019-05-09T13:40:00Z">
+      <w:del w:id="801" w:author="Alex Borowicz" w:date="2019-05-09T13:40:00Z">
         <w:r>
           <w:rPr>
             <w:rFonts w:ascii="Times New Roman" w:hAnsi="Times New Roman" w:cs="Times New Roman"/>
@@ -13041,7 +12986,7 @@
           <w:delText>4</w:delText>
         </w:r>
       </w:del>
-      <w:del w:id="809" w:author="Alex Borowicz" w:date="2019-05-09T13:34:00Z">
+      <w:del w:id="802" w:author="Alex Borowicz" w:date="2019-05-09T13:34:00Z">
         <w:r>
           <w:rPr>
             <w:rFonts w:ascii="Times New Roman" w:hAnsi="Times New Roman" w:cs="Times New Roman"/>
@@ -13099,7 +13044,7 @@
         </w:rPr>
         <w:t xml:space="preserve"> a lot of “noise” which makes it difficult to separate a whale from the surrounding water</w:t>
       </w:r>
-      <w:ins w:id="810" w:author="Alex Borowicz" w:date="2019-05-07T12:48:00Z">
+      <w:ins w:id="803" w:author="Alex Borowicz" w:date="2019-05-07T12:48:00Z">
         <w:r>
           <w:rPr>
             <w:rFonts w:ascii="Times New Roman" w:hAnsi="Times New Roman" w:cs="Times New Roman"/>
@@ -13109,6 +13054,84 @@
           <w:t xml:space="preserve">, though aerial or satellite methods would likely have more success than surface-level observations as the </w:t>
         </w:r>
       </w:ins>
+      <w:ins w:id="804" w:author="Alex Borowicz" w:date="2019-05-09T10:30:00Z">
+        <w:r>
+          <w:rPr>
+            <w:rFonts w:ascii="Times New Roman" w:hAnsi="Times New Roman" w:cs="Times New Roman"/>
+            <w:sz w:val="24"/>
+            <w:szCs w:val="24"/>
+          </w:rPr>
+          <w:t>orthogonal</w:t>
+        </w:r>
+      </w:ins>
+      <w:ins w:id="805" w:author="Alex Borowicz" w:date="2019-05-07T12:49:00Z">
+        <w:r>
+          <w:rPr>
+            <w:rFonts w:ascii="Times New Roman" w:hAnsi="Times New Roman" w:cs="Times New Roman"/>
+            <w:sz w:val="24"/>
+            <w:szCs w:val="24"/>
+          </w:rPr>
+          <w:t xml:space="preserve"> view allows the observer to see </w:t>
+        </w:r>
+      </w:ins>
+      <w:ins w:id="806" w:author="Alex Borowicz" w:date="2019-05-09T10:30:00Z">
+        <w:r>
+          <w:rPr>
+            <w:rFonts w:ascii="Times New Roman" w:hAnsi="Times New Roman" w:cs="Times New Roman"/>
+            <w:sz w:val="24"/>
+            <w:szCs w:val="24"/>
+          </w:rPr>
+          <w:t xml:space="preserve">at least partially </w:t>
+        </w:r>
+      </w:ins>
+      <w:ins w:id="807" w:author="Alex Borowicz" w:date="2019-05-07T12:49:00Z">
+        <w:r>
+          <w:rPr>
+            <w:rFonts w:ascii="Times New Roman" w:hAnsi="Times New Roman" w:cs="Times New Roman"/>
+            <w:sz w:val="24"/>
+            <w:szCs w:val="24"/>
+          </w:rPr>
+          <w:t>through the wate</w:t>
+        </w:r>
+      </w:ins>
+      <w:ins w:id="808" w:author="Alex Borowicz" w:date="2019-05-09T10:30:00Z">
+        <w:r>
+          <w:rPr>
+            <w:rFonts w:ascii="Times New Roman" w:hAnsi="Times New Roman" w:cs="Times New Roman"/>
+            <w:sz w:val="24"/>
+            <w:szCs w:val="24"/>
+          </w:rPr>
+          <w:t>r</w:t>
+        </w:r>
+      </w:ins>
+      <w:r>
+        <w:rPr>
+          <w:rFonts w:ascii="Times New Roman" w:hAnsi="Times New Roman" w:cs="Times New Roman"/>
+          <w:sz w:val="24"/>
+          <w:szCs w:val="24"/>
+        </w:rPr>
+        <w:t>.</w:t>
+      </w:r>
+      <w:ins w:id="809" w:author="Alex Borowicz" w:date="2019-05-07T12:49:00Z">
+        <w:r>
+          <w:rPr>
+            <w:rFonts w:ascii="Times New Roman" w:hAnsi="Times New Roman" w:cs="Times New Roman"/>
+            <w:sz w:val="24"/>
+            <w:szCs w:val="24"/>
+          </w:rPr>
+          <w:t xml:space="preserve"> </w:t>
+        </w:r>
+      </w:ins>
+      <w:ins w:id="810" w:author="Alex Borowicz" w:date="2019-05-07T12:50:00Z">
+        <w:r>
+          <w:rPr>
+            <w:rFonts w:ascii="Times New Roman" w:hAnsi="Times New Roman" w:cs="Times New Roman"/>
+            <w:sz w:val="24"/>
+            <w:szCs w:val="24"/>
+          </w:rPr>
+          <w:t xml:space="preserve">While we have not developed a </w:t>
+        </w:r>
+      </w:ins>
       <w:ins w:id="811" w:author="Alex Borowicz" w:date="2019-05-09T10:30:00Z">
         <w:r>
           <w:rPr>
@@ -13116,58 +13139,184 @@
             <w:sz w:val="24"/>
             <w:szCs w:val="24"/>
           </w:rPr>
-          <w:t>orthogonal</w:t>
-        </w:r>
-      </w:ins>
-      <w:ins w:id="812" w:author="Alex Borowicz" w:date="2019-05-07T12:49:00Z">
-        <w:r>
-          <w:rPr>
-            <w:rFonts w:ascii="Times New Roman" w:hAnsi="Times New Roman" w:cs="Times New Roman"/>
-            <w:sz w:val="24"/>
-            <w:szCs w:val="24"/>
-          </w:rPr>
-          <w:t xml:space="preserve"> view allows the observer to see </w:t>
-        </w:r>
-      </w:ins>
-      <w:ins w:id="813" w:author="Alex Borowicz" w:date="2019-05-09T10:30:00Z">
-        <w:r>
-          <w:rPr>
-            <w:rFonts w:ascii="Times New Roman" w:hAnsi="Times New Roman" w:cs="Times New Roman"/>
-            <w:sz w:val="24"/>
-            <w:szCs w:val="24"/>
-          </w:rPr>
-          <w:t xml:space="preserve">at least partially </w:t>
-        </w:r>
-      </w:ins>
-      <w:ins w:id="814" w:author="Alex Borowicz" w:date="2019-05-07T12:49:00Z">
-        <w:r>
-          <w:rPr>
-            <w:rFonts w:ascii="Times New Roman" w:hAnsi="Times New Roman" w:cs="Times New Roman"/>
-            <w:sz w:val="24"/>
-            <w:szCs w:val="24"/>
-          </w:rPr>
-          <w:t>through the wate</w:t>
-        </w:r>
-      </w:ins>
-      <w:ins w:id="815" w:author="Alex Borowicz" w:date="2019-05-09T10:30:00Z">
-        <w:r>
-          <w:rPr>
-            <w:rFonts w:ascii="Times New Roman" w:hAnsi="Times New Roman" w:cs="Times New Roman"/>
-            <w:sz w:val="24"/>
-            <w:szCs w:val="24"/>
-          </w:rPr>
-          <w:t>r</w:t>
-        </w:r>
-      </w:ins>
-      <w:r>
-        <w:rPr>
-          <w:rFonts w:ascii="Times New Roman" w:hAnsi="Times New Roman" w:cs="Times New Roman"/>
-          <w:sz w:val="24"/>
-          <w:szCs w:val="24"/>
-        </w:rPr>
-        <w:t>.</w:t>
-      </w:r>
-      <w:ins w:id="816" w:author="Alex Borowicz" w:date="2019-05-07T12:49:00Z">
+          <w:t>definitive</w:t>
+        </w:r>
+      </w:ins>
+      <w:ins w:id="812" w:author="Alex Borowicz" w:date="2019-05-07T12:50:00Z">
+        <w:r>
+          <w:rPr>
+            <w:rFonts w:ascii="Times New Roman" w:hAnsi="Times New Roman" w:cs="Times New Roman"/>
+            <w:sz w:val="24"/>
+            <w:szCs w:val="24"/>
+          </w:rPr>
+          <w:t xml:space="preserve"> threshold for sea state, </w:t>
+        </w:r>
+        <w:r>
+          <w:rPr>
+            <w:rFonts w:ascii="Times New Roman" w:hAnsi="Times New Roman" w:cs="Times New Roman"/>
+            <w:sz w:val="24"/>
+            <w:szCs w:val="24"/>
+          </w:rPr>
+          <w:t xml:space="preserve">we expect that </w:t>
+        </w:r>
+      </w:ins>
+      <w:ins w:id="813" w:author="Alex Borowicz" w:date="2019-05-09T10:31:00Z">
+        <w:r>
+          <w:rPr>
+            <w:rFonts w:ascii="Times New Roman" w:hAnsi="Times New Roman" w:cs="Times New Roman"/>
+            <w:sz w:val="24"/>
+            <w:szCs w:val="24"/>
+          </w:rPr>
+          <w:t xml:space="preserve">observations </w:t>
+        </w:r>
+      </w:ins>
+      <w:ins w:id="814" w:author="Alex Borowicz" w:date="2019-05-07T12:51:00Z">
+        <w:r>
+          <w:rPr>
+            <w:rFonts w:ascii="Times New Roman" w:hAnsi="Times New Roman" w:cs="Times New Roman"/>
+            <w:sz w:val="24"/>
+            <w:szCs w:val="24"/>
+          </w:rPr>
+          <w:t xml:space="preserve">above Beaufort-4 observations would be difficult given </w:t>
+        </w:r>
+      </w:ins>
+      <w:ins w:id="815" w:author="Alex Borowicz" w:date="2019-05-09T10:31:00Z">
+        <w:r>
+          <w:rPr>
+            <w:rFonts w:ascii="Times New Roman" w:hAnsi="Times New Roman" w:cs="Times New Roman"/>
+            <w:sz w:val="24"/>
+            <w:szCs w:val="24"/>
+          </w:rPr>
+          <w:t>widespread</w:t>
+        </w:r>
+      </w:ins>
+      <w:ins w:id="816" w:author="Alex Borowicz" w:date="2019-05-07T12:51:00Z">
+        <w:r>
+          <w:rPr>
+            <w:rFonts w:ascii="Times New Roman" w:hAnsi="Times New Roman" w:cs="Times New Roman"/>
+            <w:sz w:val="24"/>
+            <w:szCs w:val="24"/>
+          </w:rPr>
+          <w:t xml:space="preserve"> whitecap</w:t>
+        </w:r>
+      </w:ins>
+      <w:ins w:id="817" w:author="Alex Borowicz" w:date="2019-05-09T10:31:00Z">
+        <w:r>
+          <w:rPr>
+            <w:rFonts w:ascii="Times New Roman" w:hAnsi="Times New Roman" w:cs="Times New Roman"/>
+            <w:sz w:val="24"/>
+            <w:szCs w:val="24"/>
+          </w:rPr>
+          <w:t>s at the surface</w:t>
+        </w:r>
+      </w:ins>
+      <w:ins w:id="818" w:author="Alex Borowicz" w:date="2019-05-07T12:51:00Z">
+        <w:r>
+          <w:rPr>
+            <w:rFonts w:ascii="Times New Roman" w:hAnsi="Times New Roman" w:cs="Times New Roman"/>
+            <w:sz w:val="24"/>
+            <w:szCs w:val="24"/>
+          </w:rPr>
+          <w:t xml:space="preserve">. </w:t>
+        </w:r>
+      </w:ins>
+      <w:ins w:id="819" w:author="Alex Borowicz" w:date="2019-05-09T10:31:00Z">
+        <w:r>
+          <w:rPr>
+            <w:rFonts w:ascii="Times New Roman" w:hAnsi="Times New Roman" w:cs="Times New Roman"/>
+            <w:sz w:val="24"/>
+            <w:szCs w:val="24"/>
+          </w:rPr>
+          <w:t xml:space="preserve">Below Beaufort-4, </w:t>
+        </w:r>
+      </w:ins>
+      <w:ins w:id="820" w:author="Alex Borowicz" w:date="2019-05-07T12:52:00Z">
+        <w:r>
+          <w:rPr>
+            <w:rFonts w:ascii="Times New Roman" w:hAnsi="Times New Roman" w:cs="Times New Roman"/>
+            <w:sz w:val="24"/>
+            <w:szCs w:val="24"/>
+          </w:rPr>
+          <w:t xml:space="preserve">the size of “noisy” elements on the water below Beaufort-4 are likely to be in the </w:t>
+        </w:r>
+      </w:ins>
+      <w:ins w:id="821" w:author="Alex Borowicz" w:date="2019-05-07T12:53:00Z">
+        <w:r>
+          <w:rPr>
+            <w:rFonts w:ascii="Times New Roman" w:hAnsi="Times New Roman" w:cs="Times New Roman"/>
+            <w:sz w:val="24"/>
+            <w:szCs w:val="24"/>
+          </w:rPr>
+          <w:t>range of a single pixel (31 x 31 cm)</w:t>
+        </w:r>
+      </w:ins>
+      <w:ins w:id="822" w:author="Alex Borowicz" w:date="2019-05-09T10:32:00Z">
+        <w:r>
+          <w:rPr>
+            <w:rFonts w:ascii="Times New Roman" w:hAnsi="Times New Roman" w:cs="Times New Roman"/>
+            <w:sz w:val="24"/>
+            <w:szCs w:val="24"/>
+          </w:rPr>
+          <w:t xml:space="preserve"> and discrimination of whales feasible</w:t>
+        </w:r>
+      </w:ins>
+      <w:ins w:id="823" w:author="Alex Borowicz" w:date="2019-05-07T12:53:00Z">
+        <w:r>
+          <w:rPr>
+            <w:rFonts w:ascii="Times New Roman" w:hAnsi="Times New Roman" w:cs="Times New Roman"/>
+            <w:sz w:val="24"/>
+            <w:szCs w:val="24"/>
+          </w:rPr>
+          <w:t>.</w:t>
+        </w:r>
+      </w:ins>
+      <w:r>
+        <w:rPr>
+          <w:rFonts w:ascii="Times New Roman" w:hAnsi="Times New Roman" w:cs="Times New Roman"/>
+          <w:sz w:val="24"/>
+          <w:szCs w:val="24"/>
+        </w:rPr>
+        <w:t xml:space="preserve"> </w:t>
+      </w:r>
+      <w:del w:id="824" w:author="Alex Borowicz" w:date="2019-05-07T12:53:00Z">
+        <w:r>
+          <w:rPr>
+            <w:rFonts w:ascii="Times New Roman" w:hAnsi="Times New Roman" w:cs="Times New Roman"/>
+            <w:sz w:val="24"/>
+            <w:szCs w:val="24"/>
+          </w:rPr>
+          <w:delText xml:space="preserve">The collection of imagery also hinges on </w:delText>
+        </w:r>
+      </w:del>
+      <w:ins w:id="825" w:author="Alex Borowicz" w:date="2019-05-07T12:53:00Z">
+        <w:r>
+          <w:rPr>
+            <w:rFonts w:ascii="Times New Roman" w:hAnsi="Times New Roman" w:cs="Times New Roman"/>
+            <w:sz w:val="24"/>
+            <w:szCs w:val="24"/>
+          </w:rPr>
+          <w:t>C</w:t>
+        </w:r>
+      </w:ins>
+      <w:del w:id="826" w:author="Alex Borowicz" w:date="2019-05-07T12:53:00Z">
+        <w:r>
+          <w:rPr>
+            <w:rFonts w:ascii="Times New Roman" w:hAnsi="Times New Roman" w:cs="Times New Roman"/>
+            <w:sz w:val="24"/>
+            <w:szCs w:val="24"/>
+          </w:rPr>
+          <w:delText>c</w:delText>
+        </w:r>
+      </w:del>
+      <w:r>
+        <w:rPr>
+          <w:rFonts w:ascii="Times New Roman" w:hAnsi="Times New Roman" w:cs="Times New Roman"/>
+          <w:sz w:val="24"/>
+          <w:szCs w:val="24"/>
+        </w:rPr>
+        <w:t>loud cover</w:t>
+      </w:r>
+      <w:ins w:id="827" w:author="Alex Borowicz" w:date="2019-04-16T10:36:00Z">
         <w:r>
           <w:rPr>
             <w:rFonts w:ascii="Times New Roman" w:hAnsi="Times New Roman" w:cs="Times New Roman"/>
@@ -13177,124 +13326,6 @@
           <w:t xml:space="preserve"> </w:t>
         </w:r>
       </w:ins>
-      <w:ins w:id="817" w:author="Alex Borowicz" w:date="2019-05-07T12:50:00Z">
-        <w:r>
-          <w:rPr>
-            <w:rFonts w:ascii="Times New Roman" w:hAnsi="Times New Roman" w:cs="Times New Roman"/>
-            <w:sz w:val="24"/>
-            <w:szCs w:val="24"/>
-          </w:rPr>
-          <w:t xml:space="preserve">While we have not developed a </w:t>
-        </w:r>
-      </w:ins>
-      <w:ins w:id="818" w:author="Alex Borowicz" w:date="2019-05-09T10:30:00Z">
-        <w:r>
-          <w:rPr>
-            <w:rFonts w:ascii="Times New Roman" w:hAnsi="Times New Roman" w:cs="Times New Roman"/>
-            <w:sz w:val="24"/>
-            <w:szCs w:val="24"/>
-          </w:rPr>
-          <w:t>definitive</w:t>
-        </w:r>
-      </w:ins>
-      <w:ins w:id="819" w:author="Alex Borowicz" w:date="2019-05-07T12:50:00Z">
-        <w:r>
-          <w:rPr>
-            <w:rFonts w:ascii="Times New Roman" w:hAnsi="Times New Roman" w:cs="Times New Roman"/>
-            <w:sz w:val="24"/>
-            <w:szCs w:val="24"/>
-          </w:rPr>
-          <w:t xml:space="preserve"> threshold for sea state, </w:t>
-        </w:r>
-        <w:r>
-          <w:rPr>
-            <w:rFonts w:ascii="Times New Roman" w:hAnsi="Times New Roman" w:cs="Times New Roman"/>
-            <w:sz w:val="24"/>
-            <w:szCs w:val="24"/>
-          </w:rPr>
-          <w:t xml:space="preserve">we expect that </w:t>
-        </w:r>
-      </w:ins>
-      <w:ins w:id="820" w:author="Alex Borowicz" w:date="2019-05-09T10:31:00Z">
-        <w:r>
-          <w:rPr>
-            <w:rFonts w:ascii="Times New Roman" w:hAnsi="Times New Roman" w:cs="Times New Roman"/>
-            <w:sz w:val="24"/>
-            <w:szCs w:val="24"/>
-          </w:rPr>
-          <w:t xml:space="preserve">observations </w:t>
-        </w:r>
-      </w:ins>
-      <w:ins w:id="821" w:author="Alex Borowicz" w:date="2019-05-07T12:51:00Z">
-        <w:r>
-          <w:rPr>
-            <w:rFonts w:ascii="Times New Roman" w:hAnsi="Times New Roman" w:cs="Times New Roman"/>
-            <w:sz w:val="24"/>
-            <w:szCs w:val="24"/>
-          </w:rPr>
-          <w:t xml:space="preserve">above Beaufort-4 observations would be difficult given </w:t>
-        </w:r>
-      </w:ins>
-      <w:ins w:id="822" w:author="Alex Borowicz" w:date="2019-05-09T10:31:00Z">
-        <w:r>
-          <w:rPr>
-            <w:rFonts w:ascii="Times New Roman" w:hAnsi="Times New Roman" w:cs="Times New Roman"/>
-            <w:sz w:val="24"/>
-            <w:szCs w:val="24"/>
-          </w:rPr>
-          <w:t>widespread</w:t>
-        </w:r>
-      </w:ins>
-      <w:ins w:id="823" w:author="Alex Borowicz" w:date="2019-05-07T12:51:00Z">
-        <w:r>
-          <w:rPr>
-            <w:rFonts w:ascii="Times New Roman" w:hAnsi="Times New Roman" w:cs="Times New Roman"/>
-            <w:sz w:val="24"/>
-            <w:szCs w:val="24"/>
-          </w:rPr>
-          <w:t xml:space="preserve"> whitecap</w:t>
-        </w:r>
-      </w:ins>
-      <w:ins w:id="824" w:author="Alex Borowicz" w:date="2019-05-09T10:31:00Z">
-        <w:r>
-          <w:rPr>
-            <w:rFonts w:ascii="Times New Roman" w:hAnsi="Times New Roman" w:cs="Times New Roman"/>
-            <w:sz w:val="24"/>
-            <w:szCs w:val="24"/>
-          </w:rPr>
-          <w:t>s at the surface</w:t>
-        </w:r>
-      </w:ins>
-      <w:ins w:id="825" w:author="Alex Borowicz" w:date="2019-05-07T12:51:00Z">
-        <w:r>
-          <w:rPr>
-            <w:rFonts w:ascii="Times New Roman" w:hAnsi="Times New Roman" w:cs="Times New Roman"/>
-            <w:sz w:val="24"/>
-            <w:szCs w:val="24"/>
-          </w:rPr>
-          <w:t xml:space="preserve">. </w:t>
-        </w:r>
-      </w:ins>
-      <w:ins w:id="826" w:author="Alex Borowicz" w:date="2019-05-09T10:31:00Z">
-        <w:r>
-          <w:rPr>
-            <w:rFonts w:ascii="Times New Roman" w:hAnsi="Times New Roman" w:cs="Times New Roman"/>
-            <w:sz w:val="24"/>
-            <w:szCs w:val="24"/>
-          </w:rPr>
-          <w:t xml:space="preserve">Below Beaufort-4, </w:t>
-        </w:r>
-      </w:ins>
-      <w:ins w:id="827" w:author="Alex Borowicz" w:date="2019-05-07T12:52:00Z">
-        <w:r>
-          <w:rPr>
-            <w:rFonts w:ascii="Times New Roman" w:hAnsi="Times New Roman" w:cs="Times New Roman"/>
-            <w:sz w:val="24"/>
-            <w:szCs w:val="24"/>
-          </w:rPr>
-          <w:t xml:space="preserve">the size of “noisy” elements on the water below Beaufort-4 are likely to be in the </w:t>
-        </w:r>
-      </w:ins>
       <w:ins w:id="828" w:author="Alex Borowicz" w:date="2019-05-07T12:53:00Z">
         <w:r>
           <w:rPr>
@@ -13302,158 +13333,72 @@
             <w:sz w:val="24"/>
             <w:szCs w:val="24"/>
           </w:rPr>
-          <w:t>range of a single pixel (31 x 31 cm)</w:t>
-        </w:r>
-      </w:ins>
-      <w:ins w:id="829" w:author="Alex Borowicz" w:date="2019-05-09T10:32:00Z">
-        <w:r>
-          <w:rPr>
-            <w:rFonts w:ascii="Times New Roman" w:hAnsi="Times New Roman" w:cs="Times New Roman"/>
-            <w:sz w:val="24"/>
-            <w:szCs w:val="24"/>
-          </w:rPr>
-          <w:t xml:space="preserve"> and discrimination of whales feasible</w:t>
-        </w:r>
-      </w:ins>
-      <w:ins w:id="830" w:author="Alex Borowicz" w:date="2019-05-07T12:53:00Z">
-        <w:r>
-          <w:rPr>
-            <w:rFonts w:ascii="Times New Roman" w:hAnsi="Times New Roman" w:cs="Times New Roman"/>
-            <w:sz w:val="24"/>
-            <w:szCs w:val="24"/>
-          </w:rPr>
-          <w:t>.</w:t>
-        </w:r>
-      </w:ins>
-      <w:r>
-        <w:rPr>
-          <w:rFonts w:ascii="Times New Roman" w:hAnsi="Times New Roman" w:cs="Times New Roman"/>
-          <w:sz w:val="24"/>
-          <w:szCs w:val="24"/>
-        </w:rPr>
-        <w:t xml:space="preserve"> </w:t>
-      </w:r>
-      <w:del w:id="831" w:author="Alex Borowicz" w:date="2019-05-07T12:53:00Z">
-        <w:r>
-          <w:rPr>
-            <w:rFonts w:ascii="Times New Roman" w:hAnsi="Times New Roman" w:cs="Times New Roman"/>
-            <w:sz w:val="24"/>
-            <w:szCs w:val="24"/>
-          </w:rPr>
-          <w:delText xml:space="preserve">The collection of imagery also hinges on </w:delText>
+          <w:t>is also a controlling factor</w:t>
+        </w:r>
+      </w:ins>
+      <w:r>
+        <w:rPr>
+          <w:rFonts w:ascii="Times New Roman" w:hAnsi="Times New Roman" w:cs="Times New Roman"/>
+          <w:sz w:val="24"/>
+          <w:szCs w:val="24"/>
+        </w:rPr>
+        <w:t xml:space="preserve">, and future applications will need to </w:t>
+      </w:r>
+      <w:r>
+        <w:rPr>
+          <w:rFonts w:ascii="Times New Roman" w:hAnsi="Times New Roman" w:cs="Times New Roman"/>
+          <w:sz w:val="24"/>
+          <w:szCs w:val="24"/>
+        </w:rPr>
+        <w:t xml:space="preserve">pair this detection pipeline with appropriate </w:t>
+      </w:r>
+      <w:r>
+        <w:rPr>
+          <w:rFonts w:ascii="Times New Roman" w:hAnsi="Times New Roman" w:cs="Times New Roman"/>
+          <w:sz w:val="24"/>
+          <w:szCs w:val="24"/>
+        </w:rPr>
+        <w:t>statistical models for non-detection</w:t>
+      </w:r>
+      <w:r>
+        <w:rPr>
+          <w:rFonts w:ascii="Times New Roman" w:hAnsi="Times New Roman" w:cs="Times New Roman"/>
+          <w:sz w:val="24"/>
+          <w:szCs w:val="24"/>
+        </w:rPr>
+        <w:t xml:space="preserve"> [</w:t>
+      </w:r>
+      <w:ins w:id="829" w:author="Alex Borowicz" w:date="2019-05-09T13:40:00Z">
+        <w:r>
+          <w:rPr>
+            <w:rFonts w:ascii="Times New Roman" w:hAnsi="Times New Roman" w:cs="Times New Roman"/>
+            <w:sz w:val="24"/>
+            <w:szCs w:val="24"/>
+          </w:rPr>
+          <w:t>5</w:t>
+        </w:r>
+      </w:ins>
+      <w:ins w:id="830" w:author="Alex Borowicz" w:date="2019-05-09T13:44:00Z">
+        <w:r>
+          <w:rPr>
+            <w:rFonts w:ascii="Times New Roman" w:hAnsi="Times New Roman" w:cs="Times New Roman"/>
+            <w:sz w:val="24"/>
+            <w:szCs w:val="24"/>
+          </w:rPr>
+          <w:t>2</w:t>
+        </w:r>
+      </w:ins>
+      <w:del w:id="831" w:author="Alex Borowicz" w:date="2019-05-09T13:40:00Z">
+        <w:r>
+          <w:rPr>
+            <w:rFonts w:ascii="Times New Roman" w:hAnsi="Times New Roman" w:cs="Times New Roman"/>
+            <w:sz w:val="24"/>
+            <w:szCs w:val="24"/>
+          </w:rPr>
+          <w:delText>4</w:delText>
         </w:r>
       </w:del>
-      <w:ins w:id="832" w:author="Alex Borowicz" w:date="2019-05-07T12:53:00Z">
-        <w:r>
-          <w:rPr>
-            <w:rFonts w:ascii="Times New Roman" w:hAnsi="Times New Roman" w:cs="Times New Roman"/>
-            <w:sz w:val="24"/>
-            <w:szCs w:val="24"/>
-          </w:rPr>
-          <w:t>C</w:t>
-        </w:r>
-      </w:ins>
-      <w:del w:id="833" w:author="Alex Borowicz" w:date="2019-05-07T12:53:00Z">
-        <w:r>
-          <w:rPr>
-            <w:rFonts w:ascii="Times New Roman" w:hAnsi="Times New Roman" w:cs="Times New Roman"/>
-            <w:sz w:val="24"/>
-            <w:szCs w:val="24"/>
-          </w:rPr>
-          <w:delText>c</w:delText>
-        </w:r>
-      </w:del>
-      <w:r>
-        <w:rPr>
-          <w:rFonts w:ascii="Times New Roman" w:hAnsi="Times New Roman" w:cs="Times New Roman"/>
-          <w:sz w:val="24"/>
-          <w:szCs w:val="24"/>
-        </w:rPr>
-        <w:t>loud cover</w:t>
-      </w:r>
-      <w:ins w:id="834" w:author="Alex Borowicz" w:date="2019-04-16T10:36:00Z">
-        <w:r>
-          <w:rPr>
-            <w:rFonts w:ascii="Times New Roman" w:hAnsi="Times New Roman" w:cs="Times New Roman"/>
-            <w:sz w:val="24"/>
-            <w:szCs w:val="24"/>
-          </w:rPr>
-          <w:t xml:space="preserve"> </w:t>
-        </w:r>
-      </w:ins>
-      <w:ins w:id="835" w:author="Alex Borowicz" w:date="2019-05-07T12:53:00Z">
-        <w:r>
-          <w:rPr>
-            <w:rFonts w:ascii="Times New Roman" w:hAnsi="Times New Roman" w:cs="Times New Roman"/>
-            <w:sz w:val="24"/>
-            <w:szCs w:val="24"/>
-          </w:rPr>
-          <w:t>is also a controlling factor</w:t>
-        </w:r>
-      </w:ins>
-      <w:r>
-        <w:rPr>
-          <w:rFonts w:ascii="Times New Roman" w:hAnsi="Times New Roman" w:cs="Times New Roman"/>
-          <w:sz w:val="24"/>
-          <w:szCs w:val="24"/>
-        </w:rPr>
-        <w:t xml:space="preserve">, and future applications will need to </w:t>
-      </w:r>
-      <w:r>
-        <w:rPr>
-          <w:rFonts w:ascii="Times New Roman" w:hAnsi="Times New Roman" w:cs="Times New Roman"/>
-          <w:sz w:val="24"/>
-          <w:szCs w:val="24"/>
-        </w:rPr>
-        <w:t xml:space="preserve">pair this detection pipeline with appropriate </w:t>
-      </w:r>
-      <w:r>
-        <w:rPr>
-          <w:rFonts w:ascii="Times New Roman" w:hAnsi="Times New Roman" w:cs="Times New Roman"/>
-          <w:sz w:val="24"/>
-          <w:szCs w:val="24"/>
-        </w:rPr>
-        <w:t>statistical models for non-detection</w:t>
-      </w:r>
-      <w:r>
-        <w:rPr>
-          <w:rFonts w:ascii="Times New Roman" w:hAnsi="Times New Roman" w:cs="Times New Roman"/>
-          <w:sz w:val="24"/>
-          <w:szCs w:val="24"/>
-        </w:rPr>
-        <w:t xml:space="preserve"> [</w:t>
-      </w:r>
-      <w:ins w:id="836" w:author="Alex Borowicz" w:date="2019-05-09T13:40:00Z">
-        <w:r>
-          <w:rPr>
-            <w:rFonts w:ascii="Times New Roman" w:hAnsi="Times New Roman" w:cs="Times New Roman"/>
-            <w:sz w:val="24"/>
-            <w:szCs w:val="24"/>
-          </w:rPr>
-          <w:t>5</w:t>
-        </w:r>
-      </w:ins>
-      <w:ins w:id="837" w:author="Alex Borowicz" w:date="2019-05-09T13:44:00Z">
-        <w:r>
-          <w:rPr>
-            <w:rFonts w:ascii="Times New Roman" w:hAnsi="Times New Roman" w:cs="Times New Roman"/>
-            <w:sz w:val="24"/>
-            <w:szCs w:val="24"/>
-          </w:rPr>
-          <w:t>2</w:t>
-        </w:r>
-      </w:ins>
-      <w:del w:id="838" w:author="Alex Borowicz" w:date="2019-05-09T13:40:00Z">
-        <w:r>
-          <w:rPr>
-            <w:rFonts w:ascii="Times New Roman" w:hAnsi="Times New Roman" w:cs="Times New Roman"/>
-            <w:sz w:val="24"/>
-            <w:szCs w:val="24"/>
-          </w:rPr>
-          <w:delText>4</w:delText>
-        </w:r>
-      </w:del>
-      <w:del w:id="839" w:author="Alex Borowicz" w:date="2019-05-09T13:34:00Z">
+      <w:del w:id="832" w:author="Alex Borowicz" w:date="2019-05-09T13:34:00Z">
         <w:r>
           <w:rPr>
             <w:rFonts w:ascii="Times New Roman" w:hAnsi="Times New Roman" w:cs="Times New Roman"/>
@@ -13586,7 +13531,7 @@
         </w:rPr>
         <w:t xml:space="preserve"> models could easily be trained, as the aerial imagery can be down-sampled to any resolution desired.</w:t>
       </w:r>
-      <w:ins w:id="840" w:author="Alex Borowicz" w:date="2019-04-16T10:42:00Z">
+      <w:ins w:id="833" w:author="Alex Borowicz" w:date="2019-04-16T10:42:00Z">
         <w:r>
           <w:rPr>
             <w:rFonts w:ascii="Times New Roman" w:hAnsi="Times New Roman" w:cs="Times New Roman"/>
@@ -13596,7 +13541,7 @@
           <w:t xml:space="preserve"> </w:t>
         </w:r>
       </w:ins>
-      <w:ins w:id="841" w:author="Alex Borowicz" w:date="2019-04-16T10:43:00Z">
+      <w:ins w:id="834" w:author="Alex Borowicz" w:date="2019-04-16T10:43:00Z">
         <w:r>
           <w:rPr>
             <w:rFonts w:ascii="Times New Roman" w:hAnsi="Times New Roman" w:cs="Times New Roman"/>
@@ -13606,7 +13551,7 @@
           <w:t xml:space="preserve">Scaling this method to </w:t>
         </w:r>
       </w:ins>
-      <w:ins w:id="842" w:author="Alex Borowicz" w:date="2019-05-09T10:37:00Z">
+      <w:ins w:id="835" w:author="Alex Borowicz" w:date="2019-05-09T10:37:00Z">
         <w:r>
           <w:rPr>
             <w:rFonts w:ascii="Times New Roman" w:hAnsi="Times New Roman" w:cs="Times New Roman"/>
@@ -13616,15 +13561,144 @@
           <w:t>process</w:t>
         </w:r>
       </w:ins>
-      <w:ins w:id="843" w:author="Alex Borowicz" w:date="2019-04-16T10:44:00Z">
-        <w:r>
-          <w:rPr>
-            <w:rFonts w:ascii="Times New Roman" w:hAnsi="Times New Roman" w:cs="Times New Roman"/>
-            <w:sz w:val="24"/>
-            <w:szCs w:val="24"/>
-          </w:rPr>
-          <w:t xml:space="preserve"> larger volumes of imagery will be manageable for an individual user for </w:t>
-        </w:r>
+      <w:ins w:id="836" w:author="Alex Borowicz" w:date="2019-04-16T10:44:00Z">
+        <w:r>
+          <w:rPr>
+            <w:rFonts w:ascii="Times New Roman" w:hAnsi="Times New Roman" w:cs="Times New Roman"/>
+            <w:sz w:val="24"/>
+            <w:szCs w:val="24"/>
+          </w:rPr>
+          <w:t xml:space="preserve"> larger volumes of imagery will be manageable for an individual user for small areas, but once the spatial and temporal scope increases, </w:t>
+        </w:r>
+      </w:ins>
+      <w:ins w:id="837" w:author="Alex Borowicz" w:date="2019-05-09T10:37:00Z">
+        <w:r>
+          <w:rPr>
+            <w:rFonts w:ascii="Times New Roman" w:hAnsi="Times New Roman" w:cs="Times New Roman"/>
+            <w:sz w:val="24"/>
+            <w:szCs w:val="24"/>
+          </w:rPr>
+          <w:t>tailored</w:t>
+        </w:r>
+      </w:ins>
+      <w:ins w:id="838" w:author="Alex Borowicz" w:date="2019-04-16T10:45:00Z">
+        <w:r>
+          <w:rPr>
+            <w:rFonts w:ascii="Times New Roman" w:hAnsi="Times New Roman" w:cs="Times New Roman"/>
+            <w:sz w:val="24"/>
+            <w:szCs w:val="24"/>
+          </w:rPr>
+          <w:t xml:space="preserve"> cyberinfrastructure </w:t>
+        </w:r>
+      </w:ins>
+      <w:ins w:id="839" w:author="Alex Borowicz" w:date="2019-05-09T10:38:00Z">
+        <w:r>
+          <w:rPr>
+            <w:rFonts w:ascii="Times New Roman" w:hAnsi="Times New Roman" w:cs="Times New Roman"/>
+            <w:sz w:val="24"/>
+            <w:szCs w:val="24"/>
+          </w:rPr>
+          <w:t xml:space="preserve">such as that </w:t>
+        </w:r>
+      </w:ins>
+      <w:ins w:id="840" w:author="Alex Borowicz" w:date="2019-04-16T10:45:00Z">
+        <w:r>
+          <w:rPr>
+            <w:rFonts w:ascii="Times New Roman" w:hAnsi="Times New Roman" w:cs="Times New Roman"/>
+            <w:sz w:val="24"/>
+            <w:szCs w:val="24"/>
+          </w:rPr>
+          <w:t xml:space="preserve">will be required both to handle </w:t>
+        </w:r>
+      </w:ins>
+      <w:ins w:id="841" w:author="Alex Borowicz" w:date="2019-05-09T10:38:00Z">
+        <w:r>
+          <w:rPr>
+            <w:rFonts w:ascii="Times New Roman" w:hAnsi="Times New Roman" w:cs="Times New Roman"/>
+            <w:sz w:val="24"/>
+            <w:szCs w:val="24"/>
+          </w:rPr>
+          <w:t xml:space="preserve">both </w:t>
+        </w:r>
+      </w:ins>
+      <w:ins w:id="842" w:author="Alex Borowicz" w:date="2019-04-16T10:45:00Z">
+        <w:r>
+          <w:rPr>
+            <w:rFonts w:ascii="Times New Roman" w:hAnsi="Times New Roman" w:cs="Times New Roman"/>
+            <w:sz w:val="24"/>
+            <w:szCs w:val="24"/>
+          </w:rPr>
+          <w:t xml:space="preserve">the storage and transmission of imagery </w:t>
+        </w:r>
+      </w:ins>
+      <w:ins w:id="843" w:author="Alex Borowicz" w:date="2019-05-09T10:38:00Z">
+        <w:r>
+          <w:rPr>
+            <w:rFonts w:ascii="Times New Roman" w:hAnsi="Times New Roman" w:cs="Times New Roman"/>
+            <w:sz w:val="24"/>
+            <w:szCs w:val="24"/>
+          </w:rPr>
+          <w:t xml:space="preserve">to a cluster with </w:t>
+        </w:r>
+        <w:proofErr w:type="gramStart"/>
+        <w:r>
+          <w:rPr>
+            <w:rFonts w:ascii="Times New Roman" w:hAnsi="Times New Roman" w:cs="Times New Roman"/>
+            <w:sz w:val="24"/>
+            <w:szCs w:val="24"/>
+          </w:rPr>
+          <w:t>sufficient</w:t>
+        </w:r>
+        <w:proofErr w:type="gramEnd"/>
+        <w:r>
+          <w:rPr>
+            <w:rFonts w:ascii="Times New Roman" w:hAnsi="Times New Roman" w:cs="Times New Roman"/>
+            <w:sz w:val="24"/>
+            <w:szCs w:val="24"/>
+          </w:rPr>
+          <w:t xml:space="preserve"> computational power such as that pro</w:t>
+        </w:r>
+      </w:ins>
+      <w:ins w:id="844" w:author="Alex Borowicz" w:date="2019-05-09T10:39:00Z">
+        <w:r>
+          <w:rPr>
+            <w:rFonts w:ascii="Times New Roman" w:hAnsi="Times New Roman" w:cs="Times New Roman"/>
+            <w:sz w:val="24"/>
+            <w:szCs w:val="24"/>
+          </w:rPr>
+          <w:t>posed by the ICEBERG project (</w:t>
+        </w:r>
+      </w:ins>
+      <w:ins w:id="845" w:author="Alex Borowicz" w:date="2019-05-09T13:44:00Z">
+        <w:r>
+          <w:rPr>
+            <w:rFonts w:ascii="Times New Roman" w:hAnsi="Times New Roman" w:cs="Times New Roman"/>
+            <w:sz w:val="24"/>
+            <w:szCs w:val="24"/>
+          </w:rPr>
+          <w:t>[53]</w:t>
+        </w:r>
+      </w:ins>
+      <w:ins w:id="846" w:author="Alex Borowicz" w:date="2019-05-09T10:40:00Z">
+        <w:r>
+          <w:rPr>
+            <w:rFonts w:ascii="Times New Roman" w:hAnsi="Times New Roman" w:cs="Times New Roman"/>
+            <w:sz w:val="24"/>
+            <w:szCs w:val="24"/>
+          </w:rPr>
+          <w:t>)</w:t>
+        </w:r>
+      </w:ins>
+      <w:ins w:id="847" w:author="Alex Borowicz" w:date="2019-04-16T10:46:00Z">
+        <w:r>
+          <w:rPr>
+            <w:rFonts w:ascii="Times New Roman" w:hAnsi="Times New Roman" w:cs="Times New Roman"/>
+            <w:sz w:val="24"/>
+            <w:szCs w:val="24"/>
+          </w:rPr>
+          <w:t xml:space="preserve">. </w:t>
+        </w:r>
+        <w:proofErr w:type="spellStart"/>
         <w:r>
           <w:rPr>
             <w:rFonts w:ascii="Times New Roman" w:hAnsi="Times New Roman" w:cs="Times New Roman"/>
@@ -13632,143 +13706,6 @@
             <w:szCs w:val="24"/>
           </w:rPr>
           <w:lastRenderedPageBreak/>
-          <w:t xml:space="preserve">small areas, but once the spatial and temporal scope increases, </w:t>
-        </w:r>
-      </w:ins>
-      <w:ins w:id="844" w:author="Alex Borowicz" w:date="2019-05-09T10:37:00Z">
-        <w:r>
-          <w:rPr>
-            <w:rFonts w:ascii="Times New Roman" w:hAnsi="Times New Roman" w:cs="Times New Roman"/>
-            <w:sz w:val="24"/>
-            <w:szCs w:val="24"/>
-          </w:rPr>
-          <w:t>tailored</w:t>
-        </w:r>
-      </w:ins>
-      <w:ins w:id="845" w:author="Alex Borowicz" w:date="2019-04-16T10:45:00Z">
-        <w:r>
-          <w:rPr>
-            <w:rFonts w:ascii="Times New Roman" w:hAnsi="Times New Roman" w:cs="Times New Roman"/>
-            <w:sz w:val="24"/>
-            <w:szCs w:val="24"/>
-          </w:rPr>
-          <w:t xml:space="preserve"> cyberinfrastructure </w:t>
-        </w:r>
-      </w:ins>
-      <w:ins w:id="846" w:author="Alex Borowicz" w:date="2019-05-09T10:38:00Z">
-        <w:r>
-          <w:rPr>
-            <w:rFonts w:ascii="Times New Roman" w:hAnsi="Times New Roman" w:cs="Times New Roman"/>
-            <w:sz w:val="24"/>
-            <w:szCs w:val="24"/>
-          </w:rPr>
-          <w:t xml:space="preserve">such as that </w:t>
-        </w:r>
-      </w:ins>
-      <w:ins w:id="847" w:author="Alex Borowicz" w:date="2019-04-16T10:45:00Z">
-        <w:r>
-          <w:rPr>
-            <w:rFonts w:ascii="Times New Roman" w:hAnsi="Times New Roman" w:cs="Times New Roman"/>
-            <w:sz w:val="24"/>
-            <w:szCs w:val="24"/>
-          </w:rPr>
-          <w:t xml:space="preserve">will be required both to handle </w:t>
-        </w:r>
-      </w:ins>
-      <w:ins w:id="848" w:author="Alex Borowicz" w:date="2019-05-09T10:38:00Z">
-        <w:r>
-          <w:rPr>
-            <w:rFonts w:ascii="Times New Roman" w:hAnsi="Times New Roman" w:cs="Times New Roman"/>
-            <w:sz w:val="24"/>
-            <w:szCs w:val="24"/>
-          </w:rPr>
-          <w:t xml:space="preserve">both </w:t>
-        </w:r>
-      </w:ins>
-      <w:ins w:id="849" w:author="Alex Borowicz" w:date="2019-04-16T10:45:00Z">
-        <w:r>
-          <w:rPr>
-            <w:rFonts w:ascii="Times New Roman" w:hAnsi="Times New Roman" w:cs="Times New Roman"/>
-            <w:sz w:val="24"/>
-            <w:szCs w:val="24"/>
-          </w:rPr>
-          <w:t xml:space="preserve">the storage and transmission of imagery </w:t>
-        </w:r>
-      </w:ins>
-      <w:ins w:id="850" w:author="Alex Borowicz" w:date="2019-05-09T10:38:00Z">
-        <w:r>
-          <w:rPr>
-            <w:rFonts w:ascii="Times New Roman" w:hAnsi="Times New Roman" w:cs="Times New Roman"/>
-            <w:sz w:val="24"/>
-            <w:szCs w:val="24"/>
-          </w:rPr>
-          <w:t xml:space="preserve">to a cluster with </w:t>
-        </w:r>
-        <w:proofErr w:type="gramStart"/>
-        <w:r>
-          <w:rPr>
-            <w:rFonts w:ascii="Times New Roman" w:hAnsi="Times New Roman" w:cs="Times New Roman"/>
-            <w:sz w:val="24"/>
-            <w:szCs w:val="24"/>
-          </w:rPr>
-          <w:t>sufficient</w:t>
-        </w:r>
-        <w:proofErr w:type="gramEnd"/>
-        <w:r>
-          <w:rPr>
-            <w:rFonts w:ascii="Times New Roman" w:hAnsi="Times New Roman" w:cs="Times New Roman"/>
-            <w:sz w:val="24"/>
-            <w:szCs w:val="24"/>
-          </w:rPr>
-          <w:t xml:space="preserve"> computational power such as that pro</w:t>
-        </w:r>
-      </w:ins>
-      <w:ins w:id="851" w:author="Alex Borowicz" w:date="2019-05-09T10:39:00Z">
-        <w:r>
-          <w:rPr>
-            <w:rFonts w:ascii="Times New Roman" w:hAnsi="Times New Roman" w:cs="Times New Roman"/>
-            <w:sz w:val="24"/>
-            <w:szCs w:val="24"/>
-          </w:rPr>
-          <w:t>posed by the ICEBERG project (</w:t>
-        </w:r>
-      </w:ins>
-      <w:ins w:id="852" w:author="Alex Borowicz" w:date="2019-05-09T13:44:00Z">
-        <w:r>
-          <w:rPr>
-            <w:rFonts w:ascii="Times New Roman" w:hAnsi="Times New Roman" w:cs="Times New Roman"/>
-            <w:sz w:val="24"/>
-            <w:szCs w:val="24"/>
-          </w:rPr>
-          <w:t>[53]</w:t>
-        </w:r>
-      </w:ins>
-      <w:ins w:id="853" w:author="Alex Borowicz" w:date="2019-05-09T10:40:00Z">
-        <w:r>
-          <w:rPr>
-            <w:rFonts w:ascii="Times New Roman" w:hAnsi="Times New Roman" w:cs="Times New Roman"/>
-            <w:sz w:val="24"/>
-            <w:szCs w:val="24"/>
-          </w:rPr>
-          <w:t>)</w:t>
-        </w:r>
-      </w:ins>
-      <w:ins w:id="854" w:author="Alex Borowicz" w:date="2019-04-16T10:46:00Z">
-        <w:r>
-          <w:rPr>
-            <w:rFonts w:ascii="Times New Roman" w:hAnsi="Times New Roman" w:cs="Times New Roman"/>
-            <w:sz w:val="24"/>
-            <w:szCs w:val="24"/>
-          </w:rPr>
-          <w:t xml:space="preserve">. </w:t>
-        </w:r>
-        <w:proofErr w:type="spellStart"/>
-        <w:r>
-          <w:rPr>
-            <w:rFonts w:ascii="Times New Roman" w:hAnsi="Times New Roman" w:cs="Times New Roman"/>
-            <w:sz w:val="24"/>
-            <w:szCs w:val="24"/>
-          </w:rPr>
           <w:t>Pytorch</w:t>
         </w:r>
         <w:proofErr w:type="spellEnd"/>
@@ -13781,7 +13718,7 @@
           <w:t xml:space="preserve"> already includes capability for parallelization</w:t>
         </w:r>
       </w:ins>
-      <w:ins w:id="855" w:author="Alex Borowicz" w:date="2019-04-16T10:47:00Z">
+      <w:ins w:id="848" w:author="Alex Borowicz" w:date="2019-04-16T10:47:00Z">
         <w:r>
           <w:rPr>
             <w:rFonts w:ascii="Times New Roman" w:hAnsi="Times New Roman" w:cs="Times New Roman"/>
@@ -14010,7 +13947,7 @@
         </w:rPr>
         <w:t>[</w:t>
       </w:r>
-      <w:ins w:id="856" w:author="Alex Borowicz" w:date="2019-05-09T13:34:00Z">
+      <w:ins w:id="849" w:author="Alex Borowicz" w:date="2019-05-09T13:34:00Z">
         <w:r>
           <w:rPr>
             <w:rFonts w:ascii="Times New Roman" w:hAnsi="Times New Roman" w:cs="Times New Roman"/>
@@ -14020,7 +13957,7 @@
           <w:t>5</w:t>
         </w:r>
       </w:ins>
-      <w:ins w:id="857" w:author="Alex Borowicz" w:date="2019-05-09T13:45:00Z">
+      <w:ins w:id="850" w:author="Alex Borowicz" w:date="2019-05-09T13:45:00Z">
         <w:r>
           <w:rPr>
             <w:rFonts w:ascii="Times New Roman" w:hAnsi="Times New Roman" w:cs="Times New Roman"/>
@@ -14030,7 +13967,7 @@
           <w:t>4</w:t>
         </w:r>
       </w:ins>
-      <w:del w:id="858" w:author="Alex Borowicz" w:date="2019-05-09T13:34:00Z">
+      <w:del w:id="851" w:author="Alex Borowicz" w:date="2019-05-09T13:34:00Z">
         <w:r>
           <w:rPr>
             <w:rFonts w:ascii="Times New Roman" w:hAnsi="Times New Roman" w:cs="Times New Roman"/>
@@ -14208,16 +14145,7 @@
           <w:sz w:val="24"/>
           <w:szCs w:val="24"/>
         </w:rPr>
-        <w:t xml:space="preserve">, increase the temporal resolution of </w:t>
-      </w:r>
-      <w:r>
-        <w:rPr>
-          <w:rFonts w:ascii="Times New Roman" w:hAnsi="Times New Roman" w:cs="Times New Roman"/>
-          <w:sz w:val="24"/>
-          <w:szCs w:val="24"/>
-        </w:rPr>
-        <w:lastRenderedPageBreak/>
-        <w:t xml:space="preserve">surveys, expand the ocean surface area surveyed, minimize human risk, and increase the rate of data acquisition. </w:t>
+        <w:t xml:space="preserve">, increase the temporal resolution of surveys, expand the ocean surface area surveyed, minimize human risk, and increase the rate of data acquisition. </w:t>
       </w:r>
     </w:p>
     <w:p>
@@ -14227,7 +14155,7 @@
           <w:rFonts w:ascii="Times New Roman" w:hAnsi="Times New Roman" w:cs="Times New Roman"/>
           <w:sz w:val="36"/>
           <w:szCs w:val="36"/>
-          <w:rPrChange w:id="859" w:author="Alex Borowicz" w:date="2019-05-10T15:19:00Z">
+          <w:rPrChange w:id="852" w:author="Alex Borowicz" w:date="2019-05-10T15:19:00Z">
             <w:rPr>
               <w:rFonts w:ascii="Times New Roman" w:hAnsi="Times New Roman" w:cs="Times New Roman"/>
               <w:sz w:val="24"/>
@@ -14242,6 +14170,7 @@
           <w:sz w:val="24"/>
           <w:szCs w:val="24"/>
         </w:rPr>
+        <w:lastRenderedPageBreak/>
         <w:tab/>
       </w:r>
       <w:r>
@@ -14266,7 +14195,7 @@
           <w:b/>
           <w:sz w:val="36"/>
           <w:szCs w:val="36"/>
-          <w:rPrChange w:id="860" w:author="Alex Borowicz" w:date="2019-05-10T15:19:00Z">
+          <w:rPrChange w:id="853" w:author="Alex Borowicz" w:date="2019-05-10T15:19:00Z">
             <w:rPr>
               <w:rFonts w:ascii="Times New Roman" w:hAnsi="Times New Roman" w:cs="Times New Roman"/>
               <w:b/>
@@ -14419,7 +14348,7 @@
         </w:rPr>
         <w:t xml:space="preserve"> Cluster at the Institute of Advanced Computational Science</w:t>
       </w:r>
-      <w:ins w:id="861" w:author="Alex Borowicz" w:date="2019-05-10T15:10:00Z">
+      <w:ins w:id="854" w:author="Alex Borowicz" w:date="2019-05-10T15:10:00Z">
         <w:r>
           <w:rPr>
             <w:rFonts w:ascii="Times New Roman" w:hAnsi="Times New Roman" w:cs="Times New Roman"/>
@@ -14525,14 +14454,14 @@
         </w:numPr>
         <w:spacing w:line="480" w:lineRule="auto"/>
         <w:rPr>
-          <w:del w:id="862" w:author="Alex Borowicz" w:date="2019-05-09T13:45:00Z"/>
+          <w:del w:id="855" w:author="Alex Borowicz" w:date="2019-05-09T13:45:00Z"/>
           <w:rFonts w:ascii="Times New Roman" w:hAnsi="Times New Roman" w:cs="Times New Roman"/>
           <w:b/>
           <w:sz w:val="36"/>
           <w:szCs w:val="36"/>
-          <w:rPrChange w:id="863" w:author="Alex Borowicz" w:date="2019-05-10T15:19:00Z">
+          <w:rPrChange w:id="856" w:author="Alex Borowicz" w:date="2019-05-10T15:19:00Z">
             <w:rPr>
-              <w:del w:id="864" w:author="Alex Borowicz" w:date="2019-05-09T13:45:00Z"/>
+              <w:del w:id="857" w:author="Alex Borowicz" w:date="2019-05-09T13:45:00Z"/>
               <w:rFonts w:ascii="Times New Roman" w:hAnsi="Times New Roman" w:cs="Times New Roman"/>
               <w:b/>
               <w:sz w:val="24"/>
@@ -14541,14 +14470,14 @@
           </w:rPrChange>
         </w:rPr>
       </w:pPr>
-      <w:bookmarkStart w:id="865" w:name="_Hlk536534555"/>
+      <w:bookmarkStart w:id="858" w:name="_Hlk536534555"/>
       <w:r>
         <w:rPr>
           <w:rFonts w:ascii="Times New Roman" w:hAnsi="Times New Roman" w:cs="Times New Roman"/>
           <w:b/>
           <w:sz w:val="36"/>
           <w:szCs w:val="36"/>
-          <w:rPrChange w:id="866" w:author="Alex Borowicz" w:date="2019-05-10T15:19:00Z">
+          <w:rPrChange w:id="859" w:author="Alex Borowicz" w:date="2019-05-10T15:19:00Z">
             <w:rPr>
               <w:rFonts w:ascii="Times New Roman" w:hAnsi="Times New Roman" w:cs="Times New Roman"/>
               <w:b/>
@@ -14559,13 +14488,13 @@
         </w:rPr>
         <w:t>References</w:t>
       </w:r>
-      <w:bookmarkStart w:id="867" w:name="_Hlk8300922"/>
+      <w:bookmarkStart w:id="860" w:name="_Hlk8300922"/>
     </w:p>
     <w:p>
       <w:pPr>
         <w:spacing w:line="480" w:lineRule="auto"/>
         <w:rPr>
-          <w:ins w:id="868" w:author="Alex Borowicz" w:date="2019-05-10T15:18:00Z"/>
+          <w:ins w:id="861" w:author="Alex Borowicz" w:date="2019-05-10T15:18:00Z"/>
           <w:rFonts w:ascii="Times New Roman" w:hAnsi="Times New Roman" w:cs="Times New Roman"/>
           <w:b/>
           <w:sz w:val="24"/>
@@ -14587,8 +14516,8 @@
           <w:szCs w:val="24"/>
         </w:rPr>
       </w:pPr>
-      <w:bookmarkStart w:id="869" w:name="_Hlk8300873"/>
-      <w:bookmarkEnd w:id="867"/>
+      <w:bookmarkStart w:id="862" w:name="_Hlk8300873"/>
+      <w:bookmarkEnd w:id="860"/>
       <w:proofErr w:type="spellStart"/>
       <w:r>
         <w:rPr>
@@ -14705,7 +14634,6 @@
           <w:sz w:val="24"/>
           <w:szCs w:val="24"/>
         </w:rPr>
-        <w:lastRenderedPageBreak/>
         <w:t xml:space="preserve">Moore SE, Waite JM, </w:t>
       </w:r>
       <w:proofErr w:type="spellStart"/>
@@ -14767,6 +14695,7 @@
           <w:szCs w:val="24"/>
           <w:lang w:val="es-PY"/>
         </w:rPr>
+        <w:lastRenderedPageBreak/>
         <w:t>Bedriñara</w:t>
       </w:r>
       <w:proofErr w:type="spellEnd"/>
@@ -14847,7 +14776,7 @@
         </w:rPr>
         <w:t xml:space="preserve">Integrating multiple data sources for assessing blue whale abundance and distribution in Chilean Northern Patagonia. </w:t>
       </w:r>
-      <w:del w:id="870" w:author="Alex Borowicz" w:date="2019-04-08T10:36:00Z">
+      <w:del w:id="863" w:author="Alex Borowicz" w:date="2019-04-08T10:36:00Z">
         <w:r>
           <w:rPr>
             <w:rFonts w:ascii="Times New Roman" w:hAnsi="Times New Roman" w:cs="Times New Roman"/>
@@ -14857,7 +14786,7 @@
           <w:delText>Biodiv Res</w:delText>
         </w:r>
       </w:del>
-      <w:ins w:id="871" w:author="Alex Borowicz" w:date="2019-04-08T10:36:00Z">
+      <w:ins w:id="864" w:author="Alex Borowicz" w:date="2019-04-08T10:36:00Z">
         <w:r>
           <w:rPr>
             <w:rFonts w:ascii="Times New Roman" w:hAnsi="Times New Roman" w:cs="Times New Roman"/>
@@ -15263,7 +15192,6 @@
           <w:sz w:val="24"/>
           <w:szCs w:val="24"/>
         </w:rPr>
-        <w:lastRenderedPageBreak/>
         <w:t>Kot</w:t>
       </w:r>
       <w:proofErr w:type="spellEnd"/>
@@ -15314,6 +15242,7 @@
           <w:sz w:val="24"/>
           <w:szCs w:val="24"/>
         </w:rPr>
+        <w:lastRenderedPageBreak/>
         <w:t xml:space="preserve">Smith TD, Allen J, </w:t>
       </w:r>
       <w:proofErr w:type="spellStart"/>
@@ -15768,7 +15697,6 @@
           <w:sz w:val="24"/>
           <w:szCs w:val="24"/>
         </w:rPr>
-        <w:lastRenderedPageBreak/>
         <w:t>Platonov</w:t>
       </w:r>
       <w:proofErr w:type="spellEnd"/>
@@ -15877,6 +15805,7 @@
           <w:sz w:val="24"/>
           <w:szCs w:val="24"/>
         </w:rPr>
+        <w:lastRenderedPageBreak/>
         <w:t>Fretwell</w:t>
       </w:r>
       <w:proofErr w:type="spellEnd"/>
@@ -16348,7 +16277,6 @@
           <w:sz w:val="24"/>
           <w:szCs w:val="24"/>
         </w:rPr>
-        <w:lastRenderedPageBreak/>
         <w:t>Willi M, Pitman RT, Cardoso AW, Locke C, Swanson A, Boyer A,</w:t>
       </w:r>
       <w:r>
@@ -16441,6 +16369,7 @@
           <w:sz w:val="24"/>
           <w:szCs w:val="24"/>
         </w:rPr>
+        <w:lastRenderedPageBreak/>
         <w:t xml:space="preserve">Barber-Meyers SM, </w:t>
       </w:r>
       <w:proofErr w:type="spellStart"/>
@@ -16823,14 +16752,14 @@
         </w:numPr>
         <w:spacing w:line="480" w:lineRule="auto"/>
         <w:rPr>
-          <w:ins w:id="872" w:author="Alex Borowicz" w:date="2019-05-09T13:46:00Z"/>
+          <w:ins w:id="865" w:author="Alex Borowicz" w:date="2019-05-09T13:46:00Z"/>
           <w:rFonts w:ascii="Times New Roman" w:hAnsi="Times New Roman" w:cs="Times New Roman"/>
           <w:sz w:val="24"/>
           <w:szCs w:val="24"/>
         </w:rPr>
       </w:pPr>
       <w:proofErr w:type="spellStart"/>
-      <w:ins w:id="873" w:author="Alex Borowicz" w:date="2019-05-09T13:46:00Z">
+      <w:ins w:id="866" w:author="Alex Borowicz" w:date="2019-05-09T13:46:00Z">
         <w:r>
           <w:rPr>
             <w:rFonts w:ascii="Times New Roman" w:hAnsi="Times New Roman" w:cs="Times New Roman"/>
@@ -16949,14 +16878,14 @@
         </w:numPr>
         <w:spacing w:line="480" w:lineRule="auto"/>
         <w:rPr>
-          <w:ins w:id="874" w:author="Alex Borowicz" w:date="2019-05-09T13:46:00Z"/>
+          <w:ins w:id="867" w:author="Alex Borowicz" w:date="2019-05-09T13:46:00Z"/>
           <w:rFonts w:ascii="Times New Roman" w:hAnsi="Times New Roman" w:cs="Times New Roman"/>
           <w:sz w:val="24"/>
           <w:szCs w:val="24"/>
         </w:rPr>
       </w:pPr>
       <w:proofErr w:type="spellStart"/>
-      <w:ins w:id="875" w:author="Alex Borowicz" w:date="2019-05-09T13:46:00Z">
+      <w:ins w:id="868" w:author="Alex Borowicz" w:date="2019-05-09T13:46:00Z">
         <w:r>
           <w:rPr>
             <w:rFonts w:ascii="Times New Roman" w:hAnsi="Times New Roman" w:cs="Times New Roman"/>
@@ -17071,20 +17000,19 @@
         </w:numPr>
         <w:spacing w:line="480" w:lineRule="auto"/>
         <w:rPr>
-          <w:ins w:id="876" w:author="Alex Borowicz" w:date="2019-05-09T13:46:00Z"/>
-          <w:rFonts w:ascii="Times New Roman" w:hAnsi="Times New Roman" w:cs="Times New Roman"/>
-          <w:sz w:val="24"/>
-          <w:szCs w:val="24"/>
-        </w:rPr>
-      </w:pPr>
-      <w:ins w:id="877" w:author="Alex Borowicz" w:date="2019-05-09T13:46:00Z">
-        <w:r>
-          <w:rPr>
-            <w:rFonts w:ascii="Times New Roman" w:hAnsi="Times New Roman" w:cs="Times New Roman"/>
-            <w:sz w:val="24"/>
-            <w:szCs w:val="24"/>
-          </w:rPr>
-          <w:lastRenderedPageBreak/>
+          <w:ins w:id="869" w:author="Alex Borowicz" w:date="2019-05-09T13:46:00Z"/>
+          <w:rFonts w:ascii="Times New Roman" w:hAnsi="Times New Roman" w:cs="Times New Roman"/>
+          <w:sz w:val="24"/>
+          <w:szCs w:val="24"/>
+        </w:rPr>
+      </w:pPr>
+      <w:ins w:id="870" w:author="Alex Borowicz" w:date="2019-05-09T13:46:00Z">
+        <w:r>
+          <w:rPr>
+            <w:rFonts w:ascii="Times New Roman" w:hAnsi="Times New Roman" w:cs="Times New Roman"/>
+            <w:sz w:val="24"/>
+            <w:szCs w:val="24"/>
+          </w:rPr>
           <w:t xml:space="preserve">Schneider CA, </w:t>
         </w:r>
         <w:proofErr w:type="spellStart"/>
@@ -17134,13 +17062,13 @@
         </w:numPr>
         <w:spacing w:line="480" w:lineRule="auto"/>
         <w:rPr>
-          <w:ins w:id="878" w:author="Alex Borowicz" w:date="2019-05-09T13:46:00Z"/>
-          <w:rFonts w:ascii="Times New Roman" w:hAnsi="Times New Roman" w:cs="Times New Roman"/>
-          <w:sz w:val="24"/>
-          <w:szCs w:val="24"/>
-        </w:rPr>
-      </w:pPr>
-      <w:ins w:id="879" w:author="Alex Borowicz" w:date="2019-05-09T13:46:00Z">
+          <w:ins w:id="871" w:author="Alex Borowicz" w:date="2019-05-09T13:46:00Z"/>
+          <w:rFonts w:ascii="Times New Roman" w:hAnsi="Times New Roman" w:cs="Times New Roman"/>
+          <w:sz w:val="24"/>
+          <w:szCs w:val="24"/>
+        </w:rPr>
+      </w:pPr>
+      <w:ins w:id="872" w:author="Alex Borowicz" w:date="2019-05-09T13:46:00Z">
         <w:r>
           <w:rPr>
             <w:rFonts w:ascii="Times New Roman" w:hAnsi="Times New Roman" w:cs="Times New Roman"/>
@@ -17148,6 +17076,7 @@
             <w:szCs w:val="24"/>
             <w:lang w:val="de-DE"/>
           </w:rPr>
+          <w:lastRenderedPageBreak/>
           <w:t xml:space="preserve">Weiß F, Büttger H, Baer J, Welcker J, Nehls G. Erfassung von Seevögeln und Meeressäugertieren mit dem HiDef-Kamerasystem aus der Luft. </w:t>
         </w:r>
         <w:proofErr w:type="spellStart"/>
@@ -17179,14 +17108,14 @@
         </w:numPr>
         <w:spacing w:line="480" w:lineRule="auto"/>
         <w:rPr>
-          <w:ins w:id="880" w:author="Alex Borowicz" w:date="2019-05-09T13:46:00Z"/>
+          <w:ins w:id="873" w:author="Alex Borowicz" w:date="2019-05-09T13:46:00Z"/>
           <w:rFonts w:ascii="Times New Roman" w:hAnsi="Times New Roman" w:cs="Times New Roman"/>
           <w:sz w:val="24"/>
           <w:szCs w:val="24"/>
         </w:rPr>
       </w:pPr>
       <w:proofErr w:type="spellStart"/>
-      <w:ins w:id="881" w:author="Alex Borowicz" w:date="2019-05-09T13:46:00Z">
+      <w:ins w:id="874" w:author="Alex Borowicz" w:date="2019-05-09T13:46:00Z">
         <w:r>
           <w:rPr>
             <w:rFonts w:ascii="Times New Roman" w:hAnsi="Times New Roman" w:cs="Times New Roman"/>
@@ -17251,13 +17180,13 @@
         </w:numPr>
         <w:spacing w:line="480" w:lineRule="auto"/>
         <w:rPr>
-          <w:ins w:id="882" w:author="Alex Borowicz" w:date="2019-05-09T13:46:00Z"/>
-          <w:rFonts w:ascii="Times New Roman" w:hAnsi="Times New Roman" w:cs="Times New Roman"/>
-          <w:sz w:val="24"/>
-          <w:szCs w:val="24"/>
-        </w:rPr>
-      </w:pPr>
-      <w:ins w:id="883" w:author="Alex Borowicz" w:date="2019-05-09T13:46:00Z">
+          <w:ins w:id="875" w:author="Alex Borowicz" w:date="2019-05-09T13:46:00Z"/>
+          <w:rFonts w:ascii="Times New Roman" w:hAnsi="Times New Roman" w:cs="Times New Roman"/>
+          <w:sz w:val="24"/>
+          <w:szCs w:val="24"/>
+        </w:rPr>
+      </w:pPr>
+      <w:ins w:id="876" w:author="Alex Borowicz" w:date="2019-05-09T13:46:00Z">
         <w:r>
           <w:rPr>
             <w:rFonts w:ascii="Times New Roman" w:hAnsi="Times New Roman" w:cs="Times New Roman"/>
@@ -17313,14 +17242,14 @@
         </w:numPr>
         <w:spacing w:line="480" w:lineRule="auto"/>
         <w:rPr>
-          <w:ins w:id="884" w:author="Alex Borowicz" w:date="2019-05-09T13:46:00Z"/>
+          <w:ins w:id="877" w:author="Alex Borowicz" w:date="2019-05-09T13:46:00Z"/>
           <w:rFonts w:ascii="Times New Roman" w:hAnsi="Times New Roman" w:cs="Times New Roman"/>
           <w:sz w:val="24"/>
           <w:szCs w:val="24"/>
         </w:rPr>
       </w:pPr>
       <w:proofErr w:type="spellStart"/>
-      <w:ins w:id="885" w:author="Alex Borowicz" w:date="2019-05-09T13:46:00Z">
+      <w:ins w:id="878" w:author="Alex Borowicz" w:date="2019-05-09T13:46:00Z">
         <w:r>
           <w:rPr>
             <w:rFonts w:ascii="Times New Roman" w:hAnsi="Times New Roman" w:cs="Times New Roman"/>
@@ -17349,14 +17278,14 @@
         </w:numPr>
         <w:spacing w:line="480" w:lineRule="auto"/>
         <w:rPr>
-          <w:ins w:id="886" w:author="Alex Borowicz" w:date="2019-05-09T13:46:00Z"/>
+          <w:ins w:id="879" w:author="Alex Borowicz" w:date="2019-05-09T13:46:00Z"/>
           <w:rFonts w:ascii="Times New Roman" w:hAnsi="Times New Roman" w:cs="Times New Roman"/>
           <w:sz w:val="24"/>
           <w:szCs w:val="24"/>
         </w:rPr>
       </w:pPr>
       <w:proofErr w:type="spellStart"/>
-      <w:ins w:id="887" w:author="Alex Borowicz" w:date="2019-05-09T13:46:00Z">
+      <w:ins w:id="880" w:author="Alex Borowicz" w:date="2019-05-09T13:46:00Z">
         <w:r>
           <w:rPr>
             <w:rFonts w:ascii="Times New Roman" w:hAnsi="Times New Roman" w:cs="Times New Roman"/>
@@ -17457,13 +17386,13 @@
         </w:numPr>
         <w:spacing w:line="480" w:lineRule="auto"/>
         <w:rPr>
-          <w:ins w:id="888" w:author="Alex Borowicz" w:date="2019-05-09T13:46:00Z"/>
-          <w:rFonts w:ascii="Times New Roman" w:hAnsi="Times New Roman" w:cs="Times New Roman"/>
-          <w:sz w:val="24"/>
-          <w:szCs w:val="24"/>
-        </w:rPr>
-      </w:pPr>
-      <w:ins w:id="889" w:author="Alex Borowicz" w:date="2019-05-09T13:46:00Z">
+          <w:ins w:id="881" w:author="Alex Borowicz" w:date="2019-05-09T13:46:00Z"/>
+          <w:rFonts w:ascii="Times New Roman" w:hAnsi="Times New Roman" w:cs="Times New Roman"/>
+          <w:sz w:val="24"/>
+          <w:szCs w:val="24"/>
+        </w:rPr>
+      </w:pPr>
+      <w:ins w:id="882" w:author="Alex Borowicz" w:date="2019-05-09T13:46:00Z">
         <w:r>
           <w:rPr>
             <w:rFonts w:ascii="Times New Roman" w:hAnsi="Times New Roman" w:cs="Times New Roman"/>
@@ -17483,13 +17412,13 @@
         </w:numPr>
         <w:spacing w:line="480" w:lineRule="auto"/>
         <w:rPr>
-          <w:ins w:id="890" w:author="Alex Borowicz" w:date="2019-05-09T13:46:00Z"/>
-          <w:rFonts w:ascii="Times New Roman" w:hAnsi="Times New Roman" w:cs="Times New Roman"/>
-          <w:sz w:val="24"/>
-          <w:szCs w:val="24"/>
-        </w:rPr>
-      </w:pPr>
-      <w:ins w:id="891" w:author="Alex Borowicz" w:date="2019-05-09T13:46:00Z">
+          <w:ins w:id="883" w:author="Alex Borowicz" w:date="2019-05-09T13:46:00Z"/>
+          <w:rFonts w:ascii="Times New Roman" w:hAnsi="Times New Roman" w:cs="Times New Roman"/>
+          <w:sz w:val="24"/>
+          <w:szCs w:val="24"/>
+        </w:rPr>
+      </w:pPr>
+      <w:ins w:id="884" w:author="Alex Borowicz" w:date="2019-05-09T13:46:00Z">
         <w:r>
           <w:rPr>
             <w:rFonts w:ascii="Times New Roman" w:hAnsi="Times New Roman" w:cs="Times New Roman"/>
@@ -17581,14 +17510,14 @@
         </w:numPr>
         <w:spacing w:line="480" w:lineRule="auto"/>
         <w:rPr>
-          <w:ins w:id="892" w:author="Alex Borowicz" w:date="2019-05-09T13:46:00Z"/>
+          <w:ins w:id="885" w:author="Alex Borowicz" w:date="2019-05-09T13:46:00Z"/>
           <w:rFonts w:ascii="Times New Roman" w:hAnsi="Times New Roman" w:cs="Times New Roman"/>
           <w:sz w:val="24"/>
           <w:szCs w:val="24"/>
         </w:rPr>
       </w:pPr>
       <w:proofErr w:type="spellStart"/>
-      <w:ins w:id="893" w:author="Alex Borowicz" w:date="2019-05-09T13:46:00Z">
+      <w:ins w:id="886" w:author="Alex Borowicz" w:date="2019-05-09T13:46:00Z">
         <w:r>
           <w:rPr>
             <w:rFonts w:ascii="Times New Roman" w:hAnsi="Times New Roman" w:cs="Times New Roman"/>
@@ -17715,21 +17644,20 @@
         </w:numPr>
         <w:spacing w:line="480" w:lineRule="auto"/>
         <w:rPr>
-          <w:ins w:id="894" w:author="Alex Borowicz" w:date="2019-05-09T13:46:00Z"/>
+          <w:ins w:id="887" w:author="Alex Borowicz" w:date="2019-05-09T13:46:00Z"/>
           <w:rFonts w:ascii="Times New Roman" w:hAnsi="Times New Roman" w:cs="Times New Roman"/>
           <w:sz w:val="24"/>
           <w:szCs w:val="24"/>
         </w:rPr>
       </w:pPr>
       <w:proofErr w:type="spellStart"/>
-      <w:ins w:id="895" w:author="Alex Borowicz" w:date="2019-05-09T13:46:00Z">
-        <w:r>
-          <w:rPr>
-            <w:rFonts w:ascii="Times New Roman" w:hAnsi="Times New Roman" w:cs="Times New Roman"/>
-            <w:sz w:val="24"/>
-            <w:szCs w:val="24"/>
-          </w:rPr>
-          <w:lastRenderedPageBreak/>
+      <w:ins w:id="888" w:author="Alex Borowicz" w:date="2019-05-09T13:46:00Z">
+        <w:r>
+          <w:rPr>
+            <w:rFonts w:ascii="Times New Roman" w:hAnsi="Times New Roman" w:cs="Times New Roman"/>
+            <w:sz w:val="24"/>
+            <w:szCs w:val="24"/>
+          </w:rPr>
           <w:t>Russakovsky</w:t>
         </w:r>
         <w:proofErr w:type="spellEnd"/>
@@ -17788,20 +17716,21 @@
         </w:numPr>
         <w:spacing w:line="480" w:lineRule="auto"/>
         <w:rPr>
-          <w:ins w:id="896" w:author="Alex Borowicz" w:date="2019-05-09T13:46:00Z"/>
+          <w:ins w:id="889" w:author="Alex Borowicz" w:date="2019-05-09T13:46:00Z"/>
           <w:rFonts w:ascii="Times New Roman" w:hAnsi="Times New Roman" w:cs="Times New Roman"/>
           <w:sz w:val="24"/>
           <w:szCs w:val="24"/>
         </w:rPr>
       </w:pPr>
       <w:proofErr w:type="spellStart"/>
-      <w:ins w:id="897" w:author="Alex Borowicz" w:date="2019-05-09T13:46:00Z">
-        <w:r>
-          <w:rPr>
-            <w:rFonts w:ascii="Times New Roman" w:hAnsi="Times New Roman" w:cs="Times New Roman"/>
-            <w:sz w:val="24"/>
-            <w:szCs w:val="24"/>
-          </w:rPr>
+      <w:ins w:id="890" w:author="Alex Borowicz" w:date="2019-05-09T13:46:00Z">
+        <w:r>
+          <w:rPr>
+            <w:rFonts w:ascii="Times New Roman" w:hAnsi="Times New Roman" w:cs="Times New Roman"/>
+            <w:sz w:val="24"/>
+            <w:szCs w:val="24"/>
+          </w:rPr>
+          <w:lastRenderedPageBreak/>
           <w:t>Abileah</w:t>
         </w:r>
         <w:proofErr w:type="spellEnd"/>
@@ -17842,14 +17771,14 @@
         </w:numPr>
         <w:spacing w:line="480" w:lineRule="auto"/>
         <w:rPr>
-          <w:ins w:id="898" w:author="Alex Borowicz" w:date="2019-05-09T13:46:00Z"/>
+          <w:ins w:id="891" w:author="Alex Borowicz" w:date="2019-05-09T13:46:00Z"/>
           <w:rFonts w:ascii="Times New Roman" w:hAnsi="Times New Roman" w:cs="Times New Roman"/>
           <w:sz w:val="24"/>
           <w:szCs w:val="24"/>
           <w:lang w:val="es-PY"/>
         </w:rPr>
       </w:pPr>
-      <w:ins w:id="899" w:author="Alex Borowicz" w:date="2019-05-09T13:46:00Z">
+      <w:ins w:id="892" w:author="Alex Borowicz" w:date="2019-05-09T13:46:00Z">
         <w:r>
           <w:rPr>
             <w:rFonts w:ascii="Times New Roman" w:hAnsi="Times New Roman" w:cs="Times New Roman"/>
@@ -17954,14 +17883,14 @@
         </w:numPr>
         <w:spacing w:line="480" w:lineRule="auto"/>
         <w:rPr>
-          <w:ins w:id="900" w:author="Alex Borowicz" w:date="2019-05-09T13:46:00Z"/>
+          <w:ins w:id="893" w:author="Alex Borowicz" w:date="2019-05-09T13:46:00Z"/>
           <w:rFonts w:ascii="Times New Roman" w:hAnsi="Times New Roman" w:cs="Times New Roman"/>
           <w:sz w:val="24"/>
           <w:szCs w:val="24"/>
         </w:rPr>
       </w:pPr>
       <w:proofErr w:type="spellStart"/>
-      <w:ins w:id="901" w:author="Alex Borowicz" w:date="2019-05-09T13:46:00Z">
+      <w:ins w:id="894" w:author="Alex Borowicz" w:date="2019-05-09T13:46:00Z">
         <w:r>
           <w:rPr>
             <w:rFonts w:ascii="Times New Roman" w:hAnsi="Times New Roman" w:cs="Times New Roman"/>
@@ -18007,14 +17936,14 @@
         </w:numPr>
         <w:spacing w:line="480" w:lineRule="auto"/>
         <w:rPr>
-          <w:ins w:id="902" w:author="Alex Borowicz" w:date="2019-05-09T13:46:00Z"/>
+          <w:ins w:id="895" w:author="Alex Borowicz" w:date="2019-05-09T13:46:00Z"/>
           <w:rFonts w:ascii="Times New Roman" w:hAnsi="Times New Roman" w:cs="Times New Roman"/>
           <w:sz w:val="24"/>
           <w:szCs w:val="24"/>
         </w:rPr>
       </w:pPr>
       <w:proofErr w:type="spellStart"/>
-      <w:ins w:id="903" w:author="Alex Borowicz" w:date="2019-05-09T13:46:00Z">
+      <w:ins w:id="896" w:author="Alex Borowicz" w:date="2019-05-09T13:46:00Z">
         <w:r>
           <w:rPr>
             <w:rFonts w:ascii="Times New Roman" w:hAnsi="Times New Roman" w:cs="Times New Roman"/>
@@ -18100,13 +18029,13 @@
         </w:numPr>
         <w:spacing w:line="480" w:lineRule="auto"/>
         <w:rPr>
-          <w:ins w:id="904" w:author="Alex Borowicz" w:date="2019-05-09T13:46:00Z"/>
-          <w:rFonts w:ascii="Times New Roman" w:hAnsi="Times New Roman" w:cs="Times New Roman"/>
-          <w:sz w:val="24"/>
-          <w:szCs w:val="24"/>
-        </w:rPr>
-      </w:pPr>
-      <w:ins w:id="905" w:author="Alex Borowicz" w:date="2019-05-09T13:46:00Z">
+          <w:ins w:id="897" w:author="Alex Borowicz" w:date="2019-05-09T13:46:00Z"/>
+          <w:rFonts w:ascii="Times New Roman" w:hAnsi="Times New Roman" w:cs="Times New Roman"/>
+          <w:sz w:val="24"/>
+          <w:szCs w:val="24"/>
+        </w:rPr>
+      </w:pPr>
+      <w:ins w:id="898" w:author="Alex Borowicz" w:date="2019-05-09T13:46:00Z">
         <w:r>
           <w:rPr>
             <w:rFonts w:ascii="Times New Roman" w:hAnsi="Times New Roman" w:cs="Times New Roman"/>
@@ -18144,14 +18073,14 @@
         </w:numPr>
         <w:spacing w:line="480" w:lineRule="auto"/>
         <w:rPr>
-          <w:ins w:id="906" w:author="Alex Borowicz" w:date="2019-05-09T13:46:00Z"/>
+          <w:ins w:id="899" w:author="Alex Borowicz" w:date="2019-05-09T13:46:00Z"/>
           <w:rFonts w:ascii="Times New Roman" w:hAnsi="Times New Roman" w:cs="Times New Roman"/>
           <w:sz w:val="24"/>
           <w:szCs w:val="24"/>
         </w:rPr>
       </w:pPr>
       <w:proofErr w:type="spellStart"/>
-      <w:ins w:id="907" w:author="Alex Borowicz" w:date="2019-05-09T13:46:00Z">
+      <w:ins w:id="900" w:author="Alex Borowicz" w:date="2019-05-09T13:46:00Z">
         <w:r>
           <w:rPr>
             <w:rFonts w:ascii="Times New Roman" w:hAnsi="Times New Roman" w:cs="Times New Roman"/>
@@ -18196,13 +18125,13 @@
         </w:numPr>
         <w:spacing w:line="480" w:lineRule="auto"/>
         <w:rPr>
-          <w:ins w:id="908" w:author="Alex Borowicz" w:date="2019-05-09T13:46:00Z"/>
-          <w:rFonts w:ascii="Times New Roman" w:hAnsi="Times New Roman" w:cs="Times New Roman"/>
-          <w:sz w:val="24"/>
-          <w:szCs w:val="24"/>
-        </w:rPr>
-      </w:pPr>
-      <w:ins w:id="909" w:author="Alex Borowicz" w:date="2019-05-09T13:46:00Z">
+          <w:ins w:id="901" w:author="Alex Borowicz" w:date="2019-05-09T13:46:00Z"/>
+          <w:rFonts w:ascii="Times New Roman" w:hAnsi="Times New Roman" w:cs="Times New Roman"/>
+          <w:sz w:val="24"/>
+          <w:szCs w:val="24"/>
+        </w:rPr>
+      </w:pPr>
+      <w:ins w:id="902" w:author="Alex Borowicz" w:date="2019-05-09T13:46:00Z">
         <w:r>
           <w:rPr>
             <w:rFonts w:ascii="Times New Roman" w:hAnsi="Times New Roman" w:cs="Times New Roman"/>
@@ -18230,13 +18159,13 @@
         </w:numPr>
         <w:spacing w:line="480" w:lineRule="auto"/>
         <w:rPr>
-          <w:ins w:id="910" w:author="Alex Borowicz" w:date="2019-05-09T13:46:00Z"/>
-          <w:rFonts w:ascii="Times New Roman" w:hAnsi="Times New Roman" w:cs="Times New Roman"/>
-          <w:sz w:val="24"/>
-          <w:szCs w:val="24"/>
-        </w:rPr>
-      </w:pPr>
-      <w:ins w:id="911" w:author="Alex Borowicz" w:date="2019-05-09T13:46:00Z">
+          <w:ins w:id="903" w:author="Alex Borowicz" w:date="2019-05-09T13:46:00Z"/>
+          <w:rFonts w:ascii="Times New Roman" w:hAnsi="Times New Roman" w:cs="Times New Roman"/>
+          <w:sz w:val="24"/>
+          <w:szCs w:val="24"/>
+        </w:rPr>
+      </w:pPr>
+      <w:ins w:id="904" w:author="Alex Borowicz" w:date="2019-05-09T13:46:00Z">
         <w:r>
           <w:rPr>
             <w:rFonts w:ascii="Times New Roman" w:hAnsi="Times New Roman" w:cs="Times New Roman"/>
@@ -18326,13 +18255,13 @@
         </w:numPr>
         <w:spacing w:line="480" w:lineRule="auto"/>
         <w:rPr>
-          <w:del w:id="912" w:author="Alex Borowicz" w:date="2019-05-09T13:46:00Z"/>
-          <w:rFonts w:ascii="Times New Roman" w:hAnsi="Times New Roman" w:cs="Times New Roman"/>
-          <w:sz w:val="24"/>
-          <w:szCs w:val="24"/>
-        </w:rPr>
-      </w:pPr>
-      <w:del w:id="913" w:author="Alex Borowicz" w:date="2019-05-09T13:46:00Z">
+          <w:del w:id="905" w:author="Alex Borowicz" w:date="2019-05-09T13:46:00Z"/>
+          <w:rFonts w:ascii="Times New Roman" w:hAnsi="Times New Roman" w:cs="Times New Roman"/>
+          <w:sz w:val="24"/>
+          <w:szCs w:val="24"/>
+        </w:rPr>
+      </w:pPr>
+      <w:del w:id="906" w:author="Alex Borowicz" w:date="2019-05-09T13:46:00Z">
         <w:r>
           <w:rPr>
             <w:rFonts w:ascii="Times New Roman" w:hAnsi="Times New Roman" w:cs="Times New Roman"/>
@@ -18352,13 +18281,13 @@
         </w:numPr>
         <w:spacing w:line="480" w:lineRule="auto"/>
         <w:rPr>
-          <w:del w:id="914" w:author="Alex Borowicz" w:date="2019-05-09T13:46:00Z"/>
-          <w:rFonts w:ascii="Times New Roman" w:hAnsi="Times New Roman" w:cs="Times New Roman"/>
-          <w:sz w:val="24"/>
-          <w:szCs w:val="24"/>
-        </w:rPr>
-      </w:pPr>
-      <w:del w:id="915" w:author="Alex Borowicz" w:date="2019-05-09T13:46:00Z">
+          <w:del w:id="907" w:author="Alex Borowicz" w:date="2019-05-09T13:46:00Z"/>
+          <w:rFonts w:ascii="Times New Roman" w:hAnsi="Times New Roman" w:cs="Times New Roman"/>
+          <w:sz w:val="24"/>
+          <w:szCs w:val="24"/>
+        </w:rPr>
+      </w:pPr>
+      <w:del w:id="908" w:author="Alex Borowicz" w:date="2019-05-09T13:46:00Z">
         <w:r>
           <w:rPr>
             <w:rFonts w:ascii="Times New Roman" w:hAnsi="Times New Roman" w:cs="Times New Roman"/>
@@ -18387,13 +18316,13 @@
         </w:numPr>
         <w:spacing w:line="480" w:lineRule="auto"/>
         <w:rPr>
-          <w:del w:id="916" w:author="Alex Borowicz" w:date="2019-05-09T13:46:00Z"/>
-          <w:rFonts w:ascii="Times New Roman" w:hAnsi="Times New Roman" w:cs="Times New Roman"/>
-          <w:sz w:val="24"/>
-          <w:szCs w:val="24"/>
-        </w:rPr>
-      </w:pPr>
-      <w:del w:id="917" w:author="Alex Borowicz" w:date="2019-05-09T13:46:00Z">
+          <w:del w:id="909" w:author="Alex Borowicz" w:date="2019-05-09T13:46:00Z"/>
+          <w:rFonts w:ascii="Times New Roman" w:hAnsi="Times New Roman" w:cs="Times New Roman"/>
+          <w:sz w:val="24"/>
+          <w:szCs w:val="24"/>
+        </w:rPr>
+      </w:pPr>
+      <w:del w:id="910" w:author="Alex Borowicz" w:date="2019-05-09T13:46:00Z">
         <w:r>
           <w:rPr>
             <w:rFonts w:ascii="Times New Roman" w:hAnsi="Times New Roman" w:cs="Times New Roman"/>
@@ -18413,13 +18342,13 @@
         </w:numPr>
         <w:spacing w:line="480" w:lineRule="auto"/>
         <w:rPr>
-          <w:del w:id="918" w:author="Alex Borowicz" w:date="2019-05-09T13:46:00Z"/>
-          <w:rFonts w:ascii="Times New Roman" w:hAnsi="Times New Roman" w:cs="Times New Roman"/>
-          <w:sz w:val="24"/>
-          <w:szCs w:val="24"/>
-        </w:rPr>
-      </w:pPr>
-      <w:del w:id="919" w:author="Alex Borowicz" w:date="2019-05-09T13:46:00Z">
+          <w:del w:id="911" w:author="Alex Borowicz" w:date="2019-05-09T13:46:00Z"/>
+          <w:rFonts w:ascii="Times New Roman" w:hAnsi="Times New Roman" w:cs="Times New Roman"/>
+          <w:sz w:val="24"/>
+          <w:szCs w:val="24"/>
+        </w:rPr>
+      </w:pPr>
+      <w:del w:id="912" w:author="Alex Borowicz" w:date="2019-05-09T13:46:00Z">
         <w:r>
           <w:rPr>
             <w:rFonts w:ascii="Times New Roman" w:hAnsi="Times New Roman" w:cs="Times New Roman"/>
@@ -18439,13 +18368,13 @@
         </w:numPr>
         <w:spacing w:line="480" w:lineRule="auto"/>
         <w:rPr>
-          <w:del w:id="920" w:author="Alex Borowicz" w:date="2019-05-09T13:46:00Z"/>
-          <w:rFonts w:ascii="Times New Roman" w:hAnsi="Times New Roman" w:cs="Times New Roman"/>
-          <w:sz w:val="24"/>
-          <w:szCs w:val="24"/>
-        </w:rPr>
-      </w:pPr>
-      <w:del w:id="921" w:author="Alex Borowicz" w:date="2019-05-09T13:46:00Z">
+          <w:del w:id="913" w:author="Alex Borowicz" w:date="2019-05-09T13:46:00Z"/>
+          <w:rFonts w:ascii="Times New Roman" w:hAnsi="Times New Roman" w:cs="Times New Roman"/>
+          <w:sz w:val="24"/>
+          <w:szCs w:val="24"/>
+        </w:rPr>
+      </w:pPr>
+      <w:del w:id="914" w:author="Alex Borowicz" w:date="2019-05-09T13:46:00Z">
         <w:r>
           <w:rPr>
             <w:rFonts w:ascii="Times New Roman" w:hAnsi="Times New Roman" w:cs="Times New Roman"/>
@@ -18465,13 +18394,13 @@
         </w:numPr>
         <w:spacing w:line="480" w:lineRule="auto"/>
         <w:rPr>
-          <w:del w:id="922" w:author="Alex Borowicz" w:date="2019-05-09T13:46:00Z"/>
-          <w:rFonts w:ascii="Times New Roman" w:hAnsi="Times New Roman" w:cs="Times New Roman"/>
-          <w:sz w:val="24"/>
-          <w:szCs w:val="24"/>
-        </w:rPr>
-      </w:pPr>
-      <w:del w:id="923" w:author="Alex Borowicz" w:date="2019-05-09T13:46:00Z">
+          <w:del w:id="915" w:author="Alex Borowicz" w:date="2019-05-09T13:46:00Z"/>
+          <w:rFonts w:ascii="Times New Roman" w:hAnsi="Times New Roman" w:cs="Times New Roman"/>
+          <w:sz w:val="24"/>
+          <w:szCs w:val="24"/>
+        </w:rPr>
+      </w:pPr>
+      <w:del w:id="916" w:author="Alex Borowicz" w:date="2019-05-09T13:46:00Z">
         <w:r>
           <w:rPr>
             <w:rFonts w:ascii="Times New Roman" w:hAnsi="Times New Roman" w:cs="Times New Roman"/>
@@ -18491,13 +18420,13 @@
         </w:numPr>
         <w:spacing w:line="480" w:lineRule="auto"/>
         <w:rPr>
-          <w:del w:id="924" w:author="Alex Borowicz" w:date="2019-05-09T13:46:00Z"/>
-          <w:rFonts w:ascii="Times New Roman" w:hAnsi="Times New Roman" w:cs="Times New Roman"/>
-          <w:sz w:val="24"/>
-          <w:szCs w:val="24"/>
-        </w:rPr>
-      </w:pPr>
-      <w:del w:id="925" w:author="Alex Borowicz" w:date="2019-05-09T13:46:00Z">
+          <w:del w:id="917" w:author="Alex Borowicz" w:date="2019-05-09T13:46:00Z"/>
+          <w:rFonts w:ascii="Times New Roman" w:hAnsi="Times New Roman" w:cs="Times New Roman"/>
+          <w:sz w:val="24"/>
+          <w:szCs w:val="24"/>
+        </w:rPr>
+      </w:pPr>
+      <w:del w:id="918" w:author="Alex Borowicz" w:date="2019-05-09T13:46:00Z">
         <w:r>
           <w:rPr>
             <w:rFonts w:ascii="Times New Roman" w:hAnsi="Times New Roman" w:cs="Times New Roman"/>
@@ -18517,13 +18446,13 @@
         </w:numPr>
         <w:spacing w:line="480" w:lineRule="auto"/>
         <w:rPr>
-          <w:del w:id="926" w:author="Alex Borowicz" w:date="2019-05-09T13:46:00Z"/>
-          <w:rFonts w:ascii="Times New Roman" w:hAnsi="Times New Roman" w:cs="Times New Roman"/>
-          <w:sz w:val="24"/>
-          <w:szCs w:val="24"/>
-        </w:rPr>
-      </w:pPr>
-      <w:del w:id="927" w:author="Alex Borowicz" w:date="2019-05-09T13:46:00Z">
+          <w:del w:id="919" w:author="Alex Borowicz" w:date="2019-05-09T13:46:00Z"/>
+          <w:rFonts w:ascii="Times New Roman" w:hAnsi="Times New Roman" w:cs="Times New Roman"/>
+          <w:sz w:val="24"/>
+          <w:szCs w:val="24"/>
+        </w:rPr>
+      </w:pPr>
+      <w:del w:id="920" w:author="Alex Borowicz" w:date="2019-05-09T13:46:00Z">
         <w:r>
           <w:rPr>
             <w:rFonts w:ascii="Times New Roman" w:hAnsi="Times New Roman" w:cs="Times New Roman"/>
@@ -18543,14 +18472,14 @@
         </w:numPr>
         <w:spacing w:line="480" w:lineRule="auto"/>
         <w:rPr>
-          <w:del w:id="928" w:author="Alex Borowicz" w:date="2019-05-09T13:46:00Z"/>
+          <w:del w:id="921" w:author="Alex Borowicz" w:date="2019-05-09T13:46:00Z"/>
           <w:rFonts w:ascii="Times New Roman" w:hAnsi="Times New Roman" w:cs="Times New Roman"/>
           <w:sz w:val="24"/>
           <w:szCs w:val="24"/>
           <w:lang w:val="es-PY"/>
         </w:rPr>
       </w:pPr>
-      <w:del w:id="929" w:author="Alex Borowicz" w:date="2019-05-09T13:46:00Z">
+      <w:del w:id="922" w:author="Alex Borowicz" w:date="2019-05-09T13:46:00Z">
         <w:r>
           <w:rPr>
             <w:rFonts w:ascii="Times New Roman" w:hAnsi="Times New Roman" w:cs="Times New Roman"/>
@@ -18579,13 +18508,13 @@
         </w:numPr>
         <w:spacing w:line="480" w:lineRule="auto"/>
         <w:rPr>
-          <w:del w:id="930" w:author="Alex Borowicz" w:date="2019-05-09T13:46:00Z"/>
-          <w:rFonts w:ascii="Times New Roman" w:hAnsi="Times New Roman" w:cs="Times New Roman"/>
-          <w:sz w:val="24"/>
-          <w:szCs w:val="24"/>
-        </w:rPr>
-      </w:pPr>
-      <w:del w:id="931" w:author="Alex Borowicz" w:date="2019-05-09T13:46:00Z">
+          <w:del w:id="923" w:author="Alex Borowicz" w:date="2019-05-09T13:46:00Z"/>
+          <w:rFonts w:ascii="Times New Roman" w:hAnsi="Times New Roman" w:cs="Times New Roman"/>
+          <w:sz w:val="24"/>
+          <w:szCs w:val="24"/>
+        </w:rPr>
+      </w:pPr>
+      <w:del w:id="924" w:author="Alex Borowicz" w:date="2019-05-09T13:46:00Z">
         <w:r>
           <w:rPr>
             <w:rFonts w:ascii="Times New Roman" w:hAnsi="Times New Roman" w:cs="Times New Roman"/>
@@ -18622,13 +18551,13 @@
         </w:numPr>
         <w:spacing w:line="480" w:lineRule="auto"/>
         <w:rPr>
-          <w:del w:id="932" w:author="Alex Borowicz" w:date="2019-05-09T13:46:00Z"/>
-          <w:rFonts w:ascii="Times New Roman" w:hAnsi="Times New Roman" w:cs="Times New Roman"/>
-          <w:sz w:val="24"/>
-          <w:szCs w:val="24"/>
-        </w:rPr>
-      </w:pPr>
-      <w:del w:id="933" w:author="Alex Borowicz" w:date="2019-05-09T13:46:00Z">
+          <w:del w:id="925" w:author="Alex Borowicz" w:date="2019-05-09T13:46:00Z"/>
+          <w:rFonts w:ascii="Times New Roman" w:hAnsi="Times New Roman" w:cs="Times New Roman"/>
+          <w:sz w:val="24"/>
+          <w:szCs w:val="24"/>
+        </w:rPr>
+      </w:pPr>
+      <w:del w:id="926" w:author="Alex Borowicz" w:date="2019-05-09T13:46:00Z">
         <w:r>
           <w:rPr>
             <w:rFonts w:ascii="Times New Roman" w:hAnsi="Times New Roman" w:cs="Times New Roman"/>
@@ -18665,13 +18594,13 @@
         </w:numPr>
         <w:spacing w:line="480" w:lineRule="auto"/>
         <w:rPr>
-          <w:del w:id="934" w:author="Alex Borowicz" w:date="2019-05-09T13:46:00Z"/>
-          <w:rFonts w:ascii="Times New Roman" w:hAnsi="Times New Roman" w:cs="Times New Roman"/>
-          <w:sz w:val="24"/>
-          <w:szCs w:val="24"/>
-        </w:rPr>
-      </w:pPr>
-      <w:del w:id="935" w:author="Alex Borowicz" w:date="2019-05-09T13:46:00Z">
+          <w:del w:id="927" w:author="Alex Borowicz" w:date="2019-05-09T13:46:00Z"/>
+          <w:rFonts w:ascii="Times New Roman" w:hAnsi="Times New Roman" w:cs="Times New Roman"/>
+          <w:sz w:val="24"/>
+          <w:szCs w:val="24"/>
+        </w:rPr>
+      </w:pPr>
+      <w:del w:id="928" w:author="Alex Borowicz" w:date="2019-05-09T13:46:00Z">
         <w:r>
           <w:rPr>
             <w:rFonts w:ascii="Times New Roman" w:hAnsi="Times New Roman" w:cs="Times New Roman"/>
@@ -18691,13 +18620,13 @@
         </w:numPr>
         <w:spacing w:line="480" w:lineRule="auto"/>
         <w:rPr>
-          <w:del w:id="936" w:author="Alex Borowicz" w:date="2019-05-09T13:46:00Z"/>
-          <w:rFonts w:ascii="Times New Roman" w:hAnsi="Times New Roman" w:cs="Times New Roman"/>
-          <w:sz w:val="24"/>
-          <w:szCs w:val="24"/>
-        </w:rPr>
-      </w:pPr>
-      <w:del w:id="937" w:author="Alex Borowicz" w:date="2019-05-09T13:46:00Z">
+          <w:del w:id="929" w:author="Alex Borowicz" w:date="2019-05-09T13:46:00Z"/>
+          <w:rFonts w:ascii="Times New Roman" w:hAnsi="Times New Roman" w:cs="Times New Roman"/>
+          <w:sz w:val="24"/>
+          <w:szCs w:val="24"/>
+        </w:rPr>
+      </w:pPr>
+      <w:del w:id="930" w:author="Alex Borowicz" w:date="2019-05-09T13:46:00Z">
         <w:r>
           <w:rPr>
             <w:rFonts w:ascii="Times New Roman" w:hAnsi="Times New Roman" w:cs="Times New Roman"/>
@@ -18733,13 +18662,13 @@
         </w:numPr>
         <w:spacing w:line="480" w:lineRule="auto"/>
         <w:rPr>
-          <w:del w:id="938" w:author="Alex Borowicz" w:date="2019-05-09T13:46:00Z"/>
-          <w:rFonts w:ascii="Times New Roman" w:hAnsi="Times New Roman" w:cs="Times New Roman"/>
-          <w:sz w:val="24"/>
-          <w:szCs w:val="24"/>
-        </w:rPr>
-      </w:pPr>
-      <w:del w:id="939" w:author="Alex Borowicz" w:date="2019-05-09T13:46:00Z">
+          <w:del w:id="931" w:author="Alex Borowicz" w:date="2019-05-09T13:46:00Z"/>
+          <w:rFonts w:ascii="Times New Roman" w:hAnsi="Times New Roman" w:cs="Times New Roman"/>
+          <w:sz w:val="24"/>
+          <w:szCs w:val="24"/>
+        </w:rPr>
+      </w:pPr>
+      <w:del w:id="932" w:author="Alex Borowicz" w:date="2019-05-09T13:46:00Z">
         <w:r>
           <w:rPr>
             <w:rFonts w:ascii="Times New Roman" w:hAnsi="Times New Roman" w:cs="Times New Roman"/>
@@ -18766,7 +18695,7 @@
         </w:r>
       </w:del>
     </w:p>
-    <w:bookmarkEnd w:id="869"/>
+    <w:bookmarkEnd w:id="862"/>
     <w:p/>
     <w:p>
       <w:pPr>
@@ -18779,7 +18708,7 @@
         </w:rPr>
       </w:pPr>
     </w:p>
-    <w:bookmarkEnd w:id="865"/>
+    <w:bookmarkEnd w:id="858"/>
     <w:p>
       <w:pPr>
         <w:spacing w:line="480" w:lineRule="auto"/>
@@ -18789,7 +18718,7 @@
           <w:b/>
           <w:sz w:val="36"/>
           <w:szCs w:val="36"/>
-          <w:rPrChange w:id="940" w:author="Alex Borowicz" w:date="2019-05-10T15:19:00Z">
+          <w:rPrChange w:id="933" w:author="Alex Borowicz" w:date="2019-05-10T15:19:00Z">
             <w:rPr>
               <w:rFonts w:ascii="Times New Roman" w:hAnsi="Times New Roman" w:cs="Times New Roman"/>
               <w:b/>
@@ -18805,7 +18734,7 @@
           <w:b/>
           <w:sz w:val="36"/>
           <w:szCs w:val="36"/>
-          <w:rPrChange w:id="941" w:author="Alex Borowicz" w:date="2019-05-10T15:19:00Z">
+          <w:rPrChange w:id="934" w:author="Alex Borowicz" w:date="2019-05-10T15:19:00Z">
             <w:rPr>
               <w:rFonts w:ascii="Times New Roman" w:hAnsi="Times New Roman" w:cs="Times New Roman"/>
               <w:b/>
@@ -18814,7 +18743,6 @@
             </w:rPr>
           </w:rPrChange>
         </w:rPr>
-        <w:lastRenderedPageBreak/>
         <w:t>Supporting Information</w:t>
       </w:r>
     </w:p>
@@ -18835,6 +18763,7 @@
           <w:sz w:val="24"/>
           <w:szCs w:val="24"/>
         </w:rPr>
+        <w:lastRenderedPageBreak/>
         <w:t xml:space="preserve">S1 Table. Python packages. </w:t>
       </w:r>
       <w:r>
@@ -18853,7 +18782,7 @@
     <w:p>
       <w:pPr>
         <w:rPr>
-          <w:del w:id="942" w:author="Alex Borowicz" w:date="2019-05-10T15:19:00Z"/>
+          <w:del w:id="935" w:author="Alex Borowicz" w:date="2019-05-10T15:19:00Z"/>
           <w:rFonts w:ascii="Times New Roman" w:hAnsi="Times New Roman" w:cs="Times New Roman"/>
         </w:rPr>
       </w:pPr>
@@ -18951,15 +18880,28 @@
         </w:rPr>
         <w:t xml:space="preserve">S2 File. </w:t>
       </w:r>
-      <w:r>
-        <w:rPr>
-          <w:rFonts w:ascii="Times New Roman" w:hAnsi="Times New Roman" w:cs="Times New Roman"/>
-          <w:b/>
-          <w:sz w:val="24"/>
-          <w:szCs w:val="24"/>
-        </w:rPr>
-        <w:t>Model testing code.</w:t>
-      </w:r>
+      <w:del w:id="936" w:author="Alex Borowicz" w:date="2019-05-14T14:59:00Z">
+        <w:r>
+          <w:rPr>
+            <w:rFonts w:ascii="Times New Roman" w:hAnsi="Times New Roman" w:cs="Times New Roman"/>
+            <w:b/>
+            <w:sz w:val="24"/>
+            <w:szCs w:val="24"/>
+          </w:rPr>
+          <w:delText>Model testing code.</w:delText>
+        </w:r>
+      </w:del>
+      <w:ins w:id="937" w:author="Alex Borowicz" w:date="2019-05-14T14:59:00Z">
+        <w:r>
+          <w:rPr>
+            <w:rFonts w:ascii="Times New Roman" w:hAnsi="Times New Roman" w:cs="Times New Roman"/>
+            <w:b/>
+            <w:sz w:val="24"/>
+            <w:szCs w:val="24"/>
+          </w:rPr>
+          <w:t>Image resizing code.</w:t>
+        </w:r>
+      </w:ins>
     </w:p>
     <w:p>
       <w:pPr>
@@ -18981,6 +18923,28 @@
         </w:rPr>
         <w:t xml:space="preserve">S3 File. </w:t>
       </w:r>
+      <w:ins w:id="938" w:author="Alex Borowicz" w:date="2019-05-14T14:59:00Z">
+        <w:r>
+          <w:rPr>
+            <w:rFonts w:ascii="Times New Roman" w:hAnsi="Times New Roman" w:cs="Times New Roman"/>
+            <w:b/>
+            <w:sz w:val="24"/>
+            <w:szCs w:val="24"/>
+          </w:rPr>
+          <w:t>Model testing code</w:t>
+        </w:r>
+      </w:ins>
+      <w:del w:id="939" w:author="Alex Borowicz" w:date="2019-05-14T14:59:00Z">
+        <w:r>
+          <w:rPr>
+            <w:rFonts w:ascii="Times New Roman" w:hAnsi="Times New Roman" w:cs="Times New Roman"/>
+            <w:b/>
+            <w:sz w:val="24"/>
+            <w:szCs w:val="24"/>
+          </w:rPr>
+          <w:delText>Code utilities</w:delText>
+        </w:r>
+      </w:del>
       <w:r>
         <w:rPr>
           <w:rFonts w:ascii="Times New Roman" w:hAnsi="Times New Roman" w:cs="Times New Roman"/>
@@ -18988,7 +18952,7 @@
           <w:sz w:val="24"/>
           <w:szCs w:val="24"/>
         </w:rPr>
-        <w:t>Code utilities.</w:t>
+        <w:t>.</w:t>
       </w:r>
     </w:p>
     <w:p>
@@ -19009,7 +18973,38 @@
           <w:sz w:val="24"/>
           <w:szCs w:val="24"/>
         </w:rPr>
-        <w:t>S4 File. Model training code.</w:t>
+        <w:t xml:space="preserve">S4 File. </w:t>
+      </w:r>
+      <w:del w:id="940" w:author="Alex Borowicz" w:date="2019-05-14T14:59:00Z">
+        <w:r>
+          <w:rPr>
+            <w:rFonts w:ascii="Times New Roman" w:hAnsi="Times New Roman" w:cs="Times New Roman"/>
+            <w:b/>
+            <w:sz w:val="24"/>
+            <w:szCs w:val="24"/>
+          </w:rPr>
+          <w:delText>Model training code</w:delText>
+        </w:r>
+      </w:del>
+      <w:ins w:id="941" w:author="Alex Borowicz" w:date="2019-05-14T14:59:00Z">
+        <w:r>
+          <w:rPr>
+            <w:rFonts w:ascii="Times New Roman" w:hAnsi="Times New Roman" w:cs="Times New Roman"/>
+            <w:b/>
+            <w:sz w:val="24"/>
+            <w:szCs w:val="24"/>
+          </w:rPr>
+          <w:t>Code utilities</w:t>
+        </w:r>
+      </w:ins>
+      <w:r>
+        <w:rPr>
+          <w:rFonts w:ascii="Times New Roman" w:hAnsi="Times New Roman" w:cs="Times New Roman"/>
+          <w:b/>
+          <w:sz w:val="24"/>
+          <w:szCs w:val="24"/>
+        </w:rPr>
+        <w:t>.</w:t>
       </w:r>
     </w:p>
     <w:p>
@@ -19017,6 +19012,7 @@
         <w:spacing w:line="480" w:lineRule="auto"/>
         <w:ind w:left="540" w:hanging="540"/>
         <w:rPr>
+          <w:ins w:id="942" w:author="Alex Borowicz" w:date="2019-05-14T14:59:00Z"/>
           <w:rFonts w:ascii="Times New Roman" w:hAnsi="Times New Roman" w:cs="Times New Roman"/>
           <w:b/>
           <w:sz w:val="24"/>
@@ -19032,6 +19028,39 @@
         </w:rPr>
         <w:t xml:space="preserve">S5 File. </w:t>
       </w:r>
+      <w:del w:id="943" w:author="Alex Borowicz" w:date="2019-05-14T14:59:00Z">
+        <w:r>
+          <w:rPr>
+            <w:rFonts w:ascii="Times New Roman" w:hAnsi="Times New Roman" w:cs="Times New Roman"/>
+            <w:b/>
+            <w:sz w:val="24"/>
+            <w:szCs w:val="24"/>
+          </w:rPr>
+          <w:delText>Hardware details</w:delText>
+        </w:r>
+      </w:del>
+      <w:proofErr w:type="spellStart"/>
+      <w:ins w:id="944" w:author="Alex Borowicz" w:date="2019-05-14T14:59:00Z">
+        <w:r>
+          <w:rPr>
+            <w:rFonts w:ascii="Times New Roman" w:hAnsi="Times New Roman" w:cs="Times New Roman"/>
+            <w:b/>
+            <w:sz w:val="24"/>
+            <w:szCs w:val="24"/>
+          </w:rPr>
+          <w:t>ResNeXt</w:t>
+        </w:r>
+        <w:proofErr w:type="spellEnd"/>
+        <w:r>
+          <w:rPr>
+            <w:rFonts w:ascii="Times New Roman" w:hAnsi="Times New Roman" w:cs="Times New Roman"/>
+            <w:b/>
+            <w:sz w:val="24"/>
+            <w:szCs w:val="24"/>
+          </w:rPr>
+          <w:t xml:space="preserve"> code</w:t>
+        </w:r>
+      </w:ins>
       <w:r>
         <w:rPr>
           <w:rFonts w:ascii="Times New Roman" w:hAnsi="Times New Roman" w:cs="Times New Roman"/>
@@ -19039,8 +19068,162 @@
           <w:sz w:val="24"/>
           <w:szCs w:val="24"/>
         </w:rPr>
-        <w:t>Hardware details.</w:t>
-      </w:r>
+        <w:t>.</w:t>
+      </w:r>
+    </w:p>
+    <w:p>
+      <w:pPr>
+        <w:spacing w:line="480" w:lineRule="auto"/>
+        <w:ind w:left="540" w:hanging="540"/>
+        <w:rPr>
+          <w:ins w:id="945" w:author="Alex Borowicz" w:date="2019-05-14T15:00:00Z"/>
+          <w:rFonts w:ascii="Times New Roman" w:hAnsi="Times New Roman" w:cs="Times New Roman"/>
+          <w:b/>
+          <w:sz w:val="24"/>
+          <w:szCs w:val="24"/>
+        </w:rPr>
+      </w:pPr>
+      <w:ins w:id="946" w:author="Alex Borowicz" w:date="2019-05-14T14:59:00Z">
+        <w:r>
+          <w:rPr>
+            <w:rFonts w:ascii="Times New Roman" w:hAnsi="Times New Roman" w:cs="Times New Roman"/>
+            <w:b/>
+            <w:sz w:val="24"/>
+            <w:szCs w:val="24"/>
+          </w:rPr>
+          <w:t>S</w:t>
+        </w:r>
+      </w:ins>
+      <w:ins w:id="947" w:author="Alex Borowicz" w:date="2019-05-14T15:00:00Z">
+        <w:r>
+          <w:rPr>
+            <w:rFonts w:ascii="Times New Roman" w:hAnsi="Times New Roman" w:cs="Times New Roman"/>
+            <w:b/>
+            <w:sz w:val="24"/>
+            <w:szCs w:val="24"/>
+          </w:rPr>
+          <w:t>6 File. Model training code.</w:t>
+        </w:r>
+      </w:ins>
+    </w:p>
+    <w:p>
+      <w:pPr>
+        <w:spacing w:line="480" w:lineRule="auto"/>
+        <w:ind w:left="540" w:hanging="540"/>
+        <w:rPr>
+          <w:ins w:id="948" w:author="Alex Borowicz" w:date="2019-05-14T15:00:00Z"/>
+          <w:rFonts w:ascii="Times New Roman" w:hAnsi="Times New Roman" w:cs="Times New Roman"/>
+          <w:b/>
+          <w:sz w:val="24"/>
+          <w:szCs w:val="24"/>
+        </w:rPr>
+      </w:pPr>
+      <w:ins w:id="949" w:author="Alex Borowicz" w:date="2019-05-14T15:00:00Z">
+        <w:r>
+          <w:rPr>
+            <w:rFonts w:ascii="Times New Roman" w:hAnsi="Times New Roman" w:cs="Times New Roman"/>
+            <w:b/>
+            <w:sz w:val="24"/>
+            <w:szCs w:val="24"/>
+          </w:rPr>
+          <w:t>S7 File. Model utility.</w:t>
+        </w:r>
+      </w:ins>
+    </w:p>
+    <w:p>
+      <w:pPr>
+        <w:spacing w:line="480" w:lineRule="auto"/>
+        <w:ind w:left="540" w:hanging="540"/>
+        <w:rPr>
+          <w:ins w:id="950" w:author="Alex Borowicz" w:date="2019-05-14T15:00:00Z"/>
+          <w:rFonts w:ascii="Times New Roman" w:hAnsi="Times New Roman" w:cs="Times New Roman"/>
+          <w:b/>
+          <w:sz w:val="24"/>
+          <w:szCs w:val="24"/>
+        </w:rPr>
+      </w:pPr>
+      <w:ins w:id="951" w:author="Alex Borowicz" w:date="2019-05-14T15:00:00Z">
+        <w:r>
+          <w:rPr>
+            <w:rFonts w:ascii="Times New Roman" w:hAnsi="Times New Roman" w:cs="Times New Roman"/>
+            <w:b/>
+            <w:sz w:val="24"/>
+            <w:szCs w:val="24"/>
+          </w:rPr>
+          <w:t>S8 File. Details on hardware.</w:t>
+        </w:r>
+      </w:ins>
+    </w:p>
+    <w:p>
+      <w:pPr>
+        <w:spacing w:line="480" w:lineRule="auto"/>
+        <w:ind w:left="540" w:hanging="540"/>
+        <w:rPr>
+          <w:ins w:id="952" w:author="Alex Borowicz" w:date="2019-05-14T15:02:00Z"/>
+          <w:rFonts w:ascii="Times New Roman" w:hAnsi="Times New Roman" w:cs="Times New Roman"/>
+          <w:b/>
+          <w:sz w:val="24"/>
+          <w:szCs w:val="24"/>
+        </w:rPr>
+      </w:pPr>
+      <w:ins w:id="953" w:author="Alex Borowicz" w:date="2019-05-14T15:00:00Z">
+        <w:r>
+          <w:rPr>
+            <w:rFonts w:ascii="Times New Roman" w:hAnsi="Times New Roman" w:cs="Times New Roman"/>
+            <w:b/>
+            <w:sz w:val="24"/>
+            <w:szCs w:val="24"/>
+          </w:rPr>
+          <w:t>S1 Fig</w:t>
+        </w:r>
+      </w:ins>
+      <w:ins w:id="954" w:author="Alex Borowicz" w:date="2019-05-14T15:01:00Z">
+        <w:r>
+          <w:rPr>
+            <w:rFonts w:ascii="Times New Roman" w:hAnsi="Times New Roman" w:cs="Times New Roman"/>
+            <w:b/>
+            <w:sz w:val="24"/>
+            <w:szCs w:val="24"/>
+          </w:rPr>
+          <w:t>. Accuracy, loss, and testing results on validation folds.</w:t>
+        </w:r>
+      </w:ins>
+    </w:p>
+    <w:p>
+      <w:pPr>
+        <w:spacing w:line="480" w:lineRule="auto"/>
+        <w:ind w:left="540" w:hanging="540"/>
+        <w:rPr>
+          <w:ins w:id="955" w:author="Alex Borowicz" w:date="2019-05-14T15:01:00Z"/>
+          <w:rFonts w:ascii="Times New Roman" w:hAnsi="Times New Roman" w:cs="Times New Roman"/>
+          <w:b/>
+          <w:sz w:val="24"/>
+          <w:szCs w:val="24"/>
+        </w:rPr>
+      </w:pPr>
+      <w:ins w:id="956" w:author="Alex Borowicz" w:date="2019-05-14T15:02:00Z">
+        <w:r>
+          <w:rPr>
+            <w:rFonts w:ascii="Times New Roman" w:hAnsi="Times New Roman" w:cs="Times New Roman"/>
+            <w:b/>
+            <w:sz w:val="24"/>
+            <w:szCs w:val="24"/>
+          </w:rPr>
+          <w:t>S2 Fig. Confusion matrices for model versions.</w:t>
+        </w:r>
+      </w:ins>
+    </w:p>
+    <w:p>
+      <w:pPr>
+        <w:spacing w:line="480" w:lineRule="auto"/>
+        <w:ind w:left="540" w:hanging="540"/>
+        <w:rPr>
+          <w:rFonts w:ascii="Times New Roman" w:hAnsi="Times New Roman" w:cs="Times New Roman"/>
+          <w:b/>
+          <w:sz w:val="24"/>
+          <w:szCs w:val="24"/>
+        </w:rPr>
+      </w:pPr>
     </w:p>
     <w:p>
       <w:pPr>
@@ -20587,7 +20770,7 @@
 </file>
 
 <file path=customXml/itemProps1.xml><?xml version="1.0" encoding="utf-8"?>
-<ds:datastoreItem xmlns:ds="http://schemas.openxmlformats.org/officeDocument/2006/customXml" ds:itemID="{26B2D07C-5932-4A9D-9C53-00A655956D11}">
+<ds:datastoreItem xmlns:ds="http://schemas.openxmlformats.org/officeDocument/2006/customXml" ds:itemID="{8B46B6AD-C28D-4EE9-BB91-9456FF6353D9}">
   <ds:schemaRefs>
     <ds:schemaRef ds:uri="http://schemas.openxmlformats.org/officeDocument/2006/bibliography"/>
   </ds:schemaRefs>
